--- a/ORM/mybatis.docx
+++ b/ORM/mybatis.docx
@@ -1,69 +1,1193 @@
 
 <file path=word/document.xml><?xml version="1.0" encoding="utf-8"?>
-<w:document xmlns:wpc="http://schemas.microsoft.com/office/word/2010/wordprocessingCanvas" xmlns:cx="http://schemas.microsoft.com/office/drawing/2014/chartex" xmlns:mc="http://schemas.openxmlformats.org/markup-compatibility/2006" xmlns:o="urn:schemas-microsoft-com:office:office" xmlns:r="http://schemas.openxmlformats.org/officeDocument/2006/relationships" xmlns:m="http://schemas.openxmlformats.org/officeDocument/2006/math" xmlns:v="urn:schemas-microsoft-com:vml" xmlns:wp14="http://schemas.microsoft.com/office/word/2010/wordprocessingDrawing" xmlns:wp="http://schemas.openxmlformats.org/drawingml/2006/wordprocessingDrawing" xmlns:w10="urn:schemas-microsoft-com:office:word" xmlns:w="http://schemas.openxmlformats.org/wordprocessingml/2006/main" xmlns:w14="http://schemas.microsoft.com/office/word/2010/wordml" xmlns:w15="http://schemas.microsoft.com/office/word/2012/wordml" xmlns:w16se="http://schemas.microsoft.com/office/word/2015/wordml/symex" xmlns:wpg="http://schemas.microsoft.com/office/word/2010/wordprocessingGroup" xmlns:wpi="http://schemas.microsoft.com/office/word/2010/wordprocessingInk" xmlns:wne="http://schemas.microsoft.com/office/word/2006/wordml" xmlns:wps="http://schemas.microsoft.com/office/word/2010/wordprocessingShape" mc:Ignorable="w14 w15 w16se wp14">
+<w:document xmlns:wpc="http://schemas.microsoft.com/office/word/2010/wordprocessingCanvas" xmlns:cx="http://schemas.microsoft.com/office/drawing/2014/chartex" xmlns:cx1="http://schemas.microsoft.com/office/drawing/2015/9/8/chartex" xmlns:cx2="http://schemas.microsoft.com/office/drawing/2015/10/21/chartex" xmlns:cx3="http://schemas.microsoft.com/office/drawing/2016/5/9/chartex" xmlns:cx4="http://schemas.microsoft.com/office/drawing/2016/5/10/chartex" xmlns:cx5="http://schemas.microsoft.com/office/drawing/2016/5/11/chartex" xmlns:cx6="http://schemas.microsoft.com/office/drawing/2016/5/12/chartex" xmlns:cx7="http://schemas.microsoft.com/office/drawing/2016/5/13/chartex" xmlns:cx8="http://schemas.microsoft.com/office/drawing/2016/5/14/chartex" xmlns:mc="http://schemas.openxmlformats.org/markup-compatibility/2006" xmlns:aink="http://schemas.microsoft.com/office/drawing/2016/ink" xmlns:am3d="http://schemas.microsoft.com/office/drawing/2017/model3d" xmlns:o="urn:schemas-microsoft-com:office:office" xmlns:r="http://schemas.openxmlformats.org/officeDocument/2006/relationships" xmlns:m="http://schemas.openxmlformats.org/officeDocument/2006/math" xmlns:v="urn:schemas-microsoft-com:vml" xmlns:wp14="http://schemas.microsoft.com/office/word/2010/wordprocessingDrawing" xmlns:wp="http://schemas.openxmlformats.org/drawingml/2006/wordprocessingDrawing" xmlns:w10="urn:schemas-microsoft-com:office:word" xmlns:w="http://schemas.openxmlformats.org/wordprocessingml/2006/main" xmlns:w14="http://schemas.microsoft.com/office/word/2010/wordml" xmlns:w15="http://schemas.microsoft.com/office/word/2012/wordml" xmlns:w16cid="http://schemas.microsoft.com/office/word/2016/wordml/cid" xmlns:w16se="http://schemas.microsoft.com/office/word/2015/wordml/symex" xmlns:wpg="http://schemas.microsoft.com/office/word/2010/wordprocessingGroup" xmlns:wpi="http://schemas.microsoft.com/office/word/2010/wordprocessingInk" xmlns:wne="http://schemas.microsoft.com/office/word/2006/wordml" xmlns:wps="http://schemas.microsoft.com/office/word/2010/wordprocessingShape" mc:Ignorable="w14 w15 w16se w16cid wp14">
   <w:body>
     <w:p>
       <w:pPr>
         <w:pStyle w:val="1"/>
         <w:rPr>
-          <w:rFonts w:hint="eastAsia"/>
-        </w:rPr>
-      </w:pPr>
-      <w:r>
-        <w:rPr>
-          <w:rFonts w:hint="eastAsia"/>
+          <w:rFonts w:ascii="Times New Roman" w:hAnsi="Times New Roman" w:cs="Times New Roman"/>
+        </w:rPr>
+      </w:pPr>
+      <w:r>
+        <w:rPr>
+          <w:rFonts w:ascii="Times New Roman" w:hAnsi="Times New Roman" w:cs="Times New Roman"/>
         </w:rPr>
         <w:t>概述</w:t>
       </w:r>
     </w:p>
     <w:p>
       <w:pPr>
-        <w:pStyle w:val="1"/>
+        <w:pStyle w:val="2"/>
       </w:pPr>
       <w:r>
         <w:rPr>
           <w:rFonts w:hint="eastAsia"/>
         </w:rPr>
-        <w:t>知识点</w:t>
+        <w:t>架构示意图</w:t>
       </w:r>
     </w:p>
     <w:p>
       <w:pPr>
-        <w:pStyle w:val="1"/>
-      </w:pPr>
-      <w:r>
+        <w:jc w:val="center"/>
         <w:rPr>
           <w:rFonts w:hint="eastAsia"/>
         </w:rPr>
-        <w:t>参考</w:t>
+      </w:pPr>
+      <w:r>
+        <w:rPr>
+          <w:noProof/>
+        </w:rPr>
+        <w:drawing>
+          <wp:inline distT="0" distB="0" distL="0" distR="0" wp14:anchorId="7D9B9993" wp14:editId="28DD09E5">
+            <wp:extent cx="5274310" cy="3857625"/>
+            <wp:effectExtent l="0" t="0" r="2540" b="9525"/>
+            <wp:docPr id="1" name="图片 1"/>
+            <wp:cNvGraphicFramePr>
+              <a:graphicFrameLocks xmlns:a="http://schemas.openxmlformats.org/drawingml/2006/main" noChangeAspect="1"/>
+            </wp:cNvGraphicFramePr>
+            <a:graphic xmlns:a="http://schemas.openxmlformats.org/drawingml/2006/main">
+              <a:graphicData uri="http://schemas.openxmlformats.org/drawingml/2006/picture">
+                <pic:pic xmlns:pic="http://schemas.openxmlformats.org/drawingml/2006/picture">
+                  <pic:nvPicPr>
+                    <pic:cNvPr id="1" name=""/>
+                    <pic:cNvPicPr/>
+                  </pic:nvPicPr>
+                  <pic:blipFill>
+                    <a:blip r:embed="rId8"/>
+                    <a:stretch>
+                      <a:fillRect/>
+                    </a:stretch>
+                  </pic:blipFill>
+                  <pic:spPr>
+                    <a:xfrm>
+                      <a:off x="0" y="0"/>
+                      <a:ext cx="5274310" cy="3857625"/>
+                    </a:xfrm>
+                    <a:prstGeom prst="rect">
+                      <a:avLst/>
+                    </a:prstGeom>
+                  </pic:spPr>
+                </pic:pic>
+              </a:graphicData>
+            </a:graphic>
+          </wp:inline>
+        </w:drawing>
       </w:r>
     </w:p>
     <w:p>
-      <w:r>
-        <w:t>《深入理解mybatis原理》 MyBatis的架构设计以及实例分析</w:t>
+      <w:pPr>
+        <w:pStyle w:val="1"/>
+        <w:rPr>
+          <w:rFonts w:ascii="Times New Roman" w:hAnsi="Times New Roman" w:cs="Times New Roman"/>
+        </w:rPr>
+      </w:pPr>
+      <w:r>
+        <w:rPr>
+          <w:rFonts w:ascii="Times New Roman" w:hAnsi="Times New Roman" w:cs="Times New Roman"/>
+        </w:rPr>
+        <w:t>入门</w:t>
       </w:r>
     </w:p>
     <w:p>
-      <w:hyperlink r:id="rId8" w:history="1">
+      <w:pPr>
+        <w:pStyle w:val="a7"/>
+        <w:numPr>
+          <w:ilvl w:val="0"/>
+          <w:numId w:val="27"/>
+        </w:numPr>
+        <w:ind w:firstLineChars="0"/>
+        <w:rPr>
+          <w:rFonts w:ascii="Times New Roman" w:hAnsi="Times New Roman" w:cs="Times New Roman"/>
+        </w:rPr>
+      </w:pPr>
+      <w:r>
+        <w:rPr>
+          <w:rFonts w:ascii="Times New Roman" w:hAnsi="Times New Roman" w:cs="Times New Roman"/>
+        </w:rPr>
+        <w:t>掌握</w:t>
+      </w:r>
+      <w:proofErr w:type="spellStart"/>
+      <w:r>
+        <w:rPr>
+          <w:rFonts w:ascii="Times New Roman" w:hAnsi="Times New Roman" w:cs="Times New Roman"/>
+        </w:rPr>
+        <w:t>Mybatis</w:t>
+      </w:r>
+      <w:proofErr w:type="spellEnd"/>
+      <w:r>
+        <w:rPr>
+          <w:rFonts w:ascii="Times New Roman" w:hAnsi="Times New Roman" w:cs="Times New Roman"/>
+        </w:rPr>
+        <w:t>使用的两种方式：</w:t>
+      </w:r>
+    </w:p>
+    <w:p>
+      <w:pPr>
+        <w:pStyle w:val="a7"/>
+        <w:numPr>
+          <w:ilvl w:val="1"/>
+          <w:numId w:val="27"/>
+        </w:numPr>
+        <w:ind w:firstLineChars="0"/>
+        <w:rPr>
+          <w:rFonts w:ascii="Times New Roman" w:hAnsi="Times New Roman" w:cs="Times New Roman"/>
+        </w:rPr>
+      </w:pPr>
+      <w:r>
+        <w:rPr>
+          <w:rFonts w:ascii="Times New Roman" w:hAnsi="Times New Roman" w:cs="Times New Roman"/>
+        </w:rPr>
+        <w:t>一种是传统</w:t>
+      </w:r>
+      <w:r>
+        <w:rPr>
+          <w:rFonts w:ascii="Times New Roman" w:hAnsi="Times New Roman" w:cs="Times New Roman"/>
+        </w:rPr>
+        <w:t>API</w:t>
+      </w:r>
+      <w:r>
+        <w:rPr>
+          <w:rFonts w:ascii="Times New Roman" w:hAnsi="Times New Roman" w:cs="Times New Roman"/>
+        </w:rPr>
+        <w:t>方式，通过传递</w:t>
+      </w:r>
+      <w:proofErr w:type="spellStart"/>
+      <w:r>
+        <w:rPr>
+          <w:rFonts w:ascii="Times New Roman" w:hAnsi="Times New Roman" w:cs="Times New Roman"/>
+        </w:rPr>
+        <w:t>StatementId</w:t>
+      </w:r>
+      <w:proofErr w:type="spellEnd"/>
+      <w:r>
+        <w:rPr>
+          <w:rFonts w:ascii="Times New Roman" w:hAnsi="Times New Roman" w:cs="Times New Roman"/>
+        </w:rPr>
+        <w:t>和</w:t>
+      </w:r>
+      <w:r>
+        <w:rPr>
+          <w:rFonts w:ascii="Times New Roman" w:hAnsi="Times New Roman" w:cs="Times New Roman"/>
+        </w:rPr>
+        <w:t>Arguments</w:t>
+      </w:r>
+      <w:r>
+        <w:rPr>
+          <w:rFonts w:ascii="Times New Roman" w:hAnsi="Times New Roman" w:cs="Times New Roman"/>
+        </w:rPr>
+        <w:t>访问</w:t>
+      </w:r>
+      <w:r>
+        <w:rPr>
+          <w:rFonts w:ascii="Times New Roman" w:hAnsi="Times New Roman" w:cs="Times New Roman"/>
+        </w:rPr>
+        <w:t>mapper</w:t>
+      </w:r>
+      <w:r>
+        <w:rPr>
+          <w:rFonts w:ascii="Times New Roman" w:hAnsi="Times New Roman" w:cs="Times New Roman"/>
+        </w:rPr>
+        <w:t>中的</w:t>
+      </w:r>
+      <w:proofErr w:type="spellStart"/>
+      <w:r>
+        <w:rPr>
+          <w:rFonts w:ascii="Times New Roman" w:hAnsi="Times New Roman" w:cs="Times New Roman"/>
+        </w:rPr>
+        <w:t>sql</w:t>
+      </w:r>
+      <w:proofErr w:type="spellEnd"/>
+      <w:r>
+        <w:rPr>
+          <w:rFonts w:ascii="Times New Roman" w:hAnsi="Times New Roman" w:cs="Times New Roman"/>
+        </w:rPr>
+        <w:t>，参考</w:t>
+      </w:r>
+      <w:r>
+        <w:rPr>
+          <w:rFonts w:ascii="Times New Roman" w:hAnsi="Times New Roman" w:cs="Times New Roman"/>
+        </w:rPr>
+        <w:t>App</w:t>
+      </w:r>
+      <w:r>
+        <w:rPr>
+          <w:rFonts w:ascii="Times New Roman" w:hAnsi="Times New Roman" w:cs="Times New Roman"/>
+        </w:rPr>
+        <w:t>中的测试代码；</w:t>
+      </w:r>
+    </w:p>
+    <w:p>
+      <w:pPr>
+        <w:pStyle w:val="a7"/>
+        <w:numPr>
+          <w:ilvl w:val="1"/>
+          <w:numId w:val="27"/>
+        </w:numPr>
+        <w:ind w:firstLineChars="0"/>
+        <w:rPr>
+          <w:rFonts w:ascii="Times New Roman" w:hAnsi="Times New Roman" w:cs="Times New Roman"/>
+        </w:rPr>
+      </w:pPr>
+      <w:r>
+        <w:rPr>
+          <w:rFonts w:ascii="Times New Roman" w:hAnsi="Times New Roman" w:cs="Times New Roman"/>
+        </w:rPr>
+        <w:t>一种是使用</w:t>
+      </w:r>
+      <w:r>
+        <w:rPr>
+          <w:rFonts w:ascii="Times New Roman" w:hAnsi="Times New Roman" w:cs="Times New Roman"/>
+        </w:rPr>
+        <w:t>Mapper</w:t>
+      </w:r>
+      <w:r>
+        <w:rPr>
+          <w:rFonts w:ascii="Times New Roman" w:hAnsi="Times New Roman" w:cs="Times New Roman"/>
+        </w:rPr>
+        <w:t>接口</w:t>
+      </w:r>
+      <w:r>
+        <w:rPr>
+          <w:rFonts w:ascii="Times New Roman" w:hAnsi="Times New Roman" w:cs="Times New Roman" w:hint="eastAsia"/>
+        </w:rPr>
+        <w:t>，这种方式不需要实现</w:t>
+      </w:r>
+      <w:r>
+        <w:rPr>
+          <w:rFonts w:ascii="Times New Roman" w:hAnsi="Times New Roman" w:cs="Times New Roman" w:hint="eastAsia"/>
+        </w:rPr>
+        <w:t>Mapper</w:t>
+      </w:r>
+      <w:r>
+        <w:rPr>
+          <w:rFonts w:ascii="Times New Roman" w:hAnsi="Times New Roman" w:cs="Times New Roman" w:hint="eastAsia"/>
+        </w:rPr>
+        <w:t>接口</w:t>
+      </w:r>
+      <w:r>
+        <w:rPr>
+          <w:rFonts w:ascii="Times New Roman" w:hAnsi="Times New Roman" w:cs="Times New Roman" w:hint="eastAsia"/>
+        </w:rPr>
+        <w:t>，但是方法名必须和</w:t>
+      </w:r>
+      <w:r>
+        <w:rPr>
+          <w:rFonts w:ascii="Times New Roman" w:hAnsi="Times New Roman" w:cs="Times New Roman" w:hint="eastAsia"/>
+        </w:rPr>
+        <w:t>Mapper</w:t>
+      </w:r>
+      <w:r>
+        <w:rPr>
+          <w:rFonts w:ascii="Times New Roman" w:hAnsi="Times New Roman" w:cs="Times New Roman"/>
+        </w:rPr>
+        <w:t xml:space="preserve"> </w:t>
+      </w:r>
+      <w:r>
+        <w:rPr>
+          <w:rFonts w:ascii="Times New Roman" w:hAnsi="Times New Roman" w:cs="Times New Roman" w:hint="eastAsia"/>
+        </w:rPr>
+        <w:t>XML</w:t>
+      </w:r>
+      <w:r>
+        <w:rPr>
+          <w:rFonts w:ascii="Times New Roman" w:hAnsi="Times New Roman" w:cs="Times New Roman" w:hint="eastAsia"/>
+        </w:rPr>
+        <w:t>中</w:t>
+      </w:r>
+      <w:proofErr w:type="spellStart"/>
+      <w:r>
+        <w:rPr>
+          <w:rFonts w:ascii="Times New Roman" w:hAnsi="Times New Roman" w:cs="Times New Roman" w:hint="eastAsia"/>
+        </w:rPr>
+        <w:t>StatementId</w:t>
+      </w:r>
+      <w:proofErr w:type="spellEnd"/>
+      <w:r>
+        <w:rPr>
+          <w:rFonts w:ascii="Times New Roman" w:hAnsi="Times New Roman" w:cs="Times New Roman" w:hint="eastAsia"/>
+        </w:rPr>
+        <w:t>保持一致</w:t>
+      </w:r>
+      <w:bookmarkStart w:id="0" w:name="_GoBack"/>
+      <w:bookmarkEnd w:id="0"/>
+      <w:r>
+        <w:rPr>
+          <w:rFonts w:ascii="Times New Roman" w:hAnsi="Times New Roman" w:cs="Times New Roman"/>
+        </w:rPr>
+        <w:t>；</w:t>
+      </w:r>
+    </w:p>
+    <w:p>
+      <w:pPr>
+        <w:pStyle w:val="a7"/>
+        <w:ind w:left="420" w:firstLineChars="0" w:firstLine="0"/>
+        <w:rPr>
+          <w:rFonts w:ascii="Times New Roman" w:hAnsi="Times New Roman" w:cs="Times New Roman"/>
+        </w:rPr>
+      </w:pPr>
+    </w:p>
+    <w:p>
+      <w:pPr>
+        <w:pStyle w:val="a7"/>
+        <w:numPr>
+          <w:ilvl w:val="0"/>
+          <w:numId w:val="28"/>
+        </w:numPr>
+        <w:ind w:firstLineChars="0"/>
+        <w:rPr>
+          <w:rFonts w:ascii="Times New Roman" w:hAnsi="Times New Roman" w:cs="Times New Roman"/>
+        </w:rPr>
+      </w:pPr>
+      <w:r>
+        <w:rPr>
+          <w:rFonts w:ascii="Times New Roman" w:hAnsi="Times New Roman" w:cs="Times New Roman"/>
+        </w:rPr>
+        <w:t>使用的基本步骤：</w:t>
+      </w:r>
+    </w:p>
+    <w:p>
+      <w:pPr>
+        <w:pStyle w:val="a7"/>
+        <w:numPr>
+          <w:ilvl w:val="1"/>
+          <w:numId w:val="28"/>
+        </w:numPr>
+        <w:ind w:firstLineChars="0"/>
+        <w:rPr>
+          <w:rFonts w:ascii="Times New Roman" w:hAnsi="Times New Roman" w:cs="Times New Roman"/>
+        </w:rPr>
+      </w:pPr>
+      <w:r>
+        <w:rPr>
+          <w:rFonts w:ascii="Times New Roman" w:hAnsi="Times New Roman" w:cs="Times New Roman"/>
+        </w:rPr>
+        <w:t>构造</w:t>
+      </w:r>
+      <w:proofErr w:type="spellStart"/>
+      <w:r>
+        <w:rPr>
+          <w:rFonts w:ascii="Times New Roman" w:hAnsi="Times New Roman" w:cs="Times New Roman"/>
+        </w:rPr>
+        <w:t>Mybatis</w:t>
+      </w:r>
+      <w:proofErr w:type="spellEnd"/>
+      <w:r>
+        <w:rPr>
+          <w:rFonts w:ascii="Times New Roman" w:hAnsi="Times New Roman" w:cs="Times New Roman"/>
+        </w:rPr>
+        <w:t>的构造文件</w:t>
+      </w:r>
+      <w:r>
+        <w:rPr>
+          <w:rFonts w:ascii="Times New Roman" w:hAnsi="Times New Roman" w:cs="Times New Roman"/>
+        </w:rPr>
+        <w:t>，包括</w:t>
+      </w:r>
+      <w:proofErr w:type="spellStart"/>
+      <w:r>
+        <w:rPr>
+          <w:rFonts w:ascii="Times New Roman" w:hAnsi="Times New Roman" w:cs="Times New Roman"/>
+        </w:rPr>
+        <w:t>db.driver</w:t>
+      </w:r>
+      <w:proofErr w:type="spellEnd"/>
+      <w:r>
+        <w:rPr>
+          <w:rFonts w:ascii="Times New Roman" w:hAnsi="Times New Roman" w:cs="Times New Roman"/>
+        </w:rPr>
+        <w:t>，</w:t>
+      </w:r>
+      <w:r>
+        <w:rPr>
+          <w:rFonts w:ascii="Times New Roman" w:hAnsi="Times New Roman" w:cs="Times New Roman"/>
+        </w:rPr>
+        <w:t>username</w:t>
+      </w:r>
+      <w:r>
+        <w:rPr>
+          <w:rFonts w:ascii="Times New Roman" w:hAnsi="Times New Roman" w:cs="Times New Roman"/>
+        </w:rPr>
+        <w:t>，</w:t>
+      </w:r>
+      <w:r>
+        <w:rPr>
+          <w:rFonts w:ascii="Times New Roman" w:hAnsi="Times New Roman" w:cs="Times New Roman"/>
+        </w:rPr>
+        <w:t>password</w:t>
+      </w:r>
+      <w:r>
+        <w:rPr>
+          <w:rFonts w:ascii="Times New Roman" w:hAnsi="Times New Roman" w:cs="Times New Roman"/>
+        </w:rPr>
+        <w:t>等等；</w:t>
+      </w:r>
+    </w:p>
+    <w:p>
+      <w:pPr>
+        <w:pStyle w:val="a7"/>
+        <w:numPr>
+          <w:ilvl w:val="1"/>
+          <w:numId w:val="28"/>
+        </w:numPr>
+        <w:ind w:firstLineChars="0"/>
+        <w:rPr>
+          <w:rFonts w:ascii="Times New Roman" w:hAnsi="Times New Roman" w:cs="Times New Roman"/>
+        </w:rPr>
+      </w:pPr>
+      <w:r>
+        <w:rPr>
+          <w:rFonts w:ascii="Times New Roman" w:hAnsi="Times New Roman" w:cs="Times New Roman"/>
+        </w:rPr>
+        <w:t>创建</w:t>
+      </w:r>
+      <w:proofErr w:type="spellStart"/>
+      <w:r>
+        <w:rPr>
+          <w:rFonts w:ascii="Times New Roman" w:hAnsi="Times New Roman" w:cs="Times New Roman"/>
+        </w:rPr>
+        <w:t>SqlSessionFactory</w:t>
+      </w:r>
+      <w:proofErr w:type="spellEnd"/>
+    </w:p>
+    <w:p>
+      <w:pPr>
+        <w:pStyle w:val="a7"/>
+        <w:numPr>
+          <w:ilvl w:val="1"/>
+          <w:numId w:val="28"/>
+        </w:numPr>
+        <w:ind w:firstLineChars="0"/>
+        <w:rPr>
+          <w:rFonts w:ascii="Times New Roman" w:hAnsi="Times New Roman" w:cs="Times New Roman"/>
+        </w:rPr>
+      </w:pPr>
+      <w:r>
+        <w:rPr>
+          <w:rFonts w:ascii="Times New Roman" w:hAnsi="Times New Roman" w:cs="Times New Roman"/>
+        </w:rPr>
+        <w:t>从</w:t>
+      </w:r>
+      <w:proofErr w:type="spellStart"/>
+      <w:r>
+        <w:rPr>
+          <w:rFonts w:ascii="Times New Roman" w:hAnsi="Times New Roman" w:cs="Times New Roman"/>
+        </w:rPr>
+        <w:t>SqlSessionFactory</w:t>
+      </w:r>
+      <w:proofErr w:type="spellEnd"/>
+      <w:r>
+        <w:rPr>
+          <w:rFonts w:ascii="Times New Roman" w:hAnsi="Times New Roman" w:cs="Times New Roman"/>
+        </w:rPr>
+        <w:t>中获取一条</w:t>
+      </w:r>
+      <w:r>
+        <w:rPr>
+          <w:rFonts w:ascii="Times New Roman" w:hAnsi="Times New Roman" w:cs="Times New Roman"/>
+        </w:rPr>
+        <w:t>session</w:t>
+      </w:r>
+    </w:p>
+    <w:p>
+      <w:pPr>
+        <w:pStyle w:val="a7"/>
+        <w:numPr>
+          <w:ilvl w:val="1"/>
+          <w:numId w:val="28"/>
+        </w:numPr>
+        <w:ind w:firstLineChars="0"/>
+        <w:rPr>
+          <w:rFonts w:ascii="Times New Roman" w:hAnsi="Times New Roman" w:cs="Times New Roman"/>
+        </w:rPr>
+      </w:pPr>
+      <w:r>
+        <w:rPr>
+          <w:rFonts w:ascii="Times New Roman" w:hAnsi="Times New Roman" w:cs="Times New Roman"/>
+        </w:rPr>
+        <w:t>如果是</w:t>
+      </w:r>
+      <w:r>
+        <w:rPr>
+          <w:rFonts w:ascii="Times New Roman" w:hAnsi="Times New Roman" w:cs="Times New Roman"/>
+        </w:rPr>
+        <w:t>Mapper</w:t>
+      </w:r>
+      <w:r>
+        <w:rPr>
+          <w:rFonts w:ascii="Times New Roman" w:hAnsi="Times New Roman" w:cs="Times New Roman"/>
+        </w:rPr>
+        <w:t>接口方式，通过</w:t>
+      </w:r>
+      <w:proofErr w:type="spellStart"/>
+      <w:r>
+        <w:rPr>
+          <w:rFonts w:ascii="Times New Roman" w:hAnsi="Times New Roman" w:cs="Times New Roman"/>
+        </w:rPr>
+        <w:t>session.getMapper</w:t>
+      </w:r>
+      <w:proofErr w:type="spellEnd"/>
+      <w:r>
+        <w:rPr>
+          <w:rFonts w:ascii="Times New Roman" w:hAnsi="Times New Roman" w:cs="Times New Roman"/>
+        </w:rPr>
+        <w:t>(mapper</w:t>
+      </w:r>
+      <w:r>
+        <w:rPr>
+          <w:rFonts w:ascii="Times New Roman" w:hAnsi="Times New Roman" w:cs="Times New Roman"/>
+        </w:rPr>
+        <w:t>接口名</w:t>
+      </w:r>
+      <w:r>
+        <w:rPr>
+          <w:rFonts w:ascii="Times New Roman" w:hAnsi="Times New Roman" w:cs="Times New Roman"/>
+        </w:rPr>
+        <w:t>)</w:t>
+      </w:r>
+      <w:r>
+        <w:rPr>
+          <w:rFonts w:ascii="Times New Roman" w:hAnsi="Times New Roman" w:cs="Times New Roman"/>
+        </w:rPr>
+        <w:t>获取一个</w:t>
+      </w:r>
+      <w:r>
+        <w:rPr>
+          <w:rFonts w:ascii="Times New Roman" w:hAnsi="Times New Roman" w:cs="Times New Roman"/>
+        </w:rPr>
+        <w:t>Mapper</w:t>
+      </w:r>
+      <w:r>
+        <w:rPr>
+          <w:rFonts w:ascii="Times New Roman" w:hAnsi="Times New Roman" w:cs="Times New Roman"/>
+        </w:rPr>
+        <w:t>，比如</w:t>
+      </w:r>
+      <w:proofErr w:type="spellStart"/>
+      <w:r>
+        <w:rPr>
+          <w:rFonts w:ascii="Times New Roman" w:hAnsi="Times New Roman" w:cs="Times New Roman"/>
+        </w:rPr>
+        <w:t>UserMapper</w:t>
+      </w:r>
+      <w:proofErr w:type="spellEnd"/>
+      <w:r>
+        <w:rPr>
+          <w:rFonts w:ascii="Times New Roman" w:hAnsi="Times New Roman" w:cs="Times New Roman"/>
+        </w:rPr>
+        <w:t xml:space="preserve"> </w:t>
+      </w:r>
+      <w:proofErr w:type="spellStart"/>
+      <w:r>
+        <w:rPr>
+          <w:rFonts w:ascii="Times New Roman" w:hAnsi="Times New Roman" w:cs="Times New Roman"/>
+        </w:rPr>
+        <w:t>userMapper</w:t>
+      </w:r>
+      <w:proofErr w:type="spellEnd"/>
+      <w:r>
+        <w:rPr>
+          <w:rFonts w:ascii="Times New Roman" w:hAnsi="Times New Roman" w:cs="Times New Roman"/>
+        </w:rPr>
+        <w:t xml:space="preserve"> = </w:t>
+      </w:r>
+      <w:proofErr w:type="spellStart"/>
+      <w:r>
+        <w:rPr>
+          <w:rFonts w:ascii="Times New Roman" w:hAnsi="Times New Roman" w:cs="Times New Roman"/>
+        </w:rPr>
+        <w:t>session.getMapper</w:t>
+      </w:r>
+      <w:proofErr w:type="spellEnd"/>
+      <w:r>
+        <w:rPr>
+          <w:rFonts w:ascii="Times New Roman" w:hAnsi="Times New Roman" w:cs="Times New Roman"/>
+        </w:rPr>
+        <w:t>(</w:t>
+      </w:r>
+      <w:proofErr w:type="spellStart"/>
+      <w:r>
+        <w:rPr>
+          <w:rFonts w:ascii="Times New Roman" w:hAnsi="Times New Roman" w:cs="Times New Roman"/>
+        </w:rPr>
+        <w:t>UserMapper.class</w:t>
+      </w:r>
+      <w:proofErr w:type="spellEnd"/>
+      <w:r>
+        <w:rPr>
+          <w:rFonts w:ascii="Times New Roman" w:hAnsi="Times New Roman" w:cs="Times New Roman"/>
+        </w:rPr>
+        <w:t>);</w:t>
+      </w:r>
+      <w:r>
+        <w:rPr>
+          <w:rFonts w:ascii="Times New Roman" w:hAnsi="Times New Roman" w:cs="Times New Roman"/>
+        </w:rPr>
+        <w:t>这种方式也可</w:t>
+      </w:r>
+      <w:r>
+        <w:rPr>
+          <w:rFonts w:ascii="Times New Roman" w:hAnsi="Times New Roman" w:cs="Times New Roman"/>
+        </w:rPr>
+        <w:lastRenderedPageBreak/>
+        <w:t>以通过注解的方式表明</w:t>
+      </w:r>
+      <w:proofErr w:type="spellStart"/>
+      <w:r>
+        <w:rPr>
+          <w:rFonts w:ascii="Times New Roman" w:hAnsi="Times New Roman" w:cs="Times New Roman"/>
+        </w:rPr>
+        <w:t>sql</w:t>
+      </w:r>
+      <w:proofErr w:type="spellEnd"/>
+      <w:r>
+        <w:rPr>
+          <w:rFonts w:ascii="Times New Roman" w:hAnsi="Times New Roman" w:cs="Times New Roman"/>
+        </w:rPr>
+        <w:t>语句</w:t>
+      </w:r>
+    </w:p>
+    <w:p>
+      <w:pPr>
+        <w:pStyle w:val="a7"/>
+        <w:numPr>
+          <w:ilvl w:val="1"/>
+          <w:numId w:val="28"/>
+        </w:numPr>
+        <w:ind w:firstLineChars="0"/>
+        <w:rPr>
+          <w:rFonts w:ascii="Times New Roman" w:hAnsi="Times New Roman" w:cs="Times New Roman"/>
+        </w:rPr>
+      </w:pPr>
+      <w:r>
+        <w:rPr>
+          <w:rFonts w:ascii="Times New Roman" w:hAnsi="Times New Roman" w:cs="Times New Roman"/>
+        </w:rPr>
+        <w:t>如果是传统</w:t>
+      </w:r>
+      <w:r>
+        <w:rPr>
+          <w:rFonts w:ascii="Times New Roman" w:hAnsi="Times New Roman" w:cs="Times New Roman"/>
+        </w:rPr>
+        <w:t>API</w:t>
+      </w:r>
+      <w:r>
+        <w:rPr>
+          <w:rFonts w:ascii="Times New Roman" w:hAnsi="Times New Roman" w:cs="Times New Roman"/>
+        </w:rPr>
+        <w:t>方式</w:t>
+      </w:r>
+      <w:r>
+        <w:rPr>
+          <w:rFonts w:ascii="Times New Roman" w:hAnsi="Times New Roman" w:cs="Times New Roman"/>
+        </w:rPr>
+        <w:t>+</w:t>
+      </w:r>
+      <w:proofErr w:type="spellStart"/>
+      <w:r>
+        <w:rPr>
+          <w:rFonts w:ascii="Times New Roman" w:hAnsi="Times New Roman" w:cs="Times New Roman"/>
+        </w:rPr>
+        <w:t>StatementId</w:t>
+      </w:r>
+      <w:proofErr w:type="spellEnd"/>
+      <w:r>
+        <w:rPr>
+          <w:rFonts w:ascii="Times New Roman" w:hAnsi="Times New Roman" w:cs="Times New Roman"/>
+        </w:rPr>
+        <w:t>，直接利用</w:t>
+      </w:r>
+      <w:proofErr w:type="spellStart"/>
+      <w:r>
+        <w:rPr>
+          <w:rFonts w:ascii="Times New Roman" w:hAnsi="Times New Roman" w:cs="Times New Roman"/>
+        </w:rPr>
+        <w:t>session.select|insert|update|delete</w:t>
+      </w:r>
+      <w:proofErr w:type="spellEnd"/>
+      <w:r>
+        <w:rPr>
+          <w:rFonts w:ascii="Times New Roman" w:hAnsi="Times New Roman" w:cs="Times New Roman"/>
+        </w:rPr>
+        <w:t>（</w:t>
+      </w:r>
+      <w:r>
+        <w:rPr>
+          <w:rFonts w:ascii="Times New Roman" w:hAnsi="Times New Roman" w:cs="Times New Roman"/>
+        </w:rPr>
+        <w:t>key</w:t>
+      </w:r>
+      <w:r>
+        <w:rPr>
+          <w:rFonts w:ascii="Times New Roman" w:hAnsi="Times New Roman" w:cs="Times New Roman"/>
+        </w:rPr>
+        <w:t>，</w:t>
+      </w:r>
+      <w:r>
+        <w:rPr>
+          <w:rFonts w:ascii="Times New Roman" w:hAnsi="Times New Roman" w:cs="Times New Roman"/>
+        </w:rPr>
+        <w:t>parameter</w:t>
+      </w:r>
+      <w:r>
+        <w:rPr>
+          <w:rFonts w:ascii="Times New Roman" w:hAnsi="Times New Roman" w:cs="Times New Roman"/>
+        </w:rPr>
+        <w:t>）</w:t>
+      </w:r>
+      <w:r>
+        <w:rPr>
+          <w:rFonts w:ascii="Times New Roman" w:hAnsi="Times New Roman" w:cs="Times New Roman"/>
+        </w:rPr>
+        <w:t>,</w:t>
+      </w:r>
+      <w:r>
+        <w:rPr>
+          <w:rFonts w:ascii="Times New Roman" w:hAnsi="Times New Roman" w:cs="Times New Roman"/>
+        </w:rPr>
+        <w:t>其中</w:t>
+      </w:r>
+      <w:r>
+        <w:rPr>
+          <w:rFonts w:ascii="Times New Roman" w:hAnsi="Times New Roman" w:cs="Times New Roman"/>
+        </w:rPr>
+        <w:t>key</w:t>
+      </w:r>
+      <w:r>
+        <w:rPr>
+          <w:rFonts w:ascii="Times New Roman" w:hAnsi="Times New Roman" w:cs="Times New Roman"/>
+        </w:rPr>
+        <w:t>是</w:t>
+      </w:r>
+      <w:r>
+        <w:rPr>
+          <w:rFonts w:ascii="Times New Roman" w:hAnsi="Times New Roman" w:cs="Times New Roman"/>
+        </w:rPr>
+        <w:t>Mapper XML</w:t>
+      </w:r>
+      <w:r>
+        <w:rPr>
+          <w:rFonts w:ascii="Times New Roman" w:hAnsi="Times New Roman" w:cs="Times New Roman"/>
+        </w:rPr>
+        <w:t>文件中的</w:t>
+      </w:r>
+      <w:proofErr w:type="spellStart"/>
+      <w:r>
+        <w:rPr>
+          <w:rFonts w:ascii="Times New Roman" w:hAnsi="Times New Roman" w:cs="Times New Roman"/>
+        </w:rPr>
+        <w:t>StatementId</w:t>
+      </w:r>
+      <w:proofErr w:type="spellEnd"/>
+      <w:r>
+        <w:rPr>
+          <w:rFonts w:ascii="Times New Roman" w:hAnsi="Times New Roman" w:cs="Times New Roman"/>
+        </w:rPr>
+        <w:t>，比如：</w:t>
+      </w:r>
+      <w:proofErr w:type="spellStart"/>
+      <w:r>
+        <w:rPr>
+          <w:rFonts w:ascii="Times New Roman" w:hAnsi="Times New Roman" w:cs="Times New Roman"/>
+        </w:rPr>
+        <w:t>userList</w:t>
+      </w:r>
+      <w:proofErr w:type="spellEnd"/>
+      <w:r>
+        <w:rPr>
+          <w:rFonts w:ascii="Times New Roman" w:hAnsi="Times New Roman" w:cs="Times New Roman"/>
+        </w:rPr>
+        <w:t xml:space="preserve"> </w:t>
+      </w:r>
+      <w:proofErr w:type="gramStart"/>
+      <w:r>
+        <w:rPr>
+          <w:rFonts w:ascii="Times New Roman" w:hAnsi="Times New Roman" w:cs="Times New Roman"/>
+        </w:rPr>
+        <w:t xml:space="preserve">=  </w:t>
+      </w:r>
+      <w:proofErr w:type="spellStart"/>
+      <w:r>
+        <w:rPr>
+          <w:rFonts w:ascii="Times New Roman" w:hAnsi="Times New Roman" w:cs="Times New Roman"/>
+        </w:rPr>
+        <w:t>session</w:t>
+      </w:r>
+      <w:proofErr w:type="gramEnd"/>
+      <w:r>
+        <w:rPr>
+          <w:rFonts w:ascii="Times New Roman" w:hAnsi="Times New Roman" w:cs="Times New Roman"/>
+        </w:rPr>
+        <w:t>.selectList</w:t>
+      </w:r>
+      <w:proofErr w:type="spellEnd"/>
+      <w:r>
+        <w:rPr>
+          <w:rFonts w:ascii="Times New Roman" w:hAnsi="Times New Roman" w:cs="Times New Roman"/>
+        </w:rPr>
+        <w:t>("userMapper.</w:t>
+      </w:r>
+      <w:proofErr w:type="spellStart"/>
+      <w:r>
+        <w:rPr>
+          <w:rFonts w:ascii="Times New Roman" w:hAnsi="Times New Roman" w:cs="Times New Roman"/>
+        </w:rPr>
+        <w:t>getUserByParam</w:t>
+      </w:r>
+      <w:proofErr w:type="spellEnd"/>
+      <w:r>
+        <w:rPr>
+          <w:rFonts w:ascii="Times New Roman" w:hAnsi="Times New Roman" w:cs="Times New Roman"/>
+        </w:rPr>
+        <w:t>",params);</w:t>
+      </w:r>
+    </w:p>
+    <w:p>
+      <w:pPr>
+        <w:keepNext/>
+        <w:jc w:val="center"/>
+      </w:pPr>
+      <w:r>
+        <w:rPr>
+          <w:noProof/>
+        </w:rPr>
+        <w:drawing>
+          <wp:inline distT="0" distB="0" distL="0" distR="0" wp14:anchorId="7206FE06" wp14:editId="3447F5F1">
+            <wp:extent cx="5274310" cy="1843405"/>
+            <wp:effectExtent l="0" t="0" r="2540" b="4445"/>
+            <wp:docPr id="2" name="图片 2"/>
+            <wp:cNvGraphicFramePr>
+              <a:graphicFrameLocks xmlns:a="http://schemas.openxmlformats.org/drawingml/2006/main" noChangeAspect="1"/>
+            </wp:cNvGraphicFramePr>
+            <a:graphic xmlns:a="http://schemas.openxmlformats.org/drawingml/2006/main">
+              <a:graphicData uri="http://schemas.openxmlformats.org/drawingml/2006/picture">
+                <pic:pic xmlns:pic="http://schemas.openxmlformats.org/drawingml/2006/picture">
+                  <pic:nvPicPr>
+                    <pic:cNvPr id="1" name=""/>
+                    <pic:cNvPicPr/>
+                  </pic:nvPicPr>
+                  <pic:blipFill>
+                    <a:blip r:embed="rId9"/>
+                    <a:stretch>
+                      <a:fillRect/>
+                    </a:stretch>
+                  </pic:blipFill>
+                  <pic:spPr>
+                    <a:xfrm>
+                      <a:off x="0" y="0"/>
+                      <a:ext cx="5274310" cy="1843405"/>
+                    </a:xfrm>
+                    <a:prstGeom prst="rect">
+                      <a:avLst/>
+                    </a:prstGeom>
+                  </pic:spPr>
+                </pic:pic>
+              </a:graphicData>
+            </a:graphic>
+          </wp:inline>
+        </w:drawing>
+      </w:r>
+    </w:p>
+    <w:p>
+      <w:pPr>
+        <w:pStyle w:val="ab"/>
+        <w:jc w:val="center"/>
+        <w:rPr>
+          <w:rFonts w:ascii="Times New Roman" w:hAnsi="Times New Roman" w:cs="Times New Roman"/>
+        </w:rPr>
+      </w:pPr>
+      <w:r>
+        <w:t xml:space="preserve">Figure </w:t>
+      </w:r>
+      <w:r>
+        <w:fldChar w:fldCharType="begin"/>
+      </w:r>
+      <w:r>
+        <w:instrText xml:space="preserve"> SEQ Figure \* ARABIC </w:instrText>
+      </w:r>
+      <w:r>
+        <w:fldChar w:fldCharType="separate"/>
+      </w:r>
+      <w:r>
+        <w:rPr>
+          <w:noProof/>
+        </w:rPr>
+        <w:t>1</w:t>
+      </w:r>
+      <w:r>
+        <w:fldChar w:fldCharType="end"/>
+      </w:r>
+      <w:r>
+        <w:t xml:space="preserve"> </w:t>
+      </w:r>
+      <w:r>
+        <w:rPr>
+          <w:rFonts w:hint="eastAsia"/>
+        </w:rPr>
+        <w:t>API</w:t>
+      </w:r>
+      <w:r>
+        <w:rPr>
+          <w:rFonts w:hint="eastAsia"/>
+        </w:rPr>
+        <w:t>模式</w:t>
+      </w:r>
+    </w:p>
+    <w:p>
+      <w:pPr>
+        <w:rPr>
+          <w:rFonts w:ascii="Times New Roman" w:hAnsi="Times New Roman" w:cs="Times New Roman"/>
+        </w:rPr>
+      </w:pPr>
+    </w:p>
+    <w:p>
+      <w:pPr>
+        <w:keepNext/>
+        <w:jc w:val="center"/>
+      </w:pPr>
+      <w:r>
+        <w:rPr>
+          <w:noProof/>
+        </w:rPr>
+        <w:drawing>
+          <wp:inline distT="0" distB="0" distL="0" distR="0" wp14:anchorId="61BE8CE5" wp14:editId="33949106">
+            <wp:extent cx="5274310" cy="2221230"/>
+            <wp:effectExtent l="0" t="0" r="2540" b="7620"/>
+            <wp:docPr id="3" name="图片 3"/>
+            <wp:cNvGraphicFramePr>
+              <a:graphicFrameLocks xmlns:a="http://schemas.openxmlformats.org/drawingml/2006/main" noChangeAspect="1"/>
+            </wp:cNvGraphicFramePr>
+            <a:graphic xmlns:a="http://schemas.openxmlformats.org/drawingml/2006/main">
+              <a:graphicData uri="http://schemas.openxmlformats.org/drawingml/2006/picture">
+                <pic:pic xmlns:pic="http://schemas.openxmlformats.org/drawingml/2006/picture">
+                  <pic:nvPicPr>
+                    <pic:cNvPr id="1" name=""/>
+                    <pic:cNvPicPr/>
+                  </pic:nvPicPr>
+                  <pic:blipFill>
+                    <a:blip r:embed="rId10"/>
+                    <a:stretch>
+                      <a:fillRect/>
+                    </a:stretch>
+                  </pic:blipFill>
+                  <pic:spPr>
+                    <a:xfrm>
+                      <a:off x="0" y="0"/>
+                      <a:ext cx="5274310" cy="2221230"/>
+                    </a:xfrm>
+                    <a:prstGeom prst="rect">
+                      <a:avLst/>
+                    </a:prstGeom>
+                  </pic:spPr>
+                </pic:pic>
+              </a:graphicData>
+            </a:graphic>
+          </wp:inline>
+        </w:drawing>
+      </w:r>
+    </w:p>
+    <w:p>
+      <w:pPr>
+        <w:pStyle w:val="ab"/>
+        <w:jc w:val="center"/>
+        <w:rPr>
+          <w:rFonts w:ascii="Times New Roman" w:hAnsi="Times New Roman" w:cs="Times New Roman" w:hint="eastAsia"/>
+        </w:rPr>
+      </w:pPr>
+      <w:r>
+        <w:t xml:space="preserve">Figure </w:t>
+      </w:r>
+      <w:r>
+        <w:fldChar w:fldCharType="begin"/>
+      </w:r>
+      <w:r>
+        <w:instrText xml:space="preserve"> SEQ Figure \* ARABIC </w:instrText>
+      </w:r>
+      <w:r>
+        <w:fldChar w:fldCharType="separate"/>
+      </w:r>
+      <w:r>
+        <w:rPr>
+          <w:noProof/>
+        </w:rPr>
+        <w:t>2</w:t>
+      </w:r>
+      <w:r>
+        <w:fldChar w:fldCharType="end"/>
+      </w:r>
+      <w:r>
+        <w:t xml:space="preserve"> </w:t>
+      </w:r>
+      <w:r>
+        <w:rPr>
+          <w:rFonts w:hint="eastAsia"/>
+        </w:rPr>
+        <w:t>Mapper</w:t>
+      </w:r>
+      <w:r>
+        <w:rPr>
+          <w:rFonts w:hint="eastAsia"/>
+        </w:rPr>
+        <w:t>接口模式</w:t>
+      </w:r>
+    </w:p>
+    <w:p>
+      <w:pPr>
+        <w:rPr>
+          <w:rFonts w:ascii="Times New Roman" w:hAnsi="Times New Roman" w:cs="Times New Roman"/>
+        </w:rPr>
+      </w:pPr>
+    </w:p>
+    <w:p>
+      <w:pPr>
+        <w:rPr>
+          <w:rFonts w:ascii="Times New Roman" w:hAnsi="Times New Roman" w:cs="Times New Roman"/>
+        </w:rPr>
+      </w:pPr>
+      <w:r>
+        <w:rPr>
+          <w:rFonts w:ascii="Times New Roman" w:hAnsi="Times New Roman" w:cs="Times New Roman" w:hint="eastAsia"/>
+        </w:rPr>
+        <w:t>参考代码</w:t>
+      </w:r>
+    </w:p>
+    <w:p>
+      <w:pPr>
+        <w:rPr>
+          <w:rFonts w:ascii="Times New Roman" w:hAnsi="Times New Roman" w:cs="Times New Roman" w:hint="eastAsia"/>
+        </w:rPr>
+      </w:pPr>
+      <w:proofErr w:type="spellStart"/>
+      <w:r>
+        <w:rPr>
+          <w:rFonts w:ascii="Times New Roman" w:hAnsi="Times New Roman" w:cs="Times New Roman"/>
+        </w:rPr>
+        <w:t>M</w:t>
+      </w:r>
+      <w:r>
+        <w:rPr>
+          <w:rFonts w:ascii="Times New Roman" w:hAnsi="Times New Roman" w:cs="Times New Roman" w:hint="eastAsia"/>
+        </w:rPr>
+        <w:t>ybatisDemo</w:t>
+      </w:r>
+      <w:proofErr w:type="spellEnd"/>
+      <w:r>
+        <w:rPr>
+          <w:rFonts w:ascii="Times New Roman" w:hAnsi="Times New Roman" w:cs="Times New Roman" w:hint="eastAsia"/>
+        </w:rPr>
+        <w:t>项目</w:t>
+      </w:r>
+    </w:p>
+    <w:p>
+      <w:pPr>
+        <w:pStyle w:val="1"/>
+        <w:rPr>
+          <w:rFonts w:ascii="Times New Roman" w:hAnsi="Times New Roman" w:cs="Times New Roman"/>
+        </w:rPr>
+      </w:pPr>
+      <w:r>
+        <w:rPr>
+          <w:rFonts w:ascii="Times New Roman" w:hAnsi="Times New Roman" w:cs="Times New Roman"/>
+        </w:rPr>
+        <w:t>知识点</w:t>
+      </w:r>
+    </w:p>
+    <w:p>
+      <w:pPr>
+        <w:pStyle w:val="1"/>
+        <w:rPr>
+          <w:rFonts w:ascii="Times New Roman" w:hAnsi="Times New Roman" w:cs="Times New Roman"/>
+        </w:rPr>
+      </w:pPr>
+      <w:r>
+        <w:rPr>
+          <w:rFonts w:ascii="Times New Roman" w:hAnsi="Times New Roman" w:cs="Times New Roman"/>
+        </w:rPr>
+        <w:t>参考</w:t>
+      </w:r>
+    </w:p>
+    <w:p>
+      <w:pPr>
+        <w:rPr>
+          <w:rFonts w:ascii="Times New Roman" w:hAnsi="Times New Roman" w:cs="Times New Roman"/>
+        </w:rPr>
+      </w:pPr>
+      <w:r>
+        <w:rPr>
+          <w:rFonts w:ascii="Times New Roman" w:hAnsi="Times New Roman" w:cs="Times New Roman"/>
+        </w:rPr>
+        <w:t>《深入理解</w:t>
+      </w:r>
+      <w:proofErr w:type="spellStart"/>
+      <w:r>
+        <w:rPr>
+          <w:rFonts w:ascii="Times New Roman" w:hAnsi="Times New Roman" w:cs="Times New Roman"/>
+        </w:rPr>
+        <w:t>mybatis</w:t>
+      </w:r>
+      <w:proofErr w:type="spellEnd"/>
+      <w:r>
+        <w:rPr>
+          <w:rFonts w:ascii="Times New Roman" w:hAnsi="Times New Roman" w:cs="Times New Roman"/>
+        </w:rPr>
+        <w:t>原理》</w:t>
+      </w:r>
+      <w:r>
+        <w:rPr>
+          <w:rFonts w:ascii="Times New Roman" w:hAnsi="Times New Roman" w:cs="Times New Roman"/>
+        </w:rPr>
+        <w:t xml:space="preserve"> </w:t>
+      </w:r>
+      <w:proofErr w:type="spellStart"/>
+      <w:r>
+        <w:rPr>
+          <w:rFonts w:ascii="Times New Roman" w:hAnsi="Times New Roman" w:cs="Times New Roman"/>
+        </w:rPr>
+        <w:t>MyBatis</w:t>
+      </w:r>
+      <w:proofErr w:type="spellEnd"/>
+      <w:r>
+        <w:rPr>
+          <w:rFonts w:ascii="Times New Roman" w:hAnsi="Times New Roman" w:cs="Times New Roman"/>
+        </w:rPr>
+        <w:t>的架构设计以及实例分析</w:t>
+      </w:r>
+    </w:p>
+    <w:p>
+      <w:pPr>
+        <w:rPr>
+          <w:rFonts w:ascii="Times New Roman" w:hAnsi="Times New Roman" w:cs="Times New Roman"/>
+        </w:rPr>
+      </w:pPr>
+      <w:hyperlink r:id="rId11" w:history="1">
         <w:r>
           <w:rPr>
             <w:rStyle w:val="a9"/>
+            <w:rFonts w:ascii="Times New Roman" w:hAnsi="Times New Roman" w:cs="Times New Roman"/>
           </w:rPr>
           <w:t>https://blog.csdn.net/luanlouis/article/details/40422941</w:t>
         </w:r>
       </w:hyperlink>
     </w:p>
     <w:p>
-      <w:r>
-        <w:rPr>
-          <w:rFonts w:hint="eastAsia"/>
+      <w:pPr>
+        <w:rPr>
+          <w:rFonts w:ascii="Times New Roman" w:hAnsi="Times New Roman" w:cs="Times New Roman"/>
+        </w:rPr>
+      </w:pPr>
+      <w:proofErr w:type="gramStart"/>
+      <w:r>
+        <w:rPr>
+          <w:rFonts w:ascii="Times New Roman" w:hAnsi="Times New Roman" w:cs="Times New Roman"/>
         </w:rPr>
         <w:t>博客</w:t>
       </w:r>
-      <w:hyperlink r:id="rId9" w:history="1">
+      <w:proofErr w:type="gramEnd"/>
+      <w:hyperlink r:id="rId12" w:history="1">
         <w:r>
           <w:rPr>
             <w:rStyle w:val="a9"/>
+            <w:rFonts w:ascii="Times New Roman" w:hAnsi="Times New Roman" w:cs="Times New Roman"/>
           </w:rPr>
           <w:t>https://my.oschina.net/zudajun/blog?sort=time&amp;p=3</w:t>
         </w:r>
@@ -72,11 +1196,9 @@
     <w:p>
       <w:pPr>
         <w:rPr>
-          <w:rFonts w:hint="eastAsia"/>
-        </w:rPr>
-      </w:pPr>
-      <w:bookmarkStart w:id="0" w:name="_GoBack"/>
-      <w:bookmarkEnd w:id="0"/>
+          <w:rFonts w:ascii="Times New Roman" w:hAnsi="Times New Roman" w:cs="Times New Roman"/>
+        </w:rPr>
+      </w:pPr>
     </w:p>
     <w:sectPr>
       <w:pgSz w:w="11906" w:h="16838"/>
@@ -89,7 +1211,7 @@
 </file>
 
 <file path=word/endnotes.xml><?xml version="1.0" encoding="utf-8"?>
-<w:endnotes xmlns:wpc="http://schemas.microsoft.com/office/word/2010/wordprocessingCanvas" xmlns:cx="http://schemas.microsoft.com/office/drawing/2014/chartex" xmlns:mc="http://schemas.openxmlformats.org/markup-compatibility/2006" xmlns:o="urn:schemas-microsoft-com:office:office" xmlns:r="http://schemas.openxmlformats.org/officeDocument/2006/relationships" xmlns:m="http://schemas.openxmlformats.org/officeDocument/2006/math" xmlns:v="urn:schemas-microsoft-com:vml" xmlns:wp14="http://schemas.microsoft.com/office/word/2010/wordprocessingDrawing" xmlns:wp="http://schemas.openxmlformats.org/drawingml/2006/wordprocessingDrawing" xmlns:w10="urn:schemas-microsoft-com:office:word" xmlns:w="http://schemas.openxmlformats.org/wordprocessingml/2006/main" xmlns:w14="http://schemas.microsoft.com/office/word/2010/wordml" xmlns:w15="http://schemas.microsoft.com/office/word/2012/wordml" xmlns:w16se="http://schemas.microsoft.com/office/word/2015/wordml/symex" xmlns:wpg="http://schemas.microsoft.com/office/word/2010/wordprocessingGroup" xmlns:wpi="http://schemas.microsoft.com/office/word/2010/wordprocessingInk" xmlns:wne="http://schemas.microsoft.com/office/word/2006/wordml" xmlns:wps="http://schemas.microsoft.com/office/word/2010/wordprocessingShape" mc:Ignorable="w14 w15 w16se wp14">
+<w:endnotes xmlns:wpc="http://schemas.microsoft.com/office/word/2010/wordprocessingCanvas" xmlns:cx="http://schemas.microsoft.com/office/drawing/2014/chartex" xmlns:cx1="http://schemas.microsoft.com/office/drawing/2015/9/8/chartex" xmlns:cx2="http://schemas.microsoft.com/office/drawing/2015/10/21/chartex" xmlns:cx3="http://schemas.microsoft.com/office/drawing/2016/5/9/chartex" xmlns:cx4="http://schemas.microsoft.com/office/drawing/2016/5/10/chartex" xmlns:cx5="http://schemas.microsoft.com/office/drawing/2016/5/11/chartex" xmlns:cx6="http://schemas.microsoft.com/office/drawing/2016/5/12/chartex" xmlns:cx7="http://schemas.microsoft.com/office/drawing/2016/5/13/chartex" xmlns:cx8="http://schemas.microsoft.com/office/drawing/2016/5/14/chartex" xmlns:mc="http://schemas.openxmlformats.org/markup-compatibility/2006" xmlns:aink="http://schemas.microsoft.com/office/drawing/2016/ink" xmlns:am3d="http://schemas.microsoft.com/office/drawing/2017/model3d" xmlns:o="urn:schemas-microsoft-com:office:office" xmlns:r="http://schemas.openxmlformats.org/officeDocument/2006/relationships" xmlns:m="http://schemas.openxmlformats.org/officeDocument/2006/math" xmlns:v="urn:schemas-microsoft-com:vml" xmlns:wp14="http://schemas.microsoft.com/office/word/2010/wordprocessingDrawing" xmlns:wp="http://schemas.openxmlformats.org/drawingml/2006/wordprocessingDrawing" xmlns:w10="urn:schemas-microsoft-com:office:word" xmlns:w="http://schemas.openxmlformats.org/wordprocessingml/2006/main" xmlns:w14="http://schemas.microsoft.com/office/word/2010/wordml" xmlns:w15="http://schemas.microsoft.com/office/word/2012/wordml" xmlns:w16cid="http://schemas.microsoft.com/office/word/2016/wordml/cid" xmlns:w16se="http://schemas.microsoft.com/office/word/2015/wordml/symex" xmlns:wpg="http://schemas.microsoft.com/office/word/2010/wordprocessingGroup" xmlns:wpi="http://schemas.microsoft.com/office/word/2010/wordprocessingInk" xmlns:wne="http://schemas.microsoft.com/office/word/2006/wordml" xmlns:wps="http://schemas.microsoft.com/office/word/2010/wordprocessingShape" mc:Ignorable="w14 w15 w16se w16cid wp14">
   <w:endnote w:type="separator" w:id="-1">
     <w:p>
       <w:r>
@@ -108,7 +1230,7 @@
 </file>
 
 <file path=word/footnotes.xml><?xml version="1.0" encoding="utf-8"?>
-<w:footnotes xmlns:wpc="http://schemas.microsoft.com/office/word/2010/wordprocessingCanvas" xmlns:cx="http://schemas.microsoft.com/office/drawing/2014/chartex" xmlns:mc="http://schemas.openxmlformats.org/markup-compatibility/2006" xmlns:o="urn:schemas-microsoft-com:office:office" xmlns:r="http://schemas.openxmlformats.org/officeDocument/2006/relationships" xmlns:m="http://schemas.openxmlformats.org/officeDocument/2006/math" xmlns:v="urn:schemas-microsoft-com:vml" xmlns:wp14="http://schemas.microsoft.com/office/word/2010/wordprocessingDrawing" xmlns:wp="http://schemas.openxmlformats.org/drawingml/2006/wordprocessingDrawing" xmlns:w10="urn:schemas-microsoft-com:office:word" xmlns:w="http://schemas.openxmlformats.org/wordprocessingml/2006/main" xmlns:w14="http://schemas.microsoft.com/office/word/2010/wordml" xmlns:w15="http://schemas.microsoft.com/office/word/2012/wordml" xmlns:w16se="http://schemas.microsoft.com/office/word/2015/wordml/symex" xmlns:wpg="http://schemas.microsoft.com/office/word/2010/wordprocessingGroup" xmlns:wpi="http://schemas.microsoft.com/office/word/2010/wordprocessingInk" xmlns:wne="http://schemas.microsoft.com/office/word/2006/wordml" xmlns:wps="http://schemas.microsoft.com/office/word/2010/wordprocessingShape" mc:Ignorable="w14 w15 w16se wp14">
+<w:footnotes xmlns:wpc="http://schemas.microsoft.com/office/word/2010/wordprocessingCanvas" xmlns:cx="http://schemas.microsoft.com/office/drawing/2014/chartex" xmlns:cx1="http://schemas.microsoft.com/office/drawing/2015/9/8/chartex" xmlns:cx2="http://schemas.microsoft.com/office/drawing/2015/10/21/chartex" xmlns:cx3="http://schemas.microsoft.com/office/drawing/2016/5/9/chartex" xmlns:cx4="http://schemas.microsoft.com/office/drawing/2016/5/10/chartex" xmlns:cx5="http://schemas.microsoft.com/office/drawing/2016/5/11/chartex" xmlns:cx6="http://schemas.microsoft.com/office/drawing/2016/5/12/chartex" xmlns:cx7="http://schemas.microsoft.com/office/drawing/2016/5/13/chartex" xmlns:cx8="http://schemas.microsoft.com/office/drawing/2016/5/14/chartex" xmlns:mc="http://schemas.openxmlformats.org/markup-compatibility/2006" xmlns:aink="http://schemas.microsoft.com/office/drawing/2016/ink" xmlns:am3d="http://schemas.microsoft.com/office/drawing/2017/model3d" xmlns:o="urn:schemas-microsoft-com:office:office" xmlns:r="http://schemas.openxmlformats.org/officeDocument/2006/relationships" xmlns:m="http://schemas.openxmlformats.org/officeDocument/2006/math" xmlns:v="urn:schemas-microsoft-com:vml" xmlns:wp14="http://schemas.microsoft.com/office/word/2010/wordprocessingDrawing" xmlns:wp="http://schemas.openxmlformats.org/drawingml/2006/wordprocessingDrawing" xmlns:w10="urn:schemas-microsoft-com:office:word" xmlns:w="http://schemas.openxmlformats.org/wordprocessingml/2006/main" xmlns:w14="http://schemas.microsoft.com/office/word/2010/wordml" xmlns:w15="http://schemas.microsoft.com/office/word/2012/wordml" xmlns:w16cid="http://schemas.microsoft.com/office/word/2016/wordml/cid" xmlns:w16se="http://schemas.microsoft.com/office/word/2015/wordml/symex" xmlns:wpg="http://schemas.microsoft.com/office/word/2010/wordprocessingGroup" xmlns:wpi="http://schemas.microsoft.com/office/word/2010/wordprocessingInk" xmlns:wne="http://schemas.microsoft.com/office/word/2006/wordml" xmlns:wps="http://schemas.microsoft.com/office/word/2010/wordprocessingShape" mc:Ignorable="w14 w15 w16se w16cid wp14">
   <w:footnote w:type="separator" w:id="-1">
     <w:p>
       <w:r>
@@ -127,7 +1249,7 @@
 </file>
 
 <file path=word/numbering.xml><?xml version="1.0" encoding="utf-8"?>
-<w:numbering xmlns:wpc="http://schemas.microsoft.com/office/word/2010/wordprocessingCanvas" xmlns:cx="http://schemas.microsoft.com/office/drawing/2014/chartex" xmlns:mc="http://schemas.openxmlformats.org/markup-compatibility/2006" xmlns:o="urn:schemas-microsoft-com:office:office" xmlns:r="http://schemas.openxmlformats.org/officeDocument/2006/relationships" xmlns:m="http://schemas.openxmlformats.org/officeDocument/2006/math" xmlns:v="urn:schemas-microsoft-com:vml" xmlns:wp14="http://schemas.microsoft.com/office/word/2010/wordprocessingDrawing" xmlns:wp="http://schemas.openxmlformats.org/drawingml/2006/wordprocessingDrawing" xmlns:w10="urn:schemas-microsoft-com:office:word" xmlns:w="http://schemas.openxmlformats.org/wordprocessingml/2006/main" xmlns:w14="http://schemas.microsoft.com/office/word/2010/wordml" xmlns:w15="http://schemas.microsoft.com/office/word/2012/wordml" xmlns:w16se="http://schemas.microsoft.com/office/word/2015/wordml/symex" xmlns:wpg="http://schemas.microsoft.com/office/word/2010/wordprocessingGroup" xmlns:wpi="http://schemas.microsoft.com/office/word/2010/wordprocessingInk" xmlns:wne="http://schemas.microsoft.com/office/word/2006/wordml" xmlns:wps="http://schemas.microsoft.com/office/word/2010/wordprocessingShape" mc:Ignorable="w14 w15 w16se wp14">
+<w:numbering xmlns:wpc="http://schemas.microsoft.com/office/word/2010/wordprocessingCanvas" xmlns:cx="http://schemas.microsoft.com/office/drawing/2014/chartex" xmlns:cx1="http://schemas.microsoft.com/office/drawing/2015/9/8/chartex" xmlns:cx2="http://schemas.microsoft.com/office/drawing/2015/10/21/chartex" xmlns:cx3="http://schemas.microsoft.com/office/drawing/2016/5/9/chartex" xmlns:cx4="http://schemas.microsoft.com/office/drawing/2016/5/10/chartex" xmlns:cx5="http://schemas.microsoft.com/office/drawing/2016/5/11/chartex" xmlns:cx6="http://schemas.microsoft.com/office/drawing/2016/5/12/chartex" xmlns:cx7="http://schemas.microsoft.com/office/drawing/2016/5/13/chartex" xmlns:cx8="http://schemas.microsoft.com/office/drawing/2016/5/14/chartex" xmlns:mc="http://schemas.openxmlformats.org/markup-compatibility/2006" xmlns:aink="http://schemas.microsoft.com/office/drawing/2016/ink" xmlns:am3d="http://schemas.microsoft.com/office/drawing/2017/model3d" xmlns:o="urn:schemas-microsoft-com:office:office" xmlns:r="http://schemas.openxmlformats.org/officeDocument/2006/relationships" xmlns:m="http://schemas.openxmlformats.org/officeDocument/2006/math" xmlns:v="urn:schemas-microsoft-com:vml" xmlns:wp14="http://schemas.microsoft.com/office/word/2010/wordprocessingDrawing" xmlns:wp="http://schemas.openxmlformats.org/drawingml/2006/wordprocessingDrawing" xmlns:w10="urn:schemas-microsoft-com:office:word" xmlns:w="http://schemas.openxmlformats.org/wordprocessingml/2006/main" xmlns:w14="http://schemas.microsoft.com/office/word/2010/wordml" xmlns:w15="http://schemas.microsoft.com/office/word/2012/wordml" xmlns:w16cid="http://schemas.microsoft.com/office/word/2016/wordml/cid" xmlns:w16se="http://schemas.microsoft.com/office/word/2015/wordml/symex" xmlns:wpg="http://schemas.microsoft.com/office/word/2010/wordprocessingGroup" xmlns:wpi="http://schemas.microsoft.com/office/word/2010/wordprocessingInk" xmlns:wne="http://schemas.microsoft.com/office/word/2006/wordml" xmlns:wps="http://schemas.microsoft.com/office/word/2010/wordprocessingShape" mc:Ignorable="w14 w15 w16se w16cid wp14">
   <w:abstractNum w:abstractNumId="0" w15:restartNumberingAfterBreak="0">
     <w:nsid w:val="02F77B93"/>
     <w:multiLevelType w:val="hybridMultilevel"/>
@@ -1621,6 +2743,119 @@
     </w:lvl>
   </w:abstractNum>
   <w:abstractNum w:abstractNumId="14" w15:restartNumberingAfterBreak="0">
+    <w:nsid w:val="49366665"/>
+    <w:multiLevelType w:val="hybridMultilevel"/>
+    <w:tmpl w:val="0D525434"/>
+    <w:lvl w:ilvl="0" w:tplc="04090001">
+      <w:start w:val="1"/>
+      <w:numFmt w:val="bullet"/>
+      <w:lvlText w:val=""/>
+      <w:lvlJc w:val="left"/>
+      <w:pPr>
+        <w:ind w:left="420" w:hanging="420"/>
+      </w:pPr>
+      <w:rPr>
+        <w:rFonts w:ascii="Wingdings" w:hAnsi="Wingdings" w:hint="default"/>
+      </w:rPr>
+    </w:lvl>
+    <w:lvl w:ilvl="1" w:tplc="04090003">
+      <w:start w:val="1"/>
+      <w:numFmt w:val="bullet"/>
+      <w:lvlText w:val=""/>
+      <w:lvlJc w:val="left"/>
+      <w:pPr>
+        <w:ind w:left="840" w:hanging="420"/>
+      </w:pPr>
+      <w:rPr>
+        <w:rFonts w:ascii="Wingdings" w:hAnsi="Wingdings" w:hint="default"/>
+      </w:rPr>
+    </w:lvl>
+    <w:lvl w:ilvl="2" w:tplc="04090005" w:tentative="1">
+      <w:start w:val="1"/>
+      <w:numFmt w:val="bullet"/>
+      <w:lvlText w:val=""/>
+      <w:lvlJc w:val="left"/>
+      <w:pPr>
+        <w:ind w:left="1260" w:hanging="420"/>
+      </w:pPr>
+      <w:rPr>
+        <w:rFonts w:ascii="Wingdings" w:hAnsi="Wingdings" w:hint="default"/>
+      </w:rPr>
+    </w:lvl>
+    <w:lvl w:ilvl="3" w:tplc="04090001" w:tentative="1">
+      <w:start w:val="1"/>
+      <w:numFmt w:val="bullet"/>
+      <w:lvlText w:val=""/>
+      <w:lvlJc w:val="left"/>
+      <w:pPr>
+        <w:ind w:left="1680" w:hanging="420"/>
+      </w:pPr>
+      <w:rPr>
+        <w:rFonts w:ascii="Wingdings" w:hAnsi="Wingdings" w:hint="default"/>
+      </w:rPr>
+    </w:lvl>
+    <w:lvl w:ilvl="4" w:tplc="04090003" w:tentative="1">
+      <w:start w:val="1"/>
+      <w:numFmt w:val="bullet"/>
+      <w:lvlText w:val=""/>
+      <w:lvlJc w:val="left"/>
+      <w:pPr>
+        <w:ind w:left="2100" w:hanging="420"/>
+      </w:pPr>
+      <w:rPr>
+        <w:rFonts w:ascii="Wingdings" w:hAnsi="Wingdings" w:hint="default"/>
+      </w:rPr>
+    </w:lvl>
+    <w:lvl w:ilvl="5" w:tplc="04090005" w:tentative="1">
+      <w:start w:val="1"/>
+      <w:numFmt w:val="bullet"/>
+      <w:lvlText w:val=""/>
+      <w:lvlJc w:val="left"/>
+      <w:pPr>
+        <w:ind w:left="2520" w:hanging="420"/>
+      </w:pPr>
+      <w:rPr>
+        <w:rFonts w:ascii="Wingdings" w:hAnsi="Wingdings" w:hint="default"/>
+      </w:rPr>
+    </w:lvl>
+    <w:lvl w:ilvl="6" w:tplc="04090001" w:tentative="1">
+      <w:start w:val="1"/>
+      <w:numFmt w:val="bullet"/>
+      <w:lvlText w:val=""/>
+      <w:lvlJc w:val="left"/>
+      <w:pPr>
+        <w:ind w:left="2940" w:hanging="420"/>
+      </w:pPr>
+      <w:rPr>
+        <w:rFonts w:ascii="Wingdings" w:hAnsi="Wingdings" w:hint="default"/>
+      </w:rPr>
+    </w:lvl>
+    <w:lvl w:ilvl="7" w:tplc="04090003" w:tentative="1">
+      <w:start w:val="1"/>
+      <w:numFmt w:val="bullet"/>
+      <w:lvlText w:val=""/>
+      <w:lvlJc w:val="left"/>
+      <w:pPr>
+        <w:ind w:left="3360" w:hanging="420"/>
+      </w:pPr>
+      <w:rPr>
+        <w:rFonts w:ascii="Wingdings" w:hAnsi="Wingdings" w:hint="default"/>
+      </w:rPr>
+    </w:lvl>
+    <w:lvl w:ilvl="8" w:tplc="04090005" w:tentative="1">
+      <w:start w:val="1"/>
+      <w:numFmt w:val="bullet"/>
+      <w:lvlText w:val=""/>
+      <w:lvlJc w:val="left"/>
+      <w:pPr>
+        <w:ind w:left="3780" w:hanging="420"/>
+      </w:pPr>
+      <w:rPr>
+        <w:rFonts w:ascii="Wingdings" w:hAnsi="Wingdings" w:hint="default"/>
+      </w:rPr>
+    </w:lvl>
+  </w:abstractNum>
+  <w:abstractNum w:abstractNumId="15" w15:restartNumberingAfterBreak="0">
     <w:nsid w:val="4A6705ED"/>
     <w:multiLevelType w:val="hybridMultilevel"/>
     <w:tmpl w:val="2F4CFB46"/>
@@ -1733,7 +2968,120 @@
       </w:rPr>
     </w:lvl>
   </w:abstractNum>
-  <w:abstractNum w:abstractNumId="15" w15:restartNumberingAfterBreak="0">
+  <w:abstractNum w:abstractNumId="16" w15:restartNumberingAfterBreak="0">
+    <w:nsid w:val="4C521E5C"/>
+    <w:multiLevelType w:val="hybridMultilevel"/>
+    <w:tmpl w:val="DEFE6728"/>
+    <w:lvl w:ilvl="0" w:tplc="04090001">
+      <w:start w:val="1"/>
+      <w:numFmt w:val="bullet"/>
+      <w:lvlText w:val=""/>
+      <w:lvlJc w:val="left"/>
+      <w:pPr>
+        <w:ind w:left="420" w:hanging="420"/>
+      </w:pPr>
+      <w:rPr>
+        <w:rFonts w:ascii="Wingdings" w:hAnsi="Wingdings" w:hint="default"/>
+      </w:rPr>
+    </w:lvl>
+    <w:lvl w:ilvl="1" w:tplc="04090003">
+      <w:start w:val="1"/>
+      <w:numFmt w:val="bullet"/>
+      <w:lvlText w:val=""/>
+      <w:lvlJc w:val="left"/>
+      <w:pPr>
+        <w:ind w:left="840" w:hanging="420"/>
+      </w:pPr>
+      <w:rPr>
+        <w:rFonts w:ascii="Wingdings" w:hAnsi="Wingdings" w:hint="default"/>
+      </w:rPr>
+    </w:lvl>
+    <w:lvl w:ilvl="2" w:tplc="04090005" w:tentative="1">
+      <w:start w:val="1"/>
+      <w:numFmt w:val="bullet"/>
+      <w:lvlText w:val=""/>
+      <w:lvlJc w:val="left"/>
+      <w:pPr>
+        <w:ind w:left="1260" w:hanging="420"/>
+      </w:pPr>
+      <w:rPr>
+        <w:rFonts w:ascii="Wingdings" w:hAnsi="Wingdings" w:hint="default"/>
+      </w:rPr>
+    </w:lvl>
+    <w:lvl w:ilvl="3" w:tplc="04090001" w:tentative="1">
+      <w:start w:val="1"/>
+      <w:numFmt w:val="bullet"/>
+      <w:lvlText w:val=""/>
+      <w:lvlJc w:val="left"/>
+      <w:pPr>
+        <w:ind w:left="1680" w:hanging="420"/>
+      </w:pPr>
+      <w:rPr>
+        <w:rFonts w:ascii="Wingdings" w:hAnsi="Wingdings" w:hint="default"/>
+      </w:rPr>
+    </w:lvl>
+    <w:lvl w:ilvl="4" w:tplc="04090003" w:tentative="1">
+      <w:start w:val="1"/>
+      <w:numFmt w:val="bullet"/>
+      <w:lvlText w:val=""/>
+      <w:lvlJc w:val="left"/>
+      <w:pPr>
+        <w:ind w:left="2100" w:hanging="420"/>
+      </w:pPr>
+      <w:rPr>
+        <w:rFonts w:ascii="Wingdings" w:hAnsi="Wingdings" w:hint="default"/>
+      </w:rPr>
+    </w:lvl>
+    <w:lvl w:ilvl="5" w:tplc="04090005" w:tentative="1">
+      <w:start w:val="1"/>
+      <w:numFmt w:val="bullet"/>
+      <w:lvlText w:val=""/>
+      <w:lvlJc w:val="left"/>
+      <w:pPr>
+        <w:ind w:left="2520" w:hanging="420"/>
+      </w:pPr>
+      <w:rPr>
+        <w:rFonts w:ascii="Wingdings" w:hAnsi="Wingdings" w:hint="default"/>
+      </w:rPr>
+    </w:lvl>
+    <w:lvl w:ilvl="6" w:tplc="04090001" w:tentative="1">
+      <w:start w:val="1"/>
+      <w:numFmt w:val="bullet"/>
+      <w:lvlText w:val=""/>
+      <w:lvlJc w:val="left"/>
+      <w:pPr>
+        <w:ind w:left="2940" w:hanging="420"/>
+      </w:pPr>
+      <w:rPr>
+        <w:rFonts w:ascii="Wingdings" w:hAnsi="Wingdings" w:hint="default"/>
+      </w:rPr>
+    </w:lvl>
+    <w:lvl w:ilvl="7" w:tplc="04090003" w:tentative="1">
+      <w:start w:val="1"/>
+      <w:numFmt w:val="bullet"/>
+      <w:lvlText w:val=""/>
+      <w:lvlJc w:val="left"/>
+      <w:pPr>
+        <w:ind w:left="3360" w:hanging="420"/>
+      </w:pPr>
+      <w:rPr>
+        <w:rFonts w:ascii="Wingdings" w:hAnsi="Wingdings" w:hint="default"/>
+      </w:rPr>
+    </w:lvl>
+    <w:lvl w:ilvl="8" w:tplc="04090005" w:tentative="1">
+      <w:start w:val="1"/>
+      <w:numFmt w:val="bullet"/>
+      <w:lvlText w:val=""/>
+      <w:lvlJc w:val="left"/>
+      <w:pPr>
+        <w:ind w:left="3780" w:hanging="420"/>
+      </w:pPr>
+      <w:rPr>
+        <w:rFonts w:ascii="Wingdings" w:hAnsi="Wingdings" w:hint="default"/>
+      </w:rPr>
+    </w:lvl>
+  </w:abstractNum>
+  <w:abstractNum w:abstractNumId="17" w15:restartNumberingAfterBreak="0">
     <w:nsid w:val="52512D97"/>
     <w:multiLevelType w:val="hybridMultilevel"/>
     <w:tmpl w:val="CFAA339A"/>
@@ -1822,7 +3170,7 @@
       </w:pPr>
     </w:lvl>
   </w:abstractNum>
-  <w:abstractNum w:abstractNumId="16" w15:restartNumberingAfterBreak="0">
+  <w:abstractNum w:abstractNumId="18" w15:restartNumberingAfterBreak="0">
     <w:nsid w:val="6B7124AA"/>
     <w:multiLevelType w:val="hybridMultilevel"/>
     <w:tmpl w:val="91DAC358"/>
@@ -1935,7 +3283,7 @@
       </w:rPr>
     </w:lvl>
   </w:abstractNum>
-  <w:abstractNum w:abstractNumId="17" w15:restartNumberingAfterBreak="0">
+  <w:abstractNum w:abstractNumId="19" w15:restartNumberingAfterBreak="0">
     <w:nsid w:val="72113F5B"/>
     <w:multiLevelType w:val="hybridMultilevel"/>
     <w:tmpl w:val="20E8D82A"/>
@@ -2024,7 +3372,7 @@
       </w:pPr>
     </w:lvl>
   </w:abstractNum>
-  <w:abstractNum w:abstractNumId="18" w15:restartNumberingAfterBreak="0">
+  <w:abstractNum w:abstractNumId="20" w15:restartNumberingAfterBreak="0">
     <w:nsid w:val="74D01BDE"/>
     <w:multiLevelType w:val="hybridMultilevel"/>
     <w:tmpl w:val="9A229A5A"/>
@@ -2141,13 +3489,13 @@
     <w:abstractNumId w:val="1"/>
   </w:num>
   <w:num w:numId="2">
-    <w:abstractNumId w:val="15"/>
+    <w:abstractNumId w:val="17"/>
   </w:num>
   <w:num w:numId="3">
     <w:abstractNumId w:val="1"/>
   </w:num>
   <w:num w:numId="4">
-    <w:abstractNumId w:val="17"/>
+    <w:abstractNumId w:val="19"/>
   </w:num>
   <w:num w:numId="5">
     <w:abstractNumId w:val="7"/>
@@ -2198,13 +3546,13 @@
     <w:abstractNumId w:val="1"/>
   </w:num>
   <w:num w:numId="21">
-    <w:abstractNumId w:val="14"/>
+    <w:abstractNumId w:val="15"/>
   </w:num>
   <w:num w:numId="22">
     <w:abstractNumId w:val="2"/>
   </w:num>
   <w:num w:numId="23">
-    <w:abstractNumId w:val="16"/>
+    <w:abstractNumId w:val="18"/>
   </w:num>
   <w:num w:numId="24">
     <w:abstractNumId w:val="11"/>
@@ -2213,13 +3561,19 @@
     <w:abstractNumId w:val="3"/>
   </w:num>
   <w:num w:numId="26">
-    <w:abstractNumId w:val="18"/>
+    <w:abstractNumId w:val="20"/>
+  </w:num>
+  <w:num w:numId="27">
+    <w:abstractNumId w:val="14"/>
+  </w:num>
+  <w:num w:numId="28">
+    <w:abstractNumId w:val="16"/>
   </w:num>
 </w:numbering>
 </file>
 
 <file path=word/styles.xml><?xml version="1.0" encoding="utf-8"?>
-<w:styles xmlns:mc="http://schemas.openxmlformats.org/markup-compatibility/2006" xmlns:r="http://schemas.openxmlformats.org/officeDocument/2006/relationships" xmlns:w="http://schemas.openxmlformats.org/wordprocessingml/2006/main" xmlns:w14="http://schemas.microsoft.com/office/word/2010/wordml" xmlns:w15="http://schemas.microsoft.com/office/word/2012/wordml" xmlns:w16se="http://schemas.microsoft.com/office/word/2015/wordml/symex" mc:Ignorable="w14 w15 w16se">
+<w:styles xmlns:mc="http://schemas.openxmlformats.org/markup-compatibility/2006" xmlns:r="http://schemas.openxmlformats.org/officeDocument/2006/relationships" xmlns:w="http://schemas.openxmlformats.org/wordprocessingml/2006/main" xmlns:w14="http://schemas.microsoft.com/office/word/2010/wordml" xmlns:w15="http://schemas.microsoft.com/office/word/2012/wordml" xmlns:w16cid="http://schemas.microsoft.com/office/word/2016/wordml/cid" xmlns:w16se="http://schemas.microsoft.com/office/word/2015/wordml/symex" mc:Ignorable="w14 w15 w16se w16cid">
   <w:docDefaults>
     <w:rPrDefault>
       <w:rPr>
@@ -2232,7 +3586,7 @@
     </w:rPrDefault>
     <w:pPrDefault/>
   </w:docDefaults>
-  <w:latentStyles w:defLockedState="0" w:defUIPriority="99" w:defSemiHidden="0" w:defUnhideWhenUsed="0" w:defQFormat="0" w:count="371">
+  <w:latentStyles w:defLockedState="0" w:defUIPriority="99" w:defSemiHidden="0" w:defUnhideWhenUsed="0" w:defQFormat="0" w:count="375">
     <w:lsdException w:name="Normal" w:uiPriority="0" w:qFormat="1"/>
     <w:lsdException w:name="heading 1" w:uiPriority="9" w:qFormat="1"/>
     <w:lsdException w:name="heading 2" w:semiHidden="1" w:uiPriority="9" w:unhideWhenUsed="1" w:qFormat="1"/>
@@ -2338,7 +3692,6 @@
     <w:lsdException w:name="HTML Sample" w:semiHidden="1" w:unhideWhenUsed="1"/>
     <w:lsdException w:name="HTML Typewriter" w:semiHidden="1" w:unhideWhenUsed="1"/>
     <w:lsdException w:name="HTML Variable" w:semiHidden="1" w:unhideWhenUsed="1"/>
-    <w:lsdException w:name="Normal Table" w:semiHidden="1" w:unhideWhenUsed="1"/>
     <w:lsdException w:name="annotation subject" w:semiHidden="1" w:unhideWhenUsed="1"/>
     <w:lsdException w:name="No List" w:semiHidden="1" w:unhideWhenUsed="1"/>
     <w:lsdException w:name="Outline List 1" w:semiHidden="1" w:unhideWhenUsed="1"/>
@@ -2382,10 +3735,8 @@
     <w:lsdException w:name="Table Elegant" w:semiHidden="1" w:unhideWhenUsed="1"/>
     <w:lsdException w:name="Table Professional" w:semiHidden="1" w:unhideWhenUsed="1"/>
     <w:lsdException w:name="Table Subtle 1" w:semiHidden="1" w:unhideWhenUsed="1"/>
-    <w:lsdException w:name="Table Subtle 2" w:semiHidden="1" w:unhideWhenUsed="1"/>
     <w:lsdException w:name="Table Web 1" w:semiHidden="1" w:unhideWhenUsed="1"/>
     <w:lsdException w:name="Table Web 2" w:semiHidden="1" w:unhideWhenUsed="1"/>
-    <w:lsdException w:name="Table Web 3" w:semiHidden="1" w:unhideWhenUsed="1"/>
     <w:lsdException w:name="Balloon Text" w:semiHidden="1" w:unhideWhenUsed="1"/>
     <w:lsdException w:name="Table Grid" w:uiPriority="39"/>
     <w:lsdException w:name="Table Theme" w:semiHidden="1" w:unhideWhenUsed="1"/>
@@ -2604,6 +3955,10 @@
     <w:lsdException w:name="List Table 5 Dark Accent 6" w:uiPriority="50"/>
     <w:lsdException w:name="List Table 6 Colorful Accent 6" w:uiPriority="51"/>
     <w:lsdException w:name="List Table 7 Colorful Accent 6" w:uiPriority="52"/>
+    <w:lsdException w:name="Mention" w:semiHidden="1" w:unhideWhenUsed="1"/>
+    <w:lsdException w:name="Smart Hyperlink" w:semiHidden="1" w:unhideWhenUsed="1"/>
+    <w:lsdException w:name="Hashtag" w:semiHidden="1" w:unhideWhenUsed="1"/>
+    <w:lsdException w:name="Unresolved Mention" w:semiHidden="1" w:unhideWhenUsed="1"/>
   </w:latentStyles>
   <w:style w:type="paragraph" w:default="1" w:styleId="a">
     <w:name w:val="Normal"/>
@@ -3135,6 +4490,20 @@
       <w:shd w:val="clear" w:color="auto" w:fill="E6E6E6"/>
     </w:rPr>
   </w:style>
+  <w:style w:type="paragraph" w:styleId="ab">
+    <w:name w:val="caption"/>
+    <w:basedOn w:val="a"/>
+    <w:next w:val="a"/>
+    <w:uiPriority w:val="35"/>
+    <w:unhideWhenUsed/>
+    <w:qFormat/>
+    <w:rsid w:val="00E9427C"/>
+    <w:rPr>
+      <w:rFonts w:asciiTheme="majorHAnsi" w:eastAsia="黑体" w:hAnsiTheme="majorHAnsi" w:cstheme="majorBidi"/>
+      <w:sz w:val="20"/>
+      <w:szCs w:val="20"/>
+    </w:rPr>
+  </w:style>
 </w:styles>
 </file>
 
@@ -3404,7 +4773,7 @@
 </file>
 
 <file path=customXml/itemProps1.xml><?xml version="1.0" encoding="utf-8"?>
-<ds:datastoreItem xmlns:ds="http://schemas.openxmlformats.org/officeDocument/2006/customXml" ds:itemID="{51F37C29-B895-4B2C-B3AC-2A935AAA4EF3}">
+<ds:datastoreItem xmlns:ds="http://schemas.openxmlformats.org/officeDocument/2006/customXml" ds:itemID="{DCF52D6E-CEAE-4B52-9D6A-21B8C9FA48F4}">
   <ds:schemaRefs>
     <ds:schemaRef ds:uri="http://schemas.openxmlformats.org/officeDocument/2006/bibliography"/>
   </ds:schemaRefs>

--- a/ORM/mybatis.docx
+++ b/ORM/mybatis.docx
@@ -30,9 +30,6 @@
     <w:p>
       <w:pPr>
         <w:jc w:val="center"/>
-        <w:rPr>
-          <w:rFonts w:hint="eastAsia"/>
-        </w:rPr>
       </w:pPr>
       <w:r>
         <w:rPr>
@@ -309,8 +306,6 @@
         </w:rPr>
         <w:t>保持一致</w:t>
       </w:r>
-      <w:bookmarkStart w:id="0" w:name="_GoBack"/>
-      <w:bookmarkEnd w:id="0"/>
       <w:r>
         <w:rPr>
           <w:rFonts w:ascii="Times New Roman" w:hAnsi="Times New Roman" w:cs="Times New Roman"/>
@@ -899,24 +894,14 @@
       <w:r>
         <w:t xml:space="preserve">Figure </w:t>
       </w:r>
-      <w:r>
-        <w:fldChar w:fldCharType="begin"/>
-      </w:r>
-      <w:r>
-        <w:instrText xml:space="preserve"> SEQ Figure \* ARABIC </w:instrText>
-      </w:r>
-      <w:r>
-        <w:fldChar w:fldCharType="separate"/>
-      </w:r>
-      <w:r>
-        <w:rPr>
-          <w:noProof/>
-        </w:rPr>
-        <w:t>1</w:t>
-      </w:r>
-      <w:r>
-        <w:fldChar w:fldCharType="end"/>
-      </w:r>
+      <w:fldSimple w:instr=" SEQ Figure \* ARABIC ">
+        <w:r>
+          <w:rPr>
+            <w:noProof/>
+          </w:rPr>
+          <w:t>1</w:t>
+        </w:r>
+      </w:fldSimple>
       <w:r>
         <w:t xml:space="preserve"> </w:t>
       </w:r>
@@ -991,30 +976,20 @@
         <w:pStyle w:val="ab"/>
         <w:jc w:val="center"/>
         <w:rPr>
-          <w:rFonts w:ascii="Times New Roman" w:hAnsi="Times New Roman" w:cs="Times New Roman" w:hint="eastAsia"/>
+          <w:rFonts w:ascii="Times New Roman" w:hAnsi="Times New Roman" w:cs="Times New Roman"/>
         </w:rPr>
       </w:pPr>
       <w:r>
         <w:t xml:space="preserve">Figure </w:t>
       </w:r>
-      <w:r>
-        <w:fldChar w:fldCharType="begin"/>
-      </w:r>
-      <w:r>
-        <w:instrText xml:space="preserve"> SEQ Figure \* ARABIC </w:instrText>
-      </w:r>
-      <w:r>
-        <w:fldChar w:fldCharType="separate"/>
-      </w:r>
-      <w:r>
-        <w:rPr>
-          <w:noProof/>
-        </w:rPr>
-        <w:t>2</w:t>
-      </w:r>
-      <w:r>
-        <w:fldChar w:fldCharType="end"/>
-      </w:r>
+      <w:fldSimple w:instr=" SEQ Figure \* ARABIC ">
+        <w:r>
+          <w:rPr>
+            <w:noProof/>
+          </w:rPr>
+          <w:t>2</w:t>
+        </w:r>
+      </w:fldSimple>
       <w:r>
         <w:t xml:space="preserve"> </w:t>
       </w:r>
@@ -1054,7 +1029,7 @@
     <w:p>
       <w:pPr>
         <w:rPr>
-          <w:rFonts w:ascii="Times New Roman" w:hAnsi="Times New Roman" w:cs="Times New Roman" w:hint="eastAsia"/>
+          <w:rFonts w:ascii="Times New Roman" w:hAnsi="Times New Roman" w:cs="Times New Roman"/>
         </w:rPr>
       </w:pPr>
       <w:proofErr w:type="spellStart"/>
@@ -1153,52 +1128,51 @@
         <w:t>的架构设计以及实例分析</w:t>
       </w:r>
     </w:p>
+    <w:bookmarkStart w:id="0" w:name="OLE_LINK1"/>
     <w:p>
       <w:pPr>
         <w:rPr>
-          <w:rFonts w:ascii="Times New Roman" w:hAnsi="Times New Roman" w:cs="Times New Roman"/>
-        </w:rPr>
-      </w:pPr>
-      <w:hyperlink r:id="rId11" w:history="1">
-        <w:r>
-          <w:rPr>
-            <w:rStyle w:val="a9"/>
-            <w:rFonts w:ascii="Times New Roman" w:hAnsi="Times New Roman" w:cs="Times New Roman"/>
-          </w:rPr>
-          <w:t>https://blog.csdn.net/luanlouis/article/details/40422941</w:t>
-        </w:r>
-      </w:hyperlink>
-    </w:p>
-    <w:p>
-      <w:pPr>
-        <w:rPr>
-          <w:rFonts w:ascii="Times New Roman" w:hAnsi="Times New Roman" w:cs="Times New Roman"/>
-        </w:rPr>
-      </w:pPr>
-      <w:proofErr w:type="gramStart"/>
-      <w:r>
-        <w:rPr>
-          <w:rFonts w:ascii="Times New Roman" w:hAnsi="Times New Roman" w:cs="Times New Roman"/>
-        </w:rPr>
-        <w:t>博客</w:t>
-      </w:r>
-      <w:proofErr w:type="gramEnd"/>
-      <w:hyperlink r:id="rId12" w:history="1">
-        <w:r>
-          <w:rPr>
-            <w:rStyle w:val="a9"/>
-            <w:rFonts w:ascii="Times New Roman" w:hAnsi="Times New Roman" w:cs="Times New Roman"/>
-          </w:rPr>
-          <w:t>https://my.oschina.net/zudajun/blog?sort=time&amp;p=3</w:t>
-        </w:r>
-      </w:hyperlink>
-    </w:p>
-    <w:p>
-      <w:pPr>
-        <w:rPr>
-          <w:rFonts w:ascii="Times New Roman" w:hAnsi="Times New Roman" w:cs="Times New Roman"/>
-        </w:rPr>
-      </w:pPr>
+          <w:rFonts w:ascii="Times New Roman" w:hAnsi="Times New Roman" w:cs="Times New Roman" w:hint="eastAsia"/>
+        </w:rPr>
+      </w:pPr>
+      <w:r>
+        <w:rPr>
+          <w:rStyle w:val="a9"/>
+          <w:rFonts w:ascii="Times New Roman" w:hAnsi="Times New Roman" w:cs="Times New Roman"/>
+        </w:rPr>
+        <w:fldChar w:fldCharType="begin"/>
+      </w:r>
+      <w:r>
+        <w:rPr>
+          <w:rStyle w:val="a9"/>
+          <w:rFonts w:ascii="Times New Roman" w:hAnsi="Times New Roman" w:cs="Times New Roman"/>
+        </w:rPr>
+        <w:instrText xml:space="preserve"> HYPERLINK "https://blog.csdn.net/luanlouis/article/details/40422941" </w:instrText>
+      </w:r>
+      <w:r>
+        <w:rPr>
+          <w:rStyle w:val="a9"/>
+          <w:rFonts w:ascii="Times New Roman" w:hAnsi="Times New Roman" w:cs="Times New Roman"/>
+        </w:rPr>
+        <w:fldChar w:fldCharType="separate"/>
+      </w:r>
+      <w:r>
+        <w:rPr>
+          <w:rStyle w:val="a9"/>
+          <w:rFonts w:ascii="Times New Roman" w:hAnsi="Times New Roman" w:cs="Times New Roman"/>
+        </w:rPr>
+        <w:t>https://blog.csdn.net/luanlouis/article/details/40422941</w:t>
+      </w:r>
+      <w:r>
+        <w:rPr>
+          <w:rStyle w:val="a9"/>
+          <w:rFonts w:ascii="Times New Roman" w:hAnsi="Times New Roman" w:cs="Times New Roman"/>
+        </w:rPr>
+        <w:fldChar w:fldCharType="end"/>
+      </w:r>
+      <w:bookmarkStart w:id="1" w:name="_GoBack"/>
+      <w:bookmarkEnd w:id="0"/>
+      <w:bookmarkEnd w:id="1"/>
     </w:p>
     <w:sectPr>
       <w:pgSz w:w="11906" w:h="16838"/>
@@ -3692,6 +3666,7 @@
     <w:lsdException w:name="HTML Sample" w:semiHidden="1" w:unhideWhenUsed="1"/>
     <w:lsdException w:name="HTML Typewriter" w:semiHidden="1" w:unhideWhenUsed="1"/>
     <w:lsdException w:name="HTML Variable" w:semiHidden="1" w:unhideWhenUsed="1"/>
+    <w:lsdException w:name="Normal Table" w:semiHidden="1" w:unhideWhenUsed="1"/>
     <w:lsdException w:name="annotation subject" w:semiHidden="1" w:unhideWhenUsed="1"/>
     <w:lsdException w:name="No List" w:semiHidden="1" w:unhideWhenUsed="1"/>
     <w:lsdException w:name="Outline List 1" w:semiHidden="1" w:unhideWhenUsed="1"/>
@@ -3735,8 +3710,10 @@
     <w:lsdException w:name="Table Elegant" w:semiHidden="1" w:unhideWhenUsed="1"/>
     <w:lsdException w:name="Table Professional" w:semiHidden="1" w:unhideWhenUsed="1"/>
     <w:lsdException w:name="Table Subtle 1" w:semiHidden="1" w:unhideWhenUsed="1"/>
+    <w:lsdException w:name="Table Subtle 2" w:semiHidden="1" w:unhideWhenUsed="1"/>
     <w:lsdException w:name="Table Web 1" w:semiHidden="1" w:unhideWhenUsed="1"/>
     <w:lsdException w:name="Table Web 2" w:semiHidden="1" w:unhideWhenUsed="1"/>
+    <w:lsdException w:name="Table Web 3" w:semiHidden="1" w:unhideWhenUsed="1"/>
     <w:lsdException w:name="Balloon Text" w:semiHidden="1" w:unhideWhenUsed="1"/>
     <w:lsdException w:name="Table Grid" w:uiPriority="39"/>
     <w:lsdException w:name="Table Theme" w:semiHidden="1" w:unhideWhenUsed="1"/>
@@ -4773,7 +4750,7 @@
 </file>
 
 <file path=customXml/itemProps1.xml><?xml version="1.0" encoding="utf-8"?>
-<ds:datastoreItem xmlns:ds="http://schemas.openxmlformats.org/officeDocument/2006/customXml" ds:itemID="{DCF52D6E-CEAE-4B52-9D6A-21B8C9FA48F4}">
+<ds:datastoreItem xmlns:ds="http://schemas.openxmlformats.org/officeDocument/2006/customXml" ds:itemID="{FB07BDBB-202F-4CFF-889F-F73CCD6E9149}">
   <ds:schemaRefs>
     <ds:schemaRef ds:uri="http://schemas.openxmlformats.org/officeDocument/2006/bibliography"/>
   </ds:schemaRefs>

--- a/ORM/mybatis.docx
+++ b/ORM/mybatis.docx
@@ -19,10 +19,13 @@
     <w:p>
       <w:pPr>
         <w:pStyle w:val="2"/>
-      </w:pPr>
-      <w:r>
-        <w:rPr>
-          <w:rFonts w:hint="eastAsia"/>
+        <w:rPr>
+          <w:rFonts w:ascii="Times New Roman" w:hAnsi="Times New Roman" w:cs="Times New Roman"/>
+        </w:rPr>
+      </w:pPr>
+      <w:r>
+        <w:rPr>
+          <w:rFonts w:ascii="Times New Roman" w:hAnsi="Times New Roman" w:cs="Times New Roman"/>
         </w:rPr>
         <w:t>架构示意图</w:t>
       </w:r>
@@ -30,15 +33,19 @@
     <w:p>
       <w:pPr>
         <w:jc w:val="center"/>
-      </w:pPr>
-      <w:r>
-        <w:rPr>
+        <w:rPr>
+          <w:rFonts w:ascii="Times New Roman" w:hAnsi="Times New Roman" w:cs="Times New Roman"/>
+        </w:rPr>
+      </w:pPr>
+      <w:r>
+        <w:rPr>
+          <w:rFonts w:ascii="Times New Roman" w:hAnsi="Times New Roman" w:cs="Times New Roman"/>
           <w:noProof/>
         </w:rPr>
         <w:drawing>
           <wp:inline distT="0" distB="0" distL="0" distR="0" wp14:anchorId="7D9B9993" wp14:editId="28DD09E5">
-            <wp:extent cx="5274310" cy="3857625"/>
-            <wp:effectExtent l="0" t="0" r="2540" b="9525"/>
+            <wp:extent cx="4750130" cy="3474240"/>
+            <wp:effectExtent l="0" t="0" r="0" b="0"/>
             <wp:docPr id="1" name="图片 1"/>
             <wp:cNvGraphicFramePr>
               <a:graphicFrameLocks xmlns:a="http://schemas.openxmlformats.org/drawingml/2006/main" noChangeAspect="1"/>
@@ -59,7 +66,7 @@
                   <pic:spPr>
                     <a:xfrm>
                       <a:off x="0" y="0"/>
-                      <a:ext cx="5274310" cy="3857625"/>
+                      <a:ext cx="4752239" cy="3475783"/>
                     </a:xfrm>
                     <a:prstGeom prst="rect">
                       <a:avLst/>
@@ -81,9 +88,1249 @@
       </w:pPr>
       <w:r>
         <w:rPr>
-          <w:rFonts w:ascii="Times New Roman" w:hAnsi="Times New Roman" w:cs="Times New Roman"/>
-        </w:rPr>
-        <w:t>入门</w:t>
+          <w:rFonts w:ascii="Times New Roman" w:hAnsi="Times New Roman" w:cs="Times New Roman" w:hint="eastAsia"/>
+        </w:rPr>
+        <w:t>知识点</w:t>
+      </w:r>
+    </w:p>
+    <w:p>
+      <w:pPr>
+        <w:pStyle w:val="2"/>
+        <w:rPr>
+          <w:rFonts w:ascii="Times New Roman" w:hAnsi="Times New Roman" w:cs="Times New Roman"/>
+        </w:rPr>
+      </w:pPr>
+      <w:r>
+        <w:rPr>
+          <w:rFonts w:ascii="Times New Roman" w:hAnsi="Times New Roman" w:cs="Times New Roman"/>
+        </w:rPr>
+        <w:t>配置文件</w:t>
+      </w:r>
+    </w:p>
+    <w:p>
+      <w:pPr>
+        <w:ind w:firstLine="420"/>
+        <w:rPr>
+          <w:rFonts w:ascii="Times New Roman" w:hAnsi="Times New Roman" w:cs="Times New Roman"/>
+        </w:rPr>
+      </w:pPr>
+      <w:r>
+        <w:rPr>
+          <w:rFonts w:ascii="Times New Roman" w:hAnsi="Times New Roman" w:cs="Times New Roman"/>
+        </w:rPr>
+        <w:t>配置文件是</w:t>
+      </w:r>
+      <w:proofErr w:type="spellStart"/>
+      <w:r>
+        <w:rPr>
+          <w:rFonts w:ascii="Times New Roman" w:hAnsi="Times New Roman" w:cs="Times New Roman"/>
+        </w:rPr>
+        <w:t>mybatis</w:t>
+      </w:r>
+      <w:proofErr w:type="spellEnd"/>
+      <w:r>
+        <w:rPr>
+          <w:rFonts w:ascii="Times New Roman" w:hAnsi="Times New Roman" w:cs="Times New Roman"/>
+        </w:rPr>
+        <w:t>的入口，其中包含很多可配置项，各个配置项含义参考</w:t>
+      </w:r>
+      <w:hyperlink r:id="rId9" w:history="1">
+        <w:r>
+          <w:rPr>
+            <w:rStyle w:val="a9"/>
+            <w:rFonts w:ascii="Times New Roman" w:hAnsi="Times New Roman" w:cs="Times New Roman"/>
+          </w:rPr>
+          <w:t>http://www.mybatis.org/mybatis-3/configuration.html</w:t>
+        </w:r>
+      </w:hyperlink>
+      <w:r>
+        <w:rPr>
+          <w:rFonts w:ascii="Times New Roman" w:hAnsi="Times New Roman" w:cs="Times New Roman"/>
+        </w:rPr>
+        <w:t>，翻译后的网站</w:t>
+      </w:r>
+    </w:p>
+    <w:p>
+      <w:pPr>
+        <w:rPr>
+          <w:rFonts w:ascii="Times New Roman" w:hAnsi="Times New Roman" w:cs="Times New Roman"/>
+        </w:rPr>
+      </w:pPr>
+      <w:hyperlink r:id="rId10" w:history="1">
+        <w:r>
+          <w:rPr>
+            <w:rStyle w:val="a9"/>
+            <w:rFonts w:ascii="Times New Roman" w:hAnsi="Times New Roman" w:cs="Times New Roman"/>
+          </w:rPr>
+          <w:t>http://www.mybatis.org/mybatis-3/zh/configuration.html</w:t>
+        </w:r>
+      </w:hyperlink>
+      <w:r>
+        <w:rPr>
+          <w:rFonts w:ascii="Times New Roman" w:hAnsi="Times New Roman" w:cs="Times New Roman"/>
+        </w:rPr>
+        <w:t>，</w:t>
+      </w:r>
+      <w:r>
+        <w:rPr>
+          <w:rFonts w:ascii="Times New Roman" w:hAnsi="Times New Roman" w:cs="Times New Roman"/>
+        </w:rPr>
+        <w:t>对于每个配置项，需要注意的事项包括如下：</w:t>
+      </w:r>
+    </w:p>
+    <w:p>
+      <w:pPr>
+        <w:pStyle w:val="3"/>
+        <w:rPr>
+          <w:rFonts w:ascii="Times New Roman" w:hAnsi="Times New Roman" w:cs="Times New Roman"/>
+        </w:rPr>
+      </w:pPr>
+      <w:r>
+        <w:rPr>
+          <w:rFonts w:ascii="Times New Roman" w:hAnsi="Times New Roman" w:cs="Times New Roman"/>
+        </w:rPr>
+        <w:t>p</w:t>
+      </w:r>
+      <w:r>
+        <w:rPr>
+          <w:rFonts w:ascii="Times New Roman" w:hAnsi="Times New Roman" w:cs="Times New Roman"/>
+        </w:rPr>
+        <w:t>roperties</w:t>
+      </w:r>
+    </w:p>
+    <w:p>
+      <w:pPr>
+        <w:rPr>
+          <w:rFonts w:ascii="Times New Roman" w:hAnsi="Times New Roman" w:cs="Times New Roman"/>
+        </w:rPr>
+      </w:pPr>
+      <w:r>
+        <w:rPr>
+          <w:rFonts w:ascii="Times New Roman" w:hAnsi="Times New Roman" w:cs="Times New Roman"/>
+        </w:rPr>
+        <w:t>设置</w:t>
+      </w:r>
+      <w:r>
+        <w:rPr>
+          <w:rFonts w:ascii="Times New Roman" w:hAnsi="Times New Roman" w:cs="Times New Roman"/>
+        </w:rPr>
+        <w:t>Property</w:t>
+      </w:r>
+      <w:r>
+        <w:rPr>
+          <w:rFonts w:ascii="Times New Roman" w:hAnsi="Times New Roman" w:cs="Times New Roman"/>
+        </w:rPr>
+        <w:t>包括三种方式：</w:t>
+      </w:r>
+    </w:p>
+    <w:p>
+      <w:pPr>
+        <w:pStyle w:val="a7"/>
+        <w:numPr>
+          <w:ilvl w:val="0"/>
+          <w:numId w:val="30"/>
+        </w:numPr>
+        <w:ind w:firstLineChars="0"/>
+        <w:rPr>
+          <w:rFonts w:ascii="Times New Roman" w:hAnsi="Times New Roman" w:cs="Times New Roman"/>
+        </w:rPr>
+      </w:pPr>
+      <w:r>
+        <w:rPr>
+          <w:rFonts w:ascii="Times New Roman" w:hAnsi="Times New Roman" w:cs="Times New Roman"/>
+        </w:rPr>
+        <w:t>通过</w:t>
+      </w:r>
+      <w:r>
+        <w:rPr>
+          <w:rFonts w:ascii="Times New Roman" w:hAnsi="Times New Roman" w:cs="Times New Roman"/>
+        </w:rPr>
+        <w:t>property</w:t>
+      </w:r>
+      <w:r>
+        <w:rPr>
+          <w:rFonts w:ascii="Times New Roman" w:hAnsi="Times New Roman" w:cs="Times New Roman"/>
+        </w:rPr>
+        <w:t>文件设置，然后将文件路径赋值给</w:t>
+      </w:r>
+      <w:r>
+        <w:rPr>
+          <w:rFonts w:ascii="Times New Roman" w:hAnsi="Times New Roman" w:cs="Times New Roman"/>
+        </w:rPr>
+        <w:t>properties</w:t>
+      </w:r>
+      <w:r>
+        <w:rPr>
+          <w:rFonts w:ascii="Times New Roman" w:hAnsi="Times New Roman" w:cs="Times New Roman"/>
+        </w:rPr>
+        <w:t>的</w:t>
+      </w:r>
+      <w:r>
+        <w:rPr>
+          <w:rFonts w:ascii="Times New Roman" w:hAnsi="Times New Roman" w:cs="Times New Roman"/>
+        </w:rPr>
+        <w:t>resource</w:t>
+      </w:r>
+      <w:r>
+        <w:rPr>
+          <w:rFonts w:ascii="Times New Roman" w:hAnsi="Times New Roman" w:cs="Times New Roman"/>
+        </w:rPr>
+        <w:t>属性；</w:t>
+      </w:r>
+    </w:p>
+    <w:p>
+      <w:pPr>
+        <w:pStyle w:val="a7"/>
+        <w:numPr>
+          <w:ilvl w:val="0"/>
+          <w:numId w:val="30"/>
+        </w:numPr>
+        <w:ind w:firstLineChars="0"/>
+        <w:rPr>
+          <w:rFonts w:ascii="Times New Roman" w:hAnsi="Times New Roman" w:cs="Times New Roman"/>
+        </w:rPr>
+      </w:pPr>
+      <w:r>
+        <w:rPr>
+          <w:rFonts w:ascii="Times New Roman" w:hAnsi="Times New Roman" w:cs="Times New Roman"/>
+        </w:rPr>
+        <w:t>通过</w:t>
+      </w:r>
+      <w:r>
+        <w:rPr>
+          <w:rFonts w:ascii="Times New Roman" w:hAnsi="Times New Roman" w:cs="Times New Roman"/>
+        </w:rPr>
+        <w:t>property</w:t>
+      </w:r>
+      <w:r>
+        <w:rPr>
+          <w:rFonts w:ascii="Times New Roman" w:hAnsi="Times New Roman" w:cs="Times New Roman"/>
+        </w:rPr>
+        <w:t>属性逐个设置；</w:t>
+      </w:r>
+    </w:p>
+    <w:p>
+      <w:pPr>
+        <w:pStyle w:val="a7"/>
+        <w:numPr>
+          <w:ilvl w:val="0"/>
+          <w:numId w:val="30"/>
+        </w:numPr>
+        <w:ind w:firstLineChars="0"/>
+        <w:rPr>
+          <w:rFonts w:ascii="Times New Roman" w:hAnsi="Times New Roman" w:cs="Times New Roman"/>
+        </w:rPr>
+      </w:pPr>
+      <w:r>
+        <w:rPr>
+          <w:rFonts w:ascii="Times New Roman" w:hAnsi="Times New Roman" w:cs="Times New Roman"/>
+        </w:rPr>
+        <w:t>代码调用</w:t>
+      </w:r>
+      <w:proofErr w:type="spellStart"/>
+      <w:r>
+        <w:rPr>
+          <w:rFonts w:ascii="Times New Roman" w:hAnsi="Times New Roman" w:cs="Times New Roman"/>
+        </w:rPr>
+        <w:t>mybatis</w:t>
+      </w:r>
+      <w:proofErr w:type="spellEnd"/>
+      <w:r>
+        <w:rPr>
+          <w:rFonts w:ascii="Times New Roman" w:hAnsi="Times New Roman" w:cs="Times New Roman"/>
+        </w:rPr>
+        <w:t>的</w:t>
+      </w:r>
+      <w:proofErr w:type="spellStart"/>
+      <w:r>
+        <w:rPr>
+          <w:rFonts w:ascii="Times New Roman" w:hAnsi="Times New Roman" w:cs="Times New Roman"/>
+        </w:rPr>
+        <w:t>api</w:t>
+      </w:r>
+      <w:proofErr w:type="spellEnd"/>
+      <w:r>
+        <w:rPr>
+          <w:rFonts w:ascii="Times New Roman" w:hAnsi="Times New Roman" w:cs="Times New Roman"/>
+        </w:rPr>
+        <w:t>时提供的参数</w:t>
+      </w:r>
+      <w:r>
+        <w:rPr>
+          <w:rFonts w:ascii="Times New Roman" w:hAnsi="Times New Roman" w:cs="Times New Roman"/>
+        </w:rPr>
+        <w:t>；</w:t>
+      </w:r>
+    </w:p>
+    <w:p>
+      <w:pPr>
+        <w:rPr>
+          <w:rFonts w:ascii="Times New Roman" w:hAnsi="Times New Roman" w:cs="Times New Roman"/>
+        </w:rPr>
+      </w:pPr>
+      <w:r>
+        <w:rPr>
+          <w:rFonts w:ascii="Times New Roman" w:hAnsi="Times New Roman" w:cs="Times New Roman"/>
+        </w:rPr>
+        <w:lastRenderedPageBreak/>
+        <w:t>比如</w:t>
+      </w:r>
+    </w:p>
+    <w:p>
+      <w:pPr>
+        <w:rPr>
+          <w:rFonts w:ascii="Times New Roman" w:hAnsi="Times New Roman" w:cs="Times New Roman"/>
+        </w:rPr>
+      </w:pPr>
+      <w:r>
+        <w:rPr>
+          <w:rFonts w:ascii="Times New Roman" w:hAnsi="Times New Roman" w:cs="Times New Roman"/>
+        </w:rPr>
+        <w:t>&lt;properties resource="org/</w:t>
+      </w:r>
+      <w:proofErr w:type="spellStart"/>
+      <w:r>
+        <w:rPr>
+          <w:rFonts w:ascii="Times New Roman" w:hAnsi="Times New Roman" w:cs="Times New Roman"/>
+        </w:rPr>
+        <w:t>mybatis</w:t>
+      </w:r>
+      <w:proofErr w:type="spellEnd"/>
+      <w:r>
+        <w:rPr>
+          <w:rFonts w:ascii="Times New Roman" w:hAnsi="Times New Roman" w:cs="Times New Roman"/>
+        </w:rPr>
+        <w:t>/example/</w:t>
+      </w:r>
+      <w:proofErr w:type="spellStart"/>
+      <w:r>
+        <w:rPr>
+          <w:rFonts w:ascii="Times New Roman" w:hAnsi="Times New Roman" w:cs="Times New Roman"/>
+        </w:rPr>
+        <w:t>config.properties</w:t>
+      </w:r>
+      <w:proofErr w:type="spellEnd"/>
+      <w:r>
+        <w:rPr>
+          <w:rFonts w:ascii="Times New Roman" w:hAnsi="Times New Roman" w:cs="Times New Roman"/>
+        </w:rPr>
+        <w:t>"&gt;</w:t>
+      </w:r>
+    </w:p>
+    <w:p>
+      <w:pPr>
+        <w:rPr>
+          <w:rFonts w:ascii="Times New Roman" w:hAnsi="Times New Roman" w:cs="Times New Roman"/>
+        </w:rPr>
+      </w:pPr>
+      <w:r>
+        <w:rPr>
+          <w:rFonts w:ascii="Times New Roman" w:hAnsi="Times New Roman" w:cs="Times New Roman"/>
+        </w:rPr>
+        <w:t xml:space="preserve">  &lt;property name="username" value="</w:t>
+      </w:r>
+      <w:proofErr w:type="spellStart"/>
+      <w:r>
+        <w:rPr>
+          <w:rFonts w:ascii="Times New Roman" w:hAnsi="Times New Roman" w:cs="Times New Roman"/>
+        </w:rPr>
+        <w:t>dev_user</w:t>
+      </w:r>
+      <w:proofErr w:type="spellEnd"/>
+      <w:r>
+        <w:rPr>
+          <w:rFonts w:ascii="Times New Roman" w:hAnsi="Times New Roman" w:cs="Times New Roman"/>
+        </w:rPr>
+        <w:t>"/&gt;</w:t>
+      </w:r>
+    </w:p>
+    <w:p>
+      <w:pPr>
+        <w:rPr>
+          <w:rFonts w:ascii="Times New Roman" w:hAnsi="Times New Roman" w:cs="Times New Roman"/>
+        </w:rPr>
+      </w:pPr>
+      <w:r>
+        <w:rPr>
+          <w:rFonts w:ascii="Times New Roman" w:hAnsi="Times New Roman" w:cs="Times New Roman"/>
+        </w:rPr>
+        <w:t xml:space="preserve">  &lt;property name="password" value="F2Fa3!33TYyg"/&gt;</w:t>
+      </w:r>
+    </w:p>
+    <w:p>
+      <w:pPr>
+        <w:rPr>
+          <w:rFonts w:ascii="Times New Roman" w:hAnsi="Times New Roman" w:cs="Times New Roman"/>
+        </w:rPr>
+      </w:pPr>
+      <w:r>
+        <w:rPr>
+          <w:rFonts w:ascii="Times New Roman" w:hAnsi="Times New Roman" w:cs="Times New Roman"/>
+        </w:rPr>
+        <w:t>&lt;/properties&gt;</w:t>
+      </w:r>
+    </w:p>
+    <w:p>
+      <w:pPr>
+        <w:ind w:firstLine="420"/>
+        <w:rPr>
+          <w:rFonts w:ascii="Times New Roman" w:hAnsi="Times New Roman" w:cs="Times New Roman"/>
+        </w:rPr>
+      </w:pPr>
+      <w:r>
+        <w:rPr>
+          <w:rFonts w:ascii="Times New Roman" w:hAnsi="Times New Roman" w:cs="Times New Roman"/>
+        </w:rPr>
+        <w:t>注意，如果在编写配置文件时，一个属性不止一次被配置时，</w:t>
+      </w:r>
+      <w:proofErr w:type="spellStart"/>
+      <w:r>
+        <w:rPr>
+          <w:rFonts w:ascii="Times New Roman" w:hAnsi="Times New Roman" w:cs="Times New Roman"/>
+        </w:rPr>
+        <w:t>mybatis</w:t>
+      </w:r>
+      <w:proofErr w:type="spellEnd"/>
+      <w:r>
+        <w:rPr>
+          <w:rFonts w:ascii="Times New Roman" w:hAnsi="Times New Roman" w:cs="Times New Roman"/>
+        </w:rPr>
+        <w:t>按照如下顺序进行加载：</w:t>
+      </w:r>
+    </w:p>
+    <w:p>
+      <w:pPr>
+        <w:pStyle w:val="a7"/>
+        <w:numPr>
+          <w:ilvl w:val="0"/>
+          <w:numId w:val="31"/>
+        </w:numPr>
+        <w:ind w:firstLineChars="0"/>
+        <w:rPr>
+          <w:rFonts w:ascii="Times New Roman" w:hAnsi="Times New Roman" w:cs="Times New Roman"/>
+        </w:rPr>
+      </w:pPr>
+      <w:r>
+        <w:rPr>
+          <w:rFonts w:ascii="Times New Roman" w:hAnsi="Times New Roman" w:cs="Times New Roman"/>
+        </w:rPr>
+        <w:t>在</w:t>
+      </w:r>
+      <w:r>
+        <w:rPr>
+          <w:rFonts w:ascii="Times New Roman" w:hAnsi="Times New Roman" w:cs="Times New Roman"/>
+        </w:rPr>
+        <w:t xml:space="preserve"> properties </w:t>
+      </w:r>
+      <w:r>
+        <w:rPr>
+          <w:rFonts w:ascii="Times New Roman" w:hAnsi="Times New Roman" w:cs="Times New Roman"/>
+        </w:rPr>
+        <w:t>元素体内指定的属性首先被读取。</w:t>
+      </w:r>
+    </w:p>
+    <w:p>
+      <w:pPr>
+        <w:pStyle w:val="a7"/>
+        <w:numPr>
+          <w:ilvl w:val="0"/>
+          <w:numId w:val="31"/>
+        </w:numPr>
+        <w:ind w:firstLineChars="0"/>
+        <w:rPr>
+          <w:rFonts w:ascii="Times New Roman" w:hAnsi="Times New Roman" w:cs="Times New Roman"/>
+        </w:rPr>
+      </w:pPr>
+      <w:r>
+        <w:rPr>
+          <w:rFonts w:ascii="Times New Roman" w:hAnsi="Times New Roman" w:cs="Times New Roman"/>
+        </w:rPr>
+        <w:t>然后根据</w:t>
+      </w:r>
+      <w:r>
+        <w:rPr>
+          <w:rFonts w:ascii="Times New Roman" w:hAnsi="Times New Roman" w:cs="Times New Roman"/>
+        </w:rPr>
+        <w:t xml:space="preserve"> properties </w:t>
+      </w:r>
+      <w:r>
+        <w:rPr>
+          <w:rFonts w:ascii="Times New Roman" w:hAnsi="Times New Roman" w:cs="Times New Roman"/>
+        </w:rPr>
+        <w:t>元素中的</w:t>
+      </w:r>
+      <w:r>
+        <w:rPr>
+          <w:rFonts w:ascii="Times New Roman" w:hAnsi="Times New Roman" w:cs="Times New Roman"/>
+        </w:rPr>
+        <w:t xml:space="preserve"> resource </w:t>
+      </w:r>
+      <w:r>
+        <w:rPr>
+          <w:rFonts w:ascii="Times New Roman" w:hAnsi="Times New Roman" w:cs="Times New Roman"/>
+        </w:rPr>
+        <w:t>属性读取类路径下属性文件或根据</w:t>
+      </w:r>
+      <w:r>
+        <w:rPr>
+          <w:rFonts w:ascii="Times New Roman" w:hAnsi="Times New Roman" w:cs="Times New Roman"/>
+        </w:rPr>
+        <w:t xml:space="preserve"> </w:t>
+      </w:r>
+      <w:proofErr w:type="spellStart"/>
+      <w:r>
+        <w:rPr>
+          <w:rFonts w:ascii="Times New Roman" w:hAnsi="Times New Roman" w:cs="Times New Roman"/>
+        </w:rPr>
+        <w:t>url</w:t>
+      </w:r>
+      <w:proofErr w:type="spellEnd"/>
+      <w:r>
+        <w:rPr>
+          <w:rFonts w:ascii="Times New Roman" w:hAnsi="Times New Roman" w:cs="Times New Roman"/>
+        </w:rPr>
+        <w:t xml:space="preserve"> </w:t>
+      </w:r>
+      <w:r>
+        <w:rPr>
+          <w:rFonts w:ascii="Times New Roman" w:hAnsi="Times New Roman" w:cs="Times New Roman"/>
+        </w:rPr>
+        <w:t>属性指定的路径读取属性文件，并覆盖已读取的同名属性。</w:t>
+      </w:r>
+    </w:p>
+    <w:p>
+      <w:pPr>
+        <w:pStyle w:val="a7"/>
+        <w:numPr>
+          <w:ilvl w:val="0"/>
+          <w:numId w:val="31"/>
+        </w:numPr>
+        <w:ind w:firstLineChars="0"/>
+        <w:rPr>
+          <w:rFonts w:ascii="Times New Roman" w:hAnsi="Times New Roman" w:cs="Times New Roman"/>
+        </w:rPr>
+      </w:pPr>
+      <w:r>
+        <w:rPr>
+          <w:rFonts w:ascii="Times New Roman" w:hAnsi="Times New Roman" w:cs="Times New Roman"/>
+        </w:rPr>
+        <w:t>最后读取作为方法参数传递的属性，并覆盖已读取的同名属性。</w:t>
+      </w:r>
+    </w:p>
+    <w:p>
+      <w:pPr>
+        <w:ind w:firstLine="420"/>
+        <w:rPr>
+          <w:rFonts w:ascii="Times New Roman" w:hAnsi="Times New Roman" w:cs="Times New Roman"/>
+        </w:rPr>
+      </w:pPr>
+      <w:r>
+        <w:rPr>
+          <w:rFonts w:ascii="Times New Roman" w:hAnsi="Times New Roman" w:cs="Times New Roman"/>
+        </w:rPr>
+        <w:t>最先被加载的项，可能会被后续操作给覆盖，因此</w:t>
+      </w:r>
+      <w:r>
+        <w:rPr>
+          <w:rFonts w:ascii="Times New Roman" w:hAnsi="Times New Roman" w:cs="Times New Roman"/>
+        </w:rPr>
+        <w:t>，通过方法参数传递的属性具有最高优先级，</w:t>
+      </w:r>
+      <w:r>
+        <w:rPr>
+          <w:rFonts w:ascii="Times New Roman" w:hAnsi="Times New Roman" w:cs="Times New Roman"/>
+        </w:rPr>
+        <w:t>resource/</w:t>
+      </w:r>
+      <w:proofErr w:type="spellStart"/>
+      <w:r>
+        <w:rPr>
+          <w:rFonts w:ascii="Times New Roman" w:hAnsi="Times New Roman" w:cs="Times New Roman"/>
+        </w:rPr>
+        <w:t>url</w:t>
+      </w:r>
+      <w:proofErr w:type="spellEnd"/>
+      <w:r>
+        <w:rPr>
+          <w:rFonts w:ascii="Times New Roman" w:hAnsi="Times New Roman" w:cs="Times New Roman"/>
+        </w:rPr>
+        <w:t xml:space="preserve"> </w:t>
+      </w:r>
+      <w:r>
+        <w:rPr>
+          <w:rFonts w:ascii="Times New Roman" w:hAnsi="Times New Roman" w:cs="Times New Roman"/>
+        </w:rPr>
+        <w:t>属性中指定的配置文件次之，最低优先级的是</w:t>
+      </w:r>
+      <w:r>
+        <w:rPr>
+          <w:rFonts w:ascii="Times New Roman" w:hAnsi="Times New Roman" w:cs="Times New Roman"/>
+        </w:rPr>
+        <w:t xml:space="preserve"> properties </w:t>
+      </w:r>
+      <w:r>
+        <w:rPr>
+          <w:rFonts w:ascii="Times New Roman" w:hAnsi="Times New Roman" w:cs="Times New Roman"/>
+        </w:rPr>
+        <w:t>属性中指定的属性。</w:t>
+      </w:r>
+      <w:r>
+        <w:rPr>
+          <w:rFonts w:ascii="Times New Roman" w:hAnsi="Times New Roman" w:cs="Times New Roman"/>
+        </w:rPr>
+        <w:t>比如：</w:t>
+      </w:r>
+    </w:p>
+    <w:p>
+      <w:pPr>
+        <w:ind w:firstLine="420"/>
+        <w:rPr>
+          <w:rFonts w:ascii="Times New Roman" w:hAnsi="Times New Roman" w:cs="Times New Roman"/>
+        </w:rPr>
+      </w:pPr>
+      <w:r>
+        <w:rPr>
+          <w:rFonts w:ascii="Times New Roman" w:hAnsi="Times New Roman" w:cs="Times New Roman"/>
+        </w:rPr>
+        <w:t>配置文件中设置了</w:t>
+      </w:r>
+      <w:r>
+        <w:rPr>
+          <w:rFonts w:ascii="Times New Roman" w:hAnsi="Times New Roman" w:cs="Times New Roman"/>
+        </w:rPr>
+        <w:t>username</w:t>
+      </w:r>
+      <w:r>
+        <w:rPr>
+          <w:rFonts w:ascii="Times New Roman" w:hAnsi="Times New Roman" w:cs="Times New Roman"/>
+        </w:rPr>
+        <w:t>，但是在代码中创建连接时传递了新的</w:t>
+      </w:r>
+      <w:r>
+        <w:rPr>
+          <w:rFonts w:ascii="Times New Roman" w:hAnsi="Times New Roman" w:cs="Times New Roman"/>
+        </w:rPr>
+        <w:t>username</w:t>
+      </w:r>
+      <w:r>
+        <w:rPr>
+          <w:rFonts w:ascii="Times New Roman" w:hAnsi="Times New Roman" w:cs="Times New Roman"/>
+        </w:rPr>
+        <w:t>，最后将以方法的参数值为准。</w:t>
+      </w:r>
+    </w:p>
+    <w:p>
+      <w:pPr>
+        <w:pStyle w:val="3"/>
+        <w:rPr>
+          <w:rFonts w:ascii="Times New Roman" w:hAnsi="Times New Roman" w:cs="Times New Roman"/>
+        </w:rPr>
+      </w:pPr>
+      <w:r>
+        <w:rPr>
+          <w:rFonts w:ascii="Times New Roman" w:hAnsi="Times New Roman" w:cs="Times New Roman"/>
+        </w:rPr>
+        <w:t>s</w:t>
+      </w:r>
+      <w:r>
+        <w:rPr>
+          <w:rFonts w:ascii="Times New Roman" w:hAnsi="Times New Roman" w:cs="Times New Roman"/>
+        </w:rPr>
+        <w:t>ettings</w:t>
+      </w:r>
+    </w:p>
+    <w:p>
+      <w:pPr>
+        <w:rPr>
+          <w:rFonts w:ascii="Times New Roman" w:hAnsi="Times New Roman" w:cs="Times New Roman"/>
+        </w:rPr>
+      </w:pPr>
+      <w:r>
+        <w:rPr>
+          <w:rFonts w:ascii="Times New Roman" w:hAnsi="Times New Roman" w:cs="Times New Roman"/>
+        </w:rPr>
+        <w:t>这一个标签用途很大，包含丰富的配置项，下面是一个示例，具体的使用参考官网</w:t>
+      </w:r>
+    </w:p>
+    <w:p>
+      <w:pPr>
+        <w:rPr>
+          <w:rFonts w:ascii="Times New Roman" w:hAnsi="Times New Roman" w:cs="Times New Roman"/>
+        </w:rPr>
+      </w:pPr>
+      <w:r>
+        <w:rPr>
+          <w:rFonts w:ascii="Times New Roman" w:hAnsi="Times New Roman" w:cs="Times New Roman"/>
+        </w:rPr>
+        <w:t>&lt;settings&gt;</w:t>
+      </w:r>
+    </w:p>
+    <w:p>
+      <w:pPr>
+        <w:rPr>
+          <w:rFonts w:ascii="Times New Roman" w:hAnsi="Times New Roman" w:cs="Times New Roman"/>
+        </w:rPr>
+      </w:pPr>
+      <w:r>
+        <w:rPr>
+          <w:rFonts w:ascii="Times New Roman" w:hAnsi="Times New Roman" w:cs="Times New Roman"/>
+        </w:rPr>
+        <w:t xml:space="preserve">  &lt;setting name="</w:t>
+      </w:r>
+      <w:proofErr w:type="spellStart"/>
+      <w:r>
+        <w:rPr>
+          <w:rFonts w:ascii="Times New Roman" w:hAnsi="Times New Roman" w:cs="Times New Roman"/>
+        </w:rPr>
+        <w:t>cacheEnabled</w:t>
+      </w:r>
+      <w:proofErr w:type="spellEnd"/>
+      <w:r>
+        <w:rPr>
+          <w:rFonts w:ascii="Times New Roman" w:hAnsi="Times New Roman" w:cs="Times New Roman"/>
+        </w:rPr>
+        <w:t>" value="true"/&gt;</w:t>
+      </w:r>
+    </w:p>
+    <w:p>
+      <w:pPr>
+        <w:rPr>
+          <w:rFonts w:ascii="Times New Roman" w:hAnsi="Times New Roman" w:cs="Times New Roman"/>
+        </w:rPr>
+      </w:pPr>
+      <w:r>
+        <w:rPr>
+          <w:rFonts w:ascii="Times New Roman" w:hAnsi="Times New Roman" w:cs="Times New Roman"/>
+        </w:rPr>
+        <w:t xml:space="preserve">  &lt;setting name="</w:t>
+      </w:r>
+      <w:proofErr w:type="spellStart"/>
+      <w:r>
+        <w:rPr>
+          <w:rFonts w:ascii="Times New Roman" w:hAnsi="Times New Roman" w:cs="Times New Roman"/>
+        </w:rPr>
+        <w:t>lazyLoadingEnabled</w:t>
+      </w:r>
+      <w:proofErr w:type="spellEnd"/>
+      <w:r>
+        <w:rPr>
+          <w:rFonts w:ascii="Times New Roman" w:hAnsi="Times New Roman" w:cs="Times New Roman"/>
+        </w:rPr>
+        <w:t>" value="true"/&gt;</w:t>
+      </w:r>
+    </w:p>
+    <w:p>
+      <w:pPr>
+        <w:rPr>
+          <w:rFonts w:ascii="Times New Roman" w:hAnsi="Times New Roman" w:cs="Times New Roman"/>
+        </w:rPr>
+      </w:pPr>
+      <w:r>
+        <w:rPr>
+          <w:rFonts w:ascii="Times New Roman" w:hAnsi="Times New Roman" w:cs="Times New Roman"/>
+        </w:rPr>
+        <w:t xml:space="preserve">  &lt;setting name="</w:t>
+      </w:r>
+      <w:proofErr w:type="spellStart"/>
+      <w:r>
+        <w:rPr>
+          <w:rFonts w:ascii="Times New Roman" w:hAnsi="Times New Roman" w:cs="Times New Roman"/>
+        </w:rPr>
+        <w:t>multipleResultSetsEnabled</w:t>
+      </w:r>
+      <w:proofErr w:type="spellEnd"/>
+      <w:r>
+        <w:rPr>
+          <w:rFonts w:ascii="Times New Roman" w:hAnsi="Times New Roman" w:cs="Times New Roman"/>
+        </w:rPr>
+        <w:t>" value="true"/&gt;</w:t>
+      </w:r>
+    </w:p>
+    <w:p>
+      <w:pPr>
+        <w:rPr>
+          <w:rFonts w:ascii="Times New Roman" w:hAnsi="Times New Roman" w:cs="Times New Roman"/>
+        </w:rPr>
+      </w:pPr>
+      <w:r>
+        <w:rPr>
+          <w:rFonts w:ascii="Times New Roman" w:hAnsi="Times New Roman" w:cs="Times New Roman"/>
+        </w:rPr>
+        <w:t xml:space="preserve">  &lt;setting name="</w:t>
+      </w:r>
+      <w:proofErr w:type="spellStart"/>
+      <w:r>
+        <w:rPr>
+          <w:rFonts w:ascii="Times New Roman" w:hAnsi="Times New Roman" w:cs="Times New Roman"/>
+        </w:rPr>
+        <w:t>useColumnLabel</w:t>
+      </w:r>
+      <w:proofErr w:type="spellEnd"/>
+      <w:r>
+        <w:rPr>
+          <w:rFonts w:ascii="Times New Roman" w:hAnsi="Times New Roman" w:cs="Times New Roman"/>
+        </w:rPr>
+        <w:t>" value="true"/&gt;</w:t>
+      </w:r>
+    </w:p>
+    <w:p>
+      <w:pPr>
+        <w:rPr>
+          <w:rFonts w:ascii="Times New Roman" w:hAnsi="Times New Roman" w:cs="Times New Roman"/>
+        </w:rPr>
+      </w:pPr>
+      <w:r>
+        <w:rPr>
+          <w:rFonts w:ascii="Times New Roman" w:hAnsi="Times New Roman" w:cs="Times New Roman"/>
+        </w:rPr>
+        <w:t xml:space="preserve">  &lt;setting name="</w:t>
+      </w:r>
+      <w:proofErr w:type="spellStart"/>
+      <w:r>
+        <w:rPr>
+          <w:rFonts w:ascii="Times New Roman" w:hAnsi="Times New Roman" w:cs="Times New Roman"/>
+        </w:rPr>
+        <w:t>useGeneratedKeys</w:t>
+      </w:r>
+      <w:proofErr w:type="spellEnd"/>
+      <w:r>
+        <w:rPr>
+          <w:rFonts w:ascii="Times New Roman" w:hAnsi="Times New Roman" w:cs="Times New Roman"/>
+        </w:rPr>
+        <w:t>" value="false"/&gt;</w:t>
+      </w:r>
+    </w:p>
+    <w:p>
+      <w:pPr>
+        <w:rPr>
+          <w:rFonts w:ascii="Times New Roman" w:hAnsi="Times New Roman" w:cs="Times New Roman"/>
+        </w:rPr>
+      </w:pPr>
+      <w:r>
+        <w:rPr>
+          <w:rFonts w:ascii="Times New Roman" w:hAnsi="Times New Roman" w:cs="Times New Roman"/>
+        </w:rPr>
+        <w:t xml:space="preserve">  &lt;setting name="</w:t>
+      </w:r>
+      <w:proofErr w:type="spellStart"/>
+      <w:r>
+        <w:rPr>
+          <w:rFonts w:ascii="Times New Roman" w:hAnsi="Times New Roman" w:cs="Times New Roman"/>
+        </w:rPr>
+        <w:t>autoMappingBehavior</w:t>
+      </w:r>
+      <w:proofErr w:type="spellEnd"/>
+      <w:r>
+        <w:rPr>
+          <w:rFonts w:ascii="Times New Roman" w:hAnsi="Times New Roman" w:cs="Times New Roman"/>
+        </w:rPr>
+        <w:t>" value="PARTIAL"/&gt;</w:t>
+      </w:r>
+    </w:p>
+    <w:p>
+      <w:pPr>
+        <w:rPr>
+          <w:rFonts w:ascii="Times New Roman" w:hAnsi="Times New Roman" w:cs="Times New Roman"/>
+        </w:rPr>
+      </w:pPr>
+      <w:r>
+        <w:rPr>
+          <w:rFonts w:ascii="Times New Roman" w:hAnsi="Times New Roman" w:cs="Times New Roman"/>
+        </w:rPr>
+        <w:t xml:space="preserve">  &lt;setting name="</w:t>
+      </w:r>
+      <w:proofErr w:type="spellStart"/>
+      <w:r>
+        <w:rPr>
+          <w:rFonts w:ascii="Times New Roman" w:hAnsi="Times New Roman" w:cs="Times New Roman"/>
+        </w:rPr>
+        <w:t>autoMappingUnknownColumnBehavior</w:t>
+      </w:r>
+      <w:proofErr w:type="spellEnd"/>
+      <w:r>
+        <w:rPr>
+          <w:rFonts w:ascii="Times New Roman" w:hAnsi="Times New Roman" w:cs="Times New Roman"/>
+        </w:rPr>
+        <w:t>" value="WARNING"/&gt;</w:t>
+      </w:r>
+    </w:p>
+    <w:p>
+      <w:pPr>
+        <w:rPr>
+          <w:rFonts w:ascii="Times New Roman" w:hAnsi="Times New Roman" w:cs="Times New Roman"/>
+        </w:rPr>
+      </w:pPr>
+      <w:r>
+        <w:rPr>
+          <w:rFonts w:ascii="Times New Roman" w:hAnsi="Times New Roman" w:cs="Times New Roman"/>
+        </w:rPr>
+        <w:t xml:space="preserve">  &lt;setting name="</w:t>
+      </w:r>
+      <w:proofErr w:type="spellStart"/>
+      <w:r>
+        <w:rPr>
+          <w:rFonts w:ascii="Times New Roman" w:hAnsi="Times New Roman" w:cs="Times New Roman"/>
+        </w:rPr>
+        <w:t>defaultExecutorType</w:t>
+      </w:r>
+      <w:proofErr w:type="spellEnd"/>
+      <w:r>
+        <w:rPr>
+          <w:rFonts w:ascii="Times New Roman" w:hAnsi="Times New Roman" w:cs="Times New Roman"/>
+        </w:rPr>
+        <w:t>" value="SIMPLE"/&gt;</w:t>
+      </w:r>
+    </w:p>
+    <w:p>
+      <w:pPr>
+        <w:rPr>
+          <w:rFonts w:ascii="Times New Roman" w:hAnsi="Times New Roman" w:cs="Times New Roman"/>
+        </w:rPr>
+      </w:pPr>
+      <w:r>
+        <w:rPr>
+          <w:rFonts w:ascii="Times New Roman" w:hAnsi="Times New Roman" w:cs="Times New Roman"/>
+        </w:rPr>
+        <w:t xml:space="preserve">  &lt;setting name="</w:t>
+      </w:r>
+      <w:proofErr w:type="spellStart"/>
+      <w:r>
+        <w:rPr>
+          <w:rFonts w:ascii="Times New Roman" w:hAnsi="Times New Roman" w:cs="Times New Roman"/>
+        </w:rPr>
+        <w:t>defaultStatementTimeout</w:t>
+      </w:r>
+      <w:proofErr w:type="spellEnd"/>
+      <w:r>
+        <w:rPr>
+          <w:rFonts w:ascii="Times New Roman" w:hAnsi="Times New Roman" w:cs="Times New Roman"/>
+        </w:rPr>
+        <w:t>" value="25"/&gt;</w:t>
+      </w:r>
+    </w:p>
+    <w:p>
+      <w:pPr>
+        <w:rPr>
+          <w:rFonts w:ascii="Times New Roman" w:hAnsi="Times New Roman" w:cs="Times New Roman"/>
+        </w:rPr>
+      </w:pPr>
+      <w:r>
+        <w:rPr>
+          <w:rFonts w:ascii="Times New Roman" w:hAnsi="Times New Roman" w:cs="Times New Roman"/>
+        </w:rPr>
+        <w:t xml:space="preserve">  &lt;setting name="</w:t>
+      </w:r>
+      <w:proofErr w:type="spellStart"/>
+      <w:r>
+        <w:rPr>
+          <w:rFonts w:ascii="Times New Roman" w:hAnsi="Times New Roman" w:cs="Times New Roman"/>
+        </w:rPr>
+        <w:t>defaultFetchSize</w:t>
+      </w:r>
+      <w:proofErr w:type="spellEnd"/>
+      <w:r>
+        <w:rPr>
+          <w:rFonts w:ascii="Times New Roman" w:hAnsi="Times New Roman" w:cs="Times New Roman"/>
+        </w:rPr>
+        <w:t>" value="100"/&gt;</w:t>
+      </w:r>
+    </w:p>
+    <w:p>
+      <w:pPr>
+        <w:rPr>
+          <w:rFonts w:ascii="Times New Roman" w:hAnsi="Times New Roman" w:cs="Times New Roman"/>
+        </w:rPr>
+      </w:pPr>
+      <w:r>
+        <w:rPr>
+          <w:rFonts w:ascii="Times New Roman" w:hAnsi="Times New Roman" w:cs="Times New Roman"/>
+        </w:rPr>
+        <w:t xml:space="preserve">  &lt;setting name="</w:t>
+      </w:r>
+      <w:proofErr w:type="spellStart"/>
+      <w:r>
+        <w:rPr>
+          <w:rFonts w:ascii="Times New Roman" w:hAnsi="Times New Roman" w:cs="Times New Roman"/>
+        </w:rPr>
+        <w:t>safeRowBoundsEnabled</w:t>
+      </w:r>
+      <w:proofErr w:type="spellEnd"/>
+      <w:r>
+        <w:rPr>
+          <w:rFonts w:ascii="Times New Roman" w:hAnsi="Times New Roman" w:cs="Times New Roman"/>
+        </w:rPr>
+        <w:t>" value="false"/&gt;</w:t>
+      </w:r>
+    </w:p>
+    <w:p>
+      <w:pPr>
+        <w:rPr>
+          <w:rFonts w:ascii="Times New Roman" w:hAnsi="Times New Roman" w:cs="Times New Roman"/>
+        </w:rPr>
+      </w:pPr>
+      <w:r>
+        <w:rPr>
+          <w:rFonts w:ascii="Times New Roman" w:hAnsi="Times New Roman" w:cs="Times New Roman"/>
+        </w:rPr>
+        <w:t xml:space="preserve">  &lt;setting name="</w:t>
+      </w:r>
+      <w:proofErr w:type="spellStart"/>
+      <w:r>
+        <w:rPr>
+          <w:rFonts w:ascii="Times New Roman" w:hAnsi="Times New Roman" w:cs="Times New Roman"/>
+        </w:rPr>
+        <w:t>mapUnderscoreToCamelCase</w:t>
+      </w:r>
+      <w:proofErr w:type="spellEnd"/>
+      <w:r>
+        <w:rPr>
+          <w:rFonts w:ascii="Times New Roman" w:hAnsi="Times New Roman" w:cs="Times New Roman"/>
+        </w:rPr>
+        <w:t>" value="false"/&gt;</w:t>
+      </w:r>
+    </w:p>
+    <w:p>
+      <w:pPr>
+        <w:rPr>
+          <w:rFonts w:ascii="Times New Roman" w:hAnsi="Times New Roman" w:cs="Times New Roman"/>
+        </w:rPr>
+      </w:pPr>
+      <w:r>
+        <w:rPr>
+          <w:rFonts w:ascii="Times New Roman" w:hAnsi="Times New Roman" w:cs="Times New Roman"/>
+        </w:rPr>
+        <w:t xml:space="preserve">  &lt;setting name="</w:t>
+      </w:r>
+      <w:proofErr w:type="spellStart"/>
+      <w:r>
+        <w:rPr>
+          <w:rFonts w:ascii="Times New Roman" w:hAnsi="Times New Roman" w:cs="Times New Roman"/>
+        </w:rPr>
+        <w:t>localCacheScope</w:t>
+      </w:r>
+      <w:proofErr w:type="spellEnd"/>
+      <w:r>
+        <w:rPr>
+          <w:rFonts w:ascii="Times New Roman" w:hAnsi="Times New Roman" w:cs="Times New Roman"/>
+        </w:rPr>
+        <w:t>" value="SESSION"/&gt;</w:t>
+      </w:r>
+    </w:p>
+    <w:p>
+      <w:pPr>
+        <w:rPr>
+          <w:rFonts w:ascii="Times New Roman" w:hAnsi="Times New Roman" w:cs="Times New Roman"/>
+        </w:rPr>
+      </w:pPr>
+      <w:r>
+        <w:rPr>
+          <w:rFonts w:ascii="Times New Roman" w:hAnsi="Times New Roman" w:cs="Times New Roman"/>
+        </w:rPr>
+        <w:t xml:space="preserve">  &lt;setting name="</w:t>
+      </w:r>
+      <w:proofErr w:type="spellStart"/>
+      <w:r>
+        <w:rPr>
+          <w:rFonts w:ascii="Times New Roman" w:hAnsi="Times New Roman" w:cs="Times New Roman"/>
+        </w:rPr>
+        <w:t>jdbcTypeForNull</w:t>
+      </w:r>
+      <w:proofErr w:type="spellEnd"/>
+      <w:r>
+        <w:rPr>
+          <w:rFonts w:ascii="Times New Roman" w:hAnsi="Times New Roman" w:cs="Times New Roman"/>
+        </w:rPr>
+        <w:t>" value="OTHER"/&gt;</w:t>
+      </w:r>
+    </w:p>
+    <w:p>
+      <w:pPr>
+        <w:rPr>
+          <w:rFonts w:ascii="Times New Roman" w:hAnsi="Times New Roman" w:cs="Times New Roman"/>
+        </w:rPr>
+      </w:pPr>
+      <w:r>
+        <w:rPr>
+          <w:rFonts w:ascii="Times New Roman" w:hAnsi="Times New Roman" w:cs="Times New Roman"/>
+        </w:rPr>
+        <w:t xml:space="preserve">  &lt;setting name="</w:t>
+      </w:r>
+      <w:proofErr w:type="spellStart"/>
+      <w:r>
+        <w:rPr>
+          <w:rFonts w:ascii="Times New Roman" w:hAnsi="Times New Roman" w:cs="Times New Roman"/>
+        </w:rPr>
+        <w:t>lazyLoadTriggerMethods</w:t>
+      </w:r>
+      <w:proofErr w:type="spellEnd"/>
+      <w:r>
+        <w:rPr>
+          <w:rFonts w:ascii="Times New Roman" w:hAnsi="Times New Roman" w:cs="Times New Roman"/>
+        </w:rPr>
+        <w:t>" value="</w:t>
+      </w:r>
+      <w:proofErr w:type="spellStart"/>
+      <w:proofErr w:type="gramStart"/>
+      <w:r>
+        <w:rPr>
+          <w:rFonts w:ascii="Times New Roman" w:hAnsi="Times New Roman" w:cs="Times New Roman"/>
+        </w:rPr>
+        <w:t>equals,clone</w:t>
+      </w:r>
+      <w:proofErr w:type="gramEnd"/>
+      <w:r>
+        <w:rPr>
+          <w:rFonts w:ascii="Times New Roman" w:hAnsi="Times New Roman" w:cs="Times New Roman"/>
+        </w:rPr>
+        <w:t>,hashCode,toString</w:t>
+      </w:r>
+      <w:proofErr w:type="spellEnd"/>
+      <w:r>
+        <w:rPr>
+          <w:rFonts w:ascii="Times New Roman" w:hAnsi="Times New Roman" w:cs="Times New Roman"/>
+        </w:rPr>
+        <w:t>"/&gt;</w:t>
+      </w:r>
+    </w:p>
+    <w:p>
+      <w:pPr>
+        <w:rPr>
+          <w:rFonts w:ascii="Times New Roman" w:hAnsi="Times New Roman" w:cs="Times New Roman"/>
+          <w:color w:val="000000"/>
+          <w:sz w:val="20"/>
+          <w:szCs w:val="20"/>
+        </w:rPr>
+      </w:pPr>
+      <w:r>
+        <w:rPr>
+          <w:rFonts w:ascii="Times New Roman" w:hAnsi="Times New Roman" w:cs="Times New Roman"/>
+        </w:rPr>
+        <w:t>&lt;/settings&gt;</w:t>
+      </w:r>
+    </w:p>
+    <w:p>
+      <w:pPr>
+        <w:rPr>
+          <w:rFonts w:ascii="Times New Roman" w:hAnsi="Times New Roman" w:cs="Times New Roman"/>
+        </w:rPr>
+      </w:pPr>
+    </w:p>
+    <w:p>
+      <w:pPr>
+        <w:pStyle w:val="3"/>
+      </w:pPr>
+      <w:proofErr w:type="spellStart"/>
+      <w:r>
+        <w:t>t</w:t>
+      </w:r>
+      <w:r>
+        <w:rPr>
+          <w:rFonts w:hint="eastAsia"/>
+        </w:rPr>
+        <w:t>ypeAliases</w:t>
+      </w:r>
+      <w:proofErr w:type="spellEnd"/>
+    </w:p>
+    <w:p>
+      <w:r>
+        <w:rPr>
+          <w:rFonts w:hint="eastAsia"/>
+        </w:rPr>
+        <w:t>顾名思义，</w:t>
+      </w:r>
+      <w:r>
+        <w:rPr>
+          <w:rFonts w:hint="eastAsia"/>
+        </w:rPr>
+        <w:t>为类型设置别名</w:t>
+      </w:r>
+      <w:r>
+        <w:rPr>
+          <w:rFonts w:hint="eastAsia"/>
+        </w:rPr>
+        <w:t>，举例：</w:t>
+      </w:r>
+    </w:p>
+    <w:p>
+      <w:proofErr w:type="gramStart"/>
+      <w:r>
+        <w:t>&lt;!--</w:t>
+      </w:r>
+      <w:proofErr w:type="gramEnd"/>
+      <w:r>
+        <w:t xml:space="preserve"> 取别名 --&gt;</w:t>
+      </w:r>
+    </w:p>
+    <w:p>
+      <w:r>
+        <w:lastRenderedPageBreak/>
+        <w:t>&lt;</w:t>
+      </w:r>
+      <w:proofErr w:type="spellStart"/>
+      <w:r>
+        <w:t>typeAliases</w:t>
+      </w:r>
+      <w:proofErr w:type="spellEnd"/>
+      <w:r>
+        <w:t>&gt;</w:t>
+      </w:r>
+    </w:p>
+    <w:p>
+      <w:r>
+        <w:t xml:space="preserve">     &lt;</w:t>
+      </w:r>
+      <w:proofErr w:type="spellStart"/>
+      <w:proofErr w:type="gramStart"/>
+      <w:r>
+        <w:t>typeAlias</w:t>
+      </w:r>
+      <w:proofErr w:type="spellEnd"/>
+      <w:r>
+        <w:t xml:space="preserve">  type</w:t>
+      </w:r>
+      <w:proofErr w:type="gramEnd"/>
+      <w:r>
+        <w:t>="</w:t>
+      </w:r>
+      <w:proofErr w:type="spellStart"/>
+      <w:r>
+        <w:t>com.lc.model.User</w:t>
+      </w:r>
+      <w:proofErr w:type="spellEnd"/>
+      <w:r>
+        <w:t>" alias="user"/&gt;</w:t>
+      </w:r>
+    </w:p>
+    <w:p>
+      <w:pPr>
+        <w:rPr>
+          <w:rFonts w:hint="eastAsia"/>
+        </w:rPr>
+      </w:pPr>
+      <w:r>
+        <w:t>&lt;/</w:t>
+      </w:r>
+      <w:proofErr w:type="spellStart"/>
+      <w:r>
+        <w:t>typeAliases</w:t>
+      </w:r>
+      <w:proofErr w:type="spellEnd"/>
+      <w:r>
+        <w:t>&gt;</w:t>
+      </w:r>
+    </w:p>
+    <w:p>
+      <w:pPr>
+        <w:pStyle w:val="2"/>
+        <w:rPr>
+          <w:rFonts w:ascii="Times New Roman" w:hAnsi="Times New Roman" w:cs="Times New Roman"/>
+        </w:rPr>
+      </w:pPr>
+      <w:r>
+        <w:rPr>
+          <w:rFonts w:ascii="Times New Roman" w:hAnsi="Times New Roman" w:cs="Times New Roman" w:hint="eastAsia"/>
+        </w:rPr>
+        <w:t>接口层</w:t>
       </w:r>
     </w:p>
     <w:p>
@@ -246,63 +1493,51 @@
       </w:r>
       <w:r>
         <w:rPr>
-          <w:rFonts w:ascii="Times New Roman" w:hAnsi="Times New Roman" w:cs="Times New Roman" w:hint="eastAsia"/>
+          <w:rFonts w:ascii="Times New Roman" w:hAnsi="Times New Roman" w:cs="Times New Roman"/>
         </w:rPr>
         <w:t>，这种方式不需要实现</w:t>
       </w:r>
       <w:r>
         <w:rPr>
-          <w:rFonts w:ascii="Times New Roman" w:hAnsi="Times New Roman" w:cs="Times New Roman" w:hint="eastAsia"/>
+          <w:rFonts w:ascii="Times New Roman" w:hAnsi="Times New Roman" w:cs="Times New Roman"/>
         </w:rPr>
         <w:t>Mapper</w:t>
       </w:r>
       <w:r>
         <w:rPr>
-          <w:rFonts w:ascii="Times New Roman" w:hAnsi="Times New Roman" w:cs="Times New Roman" w:hint="eastAsia"/>
+          <w:rFonts w:ascii="Times New Roman" w:hAnsi="Times New Roman" w:cs="Times New Roman"/>
         </w:rPr>
         <w:t>接口</w:t>
       </w:r>
       <w:r>
         <w:rPr>
-          <w:rFonts w:ascii="Times New Roman" w:hAnsi="Times New Roman" w:cs="Times New Roman" w:hint="eastAsia"/>
+          <w:rFonts w:ascii="Times New Roman" w:hAnsi="Times New Roman" w:cs="Times New Roman"/>
         </w:rPr>
         <w:t>，但是方法名必须和</w:t>
       </w:r>
       <w:r>
         <w:rPr>
-          <w:rFonts w:ascii="Times New Roman" w:hAnsi="Times New Roman" w:cs="Times New Roman" w:hint="eastAsia"/>
-        </w:rPr>
-        <w:t>Mapper</w:t>
-      </w:r>
-      <w:r>
-        <w:rPr>
-          <w:rFonts w:ascii="Times New Roman" w:hAnsi="Times New Roman" w:cs="Times New Roman"/>
-        </w:rPr>
-        <w:t xml:space="preserve"> </w:t>
-      </w:r>
-      <w:r>
-        <w:rPr>
-          <w:rFonts w:ascii="Times New Roman" w:hAnsi="Times New Roman" w:cs="Times New Roman" w:hint="eastAsia"/>
-        </w:rPr>
-        <w:t>XML</w:t>
-      </w:r>
-      <w:r>
-        <w:rPr>
-          <w:rFonts w:ascii="Times New Roman" w:hAnsi="Times New Roman" w:cs="Times New Roman" w:hint="eastAsia"/>
+          <w:rFonts w:ascii="Times New Roman" w:hAnsi="Times New Roman" w:cs="Times New Roman"/>
+        </w:rPr>
+        <w:t>Mapper XML</w:t>
+      </w:r>
+      <w:r>
+        <w:rPr>
+          <w:rFonts w:ascii="Times New Roman" w:hAnsi="Times New Roman" w:cs="Times New Roman"/>
         </w:rPr>
         <w:t>中</w:t>
       </w:r>
       <w:proofErr w:type="spellStart"/>
       <w:r>
         <w:rPr>
-          <w:rFonts w:ascii="Times New Roman" w:hAnsi="Times New Roman" w:cs="Times New Roman" w:hint="eastAsia"/>
+          <w:rFonts w:ascii="Times New Roman" w:hAnsi="Times New Roman" w:cs="Times New Roman"/>
         </w:rPr>
         <w:t>StatementId</w:t>
       </w:r>
       <w:proofErr w:type="spellEnd"/>
       <w:r>
         <w:rPr>
-          <w:rFonts w:ascii="Times New Roman" w:hAnsi="Times New Roman" w:cs="Times New Roman" w:hint="eastAsia"/>
+          <w:rFonts w:ascii="Times New Roman" w:hAnsi="Times New Roman" w:cs="Times New Roman"/>
         </w:rPr>
         <w:t>保持一致</w:t>
       </w:r>
@@ -618,14 +1853,7 @@
         <w:rPr>
           <w:rFonts w:ascii="Times New Roman" w:hAnsi="Times New Roman" w:cs="Times New Roman"/>
         </w:rPr>
-        <w:t>这种方式也可</w:t>
-      </w:r>
-      <w:r>
-        <w:rPr>
-          <w:rFonts w:ascii="Times New Roman" w:hAnsi="Times New Roman" w:cs="Times New Roman"/>
-        </w:rPr>
-        <w:lastRenderedPageBreak/>
-        <w:t>以通过注解的方式表明</w:t>
+        <w:t>这种方式也可以通过注解的方式表明</w:t>
       </w:r>
       <w:proofErr w:type="spellStart"/>
       <w:r>
@@ -841,9 +2069,13 @@
       <w:pPr>
         <w:keepNext/>
         <w:jc w:val="center"/>
-      </w:pPr>
-      <w:r>
-        <w:rPr>
+        <w:rPr>
+          <w:rFonts w:ascii="Times New Roman" w:hAnsi="Times New Roman" w:cs="Times New Roman"/>
+        </w:rPr>
+      </w:pPr>
+      <w:r>
+        <w:rPr>
+          <w:rFonts w:ascii="Times New Roman" w:hAnsi="Times New Roman" w:cs="Times New Roman"/>
           <w:noProof/>
         </w:rPr>
         <w:drawing>
@@ -862,7 +2094,7 @@
                     <pic:cNvPicPr/>
                   </pic:nvPicPr>
                   <pic:blipFill>
-                    <a:blip r:embed="rId9"/>
+                    <a:blip r:embed="rId11"/>
                     <a:stretch>
                       <a:fillRect/>
                     </a:stretch>
@@ -892,28 +2124,61 @@
         </w:rPr>
       </w:pPr>
       <w:r>
+        <w:rPr>
+          <w:rFonts w:ascii="Times New Roman" w:hAnsi="Times New Roman" w:cs="Times New Roman"/>
+        </w:rPr>
         <w:t xml:space="preserve">Figure </w:t>
       </w:r>
-      <w:fldSimple w:instr=" SEQ Figure \* ARABIC ">
-        <w:r>
-          <w:rPr>
-            <w:noProof/>
-          </w:rPr>
-          <w:t>1</w:t>
-        </w:r>
-      </w:fldSimple>
-      <w:r>
+      <w:r>
+        <w:rPr>
+          <w:rFonts w:ascii="Times New Roman" w:hAnsi="Times New Roman" w:cs="Times New Roman"/>
+          <w:noProof/>
+        </w:rPr>
+        <w:fldChar w:fldCharType="begin"/>
+      </w:r>
+      <w:r>
+        <w:rPr>
+          <w:rFonts w:ascii="Times New Roman" w:hAnsi="Times New Roman" w:cs="Times New Roman"/>
+          <w:noProof/>
+        </w:rPr>
+        <w:instrText xml:space="preserve"> SEQ Figure \* ARABIC </w:instrText>
+      </w:r>
+      <w:r>
+        <w:rPr>
+          <w:rFonts w:ascii="Times New Roman" w:hAnsi="Times New Roman" w:cs="Times New Roman"/>
+          <w:noProof/>
+        </w:rPr>
+        <w:fldChar w:fldCharType="separate"/>
+      </w:r>
+      <w:r>
+        <w:rPr>
+          <w:rFonts w:ascii="Times New Roman" w:hAnsi="Times New Roman" w:cs="Times New Roman"/>
+          <w:noProof/>
+        </w:rPr>
+        <w:t>1</w:t>
+      </w:r>
+      <w:r>
+        <w:rPr>
+          <w:rFonts w:ascii="Times New Roman" w:hAnsi="Times New Roman" w:cs="Times New Roman"/>
+          <w:noProof/>
+        </w:rPr>
+        <w:fldChar w:fldCharType="end"/>
+      </w:r>
+      <w:r>
+        <w:rPr>
+          <w:rFonts w:ascii="Times New Roman" w:hAnsi="Times New Roman" w:cs="Times New Roman"/>
+        </w:rPr>
         <w:t xml:space="preserve"> </w:t>
       </w:r>
       <w:r>
         <w:rPr>
-          <w:rFonts w:hint="eastAsia"/>
+          <w:rFonts w:ascii="Times New Roman" w:hAnsi="Times New Roman" w:cs="Times New Roman"/>
         </w:rPr>
         <w:t>API</w:t>
       </w:r>
       <w:r>
         <w:rPr>
-          <w:rFonts w:hint="eastAsia"/>
+          <w:rFonts w:ascii="Times New Roman" w:hAnsi="Times New Roman" w:cs="Times New Roman"/>
         </w:rPr>
         <w:t>模式</w:t>
       </w:r>
@@ -929,11 +2194,16 @@
       <w:pPr>
         <w:keepNext/>
         <w:jc w:val="center"/>
-      </w:pPr>
-      <w:r>
-        <w:rPr>
+        <w:rPr>
+          <w:rFonts w:ascii="Times New Roman" w:hAnsi="Times New Roman" w:cs="Times New Roman"/>
+        </w:rPr>
+      </w:pPr>
+      <w:r>
+        <w:rPr>
+          <w:rFonts w:ascii="Times New Roman" w:hAnsi="Times New Roman" w:cs="Times New Roman"/>
           <w:noProof/>
         </w:rPr>
+        <w:lastRenderedPageBreak/>
         <w:drawing>
           <wp:inline distT="0" distB="0" distL="0" distR="0" wp14:anchorId="61BE8CE5" wp14:editId="33949106">
             <wp:extent cx="5274310" cy="2221230"/>
@@ -950,7 +2220,7 @@
                     <pic:cNvPicPr/>
                   </pic:nvPicPr>
                   <pic:blipFill>
-                    <a:blip r:embed="rId10"/>
+                    <a:blip r:embed="rId12"/>
                     <a:stretch>
                       <a:fillRect/>
                     </a:stretch>
@@ -980,159 +2250,204 @@
         </w:rPr>
       </w:pPr>
       <w:r>
+        <w:rPr>
+          <w:rFonts w:ascii="Times New Roman" w:hAnsi="Times New Roman" w:cs="Times New Roman"/>
+        </w:rPr>
         <w:t xml:space="preserve">Figure </w:t>
       </w:r>
-      <w:fldSimple w:instr=" SEQ Figure \* ARABIC ">
-        <w:r>
-          <w:rPr>
-            <w:noProof/>
-          </w:rPr>
-          <w:t>2</w:t>
-        </w:r>
-      </w:fldSimple>
-      <w:r>
+      <w:r>
+        <w:rPr>
+          <w:rFonts w:ascii="Times New Roman" w:hAnsi="Times New Roman" w:cs="Times New Roman"/>
+          <w:noProof/>
+        </w:rPr>
+        <w:fldChar w:fldCharType="begin"/>
+      </w:r>
+      <w:r>
+        <w:rPr>
+          <w:rFonts w:ascii="Times New Roman" w:hAnsi="Times New Roman" w:cs="Times New Roman"/>
+          <w:noProof/>
+        </w:rPr>
+        <w:instrText xml:space="preserve"> SEQ Figure \* ARABIC </w:instrText>
+      </w:r>
+      <w:r>
+        <w:rPr>
+          <w:rFonts w:ascii="Times New Roman" w:hAnsi="Times New Roman" w:cs="Times New Roman"/>
+          <w:noProof/>
+        </w:rPr>
+        <w:fldChar w:fldCharType="separate"/>
+      </w:r>
+      <w:r>
+        <w:rPr>
+          <w:rFonts w:ascii="Times New Roman" w:hAnsi="Times New Roman" w:cs="Times New Roman"/>
+          <w:noProof/>
+        </w:rPr>
+        <w:t>2</w:t>
+      </w:r>
+      <w:r>
+        <w:rPr>
+          <w:rFonts w:ascii="Times New Roman" w:hAnsi="Times New Roman" w:cs="Times New Roman"/>
+          <w:noProof/>
+        </w:rPr>
+        <w:fldChar w:fldCharType="end"/>
+      </w:r>
+      <w:r>
+        <w:rPr>
+          <w:rFonts w:ascii="Times New Roman" w:hAnsi="Times New Roman" w:cs="Times New Roman"/>
+        </w:rPr>
+        <w:t xml:space="preserve"> Mapper</w:t>
+      </w:r>
+      <w:r>
+        <w:rPr>
+          <w:rFonts w:ascii="Times New Roman" w:hAnsi="Times New Roman" w:cs="Times New Roman"/>
+        </w:rPr>
+        <w:t>接口模式</w:t>
+      </w:r>
+    </w:p>
+    <w:p>
+      <w:pPr>
+        <w:rPr>
+          <w:rFonts w:ascii="Times New Roman" w:hAnsi="Times New Roman" w:cs="Times New Roman"/>
+        </w:rPr>
+      </w:pPr>
+    </w:p>
+    <w:p>
+      <w:pPr>
+        <w:rPr>
+          <w:rFonts w:ascii="Times New Roman" w:hAnsi="Times New Roman" w:cs="Times New Roman"/>
+        </w:rPr>
+      </w:pPr>
+      <w:r>
+        <w:rPr>
+          <w:rFonts w:ascii="Times New Roman" w:hAnsi="Times New Roman" w:cs="Times New Roman"/>
+        </w:rPr>
+        <w:t>参考代码</w:t>
+      </w:r>
+    </w:p>
+    <w:p>
+      <w:pPr>
+        <w:rPr>
+          <w:rFonts w:ascii="Times New Roman" w:hAnsi="Times New Roman" w:cs="Times New Roman"/>
+        </w:rPr>
+      </w:pPr>
+      <w:proofErr w:type="spellStart"/>
+      <w:r>
+        <w:rPr>
+          <w:rFonts w:ascii="Times New Roman" w:hAnsi="Times New Roman" w:cs="Times New Roman"/>
+        </w:rPr>
+        <w:t>MybatisDemo</w:t>
+      </w:r>
+      <w:proofErr w:type="spellEnd"/>
+      <w:r>
+        <w:rPr>
+          <w:rFonts w:ascii="Times New Roman" w:hAnsi="Times New Roman" w:cs="Times New Roman"/>
+        </w:rPr>
+        <w:t>项目</w:t>
+      </w:r>
+    </w:p>
+    <w:p>
+      <w:pPr>
+        <w:pStyle w:val="2"/>
+      </w:pPr>
+      <w:r>
+        <w:rPr>
+          <w:rFonts w:hint="eastAsia"/>
+        </w:rPr>
+        <w:t>数据处理层</w:t>
+      </w:r>
+    </w:p>
+    <w:p>
+      <w:pPr>
+        <w:pStyle w:val="2"/>
+      </w:pPr>
+      <w:bookmarkStart w:id="0" w:name="_GoBack"/>
+      <w:bookmarkEnd w:id="0"/>
+      <w:r>
+        <w:rPr>
+          <w:rFonts w:hint="eastAsia"/>
+        </w:rPr>
+        <w:t>引导层</w:t>
+      </w:r>
+    </w:p>
+    <w:p>
+      <w:pPr>
+        <w:pStyle w:val="1"/>
+        <w:rPr>
+          <w:rFonts w:ascii="Times New Roman" w:hAnsi="Times New Roman" w:cs="Times New Roman"/>
+        </w:rPr>
+      </w:pPr>
+      <w:r>
+        <w:rPr>
+          <w:rFonts w:ascii="Times New Roman" w:hAnsi="Times New Roman" w:cs="Times New Roman"/>
+        </w:rPr>
+        <w:t>知识点</w:t>
+      </w:r>
+    </w:p>
+    <w:p>
+      <w:pPr>
+        <w:pStyle w:val="1"/>
+        <w:rPr>
+          <w:rFonts w:ascii="Times New Roman" w:hAnsi="Times New Roman" w:cs="Times New Roman"/>
+        </w:rPr>
+      </w:pPr>
+      <w:r>
+        <w:rPr>
+          <w:rFonts w:ascii="Times New Roman" w:hAnsi="Times New Roman" w:cs="Times New Roman"/>
+        </w:rPr>
+        <w:t>参考</w:t>
+      </w:r>
+    </w:p>
+    <w:p>
+      <w:pPr>
+        <w:rPr>
+          <w:rFonts w:ascii="Times New Roman" w:hAnsi="Times New Roman" w:cs="Times New Roman"/>
+        </w:rPr>
+      </w:pPr>
+      <w:r>
+        <w:rPr>
+          <w:rFonts w:ascii="Times New Roman" w:hAnsi="Times New Roman" w:cs="Times New Roman"/>
+        </w:rPr>
+        <w:t>《深入理解</w:t>
+      </w:r>
+      <w:proofErr w:type="spellStart"/>
+      <w:r>
+        <w:rPr>
+          <w:rFonts w:ascii="Times New Roman" w:hAnsi="Times New Roman" w:cs="Times New Roman"/>
+        </w:rPr>
+        <w:t>mybatis</w:t>
+      </w:r>
+      <w:proofErr w:type="spellEnd"/>
+      <w:r>
+        <w:rPr>
+          <w:rFonts w:ascii="Times New Roman" w:hAnsi="Times New Roman" w:cs="Times New Roman"/>
+        </w:rPr>
+        <w:t>原理》</w:t>
+      </w:r>
+      <w:r>
+        <w:rPr>
+          <w:rFonts w:ascii="Times New Roman" w:hAnsi="Times New Roman" w:cs="Times New Roman"/>
+        </w:rPr>
         <w:t xml:space="preserve"> </w:t>
       </w:r>
-      <w:r>
-        <w:rPr>
-          <w:rFonts w:hint="eastAsia"/>
-        </w:rPr>
-        <w:t>Mapper</w:t>
-      </w:r>
-      <w:r>
-        <w:rPr>
-          <w:rFonts w:hint="eastAsia"/>
-        </w:rPr>
-        <w:t>接口模式</w:t>
-      </w:r>
-    </w:p>
-    <w:p>
-      <w:pPr>
-        <w:rPr>
-          <w:rFonts w:ascii="Times New Roman" w:hAnsi="Times New Roman" w:cs="Times New Roman"/>
-        </w:rPr>
-      </w:pPr>
-    </w:p>
-    <w:p>
-      <w:pPr>
-        <w:rPr>
-          <w:rFonts w:ascii="Times New Roman" w:hAnsi="Times New Roman" w:cs="Times New Roman"/>
-        </w:rPr>
-      </w:pPr>
-      <w:r>
-        <w:rPr>
-          <w:rFonts w:ascii="Times New Roman" w:hAnsi="Times New Roman" w:cs="Times New Roman" w:hint="eastAsia"/>
-        </w:rPr>
-        <w:t>参考代码</w:t>
-      </w:r>
-    </w:p>
-    <w:p>
-      <w:pPr>
-        <w:rPr>
-          <w:rFonts w:ascii="Times New Roman" w:hAnsi="Times New Roman" w:cs="Times New Roman"/>
-        </w:rPr>
-      </w:pPr>
       <w:proofErr w:type="spellStart"/>
       <w:r>
         <w:rPr>
           <w:rFonts w:ascii="Times New Roman" w:hAnsi="Times New Roman" w:cs="Times New Roman"/>
         </w:rPr>
-        <w:t>M</w:t>
-      </w:r>
-      <w:r>
-        <w:rPr>
-          <w:rFonts w:ascii="Times New Roman" w:hAnsi="Times New Roman" w:cs="Times New Roman" w:hint="eastAsia"/>
-        </w:rPr>
-        <w:t>ybatisDemo</w:t>
+        <w:t>MyBatis</w:t>
       </w:r>
       <w:proofErr w:type="spellEnd"/>
       <w:r>
         <w:rPr>
-          <w:rFonts w:ascii="Times New Roman" w:hAnsi="Times New Roman" w:cs="Times New Roman" w:hint="eastAsia"/>
-        </w:rPr>
-        <w:t>项目</w:t>
-      </w:r>
-    </w:p>
-    <w:p>
-      <w:pPr>
-        <w:pStyle w:val="1"/>
-        <w:rPr>
-          <w:rFonts w:ascii="Times New Roman" w:hAnsi="Times New Roman" w:cs="Times New Roman"/>
-        </w:rPr>
-      </w:pPr>
-      <w:r>
-        <w:rPr>
-          <w:rFonts w:ascii="Times New Roman" w:hAnsi="Times New Roman" w:cs="Times New Roman"/>
-        </w:rPr>
-        <w:t>知识点</w:t>
-      </w:r>
-    </w:p>
-    <w:p>
-      <w:pPr>
-        <w:pStyle w:val="1"/>
-        <w:rPr>
-          <w:rFonts w:ascii="Times New Roman" w:hAnsi="Times New Roman" w:cs="Times New Roman"/>
-        </w:rPr>
-      </w:pPr>
-      <w:r>
-        <w:rPr>
-          <w:rFonts w:ascii="Times New Roman" w:hAnsi="Times New Roman" w:cs="Times New Roman"/>
-        </w:rPr>
-        <w:t>参考</w:t>
-      </w:r>
-    </w:p>
-    <w:p>
-      <w:pPr>
-        <w:rPr>
-          <w:rFonts w:ascii="Times New Roman" w:hAnsi="Times New Roman" w:cs="Times New Roman"/>
-        </w:rPr>
-      </w:pPr>
-      <w:r>
-        <w:rPr>
-          <w:rFonts w:ascii="Times New Roman" w:hAnsi="Times New Roman" w:cs="Times New Roman"/>
-        </w:rPr>
-        <w:t>《深入理解</w:t>
-      </w:r>
-      <w:proofErr w:type="spellStart"/>
-      <w:r>
-        <w:rPr>
-          <w:rFonts w:ascii="Times New Roman" w:hAnsi="Times New Roman" w:cs="Times New Roman"/>
-        </w:rPr>
-        <w:t>mybatis</w:t>
-      </w:r>
-      <w:proofErr w:type="spellEnd"/>
-      <w:r>
-        <w:rPr>
-          <w:rFonts w:ascii="Times New Roman" w:hAnsi="Times New Roman" w:cs="Times New Roman"/>
-        </w:rPr>
-        <w:t>原理》</w:t>
-      </w:r>
-      <w:r>
-        <w:rPr>
-          <w:rFonts w:ascii="Times New Roman" w:hAnsi="Times New Roman" w:cs="Times New Roman"/>
-        </w:rPr>
-        <w:t xml:space="preserve"> </w:t>
-      </w:r>
-      <w:proofErr w:type="spellStart"/>
-      <w:r>
-        <w:rPr>
-          <w:rFonts w:ascii="Times New Roman" w:hAnsi="Times New Roman" w:cs="Times New Roman"/>
-        </w:rPr>
-        <w:t>MyBatis</w:t>
-      </w:r>
-      <w:proofErr w:type="spellEnd"/>
-      <w:r>
-        <w:rPr>
           <w:rFonts w:ascii="Times New Roman" w:hAnsi="Times New Roman" w:cs="Times New Roman"/>
         </w:rPr>
         <w:t>的架构设计以及实例分析</w:t>
       </w:r>
     </w:p>
-    <w:bookmarkStart w:id="0" w:name="OLE_LINK1"/>
-    <w:p>
-      <w:pPr>
-        <w:rPr>
-          <w:rFonts w:ascii="Times New Roman" w:hAnsi="Times New Roman" w:cs="Times New Roman" w:hint="eastAsia"/>
+    <w:bookmarkStart w:id="1" w:name="OLE_LINK1"/>
+    <w:p>
+      <w:pPr>
+        <w:rPr>
+          <w:rFonts w:ascii="Times New Roman" w:hAnsi="Times New Roman" w:cs="Times New Roman"/>
         </w:rPr>
       </w:pPr>
       <w:r>
@@ -1170,8 +2485,6 @@
         </w:rPr>
         <w:fldChar w:fldCharType="end"/>
       </w:r>
-      <w:bookmarkStart w:id="1" w:name="_GoBack"/>
-      <w:bookmarkEnd w:id="0"/>
       <w:bookmarkEnd w:id="1"/>
     </w:p>
     <w:sectPr>
@@ -1974,6 +3287,119 @@
     </w:lvl>
   </w:abstractNum>
   <w:abstractNum w:abstractNumId="7" w15:restartNumberingAfterBreak="0">
+    <w:nsid w:val="25A030B4"/>
+    <w:multiLevelType w:val="hybridMultilevel"/>
+    <w:tmpl w:val="2946E32E"/>
+    <w:lvl w:ilvl="0" w:tplc="04090001">
+      <w:start w:val="1"/>
+      <w:numFmt w:val="bullet"/>
+      <w:lvlText w:val=""/>
+      <w:lvlJc w:val="left"/>
+      <w:pPr>
+        <w:ind w:left="420" w:hanging="420"/>
+      </w:pPr>
+      <w:rPr>
+        <w:rFonts w:ascii="Wingdings" w:hAnsi="Wingdings" w:hint="default"/>
+      </w:rPr>
+    </w:lvl>
+    <w:lvl w:ilvl="1" w:tplc="04090003" w:tentative="1">
+      <w:start w:val="1"/>
+      <w:numFmt w:val="bullet"/>
+      <w:lvlText w:val=""/>
+      <w:lvlJc w:val="left"/>
+      <w:pPr>
+        <w:ind w:left="840" w:hanging="420"/>
+      </w:pPr>
+      <w:rPr>
+        <w:rFonts w:ascii="Wingdings" w:hAnsi="Wingdings" w:hint="default"/>
+      </w:rPr>
+    </w:lvl>
+    <w:lvl w:ilvl="2" w:tplc="04090005" w:tentative="1">
+      <w:start w:val="1"/>
+      <w:numFmt w:val="bullet"/>
+      <w:lvlText w:val=""/>
+      <w:lvlJc w:val="left"/>
+      <w:pPr>
+        <w:ind w:left="1260" w:hanging="420"/>
+      </w:pPr>
+      <w:rPr>
+        <w:rFonts w:ascii="Wingdings" w:hAnsi="Wingdings" w:hint="default"/>
+      </w:rPr>
+    </w:lvl>
+    <w:lvl w:ilvl="3" w:tplc="04090001" w:tentative="1">
+      <w:start w:val="1"/>
+      <w:numFmt w:val="bullet"/>
+      <w:lvlText w:val=""/>
+      <w:lvlJc w:val="left"/>
+      <w:pPr>
+        <w:ind w:left="1680" w:hanging="420"/>
+      </w:pPr>
+      <w:rPr>
+        <w:rFonts w:ascii="Wingdings" w:hAnsi="Wingdings" w:hint="default"/>
+      </w:rPr>
+    </w:lvl>
+    <w:lvl w:ilvl="4" w:tplc="04090003" w:tentative="1">
+      <w:start w:val="1"/>
+      <w:numFmt w:val="bullet"/>
+      <w:lvlText w:val=""/>
+      <w:lvlJc w:val="left"/>
+      <w:pPr>
+        <w:ind w:left="2100" w:hanging="420"/>
+      </w:pPr>
+      <w:rPr>
+        <w:rFonts w:ascii="Wingdings" w:hAnsi="Wingdings" w:hint="default"/>
+      </w:rPr>
+    </w:lvl>
+    <w:lvl w:ilvl="5" w:tplc="04090005" w:tentative="1">
+      <w:start w:val="1"/>
+      <w:numFmt w:val="bullet"/>
+      <w:lvlText w:val=""/>
+      <w:lvlJc w:val="left"/>
+      <w:pPr>
+        <w:ind w:left="2520" w:hanging="420"/>
+      </w:pPr>
+      <w:rPr>
+        <w:rFonts w:ascii="Wingdings" w:hAnsi="Wingdings" w:hint="default"/>
+      </w:rPr>
+    </w:lvl>
+    <w:lvl w:ilvl="6" w:tplc="04090001" w:tentative="1">
+      <w:start w:val="1"/>
+      <w:numFmt w:val="bullet"/>
+      <w:lvlText w:val=""/>
+      <w:lvlJc w:val="left"/>
+      <w:pPr>
+        <w:ind w:left="2940" w:hanging="420"/>
+      </w:pPr>
+      <w:rPr>
+        <w:rFonts w:ascii="Wingdings" w:hAnsi="Wingdings" w:hint="default"/>
+      </w:rPr>
+    </w:lvl>
+    <w:lvl w:ilvl="7" w:tplc="04090003" w:tentative="1">
+      <w:start w:val="1"/>
+      <w:numFmt w:val="bullet"/>
+      <w:lvlText w:val=""/>
+      <w:lvlJc w:val="left"/>
+      <w:pPr>
+        <w:ind w:left="3360" w:hanging="420"/>
+      </w:pPr>
+      <w:rPr>
+        <w:rFonts w:ascii="Wingdings" w:hAnsi="Wingdings" w:hint="default"/>
+      </w:rPr>
+    </w:lvl>
+    <w:lvl w:ilvl="8" w:tplc="04090005" w:tentative="1">
+      <w:start w:val="1"/>
+      <w:numFmt w:val="bullet"/>
+      <w:lvlText w:val=""/>
+      <w:lvlJc w:val="left"/>
+      <w:pPr>
+        <w:ind w:left="3780" w:hanging="420"/>
+      </w:pPr>
+      <w:rPr>
+        <w:rFonts w:ascii="Wingdings" w:hAnsi="Wingdings" w:hint="default"/>
+      </w:rPr>
+    </w:lvl>
+  </w:abstractNum>
+  <w:abstractNum w:abstractNumId="8" w15:restartNumberingAfterBreak="0">
     <w:nsid w:val="30F15ADD"/>
     <w:multiLevelType w:val="hybridMultilevel"/>
     <w:tmpl w:val="71207B30"/>
@@ -2062,7 +3488,7 @@
       </w:pPr>
     </w:lvl>
   </w:abstractNum>
-  <w:abstractNum w:abstractNumId="8" w15:restartNumberingAfterBreak="0">
+  <w:abstractNum w:abstractNumId="9" w15:restartNumberingAfterBreak="0">
     <w:nsid w:val="34A1302C"/>
     <w:multiLevelType w:val="hybridMultilevel"/>
     <w:tmpl w:val="AD60AB94"/>
@@ -2175,7 +3601,7 @@
       </w:rPr>
     </w:lvl>
   </w:abstractNum>
-  <w:abstractNum w:abstractNumId="9" w15:restartNumberingAfterBreak="0">
+  <w:abstractNum w:abstractNumId="10" w15:restartNumberingAfterBreak="0">
     <w:nsid w:val="3F1305C7"/>
     <w:multiLevelType w:val="hybridMultilevel"/>
     <w:tmpl w:val="98602610"/>
@@ -2288,7 +3714,7 @@
       </w:rPr>
     </w:lvl>
   </w:abstractNum>
-  <w:abstractNum w:abstractNumId="10" w15:restartNumberingAfterBreak="0">
+  <w:abstractNum w:abstractNumId="11" w15:restartNumberingAfterBreak="0">
     <w:nsid w:val="40786DBC"/>
     <w:multiLevelType w:val="hybridMultilevel"/>
     <w:tmpl w:val="D3562FC2"/>
@@ -2377,7 +3803,7 @@
       </w:pPr>
     </w:lvl>
   </w:abstractNum>
-  <w:abstractNum w:abstractNumId="11" w15:restartNumberingAfterBreak="0">
+  <w:abstractNum w:abstractNumId="12" w15:restartNumberingAfterBreak="0">
     <w:nsid w:val="46322DF3"/>
     <w:multiLevelType w:val="hybridMultilevel"/>
     <w:tmpl w:val="03900B78"/>
@@ -2490,7 +3916,7 @@
       </w:rPr>
     </w:lvl>
   </w:abstractNum>
-  <w:abstractNum w:abstractNumId="12" w15:restartNumberingAfterBreak="0">
+  <w:abstractNum w:abstractNumId="13" w15:restartNumberingAfterBreak="0">
     <w:nsid w:val="46685398"/>
     <w:multiLevelType w:val="hybridMultilevel"/>
     <w:tmpl w:val="7004C202"/>
@@ -2603,7 +4029,7 @@
       </w:rPr>
     </w:lvl>
   </w:abstractNum>
-  <w:abstractNum w:abstractNumId="13" w15:restartNumberingAfterBreak="0">
+  <w:abstractNum w:abstractNumId="14" w15:restartNumberingAfterBreak="0">
     <w:nsid w:val="48B515A0"/>
     <w:multiLevelType w:val="hybridMultilevel"/>
     <w:tmpl w:val="A3C64C34"/>
@@ -2716,7 +4142,7 @@
       </w:rPr>
     </w:lvl>
   </w:abstractNum>
-  <w:abstractNum w:abstractNumId="14" w15:restartNumberingAfterBreak="0">
+  <w:abstractNum w:abstractNumId="15" w15:restartNumberingAfterBreak="0">
     <w:nsid w:val="49366665"/>
     <w:multiLevelType w:val="hybridMultilevel"/>
     <w:tmpl w:val="0D525434"/>
@@ -2829,7 +4255,7 @@
       </w:rPr>
     </w:lvl>
   </w:abstractNum>
-  <w:abstractNum w:abstractNumId="15" w15:restartNumberingAfterBreak="0">
+  <w:abstractNum w:abstractNumId="16" w15:restartNumberingAfterBreak="0">
     <w:nsid w:val="4A6705ED"/>
     <w:multiLevelType w:val="hybridMultilevel"/>
     <w:tmpl w:val="2F4CFB46"/>
@@ -2942,7 +4368,7 @@
       </w:rPr>
     </w:lvl>
   </w:abstractNum>
-  <w:abstractNum w:abstractNumId="16" w15:restartNumberingAfterBreak="0">
+  <w:abstractNum w:abstractNumId="17" w15:restartNumberingAfterBreak="0">
     <w:nsid w:val="4C521E5C"/>
     <w:multiLevelType w:val="hybridMultilevel"/>
     <w:tmpl w:val="DEFE6728"/>
@@ -3055,7 +4481,7 @@
       </w:rPr>
     </w:lvl>
   </w:abstractNum>
-  <w:abstractNum w:abstractNumId="17" w15:restartNumberingAfterBreak="0">
+  <w:abstractNum w:abstractNumId="18" w15:restartNumberingAfterBreak="0">
     <w:nsid w:val="52512D97"/>
     <w:multiLevelType w:val="hybridMultilevel"/>
     <w:tmpl w:val="CFAA339A"/>
@@ -3144,7 +4570,7 @@
       </w:pPr>
     </w:lvl>
   </w:abstractNum>
-  <w:abstractNum w:abstractNumId="18" w15:restartNumberingAfterBreak="0">
+  <w:abstractNum w:abstractNumId="19" w15:restartNumberingAfterBreak="0">
     <w:nsid w:val="6B7124AA"/>
     <w:multiLevelType w:val="hybridMultilevel"/>
     <w:tmpl w:val="91DAC358"/>
@@ -3257,7 +4683,7 @@
       </w:rPr>
     </w:lvl>
   </w:abstractNum>
-  <w:abstractNum w:abstractNumId="19" w15:restartNumberingAfterBreak="0">
+  <w:abstractNum w:abstractNumId="20" w15:restartNumberingAfterBreak="0">
     <w:nsid w:val="72113F5B"/>
     <w:multiLevelType w:val="hybridMultilevel"/>
     <w:tmpl w:val="20E8D82A"/>
@@ -3346,10 +4772,123 @@
       </w:pPr>
     </w:lvl>
   </w:abstractNum>
-  <w:abstractNum w:abstractNumId="20" w15:restartNumberingAfterBreak="0">
+  <w:abstractNum w:abstractNumId="21" w15:restartNumberingAfterBreak="0">
     <w:nsid w:val="74D01BDE"/>
     <w:multiLevelType w:val="hybridMultilevel"/>
     <w:tmpl w:val="9A229A5A"/>
+    <w:lvl w:ilvl="0" w:tplc="04090001">
+      <w:start w:val="1"/>
+      <w:numFmt w:val="bullet"/>
+      <w:lvlText w:val=""/>
+      <w:lvlJc w:val="left"/>
+      <w:pPr>
+        <w:ind w:left="420" w:hanging="420"/>
+      </w:pPr>
+      <w:rPr>
+        <w:rFonts w:ascii="Wingdings" w:hAnsi="Wingdings" w:hint="default"/>
+      </w:rPr>
+    </w:lvl>
+    <w:lvl w:ilvl="1" w:tplc="04090003" w:tentative="1">
+      <w:start w:val="1"/>
+      <w:numFmt w:val="bullet"/>
+      <w:lvlText w:val=""/>
+      <w:lvlJc w:val="left"/>
+      <w:pPr>
+        <w:ind w:left="840" w:hanging="420"/>
+      </w:pPr>
+      <w:rPr>
+        <w:rFonts w:ascii="Wingdings" w:hAnsi="Wingdings" w:hint="default"/>
+      </w:rPr>
+    </w:lvl>
+    <w:lvl w:ilvl="2" w:tplc="04090005" w:tentative="1">
+      <w:start w:val="1"/>
+      <w:numFmt w:val="bullet"/>
+      <w:lvlText w:val=""/>
+      <w:lvlJc w:val="left"/>
+      <w:pPr>
+        <w:ind w:left="1260" w:hanging="420"/>
+      </w:pPr>
+      <w:rPr>
+        <w:rFonts w:ascii="Wingdings" w:hAnsi="Wingdings" w:hint="default"/>
+      </w:rPr>
+    </w:lvl>
+    <w:lvl w:ilvl="3" w:tplc="04090001" w:tentative="1">
+      <w:start w:val="1"/>
+      <w:numFmt w:val="bullet"/>
+      <w:lvlText w:val=""/>
+      <w:lvlJc w:val="left"/>
+      <w:pPr>
+        <w:ind w:left="1680" w:hanging="420"/>
+      </w:pPr>
+      <w:rPr>
+        <w:rFonts w:ascii="Wingdings" w:hAnsi="Wingdings" w:hint="default"/>
+      </w:rPr>
+    </w:lvl>
+    <w:lvl w:ilvl="4" w:tplc="04090003" w:tentative="1">
+      <w:start w:val="1"/>
+      <w:numFmt w:val="bullet"/>
+      <w:lvlText w:val=""/>
+      <w:lvlJc w:val="left"/>
+      <w:pPr>
+        <w:ind w:left="2100" w:hanging="420"/>
+      </w:pPr>
+      <w:rPr>
+        <w:rFonts w:ascii="Wingdings" w:hAnsi="Wingdings" w:hint="default"/>
+      </w:rPr>
+    </w:lvl>
+    <w:lvl w:ilvl="5" w:tplc="04090005" w:tentative="1">
+      <w:start w:val="1"/>
+      <w:numFmt w:val="bullet"/>
+      <w:lvlText w:val=""/>
+      <w:lvlJc w:val="left"/>
+      <w:pPr>
+        <w:ind w:left="2520" w:hanging="420"/>
+      </w:pPr>
+      <w:rPr>
+        <w:rFonts w:ascii="Wingdings" w:hAnsi="Wingdings" w:hint="default"/>
+      </w:rPr>
+    </w:lvl>
+    <w:lvl w:ilvl="6" w:tplc="04090001" w:tentative="1">
+      <w:start w:val="1"/>
+      <w:numFmt w:val="bullet"/>
+      <w:lvlText w:val=""/>
+      <w:lvlJc w:val="left"/>
+      <w:pPr>
+        <w:ind w:left="2940" w:hanging="420"/>
+      </w:pPr>
+      <w:rPr>
+        <w:rFonts w:ascii="Wingdings" w:hAnsi="Wingdings" w:hint="default"/>
+      </w:rPr>
+    </w:lvl>
+    <w:lvl w:ilvl="7" w:tplc="04090003" w:tentative="1">
+      <w:start w:val="1"/>
+      <w:numFmt w:val="bullet"/>
+      <w:lvlText w:val=""/>
+      <w:lvlJc w:val="left"/>
+      <w:pPr>
+        <w:ind w:left="3360" w:hanging="420"/>
+      </w:pPr>
+      <w:rPr>
+        <w:rFonts w:ascii="Wingdings" w:hAnsi="Wingdings" w:hint="default"/>
+      </w:rPr>
+    </w:lvl>
+    <w:lvl w:ilvl="8" w:tplc="04090005" w:tentative="1">
+      <w:start w:val="1"/>
+      <w:numFmt w:val="bullet"/>
+      <w:lvlText w:val=""/>
+      <w:lvlJc w:val="left"/>
+      <w:pPr>
+        <w:ind w:left="3780" w:hanging="420"/>
+      </w:pPr>
+      <w:rPr>
+        <w:rFonts w:ascii="Wingdings" w:hAnsi="Wingdings" w:hint="default"/>
+      </w:rPr>
+    </w:lvl>
+  </w:abstractNum>
+  <w:abstractNum w:abstractNumId="22" w15:restartNumberingAfterBreak="0">
+    <w:nsid w:val="755C1497"/>
+    <w:multiLevelType w:val="hybridMultilevel"/>
+    <w:tmpl w:val="4112D748"/>
     <w:lvl w:ilvl="0" w:tplc="04090001">
       <w:start w:val="1"/>
       <w:numFmt w:val="bullet"/>
@@ -3463,22 +5002,22 @@
     <w:abstractNumId w:val="1"/>
   </w:num>
   <w:num w:numId="2">
-    <w:abstractNumId w:val="17"/>
+    <w:abstractNumId w:val="18"/>
   </w:num>
   <w:num w:numId="3">
     <w:abstractNumId w:val="1"/>
   </w:num>
   <w:num w:numId="4">
-    <w:abstractNumId w:val="19"/>
+    <w:abstractNumId w:val="20"/>
   </w:num>
   <w:num w:numId="5">
-    <w:abstractNumId w:val="7"/>
+    <w:abstractNumId w:val="8"/>
   </w:num>
   <w:num w:numId="6">
     <w:abstractNumId w:val="1"/>
   </w:num>
   <w:num w:numId="7">
-    <w:abstractNumId w:val="10"/>
+    <w:abstractNumId w:val="11"/>
   </w:num>
   <w:num w:numId="8">
     <w:abstractNumId w:val="1"/>
@@ -3493,19 +5032,19 @@
     <w:abstractNumId w:val="6"/>
   </w:num>
   <w:num w:numId="12">
-    <w:abstractNumId w:val="9"/>
+    <w:abstractNumId w:val="10"/>
   </w:num>
   <w:num w:numId="13">
-    <w:abstractNumId w:val="13"/>
+    <w:abstractNumId w:val="14"/>
   </w:num>
   <w:num w:numId="14">
-    <w:abstractNumId w:val="12"/>
+    <w:abstractNumId w:val="13"/>
   </w:num>
   <w:num w:numId="15">
     <w:abstractNumId w:val="0"/>
   </w:num>
   <w:num w:numId="16">
-    <w:abstractNumId w:val="8"/>
+    <w:abstractNumId w:val="9"/>
   </w:num>
   <w:num w:numId="17">
     <w:abstractNumId w:val="5"/>
@@ -3520,28 +5059,37 @@
     <w:abstractNumId w:val="1"/>
   </w:num>
   <w:num w:numId="21">
-    <w:abstractNumId w:val="15"/>
+    <w:abstractNumId w:val="16"/>
   </w:num>
   <w:num w:numId="22">
     <w:abstractNumId w:val="2"/>
   </w:num>
   <w:num w:numId="23">
-    <w:abstractNumId w:val="18"/>
+    <w:abstractNumId w:val="19"/>
   </w:num>
   <w:num w:numId="24">
-    <w:abstractNumId w:val="11"/>
+    <w:abstractNumId w:val="12"/>
   </w:num>
   <w:num w:numId="25">
     <w:abstractNumId w:val="3"/>
   </w:num>
   <w:num w:numId="26">
-    <w:abstractNumId w:val="20"/>
+    <w:abstractNumId w:val="21"/>
   </w:num>
   <w:num w:numId="27">
-    <w:abstractNumId w:val="14"/>
+    <w:abstractNumId w:val="15"/>
   </w:num>
   <w:num w:numId="28">
-    <w:abstractNumId w:val="16"/>
+    <w:abstractNumId w:val="17"/>
+  </w:num>
+  <w:num w:numId="29">
+    <w:abstractNumId w:val="1"/>
+  </w:num>
+  <w:num w:numId="30">
+    <w:abstractNumId w:val="22"/>
+  </w:num>
+  <w:num w:numId="31">
+    <w:abstractNumId w:val="7"/>
   </w:num>
 </w:numbering>
 </file>
@@ -4481,6 +6029,94 @@
       <w:szCs w:val="20"/>
     </w:rPr>
   </w:style>
+  <w:style w:type="character" w:styleId="ac">
+    <w:name w:val="Unresolved Mention"/>
+    <w:basedOn w:val="a0"/>
+    <w:uiPriority w:val="99"/>
+    <w:semiHidden/>
+    <w:unhideWhenUsed/>
+    <w:rsid w:val="002F13A9"/>
+    <w:rPr>
+      <w:color w:val="605E5C"/>
+      <w:shd w:val="clear" w:color="auto" w:fill="E1DFDD"/>
+    </w:rPr>
+  </w:style>
+  <w:style w:type="paragraph" w:styleId="HTML">
+    <w:name w:val="HTML Preformatted"/>
+    <w:basedOn w:val="a"/>
+    <w:link w:val="HTML0"/>
+    <w:uiPriority w:val="99"/>
+    <w:semiHidden/>
+    <w:unhideWhenUsed/>
+    <w:rsid w:val="002713E0"/>
+    <w:pPr>
+      <w:widowControl/>
+      <w:tabs>
+        <w:tab w:val="left" w:pos="916"/>
+        <w:tab w:val="left" w:pos="1832"/>
+        <w:tab w:val="left" w:pos="2748"/>
+        <w:tab w:val="left" w:pos="3664"/>
+        <w:tab w:val="left" w:pos="4580"/>
+        <w:tab w:val="left" w:pos="5496"/>
+        <w:tab w:val="left" w:pos="6412"/>
+        <w:tab w:val="left" w:pos="7328"/>
+        <w:tab w:val="left" w:pos="8244"/>
+        <w:tab w:val="left" w:pos="9160"/>
+        <w:tab w:val="left" w:pos="10076"/>
+        <w:tab w:val="left" w:pos="10992"/>
+        <w:tab w:val="left" w:pos="11908"/>
+        <w:tab w:val="left" w:pos="12824"/>
+        <w:tab w:val="left" w:pos="13740"/>
+        <w:tab w:val="left" w:pos="14656"/>
+      </w:tabs>
+      <w:jc w:val="left"/>
+    </w:pPr>
+    <w:rPr>
+      <w:rFonts w:ascii="宋体" w:eastAsia="宋体" w:hAnsi="宋体" w:cs="宋体"/>
+      <w:kern w:val="0"/>
+      <w:sz w:val="24"/>
+      <w:szCs w:val="24"/>
+    </w:rPr>
+  </w:style>
+  <w:style w:type="character" w:customStyle="1" w:styleId="HTML0">
+    <w:name w:val="HTML 预设格式 字符"/>
+    <w:basedOn w:val="a0"/>
+    <w:link w:val="HTML"/>
+    <w:uiPriority w:val="99"/>
+    <w:semiHidden/>
+    <w:rsid w:val="002713E0"/>
+    <w:rPr>
+      <w:rFonts w:ascii="宋体" w:eastAsia="宋体" w:hAnsi="宋体" w:cs="宋体"/>
+      <w:kern w:val="0"/>
+      <w:sz w:val="24"/>
+      <w:szCs w:val="24"/>
+    </w:rPr>
+  </w:style>
+  <w:style w:type="character" w:customStyle="1" w:styleId="tag">
+    <w:name w:val="tag"/>
+    <w:basedOn w:val="a0"/>
+    <w:rsid w:val="002713E0"/>
+  </w:style>
+  <w:style w:type="character" w:customStyle="1" w:styleId="pln">
+    <w:name w:val="pln"/>
+    <w:basedOn w:val="a0"/>
+    <w:rsid w:val="002713E0"/>
+  </w:style>
+  <w:style w:type="character" w:customStyle="1" w:styleId="atn">
+    <w:name w:val="atn"/>
+    <w:basedOn w:val="a0"/>
+    <w:rsid w:val="002713E0"/>
+  </w:style>
+  <w:style w:type="character" w:customStyle="1" w:styleId="pun">
+    <w:name w:val="pun"/>
+    <w:basedOn w:val="a0"/>
+    <w:rsid w:val="002713E0"/>
+  </w:style>
+  <w:style w:type="character" w:customStyle="1" w:styleId="atv">
+    <w:name w:val="atv"/>
+    <w:basedOn w:val="a0"/>
+    <w:rsid w:val="002713E0"/>
+  </w:style>
 </w:styles>
 </file>
 
@@ -4750,7 +6386,7 @@
 </file>
 
 <file path=customXml/itemProps1.xml><?xml version="1.0" encoding="utf-8"?>
-<ds:datastoreItem xmlns:ds="http://schemas.openxmlformats.org/officeDocument/2006/customXml" ds:itemID="{FB07BDBB-202F-4CFF-889F-F73CCD6E9149}">
+<ds:datastoreItem xmlns:ds="http://schemas.openxmlformats.org/officeDocument/2006/customXml" ds:itemID="{38928B4C-A321-4C46-81D0-D5DA27211B25}">
   <ds:schemaRefs>
     <ds:schemaRef ds:uri="http://schemas.openxmlformats.org/officeDocument/2006/bibliography"/>
   </ds:schemaRefs>

--- a/ORM/mybatis.docx
+++ b/ORM/mybatis.docx
@@ -83,14 +83,28 @@
       <w:pPr>
         <w:pStyle w:val="1"/>
         <w:rPr>
-          <w:rFonts w:ascii="Times New Roman" w:hAnsi="Times New Roman" w:cs="Times New Roman"/>
+          <w:rFonts w:hint="eastAsia"/>
         </w:rPr>
       </w:pPr>
       <w:r>
         <w:rPr>
           <w:rFonts w:ascii="Times New Roman" w:hAnsi="Times New Roman" w:cs="Times New Roman" w:hint="eastAsia"/>
         </w:rPr>
-        <w:t>知识点</w:t>
+        <w:t>代码生成器</w:t>
+      </w:r>
+    </w:p>
+    <w:p>
+      <w:pPr>
+        <w:pStyle w:val="1"/>
+        <w:rPr>
+          <w:rFonts w:ascii="Times New Roman" w:hAnsi="Times New Roman" w:cs="Times New Roman"/>
+        </w:rPr>
+      </w:pPr>
+      <w:r>
+        <w:rPr>
+          <w:rFonts w:ascii="Times New Roman" w:hAnsi="Times New Roman" w:cs="Times New Roman" w:hint="eastAsia"/>
+        </w:rPr>
+        <w:t>分层结构</w:t>
       </w:r>
     </w:p>
     <w:p>
@@ -134,29 +148,55 @@
         </w:rPr>
         <w:t>的入口，其中包含很多可配置项，各个配置项含义参考</w:t>
       </w:r>
+      <w:r>
+        <w:rPr>
+          <w:rStyle w:val="a9"/>
+          <w:rFonts w:ascii="Times New Roman" w:hAnsi="Times New Roman" w:cs="Times New Roman"/>
+        </w:rPr>
+        <w:fldChar w:fldCharType="begin"/>
+      </w:r>
+      <w:r>
+        <w:rPr>
+          <w:rStyle w:val="a9"/>
+          <w:rFonts w:ascii="Times New Roman" w:hAnsi="Times New Roman" w:cs="Times New Roman"/>
+        </w:rPr>
+        <w:instrText xml:space="preserve"> HYPERLINK "http://www.mybatis.org/mybatis-3/configuration.html" </w:instrText>
+      </w:r>
+      <w:r>
+        <w:rPr>
+          <w:rStyle w:val="a9"/>
+          <w:rFonts w:ascii="Times New Roman" w:hAnsi="Times New Roman" w:cs="Times New Roman"/>
+        </w:rPr>
+        <w:fldChar w:fldCharType="separate"/>
+      </w:r>
+      <w:r>
+        <w:rPr>
+          <w:rStyle w:val="a9"/>
+          <w:rFonts w:ascii="Times New Roman" w:hAnsi="Times New Roman" w:cs="Times New Roman"/>
+        </w:rPr>
+        <w:t>http://www.mybatis.org/mybatis-3/configuration.html</w:t>
+      </w:r>
+      <w:r>
+        <w:rPr>
+          <w:rStyle w:val="a9"/>
+          <w:rFonts w:ascii="Times New Roman" w:hAnsi="Times New Roman" w:cs="Times New Roman"/>
+        </w:rPr>
+        <w:fldChar w:fldCharType="end"/>
+      </w:r>
+      <w:r>
+        <w:rPr>
+          <w:rFonts w:ascii="Times New Roman" w:hAnsi="Times New Roman" w:cs="Times New Roman"/>
+        </w:rPr>
+        <w:t>，翻译后的网站</w:t>
+      </w:r>
+    </w:p>
+    <w:p>
+      <w:pPr>
+        <w:rPr>
+          <w:rFonts w:ascii="Times New Roman" w:hAnsi="Times New Roman" w:cs="Times New Roman"/>
+        </w:rPr>
+      </w:pPr>
       <w:hyperlink r:id="rId9" w:history="1">
-        <w:r>
-          <w:rPr>
-            <w:rStyle w:val="a9"/>
-            <w:rFonts w:ascii="Times New Roman" w:hAnsi="Times New Roman" w:cs="Times New Roman"/>
-          </w:rPr>
-          <w:t>http://www.mybatis.org/mybatis-3/configuration.html</w:t>
-        </w:r>
-      </w:hyperlink>
-      <w:r>
-        <w:rPr>
-          <w:rFonts w:ascii="Times New Roman" w:hAnsi="Times New Roman" w:cs="Times New Roman"/>
-        </w:rPr>
-        <w:t>，翻译后的网站</w:t>
-      </w:r>
-    </w:p>
-    <w:p>
-      <w:pPr>
-        <w:rPr>
-          <w:rFonts w:ascii="Times New Roman" w:hAnsi="Times New Roman" w:cs="Times New Roman"/>
-        </w:rPr>
-      </w:pPr>
-      <w:hyperlink r:id="rId10" w:history="1">
         <w:r>
           <w:rPr>
             <w:rStyle w:val="a9"/>
@@ -189,6 +229,7 @@
         <w:rPr>
           <w:rFonts w:ascii="Times New Roman" w:hAnsi="Times New Roman" w:cs="Times New Roman"/>
         </w:rPr>
+        <w:lastRenderedPageBreak/>
         <w:t>p</w:t>
       </w:r>
       <w:r>
@@ -372,7 +413,6 @@
         <w:rPr>
           <w:rFonts w:ascii="Times New Roman" w:hAnsi="Times New Roman" w:cs="Times New Roman"/>
         </w:rPr>
-        <w:lastRenderedPageBreak/>
         <w:t>比如</w:t>
       </w:r>
     </w:p>
@@ -1263,7 +1303,6 @@
     </w:p>
     <w:p>
       <w:r>
-        <w:lastRenderedPageBreak/>
         <w:t>&lt;</w:t>
       </w:r>
       <w:proofErr w:type="spellStart"/>
@@ -1302,11 +1341,6 @@
       </w:r>
     </w:p>
     <w:p>
-      <w:pPr>
-        <w:rPr>
-          <w:rFonts w:hint="eastAsia"/>
-        </w:rPr>
-      </w:pPr>
       <w:r>
         <w:t>&lt;/</w:t>
       </w:r>
@@ -1550,6 +1584,113 @@
     </w:p>
     <w:p>
       <w:pPr>
+        <w:rPr>
+          <w:rFonts w:ascii="Times New Roman" w:hAnsi="Times New Roman" w:cs="Times New Roman"/>
+        </w:rPr>
+      </w:pPr>
+      <w:r>
+        <w:rPr>
+          <w:rFonts w:ascii="Times New Roman" w:hAnsi="Times New Roman" w:cs="Times New Roman" w:hint="eastAsia"/>
+        </w:rPr>
+        <w:t>注意：</w:t>
+      </w:r>
+      <w:r>
+        <w:rPr>
+          <w:rFonts w:ascii="Times New Roman" w:hAnsi="Times New Roman" w:cs="Times New Roman" w:hint="eastAsia"/>
+        </w:rPr>
+        <w:t>通过</w:t>
+      </w:r>
+      <w:r>
+        <w:rPr>
+          <w:rFonts w:ascii="Times New Roman" w:hAnsi="Times New Roman" w:cs="Times New Roman" w:hint="eastAsia"/>
+        </w:rPr>
+        <w:t>Mapper</w:t>
+      </w:r>
+      <w:r>
+        <w:rPr>
+          <w:rFonts w:ascii="Times New Roman" w:hAnsi="Times New Roman" w:cs="Times New Roman" w:hint="eastAsia"/>
+        </w:rPr>
+        <w:t>方式</w:t>
+      </w:r>
+      <w:r>
+        <w:rPr>
+          <w:rFonts w:ascii="Times New Roman" w:hAnsi="Times New Roman" w:cs="Times New Roman" w:hint="eastAsia"/>
+        </w:rPr>
+        <w:t>访问数据库的底层仍然会调用</w:t>
+      </w:r>
+      <w:proofErr w:type="spellStart"/>
+      <w:r>
+        <w:rPr>
+          <w:rFonts w:ascii="Times New Roman" w:hAnsi="Times New Roman" w:cs="Times New Roman" w:hint="eastAsia"/>
+        </w:rPr>
+        <w:t>sqlsession</w:t>
+      </w:r>
+      <w:proofErr w:type="spellEnd"/>
+      <w:r>
+        <w:rPr>
+          <w:rFonts w:ascii="Times New Roman" w:hAnsi="Times New Roman" w:cs="Times New Roman" w:hint="eastAsia"/>
+        </w:rPr>
+        <w:t>提供的</w:t>
+      </w:r>
+      <w:r>
+        <w:rPr>
+          <w:rFonts w:ascii="Times New Roman" w:hAnsi="Times New Roman" w:cs="Times New Roman" w:hint="eastAsia"/>
+        </w:rPr>
+        <w:t>CRUD</w:t>
+      </w:r>
+      <w:r>
+        <w:rPr>
+          <w:rFonts w:ascii="Times New Roman" w:hAnsi="Times New Roman" w:cs="Times New Roman" w:hint="eastAsia"/>
+        </w:rPr>
+        <w:t>接口，</w:t>
+      </w:r>
+      <w:r>
+        <w:rPr>
+          <w:rFonts w:ascii="Times New Roman" w:hAnsi="Times New Roman" w:cs="Times New Roman" w:hint="eastAsia"/>
+        </w:rPr>
+        <w:t>因此重点理解通过</w:t>
+      </w:r>
+      <w:r>
+        <w:rPr>
+          <w:rFonts w:ascii="Times New Roman" w:hAnsi="Times New Roman" w:cs="Times New Roman" w:hint="eastAsia"/>
+        </w:rPr>
+        <w:t>API</w:t>
+      </w:r>
+      <w:r>
+        <w:rPr>
+          <w:rFonts w:ascii="Times New Roman" w:hAnsi="Times New Roman" w:cs="Times New Roman" w:hint="eastAsia"/>
+        </w:rPr>
+        <w:t>方式的使用，然后理解</w:t>
+      </w:r>
+      <w:r>
+        <w:rPr>
+          <w:rFonts w:ascii="Times New Roman" w:hAnsi="Times New Roman" w:cs="Times New Roman" w:hint="eastAsia"/>
+        </w:rPr>
+        <w:t>Mapper</w:t>
+      </w:r>
+      <w:r>
+        <w:rPr>
+          <w:rFonts w:ascii="Times New Roman" w:hAnsi="Times New Roman" w:cs="Times New Roman" w:hint="eastAsia"/>
+        </w:rPr>
+        <w:t>接口方式如何转换为调用</w:t>
+      </w:r>
+      <w:proofErr w:type="spellStart"/>
+      <w:r>
+        <w:rPr>
+          <w:rFonts w:ascii="Times New Roman" w:hAnsi="Times New Roman" w:cs="Times New Roman" w:hint="eastAsia"/>
+        </w:rPr>
+        <w:t>Api</w:t>
+      </w:r>
+      <w:proofErr w:type="spellEnd"/>
+      <w:r>
+        <w:rPr>
+          <w:rFonts w:ascii="Times New Roman" w:hAnsi="Times New Roman" w:cs="Times New Roman" w:hint="eastAsia"/>
+        </w:rPr>
+        <w:t>方式即可。</w:t>
+      </w:r>
+    </w:p>
+    <w:p>
+      <w:pPr>
         <w:pStyle w:val="a7"/>
         <w:ind w:left="420" w:firstLineChars="0" w:firstLine="0"/>
         <w:rPr>
@@ -2083,6 +2224,132 @@
             <wp:extent cx="5274310" cy="1843405"/>
             <wp:effectExtent l="0" t="0" r="2540" b="4445"/>
             <wp:docPr id="2" name="图片 2"/>
+            <wp:cNvGraphicFramePr>
+              <a:graphicFrameLocks xmlns:a="http://schemas.openxmlformats.org/drawingml/2006/main" noChangeAspect="1"/>
+            </wp:cNvGraphicFramePr>
+            <a:graphic xmlns:a="http://schemas.openxmlformats.org/drawingml/2006/main">
+              <a:graphicData uri="http://schemas.openxmlformats.org/drawingml/2006/picture">
+                <pic:pic xmlns:pic="http://schemas.openxmlformats.org/drawingml/2006/picture">
+                  <pic:nvPicPr>
+                    <pic:cNvPr id="1" name=""/>
+                    <pic:cNvPicPr/>
+                  </pic:nvPicPr>
+                  <pic:blipFill>
+                    <a:blip r:embed="rId10"/>
+                    <a:stretch>
+                      <a:fillRect/>
+                    </a:stretch>
+                  </pic:blipFill>
+                  <pic:spPr>
+                    <a:xfrm>
+                      <a:off x="0" y="0"/>
+                      <a:ext cx="5274310" cy="1843405"/>
+                    </a:xfrm>
+                    <a:prstGeom prst="rect">
+                      <a:avLst/>
+                    </a:prstGeom>
+                  </pic:spPr>
+                </pic:pic>
+              </a:graphicData>
+            </a:graphic>
+          </wp:inline>
+        </w:drawing>
+      </w:r>
+    </w:p>
+    <w:p>
+      <w:pPr>
+        <w:pStyle w:val="ab"/>
+        <w:jc w:val="center"/>
+        <w:rPr>
+          <w:rFonts w:ascii="Times New Roman" w:hAnsi="Times New Roman" w:cs="Times New Roman"/>
+        </w:rPr>
+      </w:pPr>
+      <w:r>
+        <w:rPr>
+          <w:rFonts w:ascii="Times New Roman" w:hAnsi="Times New Roman" w:cs="Times New Roman"/>
+        </w:rPr>
+        <w:t xml:space="preserve">Figure </w:t>
+      </w:r>
+      <w:r>
+        <w:rPr>
+          <w:rFonts w:ascii="Times New Roman" w:hAnsi="Times New Roman" w:cs="Times New Roman"/>
+          <w:noProof/>
+        </w:rPr>
+        <w:fldChar w:fldCharType="begin"/>
+      </w:r>
+      <w:r>
+        <w:rPr>
+          <w:rFonts w:ascii="Times New Roman" w:hAnsi="Times New Roman" w:cs="Times New Roman"/>
+          <w:noProof/>
+        </w:rPr>
+        <w:instrText xml:space="preserve"> SEQ Figure \* ARABIC </w:instrText>
+      </w:r>
+      <w:r>
+        <w:rPr>
+          <w:rFonts w:ascii="Times New Roman" w:hAnsi="Times New Roman" w:cs="Times New Roman"/>
+          <w:noProof/>
+        </w:rPr>
+        <w:fldChar w:fldCharType="separate"/>
+      </w:r>
+      <w:r>
+        <w:rPr>
+          <w:rFonts w:ascii="Times New Roman" w:hAnsi="Times New Roman" w:cs="Times New Roman"/>
+          <w:noProof/>
+        </w:rPr>
+        <w:t>1</w:t>
+      </w:r>
+      <w:r>
+        <w:rPr>
+          <w:rFonts w:ascii="Times New Roman" w:hAnsi="Times New Roman" w:cs="Times New Roman"/>
+          <w:noProof/>
+        </w:rPr>
+        <w:fldChar w:fldCharType="end"/>
+      </w:r>
+      <w:r>
+        <w:rPr>
+          <w:rFonts w:ascii="Times New Roman" w:hAnsi="Times New Roman" w:cs="Times New Roman"/>
+        </w:rPr>
+        <w:t xml:space="preserve"> </w:t>
+      </w:r>
+      <w:r>
+        <w:rPr>
+          <w:rFonts w:ascii="Times New Roman" w:hAnsi="Times New Roman" w:cs="Times New Roman"/>
+        </w:rPr>
+        <w:t>API</w:t>
+      </w:r>
+      <w:r>
+        <w:rPr>
+          <w:rFonts w:ascii="Times New Roman" w:hAnsi="Times New Roman" w:cs="Times New Roman"/>
+        </w:rPr>
+        <w:t>模式</w:t>
+      </w:r>
+    </w:p>
+    <w:p>
+      <w:pPr>
+        <w:rPr>
+          <w:rFonts w:ascii="Times New Roman" w:hAnsi="Times New Roman" w:cs="Times New Roman"/>
+        </w:rPr>
+      </w:pPr>
+    </w:p>
+    <w:p>
+      <w:pPr>
+        <w:keepNext/>
+        <w:jc w:val="center"/>
+        <w:rPr>
+          <w:rFonts w:ascii="Times New Roman" w:hAnsi="Times New Roman" w:cs="Times New Roman"/>
+        </w:rPr>
+      </w:pPr>
+      <w:r>
+        <w:rPr>
+          <w:rFonts w:ascii="Times New Roman" w:hAnsi="Times New Roman" w:cs="Times New Roman"/>
+          <w:noProof/>
+        </w:rPr>
+        <w:lastRenderedPageBreak/>
+        <w:drawing>
+          <wp:inline distT="0" distB="0" distL="0" distR="0" wp14:anchorId="61BE8CE5" wp14:editId="33949106">
+            <wp:extent cx="5274310" cy="2221230"/>
+            <wp:effectExtent l="0" t="0" r="2540" b="7620"/>
+            <wp:docPr id="3" name="图片 3"/>
             <wp:cNvGraphicFramePr>
               <a:graphicFrameLocks xmlns:a="http://schemas.openxmlformats.org/drawingml/2006/main" noChangeAspect="1"/>
             </wp:cNvGraphicFramePr>
@@ -2102,7 +2369,7 @@
                   <pic:spPr>
                     <a:xfrm>
                       <a:off x="0" y="0"/>
-                      <a:ext cx="5274310" cy="1843405"/>
+                      <a:ext cx="5274310" cy="2221230"/>
                     </a:xfrm>
                     <a:prstGeom prst="rect">
                       <a:avLst/>
@@ -2155,7 +2422,7 @@
           <w:rFonts w:ascii="Times New Roman" w:hAnsi="Times New Roman" w:cs="Times New Roman"/>
           <w:noProof/>
         </w:rPr>
-        <w:t>1</w:t>
+        <w:t>2</w:t>
       </w:r>
       <w:r>
         <w:rPr>
@@ -2168,47 +2435,337 @@
         <w:rPr>
           <w:rFonts w:ascii="Times New Roman" w:hAnsi="Times New Roman" w:cs="Times New Roman"/>
         </w:rPr>
-        <w:t xml:space="preserve"> </w:t>
-      </w:r>
-      <w:r>
-        <w:rPr>
-          <w:rFonts w:ascii="Times New Roman" w:hAnsi="Times New Roman" w:cs="Times New Roman"/>
-        </w:rPr>
-        <w:t>API</w:t>
-      </w:r>
-      <w:r>
-        <w:rPr>
-          <w:rFonts w:ascii="Times New Roman" w:hAnsi="Times New Roman" w:cs="Times New Roman"/>
-        </w:rPr>
-        <w:t>模式</w:t>
-      </w:r>
-    </w:p>
-    <w:p>
-      <w:pPr>
-        <w:rPr>
-          <w:rFonts w:ascii="Times New Roman" w:hAnsi="Times New Roman" w:cs="Times New Roman"/>
-        </w:rPr>
-      </w:pPr>
-    </w:p>
-    <w:p>
-      <w:pPr>
-        <w:keepNext/>
-        <w:jc w:val="center"/>
-        <w:rPr>
-          <w:rFonts w:ascii="Times New Roman" w:hAnsi="Times New Roman" w:cs="Times New Roman"/>
-        </w:rPr>
-      </w:pPr>
-      <w:r>
-        <w:rPr>
-          <w:rFonts w:ascii="Times New Roman" w:hAnsi="Times New Roman" w:cs="Times New Roman"/>
+        <w:t xml:space="preserve"> Mapper</w:t>
+      </w:r>
+      <w:r>
+        <w:rPr>
+          <w:rFonts w:ascii="Times New Roman" w:hAnsi="Times New Roman" w:cs="Times New Roman"/>
+        </w:rPr>
+        <w:t>接口模式</w:t>
+      </w:r>
+    </w:p>
+    <w:p>
+      <w:pPr>
+        <w:rPr>
+          <w:rFonts w:ascii="Times New Roman" w:hAnsi="Times New Roman" w:cs="Times New Roman"/>
+        </w:rPr>
+      </w:pPr>
+    </w:p>
+    <w:p>
+      <w:pPr>
+        <w:rPr>
+          <w:rFonts w:ascii="Times New Roman" w:hAnsi="Times New Roman" w:cs="Times New Roman"/>
+        </w:rPr>
+      </w:pPr>
+      <w:r>
+        <w:rPr>
+          <w:rFonts w:ascii="Times New Roman" w:hAnsi="Times New Roman" w:cs="Times New Roman"/>
+        </w:rPr>
+        <w:t>参考代码</w:t>
+      </w:r>
+    </w:p>
+    <w:p>
+      <w:pPr>
+        <w:rPr>
+          <w:rFonts w:ascii="Times New Roman" w:hAnsi="Times New Roman" w:cs="Times New Roman"/>
+        </w:rPr>
+      </w:pPr>
+      <w:proofErr w:type="spellStart"/>
+      <w:r>
+        <w:rPr>
+          <w:rFonts w:ascii="Times New Roman" w:hAnsi="Times New Roman" w:cs="Times New Roman"/>
+        </w:rPr>
+        <w:t>MybatisDemo</w:t>
+      </w:r>
+      <w:proofErr w:type="spellEnd"/>
+      <w:r>
+        <w:rPr>
+          <w:rFonts w:ascii="Times New Roman" w:hAnsi="Times New Roman" w:cs="Times New Roman"/>
+        </w:rPr>
+        <w:t>项目</w:t>
+      </w:r>
+    </w:p>
+    <w:p>
+      <w:pPr>
+        <w:pStyle w:val="2"/>
+      </w:pPr>
+      <w:r>
+        <w:rPr>
+          <w:rFonts w:hint="eastAsia"/>
+        </w:rPr>
+        <w:t>数据处理层</w:t>
+      </w:r>
+    </w:p>
+    <w:p>
+      <w:pPr>
+        <w:pStyle w:val="2"/>
+        <w:rPr>
+          <w:rFonts w:hint="eastAsia"/>
+        </w:rPr>
+      </w:pPr>
+      <w:r>
+        <w:rPr>
+          <w:rFonts w:hint="eastAsia"/>
+        </w:rPr>
+        <w:t>引导层</w:t>
+      </w:r>
+    </w:p>
+    <w:p>
+      <w:pPr>
+        <w:pStyle w:val="1"/>
+        <w:rPr>
+          <w:rFonts w:ascii="Times New Roman" w:hAnsi="Times New Roman" w:cs="Times New Roman"/>
+        </w:rPr>
+      </w:pPr>
+      <w:r>
+        <w:rPr>
+          <w:rFonts w:ascii="Times New Roman" w:hAnsi="Times New Roman" w:cs="Times New Roman" w:hint="eastAsia"/>
+        </w:rPr>
+        <w:t>组件</w:t>
+      </w:r>
+    </w:p>
+    <w:p>
+      <w:pPr>
+        <w:pStyle w:val="2"/>
+      </w:pPr>
+      <w:r>
+        <w:rPr>
+          <w:rFonts w:hint="eastAsia"/>
+        </w:rPr>
+        <w:t>Configuration</w:t>
+      </w:r>
+    </w:p>
+    <w:p>
+      <w:pPr>
+        <w:ind w:firstLine="420"/>
+      </w:pPr>
+      <w:r>
+        <w:rPr>
+          <w:rFonts w:hint="eastAsia"/>
+        </w:rPr>
+        <w:t>Configuration对象用于存放</w:t>
+      </w:r>
+      <w:proofErr w:type="spellStart"/>
+      <w:r>
+        <w:rPr>
+          <w:rFonts w:hint="eastAsia"/>
+        </w:rPr>
+        <w:t>mybatis</w:t>
+      </w:r>
+      <w:proofErr w:type="spellEnd"/>
+      <w:r>
+        <w:rPr>
+          <w:rFonts w:hint="eastAsia"/>
+        </w:rPr>
+        <w:t>中配置文件</w:t>
+      </w:r>
+      <w:r>
+        <w:rPr>
+          <w:rFonts w:hint="eastAsia"/>
+        </w:rPr>
+        <w:t>中的所有信息，</w:t>
+      </w:r>
+      <w:r>
+        <w:rPr>
+          <w:rFonts w:hint="eastAsia"/>
+        </w:rPr>
+        <w:t>应用</w:t>
+      </w:r>
+      <w:r>
+        <w:rPr>
+          <w:rFonts w:hint="eastAsia"/>
+        </w:rPr>
+        <w:t>程序</w:t>
+      </w:r>
+      <w:r>
+        <w:rPr>
+          <w:rFonts w:hint="eastAsia"/>
+        </w:rPr>
+        <w:t>在加载完xml配置文件</w:t>
+      </w:r>
+      <w:r>
+        <w:rPr>
+          <w:rFonts w:hint="eastAsia"/>
+        </w:rPr>
+        <w:t>后会生成一个</w:t>
+      </w:r>
+      <w:proofErr w:type="spellStart"/>
+      <w:r>
+        <w:t>SqlSessionFactory</w:t>
+      </w:r>
+      <w:proofErr w:type="spellEnd"/>
+      <w:r>
+        <w:rPr>
+          <w:rFonts w:hint="eastAsia"/>
+        </w:rPr>
+        <w:t>，其中就包含一个Configuration对象</w:t>
+      </w:r>
+      <w:r>
+        <w:rPr>
+          <w:rFonts w:hint="eastAsia"/>
+        </w:rPr>
+        <w:t>。Configuration的结构与XML配置文件的结构几乎完全类似</w:t>
+      </w:r>
+      <w:r>
+        <w:rPr>
+          <w:rFonts w:hint="eastAsia"/>
+        </w:rPr>
+        <w:t>。</w:t>
+      </w:r>
+      <w:bookmarkStart w:id="0" w:name="_GoBack"/>
+      <w:bookmarkEnd w:id="0"/>
+    </w:p>
+    <w:p>
+      <w:r>
+        <w:rPr>
+          <w:rFonts w:hint="eastAsia"/>
+        </w:rPr>
+        <w:t>Configuration类中包含多个属性，重点理解如下几个：</w:t>
+      </w:r>
+    </w:p>
+    <w:p>
+      <w:pPr>
+        <w:pStyle w:val="a7"/>
+        <w:numPr>
+          <w:ilvl w:val="0"/>
+          <w:numId w:val="28"/>
+        </w:numPr>
+        <w:ind w:firstLineChars="0"/>
+      </w:pPr>
+      <w:proofErr w:type="spellStart"/>
+      <w:r>
+        <w:rPr>
+          <w:rFonts w:hint="eastAsia"/>
+        </w:rPr>
+        <w:t>MappedStatement</w:t>
+      </w:r>
+      <w:proofErr w:type="spellEnd"/>
+    </w:p>
+    <w:p>
+      <w:pPr>
+        <w:pStyle w:val="2"/>
+      </w:pPr>
+      <w:proofErr w:type="spellStart"/>
+      <w:r>
+        <w:rPr>
+          <w:rFonts w:hint="eastAsia"/>
+        </w:rPr>
+        <w:t>MappedStatement</w:t>
+      </w:r>
+      <w:proofErr w:type="spellEnd"/>
+    </w:p>
+    <w:p>
+      <w:pPr>
+        <w:ind w:firstLine="420"/>
+      </w:pPr>
+      <w:r>
+        <w:rPr>
+          <w:rFonts w:hint="eastAsia"/>
+        </w:rPr>
+        <w:t>Mapper</w:t>
+      </w:r>
+      <w:r>
+        <w:t>.xml</w:t>
+      </w:r>
+      <w:r>
+        <w:rPr>
+          <w:rFonts w:hint="eastAsia"/>
+        </w:rPr>
+        <w:t>文件中所有的</w:t>
+      </w:r>
+      <w:proofErr w:type="spellStart"/>
+      <w:r>
+        <w:rPr>
+          <w:rFonts w:hint="eastAsia"/>
+        </w:rPr>
+        <w:t>sql</w:t>
+      </w:r>
+      <w:proofErr w:type="spellEnd"/>
+      <w:r>
+        <w:rPr>
+          <w:rFonts w:hint="eastAsia"/>
+        </w:rPr>
+        <w:t>语句都会被映射为一个</w:t>
+      </w:r>
+      <w:proofErr w:type="spellStart"/>
+      <w:r>
+        <w:rPr>
+          <w:rFonts w:hint="eastAsia"/>
+        </w:rPr>
+        <w:t>MappedStatement</w:t>
+      </w:r>
+      <w:proofErr w:type="spellEnd"/>
+      <w:r>
+        <w:rPr>
+          <w:rFonts w:hint="eastAsia"/>
+        </w:rPr>
+        <w:t>对象</w:t>
+      </w:r>
+      <w:r>
+        <w:rPr>
+          <w:rFonts w:hint="eastAsia"/>
+        </w:rPr>
+        <w:t>，</w:t>
+      </w:r>
+      <w:r>
+        <w:rPr>
+          <w:rFonts w:hint="eastAsia"/>
+        </w:rPr>
+        <w:t>一个</w:t>
+      </w:r>
+      <w:proofErr w:type="spellStart"/>
+      <w:r>
+        <w:rPr>
+          <w:rFonts w:hint="eastAsia"/>
+        </w:rPr>
+        <w:t>MappedStatement</w:t>
+      </w:r>
+      <w:proofErr w:type="spellEnd"/>
+      <w:r>
+        <w:rPr>
+          <w:rFonts w:hint="eastAsia"/>
+        </w:rPr>
+        <w:t>对应两个key，一个是通过权限的名作为key，一个是通过</w:t>
+      </w:r>
+      <w:proofErr w:type="spellStart"/>
+      <w:r>
+        <w:rPr>
+          <w:rFonts w:hint="eastAsia"/>
+        </w:rPr>
+        <w:t>sql</w:t>
+      </w:r>
+      <w:proofErr w:type="spellEnd"/>
+      <w:r>
+        <w:rPr>
+          <w:rFonts w:hint="eastAsia"/>
+        </w:rPr>
+        <w:t>的id作为key存放在一个map中</w:t>
+      </w:r>
+      <w:r>
+        <w:rPr>
+          <w:rFonts w:hint="eastAsia"/>
+        </w:rPr>
+        <w:t>，比如如下语句：</w:t>
+      </w:r>
+    </w:p>
+    <w:p>
+      <w:pPr>
+        <w:rPr>
+          <w:noProof/>
+        </w:rPr>
+      </w:pPr>
+    </w:p>
+    <w:p>
+      <w:r>
+        <w:rPr>
           <w:noProof/>
         </w:rPr>
         <w:lastRenderedPageBreak/>
         <w:drawing>
-          <wp:inline distT="0" distB="0" distL="0" distR="0" wp14:anchorId="61BE8CE5" wp14:editId="33949106">
-            <wp:extent cx="5274310" cy="2221230"/>
-            <wp:effectExtent l="0" t="0" r="2540" b="7620"/>
-            <wp:docPr id="3" name="图片 3"/>
+          <wp:inline distT="0" distB="0" distL="0" distR="0" wp14:anchorId="3E72F64A" wp14:editId="5AA1A17D">
+            <wp:extent cx="4637314" cy="1204272"/>
+            <wp:effectExtent l="0" t="0" r="0" b="0"/>
+            <wp:docPr id="4" name="图片 4"/>
             <wp:cNvGraphicFramePr>
               <a:graphicFrameLocks xmlns:a="http://schemas.openxmlformats.org/drawingml/2006/main" noChangeAspect="1"/>
             </wp:cNvGraphicFramePr>
@@ -2228,7 +2785,7 @@
                   <pic:spPr>
                     <a:xfrm>
                       <a:off x="0" y="0"/>
-                      <a:ext cx="5274310" cy="2221230"/>
+                      <a:ext cx="4640345" cy="1205059"/>
                     </a:xfrm>
                     <a:prstGeom prst="rect">
                       <a:avLst/>
@@ -2243,85 +2800,333 @@
     </w:p>
     <w:p>
       <w:pPr>
-        <w:pStyle w:val="ab"/>
-        <w:jc w:val="center"/>
-        <w:rPr>
-          <w:rFonts w:ascii="Times New Roman" w:hAnsi="Times New Roman" w:cs="Times New Roman"/>
-        </w:rPr>
-      </w:pPr>
-      <w:r>
-        <w:rPr>
-          <w:rFonts w:ascii="Times New Roman" w:hAnsi="Times New Roman" w:cs="Times New Roman"/>
-        </w:rPr>
-        <w:t xml:space="preserve">Figure </w:t>
-      </w:r>
-      <w:r>
-        <w:rPr>
-          <w:rFonts w:ascii="Times New Roman" w:hAnsi="Times New Roman" w:cs="Times New Roman"/>
+        <w:rPr>
+          <w:rFonts w:hint="eastAsia"/>
+        </w:rPr>
+      </w:pPr>
+      <w:r>
+        <w:rPr>
+          <w:rFonts w:hint="eastAsia"/>
+        </w:rPr>
+        <w:t>读入Configuration类中保存如下</w:t>
+      </w:r>
+    </w:p>
+    <w:p>
+      <w:pPr>
+        <w:rPr>
+          <w:rFonts w:hint="eastAsia"/>
+        </w:rPr>
+      </w:pPr>
+      <w:r>
+        <w:rPr>
           <w:noProof/>
         </w:rPr>
+        <w:drawing>
+          <wp:inline distT="0" distB="0" distL="0" distR="0" wp14:anchorId="70F3A98F" wp14:editId="0239A85C">
+            <wp:extent cx="5274310" cy="1669415"/>
+            <wp:effectExtent l="0" t="0" r="2540" b="6985"/>
+            <wp:docPr id="5" name="图片 5"/>
+            <wp:cNvGraphicFramePr>
+              <a:graphicFrameLocks xmlns:a="http://schemas.openxmlformats.org/drawingml/2006/main" noChangeAspect="1"/>
+            </wp:cNvGraphicFramePr>
+            <a:graphic xmlns:a="http://schemas.openxmlformats.org/drawingml/2006/main">
+              <a:graphicData uri="http://schemas.openxmlformats.org/drawingml/2006/picture">
+                <pic:pic xmlns:pic="http://schemas.openxmlformats.org/drawingml/2006/picture">
+                  <pic:nvPicPr>
+                    <pic:cNvPr id="1" name=""/>
+                    <pic:cNvPicPr/>
+                  </pic:nvPicPr>
+                  <pic:blipFill>
+                    <a:blip r:embed="rId13"/>
+                    <a:stretch>
+                      <a:fillRect/>
+                    </a:stretch>
+                  </pic:blipFill>
+                  <pic:spPr>
+                    <a:xfrm>
+                      <a:off x="0" y="0"/>
+                      <a:ext cx="5274310" cy="1669415"/>
+                    </a:xfrm>
+                    <a:prstGeom prst="rect">
+                      <a:avLst/>
+                    </a:prstGeom>
+                  </pic:spPr>
+                </pic:pic>
+              </a:graphicData>
+            </a:graphic>
+          </wp:inline>
+        </w:drawing>
+      </w:r>
+    </w:p>
+    <w:p>
+      <w:pPr>
+        <w:pStyle w:val="2"/>
+      </w:pPr>
+      <w:proofErr w:type="spellStart"/>
+      <w:r>
+        <w:rPr>
+          <w:rFonts w:hint="eastAsia"/>
+        </w:rPr>
+        <w:t>SqlSession</w:t>
+      </w:r>
+      <w:proofErr w:type="spellEnd"/>
+    </w:p>
+    <w:p>
+      <w:pPr>
+        <w:ind w:firstLine="420"/>
+      </w:pPr>
+      <w:proofErr w:type="spellStart"/>
+      <w:r>
+        <w:rPr>
+          <w:rFonts w:hint="eastAsia"/>
+        </w:rPr>
+        <w:t>SqlSession</w:t>
+      </w:r>
+      <w:proofErr w:type="spellEnd"/>
+      <w:r>
+        <w:rPr>
+          <w:rFonts w:hint="eastAsia"/>
+        </w:rPr>
+        <w:t>作为应用程序与</w:t>
+      </w:r>
+      <w:proofErr w:type="spellStart"/>
+      <w:r>
+        <w:rPr>
+          <w:rFonts w:hint="eastAsia"/>
+        </w:rPr>
+        <w:t>mybatis</w:t>
+      </w:r>
+      <w:proofErr w:type="spellEnd"/>
+      <w:r>
+        <w:rPr>
+          <w:rFonts w:hint="eastAsia"/>
+        </w:rPr>
+        <w:t>之间的中介对象，提供对数据库进行CRUD操作的</w:t>
+      </w:r>
+      <w:r>
+        <w:rPr>
+          <w:rFonts w:hint="eastAsia"/>
+        </w:rPr>
+        <w:t>接口，其中接口包括方法接口，另外一种就是Mapper接口。</w:t>
+      </w:r>
+    </w:p>
+    <w:p>
+      <w:pPr>
+        <w:pStyle w:val="2"/>
+        <w:rPr>
+          <w:rFonts w:hint="eastAsia"/>
+        </w:rPr>
+      </w:pPr>
+      <w:r>
+        <w:rPr>
+          <w:rFonts w:hint="eastAsia"/>
+        </w:rPr>
+        <w:t>Executor</w:t>
+      </w:r>
+    </w:p>
+    <w:p>
+      <w:pPr>
+        <w:pStyle w:val="1"/>
+        <w:rPr>
+          <w:rFonts w:ascii="Times New Roman" w:hAnsi="Times New Roman" w:cs="Times New Roman"/>
+        </w:rPr>
+      </w:pPr>
+      <w:r>
+        <w:rPr>
+          <w:rFonts w:ascii="Times New Roman" w:hAnsi="Times New Roman" w:cs="Times New Roman" w:hint="eastAsia"/>
+        </w:rPr>
+        <w:t>执行过程</w:t>
+      </w:r>
+    </w:p>
+    <w:p>
+      <w:pPr>
+        <w:pStyle w:val="2"/>
+      </w:pPr>
+      <w:r>
+        <w:rPr>
+          <w:rFonts w:hint="eastAsia"/>
+        </w:rPr>
+        <w:t>初始化</w:t>
+      </w:r>
+    </w:p>
+    <w:p>
+      <w:pPr>
+        <w:ind w:firstLine="420"/>
+      </w:pPr>
+      <w:proofErr w:type="spellStart"/>
+      <w:r>
+        <w:t>M</w:t>
+      </w:r>
+      <w:r>
+        <w:rPr>
+          <w:rFonts w:hint="eastAsia"/>
+        </w:rPr>
+        <w:t>ybatis</w:t>
+      </w:r>
+      <w:proofErr w:type="spellEnd"/>
+      <w:r>
+        <w:rPr>
+          <w:rFonts w:hint="eastAsia"/>
+        </w:rPr>
+        <w:t>初始化有两种方式：</w:t>
+      </w:r>
+    </w:p>
+    <w:p>
+      <w:pPr>
+        <w:pStyle w:val="a7"/>
+        <w:numPr>
+          <w:ilvl w:val="0"/>
+          <w:numId w:val="28"/>
+        </w:numPr>
+        <w:ind w:firstLineChars="0"/>
+      </w:pPr>
+      <w:r>
+        <w:rPr>
+          <w:rFonts w:hint="eastAsia"/>
+        </w:rPr>
+        <w:t>XML配置文件；</w:t>
+      </w:r>
+    </w:p>
+    <w:p>
+      <w:pPr>
+        <w:pStyle w:val="a7"/>
+        <w:numPr>
+          <w:ilvl w:val="0"/>
+          <w:numId w:val="28"/>
+        </w:numPr>
+        <w:ind w:firstLineChars="0"/>
+      </w:pPr>
+      <w:r>
+        <w:rPr>
+          <w:rFonts w:hint="eastAsia"/>
+        </w:rPr>
+        <w:t>代码初始化（不推荐，因为如果修改配置，需要重新编译代码）；</w:t>
+      </w:r>
+    </w:p>
+    <w:p>
+      <w:pPr>
+        <w:rPr>
+          <w:rFonts w:hint="eastAsia"/>
+        </w:rPr>
+      </w:pPr>
+      <w:r>
+        <w:rPr>
+          <w:rFonts w:hint="eastAsia"/>
+        </w:rPr>
+        <w:t>因此本</w:t>
+      </w:r>
+      <w:r>
+        <w:rPr>
+          <w:rFonts w:hint="eastAsia"/>
+        </w:rPr>
+        <w:t>节内容主要分析通过配置文件进行初始化的过程。</w:t>
+      </w:r>
+    </w:p>
+    <w:p>
+      <w:pPr>
+        <w:pStyle w:val="1"/>
+        <w:rPr>
+          <w:rFonts w:ascii="Times New Roman" w:hAnsi="Times New Roman" w:cs="Times New Roman"/>
+        </w:rPr>
+      </w:pPr>
+      <w:r>
+        <w:rPr>
+          <w:rFonts w:ascii="Times New Roman" w:hAnsi="Times New Roman" w:cs="Times New Roman"/>
+        </w:rPr>
+        <w:t>参考</w:t>
+      </w:r>
+    </w:p>
+    <w:p>
+      <w:pPr>
+        <w:rPr>
+          <w:rFonts w:ascii="Times New Roman" w:hAnsi="Times New Roman" w:cs="Times New Roman"/>
+        </w:rPr>
+      </w:pPr>
+      <w:r>
+        <w:rPr>
+          <w:rFonts w:ascii="Times New Roman" w:hAnsi="Times New Roman" w:cs="Times New Roman"/>
+        </w:rPr>
+        <w:t>《深入理解</w:t>
+      </w:r>
+      <w:proofErr w:type="spellStart"/>
+      <w:r>
+        <w:rPr>
+          <w:rFonts w:ascii="Times New Roman" w:hAnsi="Times New Roman" w:cs="Times New Roman"/>
+        </w:rPr>
+        <w:t>mybatis</w:t>
+      </w:r>
+      <w:proofErr w:type="spellEnd"/>
+      <w:r>
+        <w:rPr>
+          <w:rFonts w:ascii="Times New Roman" w:hAnsi="Times New Roman" w:cs="Times New Roman"/>
+        </w:rPr>
+        <w:t>原理》</w:t>
+      </w:r>
+      <w:r>
+        <w:rPr>
+          <w:rFonts w:ascii="Times New Roman" w:hAnsi="Times New Roman" w:cs="Times New Roman"/>
+        </w:rPr>
+        <w:t xml:space="preserve"> </w:t>
+      </w:r>
+      <w:proofErr w:type="spellStart"/>
+      <w:r>
+        <w:rPr>
+          <w:rFonts w:ascii="Times New Roman" w:hAnsi="Times New Roman" w:cs="Times New Roman"/>
+        </w:rPr>
+        <w:t>MyBatis</w:t>
+      </w:r>
+      <w:proofErr w:type="spellEnd"/>
+      <w:r>
+        <w:rPr>
+          <w:rFonts w:ascii="Times New Roman" w:hAnsi="Times New Roman" w:cs="Times New Roman"/>
+        </w:rPr>
+        <w:t>的架构设计以及实例分析</w:t>
+      </w:r>
+    </w:p>
+    <w:bookmarkStart w:id="1" w:name="OLE_LINK1"/>
+    <w:p>
+      <w:pPr>
+        <w:rPr>
+          <w:rStyle w:val="a9"/>
+          <w:rFonts w:ascii="Times New Roman" w:hAnsi="Times New Roman" w:cs="Times New Roman"/>
+        </w:rPr>
+      </w:pPr>
+      <w:r>
+        <w:rPr>
+          <w:rStyle w:val="a9"/>
+          <w:rFonts w:ascii="Times New Roman" w:hAnsi="Times New Roman" w:cs="Times New Roman"/>
+        </w:rPr>
         <w:fldChar w:fldCharType="begin"/>
       </w:r>
       <w:r>
         <w:rPr>
-          <w:rFonts w:ascii="Times New Roman" w:hAnsi="Times New Roman" w:cs="Times New Roman"/>
-          <w:noProof/>
-        </w:rPr>
-        <w:instrText xml:space="preserve"> SEQ Figure \* ARABIC </w:instrText>
-      </w:r>
-      <w:r>
-        <w:rPr>
-          <w:rFonts w:ascii="Times New Roman" w:hAnsi="Times New Roman" w:cs="Times New Roman"/>
-          <w:noProof/>
+          <w:rStyle w:val="a9"/>
+          <w:rFonts w:ascii="Times New Roman" w:hAnsi="Times New Roman" w:cs="Times New Roman"/>
+        </w:rPr>
+        <w:instrText xml:space="preserve"> HYPERLINK "https://blog.csdn.net/luanlouis/article/details/40422941" </w:instrText>
+      </w:r>
+      <w:r>
+        <w:rPr>
+          <w:rStyle w:val="a9"/>
+          <w:rFonts w:ascii="Times New Roman" w:hAnsi="Times New Roman" w:cs="Times New Roman"/>
         </w:rPr>
         <w:fldChar w:fldCharType="separate"/>
       </w:r>
       <w:r>
         <w:rPr>
-          <w:rFonts w:ascii="Times New Roman" w:hAnsi="Times New Roman" w:cs="Times New Roman"/>
-          <w:noProof/>
-        </w:rPr>
-        <w:t>2</w:t>
-      </w:r>
-      <w:r>
-        <w:rPr>
-          <w:rFonts w:ascii="Times New Roman" w:hAnsi="Times New Roman" w:cs="Times New Roman"/>
-          <w:noProof/>
+          <w:rStyle w:val="a9"/>
+          <w:rFonts w:ascii="Times New Roman" w:hAnsi="Times New Roman" w:cs="Times New Roman"/>
+        </w:rPr>
+        <w:t>https://blog.csdn.net/luanlouis/article/details/40422941</w:t>
+      </w:r>
+      <w:r>
+        <w:rPr>
+          <w:rStyle w:val="a9"/>
+          <w:rFonts w:ascii="Times New Roman" w:hAnsi="Times New Roman" w:cs="Times New Roman"/>
         </w:rPr>
         <w:fldChar w:fldCharType="end"/>
       </w:r>
-      <w:r>
-        <w:rPr>
-          <w:rFonts w:ascii="Times New Roman" w:hAnsi="Times New Roman" w:cs="Times New Roman"/>
-        </w:rPr>
-        <w:t xml:space="preserve"> Mapper</w:t>
-      </w:r>
-      <w:r>
-        <w:rPr>
-          <w:rFonts w:ascii="Times New Roman" w:hAnsi="Times New Roman" w:cs="Times New Roman"/>
-        </w:rPr>
-        <w:t>接口模式</w:t>
-      </w:r>
-    </w:p>
-    <w:p>
-      <w:pPr>
-        <w:rPr>
-          <w:rFonts w:ascii="Times New Roman" w:hAnsi="Times New Roman" w:cs="Times New Roman"/>
-        </w:rPr>
-      </w:pPr>
-    </w:p>
-    <w:p>
-      <w:pPr>
-        <w:rPr>
-          <w:rFonts w:ascii="Times New Roman" w:hAnsi="Times New Roman" w:cs="Times New Roman"/>
-        </w:rPr>
-      </w:pPr>
-      <w:r>
-        <w:rPr>
-          <w:rFonts w:ascii="Times New Roman" w:hAnsi="Times New Roman" w:cs="Times New Roman"/>
-        </w:rPr>
-        <w:t>参考代码</w:t>
-      </w:r>
+      <w:bookmarkEnd w:id="1"/>
     </w:p>
     <w:p>
       <w:pPr>
@@ -2332,160 +3137,31 @@
       <w:proofErr w:type="spellStart"/>
       <w:r>
         <w:rPr>
-          <w:rFonts w:ascii="Times New Roman" w:hAnsi="Times New Roman" w:cs="Times New Roman"/>
-        </w:rPr>
-        <w:t>MybatisDemo</w:t>
+          <w:rFonts w:ascii="Times New Roman" w:hAnsi="Times New Roman" w:cs="Times New Roman" w:hint="eastAsia"/>
+        </w:rPr>
+        <w:t>Mybatis</w:t>
       </w:r>
       <w:proofErr w:type="spellEnd"/>
       <w:r>
         <w:rPr>
-          <w:rFonts w:ascii="Times New Roman" w:hAnsi="Times New Roman" w:cs="Times New Roman"/>
-        </w:rPr>
-        <w:t>项目</w:t>
-      </w:r>
-    </w:p>
-    <w:p>
-      <w:pPr>
-        <w:pStyle w:val="2"/>
-      </w:pPr>
-      <w:r>
-        <w:rPr>
-          <w:rFonts w:hint="eastAsia"/>
-        </w:rPr>
-        <w:t>数据处理层</w:t>
-      </w:r>
-    </w:p>
-    <w:p>
-      <w:pPr>
-        <w:pStyle w:val="2"/>
-      </w:pPr>
-      <w:bookmarkStart w:id="0" w:name="_GoBack"/>
-      <w:bookmarkEnd w:id="0"/>
-      <w:r>
-        <w:rPr>
-          <w:rFonts w:hint="eastAsia"/>
-        </w:rPr>
-        <w:t>引导层</w:t>
-      </w:r>
-    </w:p>
-    <w:p>
-      <w:pPr>
-        <w:pStyle w:val="1"/>
-        <w:rPr>
-          <w:rFonts w:ascii="Times New Roman" w:hAnsi="Times New Roman" w:cs="Times New Roman"/>
-        </w:rPr>
-      </w:pPr>
-      <w:r>
-        <w:rPr>
-          <w:rFonts w:ascii="Times New Roman" w:hAnsi="Times New Roman" w:cs="Times New Roman"/>
-        </w:rPr>
-        <w:t>知识点</w:t>
-      </w:r>
-    </w:p>
-    <w:p>
-      <w:pPr>
-        <w:pStyle w:val="1"/>
-        <w:rPr>
-          <w:rFonts w:ascii="Times New Roman" w:hAnsi="Times New Roman" w:cs="Times New Roman"/>
-        </w:rPr>
-      </w:pPr>
-      <w:r>
-        <w:rPr>
-          <w:rFonts w:ascii="Times New Roman" w:hAnsi="Times New Roman" w:cs="Times New Roman"/>
-        </w:rPr>
-        <w:t>参考</w:t>
-      </w:r>
-    </w:p>
-    <w:p>
-      <w:pPr>
-        <w:rPr>
-          <w:rFonts w:ascii="Times New Roman" w:hAnsi="Times New Roman" w:cs="Times New Roman"/>
-        </w:rPr>
-      </w:pPr>
-      <w:r>
-        <w:rPr>
-          <w:rFonts w:ascii="Times New Roman" w:hAnsi="Times New Roman" w:cs="Times New Roman"/>
-        </w:rPr>
-        <w:t>《深入理解</w:t>
-      </w:r>
-      <w:proofErr w:type="spellStart"/>
-      <w:r>
-        <w:rPr>
-          <w:rFonts w:ascii="Times New Roman" w:hAnsi="Times New Roman" w:cs="Times New Roman"/>
-        </w:rPr>
-        <w:t>mybatis</w:t>
-      </w:r>
-      <w:proofErr w:type="spellEnd"/>
-      <w:r>
-        <w:rPr>
-          <w:rFonts w:ascii="Times New Roman" w:hAnsi="Times New Roman" w:cs="Times New Roman"/>
-        </w:rPr>
-        <w:t>原理》</w:t>
-      </w:r>
-      <w:r>
-        <w:rPr>
-          <w:rFonts w:ascii="Times New Roman" w:hAnsi="Times New Roman" w:cs="Times New Roman"/>
-        </w:rPr>
-        <w:t xml:space="preserve"> </w:t>
-      </w:r>
-      <w:proofErr w:type="spellStart"/>
-      <w:r>
-        <w:rPr>
-          <w:rFonts w:ascii="Times New Roman" w:hAnsi="Times New Roman" w:cs="Times New Roman"/>
-        </w:rPr>
-        <w:t>MyBatis</w:t>
-      </w:r>
-      <w:proofErr w:type="spellEnd"/>
-      <w:r>
-        <w:rPr>
-          <w:rFonts w:ascii="Times New Roman" w:hAnsi="Times New Roman" w:cs="Times New Roman"/>
-        </w:rPr>
-        <w:t>的架构设计以及实例分析</w:t>
-      </w:r>
-    </w:p>
-    <w:bookmarkStart w:id="1" w:name="OLE_LINK1"/>
-    <w:p>
-      <w:pPr>
-        <w:rPr>
-          <w:rFonts w:ascii="Times New Roman" w:hAnsi="Times New Roman" w:cs="Times New Roman"/>
-        </w:rPr>
-      </w:pPr>
-      <w:r>
-        <w:rPr>
-          <w:rStyle w:val="a9"/>
-          <w:rFonts w:ascii="Times New Roman" w:hAnsi="Times New Roman" w:cs="Times New Roman"/>
-        </w:rPr>
-        <w:fldChar w:fldCharType="begin"/>
-      </w:r>
-      <w:r>
-        <w:rPr>
-          <w:rStyle w:val="a9"/>
-          <w:rFonts w:ascii="Times New Roman" w:hAnsi="Times New Roman" w:cs="Times New Roman"/>
-        </w:rPr>
-        <w:instrText xml:space="preserve"> HYPERLINK "https://blog.csdn.net/luanlouis/article/details/40422941" </w:instrText>
-      </w:r>
-      <w:r>
-        <w:rPr>
-          <w:rStyle w:val="a9"/>
-          <w:rFonts w:ascii="Times New Roman" w:hAnsi="Times New Roman" w:cs="Times New Roman"/>
-        </w:rPr>
-        <w:fldChar w:fldCharType="separate"/>
-      </w:r>
-      <w:r>
-        <w:rPr>
-          <w:rStyle w:val="a9"/>
-          <w:rFonts w:ascii="Times New Roman" w:hAnsi="Times New Roman" w:cs="Times New Roman"/>
-        </w:rPr>
-        <w:t>https://blog.csdn.net/luanlouis/article/details/40422941</w:t>
-      </w:r>
-      <w:r>
-        <w:rPr>
-          <w:rStyle w:val="a9"/>
-          <w:rFonts w:ascii="Times New Roman" w:hAnsi="Times New Roman" w:cs="Times New Roman"/>
-        </w:rPr>
-        <w:fldChar w:fldCharType="end"/>
-      </w:r>
-      <w:bookmarkEnd w:id="1"/>
+          <w:rFonts w:ascii="Times New Roman" w:hAnsi="Times New Roman" w:cs="Times New Roman" w:hint="eastAsia"/>
+        </w:rPr>
+        <w:t>示例</w:t>
+      </w:r>
+    </w:p>
+    <w:p>
+      <w:pPr>
+        <w:rPr>
+          <w:rFonts w:ascii="Times New Roman" w:hAnsi="Times New Roman" w:cs="Times New Roman" w:hint="eastAsia"/>
+        </w:rPr>
+      </w:pPr>
+      <w:r>
+        <w:rPr>
+          <w:rFonts w:ascii="Times New Roman" w:hAnsi="Times New Roman" w:cs="Times New Roman"/>
+        </w:rPr>
+        <w:lastRenderedPageBreak/>
+        <w:t>https://blog.csdn.net/column/details/mybatis-sample.html</w:t>
+      </w:r>
     </w:p>
     <w:sectPr>
       <w:pgSz w:w="11906" w:h="16838"/>
@@ -4371,7 +5047,7 @@
   <w:abstractNum w:abstractNumId="17" w15:restartNumberingAfterBreak="0">
     <w:nsid w:val="4C521E5C"/>
     <w:multiLevelType w:val="hybridMultilevel"/>
-    <w:tmpl w:val="DEFE6728"/>
+    <w:tmpl w:val="55A65432"/>
     <w:lvl w:ilvl="0" w:tplc="04090001">
       <w:start w:val="1"/>
       <w:numFmt w:val="bullet"/>
@@ -5090,6 +5766,15 @@
   </w:num>
   <w:num w:numId="31">
     <w:abstractNumId w:val="7"/>
+  </w:num>
+  <w:num w:numId="32">
+    <w:abstractNumId w:val="1"/>
+  </w:num>
+  <w:num w:numId="33">
+    <w:abstractNumId w:val="1"/>
+  </w:num>
+  <w:num w:numId="34">
+    <w:abstractNumId w:val="1"/>
   </w:num>
 </w:numbering>
 </file>
@@ -6386,7 +7071,7 @@
 </file>
 
 <file path=customXml/itemProps1.xml><?xml version="1.0" encoding="utf-8"?>
-<ds:datastoreItem xmlns:ds="http://schemas.openxmlformats.org/officeDocument/2006/customXml" ds:itemID="{38928B4C-A321-4C46-81D0-D5DA27211B25}">
+<ds:datastoreItem xmlns:ds="http://schemas.openxmlformats.org/officeDocument/2006/customXml" ds:itemID="{F09FD70F-B45F-457F-90AE-8A1C4B620E9D}">
   <ds:schemaRefs>
     <ds:schemaRef ds:uri="http://schemas.openxmlformats.org/officeDocument/2006/bibliography"/>
   </ds:schemaRefs>

--- a/ORM/mybatis.docx
+++ b/ORM/mybatis.docx
@@ -6,12 +6,16 @@
       <w:pPr>
         <w:pStyle w:val="1"/>
         <w:rPr>
-          <w:rFonts w:ascii="Times New Roman" w:hAnsi="Times New Roman" w:cs="Times New Roman"/>
-        </w:rPr>
-      </w:pPr>
-      <w:r>
-        <w:rPr>
-          <w:rFonts w:ascii="Times New Roman" w:hAnsi="Times New Roman" w:cs="Times New Roman"/>
+          <w:rFonts w:ascii="Times New Roman" w:eastAsia="宋体" w:hAnsi="Times New Roman" w:cs="Times New Roman"/>
+          <w:sz w:val="21"/>
+          <w:szCs w:val="21"/>
+        </w:rPr>
+      </w:pPr>
+      <w:r>
+        <w:rPr>
+          <w:rFonts w:ascii="Times New Roman" w:eastAsia="宋体" w:hAnsi="Times New Roman" w:cs="Times New Roman"/>
+          <w:sz w:val="21"/>
+          <w:szCs w:val="21"/>
         </w:rPr>
         <w:t>概述</w:t>
       </w:r>
@@ -20,27 +24,34 @@
       <w:pPr>
         <w:pStyle w:val="2"/>
         <w:rPr>
-          <w:rFonts w:ascii="Times New Roman" w:hAnsi="Times New Roman" w:cs="Times New Roman"/>
-        </w:rPr>
-      </w:pPr>
-      <w:r>
-        <w:rPr>
-          <w:rFonts w:ascii="Times New Roman" w:hAnsi="Times New Roman" w:cs="Times New Roman"/>
+          <w:rFonts w:ascii="Times New Roman" w:eastAsia="宋体" w:hAnsi="Times New Roman" w:cs="Times New Roman"/>
+          <w:sz w:val="21"/>
+          <w:szCs w:val="21"/>
+        </w:rPr>
+      </w:pPr>
+      <w:r>
+        <w:rPr>
+          <w:rFonts w:ascii="Times New Roman" w:eastAsia="宋体" w:hAnsi="Times New Roman" w:cs="Times New Roman"/>
+          <w:sz w:val="21"/>
+          <w:szCs w:val="21"/>
         </w:rPr>
         <w:t>架构示意图</w:t>
       </w:r>
     </w:p>
     <w:p>
       <w:pPr>
+        <w:keepNext/>
         <w:jc w:val="center"/>
         <w:rPr>
-          <w:rFonts w:ascii="Times New Roman" w:hAnsi="Times New Roman" w:cs="Times New Roman"/>
-        </w:rPr>
-      </w:pPr>
-      <w:r>
-        <w:rPr>
-          <w:rFonts w:ascii="Times New Roman" w:hAnsi="Times New Roman" w:cs="Times New Roman"/>
+          <w:rFonts w:ascii="Times New Roman" w:eastAsia="宋体" w:hAnsi="Times New Roman" w:cs="Times New Roman"/>
+          <w:szCs w:val="21"/>
+        </w:rPr>
+      </w:pPr>
+      <w:r>
+        <w:rPr>
+          <w:rFonts w:ascii="Times New Roman" w:eastAsia="宋体" w:hAnsi="Times New Roman" w:cs="Times New Roman"/>
           <w:noProof/>
+          <w:szCs w:val="21"/>
         </w:rPr>
         <w:drawing>
           <wp:inline distT="0" distB="0" distL="0" distR="0" wp14:anchorId="7D9B9993" wp14:editId="28DD09E5">
@@ -81,14 +92,104 @@
     </w:p>
     <w:p>
       <w:pPr>
+        <w:pStyle w:val="ab"/>
+        <w:jc w:val="center"/>
+        <w:rPr>
+          <w:rFonts w:ascii="Times New Roman" w:eastAsia="宋体" w:hAnsi="Times New Roman" w:cs="Times New Roman"/>
+          <w:sz w:val="21"/>
+          <w:szCs w:val="21"/>
+        </w:rPr>
+      </w:pPr>
+      <w:r>
+        <w:rPr>
+          <w:rFonts w:ascii="Times New Roman" w:eastAsia="宋体" w:hAnsi="Times New Roman" w:cs="Times New Roman"/>
+          <w:sz w:val="21"/>
+          <w:szCs w:val="21"/>
+        </w:rPr>
+        <w:t xml:space="preserve">Figure </w:t>
+      </w:r>
+      <w:r>
+        <w:rPr>
+          <w:rFonts w:ascii="Times New Roman" w:eastAsia="宋体" w:hAnsi="Times New Roman" w:cs="Times New Roman"/>
+          <w:sz w:val="21"/>
+          <w:szCs w:val="21"/>
+        </w:rPr>
+        <w:fldChar w:fldCharType="begin"/>
+      </w:r>
+      <w:r>
+        <w:rPr>
+          <w:rFonts w:ascii="Times New Roman" w:eastAsia="宋体" w:hAnsi="Times New Roman" w:cs="Times New Roman"/>
+          <w:sz w:val="21"/>
+          <w:szCs w:val="21"/>
+        </w:rPr>
+        <w:instrText xml:space="preserve"> SEQ Figure \* ARABIC </w:instrText>
+      </w:r>
+      <w:r>
+        <w:rPr>
+          <w:rFonts w:ascii="Times New Roman" w:eastAsia="宋体" w:hAnsi="Times New Roman" w:cs="Times New Roman"/>
+          <w:sz w:val="21"/>
+          <w:szCs w:val="21"/>
+        </w:rPr>
+        <w:fldChar w:fldCharType="separate"/>
+      </w:r>
+      <w:r>
+        <w:rPr>
+          <w:rFonts w:ascii="Times New Roman" w:eastAsia="宋体" w:hAnsi="Times New Roman" w:cs="Times New Roman"/>
+          <w:noProof/>
+          <w:sz w:val="21"/>
+          <w:szCs w:val="21"/>
+        </w:rPr>
+        <w:t>1</w:t>
+      </w:r>
+      <w:r>
+        <w:rPr>
+          <w:rFonts w:ascii="Times New Roman" w:eastAsia="宋体" w:hAnsi="Times New Roman" w:cs="Times New Roman"/>
+          <w:sz w:val="21"/>
+          <w:szCs w:val="21"/>
+        </w:rPr>
+        <w:fldChar w:fldCharType="end"/>
+      </w:r>
+      <w:r>
+        <w:rPr>
+          <w:rFonts w:ascii="Times New Roman" w:eastAsia="宋体" w:hAnsi="Times New Roman" w:cs="Times New Roman"/>
+          <w:sz w:val="21"/>
+          <w:szCs w:val="21"/>
+        </w:rPr>
+        <w:t xml:space="preserve"> </w:t>
+      </w:r>
+      <w:proofErr w:type="spellStart"/>
+      <w:r>
+        <w:rPr>
+          <w:rFonts w:ascii="Times New Roman" w:eastAsia="宋体" w:hAnsi="Times New Roman" w:cs="Times New Roman"/>
+          <w:sz w:val="21"/>
+          <w:szCs w:val="21"/>
+        </w:rPr>
+        <w:t>mybatis</w:t>
+      </w:r>
+      <w:proofErr w:type="spellEnd"/>
+      <w:r>
+        <w:rPr>
+          <w:rFonts w:ascii="Times New Roman" w:eastAsia="宋体" w:hAnsi="Times New Roman" w:cs="Times New Roman"/>
+          <w:sz w:val="21"/>
+          <w:szCs w:val="21"/>
+        </w:rPr>
+        <w:t>架构示意图</w:t>
+      </w:r>
+    </w:p>
+    <w:p>
+      <w:pPr>
         <w:pStyle w:val="1"/>
         <w:rPr>
-          <w:rFonts w:hint="eastAsia"/>
-        </w:rPr>
-      </w:pPr>
-      <w:r>
-        <w:rPr>
-          <w:rFonts w:ascii="Times New Roman" w:hAnsi="Times New Roman" w:cs="Times New Roman" w:hint="eastAsia"/>
+          <w:rFonts w:ascii="Times New Roman" w:eastAsia="宋体" w:hAnsi="Times New Roman" w:cs="Times New Roman"/>
+          <w:sz w:val="21"/>
+          <w:szCs w:val="21"/>
+        </w:rPr>
+      </w:pPr>
+      <w:r>
+        <w:rPr>
+          <w:rFonts w:ascii="Times New Roman" w:eastAsia="宋体" w:hAnsi="Times New Roman" w:cs="Times New Roman"/>
+          <w:sz w:val="21"/>
+          <w:szCs w:val="21"/>
         </w:rPr>
         <w:t>代码生成器</w:t>
       </w:r>
@@ -97,12 +198,16 @@
       <w:pPr>
         <w:pStyle w:val="1"/>
         <w:rPr>
-          <w:rFonts w:ascii="Times New Roman" w:hAnsi="Times New Roman" w:cs="Times New Roman"/>
-        </w:rPr>
-      </w:pPr>
-      <w:r>
-        <w:rPr>
-          <w:rFonts w:ascii="Times New Roman" w:hAnsi="Times New Roman" w:cs="Times New Roman" w:hint="eastAsia"/>
+          <w:rFonts w:ascii="Times New Roman" w:eastAsia="宋体" w:hAnsi="Times New Roman" w:cs="Times New Roman"/>
+          <w:sz w:val="21"/>
+          <w:szCs w:val="21"/>
+        </w:rPr>
+      </w:pPr>
+      <w:r>
+        <w:rPr>
+          <w:rFonts w:ascii="Times New Roman" w:eastAsia="宋体" w:hAnsi="Times New Roman" w:cs="Times New Roman"/>
+          <w:sz w:val="21"/>
+          <w:szCs w:val="21"/>
         </w:rPr>
         <w:t>分层结构</w:t>
       </w:r>
@@ -111,12 +216,16 @@
       <w:pPr>
         <w:pStyle w:val="2"/>
         <w:rPr>
-          <w:rFonts w:ascii="Times New Roman" w:hAnsi="Times New Roman" w:cs="Times New Roman"/>
-        </w:rPr>
-      </w:pPr>
-      <w:r>
-        <w:rPr>
-          <w:rFonts w:ascii="Times New Roman" w:hAnsi="Times New Roman" w:cs="Times New Roman"/>
+          <w:rFonts w:ascii="Times New Roman" w:eastAsia="宋体" w:hAnsi="Times New Roman" w:cs="Times New Roman"/>
+          <w:sz w:val="21"/>
+          <w:szCs w:val="21"/>
+        </w:rPr>
+      </w:pPr>
+      <w:r>
+        <w:rPr>
+          <w:rFonts w:ascii="Times New Roman" w:eastAsia="宋体" w:hAnsi="Times New Roman" w:cs="Times New Roman"/>
+          <w:sz w:val="21"/>
+          <w:szCs w:val="21"/>
         </w:rPr>
         <w:t>配置文件</w:t>
       </w:r>
@@ -125,67 +234,77 @@
       <w:pPr>
         <w:ind w:firstLine="420"/>
         <w:rPr>
-          <w:rFonts w:ascii="Times New Roman" w:hAnsi="Times New Roman" w:cs="Times New Roman"/>
-        </w:rPr>
-      </w:pPr>
-      <w:r>
-        <w:rPr>
-          <w:rFonts w:ascii="Times New Roman" w:hAnsi="Times New Roman" w:cs="Times New Roman"/>
+          <w:rFonts w:ascii="Times New Roman" w:eastAsia="宋体" w:hAnsi="Times New Roman" w:cs="Times New Roman"/>
+          <w:szCs w:val="21"/>
+        </w:rPr>
+      </w:pPr>
+      <w:r>
+        <w:rPr>
+          <w:rFonts w:ascii="Times New Roman" w:eastAsia="宋体" w:hAnsi="Times New Roman" w:cs="Times New Roman"/>
+          <w:szCs w:val="21"/>
         </w:rPr>
         <w:t>配置文件是</w:t>
       </w:r>
       <w:proofErr w:type="spellStart"/>
       <w:r>
         <w:rPr>
-          <w:rFonts w:ascii="Times New Roman" w:hAnsi="Times New Roman" w:cs="Times New Roman"/>
+          <w:rFonts w:ascii="Times New Roman" w:eastAsia="宋体" w:hAnsi="Times New Roman" w:cs="Times New Roman"/>
+          <w:szCs w:val="21"/>
         </w:rPr>
         <w:t>mybatis</w:t>
       </w:r>
       <w:proofErr w:type="spellEnd"/>
       <w:r>
         <w:rPr>
-          <w:rFonts w:ascii="Times New Roman" w:hAnsi="Times New Roman" w:cs="Times New Roman"/>
+          <w:rFonts w:ascii="Times New Roman" w:eastAsia="宋体" w:hAnsi="Times New Roman" w:cs="Times New Roman"/>
+          <w:szCs w:val="21"/>
         </w:rPr>
         <w:t>的入口，其中包含很多可配置项，各个配置项含义参考</w:t>
       </w:r>
       <w:r>
         <w:rPr>
           <w:rStyle w:val="a9"/>
-          <w:rFonts w:ascii="Times New Roman" w:hAnsi="Times New Roman" w:cs="Times New Roman"/>
+          <w:rFonts w:ascii="Times New Roman" w:eastAsia="宋体" w:hAnsi="Times New Roman" w:cs="Times New Roman"/>
+          <w:szCs w:val="21"/>
         </w:rPr>
         <w:fldChar w:fldCharType="begin"/>
       </w:r>
       <w:r>
         <w:rPr>
           <w:rStyle w:val="a9"/>
-          <w:rFonts w:ascii="Times New Roman" w:hAnsi="Times New Roman" w:cs="Times New Roman"/>
+          <w:rFonts w:ascii="Times New Roman" w:eastAsia="宋体" w:hAnsi="Times New Roman" w:cs="Times New Roman"/>
+          <w:szCs w:val="21"/>
         </w:rPr>
         <w:instrText xml:space="preserve"> HYPERLINK "http://www.mybatis.org/mybatis-3/configuration.html" </w:instrText>
       </w:r>
       <w:r>
         <w:rPr>
           <w:rStyle w:val="a9"/>
-          <w:rFonts w:ascii="Times New Roman" w:hAnsi="Times New Roman" w:cs="Times New Roman"/>
+          <w:rFonts w:ascii="Times New Roman" w:eastAsia="宋体" w:hAnsi="Times New Roman" w:cs="Times New Roman"/>
+          <w:szCs w:val="21"/>
         </w:rPr>
         <w:fldChar w:fldCharType="separate"/>
       </w:r>
       <w:r>
         <w:rPr>
           <w:rStyle w:val="a9"/>
-          <w:rFonts w:ascii="Times New Roman" w:hAnsi="Times New Roman" w:cs="Times New Roman"/>
+          <w:rFonts w:ascii="Times New Roman" w:eastAsia="宋体" w:hAnsi="Times New Roman" w:cs="Times New Roman"/>
+          <w:szCs w:val="21"/>
         </w:rPr>
         <w:t>http://www.mybatis.org/mybatis-3/configuration.html</w:t>
       </w:r>
       <w:r>
         <w:rPr>
           <w:rStyle w:val="a9"/>
-          <w:rFonts w:ascii="Times New Roman" w:hAnsi="Times New Roman" w:cs="Times New Roman"/>
+          <w:rFonts w:ascii="Times New Roman" w:eastAsia="宋体" w:hAnsi="Times New Roman" w:cs="Times New Roman"/>
+          <w:szCs w:val="21"/>
         </w:rPr>
         <w:fldChar w:fldCharType="end"/>
       </w:r>
       <w:r>
         <w:rPr>
-          <w:rFonts w:ascii="Times New Roman" w:hAnsi="Times New Roman" w:cs="Times New Roman"/>
+          <w:rFonts w:ascii="Times New Roman" w:eastAsia="宋体" w:hAnsi="Times New Roman" w:cs="Times New Roman"/>
+          <w:szCs w:val="21"/>
         </w:rPr>
         <w:t>，翻译后的网站</w:t>
       </w:r>
@@ -193,27 +312,31 @@
     <w:p>
       <w:pPr>
         <w:rPr>
-          <w:rFonts w:ascii="Times New Roman" w:hAnsi="Times New Roman" w:cs="Times New Roman"/>
+          <w:rFonts w:ascii="Times New Roman" w:eastAsia="宋体" w:hAnsi="Times New Roman" w:cs="Times New Roman"/>
+          <w:szCs w:val="21"/>
         </w:rPr>
       </w:pPr>
       <w:hyperlink r:id="rId9" w:history="1">
         <w:r>
           <w:rPr>
             <w:rStyle w:val="a9"/>
-            <w:rFonts w:ascii="Times New Roman" w:hAnsi="Times New Roman" w:cs="Times New Roman"/>
+            <w:rFonts w:ascii="Times New Roman" w:eastAsia="宋体" w:hAnsi="Times New Roman" w:cs="Times New Roman"/>
+            <w:szCs w:val="21"/>
           </w:rPr>
           <w:t>http://www.mybatis.org/mybatis-3/zh/configuration.html</w:t>
         </w:r>
       </w:hyperlink>
       <w:r>
         <w:rPr>
-          <w:rFonts w:ascii="Times New Roman" w:hAnsi="Times New Roman" w:cs="Times New Roman"/>
+          <w:rFonts w:ascii="Times New Roman" w:eastAsia="宋体" w:hAnsi="Times New Roman" w:cs="Times New Roman"/>
+          <w:szCs w:val="21"/>
         </w:rPr>
         <w:t>，</w:t>
       </w:r>
       <w:r>
         <w:rPr>
-          <w:rFonts w:ascii="Times New Roman" w:hAnsi="Times New Roman" w:cs="Times New Roman"/>
+          <w:rFonts w:ascii="Times New Roman" w:eastAsia="宋体" w:hAnsi="Times New Roman" w:cs="Times New Roman"/>
+          <w:szCs w:val="21"/>
         </w:rPr>
         <w:t>对于每个配置项，需要注意的事项包括如下：</w:t>
       </w:r>
@@ -222,19 +345,25 @@
       <w:pPr>
         <w:pStyle w:val="3"/>
         <w:rPr>
-          <w:rFonts w:ascii="Times New Roman" w:hAnsi="Times New Roman" w:cs="Times New Roman"/>
-        </w:rPr>
-      </w:pPr>
-      <w:r>
-        <w:rPr>
-          <w:rFonts w:ascii="Times New Roman" w:hAnsi="Times New Roman" w:cs="Times New Roman"/>
+          <w:rFonts w:ascii="Times New Roman" w:eastAsia="宋体" w:hAnsi="Times New Roman" w:cs="Times New Roman"/>
+          <w:sz w:val="21"/>
+          <w:szCs w:val="21"/>
+        </w:rPr>
+      </w:pPr>
+      <w:r>
+        <w:rPr>
+          <w:rFonts w:ascii="Times New Roman" w:eastAsia="宋体" w:hAnsi="Times New Roman" w:cs="Times New Roman"/>
+          <w:sz w:val="21"/>
+          <w:szCs w:val="21"/>
         </w:rPr>
         <w:lastRenderedPageBreak/>
         <w:t>p</w:t>
       </w:r>
       <w:r>
         <w:rPr>
-          <w:rFonts w:ascii="Times New Roman" w:hAnsi="Times New Roman" w:cs="Times New Roman"/>
+          <w:rFonts w:ascii="Times New Roman" w:eastAsia="宋体" w:hAnsi="Times New Roman" w:cs="Times New Roman"/>
+          <w:sz w:val="21"/>
+          <w:szCs w:val="21"/>
         </w:rPr>
         <w:t>roperties</w:t>
       </w:r>
@@ -242,24 +371,28 @@
     <w:p>
       <w:pPr>
         <w:rPr>
-          <w:rFonts w:ascii="Times New Roman" w:hAnsi="Times New Roman" w:cs="Times New Roman"/>
-        </w:rPr>
-      </w:pPr>
-      <w:r>
-        <w:rPr>
-          <w:rFonts w:ascii="Times New Roman" w:hAnsi="Times New Roman" w:cs="Times New Roman"/>
+          <w:rFonts w:ascii="Times New Roman" w:eastAsia="宋体" w:hAnsi="Times New Roman" w:cs="Times New Roman"/>
+          <w:szCs w:val="21"/>
+        </w:rPr>
+      </w:pPr>
+      <w:r>
+        <w:rPr>
+          <w:rFonts w:ascii="Times New Roman" w:eastAsia="宋体" w:hAnsi="Times New Roman" w:cs="Times New Roman"/>
+          <w:szCs w:val="21"/>
         </w:rPr>
         <w:t>设置</w:t>
       </w:r>
       <w:r>
         <w:rPr>
-          <w:rFonts w:ascii="Times New Roman" w:hAnsi="Times New Roman" w:cs="Times New Roman"/>
+          <w:rFonts w:ascii="Times New Roman" w:eastAsia="宋体" w:hAnsi="Times New Roman" w:cs="Times New Roman"/>
+          <w:szCs w:val="21"/>
         </w:rPr>
         <w:t>Property</w:t>
       </w:r>
       <w:r>
         <w:rPr>
-          <w:rFonts w:ascii="Times New Roman" w:hAnsi="Times New Roman" w:cs="Times New Roman"/>
+          <w:rFonts w:ascii="Times New Roman" w:eastAsia="宋体" w:hAnsi="Times New Roman" w:cs="Times New Roman"/>
+          <w:szCs w:val="21"/>
         </w:rPr>
         <w:t>包括三种方式：</w:t>
       </w:r>
@@ -273,48 +406,56 @@
         </w:numPr>
         <w:ind w:firstLineChars="0"/>
         <w:rPr>
-          <w:rFonts w:ascii="Times New Roman" w:hAnsi="Times New Roman" w:cs="Times New Roman"/>
-        </w:rPr>
-      </w:pPr>
-      <w:r>
-        <w:rPr>
-          <w:rFonts w:ascii="Times New Roman" w:hAnsi="Times New Roman" w:cs="Times New Roman"/>
+          <w:rFonts w:ascii="Times New Roman" w:eastAsia="宋体" w:hAnsi="Times New Roman" w:cs="Times New Roman"/>
+          <w:szCs w:val="21"/>
+        </w:rPr>
+      </w:pPr>
+      <w:r>
+        <w:rPr>
+          <w:rFonts w:ascii="Times New Roman" w:eastAsia="宋体" w:hAnsi="Times New Roman" w:cs="Times New Roman"/>
+          <w:szCs w:val="21"/>
         </w:rPr>
         <w:t>通过</w:t>
       </w:r>
       <w:r>
         <w:rPr>
-          <w:rFonts w:ascii="Times New Roman" w:hAnsi="Times New Roman" w:cs="Times New Roman"/>
+          <w:rFonts w:ascii="Times New Roman" w:eastAsia="宋体" w:hAnsi="Times New Roman" w:cs="Times New Roman"/>
+          <w:szCs w:val="21"/>
         </w:rPr>
         <w:t>property</w:t>
       </w:r>
       <w:r>
         <w:rPr>
-          <w:rFonts w:ascii="Times New Roman" w:hAnsi="Times New Roman" w:cs="Times New Roman"/>
+          <w:rFonts w:ascii="Times New Roman" w:eastAsia="宋体" w:hAnsi="Times New Roman" w:cs="Times New Roman"/>
+          <w:szCs w:val="21"/>
         </w:rPr>
         <w:t>文件设置，然后将文件路径赋值给</w:t>
       </w:r>
       <w:r>
         <w:rPr>
-          <w:rFonts w:ascii="Times New Roman" w:hAnsi="Times New Roman" w:cs="Times New Roman"/>
+          <w:rFonts w:ascii="Times New Roman" w:eastAsia="宋体" w:hAnsi="Times New Roman" w:cs="Times New Roman"/>
+          <w:szCs w:val="21"/>
         </w:rPr>
         <w:t>properties</w:t>
       </w:r>
       <w:r>
         <w:rPr>
-          <w:rFonts w:ascii="Times New Roman" w:hAnsi="Times New Roman" w:cs="Times New Roman"/>
+          <w:rFonts w:ascii="Times New Roman" w:eastAsia="宋体" w:hAnsi="Times New Roman" w:cs="Times New Roman"/>
+          <w:szCs w:val="21"/>
         </w:rPr>
         <w:t>的</w:t>
       </w:r>
       <w:r>
         <w:rPr>
-          <w:rFonts w:ascii="Times New Roman" w:hAnsi="Times New Roman" w:cs="Times New Roman"/>
+          <w:rFonts w:ascii="Times New Roman" w:eastAsia="宋体" w:hAnsi="Times New Roman" w:cs="Times New Roman"/>
+          <w:szCs w:val="21"/>
         </w:rPr>
         <w:t>resource</w:t>
       </w:r>
       <w:r>
         <w:rPr>
-          <w:rFonts w:ascii="Times New Roman" w:hAnsi="Times New Roman" w:cs="Times New Roman"/>
+          <w:rFonts w:ascii="Times New Roman" w:eastAsia="宋体" w:hAnsi="Times New Roman" w:cs="Times New Roman"/>
+          <w:szCs w:val="21"/>
         </w:rPr>
         <w:t>属性；</w:t>
       </w:r>
@@ -328,24 +469,28 @@
         </w:numPr>
         <w:ind w:firstLineChars="0"/>
         <w:rPr>
-          <w:rFonts w:ascii="Times New Roman" w:hAnsi="Times New Roman" w:cs="Times New Roman"/>
-        </w:rPr>
-      </w:pPr>
-      <w:r>
-        <w:rPr>
-          <w:rFonts w:ascii="Times New Roman" w:hAnsi="Times New Roman" w:cs="Times New Roman"/>
+          <w:rFonts w:ascii="Times New Roman" w:eastAsia="宋体" w:hAnsi="Times New Roman" w:cs="Times New Roman"/>
+          <w:szCs w:val="21"/>
+        </w:rPr>
+      </w:pPr>
+      <w:r>
+        <w:rPr>
+          <w:rFonts w:ascii="Times New Roman" w:eastAsia="宋体" w:hAnsi="Times New Roman" w:cs="Times New Roman"/>
+          <w:szCs w:val="21"/>
         </w:rPr>
         <w:t>通过</w:t>
       </w:r>
       <w:r>
         <w:rPr>
-          <w:rFonts w:ascii="Times New Roman" w:hAnsi="Times New Roman" w:cs="Times New Roman"/>
+          <w:rFonts w:ascii="Times New Roman" w:eastAsia="宋体" w:hAnsi="Times New Roman" w:cs="Times New Roman"/>
+          <w:szCs w:val="21"/>
         </w:rPr>
         <w:t>property</w:t>
       </w:r>
       <w:r>
         <w:rPr>
-          <w:rFonts w:ascii="Times New Roman" w:hAnsi="Times New Roman" w:cs="Times New Roman"/>
+          <w:rFonts w:ascii="Times New Roman" w:eastAsia="宋体" w:hAnsi="Times New Roman" w:cs="Times New Roman"/>
+          <w:szCs w:val="21"/>
         </w:rPr>
         <w:t>属性逐个设置；</w:t>
       </w:r>
@@ -359,46 +504,53 @@
         </w:numPr>
         <w:ind w:firstLineChars="0"/>
         <w:rPr>
-          <w:rFonts w:ascii="Times New Roman" w:hAnsi="Times New Roman" w:cs="Times New Roman"/>
-        </w:rPr>
-      </w:pPr>
-      <w:r>
-        <w:rPr>
-          <w:rFonts w:ascii="Times New Roman" w:hAnsi="Times New Roman" w:cs="Times New Roman"/>
+          <w:rFonts w:ascii="Times New Roman" w:eastAsia="宋体" w:hAnsi="Times New Roman" w:cs="Times New Roman"/>
+          <w:szCs w:val="21"/>
+        </w:rPr>
+      </w:pPr>
+      <w:r>
+        <w:rPr>
+          <w:rFonts w:ascii="Times New Roman" w:eastAsia="宋体" w:hAnsi="Times New Roman" w:cs="Times New Roman"/>
+          <w:szCs w:val="21"/>
         </w:rPr>
         <w:t>代码调用</w:t>
       </w:r>
       <w:proofErr w:type="spellStart"/>
       <w:r>
         <w:rPr>
-          <w:rFonts w:ascii="Times New Roman" w:hAnsi="Times New Roman" w:cs="Times New Roman"/>
+          <w:rFonts w:ascii="Times New Roman" w:eastAsia="宋体" w:hAnsi="Times New Roman" w:cs="Times New Roman"/>
+          <w:szCs w:val="21"/>
         </w:rPr>
         <w:t>mybatis</w:t>
       </w:r>
       <w:proofErr w:type="spellEnd"/>
       <w:r>
         <w:rPr>
-          <w:rFonts w:ascii="Times New Roman" w:hAnsi="Times New Roman" w:cs="Times New Roman"/>
+          <w:rFonts w:ascii="Times New Roman" w:eastAsia="宋体" w:hAnsi="Times New Roman" w:cs="Times New Roman"/>
+          <w:szCs w:val="21"/>
         </w:rPr>
         <w:t>的</w:t>
       </w:r>
       <w:proofErr w:type="spellStart"/>
       <w:r>
         <w:rPr>
-          <w:rFonts w:ascii="Times New Roman" w:hAnsi="Times New Roman" w:cs="Times New Roman"/>
+          <w:rFonts w:ascii="Times New Roman" w:eastAsia="宋体" w:hAnsi="Times New Roman" w:cs="Times New Roman"/>
+          <w:szCs w:val="21"/>
         </w:rPr>
         <w:t>api</w:t>
       </w:r>
       <w:proofErr w:type="spellEnd"/>
       <w:r>
         <w:rPr>
-          <w:rFonts w:ascii="Times New Roman" w:hAnsi="Times New Roman" w:cs="Times New Roman"/>
+          <w:rFonts w:ascii="Times New Roman" w:eastAsia="宋体" w:hAnsi="Times New Roman" w:cs="Times New Roman"/>
+          <w:szCs w:val="21"/>
         </w:rPr>
         <w:t>时提供的参数</w:t>
       </w:r>
       <w:r>
         <w:rPr>
-          <w:rFonts w:ascii="Times New Roman" w:hAnsi="Times New Roman" w:cs="Times New Roman"/>
+          <w:rFonts w:ascii="Times New Roman" w:eastAsia="宋体" w:hAnsi="Times New Roman" w:cs="Times New Roman"/>
+          <w:szCs w:val="21"/>
         </w:rPr>
         <w:t>；</w:t>
       </w:r>
@@ -406,12 +558,14 @@
     <w:p>
       <w:pPr>
         <w:rPr>
-          <w:rFonts w:ascii="Times New Roman" w:hAnsi="Times New Roman" w:cs="Times New Roman"/>
-        </w:rPr>
-      </w:pPr>
-      <w:r>
-        <w:rPr>
-          <w:rFonts w:ascii="Times New Roman" w:hAnsi="Times New Roman" w:cs="Times New Roman"/>
+          <w:rFonts w:ascii="Times New Roman" w:eastAsia="宋体" w:hAnsi="Times New Roman" w:cs="Times New Roman"/>
+          <w:szCs w:val="21"/>
+        </w:rPr>
+      </w:pPr>
+      <w:r>
+        <w:rPr>
+          <w:rFonts w:ascii="Times New Roman" w:eastAsia="宋体" w:hAnsi="Times New Roman" w:cs="Times New Roman"/>
+          <w:szCs w:val="21"/>
         </w:rPr>
         <w:t>比如</w:t>
       </w:r>
@@ -419,40 +573,46 @@
     <w:p>
       <w:pPr>
         <w:rPr>
-          <w:rFonts w:ascii="Times New Roman" w:hAnsi="Times New Roman" w:cs="Times New Roman"/>
-        </w:rPr>
-      </w:pPr>
-      <w:r>
-        <w:rPr>
-          <w:rFonts w:ascii="Times New Roman" w:hAnsi="Times New Roman" w:cs="Times New Roman"/>
+          <w:rFonts w:ascii="Times New Roman" w:eastAsia="宋体" w:hAnsi="Times New Roman" w:cs="Times New Roman"/>
+          <w:szCs w:val="21"/>
+        </w:rPr>
+      </w:pPr>
+      <w:r>
+        <w:rPr>
+          <w:rFonts w:ascii="Times New Roman" w:eastAsia="宋体" w:hAnsi="Times New Roman" w:cs="Times New Roman"/>
+          <w:szCs w:val="21"/>
         </w:rPr>
         <w:t>&lt;properties resource="org/</w:t>
       </w:r>
       <w:proofErr w:type="spellStart"/>
       <w:r>
         <w:rPr>
-          <w:rFonts w:ascii="Times New Roman" w:hAnsi="Times New Roman" w:cs="Times New Roman"/>
+          <w:rFonts w:ascii="Times New Roman" w:eastAsia="宋体" w:hAnsi="Times New Roman" w:cs="Times New Roman"/>
+          <w:szCs w:val="21"/>
         </w:rPr>
         <w:t>mybatis</w:t>
       </w:r>
       <w:proofErr w:type="spellEnd"/>
       <w:r>
         <w:rPr>
-          <w:rFonts w:ascii="Times New Roman" w:hAnsi="Times New Roman" w:cs="Times New Roman"/>
+          <w:rFonts w:ascii="Times New Roman" w:eastAsia="宋体" w:hAnsi="Times New Roman" w:cs="Times New Roman"/>
+          <w:szCs w:val="21"/>
         </w:rPr>
         <w:t>/example/</w:t>
       </w:r>
       <w:proofErr w:type="spellStart"/>
       <w:r>
         <w:rPr>
-          <w:rFonts w:ascii="Times New Roman" w:hAnsi="Times New Roman" w:cs="Times New Roman"/>
+          <w:rFonts w:ascii="Times New Roman" w:eastAsia="宋体" w:hAnsi="Times New Roman" w:cs="Times New Roman"/>
+          <w:szCs w:val="21"/>
         </w:rPr>
         <w:t>config.properties</w:t>
       </w:r>
       <w:proofErr w:type="spellEnd"/>
       <w:r>
         <w:rPr>
-          <w:rFonts w:ascii="Times New Roman" w:hAnsi="Times New Roman" w:cs="Times New Roman"/>
+          <w:rFonts w:ascii="Times New Roman" w:eastAsia="宋体" w:hAnsi="Times New Roman" w:cs="Times New Roman"/>
+          <w:szCs w:val="21"/>
         </w:rPr>
         <w:t>"&gt;</w:t>
       </w:r>
@@ -460,26 +620,30 @@
     <w:p>
       <w:pPr>
         <w:rPr>
-          <w:rFonts w:ascii="Times New Roman" w:hAnsi="Times New Roman" w:cs="Times New Roman"/>
-        </w:rPr>
-      </w:pPr>
-      <w:r>
-        <w:rPr>
-          <w:rFonts w:ascii="Times New Roman" w:hAnsi="Times New Roman" w:cs="Times New Roman"/>
+          <w:rFonts w:ascii="Times New Roman" w:eastAsia="宋体" w:hAnsi="Times New Roman" w:cs="Times New Roman"/>
+          <w:szCs w:val="21"/>
+        </w:rPr>
+      </w:pPr>
+      <w:r>
+        <w:rPr>
+          <w:rFonts w:ascii="Times New Roman" w:eastAsia="宋体" w:hAnsi="Times New Roman" w:cs="Times New Roman"/>
+          <w:szCs w:val="21"/>
         </w:rPr>
         <w:t xml:space="preserve">  &lt;property name="username" value="</w:t>
       </w:r>
       <w:proofErr w:type="spellStart"/>
       <w:r>
         <w:rPr>
-          <w:rFonts w:ascii="Times New Roman" w:hAnsi="Times New Roman" w:cs="Times New Roman"/>
+          <w:rFonts w:ascii="Times New Roman" w:eastAsia="宋体" w:hAnsi="Times New Roman" w:cs="Times New Roman"/>
+          <w:szCs w:val="21"/>
         </w:rPr>
         <w:t>dev_user</w:t>
       </w:r>
       <w:proofErr w:type="spellEnd"/>
       <w:r>
         <w:rPr>
-          <w:rFonts w:ascii="Times New Roman" w:hAnsi="Times New Roman" w:cs="Times New Roman"/>
+          <w:rFonts w:ascii="Times New Roman" w:eastAsia="宋体" w:hAnsi="Times New Roman" w:cs="Times New Roman"/>
+          <w:szCs w:val="21"/>
         </w:rPr>
         <w:t>"/&gt;</w:t>
       </w:r>
@@ -487,12 +651,14 @@
     <w:p>
       <w:pPr>
         <w:rPr>
-          <w:rFonts w:ascii="Times New Roman" w:hAnsi="Times New Roman" w:cs="Times New Roman"/>
-        </w:rPr>
-      </w:pPr>
-      <w:r>
-        <w:rPr>
-          <w:rFonts w:ascii="Times New Roman" w:hAnsi="Times New Roman" w:cs="Times New Roman"/>
+          <w:rFonts w:ascii="Times New Roman" w:eastAsia="宋体" w:hAnsi="Times New Roman" w:cs="Times New Roman"/>
+          <w:szCs w:val="21"/>
+        </w:rPr>
+      </w:pPr>
+      <w:r>
+        <w:rPr>
+          <w:rFonts w:ascii="Times New Roman" w:eastAsia="宋体" w:hAnsi="Times New Roman" w:cs="Times New Roman"/>
+          <w:szCs w:val="21"/>
         </w:rPr>
         <w:t xml:space="preserve">  &lt;property name="password" value="F2Fa3!33TYyg"/&gt;</w:t>
       </w:r>
@@ -500,12 +666,14 @@
     <w:p>
       <w:pPr>
         <w:rPr>
-          <w:rFonts w:ascii="Times New Roman" w:hAnsi="Times New Roman" w:cs="Times New Roman"/>
-        </w:rPr>
-      </w:pPr>
-      <w:r>
-        <w:rPr>
-          <w:rFonts w:ascii="Times New Roman" w:hAnsi="Times New Roman" w:cs="Times New Roman"/>
+          <w:rFonts w:ascii="Times New Roman" w:eastAsia="宋体" w:hAnsi="Times New Roman" w:cs="Times New Roman"/>
+          <w:szCs w:val="21"/>
+        </w:rPr>
+      </w:pPr>
+      <w:r>
+        <w:rPr>
+          <w:rFonts w:ascii="Times New Roman" w:eastAsia="宋体" w:hAnsi="Times New Roman" w:cs="Times New Roman"/>
+          <w:szCs w:val="21"/>
         </w:rPr>
         <w:t>&lt;/properties&gt;</w:t>
       </w:r>
@@ -514,26 +682,30 @@
       <w:pPr>
         <w:ind w:firstLine="420"/>
         <w:rPr>
-          <w:rFonts w:ascii="Times New Roman" w:hAnsi="Times New Roman" w:cs="Times New Roman"/>
-        </w:rPr>
-      </w:pPr>
-      <w:r>
-        <w:rPr>
-          <w:rFonts w:ascii="Times New Roman" w:hAnsi="Times New Roman" w:cs="Times New Roman"/>
+          <w:rFonts w:ascii="Times New Roman" w:eastAsia="宋体" w:hAnsi="Times New Roman" w:cs="Times New Roman"/>
+          <w:szCs w:val="21"/>
+        </w:rPr>
+      </w:pPr>
+      <w:r>
+        <w:rPr>
+          <w:rFonts w:ascii="Times New Roman" w:eastAsia="宋体" w:hAnsi="Times New Roman" w:cs="Times New Roman"/>
+          <w:szCs w:val="21"/>
         </w:rPr>
         <w:t>注意，如果在编写配置文件时，一个属性不止一次被配置时，</w:t>
       </w:r>
       <w:proofErr w:type="spellStart"/>
       <w:r>
         <w:rPr>
-          <w:rFonts w:ascii="Times New Roman" w:hAnsi="Times New Roman" w:cs="Times New Roman"/>
+          <w:rFonts w:ascii="Times New Roman" w:eastAsia="宋体" w:hAnsi="Times New Roman" w:cs="Times New Roman"/>
+          <w:szCs w:val="21"/>
         </w:rPr>
         <w:t>mybatis</w:t>
       </w:r>
       <w:proofErr w:type="spellEnd"/>
       <w:r>
         <w:rPr>
-          <w:rFonts w:ascii="Times New Roman" w:hAnsi="Times New Roman" w:cs="Times New Roman"/>
+          <w:rFonts w:ascii="Times New Roman" w:eastAsia="宋体" w:hAnsi="Times New Roman" w:cs="Times New Roman"/>
+          <w:szCs w:val="21"/>
         </w:rPr>
         <w:t>按照如下顺序进行加载：</w:t>
       </w:r>
@@ -547,24 +719,28 @@
         </w:numPr>
         <w:ind w:firstLineChars="0"/>
         <w:rPr>
-          <w:rFonts w:ascii="Times New Roman" w:hAnsi="Times New Roman" w:cs="Times New Roman"/>
-        </w:rPr>
-      </w:pPr>
-      <w:r>
-        <w:rPr>
-          <w:rFonts w:ascii="Times New Roman" w:hAnsi="Times New Roman" w:cs="Times New Roman"/>
+          <w:rFonts w:ascii="Times New Roman" w:eastAsia="宋体" w:hAnsi="Times New Roman" w:cs="Times New Roman"/>
+          <w:szCs w:val="21"/>
+        </w:rPr>
+      </w:pPr>
+      <w:r>
+        <w:rPr>
+          <w:rFonts w:ascii="Times New Roman" w:eastAsia="宋体" w:hAnsi="Times New Roman" w:cs="Times New Roman"/>
+          <w:szCs w:val="21"/>
         </w:rPr>
         <w:t>在</w:t>
       </w:r>
       <w:r>
         <w:rPr>
-          <w:rFonts w:ascii="Times New Roman" w:hAnsi="Times New Roman" w:cs="Times New Roman"/>
+          <w:rFonts w:ascii="Times New Roman" w:eastAsia="宋体" w:hAnsi="Times New Roman" w:cs="Times New Roman"/>
+          <w:szCs w:val="21"/>
         </w:rPr>
         <w:t xml:space="preserve"> properties </w:t>
       </w:r>
       <w:r>
         <w:rPr>
-          <w:rFonts w:ascii="Times New Roman" w:hAnsi="Times New Roman" w:cs="Times New Roman"/>
+          <w:rFonts w:ascii="Times New Roman" w:eastAsia="宋体" w:hAnsi="Times New Roman" w:cs="Times New Roman"/>
+          <w:szCs w:val="21"/>
         </w:rPr>
         <w:t>元素体内指定的属性首先被读取。</w:t>
       </w:r>
@@ -578,62 +754,72 @@
         </w:numPr>
         <w:ind w:firstLineChars="0"/>
         <w:rPr>
-          <w:rFonts w:ascii="Times New Roman" w:hAnsi="Times New Roman" w:cs="Times New Roman"/>
-        </w:rPr>
-      </w:pPr>
-      <w:r>
-        <w:rPr>
-          <w:rFonts w:ascii="Times New Roman" w:hAnsi="Times New Roman" w:cs="Times New Roman"/>
+          <w:rFonts w:ascii="Times New Roman" w:eastAsia="宋体" w:hAnsi="Times New Roman" w:cs="Times New Roman"/>
+          <w:szCs w:val="21"/>
+        </w:rPr>
+      </w:pPr>
+      <w:r>
+        <w:rPr>
+          <w:rFonts w:ascii="Times New Roman" w:eastAsia="宋体" w:hAnsi="Times New Roman" w:cs="Times New Roman"/>
+          <w:szCs w:val="21"/>
         </w:rPr>
         <w:t>然后根据</w:t>
       </w:r>
       <w:r>
         <w:rPr>
-          <w:rFonts w:ascii="Times New Roman" w:hAnsi="Times New Roman" w:cs="Times New Roman"/>
+          <w:rFonts w:ascii="Times New Roman" w:eastAsia="宋体" w:hAnsi="Times New Roman" w:cs="Times New Roman"/>
+          <w:szCs w:val="21"/>
         </w:rPr>
         <w:t xml:space="preserve"> properties </w:t>
       </w:r>
       <w:r>
         <w:rPr>
-          <w:rFonts w:ascii="Times New Roman" w:hAnsi="Times New Roman" w:cs="Times New Roman"/>
+          <w:rFonts w:ascii="Times New Roman" w:eastAsia="宋体" w:hAnsi="Times New Roman" w:cs="Times New Roman"/>
+          <w:szCs w:val="21"/>
         </w:rPr>
         <w:t>元素中的</w:t>
       </w:r>
       <w:r>
         <w:rPr>
-          <w:rFonts w:ascii="Times New Roman" w:hAnsi="Times New Roman" w:cs="Times New Roman"/>
+          <w:rFonts w:ascii="Times New Roman" w:eastAsia="宋体" w:hAnsi="Times New Roman" w:cs="Times New Roman"/>
+          <w:szCs w:val="21"/>
         </w:rPr>
         <w:t xml:space="preserve"> resource </w:t>
       </w:r>
       <w:r>
         <w:rPr>
-          <w:rFonts w:ascii="Times New Roman" w:hAnsi="Times New Roman" w:cs="Times New Roman"/>
+          <w:rFonts w:ascii="Times New Roman" w:eastAsia="宋体" w:hAnsi="Times New Roman" w:cs="Times New Roman"/>
+          <w:szCs w:val="21"/>
         </w:rPr>
         <w:t>属性读取类路径下属性文件或根据</w:t>
       </w:r>
       <w:r>
         <w:rPr>
-          <w:rFonts w:ascii="Times New Roman" w:hAnsi="Times New Roman" w:cs="Times New Roman"/>
+          <w:rFonts w:ascii="Times New Roman" w:eastAsia="宋体" w:hAnsi="Times New Roman" w:cs="Times New Roman"/>
+          <w:szCs w:val="21"/>
         </w:rPr>
         <w:t xml:space="preserve"> </w:t>
       </w:r>
       <w:proofErr w:type="spellStart"/>
       <w:r>
         <w:rPr>
-          <w:rFonts w:ascii="Times New Roman" w:hAnsi="Times New Roman" w:cs="Times New Roman"/>
+          <w:rFonts w:ascii="Times New Roman" w:eastAsia="宋体" w:hAnsi="Times New Roman" w:cs="Times New Roman"/>
+          <w:szCs w:val="21"/>
         </w:rPr>
         <w:t>url</w:t>
       </w:r>
       <w:proofErr w:type="spellEnd"/>
       <w:r>
         <w:rPr>
-          <w:rFonts w:ascii="Times New Roman" w:hAnsi="Times New Roman" w:cs="Times New Roman"/>
+          <w:rFonts w:ascii="Times New Roman" w:eastAsia="宋体" w:hAnsi="Times New Roman" w:cs="Times New Roman"/>
+          <w:szCs w:val="21"/>
         </w:rPr>
         <w:t xml:space="preserve"> </w:t>
       </w:r>
       <w:r>
         <w:rPr>
-          <w:rFonts w:ascii="Times New Roman" w:hAnsi="Times New Roman" w:cs="Times New Roman"/>
+          <w:rFonts w:ascii="Times New Roman" w:eastAsia="宋体" w:hAnsi="Times New Roman" w:cs="Times New Roman"/>
+          <w:szCs w:val="21"/>
         </w:rPr>
         <w:t>属性指定的路径读取属性文件，并覆盖已读取的同名属性。</w:t>
       </w:r>
@@ -647,12 +833,14 @@
         </w:numPr>
         <w:ind w:firstLineChars="0"/>
         <w:rPr>
-          <w:rFonts w:ascii="Times New Roman" w:hAnsi="Times New Roman" w:cs="Times New Roman"/>
-        </w:rPr>
-      </w:pPr>
-      <w:r>
-        <w:rPr>
-          <w:rFonts w:ascii="Times New Roman" w:hAnsi="Times New Roman" w:cs="Times New Roman"/>
+          <w:rFonts w:ascii="Times New Roman" w:eastAsia="宋体" w:hAnsi="Times New Roman" w:cs="Times New Roman"/>
+          <w:szCs w:val="21"/>
+        </w:rPr>
+      </w:pPr>
+      <w:r>
+        <w:rPr>
+          <w:rFonts w:ascii="Times New Roman" w:eastAsia="宋体" w:hAnsi="Times New Roman" w:cs="Times New Roman"/>
+          <w:szCs w:val="21"/>
         </w:rPr>
         <w:t>最后读取作为方法参数传递的属性，并覆盖已读取的同名属性。</w:t>
       </w:r>
@@ -661,62 +849,72 @@
       <w:pPr>
         <w:ind w:firstLine="420"/>
         <w:rPr>
-          <w:rFonts w:ascii="Times New Roman" w:hAnsi="Times New Roman" w:cs="Times New Roman"/>
-        </w:rPr>
-      </w:pPr>
-      <w:r>
-        <w:rPr>
-          <w:rFonts w:ascii="Times New Roman" w:hAnsi="Times New Roman" w:cs="Times New Roman"/>
+          <w:rFonts w:ascii="Times New Roman" w:eastAsia="宋体" w:hAnsi="Times New Roman" w:cs="Times New Roman"/>
+          <w:szCs w:val="21"/>
+        </w:rPr>
+      </w:pPr>
+      <w:r>
+        <w:rPr>
+          <w:rFonts w:ascii="Times New Roman" w:eastAsia="宋体" w:hAnsi="Times New Roman" w:cs="Times New Roman"/>
+          <w:szCs w:val="21"/>
         </w:rPr>
         <w:t>最先被加载的项，可能会被后续操作给覆盖，因此</w:t>
       </w:r>
       <w:r>
         <w:rPr>
-          <w:rFonts w:ascii="Times New Roman" w:hAnsi="Times New Roman" w:cs="Times New Roman"/>
+          <w:rFonts w:ascii="Times New Roman" w:eastAsia="宋体" w:hAnsi="Times New Roman" w:cs="Times New Roman"/>
+          <w:szCs w:val="21"/>
         </w:rPr>
         <w:t>，通过方法参数传递的属性具有最高优先级，</w:t>
       </w:r>
       <w:r>
         <w:rPr>
-          <w:rFonts w:ascii="Times New Roman" w:hAnsi="Times New Roman" w:cs="Times New Roman"/>
+          <w:rFonts w:ascii="Times New Roman" w:eastAsia="宋体" w:hAnsi="Times New Roman" w:cs="Times New Roman"/>
+          <w:szCs w:val="21"/>
         </w:rPr>
         <w:t>resource/</w:t>
       </w:r>
       <w:proofErr w:type="spellStart"/>
       <w:r>
         <w:rPr>
-          <w:rFonts w:ascii="Times New Roman" w:hAnsi="Times New Roman" w:cs="Times New Roman"/>
+          <w:rFonts w:ascii="Times New Roman" w:eastAsia="宋体" w:hAnsi="Times New Roman" w:cs="Times New Roman"/>
+          <w:szCs w:val="21"/>
         </w:rPr>
         <w:t>url</w:t>
       </w:r>
       <w:proofErr w:type="spellEnd"/>
       <w:r>
         <w:rPr>
-          <w:rFonts w:ascii="Times New Roman" w:hAnsi="Times New Roman" w:cs="Times New Roman"/>
+          <w:rFonts w:ascii="Times New Roman" w:eastAsia="宋体" w:hAnsi="Times New Roman" w:cs="Times New Roman"/>
+          <w:szCs w:val="21"/>
         </w:rPr>
         <w:t xml:space="preserve"> </w:t>
       </w:r>
       <w:r>
         <w:rPr>
-          <w:rFonts w:ascii="Times New Roman" w:hAnsi="Times New Roman" w:cs="Times New Roman"/>
+          <w:rFonts w:ascii="Times New Roman" w:eastAsia="宋体" w:hAnsi="Times New Roman" w:cs="Times New Roman"/>
+          <w:szCs w:val="21"/>
         </w:rPr>
         <w:t>属性中指定的配置文件次之，最低优先级的是</w:t>
       </w:r>
       <w:r>
         <w:rPr>
-          <w:rFonts w:ascii="Times New Roman" w:hAnsi="Times New Roman" w:cs="Times New Roman"/>
+          <w:rFonts w:ascii="Times New Roman" w:eastAsia="宋体" w:hAnsi="Times New Roman" w:cs="Times New Roman"/>
+          <w:szCs w:val="21"/>
         </w:rPr>
         <w:t xml:space="preserve"> properties </w:t>
       </w:r>
       <w:r>
         <w:rPr>
-          <w:rFonts w:ascii="Times New Roman" w:hAnsi="Times New Roman" w:cs="Times New Roman"/>
+          <w:rFonts w:ascii="Times New Roman" w:eastAsia="宋体" w:hAnsi="Times New Roman" w:cs="Times New Roman"/>
+          <w:szCs w:val="21"/>
         </w:rPr>
         <w:t>属性中指定的属性。</w:t>
       </w:r>
       <w:r>
         <w:rPr>
-          <w:rFonts w:ascii="Times New Roman" w:hAnsi="Times New Roman" w:cs="Times New Roman"/>
+          <w:rFonts w:ascii="Times New Roman" w:eastAsia="宋体" w:hAnsi="Times New Roman" w:cs="Times New Roman"/>
+          <w:szCs w:val="21"/>
         </w:rPr>
         <w:t>比如：</w:t>
       </w:r>
@@ -725,36 +923,42 @@
       <w:pPr>
         <w:ind w:firstLine="420"/>
         <w:rPr>
-          <w:rFonts w:ascii="Times New Roman" w:hAnsi="Times New Roman" w:cs="Times New Roman"/>
-        </w:rPr>
-      </w:pPr>
-      <w:r>
-        <w:rPr>
-          <w:rFonts w:ascii="Times New Roman" w:hAnsi="Times New Roman" w:cs="Times New Roman"/>
+          <w:rFonts w:ascii="Times New Roman" w:eastAsia="宋体" w:hAnsi="Times New Roman" w:cs="Times New Roman"/>
+          <w:szCs w:val="21"/>
+        </w:rPr>
+      </w:pPr>
+      <w:r>
+        <w:rPr>
+          <w:rFonts w:ascii="Times New Roman" w:eastAsia="宋体" w:hAnsi="Times New Roman" w:cs="Times New Roman"/>
+          <w:szCs w:val="21"/>
         </w:rPr>
         <w:t>配置文件中设置了</w:t>
       </w:r>
       <w:r>
         <w:rPr>
-          <w:rFonts w:ascii="Times New Roman" w:hAnsi="Times New Roman" w:cs="Times New Roman"/>
+          <w:rFonts w:ascii="Times New Roman" w:eastAsia="宋体" w:hAnsi="Times New Roman" w:cs="Times New Roman"/>
+          <w:szCs w:val="21"/>
         </w:rPr>
         <w:t>username</w:t>
       </w:r>
       <w:r>
         <w:rPr>
-          <w:rFonts w:ascii="Times New Roman" w:hAnsi="Times New Roman" w:cs="Times New Roman"/>
+          <w:rFonts w:ascii="Times New Roman" w:eastAsia="宋体" w:hAnsi="Times New Roman" w:cs="Times New Roman"/>
+          <w:szCs w:val="21"/>
         </w:rPr>
         <w:t>，但是在代码中创建连接时传递了新的</w:t>
       </w:r>
       <w:r>
         <w:rPr>
-          <w:rFonts w:ascii="Times New Roman" w:hAnsi="Times New Roman" w:cs="Times New Roman"/>
+          <w:rFonts w:ascii="Times New Roman" w:eastAsia="宋体" w:hAnsi="Times New Roman" w:cs="Times New Roman"/>
+          <w:szCs w:val="21"/>
         </w:rPr>
         <w:t>username</w:t>
       </w:r>
       <w:r>
         <w:rPr>
-          <w:rFonts w:ascii="Times New Roman" w:hAnsi="Times New Roman" w:cs="Times New Roman"/>
+          <w:rFonts w:ascii="Times New Roman" w:eastAsia="宋体" w:hAnsi="Times New Roman" w:cs="Times New Roman"/>
+          <w:szCs w:val="21"/>
         </w:rPr>
         <w:t>，最后将以方法的参数值为准。</w:t>
       </w:r>
@@ -763,18 +967,24 @@
       <w:pPr>
         <w:pStyle w:val="3"/>
         <w:rPr>
-          <w:rFonts w:ascii="Times New Roman" w:hAnsi="Times New Roman" w:cs="Times New Roman"/>
-        </w:rPr>
-      </w:pPr>
-      <w:r>
-        <w:rPr>
-          <w:rFonts w:ascii="Times New Roman" w:hAnsi="Times New Roman" w:cs="Times New Roman"/>
+          <w:rFonts w:ascii="Times New Roman" w:eastAsia="宋体" w:hAnsi="Times New Roman" w:cs="Times New Roman"/>
+          <w:sz w:val="21"/>
+          <w:szCs w:val="21"/>
+        </w:rPr>
+      </w:pPr>
+      <w:r>
+        <w:rPr>
+          <w:rFonts w:ascii="Times New Roman" w:eastAsia="宋体" w:hAnsi="Times New Roman" w:cs="Times New Roman"/>
+          <w:sz w:val="21"/>
+          <w:szCs w:val="21"/>
         </w:rPr>
         <w:t>s</w:t>
       </w:r>
       <w:r>
         <w:rPr>
-          <w:rFonts w:ascii="Times New Roman" w:hAnsi="Times New Roman" w:cs="Times New Roman"/>
+          <w:rFonts w:ascii="Times New Roman" w:eastAsia="宋体" w:hAnsi="Times New Roman" w:cs="Times New Roman"/>
+          <w:sz w:val="21"/>
+          <w:szCs w:val="21"/>
         </w:rPr>
         <w:t>ettings</w:t>
       </w:r>
@@ -782,12 +992,14 @@
     <w:p>
       <w:pPr>
         <w:rPr>
-          <w:rFonts w:ascii="Times New Roman" w:hAnsi="Times New Roman" w:cs="Times New Roman"/>
-        </w:rPr>
-      </w:pPr>
-      <w:r>
-        <w:rPr>
-          <w:rFonts w:ascii="Times New Roman" w:hAnsi="Times New Roman" w:cs="Times New Roman"/>
+          <w:rFonts w:ascii="Times New Roman" w:eastAsia="宋体" w:hAnsi="Times New Roman" w:cs="Times New Roman"/>
+          <w:szCs w:val="21"/>
+        </w:rPr>
+      </w:pPr>
+      <w:r>
+        <w:rPr>
+          <w:rFonts w:ascii="Times New Roman" w:eastAsia="宋体" w:hAnsi="Times New Roman" w:cs="Times New Roman"/>
+          <w:szCs w:val="21"/>
         </w:rPr>
         <w:t>这一个标签用途很大，包含丰富的配置项，下面是一个示例，具体的使用参考官网</w:t>
       </w:r>
@@ -795,12 +1007,14 @@
     <w:p>
       <w:pPr>
         <w:rPr>
-          <w:rFonts w:ascii="Times New Roman" w:hAnsi="Times New Roman" w:cs="Times New Roman"/>
-        </w:rPr>
-      </w:pPr>
-      <w:r>
-        <w:rPr>
-          <w:rFonts w:ascii="Times New Roman" w:hAnsi="Times New Roman" w:cs="Times New Roman"/>
+          <w:rFonts w:ascii="Times New Roman" w:eastAsia="宋体" w:hAnsi="Times New Roman" w:cs="Times New Roman"/>
+          <w:szCs w:val="21"/>
+        </w:rPr>
+      </w:pPr>
+      <w:r>
+        <w:rPr>
+          <w:rFonts w:ascii="Times New Roman" w:eastAsia="宋体" w:hAnsi="Times New Roman" w:cs="Times New Roman"/>
+          <w:szCs w:val="21"/>
         </w:rPr>
         <w:t>&lt;settings&gt;</w:t>
       </w:r>
@@ -808,26 +1022,30 @@
     <w:p>
       <w:pPr>
         <w:rPr>
-          <w:rFonts w:ascii="Times New Roman" w:hAnsi="Times New Roman" w:cs="Times New Roman"/>
-        </w:rPr>
-      </w:pPr>
-      <w:r>
-        <w:rPr>
-          <w:rFonts w:ascii="Times New Roman" w:hAnsi="Times New Roman" w:cs="Times New Roman"/>
+          <w:rFonts w:ascii="Times New Roman" w:eastAsia="宋体" w:hAnsi="Times New Roman" w:cs="Times New Roman"/>
+          <w:szCs w:val="21"/>
+        </w:rPr>
+      </w:pPr>
+      <w:r>
+        <w:rPr>
+          <w:rFonts w:ascii="Times New Roman" w:eastAsia="宋体" w:hAnsi="Times New Roman" w:cs="Times New Roman"/>
+          <w:szCs w:val="21"/>
         </w:rPr>
         <w:t xml:space="preserve">  &lt;setting name="</w:t>
       </w:r>
       <w:proofErr w:type="spellStart"/>
       <w:r>
         <w:rPr>
-          <w:rFonts w:ascii="Times New Roman" w:hAnsi="Times New Roman" w:cs="Times New Roman"/>
+          <w:rFonts w:ascii="Times New Roman" w:eastAsia="宋体" w:hAnsi="Times New Roman" w:cs="Times New Roman"/>
+          <w:szCs w:val="21"/>
         </w:rPr>
         <w:t>cacheEnabled</w:t>
       </w:r>
       <w:proofErr w:type="spellEnd"/>
       <w:r>
         <w:rPr>
-          <w:rFonts w:ascii="Times New Roman" w:hAnsi="Times New Roman" w:cs="Times New Roman"/>
+          <w:rFonts w:ascii="Times New Roman" w:eastAsia="宋体" w:hAnsi="Times New Roman" w:cs="Times New Roman"/>
+          <w:szCs w:val="21"/>
         </w:rPr>
         <w:t>" value="true"/&gt;</w:t>
       </w:r>
@@ -835,26 +1053,30 @@
     <w:p>
       <w:pPr>
         <w:rPr>
-          <w:rFonts w:ascii="Times New Roman" w:hAnsi="Times New Roman" w:cs="Times New Roman"/>
-        </w:rPr>
-      </w:pPr>
-      <w:r>
-        <w:rPr>
-          <w:rFonts w:ascii="Times New Roman" w:hAnsi="Times New Roman" w:cs="Times New Roman"/>
+          <w:rFonts w:ascii="Times New Roman" w:eastAsia="宋体" w:hAnsi="Times New Roman" w:cs="Times New Roman"/>
+          <w:szCs w:val="21"/>
+        </w:rPr>
+      </w:pPr>
+      <w:r>
+        <w:rPr>
+          <w:rFonts w:ascii="Times New Roman" w:eastAsia="宋体" w:hAnsi="Times New Roman" w:cs="Times New Roman"/>
+          <w:szCs w:val="21"/>
         </w:rPr>
         <w:t xml:space="preserve">  &lt;setting name="</w:t>
       </w:r>
       <w:proofErr w:type="spellStart"/>
       <w:r>
         <w:rPr>
-          <w:rFonts w:ascii="Times New Roman" w:hAnsi="Times New Roman" w:cs="Times New Roman"/>
+          <w:rFonts w:ascii="Times New Roman" w:eastAsia="宋体" w:hAnsi="Times New Roman" w:cs="Times New Roman"/>
+          <w:szCs w:val="21"/>
         </w:rPr>
         <w:t>lazyLoadingEnabled</w:t>
       </w:r>
       <w:proofErr w:type="spellEnd"/>
       <w:r>
         <w:rPr>
-          <w:rFonts w:ascii="Times New Roman" w:hAnsi="Times New Roman" w:cs="Times New Roman"/>
+          <w:rFonts w:ascii="Times New Roman" w:eastAsia="宋体" w:hAnsi="Times New Roman" w:cs="Times New Roman"/>
+          <w:szCs w:val="21"/>
         </w:rPr>
         <w:t>" value="true"/&gt;</w:t>
       </w:r>
@@ -862,26 +1084,30 @@
     <w:p>
       <w:pPr>
         <w:rPr>
-          <w:rFonts w:ascii="Times New Roman" w:hAnsi="Times New Roman" w:cs="Times New Roman"/>
-        </w:rPr>
-      </w:pPr>
-      <w:r>
-        <w:rPr>
-          <w:rFonts w:ascii="Times New Roman" w:hAnsi="Times New Roman" w:cs="Times New Roman"/>
+          <w:rFonts w:ascii="Times New Roman" w:eastAsia="宋体" w:hAnsi="Times New Roman" w:cs="Times New Roman"/>
+          <w:szCs w:val="21"/>
+        </w:rPr>
+      </w:pPr>
+      <w:r>
+        <w:rPr>
+          <w:rFonts w:ascii="Times New Roman" w:eastAsia="宋体" w:hAnsi="Times New Roman" w:cs="Times New Roman"/>
+          <w:szCs w:val="21"/>
         </w:rPr>
         <w:t xml:space="preserve">  &lt;setting name="</w:t>
       </w:r>
       <w:proofErr w:type="spellStart"/>
       <w:r>
         <w:rPr>
-          <w:rFonts w:ascii="Times New Roman" w:hAnsi="Times New Roman" w:cs="Times New Roman"/>
+          <w:rFonts w:ascii="Times New Roman" w:eastAsia="宋体" w:hAnsi="Times New Roman" w:cs="Times New Roman"/>
+          <w:szCs w:val="21"/>
         </w:rPr>
         <w:t>multipleResultSetsEnabled</w:t>
       </w:r>
       <w:proofErr w:type="spellEnd"/>
       <w:r>
         <w:rPr>
-          <w:rFonts w:ascii="Times New Roman" w:hAnsi="Times New Roman" w:cs="Times New Roman"/>
+          <w:rFonts w:ascii="Times New Roman" w:eastAsia="宋体" w:hAnsi="Times New Roman" w:cs="Times New Roman"/>
+          <w:szCs w:val="21"/>
         </w:rPr>
         <w:t>" value="true"/&gt;</w:t>
       </w:r>
@@ -889,26 +1115,30 @@
     <w:p>
       <w:pPr>
         <w:rPr>
-          <w:rFonts w:ascii="Times New Roman" w:hAnsi="Times New Roman" w:cs="Times New Roman"/>
-        </w:rPr>
-      </w:pPr>
-      <w:r>
-        <w:rPr>
-          <w:rFonts w:ascii="Times New Roman" w:hAnsi="Times New Roman" w:cs="Times New Roman"/>
+          <w:rFonts w:ascii="Times New Roman" w:eastAsia="宋体" w:hAnsi="Times New Roman" w:cs="Times New Roman"/>
+          <w:szCs w:val="21"/>
+        </w:rPr>
+      </w:pPr>
+      <w:r>
+        <w:rPr>
+          <w:rFonts w:ascii="Times New Roman" w:eastAsia="宋体" w:hAnsi="Times New Roman" w:cs="Times New Roman"/>
+          <w:szCs w:val="21"/>
         </w:rPr>
         <w:t xml:space="preserve">  &lt;setting name="</w:t>
       </w:r>
       <w:proofErr w:type="spellStart"/>
       <w:r>
         <w:rPr>
-          <w:rFonts w:ascii="Times New Roman" w:hAnsi="Times New Roman" w:cs="Times New Roman"/>
+          <w:rFonts w:ascii="Times New Roman" w:eastAsia="宋体" w:hAnsi="Times New Roman" w:cs="Times New Roman"/>
+          <w:szCs w:val="21"/>
         </w:rPr>
         <w:t>useColumnLabel</w:t>
       </w:r>
       <w:proofErr w:type="spellEnd"/>
       <w:r>
         <w:rPr>
-          <w:rFonts w:ascii="Times New Roman" w:hAnsi="Times New Roman" w:cs="Times New Roman"/>
+          <w:rFonts w:ascii="Times New Roman" w:eastAsia="宋体" w:hAnsi="Times New Roman" w:cs="Times New Roman"/>
+          <w:szCs w:val="21"/>
         </w:rPr>
         <w:t>" value="true"/&gt;</w:t>
       </w:r>
@@ -916,26 +1146,30 @@
     <w:p>
       <w:pPr>
         <w:rPr>
-          <w:rFonts w:ascii="Times New Roman" w:hAnsi="Times New Roman" w:cs="Times New Roman"/>
-        </w:rPr>
-      </w:pPr>
-      <w:r>
-        <w:rPr>
-          <w:rFonts w:ascii="Times New Roman" w:hAnsi="Times New Roman" w:cs="Times New Roman"/>
+          <w:rFonts w:ascii="Times New Roman" w:eastAsia="宋体" w:hAnsi="Times New Roman" w:cs="Times New Roman"/>
+          <w:szCs w:val="21"/>
+        </w:rPr>
+      </w:pPr>
+      <w:r>
+        <w:rPr>
+          <w:rFonts w:ascii="Times New Roman" w:eastAsia="宋体" w:hAnsi="Times New Roman" w:cs="Times New Roman"/>
+          <w:szCs w:val="21"/>
         </w:rPr>
         <w:t xml:space="preserve">  &lt;setting name="</w:t>
       </w:r>
       <w:proofErr w:type="spellStart"/>
       <w:r>
         <w:rPr>
-          <w:rFonts w:ascii="Times New Roman" w:hAnsi="Times New Roman" w:cs="Times New Roman"/>
+          <w:rFonts w:ascii="Times New Roman" w:eastAsia="宋体" w:hAnsi="Times New Roman" w:cs="Times New Roman"/>
+          <w:szCs w:val="21"/>
         </w:rPr>
         <w:t>useGeneratedKeys</w:t>
       </w:r>
       <w:proofErr w:type="spellEnd"/>
       <w:r>
         <w:rPr>
-          <w:rFonts w:ascii="Times New Roman" w:hAnsi="Times New Roman" w:cs="Times New Roman"/>
+          <w:rFonts w:ascii="Times New Roman" w:eastAsia="宋体" w:hAnsi="Times New Roman" w:cs="Times New Roman"/>
+          <w:szCs w:val="21"/>
         </w:rPr>
         <w:t>" value="false"/&gt;</w:t>
       </w:r>
@@ -943,26 +1177,30 @@
     <w:p>
       <w:pPr>
         <w:rPr>
-          <w:rFonts w:ascii="Times New Roman" w:hAnsi="Times New Roman" w:cs="Times New Roman"/>
-        </w:rPr>
-      </w:pPr>
-      <w:r>
-        <w:rPr>
-          <w:rFonts w:ascii="Times New Roman" w:hAnsi="Times New Roman" w:cs="Times New Roman"/>
+          <w:rFonts w:ascii="Times New Roman" w:eastAsia="宋体" w:hAnsi="Times New Roman" w:cs="Times New Roman"/>
+          <w:szCs w:val="21"/>
+        </w:rPr>
+      </w:pPr>
+      <w:r>
+        <w:rPr>
+          <w:rFonts w:ascii="Times New Roman" w:eastAsia="宋体" w:hAnsi="Times New Roman" w:cs="Times New Roman"/>
+          <w:szCs w:val="21"/>
         </w:rPr>
         <w:t xml:space="preserve">  &lt;setting name="</w:t>
       </w:r>
       <w:proofErr w:type="spellStart"/>
       <w:r>
         <w:rPr>
-          <w:rFonts w:ascii="Times New Roman" w:hAnsi="Times New Roman" w:cs="Times New Roman"/>
+          <w:rFonts w:ascii="Times New Roman" w:eastAsia="宋体" w:hAnsi="Times New Roman" w:cs="Times New Roman"/>
+          <w:szCs w:val="21"/>
         </w:rPr>
         <w:t>autoMappingBehavior</w:t>
       </w:r>
       <w:proofErr w:type="spellEnd"/>
       <w:r>
         <w:rPr>
-          <w:rFonts w:ascii="Times New Roman" w:hAnsi="Times New Roman" w:cs="Times New Roman"/>
+          <w:rFonts w:ascii="Times New Roman" w:eastAsia="宋体" w:hAnsi="Times New Roman" w:cs="Times New Roman"/>
+          <w:szCs w:val="21"/>
         </w:rPr>
         <w:t>" value="PARTIAL"/&gt;</w:t>
       </w:r>
@@ -970,26 +1208,30 @@
     <w:p>
       <w:pPr>
         <w:rPr>
-          <w:rFonts w:ascii="Times New Roman" w:hAnsi="Times New Roman" w:cs="Times New Roman"/>
-        </w:rPr>
-      </w:pPr>
-      <w:r>
-        <w:rPr>
-          <w:rFonts w:ascii="Times New Roman" w:hAnsi="Times New Roman" w:cs="Times New Roman"/>
+          <w:rFonts w:ascii="Times New Roman" w:eastAsia="宋体" w:hAnsi="Times New Roman" w:cs="Times New Roman"/>
+          <w:szCs w:val="21"/>
+        </w:rPr>
+      </w:pPr>
+      <w:r>
+        <w:rPr>
+          <w:rFonts w:ascii="Times New Roman" w:eastAsia="宋体" w:hAnsi="Times New Roman" w:cs="Times New Roman"/>
+          <w:szCs w:val="21"/>
         </w:rPr>
         <w:t xml:space="preserve">  &lt;setting name="</w:t>
       </w:r>
       <w:proofErr w:type="spellStart"/>
       <w:r>
         <w:rPr>
-          <w:rFonts w:ascii="Times New Roman" w:hAnsi="Times New Roman" w:cs="Times New Roman"/>
+          <w:rFonts w:ascii="Times New Roman" w:eastAsia="宋体" w:hAnsi="Times New Roman" w:cs="Times New Roman"/>
+          <w:szCs w:val="21"/>
         </w:rPr>
         <w:t>autoMappingUnknownColumnBehavior</w:t>
       </w:r>
       <w:proofErr w:type="spellEnd"/>
       <w:r>
         <w:rPr>
-          <w:rFonts w:ascii="Times New Roman" w:hAnsi="Times New Roman" w:cs="Times New Roman"/>
+          <w:rFonts w:ascii="Times New Roman" w:eastAsia="宋体" w:hAnsi="Times New Roman" w:cs="Times New Roman"/>
+          <w:szCs w:val="21"/>
         </w:rPr>
         <w:t>" value="WARNING"/&gt;</w:t>
       </w:r>
@@ -997,26 +1239,30 @@
     <w:p>
       <w:pPr>
         <w:rPr>
-          <w:rFonts w:ascii="Times New Roman" w:hAnsi="Times New Roman" w:cs="Times New Roman"/>
-        </w:rPr>
-      </w:pPr>
-      <w:r>
-        <w:rPr>
-          <w:rFonts w:ascii="Times New Roman" w:hAnsi="Times New Roman" w:cs="Times New Roman"/>
+          <w:rFonts w:ascii="Times New Roman" w:eastAsia="宋体" w:hAnsi="Times New Roman" w:cs="Times New Roman"/>
+          <w:szCs w:val="21"/>
+        </w:rPr>
+      </w:pPr>
+      <w:r>
+        <w:rPr>
+          <w:rFonts w:ascii="Times New Roman" w:eastAsia="宋体" w:hAnsi="Times New Roman" w:cs="Times New Roman"/>
+          <w:szCs w:val="21"/>
         </w:rPr>
         <w:t xml:space="preserve">  &lt;setting name="</w:t>
       </w:r>
       <w:proofErr w:type="spellStart"/>
       <w:r>
         <w:rPr>
-          <w:rFonts w:ascii="Times New Roman" w:hAnsi="Times New Roman" w:cs="Times New Roman"/>
+          <w:rFonts w:ascii="Times New Roman" w:eastAsia="宋体" w:hAnsi="Times New Roman" w:cs="Times New Roman"/>
+          <w:szCs w:val="21"/>
         </w:rPr>
         <w:t>defaultExecutorType</w:t>
       </w:r>
       <w:proofErr w:type="spellEnd"/>
       <w:r>
         <w:rPr>
-          <w:rFonts w:ascii="Times New Roman" w:hAnsi="Times New Roman" w:cs="Times New Roman"/>
+          <w:rFonts w:ascii="Times New Roman" w:eastAsia="宋体" w:hAnsi="Times New Roman" w:cs="Times New Roman"/>
+          <w:szCs w:val="21"/>
         </w:rPr>
         <w:t>" value="SIMPLE"/&gt;</w:t>
       </w:r>
@@ -1024,26 +1270,30 @@
     <w:p>
       <w:pPr>
         <w:rPr>
-          <w:rFonts w:ascii="Times New Roman" w:hAnsi="Times New Roman" w:cs="Times New Roman"/>
-        </w:rPr>
-      </w:pPr>
-      <w:r>
-        <w:rPr>
-          <w:rFonts w:ascii="Times New Roman" w:hAnsi="Times New Roman" w:cs="Times New Roman"/>
+          <w:rFonts w:ascii="Times New Roman" w:eastAsia="宋体" w:hAnsi="Times New Roman" w:cs="Times New Roman"/>
+          <w:szCs w:val="21"/>
+        </w:rPr>
+      </w:pPr>
+      <w:r>
+        <w:rPr>
+          <w:rFonts w:ascii="Times New Roman" w:eastAsia="宋体" w:hAnsi="Times New Roman" w:cs="Times New Roman"/>
+          <w:szCs w:val="21"/>
         </w:rPr>
         <w:t xml:space="preserve">  &lt;setting name="</w:t>
       </w:r>
       <w:proofErr w:type="spellStart"/>
       <w:r>
         <w:rPr>
-          <w:rFonts w:ascii="Times New Roman" w:hAnsi="Times New Roman" w:cs="Times New Roman"/>
+          <w:rFonts w:ascii="Times New Roman" w:eastAsia="宋体" w:hAnsi="Times New Roman" w:cs="Times New Roman"/>
+          <w:szCs w:val="21"/>
         </w:rPr>
         <w:t>defaultStatementTimeout</w:t>
       </w:r>
       <w:proofErr w:type="spellEnd"/>
       <w:r>
         <w:rPr>
-          <w:rFonts w:ascii="Times New Roman" w:hAnsi="Times New Roman" w:cs="Times New Roman"/>
+          <w:rFonts w:ascii="Times New Roman" w:eastAsia="宋体" w:hAnsi="Times New Roman" w:cs="Times New Roman"/>
+          <w:szCs w:val="21"/>
         </w:rPr>
         <w:t>" value="25"/&gt;</w:t>
       </w:r>
@@ -1051,26 +1301,30 @@
     <w:p>
       <w:pPr>
         <w:rPr>
-          <w:rFonts w:ascii="Times New Roman" w:hAnsi="Times New Roman" w:cs="Times New Roman"/>
-        </w:rPr>
-      </w:pPr>
-      <w:r>
-        <w:rPr>
-          <w:rFonts w:ascii="Times New Roman" w:hAnsi="Times New Roman" w:cs="Times New Roman"/>
+          <w:rFonts w:ascii="Times New Roman" w:eastAsia="宋体" w:hAnsi="Times New Roman" w:cs="Times New Roman"/>
+          <w:szCs w:val="21"/>
+        </w:rPr>
+      </w:pPr>
+      <w:r>
+        <w:rPr>
+          <w:rFonts w:ascii="Times New Roman" w:eastAsia="宋体" w:hAnsi="Times New Roman" w:cs="Times New Roman"/>
+          <w:szCs w:val="21"/>
         </w:rPr>
         <w:t xml:space="preserve">  &lt;setting name="</w:t>
       </w:r>
       <w:proofErr w:type="spellStart"/>
       <w:r>
         <w:rPr>
-          <w:rFonts w:ascii="Times New Roman" w:hAnsi="Times New Roman" w:cs="Times New Roman"/>
+          <w:rFonts w:ascii="Times New Roman" w:eastAsia="宋体" w:hAnsi="Times New Roman" w:cs="Times New Roman"/>
+          <w:szCs w:val="21"/>
         </w:rPr>
         <w:t>defaultFetchSize</w:t>
       </w:r>
       <w:proofErr w:type="spellEnd"/>
       <w:r>
         <w:rPr>
-          <w:rFonts w:ascii="Times New Roman" w:hAnsi="Times New Roman" w:cs="Times New Roman"/>
+          <w:rFonts w:ascii="Times New Roman" w:eastAsia="宋体" w:hAnsi="Times New Roman" w:cs="Times New Roman"/>
+          <w:szCs w:val="21"/>
         </w:rPr>
         <w:t>" value="100"/&gt;</w:t>
       </w:r>
@@ -1078,26 +1332,30 @@
     <w:p>
       <w:pPr>
         <w:rPr>
-          <w:rFonts w:ascii="Times New Roman" w:hAnsi="Times New Roman" w:cs="Times New Roman"/>
-        </w:rPr>
-      </w:pPr>
-      <w:r>
-        <w:rPr>
-          <w:rFonts w:ascii="Times New Roman" w:hAnsi="Times New Roman" w:cs="Times New Roman"/>
+          <w:rFonts w:ascii="Times New Roman" w:eastAsia="宋体" w:hAnsi="Times New Roman" w:cs="Times New Roman"/>
+          <w:szCs w:val="21"/>
+        </w:rPr>
+      </w:pPr>
+      <w:r>
+        <w:rPr>
+          <w:rFonts w:ascii="Times New Roman" w:eastAsia="宋体" w:hAnsi="Times New Roman" w:cs="Times New Roman"/>
+          <w:szCs w:val="21"/>
         </w:rPr>
         <w:t xml:space="preserve">  &lt;setting name="</w:t>
       </w:r>
       <w:proofErr w:type="spellStart"/>
       <w:r>
         <w:rPr>
-          <w:rFonts w:ascii="Times New Roman" w:hAnsi="Times New Roman" w:cs="Times New Roman"/>
+          <w:rFonts w:ascii="Times New Roman" w:eastAsia="宋体" w:hAnsi="Times New Roman" w:cs="Times New Roman"/>
+          <w:szCs w:val="21"/>
         </w:rPr>
         <w:t>safeRowBoundsEnabled</w:t>
       </w:r>
       <w:proofErr w:type="spellEnd"/>
       <w:r>
         <w:rPr>
-          <w:rFonts w:ascii="Times New Roman" w:hAnsi="Times New Roman" w:cs="Times New Roman"/>
+          <w:rFonts w:ascii="Times New Roman" w:eastAsia="宋体" w:hAnsi="Times New Roman" w:cs="Times New Roman"/>
+          <w:szCs w:val="21"/>
         </w:rPr>
         <w:t>" value="false"/&gt;</w:t>
       </w:r>
@@ -1105,26 +1363,30 @@
     <w:p>
       <w:pPr>
         <w:rPr>
-          <w:rFonts w:ascii="Times New Roman" w:hAnsi="Times New Roman" w:cs="Times New Roman"/>
-        </w:rPr>
-      </w:pPr>
-      <w:r>
-        <w:rPr>
-          <w:rFonts w:ascii="Times New Roman" w:hAnsi="Times New Roman" w:cs="Times New Roman"/>
+          <w:rFonts w:ascii="Times New Roman" w:eastAsia="宋体" w:hAnsi="Times New Roman" w:cs="Times New Roman"/>
+          <w:szCs w:val="21"/>
+        </w:rPr>
+      </w:pPr>
+      <w:r>
+        <w:rPr>
+          <w:rFonts w:ascii="Times New Roman" w:eastAsia="宋体" w:hAnsi="Times New Roman" w:cs="Times New Roman"/>
+          <w:szCs w:val="21"/>
         </w:rPr>
         <w:t xml:space="preserve">  &lt;setting name="</w:t>
       </w:r>
       <w:proofErr w:type="spellStart"/>
       <w:r>
         <w:rPr>
-          <w:rFonts w:ascii="Times New Roman" w:hAnsi="Times New Roman" w:cs="Times New Roman"/>
+          <w:rFonts w:ascii="Times New Roman" w:eastAsia="宋体" w:hAnsi="Times New Roman" w:cs="Times New Roman"/>
+          <w:szCs w:val="21"/>
         </w:rPr>
         <w:t>mapUnderscoreToCamelCase</w:t>
       </w:r>
       <w:proofErr w:type="spellEnd"/>
       <w:r>
         <w:rPr>
-          <w:rFonts w:ascii="Times New Roman" w:hAnsi="Times New Roman" w:cs="Times New Roman"/>
+          <w:rFonts w:ascii="Times New Roman" w:eastAsia="宋体" w:hAnsi="Times New Roman" w:cs="Times New Roman"/>
+          <w:szCs w:val="21"/>
         </w:rPr>
         <w:t>" value="false"/&gt;</w:t>
       </w:r>
@@ -1132,26 +1394,30 @@
     <w:p>
       <w:pPr>
         <w:rPr>
-          <w:rFonts w:ascii="Times New Roman" w:hAnsi="Times New Roman" w:cs="Times New Roman"/>
-        </w:rPr>
-      </w:pPr>
-      <w:r>
-        <w:rPr>
-          <w:rFonts w:ascii="Times New Roman" w:hAnsi="Times New Roman" w:cs="Times New Roman"/>
+          <w:rFonts w:ascii="Times New Roman" w:eastAsia="宋体" w:hAnsi="Times New Roman" w:cs="Times New Roman"/>
+          <w:szCs w:val="21"/>
+        </w:rPr>
+      </w:pPr>
+      <w:r>
+        <w:rPr>
+          <w:rFonts w:ascii="Times New Roman" w:eastAsia="宋体" w:hAnsi="Times New Roman" w:cs="Times New Roman"/>
+          <w:szCs w:val="21"/>
         </w:rPr>
         <w:t xml:space="preserve">  &lt;setting name="</w:t>
       </w:r>
       <w:proofErr w:type="spellStart"/>
       <w:r>
         <w:rPr>
-          <w:rFonts w:ascii="Times New Roman" w:hAnsi="Times New Roman" w:cs="Times New Roman"/>
+          <w:rFonts w:ascii="Times New Roman" w:eastAsia="宋体" w:hAnsi="Times New Roman" w:cs="Times New Roman"/>
+          <w:szCs w:val="21"/>
         </w:rPr>
         <w:t>localCacheScope</w:t>
       </w:r>
       <w:proofErr w:type="spellEnd"/>
       <w:r>
         <w:rPr>
-          <w:rFonts w:ascii="Times New Roman" w:hAnsi="Times New Roman" w:cs="Times New Roman"/>
+          <w:rFonts w:ascii="Times New Roman" w:eastAsia="宋体" w:hAnsi="Times New Roman" w:cs="Times New Roman"/>
+          <w:szCs w:val="21"/>
         </w:rPr>
         <w:t>" value="SESSION"/&gt;</w:t>
       </w:r>
@@ -1159,26 +1425,30 @@
     <w:p>
       <w:pPr>
         <w:rPr>
-          <w:rFonts w:ascii="Times New Roman" w:hAnsi="Times New Roman" w:cs="Times New Roman"/>
-        </w:rPr>
-      </w:pPr>
-      <w:r>
-        <w:rPr>
-          <w:rFonts w:ascii="Times New Roman" w:hAnsi="Times New Roman" w:cs="Times New Roman"/>
+          <w:rFonts w:ascii="Times New Roman" w:eastAsia="宋体" w:hAnsi="Times New Roman" w:cs="Times New Roman"/>
+          <w:szCs w:val="21"/>
+        </w:rPr>
+      </w:pPr>
+      <w:r>
+        <w:rPr>
+          <w:rFonts w:ascii="Times New Roman" w:eastAsia="宋体" w:hAnsi="Times New Roman" w:cs="Times New Roman"/>
+          <w:szCs w:val="21"/>
         </w:rPr>
         <w:t xml:space="preserve">  &lt;setting name="</w:t>
       </w:r>
       <w:proofErr w:type="spellStart"/>
       <w:r>
         <w:rPr>
-          <w:rFonts w:ascii="Times New Roman" w:hAnsi="Times New Roman" w:cs="Times New Roman"/>
+          <w:rFonts w:ascii="Times New Roman" w:eastAsia="宋体" w:hAnsi="Times New Roman" w:cs="Times New Roman"/>
+          <w:szCs w:val="21"/>
         </w:rPr>
         <w:t>jdbcTypeForNull</w:t>
       </w:r>
       <w:proofErr w:type="spellEnd"/>
       <w:r>
         <w:rPr>
-          <w:rFonts w:ascii="Times New Roman" w:hAnsi="Times New Roman" w:cs="Times New Roman"/>
+          <w:rFonts w:ascii="Times New Roman" w:eastAsia="宋体" w:hAnsi="Times New Roman" w:cs="Times New Roman"/>
+          <w:szCs w:val="21"/>
         </w:rPr>
         <w:t>" value="OTHER"/&gt;</w:t>
       </w:r>
@@ -1186,26 +1456,30 @@
     <w:p>
       <w:pPr>
         <w:rPr>
-          <w:rFonts w:ascii="Times New Roman" w:hAnsi="Times New Roman" w:cs="Times New Roman"/>
-        </w:rPr>
-      </w:pPr>
-      <w:r>
-        <w:rPr>
-          <w:rFonts w:ascii="Times New Roman" w:hAnsi="Times New Roman" w:cs="Times New Roman"/>
+          <w:rFonts w:ascii="Times New Roman" w:eastAsia="宋体" w:hAnsi="Times New Roman" w:cs="Times New Roman"/>
+          <w:szCs w:val="21"/>
+        </w:rPr>
+      </w:pPr>
+      <w:r>
+        <w:rPr>
+          <w:rFonts w:ascii="Times New Roman" w:eastAsia="宋体" w:hAnsi="Times New Roman" w:cs="Times New Roman"/>
+          <w:szCs w:val="21"/>
         </w:rPr>
         <w:t xml:space="preserve">  &lt;setting name="</w:t>
       </w:r>
       <w:proofErr w:type="spellStart"/>
       <w:r>
         <w:rPr>
-          <w:rFonts w:ascii="Times New Roman" w:hAnsi="Times New Roman" w:cs="Times New Roman"/>
+          <w:rFonts w:ascii="Times New Roman" w:eastAsia="宋体" w:hAnsi="Times New Roman" w:cs="Times New Roman"/>
+          <w:szCs w:val="21"/>
         </w:rPr>
         <w:t>lazyLoadTriggerMethods</w:t>
       </w:r>
       <w:proofErr w:type="spellEnd"/>
       <w:r>
         <w:rPr>
-          <w:rFonts w:ascii="Times New Roman" w:hAnsi="Times New Roman" w:cs="Times New Roman"/>
+          <w:rFonts w:ascii="Times New Roman" w:eastAsia="宋体" w:hAnsi="Times New Roman" w:cs="Times New Roman"/>
+          <w:szCs w:val="21"/>
         </w:rPr>
         <w:t>" value="</w:t>
       </w:r>
@@ -1213,21 +1487,24 @@
       <w:proofErr w:type="gramStart"/>
       <w:r>
         <w:rPr>
-          <w:rFonts w:ascii="Times New Roman" w:hAnsi="Times New Roman" w:cs="Times New Roman"/>
+          <w:rFonts w:ascii="Times New Roman" w:eastAsia="宋体" w:hAnsi="Times New Roman" w:cs="Times New Roman"/>
+          <w:szCs w:val="21"/>
         </w:rPr>
         <w:t>equals,clone</w:t>
       </w:r>
       <w:proofErr w:type="gramEnd"/>
       <w:r>
         <w:rPr>
-          <w:rFonts w:ascii="Times New Roman" w:hAnsi="Times New Roman" w:cs="Times New Roman"/>
+          <w:rFonts w:ascii="Times New Roman" w:eastAsia="宋体" w:hAnsi="Times New Roman" w:cs="Times New Roman"/>
+          <w:szCs w:val="21"/>
         </w:rPr>
         <w:t>,hashCode,toString</w:t>
       </w:r>
       <w:proofErr w:type="spellEnd"/>
       <w:r>
         <w:rPr>
-          <w:rFonts w:ascii="Times New Roman" w:hAnsi="Times New Roman" w:cs="Times New Roman"/>
+          <w:rFonts w:ascii="Times New Roman" w:eastAsia="宋体" w:hAnsi="Times New Roman" w:cs="Times New Roman"/>
+          <w:szCs w:val="21"/>
         </w:rPr>
         <w:t>"/&gt;</w:t>
       </w:r>
@@ -1235,15 +1512,15 @@
     <w:p>
       <w:pPr>
         <w:rPr>
-          <w:rFonts w:ascii="Times New Roman" w:hAnsi="Times New Roman" w:cs="Times New Roman"/>
+          <w:rFonts w:ascii="Times New Roman" w:eastAsia="宋体" w:hAnsi="Times New Roman" w:cs="Times New Roman"/>
           <w:color w:val="000000"/>
-          <w:sz w:val="20"/>
-          <w:szCs w:val="20"/>
-        </w:rPr>
-      </w:pPr>
-      <w:r>
-        <w:rPr>
-          <w:rFonts w:ascii="Times New Roman" w:hAnsi="Times New Roman" w:cs="Times New Roman"/>
+          <w:szCs w:val="21"/>
+        </w:rPr>
+      </w:pPr>
+      <w:r>
+        <w:rPr>
+          <w:rFonts w:ascii="Times New Roman" w:eastAsia="宋体" w:hAnsi="Times New Roman" w:cs="Times New Roman"/>
+          <w:szCs w:val="21"/>
         </w:rPr>
         <w:t>&lt;/settings&gt;</w:t>
       </w:r>
@@ -1251,105 +1528,213 @@
     <w:p>
       <w:pPr>
         <w:rPr>
-          <w:rFonts w:ascii="Times New Roman" w:hAnsi="Times New Roman" w:cs="Times New Roman"/>
+          <w:rFonts w:ascii="Times New Roman" w:eastAsia="宋体" w:hAnsi="Times New Roman" w:cs="Times New Roman"/>
+          <w:szCs w:val="21"/>
         </w:rPr>
       </w:pPr>
     </w:p>
     <w:p>
       <w:pPr>
         <w:pStyle w:val="3"/>
+        <w:rPr>
+          <w:rFonts w:ascii="Times New Roman" w:eastAsia="宋体" w:hAnsi="Times New Roman" w:cs="Times New Roman"/>
+          <w:sz w:val="21"/>
+          <w:szCs w:val="21"/>
+        </w:rPr>
       </w:pPr>
       <w:proofErr w:type="spellStart"/>
       <w:r>
-        <w:t>t</w:t>
-      </w:r>
-      <w:r>
-        <w:rPr>
-          <w:rFonts w:hint="eastAsia"/>
-        </w:rPr>
-        <w:t>ypeAliases</w:t>
+        <w:rPr>
+          <w:rFonts w:ascii="Times New Roman" w:eastAsia="宋体" w:hAnsi="Times New Roman" w:cs="Times New Roman"/>
+          <w:sz w:val="21"/>
+          <w:szCs w:val="21"/>
+        </w:rPr>
+        <w:t>typeAliases</w:t>
       </w:r>
       <w:proofErr w:type="spellEnd"/>
     </w:p>
     <w:p>
-      <w:r>
-        <w:rPr>
-          <w:rFonts w:hint="eastAsia"/>
+      <w:pPr>
+        <w:rPr>
+          <w:rFonts w:ascii="Times New Roman" w:eastAsia="宋体" w:hAnsi="Times New Roman" w:cs="Times New Roman"/>
+          <w:szCs w:val="21"/>
+        </w:rPr>
+      </w:pPr>
+      <w:r>
+        <w:rPr>
+          <w:rFonts w:ascii="Times New Roman" w:eastAsia="宋体" w:hAnsi="Times New Roman" w:cs="Times New Roman"/>
+          <w:szCs w:val="21"/>
         </w:rPr>
         <w:t>顾名思义，</w:t>
       </w:r>
       <w:r>
         <w:rPr>
-          <w:rFonts w:hint="eastAsia"/>
+          <w:rFonts w:ascii="Times New Roman" w:eastAsia="宋体" w:hAnsi="Times New Roman" w:cs="Times New Roman"/>
+          <w:szCs w:val="21"/>
         </w:rPr>
         <w:t>为类型设置别名</w:t>
       </w:r>
       <w:r>
         <w:rPr>
-          <w:rFonts w:hint="eastAsia"/>
+          <w:rFonts w:ascii="Times New Roman" w:eastAsia="宋体" w:hAnsi="Times New Roman" w:cs="Times New Roman"/>
+          <w:szCs w:val="21"/>
         </w:rPr>
         <w:t>，举例：</w:t>
       </w:r>
     </w:p>
     <w:p>
+      <w:pPr>
+        <w:rPr>
+          <w:rFonts w:ascii="Times New Roman" w:eastAsia="宋体" w:hAnsi="Times New Roman" w:cs="Times New Roman"/>
+          <w:szCs w:val="21"/>
+        </w:rPr>
+      </w:pPr>
       <w:proofErr w:type="gramStart"/>
       <w:r>
+        <w:rPr>
+          <w:rFonts w:ascii="Times New Roman" w:eastAsia="宋体" w:hAnsi="Times New Roman" w:cs="Times New Roman"/>
+          <w:szCs w:val="21"/>
+        </w:rPr>
         <w:t>&lt;!--</w:t>
       </w:r>
       <w:proofErr w:type="gramEnd"/>
       <w:r>
-        <w:t xml:space="preserve"> 取别名 --&gt;</w:t>
-      </w:r>
-    </w:p>
-    <w:p>
-      <w:r>
+        <w:rPr>
+          <w:rFonts w:ascii="Times New Roman" w:eastAsia="宋体" w:hAnsi="Times New Roman" w:cs="Times New Roman"/>
+          <w:szCs w:val="21"/>
+        </w:rPr>
+        <w:t xml:space="preserve"> </w:t>
+      </w:r>
+      <w:r>
+        <w:rPr>
+          <w:rFonts w:ascii="Times New Roman" w:eastAsia="宋体" w:hAnsi="Times New Roman" w:cs="Times New Roman"/>
+          <w:szCs w:val="21"/>
+        </w:rPr>
+        <w:t>取别名</w:t>
+      </w:r>
+      <w:r>
+        <w:rPr>
+          <w:rFonts w:ascii="Times New Roman" w:eastAsia="宋体" w:hAnsi="Times New Roman" w:cs="Times New Roman"/>
+          <w:szCs w:val="21"/>
+        </w:rPr>
+        <w:t xml:space="preserve"> --&gt;</w:t>
+      </w:r>
+    </w:p>
+    <w:p>
+      <w:pPr>
+        <w:rPr>
+          <w:rFonts w:ascii="Times New Roman" w:eastAsia="宋体" w:hAnsi="Times New Roman" w:cs="Times New Roman"/>
+          <w:szCs w:val="21"/>
+        </w:rPr>
+      </w:pPr>
+      <w:r>
+        <w:rPr>
+          <w:rFonts w:ascii="Times New Roman" w:eastAsia="宋体" w:hAnsi="Times New Roman" w:cs="Times New Roman"/>
+          <w:szCs w:val="21"/>
+        </w:rPr>
         <w:t>&lt;</w:t>
       </w:r>
       <w:proofErr w:type="spellStart"/>
       <w:r>
+        <w:rPr>
+          <w:rFonts w:ascii="Times New Roman" w:eastAsia="宋体" w:hAnsi="Times New Roman" w:cs="Times New Roman"/>
+          <w:szCs w:val="21"/>
+        </w:rPr>
         <w:t>typeAliases</w:t>
       </w:r>
       <w:proofErr w:type="spellEnd"/>
       <w:r>
+        <w:rPr>
+          <w:rFonts w:ascii="Times New Roman" w:eastAsia="宋体" w:hAnsi="Times New Roman" w:cs="Times New Roman"/>
+          <w:szCs w:val="21"/>
+        </w:rPr>
         <w:t>&gt;</w:t>
       </w:r>
     </w:p>
     <w:p>
-      <w:r>
+      <w:pPr>
+        <w:rPr>
+          <w:rFonts w:ascii="Times New Roman" w:eastAsia="宋体" w:hAnsi="Times New Roman" w:cs="Times New Roman"/>
+          <w:szCs w:val="21"/>
+        </w:rPr>
+      </w:pPr>
+      <w:r>
+        <w:rPr>
+          <w:rFonts w:ascii="Times New Roman" w:eastAsia="宋体" w:hAnsi="Times New Roman" w:cs="Times New Roman"/>
+          <w:szCs w:val="21"/>
+        </w:rPr>
         <w:t xml:space="preserve">     &lt;</w:t>
       </w:r>
       <w:proofErr w:type="spellStart"/>
       <w:proofErr w:type="gramStart"/>
       <w:r>
+        <w:rPr>
+          <w:rFonts w:ascii="Times New Roman" w:eastAsia="宋体" w:hAnsi="Times New Roman" w:cs="Times New Roman"/>
+          <w:szCs w:val="21"/>
+        </w:rPr>
         <w:t>typeAlias</w:t>
       </w:r>
       <w:proofErr w:type="spellEnd"/>
       <w:r>
+        <w:rPr>
+          <w:rFonts w:ascii="Times New Roman" w:eastAsia="宋体" w:hAnsi="Times New Roman" w:cs="Times New Roman"/>
+          <w:szCs w:val="21"/>
+        </w:rPr>
         <w:t xml:space="preserve">  type</w:t>
       </w:r>
       <w:proofErr w:type="gramEnd"/>
       <w:r>
+        <w:rPr>
+          <w:rFonts w:ascii="Times New Roman" w:eastAsia="宋体" w:hAnsi="Times New Roman" w:cs="Times New Roman"/>
+          <w:szCs w:val="21"/>
+        </w:rPr>
         <w:t>="</w:t>
       </w:r>
       <w:proofErr w:type="spellStart"/>
       <w:r>
+        <w:rPr>
+          <w:rFonts w:ascii="Times New Roman" w:eastAsia="宋体" w:hAnsi="Times New Roman" w:cs="Times New Roman"/>
+          <w:szCs w:val="21"/>
+        </w:rPr>
         <w:t>com.lc.model.User</w:t>
       </w:r>
       <w:proofErr w:type="spellEnd"/>
       <w:r>
+        <w:rPr>
+          <w:rFonts w:ascii="Times New Roman" w:eastAsia="宋体" w:hAnsi="Times New Roman" w:cs="Times New Roman"/>
+          <w:szCs w:val="21"/>
+        </w:rPr>
         <w:t>" alias="user"/&gt;</w:t>
       </w:r>
     </w:p>
     <w:p>
-      <w:r>
+      <w:pPr>
+        <w:rPr>
+          <w:rFonts w:ascii="Times New Roman" w:eastAsia="宋体" w:hAnsi="Times New Roman" w:cs="Times New Roman"/>
+          <w:szCs w:val="21"/>
+        </w:rPr>
+      </w:pPr>
+      <w:r>
+        <w:rPr>
+          <w:rFonts w:ascii="Times New Roman" w:eastAsia="宋体" w:hAnsi="Times New Roman" w:cs="Times New Roman"/>
+          <w:szCs w:val="21"/>
+        </w:rPr>
         <w:t>&lt;/</w:t>
       </w:r>
       <w:proofErr w:type="spellStart"/>
       <w:r>
+        <w:rPr>
+          <w:rFonts w:ascii="Times New Roman" w:eastAsia="宋体" w:hAnsi="Times New Roman" w:cs="Times New Roman"/>
+          <w:szCs w:val="21"/>
+        </w:rPr>
         <w:t>typeAliases</w:t>
       </w:r>
       <w:proofErr w:type="spellEnd"/>
       <w:r>
+        <w:rPr>
+          <w:rFonts w:ascii="Times New Roman" w:eastAsia="宋体" w:hAnsi="Times New Roman" w:cs="Times New Roman"/>
+          <w:szCs w:val="21"/>
+        </w:rPr>
         <w:t>&gt;</w:t>
       </w:r>
     </w:p>
@@ -1357,14 +1742,36 @@
       <w:pPr>
         <w:pStyle w:val="2"/>
         <w:rPr>
-          <w:rFonts w:ascii="Times New Roman" w:hAnsi="Times New Roman" w:cs="Times New Roman"/>
-        </w:rPr>
-      </w:pPr>
-      <w:r>
-        <w:rPr>
-          <w:rFonts w:ascii="Times New Roman" w:hAnsi="Times New Roman" w:cs="Times New Roman" w:hint="eastAsia"/>
+          <w:rFonts w:ascii="Times New Roman" w:eastAsia="宋体" w:hAnsi="Times New Roman" w:cs="Times New Roman"/>
+          <w:sz w:val="21"/>
+          <w:szCs w:val="21"/>
+        </w:rPr>
+      </w:pPr>
+      <w:r>
+        <w:rPr>
+          <w:rFonts w:ascii="Times New Roman" w:eastAsia="宋体" w:hAnsi="Times New Roman" w:cs="Times New Roman"/>
+          <w:sz w:val="21"/>
+          <w:szCs w:val="21"/>
         </w:rPr>
         <w:t>接口层</w:t>
+      </w:r>
+    </w:p>
+    <w:p>
+      <w:pPr>
+        <w:pStyle w:val="3"/>
+        <w:rPr>
+          <w:rFonts w:ascii="Times New Roman" w:eastAsia="宋体" w:hAnsi="Times New Roman" w:cs="Times New Roman"/>
+          <w:sz w:val="21"/>
+          <w:szCs w:val="21"/>
+        </w:rPr>
+      </w:pPr>
+      <w:r>
+        <w:rPr>
+          <w:rFonts w:ascii="Times New Roman" w:eastAsia="宋体" w:hAnsi="Times New Roman" w:cs="Times New Roman"/>
+          <w:sz w:val="21"/>
+          <w:szCs w:val="21"/>
+        </w:rPr>
+        <w:t>概述</w:t>
       </w:r>
     </w:p>
     <w:p>
@@ -1376,26 +1783,30 @@
         </w:numPr>
         <w:ind w:firstLineChars="0"/>
         <w:rPr>
-          <w:rFonts w:ascii="Times New Roman" w:hAnsi="Times New Roman" w:cs="Times New Roman"/>
-        </w:rPr>
-      </w:pPr>
-      <w:r>
-        <w:rPr>
-          <w:rFonts w:ascii="Times New Roman" w:hAnsi="Times New Roman" w:cs="Times New Roman"/>
+          <w:rFonts w:ascii="Times New Roman" w:eastAsia="宋体" w:hAnsi="Times New Roman" w:cs="Times New Roman"/>
+          <w:szCs w:val="21"/>
+        </w:rPr>
+      </w:pPr>
+      <w:r>
+        <w:rPr>
+          <w:rFonts w:ascii="Times New Roman" w:eastAsia="宋体" w:hAnsi="Times New Roman" w:cs="Times New Roman"/>
+          <w:szCs w:val="21"/>
         </w:rPr>
         <w:t>掌握</w:t>
       </w:r>
       <w:proofErr w:type="spellStart"/>
       <w:r>
         <w:rPr>
-          <w:rFonts w:ascii="Times New Roman" w:hAnsi="Times New Roman" w:cs="Times New Roman"/>
+          <w:rFonts w:ascii="Times New Roman" w:eastAsia="宋体" w:hAnsi="Times New Roman" w:cs="Times New Roman"/>
+          <w:szCs w:val="21"/>
         </w:rPr>
         <w:t>Mybatis</w:t>
       </w:r>
       <w:proofErr w:type="spellEnd"/>
       <w:r>
         <w:rPr>
-          <w:rFonts w:ascii="Times New Roman" w:hAnsi="Times New Roman" w:cs="Times New Roman"/>
+          <w:rFonts w:ascii="Times New Roman" w:eastAsia="宋体" w:hAnsi="Times New Roman" w:cs="Times New Roman"/>
+          <w:szCs w:val="21"/>
         </w:rPr>
         <w:t>使用的两种方式：</w:t>
       </w:r>
@@ -1409,88 +1820,102 @@
         </w:numPr>
         <w:ind w:firstLineChars="0"/>
         <w:rPr>
-          <w:rFonts w:ascii="Times New Roman" w:hAnsi="Times New Roman" w:cs="Times New Roman"/>
-        </w:rPr>
-      </w:pPr>
-      <w:r>
-        <w:rPr>
-          <w:rFonts w:ascii="Times New Roman" w:hAnsi="Times New Roman" w:cs="Times New Roman"/>
+          <w:rFonts w:ascii="Times New Roman" w:eastAsia="宋体" w:hAnsi="Times New Roman" w:cs="Times New Roman"/>
+          <w:szCs w:val="21"/>
+        </w:rPr>
+      </w:pPr>
+      <w:r>
+        <w:rPr>
+          <w:rFonts w:ascii="Times New Roman" w:eastAsia="宋体" w:hAnsi="Times New Roman" w:cs="Times New Roman"/>
+          <w:szCs w:val="21"/>
         </w:rPr>
         <w:t>一种是传统</w:t>
       </w:r>
       <w:r>
         <w:rPr>
-          <w:rFonts w:ascii="Times New Roman" w:hAnsi="Times New Roman" w:cs="Times New Roman"/>
+          <w:rFonts w:ascii="Times New Roman" w:eastAsia="宋体" w:hAnsi="Times New Roman" w:cs="Times New Roman"/>
+          <w:szCs w:val="21"/>
         </w:rPr>
         <w:t>API</w:t>
       </w:r>
       <w:r>
         <w:rPr>
-          <w:rFonts w:ascii="Times New Roman" w:hAnsi="Times New Roman" w:cs="Times New Roman"/>
+          <w:rFonts w:ascii="Times New Roman" w:eastAsia="宋体" w:hAnsi="Times New Roman" w:cs="Times New Roman"/>
+          <w:szCs w:val="21"/>
         </w:rPr>
         <w:t>方式，通过传递</w:t>
       </w:r>
       <w:proofErr w:type="spellStart"/>
       <w:r>
         <w:rPr>
-          <w:rFonts w:ascii="Times New Roman" w:hAnsi="Times New Roman" w:cs="Times New Roman"/>
+          <w:rFonts w:ascii="Times New Roman" w:eastAsia="宋体" w:hAnsi="Times New Roman" w:cs="Times New Roman"/>
+          <w:szCs w:val="21"/>
         </w:rPr>
         <w:t>StatementId</w:t>
       </w:r>
       <w:proofErr w:type="spellEnd"/>
       <w:r>
         <w:rPr>
-          <w:rFonts w:ascii="Times New Roman" w:hAnsi="Times New Roman" w:cs="Times New Roman"/>
+          <w:rFonts w:ascii="Times New Roman" w:eastAsia="宋体" w:hAnsi="Times New Roman" w:cs="Times New Roman"/>
+          <w:szCs w:val="21"/>
         </w:rPr>
         <w:t>和</w:t>
       </w:r>
       <w:r>
         <w:rPr>
-          <w:rFonts w:ascii="Times New Roman" w:hAnsi="Times New Roman" w:cs="Times New Roman"/>
+          <w:rFonts w:ascii="Times New Roman" w:eastAsia="宋体" w:hAnsi="Times New Roman" w:cs="Times New Roman"/>
+          <w:szCs w:val="21"/>
         </w:rPr>
         <w:t>Arguments</w:t>
       </w:r>
       <w:r>
         <w:rPr>
-          <w:rFonts w:ascii="Times New Roman" w:hAnsi="Times New Roman" w:cs="Times New Roman"/>
+          <w:rFonts w:ascii="Times New Roman" w:eastAsia="宋体" w:hAnsi="Times New Roman" w:cs="Times New Roman"/>
+          <w:szCs w:val="21"/>
         </w:rPr>
         <w:t>访问</w:t>
       </w:r>
       <w:r>
         <w:rPr>
-          <w:rFonts w:ascii="Times New Roman" w:hAnsi="Times New Roman" w:cs="Times New Roman"/>
+          <w:rFonts w:ascii="Times New Roman" w:eastAsia="宋体" w:hAnsi="Times New Roman" w:cs="Times New Roman"/>
+          <w:szCs w:val="21"/>
         </w:rPr>
         <w:t>mapper</w:t>
       </w:r>
       <w:r>
         <w:rPr>
-          <w:rFonts w:ascii="Times New Roman" w:hAnsi="Times New Roman" w:cs="Times New Roman"/>
+          <w:rFonts w:ascii="Times New Roman" w:eastAsia="宋体" w:hAnsi="Times New Roman" w:cs="Times New Roman"/>
+          <w:szCs w:val="21"/>
         </w:rPr>
         <w:t>中的</w:t>
       </w:r>
       <w:proofErr w:type="spellStart"/>
       <w:r>
         <w:rPr>
-          <w:rFonts w:ascii="Times New Roman" w:hAnsi="Times New Roman" w:cs="Times New Roman"/>
+          <w:rFonts w:ascii="Times New Roman" w:eastAsia="宋体" w:hAnsi="Times New Roman" w:cs="Times New Roman"/>
+          <w:szCs w:val="21"/>
         </w:rPr>
         <w:t>sql</w:t>
       </w:r>
       <w:proofErr w:type="spellEnd"/>
       <w:r>
         <w:rPr>
-          <w:rFonts w:ascii="Times New Roman" w:hAnsi="Times New Roman" w:cs="Times New Roman"/>
+          <w:rFonts w:ascii="Times New Roman" w:eastAsia="宋体" w:hAnsi="Times New Roman" w:cs="Times New Roman"/>
+          <w:szCs w:val="21"/>
         </w:rPr>
         <w:t>，参考</w:t>
       </w:r>
       <w:r>
         <w:rPr>
-          <w:rFonts w:ascii="Times New Roman" w:hAnsi="Times New Roman" w:cs="Times New Roman"/>
+          <w:rFonts w:ascii="Times New Roman" w:eastAsia="宋体" w:hAnsi="Times New Roman" w:cs="Times New Roman"/>
+          <w:szCs w:val="21"/>
         </w:rPr>
         <w:t>App</w:t>
       </w:r>
       <w:r>
         <w:rPr>
-          <w:rFonts w:ascii="Times New Roman" w:hAnsi="Times New Roman" w:cs="Times New Roman"/>
+          <w:rFonts w:ascii="Times New Roman" w:eastAsia="宋体" w:hAnsi="Times New Roman" w:cs="Times New Roman"/>
+          <w:szCs w:val="21"/>
         </w:rPr>
         <w:t>中的测试代码；</w:t>
       </w:r>
@@ -1504,80 +1929,93 @@
         </w:numPr>
         <w:ind w:firstLineChars="0"/>
         <w:rPr>
-          <w:rFonts w:ascii="Times New Roman" w:hAnsi="Times New Roman" w:cs="Times New Roman"/>
-        </w:rPr>
-      </w:pPr>
-      <w:r>
-        <w:rPr>
-          <w:rFonts w:ascii="Times New Roman" w:hAnsi="Times New Roman" w:cs="Times New Roman"/>
+          <w:rFonts w:ascii="Times New Roman" w:eastAsia="宋体" w:hAnsi="Times New Roman" w:cs="Times New Roman"/>
+          <w:szCs w:val="21"/>
+        </w:rPr>
+      </w:pPr>
+      <w:r>
+        <w:rPr>
+          <w:rFonts w:ascii="Times New Roman" w:eastAsia="宋体" w:hAnsi="Times New Roman" w:cs="Times New Roman"/>
+          <w:szCs w:val="21"/>
         </w:rPr>
         <w:t>一种是使用</w:t>
       </w:r>
       <w:r>
         <w:rPr>
-          <w:rFonts w:ascii="Times New Roman" w:hAnsi="Times New Roman" w:cs="Times New Roman"/>
+          <w:rFonts w:ascii="Times New Roman" w:eastAsia="宋体" w:hAnsi="Times New Roman" w:cs="Times New Roman"/>
+          <w:szCs w:val="21"/>
         </w:rPr>
         <w:t>Mapper</w:t>
       </w:r>
       <w:r>
         <w:rPr>
-          <w:rFonts w:ascii="Times New Roman" w:hAnsi="Times New Roman" w:cs="Times New Roman"/>
+          <w:rFonts w:ascii="Times New Roman" w:eastAsia="宋体" w:hAnsi="Times New Roman" w:cs="Times New Roman"/>
+          <w:szCs w:val="21"/>
         </w:rPr>
         <w:t>接口</w:t>
       </w:r>
       <w:r>
         <w:rPr>
-          <w:rFonts w:ascii="Times New Roman" w:hAnsi="Times New Roman" w:cs="Times New Roman"/>
+          <w:rFonts w:ascii="Times New Roman" w:eastAsia="宋体" w:hAnsi="Times New Roman" w:cs="Times New Roman"/>
+          <w:szCs w:val="21"/>
         </w:rPr>
         <w:t>，这种方式不需要实现</w:t>
       </w:r>
       <w:r>
         <w:rPr>
-          <w:rFonts w:ascii="Times New Roman" w:hAnsi="Times New Roman" w:cs="Times New Roman"/>
+          <w:rFonts w:ascii="Times New Roman" w:eastAsia="宋体" w:hAnsi="Times New Roman" w:cs="Times New Roman"/>
+          <w:szCs w:val="21"/>
         </w:rPr>
         <w:t>Mapper</w:t>
       </w:r>
       <w:r>
         <w:rPr>
-          <w:rFonts w:ascii="Times New Roman" w:hAnsi="Times New Roman" w:cs="Times New Roman"/>
+          <w:rFonts w:ascii="Times New Roman" w:eastAsia="宋体" w:hAnsi="Times New Roman" w:cs="Times New Roman"/>
+          <w:szCs w:val="21"/>
         </w:rPr>
         <w:t>接口</w:t>
       </w:r>
       <w:r>
         <w:rPr>
-          <w:rFonts w:ascii="Times New Roman" w:hAnsi="Times New Roman" w:cs="Times New Roman"/>
+          <w:rFonts w:ascii="Times New Roman" w:eastAsia="宋体" w:hAnsi="Times New Roman" w:cs="Times New Roman"/>
+          <w:szCs w:val="21"/>
         </w:rPr>
         <w:t>，但是方法名必须和</w:t>
       </w:r>
       <w:r>
         <w:rPr>
-          <w:rFonts w:ascii="Times New Roman" w:hAnsi="Times New Roman" w:cs="Times New Roman"/>
+          <w:rFonts w:ascii="Times New Roman" w:eastAsia="宋体" w:hAnsi="Times New Roman" w:cs="Times New Roman"/>
+          <w:szCs w:val="21"/>
         </w:rPr>
         <w:t>Mapper XML</w:t>
       </w:r>
       <w:r>
         <w:rPr>
-          <w:rFonts w:ascii="Times New Roman" w:hAnsi="Times New Roman" w:cs="Times New Roman"/>
+          <w:rFonts w:ascii="Times New Roman" w:eastAsia="宋体" w:hAnsi="Times New Roman" w:cs="Times New Roman"/>
+          <w:szCs w:val="21"/>
         </w:rPr>
         <w:t>中</w:t>
       </w:r>
       <w:proofErr w:type="spellStart"/>
       <w:r>
         <w:rPr>
-          <w:rFonts w:ascii="Times New Roman" w:hAnsi="Times New Roman" w:cs="Times New Roman"/>
+          <w:rFonts w:ascii="Times New Roman" w:eastAsia="宋体" w:hAnsi="Times New Roman" w:cs="Times New Roman"/>
+          <w:szCs w:val="21"/>
         </w:rPr>
         <w:t>StatementId</w:t>
       </w:r>
       <w:proofErr w:type="spellEnd"/>
       <w:r>
         <w:rPr>
-          <w:rFonts w:ascii="Times New Roman" w:hAnsi="Times New Roman" w:cs="Times New Roman"/>
+          <w:rFonts w:ascii="Times New Roman" w:eastAsia="宋体" w:hAnsi="Times New Roman" w:cs="Times New Roman"/>
+          <w:szCs w:val="21"/>
         </w:rPr>
         <w:t>保持一致</w:t>
       </w:r>
       <w:r>
         <w:rPr>
-          <w:rFonts w:ascii="Times New Roman" w:hAnsi="Times New Roman" w:cs="Times New Roman"/>
+          <w:rFonts w:ascii="Times New Roman" w:eastAsia="宋体" w:hAnsi="Times New Roman" w:cs="Times New Roman"/>
+          <w:szCs w:val="21"/>
         </w:rPr>
         <w:t>；</w:t>
       </w:r>
@@ -1585,106 +2023,123 @@
     <w:p>
       <w:pPr>
         <w:rPr>
-          <w:rFonts w:ascii="Times New Roman" w:hAnsi="Times New Roman" w:cs="Times New Roman"/>
-        </w:rPr>
-      </w:pPr>
-      <w:r>
-        <w:rPr>
-          <w:rFonts w:ascii="Times New Roman" w:hAnsi="Times New Roman" w:cs="Times New Roman" w:hint="eastAsia"/>
+          <w:rFonts w:ascii="Times New Roman" w:eastAsia="宋体" w:hAnsi="Times New Roman" w:cs="Times New Roman"/>
+          <w:szCs w:val="21"/>
+        </w:rPr>
+      </w:pPr>
+      <w:r>
+        <w:rPr>
+          <w:rFonts w:ascii="Times New Roman" w:eastAsia="宋体" w:hAnsi="Times New Roman" w:cs="Times New Roman"/>
+          <w:szCs w:val="21"/>
         </w:rPr>
         <w:t>注意：</w:t>
       </w:r>
       <w:r>
         <w:rPr>
-          <w:rFonts w:ascii="Times New Roman" w:hAnsi="Times New Roman" w:cs="Times New Roman" w:hint="eastAsia"/>
+          <w:rFonts w:ascii="Times New Roman" w:eastAsia="宋体" w:hAnsi="Times New Roman" w:cs="Times New Roman"/>
+          <w:szCs w:val="21"/>
         </w:rPr>
         <w:t>通过</w:t>
       </w:r>
       <w:r>
         <w:rPr>
-          <w:rFonts w:ascii="Times New Roman" w:hAnsi="Times New Roman" w:cs="Times New Roman" w:hint="eastAsia"/>
+          <w:rFonts w:ascii="Times New Roman" w:eastAsia="宋体" w:hAnsi="Times New Roman" w:cs="Times New Roman"/>
+          <w:szCs w:val="21"/>
         </w:rPr>
         <w:t>Mapper</w:t>
       </w:r>
       <w:r>
         <w:rPr>
-          <w:rFonts w:ascii="Times New Roman" w:hAnsi="Times New Roman" w:cs="Times New Roman" w:hint="eastAsia"/>
+          <w:rFonts w:ascii="Times New Roman" w:eastAsia="宋体" w:hAnsi="Times New Roman" w:cs="Times New Roman"/>
+          <w:szCs w:val="21"/>
         </w:rPr>
         <w:t>方式</w:t>
       </w:r>
       <w:r>
         <w:rPr>
-          <w:rFonts w:ascii="Times New Roman" w:hAnsi="Times New Roman" w:cs="Times New Roman" w:hint="eastAsia"/>
+          <w:rFonts w:ascii="Times New Roman" w:eastAsia="宋体" w:hAnsi="Times New Roman" w:cs="Times New Roman"/>
+          <w:szCs w:val="21"/>
         </w:rPr>
         <w:t>访问数据库的底层仍然会调用</w:t>
       </w:r>
       <w:proofErr w:type="spellStart"/>
       <w:r>
         <w:rPr>
-          <w:rFonts w:ascii="Times New Roman" w:hAnsi="Times New Roman" w:cs="Times New Roman" w:hint="eastAsia"/>
+          <w:rFonts w:ascii="Times New Roman" w:eastAsia="宋体" w:hAnsi="Times New Roman" w:cs="Times New Roman"/>
+          <w:szCs w:val="21"/>
         </w:rPr>
         <w:t>sqlsession</w:t>
       </w:r>
       <w:proofErr w:type="spellEnd"/>
       <w:r>
         <w:rPr>
-          <w:rFonts w:ascii="Times New Roman" w:hAnsi="Times New Roman" w:cs="Times New Roman" w:hint="eastAsia"/>
+          <w:rFonts w:ascii="Times New Roman" w:eastAsia="宋体" w:hAnsi="Times New Roman" w:cs="Times New Roman"/>
+          <w:szCs w:val="21"/>
         </w:rPr>
         <w:t>提供的</w:t>
       </w:r>
       <w:r>
         <w:rPr>
-          <w:rFonts w:ascii="Times New Roman" w:hAnsi="Times New Roman" w:cs="Times New Roman" w:hint="eastAsia"/>
+          <w:rFonts w:ascii="Times New Roman" w:eastAsia="宋体" w:hAnsi="Times New Roman" w:cs="Times New Roman"/>
+          <w:szCs w:val="21"/>
         </w:rPr>
         <w:t>CRUD</w:t>
       </w:r>
       <w:r>
         <w:rPr>
-          <w:rFonts w:ascii="Times New Roman" w:hAnsi="Times New Roman" w:cs="Times New Roman" w:hint="eastAsia"/>
+          <w:rFonts w:ascii="Times New Roman" w:eastAsia="宋体" w:hAnsi="Times New Roman" w:cs="Times New Roman"/>
+          <w:szCs w:val="21"/>
         </w:rPr>
         <w:t>接口，</w:t>
       </w:r>
       <w:r>
         <w:rPr>
-          <w:rFonts w:ascii="Times New Roman" w:hAnsi="Times New Roman" w:cs="Times New Roman" w:hint="eastAsia"/>
+          <w:rFonts w:ascii="Times New Roman" w:eastAsia="宋体" w:hAnsi="Times New Roman" w:cs="Times New Roman"/>
+          <w:szCs w:val="21"/>
         </w:rPr>
         <w:t>因此重点理解通过</w:t>
       </w:r>
       <w:r>
         <w:rPr>
-          <w:rFonts w:ascii="Times New Roman" w:hAnsi="Times New Roman" w:cs="Times New Roman" w:hint="eastAsia"/>
+          <w:rFonts w:ascii="Times New Roman" w:eastAsia="宋体" w:hAnsi="Times New Roman" w:cs="Times New Roman"/>
+          <w:szCs w:val="21"/>
         </w:rPr>
         <w:t>API</w:t>
       </w:r>
       <w:r>
         <w:rPr>
-          <w:rFonts w:ascii="Times New Roman" w:hAnsi="Times New Roman" w:cs="Times New Roman" w:hint="eastAsia"/>
+          <w:rFonts w:ascii="Times New Roman" w:eastAsia="宋体" w:hAnsi="Times New Roman" w:cs="Times New Roman"/>
+          <w:szCs w:val="21"/>
         </w:rPr>
         <w:t>方式的使用，然后理解</w:t>
       </w:r>
       <w:r>
         <w:rPr>
-          <w:rFonts w:ascii="Times New Roman" w:hAnsi="Times New Roman" w:cs="Times New Roman" w:hint="eastAsia"/>
+          <w:rFonts w:ascii="Times New Roman" w:eastAsia="宋体" w:hAnsi="Times New Roman" w:cs="Times New Roman"/>
+          <w:szCs w:val="21"/>
         </w:rPr>
         <w:t>Mapper</w:t>
       </w:r>
       <w:r>
         <w:rPr>
-          <w:rFonts w:ascii="Times New Roman" w:hAnsi="Times New Roman" w:cs="Times New Roman" w:hint="eastAsia"/>
+          <w:rFonts w:ascii="Times New Roman" w:eastAsia="宋体" w:hAnsi="Times New Roman" w:cs="Times New Roman"/>
+          <w:szCs w:val="21"/>
         </w:rPr>
         <w:t>接口方式如何转换为调用</w:t>
       </w:r>
       <w:proofErr w:type="spellStart"/>
       <w:r>
         <w:rPr>
-          <w:rFonts w:ascii="Times New Roman" w:hAnsi="Times New Roman" w:cs="Times New Roman" w:hint="eastAsia"/>
+          <w:rFonts w:ascii="Times New Roman" w:eastAsia="宋体" w:hAnsi="Times New Roman" w:cs="Times New Roman"/>
+          <w:szCs w:val="21"/>
         </w:rPr>
         <w:t>Api</w:t>
       </w:r>
       <w:proofErr w:type="spellEnd"/>
       <w:r>
         <w:rPr>
-          <w:rFonts w:ascii="Times New Roman" w:hAnsi="Times New Roman" w:cs="Times New Roman" w:hint="eastAsia"/>
+          <w:rFonts w:ascii="Times New Roman" w:eastAsia="宋体" w:hAnsi="Times New Roman" w:cs="Times New Roman"/>
+          <w:szCs w:val="21"/>
         </w:rPr>
         <w:t>方式即可。</w:t>
       </w:r>
@@ -1694,7 +2149,8 @@
         <w:pStyle w:val="a7"/>
         <w:ind w:left="420" w:firstLineChars="0" w:firstLine="0"/>
         <w:rPr>
-          <w:rFonts w:ascii="Times New Roman" w:hAnsi="Times New Roman" w:cs="Times New Roman"/>
+          <w:rFonts w:ascii="Times New Roman" w:eastAsia="宋体" w:hAnsi="Times New Roman" w:cs="Times New Roman"/>
+          <w:szCs w:val="21"/>
         </w:rPr>
       </w:pPr>
     </w:p>
@@ -1707,12 +2163,14 @@
         </w:numPr>
         <w:ind w:firstLineChars="0"/>
         <w:rPr>
-          <w:rFonts w:ascii="Times New Roman" w:hAnsi="Times New Roman" w:cs="Times New Roman"/>
-        </w:rPr>
-      </w:pPr>
-      <w:r>
-        <w:rPr>
-          <w:rFonts w:ascii="Times New Roman" w:hAnsi="Times New Roman" w:cs="Times New Roman"/>
+          <w:rFonts w:ascii="Times New Roman" w:eastAsia="宋体" w:hAnsi="Times New Roman" w:cs="Times New Roman"/>
+          <w:szCs w:val="21"/>
+        </w:rPr>
+      </w:pPr>
+      <w:r>
+        <w:rPr>
+          <w:rFonts w:ascii="Times New Roman" w:eastAsia="宋体" w:hAnsi="Times New Roman" w:cs="Times New Roman"/>
+          <w:szCs w:val="21"/>
         </w:rPr>
         <w:t>使用的基本步骤：</w:t>
       </w:r>
@@ -1726,70 +2184,81 @@
         </w:numPr>
         <w:ind w:firstLineChars="0"/>
         <w:rPr>
-          <w:rFonts w:ascii="Times New Roman" w:hAnsi="Times New Roman" w:cs="Times New Roman"/>
-        </w:rPr>
-      </w:pPr>
-      <w:r>
-        <w:rPr>
-          <w:rFonts w:ascii="Times New Roman" w:hAnsi="Times New Roman" w:cs="Times New Roman"/>
+          <w:rFonts w:ascii="Times New Roman" w:eastAsia="宋体" w:hAnsi="Times New Roman" w:cs="Times New Roman"/>
+          <w:szCs w:val="21"/>
+        </w:rPr>
+      </w:pPr>
+      <w:r>
+        <w:rPr>
+          <w:rFonts w:ascii="Times New Roman" w:eastAsia="宋体" w:hAnsi="Times New Roman" w:cs="Times New Roman"/>
+          <w:szCs w:val="21"/>
         </w:rPr>
         <w:t>构造</w:t>
       </w:r>
       <w:proofErr w:type="spellStart"/>
       <w:r>
         <w:rPr>
-          <w:rFonts w:ascii="Times New Roman" w:hAnsi="Times New Roman" w:cs="Times New Roman"/>
+          <w:rFonts w:ascii="Times New Roman" w:eastAsia="宋体" w:hAnsi="Times New Roman" w:cs="Times New Roman"/>
+          <w:szCs w:val="21"/>
         </w:rPr>
         <w:t>Mybatis</w:t>
       </w:r>
       <w:proofErr w:type="spellEnd"/>
       <w:r>
         <w:rPr>
-          <w:rFonts w:ascii="Times New Roman" w:hAnsi="Times New Roman" w:cs="Times New Roman"/>
+          <w:rFonts w:ascii="Times New Roman" w:eastAsia="宋体" w:hAnsi="Times New Roman" w:cs="Times New Roman"/>
+          <w:szCs w:val="21"/>
         </w:rPr>
         <w:t>的构造文件</w:t>
       </w:r>
       <w:r>
         <w:rPr>
-          <w:rFonts w:ascii="Times New Roman" w:hAnsi="Times New Roman" w:cs="Times New Roman"/>
+          <w:rFonts w:ascii="Times New Roman" w:eastAsia="宋体" w:hAnsi="Times New Roman" w:cs="Times New Roman"/>
+          <w:szCs w:val="21"/>
         </w:rPr>
         <w:t>，包括</w:t>
       </w:r>
       <w:proofErr w:type="spellStart"/>
       <w:r>
         <w:rPr>
-          <w:rFonts w:ascii="Times New Roman" w:hAnsi="Times New Roman" w:cs="Times New Roman"/>
+          <w:rFonts w:ascii="Times New Roman" w:eastAsia="宋体" w:hAnsi="Times New Roman" w:cs="Times New Roman"/>
+          <w:szCs w:val="21"/>
         </w:rPr>
         <w:t>db.driver</w:t>
       </w:r>
       <w:proofErr w:type="spellEnd"/>
       <w:r>
         <w:rPr>
-          <w:rFonts w:ascii="Times New Roman" w:hAnsi="Times New Roman" w:cs="Times New Roman"/>
+          <w:rFonts w:ascii="Times New Roman" w:eastAsia="宋体" w:hAnsi="Times New Roman" w:cs="Times New Roman"/>
+          <w:szCs w:val="21"/>
         </w:rPr>
         <w:t>，</w:t>
       </w:r>
       <w:r>
         <w:rPr>
-          <w:rFonts w:ascii="Times New Roman" w:hAnsi="Times New Roman" w:cs="Times New Roman"/>
+          <w:rFonts w:ascii="Times New Roman" w:eastAsia="宋体" w:hAnsi="Times New Roman" w:cs="Times New Roman"/>
+          <w:szCs w:val="21"/>
         </w:rPr>
         <w:t>username</w:t>
       </w:r>
       <w:r>
         <w:rPr>
-          <w:rFonts w:ascii="Times New Roman" w:hAnsi="Times New Roman" w:cs="Times New Roman"/>
+          <w:rFonts w:ascii="Times New Roman" w:eastAsia="宋体" w:hAnsi="Times New Roman" w:cs="Times New Roman"/>
+          <w:szCs w:val="21"/>
         </w:rPr>
         <w:t>，</w:t>
       </w:r>
       <w:r>
         <w:rPr>
-          <w:rFonts w:ascii="Times New Roman" w:hAnsi="Times New Roman" w:cs="Times New Roman"/>
+          <w:rFonts w:ascii="Times New Roman" w:eastAsia="宋体" w:hAnsi="Times New Roman" w:cs="Times New Roman"/>
+          <w:szCs w:val="21"/>
         </w:rPr>
         <w:t>password</w:t>
       </w:r>
       <w:r>
         <w:rPr>
-          <w:rFonts w:ascii="Times New Roman" w:hAnsi="Times New Roman" w:cs="Times New Roman"/>
+          <w:rFonts w:ascii="Times New Roman" w:eastAsia="宋体" w:hAnsi="Times New Roman" w:cs="Times New Roman"/>
+          <w:szCs w:val="21"/>
         </w:rPr>
         <w:t>等等；</w:t>
       </w:r>
@@ -1803,19 +2272,22 @@
         </w:numPr>
         <w:ind w:firstLineChars="0"/>
         <w:rPr>
-          <w:rFonts w:ascii="Times New Roman" w:hAnsi="Times New Roman" w:cs="Times New Roman"/>
-        </w:rPr>
-      </w:pPr>
-      <w:r>
-        <w:rPr>
-          <w:rFonts w:ascii="Times New Roman" w:hAnsi="Times New Roman" w:cs="Times New Roman"/>
+          <w:rFonts w:ascii="Times New Roman" w:eastAsia="宋体" w:hAnsi="Times New Roman" w:cs="Times New Roman"/>
+          <w:szCs w:val="21"/>
+        </w:rPr>
+      </w:pPr>
+      <w:r>
+        <w:rPr>
+          <w:rFonts w:ascii="Times New Roman" w:eastAsia="宋体" w:hAnsi="Times New Roman" w:cs="Times New Roman"/>
+          <w:szCs w:val="21"/>
         </w:rPr>
         <w:t>创建</w:t>
       </w:r>
       <w:proofErr w:type="spellStart"/>
       <w:r>
         <w:rPr>
-          <w:rFonts w:ascii="Times New Roman" w:hAnsi="Times New Roman" w:cs="Times New Roman"/>
+          <w:rFonts w:ascii="Times New Roman" w:eastAsia="宋体" w:hAnsi="Times New Roman" w:cs="Times New Roman"/>
+          <w:szCs w:val="21"/>
         </w:rPr>
         <w:t>SqlSessionFactory</w:t>
       </w:r>
@@ -1830,32 +2302,37 @@
         </w:numPr>
         <w:ind w:firstLineChars="0"/>
         <w:rPr>
-          <w:rFonts w:ascii="Times New Roman" w:hAnsi="Times New Roman" w:cs="Times New Roman"/>
-        </w:rPr>
-      </w:pPr>
-      <w:r>
-        <w:rPr>
-          <w:rFonts w:ascii="Times New Roman" w:hAnsi="Times New Roman" w:cs="Times New Roman"/>
+          <w:rFonts w:ascii="Times New Roman" w:eastAsia="宋体" w:hAnsi="Times New Roman" w:cs="Times New Roman"/>
+          <w:szCs w:val="21"/>
+        </w:rPr>
+      </w:pPr>
+      <w:r>
+        <w:rPr>
+          <w:rFonts w:ascii="Times New Roman" w:eastAsia="宋体" w:hAnsi="Times New Roman" w:cs="Times New Roman"/>
+          <w:szCs w:val="21"/>
         </w:rPr>
         <w:t>从</w:t>
       </w:r>
       <w:proofErr w:type="spellStart"/>
       <w:r>
         <w:rPr>
-          <w:rFonts w:ascii="Times New Roman" w:hAnsi="Times New Roman" w:cs="Times New Roman"/>
+          <w:rFonts w:ascii="Times New Roman" w:eastAsia="宋体" w:hAnsi="Times New Roman" w:cs="Times New Roman"/>
+          <w:szCs w:val="21"/>
         </w:rPr>
         <w:t>SqlSessionFactory</w:t>
       </w:r>
       <w:proofErr w:type="spellEnd"/>
       <w:r>
         <w:rPr>
-          <w:rFonts w:ascii="Times New Roman" w:hAnsi="Times New Roman" w:cs="Times New Roman"/>
+          <w:rFonts w:ascii="Times New Roman" w:eastAsia="宋体" w:hAnsi="Times New Roman" w:cs="Times New Roman"/>
+          <w:szCs w:val="21"/>
         </w:rPr>
         <w:t>中获取一条</w:t>
       </w:r>
       <w:r>
         <w:rPr>
-          <w:rFonts w:ascii="Times New Roman" w:hAnsi="Times New Roman" w:cs="Times New Roman"/>
+          <w:rFonts w:ascii="Times New Roman" w:eastAsia="宋体" w:hAnsi="Times New Roman" w:cs="Times New Roman"/>
+          <w:szCs w:val="21"/>
         </w:rPr>
         <w:t>session</w:t>
       </w:r>
@@ -1869,144 +2346,166 @@
         </w:numPr>
         <w:ind w:firstLineChars="0"/>
         <w:rPr>
-          <w:rFonts w:ascii="Times New Roman" w:hAnsi="Times New Roman" w:cs="Times New Roman"/>
-        </w:rPr>
-      </w:pPr>
-      <w:r>
-        <w:rPr>
-          <w:rFonts w:ascii="Times New Roman" w:hAnsi="Times New Roman" w:cs="Times New Roman"/>
+          <w:rFonts w:ascii="Times New Roman" w:eastAsia="宋体" w:hAnsi="Times New Roman" w:cs="Times New Roman"/>
+          <w:szCs w:val="21"/>
+        </w:rPr>
+      </w:pPr>
+      <w:r>
+        <w:rPr>
+          <w:rFonts w:ascii="Times New Roman" w:eastAsia="宋体" w:hAnsi="Times New Roman" w:cs="Times New Roman"/>
+          <w:szCs w:val="21"/>
         </w:rPr>
         <w:t>如果是</w:t>
       </w:r>
       <w:r>
         <w:rPr>
-          <w:rFonts w:ascii="Times New Roman" w:hAnsi="Times New Roman" w:cs="Times New Roman"/>
+          <w:rFonts w:ascii="Times New Roman" w:eastAsia="宋体" w:hAnsi="Times New Roman" w:cs="Times New Roman"/>
+          <w:szCs w:val="21"/>
         </w:rPr>
         <w:t>Mapper</w:t>
       </w:r>
       <w:r>
         <w:rPr>
-          <w:rFonts w:ascii="Times New Roman" w:hAnsi="Times New Roman" w:cs="Times New Roman"/>
+          <w:rFonts w:ascii="Times New Roman" w:eastAsia="宋体" w:hAnsi="Times New Roman" w:cs="Times New Roman"/>
+          <w:szCs w:val="21"/>
         </w:rPr>
         <w:t>接口方式，通过</w:t>
       </w:r>
       <w:proofErr w:type="spellStart"/>
       <w:r>
         <w:rPr>
-          <w:rFonts w:ascii="Times New Roman" w:hAnsi="Times New Roman" w:cs="Times New Roman"/>
+          <w:rFonts w:ascii="Times New Roman" w:eastAsia="宋体" w:hAnsi="Times New Roman" w:cs="Times New Roman"/>
+          <w:szCs w:val="21"/>
         </w:rPr>
         <w:t>session.getMapper</w:t>
       </w:r>
       <w:proofErr w:type="spellEnd"/>
       <w:r>
         <w:rPr>
-          <w:rFonts w:ascii="Times New Roman" w:hAnsi="Times New Roman" w:cs="Times New Roman"/>
+          <w:rFonts w:ascii="Times New Roman" w:eastAsia="宋体" w:hAnsi="Times New Roman" w:cs="Times New Roman"/>
+          <w:szCs w:val="21"/>
         </w:rPr>
         <w:t>(mapper</w:t>
       </w:r>
       <w:r>
         <w:rPr>
-          <w:rFonts w:ascii="Times New Roman" w:hAnsi="Times New Roman" w:cs="Times New Roman"/>
+          <w:rFonts w:ascii="Times New Roman" w:eastAsia="宋体" w:hAnsi="Times New Roman" w:cs="Times New Roman"/>
+          <w:szCs w:val="21"/>
         </w:rPr>
         <w:t>接口名</w:t>
       </w:r>
       <w:r>
         <w:rPr>
-          <w:rFonts w:ascii="Times New Roman" w:hAnsi="Times New Roman" w:cs="Times New Roman"/>
+          <w:rFonts w:ascii="Times New Roman" w:eastAsia="宋体" w:hAnsi="Times New Roman" w:cs="Times New Roman"/>
+          <w:szCs w:val="21"/>
         </w:rPr>
         <w:t>)</w:t>
       </w:r>
       <w:r>
         <w:rPr>
-          <w:rFonts w:ascii="Times New Roman" w:hAnsi="Times New Roman" w:cs="Times New Roman"/>
+          <w:rFonts w:ascii="Times New Roman" w:eastAsia="宋体" w:hAnsi="Times New Roman" w:cs="Times New Roman"/>
+          <w:szCs w:val="21"/>
         </w:rPr>
         <w:t>获取一个</w:t>
       </w:r>
       <w:r>
         <w:rPr>
-          <w:rFonts w:ascii="Times New Roman" w:hAnsi="Times New Roman" w:cs="Times New Roman"/>
+          <w:rFonts w:ascii="Times New Roman" w:eastAsia="宋体" w:hAnsi="Times New Roman" w:cs="Times New Roman"/>
+          <w:szCs w:val="21"/>
         </w:rPr>
         <w:t>Mapper</w:t>
       </w:r>
       <w:r>
         <w:rPr>
-          <w:rFonts w:ascii="Times New Roman" w:hAnsi="Times New Roman" w:cs="Times New Roman"/>
+          <w:rFonts w:ascii="Times New Roman" w:eastAsia="宋体" w:hAnsi="Times New Roman" w:cs="Times New Roman"/>
+          <w:szCs w:val="21"/>
         </w:rPr>
         <w:t>，比如</w:t>
       </w:r>
       <w:proofErr w:type="spellStart"/>
       <w:r>
         <w:rPr>
-          <w:rFonts w:ascii="Times New Roman" w:hAnsi="Times New Roman" w:cs="Times New Roman"/>
+          <w:rFonts w:ascii="Times New Roman" w:eastAsia="宋体" w:hAnsi="Times New Roman" w:cs="Times New Roman"/>
+          <w:szCs w:val="21"/>
         </w:rPr>
         <w:t>UserMapper</w:t>
       </w:r>
       <w:proofErr w:type="spellEnd"/>
       <w:r>
         <w:rPr>
-          <w:rFonts w:ascii="Times New Roman" w:hAnsi="Times New Roman" w:cs="Times New Roman"/>
+          <w:rFonts w:ascii="Times New Roman" w:eastAsia="宋体" w:hAnsi="Times New Roman" w:cs="Times New Roman"/>
+          <w:szCs w:val="21"/>
         </w:rPr>
         <w:t xml:space="preserve"> </w:t>
       </w:r>
       <w:proofErr w:type="spellStart"/>
       <w:r>
         <w:rPr>
-          <w:rFonts w:ascii="Times New Roman" w:hAnsi="Times New Roman" w:cs="Times New Roman"/>
+          <w:rFonts w:ascii="Times New Roman" w:eastAsia="宋体" w:hAnsi="Times New Roman" w:cs="Times New Roman"/>
+          <w:szCs w:val="21"/>
         </w:rPr>
         <w:t>userMapper</w:t>
       </w:r>
       <w:proofErr w:type="spellEnd"/>
       <w:r>
         <w:rPr>
-          <w:rFonts w:ascii="Times New Roman" w:hAnsi="Times New Roman" w:cs="Times New Roman"/>
+          <w:rFonts w:ascii="Times New Roman" w:eastAsia="宋体" w:hAnsi="Times New Roman" w:cs="Times New Roman"/>
+          <w:szCs w:val="21"/>
         </w:rPr>
         <w:t xml:space="preserve"> = </w:t>
       </w:r>
       <w:proofErr w:type="spellStart"/>
       <w:r>
         <w:rPr>
-          <w:rFonts w:ascii="Times New Roman" w:hAnsi="Times New Roman" w:cs="Times New Roman"/>
+          <w:rFonts w:ascii="Times New Roman" w:eastAsia="宋体" w:hAnsi="Times New Roman" w:cs="Times New Roman"/>
+          <w:szCs w:val="21"/>
         </w:rPr>
         <w:t>session.getMapper</w:t>
       </w:r>
       <w:proofErr w:type="spellEnd"/>
       <w:r>
         <w:rPr>
-          <w:rFonts w:ascii="Times New Roman" w:hAnsi="Times New Roman" w:cs="Times New Roman"/>
+          <w:rFonts w:ascii="Times New Roman" w:eastAsia="宋体" w:hAnsi="Times New Roman" w:cs="Times New Roman"/>
+          <w:szCs w:val="21"/>
         </w:rPr>
         <w:t>(</w:t>
       </w:r>
       <w:proofErr w:type="spellStart"/>
       <w:r>
         <w:rPr>
-          <w:rFonts w:ascii="Times New Roman" w:hAnsi="Times New Roman" w:cs="Times New Roman"/>
+          <w:rFonts w:ascii="Times New Roman" w:eastAsia="宋体" w:hAnsi="Times New Roman" w:cs="Times New Roman"/>
+          <w:szCs w:val="21"/>
         </w:rPr>
         <w:t>UserMapper.class</w:t>
       </w:r>
       <w:proofErr w:type="spellEnd"/>
       <w:r>
         <w:rPr>
-          <w:rFonts w:ascii="Times New Roman" w:hAnsi="Times New Roman" w:cs="Times New Roman"/>
+          <w:rFonts w:ascii="Times New Roman" w:eastAsia="宋体" w:hAnsi="Times New Roman" w:cs="Times New Roman"/>
+          <w:szCs w:val="21"/>
         </w:rPr>
         <w:t>);</w:t>
       </w:r>
       <w:r>
         <w:rPr>
-          <w:rFonts w:ascii="Times New Roman" w:hAnsi="Times New Roman" w:cs="Times New Roman"/>
+          <w:rFonts w:ascii="Times New Roman" w:eastAsia="宋体" w:hAnsi="Times New Roman" w:cs="Times New Roman"/>
+          <w:szCs w:val="21"/>
         </w:rPr>
         <w:t>这种方式也可以通过注解的方式表明</w:t>
       </w:r>
       <w:proofErr w:type="spellStart"/>
       <w:r>
         <w:rPr>
-          <w:rFonts w:ascii="Times New Roman" w:hAnsi="Times New Roman" w:cs="Times New Roman"/>
+          <w:rFonts w:ascii="Times New Roman" w:eastAsia="宋体" w:hAnsi="Times New Roman" w:cs="Times New Roman"/>
+          <w:szCs w:val="21"/>
         </w:rPr>
         <w:t>sql</w:t>
       </w:r>
       <w:proofErr w:type="spellEnd"/>
       <w:r>
         <w:rPr>
-          <w:rFonts w:ascii="Times New Roman" w:hAnsi="Times New Roman" w:cs="Times New Roman"/>
+          <w:rFonts w:ascii="Times New Roman" w:eastAsia="宋体" w:hAnsi="Times New Roman" w:cs="Times New Roman"/>
+          <w:szCs w:val="21"/>
         </w:rPr>
         <w:t>语句</w:t>
       </w:r>
@@ -2020,188 +2519,217 @@
         </w:numPr>
         <w:ind w:firstLineChars="0"/>
         <w:rPr>
-          <w:rFonts w:ascii="Times New Roman" w:hAnsi="Times New Roman" w:cs="Times New Roman"/>
-        </w:rPr>
-      </w:pPr>
-      <w:r>
-        <w:rPr>
-          <w:rFonts w:ascii="Times New Roman" w:hAnsi="Times New Roman" w:cs="Times New Roman"/>
+          <w:rFonts w:ascii="Times New Roman" w:eastAsia="宋体" w:hAnsi="Times New Roman" w:cs="Times New Roman"/>
+          <w:szCs w:val="21"/>
+        </w:rPr>
+      </w:pPr>
+      <w:r>
+        <w:rPr>
+          <w:rFonts w:ascii="Times New Roman" w:eastAsia="宋体" w:hAnsi="Times New Roman" w:cs="Times New Roman"/>
+          <w:szCs w:val="21"/>
         </w:rPr>
         <w:t>如果是传统</w:t>
       </w:r>
       <w:r>
         <w:rPr>
-          <w:rFonts w:ascii="Times New Roman" w:hAnsi="Times New Roman" w:cs="Times New Roman"/>
+          <w:rFonts w:ascii="Times New Roman" w:eastAsia="宋体" w:hAnsi="Times New Roman" w:cs="Times New Roman"/>
+          <w:szCs w:val="21"/>
         </w:rPr>
         <w:t>API</w:t>
       </w:r>
       <w:r>
         <w:rPr>
-          <w:rFonts w:ascii="Times New Roman" w:hAnsi="Times New Roman" w:cs="Times New Roman"/>
+          <w:rFonts w:ascii="Times New Roman" w:eastAsia="宋体" w:hAnsi="Times New Roman" w:cs="Times New Roman"/>
+          <w:szCs w:val="21"/>
         </w:rPr>
         <w:t>方式</w:t>
       </w:r>
       <w:r>
         <w:rPr>
-          <w:rFonts w:ascii="Times New Roman" w:hAnsi="Times New Roman" w:cs="Times New Roman"/>
+          <w:rFonts w:ascii="Times New Roman" w:eastAsia="宋体" w:hAnsi="Times New Roman" w:cs="Times New Roman"/>
+          <w:szCs w:val="21"/>
         </w:rPr>
         <w:t>+</w:t>
       </w:r>
       <w:proofErr w:type="spellStart"/>
       <w:r>
         <w:rPr>
-          <w:rFonts w:ascii="Times New Roman" w:hAnsi="Times New Roman" w:cs="Times New Roman"/>
+          <w:rFonts w:ascii="Times New Roman" w:eastAsia="宋体" w:hAnsi="Times New Roman" w:cs="Times New Roman"/>
+          <w:szCs w:val="21"/>
         </w:rPr>
         <w:t>StatementId</w:t>
       </w:r>
       <w:proofErr w:type="spellEnd"/>
       <w:r>
         <w:rPr>
-          <w:rFonts w:ascii="Times New Roman" w:hAnsi="Times New Roman" w:cs="Times New Roman"/>
+          <w:rFonts w:ascii="Times New Roman" w:eastAsia="宋体" w:hAnsi="Times New Roman" w:cs="Times New Roman"/>
+          <w:szCs w:val="21"/>
         </w:rPr>
         <w:t>，直接利用</w:t>
       </w:r>
       <w:proofErr w:type="spellStart"/>
       <w:r>
         <w:rPr>
-          <w:rFonts w:ascii="Times New Roman" w:hAnsi="Times New Roman" w:cs="Times New Roman"/>
+          <w:rFonts w:ascii="Times New Roman" w:eastAsia="宋体" w:hAnsi="Times New Roman" w:cs="Times New Roman"/>
+          <w:szCs w:val="21"/>
         </w:rPr>
         <w:t>session.select|insert|update|delete</w:t>
       </w:r>
       <w:proofErr w:type="spellEnd"/>
       <w:r>
         <w:rPr>
-          <w:rFonts w:ascii="Times New Roman" w:hAnsi="Times New Roman" w:cs="Times New Roman"/>
+          <w:rFonts w:ascii="Times New Roman" w:eastAsia="宋体" w:hAnsi="Times New Roman" w:cs="Times New Roman"/>
+          <w:szCs w:val="21"/>
         </w:rPr>
         <w:t>（</w:t>
       </w:r>
       <w:r>
         <w:rPr>
-          <w:rFonts w:ascii="Times New Roman" w:hAnsi="Times New Roman" w:cs="Times New Roman"/>
+          <w:rFonts w:ascii="Times New Roman" w:eastAsia="宋体" w:hAnsi="Times New Roman" w:cs="Times New Roman"/>
+          <w:szCs w:val="21"/>
         </w:rPr>
         <w:t>key</w:t>
       </w:r>
       <w:r>
         <w:rPr>
-          <w:rFonts w:ascii="Times New Roman" w:hAnsi="Times New Roman" w:cs="Times New Roman"/>
+          <w:rFonts w:ascii="Times New Roman" w:eastAsia="宋体" w:hAnsi="Times New Roman" w:cs="Times New Roman"/>
+          <w:szCs w:val="21"/>
         </w:rPr>
         <w:t>，</w:t>
       </w:r>
       <w:r>
         <w:rPr>
-          <w:rFonts w:ascii="Times New Roman" w:hAnsi="Times New Roman" w:cs="Times New Roman"/>
+          <w:rFonts w:ascii="Times New Roman" w:eastAsia="宋体" w:hAnsi="Times New Roman" w:cs="Times New Roman"/>
+          <w:szCs w:val="21"/>
         </w:rPr>
         <w:t>parameter</w:t>
       </w:r>
       <w:r>
         <w:rPr>
-          <w:rFonts w:ascii="Times New Roman" w:hAnsi="Times New Roman" w:cs="Times New Roman"/>
+          <w:rFonts w:ascii="Times New Roman" w:eastAsia="宋体" w:hAnsi="Times New Roman" w:cs="Times New Roman"/>
+          <w:szCs w:val="21"/>
         </w:rPr>
         <w:t>）</w:t>
       </w:r>
       <w:r>
         <w:rPr>
-          <w:rFonts w:ascii="Times New Roman" w:hAnsi="Times New Roman" w:cs="Times New Roman"/>
+          <w:rFonts w:ascii="Times New Roman" w:eastAsia="宋体" w:hAnsi="Times New Roman" w:cs="Times New Roman"/>
+          <w:szCs w:val="21"/>
         </w:rPr>
         <w:t>,</w:t>
       </w:r>
       <w:r>
         <w:rPr>
-          <w:rFonts w:ascii="Times New Roman" w:hAnsi="Times New Roman" w:cs="Times New Roman"/>
+          <w:rFonts w:ascii="Times New Roman" w:eastAsia="宋体" w:hAnsi="Times New Roman" w:cs="Times New Roman"/>
+          <w:szCs w:val="21"/>
         </w:rPr>
         <w:t>其中</w:t>
       </w:r>
       <w:r>
         <w:rPr>
-          <w:rFonts w:ascii="Times New Roman" w:hAnsi="Times New Roman" w:cs="Times New Roman"/>
+          <w:rFonts w:ascii="Times New Roman" w:eastAsia="宋体" w:hAnsi="Times New Roman" w:cs="Times New Roman"/>
+          <w:szCs w:val="21"/>
         </w:rPr>
         <w:t>key</w:t>
       </w:r>
       <w:r>
         <w:rPr>
-          <w:rFonts w:ascii="Times New Roman" w:hAnsi="Times New Roman" w:cs="Times New Roman"/>
+          <w:rFonts w:ascii="Times New Roman" w:eastAsia="宋体" w:hAnsi="Times New Roman" w:cs="Times New Roman"/>
+          <w:szCs w:val="21"/>
         </w:rPr>
         <w:t>是</w:t>
       </w:r>
       <w:r>
         <w:rPr>
-          <w:rFonts w:ascii="Times New Roman" w:hAnsi="Times New Roman" w:cs="Times New Roman"/>
+          <w:rFonts w:ascii="Times New Roman" w:eastAsia="宋体" w:hAnsi="Times New Roman" w:cs="Times New Roman"/>
+          <w:szCs w:val="21"/>
         </w:rPr>
         <w:t>Mapper XML</w:t>
       </w:r>
       <w:r>
         <w:rPr>
-          <w:rFonts w:ascii="Times New Roman" w:hAnsi="Times New Roman" w:cs="Times New Roman"/>
+          <w:rFonts w:ascii="Times New Roman" w:eastAsia="宋体" w:hAnsi="Times New Roman" w:cs="Times New Roman"/>
+          <w:szCs w:val="21"/>
         </w:rPr>
         <w:t>文件中的</w:t>
       </w:r>
       <w:proofErr w:type="spellStart"/>
       <w:r>
         <w:rPr>
-          <w:rFonts w:ascii="Times New Roman" w:hAnsi="Times New Roman" w:cs="Times New Roman"/>
+          <w:rFonts w:ascii="Times New Roman" w:eastAsia="宋体" w:hAnsi="Times New Roman" w:cs="Times New Roman"/>
+          <w:szCs w:val="21"/>
         </w:rPr>
         <w:t>StatementId</w:t>
       </w:r>
       <w:proofErr w:type="spellEnd"/>
       <w:r>
         <w:rPr>
-          <w:rFonts w:ascii="Times New Roman" w:hAnsi="Times New Roman" w:cs="Times New Roman"/>
+          <w:rFonts w:ascii="Times New Roman" w:eastAsia="宋体" w:hAnsi="Times New Roman" w:cs="Times New Roman"/>
+          <w:szCs w:val="21"/>
         </w:rPr>
         <w:t>，比如：</w:t>
       </w:r>
       <w:proofErr w:type="spellStart"/>
       <w:r>
         <w:rPr>
-          <w:rFonts w:ascii="Times New Roman" w:hAnsi="Times New Roman" w:cs="Times New Roman"/>
+          <w:rFonts w:ascii="Times New Roman" w:eastAsia="宋体" w:hAnsi="Times New Roman" w:cs="Times New Roman"/>
+          <w:szCs w:val="21"/>
         </w:rPr>
         <w:t>userList</w:t>
       </w:r>
       <w:proofErr w:type="spellEnd"/>
       <w:r>
         <w:rPr>
-          <w:rFonts w:ascii="Times New Roman" w:hAnsi="Times New Roman" w:cs="Times New Roman"/>
+          <w:rFonts w:ascii="Times New Roman" w:eastAsia="宋体" w:hAnsi="Times New Roman" w:cs="Times New Roman"/>
+          <w:szCs w:val="21"/>
         </w:rPr>
         <w:t xml:space="preserve"> </w:t>
       </w:r>
       <w:proofErr w:type="gramStart"/>
       <w:r>
         <w:rPr>
-          <w:rFonts w:ascii="Times New Roman" w:hAnsi="Times New Roman" w:cs="Times New Roman"/>
+          <w:rFonts w:ascii="Times New Roman" w:eastAsia="宋体" w:hAnsi="Times New Roman" w:cs="Times New Roman"/>
+          <w:szCs w:val="21"/>
         </w:rPr>
         <w:t xml:space="preserve">=  </w:t>
       </w:r>
       <w:proofErr w:type="spellStart"/>
       <w:r>
         <w:rPr>
-          <w:rFonts w:ascii="Times New Roman" w:hAnsi="Times New Roman" w:cs="Times New Roman"/>
+          <w:rFonts w:ascii="Times New Roman" w:eastAsia="宋体" w:hAnsi="Times New Roman" w:cs="Times New Roman"/>
+          <w:szCs w:val="21"/>
         </w:rPr>
         <w:t>session</w:t>
       </w:r>
       <w:proofErr w:type="gramEnd"/>
       <w:r>
         <w:rPr>
-          <w:rFonts w:ascii="Times New Roman" w:hAnsi="Times New Roman" w:cs="Times New Roman"/>
+          <w:rFonts w:ascii="Times New Roman" w:eastAsia="宋体" w:hAnsi="Times New Roman" w:cs="Times New Roman"/>
+          <w:szCs w:val="21"/>
         </w:rPr>
         <w:t>.selectList</w:t>
       </w:r>
       <w:proofErr w:type="spellEnd"/>
       <w:r>
         <w:rPr>
-          <w:rFonts w:ascii="Times New Roman" w:hAnsi="Times New Roman" w:cs="Times New Roman"/>
+          <w:rFonts w:ascii="Times New Roman" w:eastAsia="宋体" w:hAnsi="Times New Roman" w:cs="Times New Roman"/>
+          <w:szCs w:val="21"/>
         </w:rPr>
         <w:t>("userMapper.</w:t>
       </w:r>
       <w:proofErr w:type="spellStart"/>
       <w:r>
         <w:rPr>
-          <w:rFonts w:ascii="Times New Roman" w:hAnsi="Times New Roman" w:cs="Times New Roman"/>
+          <w:rFonts w:ascii="Times New Roman" w:eastAsia="宋体" w:hAnsi="Times New Roman" w:cs="Times New Roman"/>
+          <w:szCs w:val="21"/>
         </w:rPr>
         <w:t>getUserByParam</w:t>
       </w:r>
       <w:proofErr w:type="spellEnd"/>
       <w:r>
         <w:rPr>
-          <w:rFonts w:ascii="Times New Roman" w:hAnsi="Times New Roman" w:cs="Times New Roman"/>
+          <w:rFonts w:ascii="Times New Roman" w:eastAsia="宋体" w:hAnsi="Times New Roman" w:cs="Times New Roman"/>
+          <w:szCs w:val="21"/>
         </w:rPr>
         <w:t>",params);</w:t>
       </w:r>
@@ -2211,18 +2739,20 @@
         <w:keepNext/>
         <w:jc w:val="center"/>
         <w:rPr>
-          <w:rFonts w:ascii="Times New Roman" w:hAnsi="Times New Roman" w:cs="Times New Roman"/>
-        </w:rPr>
-      </w:pPr>
-      <w:r>
-        <w:rPr>
-          <w:rFonts w:ascii="Times New Roman" w:hAnsi="Times New Roman" w:cs="Times New Roman"/>
+          <w:rFonts w:ascii="Times New Roman" w:eastAsia="宋体" w:hAnsi="Times New Roman" w:cs="Times New Roman"/>
+          <w:szCs w:val="21"/>
+        </w:rPr>
+      </w:pPr>
+      <w:r>
+        <w:rPr>
+          <w:rFonts w:ascii="Times New Roman" w:eastAsia="宋体" w:hAnsi="Times New Roman" w:cs="Times New Roman"/>
           <w:noProof/>
+          <w:szCs w:val="21"/>
         </w:rPr>
         <w:drawing>
           <wp:inline distT="0" distB="0" distL="0" distR="0" wp14:anchorId="7206FE06" wp14:editId="3447F5F1">
-            <wp:extent cx="5274310" cy="1843405"/>
-            <wp:effectExtent l="0" t="0" r="2540" b="4445"/>
+            <wp:extent cx="4119824" cy="1439905"/>
+            <wp:effectExtent l="0" t="0" r="0" b="8255"/>
             <wp:docPr id="2" name="图片 2"/>
             <wp:cNvGraphicFramePr>
               <a:graphicFrameLocks xmlns:a="http://schemas.openxmlformats.org/drawingml/2006/main" noChangeAspect="1"/>
@@ -2243,7 +2773,7 @@
                   <pic:spPr>
                     <a:xfrm>
                       <a:off x="0" y="0"/>
-                      <a:ext cx="5274310" cy="1843405"/>
+                      <a:ext cx="4209779" cy="1471345"/>
                     </a:xfrm>
                     <a:prstGeom prst="rect">
                       <a:avLst/>
@@ -2261,65 +2791,85 @@
         <w:pStyle w:val="ab"/>
         <w:jc w:val="center"/>
         <w:rPr>
-          <w:rFonts w:ascii="Times New Roman" w:hAnsi="Times New Roman" w:cs="Times New Roman"/>
-        </w:rPr>
-      </w:pPr>
-      <w:r>
-        <w:rPr>
-          <w:rFonts w:ascii="Times New Roman" w:hAnsi="Times New Roman" w:cs="Times New Roman"/>
+          <w:rFonts w:ascii="Times New Roman" w:eastAsia="宋体" w:hAnsi="Times New Roman" w:cs="Times New Roman"/>
+          <w:sz w:val="21"/>
+          <w:szCs w:val="21"/>
+        </w:rPr>
+      </w:pPr>
+      <w:r>
+        <w:rPr>
+          <w:rFonts w:ascii="Times New Roman" w:eastAsia="宋体" w:hAnsi="Times New Roman" w:cs="Times New Roman"/>
+          <w:sz w:val="21"/>
+          <w:szCs w:val="21"/>
         </w:rPr>
         <w:t xml:space="preserve">Figure </w:t>
       </w:r>
       <w:r>
         <w:rPr>
-          <w:rFonts w:ascii="Times New Roman" w:hAnsi="Times New Roman" w:cs="Times New Roman"/>
+          <w:rFonts w:ascii="Times New Roman" w:eastAsia="宋体" w:hAnsi="Times New Roman" w:cs="Times New Roman"/>
           <w:noProof/>
+          <w:sz w:val="21"/>
+          <w:szCs w:val="21"/>
         </w:rPr>
         <w:fldChar w:fldCharType="begin"/>
       </w:r>
       <w:r>
         <w:rPr>
-          <w:rFonts w:ascii="Times New Roman" w:hAnsi="Times New Roman" w:cs="Times New Roman"/>
+          <w:rFonts w:ascii="Times New Roman" w:eastAsia="宋体" w:hAnsi="Times New Roman" w:cs="Times New Roman"/>
           <w:noProof/>
+          <w:sz w:val="21"/>
+          <w:szCs w:val="21"/>
         </w:rPr>
         <w:instrText xml:space="preserve"> SEQ Figure \* ARABIC </w:instrText>
       </w:r>
       <w:r>
         <w:rPr>
-          <w:rFonts w:ascii="Times New Roman" w:hAnsi="Times New Roman" w:cs="Times New Roman"/>
+          <w:rFonts w:ascii="Times New Roman" w:eastAsia="宋体" w:hAnsi="Times New Roman" w:cs="Times New Roman"/>
           <w:noProof/>
+          <w:sz w:val="21"/>
+          <w:szCs w:val="21"/>
         </w:rPr>
         <w:fldChar w:fldCharType="separate"/>
       </w:r>
       <w:r>
         <w:rPr>
-          <w:rFonts w:ascii="Times New Roman" w:hAnsi="Times New Roman" w:cs="Times New Roman"/>
+          <w:rFonts w:ascii="Times New Roman" w:eastAsia="宋体" w:hAnsi="Times New Roman" w:cs="Times New Roman"/>
           <w:noProof/>
-        </w:rPr>
-        <w:t>1</w:t>
-      </w:r>
-      <w:r>
-        <w:rPr>
-          <w:rFonts w:ascii="Times New Roman" w:hAnsi="Times New Roman" w:cs="Times New Roman"/>
+          <w:sz w:val="21"/>
+          <w:szCs w:val="21"/>
+        </w:rPr>
+        <w:t>2</w:t>
+      </w:r>
+      <w:r>
+        <w:rPr>
+          <w:rFonts w:ascii="Times New Roman" w:eastAsia="宋体" w:hAnsi="Times New Roman" w:cs="Times New Roman"/>
           <w:noProof/>
+          <w:sz w:val="21"/>
+          <w:szCs w:val="21"/>
         </w:rPr>
         <w:fldChar w:fldCharType="end"/>
       </w:r>
       <w:r>
         <w:rPr>
-          <w:rFonts w:ascii="Times New Roman" w:hAnsi="Times New Roman" w:cs="Times New Roman"/>
+          <w:rFonts w:ascii="Times New Roman" w:eastAsia="宋体" w:hAnsi="Times New Roman" w:cs="Times New Roman"/>
+          <w:sz w:val="21"/>
+          <w:szCs w:val="21"/>
         </w:rPr>
         <w:t xml:space="preserve"> </w:t>
       </w:r>
       <w:r>
         <w:rPr>
-          <w:rFonts w:ascii="Times New Roman" w:hAnsi="Times New Roman" w:cs="Times New Roman"/>
+          <w:rFonts w:ascii="Times New Roman" w:eastAsia="宋体" w:hAnsi="Times New Roman" w:cs="Times New Roman"/>
+          <w:sz w:val="21"/>
+          <w:szCs w:val="21"/>
         </w:rPr>
         <w:t>API</w:t>
       </w:r>
       <w:r>
         <w:rPr>
-          <w:rFonts w:ascii="Times New Roman" w:hAnsi="Times New Roman" w:cs="Times New Roman"/>
+          <w:rFonts w:ascii="Times New Roman" w:eastAsia="宋体" w:hAnsi="Times New Roman" w:cs="Times New Roman"/>
+          <w:sz w:val="21"/>
+          <w:szCs w:val="21"/>
         </w:rPr>
         <w:t>模式</w:t>
       </w:r>
@@ -2327,7 +2877,8 @@
     <w:p>
       <w:pPr>
         <w:rPr>
-          <w:rFonts w:ascii="Times New Roman" w:hAnsi="Times New Roman" w:cs="Times New Roman"/>
+          <w:rFonts w:ascii="Times New Roman" w:eastAsia="宋体" w:hAnsi="Times New Roman" w:cs="Times New Roman"/>
+          <w:szCs w:val="21"/>
         </w:rPr>
       </w:pPr>
     </w:p>
@@ -2336,19 +2887,21 @@
         <w:keepNext/>
         <w:jc w:val="center"/>
         <w:rPr>
-          <w:rFonts w:ascii="Times New Roman" w:hAnsi="Times New Roman" w:cs="Times New Roman"/>
-        </w:rPr>
-      </w:pPr>
-      <w:r>
-        <w:rPr>
-          <w:rFonts w:ascii="Times New Roman" w:hAnsi="Times New Roman" w:cs="Times New Roman"/>
+          <w:rFonts w:ascii="Times New Roman" w:eastAsia="宋体" w:hAnsi="Times New Roman" w:cs="Times New Roman"/>
+          <w:szCs w:val="21"/>
+        </w:rPr>
+      </w:pPr>
+      <w:r>
+        <w:rPr>
+          <w:rFonts w:ascii="Times New Roman" w:eastAsia="宋体" w:hAnsi="Times New Roman" w:cs="Times New Roman"/>
           <w:noProof/>
+          <w:szCs w:val="21"/>
         </w:rPr>
         <w:lastRenderedPageBreak/>
         <w:drawing>
           <wp:inline distT="0" distB="0" distL="0" distR="0" wp14:anchorId="61BE8CE5" wp14:editId="33949106">
-            <wp:extent cx="5274310" cy="2221230"/>
-            <wp:effectExtent l="0" t="0" r="2540" b="7620"/>
+            <wp:extent cx="4104752" cy="1728681"/>
+            <wp:effectExtent l="0" t="0" r="0" b="5080"/>
             <wp:docPr id="3" name="图片 3"/>
             <wp:cNvGraphicFramePr>
               <a:graphicFrameLocks xmlns:a="http://schemas.openxmlformats.org/drawingml/2006/main" noChangeAspect="1"/>
@@ -2369,7 +2922,7 @@
                   <pic:spPr>
                     <a:xfrm>
                       <a:off x="0" y="0"/>
-                      <a:ext cx="5274310" cy="2221230"/>
+                      <a:ext cx="4143782" cy="1745118"/>
                     </a:xfrm>
                     <a:prstGeom prst="rect">
                       <a:avLst/>
@@ -2387,59 +2940,77 @@
         <w:pStyle w:val="ab"/>
         <w:jc w:val="center"/>
         <w:rPr>
-          <w:rFonts w:ascii="Times New Roman" w:hAnsi="Times New Roman" w:cs="Times New Roman"/>
-        </w:rPr>
-      </w:pPr>
-      <w:r>
-        <w:rPr>
-          <w:rFonts w:ascii="Times New Roman" w:hAnsi="Times New Roman" w:cs="Times New Roman"/>
+          <w:rFonts w:ascii="Times New Roman" w:eastAsia="宋体" w:hAnsi="Times New Roman" w:cs="Times New Roman"/>
+          <w:sz w:val="21"/>
+          <w:szCs w:val="21"/>
+        </w:rPr>
+      </w:pPr>
+      <w:r>
+        <w:rPr>
+          <w:rFonts w:ascii="Times New Roman" w:eastAsia="宋体" w:hAnsi="Times New Roman" w:cs="Times New Roman"/>
+          <w:sz w:val="21"/>
+          <w:szCs w:val="21"/>
         </w:rPr>
         <w:t xml:space="preserve">Figure </w:t>
       </w:r>
       <w:r>
         <w:rPr>
-          <w:rFonts w:ascii="Times New Roman" w:hAnsi="Times New Roman" w:cs="Times New Roman"/>
+          <w:rFonts w:ascii="Times New Roman" w:eastAsia="宋体" w:hAnsi="Times New Roman" w:cs="Times New Roman"/>
           <w:noProof/>
+          <w:sz w:val="21"/>
+          <w:szCs w:val="21"/>
         </w:rPr>
         <w:fldChar w:fldCharType="begin"/>
       </w:r>
       <w:r>
         <w:rPr>
-          <w:rFonts w:ascii="Times New Roman" w:hAnsi="Times New Roman" w:cs="Times New Roman"/>
+          <w:rFonts w:ascii="Times New Roman" w:eastAsia="宋体" w:hAnsi="Times New Roman" w:cs="Times New Roman"/>
           <w:noProof/>
+          <w:sz w:val="21"/>
+          <w:szCs w:val="21"/>
         </w:rPr>
         <w:instrText xml:space="preserve"> SEQ Figure \* ARABIC </w:instrText>
       </w:r>
       <w:r>
         <w:rPr>
-          <w:rFonts w:ascii="Times New Roman" w:hAnsi="Times New Roman" w:cs="Times New Roman"/>
+          <w:rFonts w:ascii="Times New Roman" w:eastAsia="宋体" w:hAnsi="Times New Roman" w:cs="Times New Roman"/>
           <w:noProof/>
+          <w:sz w:val="21"/>
+          <w:szCs w:val="21"/>
         </w:rPr>
         <w:fldChar w:fldCharType="separate"/>
       </w:r>
       <w:r>
         <w:rPr>
-          <w:rFonts w:ascii="Times New Roman" w:hAnsi="Times New Roman" w:cs="Times New Roman"/>
+          <w:rFonts w:ascii="Times New Roman" w:eastAsia="宋体" w:hAnsi="Times New Roman" w:cs="Times New Roman"/>
           <w:noProof/>
-        </w:rPr>
-        <w:t>2</w:t>
-      </w:r>
-      <w:r>
-        <w:rPr>
-          <w:rFonts w:ascii="Times New Roman" w:hAnsi="Times New Roman" w:cs="Times New Roman"/>
+          <w:sz w:val="21"/>
+          <w:szCs w:val="21"/>
+        </w:rPr>
+        <w:t>3</w:t>
+      </w:r>
+      <w:r>
+        <w:rPr>
+          <w:rFonts w:ascii="Times New Roman" w:eastAsia="宋体" w:hAnsi="Times New Roman" w:cs="Times New Roman"/>
           <w:noProof/>
+          <w:sz w:val="21"/>
+          <w:szCs w:val="21"/>
         </w:rPr>
         <w:fldChar w:fldCharType="end"/>
       </w:r>
       <w:r>
         <w:rPr>
-          <w:rFonts w:ascii="Times New Roman" w:hAnsi="Times New Roman" w:cs="Times New Roman"/>
+          <w:rFonts w:ascii="Times New Roman" w:eastAsia="宋体" w:hAnsi="Times New Roman" w:cs="Times New Roman"/>
+          <w:sz w:val="21"/>
+          <w:szCs w:val="21"/>
         </w:rPr>
         <w:t xml:space="preserve"> Mapper</w:t>
       </w:r>
       <w:r>
         <w:rPr>
-          <w:rFonts w:ascii="Times New Roman" w:hAnsi="Times New Roman" w:cs="Times New Roman"/>
+          <w:rFonts w:ascii="Times New Roman" w:eastAsia="宋体" w:hAnsi="Times New Roman" w:cs="Times New Roman"/>
+          <w:sz w:val="21"/>
+          <w:szCs w:val="21"/>
         </w:rPr>
         <w:t>接口模式</w:t>
       </w:r>
@@ -2447,19 +3018,22 @@
     <w:p>
       <w:pPr>
         <w:rPr>
-          <w:rFonts w:ascii="Times New Roman" w:hAnsi="Times New Roman" w:cs="Times New Roman"/>
-        </w:rPr>
-      </w:pPr>
-    </w:p>
-    <w:p>
-      <w:pPr>
-        <w:rPr>
-          <w:rFonts w:ascii="Times New Roman" w:hAnsi="Times New Roman" w:cs="Times New Roman"/>
-        </w:rPr>
-      </w:pPr>
-      <w:r>
-        <w:rPr>
-          <w:rFonts w:ascii="Times New Roman" w:hAnsi="Times New Roman" w:cs="Times New Roman"/>
+          <w:rFonts w:ascii="Times New Roman" w:eastAsia="宋体" w:hAnsi="Times New Roman" w:cs="Times New Roman"/>
+          <w:szCs w:val="21"/>
+        </w:rPr>
+      </w:pPr>
+    </w:p>
+    <w:p>
+      <w:pPr>
+        <w:rPr>
+          <w:rFonts w:ascii="Times New Roman" w:eastAsia="宋体" w:hAnsi="Times New Roman" w:cs="Times New Roman"/>
+          <w:szCs w:val="21"/>
+        </w:rPr>
+      </w:pPr>
+      <w:r>
+        <w:rPr>
+          <w:rFonts w:ascii="Times New Roman" w:eastAsia="宋体" w:hAnsi="Times New Roman" w:cs="Times New Roman"/>
+          <w:szCs w:val="21"/>
         </w:rPr>
         <w:t>参考代码</w:t>
       </w:r>
@@ -2467,305 +3041,104 @@
     <w:p>
       <w:pPr>
         <w:rPr>
-          <w:rFonts w:ascii="Times New Roman" w:hAnsi="Times New Roman" w:cs="Times New Roman"/>
+          <w:rFonts w:ascii="Times New Roman" w:eastAsia="宋体" w:hAnsi="Times New Roman" w:cs="Times New Roman"/>
+          <w:szCs w:val="21"/>
         </w:rPr>
       </w:pPr>
       <w:proofErr w:type="spellStart"/>
       <w:r>
         <w:rPr>
-          <w:rFonts w:ascii="Times New Roman" w:hAnsi="Times New Roman" w:cs="Times New Roman"/>
+          <w:rFonts w:ascii="Times New Roman" w:eastAsia="宋体" w:hAnsi="Times New Roman" w:cs="Times New Roman"/>
+          <w:szCs w:val="21"/>
         </w:rPr>
         <w:t>MybatisDemo</w:t>
       </w:r>
       <w:proofErr w:type="spellEnd"/>
       <w:r>
         <w:rPr>
-          <w:rFonts w:ascii="Times New Roman" w:hAnsi="Times New Roman" w:cs="Times New Roman"/>
+          <w:rFonts w:ascii="Times New Roman" w:eastAsia="宋体" w:hAnsi="Times New Roman" w:cs="Times New Roman"/>
+          <w:szCs w:val="21"/>
         </w:rPr>
         <w:t>项目</w:t>
       </w:r>
     </w:p>
     <w:p>
       <w:pPr>
-        <w:pStyle w:val="2"/>
-      </w:pPr>
-      <w:r>
-        <w:rPr>
-          <w:rFonts w:hint="eastAsia"/>
-        </w:rPr>
-        <w:t>数据处理层</w:t>
-      </w:r>
-    </w:p>
-    <w:p>
-      <w:pPr>
-        <w:pStyle w:val="2"/>
-        <w:rPr>
-          <w:rFonts w:hint="eastAsia"/>
-        </w:rPr>
-      </w:pPr>
-      <w:r>
-        <w:rPr>
-          <w:rFonts w:hint="eastAsia"/>
-        </w:rPr>
-        <w:t>引导层</w:t>
-      </w:r>
-    </w:p>
-    <w:p>
-      <w:pPr>
-        <w:pStyle w:val="1"/>
-        <w:rPr>
-          <w:rFonts w:ascii="Times New Roman" w:hAnsi="Times New Roman" w:cs="Times New Roman"/>
-        </w:rPr>
-      </w:pPr>
-      <w:r>
-        <w:rPr>
-          <w:rFonts w:ascii="Times New Roman" w:hAnsi="Times New Roman" w:cs="Times New Roman" w:hint="eastAsia"/>
-        </w:rPr>
-        <w:t>组件</w:t>
-      </w:r>
-    </w:p>
-    <w:p>
-      <w:pPr>
-        <w:pStyle w:val="2"/>
-      </w:pPr>
-      <w:r>
-        <w:rPr>
-          <w:rFonts w:hint="eastAsia"/>
-        </w:rPr>
-        <w:t>Configuration</w:t>
+        <w:pStyle w:val="3"/>
+        <w:rPr>
+          <w:rFonts w:ascii="Times New Roman" w:eastAsia="宋体" w:hAnsi="Times New Roman" w:cs="Times New Roman"/>
+          <w:sz w:val="21"/>
+          <w:szCs w:val="21"/>
+        </w:rPr>
+      </w:pPr>
+      <w:r>
+        <w:rPr>
+          <w:rFonts w:ascii="Times New Roman" w:eastAsia="宋体" w:hAnsi="Times New Roman" w:cs="Times New Roman"/>
+          <w:sz w:val="21"/>
+          <w:szCs w:val="21"/>
+        </w:rPr>
+        <w:t>接口</w:t>
       </w:r>
     </w:p>
     <w:p>
       <w:pPr>
         <w:ind w:firstLine="420"/>
-      </w:pPr>
-      <w:r>
-        <w:rPr>
-          <w:rFonts w:hint="eastAsia"/>
-        </w:rPr>
-        <w:t>Configuration对象用于存放</w:t>
-      </w:r>
+        <w:rPr>
+          <w:rFonts w:ascii="Times New Roman" w:eastAsia="宋体" w:hAnsi="Times New Roman" w:cs="Times New Roman"/>
+          <w:szCs w:val="21"/>
+        </w:rPr>
+      </w:pPr>
       <w:proofErr w:type="spellStart"/>
       <w:r>
         <w:rPr>
-          <w:rFonts w:hint="eastAsia"/>
-        </w:rPr>
-        <w:t>mybatis</w:t>
+          <w:rFonts w:ascii="Times New Roman" w:eastAsia="宋体" w:hAnsi="Times New Roman" w:cs="Times New Roman"/>
+          <w:szCs w:val="21"/>
+        </w:rPr>
+        <w:t>SqlSession</w:t>
       </w:r>
       <w:proofErr w:type="spellEnd"/>
       <w:r>
         <w:rPr>
-          <w:rFonts w:hint="eastAsia"/>
-        </w:rPr>
-        <w:t>中配置文件</w:t>
-      </w:r>
-      <w:r>
-        <w:rPr>
-          <w:rFonts w:hint="eastAsia"/>
-        </w:rPr>
-        <w:t>中的所有信息，</w:t>
-      </w:r>
-      <w:r>
-        <w:rPr>
-          <w:rFonts w:hint="eastAsia"/>
-        </w:rPr>
-        <w:t>应用</w:t>
-      </w:r>
-      <w:r>
-        <w:rPr>
-          <w:rFonts w:hint="eastAsia"/>
-        </w:rPr>
-        <w:t>程序</w:t>
-      </w:r>
-      <w:r>
-        <w:rPr>
-          <w:rFonts w:hint="eastAsia"/>
-        </w:rPr>
-        <w:t>在加载完xml配置文件</w:t>
-      </w:r>
-      <w:r>
-        <w:rPr>
-          <w:rFonts w:hint="eastAsia"/>
-        </w:rPr>
-        <w:t>后会生成一个</w:t>
-      </w:r>
-      <w:proofErr w:type="spellStart"/>
-      <w:r>
-        <w:t>SqlSessionFactory</w:t>
-      </w:r>
-      <w:proofErr w:type="spellEnd"/>
-      <w:r>
-        <w:rPr>
-          <w:rFonts w:hint="eastAsia"/>
-        </w:rPr>
-        <w:t>，其中就包含一个Configuration对象</w:t>
-      </w:r>
-      <w:r>
-        <w:rPr>
-          <w:rFonts w:hint="eastAsia"/>
-        </w:rPr>
-        <w:t>。Configuration的结构与XML配置文件的结构几乎完全类似</w:t>
-      </w:r>
-      <w:r>
-        <w:rPr>
-          <w:rFonts w:hint="eastAsia"/>
-        </w:rPr>
-        <w:t>。</w:t>
-      </w:r>
-      <w:bookmarkStart w:id="0" w:name="_GoBack"/>
-      <w:bookmarkEnd w:id="0"/>
-    </w:p>
-    <w:p>
-      <w:r>
-        <w:rPr>
-          <w:rFonts w:hint="eastAsia"/>
-        </w:rPr>
-        <w:t>Configuration类中包含多个属性，重点理解如下几个：</w:t>
-      </w:r>
-    </w:p>
-    <w:p>
-      <w:pPr>
-        <w:pStyle w:val="a7"/>
-        <w:numPr>
-          <w:ilvl w:val="0"/>
-          <w:numId w:val="28"/>
-        </w:numPr>
-        <w:ind w:firstLineChars="0"/>
-      </w:pPr>
-      <w:proofErr w:type="spellStart"/>
-      <w:r>
-        <w:rPr>
-          <w:rFonts w:hint="eastAsia"/>
-        </w:rPr>
-        <w:t>MappedStatement</w:t>
-      </w:r>
-      <w:proofErr w:type="spellEnd"/>
-    </w:p>
-    <w:p>
-      <w:pPr>
-        <w:pStyle w:val="2"/>
-      </w:pPr>
-      <w:proofErr w:type="spellStart"/>
-      <w:r>
-        <w:rPr>
-          <w:rFonts w:hint="eastAsia"/>
-        </w:rPr>
-        <w:t>MappedStatement</w:t>
-      </w:r>
-      <w:proofErr w:type="spellEnd"/>
-    </w:p>
-    <w:p>
-      <w:pPr>
-        <w:ind w:firstLine="420"/>
-      </w:pPr>
-      <w:r>
-        <w:rPr>
-          <w:rFonts w:hint="eastAsia"/>
-        </w:rPr>
-        <w:t>Mapper</w:t>
-      </w:r>
-      <w:r>
-        <w:t>.xml</w:t>
-      </w:r>
-      <w:r>
-        <w:rPr>
-          <w:rFonts w:hint="eastAsia"/>
-        </w:rPr>
-        <w:t>文件中所有的</w:t>
-      </w:r>
-      <w:proofErr w:type="spellStart"/>
-      <w:r>
-        <w:rPr>
-          <w:rFonts w:hint="eastAsia"/>
-        </w:rPr>
-        <w:t>sql</w:t>
-      </w:r>
-      <w:proofErr w:type="spellEnd"/>
-      <w:r>
-        <w:rPr>
-          <w:rFonts w:hint="eastAsia"/>
-        </w:rPr>
-        <w:t>语句都会被映射为一个</w:t>
-      </w:r>
-      <w:proofErr w:type="spellStart"/>
-      <w:r>
-        <w:rPr>
-          <w:rFonts w:hint="eastAsia"/>
-        </w:rPr>
-        <w:t>MappedStatement</w:t>
-      </w:r>
-      <w:proofErr w:type="spellEnd"/>
-      <w:r>
-        <w:rPr>
-          <w:rFonts w:hint="eastAsia"/>
-        </w:rPr>
-        <w:t>对象</w:t>
-      </w:r>
-      <w:r>
-        <w:rPr>
-          <w:rFonts w:hint="eastAsia"/>
-        </w:rPr>
-        <w:t>，</w:t>
-      </w:r>
-      <w:r>
-        <w:rPr>
-          <w:rFonts w:hint="eastAsia"/>
-        </w:rPr>
-        <w:t>一个</w:t>
-      </w:r>
-      <w:proofErr w:type="spellStart"/>
-      <w:r>
-        <w:rPr>
-          <w:rFonts w:hint="eastAsia"/>
-        </w:rPr>
-        <w:t>MappedStatement</w:t>
-      </w:r>
-      <w:proofErr w:type="spellEnd"/>
-      <w:r>
-        <w:rPr>
-          <w:rFonts w:hint="eastAsia"/>
-        </w:rPr>
-        <w:t>对应两个key，一个是通过权限的名作为key，一个是通过</w:t>
-      </w:r>
-      <w:proofErr w:type="spellStart"/>
-      <w:r>
-        <w:rPr>
-          <w:rFonts w:hint="eastAsia"/>
-        </w:rPr>
-        <w:t>sql</w:t>
-      </w:r>
-      <w:proofErr w:type="spellEnd"/>
-      <w:r>
-        <w:rPr>
-          <w:rFonts w:hint="eastAsia"/>
-        </w:rPr>
-        <w:t>的id作为key存放在一个map中</w:t>
-      </w:r>
-      <w:r>
-        <w:rPr>
-          <w:rFonts w:hint="eastAsia"/>
-        </w:rPr>
-        <w:t>，比如如下语句：</w:t>
-      </w:r>
-    </w:p>
-    <w:p>
-      <w:pPr>
-        <w:rPr>
+          <w:rFonts w:ascii="Times New Roman" w:eastAsia="宋体" w:hAnsi="Times New Roman" w:cs="Times New Roman"/>
+          <w:szCs w:val="21"/>
+        </w:rPr>
+        <w:t>提供的接口目录如下，提供数据库基本的</w:t>
+      </w:r>
+      <w:r>
+        <w:rPr>
+          <w:rFonts w:ascii="Times New Roman" w:eastAsia="宋体" w:hAnsi="Times New Roman" w:cs="Times New Roman"/>
+          <w:szCs w:val="21"/>
+        </w:rPr>
+        <w:t>CRUD</w:t>
+      </w:r>
+      <w:r>
+        <w:rPr>
+          <w:rFonts w:ascii="Times New Roman" w:eastAsia="宋体" w:hAnsi="Times New Roman" w:cs="Times New Roman"/>
+          <w:szCs w:val="21"/>
+        </w:rPr>
+        <w:t>操作：</w:t>
+      </w:r>
+    </w:p>
+    <w:p>
+      <w:pPr>
+        <w:keepNext/>
+        <w:jc w:val="center"/>
+        <w:rPr>
+          <w:rFonts w:ascii="Times New Roman" w:eastAsia="宋体" w:hAnsi="Times New Roman" w:cs="Times New Roman"/>
+          <w:szCs w:val="21"/>
+        </w:rPr>
+      </w:pPr>
+      <w:r>
+        <w:rPr>
+          <w:rFonts w:ascii="Times New Roman" w:eastAsia="宋体" w:hAnsi="Times New Roman" w:cs="Times New Roman"/>
           <w:noProof/>
-        </w:rPr>
-      </w:pPr>
-    </w:p>
-    <w:p>
-      <w:r>
-        <w:rPr>
-          <w:noProof/>
-        </w:rPr>
-        <w:lastRenderedPageBreak/>
+          <w:szCs w:val="21"/>
+        </w:rPr>
         <w:drawing>
-          <wp:inline distT="0" distB="0" distL="0" distR="0" wp14:anchorId="3E72F64A" wp14:editId="5AA1A17D">
-            <wp:extent cx="4637314" cy="1204272"/>
-            <wp:effectExtent l="0" t="0" r="0" b="0"/>
-            <wp:docPr id="4" name="图片 4"/>
+          <wp:inline distT="0" distB="0" distL="0" distR="0" wp14:anchorId="10C8DEBA" wp14:editId="3D01BCA3">
+            <wp:extent cx="2232635" cy="3270739"/>
+            <wp:effectExtent l="0" t="0" r="0" b="6350"/>
+            <wp:docPr id="7" name="图片 7"/>
             <wp:cNvGraphicFramePr>
               <a:graphicFrameLocks xmlns:a="http://schemas.openxmlformats.org/drawingml/2006/main" noChangeAspect="1"/>
             </wp:cNvGraphicFramePr>
@@ -2785,7 +3158,7 @@
                   <pic:spPr>
                     <a:xfrm>
                       <a:off x="0" y="0"/>
-                      <a:ext cx="4640345" cy="1205059"/>
+                      <a:ext cx="2260202" cy="3311123"/>
                     </a:xfrm>
                     <a:prstGeom prst="rect">
                       <a:avLst/>
@@ -2800,32 +3173,745 @@
     </w:p>
     <w:p>
       <w:pPr>
-        <w:rPr>
-          <w:rFonts w:hint="eastAsia"/>
-        </w:rPr>
-      </w:pPr>
-      <w:r>
-        <w:rPr>
-          <w:rFonts w:hint="eastAsia"/>
-        </w:rPr>
-        <w:t>读入Configuration类中保存如下</w:t>
-      </w:r>
-    </w:p>
-    <w:p>
-      <w:pPr>
-        <w:rPr>
-          <w:rFonts w:hint="eastAsia"/>
-        </w:rPr>
-      </w:pPr>
-      <w:r>
-        <w:rPr>
+        <w:pStyle w:val="ab"/>
+        <w:jc w:val="center"/>
+        <w:rPr>
+          <w:rFonts w:ascii="Times New Roman" w:eastAsia="宋体" w:hAnsi="Times New Roman" w:cs="Times New Roman"/>
+          <w:sz w:val="21"/>
+          <w:szCs w:val="21"/>
+        </w:rPr>
+      </w:pPr>
+      <w:r>
+        <w:rPr>
+          <w:rFonts w:ascii="Times New Roman" w:eastAsia="宋体" w:hAnsi="Times New Roman" w:cs="Times New Roman"/>
+          <w:sz w:val="21"/>
+          <w:szCs w:val="21"/>
+        </w:rPr>
+        <w:t xml:space="preserve">Figure </w:t>
+      </w:r>
+      <w:r>
+        <w:rPr>
+          <w:rFonts w:ascii="Times New Roman" w:eastAsia="宋体" w:hAnsi="Times New Roman" w:cs="Times New Roman"/>
+          <w:sz w:val="21"/>
+          <w:szCs w:val="21"/>
+        </w:rPr>
+        <w:fldChar w:fldCharType="begin"/>
+      </w:r>
+      <w:r>
+        <w:rPr>
+          <w:rFonts w:ascii="Times New Roman" w:eastAsia="宋体" w:hAnsi="Times New Roman" w:cs="Times New Roman"/>
+          <w:sz w:val="21"/>
+          <w:szCs w:val="21"/>
+        </w:rPr>
+        <w:instrText xml:space="preserve"> SEQ Figure \* ARABIC </w:instrText>
+      </w:r>
+      <w:r>
+        <w:rPr>
+          <w:rFonts w:ascii="Times New Roman" w:eastAsia="宋体" w:hAnsi="Times New Roman" w:cs="Times New Roman"/>
+          <w:sz w:val="21"/>
+          <w:szCs w:val="21"/>
+        </w:rPr>
+        <w:fldChar w:fldCharType="separate"/>
+      </w:r>
+      <w:r>
+        <w:rPr>
+          <w:rFonts w:ascii="Times New Roman" w:eastAsia="宋体" w:hAnsi="Times New Roman" w:cs="Times New Roman"/>
           <w:noProof/>
+          <w:sz w:val="21"/>
+          <w:szCs w:val="21"/>
+        </w:rPr>
+        <w:t>4</w:t>
+      </w:r>
+      <w:r>
+        <w:rPr>
+          <w:rFonts w:ascii="Times New Roman" w:eastAsia="宋体" w:hAnsi="Times New Roman" w:cs="Times New Roman"/>
+          <w:sz w:val="21"/>
+          <w:szCs w:val="21"/>
+        </w:rPr>
+        <w:fldChar w:fldCharType="end"/>
+      </w:r>
+      <w:r>
+        <w:rPr>
+          <w:rFonts w:ascii="Times New Roman" w:eastAsia="宋体" w:hAnsi="Times New Roman" w:cs="Times New Roman"/>
+          <w:sz w:val="21"/>
+          <w:szCs w:val="21"/>
+        </w:rPr>
+        <w:t xml:space="preserve"> </w:t>
+      </w:r>
+      <w:proofErr w:type="spellStart"/>
+      <w:r>
+        <w:rPr>
+          <w:rFonts w:ascii="Times New Roman" w:eastAsia="宋体" w:hAnsi="Times New Roman" w:cs="Times New Roman"/>
+          <w:sz w:val="21"/>
+          <w:szCs w:val="21"/>
+        </w:rPr>
+        <w:t>SqlSession</w:t>
+      </w:r>
+      <w:proofErr w:type="spellEnd"/>
+      <w:r>
+        <w:rPr>
+          <w:rFonts w:ascii="Times New Roman" w:eastAsia="宋体" w:hAnsi="Times New Roman" w:cs="Times New Roman"/>
+          <w:sz w:val="21"/>
+          <w:szCs w:val="21"/>
+        </w:rPr>
+        <w:t>接口</w:t>
+      </w:r>
+      <w:r>
+        <w:rPr>
+          <w:rFonts w:ascii="Times New Roman" w:eastAsia="宋体" w:hAnsi="Times New Roman" w:cs="Times New Roman"/>
+          <w:sz w:val="21"/>
+          <w:szCs w:val="21"/>
+        </w:rPr>
+        <w:t>目录</w:t>
+      </w:r>
+    </w:p>
+    <w:p>
+      <w:pPr>
+        <w:pStyle w:val="4"/>
+        <w:rPr>
+          <w:rFonts w:ascii="Times New Roman" w:eastAsia="宋体" w:hAnsi="Times New Roman" w:cs="Times New Roman"/>
+          <w:sz w:val="21"/>
+          <w:szCs w:val="21"/>
+        </w:rPr>
+      </w:pPr>
+      <w:r>
+        <w:rPr>
+          <w:rFonts w:ascii="Times New Roman" w:eastAsia="宋体" w:hAnsi="Times New Roman" w:cs="Times New Roman"/>
+          <w:sz w:val="21"/>
+          <w:szCs w:val="21"/>
+        </w:rPr>
+        <w:lastRenderedPageBreak/>
+        <w:t>C</w:t>
+      </w:r>
+      <w:r>
+        <w:rPr>
+          <w:rFonts w:ascii="Times New Roman" w:eastAsia="宋体" w:hAnsi="Times New Roman" w:cs="Times New Roman"/>
+          <w:sz w:val="21"/>
+          <w:szCs w:val="21"/>
+        </w:rPr>
+        <w:t>操作</w:t>
+      </w:r>
+    </w:p>
+    <w:p>
+      <w:pPr>
+        <w:pStyle w:val="4"/>
+        <w:rPr>
+          <w:rFonts w:ascii="Times New Roman" w:eastAsia="宋体" w:hAnsi="Times New Roman" w:cs="Times New Roman"/>
+          <w:sz w:val="21"/>
+          <w:szCs w:val="21"/>
+        </w:rPr>
+      </w:pPr>
+      <w:r>
+        <w:rPr>
+          <w:rFonts w:ascii="Times New Roman" w:eastAsia="宋体" w:hAnsi="Times New Roman" w:cs="Times New Roman"/>
+          <w:sz w:val="21"/>
+          <w:szCs w:val="21"/>
+        </w:rPr>
+        <w:t>R</w:t>
+      </w:r>
+      <w:r>
+        <w:rPr>
+          <w:rFonts w:ascii="Times New Roman" w:eastAsia="宋体" w:hAnsi="Times New Roman" w:cs="Times New Roman"/>
+          <w:sz w:val="21"/>
+          <w:szCs w:val="21"/>
+        </w:rPr>
+        <w:t>操</w:t>
+      </w:r>
+      <w:bookmarkStart w:id="0" w:name="_GoBack"/>
+      <w:bookmarkEnd w:id="0"/>
+      <w:r>
+        <w:rPr>
+          <w:rFonts w:ascii="Times New Roman" w:eastAsia="宋体" w:hAnsi="Times New Roman" w:cs="Times New Roman"/>
+          <w:sz w:val="21"/>
+          <w:szCs w:val="21"/>
+        </w:rPr>
+        <w:t>作</w:t>
+      </w:r>
+    </w:p>
+    <w:p>
+      <w:pPr>
+        <w:pStyle w:val="4"/>
+        <w:rPr>
+          <w:rFonts w:ascii="Times New Roman" w:eastAsia="宋体" w:hAnsi="Times New Roman" w:cs="Times New Roman"/>
+          <w:sz w:val="21"/>
+          <w:szCs w:val="21"/>
+        </w:rPr>
+      </w:pPr>
+      <w:r>
+        <w:rPr>
+          <w:rFonts w:ascii="Times New Roman" w:eastAsia="宋体" w:hAnsi="Times New Roman" w:cs="Times New Roman"/>
+          <w:sz w:val="21"/>
+          <w:szCs w:val="21"/>
+        </w:rPr>
+        <w:t>U</w:t>
+      </w:r>
+      <w:r>
+        <w:rPr>
+          <w:rFonts w:ascii="Times New Roman" w:eastAsia="宋体" w:hAnsi="Times New Roman" w:cs="Times New Roman"/>
+          <w:sz w:val="21"/>
+          <w:szCs w:val="21"/>
+        </w:rPr>
+        <w:t>操作</w:t>
+      </w:r>
+    </w:p>
+    <w:p>
+      <w:pPr>
+        <w:pStyle w:val="4"/>
+        <w:rPr>
+          <w:rFonts w:ascii="Times New Roman" w:eastAsia="宋体" w:hAnsi="Times New Roman" w:cs="Times New Roman"/>
+          <w:sz w:val="21"/>
+          <w:szCs w:val="21"/>
+        </w:rPr>
+      </w:pPr>
+      <w:r>
+        <w:rPr>
+          <w:rFonts w:ascii="Times New Roman" w:eastAsia="宋体" w:hAnsi="Times New Roman" w:cs="Times New Roman"/>
+          <w:sz w:val="21"/>
+          <w:szCs w:val="21"/>
+        </w:rPr>
+        <w:t>D</w:t>
+      </w:r>
+      <w:r>
+        <w:rPr>
+          <w:rFonts w:ascii="Times New Roman" w:eastAsia="宋体" w:hAnsi="Times New Roman" w:cs="Times New Roman"/>
+          <w:sz w:val="21"/>
+          <w:szCs w:val="21"/>
+        </w:rPr>
+        <w:t>操作</w:t>
+      </w:r>
+    </w:p>
+    <w:p>
+      <w:pPr>
+        <w:pStyle w:val="2"/>
+        <w:rPr>
+          <w:rFonts w:ascii="Times New Roman" w:eastAsia="宋体" w:hAnsi="Times New Roman" w:cs="Times New Roman"/>
+          <w:sz w:val="21"/>
+          <w:szCs w:val="21"/>
+        </w:rPr>
+      </w:pPr>
+      <w:r>
+        <w:rPr>
+          <w:rFonts w:ascii="Times New Roman" w:eastAsia="宋体" w:hAnsi="Times New Roman" w:cs="Times New Roman"/>
+          <w:sz w:val="21"/>
+          <w:szCs w:val="21"/>
+        </w:rPr>
+        <w:t>数据处理层</w:t>
+      </w:r>
+    </w:p>
+    <w:p>
+      <w:pPr>
+        <w:pStyle w:val="2"/>
+        <w:rPr>
+          <w:rFonts w:ascii="Times New Roman" w:eastAsia="宋体" w:hAnsi="Times New Roman" w:cs="Times New Roman"/>
+          <w:sz w:val="21"/>
+          <w:szCs w:val="21"/>
+        </w:rPr>
+      </w:pPr>
+      <w:r>
+        <w:rPr>
+          <w:rFonts w:ascii="Times New Roman" w:eastAsia="宋体" w:hAnsi="Times New Roman" w:cs="Times New Roman"/>
+          <w:sz w:val="21"/>
+          <w:szCs w:val="21"/>
+        </w:rPr>
+        <w:t>引导层</w:t>
+      </w:r>
+    </w:p>
+    <w:p>
+      <w:pPr>
+        <w:pStyle w:val="1"/>
+        <w:rPr>
+          <w:rFonts w:ascii="Times New Roman" w:eastAsia="宋体" w:hAnsi="Times New Roman" w:cs="Times New Roman"/>
+          <w:sz w:val="21"/>
+          <w:szCs w:val="21"/>
+        </w:rPr>
+      </w:pPr>
+      <w:r>
+        <w:rPr>
+          <w:rFonts w:ascii="Times New Roman" w:eastAsia="宋体" w:hAnsi="Times New Roman" w:cs="Times New Roman"/>
+          <w:sz w:val="21"/>
+          <w:szCs w:val="21"/>
+        </w:rPr>
+        <w:t>组件</w:t>
+      </w:r>
+    </w:p>
+    <w:p>
+      <w:pPr>
+        <w:pStyle w:val="2"/>
+        <w:rPr>
+          <w:rFonts w:ascii="Times New Roman" w:eastAsia="宋体" w:hAnsi="Times New Roman" w:cs="Times New Roman"/>
+          <w:sz w:val="21"/>
+          <w:szCs w:val="21"/>
+        </w:rPr>
+      </w:pPr>
+      <w:r>
+        <w:rPr>
+          <w:rFonts w:ascii="Times New Roman" w:eastAsia="宋体" w:hAnsi="Times New Roman" w:cs="Times New Roman"/>
+          <w:sz w:val="21"/>
+          <w:szCs w:val="21"/>
+        </w:rPr>
+        <w:t>Configuration</w:t>
+      </w:r>
+    </w:p>
+    <w:p>
+      <w:pPr>
+        <w:ind w:firstLine="420"/>
+        <w:rPr>
+          <w:rFonts w:ascii="Times New Roman" w:eastAsia="宋体" w:hAnsi="Times New Roman" w:cs="Times New Roman"/>
+          <w:szCs w:val="21"/>
+        </w:rPr>
+      </w:pPr>
+      <w:r>
+        <w:rPr>
+          <w:rFonts w:ascii="Times New Roman" w:eastAsia="宋体" w:hAnsi="Times New Roman" w:cs="Times New Roman"/>
+          <w:szCs w:val="21"/>
+        </w:rPr>
+        <w:t>Configuration</w:t>
+      </w:r>
+      <w:r>
+        <w:rPr>
+          <w:rFonts w:ascii="Times New Roman" w:eastAsia="宋体" w:hAnsi="Times New Roman" w:cs="Times New Roman"/>
+          <w:szCs w:val="21"/>
+        </w:rPr>
+        <w:t>作为配置文件中所有信息的容器。</w:t>
+      </w:r>
+    </w:p>
+    <w:p>
+      <w:pPr>
+        <w:ind w:firstLine="420"/>
+        <w:rPr>
+          <w:rFonts w:ascii="Times New Roman" w:eastAsia="宋体" w:hAnsi="Times New Roman" w:cs="Times New Roman"/>
+          <w:szCs w:val="21"/>
+        </w:rPr>
+      </w:pPr>
+      <w:r>
+        <w:rPr>
+          <w:rFonts w:ascii="Times New Roman" w:eastAsia="宋体" w:hAnsi="Times New Roman" w:cs="Times New Roman"/>
+          <w:szCs w:val="21"/>
+        </w:rPr>
+        <w:t>Configuration</w:t>
+      </w:r>
+      <w:r>
+        <w:rPr>
+          <w:rFonts w:ascii="Times New Roman" w:eastAsia="宋体" w:hAnsi="Times New Roman" w:cs="Times New Roman"/>
+          <w:szCs w:val="21"/>
+        </w:rPr>
+        <w:t>对象用于存放</w:t>
+      </w:r>
+      <w:proofErr w:type="spellStart"/>
+      <w:r>
+        <w:rPr>
+          <w:rFonts w:ascii="Times New Roman" w:eastAsia="宋体" w:hAnsi="Times New Roman" w:cs="Times New Roman"/>
+          <w:szCs w:val="21"/>
+        </w:rPr>
+        <w:t>mybatis</w:t>
+      </w:r>
+      <w:proofErr w:type="spellEnd"/>
+      <w:r>
+        <w:rPr>
+          <w:rFonts w:ascii="Times New Roman" w:eastAsia="宋体" w:hAnsi="Times New Roman" w:cs="Times New Roman"/>
+          <w:szCs w:val="21"/>
+        </w:rPr>
+        <w:t>中配置文件</w:t>
+      </w:r>
+      <w:r>
+        <w:rPr>
+          <w:rFonts w:ascii="Times New Roman" w:eastAsia="宋体" w:hAnsi="Times New Roman" w:cs="Times New Roman"/>
+          <w:szCs w:val="21"/>
+        </w:rPr>
+        <w:t>中的所有信息，</w:t>
+      </w:r>
+      <w:r>
+        <w:rPr>
+          <w:rFonts w:ascii="Times New Roman" w:eastAsia="宋体" w:hAnsi="Times New Roman" w:cs="Times New Roman"/>
+          <w:szCs w:val="21"/>
+        </w:rPr>
+        <w:t>应用</w:t>
+      </w:r>
+      <w:r>
+        <w:rPr>
+          <w:rFonts w:ascii="Times New Roman" w:eastAsia="宋体" w:hAnsi="Times New Roman" w:cs="Times New Roman"/>
+          <w:szCs w:val="21"/>
+        </w:rPr>
+        <w:t>程序</w:t>
+      </w:r>
+      <w:r>
+        <w:rPr>
+          <w:rFonts w:ascii="Times New Roman" w:eastAsia="宋体" w:hAnsi="Times New Roman" w:cs="Times New Roman"/>
+          <w:szCs w:val="21"/>
+        </w:rPr>
+        <w:t>在加载完</w:t>
+      </w:r>
+      <w:r>
+        <w:rPr>
+          <w:rFonts w:ascii="Times New Roman" w:eastAsia="宋体" w:hAnsi="Times New Roman" w:cs="Times New Roman"/>
+          <w:szCs w:val="21"/>
+        </w:rPr>
+        <w:t>xml</w:t>
+      </w:r>
+      <w:r>
+        <w:rPr>
+          <w:rFonts w:ascii="Times New Roman" w:eastAsia="宋体" w:hAnsi="Times New Roman" w:cs="Times New Roman"/>
+          <w:szCs w:val="21"/>
+        </w:rPr>
+        <w:t>配置文件</w:t>
+      </w:r>
+      <w:r>
+        <w:rPr>
+          <w:rFonts w:ascii="Times New Roman" w:eastAsia="宋体" w:hAnsi="Times New Roman" w:cs="Times New Roman"/>
+          <w:szCs w:val="21"/>
+        </w:rPr>
+        <w:t>后会生成一个</w:t>
+      </w:r>
+      <w:proofErr w:type="spellStart"/>
+      <w:r>
+        <w:rPr>
+          <w:rFonts w:ascii="Times New Roman" w:eastAsia="宋体" w:hAnsi="Times New Roman" w:cs="Times New Roman"/>
+          <w:szCs w:val="21"/>
+        </w:rPr>
+        <w:t>SqlSessionFactory</w:t>
+      </w:r>
+      <w:proofErr w:type="spellEnd"/>
+      <w:r>
+        <w:rPr>
+          <w:rFonts w:ascii="Times New Roman" w:eastAsia="宋体" w:hAnsi="Times New Roman" w:cs="Times New Roman"/>
+          <w:szCs w:val="21"/>
+        </w:rPr>
+        <w:t>，其中就包含一个</w:t>
+      </w:r>
+      <w:r>
+        <w:rPr>
+          <w:rFonts w:ascii="Times New Roman" w:eastAsia="宋体" w:hAnsi="Times New Roman" w:cs="Times New Roman"/>
+          <w:szCs w:val="21"/>
+        </w:rPr>
+        <w:t>Configuration</w:t>
+      </w:r>
+      <w:r>
+        <w:rPr>
+          <w:rFonts w:ascii="Times New Roman" w:eastAsia="宋体" w:hAnsi="Times New Roman" w:cs="Times New Roman"/>
+          <w:szCs w:val="21"/>
+        </w:rPr>
+        <w:t>对象</w:t>
+      </w:r>
+      <w:r>
+        <w:rPr>
+          <w:rFonts w:ascii="Times New Roman" w:eastAsia="宋体" w:hAnsi="Times New Roman" w:cs="Times New Roman"/>
+          <w:szCs w:val="21"/>
+        </w:rPr>
+        <w:t>。</w:t>
+      </w:r>
+      <w:r>
+        <w:rPr>
+          <w:rFonts w:ascii="Times New Roman" w:eastAsia="宋体" w:hAnsi="Times New Roman" w:cs="Times New Roman"/>
+          <w:szCs w:val="21"/>
+        </w:rPr>
+        <w:t>Configuration</w:t>
+      </w:r>
+      <w:r>
+        <w:rPr>
+          <w:rFonts w:ascii="Times New Roman" w:eastAsia="宋体" w:hAnsi="Times New Roman" w:cs="Times New Roman"/>
+          <w:szCs w:val="21"/>
+        </w:rPr>
+        <w:t>的结构与</w:t>
+      </w:r>
+      <w:r>
+        <w:rPr>
+          <w:rFonts w:ascii="Times New Roman" w:eastAsia="宋体" w:hAnsi="Times New Roman" w:cs="Times New Roman"/>
+          <w:szCs w:val="21"/>
+        </w:rPr>
+        <w:t>XML</w:t>
+      </w:r>
+      <w:r>
+        <w:rPr>
+          <w:rFonts w:ascii="Times New Roman" w:eastAsia="宋体" w:hAnsi="Times New Roman" w:cs="Times New Roman"/>
+          <w:szCs w:val="21"/>
+        </w:rPr>
+        <w:t>配置文件的结构几乎完全类似</w:t>
+      </w:r>
+      <w:r>
+        <w:rPr>
+          <w:rFonts w:ascii="Times New Roman" w:eastAsia="宋体" w:hAnsi="Times New Roman" w:cs="Times New Roman"/>
+          <w:szCs w:val="21"/>
+        </w:rPr>
+        <w:t>。</w:t>
+      </w:r>
+    </w:p>
+    <w:p>
+      <w:pPr>
+        <w:rPr>
+          <w:rFonts w:ascii="Times New Roman" w:eastAsia="宋体" w:hAnsi="Times New Roman" w:cs="Times New Roman"/>
+          <w:szCs w:val="21"/>
+        </w:rPr>
+      </w:pPr>
+      <w:r>
+        <w:rPr>
+          <w:rFonts w:ascii="Times New Roman" w:eastAsia="宋体" w:hAnsi="Times New Roman" w:cs="Times New Roman"/>
+          <w:szCs w:val="21"/>
+        </w:rPr>
+        <w:t>Configuration</w:t>
+      </w:r>
+      <w:r>
+        <w:rPr>
+          <w:rFonts w:ascii="Times New Roman" w:eastAsia="宋体" w:hAnsi="Times New Roman" w:cs="Times New Roman"/>
+          <w:szCs w:val="21"/>
+        </w:rPr>
+        <w:t>类中包含多个属性，重点理解如下几个：</w:t>
+      </w:r>
+    </w:p>
+    <w:p>
+      <w:pPr>
+        <w:pStyle w:val="a7"/>
+        <w:numPr>
+          <w:ilvl w:val="0"/>
+          <w:numId w:val="28"/>
+        </w:numPr>
+        <w:ind w:firstLineChars="0"/>
+        <w:rPr>
+          <w:rFonts w:ascii="Times New Roman" w:eastAsia="宋体" w:hAnsi="Times New Roman" w:cs="Times New Roman"/>
+          <w:szCs w:val="21"/>
+        </w:rPr>
+      </w:pPr>
+      <w:proofErr w:type="spellStart"/>
+      <w:r>
+        <w:rPr>
+          <w:rFonts w:ascii="Times New Roman" w:eastAsia="宋体" w:hAnsi="Times New Roman" w:cs="Times New Roman"/>
+          <w:szCs w:val="21"/>
+        </w:rPr>
+        <w:t>MappedStatement</w:t>
+      </w:r>
+      <w:proofErr w:type="spellEnd"/>
+    </w:p>
+    <w:p>
+      <w:pPr>
+        <w:pStyle w:val="2"/>
+        <w:rPr>
+          <w:rFonts w:ascii="Times New Roman" w:eastAsia="宋体" w:hAnsi="Times New Roman" w:cs="Times New Roman"/>
+          <w:sz w:val="21"/>
+          <w:szCs w:val="21"/>
+        </w:rPr>
+      </w:pPr>
+      <w:proofErr w:type="spellStart"/>
+      <w:r>
+        <w:rPr>
+          <w:rFonts w:ascii="Times New Roman" w:eastAsia="宋体" w:hAnsi="Times New Roman" w:cs="Times New Roman"/>
+          <w:sz w:val="21"/>
+          <w:szCs w:val="21"/>
+        </w:rPr>
+        <w:t>MappedStatement</w:t>
+      </w:r>
+      <w:proofErr w:type="spellEnd"/>
+    </w:p>
+    <w:p>
+      <w:pPr>
+        <w:ind w:firstLine="420"/>
+        <w:rPr>
+          <w:rFonts w:ascii="Times New Roman" w:eastAsia="宋体" w:hAnsi="Times New Roman" w:cs="Times New Roman"/>
+          <w:szCs w:val="21"/>
+        </w:rPr>
+      </w:pPr>
+      <w:r>
+        <w:rPr>
+          <w:rFonts w:ascii="Times New Roman" w:eastAsia="宋体" w:hAnsi="Times New Roman" w:cs="Times New Roman"/>
+          <w:szCs w:val="21"/>
+        </w:rPr>
+        <w:t>Mapper</w:t>
+      </w:r>
+      <w:r>
+        <w:rPr>
+          <w:rFonts w:ascii="Times New Roman" w:eastAsia="宋体" w:hAnsi="Times New Roman" w:cs="Times New Roman"/>
+          <w:szCs w:val="21"/>
+        </w:rPr>
+        <w:t>.xml</w:t>
+      </w:r>
+      <w:r>
+        <w:rPr>
+          <w:rFonts w:ascii="Times New Roman" w:eastAsia="宋体" w:hAnsi="Times New Roman" w:cs="Times New Roman"/>
+          <w:szCs w:val="21"/>
+        </w:rPr>
+        <w:t>文件中所有的</w:t>
+      </w:r>
+      <w:proofErr w:type="spellStart"/>
+      <w:r>
+        <w:rPr>
+          <w:rFonts w:ascii="Times New Roman" w:eastAsia="宋体" w:hAnsi="Times New Roman" w:cs="Times New Roman"/>
+          <w:szCs w:val="21"/>
+        </w:rPr>
+        <w:t>sql</w:t>
+      </w:r>
+      <w:proofErr w:type="spellEnd"/>
+      <w:r>
+        <w:rPr>
+          <w:rFonts w:ascii="Times New Roman" w:eastAsia="宋体" w:hAnsi="Times New Roman" w:cs="Times New Roman"/>
+          <w:szCs w:val="21"/>
+        </w:rPr>
+        <w:t>语句都会被映射为一个</w:t>
+      </w:r>
+      <w:proofErr w:type="spellStart"/>
+      <w:r>
+        <w:rPr>
+          <w:rFonts w:ascii="Times New Roman" w:eastAsia="宋体" w:hAnsi="Times New Roman" w:cs="Times New Roman"/>
+          <w:szCs w:val="21"/>
+        </w:rPr>
+        <w:t>MappedStatement</w:t>
+      </w:r>
+      <w:proofErr w:type="spellEnd"/>
+      <w:r>
+        <w:rPr>
+          <w:rFonts w:ascii="Times New Roman" w:eastAsia="宋体" w:hAnsi="Times New Roman" w:cs="Times New Roman"/>
+          <w:szCs w:val="21"/>
+        </w:rPr>
+        <w:t>对象</w:t>
+      </w:r>
+      <w:r>
+        <w:rPr>
+          <w:rFonts w:ascii="Times New Roman" w:eastAsia="宋体" w:hAnsi="Times New Roman" w:cs="Times New Roman"/>
+          <w:szCs w:val="21"/>
+        </w:rPr>
+        <w:t>，</w:t>
+      </w:r>
+      <w:r>
+        <w:rPr>
+          <w:rFonts w:ascii="Times New Roman" w:eastAsia="宋体" w:hAnsi="Times New Roman" w:cs="Times New Roman"/>
+          <w:szCs w:val="21"/>
+        </w:rPr>
+        <w:t>一个</w:t>
+      </w:r>
+      <w:proofErr w:type="spellStart"/>
+      <w:r>
+        <w:rPr>
+          <w:rFonts w:ascii="Times New Roman" w:eastAsia="宋体" w:hAnsi="Times New Roman" w:cs="Times New Roman"/>
+          <w:szCs w:val="21"/>
+        </w:rPr>
+        <w:t>MappedStatement</w:t>
+      </w:r>
+      <w:proofErr w:type="spellEnd"/>
+      <w:r>
+        <w:rPr>
+          <w:rFonts w:ascii="Times New Roman" w:eastAsia="宋体" w:hAnsi="Times New Roman" w:cs="Times New Roman"/>
+          <w:szCs w:val="21"/>
+        </w:rPr>
+        <w:t>对应两个</w:t>
+      </w:r>
+      <w:r>
+        <w:rPr>
+          <w:rFonts w:ascii="Times New Roman" w:eastAsia="宋体" w:hAnsi="Times New Roman" w:cs="Times New Roman"/>
+          <w:szCs w:val="21"/>
+        </w:rPr>
+        <w:t>key</w:t>
+      </w:r>
+      <w:r>
+        <w:rPr>
+          <w:rFonts w:ascii="Times New Roman" w:eastAsia="宋体" w:hAnsi="Times New Roman" w:cs="Times New Roman"/>
+          <w:szCs w:val="21"/>
+        </w:rPr>
+        <w:t>，一个是通过权限的名作为</w:t>
+      </w:r>
+      <w:r>
+        <w:rPr>
+          <w:rFonts w:ascii="Times New Roman" w:eastAsia="宋体" w:hAnsi="Times New Roman" w:cs="Times New Roman"/>
+          <w:szCs w:val="21"/>
+        </w:rPr>
+        <w:t>key</w:t>
+      </w:r>
+      <w:r>
+        <w:rPr>
+          <w:rFonts w:ascii="Times New Roman" w:eastAsia="宋体" w:hAnsi="Times New Roman" w:cs="Times New Roman"/>
+          <w:szCs w:val="21"/>
+        </w:rPr>
+        <w:t>，一个是通过</w:t>
+      </w:r>
+      <w:proofErr w:type="spellStart"/>
+      <w:r>
+        <w:rPr>
+          <w:rFonts w:ascii="Times New Roman" w:eastAsia="宋体" w:hAnsi="Times New Roman" w:cs="Times New Roman"/>
+          <w:szCs w:val="21"/>
+        </w:rPr>
+        <w:t>sql</w:t>
+      </w:r>
+      <w:proofErr w:type="spellEnd"/>
+      <w:r>
+        <w:rPr>
+          <w:rFonts w:ascii="Times New Roman" w:eastAsia="宋体" w:hAnsi="Times New Roman" w:cs="Times New Roman"/>
+          <w:szCs w:val="21"/>
+        </w:rPr>
+        <w:t>的</w:t>
+      </w:r>
+      <w:r>
+        <w:rPr>
+          <w:rFonts w:ascii="Times New Roman" w:eastAsia="宋体" w:hAnsi="Times New Roman" w:cs="Times New Roman"/>
+          <w:szCs w:val="21"/>
+        </w:rPr>
+        <w:t>id</w:t>
+      </w:r>
+      <w:r>
+        <w:rPr>
+          <w:rFonts w:ascii="Times New Roman" w:eastAsia="宋体" w:hAnsi="Times New Roman" w:cs="Times New Roman"/>
+          <w:szCs w:val="21"/>
+        </w:rPr>
+        <w:t>作为</w:t>
+      </w:r>
+      <w:r>
+        <w:rPr>
+          <w:rFonts w:ascii="Times New Roman" w:eastAsia="宋体" w:hAnsi="Times New Roman" w:cs="Times New Roman"/>
+          <w:szCs w:val="21"/>
+        </w:rPr>
+        <w:t>key</w:t>
+      </w:r>
+      <w:r>
+        <w:rPr>
+          <w:rFonts w:ascii="Times New Roman" w:eastAsia="宋体" w:hAnsi="Times New Roman" w:cs="Times New Roman"/>
+          <w:szCs w:val="21"/>
+        </w:rPr>
+        <w:t>存放在一个</w:t>
+      </w:r>
+      <w:r>
+        <w:rPr>
+          <w:rFonts w:ascii="Times New Roman" w:eastAsia="宋体" w:hAnsi="Times New Roman" w:cs="Times New Roman"/>
+          <w:szCs w:val="21"/>
+        </w:rPr>
+        <w:t>map</w:t>
+      </w:r>
+      <w:r>
+        <w:rPr>
+          <w:rFonts w:ascii="Times New Roman" w:eastAsia="宋体" w:hAnsi="Times New Roman" w:cs="Times New Roman"/>
+          <w:szCs w:val="21"/>
+        </w:rPr>
+        <w:t>中</w:t>
+      </w:r>
+      <w:r>
+        <w:rPr>
+          <w:rFonts w:ascii="Times New Roman" w:eastAsia="宋体" w:hAnsi="Times New Roman" w:cs="Times New Roman"/>
+          <w:szCs w:val="21"/>
+        </w:rPr>
+        <w:t>，比如如下语句：</w:t>
+      </w:r>
+    </w:p>
+    <w:p>
+      <w:pPr>
+        <w:rPr>
+          <w:rFonts w:ascii="Times New Roman" w:eastAsia="宋体" w:hAnsi="Times New Roman" w:cs="Times New Roman"/>
+          <w:noProof/>
+          <w:szCs w:val="21"/>
+        </w:rPr>
+      </w:pPr>
+    </w:p>
+    <w:p>
+      <w:pPr>
+        <w:rPr>
+          <w:rFonts w:ascii="Times New Roman" w:eastAsia="宋体" w:hAnsi="Times New Roman" w:cs="Times New Roman"/>
+          <w:szCs w:val="21"/>
+        </w:rPr>
+      </w:pPr>
+      <w:r>
+        <w:rPr>
+          <w:rFonts w:ascii="Times New Roman" w:eastAsia="宋体" w:hAnsi="Times New Roman" w:cs="Times New Roman"/>
+          <w:noProof/>
+          <w:szCs w:val="21"/>
         </w:rPr>
         <w:drawing>
-          <wp:inline distT="0" distB="0" distL="0" distR="0" wp14:anchorId="70F3A98F" wp14:editId="0239A85C">
-            <wp:extent cx="5274310" cy="1669415"/>
-            <wp:effectExtent l="0" t="0" r="2540" b="6985"/>
-            <wp:docPr id="5" name="图片 5"/>
+          <wp:inline distT="0" distB="0" distL="0" distR="0" wp14:anchorId="3E72F64A" wp14:editId="5AA1A17D">
+            <wp:extent cx="4637314" cy="1204272"/>
+            <wp:effectExtent l="0" t="0" r="0" b="0"/>
+            <wp:docPr id="4" name="图片 4"/>
             <wp:cNvGraphicFramePr>
               <a:graphicFrameLocks xmlns:a="http://schemas.openxmlformats.org/drawingml/2006/main" noChangeAspect="1"/>
             </wp:cNvGraphicFramePr>
@@ -2845,6 +3931,86 @@
                   <pic:spPr>
                     <a:xfrm>
                       <a:off x="0" y="0"/>
+                      <a:ext cx="4640345" cy="1205059"/>
+                    </a:xfrm>
+                    <a:prstGeom prst="rect">
+                      <a:avLst/>
+                    </a:prstGeom>
+                  </pic:spPr>
+                </pic:pic>
+              </a:graphicData>
+            </a:graphic>
+          </wp:inline>
+        </w:drawing>
+      </w:r>
+    </w:p>
+    <w:p>
+      <w:pPr>
+        <w:rPr>
+          <w:rFonts w:ascii="Times New Roman" w:eastAsia="宋体" w:hAnsi="Times New Roman" w:cs="Times New Roman"/>
+          <w:szCs w:val="21"/>
+        </w:rPr>
+      </w:pPr>
+      <w:r>
+        <w:rPr>
+          <w:rFonts w:ascii="Times New Roman" w:eastAsia="宋体" w:hAnsi="Times New Roman" w:cs="Times New Roman"/>
+          <w:szCs w:val="21"/>
+        </w:rPr>
+        <w:t>读入</w:t>
+      </w:r>
+      <w:r>
+        <w:rPr>
+          <w:rFonts w:ascii="Times New Roman" w:eastAsia="宋体" w:hAnsi="Times New Roman" w:cs="Times New Roman"/>
+          <w:szCs w:val="21"/>
+        </w:rPr>
+        <w:t>Configuration</w:t>
+      </w:r>
+      <w:r>
+        <w:rPr>
+          <w:rFonts w:ascii="Times New Roman" w:eastAsia="宋体" w:hAnsi="Times New Roman" w:cs="Times New Roman"/>
+          <w:szCs w:val="21"/>
+        </w:rPr>
+        <w:t>类中保存如下</w:t>
+      </w:r>
+    </w:p>
+    <w:p>
+      <w:pPr>
+        <w:rPr>
+          <w:rFonts w:ascii="Times New Roman" w:eastAsia="宋体" w:hAnsi="Times New Roman" w:cs="Times New Roman"/>
+          <w:szCs w:val="21"/>
+        </w:rPr>
+      </w:pPr>
+      <w:r>
+        <w:rPr>
+          <w:rFonts w:ascii="Times New Roman" w:eastAsia="宋体" w:hAnsi="Times New Roman" w:cs="Times New Roman"/>
+          <w:noProof/>
+          <w:szCs w:val="21"/>
+        </w:rPr>
+        <w:lastRenderedPageBreak/>
+        <w:drawing>
+          <wp:inline distT="0" distB="0" distL="0" distR="0" wp14:anchorId="70F3A98F" wp14:editId="0239A85C">
+            <wp:extent cx="5274310" cy="1669415"/>
+            <wp:effectExtent l="0" t="0" r="2540" b="6985"/>
+            <wp:docPr id="5" name="图片 5"/>
+            <wp:cNvGraphicFramePr>
+              <a:graphicFrameLocks xmlns:a="http://schemas.openxmlformats.org/drawingml/2006/main" noChangeAspect="1"/>
+            </wp:cNvGraphicFramePr>
+            <a:graphic xmlns:a="http://schemas.openxmlformats.org/drawingml/2006/main">
+              <a:graphicData uri="http://schemas.openxmlformats.org/drawingml/2006/picture">
+                <pic:pic xmlns:pic="http://schemas.openxmlformats.org/drawingml/2006/picture">
+                  <pic:nvPicPr>
+                    <pic:cNvPr id="1" name=""/>
+                    <pic:cNvPicPr/>
+                  </pic:nvPicPr>
+                  <pic:blipFill>
+                    <a:blip r:embed="rId14"/>
+                    <a:stretch>
+                      <a:fillRect/>
+                    </a:stretch>
+                  </pic:blipFill>
+                  <pic:spPr>
+                    <a:xfrm>
+                      <a:off x="0" y="0"/>
                       <a:ext cx="5274310" cy="1669415"/>
                     </a:xfrm>
                     <a:prstGeom prst="rect">
@@ -2861,11 +4027,18 @@
     <w:p>
       <w:pPr>
         <w:pStyle w:val="2"/>
+        <w:rPr>
+          <w:rFonts w:ascii="Times New Roman" w:eastAsia="宋体" w:hAnsi="Times New Roman" w:cs="Times New Roman"/>
+          <w:sz w:val="21"/>
+          <w:szCs w:val="21"/>
+        </w:rPr>
       </w:pPr>
       <w:proofErr w:type="spellStart"/>
       <w:r>
         <w:rPr>
-          <w:rFonts w:hint="eastAsia"/>
+          <w:rFonts w:ascii="Times New Roman" w:eastAsia="宋体" w:hAnsi="Times New Roman" w:cs="Times New Roman"/>
+          <w:sz w:val="21"/>
+          <w:szCs w:val="21"/>
         </w:rPr>
         <w:t>SqlSession</w:t>
       </w:r>
@@ -2874,52 +4047,93 @@
     <w:p>
       <w:pPr>
         <w:ind w:firstLine="420"/>
+        <w:rPr>
+          <w:rFonts w:ascii="Times New Roman" w:eastAsia="宋体" w:hAnsi="Times New Roman" w:cs="Times New Roman"/>
+          <w:szCs w:val="21"/>
+        </w:rPr>
       </w:pPr>
       <w:proofErr w:type="spellStart"/>
       <w:r>
         <w:rPr>
-          <w:rFonts w:hint="eastAsia"/>
+          <w:rFonts w:ascii="Times New Roman" w:eastAsia="宋体" w:hAnsi="Times New Roman" w:cs="Times New Roman"/>
+          <w:szCs w:val="21"/>
         </w:rPr>
         <w:t>SqlSession</w:t>
       </w:r>
       <w:proofErr w:type="spellEnd"/>
       <w:r>
         <w:rPr>
-          <w:rFonts w:hint="eastAsia"/>
+          <w:rFonts w:ascii="Times New Roman" w:eastAsia="宋体" w:hAnsi="Times New Roman" w:cs="Times New Roman"/>
+          <w:szCs w:val="21"/>
         </w:rPr>
         <w:t>作为应用程序与</w:t>
       </w:r>
       <w:proofErr w:type="spellStart"/>
       <w:r>
         <w:rPr>
-          <w:rFonts w:hint="eastAsia"/>
+          <w:rFonts w:ascii="Times New Roman" w:eastAsia="宋体" w:hAnsi="Times New Roman" w:cs="Times New Roman"/>
+          <w:szCs w:val="21"/>
         </w:rPr>
         <w:t>mybatis</w:t>
       </w:r>
       <w:proofErr w:type="spellEnd"/>
       <w:r>
         <w:rPr>
-          <w:rFonts w:hint="eastAsia"/>
-        </w:rPr>
-        <w:t>之间的中介对象，提供对数据库进行CRUD操作的</w:t>
-      </w:r>
-      <w:r>
-        <w:rPr>
-          <w:rFonts w:hint="eastAsia"/>
-        </w:rPr>
-        <w:t>接口，其中接口包括方法接口，另外一种就是Mapper接口。</w:t>
+          <w:rFonts w:ascii="Times New Roman" w:eastAsia="宋体" w:hAnsi="Times New Roman" w:cs="Times New Roman"/>
+          <w:szCs w:val="21"/>
+        </w:rPr>
+        <w:t>之间的中介对象，提供对数据库进行</w:t>
+      </w:r>
+      <w:r>
+        <w:rPr>
+          <w:rFonts w:ascii="Times New Roman" w:eastAsia="宋体" w:hAnsi="Times New Roman" w:cs="Times New Roman"/>
+          <w:szCs w:val="21"/>
+        </w:rPr>
+        <w:t>CRUD</w:t>
+      </w:r>
+      <w:r>
+        <w:rPr>
+          <w:rFonts w:ascii="Times New Roman" w:eastAsia="宋体" w:hAnsi="Times New Roman" w:cs="Times New Roman"/>
+          <w:szCs w:val="21"/>
+        </w:rPr>
+        <w:t>操作的</w:t>
+      </w:r>
+      <w:r>
+        <w:rPr>
+          <w:rFonts w:ascii="Times New Roman" w:eastAsia="宋体" w:hAnsi="Times New Roman" w:cs="Times New Roman"/>
+          <w:szCs w:val="21"/>
+        </w:rPr>
+        <w:t>接口，其中接口包括方法接口，另外一种就是</w:t>
+      </w:r>
+      <w:r>
+        <w:rPr>
+          <w:rFonts w:ascii="Times New Roman" w:eastAsia="宋体" w:hAnsi="Times New Roman" w:cs="Times New Roman"/>
+          <w:szCs w:val="21"/>
+        </w:rPr>
+        <w:t>Mapper</w:t>
+      </w:r>
+      <w:r>
+        <w:rPr>
+          <w:rFonts w:ascii="Times New Roman" w:eastAsia="宋体" w:hAnsi="Times New Roman" w:cs="Times New Roman"/>
+          <w:szCs w:val="21"/>
+        </w:rPr>
+        <w:t>接口。</w:t>
       </w:r>
     </w:p>
     <w:p>
       <w:pPr>
         <w:pStyle w:val="2"/>
         <w:rPr>
-          <w:rFonts w:hint="eastAsia"/>
-        </w:rPr>
-      </w:pPr>
-      <w:r>
-        <w:rPr>
-          <w:rFonts w:hint="eastAsia"/>
+          <w:rFonts w:ascii="Times New Roman" w:eastAsia="宋体" w:hAnsi="Times New Roman" w:cs="Times New Roman"/>
+          <w:sz w:val="21"/>
+          <w:szCs w:val="21"/>
+        </w:rPr>
+      </w:pPr>
+      <w:r>
+        <w:rPr>
+          <w:rFonts w:ascii="Times New Roman" w:eastAsia="宋体" w:hAnsi="Times New Roman" w:cs="Times New Roman"/>
+          <w:sz w:val="21"/>
+          <w:szCs w:val="21"/>
         </w:rPr>
         <w:t>Executor</w:t>
       </w:r>
@@ -2928,12 +4142,16 @@
       <w:pPr>
         <w:pStyle w:val="1"/>
         <w:rPr>
-          <w:rFonts w:ascii="Times New Roman" w:hAnsi="Times New Roman" w:cs="Times New Roman"/>
-        </w:rPr>
-      </w:pPr>
-      <w:r>
-        <w:rPr>
-          <w:rFonts w:ascii="Times New Roman" w:hAnsi="Times New Roman" w:cs="Times New Roman" w:hint="eastAsia"/>
+          <w:rFonts w:ascii="Times New Roman" w:eastAsia="宋体" w:hAnsi="Times New Roman" w:cs="Times New Roman"/>
+          <w:sz w:val="21"/>
+          <w:szCs w:val="21"/>
+        </w:rPr>
+      </w:pPr>
+      <w:r>
+        <w:rPr>
+          <w:rFonts w:ascii="Times New Roman" w:eastAsia="宋体" w:hAnsi="Times New Roman" w:cs="Times New Roman"/>
+          <w:sz w:val="21"/>
+          <w:szCs w:val="21"/>
         </w:rPr>
         <w:t>执行过程</w:t>
       </w:r>
@@ -2941,10 +4159,17 @@
     <w:p>
       <w:pPr>
         <w:pStyle w:val="2"/>
-      </w:pPr>
-      <w:r>
-        <w:rPr>
-          <w:rFonts w:hint="eastAsia"/>
+        <w:rPr>
+          <w:rFonts w:ascii="Times New Roman" w:eastAsia="宋体" w:hAnsi="Times New Roman" w:cs="Times New Roman"/>
+          <w:sz w:val="21"/>
+          <w:szCs w:val="21"/>
+        </w:rPr>
+      </w:pPr>
+      <w:r>
+        <w:rPr>
+          <w:rFonts w:ascii="Times New Roman" w:eastAsia="宋体" w:hAnsi="Times New Roman" w:cs="Times New Roman"/>
+          <w:sz w:val="21"/>
+          <w:szCs w:val="21"/>
         </w:rPr>
         <w:t>初始化</w:t>
       </w:r>
@@ -2952,21 +4177,123 @@
     <w:p>
       <w:pPr>
         <w:ind w:firstLine="420"/>
+        <w:rPr>
+          <w:rFonts w:ascii="Times New Roman" w:eastAsia="宋体" w:hAnsi="Times New Roman" w:cs="Times New Roman"/>
+          <w:szCs w:val="21"/>
+        </w:rPr>
       </w:pPr>
       <w:proofErr w:type="spellStart"/>
       <w:r>
-        <w:t>M</w:t>
-      </w:r>
-      <w:r>
-        <w:rPr>
-          <w:rFonts w:hint="eastAsia"/>
-        </w:rPr>
-        <w:t>ybatis</w:t>
+        <w:rPr>
+          <w:rFonts w:ascii="Times New Roman" w:eastAsia="宋体" w:hAnsi="Times New Roman" w:cs="Times New Roman"/>
+          <w:szCs w:val="21"/>
+        </w:rPr>
+        <w:t>Mybatis</w:t>
       </w:r>
       <w:proofErr w:type="spellEnd"/>
       <w:r>
         <w:rPr>
-          <w:rFonts w:hint="eastAsia"/>
+          <w:rFonts w:ascii="Times New Roman" w:eastAsia="宋体" w:hAnsi="Times New Roman" w:cs="Times New Roman"/>
+          <w:szCs w:val="21"/>
+        </w:rPr>
+        <w:t>初始化的过程</w:t>
+      </w:r>
+      <w:r>
+        <w:rPr>
+          <w:rFonts w:ascii="Times New Roman" w:eastAsia="宋体" w:hAnsi="Times New Roman" w:cs="Times New Roman"/>
+          <w:szCs w:val="21"/>
+        </w:rPr>
+        <w:t>其实就是创建</w:t>
+      </w:r>
+      <w:r>
+        <w:rPr>
+          <w:rFonts w:ascii="Times New Roman" w:eastAsia="宋体" w:hAnsi="Times New Roman" w:cs="Times New Roman"/>
+          <w:szCs w:val="21"/>
+        </w:rPr>
+        <w:t>Configuration</w:t>
+      </w:r>
+      <w:r>
+        <w:rPr>
+          <w:rFonts w:ascii="Times New Roman" w:eastAsia="宋体" w:hAnsi="Times New Roman" w:cs="Times New Roman"/>
+          <w:szCs w:val="21"/>
+        </w:rPr>
+        <w:t>容器的过程，最终返回的是</w:t>
+      </w:r>
+      <w:proofErr w:type="spellStart"/>
+      <w:r>
+        <w:rPr>
+          <w:rFonts w:ascii="Times New Roman" w:eastAsia="宋体" w:hAnsi="Times New Roman" w:cs="Times New Roman"/>
+          <w:szCs w:val="21"/>
+        </w:rPr>
+        <w:t>SqlSessionFactory</w:t>
+      </w:r>
+      <w:proofErr w:type="spellEnd"/>
+      <w:r>
+        <w:rPr>
+          <w:rFonts w:ascii="Times New Roman" w:eastAsia="宋体" w:hAnsi="Times New Roman" w:cs="Times New Roman"/>
+          <w:szCs w:val="21"/>
+        </w:rPr>
+        <w:t>，其中</w:t>
+      </w:r>
+      <w:proofErr w:type="spellStart"/>
+      <w:r>
+        <w:rPr>
+          <w:rFonts w:ascii="Times New Roman" w:eastAsia="宋体" w:hAnsi="Times New Roman" w:cs="Times New Roman"/>
+          <w:szCs w:val="21"/>
+        </w:rPr>
+        <w:t>SqlSessionFactory</w:t>
+      </w:r>
+      <w:proofErr w:type="spellEnd"/>
+      <w:r>
+        <w:rPr>
+          <w:rFonts w:ascii="Times New Roman" w:eastAsia="宋体" w:hAnsi="Times New Roman" w:cs="Times New Roman"/>
+          <w:szCs w:val="21"/>
+        </w:rPr>
+        <w:t>就包含一个</w:t>
+      </w:r>
+      <w:r>
+        <w:rPr>
+          <w:rFonts w:ascii="Times New Roman" w:eastAsia="宋体" w:hAnsi="Times New Roman" w:cs="Times New Roman"/>
+          <w:szCs w:val="21"/>
+        </w:rPr>
+        <w:t>Configuration</w:t>
+      </w:r>
+      <w:r>
+        <w:rPr>
+          <w:rFonts w:ascii="Times New Roman" w:eastAsia="宋体" w:hAnsi="Times New Roman" w:cs="Times New Roman"/>
+          <w:szCs w:val="21"/>
+        </w:rPr>
+        <w:t>对象</w:t>
+      </w:r>
+      <w:r>
+        <w:rPr>
+          <w:rFonts w:ascii="Times New Roman" w:eastAsia="宋体" w:hAnsi="Times New Roman" w:cs="Times New Roman"/>
+          <w:szCs w:val="21"/>
+        </w:rPr>
+        <w:t>。</w:t>
+      </w:r>
+    </w:p>
+    <w:p>
+      <w:pPr>
+        <w:ind w:firstLine="420"/>
+        <w:rPr>
+          <w:rFonts w:ascii="Times New Roman" w:eastAsia="宋体" w:hAnsi="Times New Roman" w:cs="Times New Roman"/>
+          <w:szCs w:val="21"/>
+        </w:rPr>
+      </w:pPr>
+      <w:proofErr w:type="spellStart"/>
+      <w:r>
+        <w:rPr>
+          <w:rFonts w:ascii="Times New Roman" w:eastAsia="宋体" w:hAnsi="Times New Roman" w:cs="Times New Roman"/>
+          <w:szCs w:val="21"/>
+        </w:rPr>
+        <w:t>Mybatis</w:t>
+      </w:r>
+      <w:proofErr w:type="spellEnd"/>
+      <w:r>
+        <w:rPr>
+          <w:rFonts w:ascii="Times New Roman" w:eastAsia="宋体" w:hAnsi="Times New Roman" w:cs="Times New Roman"/>
+          <w:szCs w:val="21"/>
         </w:rPr>
         <w:t>初始化有两种方式：</w:t>
       </w:r>
@@ -2979,12 +4306,24 @@
           <w:numId w:val="28"/>
         </w:numPr>
         <w:ind w:firstLineChars="0"/>
-      </w:pPr>
-      <w:r>
-        <w:rPr>
-          <w:rFonts w:hint="eastAsia"/>
-        </w:rPr>
-        <w:t>XML配置文件；</w:t>
+        <w:rPr>
+          <w:rFonts w:ascii="Times New Roman" w:eastAsia="宋体" w:hAnsi="Times New Roman" w:cs="Times New Roman"/>
+          <w:szCs w:val="21"/>
+        </w:rPr>
+      </w:pPr>
+      <w:r>
+        <w:rPr>
+          <w:rFonts w:ascii="Times New Roman" w:eastAsia="宋体" w:hAnsi="Times New Roman" w:cs="Times New Roman"/>
+          <w:szCs w:val="21"/>
+        </w:rPr>
+        <w:t>XML</w:t>
+      </w:r>
+      <w:r>
+        <w:rPr>
+          <w:rFonts w:ascii="Times New Roman" w:eastAsia="宋体" w:hAnsi="Times New Roman" w:cs="Times New Roman"/>
+          <w:szCs w:val="21"/>
+        </w:rPr>
+        <w:t>配置文件；</w:t>
       </w:r>
     </w:p>
     <w:p>
@@ -2995,10 +4334,15 @@
           <w:numId w:val="28"/>
         </w:numPr>
         <w:ind w:firstLineChars="0"/>
-      </w:pPr>
-      <w:r>
-        <w:rPr>
-          <w:rFonts w:hint="eastAsia"/>
+        <w:rPr>
+          <w:rFonts w:ascii="Times New Roman" w:eastAsia="宋体" w:hAnsi="Times New Roman" w:cs="Times New Roman"/>
+          <w:szCs w:val="21"/>
+        </w:rPr>
+      </w:pPr>
+      <w:r>
+        <w:rPr>
+          <w:rFonts w:ascii="Times New Roman" w:eastAsia="宋体" w:hAnsi="Times New Roman" w:cs="Times New Roman"/>
+          <w:szCs w:val="21"/>
         </w:rPr>
         <w:t>代码初始化（不推荐，因为如果修改配置，需要重新编译代码）；</w:t>
       </w:r>
@@ -3006,32 +4350,230 @@
     <w:p>
       <w:pPr>
         <w:rPr>
-          <w:rFonts w:hint="eastAsia"/>
-        </w:rPr>
-      </w:pPr>
-      <w:r>
-        <w:rPr>
-          <w:rFonts w:hint="eastAsia"/>
+          <w:rFonts w:ascii="Times New Roman" w:eastAsia="宋体" w:hAnsi="Times New Roman" w:cs="Times New Roman"/>
+          <w:szCs w:val="21"/>
+        </w:rPr>
+      </w:pPr>
+      <w:r>
+        <w:rPr>
+          <w:rFonts w:ascii="Times New Roman" w:eastAsia="宋体" w:hAnsi="Times New Roman" w:cs="Times New Roman"/>
+          <w:szCs w:val="21"/>
         </w:rPr>
         <w:t>因此本</w:t>
       </w:r>
       <w:r>
         <w:rPr>
-          <w:rFonts w:hint="eastAsia"/>
+          <w:rFonts w:ascii="Times New Roman" w:eastAsia="宋体" w:hAnsi="Times New Roman" w:cs="Times New Roman"/>
+          <w:szCs w:val="21"/>
         </w:rPr>
         <w:t>节内容主要分析通过配置文件进行初始化的过程。</w:t>
       </w:r>
     </w:p>
     <w:p>
       <w:pPr>
+        <w:ind w:firstLine="420"/>
+        <w:rPr>
+          <w:rFonts w:ascii="Times New Roman" w:eastAsia="宋体" w:hAnsi="Times New Roman" w:cs="Times New Roman"/>
+          <w:szCs w:val="21"/>
+        </w:rPr>
+      </w:pPr>
+      <w:r>
+        <w:rPr>
+          <w:rFonts w:ascii="Times New Roman" w:eastAsia="宋体" w:hAnsi="Times New Roman" w:cs="Times New Roman"/>
+          <w:szCs w:val="21"/>
+        </w:rPr>
+        <w:t>读取配置文件有两种方式，一种是读取字符的输入流</w:t>
+      </w:r>
+      <w:r>
+        <w:rPr>
+          <w:rFonts w:ascii="Times New Roman" w:eastAsia="宋体" w:hAnsi="Times New Roman" w:cs="Times New Roman"/>
+          <w:szCs w:val="21"/>
+        </w:rPr>
+        <w:t>Reader</w:t>
+      </w:r>
+      <w:r>
+        <w:rPr>
+          <w:rFonts w:ascii="Times New Roman" w:eastAsia="宋体" w:hAnsi="Times New Roman" w:cs="Times New Roman"/>
+          <w:szCs w:val="21"/>
+        </w:rPr>
+        <w:t>，一种是读取字节流的</w:t>
+      </w:r>
+      <w:proofErr w:type="spellStart"/>
+      <w:r>
+        <w:rPr>
+          <w:rFonts w:ascii="Times New Roman" w:eastAsia="宋体" w:hAnsi="Times New Roman" w:cs="Times New Roman"/>
+          <w:szCs w:val="21"/>
+        </w:rPr>
+        <w:t>InputStream</w:t>
+      </w:r>
+      <w:proofErr w:type="spellEnd"/>
+      <w:r>
+        <w:rPr>
+          <w:rFonts w:ascii="Times New Roman" w:eastAsia="宋体" w:hAnsi="Times New Roman" w:cs="Times New Roman"/>
+          <w:szCs w:val="21"/>
+        </w:rPr>
+        <w:t>：</w:t>
+      </w:r>
+    </w:p>
+    <w:p>
+      <w:pPr>
+        <w:pStyle w:val="a7"/>
+        <w:numPr>
+          <w:ilvl w:val="0"/>
+          <w:numId w:val="36"/>
+        </w:numPr>
+        <w:ind w:firstLineChars="0"/>
+        <w:rPr>
+          <w:rFonts w:ascii="Times New Roman" w:eastAsia="宋体" w:hAnsi="Times New Roman" w:cs="Times New Roman"/>
+          <w:szCs w:val="21"/>
+        </w:rPr>
+      </w:pPr>
+      <w:r>
+        <w:rPr>
+          <w:rFonts w:ascii="Times New Roman" w:eastAsia="宋体" w:hAnsi="Times New Roman" w:cs="Times New Roman"/>
+          <w:szCs w:val="21"/>
+        </w:rPr>
+        <w:t>Reader</w:t>
+      </w:r>
+    </w:p>
+    <w:p>
+      <w:pPr>
+        <w:pStyle w:val="a7"/>
+        <w:numPr>
+          <w:ilvl w:val="0"/>
+          <w:numId w:val="36"/>
+        </w:numPr>
+        <w:ind w:firstLineChars="0"/>
+        <w:rPr>
+          <w:rFonts w:ascii="Times New Roman" w:eastAsia="宋体" w:hAnsi="Times New Roman" w:cs="Times New Roman"/>
+          <w:szCs w:val="21"/>
+        </w:rPr>
+      </w:pPr>
+      <w:proofErr w:type="spellStart"/>
+      <w:r>
+        <w:rPr>
+          <w:rFonts w:ascii="Times New Roman" w:eastAsia="宋体" w:hAnsi="Times New Roman" w:cs="Times New Roman"/>
+          <w:szCs w:val="21"/>
+        </w:rPr>
+        <w:t>InputStream</w:t>
+      </w:r>
+      <w:proofErr w:type="spellEnd"/>
+    </w:p>
+    <w:p>
+      <w:pPr>
+        <w:rPr>
+          <w:rFonts w:ascii="Times New Roman" w:eastAsia="宋体" w:hAnsi="Times New Roman" w:cs="Times New Roman"/>
+          <w:szCs w:val="21"/>
+        </w:rPr>
+      </w:pPr>
+      <w:r>
+        <w:rPr>
+          <w:rFonts w:ascii="Times New Roman" w:eastAsia="宋体" w:hAnsi="Times New Roman" w:cs="Times New Roman"/>
+          <w:szCs w:val="21"/>
+        </w:rPr>
+        <w:t>初始化阶段的时序图大致如下</w:t>
+      </w:r>
+      <w:r>
+        <w:rPr>
+          <w:rFonts w:ascii="Times New Roman" w:eastAsia="宋体" w:hAnsi="Times New Roman" w:cs="Times New Roman"/>
+          <w:szCs w:val="21"/>
+        </w:rPr>
+        <w:t>，其中在创建</w:t>
+      </w:r>
+      <w:proofErr w:type="spellStart"/>
+      <w:r>
+        <w:rPr>
+          <w:rFonts w:ascii="Times New Roman" w:eastAsia="宋体" w:hAnsi="Times New Roman" w:cs="Times New Roman"/>
+          <w:szCs w:val="21"/>
+        </w:rPr>
+        <w:t>SqlSessionFactory</w:t>
+      </w:r>
+      <w:proofErr w:type="spellEnd"/>
+      <w:r>
+        <w:rPr>
+          <w:rFonts w:ascii="Times New Roman" w:eastAsia="宋体" w:hAnsi="Times New Roman" w:cs="Times New Roman"/>
+          <w:szCs w:val="21"/>
+        </w:rPr>
+        <w:t>的过程中采用了</w:t>
+      </w:r>
+      <w:r>
+        <w:rPr>
+          <w:rFonts w:ascii="Times New Roman" w:eastAsia="宋体" w:hAnsi="Times New Roman" w:cs="Times New Roman"/>
+          <w:color w:val="FF0000"/>
+          <w:szCs w:val="21"/>
+        </w:rPr>
+        <w:t>Builder</w:t>
+      </w:r>
+      <w:r>
+        <w:rPr>
+          <w:rFonts w:ascii="Times New Roman" w:eastAsia="宋体" w:hAnsi="Times New Roman" w:cs="Times New Roman"/>
+          <w:color w:val="FF0000"/>
+          <w:szCs w:val="21"/>
+        </w:rPr>
+        <w:t>设计模式</w:t>
+      </w:r>
+      <w:r>
+        <w:rPr>
+          <w:rFonts w:ascii="Times New Roman" w:eastAsia="宋体" w:hAnsi="Times New Roman" w:cs="Times New Roman"/>
+          <w:szCs w:val="21"/>
+        </w:rPr>
+        <w:t>：</w:t>
+      </w:r>
+    </w:p>
+    <w:p>
+      <w:pPr>
+        <w:jc w:val="center"/>
+        <w:rPr>
+          <w:rFonts w:ascii="Times New Roman" w:eastAsia="宋体" w:hAnsi="Times New Roman" w:cs="Times New Roman"/>
+          <w:szCs w:val="21"/>
+        </w:rPr>
+      </w:pPr>
+      <w:r>
+        <w:rPr>
+          <w:rFonts w:ascii="Times New Roman" w:eastAsia="宋体" w:hAnsi="Times New Roman" w:cs="Times New Roman"/>
+          <w:szCs w:val="21"/>
+        </w:rPr>
+        <w:object w:dxaOrig="11251" w:dyaOrig="7770">
+          <v:shapetype id="_x0000_t75" coordsize="21600,21600" o:spt="75" o:preferrelative="t" path="m@4@5l@4@11@9@11@9@5xe" filled="f" stroked="f">
+            <v:stroke joinstyle="miter"/>
+            <v:formulas>
+              <v:f eqn="if lineDrawn pixelLineWidth 0"/>
+              <v:f eqn="sum @0 1 0"/>
+              <v:f eqn="sum 0 0 @1"/>
+              <v:f eqn="prod @2 1 2"/>
+              <v:f eqn="prod @3 21600 pixelWidth"/>
+              <v:f eqn="prod @3 21600 pixelHeight"/>
+              <v:f eqn="sum @0 0 1"/>
+              <v:f eqn="prod @6 1 2"/>
+              <v:f eqn="prod @7 21600 pixelWidth"/>
+              <v:f eqn="sum @8 21600 0"/>
+              <v:f eqn="prod @7 21600 pixelHeight"/>
+              <v:f eqn="sum @10 21600 0"/>
+            </v:formulas>
+            <v:path o:extrusionok="f" gradientshapeok="t" o:connecttype="rect"/>
+            <o:lock v:ext="edit" aspectratio="t"/>
+          </v:shapetype>
+          <v:shape id="_x0000_i1029" type="#_x0000_t75" style="width:308.2pt;height:212.85pt" o:ole="">
+            <v:imagedata r:id="rId15" o:title=""/>
+          </v:shape>
+          <o:OLEObject Type="Embed" ProgID="Visio.Drawing.15" ShapeID="_x0000_i1029" DrawAspect="Content" ObjectID="_1590512280" r:id="rId16"/>
+        </w:object>
+      </w:r>
+    </w:p>
+    <w:p>
+      <w:pPr>
         <w:pStyle w:val="1"/>
         <w:rPr>
-          <w:rFonts w:ascii="Times New Roman" w:hAnsi="Times New Roman" w:cs="Times New Roman"/>
-        </w:rPr>
-      </w:pPr>
-      <w:r>
-        <w:rPr>
-          <w:rFonts w:ascii="Times New Roman" w:hAnsi="Times New Roman" w:cs="Times New Roman"/>
+          <w:rFonts w:ascii="Times New Roman" w:eastAsia="宋体" w:hAnsi="Times New Roman" w:cs="Times New Roman"/>
+          <w:sz w:val="21"/>
+          <w:szCs w:val="21"/>
+        </w:rPr>
+      </w:pPr>
+      <w:r>
+        <w:rPr>
+          <w:rFonts w:ascii="Times New Roman" w:eastAsia="宋体" w:hAnsi="Times New Roman" w:cs="Times New Roman"/>
+          <w:sz w:val="21"/>
+          <w:szCs w:val="21"/>
         </w:rPr>
         <w:t>参考</w:t>
       </w:r>
@@ -3039,46 +4581,53 @@
     <w:p>
       <w:pPr>
         <w:rPr>
-          <w:rFonts w:ascii="Times New Roman" w:hAnsi="Times New Roman" w:cs="Times New Roman"/>
-        </w:rPr>
-      </w:pPr>
-      <w:r>
-        <w:rPr>
-          <w:rFonts w:ascii="Times New Roman" w:hAnsi="Times New Roman" w:cs="Times New Roman"/>
+          <w:rFonts w:ascii="Times New Roman" w:eastAsia="宋体" w:hAnsi="Times New Roman" w:cs="Times New Roman"/>
+          <w:szCs w:val="21"/>
+        </w:rPr>
+      </w:pPr>
+      <w:r>
+        <w:rPr>
+          <w:rFonts w:ascii="Times New Roman" w:eastAsia="宋体" w:hAnsi="Times New Roman" w:cs="Times New Roman"/>
+          <w:szCs w:val="21"/>
         </w:rPr>
         <w:t>《深入理解</w:t>
       </w:r>
       <w:proofErr w:type="spellStart"/>
       <w:r>
         <w:rPr>
-          <w:rFonts w:ascii="Times New Roman" w:hAnsi="Times New Roman" w:cs="Times New Roman"/>
+          <w:rFonts w:ascii="Times New Roman" w:eastAsia="宋体" w:hAnsi="Times New Roman" w:cs="Times New Roman"/>
+          <w:szCs w:val="21"/>
         </w:rPr>
         <w:t>mybatis</w:t>
       </w:r>
       <w:proofErr w:type="spellEnd"/>
       <w:r>
         <w:rPr>
-          <w:rFonts w:ascii="Times New Roman" w:hAnsi="Times New Roman" w:cs="Times New Roman"/>
+          <w:rFonts w:ascii="Times New Roman" w:eastAsia="宋体" w:hAnsi="Times New Roman" w:cs="Times New Roman"/>
+          <w:szCs w:val="21"/>
         </w:rPr>
         <w:t>原理》</w:t>
       </w:r>
       <w:r>
         <w:rPr>
-          <w:rFonts w:ascii="Times New Roman" w:hAnsi="Times New Roman" w:cs="Times New Roman"/>
+          <w:rFonts w:ascii="Times New Roman" w:eastAsia="宋体" w:hAnsi="Times New Roman" w:cs="Times New Roman"/>
+          <w:szCs w:val="21"/>
         </w:rPr>
         <w:t xml:space="preserve"> </w:t>
       </w:r>
       <w:proofErr w:type="spellStart"/>
       <w:r>
         <w:rPr>
-          <w:rFonts w:ascii="Times New Roman" w:hAnsi="Times New Roman" w:cs="Times New Roman"/>
+          <w:rFonts w:ascii="Times New Roman" w:eastAsia="宋体" w:hAnsi="Times New Roman" w:cs="Times New Roman"/>
+          <w:szCs w:val="21"/>
         </w:rPr>
         <w:t>MyBatis</w:t>
       </w:r>
       <w:proofErr w:type="spellEnd"/>
       <w:r>
         <w:rPr>
-          <w:rFonts w:ascii="Times New Roman" w:hAnsi="Times New Roman" w:cs="Times New Roman"/>
+          <w:rFonts w:ascii="Times New Roman" w:eastAsia="宋体" w:hAnsi="Times New Roman" w:cs="Times New Roman"/>
+          <w:szCs w:val="21"/>
         </w:rPr>
         <w:t>的架构设计以及实例分析</w:t>
       </w:r>
@@ -3088,41 +4637,47 @@
       <w:pPr>
         <w:rPr>
           <w:rStyle w:val="a9"/>
-          <w:rFonts w:ascii="Times New Roman" w:hAnsi="Times New Roman" w:cs="Times New Roman"/>
+          <w:rFonts w:ascii="Times New Roman" w:eastAsia="宋体" w:hAnsi="Times New Roman" w:cs="Times New Roman"/>
+          <w:szCs w:val="21"/>
         </w:rPr>
       </w:pPr>
       <w:r>
         <w:rPr>
           <w:rStyle w:val="a9"/>
-          <w:rFonts w:ascii="Times New Roman" w:hAnsi="Times New Roman" w:cs="Times New Roman"/>
+          <w:rFonts w:ascii="Times New Roman" w:eastAsia="宋体" w:hAnsi="Times New Roman" w:cs="Times New Roman"/>
+          <w:szCs w:val="21"/>
         </w:rPr>
         <w:fldChar w:fldCharType="begin"/>
       </w:r>
       <w:r>
         <w:rPr>
           <w:rStyle w:val="a9"/>
-          <w:rFonts w:ascii="Times New Roman" w:hAnsi="Times New Roman" w:cs="Times New Roman"/>
+          <w:rFonts w:ascii="Times New Roman" w:eastAsia="宋体" w:hAnsi="Times New Roman" w:cs="Times New Roman"/>
+          <w:szCs w:val="21"/>
         </w:rPr>
         <w:instrText xml:space="preserve"> HYPERLINK "https://blog.csdn.net/luanlouis/article/details/40422941" </w:instrText>
       </w:r>
       <w:r>
         <w:rPr>
           <w:rStyle w:val="a9"/>
-          <w:rFonts w:ascii="Times New Roman" w:hAnsi="Times New Roman" w:cs="Times New Roman"/>
+          <w:rFonts w:ascii="Times New Roman" w:eastAsia="宋体" w:hAnsi="Times New Roman" w:cs="Times New Roman"/>
+          <w:szCs w:val="21"/>
         </w:rPr>
         <w:fldChar w:fldCharType="separate"/>
       </w:r>
       <w:r>
         <w:rPr>
           <w:rStyle w:val="a9"/>
-          <w:rFonts w:ascii="Times New Roman" w:hAnsi="Times New Roman" w:cs="Times New Roman"/>
+          <w:rFonts w:ascii="Times New Roman" w:eastAsia="宋体" w:hAnsi="Times New Roman" w:cs="Times New Roman"/>
+          <w:szCs w:val="21"/>
         </w:rPr>
         <w:t>https://blog.csdn.net/luanlouis/article/details/40422941</w:t>
       </w:r>
       <w:r>
         <w:rPr>
           <w:rStyle w:val="a9"/>
-          <w:rFonts w:ascii="Times New Roman" w:hAnsi="Times New Roman" w:cs="Times New Roman"/>
+          <w:rFonts w:ascii="Times New Roman" w:eastAsia="宋体" w:hAnsi="Times New Roman" w:cs="Times New Roman"/>
+          <w:szCs w:val="21"/>
         </w:rPr>
         <w:fldChar w:fldCharType="end"/>
       </w:r>
@@ -3131,20 +4686,23 @@
     <w:p>
       <w:pPr>
         <w:rPr>
-          <w:rFonts w:ascii="Times New Roman" w:hAnsi="Times New Roman" w:cs="Times New Roman"/>
+          <w:rFonts w:ascii="Times New Roman" w:eastAsia="宋体" w:hAnsi="Times New Roman" w:cs="Times New Roman"/>
+          <w:szCs w:val="21"/>
         </w:rPr>
       </w:pPr>
       <w:proofErr w:type="spellStart"/>
       <w:r>
         <w:rPr>
-          <w:rFonts w:ascii="Times New Roman" w:hAnsi="Times New Roman" w:cs="Times New Roman" w:hint="eastAsia"/>
+          <w:rFonts w:ascii="Times New Roman" w:eastAsia="宋体" w:hAnsi="Times New Roman" w:cs="Times New Roman"/>
+          <w:szCs w:val="21"/>
         </w:rPr>
         <w:t>Mybatis</w:t>
       </w:r>
       <w:proofErr w:type="spellEnd"/>
       <w:r>
         <w:rPr>
-          <w:rFonts w:ascii="Times New Roman" w:hAnsi="Times New Roman" w:cs="Times New Roman" w:hint="eastAsia"/>
+          <w:rFonts w:ascii="Times New Roman" w:eastAsia="宋体" w:hAnsi="Times New Roman" w:cs="Times New Roman"/>
+          <w:szCs w:val="21"/>
         </w:rPr>
         <w:t>示例</w:t>
       </w:r>
@@ -3152,14 +4710,15 @@
     <w:p>
       <w:pPr>
         <w:rPr>
-          <w:rFonts w:ascii="Times New Roman" w:hAnsi="Times New Roman" w:cs="Times New Roman" w:hint="eastAsia"/>
-        </w:rPr>
-      </w:pPr>
-      <w:r>
-        <w:rPr>
-          <w:rFonts w:ascii="Times New Roman" w:hAnsi="Times New Roman" w:cs="Times New Roman"/>
-        </w:rPr>
-        <w:lastRenderedPageBreak/>
+          <w:rFonts w:ascii="Times New Roman" w:eastAsia="宋体" w:hAnsi="Times New Roman" w:cs="Times New Roman"/>
+          <w:szCs w:val="21"/>
+        </w:rPr>
+      </w:pPr>
+      <w:r>
+        <w:rPr>
+          <w:rFonts w:ascii="Times New Roman" w:eastAsia="宋体" w:hAnsi="Times New Roman" w:cs="Times New Roman"/>
+          <w:szCs w:val="21"/>
+        </w:rPr>
         <w:t>https://blog.csdn.net/column/details/mybatis-sample.html</w:t>
       </w:r>
     </w:p>
@@ -5158,6 +6717,119 @@
     </w:lvl>
   </w:abstractNum>
   <w:abstractNum w:abstractNumId="18" w15:restartNumberingAfterBreak="0">
+    <w:nsid w:val="51044366"/>
+    <w:multiLevelType w:val="hybridMultilevel"/>
+    <w:tmpl w:val="DA1A9C82"/>
+    <w:lvl w:ilvl="0" w:tplc="04090001">
+      <w:start w:val="1"/>
+      <w:numFmt w:val="bullet"/>
+      <w:lvlText w:val=""/>
+      <w:lvlJc w:val="left"/>
+      <w:pPr>
+        <w:ind w:left="420" w:hanging="420"/>
+      </w:pPr>
+      <w:rPr>
+        <w:rFonts w:ascii="Wingdings" w:hAnsi="Wingdings" w:hint="default"/>
+      </w:rPr>
+    </w:lvl>
+    <w:lvl w:ilvl="1" w:tplc="04090003" w:tentative="1">
+      <w:start w:val="1"/>
+      <w:numFmt w:val="bullet"/>
+      <w:lvlText w:val=""/>
+      <w:lvlJc w:val="left"/>
+      <w:pPr>
+        <w:ind w:left="840" w:hanging="420"/>
+      </w:pPr>
+      <w:rPr>
+        <w:rFonts w:ascii="Wingdings" w:hAnsi="Wingdings" w:hint="default"/>
+      </w:rPr>
+    </w:lvl>
+    <w:lvl w:ilvl="2" w:tplc="04090005" w:tentative="1">
+      <w:start w:val="1"/>
+      <w:numFmt w:val="bullet"/>
+      <w:lvlText w:val=""/>
+      <w:lvlJc w:val="left"/>
+      <w:pPr>
+        <w:ind w:left="1260" w:hanging="420"/>
+      </w:pPr>
+      <w:rPr>
+        <w:rFonts w:ascii="Wingdings" w:hAnsi="Wingdings" w:hint="default"/>
+      </w:rPr>
+    </w:lvl>
+    <w:lvl w:ilvl="3" w:tplc="04090001" w:tentative="1">
+      <w:start w:val="1"/>
+      <w:numFmt w:val="bullet"/>
+      <w:lvlText w:val=""/>
+      <w:lvlJc w:val="left"/>
+      <w:pPr>
+        <w:ind w:left="1680" w:hanging="420"/>
+      </w:pPr>
+      <w:rPr>
+        <w:rFonts w:ascii="Wingdings" w:hAnsi="Wingdings" w:hint="default"/>
+      </w:rPr>
+    </w:lvl>
+    <w:lvl w:ilvl="4" w:tplc="04090003" w:tentative="1">
+      <w:start w:val="1"/>
+      <w:numFmt w:val="bullet"/>
+      <w:lvlText w:val=""/>
+      <w:lvlJc w:val="left"/>
+      <w:pPr>
+        <w:ind w:left="2100" w:hanging="420"/>
+      </w:pPr>
+      <w:rPr>
+        <w:rFonts w:ascii="Wingdings" w:hAnsi="Wingdings" w:hint="default"/>
+      </w:rPr>
+    </w:lvl>
+    <w:lvl w:ilvl="5" w:tplc="04090005" w:tentative="1">
+      <w:start w:val="1"/>
+      <w:numFmt w:val="bullet"/>
+      <w:lvlText w:val=""/>
+      <w:lvlJc w:val="left"/>
+      <w:pPr>
+        <w:ind w:left="2520" w:hanging="420"/>
+      </w:pPr>
+      <w:rPr>
+        <w:rFonts w:ascii="Wingdings" w:hAnsi="Wingdings" w:hint="default"/>
+      </w:rPr>
+    </w:lvl>
+    <w:lvl w:ilvl="6" w:tplc="04090001" w:tentative="1">
+      <w:start w:val="1"/>
+      <w:numFmt w:val="bullet"/>
+      <w:lvlText w:val=""/>
+      <w:lvlJc w:val="left"/>
+      <w:pPr>
+        <w:ind w:left="2940" w:hanging="420"/>
+      </w:pPr>
+      <w:rPr>
+        <w:rFonts w:ascii="Wingdings" w:hAnsi="Wingdings" w:hint="default"/>
+      </w:rPr>
+    </w:lvl>
+    <w:lvl w:ilvl="7" w:tplc="04090003" w:tentative="1">
+      <w:start w:val="1"/>
+      <w:numFmt w:val="bullet"/>
+      <w:lvlText w:val=""/>
+      <w:lvlJc w:val="left"/>
+      <w:pPr>
+        <w:ind w:left="3360" w:hanging="420"/>
+      </w:pPr>
+      <w:rPr>
+        <w:rFonts w:ascii="Wingdings" w:hAnsi="Wingdings" w:hint="default"/>
+      </w:rPr>
+    </w:lvl>
+    <w:lvl w:ilvl="8" w:tplc="04090005" w:tentative="1">
+      <w:start w:val="1"/>
+      <w:numFmt w:val="bullet"/>
+      <w:lvlText w:val=""/>
+      <w:lvlJc w:val="left"/>
+      <w:pPr>
+        <w:ind w:left="3780" w:hanging="420"/>
+      </w:pPr>
+      <w:rPr>
+        <w:rFonts w:ascii="Wingdings" w:hAnsi="Wingdings" w:hint="default"/>
+      </w:rPr>
+    </w:lvl>
+  </w:abstractNum>
+  <w:abstractNum w:abstractNumId="19" w15:restartNumberingAfterBreak="0">
     <w:nsid w:val="52512D97"/>
     <w:multiLevelType w:val="hybridMultilevel"/>
     <w:tmpl w:val="CFAA339A"/>
@@ -5246,7 +6918,7 @@
       </w:pPr>
     </w:lvl>
   </w:abstractNum>
-  <w:abstractNum w:abstractNumId="19" w15:restartNumberingAfterBreak="0">
+  <w:abstractNum w:abstractNumId="20" w15:restartNumberingAfterBreak="0">
     <w:nsid w:val="6B7124AA"/>
     <w:multiLevelType w:val="hybridMultilevel"/>
     <w:tmpl w:val="91DAC358"/>
@@ -5359,7 +7031,7 @@
       </w:rPr>
     </w:lvl>
   </w:abstractNum>
-  <w:abstractNum w:abstractNumId="20" w15:restartNumberingAfterBreak="0">
+  <w:abstractNum w:abstractNumId="21" w15:restartNumberingAfterBreak="0">
     <w:nsid w:val="72113F5B"/>
     <w:multiLevelType w:val="hybridMultilevel"/>
     <w:tmpl w:val="20E8D82A"/>
@@ -5448,7 +7120,7 @@
       </w:pPr>
     </w:lvl>
   </w:abstractNum>
-  <w:abstractNum w:abstractNumId="21" w15:restartNumberingAfterBreak="0">
+  <w:abstractNum w:abstractNumId="22" w15:restartNumberingAfterBreak="0">
     <w:nsid w:val="74D01BDE"/>
     <w:multiLevelType w:val="hybridMultilevel"/>
     <w:tmpl w:val="9A229A5A"/>
@@ -5561,7 +7233,7 @@
       </w:rPr>
     </w:lvl>
   </w:abstractNum>
-  <w:abstractNum w:abstractNumId="22" w15:restartNumberingAfterBreak="0">
+  <w:abstractNum w:abstractNumId="23" w15:restartNumberingAfterBreak="0">
     <w:nsid w:val="755C1497"/>
     <w:multiLevelType w:val="hybridMultilevel"/>
     <w:tmpl w:val="4112D748"/>
@@ -5678,13 +7350,13 @@
     <w:abstractNumId w:val="1"/>
   </w:num>
   <w:num w:numId="2">
-    <w:abstractNumId w:val="18"/>
+    <w:abstractNumId w:val="19"/>
   </w:num>
   <w:num w:numId="3">
     <w:abstractNumId w:val="1"/>
   </w:num>
   <w:num w:numId="4">
-    <w:abstractNumId w:val="20"/>
+    <w:abstractNumId w:val="21"/>
   </w:num>
   <w:num w:numId="5">
     <w:abstractNumId w:val="8"/>
@@ -5741,7 +7413,7 @@
     <w:abstractNumId w:val="2"/>
   </w:num>
   <w:num w:numId="23">
-    <w:abstractNumId w:val="19"/>
+    <w:abstractNumId w:val="20"/>
   </w:num>
   <w:num w:numId="24">
     <w:abstractNumId w:val="12"/>
@@ -5750,7 +7422,7 @@
     <w:abstractNumId w:val="3"/>
   </w:num>
   <w:num w:numId="26">
-    <w:abstractNumId w:val="21"/>
+    <w:abstractNumId w:val="22"/>
   </w:num>
   <w:num w:numId="27">
     <w:abstractNumId w:val="15"/>
@@ -5762,7 +7434,7 @@
     <w:abstractNumId w:val="1"/>
   </w:num>
   <w:num w:numId="30">
-    <w:abstractNumId w:val="22"/>
+    <w:abstractNumId w:val="23"/>
   </w:num>
   <w:num w:numId="31">
     <w:abstractNumId w:val="7"/>
@@ -5774,6 +7446,18 @@
     <w:abstractNumId w:val="1"/>
   </w:num>
   <w:num w:numId="34">
+    <w:abstractNumId w:val="1"/>
+  </w:num>
+  <w:num w:numId="35">
+    <w:abstractNumId w:val="1"/>
+  </w:num>
+  <w:num w:numId="36">
+    <w:abstractNumId w:val="18"/>
+  </w:num>
+  <w:num w:numId="37">
+    <w:abstractNumId w:val="1"/>
+  </w:num>
+  <w:num w:numId="38">
     <w:abstractNumId w:val="1"/>
   </w:num>
 </w:numbering>
@@ -6262,7 +7946,6 @@
     <w:next w:val="a"/>
     <w:link w:val="40"/>
     <w:uiPriority w:val="9"/>
-    <w:semiHidden/>
     <w:unhideWhenUsed/>
     <w:qFormat/>
     <w:rsid w:val="00A5393C"/>
@@ -6555,7 +8238,6 @@
     <w:basedOn w:val="a0"/>
     <w:link w:val="4"/>
     <w:uiPriority w:val="9"/>
-    <w:semiHidden/>
     <w:rsid w:val="00A5393C"/>
     <w:rPr>
       <w:rFonts w:asciiTheme="majorHAnsi" w:eastAsiaTheme="majorEastAsia" w:hAnsiTheme="majorHAnsi" w:cstheme="majorBidi"/>
@@ -7071,7 +8753,7 @@
 </file>
 
 <file path=customXml/itemProps1.xml><?xml version="1.0" encoding="utf-8"?>
-<ds:datastoreItem xmlns:ds="http://schemas.openxmlformats.org/officeDocument/2006/customXml" ds:itemID="{F09FD70F-B45F-457F-90AE-8A1C4B620E9D}">
+<ds:datastoreItem xmlns:ds="http://schemas.openxmlformats.org/officeDocument/2006/customXml" ds:itemID="{D2D9402D-0C83-4BE2-8C4E-D084BD853BDB}">
   <ds:schemaRefs>
     <ds:schemaRef ds:uri="http://schemas.openxmlformats.org/officeDocument/2006/bibliography"/>
   </ds:schemaRefs>

--- a/ORM/mybatis.docx
+++ b/ORM/mybatis.docx
@@ -3267,6 +3267,68 @@
     </w:p>
     <w:p>
       <w:pPr>
+        <w:ind w:firstLine="420"/>
+        <w:rPr>
+          <w:rFonts w:hint="eastAsia"/>
+        </w:rPr>
+      </w:pPr>
+      <w:r>
+        <w:rPr>
+          <w:rFonts w:hint="eastAsia"/>
+        </w:rPr>
+        <w:t>CRUD操作也按照读写操作来划分，CUD操作都可以被认作为写操作，R操作为读操作，因此在</w:t>
+      </w:r>
+      <w:proofErr w:type="spellStart"/>
+      <w:r>
+        <w:rPr>
+          <w:rFonts w:hint="eastAsia"/>
+        </w:rPr>
+        <w:t>Mybatis</w:t>
+      </w:r>
+      <w:proofErr w:type="spellEnd"/>
+      <w:r>
+        <w:rPr>
+          <w:rFonts w:hint="eastAsia"/>
+        </w:rPr>
+        <w:t>的</w:t>
+      </w:r>
+      <w:r>
+        <w:fldChar w:fldCharType="begin"/>
+      </w:r>
+      <w:r>
+        <w:instrText xml:space="preserve"> </w:instrText>
+      </w:r>
+      <w:r>
+        <w:rPr>
+          <w:rFonts w:hint="eastAsia"/>
+        </w:rPr>
+        <w:instrText>REF _Ref516823749 \h</w:instrText>
+      </w:r>
+      <w:r>
+        <w:instrText xml:space="preserve"> </w:instrText>
+      </w:r>
+      <w:r>
+        <w:fldChar w:fldCharType="separate"/>
+      </w:r>
+      <w:r>
+        <w:rPr>
+          <w:rFonts w:ascii="Times New Roman" w:eastAsia="宋体" w:hAnsi="Times New Roman" w:cs="Times New Roman"/>
+          <w:szCs w:val="21"/>
+        </w:rPr>
+        <w:t>Executor</w:t>
+      </w:r>
+      <w:r>
+        <w:fldChar w:fldCharType="end"/>
+      </w:r>
+      <w:r>
+        <w:rPr>
+          <w:rFonts w:hint="eastAsia"/>
+        </w:rPr>
+        <w:t>中，只提供了Update和Query操作，Update操作即对应到写操作，Query对应读操作。</w:t>
+      </w:r>
+    </w:p>
+    <w:p>
+      <w:pPr>
         <w:pStyle w:val="4"/>
         <w:rPr>
           <w:rFonts w:ascii="Times New Roman" w:eastAsia="宋体" w:hAnsi="Times New Roman" w:cs="Times New Roman"/>
@@ -3280,638 +3342,54 @@
           <w:sz w:val="21"/>
           <w:szCs w:val="21"/>
         </w:rPr>
+        <w:t>C</w:t>
+      </w:r>
+      <w:r>
+        <w:rPr>
+          <w:rFonts w:ascii="Times New Roman" w:eastAsia="宋体" w:hAnsi="Times New Roman" w:cs="Times New Roman"/>
+          <w:sz w:val="21"/>
+          <w:szCs w:val="21"/>
+        </w:rPr>
+        <w:t>操作</w:t>
+      </w:r>
+    </w:p>
+    <w:p>
+      <w:r>
+        <w:rPr>
+          <w:rFonts w:hint="eastAsia"/>
+        </w:rPr>
+        <w:t>C操作，即Create，</w:t>
+      </w:r>
+      <w:proofErr w:type="spellStart"/>
+      <w:r>
+        <w:rPr>
+          <w:rFonts w:hint="eastAsia"/>
+        </w:rPr>
+        <w:t>Mybatis</w:t>
+      </w:r>
+      <w:proofErr w:type="spellEnd"/>
+      <w:r>
+        <w:rPr>
+          <w:rFonts w:hint="eastAsia"/>
+        </w:rPr>
+        <w:t>提供了两个Insert接口</w:t>
+      </w:r>
+    </w:p>
+    <w:p>
+      <w:pPr>
+        <w:keepNext/>
+        <w:jc w:val="center"/>
+      </w:pPr>
+      <w:r>
+        <w:rPr>
+          <w:noProof/>
+        </w:rPr>
         <w:lastRenderedPageBreak/>
-        <w:t>C</w:t>
-      </w:r>
-      <w:r>
-        <w:rPr>
-          <w:rFonts w:ascii="Times New Roman" w:eastAsia="宋体" w:hAnsi="Times New Roman" w:cs="Times New Roman"/>
-          <w:sz w:val="21"/>
-          <w:szCs w:val="21"/>
-        </w:rPr>
-        <w:t>操作</w:t>
-      </w:r>
-    </w:p>
-    <w:p>
-      <w:pPr>
-        <w:pStyle w:val="4"/>
-        <w:rPr>
-          <w:rFonts w:ascii="Times New Roman" w:eastAsia="宋体" w:hAnsi="Times New Roman" w:cs="Times New Roman"/>
-          <w:sz w:val="21"/>
-          <w:szCs w:val="21"/>
-        </w:rPr>
-      </w:pPr>
-      <w:r>
-        <w:rPr>
-          <w:rFonts w:ascii="Times New Roman" w:eastAsia="宋体" w:hAnsi="Times New Roman" w:cs="Times New Roman"/>
-          <w:sz w:val="21"/>
-          <w:szCs w:val="21"/>
-        </w:rPr>
-        <w:t>R</w:t>
-      </w:r>
-      <w:r>
-        <w:rPr>
-          <w:rFonts w:ascii="Times New Roman" w:eastAsia="宋体" w:hAnsi="Times New Roman" w:cs="Times New Roman"/>
-          <w:sz w:val="21"/>
-          <w:szCs w:val="21"/>
-        </w:rPr>
-        <w:t>操</w:t>
-      </w:r>
-      <w:bookmarkStart w:id="0" w:name="_GoBack"/>
-      <w:bookmarkEnd w:id="0"/>
-      <w:r>
-        <w:rPr>
-          <w:rFonts w:ascii="Times New Roman" w:eastAsia="宋体" w:hAnsi="Times New Roman" w:cs="Times New Roman"/>
-          <w:sz w:val="21"/>
-          <w:szCs w:val="21"/>
-        </w:rPr>
-        <w:t>作</w:t>
-      </w:r>
-    </w:p>
-    <w:p>
-      <w:pPr>
-        <w:pStyle w:val="4"/>
-        <w:rPr>
-          <w:rFonts w:ascii="Times New Roman" w:eastAsia="宋体" w:hAnsi="Times New Roman" w:cs="Times New Roman"/>
-          <w:sz w:val="21"/>
-          <w:szCs w:val="21"/>
-        </w:rPr>
-      </w:pPr>
-      <w:r>
-        <w:rPr>
-          <w:rFonts w:ascii="Times New Roman" w:eastAsia="宋体" w:hAnsi="Times New Roman" w:cs="Times New Roman"/>
-          <w:sz w:val="21"/>
-          <w:szCs w:val="21"/>
-        </w:rPr>
-        <w:t>U</w:t>
-      </w:r>
-      <w:r>
-        <w:rPr>
-          <w:rFonts w:ascii="Times New Roman" w:eastAsia="宋体" w:hAnsi="Times New Roman" w:cs="Times New Roman"/>
-          <w:sz w:val="21"/>
-          <w:szCs w:val="21"/>
-        </w:rPr>
-        <w:t>操作</w:t>
-      </w:r>
-    </w:p>
-    <w:p>
-      <w:pPr>
-        <w:pStyle w:val="4"/>
-        <w:rPr>
-          <w:rFonts w:ascii="Times New Roman" w:eastAsia="宋体" w:hAnsi="Times New Roman" w:cs="Times New Roman"/>
-          <w:sz w:val="21"/>
-          <w:szCs w:val="21"/>
-        </w:rPr>
-      </w:pPr>
-      <w:r>
-        <w:rPr>
-          <w:rFonts w:ascii="Times New Roman" w:eastAsia="宋体" w:hAnsi="Times New Roman" w:cs="Times New Roman"/>
-          <w:sz w:val="21"/>
-          <w:szCs w:val="21"/>
-        </w:rPr>
-        <w:t>D</w:t>
-      </w:r>
-      <w:r>
-        <w:rPr>
-          <w:rFonts w:ascii="Times New Roman" w:eastAsia="宋体" w:hAnsi="Times New Roman" w:cs="Times New Roman"/>
-          <w:sz w:val="21"/>
-          <w:szCs w:val="21"/>
-        </w:rPr>
-        <w:t>操作</w:t>
-      </w:r>
-    </w:p>
-    <w:p>
-      <w:pPr>
-        <w:pStyle w:val="2"/>
-        <w:rPr>
-          <w:rFonts w:ascii="Times New Roman" w:eastAsia="宋体" w:hAnsi="Times New Roman" w:cs="Times New Roman"/>
-          <w:sz w:val="21"/>
-          <w:szCs w:val="21"/>
-        </w:rPr>
-      </w:pPr>
-      <w:r>
-        <w:rPr>
-          <w:rFonts w:ascii="Times New Roman" w:eastAsia="宋体" w:hAnsi="Times New Roman" w:cs="Times New Roman"/>
-          <w:sz w:val="21"/>
-          <w:szCs w:val="21"/>
-        </w:rPr>
-        <w:t>数据处理层</w:t>
-      </w:r>
-    </w:p>
-    <w:p>
-      <w:pPr>
-        <w:pStyle w:val="2"/>
-        <w:rPr>
-          <w:rFonts w:ascii="Times New Roman" w:eastAsia="宋体" w:hAnsi="Times New Roman" w:cs="Times New Roman"/>
-          <w:sz w:val="21"/>
-          <w:szCs w:val="21"/>
-        </w:rPr>
-      </w:pPr>
-      <w:r>
-        <w:rPr>
-          <w:rFonts w:ascii="Times New Roman" w:eastAsia="宋体" w:hAnsi="Times New Roman" w:cs="Times New Roman"/>
-          <w:sz w:val="21"/>
-          <w:szCs w:val="21"/>
-        </w:rPr>
-        <w:t>引导层</w:t>
-      </w:r>
-    </w:p>
-    <w:p>
-      <w:pPr>
-        <w:pStyle w:val="1"/>
-        <w:rPr>
-          <w:rFonts w:ascii="Times New Roman" w:eastAsia="宋体" w:hAnsi="Times New Roman" w:cs="Times New Roman"/>
-          <w:sz w:val="21"/>
-          <w:szCs w:val="21"/>
-        </w:rPr>
-      </w:pPr>
-      <w:r>
-        <w:rPr>
-          <w:rFonts w:ascii="Times New Roman" w:eastAsia="宋体" w:hAnsi="Times New Roman" w:cs="Times New Roman"/>
-          <w:sz w:val="21"/>
-          <w:szCs w:val="21"/>
-        </w:rPr>
-        <w:t>组件</w:t>
-      </w:r>
-    </w:p>
-    <w:p>
-      <w:pPr>
-        <w:pStyle w:val="2"/>
-        <w:rPr>
-          <w:rFonts w:ascii="Times New Roman" w:eastAsia="宋体" w:hAnsi="Times New Roman" w:cs="Times New Roman"/>
-          <w:sz w:val="21"/>
-          <w:szCs w:val="21"/>
-        </w:rPr>
-      </w:pPr>
-      <w:r>
-        <w:rPr>
-          <w:rFonts w:ascii="Times New Roman" w:eastAsia="宋体" w:hAnsi="Times New Roman" w:cs="Times New Roman"/>
-          <w:sz w:val="21"/>
-          <w:szCs w:val="21"/>
-        </w:rPr>
-        <w:t>Configuration</w:t>
-      </w:r>
-    </w:p>
-    <w:p>
-      <w:pPr>
-        <w:ind w:firstLine="420"/>
-        <w:rPr>
-          <w:rFonts w:ascii="Times New Roman" w:eastAsia="宋体" w:hAnsi="Times New Roman" w:cs="Times New Roman"/>
-          <w:szCs w:val="21"/>
-        </w:rPr>
-      </w:pPr>
-      <w:r>
-        <w:rPr>
-          <w:rFonts w:ascii="Times New Roman" w:eastAsia="宋体" w:hAnsi="Times New Roman" w:cs="Times New Roman"/>
-          <w:szCs w:val="21"/>
-        </w:rPr>
-        <w:t>Configuration</w:t>
-      </w:r>
-      <w:r>
-        <w:rPr>
-          <w:rFonts w:ascii="Times New Roman" w:eastAsia="宋体" w:hAnsi="Times New Roman" w:cs="Times New Roman"/>
-          <w:szCs w:val="21"/>
-        </w:rPr>
-        <w:t>作为配置文件中所有信息的容器。</w:t>
-      </w:r>
-    </w:p>
-    <w:p>
-      <w:pPr>
-        <w:ind w:firstLine="420"/>
-        <w:rPr>
-          <w:rFonts w:ascii="Times New Roman" w:eastAsia="宋体" w:hAnsi="Times New Roman" w:cs="Times New Roman"/>
-          <w:szCs w:val="21"/>
-        </w:rPr>
-      </w:pPr>
-      <w:r>
-        <w:rPr>
-          <w:rFonts w:ascii="Times New Roman" w:eastAsia="宋体" w:hAnsi="Times New Roman" w:cs="Times New Roman"/>
-          <w:szCs w:val="21"/>
-        </w:rPr>
-        <w:t>Configuration</w:t>
-      </w:r>
-      <w:r>
-        <w:rPr>
-          <w:rFonts w:ascii="Times New Roman" w:eastAsia="宋体" w:hAnsi="Times New Roman" w:cs="Times New Roman"/>
-          <w:szCs w:val="21"/>
-        </w:rPr>
-        <w:t>对象用于存放</w:t>
-      </w:r>
-      <w:proofErr w:type="spellStart"/>
-      <w:r>
-        <w:rPr>
-          <w:rFonts w:ascii="Times New Roman" w:eastAsia="宋体" w:hAnsi="Times New Roman" w:cs="Times New Roman"/>
-          <w:szCs w:val="21"/>
-        </w:rPr>
-        <w:t>mybatis</w:t>
-      </w:r>
-      <w:proofErr w:type="spellEnd"/>
-      <w:r>
-        <w:rPr>
-          <w:rFonts w:ascii="Times New Roman" w:eastAsia="宋体" w:hAnsi="Times New Roman" w:cs="Times New Roman"/>
-          <w:szCs w:val="21"/>
-        </w:rPr>
-        <w:t>中配置文件</w:t>
-      </w:r>
-      <w:r>
-        <w:rPr>
-          <w:rFonts w:ascii="Times New Roman" w:eastAsia="宋体" w:hAnsi="Times New Roman" w:cs="Times New Roman"/>
-          <w:szCs w:val="21"/>
-        </w:rPr>
-        <w:t>中的所有信息，</w:t>
-      </w:r>
-      <w:r>
-        <w:rPr>
-          <w:rFonts w:ascii="Times New Roman" w:eastAsia="宋体" w:hAnsi="Times New Roman" w:cs="Times New Roman"/>
-          <w:szCs w:val="21"/>
-        </w:rPr>
-        <w:t>应用</w:t>
-      </w:r>
-      <w:r>
-        <w:rPr>
-          <w:rFonts w:ascii="Times New Roman" w:eastAsia="宋体" w:hAnsi="Times New Roman" w:cs="Times New Roman"/>
-          <w:szCs w:val="21"/>
-        </w:rPr>
-        <w:t>程序</w:t>
-      </w:r>
-      <w:r>
-        <w:rPr>
-          <w:rFonts w:ascii="Times New Roman" w:eastAsia="宋体" w:hAnsi="Times New Roman" w:cs="Times New Roman"/>
-          <w:szCs w:val="21"/>
-        </w:rPr>
-        <w:t>在加载完</w:t>
-      </w:r>
-      <w:r>
-        <w:rPr>
-          <w:rFonts w:ascii="Times New Roman" w:eastAsia="宋体" w:hAnsi="Times New Roman" w:cs="Times New Roman"/>
-          <w:szCs w:val="21"/>
-        </w:rPr>
-        <w:t>xml</w:t>
-      </w:r>
-      <w:r>
-        <w:rPr>
-          <w:rFonts w:ascii="Times New Roman" w:eastAsia="宋体" w:hAnsi="Times New Roman" w:cs="Times New Roman"/>
-          <w:szCs w:val="21"/>
-        </w:rPr>
-        <w:t>配置文件</w:t>
-      </w:r>
-      <w:r>
-        <w:rPr>
-          <w:rFonts w:ascii="Times New Roman" w:eastAsia="宋体" w:hAnsi="Times New Roman" w:cs="Times New Roman"/>
-          <w:szCs w:val="21"/>
-        </w:rPr>
-        <w:t>后会生成一个</w:t>
-      </w:r>
-      <w:proofErr w:type="spellStart"/>
-      <w:r>
-        <w:rPr>
-          <w:rFonts w:ascii="Times New Roman" w:eastAsia="宋体" w:hAnsi="Times New Roman" w:cs="Times New Roman"/>
-          <w:szCs w:val="21"/>
-        </w:rPr>
-        <w:t>SqlSessionFactory</w:t>
-      </w:r>
-      <w:proofErr w:type="spellEnd"/>
-      <w:r>
-        <w:rPr>
-          <w:rFonts w:ascii="Times New Roman" w:eastAsia="宋体" w:hAnsi="Times New Roman" w:cs="Times New Roman"/>
-          <w:szCs w:val="21"/>
-        </w:rPr>
-        <w:t>，其中就包含一个</w:t>
-      </w:r>
-      <w:r>
-        <w:rPr>
-          <w:rFonts w:ascii="Times New Roman" w:eastAsia="宋体" w:hAnsi="Times New Roman" w:cs="Times New Roman"/>
-          <w:szCs w:val="21"/>
-        </w:rPr>
-        <w:t>Configuration</w:t>
-      </w:r>
-      <w:r>
-        <w:rPr>
-          <w:rFonts w:ascii="Times New Roman" w:eastAsia="宋体" w:hAnsi="Times New Roman" w:cs="Times New Roman"/>
-          <w:szCs w:val="21"/>
-        </w:rPr>
-        <w:t>对象</w:t>
-      </w:r>
-      <w:r>
-        <w:rPr>
-          <w:rFonts w:ascii="Times New Roman" w:eastAsia="宋体" w:hAnsi="Times New Roman" w:cs="Times New Roman"/>
-          <w:szCs w:val="21"/>
-        </w:rPr>
-        <w:t>。</w:t>
-      </w:r>
-      <w:r>
-        <w:rPr>
-          <w:rFonts w:ascii="Times New Roman" w:eastAsia="宋体" w:hAnsi="Times New Roman" w:cs="Times New Roman"/>
-          <w:szCs w:val="21"/>
-        </w:rPr>
-        <w:t>Configuration</w:t>
-      </w:r>
-      <w:r>
-        <w:rPr>
-          <w:rFonts w:ascii="Times New Roman" w:eastAsia="宋体" w:hAnsi="Times New Roman" w:cs="Times New Roman"/>
-          <w:szCs w:val="21"/>
-        </w:rPr>
-        <w:t>的结构与</w:t>
-      </w:r>
-      <w:r>
-        <w:rPr>
-          <w:rFonts w:ascii="Times New Roman" w:eastAsia="宋体" w:hAnsi="Times New Roman" w:cs="Times New Roman"/>
-          <w:szCs w:val="21"/>
-        </w:rPr>
-        <w:t>XML</w:t>
-      </w:r>
-      <w:r>
-        <w:rPr>
-          <w:rFonts w:ascii="Times New Roman" w:eastAsia="宋体" w:hAnsi="Times New Roman" w:cs="Times New Roman"/>
-          <w:szCs w:val="21"/>
-        </w:rPr>
-        <w:t>配置文件的结构几乎完全类似</w:t>
-      </w:r>
-      <w:r>
-        <w:rPr>
-          <w:rFonts w:ascii="Times New Roman" w:eastAsia="宋体" w:hAnsi="Times New Roman" w:cs="Times New Roman"/>
-          <w:szCs w:val="21"/>
-        </w:rPr>
-        <w:t>。</w:t>
-      </w:r>
-    </w:p>
-    <w:p>
-      <w:pPr>
-        <w:rPr>
-          <w:rFonts w:ascii="Times New Roman" w:eastAsia="宋体" w:hAnsi="Times New Roman" w:cs="Times New Roman"/>
-          <w:szCs w:val="21"/>
-        </w:rPr>
-      </w:pPr>
-      <w:r>
-        <w:rPr>
-          <w:rFonts w:ascii="Times New Roman" w:eastAsia="宋体" w:hAnsi="Times New Roman" w:cs="Times New Roman"/>
-          <w:szCs w:val="21"/>
-        </w:rPr>
-        <w:t>Configuration</w:t>
-      </w:r>
-      <w:r>
-        <w:rPr>
-          <w:rFonts w:ascii="Times New Roman" w:eastAsia="宋体" w:hAnsi="Times New Roman" w:cs="Times New Roman"/>
-          <w:szCs w:val="21"/>
-        </w:rPr>
-        <w:t>类中包含多个属性，重点理解如下几个：</w:t>
-      </w:r>
-    </w:p>
-    <w:p>
-      <w:pPr>
-        <w:pStyle w:val="a7"/>
-        <w:numPr>
-          <w:ilvl w:val="0"/>
-          <w:numId w:val="28"/>
-        </w:numPr>
-        <w:ind w:firstLineChars="0"/>
-        <w:rPr>
-          <w:rFonts w:ascii="Times New Roman" w:eastAsia="宋体" w:hAnsi="Times New Roman" w:cs="Times New Roman"/>
-          <w:szCs w:val="21"/>
-        </w:rPr>
-      </w:pPr>
-      <w:proofErr w:type="spellStart"/>
-      <w:r>
-        <w:rPr>
-          <w:rFonts w:ascii="Times New Roman" w:eastAsia="宋体" w:hAnsi="Times New Roman" w:cs="Times New Roman"/>
-          <w:szCs w:val="21"/>
-        </w:rPr>
-        <w:t>MappedStatement</w:t>
-      </w:r>
-      <w:proofErr w:type="spellEnd"/>
-    </w:p>
-    <w:p>
-      <w:pPr>
-        <w:pStyle w:val="2"/>
-        <w:rPr>
-          <w:rFonts w:ascii="Times New Roman" w:eastAsia="宋体" w:hAnsi="Times New Roman" w:cs="Times New Roman"/>
-          <w:sz w:val="21"/>
-          <w:szCs w:val="21"/>
-        </w:rPr>
-      </w:pPr>
-      <w:proofErr w:type="spellStart"/>
-      <w:r>
-        <w:rPr>
-          <w:rFonts w:ascii="Times New Roman" w:eastAsia="宋体" w:hAnsi="Times New Roman" w:cs="Times New Roman"/>
-          <w:sz w:val="21"/>
-          <w:szCs w:val="21"/>
-        </w:rPr>
-        <w:t>MappedStatement</w:t>
-      </w:r>
-      <w:proofErr w:type="spellEnd"/>
-    </w:p>
-    <w:p>
-      <w:pPr>
-        <w:ind w:firstLine="420"/>
-        <w:rPr>
-          <w:rFonts w:ascii="Times New Roman" w:eastAsia="宋体" w:hAnsi="Times New Roman" w:cs="Times New Roman"/>
-          <w:szCs w:val="21"/>
-        </w:rPr>
-      </w:pPr>
-      <w:r>
-        <w:rPr>
-          <w:rFonts w:ascii="Times New Roman" w:eastAsia="宋体" w:hAnsi="Times New Roman" w:cs="Times New Roman"/>
-          <w:szCs w:val="21"/>
-        </w:rPr>
-        <w:t>Mapper</w:t>
-      </w:r>
-      <w:r>
-        <w:rPr>
-          <w:rFonts w:ascii="Times New Roman" w:eastAsia="宋体" w:hAnsi="Times New Roman" w:cs="Times New Roman"/>
-          <w:szCs w:val="21"/>
-        </w:rPr>
-        <w:t>.xml</w:t>
-      </w:r>
-      <w:r>
-        <w:rPr>
-          <w:rFonts w:ascii="Times New Roman" w:eastAsia="宋体" w:hAnsi="Times New Roman" w:cs="Times New Roman"/>
-          <w:szCs w:val="21"/>
-        </w:rPr>
-        <w:t>文件中所有的</w:t>
-      </w:r>
-      <w:proofErr w:type="spellStart"/>
-      <w:r>
-        <w:rPr>
-          <w:rFonts w:ascii="Times New Roman" w:eastAsia="宋体" w:hAnsi="Times New Roman" w:cs="Times New Roman"/>
-          <w:szCs w:val="21"/>
-        </w:rPr>
-        <w:t>sql</w:t>
-      </w:r>
-      <w:proofErr w:type="spellEnd"/>
-      <w:r>
-        <w:rPr>
-          <w:rFonts w:ascii="Times New Roman" w:eastAsia="宋体" w:hAnsi="Times New Roman" w:cs="Times New Roman"/>
-          <w:szCs w:val="21"/>
-        </w:rPr>
-        <w:t>语句都会被映射为一个</w:t>
-      </w:r>
-      <w:proofErr w:type="spellStart"/>
-      <w:r>
-        <w:rPr>
-          <w:rFonts w:ascii="Times New Roman" w:eastAsia="宋体" w:hAnsi="Times New Roman" w:cs="Times New Roman"/>
-          <w:szCs w:val="21"/>
-        </w:rPr>
-        <w:t>MappedStatement</w:t>
-      </w:r>
-      <w:proofErr w:type="spellEnd"/>
-      <w:r>
-        <w:rPr>
-          <w:rFonts w:ascii="Times New Roman" w:eastAsia="宋体" w:hAnsi="Times New Roman" w:cs="Times New Roman"/>
-          <w:szCs w:val="21"/>
-        </w:rPr>
-        <w:t>对象</w:t>
-      </w:r>
-      <w:r>
-        <w:rPr>
-          <w:rFonts w:ascii="Times New Roman" w:eastAsia="宋体" w:hAnsi="Times New Roman" w:cs="Times New Roman"/>
-          <w:szCs w:val="21"/>
-        </w:rPr>
-        <w:t>，</w:t>
-      </w:r>
-      <w:r>
-        <w:rPr>
-          <w:rFonts w:ascii="Times New Roman" w:eastAsia="宋体" w:hAnsi="Times New Roman" w:cs="Times New Roman"/>
-          <w:szCs w:val="21"/>
-        </w:rPr>
-        <w:t>一个</w:t>
-      </w:r>
-      <w:proofErr w:type="spellStart"/>
-      <w:r>
-        <w:rPr>
-          <w:rFonts w:ascii="Times New Roman" w:eastAsia="宋体" w:hAnsi="Times New Roman" w:cs="Times New Roman"/>
-          <w:szCs w:val="21"/>
-        </w:rPr>
-        <w:t>MappedStatement</w:t>
-      </w:r>
-      <w:proofErr w:type="spellEnd"/>
-      <w:r>
-        <w:rPr>
-          <w:rFonts w:ascii="Times New Roman" w:eastAsia="宋体" w:hAnsi="Times New Roman" w:cs="Times New Roman"/>
-          <w:szCs w:val="21"/>
-        </w:rPr>
-        <w:t>对应两个</w:t>
-      </w:r>
-      <w:r>
-        <w:rPr>
-          <w:rFonts w:ascii="Times New Roman" w:eastAsia="宋体" w:hAnsi="Times New Roman" w:cs="Times New Roman"/>
-          <w:szCs w:val="21"/>
-        </w:rPr>
-        <w:t>key</w:t>
-      </w:r>
-      <w:r>
-        <w:rPr>
-          <w:rFonts w:ascii="Times New Roman" w:eastAsia="宋体" w:hAnsi="Times New Roman" w:cs="Times New Roman"/>
-          <w:szCs w:val="21"/>
-        </w:rPr>
-        <w:t>，一个是通过权限的名作为</w:t>
-      </w:r>
-      <w:r>
-        <w:rPr>
-          <w:rFonts w:ascii="Times New Roman" w:eastAsia="宋体" w:hAnsi="Times New Roman" w:cs="Times New Roman"/>
-          <w:szCs w:val="21"/>
-        </w:rPr>
-        <w:t>key</w:t>
-      </w:r>
-      <w:r>
-        <w:rPr>
-          <w:rFonts w:ascii="Times New Roman" w:eastAsia="宋体" w:hAnsi="Times New Roman" w:cs="Times New Roman"/>
-          <w:szCs w:val="21"/>
-        </w:rPr>
-        <w:t>，一个是通过</w:t>
-      </w:r>
-      <w:proofErr w:type="spellStart"/>
-      <w:r>
-        <w:rPr>
-          <w:rFonts w:ascii="Times New Roman" w:eastAsia="宋体" w:hAnsi="Times New Roman" w:cs="Times New Roman"/>
-          <w:szCs w:val="21"/>
-        </w:rPr>
-        <w:t>sql</w:t>
-      </w:r>
-      <w:proofErr w:type="spellEnd"/>
-      <w:r>
-        <w:rPr>
-          <w:rFonts w:ascii="Times New Roman" w:eastAsia="宋体" w:hAnsi="Times New Roman" w:cs="Times New Roman"/>
-          <w:szCs w:val="21"/>
-        </w:rPr>
-        <w:t>的</w:t>
-      </w:r>
-      <w:r>
-        <w:rPr>
-          <w:rFonts w:ascii="Times New Roman" w:eastAsia="宋体" w:hAnsi="Times New Roman" w:cs="Times New Roman"/>
-          <w:szCs w:val="21"/>
-        </w:rPr>
-        <w:t>id</w:t>
-      </w:r>
-      <w:r>
-        <w:rPr>
-          <w:rFonts w:ascii="Times New Roman" w:eastAsia="宋体" w:hAnsi="Times New Roman" w:cs="Times New Roman"/>
-          <w:szCs w:val="21"/>
-        </w:rPr>
-        <w:t>作为</w:t>
-      </w:r>
-      <w:r>
-        <w:rPr>
-          <w:rFonts w:ascii="Times New Roman" w:eastAsia="宋体" w:hAnsi="Times New Roman" w:cs="Times New Roman"/>
-          <w:szCs w:val="21"/>
-        </w:rPr>
-        <w:t>key</w:t>
-      </w:r>
-      <w:r>
-        <w:rPr>
-          <w:rFonts w:ascii="Times New Roman" w:eastAsia="宋体" w:hAnsi="Times New Roman" w:cs="Times New Roman"/>
-          <w:szCs w:val="21"/>
-        </w:rPr>
-        <w:t>存放在一个</w:t>
-      </w:r>
-      <w:r>
-        <w:rPr>
-          <w:rFonts w:ascii="Times New Roman" w:eastAsia="宋体" w:hAnsi="Times New Roman" w:cs="Times New Roman"/>
-          <w:szCs w:val="21"/>
-        </w:rPr>
-        <w:t>map</w:t>
-      </w:r>
-      <w:r>
-        <w:rPr>
-          <w:rFonts w:ascii="Times New Roman" w:eastAsia="宋体" w:hAnsi="Times New Roman" w:cs="Times New Roman"/>
-          <w:szCs w:val="21"/>
-        </w:rPr>
-        <w:t>中</w:t>
-      </w:r>
-      <w:r>
-        <w:rPr>
-          <w:rFonts w:ascii="Times New Roman" w:eastAsia="宋体" w:hAnsi="Times New Roman" w:cs="Times New Roman"/>
-          <w:szCs w:val="21"/>
-        </w:rPr>
-        <w:t>，比如如下语句：</w:t>
-      </w:r>
-    </w:p>
-    <w:p>
-      <w:pPr>
-        <w:rPr>
-          <w:rFonts w:ascii="Times New Roman" w:eastAsia="宋体" w:hAnsi="Times New Roman" w:cs="Times New Roman"/>
-          <w:noProof/>
-          <w:szCs w:val="21"/>
-        </w:rPr>
-      </w:pPr>
-    </w:p>
-    <w:p>
-      <w:pPr>
-        <w:rPr>
-          <w:rFonts w:ascii="Times New Roman" w:eastAsia="宋体" w:hAnsi="Times New Roman" w:cs="Times New Roman"/>
-          <w:szCs w:val="21"/>
-        </w:rPr>
-      </w:pPr>
-      <w:r>
-        <w:rPr>
-          <w:rFonts w:ascii="Times New Roman" w:eastAsia="宋体" w:hAnsi="Times New Roman" w:cs="Times New Roman"/>
-          <w:noProof/>
-          <w:szCs w:val="21"/>
-        </w:rPr>
         <w:drawing>
-          <wp:inline distT="0" distB="0" distL="0" distR="0" wp14:anchorId="3E72F64A" wp14:editId="5AA1A17D">
-            <wp:extent cx="4637314" cy="1204272"/>
-            <wp:effectExtent l="0" t="0" r="0" b="0"/>
-            <wp:docPr id="4" name="图片 4"/>
+          <wp:inline distT="0" distB="0" distL="0" distR="0" wp14:anchorId="2A54CA99" wp14:editId="683E1D17">
+            <wp:extent cx="2686050" cy="340186"/>
+            <wp:effectExtent l="0" t="0" r="0" b="3175"/>
+            <wp:docPr id="8" name="图片 8"/>
             <wp:cNvGraphicFramePr>
               <a:graphicFrameLocks xmlns:a="http://schemas.openxmlformats.org/drawingml/2006/main" noChangeAspect="1"/>
             </wp:cNvGraphicFramePr>
@@ -3931,7 +3409,7 @@
                   <pic:spPr>
                     <a:xfrm>
                       <a:off x="0" y="0"/>
-                      <a:ext cx="4640345" cy="1205059"/>
+                      <a:ext cx="2785546" cy="352787"/>
                     </a:xfrm>
                     <a:prstGeom prst="rect">
                       <a:avLst/>
@@ -3946,52 +3424,114 @@
     </w:p>
     <w:p>
       <w:pPr>
-        <w:rPr>
-          <w:rFonts w:ascii="Times New Roman" w:eastAsia="宋体" w:hAnsi="Times New Roman" w:cs="Times New Roman"/>
-          <w:szCs w:val="21"/>
-        </w:rPr>
-      </w:pPr>
-      <w:r>
-        <w:rPr>
-          <w:rFonts w:ascii="Times New Roman" w:eastAsia="宋体" w:hAnsi="Times New Roman" w:cs="Times New Roman"/>
-          <w:szCs w:val="21"/>
-        </w:rPr>
-        <w:t>读入</w:t>
-      </w:r>
-      <w:r>
-        <w:rPr>
-          <w:rFonts w:ascii="Times New Roman" w:eastAsia="宋体" w:hAnsi="Times New Roman" w:cs="Times New Roman"/>
-          <w:szCs w:val="21"/>
-        </w:rPr>
-        <w:t>Configuration</w:t>
-      </w:r>
-      <w:r>
-        <w:rPr>
-          <w:rFonts w:ascii="Times New Roman" w:eastAsia="宋体" w:hAnsi="Times New Roman" w:cs="Times New Roman"/>
-          <w:szCs w:val="21"/>
-        </w:rPr>
-        <w:t>类中保存如下</w:t>
-      </w:r>
-    </w:p>
-    <w:p>
-      <w:pPr>
-        <w:rPr>
-          <w:rFonts w:ascii="Times New Roman" w:eastAsia="宋体" w:hAnsi="Times New Roman" w:cs="Times New Roman"/>
-          <w:szCs w:val="21"/>
-        </w:rPr>
-      </w:pPr>
-      <w:r>
-        <w:rPr>
-          <w:rFonts w:ascii="Times New Roman" w:eastAsia="宋体" w:hAnsi="Times New Roman" w:cs="Times New Roman"/>
+        <w:pStyle w:val="ab"/>
+        <w:jc w:val="center"/>
+      </w:pPr>
+      <w:r>
+        <w:t xml:space="preserve">Figure </w:t>
+      </w:r>
+      <w:fldSimple w:instr=" SEQ Figure \* ARABIC ">
+        <w:r>
+          <w:rPr>
+            <w:noProof/>
+          </w:rPr>
+          <w:t>5</w:t>
+        </w:r>
+      </w:fldSimple>
+      <w:r>
+        <w:t xml:space="preserve"> </w:t>
+      </w:r>
+      <w:r>
+        <w:rPr>
+          <w:rFonts w:hint="eastAsia"/>
+        </w:rPr>
+        <w:t>C</w:t>
+      </w:r>
+      <w:r>
+        <w:rPr>
+          <w:rFonts w:hint="eastAsia"/>
+        </w:rPr>
+        <w:t>操作接口</w:t>
+      </w:r>
+    </w:p>
+    <w:p>
+      <w:r>
+        <w:rPr>
+          <w:rFonts w:hint="eastAsia"/>
+        </w:rPr>
+        <w:t>查看</w:t>
+      </w:r>
+      <w:proofErr w:type="spellStart"/>
+      <w:r>
+        <w:rPr>
+          <w:rFonts w:hint="eastAsia"/>
+        </w:rPr>
+        <w:t>Mybatis</w:t>
+      </w:r>
+      <w:proofErr w:type="spellEnd"/>
+      <w:r>
+        <w:rPr>
+          <w:rFonts w:hint="eastAsia"/>
+        </w:rPr>
+        <w:t>源码，可以得知Insert操作被转换为了Update操作</w:t>
+      </w:r>
+      <w:r>
+        <w:rPr>
+          <w:rFonts w:hint="eastAsia"/>
+        </w:rPr>
+        <w:t>，至于Update如何执行Insert的效果，详见</w:t>
+      </w:r>
+      <w:r>
+        <w:fldChar w:fldCharType="begin"/>
+      </w:r>
+      <w:r>
+        <w:instrText xml:space="preserve"> </w:instrText>
+      </w:r>
+      <w:r>
+        <w:rPr>
+          <w:rFonts w:hint="eastAsia"/>
+        </w:rPr>
+        <w:instrText>REF _Ref516823329 \n \h</w:instrText>
+      </w:r>
+      <w:r>
+        <w:instrText xml:space="preserve"> </w:instrText>
+      </w:r>
+      <w:r>
+        <w:fldChar w:fldCharType="separate"/>
+      </w:r>
+      <w:r>
+        <w:t>3.2.</w:t>
+      </w:r>
+      <w:r>
+        <w:t>2</w:t>
+      </w:r>
+      <w:r>
+        <w:t>.3</w:t>
+      </w:r>
+      <w:r>
+        <w:fldChar w:fldCharType="end"/>
+      </w:r>
+      <w:r>
+        <w:rPr>
+          <w:rFonts w:hint="eastAsia"/>
+        </w:rPr>
+        <w:t>：</w:t>
+      </w:r>
+    </w:p>
+    <w:p>
+      <w:pPr>
+        <w:keepNext/>
+        <w:jc w:val="center"/>
+      </w:pPr>
+      <w:r>
+        <w:rPr>
           <w:noProof/>
-          <w:szCs w:val="21"/>
-        </w:rPr>
-        <w:lastRenderedPageBreak/>
+        </w:rPr>
         <w:drawing>
-          <wp:inline distT="0" distB="0" distL="0" distR="0" wp14:anchorId="70F3A98F" wp14:editId="0239A85C">
-            <wp:extent cx="5274310" cy="1669415"/>
-            <wp:effectExtent l="0" t="0" r="2540" b="6985"/>
-            <wp:docPr id="5" name="图片 5"/>
+          <wp:inline distT="0" distB="0" distL="0" distR="0" wp14:anchorId="0EB589D2" wp14:editId="1F0E04DE">
+            <wp:extent cx="3232150" cy="1206316"/>
+            <wp:effectExtent l="0" t="0" r="6350" b="0"/>
+            <wp:docPr id="9" name="图片 9"/>
             <wp:cNvGraphicFramePr>
               <a:graphicFrameLocks xmlns:a="http://schemas.openxmlformats.org/drawingml/2006/main" noChangeAspect="1"/>
             </wp:cNvGraphicFramePr>
@@ -4011,6 +3551,885 @@
                   <pic:spPr>
                     <a:xfrm>
                       <a:off x="0" y="0"/>
+                      <a:ext cx="3256281" cy="1215322"/>
+                    </a:xfrm>
+                    <a:prstGeom prst="rect">
+                      <a:avLst/>
+                    </a:prstGeom>
+                  </pic:spPr>
+                </pic:pic>
+              </a:graphicData>
+            </a:graphic>
+          </wp:inline>
+        </w:drawing>
+      </w:r>
+    </w:p>
+    <w:p>
+      <w:pPr>
+        <w:pStyle w:val="ab"/>
+        <w:jc w:val="center"/>
+        <w:rPr>
+          <w:rFonts w:hint="eastAsia"/>
+        </w:rPr>
+      </w:pPr>
+      <w:r>
+        <w:t xml:space="preserve">Figure </w:t>
+      </w:r>
+      <w:fldSimple w:instr=" SEQ Figure \* ARABIC ">
+        <w:r>
+          <w:rPr>
+            <w:noProof/>
+          </w:rPr>
+          <w:t>6</w:t>
+        </w:r>
+      </w:fldSimple>
+      <w:r>
+        <w:t xml:space="preserve"> </w:t>
+      </w:r>
+      <w:r>
+        <w:rPr>
+          <w:rFonts w:hint="eastAsia"/>
+        </w:rPr>
+        <w:t>C</w:t>
+      </w:r>
+      <w:r>
+        <w:rPr>
+          <w:rFonts w:hint="eastAsia"/>
+        </w:rPr>
+        <w:t>操作代码</w:t>
+      </w:r>
+    </w:p>
+    <w:p>
+      <w:pPr>
+        <w:pStyle w:val="4"/>
+        <w:rPr>
+          <w:rFonts w:ascii="Times New Roman" w:eastAsia="宋体" w:hAnsi="Times New Roman" w:cs="Times New Roman"/>
+          <w:sz w:val="21"/>
+          <w:szCs w:val="21"/>
+        </w:rPr>
+      </w:pPr>
+      <w:r>
+        <w:rPr>
+          <w:rFonts w:ascii="Times New Roman" w:eastAsia="宋体" w:hAnsi="Times New Roman" w:cs="Times New Roman"/>
+          <w:sz w:val="21"/>
+          <w:szCs w:val="21"/>
+        </w:rPr>
+        <w:t>R</w:t>
+      </w:r>
+      <w:r>
+        <w:rPr>
+          <w:rFonts w:ascii="Times New Roman" w:eastAsia="宋体" w:hAnsi="Times New Roman" w:cs="Times New Roman"/>
+          <w:sz w:val="21"/>
+          <w:szCs w:val="21"/>
+        </w:rPr>
+        <w:t>操作</w:t>
+      </w:r>
+    </w:p>
+    <w:p>
+      <w:pPr>
+        <w:pStyle w:val="4"/>
+        <w:rPr>
+          <w:rFonts w:ascii="Times New Roman" w:eastAsia="宋体" w:hAnsi="Times New Roman" w:cs="Times New Roman"/>
+          <w:sz w:val="21"/>
+          <w:szCs w:val="21"/>
+        </w:rPr>
+      </w:pPr>
+      <w:bookmarkStart w:id="0" w:name="_Ref516823329"/>
+      <w:r>
+        <w:rPr>
+          <w:rFonts w:ascii="Times New Roman" w:eastAsia="宋体" w:hAnsi="Times New Roman" w:cs="Times New Roman"/>
+          <w:sz w:val="21"/>
+          <w:szCs w:val="21"/>
+        </w:rPr>
+        <w:t>U</w:t>
+      </w:r>
+      <w:r>
+        <w:rPr>
+          <w:rFonts w:ascii="Times New Roman" w:eastAsia="宋体" w:hAnsi="Times New Roman" w:cs="Times New Roman"/>
+          <w:sz w:val="21"/>
+          <w:szCs w:val="21"/>
+        </w:rPr>
+        <w:t>操作</w:t>
+      </w:r>
+      <w:bookmarkEnd w:id="0"/>
+    </w:p>
+    <w:p>
+      <w:pPr>
+        <w:ind w:firstLine="420"/>
+        <w:rPr>
+          <w:rFonts w:hint="eastAsia"/>
+        </w:rPr>
+      </w:pPr>
+      <w:r>
+        <w:rPr>
+          <w:rFonts w:hint="eastAsia"/>
+        </w:rPr>
+        <w:t>U操作，即Update操作，需要重点掌握，因为C操作、D操作都转换为U操作来执行相应的SQL。</w:t>
+      </w:r>
+    </w:p>
+    <w:p>
+      <w:pPr>
+        <w:pStyle w:val="4"/>
+        <w:rPr>
+          <w:rFonts w:ascii="Times New Roman" w:eastAsia="宋体" w:hAnsi="Times New Roman" w:cs="Times New Roman"/>
+          <w:sz w:val="21"/>
+          <w:szCs w:val="21"/>
+        </w:rPr>
+      </w:pPr>
+      <w:r>
+        <w:rPr>
+          <w:rFonts w:ascii="Times New Roman" w:eastAsia="宋体" w:hAnsi="Times New Roman" w:cs="Times New Roman"/>
+          <w:sz w:val="21"/>
+          <w:szCs w:val="21"/>
+        </w:rPr>
+        <w:t>D</w:t>
+      </w:r>
+      <w:r>
+        <w:rPr>
+          <w:rFonts w:ascii="Times New Roman" w:eastAsia="宋体" w:hAnsi="Times New Roman" w:cs="Times New Roman"/>
+          <w:sz w:val="21"/>
+          <w:szCs w:val="21"/>
+        </w:rPr>
+        <w:t>操作</w:t>
+      </w:r>
+    </w:p>
+    <w:p>
+      <w:pPr>
+        <w:ind w:firstLine="420"/>
+      </w:pPr>
+      <w:r>
+        <w:rPr>
+          <w:rFonts w:hint="eastAsia"/>
+        </w:rPr>
+        <w:t>D操作，即Delete操作，</w:t>
+      </w:r>
+      <w:proofErr w:type="spellStart"/>
+      <w:r>
+        <w:rPr>
+          <w:rFonts w:hint="eastAsia"/>
+        </w:rPr>
+        <w:t>Mybatis</w:t>
+      </w:r>
+      <w:proofErr w:type="spellEnd"/>
+      <w:r>
+        <w:rPr>
+          <w:rFonts w:hint="eastAsia"/>
+        </w:rPr>
+        <w:t>源码提供的delete接口，最终也转换为Update操作：</w:t>
+      </w:r>
+    </w:p>
+    <w:p>
+      <w:pPr>
+        <w:keepNext/>
+        <w:jc w:val="center"/>
+      </w:pPr>
+      <w:r>
+        <w:rPr>
+          <w:noProof/>
+        </w:rPr>
+        <w:drawing>
+          <wp:inline distT="0" distB="0" distL="0" distR="0" wp14:anchorId="72EB2174" wp14:editId="7F02E5DB">
+            <wp:extent cx="3448050" cy="1312634"/>
+            <wp:effectExtent l="0" t="0" r="0" b="1905"/>
+            <wp:docPr id="10" name="图片 10"/>
+            <wp:cNvGraphicFramePr>
+              <a:graphicFrameLocks xmlns:a="http://schemas.openxmlformats.org/drawingml/2006/main" noChangeAspect="1"/>
+            </wp:cNvGraphicFramePr>
+            <a:graphic xmlns:a="http://schemas.openxmlformats.org/drawingml/2006/main">
+              <a:graphicData uri="http://schemas.openxmlformats.org/drawingml/2006/picture">
+                <pic:pic xmlns:pic="http://schemas.openxmlformats.org/drawingml/2006/picture">
+                  <pic:nvPicPr>
+                    <pic:cNvPr id="1" name=""/>
+                    <pic:cNvPicPr/>
+                  </pic:nvPicPr>
+                  <pic:blipFill>
+                    <a:blip r:embed="rId15"/>
+                    <a:stretch>
+                      <a:fillRect/>
+                    </a:stretch>
+                  </pic:blipFill>
+                  <pic:spPr>
+                    <a:xfrm>
+                      <a:off x="0" y="0"/>
+                      <a:ext cx="3471724" cy="1321647"/>
+                    </a:xfrm>
+                    <a:prstGeom prst="rect">
+                      <a:avLst/>
+                    </a:prstGeom>
+                  </pic:spPr>
+                </pic:pic>
+              </a:graphicData>
+            </a:graphic>
+          </wp:inline>
+        </w:drawing>
+      </w:r>
+    </w:p>
+    <w:p>
+      <w:pPr>
+        <w:pStyle w:val="ab"/>
+        <w:jc w:val="center"/>
+        <w:rPr>
+          <w:rFonts w:hint="eastAsia"/>
+        </w:rPr>
+      </w:pPr>
+      <w:r>
+        <w:t xml:space="preserve">Figure </w:t>
+      </w:r>
+      <w:fldSimple w:instr=" SEQ Figure \* ARABIC ">
+        <w:r>
+          <w:rPr>
+            <w:noProof/>
+          </w:rPr>
+          <w:t>7</w:t>
+        </w:r>
+      </w:fldSimple>
+      <w:r>
+        <w:t xml:space="preserve"> </w:t>
+      </w:r>
+      <w:r>
+        <w:rPr>
+          <w:rFonts w:hint="eastAsia"/>
+        </w:rPr>
+        <w:t>U</w:t>
+      </w:r>
+      <w:r>
+        <w:rPr>
+          <w:rFonts w:hint="eastAsia"/>
+        </w:rPr>
+        <w:t>操作源码</w:t>
+      </w:r>
+    </w:p>
+    <w:p>
+      <w:pPr>
+        <w:pStyle w:val="2"/>
+        <w:rPr>
+          <w:rFonts w:ascii="Times New Roman" w:eastAsia="宋体" w:hAnsi="Times New Roman" w:cs="Times New Roman"/>
+          <w:sz w:val="21"/>
+          <w:szCs w:val="21"/>
+        </w:rPr>
+      </w:pPr>
+      <w:r>
+        <w:rPr>
+          <w:rFonts w:ascii="Times New Roman" w:eastAsia="宋体" w:hAnsi="Times New Roman" w:cs="Times New Roman"/>
+          <w:sz w:val="21"/>
+          <w:szCs w:val="21"/>
+        </w:rPr>
+        <w:lastRenderedPageBreak/>
+        <w:t>数据处理层</w:t>
+      </w:r>
+    </w:p>
+    <w:p>
+      <w:pPr>
+        <w:pStyle w:val="2"/>
+        <w:rPr>
+          <w:rFonts w:ascii="Times New Roman" w:eastAsia="宋体" w:hAnsi="Times New Roman" w:cs="Times New Roman"/>
+          <w:sz w:val="21"/>
+          <w:szCs w:val="21"/>
+        </w:rPr>
+      </w:pPr>
+      <w:r>
+        <w:rPr>
+          <w:rFonts w:ascii="Times New Roman" w:eastAsia="宋体" w:hAnsi="Times New Roman" w:cs="Times New Roman"/>
+          <w:sz w:val="21"/>
+          <w:szCs w:val="21"/>
+        </w:rPr>
+        <w:t>引导层</w:t>
+      </w:r>
+    </w:p>
+    <w:p>
+      <w:pPr>
+        <w:pStyle w:val="1"/>
+        <w:rPr>
+          <w:rFonts w:ascii="Times New Roman" w:eastAsia="宋体" w:hAnsi="Times New Roman" w:cs="Times New Roman"/>
+          <w:sz w:val="21"/>
+          <w:szCs w:val="21"/>
+        </w:rPr>
+      </w:pPr>
+      <w:r>
+        <w:rPr>
+          <w:rFonts w:ascii="Times New Roman" w:eastAsia="宋体" w:hAnsi="Times New Roman" w:cs="Times New Roman"/>
+          <w:sz w:val="21"/>
+          <w:szCs w:val="21"/>
+        </w:rPr>
+        <w:t>组件</w:t>
+      </w:r>
+    </w:p>
+    <w:p>
+      <w:pPr>
+        <w:pStyle w:val="2"/>
+        <w:rPr>
+          <w:rFonts w:ascii="Times New Roman" w:eastAsia="宋体" w:hAnsi="Times New Roman" w:cs="Times New Roman"/>
+          <w:sz w:val="21"/>
+          <w:szCs w:val="21"/>
+        </w:rPr>
+      </w:pPr>
+      <w:r>
+        <w:rPr>
+          <w:rFonts w:ascii="Times New Roman" w:eastAsia="宋体" w:hAnsi="Times New Roman" w:cs="Times New Roman"/>
+          <w:sz w:val="21"/>
+          <w:szCs w:val="21"/>
+        </w:rPr>
+        <w:t>Configuration</w:t>
+      </w:r>
+    </w:p>
+    <w:p>
+      <w:pPr>
+        <w:ind w:firstLine="420"/>
+        <w:rPr>
+          <w:rFonts w:ascii="Times New Roman" w:eastAsia="宋体" w:hAnsi="Times New Roman" w:cs="Times New Roman"/>
+          <w:szCs w:val="21"/>
+        </w:rPr>
+      </w:pPr>
+      <w:r>
+        <w:rPr>
+          <w:rFonts w:ascii="Times New Roman" w:eastAsia="宋体" w:hAnsi="Times New Roman" w:cs="Times New Roman"/>
+          <w:szCs w:val="21"/>
+        </w:rPr>
+        <w:t>Configuration</w:t>
+      </w:r>
+      <w:r>
+        <w:rPr>
+          <w:rFonts w:ascii="Times New Roman" w:eastAsia="宋体" w:hAnsi="Times New Roman" w:cs="Times New Roman"/>
+          <w:szCs w:val="21"/>
+        </w:rPr>
+        <w:t>作为配置文件中所有信息的容器。</w:t>
+      </w:r>
+    </w:p>
+    <w:p>
+      <w:pPr>
+        <w:ind w:firstLine="420"/>
+        <w:rPr>
+          <w:rFonts w:ascii="Times New Roman" w:eastAsia="宋体" w:hAnsi="Times New Roman" w:cs="Times New Roman"/>
+          <w:szCs w:val="21"/>
+        </w:rPr>
+      </w:pPr>
+      <w:r>
+        <w:rPr>
+          <w:rFonts w:ascii="Times New Roman" w:eastAsia="宋体" w:hAnsi="Times New Roman" w:cs="Times New Roman"/>
+          <w:szCs w:val="21"/>
+        </w:rPr>
+        <w:t>Configuration</w:t>
+      </w:r>
+      <w:r>
+        <w:rPr>
+          <w:rFonts w:ascii="Times New Roman" w:eastAsia="宋体" w:hAnsi="Times New Roman" w:cs="Times New Roman"/>
+          <w:szCs w:val="21"/>
+        </w:rPr>
+        <w:t>对象用于存放</w:t>
+      </w:r>
+      <w:proofErr w:type="spellStart"/>
+      <w:r>
+        <w:rPr>
+          <w:rFonts w:ascii="Times New Roman" w:eastAsia="宋体" w:hAnsi="Times New Roman" w:cs="Times New Roman"/>
+          <w:szCs w:val="21"/>
+        </w:rPr>
+        <w:t>mybatis</w:t>
+      </w:r>
+      <w:proofErr w:type="spellEnd"/>
+      <w:r>
+        <w:rPr>
+          <w:rFonts w:ascii="Times New Roman" w:eastAsia="宋体" w:hAnsi="Times New Roman" w:cs="Times New Roman"/>
+          <w:szCs w:val="21"/>
+        </w:rPr>
+        <w:t>中配置文件</w:t>
+      </w:r>
+      <w:r>
+        <w:rPr>
+          <w:rFonts w:ascii="Times New Roman" w:eastAsia="宋体" w:hAnsi="Times New Roman" w:cs="Times New Roman"/>
+          <w:szCs w:val="21"/>
+        </w:rPr>
+        <w:t>中的所有信息，</w:t>
+      </w:r>
+      <w:r>
+        <w:rPr>
+          <w:rFonts w:ascii="Times New Roman" w:eastAsia="宋体" w:hAnsi="Times New Roman" w:cs="Times New Roman"/>
+          <w:szCs w:val="21"/>
+        </w:rPr>
+        <w:t>应用</w:t>
+      </w:r>
+      <w:r>
+        <w:rPr>
+          <w:rFonts w:ascii="Times New Roman" w:eastAsia="宋体" w:hAnsi="Times New Roman" w:cs="Times New Roman"/>
+          <w:szCs w:val="21"/>
+        </w:rPr>
+        <w:t>程序</w:t>
+      </w:r>
+      <w:r>
+        <w:rPr>
+          <w:rFonts w:ascii="Times New Roman" w:eastAsia="宋体" w:hAnsi="Times New Roman" w:cs="Times New Roman"/>
+          <w:szCs w:val="21"/>
+        </w:rPr>
+        <w:t>在加载完</w:t>
+      </w:r>
+      <w:r>
+        <w:rPr>
+          <w:rFonts w:ascii="Times New Roman" w:eastAsia="宋体" w:hAnsi="Times New Roman" w:cs="Times New Roman"/>
+          <w:szCs w:val="21"/>
+        </w:rPr>
+        <w:t>xml</w:t>
+      </w:r>
+      <w:r>
+        <w:rPr>
+          <w:rFonts w:ascii="Times New Roman" w:eastAsia="宋体" w:hAnsi="Times New Roman" w:cs="Times New Roman"/>
+          <w:szCs w:val="21"/>
+        </w:rPr>
+        <w:t>配置文件</w:t>
+      </w:r>
+      <w:r>
+        <w:rPr>
+          <w:rFonts w:ascii="Times New Roman" w:eastAsia="宋体" w:hAnsi="Times New Roman" w:cs="Times New Roman"/>
+          <w:szCs w:val="21"/>
+        </w:rPr>
+        <w:t>后会生成一个</w:t>
+      </w:r>
+      <w:proofErr w:type="spellStart"/>
+      <w:r>
+        <w:rPr>
+          <w:rFonts w:ascii="Times New Roman" w:eastAsia="宋体" w:hAnsi="Times New Roman" w:cs="Times New Roman"/>
+          <w:szCs w:val="21"/>
+        </w:rPr>
+        <w:t>SqlSessionFactory</w:t>
+      </w:r>
+      <w:proofErr w:type="spellEnd"/>
+      <w:r>
+        <w:rPr>
+          <w:rFonts w:ascii="Times New Roman" w:eastAsia="宋体" w:hAnsi="Times New Roman" w:cs="Times New Roman"/>
+          <w:szCs w:val="21"/>
+        </w:rPr>
+        <w:t>，其中就包含一个</w:t>
+      </w:r>
+      <w:r>
+        <w:rPr>
+          <w:rFonts w:ascii="Times New Roman" w:eastAsia="宋体" w:hAnsi="Times New Roman" w:cs="Times New Roman"/>
+          <w:szCs w:val="21"/>
+        </w:rPr>
+        <w:t>Configuration</w:t>
+      </w:r>
+      <w:r>
+        <w:rPr>
+          <w:rFonts w:ascii="Times New Roman" w:eastAsia="宋体" w:hAnsi="Times New Roman" w:cs="Times New Roman"/>
+          <w:szCs w:val="21"/>
+        </w:rPr>
+        <w:t>对象</w:t>
+      </w:r>
+      <w:r>
+        <w:rPr>
+          <w:rFonts w:ascii="Times New Roman" w:eastAsia="宋体" w:hAnsi="Times New Roman" w:cs="Times New Roman"/>
+          <w:szCs w:val="21"/>
+        </w:rPr>
+        <w:t>。</w:t>
+      </w:r>
+      <w:r>
+        <w:rPr>
+          <w:rFonts w:ascii="Times New Roman" w:eastAsia="宋体" w:hAnsi="Times New Roman" w:cs="Times New Roman"/>
+          <w:szCs w:val="21"/>
+        </w:rPr>
+        <w:t>Configuration</w:t>
+      </w:r>
+      <w:r>
+        <w:rPr>
+          <w:rFonts w:ascii="Times New Roman" w:eastAsia="宋体" w:hAnsi="Times New Roman" w:cs="Times New Roman"/>
+          <w:szCs w:val="21"/>
+        </w:rPr>
+        <w:t>的结构与</w:t>
+      </w:r>
+      <w:r>
+        <w:rPr>
+          <w:rFonts w:ascii="Times New Roman" w:eastAsia="宋体" w:hAnsi="Times New Roman" w:cs="Times New Roman"/>
+          <w:szCs w:val="21"/>
+        </w:rPr>
+        <w:t>XML</w:t>
+      </w:r>
+      <w:r>
+        <w:rPr>
+          <w:rFonts w:ascii="Times New Roman" w:eastAsia="宋体" w:hAnsi="Times New Roman" w:cs="Times New Roman"/>
+          <w:szCs w:val="21"/>
+        </w:rPr>
+        <w:t>配置文件的结构几乎完全类似</w:t>
+      </w:r>
+      <w:r>
+        <w:rPr>
+          <w:rFonts w:ascii="Times New Roman" w:eastAsia="宋体" w:hAnsi="Times New Roman" w:cs="Times New Roman"/>
+          <w:szCs w:val="21"/>
+        </w:rPr>
+        <w:t>。</w:t>
+      </w:r>
+    </w:p>
+    <w:p>
+      <w:pPr>
+        <w:rPr>
+          <w:rFonts w:ascii="Times New Roman" w:eastAsia="宋体" w:hAnsi="Times New Roman" w:cs="Times New Roman"/>
+          <w:szCs w:val="21"/>
+        </w:rPr>
+      </w:pPr>
+      <w:r>
+        <w:rPr>
+          <w:rFonts w:ascii="Times New Roman" w:eastAsia="宋体" w:hAnsi="Times New Roman" w:cs="Times New Roman"/>
+          <w:szCs w:val="21"/>
+        </w:rPr>
+        <w:t>Configuration</w:t>
+      </w:r>
+      <w:r>
+        <w:rPr>
+          <w:rFonts w:ascii="Times New Roman" w:eastAsia="宋体" w:hAnsi="Times New Roman" w:cs="Times New Roman"/>
+          <w:szCs w:val="21"/>
+        </w:rPr>
+        <w:t>类中包含多个属性，重点理解如下几个：</w:t>
+      </w:r>
+    </w:p>
+    <w:p>
+      <w:pPr>
+        <w:pStyle w:val="a7"/>
+        <w:numPr>
+          <w:ilvl w:val="0"/>
+          <w:numId w:val="28"/>
+        </w:numPr>
+        <w:ind w:firstLineChars="0"/>
+        <w:rPr>
+          <w:rFonts w:ascii="Times New Roman" w:eastAsia="宋体" w:hAnsi="Times New Roman" w:cs="Times New Roman"/>
+          <w:szCs w:val="21"/>
+        </w:rPr>
+      </w:pPr>
+      <w:proofErr w:type="spellStart"/>
+      <w:r>
+        <w:rPr>
+          <w:rFonts w:ascii="Times New Roman" w:eastAsia="宋体" w:hAnsi="Times New Roman" w:cs="Times New Roman"/>
+          <w:szCs w:val="21"/>
+        </w:rPr>
+        <w:t>MappedStatement</w:t>
+      </w:r>
+      <w:proofErr w:type="spellEnd"/>
+    </w:p>
+    <w:p>
+      <w:pPr>
+        <w:pStyle w:val="2"/>
+        <w:rPr>
+          <w:rFonts w:ascii="Times New Roman" w:eastAsia="宋体" w:hAnsi="Times New Roman" w:cs="Times New Roman"/>
+          <w:sz w:val="21"/>
+          <w:szCs w:val="21"/>
+        </w:rPr>
+      </w:pPr>
+      <w:proofErr w:type="spellStart"/>
+      <w:r>
+        <w:rPr>
+          <w:rFonts w:ascii="Times New Roman" w:eastAsia="宋体" w:hAnsi="Times New Roman" w:cs="Times New Roman"/>
+          <w:sz w:val="21"/>
+          <w:szCs w:val="21"/>
+        </w:rPr>
+        <w:t>MappedStatement</w:t>
+      </w:r>
+      <w:proofErr w:type="spellEnd"/>
+    </w:p>
+    <w:p>
+      <w:pPr>
+        <w:ind w:firstLine="420"/>
+        <w:rPr>
+          <w:rFonts w:ascii="Times New Roman" w:eastAsia="宋体" w:hAnsi="Times New Roman" w:cs="Times New Roman"/>
+          <w:szCs w:val="21"/>
+        </w:rPr>
+      </w:pPr>
+      <w:r>
+        <w:rPr>
+          <w:rFonts w:ascii="Times New Roman" w:eastAsia="宋体" w:hAnsi="Times New Roman" w:cs="Times New Roman"/>
+          <w:szCs w:val="21"/>
+        </w:rPr>
+        <w:t>Mapper</w:t>
+      </w:r>
+      <w:r>
+        <w:rPr>
+          <w:rFonts w:ascii="Times New Roman" w:eastAsia="宋体" w:hAnsi="Times New Roman" w:cs="Times New Roman"/>
+          <w:szCs w:val="21"/>
+        </w:rPr>
+        <w:t>.xml</w:t>
+      </w:r>
+      <w:r>
+        <w:rPr>
+          <w:rFonts w:ascii="Times New Roman" w:eastAsia="宋体" w:hAnsi="Times New Roman" w:cs="Times New Roman"/>
+          <w:szCs w:val="21"/>
+        </w:rPr>
+        <w:t>文件中所有的</w:t>
+      </w:r>
+      <w:proofErr w:type="spellStart"/>
+      <w:r>
+        <w:rPr>
+          <w:rFonts w:ascii="Times New Roman" w:eastAsia="宋体" w:hAnsi="Times New Roman" w:cs="Times New Roman"/>
+          <w:szCs w:val="21"/>
+        </w:rPr>
+        <w:t>sql</w:t>
+      </w:r>
+      <w:proofErr w:type="spellEnd"/>
+      <w:r>
+        <w:rPr>
+          <w:rFonts w:ascii="Times New Roman" w:eastAsia="宋体" w:hAnsi="Times New Roman" w:cs="Times New Roman"/>
+          <w:szCs w:val="21"/>
+        </w:rPr>
+        <w:t>语句都会被映射为一个</w:t>
+      </w:r>
+      <w:proofErr w:type="spellStart"/>
+      <w:r>
+        <w:rPr>
+          <w:rFonts w:ascii="Times New Roman" w:eastAsia="宋体" w:hAnsi="Times New Roman" w:cs="Times New Roman"/>
+          <w:szCs w:val="21"/>
+        </w:rPr>
+        <w:t>MappedStatement</w:t>
+      </w:r>
+      <w:proofErr w:type="spellEnd"/>
+      <w:r>
+        <w:rPr>
+          <w:rFonts w:ascii="Times New Roman" w:eastAsia="宋体" w:hAnsi="Times New Roman" w:cs="Times New Roman"/>
+          <w:szCs w:val="21"/>
+        </w:rPr>
+        <w:t>对象</w:t>
+      </w:r>
+      <w:r>
+        <w:rPr>
+          <w:rFonts w:ascii="Times New Roman" w:eastAsia="宋体" w:hAnsi="Times New Roman" w:cs="Times New Roman"/>
+          <w:szCs w:val="21"/>
+        </w:rPr>
+        <w:t>，</w:t>
+      </w:r>
+      <w:r>
+        <w:rPr>
+          <w:rFonts w:ascii="Times New Roman" w:eastAsia="宋体" w:hAnsi="Times New Roman" w:cs="Times New Roman"/>
+          <w:szCs w:val="21"/>
+        </w:rPr>
+        <w:t>一个</w:t>
+      </w:r>
+      <w:proofErr w:type="spellStart"/>
+      <w:r>
+        <w:rPr>
+          <w:rFonts w:ascii="Times New Roman" w:eastAsia="宋体" w:hAnsi="Times New Roman" w:cs="Times New Roman"/>
+          <w:szCs w:val="21"/>
+        </w:rPr>
+        <w:t>MappedStatement</w:t>
+      </w:r>
+      <w:proofErr w:type="spellEnd"/>
+      <w:r>
+        <w:rPr>
+          <w:rFonts w:ascii="Times New Roman" w:eastAsia="宋体" w:hAnsi="Times New Roman" w:cs="Times New Roman"/>
+          <w:szCs w:val="21"/>
+        </w:rPr>
+        <w:t>对应两个</w:t>
+      </w:r>
+      <w:r>
+        <w:rPr>
+          <w:rFonts w:ascii="Times New Roman" w:eastAsia="宋体" w:hAnsi="Times New Roman" w:cs="Times New Roman"/>
+          <w:szCs w:val="21"/>
+        </w:rPr>
+        <w:t>key</w:t>
+      </w:r>
+      <w:r>
+        <w:rPr>
+          <w:rFonts w:ascii="Times New Roman" w:eastAsia="宋体" w:hAnsi="Times New Roman" w:cs="Times New Roman"/>
+          <w:szCs w:val="21"/>
+        </w:rPr>
+        <w:t>，一个是通过权限的名作为</w:t>
+      </w:r>
+      <w:r>
+        <w:rPr>
+          <w:rFonts w:ascii="Times New Roman" w:eastAsia="宋体" w:hAnsi="Times New Roman" w:cs="Times New Roman"/>
+          <w:szCs w:val="21"/>
+        </w:rPr>
+        <w:t>key</w:t>
+      </w:r>
+      <w:r>
+        <w:rPr>
+          <w:rFonts w:ascii="Times New Roman" w:eastAsia="宋体" w:hAnsi="Times New Roman" w:cs="Times New Roman"/>
+          <w:szCs w:val="21"/>
+        </w:rPr>
+        <w:t>，一个是通过</w:t>
+      </w:r>
+      <w:proofErr w:type="spellStart"/>
+      <w:r>
+        <w:rPr>
+          <w:rFonts w:ascii="Times New Roman" w:eastAsia="宋体" w:hAnsi="Times New Roman" w:cs="Times New Roman"/>
+          <w:szCs w:val="21"/>
+        </w:rPr>
+        <w:t>sql</w:t>
+      </w:r>
+      <w:proofErr w:type="spellEnd"/>
+      <w:r>
+        <w:rPr>
+          <w:rFonts w:ascii="Times New Roman" w:eastAsia="宋体" w:hAnsi="Times New Roman" w:cs="Times New Roman"/>
+          <w:szCs w:val="21"/>
+        </w:rPr>
+        <w:t>的</w:t>
+      </w:r>
+      <w:r>
+        <w:rPr>
+          <w:rFonts w:ascii="Times New Roman" w:eastAsia="宋体" w:hAnsi="Times New Roman" w:cs="Times New Roman"/>
+          <w:szCs w:val="21"/>
+        </w:rPr>
+        <w:t>id</w:t>
+      </w:r>
+      <w:r>
+        <w:rPr>
+          <w:rFonts w:ascii="Times New Roman" w:eastAsia="宋体" w:hAnsi="Times New Roman" w:cs="Times New Roman"/>
+          <w:szCs w:val="21"/>
+        </w:rPr>
+        <w:t>作为</w:t>
+      </w:r>
+      <w:r>
+        <w:rPr>
+          <w:rFonts w:ascii="Times New Roman" w:eastAsia="宋体" w:hAnsi="Times New Roman" w:cs="Times New Roman"/>
+          <w:szCs w:val="21"/>
+        </w:rPr>
+        <w:t>key</w:t>
+      </w:r>
+      <w:r>
+        <w:rPr>
+          <w:rFonts w:ascii="Times New Roman" w:eastAsia="宋体" w:hAnsi="Times New Roman" w:cs="Times New Roman"/>
+          <w:szCs w:val="21"/>
+        </w:rPr>
+        <w:t>存放在一个</w:t>
+      </w:r>
+      <w:r>
+        <w:rPr>
+          <w:rFonts w:ascii="Times New Roman" w:eastAsia="宋体" w:hAnsi="Times New Roman" w:cs="Times New Roman"/>
+          <w:szCs w:val="21"/>
+        </w:rPr>
+        <w:t>map</w:t>
+      </w:r>
+      <w:r>
+        <w:rPr>
+          <w:rFonts w:ascii="Times New Roman" w:eastAsia="宋体" w:hAnsi="Times New Roman" w:cs="Times New Roman"/>
+          <w:szCs w:val="21"/>
+        </w:rPr>
+        <w:t>中</w:t>
+      </w:r>
+      <w:r>
+        <w:rPr>
+          <w:rFonts w:ascii="Times New Roman" w:eastAsia="宋体" w:hAnsi="Times New Roman" w:cs="Times New Roman"/>
+          <w:szCs w:val="21"/>
+        </w:rPr>
+        <w:t>，比如如下语句：</w:t>
+      </w:r>
+    </w:p>
+    <w:p>
+      <w:pPr>
+        <w:rPr>
+          <w:rFonts w:ascii="Times New Roman" w:eastAsia="宋体" w:hAnsi="Times New Roman" w:cs="Times New Roman"/>
+          <w:noProof/>
+          <w:szCs w:val="21"/>
+        </w:rPr>
+      </w:pPr>
+    </w:p>
+    <w:p>
+      <w:pPr>
+        <w:rPr>
+          <w:rFonts w:ascii="Times New Roman" w:eastAsia="宋体" w:hAnsi="Times New Roman" w:cs="Times New Roman"/>
+          <w:szCs w:val="21"/>
+        </w:rPr>
+      </w:pPr>
+      <w:r>
+        <w:rPr>
+          <w:rFonts w:ascii="Times New Roman" w:eastAsia="宋体" w:hAnsi="Times New Roman" w:cs="Times New Roman"/>
+          <w:noProof/>
+          <w:szCs w:val="21"/>
+        </w:rPr>
+        <w:drawing>
+          <wp:inline distT="0" distB="0" distL="0" distR="0" wp14:anchorId="3E72F64A" wp14:editId="5AA1A17D">
+            <wp:extent cx="4637314" cy="1204272"/>
+            <wp:effectExtent l="0" t="0" r="0" b="0"/>
+            <wp:docPr id="4" name="图片 4"/>
+            <wp:cNvGraphicFramePr>
+              <a:graphicFrameLocks xmlns:a="http://schemas.openxmlformats.org/drawingml/2006/main" noChangeAspect="1"/>
+            </wp:cNvGraphicFramePr>
+            <a:graphic xmlns:a="http://schemas.openxmlformats.org/drawingml/2006/main">
+              <a:graphicData uri="http://schemas.openxmlformats.org/drawingml/2006/picture">
+                <pic:pic xmlns:pic="http://schemas.openxmlformats.org/drawingml/2006/picture">
+                  <pic:nvPicPr>
+                    <pic:cNvPr id="1" name=""/>
+                    <pic:cNvPicPr/>
+                  </pic:nvPicPr>
+                  <pic:blipFill>
+                    <a:blip r:embed="rId16"/>
+                    <a:stretch>
+                      <a:fillRect/>
+                    </a:stretch>
+                  </pic:blipFill>
+                  <pic:spPr>
+                    <a:xfrm>
+                      <a:off x="0" y="0"/>
+                      <a:ext cx="4640345" cy="1205059"/>
+                    </a:xfrm>
+                    <a:prstGeom prst="rect">
+                      <a:avLst/>
+                    </a:prstGeom>
+                  </pic:spPr>
+                </pic:pic>
+              </a:graphicData>
+            </a:graphic>
+          </wp:inline>
+        </w:drawing>
+      </w:r>
+    </w:p>
+    <w:p>
+      <w:pPr>
+        <w:rPr>
+          <w:rFonts w:ascii="Times New Roman" w:eastAsia="宋体" w:hAnsi="Times New Roman" w:cs="Times New Roman"/>
+          <w:szCs w:val="21"/>
+        </w:rPr>
+      </w:pPr>
+      <w:r>
+        <w:rPr>
+          <w:rFonts w:ascii="Times New Roman" w:eastAsia="宋体" w:hAnsi="Times New Roman" w:cs="Times New Roman"/>
+          <w:szCs w:val="21"/>
+        </w:rPr>
+        <w:t>读入</w:t>
+      </w:r>
+      <w:r>
+        <w:rPr>
+          <w:rFonts w:ascii="Times New Roman" w:eastAsia="宋体" w:hAnsi="Times New Roman" w:cs="Times New Roman"/>
+          <w:szCs w:val="21"/>
+        </w:rPr>
+        <w:t>Configuration</w:t>
+      </w:r>
+      <w:r>
+        <w:rPr>
+          <w:rFonts w:ascii="Times New Roman" w:eastAsia="宋体" w:hAnsi="Times New Roman" w:cs="Times New Roman"/>
+          <w:szCs w:val="21"/>
+        </w:rPr>
+        <w:t>类中保存如下</w:t>
+      </w:r>
+    </w:p>
+    <w:p>
+      <w:pPr>
+        <w:rPr>
+          <w:rFonts w:ascii="Times New Roman" w:eastAsia="宋体" w:hAnsi="Times New Roman" w:cs="Times New Roman"/>
+          <w:szCs w:val="21"/>
+        </w:rPr>
+      </w:pPr>
+      <w:r>
+        <w:rPr>
+          <w:rFonts w:ascii="Times New Roman" w:eastAsia="宋体" w:hAnsi="Times New Roman" w:cs="Times New Roman"/>
+          <w:noProof/>
+          <w:szCs w:val="21"/>
+        </w:rPr>
+        <w:drawing>
+          <wp:inline distT="0" distB="0" distL="0" distR="0" wp14:anchorId="70F3A98F" wp14:editId="0239A85C">
+            <wp:extent cx="5274310" cy="1669415"/>
+            <wp:effectExtent l="0" t="0" r="2540" b="6985"/>
+            <wp:docPr id="5" name="图片 5"/>
+            <wp:cNvGraphicFramePr>
+              <a:graphicFrameLocks xmlns:a="http://schemas.openxmlformats.org/drawingml/2006/main" noChangeAspect="1"/>
+            </wp:cNvGraphicFramePr>
+            <a:graphic xmlns:a="http://schemas.openxmlformats.org/drawingml/2006/main">
+              <a:graphicData uri="http://schemas.openxmlformats.org/drawingml/2006/picture">
+                <pic:pic xmlns:pic="http://schemas.openxmlformats.org/drawingml/2006/picture">
+                  <pic:nvPicPr>
+                    <pic:cNvPr id="1" name=""/>
+                    <pic:cNvPicPr/>
+                  </pic:nvPicPr>
+                  <pic:blipFill>
+                    <a:blip r:embed="rId17"/>
+                    <a:stretch>
+                      <a:fillRect/>
+                    </a:stretch>
+                  </pic:blipFill>
+                  <pic:spPr>
+                    <a:xfrm>
+                      <a:off x="0" y="0"/>
                       <a:ext cx="5274310" cy="1669415"/>
                     </a:xfrm>
                     <a:prstGeom prst="rect">
@@ -4040,6 +4459,7 @@
           <w:sz w:val="21"/>
           <w:szCs w:val="21"/>
         </w:rPr>
+        <w:lastRenderedPageBreak/>
         <w:t>SqlSession</w:t>
       </w:r>
       <w:proofErr w:type="spellEnd"/>
@@ -4129,6 +4549,7 @@
           <w:szCs w:val="21"/>
         </w:rPr>
       </w:pPr>
+      <w:bookmarkStart w:id="1" w:name="_Ref516823749"/>
       <w:r>
         <w:rPr>
           <w:rFonts w:ascii="Times New Roman" w:eastAsia="宋体" w:hAnsi="Times New Roman" w:cs="Times New Roman"/>
@@ -4137,6 +4558,7 @@
         </w:rPr>
         <w:t>Executor</w:t>
       </w:r>
+      <w:bookmarkEnd w:id="1"/>
     </w:p>
     <w:p>
       <w:pPr>
@@ -4553,10 +4975,10 @@
             <v:path o:extrusionok="f" gradientshapeok="t" o:connecttype="rect"/>
             <o:lock v:ext="edit" aspectratio="t"/>
           </v:shapetype>
-          <v:shape id="_x0000_i1029" type="#_x0000_t75" style="width:308.2pt;height:212.85pt" o:ole="">
-            <v:imagedata r:id="rId15" o:title=""/>
+          <v:shape id="_x0000_i1025" type="#_x0000_t75" style="width:308.2pt;height:212.85pt" o:ole="">
+            <v:imagedata r:id="rId18" o:title=""/>
           </v:shape>
-          <o:OLEObject Type="Embed" ProgID="Visio.Drawing.15" ShapeID="_x0000_i1029" DrawAspect="Content" ObjectID="_1590512280" r:id="rId16"/>
+          <o:OLEObject Type="Embed" ProgID="Visio.Drawing.15" ShapeID="_x0000_i1025" DrawAspect="Content" ObjectID="_1590586888" r:id="rId19"/>
         </w:object>
       </w:r>
     </w:p>
@@ -4571,12 +4993,124 @@
       </w:pPr>
       <w:r>
         <w:rPr>
-          <w:rFonts w:ascii="Times New Roman" w:eastAsia="宋体" w:hAnsi="Times New Roman" w:cs="Times New Roman"/>
-          <w:sz w:val="21"/>
-          <w:szCs w:val="21"/>
+          <w:rFonts w:ascii="Times New Roman" w:eastAsia="宋体" w:hAnsi="Times New Roman" w:cs="Times New Roman" w:hint="eastAsia"/>
+          <w:sz w:val="21"/>
+          <w:szCs w:val="21"/>
+        </w:rPr>
+        <w:lastRenderedPageBreak/>
+        <w:t>示例</w:t>
+      </w:r>
+    </w:p>
+    <w:p>
+      <w:pPr>
+        <w:pStyle w:val="2"/>
+      </w:pPr>
+      <w:r>
+        <w:rPr>
+          <w:rFonts w:hint="eastAsia"/>
+        </w:rPr>
+        <w:t>关联查询</w:t>
+      </w:r>
+    </w:p>
+    <w:p>
+      <w:pPr>
+        <w:pStyle w:val="3"/>
+      </w:pPr>
+      <w:r>
+        <w:rPr>
+          <w:rFonts w:hint="eastAsia"/>
+        </w:rPr>
+        <w:t>一对一</w:t>
+      </w:r>
+    </w:p>
+    <w:p>
+      <w:pPr>
+        <w:pStyle w:val="3"/>
+      </w:pPr>
+      <w:r>
+        <w:rPr>
+          <w:rFonts w:hint="eastAsia"/>
+        </w:rPr>
+        <w:t>一对多</w:t>
+      </w:r>
+    </w:p>
+    <w:p>
+      <w:pPr>
+        <w:rPr>
+          <w:rFonts w:hint="eastAsia"/>
+        </w:rPr>
+      </w:pPr>
+      <w:r>
+        <w:rPr>
+          <w:rFonts w:hint="eastAsia"/>
         </w:rPr>
         <w:t>参考</w:t>
       </w:r>
+      <w:bookmarkStart w:id="2" w:name="_GoBack"/>
+      <w:bookmarkEnd w:id="2"/>
+      <w:r>
+        <w:t>https://blog.csdn.net/reliveIT/article/details/45366867</w:t>
+      </w:r>
+    </w:p>
+    <w:p>
+      <w:pPr>
+        <w:pStyle w:val="3"/>
+      </w:pPr>
+      <w:r>
+        <w:rPr>
+          <w:rFonts w:hint="eastAsia"/>
+        </w:rPr>
+        <w:t>多对多</w:t>
+      </w:r>
+    </w:p>
+    <w:p>
+      <w:pPr>
+        <w:rPr>
+          <w:rFonts w:hint="eastAsia"/>
+        </w:rPr>
+      </w:pPr>
+      <w:r>
+        <w:rPr>
+          <w:rFonts w:hint="eastAsia"/>
+        </w:rPr>
+        <w:t>几乎无此情况，如若出现这种情况，说明</w:t>
+      </w:r>
+      <w:r>
+        <w:rPr>
+          <w:rFonts w:hint="eastAsia"/>
+        </w:rPr>
+        <w:t>数据库</w:t>
+      </w:r>
+      <w:r>
+        <w:rPr>
+          <w:rFonts w:hint="eastAsia"/>
+        </w:rPr>
+        <w:t>设计</w:t>
+      </w:r>
+      <w:r>
+        <w:rPr>
+          <w:rFonts w:hint="eastAsia"/>
+        </w:rPr>
+        <w:t>欠佳。</w:t>
+      </w:r>
+    </w:p>
+    <w:p>
+      <w:pPr>
+        <w:pStyle w:val="1"/>
+        <w:rPr>
+          <w:rFonts w:ascii="Times New Roman" w:eastAsia="宋体" w:hAnsi="Times New Roman" w:cs="Times New Roman"/>
+          <w:sz w:val="21"/>
+          <w:szCs w:val="21"/>
+        </w:rPr>
+      </w:pPr>
+      <w:r>
+        <w:rPr>
+          <w:rFonts w:ascii="Times New Roman" w:eastAsia="宋体" w:hAnsi="Times New Roman" w:cs="Times New Roman"/>
+          <w:sz w:val="21"/>
+          <w:szCs w:val="21"/>
+        </w:rPr>
+        <w:t>参考</w:t>
+      </w:r>
     </w:p>
     <w:p>
       <w:pPr>
@@ -4632,7 +5166,7 @@
         <w:t>的架构设计以及实例分析</w:t>
       </w:r>
     </w:p>
-    <w:bookmarkStart w:id="1" w:name="OLE_LINK1"/>
+    <w:bookmarkStart w:id="3" w:name="OLE_LINK1"/>
     <w:p>
       <w:pPr>
         <w:rPr>
@@ -4681,7 +5215,7 @@
         </w:rPr>
         <w:fldChar w:fldCharType="end"/>
       </w:r>
-      <w:bookmarkEnd w:id="1"/>
+      <w:bookmarkEnd w:id="3"/>
     </w:p>
     <w:p>
       <w:pPr>
@@ -4705,6 +5239,13 @@
           <w:szCs w:val="21"/>
         </w:rPr>
         <w:t>示例</w:t>
+      </w:r>
+      <w:r>
+        <w:rPr>
+          <w:rFonts w:ascii="Times New Roman" w:eastAsia="宋体" w:hAnsi="Times New Roman" w:cs="Times New Roman" w:hint="eastAsia"/>
+          <w:szCs w:val="21"/>
+        </w:rPr>
+        <w:t>（包括关联查询）</w:t>
       </w:r>
     </w:p>
     <w:p>
@@ -7458,6 +7999,12 @@
     <w:abstractNumId w:val="1"/>
   </w:num>
   <w:num w:numId="38">
+    <w:abstractNumId w:val="1"/>
+  </w:num>
+  <w:num w:numId="39">
+    <w:abstractNumId w:val="1"/>
+  </w:num>
+  <w:num w:numId="40">
     <w:abstractNumId w:val="1"/>
   </w:num>
 </w:numbering>
@@ -8753,7 +9300,7 @@
 </file>
 
 <file path=customXml/itemProps1.xml><?xml version="1.0" encoding="utf-8"?>
-<ds:datastoreItem xmlns:ds="http://schemas.openxmlformats.org/officeDocument/2006/customXml" ds:itemID="{D2D9402D-0C83-4BE2-8C4E-D084BD853BDB}">
+<ds:datastoreItem xmlns:ds="http://schemas.openxmlformats.org/officeDocument/2006/customXml" ds:itemID="{C8B78F6C-937F-4E47-9103-4AAC2CE2032B}">
   <ds:schemaRefs>
     <ds:schemaRef ds:uri="http://schemas.openxmlformats.org/officeDocument/2006/bibliography"/>
   </ds:schemaRefs>

--- a/ORM/mybatis.docx
+++ b/ORM/mybatis.docx
@@ -1,6 +1,6 @@
 
 <file path=word/document.xml><?xml version="1.0" encoding="utf-8"?>
-<w:document xmlns:wpc="http://schemas.microsoft.com/office/word/2010/wordprocessingCanvas" xmlns:cx="http://schemas.microsoft.com/office/drawing/2014/chartex" xmlns:cx1="http://schemas.microsoft.com/office/drawing/2015/9/8/chartex" xmlns:cx2="http://schemas.microsoft.com/office/drawing/2015/10/21/chartex" xmlns:cx3="http://schemas.microsoft.com/office/drawing/2016/5/9/chartex" xmlns:cx4="http://schemas.microsoft.com/office/drawing/2016/5/10/chartex" xmlns:cx5="http://schemas.microsoft.com/office/drawing/2016/5/11/chartex" xmlns:cx6="http://schemas.microsoft.com/office/drawing/2016/5/12/chartex" xmlns:cx7="http://schemas.microsoft.com/office/drawing/2016/5/13/chartex" xmlns:cx8="http://schemas.microsoft.com/office/drawing/2016/5/14/chartex" xmlns:mc="http://schemas.openxmlformats.org/markup-compatibility/2006" xmlns:aink="http://schemas.microsoft.com/office/drawing/2016/ink" xmlns:am3d="http://schemas.microsoft.com/office/drawing/2017/model3d" xmlns:o="urn:schemas-microsoft-com:office:office" xmlns:r="http://schemas.openxmlformats.org/officeDocument/2006/relationships" xmlns:m="http://schemas.openxmlformats.org/officeDocument/2006/math" xmlns:v="urn:schemas-microsoft-com:vml" xmlns:wp14="http://schemas.microsoft.com/office/word/2010/wordprocessingDrawing" xmlns:wp="http://schemas.openxmlformats.org/drawingml/2006/wordprocessingDrawing" xmlns:w10="urn:schemas-microsoft-com:office:word" xmlns:w="http://schemas.openxmlformats.org/wordprocessingml/2006/main" xmlns:w14="http://schemas.microsoft.com/office/word/2010/wordml" xmlns:w15="http://schemas.microsoft.com/office/word/2012/wordml" xmlns:w16cid="http://schemas.microsoft.com/office/word/2016/wordml/cid" xmlns:w16se="http://schemas.microsoft.com/office/word/2015/wordml/symex" xmlns:wpg="http://schemas.microsoft.com/office/word/2010/wordprocessingGroup" xmlns:wpi="http://schemas.microsoft.com/office/word/2010/wordprocessingInk" xmlns:wne="http://schemas.microsoft.com/office/word/2006/wordml" xmlns:wps="http://schemas.microsoft.com/office/word/2010/wordprocessingShape" mc:Ignorable="w14 w15 w16se w16cid wp14">
+<w:document xmlns:wpc="http://schemas.microsoft.com/office/word/2010/wordprocessingCanvas" xmlns:cx="http://schemas.microsoft.com/office/drawing/2014/chartex" xmlns:cx1="http://schemas.microsoft.com/office/drawing/2015/9/8/chartex" xmlns:mc="http://schemas.openxmlformats.org/markup-compatibility/2006" xmlns:o="urn:schemas-microsoft-com:office:office" xmlns:r="http://schemas.openxmlformats.org/officeDocument/2006/relationships" xmlns:m="http://schemas.openxmlformats.org/officeDocument/2006/math" xmlns:v="urn:schemas-microsoft-com:vml" xmlns:wp14="http://schemas.microsoft.com/office/word/2010/wordprocessingDrawing" xmlns:wp="http://schemas.openxmlformats.org/drawingml/2006/wordprocessingDrawing" xmlns:w10="urn:schemas-microsoft-com:office:word" xmlns:w="http://schemas.openxmlformats.org/wordprocessingml/2006/main" xmlns:w14="http://schemas.microsoft.com/office/word/2010/wordml" xmlns:w15="http://schemas.microsoft.com/office/word/2012/wordml" xmlns:w16se="http://schemas.microsoft.com/office/word/2015/wordml/symex" xmlns:wpg="http://schemas.microsoft.com/office/word/2010/wordprocessingGroup" xmlns:wpi="http://schemas.microsoft.com/office/word/2010/wordprocessingInk" xmlns:wne="http://schemas.microsoft.com/office/word/2006/wordml" xmlns:wps="http://schemas.microsoft.com/office/word/2010/wordprocessingShape" mc:Ignorable="w14 w15 w16se wp14">
   <w:body>
     <w:p>
       <w:pPr>
@@ -155,105 +155,93 @@
           <w:sz w:val="21"/>
           <w:szCs w:val="21"/>
         </w:rPr>
-        <w:t xml:space="preserve"> </w:t>
-      </w:r>
-      <w:proofErr w:type="spellStart"/>
-      <w:r>
-        <w:rPr>
-          <w:rFonts w:ascii="Times New Roman" w:eastAsia="宋体" w:hAnsi="Times New Roman" w:cs="Times New Roman"/>
-          <w:sz w:val="21"/>
+        <w:t xml:space="preserve"> mybatis</w:t>
+      </w:r>
+      <w:r>
+        <w:rPr>
+          <w:rFonts w:ascii="Times New Roman" w:eastAsia="宋体" w:hAnsi="Times New Roman" w:cs="Times New Roman"/>
+          <w:sz w:val="21"/>
+          <w:szCs w:val="21"/>
+        </w:rPr>
+        <w:t>架构示意图</w:t>
+      </w:r>
+    </w:p>
+    <w:p>
+      <w:pPr>
+        <w:pStyle w:val="1"/>
+        <w:rPr>
+          <w:rFonts w:ascii="Times New Roman" w:eastAsia="宋体" w:hAnsi="Times New Roman" w:cs="Times New Roman"/>
+          <w:sz w:val="21"/>
+          <w:szCs w:val="21"/>
+        </w:rPr>
+      </w:pPr>
+      <w:r>
+        <w:rPr>
+          <w:rFonts w:ascii="Times New Roman" w:eastAsia="宋体" w:hAnsi="Times New Roman" w:cs="Times New Roman"/>
+          <w:sz w:val="21"/>
+          <w:szCs w:val="21"/>
+        </w:rPr>
+        <w:t>代码生成器</w:t>
+      </w:r>
+    </w:p>
+    <w:p>
+      <w:pPr>
+        <w:pStyle w:val="1"/>
+        <w:rPr>
+          <w:rFonts w:ascii="Times New Roman" w:eastAsia="宋体" w:hAnsi="Times New Roman" w:cs="Times New Roman"/>
+          <w:sz w:val="21"/>
+          <w:szCs w:val="21"/>
+        </w:rPr>
+      </w:pPr>
+      <w:r>
+        <w:rPr>
+          <w:rFonts w:ascii="Times New Roman" w:eastAsia="宋体" w:hAnsi="Times New Roman" w:cs="Times New Roman"/>
+          <w:sz w:val="21"/>
+          <w:szCs w:val="21"/>
+        </w:rPr>
+        <w:t>分层结构</w:t>
+      </w:r>
+    </w:p>
+    <w:p>
+      <w:pPr>
+        <w:pStyle w:val="2"/>
+        <w:rPr>
+          <w:rFonts w:ascii="Times New Roman" w:eastAsia="宋体" w:hAnsi="Times New Roman" w:cs="Times New Roman"/>
+          <w:sz w:val="21"/>
+          <w:szCs w:val="21"/>
+        </w:rPr>
+      </w:pPr>
+      <w:r>
+        <w:rPr>
+          <w:rFonts w:ascii="Times New Roman" w:eastAsia="宋体" w:hAnsi="Times New Roman" w:cs="Times New Roman"/>
+          <w:sz w:val="21"/>
+          <w:szCs w:val="21"/>
+        </w:rPr>
+        <w:t>配置文件</w:t>
+      </w:r>
+    </w:p>
+    <w:p>
+      <w:pPr>
+        <w:ind w:firstLine="420"/>
+        <w:rPr>
+          <w:rFonts w:ascii="Times New Roman" w:eastAsia="宋体" w:hAnsi="Times New Roman" w:cs="Times New Roman"/>
+          <w:szCs w:val="21"/>
+        </w:rPr>
+      </w:pPr>
+      <w:r>
+        <w:rPr>
+          <w:rFonts w:ascii="Times New Roman" w:eastAsia="宋体" w:hAnsi="Times New Roman" w:cs="Times New Roman"/>
+          <w:szCs w:val="21"/>
+        </w:rPr>
+        <w:t>配置文件是</w:t>
+      </w:r>
+      <w:r>
+        <w:rPr>
+          <w:rFonts w:ascii="Times New Roman" w:eastAsia="宋体" w:hAnsi="Times New Roman" w:cs="Times New Roman"/>
           <w:szCs w:val="21"/>
         </w:rPr>
         <w:t>mybatis</w:t>
       </w:r>
-      <w:proofErr w:type="spellEnd"/>
-      <w:r>
-        <w:rPr>
-          <w:rFonts w:ascii="Times New Roman" w:eastAsia="宋体" w:hAnsi="Times New Roman" w:cs="Times New Roman"/>
-          <w:sz w:val="21"/>
-          <w:szCs w:val="21"/>
-        </w:rPr>
-        <w:t>架构示意图</w:t>
-      </w:r>
-    </w:p>
-    <w:p>
-      <w:pPr>
-        <w:pStyle w:val="1"/>
-        <w:rPr>
-          <w:rFonts w:ascii="Times New Roman" w:eastAsia="宋体" w:hAnsi="Times New Roman" w:cs="Times New Roman"/>
-          <w:sz w:val="21"/>
-          <w:szCs w:val="21"/>
-        </w:rPr>
-      </w:pPr>
-      <w:r>
-        <w:rPr>
-          <w:rFonts w:ascii="Times New Roman" w:eastAsia="宋体" w:hAnsi="Times New Roman" w:cs="Times New Roman"/>
-          <w:sz w:val="21"/>
-          <w:szCs w:val="21"/>
-        </w:rPr>
-        <w:t>代码生成器</w:t>
-      </w:r>
-    </w:p>
-    <w:p>
-      <w:pPr>
-        <w:pStyle w:val="1"/>
-        <w:rPr>
-          <w:rFonts w:ascii="Times New Roman" w:eastAsia="宋体" w:hAnsi="Times New Roman" w:cs="Times New Roman"/>
-          <w:sz w:val="21"/>
-          <w:szCs w:val="21"/>
-        </w:rPr>
-      </w:pPr>
-      <w:r>
-        <w:rPr>
-          <w:rFonts w:ascii="Times New Roman" w:eastAsia="宋体" w:hAnsi="Times New Roman" w:cs="Times New Roman"/>
-          <w:sz w:val="21"/>
-          <w:szCs w:val="21"/>
-        </w:rPr>
-        <w:t>分层结构</w:t>
-      </w:r>
-    </w:p>
-    <w:p>
-      <w:pPr>
-        <w:pStyle w:val="2"/>
-        <w:rPr>
-          <w:rFonts w:ascii="Times New Roman" w:eastAsia="宋体" w:hAnsi="Times New Roman" w:cs="Times New Roman"/>
-          <w:sz w:val="21"/>
-          <w:szCs w:val="21"/>
-        </w:rPr>
-      </w:pPr>
-      <w:r>
-        <w:rPr>
-          <w:rFonts w:ascii="Times New Roman" w:eastAsia="宋体" w:hAnsi="Times New Roman" w:cs="Times New Roman"/>
-          <w:sz w:val="21"/>
-          <w:szCs w:val="21"/>
-        </w:rPr>
-        <w:t>配置文件</w:t>
-      </w:r>
-    </w:p>
-    <w:p>
-      <w:pPr>
-        <w:ind w:firstLine="420"/>
-        <w:rPr>
-          <w:rFonts w:ascii="Times New Roman" w:eastAsia="宋体" w:hAnsi="Times New Roman" w:cs="Times New Roman"/>
-          <w:szCs w:val="21"/>
-        </w:rPr>
-      </w:pPr>
-      <w:r>
-        <w:rPr>
-          <w:rFonts w:ascii="Times New Roman" w:eastAsia="宋体" w:hAnsi="Times New Roman" w:cs="Times New Roman"/>
-          <w:szCs w:val="21"/>
-        </w:rPr>
-        <w:t>配置文件是</w:t>
-      </w:r>
-      <w:proofErr w:type="spellStart"/>
-      <w:r>
-        <w:rPr>
-          <w:rFonts w:ascii="Times New Roman" w:eastAsia="宋体" w:hAnsi="Times New Roman" w:cs="Times New Roman"/>
-          <w:szCs w:val="21"/>
-        </w:rPr>
-        <w:t>mybatis</w:t>
-      </w:r>
-      <w:proofErr w:type="spellEnd"/>
       <w:r>
         <w:rPr>
           <w:rFonts w:ascii="Times New Roman" w:eastAsia="宋体" w:hAnsi="Times New Roman" w:cs="Times New Roman"/>
@@ -261,46 +249,16 @@
         </w:rPr>
         <w:t>的入口，其中包含很多可配置项，各个配置项含义参考</w:t>
       </w:r>
-      <w:r>
-        <w:rPr>
-          <w:rStyle w:val="a9"/>
-          <w:rFonts w:ascii="Times New Roman" w:eastAsia="宋体" w:hAnsi="Times New Roman" w:cs="Times New Roman"/>
-          <w:szCs w:val="21"/>
-        </w:rPr>
-        <w:fldChar w:fldCharType="begin"/>
-      </w:r>
-      <w:r>
-        <w:rPr>
-          <w:rStyle w:val="a9"/>
-          <w:rFonts w:ascii="Times New Roman" w:eastAsia="宋体" w:hAnsi="Times New Roman" w:cs="Times New Roman"/>
-          <w:szCs w:val="21"/>
-        </w:rPr>
-        <w:instrText xml:space="preserve"> HYPERLINK "http://www.mybatis.org/mybatis-3/configuration.html" </w:instrText>
-      </w:r>
-      <w:r>
-        <w:rPr>
-          <w:rStyle w:val="a9"/>
-          <w:rFonts w:ascii="Times New Roman" w:eastAsia="宋体" w:hAnsi="Times New Roman" w:cs="Times New Roman"/>
-          <w:szCs w:val="21"/>
-        </w:rPr>
-        <w:fldChar w:fldCharType="separate"/>
-      </w:r>
-      <w:r>
-        <w:rPr>
-          <w:rStyle w:val="a9"/>
-          <w:rFonts w:ascii="Times New Roman" w:eastAsia="宋体" w:hAnsi="Times New Roman" w:cs="Times New Roman"/>
-          <w:szCs w:val="21"/>
-        </w:rPr>
-        <w:t>http://www.mybatis.org/mybatis-3/configuration.html</w:t>
-      </w:r>
-      <w:r>
-        <w:rPr>
-          <w:rStyle w:val="a9"/>
-          <w:rFonts w:ascii="Times New Roman" w:eastAsia="宋体" w:hAnsi="Times New Roman" w:cs="Times New Roman"/>
-          <w:szCs w:val="21"/>
-        </w:rPr>
-        <w:fldChar w:fldCharType="end"/>
-      </w:r>
+      <w:hyperlink r:id="rId9" w:history="1">
+        <w:r>
+          <w:rPr>
+            <w:rStyle w:val="a9"/>
+            <w:rFonts w:ascii="Times New Roman" w:eastAsia="宋体" w:hAnsi="Times New Roman" w:cs="Times New Roman"/>
+            <w:szCs w:val="21"/>
+          </w:rPr>
+          <w:t>http://www.mybatis.org/mybatis-3/configuration.html</w:t>
+        </w:r>
+      </w:hyperlink>
       <w:r>
         <w:rPr>
           <w:rFonts w:ascii="Times New Roman" w:eastAsia="宋体" w:hAnsi="Times New Roman" w:cs="Times New Roman"/>
@@ -316,7 +274,7 @@
           <w:szCs w:val="21"/>
         </w:rPr>
       </w:pPr>
-      <w:hyperlink r:id="rId9" w:history="1">
+      <w:hyperlink r:id="rId10" w:history="1">
         <w:r>
           <w:rPr>
             <w:rStyle w:val="a9"/>
@@ -515,7 +473,6 @@
         </w:rPr>
         <w:t>代码调用</w:t>
       </w:r>
-      <w:proofErr w:type="spellStart"/>
       <w:r>
         <w:rPr>
           <w:rFonts w:ascii="Times New Roman" w:eastAsia="宋体" w:hAnsi="Times New Roman" w:cs="Times New Roman"/>
@@ -523,7 +480,6 @@
         </w:rPr>
         <w:t>mybatis</w:t>
       </w:r>
-      <w:proofErr w:type="spellEnd"/>
       <w:r>
         <w:rPr>
           <w:rFonts w:ascii="Times New Roman" w:eastAsia="宋体" w:hAnsi="Times New Roman" w:cs="Times New Roman"/>
@@ -531,7 +487,6 @@
         </w:rPr>
         <w:t>的</w:t>
       </w:r>
-      <w:proofErr w:type="spellStart"/>
       <w:r>
         <w:rPr>
           <w:rFonts w:ascii="Times New Roman" w:eastAsia="宋体" w:hAnsi="Times New Roman" w:cs="Times New Roman"/>
@@ -539,7 +494,6 @@
         </w:rPr>
         <w:t>api</w:t>
       </w:r>
-      <w:proofErr w:type="spellEnd"/>
       <w:r>
         <w:rPr>
           <w:rFonts w:ascii="Times New Roman" w:eastAsia="宋体" w:hAnsi="Times New Roman" w:cs="Times New Roman"/>
@@ -582,9 +536,69 @@
           <w:rFonts w:ascii="Times New Roman" w:eastAsia="宋体" w:hAnsi="Times New Roman" w:cs="Times New Roman"/>
           <w:szCs w:val="21"/>
         </w:rPr>
-        <w:t>&lt;properties resource="org/</w:t>
-      </w:r>
-      <w:proofErr w:type="spellStart"/>
+        <w:t>&lt;properties resource="org/mybatis/example/config.properties"&gt;</w:t>
+      </w:r>
+    </w:p>
+    <w:p>
+      <w:pPr>
+        <w:rPr>
+          <w:rFonts w:ascii="Times New Roman" w:eastAsia="宋体" w:hAnsi="Times New Roman" w:cs="Times New Roman"/>
+          <w:szCs w:val="21"/>
+        </w:rPr>
+      </w:pPr>
+      <w:r>
+        <w:rPr>
+          <w:rFonts w:ascii="Times New Roman" w:eastAsia="宋体" w:hAnsi="Times New Roman" w:cs="Times New Roman"/>
+          <w:szCs w:val="21"/>
+        </w:rPr>
+        <w:t xml:space="preserve">  &lt;property name="username" value="dev_user"/&gt;</w:t>
+      </w:r>
+    </w:p>
+    <w:p>
+      <w:pPr>
+        <w:rPr>
+          <w:rFonts w:ascii="Times New Roman" w:eastAsia="宋体" w:hAnsi="Times New Roman" w:cs="Times New Roman"/>
+          <w:szCs w:val="21"/>
+        </w:rPr>
+      </w:pPr>
+      <w:r>
+        <w:rPr>
+          <w:rFonts w:ascii="Times New Roman" w:eastAsia="宋体" w:hAnsi="Times New Roman" w:cs="Times New Roman"/>
+          <w:szCs w:val="21"/>
+        </w:rPr>
+        <w:t xml:space="preserve">  &lt;property name="password" value="F2Fa3!33TYyg"/&gt;</w:t>
+      </w:r>
+    </w:p>
+    <w:p>
+      <w:pPr>
+        <w:rPr>
+          <w:rFonts w:ascii="Times New Roman" w:eastAsia="宋体" w:hAnsi="Times New Roman" w:cs="Times New Roman"/>
+          <w:szCs w:val="21"/>
+        </w:rPr>
+      </w:pPr>
+      <w:r>
+        <w:rPr>
+          <w:rFonts w:ascii="Times New Roman" w:eastAsia="宋体" w:hAnsi="Times New Roman" w:cs="Times New Roman"/>
+          <w:szCs w:val="21"/>
+        </w:rPr>
+        <w:t>&lt;/properties&gt;</w:t>
+      </w:r>
+    </w:p>
+    <w:p>
+      <w:pPr>
+        <w:ind w:firstLine="420"/>
+        <w:rPr>
+          <w:rFonts w:ascii="Times New Roman" w:eastAsia="宋体" w:hAnsi="Times New Roman" w:cs="Times New Roman"/>
+          <w:szCs w:val="21"/>
+        </w:rPr>
+      </w:pPr>
+      <w:r>
+        <w:rPr>
+          <w:rFonts w:ascii="Times New Roman" w:eastAsia="宋体" w:hAnsi="Times New Roman" w:cs="Times New Roman"/>
+          <w:szCs w:val="21"/>
+        </w:rPr>
+        <w:t>注意，如果在编写配置文件时，一个属性不止一次被配置时，</w:t>
+      </w:r>
       <w:r>
         <w:rPr>
           <w:rFonts w:ascii="Times New Roman" w:eastAsia="宋体" w:hAnsi="Times New Roman" w:cs="Times New Roman"/>
@@ -592,116 +606,6 @@
         </w:rPr>
         <w:t>mybatis</w:t>
       </w:r>
-      <w:proofErr w:type="spellEnd"/>
-      <w:r>
-        <w:rPr>
-          <w:rFonts w:ascii="Times New Roman" w:eastAsia="宋体" w:hAnsi="Times New Roman" w:cs="Times New Roman"/>
-          <w:szCs w:val="21"/>
-        </w:rPr>
-        <w:t>/example/</w:t>
-      </w:r>
-      <w:proofErr w:type="spellStart"/>
-      <w:r>
-        <w:rPr>
-          <w:rFonts w:ascii="Times New Roman" w:eastAsia="宋体" w:hAnsi="Times New Roman" w:cs="Times New Roman"/>
-          <w:szCs w:val="21"/>
-        </w:rPr>
-        <w:t>config.properties</w:t>
-      </w:r>
-      <w:proofErr w:type="spellEnd"/>
-      <w:r>
-        <w:rPr>
-          <w:rFonts w:ascii="Times New Roman" w:eastAsia="宋体" w:hAnsi="Times New Roman" w:cs="Times New Roman"/>
-          <w:szCs w:val="21"/>
-        </w:rPr>
-        <w:t>"&gt;</w:t>
-      </w:r>
-    </w:p>
-    <w:p>
-      <w:pPr>
-        <w:rPr>
-          <w:rFonts w:ascii="Times New Roman" w:eastAsia="宋体" w:hAnsi="Times New Roman" w:cs="Times New Roman"/>
-          <w:szCs w:val="21"/>
-        </w:rPr>
-      </w:pPr>
-      <w:r>
-        <w:rPr>
-          <w:rFonts w:ascii="Times New Roman" w:eastAsia="宋体" w:hAnsi="Times New Roman" w:cs="Times New Roman"/>
-          <w:szCs w:val="21"/>
-        </w:rPr>
-        <w:t xml:space="preserve">  &lt;property name="username" value="</w:t>
-      </w:r>
-      <w:proofErr w:type="spellStart"/>
-      <w:r>
-        <w:rPr>
-          <w:rFonts w:ascii="Times New Roman" w:eastAsia="宋体" w:hAnsi="Times New Roman" w:cs="Times New Roman"/>
-          <w:szCs w:val="21"/>
-        </w:rPr>
-        <w:t>dev_user</w:t>
-      </w:r>
-      <w:proofErr w:type="spellEnd"/>
-      <w:r>
-        <w:rPr>
-          <w:rFonts w:ascii="Times New Roman" w:eastAsia="宋体" w:hAnsi="Times New Roman" w:cs="Times New Roman"/>
-          <w:szCs w:val="21"/>
-        </w:rPr>
-        <w:t>"/&gt;</w:t>
-      </w:r>
-    </w:p>
-    <w:p>
-      <w:pPr>
-        <w:rPr>
-          <w:rFonts w:ascii="Times New Roman" w:eastAsia="宋体" w:hAnsi="Times New Roman" w:cs="Times New Roman"/>
-          <w:szCs w:val="21"/>
-        </w:rPr>
-      </w:pPr>
-      <w:r>
-        <w:rPr>
-          <w:rFonts w:ascii="Times New Roman" w:eastAsia="宋体" w:hAnsi="Times New Roman" w:cs="Times New Roman"/>
-          <w:szCs w:val="21"/>
-        </w:rPr>
-        <w:t xml:space="preserve">  &lt;property name="password" value="F2Fa3!33TYyg"/&gt;</w:t>
-      </w:r>
-    </w:p>
-    <w:p>
-      <w:pPr>
-        <w:rPr>
-          <w:rFonts w:ascii="Times New Roman" w:eastAsia="宋体" w:hAnsi="Times New Roman" w:cs="Times New Roman"/>
-          <w:szCs w:val="21"/>
-        </w:rPr>
-      </w:pPr>
-      <w:r>
-        <w:rPr>
-          <w:rFonts w:ascii="Times New Roman" w:eastAsia="宋体" w:hAnsi="Times New Roman" w:cs="Times New Roman"/>
-          <w:szCs w:val="21"/>
-        </w:rPr>
-        <w:t>&lt;/properties&gt;</w:t>
-      </w:r>
-    </w:p>
-    <w:p>
-      <w:pPr>
-        <w:ind w:firstLine="420"/>
-        <w:rPr>
-          <w:rFonts w:ascii="Times New Roman" w:eastAsia="宋体" w:hAnsi="Times New Roman" w:cs="Times New Roman"/>
-          <w:szCs w:val="21"/>
-        </w:rPr>
-      </w:pPr>
-      <w:r>
-        <w:rPr>
-          <w:rFonts w:ascii="Times New Roman" w:eastAsia="宋体" w:hAnsi="Times New Roman" w:cs="Times New Roman"/>
-          <w:szCs w:val="21"/>
-        </w:rPr>
-        <w:t>注意，如果在编写配置文件时，一个属性不止一次被配置时，</w:t>
-      </w:r>
-      <w:proofErr w:type="spellStart"/>
-      <w:r>
-        <w:rPr>
-          <w:rFonts w:ascii="Times New Roman" w:eastAsia="宋体" w:hAnsi="Times New Roman" w:cs="Times New Roman"/>
-          <w:szCs w:val="21"/>
-        </w:rPr>
-        <w:t>mybatis</w:t>
-      </w:r>
-      <w:proofErr w:type="spellEnd"/>
       <w:r>
         <w:rPr>
           <w:rFonts w:ascii="Times New Roman" w:eastAsia="宋体" w:hAnsi="Times New Roman" w:cs="Times New Roman"/>
@@ -798,23 +702,7 @@
           <w:rFonts w:ascii="Times New Roman" w:eastAsia="宋体" w:hAnsi="Times New Roman" w:cs="Times New Roman"/>
           <w:szCs w:val="21"/>
         </w:rPr>
-        <w:t xml:space="preserve"> </w:t>
-      </w:r>
-      <w:proofErr w:type="spellStart"/>
-      <w:r>
-        <w:rPr>
-          <w:rFonts w:ascii="Times New Roman" w:eastAsia="宋体" w:hAnsi="Times New Roman" w:cs="Times New Roman"/>
-          <w:szCs w:val="21"/>
-        </w:rPr>
-        <w:t>url</w:t>
-      </w:r>
-      <w:proofErr w:type="spellEnd"/>
-      <w:r>
-        <w:rPr>
-          <w:rFonts w:ascii="Times New Roman" w:eastAsia="宋体" w:hAnsi="Times New Roman" w:cs="Times New Roman"/>
-          <w:szCs w:val="21"/>
-        </w:rPr>
-        <w:t xml:space="preserve"> </w:t>
+        <w:t xml:space="preserve"> url </w:t>
       </w:r>
       <w:r>
         <w:rPr>
@@ -872,23 +760,7 @@
           <w:rFonts w:ascii="Times New Roman" w:eastAsia="宋体" w:hAnsi="Times New Roman" w:cs="Times New Roman"/>
           <w:szCs w:val="21"/>
         </w:rPr>
-        <w:t>resource/</w:t>
-      </w:r>
-      <w:proofErr w:type="spellStart"/>
-      <w:r>
-        <w:rPr>
-          <w:rFonts w:ascii="Times New Roman" w:eastAsia="宋体" w:hAnsi="Times New Roman" w:cs="Times New Roman"/>
-          <w:szCs w:val="21"/>
-        </w:rPr>
-        <w:t>url</w:t>
-      </w:r>
-      <w:proofErr w:type="spellEnd"/>
-      <w:r>
-        <w:rPr>
-          <w:rFonts w:ascii="Times New Roman" w:eastAsia="宋体" w:hAnsi="Times New Roman" w:cs="Times New Roman"/>
-          <w:szCs w:val="21"/>
-        </w:rPr>
-        <w:t xml:space="preserve"> </w:t>
+        <w:t xml:space="preserve">resource/url </w:t>
       </w:r>
       <w:r>
         <w:rPr>
@@ -1031,482 +903,217 @@
           <w:rFonts w:ascii="Times New Roman" w:eastAsia="宋体" w:hAnsi="Times New Roman" w:cs="Times New Roman"/>
           <w:szCs w:val="21"/>
         </w:rPr>
-        <w:t xml:space="preserve">  &lt;setting name="</w:t>
-      </w:r>
-      <w:proofErr w:type="spellStart"/>
-      <w:r>
-        <w:rPr>
-          <w:rFonts w:ascii="Times New Roman" w:eastAsia="宋体" w:hAnsi="Times New Roman" w:cs="Times New Roman"/>
-          <w:szCs w:val="21"/>
-        </w:rPr>
-        <w:t>cacheEnabled</w:t>
-      </w:r>
-      <w:proofErr w:type="spellEnd"/>
-      <w:r>
-        <w:rPr>
-          <w:rFonts w:ascii="Times New Roman" w:eastAsia="宋体" w:hAnsi="Times New Roman" w:cs="Times New Roman"/>
-          <w:szCs w:val="21"/>
-        </w:rPr>
-        <w:t>" value="true"/&gt;</w:t>
-      </w:r>
-    </w:p>
-    <w:p>
-      <w:pPr>
-        <w:rPr>
-          <w:rFonts w:ascii="Times New Roman" w:eastAsia="宋体" w:hAnsi="Times New Roman" w:cs="Times New Roman"/>
-          <w:szCs w:val="21"/>
-        </w:rPr>
-      </w:pPr>
-      <w:r>
-        <w:rPr>
-          <w:rFonts w:ascii="Times New Roman" w:eastAsia="宋体" w:hAnsi="Times New Roman" w:cs="Times New Roman"/>
-          <w:szCs w:val="21"/>
-        </w:rPr>
-        <w:t xml:space="preserve">  &lt;setting name="</w:t>
-      </w:r>
-      <w:proofErr w:type="spellStart"/>
-      <w:r>
-        <w:rPr>
-          <w:rFonts w:ascii="Times New Roman" w:eastAsia="宋体" w:hAnsi="Times New Roman" w:cs="Times New Roman"/>
-          <w:szCs w:val="21"/>
-        </w:rPr>
-        <w:t>lazyLoadingEnabled</w:t>
-      </w:r>
-      <w:proofErr w:type="spellEnd"/>
-      <w:r>
-        <w:rPr>
-          <w:rFonts w:ascii="Times New Roman" w:eastAsia="宋体" w:hAnsi="Times New Roman" w:cs="Times New Roman"/>
-          <w:szCs w:val="21"/>
-        </w:rPr>
-        <w:t>" value="true"/&gt;</w:t>
-      </w:r>
-    </w:p>
-    <w:p>
-      <w:pPr>
-        <w:rPr>
-          <w:rFonts w:ascii="Times New Roman" w:eastAsia="宋体" w:hAnsi="Times New Roman" w:cs="Times New Roman"/>
-          <w:szCs w:val="21"/>
-        </w:rPr>
-      </w:pPr>
-      <w:r>
-        <w:rPr>
-          <w:rFonts w:ascii="Times New Roman" w:eastAsia="宋体" w:hAnsi="Times New Roman" w:cs="Times New Roman"/>
-          <w:szCs w:val="21"/>
-        </w:rPr>
-        <w:t xml:space="preserve">  &lt;setting name="</w:t>
-      </w:r>
-      <w:proofErr w:type="spellStart"/>
-      <w:r>
-        <w:rPr>
-          <w:rFonts w:ascii="Times New Roman" w:eastAsia="宋体" w:hAnsi="Times New Roman" w:cs="Times New Roman"/>
-          <w:szCs w:val="21"/>
-        </w:rPr>
-        <w:t>multipleResultSetsEnabled</w:t>
-      </w:r>
-      <w:proofErr w:type="spellEnd"/>
-      <w:r>
-        <w:rPr>
-          <w:rFonts w:ascii="Times New Roman" w:eastAsia="宋体" w:hAnsi="Times New Roman" w:cs="Times New Roman"/>
-          <w:szCs w:val="21"/>
-        </w:rPr>
-        <w:t>" value="true"/&gt;</w:t>
-      </w:r>
-    </w:p>
-    <w:p>
-      <w:pPr>
-        <w:rPr>
-          <w:rFonts w:ascii="Times New Roman" w:eastAsia="宋体" w:hAnsi="Times New Roman" w:cs="Times New Roman"/>
-          <w:szCs w:val="21"/>
-        </w:rPr>
-      </w:pPr>
-      <w:r>
-        <w:rPr>
-          <w:rFonts w:ascii="Times New Roman" w:eastAsia="宋体" w:hAnsi="Times New Roman" w:cs="Times New Roman"/>
-          <w:szCs w:val="21"/>
-        </w:rPr>
-        <w:t xml:space="preserve">  &lt;setting name="</w:t>
-      </w:r>
-      <w:proofErr w:type="spellStart"/>
-      <w:r>
-        <w:rPr>
-          <w:rFonts w:ascii="Times New Roman" w:eastAsia="宋体" w:hAnsi="Times New Roman" w:cs="Times New Roman"/>
-          <w:szCs w:val="21"/>
-        </w:rPr>
-        <w:t>useColumnLabel</w:t>
-      </w:r>
-      <w:proofErr w:type="spellEnd"/>
-      <w:r>
-        <w:rPr>
-          <w:rFonts w:ascii="Times New Roman" w:eastAsia="宋体" w:hAnsi="Times New Roman" w:cs="Times New Roman"/>
-          <w:szCs w:val="21"/>
-        </w:rPr>
-        <w:t>" value="true"/&gt;</w:t>
-      </w:r>
-    </w:p>
-    <w:p>
-      <w:pPr>
-        <w:rPr>
-          <w:rFonts w:ascii="Times New Roman" w:eastAsia="宋体" w:hAnsi="Times New Roman" w:cs="Times New Roman"/>
-          <w:szCs w:val="21"/>
-        </w:rPr>
-      </w:pPr>
-      <w:r>
-        <w:rPr>
-          <w:rFonts w:ascii="Times New Roman" w:eastAsia="宋体" w:hAnsi="Times New Roman" w:cs="Times New Roman"/>
-          <w:szCs w:val="21"/>
-        </w:rPr>
-        <w:t xml:space="preserve">  &lt;setting name="</w:t>
-      </w:r>
-      <w:proofErr w:type="spellStart"/>
-      <w:r>
-        <w:rPr>
-          <w:rFonts w:ascii="Times New Roman" w:eastAsia="宋体" w:hAnsi="Times New Roman" w:cs="Times New Roman"/>
-          <w:szCs w:val="21"/>
-        </w:rPr>
-        <w:t>useGeneratedKeys</w:t>
-      </w:r>
-      <w:proofErr w:type="spellEnd"/>
-      <w:r>
-        <w:rPr>
-          <w:rFonts w:ascii="Times New Roman" w:eastAsia="宋体" w:hAnsi="Times New Roman" w:cs="Times New Roman"/>
-          <w:szCs w:val="21"/>
-        </w:rPr>
-        <w:t>" value="false"/&gt;</w:t>
-      </w:r>
-    </w:p>
-    <w:p>
-      <w:pPr>
-        <w:rPr>
-          <w:rFonts w:ascii="Times New Roman" w:eastAsia="宋体" w:hAnsi="Times New Roman" w:cs="Times New Roman"/>
-          <w:szCs w:val="21"/>
-        </w:rPr>
-      </w:pPr>
-      <w:r>
-        <w:rPr>
-          <w:rFonts w:ascii="Times New Roman" w:eastAsia="宋体" w:hAnsi="Times New Roman" w:cs="Times New Roman"/>
-          <w:szCs w:val="21"/>
-        </w:rPr>
-        <w:t xml:space="preserve">  &lt;setting name="</w:t>
-      </w:r>
-      <w:proofErr w:type="spellStart"/>
-      <w:r>
-        <w:rPr>
-          <w:rFonts w:ascii="Times New Roman" w:eastAsia="宋体" w:hAnsi="Times New Roman" w:cs="Times New Roman"/>
-          <w:szCs w:val="21"/>
-        </w:rPr>
-        <w:t>autoMappingBehavior</w:t>
-      </w:r>
-      <w:proofErr w:type="spellEnd"/>
-      <w:r>
-        <w:rPr>
-          <w:rFonts w:ascii="Times New Roman" w:eastAsia="宋体" w:hAnsi="Times New Roman" w:cs="Times New Roman"/>
-          <w:szCs w:val="21"/>
-        </w:rPr>
-        <w:t>" value="PARTIAL"/&gt;</w:t>
-      </w:r>
-    </w:p>
-    <w:p>
-      <w:pPr>
-        <w:rPr>
-          <w:rFonts w:ascii="Times New Roman" w:eastAsia="宋体" w:hAnsi="Times New Roman" w:cs="Times New Roman"/>
-          <w:szCs w:val="21"/>
-        </w:rPr>
-      </w:pPr>
-      <w:r>
-        <w:rPr>
-          <w:rFonts w:ascii="Times New Roman" w:eastAsia="宋体" w:hAnsi="Times New Roman" w:cs="Times New Roman"/>
-          <w:szCs w:val="21"/>
-        </w:rPr>
-        <w:t xml:space="preserve">  &lt;setting name="</w:t>
-      </w:r>
-      <w:proofErr w:type="spellStart"/>
-      <w:r>
-        <w:rPr>
-          <w:rFonts w:ascii="Times New Roman" w:eastAsia="宋体" w:hAnsi="Times New Roman" w:cs="Times New Roman"/>
-          <w:szCs w:val="21"/>
-        </w:rPr>
-        <w:t>autoMappingUnknownColumnBehavior</w:t>
-      </w:r>
-      <w:proofErr w:type="spellEnd"/>
-      <w:r>
-        <w:rPr>
-          <w:rFonts w:ascii="Times New Roman" w:eastAsia="宋体" w:hAnsi="Times New Roman" w:cs="Times New Roman"/>
-          <w:szCs w:val="21"/>
-        </w:rPr>
-        <w:t>" value="WARNING"/&gt;</w:t>
-      </w:r>
-    </w:p>
-    <w:p>
-      <w:pPr>
-        <w:rPr>
-          <w:rFonts w:ascii="Times New Roman" w:eastAsia="宋体" w:hAnsi="Times New Roman" w:cs="Times New Roman"/>
-          <w:szCs w:val="21"/>
-        </w:rPr>
-      </w:pPr>
-      <w:r>
-        <w:rPr>
-          <w:rFonts w:ascii="Times New Roman" w:eastAsia="宋体" w:hAnsi="Times New Roman" w:cs="Times New Roman"/>
-          <w:szCs w:val="21"/>
-        </w:rPr>
-        <w:t xml:space="preserve">  &lt;setting name="</w:t>
-      </w:r>
-      <w:proofErr w:type="spellStart"/>
-      <w:r>
-        <w:rPr>
-          <w:rFonts w:ascii="Times New Roman" w:eastAsia="宋体" w:hAnsi="Times New Roman" w:cs="Times New Roman"/>
-          <w:szCs w:val="21"/>
-        </w:rPr>
-        <w:t>defaultExecutorType</w:t>
-      </w:r>
-      <w:proofErr w:type="spellEnd"/>
-      <w:r>
-        <w:rPr>
-          <w:rFonts w:ascii="Times New Roman" w:eastAsia="宋体" w:hAnsi="Times New Roman" w:cs="Times New Roman"/>
-          <w:szCs w:val="21"/>
-        </w:rPr>
-        <w:t>" value="SIMPLE"/&gt;</w:t>
-      </w:r>
-    </w:p>
-    <w:p>
-      <w:pPr>
-        <w:rPr>
-          <w:rFonts w:ascii="Times New Roman" w:eastAsia="宋体" w:hAnsi="Times New Roman" w:cs="Times New Roman"/>
-          <w:szCs w:val="21"/>
-        </w:rPr>
-      </w:pPr>
-      <w:r>
-        <w:rPr>
-          <w:rFonts w:ascii="Times New Roman" w:eastAsia="宋体" w:hAnsi="Times New Roman" w:cs="Times New Roman"/>
-          <w:szCs w:val="21"/>
-        </w:rPr>
-        <w:t xml:space="preserve">  &lt;setting name="</w:t>
-      </w:r>
-      <w:proofErr w:type="spellStart"/>
-      <w:r>
-        <w:rPr>
-          <w:rFonts w:ascii="Times New Roman" w:eastAsia="宋体" w:hAnsi="Times New Roman" w:cs="Times New Roman"/>
-          <w:szCs w:val="21"/>
-        </w:rPr>
-        <w:t>defaultStatementTimeout</w:t>
-      </w:r>
-      <w:proofErr w:type="spellEnd"/>
-      <w:r>
-        <w:rPr>
-          <w:rFonts w:ascii="Times New Roman" w:eastAsia="宋体" w:hAnsi="Times New Roman" w:cs="Times New Roman"/>
-          <w:szCs w:val="21"/>
-        </w:rPr>
-        <w:t>" value="25"/&gt;</w:t>
-      </w:r>
-    </w:p>
-    <w:p>
-      <w:pPr>
-        <w:rPr>
-          <w:rFonts w:ascii="Times New Roman" w:eastAsia="宋体" w:hAnsi="Times New Roman" w:cs="Times New Roman"/>
-          <w:szCs w:val="21"/>
-        </w:rPr>
-      </w:pPr>
-      <w:r>
-        <w:rPr>
-          <w:rFonts w:ascii="Times New Roman" w:eastAsia="宋体" w:hAnsi="Times New Roman" w:cs="Times New Roman"/>
-          <w:szCs w:val="21"/>
-        </w:rPr>
-        <w:t xml:space="preserve">  &lt;setting name="</w:t>
-      </w:r>
-      <w:proofErr w:type="spellStart"/>
-      <w:r>
-        <w:rPr>
-          <w:rFonts w:ascii="Times New Roman" w:eastAsia="宋体" w:hAnsi="Times New Roman" w:cs="Times New Roman"/>
-          <w:szCs w:val="21"/>
-        </w:rPr>
-        <w:t>defaultFetchSize</w:t>
-      </w:r>
-      <w:proofErr w:type="spellEnd"/>
-      <w:r>
-        <w:rPr>
-          <w:rFonts w:ascii="Times New Roman" w:eastAsia="宋体" w:hAnsi="Times New Roman" w:cs="Times New Roman"/>
-          <w:szCs w:val="21"/>
-        </w:rPr>
-        <w:t>" value="100"/&gt;</w:t>
-      </w:r>
-    </w:p>
-    <w:p>
-      <w:pPr>
-        <w:rPr>
-          <w:rFonts w:ascii="Times New Roman" w:eastAsia="宋体" w:hAnsi="Times New Roman" w:cs="Times New Roman"/>
-          <w:szCs w:val="21"/>
-        </w:rPr>
-      </w:pPr>
-      <w:r>
-        <w:rPr>
-          <w:rFonts w:ascii="Times New Roman" w:eastAsia="宋体" w:hAnsi="Times New Roman" w:cs="Times New Roman"/>
-          <w:szCs w:val="21"/>
-        </w:rPr>
-        <w:t xml:space="preserve">  &lt;setting name="</w:t>
-      </w:r>
-      <w:proofErr w:type="spellStart"/>
-      <w:r>
-        <w:rPr>
-          <w:rFonts w:ascii="Times New Roman" w:eastAsia="宋体" w:hAnsi="Times New Roman" w:cs="Times New Roman"/>
-          <w:szCs w:val="21"/>
-        </w:rPr>
-        <w:t>safeRowBoundsEnabled</w:t>
-      </w:r>
-      <w:proofErr w:type="spellEnd"/>
-      <w:r>
-        <w:rPr>
-          <w:rFonts w:ascii="Times New Roman" w:eastAsia="宋体" w:hAnsi="Times New Roman" w:cs="Times New Roman"/>
-          <w:szCs w:val="21"/>
-        </w:rPr>
-        <w:t>" value="false"/&gt;</w:t>
-      </w:r>
-    </w:p>
-    <w:p>
-      <w:pPr>
-        <w:rPr>
-          <w:rFonts w:ascii="Times New Roman" w:eastAsia="宋体" w:hAnsi="Times New Roman" w:cs="Times New Roman"/>
-          <w:szCs w:val="21"/>
-        </w:rPr>
-      </w:pPr>
-      <w:r>
-        <w:rPr>
-          <w:rFonts w:ascii="Times New Roman" w:eastAsia="宋体" w:hAnsi="Times New Roman" w:cs="Times New Roman"/>
-          <w:szCs w:val="21"/>
-        </w:rPr>
-        <w:t xml:space="preserve">  &lt;setting name="</w:t>
-      </w:r>
-      <w:proofErr w:type="spellStart"/>
-      <w:r>
-        <w:rPr>
-          <w:rFonts w:ascii="Times New Roman" w:eastAsia="宋体" w:hAnsi="Times New Roman" w:cs="Times New Roman"/>
-          <w:szCs w:val="21"/>
-        </w:rPr>
-        <w:t>mapUnderscoreToCamelCase</w:t>
-      </w:r>
-      <w:proofErr w:type="spellEnd"/>
-      <w:r>
-        <w:rPr>
-          <w:rFonts w:ascii="Times New Roman" w:eastAsia="宋体" w:hAnsi="Times New Roman" w:cs="Times New Roman"/>
-          <w:szCs w:val="21"/>
-        </w:rPr>
-        <w:t>" value="false"/&gt;</w:t>
-      </w:r>
-    </w:p>
-    <w:p>
-      <w:pPr>
-        <w:rPr>
-          <w:rFonts w:ascii="Times New Roman" w:eastAsia="宋体" w:hAnsi="Times New Roman" w:cs="Times New Roman"/>
-          <w:szCs w:val="21"/>
-        </w:rPr>
-      </w:pPr>
-      <w:r>
-        <w:rPr>
-          <w:rFonts w:ascii="Times New Roman" w:eastAsia="宋体" w:hAnsi="Times New Roman" w:cs="Times New Roman"/>
-          <w:szCs w:val="21"/>
-        </w:rPr>
-        <w:t xml:space="preserve">  &lt;setting name="</w:t>
-      </w:r>
-      <w:proofErr w:type="spellStart"/>
-      <w:r>
-        <w:rPr>
-          <w:rFonts w:ascii="Times New Roman" w:eastAsia="宋体" w:hAnsi="Times New Roman" w:cs="Times New Roman"/>
-          <w:szCs w:val="21"/>
-        </w:rPr>
-        <w:t>localCacheScope</w:t>
-      </w:r>
-      <w:proofErr w:type="spellEnd"/>
-      <w:r>
-        <w:rPr>
-          <w:rFonts w:ascii="Times New Roman" w:eastAsia="宋体" w:hAnsi="Times New Roman" w:cs="Times New Roman"/>
-          <w:szCs w:val="21"/>
-        </w:rPr>
-        <w:t>" value="SESSION"/&gt;</w:t>
-      </w:r>
-    </w:p>
-    <w:p>
-      <w:pPr>
-        <w:rPr>
-          <w:rFonts w:ascii="Times New Roman" w:eastAsia="宋体" w:hAnsi="Times New Roman" w:cs="Times New Roman"/>
-          <w:szCs w:val="21"/>
-        </w:rPr>
-      </w:pPr>
-      <w:r>
-        <w:rPr>
-          <w:rFonts w:ascii="Times New Roman" w:eastAsia="宋体" w:hAnsi="Times New Roman" w:cs="Times New Roman"/>
-          <w:szCs w:val="21"/>
-        </w:rPr>
-        <w:t xml:space="preserve">  &lt;setting name="</w:t>
-      </w:r>
-      <w:proofErr w:type="spellStart"/>
-      <w:r>
-        <w:rPr>
-          <w:rFonts w:ascii="Times New Roman" w:eastAsia="宋体" w:hAnsi="Times New Roman" w:cs="Times New Roman"/>
-          <w:szCs w:val="21"/>
-        </w:rPr>
-        <w:t>jdbcTypeForNull</w:t>
-      </w:r>
-      <w:proofErr w:type="spellEnd"/>
-      <w:r>
-        <w:rPr>
-          <w:rFonts w:ascii="Times New Roman" w:eastAsia="宋体" w:hAnsi="Times New Roman" w:cs="Times New Roman"/>
-          <w:szCs w:val="21"/>
-        </w:rPr>
-        <w:t>" value="OTHER"/&gt;</w:t>
-      </w:r>
-    </w:p>
-    <w:p>
-      <w:pPr>
-        <w:rPr>
-          <w:rFonts w:ascii="Times New Roman" w:eastAsia="宋体" w:hAnsi="Times New Roman" w:cs="Times New Roman"/>
-          <w:szCs w:val="21"/>
-        </w:rPr>
-      </w:pPr>
-      <w:r>
-        <w:rPr>
-          <w:rFonts w:ascii="Times New Roman" w:eastAsia="宋体" w:hAnsi="Times New Roman" w:cs="Times New Roman"/>
-          <w:szCs w:val="21"/>
-        </w:rPr>
-        <w:t xml:space="preserve">  &lt;setting name="</w:t>
-      </w:r>
-      <w:proofErr w:type="spellStart"/>
-      <w:r>
-        <w:rPr>
-          <w:rFonts w:ascii="Times New Roman" w:eastAsia="宋体" w:hAnsi="Times New Roman" w:cs="Times New Roman"/>
-          <w:szCs w:val="21"/>
-        </w:rPr>
-        <w:t>lazyLoadTriggerMethods</w:t>
-      </w:r>
-      <w:proofErr w:type="spellEnd"/>
-      <w:r>
-        <w:rPr>
-          <w:rFonts w:ascii="Times New Roman" w:eastAsia="宋体" w:hAnsi="Times New Roman" w:cs="Times New Roman"/>
-          <w:szCs w:val="21"/>
-        </w:rPr>
-        <w:t>" value="</w:t>
-      </w:r>
-      <w:proofErr w:type="spellStart"/>
-      <w:proofErr w:type="gramStart"/>
-      <w:r>
-        <w:rPr>
-          <w:rFonts w:ascii="Times New Roman" w:eastAsia="宋体" w:hAnsi="Times New Roman" w:cs="Times New Roman"/>
-          <w:szCs w:val="21"/>
-        </w:rPr>
-        <w:t>equals,clone</w:t>
-      </w:r>
-      <w:proofErr w:type="gramEnd"/>
-      <w:r>
-        <w:rPr>
-          <w:rFonts w:ascii="Times New Roman" w:eastAsia="宋体" w:hAnsi="Times New Roman" w:cs="Times New Roman"/>
-          <w:szCs w:val="21"/>
-        </w:rPr>
-        <w:t>,hashCode,toString</w:t>
-      </w:r>
-      <w:proofErr w:type="spellEnd"/>
-      <w:r>
-        <w:rPr>
-          <w:rFonts w:ascii="Times New Roman" w:eastAsia="宋体" w:hAnsi="Times New Roman" w:cs="Times New Roman"/>
-          <w:szCs w:val="21"/>
-        </w:rPr>
-        <w:t>"/&gt;</w:t>
+        <w:t xml:space="preserve">  &lt;setting name="cacheEnabled" value="true"/&gt;</w:t>
+      </w:r>
+    </w:p>
+    <w:p>
+      <w:pPr>
+        <w:rPr>
+          <w:rFonts w:ascii="Times New Roman" w:eastAsia="宋体" w:hAnsi="Times New Roman" w:cs="Times New Roman"/>
+          <w:szCs w:val="21"/>
+        </w:rPr>
+      </w:pPr>
+      <w:r>
+        <w:rPr>
+          <w:rFonts w:ascii="Times New Roman" w:eastAsia="宋体" w:hAnsi="Times New Roman" w:cs="Times New Roman"/>
+          <w:szCs w:val="21"/>
+        </w:rPr>
+        <w:t xml:space="preserve">  &lt;setting name="lazyLoadingEnabled" value="true"/&gt;</w:t>
+      </w:r>
+    </w:p>
+    <w:p>
+      <w:pPr>
+        <w:rPr>
+          <w:rFonts w:ascii="Times New Roman" w:eastAsia="宋体" w:hAnsi="Times New Roman" w:cs="Times New Roman"/>
+          <w:szCs w:val="21"/>
+        </w:rPr>
+      </w:pPr>
+      <w:r>
+        <w:rPr>
+          <w:rFonts w:ascii="Times New Roman" w:eastAsia="宋体" w:hAnsi="Times New Roman" w:cs="Times New Roman"/>
+          <w:szCs w:val="21"/>
+        </w:rPr>
+        <w:t xml:space="preserve">  &lt;setting name="multipleResultSetsEnabled" value="true"/&gt;</w:t>
+      </w:r>
+    </w:p>
+    <w:p>
+      <w:pPr>
+        <w:rPr>
+          <w:rFonts w:ascii="Times New Roman" w:eastAsia="宋体" w:hAnsi="Times New Roman" w:cs="Times New Roman"/>
+          <w:szCs w:val="21"/>
+        </w:rPr>
+      </w:pPr>
+      <w:r>
+        <w:rPr>
+          <w:rFonts w:ascii="Times New Roman" w:eastAsia="宋体" w:hAnsi="Times New Roman" w:cs="Times New Roman"/>
+          <w:szCs w:val="21"/>
+        </w:rPr>
+        <w:t xml:space="preserve">  &lt;setting name="useColumnLabel" value="true"/&gt;</w:t>
+      </w:r>
+    </w:p>
+    <w:p>
+      <w:pPr>
+        <w:rPr>
+          <w:rFonts w:ascii="Times New Roman" w:eastAsia="宋体" w:hAnsi="Times New Roman" w:cs="Times New Roman"/>
+          <w:szCs w:val="21"/>
+        </w:rPr>
+      </w:pPr>
+      <w:r>
+        <w:rPr>
+          <w:rFonts w:ascii="Times New Roman" w:eastAsia="宋体" w:hAnsi="Times New Roman" w:cs="Times New Roman"/>
+          <w:szCs w:val="21"/>
+        </w:rPr>
+        <w:t xml:space="preserve">  &lt;setting name="useGeneratedKeys" value="false"/&gt;</w:t>
+      </w:r>
+    </w:p>
+    <w:p>
+      <w:pPr>
+        <w:rPr>
+          <w:rFonts w:ascii="Times New Roman" w:eastAsia="宋体" w:hAnsi="Times New Roman" w:cs="Times New Roman"/>
+          <w:szCs w:val="21"/>
+        </w:rPr>
+      </w:pPr>
+      <w:r>
+        <w:rPr>
+          <w:rFonts w:ascii="Times New Roman" w:eastAsia="宋体" w:hAnsi="Times New Roman" w:cs="Times New Roman"/>
+          <w:szCs w:val="21"/>
+        </w:rPr>
+        <w:t xml:space="preserve">  &lt;setting name="autoMappingBehavior" value="PARTIAL"/&gt;</w:t>
+      </w:r>
+    </w:p>
+    <w:p>
+      <w:pPr>
+        <w:rPr>
+          <w:rFonts w:ascii="Times New Roman" w:eastAsia="宋体" w:hAnsi="Times New Roman" w:cs="Times New Roman"/>
+          <w:szCs w:val="21"/>
+        </w:rPr>
+      </w:pPr>
+      <w:r>
+        <w:rPr>
+          <w:rFonts w:ascii="Times New Roman" w:eastAsia="宋体" w:hAnsi="Times New Roman" w:cs="Times New Roman"/>
+          <w:szCs w:val="21"/>
+        </w:rPr>
+        <w:t xml:space="preserve">  &lt;setting name="autoMappingUnknownColumnBehavior" value="WARNING"/&gt;</w:t>
+      </w:r>
+    </w:p>
+    <w:p>
+      <w:pPr>
+        <w:rPr>
+          <w:rFonts w:ascii="Times New Roman" w:eastAsia="宋体" w:hAnsi="Times New Roman" w:cs="Times New Roman"/>
+          <w:szCs w:val="21"/>
+        </w:rPr>
+      </w:pPr>
+      <w:r>
+        <w:rPr>
+          <w:rFonts w:ascii="Times New Roman" w:eastAsia="宋体" w:hAnsi="Times New Roman" w:cs="Times New Roman"/>
+          <w:szCs w:val="21"/>
+        </w:rPr>
+        <w:t xml:space="preserve">  &lt;setting name="defaultExecutorType" value="SIMPLE"/&gt;</w:t>
+      </w:r>
+    </w:p>
+    <w:p>
+      <w:pPr>
+        <w:rPr>
+          <w:rFonts w:ascii="Times New Roman" w:eastAsia="宋体" w:hAnsi="Times New Roman" w:cs="Times New Roman"/>
+          <w:szCs w:val="21"/>
+        </w:rPr>
+      </w:pPr>
+      <w:r>
+        <w:rPr>
+          <w:rFonts w:ascii="Times New Roman" w:eastAsia="宋体" w:hAnsi="Times New Roman" w:cs="Times New Roman"/>
+          <w:szCs w:val="21"/>
+        </w:rPr>
+        <w:t xml:space="preserve">  &lt;setting name="defaultStatementTimeout" value="25"/&gt;</w:t>
+      </w:r>
+    </w:p>
+    <w:p>
+      <w:pPr>
+        <w:rPr>
+          <w:rFonts w:ascii="Times New Roman" w:eastAsia="宋体" w:hAnsi="Times New Roman" w:cs="Times New Roman"/>
+          <w:szCs w:val="21"/>
+        </w:rPr>
+      </w:pPr>
+      <w:r>
+        <w:rPr>
+          <w:rFonts w:ascii="Times New Roman" w:eastAsia="宋体" w:hAnsi="Times New Roman" w:cs="Times New Roman"/>
+          <w:szCs w:val="21"/>
+        </w:rPr>
+        <w:t xml:space="preserve">  &lt;setting name="defaultFetchSize" value="100"/&gt;</w:t>
+      </w:r>
+    </w:p>
+    <w:p>
+      <w:pPr>
+        <w:rPr>
+          <w:rFonts w:ascii="Times New Roman" w:eastAsia="宋体" w:hAnsi="Times New Roman" w:cs="Times New Roman"/>
+          <w:szCs w:val="21"/>
+        </w:rPr>
+      </w:pPr>
+      <w:r>
+        <w:rPr>
+          <w:rFonts w:ascii="Times New Roman" w:eastAsia="宋体" w:hAnsi="Times New Roman" w:cs="Times New Roman"/>
+          <w:szCs w:val="21"/>
+        </w:rPr>
+        <w:t xml:space="preserve">  &lt;setting name="safeRowBoundsEnabled" value="false"/&gt;</w:t>
+      </w:r>
+    </w:p>
+    <w:p>
+      <w:pPr>
+        <w:rPr>
+          <w:rFonts w:ascii="Times New Roman" w:eastAsia="宋体" w:hAnsi="Times New Roman" w:cs="Times New Roman"/>
+          <w:szCs w:val="21"/>
+        </w:rPr>
+      </w:pPr>
+      <w:r>
+        <w:rPr>
+          <w:rFonts w:ascii="Times New Roman" w:eastAsia="宋体" w:hAnsi="Times New Roman" w:cs="Times New Roman"/>
+          <w:szCs w:val="21"/>
+        </w:rPr>
+        <w:t xml:space="preserve">  &lt;setting name="mapUnderscoreToCamelCase" value="false"/&gt;</w:t>
+      </w:r>
+    </w:p>
+    <w:p>
+      <w:pPr>
+        <w:rPr>
+          <w:rFonts w:ascii="Times New Roman" w:eastAsia="宋体" w:hAnsi="Times New Roman" w:cs="Times New Roman"/>
+          <w:szCs w:val="21"/>
+        </w:rPr>
+      </w:pPr>
+      <w:r>
+        <w:rPr>
+          <w:rFonts w:ascii="Times New Roman" w:eastAsia="宋体" w:hAnsi="Times New Roman" w:cs="Times New Roman"/>
+          <w:szCs w:val="21"/>
+        </w:rPr>
+        <w:t xml:space="preserve">  &lt;setting name="localCacheScope" value="SESSION"/&gt;</w:t>
+      </w:r>
+    </w:p>
+    <w:p>
+      <w:pPr>
+        <w:rPr>
+          <w:rFonts w:ascii="Times New Roman" w:eastAsia="宋体" w:hAnsi="Times New Roman" w:cs="Times New Roman"/>
+          <w:szCs w:val="21"/>
+        </w:rPr>
+      </w:pPr>
+      <w:r>
+        <w:rPr>
+          <w:rFonts w:ascii="Times New Roman" w:eastAsia="宋体" w:hAnsi="Times New Roman" w:cs="Times New Roman"/>
+          <w:szCs w:val="21"/>
+        </w:rPr>
+        <w:t xml:space="preserve">  &lt;setting name="jdbcTypeForNull" value="OTHER"/&gt;</w:t>
+      </w:r>
+    </w:p>
+    <w:p>
+      <w:pPr>
+        <w:rPr>
+          <w:rFonts w:ascii="Times New Roman" w:eastAsia="宋体" w:hAnsi="Times New Roman" w:cs="Times New Roman"/>
+          <w:szCs w:val="21"/>
+        </w:rPr>
+      </w:pPr>
+      <w:r>
+        <w:rPr>
+          <w:rFonts w:ascii="Times New Roman" w:eastAsia="宋体" w:hAnsi="Times New Roman" w:cs="Times New Roman"/>
+          <w:szCs w:val="21"/>
+        </w:rPr>
+        <w:t xml:space="preserve">  &lt;setting name="lazyLoadTriggerMethods" value="equals,clone,hashCode,toString"/&gt;</w:t>
       </w:r>
     </w:p>
     <w:p>
@@ -1542,7 +1149,6 @@
           <w:szCs w:val="21"/>
         </w:rPr>
       </w:pPr>
-      <w:proofErr w:type="spellStart"/>
       <w:r>
         <w:rPr>
           <w:rFonts w:ascii="Times New Roman" w:eastAsia="宋体" w:hAnsi="Times New Roman" w:cs="Times New Roman"/>
@@ -1551,7 +1157,6 @@
         </w:rPr>
         <w:t>typeAliases</w:t>
       </w:r>
-      <w:proofErr w:type="spellEnd"/>
     </w:p>
     <w:p>
       <w:pPr>
@@ -1589,21 +1194,12 @@
           <w:szCs w:val="21"/>
         </w:rPr>
       </w:pPr>
-      <w:proofErr w:type="gramStart"/>
-      <w:r>
-        <w:rPr>
-          <w:rFonts w:ascii="Times New Roman" w:eastAsia="宋体" w:hAnsi="Times New Roman" w:cs="Times New Roman"/>
-          <w:szCs w:val="21"/>
-        </w:rPr>
-        <w:t>&lt;!--</w:t>
-      </w:r>
-      <w:proofErr w:type="gramEnd"/>
-      <w:r>
-        <w:rPr>
-          <w:rFonts w:ascii="Times New Roman" w:eastAsia="宋体" w:hAnsi="Times New Roman" w:cs="Times New Roman"/>
-          <w:szCs w:val="21"/>
-        </w:rPr>
-        <w:t xml:space="preserve"> </w:t>
+      <w:r>
+        <w:rPr>
+          <w:rFonts w:ascii="Times New Roman" w:eastAsia="宋体" w:hAnsi="Times New Roman" w:cs="Times New Roman"/>
+          <w:szCs w:val="21"/>
+        </w:rPr>
+        <w:t xml:space="preserve">&lt;!-- </w:t>
       </w:r>
       <w:r>
         <w:rPr>
@@ -1632,110 +1228,37 @@
           <w:rFonts w:ascii="Times New Roman" w:eastAsia="宋体" w:hAnsi="Times New Roman" w:cs="Times New Roman"/>
           <w:szCs w:val="21"/>
         </w:rPr>
-        <w:t>&lt;</w:t>
-      </w:r>
-      <w:proofErr w:type="spellStart"/>
-      <w:r>
-        <w:rPr>
-          <w:rFonts w:ascii="Times New Roman" w:eastAsia="宋体" w:hAnsi="Times New Roman" w:cs="Times New Roman"/>
-          <w:szCs w:val="21"/>
-        </w:rPr>
-        <w:t>typeAliases</w:t>
-      </w:r>
-      <w:proofErr w:type="spellEnd"/>
-      <w:r>
-        <w:rPr>
-          <w:rFonts w:ascii="Times New Roman" w:eastAsia="宋体" w:hAnsi="Times New Roman" w:cs="Times New Roman"/>
-          <w:szCs w:val="21"/>
-        </w:rPr>
-        <w:t>&gt;</w:t>
-      </w:r>
-    </w:p>
-    <w:p>
-      <w:pPr>
-        <w:rPr>
-          <w:rFonts w:ascii="Times New Roman" w:eastAsia="宋体" w:hAnsi="Times New Roman" w:cs="Times New Roman"/>
-          <w:szCs w:val="21"/>
-        </w:rPr>
-      </w:pPr>
-      <w:r>
-        <w:rPr>
-          <w:rFonts w:ascii="Times New Roman" w:eastAsia="宋体" w:hAnsi="Times New Roman" w:cs="Times New Roman"/>
-          <w:szCs w:val="21"/>
-        </w:rPr>
-        <w:t xml:space="preserve">     &lt;</w:t>
-      </w:r>
-      <w:proofErr w:type="spellStart"/>
-      <w:proofErr w:type="gramStart"/>
-      <w:r>
-        <w:rPr>
-          <w:rFonts w:ascii="Times New Roman" w:eastAsia="宋体" w:hAnsi="Times New Roman" w:cs="Times New Roman"/>
-          <w:szCs w:val="21"/>
-        </w:rPr>
-        <w:t>typeAlias</w:t>
-      </w:r>
-      <w:proofErr w:type="spellEnd"/>
-      <w:r>
-        <w:rPr>
-          <w:rFonts w:ascii="Times New Roman" w:eastAsia="宋体" w:hAnsi="Times New Roman" w:cs="Times New Roman"/>
-          <w:szCs w:val="21"/>
-        </w:rPr>
-        <w:t xml:space="preserve">  type</w:t>
-      </w:r>
-      <w:proofErr w:type="gramEnd"/>
-      <w:r>
-        <w:rPr>
-          <w:rFonts w:ascii="Times New Roman" w:eastAsia="宋体" w:hAnsi="Times New Roman" w:cs="Times New Roman"/>
-          <w:szCs w:val="21"/>
-        </w:rPr>
-        <w:t>="</w:t>
-      </w:r>
-      <w:proofErr w:type="spellStart"/>
-      <w:r>
-        <w:rPr>
-          <w:rFonts w:ascii="Times New Roman" w:eastAsia="宋体" w:hAnsi="Times New Roman" w:cs="Times New Roman"/>
-          <w:szCs w:val="21"/>
-        </w:rPr>
-        <w:t>com.lc.model.User</w:t>
-      </w:r>
-      <w:proofErr w:type="spellEnd"/>
-      <w:r>
-        <w:rPr>
-          <w:rFonts w:ascii="Times New Roman" w:eastAsia="宋体" w:hAnsi="Times New Roman" w:cs="Times New Roman"/>
-          <w:szCs w:val="21"/>
-        </w:rPr>
-        <w:t>" alias="user"/&gt;</w:t>
-      </w:r>
-    </w:p>
-    <w:p>
-      <w:pPr>
-        <w:rPr>
-          <w:rFonts w:ascii="Times New Roman" w:eastAsia="宋体" w:hAnsi="Times New Roman" w:cs="Times New Roman"/>
-          <w:szCs w:val="21"/>
-        </w:rPr>
-      </w:pPr>
-      <w:r>
-        <w:rPr>
-          <w:rFonts w:ascii="Times New Roman" w:eastAsia="宋体" w:hAnsi="Times New Roman" w:cs="Times New Roman"/>
-          <w:szCs w:val="21"/>
-        </w:rPr>
-        <w:t>&lt;/</w:t>
-      </w:r>
-      <w:proofErr w:type="spellStart"/>
-      <w:r>
-        <w:rPr>
-          <w:rFonts w:ascii="Times New Roman" w:eastAsia="宋体" w:hAnsi="Times New Roman" w:cs="Times New Roman"/>
-          <w:szCs w:val="21"/>
-        </w:rPr>
-        <w:t>typeAliases</w:t>
-      </w:r>
-      <w:proofErr w:type="spellEnd"/>
-      <w:r>
-        <w:rPr>
-          <w:rFonts w:ascii="Times New Roman" w:eastAsia="宋体" w:hAnsi="Times New Roman" w:cs="Times New Roman"/>
-          <w:szCs w:val="21"/>
-        </w:rPr>
-        <w:t>&gt;</w:t>
+        <w:t>&lt;typeAliases&gt;</w:t>
+      </w:r>
+    </w:p>
+    <w:p>
+      <w:pPr>
+        <w:rPr>
+          <w:rFonts w:ascii="Times New Roman" w:eastAsia="宋体" w:hAnsi="Times New Roman" w:cs="Times New Roman"/>
+          <w:szCs w:val="21"/>
+        </w:rPr>
+      </w:pPr>
+      <w:r>
+        <w:rPr>
+          <w:rFonts w:ascii="Times New Roman" w:eastAsia="宋体" w:hAnsi="Times New Roman" w:cs="Times New Roman"/>
+          <w:szCs w:val="21"/>
+        </w:rPr>
+        <w:t xml:space="preserve">     &lt;typeAlias  type="com.lc.model.User" alias="user"/&gt;</w:t>
+      </w:r>
+    </w:p>
+    <w:p>
+      <w:pPr>
+        <w:rPr>
+          <w:rFonts w:ascii="Times New Roman" w:eastAsia="宋体" w:hAnsi="Times New Roman" w:cs="Times New Roman"/>
+          <w:szCs w:val="21"/>
+        </w:rPr>
+      </w:pPr>
+      <w:r>
+        <w:rPr>
+          <w:rFonts w:ascii="Times New Roman" w:eastAsia="宋体" w:hAnsi="Times New Roman" w:cs="Times New Roman"/>
+          <w:szCs w:val="21"/>
+        </w:rPr>
+        <w:t>&lt;/typeAliases&gt;</w:t>
       </w:r>
     </w:p>
     <w:p>
@@ -1794,7 +1317,6 @@
         </w:rPr>
         <w:t>掌握</w:t>
       </w:r>
-      <w:proofErr w:type="spellStart"/>
       <w:r>
         <w:rPr>
           <w:rFonts w:ascii="Times New Roman" w:eastAsia="宋体" w:hAnsi="Times New Roman" w:cs="Times New Roman"/>
@@ -1802,7 +1324,6 @@
         </w:rPr>
         <w:t>Mybatis</w:t>
       </w:r>
-      <w:proofErr w:type="spellEnd"/>
       <w:r>
         <w:rPr>
           <w:rFonts w:ascii="Times New Roman" w:eastAsia="宋体" w:hAnsi="Times New Roman" w:cs="Times New Roman"/>
@@ -1845,7 +1366,6 @@
         </w:rPr>
         <w:t>方式，通过传递</w:t>
       </w:r>
-      <w:proofErr w:type="spellStart"/>
       <w:r>
         <w:rPr>
           <w:rFonts w:ascii="Times New Roman" w:eastAsia="宋体" w:hAnsi="Times New Roman" w:cs="Times New Roman"/>
@@ -1853,7 +1373,6 @@
         </w:rPr>
         <w:t>StatementId</w:t>
       </w:r>
-      <w:proofErr w:type="spellEnd"/>
       <w:r>
         <w:rPr>
           <w:rFonts w:ascii="Times New Roman" w:eastAsia="宋体" w:hAnsi="Times New Roman" w:cs="Times New Roman"/>
@@ -1889,7 +1408,6 @@
         </w:rPr>
         <w:t>中的</w:t>
       </w:r>
-      <w:proofErr w:type="spellStart"/>
       <w:r>
         <w:rPr>
           <w:rFonts w:ascii="Times New Roman" w:eastAsia="宋体" w:hAnsi="Times New Roman" w:cs="Times New Roman"/>
@@ -1897,7 +1415,6 @@
         </w:rPr>
         <w:t>sql</w:t>
       </w:r>
-      <w:proofErr w:type="spellEnd"/>
       <w:r>
         <w:rPr>
           <w:rFonts w:ascii="Times New Roman" w:eastAsia="宋体" w:hAnsi="Times New Roman" w:cs="Times New Roman"/>
@@ -1996,7 +1513,6 @@
         </w:rPr>
         <w:t>中</w:t>
       </w:r>
-      <w:proofErr w:type="spellStart"/>
       <w:r>
         <w:rPr>
           <w:rFonts w:ascii="Times New Roman" w:eastAsia="宋体" w:hAnsi="Times New Roman" w:cs="Times New Roman"/>
@@ -2004,7 +1520,6 @@
         </w:rPr>
         <w:t>StatementId</w:t>
       </w:r>
-      <w:proofErr w:type="spellEnd"/>
       <w:r>
         <w:rPr>
           <w:rFonts w:ascii="Times New Roman" w:eastAsia="宋体" w:hAnsi="Times New Roman" w:cs="Times New Roman"/>
@@ -2062,7 +1577,6 @@
         </w:rPr>
         <w:t>访问数据库的底层仍然会调用</w:t>
       </w:r>
-      <w:proofErr w:type="spellStart"/>
       <w:r>
         <w:rPr>
           <w:rFonts w:ascii="Times New Roman" w:eastAsia="宋体" w:hAnsi="Times New Roman" w:cs="Times New Roman"/>
@@ -2070,7 +1584,6 @@
         </w:rPr>
         <w:t>sqlsession</w:t>
       </w:r>
-      <w:proofErr w:type="spellEnd"/>
       <w:r>
         <w:rPr>
           <w:rFonts w:ascii="Times New Roman" w:eastAsia="宋体" w:hAnsi="Times New Roman" w:cs="Times New Roman"/>
@@ -2127,7 +1640,6 @@
         </w:rPr>
         <w:t>接口方式如何转换为调用</w:t>
       </w:r>
-      <w:proofErr w:type="spellStart"/>
       <w:r>
         <w:rPr>
           <w:rFonts w:ascii="Times New Roman" w:eastAsia="宋体" w:hAnsi="Times New Roman" w:cs="Times New Roman"/>
@@ -2135,7 +1647,6 @@
         </w:rPr>
         <w:t>Api</w:t>
       </w:r>
-      <w:proofErr w:type="spellEnd"/>
       <w:r>
         <w:rPr>
           <w:rFonts w:ascii="Times New Roman" w:eastAsia="宋体" w:hAnsi="Times New Roman" w:cs="Times New Roman"/>
@@ -2195,7 +1706,6 @@
         </w:rPr>
         <w:t>构造</w:t>
       </w:r>
-      <w:proofErr w:type="spellStart"/>
       <w:r>
         <w:rPr>
           <w:rFonts w:ascii="Times New Roman" w:eastAsia="宋体" w:hAnsi="Times New Roman" w:cs="Times New Roman"/>
@@ -2203,7 +1713,6 @@
         </w:rPr>
         <w:t>Mybatis</w:t>
       </w:r>
-      <w:proofErr w:type="spellEnd"/>
       <w:r>
         <w:rPr>
           <w:rFonts w:ascii="Times New Roman" w:eastAsia="宋体" w:hAnsi="Times New Roman" w:cs="Times New Roman"/>
@@ -2218,7 +1727,6 @@
         </w:rPr>
         <w:t>，包括</w:t>
       </w:r>
-      <w:proofErr w:type="spellStart"/>
       <w:r>
         <w:rPr>
           <w:rFonts w:ascii="Times New Roman" w:eastAsia="宋体" w:hAnsi="Times New Roman" w:cs="Times New Roman"/>
@@ -2226,7 +1734,6 @@
         </w:rPr>
         <w:t>db.driver</w:t>
       </w:r>
-      <w:proofErr w:type="spellEnd"/>
       <w:r>
         <w:rPr>
           <w:rFonts w:ascii="Times New Roman" w:eastAsia="宋体" w:hAnsi="Times New Roman" w:cs="Times New Roman"/>
@@ -2283,7 +1790,6 @@
         </w:rPr>
         <w:t>创建</w:t>
       </w:r>
-      <w:proofErr w:type="spellStart"/>
       <w:r>
         <w:rPr>
           <w:rFonts w:ascii="Times New Roman" w:eastAsia="宋体" w:hAnsi="Times New Roman" w:cs="Times New Roman"/>
@@ -2291,7 +1797,6 @@
         </w:rPr>
         <w:t>SqlSessionFactory</w:t>
       </w:r>
-      <w:proofErr w:type="spellEnd"/>
     </w:p>
     <w:p>
       <w:pPr>
@@ -2313,7 +1818,6 @@
         </w:rPr>
         <w:t>从</w:t>
       </w:r>
-      <w:proofErr w:type="spellStart"/>
       <w:r>
         <w:rPr>
           <w:rFonts w:ascii="Times New Roman" w:eastAsia="宋体" w:hAnsi="Times New Roman" w:cs="Times New Roman"/>
@@ -2321,7 +1825,6 @@
         </w:rPr>
         <w:t>SqlSessionFactory</w:t>
       </w:r>
-      <w:proofErr w:type="spellEnd"/>
       <w:r>
         <w:rPr>
           <w:rFonts w:ascii="Times New Roman" w:eastAsia="宋体" w:hAnsi="Times New Roman" w:cs="Times New Roman"/>
@@ -2371,21 +1874,12 @@
         </w:rPr>
         <w:t>接口方式，通过</w:t>
       </w:r>
-      <w:proofErr w:type="spellStart"/>
-      <w:r>
-        <w:rPr>
-          <w:rFonts w:ascii="Times New Roman" w:eastAsia="宋体" w:hAnsi="Times New Roman" w:cs="Times New Roman"/>
-          <w:szCs w:val="21"/>
-        </w:rPr>
-        <w:t>session.getMapper</w:t>
-      </w:r>
-      <w:proofErr w:type="spellEnd"/>
-      <w:r>
-        <w:rPr>
-          <w:rFonts w:ascii="Times New Roman" w:eastAsia="宋体" w:hAnsi="Times New Roman" w:cs="Times New Roman"/>
-          <w:szCs w:val="21"/>
-        </w:rPr>
-        <w:t>(mapper</w:t>
+      <w:r>
+        <w:rPr>
+          <w:rFonts w:ascii="Times New Roman" w:eastAsia="宋体" w:hAnsi="Times New Roman" w:cs="Times New Roman"/>
+          <w:szCs w:val="21"/>
+        </w:rPr>
+        <w:t>session.getMapper(mapper</w:t>
       </w:r>
       <w:r>
         <w:rPr>
@@ -2422,69 +1916,12 @@
         </w:rPr>
         <w:t>，比如</w:t>
       </w:r>
-      <w:proofErr w:type="spellStart"/>
-      <w:r>
-        <w:rPr>
-          <w:rFonts w:ascii="Times New Roman" w:eastAsia="宋体" w:hAnsi="Times New Roman" w:cs="Times New Roman"/>
-          <w:szCs w:val="21"/>
-        </w:rPr>
-        <w:t>UserMapper</w:t>
-      </w:r>
-      <w:proofErr w:type="spellEnd"/>
-      <w:r>
-        <w:rPr>
-          <w:rFonts w:ascii="Times New Roman" w:eastAsia="宋体" w:hAnsi="Times New Roman" w:cs="Times New Roman"/>
-          <w:szCs w:val="21"/>
-        </w:rPr>
-        <w:t xml:space="preserve"> </w:t>
-      </w:r>
-      <w:proofErr w:type="spellStart"/>
-      <w:r>
-        <w:rPr>
-          <w:rFonts w:ascii="Times New Roman" w:eastAsia="宋体" w:hAnsi="Times New Roman" w:cs="Times New Roman"/>
-          <w:szCs w:val="21"/>
-        </w:rPr>
-        <w:t>userMapper</w:t>
-      </w:r>
-      <w:proofErr w:type="spellEnd"/>
-      <w:r>
-        <w:rPr>
-          <w:rFonts w:ascii="Times New Roman" w:eastAsia="宋体" w:hAnsi="Times New Roman" w:cs="Times New Roman"/>
-          <w:szCs w:val="21"/>
-        </w:rPr>
-        <w:t xml:space="preserve"> = </w:t>
-      </w:r>
-      <w:proofErr w:type="spellStart"/>
-      <w:r>
-        <w:rPr>
-          <w:rFonts w:ascii="Times New Roman" w:eastAsia="宋体" w:hAnsi="Times New Roman" w:cs="Times New Roman"/>
-          <w:szCs w:val="21"/>
-        </w:rPr>
-        <w:t>session.getMapper</w:t>
-      </w:r>
-      <w:proofErr w:type="spellEnd"/>
-      <w:r>
-        <w:rPr>
-          <w:rFonts w:ascii="Times New Roman" w:eastAsia="宋体" w:hAnsi="Times New Roman" w:cs="Times New Roman"/>
-          <w:szCs w:val="21"/>
-        </w:rPr>
-        <w:t>(</w:t>
-      </w:r>
-      <w:proofErr w:type="spellStart"/>
-      <w:r>
-        <w:rPr>
-          <w:rFonts w:ascii="Times New Roman" w:eastAsia="宋体" w:hAnsi="Times New Roman" w:cs="Times New Roman"/>
-          <w:szCs w:val="21"/>
-        </w:rPr>
-        <w:t>UserMapper.class</w:t>
-      </w:r>
-      <w:proofErr w:type="spellEnd"/>
-      <w:r>
-        <w:rPr>
-          <w:rFonts w:ascii="Times New Roman" w:eastAsia="宋体" w:hAnsi="Times New Roman" w:cs="Times New Roman"/>
-          <w:szCs w:val="21"/>
-        </w:rPr>
-        <w:t>);</w:t>
+      <w:r>
+        <w:rPr>
+          <w:rFonts w:ascii="Times New Roman" w:eastAsia="宋体" w:hAnsi="Times New Roman" w:cs="Times New Roman"/>
+          <w:szCs w:val="21"/>
+        </w:rPr>
+        <w:t>UserMapper userMapper = session.getMapper(UserMapper.class);</w:t>
       </w:r>
       <w:r>
         <w:rPr>
@@ -2493,7 +1930,6 @@
         </w:rPr>
         <w:t>这种方式也可以通过注解的方式表明</w:t>
       </w:r>
-      <w:proofErr w:type="spellStart"/>
       <w:r>
         <w:rPr>
           <w:rFonts w:ascii="Times New Roman" w:eastAsia="宋体" w:hAnsi="Times New Roman" w:cs="Times New Roman"/>
@@ -2501,7 +1937,6 @@
         </w:rPr>
         <w:t>sql</w:t>
       </w:r>
-      <w:proofErr w:type="spellEnd"/>
       <w:r>
         <w:rPr>
           <w:rFonts w:ascii="Times New Roman" w:eastAsia="宋体" w:hAnsi="Times New Roman" w:cs="Times New Roman"/>
@@ -2549,9 +1984,99 @@
           <w:rFonts w:ascii="Times New Roman" w:eastAsia="宋体" w:hAnsi="Times New Roman" w:cs="Times New Roman"/>
           <w:szCs w:val="21"/>
         </w:rPr>
-        <w:t>+</w:t>
-      </w:r>
-      <w:proofErr w:type="spellStart"/>
+        <w:t>+StatementId</w:t>
+      </w:r>
+      <w:r>
+        <w:rPr>
+          <w:rFonts w:ascii="Times New Roman" w:eastAsia="宋体" w:hAnsi="Times New Roman" w:cs="Times New Roman"/>
+          <w:szCs w:val="21"/>
+        </w:rPr>
+        <w:t>，直接利用</w:t>
+      </w:r>
+      <w:r>
+        <w:rPr>
+          <w:rFonts w:ascii="Times New Roman" w:eastAsia="宋体" w:hAnsi="Times New Roman" w:cs="Times New Roman"/>
+          <w:szCs w:val="21"/>
+        </w:rPr>
+        <w:t>session.select|insert|update|delete</w:t>
+      </w:r>
+      <w:r>
+        <w:rPr>
+          <w:rFonts w:ascii="Times New Roman" w:eastAsia="宋体" w:hAnsi="Times New Roman" w:cs="Times New Roman"/>
+          <w:szCs w:val="21"/>
+        </w:rPr>
+        <w:t>（</w:t>
+      </w:r>
+      <w:r>
+        <w:rPr>
+          <w:rFonts w:ascii="Times New Roman" w:eastAsia="宋体" w:hAnsi="Times New Roman" w:cs="Times New Roman"/>
+          <w:szCs w:val="21"/>
+        </w:rPr>
+        <w:t>key</w:t>
+      </w:r>
+      <w:r>
+        <w:rPr>
+          <w:rFonts w:ascii="Times New Roman" w:eastAsia="宋体" w:hAnsi="Times New Roman" w:cs="Times New Roman"/>
+          <w:szCs w:val="21"/>
+        </w:rPr>
+        <w:t>，</w:t>
+      </w:r>
+      <w:r>
+        <w:rPr>
+          <w:rFonts w:ascii="Times New Roman" w:eastAsia="宋体" w:hAnsi="Times New Roman" w:cs="Times New Roman"/>
+          <w:szCs w:val="21"/>
+        </w:rPr>
+        <w:t>parameter</w:t>
+      </w:r>
+      <w:r>
+        <w:rPr>
+          <w:rFonts w:ascii="Times New Roman" w:eastAsia="宋体" w:hAnsi="Times New Roman" w:cs="Times New Roman"/>
+          <w:szCs w:val="21"/>
+        </w:rPr>
+        <w:t>）</w:t>
+      </w:r>
+      <w:r>
+        <w:rPr>
+          <w:rFonts w:ascii="Times New Roman" w:eastAsia="宋体" w:hAnsi="Times New Roman" w:cs="Times New Roman"/>
+          <w:szCs w:val="21"/>
+        </w:rPr>
+        <w:t>,</w:t>
+      </w:r>
+      <w:r>
+        <w:rPr>
+          <w:rFonts w:ascii="Times New Roman" w:eastAsia="宋体" w:hAnsi="Times New Roman" w:cs="Times New Roman"/>
+          <w:szCs w:val="21"/>
+        </w:rPr>
+        <w:t>其中</w:t>
+      </w:r>
+      <w:r>
+        <w:rPr>
+          <w:rFonts w:ascii="Times New Roman" w:eastAsia="宋体" w:hAnsi="Times New Roman" w:cs="Times New Roman"/>
+          <w:szCs w:val="21"/>
+        </w:rPr>
+        <w:t>key</w:t>
+      </w:r>
+      <w:r>
+        <w:rPr>
+          <w:rFonts w:ascii="Times New Roman" w:eastAsia="宋体" w:hAnsi="Times New Roman" w:cs="Times New Roman"/>
+          <w:szCs w:val="21"/>
+        </w:rPr>
+        <w:t>是</w:t>
+      </w:r>
+      <w:r>
+        <w:rPr>
+          <w:rFonts w:ascii="Times New Roman" w:eastAsia="宋体" w:hAnsi="Times New Roman" w:cs="Times New Roman"/>
+          <w:szCs w:val="21"/>
+        </w:rPr>
+        <w:t>Mapper XML</w:t>
+      </w:r>
+      <w:r>
+        <w:rPr>
+          <w:rFonts w:ascii="Times New Roman" w:eastAsia="宋体" w:hAnsi="Times New Roman" w:cs="Times New Roman"/>
+          <w:szCs w:val="21"/>
+        </w:rPr>
+        <w:t>文件中的</w:t>
+      </w:r>
       <w:r>
         <w:rPr>
           <w:rFonts w:ascii="Times New Roman" w:eastAsia="宋体" w:hAnsi="Times New Roman" w:cs="Times New Roman"/>
@@ -2559,109 +2084,6 @@
         </w:rPr>
         <w:t>StatementId</w:t>
       </w:r>
-      <w:proofErr w:type="spellEnd"/>
-      <w:r>
-        <w:rPr>
-          <w:rFonts w:ascii="Times New Roman" w:eastAsia="宋体" w:hAnsi="Times New Roman" w:cs="Times New Roman"/>
-          <w:szCs w:val="21"/>
-        </w:rPr>
-        <w:t>，直接利用</w:t>
-      </w:r>
-      <w:proofErr w:type="spellStart"/>
-      <w:r>
-        <w:rPr>
-          <w:rFonts w:ascii="Times New Roman" w:eastAsia="宋体" w:hAnsi="Times New Roman" w:cs="Times New Roman"/>
-          <w:szCs w:val="21"/>
-        </w:rPr>
-        <w:t>session.select|insert|update|delete</w:t>
-      </w:r>
-      <w:proofErr w:type="spellEnd"/>
-      <w:r>
-        <w:rPr>
-          <w:rFonts w:ascii="Times New Roman" w:eastAsia="宋体" w:hAnsi="Times New Roman" w:cs="Times New Roman"/>
-          <w:szCs w:val="21"/>
-        </w:rPr>
-        <w:t>（</w:t>
-      </w:r>
-      <w:r>
-        <w:rPr>
-          <w:rFonts w:ascii="Times New Roman" w:eastAsia="宋体" w:hAnsi="Times New Roman" w:cs="Times New Roman"/>
-          <w:szCs w:val="21"/>
-        </w:rPr>
-        <w:t>key</w:t>
-      </w:r>
-      <w:r>
-        <w:rPr>
-          <w:rFonts w:ascii="Times New Roman" w:eastAsia="宋体" w:hAnsi="Times New Roman" w:cs="Times New Roman"/>
-          <w:szCs w:val="21"/>
-        </w:rPr>
-        <w:t>，</w:t>
-      </w:r>
-      <w:r>
-        <w:rPr>
-          <w:rFonts w:ascii="Times New Roman" w:eastAsia="宋体" w:hAnsi="Times New Roman" w:cs="Times New Roman"/>
-          <w:szCs w:val="21"/>
-        </w:rPr>
-        <w:t>parameter</w:t>
-      </w:r>
-      <w:r>
-        <w:rPr>
-          <w:rFonts w:ascii="Times New Roman" w:eastAsia="宋体" w:hAnsi="Times New Roman" w:cs="Times New Roman"/>
-          <w:szCs w:val="21"/>
-        </w:rPr>
-        <w:t>）</w:t>
-      </w:r>
-      <w:r>
-        <w:rPr>
-          <w:rFonts w:ascii="Times New Roman" w:eastAsia="宋体" w:hAnsi="Times New Roman" w:cs="Times New Roman"/>
-          <w:szCs w:val="21"/>
-        </w:rPr>
-        <w:t>,</w:t>
-      </w:r>
-      <w:r>
-        <w:rPr>
-          <w:rFonts w:ascii="Times New Roman" w:eastAsia="宋体" w:hAnsi="Times New Roman" w:cs="Times New Roman"/>
-          <w:szCs w:val="21"/>
-        </w:rPr>
-        <w:t>其中</w:t>
-      </w:r>
-      <w:r>
-        <w:rPr>
-          <w:rFonts w:ascii="Times New Roman" w:eastAsia="宋体" w:hAnsi="Times New Roman" w:cs="Times New Roman"/>
-          <w:szCs w:val="21"/>
-        </w:rPr>
-        <w:t>key</w:t>
-      </w:r>
-      <w:r>
-        <w:rPr>
-          <w:rFonts w:ascii="Times New Roman" w:eastAsia="宋体" w:hAnsi="Times New Roman" w:cs="Times New Roman"/>
-          <w:szCs w:val="21"/>
-        </w:rPr>
-        <w:t>是</w:t>
-      </w:r>
-      <w:r>
-        <w:rPr>
-          <w:rFonts w:ascii="Times New Roman" w:eastAsia="宋体" w:hAnsi="Times New Roman" w:cs="Times New Roman"/>
-          <w:szCs w:val="21"/>
-        </w:rPr>
-        <w:t>Mapper XML</w:t>
-      </w:r>
-      <w:r>
-        <w:rPr>
-          <w:rFonts w:ascii="Times New Roman" w:eastAsia="宋体" w:hAnsi="Times New Roman" w:cs="Times New Roman"/>
-          <w:szCs w:val="21"/>
-        </w:rPr>
-        <w:t>文件中的</w:t>
-      </w:r>
-      <w:proofErr w:type="spellStart"/>
-      <w:r>
-        <w:rPr>
-          <w:rFonts w:ascii="Times New Roman" w:eastAsia="宋体" w:hAnsi="Times New Roman" w:cs="Times New Roman"/>
-          <w:szCs w:val="21"/>
-        </w:rPr>
-        <w:t>StatementId</w:t>
-      </w:r>
-      <w:proofErr w:type="spellEnd"/>
       <w:r>
         <w:rPr>
           <w:rFonts w:ascii="Times New Roman" w:eastAsia="宋体" w:hAnsi="Times New Roman" w:cs="Times New Roman"/>
@@ -2669,69 +2091,12 @@
         </w:rPr>
         <w:t>，比如：</w:t>
       </w:r>
-      <w:proofErr w:type="spellStart"/>
-      <w:r>
-        <w:rPr>
-          <w:rFonts w:ascii="Times New Roman" w:eastAsia="宋体" w:hAnsi="Times New Roman" w:cs="Times New Roman"/>
-          <w:szCs w:val="21"/>
-        </w:rPr>
-        <w:t>userList</w:t>
-      </w:r>
-      <w:proofErr w:type="spellEnd"/>
-      <w:r>
-        <w:rPr>
-          <w:rFonts w:ascii="Times New Roman" w:eastAsia="宋体" w:hAnsi="Times New Roman" w:cs="Times New Roman"/>
-          <w:szCs w:val="21"/>
-        </w:rPr>
-        <w:t xml:space="preserve"> </w:t>
-      </w:r>
-      <w:proofErr w:type="gramStart"/>
-      <w:r>
-        <w:rPr>
-          <w:rFonts w:ascii="Times New Roman" w:eastAsia="宋体" w:hAnsi="Times New Roman" w:cs="Times New Roman"/>
-          <w:szCs w:val="21"/>
-        </w:rPr>
-        <w:t xml:space="preserve">=  </w:t>
-      </w:r>
-      <w:proofErr w:type="spellStart"/>
-      <w:r>
-        <w:rPr>
-          <w:rFonts w:ascii="Times New Roman" w:eastAsia="宋体" w:hAnsi="Times New Roman" w:cs="Times New Roman"/>
-          <w:szCs w:val="21"/>
-        </w:rPr>
-        <w:t>session</w:t>
-      </w:r>
-      <w:proofErr w:type="gramEnd"/>
-      <w:r>
-        <w:rPr>
-          <w:rFonts w:ascii="Times New Roman" w:eastAsia="宋体" w:hAnsi="Times New Roman" w:cs="Times New Roman"/>
-          <w:szCs w:val="21"/>
-        </w:rPr>
-        <w:t>.selectList</w:t>
-      </w:r>
-      <w:proofErr w:type="spellEnd"/>
-      <w:r>
-        <w:rPr>
-          <w:rFonts w:ascii="Times New Roman" w:eastAsia="宋体" w:hAnsi="Times New Roman" w:cs="Times New Roman"/>
-          <w:szCs w:val="21"/>
-        </w:rPr>
-        <w:t>("userMapper.</w:t>
-      </w:r>
-      <w:proofErr w:type="spellStart"/>
-      <w:r>
-        <w:rPr>
-          <w:rFonts w:ascii="Times New Roman" w:eastAsia="宋体" w:hAnsi="Times New Roman" w:cs="Times New Roman"/>
-          <w:szCs w:val="21"/>
-        </w:rPr>
-        <w:t>getUserByParam</w:t>
-      </w:r>
-      <w:proofErr w:type="spellEnd"/>
-      <w:r>
-        <w:rPr>
-          <w:rFonts w:ascii="Times New Roman" w:eastAsia="宋体" w:hAnsi="Times New Roman" w:cs="Times New Roman"/>
-          <w:szCs w:val="21"/>
-        </w:rPr>
-        <w:t>",params);</w:t>
+      <w:r>
+        <w:rPr>
+          <w:rFonts w:ascii="Times New Roman" w:eastAsia="宋体" w:hAnsi="Times New Roman" w:cs="Times New Roman"/>
+          <w:szCs w:val="21"/>
+        </w:rPr>
+        <w:t>userList =  session.selectList("userMapper.getUserByParam",params);</w:t>
       </w:r>
     </w:p>
     <w:p>
@@ -2754,155 +2119,6 @@
             <wp:extent cx="4119824" cy="1439905"/>
             <wp:effectExtent l="0" t="0" r="0" b="8255"/>
             <wp:docPr id="2" name="图片 2"/>
-            <wp:cNvGraphicFramePr>
-              <a:graphicFrameLocks xmlns:a="http://schemas.openxmlformats.org/drawingml/2006/main" noChangeAspect="1"/>
-            </wp:cNvGraphicFramePr>
-            <a:graphic xmlns:a="http://schemas.openxmlformats.org/drawingml/2006/main">
-              <a:graphicData uri="http://schemas.openxmlformats.org/drawingml/2006/picture">
-                <pic:pic xmlns:pic="http://schemas.openxmlformats.org/drawingml/2006/picture">
-                  <pic:nvPicPr>
-                    <pic:cNvPr id="1" name=""/>
-                    <pic:cNvPicPr/>
-                  </pic:nvPicPr>
-                  <pic:blipFill>
-                    <a:blip r:embed="rId10"/>
-                    <a:stretch>
-                      <a:fillRect/>
-                    </a:stretch>
-                  </pic:blipFill>
-                  <pic:spPr>
-                    <a:xfrm>
-                      <a:off x="0" y="0"/>
-                      <a:ext cx="4209779" cy="1471345"/>
-                    </a:xfrm>
-                    <a:prstGeom prst="rect">
-                      <a:avLst/>
-                    </a:prstGeom>
-                  </pic:spPr>
-                </pic:pic>
-              </a:graphicData>
-            </a:graphic>
-          </wp:inline>
-        </w:drawing>
-      </w:r>
-    </w:p>
-    <w:p>
-      <w:pPr>
-        <w:pStyle w:val="ab"/>
-        <w:jc w:val="center"/>
-        <w:rPr>
-          <w:rFonts w:ascii="Times New Roman" w:eastAsia="宋体" w:hAnsi="Times New Roman" w:cs="Times New Roman"/>
-          <w:sz w:val="21"/>
-          <w:szCs w:val="21"/>
-        </w:rPr>
-      </w:pPr>
-      <w:r>
-        <w:rPr>
-          <w:rFonts w:ascii="Times New Roman" w:eastAsia="宋体" w:hAnsi="Times New Roman" w:cs="Times New Roman"/>
-          <w:sz w:val="21"/>
-          <w:szCs w:val="21"/>
-        </w:rPr>
-        <w:t xml:space="preserve">Figure </w:t>
-      </w:r>
-      <w:r>
-        <w:rPr>
-          <w:rFonts w:ascii="Times New Roman" w:eastAsia="宋体" w:hAnsi="Times New Roman" w:cs="Times New Roman"/>
-          <w:noProof/>
-          <w:sz w:val="21"/>
-          <w:szCs w:val="21"/>
-        </w:rPr>
-        <w:fldChar w:fldCharType="begin"/>
-      </w:r>
-      <w:r>
-        <w:rPr>
-          <w:rFonts w:ascii="Times New Roman" w:eastAsia="宋体" w:hAnsi="Times New Roman" w:cs="Times New Roman"/>
-          <w:noProof/>
-          <w:sz w:val="21"/>
-          <w:szCs w:val="21"/>
-        </w:rPr>
-        <w:instrText xml:space="preserve"> SEQ Figure \* ARABIC </w:instrText>
-      </w:r>
-      <w:r>
-        <w:rPr>
-          <w:rFonts w:ascii="Times New Roman" w:eastAsia="宋体" w:hAnsi="Times New Roman" w:cs="Times New Roman"/>
-          <w:noProof/>
-          <w:sz w:val="21"/>
-          <w:szCs w:val="21"/>
-        </w:rPr>
-        <w:fldChar w:fldCharType="separate"/>
-      </w:r>
-      <w:r>
-        <w:rPr>
-          <w:rFonts w:ascii="Times New Roman" w:eastAsia="宋体" w:hAnsi="Times New Roman" w:cs="Times New Roman"/>
-          <w:noProof/>
-          <w:sz w:val="21"/>
-          <w:szCs w:val="21"/>
-        </w:rPr>
-        <w:t>2</w:t>
-      </w:r>
-      <w:r>
-        <w:rPr>
-          <w:rFonts w:ascii="Times New Roman" w:eastAsia="宋体" w:hAnsi="Times New Roman" w:cs="Times New Roman"/>
-          <w:noProof/>
-          <w:sz w:val="21"/>
-          <w:szCs w:val="21"/>
-        </w:rPr>
-        <w:fldChar w:fldCharType="end"/>
-      </w:r>
-      <w:r>
-        <w:rPr>
-          <w:rFonts w:ascii="Times New Roman" w:eastAsia="宋体" w:hAnsi="Times New Roman" w:cs="Times New Roman"/>
-          <w:sz w:val="21"/>
-          <w:szCs w:val="21"/>
-        </w:rPr>
-        <w:t xml:space="preserve"> </w:t>
-      </w:r>
-      <w:r>
-        <w:rPr>
-          <w:rFonts w:ascii="Times New Roman" w:eastAsia="宋体" w:hAnsi="Times New Roman" w:cs="Times New Roman"/>
-          <w:sz w:val="21"/>
-          <w:szCs w:val="21"/>
-        </w:rPr>
-        <w:t>API</w:t>
-      </w:r>
-      <w:r>
-        <w:rPr>
-          <w:rFonts w:ascii="Times New Roman" w:eastAsia="宋体" w:hAnsi="Times New Roman" w:cs="Times New Roman"/>
-          <w:sz w:val="21"/>
-          <w:szCs w:val="21"/>
-        </w:rPr>
-        <w:t>模式</w:t>
-      </w:r>
-    </w:p>
-    <w:p>
-      <w:pPr>
-        <w:rPr>
-          <w:rFonts w:ascii="Times New Roman" w:eastAsia="宋体" w:hAnsi="Times New Roman" w:cs="Times New Roman"/>
-          <w:szCs w:val="21"/>
-        </w:rPr>
-      </w:pPr>
-    </w:p>
-    <w:p>
-      <w:pPr>
-        <w:keepNext/>
-        <w:jc w:val="center"/>
-        <w:rPr>
-          <w:rFonts w:ascii="Times New Roman" w:eastAsia="宋体" w:hAnsi="Times New Roman" w:cs="Times New Roman"/>
-          <w:szCs w:val="21"/>
-        </w:rPr>
-      </w:pPr>
-      <w:r>
-        <w:rPr>
-          <w:rFonts w:ascii="Times New Roman" w:eastAsia="宋体" w:hAnsi="Times New Roman" w:cs="Times New Roman"/>
-          <w:noProof/>
-          <w:szCs w:val="21"/>
-        </w:rPr>
-        <w:lastRenderedPageBreak/>
-        <w:drawing>
-          <wp:inline distT="0" distB="0" distL="0" distR="0" wp14:anchorId="61BE8CE5" wp14:editId="33949106">
-            <wp:extent cx="4104752" cy="1728681"/>
-            <wp:effectExtent l="0" t="0" r="0" b="5080"/>
-            <wp:docPr id="3" name="图片 3"/>
             <wp:cNvGraphicFramePr>
               <a:graphicFrameLocks xmlns:a="http://schemas.openxmlformats.org/drawingml/2006/main" noChangeAspect="1"/>
             </wp:cNvGraphicFramePr>
@@ -2922,7 +2138,7 @@
                   <pic:spPr>
                     <a:xfrm>
                       <a:off x="0" y="0"/>
-                      <a:ext cx="4143782" cy="1745118"/>
+                      <a:ext cx="4209779" cy="1471345"/>
                     </a:xfrm>
                     <a:prstGeom prst="rect">
                       <a:avLst/>
@@ -2987,7 +2203,7 @@
           <w:sz w:val="21"/>
           <w:szCs w:val="21"/>
         </w:rPr>
-        <w:t>3</w:t>
+        <w:t>2</w:t>
       </w:r>
       <w:r>
         <w:rPr>
@@ -3004,120 +2220,32 @@
           <w:sz w:val="21"/>
           <w:szCs w:val="21"/>
         </w:rPr>
-        <w:t xml:space="preserve"> Mapper</w:t>
-      </w:r>
-      <w:r>
-        <w:rPr>
-          <w:rFonts w:ascii="Times New Roman" w:eastAsia="宋体" w:hAnsi="Times New Roman" w:cs="Times New Roman"/>
-          <w:sz w:val="21"/>
-          <w:szCs w:val="21"/>
-        </w:rPr>
-        <w:t>接口模式</w:t>
-      </w:r>
-    </w:p>
-    <w:p>
-      <w:pPr>
-        <w:rPr>
-          <w:rFonts w:ascii="Times New Roman" w:eastAsia="宋体" w:hAnsi="Times New Roman" w:cs="Times New Roman"/>
-          <w:szCs w:val="21"/>
-        </w:rPr>
-      </w:pPr>
-    </w:p>
-    <w:p>
-      <w:pPr>
-        <w:rPr>
-          <w:rFonts w:ascii="Times New Roman" w:eastAsia="宋体" w:hAnsi="Times New Roman" w:cs="Times New Roman"/>
-          <w:szCs w:val="21"/>
-        </w:rPr>
-      </w:pPr>
-      <w:r>
-        <w:rPr>
-          <w:rFonts w:ascii="Times New Roman" w:eastAsia="宋体" w:hAnsi="Times New Roman" w:cs="Times New Roman"/>
-          <w:szCs w:val="21"/>
-        </w:rPr>
-        <w:t>参考代码</w:t>
-      </w:r>
-    </w:p>
-    <w:p>
-      <w:pPr>
-        <w:rPr>
-          <w:rFonts w:ascii="Times New Roman" w:eastAsia="宋体" w:hAnsi="Times New Roman" w:cs="Times New Roman"/>
-          <w:szCs w:val="21"/>
-        </w:rPr>
-      </w:pPr>
-      <w:proofErr w:type="spellStart"/>
-      <w:r>
-        <w:rPr>
-          <w:rFonts w:ascii="Times New Roman" w:eastAsia="宋体" w:hAnsi="Times New Roman" w:cs="Times New Roman"/>
-          <w:szCs w:val="21"/>
-        </w:rPr>
-        <w:t>MybatisDemo</w:t>
-      </w:r>
-      <w:proofErr w:type="spellEnd"/>
-      <w:r>
-        <w:rPr>
-          <w:rFonts w:ascii="Times New Roman" w:eastAsia="宋体" w:hAnsi="Times New Roman" w:cs="Times New Roman"/>
-          <w:szCs w:val="21"/>
-        </w:rPr>
-        <w:t>项目</w:t>
-      </w:r>
-    </w:p>
-    <w:p>
-      <w:pPr>
-        <w:pStyle w:val="3"/>
-        <w:rPr>
-          <w:rFonts w:ascii="Times New Roman" w:eastAsia="宋体" w:hAnsi="Times New Roman" w:cs="Times New Roman"/>
-          <w:sz w:val="21"/>
-          <w:szCs w:val="21"/>
-        </w:rPr>
-      </w:pPr>
-      <w:r>
-        <w:rPr>
-          <w:rFonts w:ascii="Times New Roman" w:eastAsia="宋体" w:hAnsi="Times New Roman" w:cs="Times New Roman"/>
-          <w:sz w:val="21"/>
-          <w:szCs w:val="21"/>
-        </w:rPr>
-        <w:t>接口</w:t>
-      </w:r>
-    </w:p>
-    <w:p>
-      <w:pPr>
-        <w:ind w:firstLine="420"/>
-        <w:rPr>
-          <w:rFonts w:ascii="Times New Roman" w:eastAsia="宋体" w:hAnsi="Times New Roman" w:cs="Times New Roman"/>
-          <w:szCs w:val="21"/>
-        </w:rPr>
-      </w:pPr>
-      <w:proofErr w:type="spellStart"/>
-      <w:r>
-        <w:rPr>
-          <w:rFonts w:ascii="Times New Roman" w:eastAsia="宋体" w:hAnsi="Times New Roman" w:cs="Times New Roman"/>
-          <w:szCs w:val="21"/>
-        </w:rPr>
-        <w:t>SqlSession</w:t>
-      </w:r>
-      <w:proofErr w:type="spellEnd"/>
-      <w:r>
-        <w:rPr>
-          <w:rFonts w:ascii="Times New Roman" w:eastAsia="宋体" w:hAnsi="Times New Roman" w:cs="Times New Roman"/>
-          <w:szCs w:val="21"/>
-        </w:rPr>
-        <w:t>提供的接口目录如下，提供数据库基本的</w:t>
-      </w:r>
-      <w:r>
-        <w:rPr>
-          <w:rFonts w:ascii="Times New Roman" w:eastAsia="宋体" w:hAnsi="Times New Roman" w:cs="Times New Roman"/>
-          <w:szCs w:val="21"/>
-        </w:rPr>
-        <w:t>CRUD</w:t>
-      </w:r>
-      <w:r>
-        <w:rPr>
-          <w:rFonts w:ascii="Times New Roman" w:eastAsia="宋体" w:hAnsi="Times New Roman" w:cs="Times New Roman"/>
-          <w:szCs w:val="21"/>
-        </w:rPr>
-        <w:t>操作：</w:t>
-      </w:r>
+        <w:t xml:space="preserve"> </w:t>
+      </w:r>
+      <w:r>
+        <w:rPr>
+          <w:rFonts w:ascii="Times New Roman" w:eastAsia="宋体" w:hAnsi="Times New Roman" w:cs="Times New Roman"/>
+          <w:sz w:val="21"/>
+          <w:szCs w:val="21"/>
+        </w:rPr>
+        <w:t>API</w:t>
+      </w:r>
+      <w:r>
+        <w:rPr>
+          <w:rFonts w:ascii="Times New Roman" w:eastAsia="宋体" w:hAnsi="Times New Roman" w:cs="Times New Roman"/>
+          <w:sz w:val="21"/>
+          <w:szCs w:val="21"/>
+        </w:rPr>
+        <w:t>模式</w:t>
+      </w:r>
+    </w:p>
+    <w:p>
+      <w:pPr>
+        <w:rPr>
+          <w:rFonts w:ascii="Times New Roman" w:eastAsia="宋体" w:hAnsi="Times New Roman" w:cs="Times New Roman"/>
+          <w:szCs w:val="21"/>
+        </w:rPr>
+      </w:pPr>
     </w:p>
     <w:p>
       <w:pPr>
@@ -3134,11 +2262,12 @@
           <w:noProof/>
           <w:szCs w:val="21"/>
         </w:rPr>
+        <w:lastRenderedPageBreak/>
         <w:drawing>
-          <wp:inline distT="0" distB="0" distL="0" distR="0" wp14:anchorId="10C8DEBA" wp14:editId="3D01BCA3">
-            <wp:extent cx="2232635" cy="3270739"/>
-            <wp:effectExtent l="0" t="0" r="0" b="6350"/>
-            <wp:docPr id="7" name="图片 7"/>
+          <wp:inline distT="0" distB="0" distL="0" distR="0" wp14:anchorId="61BE8CE5" wp14:editId="33949106">
+            <wp:extent cx="4104752" cy="1728681"/>
+            <wp:effectExtent l="0" t="0" r="0" b="5080"/>
+            <wp:docPr id="3" name="图片 3"/>
             <wp:cNvGraphicFramePr>
               <a:graphicFrameLocks xmlns:a="http://schemas.openxmlformats.org/drawingml/2006/main" noChangeAspect="1"/>
             </wp:cNvGraphicFramePr>
@@ -3158,7 +2287,7 @@
                   <pic:spPr>
                     <a:xfrm>
                       <a:off x="0" y="0"/>
-                      <a:ext cx="2260202" cy="3311123"/>
+                      <a:ext cx="4143782" cy="1745118"/>
                     </a:xfrm>
                     <a:prstGeom prst="rect">
                       <a:avLst/>
@@ -3192,6 +2321,7 @@
       <w:r>
         <w:rPr>
           <w:rFonts w:ascii="Times New Roman" w:eastAsia="宋体" w:hAnsi="Times New Roman" w:cs="Times New Roman"/>
+          <w:noProof/>
           <w:sz w:val="21"/>
           <w:szCs w:val="21"/>
         </w:rPr>
@@ -3200,6 +2330,7 @@
       <w:r>
         <w:rPr>
           <w:rFonts w:ascii="Times New Roman" w:eastAsia="宋体" w:hAnsi="Times New Roman" w:cs="Times New Roman"/>
+          <w:noProof/>
           <w:sz w:val="21"/>
           <w:szCs w:val="21"/>
         </w:rPr>
@@ -3208,6 +2339,7 @@
       <w:r>
         <w:rPr>
           <w:rFonts w:ascii="Times New Roman" w:eastAsia="宋体" w:hAnsi="Times New Roman" w:cs="Times New Roman"/>
+          <w:noProof/>
           <w:sz w:val="21"/>
           <w:szCs w:val="21"/>
         </w:rPr>
@@ -3220,11 +2352,12 @@
           <w:sz w:val="21"/>
           <w:szCs w:val="21"/>
         </w:rPr>
-        <w:t>4</w:t>
-      </w:r>
-      <w:r>
-        <w:rPr>
-          <w:rFonts w:ascii="Times New Roman" w:eastAsia="宋体" w:hAnsi="Times New Roman" w:cs="Times New Roman"/>
+        <w:t>3</w:t>
+      </w:r>
+      <w:r>
+        <w:rPr>
+          <w:rFonts w:ascii="Times New Roman" w:eastAsia="宋体" w:hAnsi="Times New Roman" w:cs="Times New Roman"/>
+          <w:noProof/>
           <w:sz w:val="21"/>
           <w:szCs w:val="21"/>
         </w:rPr>
@@ -3236,160 +2369,137 @@
           <w:sz w:val="21"/>
           <w:szCs w:val="21"/>
         </w:rPr>
-        <w:t xml:space="preserve"> </w:t>
-      </w:r>
-      <w:proofErr w:type="spellStart"/>
-      <w:r>
-        <w:rPr>
-          <w:rFonts w:ascii="Times New Roman" w:eastAsia="宋体" w:hAnsi="Times New Roman" w:cs="Times New Roman"/>
-          <w:sz w:val="21"/>
+        <w:t xml:space="preserve"> Mapper</w:t>
+      </w:r>
+      <w:r>
+        <w:rPr>
+          <w:rFonts w:ascii="Times New Roman" w:eastAsia="宋体" w:hAnsi="Times New Roman" w:cs="Times New Roman"/>
+          <w:sz w:val="21"/>
+          <w:szCs w:val="21"/>
+        </w:rPr>
+        <w:t>接口模式</w:t>
+      </w:r>
+    </w:p>
+    <w:p>
+      <w:pPr>
+        <w:rPr>
+          <w:rFonts w:ascii="Times New Roman" w:eastAsia="宋体" w:hAnsi="Times New Roman" w:cs="Times New Roman"/>
+          <w:szCs w:val="21"/>
+        </w:rPr>
+      </w:pPr>
+    </w:p>
+    <w:p>
+      <w:pPr>
+        <w:rPr>
+          <w:rFonts w:ascii="Times New Roman" w:eastAsia="宋体" w:hAnsi="Times New Roman" w:cs="Times New Roman"/>
+          <w:szCs w:val="21"/>
+        </w:rPr>
+      </w:pPr>
+      <w:r>
+        <w:rPr>
+          <w:rFonts w:ascii="Times New Roman" w:eastAsia="宋体" w:hAnsi="Times New Roman" w:cs="Times New Roman"/>
+          <w:szCs w:val="21"/>
+        </w:rPr>
+        <w:t>参考代码</w:t>
+      </w:r>
+    </w:p>
+    <w:p>
+      <w:pPr>
+        <w:rPr>
+          <w:rFonts w:ascii="Times New Roman" w:eastAsia="宋体" w:hAnsi="Times New Roman" w:cs="Times New Roman"/>
+          <w:szCs w:val="21"/>
+        </w:rPr>
+      </w:pPr>
+      <w:r>
+        <w:rPr>
+          <w:rFonts w:ascii="Times New Roman" w:eastAsia="宋体" w:hAnsi="Times New Roman" w:cs="Times New Roman"/>
+          <w:szCs w:val="21"/>
+        </w:rPr>
+        <w:t>MybatisDemo</w:t>
+      </w:r>
+      <w:r>
+        <w:rPr>
+          <w:rFonts w:ascii="Times New Roman" w:eastAsia="宋体" w:hAnsi="Times New Roman" w:cs="Times New Roman"/>
+          <w:szCs w:val="21"/>
+        </w:rPr>
+        <w:t>项目</w:t>
+      </w:r>
+    </w:p>
+    <w:p>
+      <w:pPr>
+        <w:pStyle w:val="3"/>
+        <w:rPr>
+          <w:rFonts w:ascii="Times New Roman" w:eastAsia="宋体" w:hAnsi="Times New Roman" w:cs="Times New Roman"/>
+          <w:sz w:val="21"/>
+          <w:szCs w:val="21"/>
+        </w:rPr>
+      </w:pPr>
+      <w:r>
+        <w:rPr>
+          <w:rFonts w:ascii="Times New Roman" w:eastAsia="宋体" w:hAnsi="Times New Roman" w:cs="Times New Roman"/>
+          <w:sz w:val="21"/>
+          <w:szCs w:val="21"/>
+        </w:rPr>
+        <w:t>接口</w:t>
+      </w:r>
+    </w:p>
+    <w:p>
+      <w:pPr>
+        <w:ind w:firstLine="420"/>
+        <w:rPr>
+          <w:rFonts w:ascii="Times New Roman" w:eastAsia="宋体" w:hAnsi="Times New Roman" w:cs="Times New Roman"/>
+          <w:szCs w:val="21"/>
+        </w:rPr>
+      </w:pPr>
+      <w:r>
+        <w:rPr>
+          <w:rFonts w:ascii="Times New Roman" w:eastAsia="宋体" w:hAnsi="Times New Roman" w:cs="Times New Roman"/>
           <w:szCs w:val="21"/>
         </w:rPr>
         <w:t>SqlSession</w:t>
       </w:r>
-      <w:proofErr w:type="spellEnd"/>
-      <w:r>
-        <w:rPr>
-          <w:rFonts w:ascii="Times New Roman" w:eastAsia="宋体" w:hAnsi="Times New Roman" w:cs="Times New Roman"/>
-          <w:sz w:val="21"/>
-          <w:szCs w:val="21"/>
-        </w:rPr>
-        <w:t>接口</w:t>
-      </w:r>
-      <w:r>
-        <w:rPr>
-          <w:rFonts w:ascii="Times New Roman" w:eastAsia="宋体" w:hAnsi="Times New Roman" w:cs="Times New Roman"/>
-          <w:sz w:val="21"/>
-          <w:szCs w:val="21"/>
-        </w:rPr>
-        <w:t>目录</w:t>
-      </w:r>
-    </w:p>
-    <w:p>
-      <w:pPr>
-        <w:ind w:firstLine="420"/>
-        <w:rPr>
-          <w:rFonts w:hint="eastAsia"/>
-        </w:rPr>
-      </w:pPr>
-      <w:r>
-        <w:rPr>
-          <w:rFonts w:hint="eastAsia"/>
-        </w:rPr>
-        <w:t>CRUD操作也按照读写操作来划分，CUD操作都可以被认作为写操作，R操作为读操作，因此在</w:t>
-      </w:r>
-      <w:proofErr w:type="spellStart"/>
-      <w:r>
-        <w:rPr>
-          <w:rFonts w:hint="eastAsia"/>
-        </w:rPr>
-        <w:t>Mybatis</w:t>
-      </w:r>
-      <w:proofErr w:type="spellEnd"/>
-      <w:r>
-        <w:rPr>
-          <w:rFonts w:hint="eastAsia"/>
-        </w:rPr>
-        <w:t>的</w:t>
-      </w:r>
-      <w:r>
-        <w:fldChar w:fldCharType="begin"/>
-      </w:r>
-      <w:r>
-        <w:instrText xml:space="preserve"> </w:instrText>
-      </w:r>
-      <w:r>
-        <w:rPr>
-          <w:rFonts w:hint="eastAsia"/>
-        </w:rPr>
-        <w:instrText>REF _Ref516823749 \h</w:instrText>
-      </w:r>
-      <w:r>
-        <w:instrText xml:space="preserve"> </w:instrText>
-      </w:r>
-      <w:r>
-        <w:fldChar w:fldCharType="separate"/>
-      </w:r>
-      <w:r>
-        <w:rPr>
-          <w:rFonts w:ascii="Times New Roman" w:eastAsia="宋体" w:hAnsi="Times New Roman" w:cs="Times New Roman"/>
-          <w:szCs w:val="21"/>
-        </w:rPr>
-        <w:t>Executor</w:t>
-      </w:r>
-      <w:r>
-        <w:fldChar w:fldCharType="end"/>
-      </w:r>
-      <w:r>
-        <w:rPr>
-          <w:rFonts w:hint="eastAsia"/>
-        </w:rPr>
-        <w:t>中，只提供了Update和Query操作，Update操作即对应到写操作，Query对应读操作。</w:t>
-      </w:r>
-    </w:p>
-    <w:p>
-      <w:pPr>
-        <w:pStyle w:val="4"/>
-        <w:rPr>
-          <w:rFonts w:ascii="Times New Roman" w:eastAsia="宋体" w:hAnsi="Times New Roman" w:cs="Times New Roman"/>
-          <w:sz w:val="21"/>
-          <w:szCs w:val="21"/>
-        </w:rPr>
-      </w:pPr>
-      <w:r>
-        <w:rPr>
-          <w:rFonts w:ascii="Times New Roman" w:eastAsia="宋体" w:hAnsi="Times New Roman" w:cs="Times New Roman"/>
-          <w:sz w:val="21"/>
-          <w:szCs w:val="21"/>
-        </w:rPr>
-        <w:t>C</w:t>
-      </w:r>
-      <w:r>
-        <w:rPr>
-          <w:rFonts w:ascii="Times New Roman" w:eastAsia="宋体" w:hAnsi="Times New Roman" w:cs="Times New Roman"/>
-          <w:sz w:val="21"/>
-          <w:szCs w:val="21"/>
-        </w:rPr>
-        <w:t>操作</w:t>
-      </w:r>
-    </w:p>
-    <w:p>
-      <w:r>
-        <w:rPr>
-          <w:rFonts w:hint="eastAsia"/>
-        </w:rPr>
-        <w:t>C操作，即Create，</w:t>
-      </w:r>
-      <w:proofErr w:type="spellStart"/>
-      <w:r>
-        <w:rPr>
-          <w:rFonts w:hint="eastAsia"/>
-        </w:rPr>
-        <w:t>Mybatis</w:t>
-      </w:r>
-      <w:proofErr w:type="spellEnd"/>
-      <w:r>
-        <w:rPr>
-          <w:rFonts w:hint="eastAsia"/>
-        </w:rPr>
-        <w:t>提供了两个Insert接口</w:t>
+      <w:r>
+        <w:rPr>
+          <w:rFonts w:ascii="Times New Roman" w:eastAsia="宋体" w:hAnsi="Times New Roman" w:cs="Times New Roman"/>
+          <w:szCs w:val="21"/>
+        </w:rPr>
+        <w:t>提供的接口目录如下，提供数据库基本的</w:t>
+      </w:r>
+      <w:r>
+        <w:rPr>
+          <w:rFonts w:ascii="Times New Roman" w:eastAsia="宋体" w:hAnsi="Times New Roman" w:cs="Times New Roman"/>
+          <w:szCs w:val="21"/>
+        </w:rPr>
+        <w:t>CRUD</w:t>
+      </w:r>
+      <w:r>
+        <w:rPr>
+          <w:rFonts w:ascii="Times New Roman" w:eastAsia="宋体" w:hAnsi="Times New Roman" w:cs="Times New Roman"/>
+          <w:szCs w:val="21"/>
+        </w:rPr>
+        <w:t>操作：</w:t>
       </w:r>
     </w:p>
     <w:p>
       <w:pPr>
         <w:keepNext/>
         <w:jc w:val="center"/>
-      </w:pPr>
-      <w:r>
-        <w:rPr>
+        <w:rPr>
+          <w:rFonts w:ascii="Times New Roman" w:eastAsia="宋体" w:hAnsi="Times New Roman" w:cs="Times New Roman"/>
+          <w:szCs w:val="21"/>
+        </w:rPr>
+      </w:pPr>
+      <w:r>
+        <w:rPr>
+          <w:rFonts w:ascii="Times New Roman" w:eastAsia="宋体" w:hAnsi="Times New Roman" w:cs="Times New Roman"/>
           <w:noProof/>
-        </w:rPr>
-        <w:lastRenderedPageBreak/>
+          <w:szCs w:val="21"/>
+        </w:rPr>
         <w:drawing>
-          <wp:inline distT="0" distB="0" distL="0" distR="0" wp14:anchorId="2A54CA99" wp14:editId="683E1D17">
-            <wp:extent cx="2686050" cy="340186"/>
-            <wp:effectExtent l="0" t="0" r="0" b="3175"/>
-            <wp:docPr id="8" name="图片 8"/>
+          <wp:inline distT="0" distB="0" distL="0" distR="0" wp14:anchorId="10C8DEBA" wp14:editId="3D01BCA3">
+            <wp:extent cx="2232635" cy="3270739"/>
+            <wp:effectExtent l="0" t="0" r="0" b="6350"/>
+            <wp:docPr id="7" name="图片 7"/>
             <wp:cNvGraphicFramePr>
               <a:graphicFrameLocks xmlns:a="http://schemas.openxmlformats.org/drawingml/2006/main" noChangeAspect="1"/>
             </wp:cNvGraphicFramePr>
@@ -3409,7 +2519,7 @@
                   <pic:spPr>
                     <a:xfrm>
                       <a:off x="0" y="0"/>
-                      <a:ext cx="2785546" cy="352787"/>
+                      <a:ext cx="2260202" cy="3311123"/>
                     </a:xfrm>
                     <a:prstGeom prst="rect">
                       <a:avLst/>
@@ -3426,96 +2536,163 @@
       <w:pPr>
         <w:pStyle w:val="ab"/>
         <w:jc w:val="center"/>
-      </w:pPr>
-      <w:r>
+        <w:rPr>
+          <w:rFonts w:ascii="Times New Roman" w:eastAsia="宋体" w:hAnsi="Times New Roman" w:cs="Times New Roman"/>
+          <w:sz w:val="21"/>
+          <w:szCs w:val="21"/>
+        </w:rPr>
+      </w:pPr>
+      <w:r>
+        <w:rPr>
+          <w:rFonts w:ascii="Times New Roman" w:eastAsia="宋体" w:hAnsi="Times New Roman" w:cs="Times New Roman"/>
+          <w:sz w:val="21"/>
+          <w:szCs w:val="21"/>
+        </w:rPr>
         <w:t xml:space="preserve">Figure </w:t>
       </w:r>
-      <w:fldSimple w:instr=" SEQ Figure \* ARABIC ">
-        <w:r>
-          <w:rPr>
-            <w:noProof/>
-          </w:rPr>
-          <w:t>5</w:t>
-        </w:r>
-      </w:fldSimple>
-      <w:r>
-        <w:t xml:space="preserve"> </w:t>
-      </w:r>
+      <w:r>
+        <w:rPr>
+          <w:rFonts w:ascii="Times New Roman" w:eastAsia="宋体" w:hAnsi="Times New Roman" w:cs="Times New Roman"/>
+          <w:sz w:val="21"/>
+          <w:szCs w:val="21"/>
+        </w:rPr>
+        <w:fldChar w:fldCharType="begin"/>
+      </w:r>
+      <w:r>
+        <w:rPr>
+          <w:rFonts w:ascii="Times New Roman" w:eastAsia="宋体" w:hAnsi="Times New Roman" w:cs="Times New Roman"/>
+          <w:sz w:val="21"/>
+          <w:szCs w:val="21"/>
+        </w:rPr>
+        <w:instrText xml:space="preserve"> SEQ Figure \* ARABIC </w:instrText>
+      </w:r>
+      <w:r>
+        <w:rPr>
+          <w:rFonts w:ascii="Times New Roman" w:eastAsia="宋体" w:hAnsi="Times New Roman" w:cs="Times New Roman"/>
+          <w:sz w:val="21"/>
+          <w:szCs w:val="21"/>
+        </w:rPr>
+        <w:fldChar w:fldCharType="separate"/>
+      </w:r>
+      <w:r>
+        <w:rPr>
+          <w:rFonts w:ascii="Times New Roman" w:eastAsia="宋体" w:hAnsi="Times New Roman" w:cs="Times New Roman"/>
+          <w:noProof/>
+          <w:sz w:val="21"/>
+          <w:szCs w:val="21"/>
+        </w:rPr>
+        <w:t>4</w:t>
+      </w:r>
+      <w:r>
+        <w:rPr>
+          <w:rFonts w:ascii="Times New Roman" w:eastAsia="宋体" w:hAnsi="Times New Roman" w:cs="Times New Roman"/>
+          <w:sz w:val="21"/>
+          <w:szCs w:val="21"/>
+        </w:rPr>
+        <w:fldChar w:fldCharType="end"/>
+      </w:r>
+      <w:r>
+        <w:rPr>
+          <w:rFonts w:ascii="Times New Roman" w:eastAsia="宋体" w:hAnsi="Times New Roman" w:cs="Times New Roman"/>
+          <w:sz w:val="21"/>
+          <w:szCs w:val="21"/>
+        </w:rPr>
+        <w:t xml:space="preserve"> SqlSession</w:t>
+      </w:r>
+      <w:r>
+        <w:rPr>
+          <w:rFonts w:ascii="Times New Roman" w:eastAsia="宋体" w:hAnsi="Times New Roman" w:cs="Times New Roman"/>
+          <w:sz w:val="21"/>
+          <w:szCs w:val="21"/>
+        </w:rPr>
+        <w:t>接口</w:t>
+      </w:r>
+      <w:r>
+        <w:rPr>
+          <w:rFonts w:ascii="Times New Roman" w:eastAsia="宋体" w:hAnsi="Times New Roman" w:cs="Times New Roman"/>
+          <w:sz w:val="21"/>
+          <w:szCs w:val="21"/>
+        </w:rPr>
+        <w:t>目录</w:t>
+      </w:r>
+    </w:p>
+    <w:p>
+      <w:pPr>
+        <w:ind w:firstLine="420"/>
+      </w:pPr>
       <w:r>
         <w:rPr>
           <w:rFonts w:hint="eastAsia"/>
         </w:rPr>
+        <w:t>CRUD操作也按照读写操作来划分，CUD操作都可以被认作为写操作，R操作为读操作，因此在Mybatis的</w:t>
+      </w:r>
+      <w:r>
+        <w:fldChar w:fldCharType="begin"/>
+      </w:r>
+      <w:r>
+        <w:instrText xml:space="preserve"> </w:instrText>
+      </w:r>
+      <w:r>
+        <w:rPr>
+          <w:rFonts w:hint="eastAsia"/>
+        </w:rPr>
+        <w:instrText>REF _Ref516823749 \h</w:instrText>
+      </w:r>
+      <w:r>
+        <w:instrText xml:space="preserve"> </w:instrText>
+      </w:r>
+      <w:r>
+        <w:fldChar w:fldCharType="separate"/>
+      </w:r>
+      <w:r>
+        <w:rPr>
+          <w:rFonts w:ascii="Times New Roman" w:eastAsia="宋体" w:hAnsi="Times New Roman" w:cs="Times New Roman"/>
+          <w:szCs w:val="21"/>
+        </w:rPr>
+        <w:t>Executor</w:t>
+      </w:r>
+      <w:r>
+        <w:fldChar w:fldCharType="end"/>
+      </w:r>
+      <w:r>
+        <w:rPr>
+          <w:rFonts w:hint="eastAsia"/>
+        </w:rPr>
+        <w:t>中，只提供了Update和Query操作，Update操作即对应到写操作，Query对应读操作。</w:t>
+      </w:r>
+    </w:p>
+    <w:p>
+      <w:pPr>
+        <w:pStyle w:val="4"/>
+        <w:rPr>
+          <w:rFonts w:ascii="Times New Roman" w:eastAsia="宋体" w:hAnsi="Times New Roman" w:cs="Times New Roman"/>
+          <w:sz w:val="21"/>
+          <w:szCs w:val="21"/>
+        </w:rPr>
+      </w:pPr>
+      <w:r>
+        <w:rPr>
+          <w:rFonts w:ascii="Times New Roman" w:eastAsia="宋体" w:hAnsi="Times New Roman" w:cs="Times New Roman"/>
+          <w:sz w:val="21"/>
+          <w:szCs w:val="21"/>
+        </w:rPr>
         <w:t>C</w:t>
       </w:r>
       <w:r>
         <w:rPr>
+          <w:rFonts w:ascii="Times New Roman" w:eastAsia="宋体" w:hAnsi="Times New Roman" w:cs="Times New Roman"/>
+          <w:sz w:val="21"/>
+          <w:szCs w:val="21"/>
+        </w:rPr>
+        <w:t>操作</w:t>
+      </w:r>
+    </w:p>
+    <w:p>
+      <w:r>
+        <w:rPr>
           <w:rFonts w:hint="eastAsia"/>
         </w:rPr>
-        <w:t>操作接口</w:t>
-      </w:r>
-    </w:p>
-    <w:p>
-      <w:r>
-        <w:rPr>
-          <w:rFonts w:hint="eastAsia"/>
-        </w:rPr>
-        <w:t>查看</w:t>
-      </w:r>
-      <w:proofErr w:type="spellStart"/>
-      <w:r>
-        <w:rPr>
-          <w:rFonts w:hint="eastAsia"/>
-        </w:rPr>
-        <w:t>Mybatis</w:t>
-      </w:r>
-      <w:proofErr w:type="spellEnd"/>
-      <w:r>
-        <w:rPr>
-          <w:rFonts w:hint="eastAsia"/>
-        </w:rPr>
-        <w:t>源码，可以得知Insert操作被转换为了Update操作</w:t>
-      </w:r>
-      <w:r>
-        <w:rPr>
-          <w:rFonts w:hint="eastAsia"/>
-        </w:rPr>
-        <w:t>，至于Update如何执行Insert的效果，详见</w:t>
-      </w:r>
-      <w:r>
-        <w:fldChar w:fldCharType="begin"/>
-      </w:r>
-      <w:r>
-        <w:instrText xml:space="preserve"> </w:instrText>
-      </w:r>
-      <w:r>
-        <w:rPr>
-          <w:rFonts w:hint="eastAsia"/>
-        </w:rPr>
-        <w:instrText>REF _Ref516823329 \n \h</w:instrText>
-      </w:r>
-      <w:r>
-        <w:instrText xml:space="preserve"> </w:instrText>
-      </w:r>
-      <w:r>
-        <w:fldChar w:fldCharType="separate"/>
-      </w:r>
-      <w:r>
-        <w:t>3.2.</w:t>
-      </w:r>
-      <w:r>
-        <w:t>2</w:t>
-      </w:r>
-      <w:r>
-        <w:t>.3</w:t>
-      </w:r>
-      <w:r>
-        <w:fldChar w:fldCharType="end"/>
-      </w:r>
-      <w:r>
-        <w:rPr>
-          <w:rFonts w:hint="eastAsia"/>
-        </w:rPr>
-        <w:t>：</w:t>
+        <w:t>C操作，即Create，Mybatis提供了两个Insert接口</w:t>
       </w:r>
     </w:p>
     <w:p>
@@ -3527,11 +2704,12 @@
         <w:rPr>
           <w:noProof/>
         </w:rPr>
+        <w:lastRenderedPageBreak/>
         <w:drawing>
-          <wp:inline distT="0" distB="0" distL="0" distR="0" wp14:anchorId="0EB589D2" wp14:editId="1F0E04DE">
-            <wp:extent cx="3232150" cy="1206316"/>
-            <wp:effectExtent l="0" t="0" r="6350" b="0"/>
-            <wp:docPr id="9" name="图片 9"/>
+          <wp:inline distT="0" distB="0" distL="0" distR="0" wp14:anchorId="2A54CA99" wp14:editId="683E1D17">
+            <wp:extent cx="2686050" cy="340186"/>
+            <wp:effectExtent l="0" t="0" r="0" b="3175"/>
+            <wp:docPr id="8" name="图片 8"/>
             <wp:cNvGraphicFramePr>
               <a:graphicFrameLocks xmlns:a="http://schemas.openxmlformats.org/drawingml/2006/main" noChangeAspect="1"/>
             </wp:cNvGraphicFramePr>
@@ -3551,7 +2729,7 @@
                   <pic:spPr>
                     <a:xfrm>
                       <a:off x="0" y="0"/>
-                      <a:ext cx="3256281" cy="1215322"/>
+                      <a:ext cx="2785546" cy="352787"/>
                     </a:xfrm>
                     <a:prstGeom prst="rect">
                       <a:avLst/>
@@ -3568,154 +2746,89 @@
       <w:pPr>
         <w:pStyle w:val="ab"/>
         <w:jc w:val="center"/>
+      </w:pPr>
+      <w:r>
+        <w:t xml:space="preserve">Figure </w:t>
+      </w:r>
+      <w:r>
+        <w:fldChar w:fldCharType="begin"/>
+      </w:r>
+      <w:r>
+        <w:instrText xml:space="preserve"> SEQ Figure \* ARABIC </w:instrText>
+      </w:r>
+      <w:r>
+        <w:fldChar w:fldCharType="separate"/>
+      </w:r>
+      <w:r>
+        <w:rPr>
+          <w:noProof/>
+        </w:rPr>
+        <w:t>5</w:t>
+      </w:r>
+      <w:r>
+        <w:rPr>
+          <w:noProof/>
+        </w:rPr>
+        <w:fldChar w:fldCharType="end"/>
+      </w:r>
+      <w:r>
+        <w:t xml:space="preserve"> </w:t>
+      </w:r>
+      <w:r>
         <w:rPr>
           <w:rFonts w:hint="eastAsia"/>
         </w:rPr>
-      </w:pPr>
-      <w:r>
-        <w:t xml:space="preserve">Figure </w:t>
-      </w:r>
-      <w:fldSimple w:instr=" SEQ Figure \* ARABIC ">
-        <w:r>
-          <w:rPr>
-            <w:noProof/>
-          </w:rPr>
-          <w:t>6</w:t>
-        </w:r>
-      </w:fldSimple>
-      <w:r>
-        <w:t xml:space="preserve"> </w:t>
+        <w:t>C</w:t>
       </w:r>
       <w:r>
         <w:rPr>
           <w:rFonts w:hint="eastAsia"/>
         </w:rPr>
-        <w:t>C</w:t>
-      </w:r>
+        <w:t>操作接口</w:t>
+      </w:r>
+    </w:p>
+    <w:p>
       <w:r>
         <w:rPr>
           <w:rFonts w:hint="eastAsia"/>
         </w:rPr>
-        <w:t>操作代码</w:t>
-      </w:r>
-    </w:p>
-    <w:p>
-      <w:pPr>
-        <w:pStyle w:val="4"/>
-        <w:rPr>
-          <w:rFonts w:ascii="Times New Roman" w:eastAsia="宋体" w:hAnsi="Times New Roman" w:cs="Times New Roman"/>
-          <w:sz w:val="21"/>
-          <w:szCs w:val="21"/>
-        </w:rPr>
-      </w:pPr>
-      <w:r>
-        <w:rPr>
-          <w:rFonts w:ascii="Times New Roman" w:eastAsia="宋体" w:hAnsi="Times New Roman" w:cs="Times New Roman"/>
-          <w:sz w:val="21"/>
-          <w:szCs w:val="21"/>
-        </w:rPr>
-        <w:t>R</w:t>
-      </w:r>
-      <w:r>
-        <w:rPr>
-          <w:rFonts w:ascii="Times New Roman" w:eastAsia="宋体" w:hAnsi="Times New Roman" w:cs="Times New Roman"/>
-          <w:sz w:val="21"/>
-          <w:szCs w:val="21"/>
-        </w:rPr>
-        <w:t>操作</w:t>
-      </w:r>
-    </w:p>
-    <w:p>
-      <w:pPr>
-        <w:pStyle w:val="4"/>
-        <w:rPr>
-          <w:rFonts w:ascii="Times New Roman" w:eastAsia="宋体" w:hAnsi="Times New Roman" w:cs="Times New Roman"/>
-          <w:sz w:val="21"/>
-          <w:szCs w:val="21"/>
-        </w:rPr>
-      </w:pPr>
-      <w:bookmarkStart w:id="0" w:name="_Ref516823329"/>
-      <w:r>
-        <w:rPr>
-          <w:rFonts w:ascii="Times New Roman" w:eastAsia="宋体" w:hAnsi="Times New Roman" w:cs="Times New Roman"/>
-          <w:sz w:val="21"/>
-          <w:szCs w:val="21"/>
-        </w:rPr>
-        <w:t>U</w:t>
-      </w:r>
-      <w:r>
-        <w:rPr>
-          <w:rFonts w:ascii="Times New Roman" w:eastAsia="宋体" w:hAnsi="Times New Roman" w:cs="Times New Roman"/>
-          <w:sz w:val="21"/>
-          <w:szCs w:val="21"/>
-        </w:rPr>
-        <w:t>操作</w:t>
-      </w:r>
-      <w:bookmarkEnd w:id="0"/>
-    </w:p>
-    <w:p>
-      <w:pPr>
-        <w:ind w:firstLine="420"/>
+        <w:t>查看Mybatis源码，可以得知Insert操作被转换为了Update操作</w:t>
+      </w:r>
+      <w:r>
         <w:rPr>
           <w:rFonts w:hint="eastAsia"/>
         </w:rPr>
-      </w:pPr>
+        <w:t>，至于Update如何执行Insert的效果，详见</w:t>
+      </w:r>
+      <w:r>
+        <w:fldChar w:fldCharType="begin"/>
+      </w:r>
+      <w:r>
+        <w:instrText xml:space="preserve"> </w:instrText>
+      </w:r>
       <w:r>
         <w:rPr>
           <w:rFonts w:hint="eastAsia"/>
         </w:rPr>
-        <w:t>U操作，即Update操作，需要重点掌握，因为C操作、D操作都转换为U操作来执行相应的SQL。</w:t>
-      </w:r>
-    </w:p>
-    <w:p>
-      <w:pPr>
-        <w:pStyle w:val="4"/>
-        <w:rPr>
-          <w:rFonts w:ascii="Times New Roman" w:eastAsia="宋体" w:hAnsi="Times New Roman" w:cs="Times New Roman"/>
-          <w:sz w:val="21"/>
-          <w:szCs w:val="21"/>
-        </w:rPr>
-      </w:pPr>
-      <w:r>
-        <w:rPr>
-          <w:rFonts w:ascii="Times New Roman" w:eastAsia="宋体" w:hAnsi="Times New Roman" w:cs="Times New Roman"/>
-          <w:sz w:val="21"/>
-          <w:szCs w:val="21"/>
-        </w:rPr>
-        <w:t>D</w:t>
-      </w:r>
-      <w:r>
-        <w:rPr>
-          <w:rFonts w:ascii="Times New Roman" w:eastAsia="宋体" w:hAnsi="Times New Roman" w:cs="Times New Roman"/>
-          <w:sz w:val="21"/>
-          <w:szCs w:val="21"/>
-        </w:rPr>
-        <w:t>操作</w:t>
-      </w:r>
-    </w:p>
-    <w:p>
-      <w:pPr>
-        <w:ind w:firstLine="420"/>
-      </w:pPr>
+        <w:instrText>REF _Ref516823329 \n \h</w:instrText>
+      </w:r>
+      <w:r>
+        <w:instrText xml:space="preserve"> </w:instrText>
+      </w:r>
+      <w:r>
+        <w:fldChar w:fldCharType="separate"/>
+      </w:r>
+      <w:r>
+        <w:t>3.2.2.3</w:t>
+      </w:r>
+      <w:r>
+        <w:fldChar w:fldCharType="end"/>
+      </w:r>
       <w:r>
         <w:rPr>
           <w:rFonts w:hint="eastAsia"/>
         </w:rPr>
-        <w:t>D操作，即Delete操作，</w:t>
-      </w:r>
-      <w:proofErr w:type="spellStart"/>
-      <w:r>
-        <w:rPr>
-          <w:rFonts w:hint="eastAsia"/>
-        </w:rPr>
-        <w:t>Mybatis</w:t>
-      </w:r>
-      <w:proofErr w:type="spellEnd"/>
-      <w:r>
-        <w:rPr>
-          <w:rFonts w:hint="eastAsia"/>
-        </w:rPr>
-        <w:t>源码提供的delete接口，最终也转换为Update操作：</w:t>
+        <w:t>：</w:t>
       </w:r>
     </w:p>
     <w:p>
@@ -3728,10 +2841,10 @@
           <w:noProof/>
         </w:rPr>
         <w:drawing>
-          <wp:inline distT="0" distB="0" distL="0" distR="0" wp14:anchorId="72EB2174" wp14:editId="7F02E5DB">
-            <wp:extent cx="3448050" cy="1312634"/>
-            <wp:effectExtent l="0" t="0" r="0" b="1905"/>
-            <wp:docPr id="10" name="图片 10"/>
+          <wp:inline distT="0" distB="0" distL="0" distR="0" wp14:anchorId="0EB589D2" wp14:editId="1F0E04DE">
+            <wp:extent cx="3232150" cy="1206316"/>
+            <wp:effectExtent l="0" t="0" r="6350" b="0"/>
+            <wp:docPr id="9" name="图片 9"/>
             <wp:cNvGraphicFramePr>
               <a:graphicFrameLocks xmlns:a="http://schemas.openxmlformats.org/drawingml/2006/main" noChangeAspect="1"/>
             </wp:cNvGraphicFramePr>
@@ -3751,7 +2864,7 @@
                   <pic:spPr>
                     <a:xfrm>
                       <a:off x="0" y="0"/>
-                      <a:ext cx="3471724" cy="1321647"/>
+                      <a:ext cx="3256281" cy="1215322"/>
                     </a:xfrm>
                     <a:prstGeom prst="rect">
                       <a:avLst/>
@@ -3768,570 +2881,163 @@
       <w:pPr>
         <w:pStyle w:val="ab"/>
         <w:jc w:val="center"/>
+      </w:pPr>
+      <w:r>
+        <w:t xml:space="preserve">Figure </w:t>
+      </w:r>
+      <w:r>
+        <w:fldChar w:fldCharType="begin"/>
+      </w:r>
+      <w:r>
+        <w:instrText xml:space="preserve"> SEQ Figure \* ARABIC </w:instrText>
+      </w:r>
+      <w:r>
+        <w:fldChar w:fldCharType="separate"/>
+      </w:r>
+      <w:r>
+        <w:rPr>
+          <w:noProof/>
+        </w:rPr>
+        <w:t>6</w:t>
+      </w:r>
+      <w:r>
+        <w:rPr>
+          <w:noProof/>
+        </w:rPr>
+        <w:fldChar w:fldCharType="end"/>
+      </w:r>
+      <w:r>
+        <w:t xml:space="preserve"> </w:t>
+      </w:r>
+      <w:r>
         <w:rPr>
           <w:rFonts w:hint="eastAsia"/>
         </w:rPr>
-      </w:pPr>
-      <w:r>
-        <w:t xml:space="preserve">Figure </w:t>
-      </w:r>
-      <w:fldSimple w:instr=" SEQ Figure \* ARABIC ">
-        <w:r>
-          <w:rPr>
-            <w:noProof/>
-          </w:rPr>
-          <w:t>7</w:t>
-        </w:r>
-      </w:fldSimple>
-      <w:r>
-        <w:t xml:space="preserve"> </w:t>
+        <w:t>C</w:t>
       </w:r>
       <w:r>
         <w:rPr>
           <w:rFonts w:hint="eastAsia"/>
         </w:rPr>
+        <w:t>操作代码</w:t>
+      </w:r>
+    </w:p>
+    <w:p>
+      <w:pPr>
+        <w:pStyle w:val="4"/>
+        <w:rPr>
+          <w:rFonts w:ascii="Times New Roman" w:eastAsia="宋体" w:hAnsi="Times New Roman" w:cs="Times New Roman"/>
+          <w:sz w:val="21"/>
+          <w:szCs w:val="21"/>
+        </w:rPr>
+      </w:pPr>
+      <w:r>
+        <w:rPr>
+          <w:rFonts w:ascii="Times New Roman" w:eastAsia="宋体" w:hAnsi="Times New Roman" w:cs="Times New Roman"/>
+          <w:sz w:val="21"/>
+          <w:szCs w:val="21"/>
+        </w:rPr>
+        <w:t>R</w:t>
+      </w:r>
+      <w:r>
+        <w:rPr>
+          <w:rFonts w:ascii="Times New Roman" w:eastAsia="宋体" w:hAnsi="Times New Roman" w:cs="Times New Roman"/>
+          <w:sz w:val="21"/>
+          <w:szCs w:val="21"/>
+        </w:rPr>
+        <w:t>操作</w:t>
+      </w:r>
+    </w:p>
+    <w:p>
+      <w:pPr>
+        <w:pStyle w:val="4"/>
+        <w:rPr>
+          <w:rFonts w:ascii="Times New Roman" w:eastAsia="宋体" w:hAnsi="Times New Roman" w:cs="Times New Roman"/>
+          <w:sz w:val="21"/>
+          <w:szCs w:val="21"/>
+        </w:rPr>
+      </w:pPr>
+      <w:bookmarkStart w:id="0" w:name="_Ref516823329"/>
+      <w:r>
+        <w:rPr>
+          <w:rFonts w:ascii="Times New Roman" w:eastAsia="宋体" w:hAnsi="Times New Roman" w:cs="Times New Roman"/>
+          <w:sz w:val="21"/>
+          <w:szCs w:val="21"/>
+        </w:rPr>
         <w:t>U</w:t>
       </w:r>
       <w:r>
         <w:rPr>
+          <w:rFonts w:ascii="Times New Roman" w:eastAsia="宋体" w:hAnsi="Times New Roman" w:cs="Times New Roman"/>
+          <w:sz w:val="21"/>
+          <w:szCs w:val="21"/>
+        </w:rPr>
+        <w:t>操作</w:t>
+      </w:r>
+      <w:bookmarkEnd w:id="0"/>
+    </w:p>
+    <w:p>
+      <w:pPr>
+        <w:ind w:firstLine="420"/>
+      </w:pPr>
+      <w:r>
+        <w:rPr>
           <w:rFonts w:hint="eastAsia"/>
         </w:rPr>
-        <w:t>操作源码</w:t>
-      </w:r>
-    </w:p>
-    <w:p>
-      <w:pPr>
-        <w:pStyle w:val="2"/>
-        <w:rPr>
-          <w:rFonts w:ascii="Times New Roman" w:eastAsia="宋体" w:hAnsi="Times New Roman" w:cs="Times New Roman"/>
-          <w:sz w:val="21"/>
-          <w:szCs w:val="21"/>
-        </w:rPr>
-      </w:pPr>
-      <w:r>
-        <w:rPr>
-          <w:rFonts w:ascii="Times New Roman" w:eastAsia="宋体" w:hAnsi="Times New Roman" w:cs="Times New Roman"/>
-          <w:sz w:val="21"/>
-          <w:szCs w:val="21"/>
-        </w:rPr>
-        <w:lastRenderedPageBreak/>
-        <w:t>数据处理层</w:t>
-      </w:r>
-    </w:p>
-    <w:p>
-      <w:pPr>
-        <w:pStyle w:val="2"/>
-        <w:rPr>
-          <w:rFonts w:ascii="Times New Roman" w:eastAsia="宋体" w:hAnsi="Times New Roman" w:cs="Times New Roman"/>
-          <w:sz w:val="21"/>
-          <w:szCs w:val="21"/>
-        </w:rPr>
-      </w:pPr>
-      <w:r>
-        <w:rPr>
-          <w:rFonts w:ascii="Times New Roman" w:eastAsia="宋体" w:hAnsi="Times New Roman" w:cs="Times New Roman"/>
-          <w:sz w:val="21"/>
-          <w:szCs w:val="21"/>
-        </w:rPr>
-        <w:t>引导层</w:t>
-      </w:r>
-    </w:p>
-    <w:p>
-      <w:pPr>
-        <w:pStyle w:val="1"/>
-        <w:rPr>
-          <w:rFonts w:ascii="Times New Roman" w:eastAsia="宋体" w:hAnsi="Times New Roman" w:cs="Times New Roman"/>
-          <w:sz w:val="21"/>
-          <w:szCs w:val="21"/>
-        </w:rPr>
-      </w:pPr>
-      <w:r>
-        <w:rPr>
-          <w:rFonts w:ascii="Times New Roman" w:eastAsia="宋体" w:hAnsi="Times New Roman" w:cs="Times New Roman"/>
-          <w:sz w:val="21"/>
-          <w:szCs w:val="21"/>
-        </w:rPr>
-        <w:t>组件</w:t>
-      </w:r>
-    </w:p>
-    <w:p>
-      <w:pPr>
-        <w:pStyle w:val="2"/>
-        <w:rPr>
-          <w:rFonts w:ascii="Times New Roman" w:eastAsia="宋体" w:hAnsi="Times New Roman" w:cs="Times New Roman"/>
-          <w:sz w:val="21"/>
-          <w:szCs w:val="21"/>
-        </w:rPr>
-      </w:pPr>
-      <w:r>
-        <w:rPr>
-          <w:rFonts w:ascii="Times New Roman" w:eastAsia="宋体" w:hAnsi="Times New Roman" w:cs="Times New Roman"/>
-          <w:sz w:val="21"/>
-          <w:szCs w:val="21"/>
-        </w:rPr>
-        <w:t>Configuration</w:t>
+        <w:t>U操作，即Update操作，需要重点掌握，因为C操作、D操作都转换为U操作来执行相应的SQL。</w:t>
+      </w:r>
+    </w:p>
+    <w:p>
+      <w:pPr>
+        <w:pStyle w:val="4"/>
+        <w:rPr>
+          <w:rFonts w:ascii="Times New Roman" w:eastAsia="宋体" w:hAnsi="Times New Roman" w:cs="Times New Roman"/>
+          <w:sz w:val="21"/>
+          <w:szCs w:val="21"/>
+        </w:rPr>
+      </w:pPr>
+      <w:r>
+        <w:rPr>
+          <w:rFonts w:ascii="Times New Roman" w:eastAsia="宋体" w:hAnsi="Times New Roman" w:cs="Times New Roman"/>
+          <w:sz w:val="21"/>
+          <w:szCs w:val="21"/>
+        </w:rPr>
+        <w:t>D</w:t>
+      </w:r>
+      <w:r>
+        <w:rPr>
+          <w:rFonts w:ascii="Times New Roman" w:eastAsia="宋体" w:hAnsi="Times New Roman" w:cs="Times New Roman"/>
+          <w:sz w:val="21"/>
+          <w:szCs w:val="21"/>
+        </w:rPr>
+        <w:t>操作</w:t>
       </w:r>
     </w:p>
     <w:p>
       <w:pPr>
         <w:ind w:firstLine="420"/>
-        <w:rPr>
-          <w:rFonts w:ascii="Times New Roman" w:eastAsia="宋体" w:hAnsi="Times New Roman" w:cs="Times New Roman"/>
-          <w:szCs w:val="21"/>
-        </w:rPr>
-      </w:pPr>
-      <w:r>
-        <w:rPr>
-          <w:rFonts w:ascii="Times New Roman" w:eastAsia="宋体" w:hAnsi="Times New Roman" w:cs="Times New Roman"/>
-          <w:szCs w:val="21"/>
-        </w:rPr>
-        <w:t>Configuration</w:t>
-      </w:r>
-      <w:r>
-        <w:rPr>
-          <w:rFonts w:ascii="Times New Roman" w:eastAsia="宋体" w:hAnsi="Times New Roman" w:cs="Times New Roman"/>
-          <w:szCs w:val="21"/>
-        </w:rPr>
-        <w:t>作为配置文件中所有信息的容器。</w:t>
-      </w:r>
-    </w:p>
-    <w:p>
-      <w:pPr>
-        <w:ind w:firstLine="420"/>
-        <w:rPr>
-          <w:rFonts w:ascii="Times New Roman" w:eastAsia="宋体" w:hAnsi="Times New Roman" w:cs="Times New Roman"/>
-          <w:szCs w:val="21"/>
-        </w:rPr>
-      </w:pPr>
-      <w:r>
-        <w:rPr>
-          <w:rFonts w:ascii="Times New Roman" w:eastAsia="宋体" w:hAnsi="Times New Roman" w:cs="Times New Roman"/>
-          <w:szCs w:val="21"/>
-        </w:rPr>
-        <w:t>Configuration</w:t>
-      </w:r>
-      <w:r>
-        <w:rPr>
-          <w:rFonts w:ascii="Times New Roman" w:eastAsia="宋体" w:hAnsi="Times New Roman" w:cs="Times New Roman"/>
-          <w:szCs w:val="21"/>
-        </w:rPr>
-        <w:t>对象用于存放</w:t>
-      </w:r>
-      <w:proofErr w:type="spellStart"/>
-      <w:r>
-        <w:rPr>
-          <w:rFonts w:ascii="Times New Roman" w:eastAsia="宋体" w:hAnsi="Times New Roman" w:cs="Times New Roman"/>
-          <w:szCs w:val="21"/>
-        </w:rPr>
-        <w:t>mybatis</w:t>
-      </w:r>
-      <w:proofErr w:type="spellEnd"/>
-      <w:r>
-        <w:rPr>
-          <w:rFonts w:ascii="Times New Roman" w:eastAsia="宋体" w:hAnsi="Times New Roman" w:cs="Times New Roman"/>
-          <w:szCs w:val="21"/>
-        </w:rPr>
-        <w:t>中配置文件</w:t>
-      </w:r>
-      <w:r>
-        <w:rPr>
-          <w:rFonts w:ascii="Times New Roman" w:eastAsia="宋体" w:hAnsi="Times New Roman" w:cs="Times New Roman"/>
-          <w:szCs w:val="21"/>
-        </w:rPr>
-        <w:t>中的所有信息，</w:t>
-      </w:r>
-      <w:r>
-        <w:rPr>
-          <w:rFonts w:ascii="Times New Roman" w:eastAsia="宋体" w:hAnsi="Times New Roman" w:cs="Times New Roman"/>
-          <w:szCs w:val="21"/>
-        </w:rPr>
-        <w:t>应用</w:t>
-      </w:r>
-      <w:r>
-        <w:rPr>
-          <w:rFonts w:ascii="Times New Roman" w:eastAsia="宋体" w:hAnsi="Times New Roman" w:cs="Times New Roman"/>
-          <w:szCs w:val="21"/>
-        </w:rPr>
-        <w:t>程序</w:t>
-      </w:r>
-      <w:r>
-        <w:rPr>
-          <w:rFonts w:ascii="Times New Roman" w:eastAsia="宋体" w:hAnsi="Times New Roman" w:cs="Times New Roman"/>
-          <w:szCs w:val="21"/>
-        </w:rPr>
-        <w:t>在加载完</w:t>
-      </w:r>
-      <w:r>
-        <w:rPr>
-          <w:rFonts w:ascii="Times New Roman" w:eastAsia="宋体" w:hAnsi="Times New Roman" w:cs="Times New Roman"/>
-          <w:szCs w:val="21"/>
-        </w:rPr>
-        <w:t>xml</w:t>
-      </w:r>
-      <w:r>
-        <w:rPr>
-          <w:rFonts w:ascii="Times New Roman" w:eastAsia="宋体" w:hAnsi="Times New Roman" w:cs="Times New Roman"/>
-          <w:szCs w:val="21"/>
-        </w:rPr>
-        <w:t>配置文件</w:t>
-      </w:r>
-      <w:r>
-        <w:rPr>
-          <w:rFonts w:ascii="Times New Roman" w:eastAsia="宋体" w:hAnsi="Times New Roman" w:cs="Times New Roman"/>
-          <w:szCs w:val="21"/>
-        </w:rPr>
-        <w:t>后会生成一个</w:t>
-      </w:r>
-      <w:proofErr w:type="spellStart"/>
-      <w:r>
-        <w:rPr>
-          <w:rFonts w:ascii="Times New Roman" w:eastAsia="宋体" w:hAnsi="Times New Roman" w:cs="Times New Roman"/>
-          <w:szCs w:val="21"/>
-        </w:rPr>
-        <w:t>SqlSessionFactory</w:t>
-      </w:r>
-      <w:proofErr w:type="spellEnd"/>
-      <w:r>
-        <w:rPr>
-          <w:rFonts w:ascii="Times New Roman" w:eastAsia="宋体" w:hAnsi="Times New Roman" w:cs="Times New Roman"/>
-          <w:szCs w:val="21"/>
-        </w:rPr>
-        <w:t>，其中就包含一个</w:t>
-      </w:r>
-      <w:r>
-        <w:rPr>
-          <w:rFonts w:ascii="Times New Roman" w:eastAsia="宋体" w:hAnsi="Times New Roman" w:cs="Times New Roman"/>
-          <w:szCs w:val="21"/>
-        </w:rPr>
-        <w:t>Configuration</w:t>
-      </w:r>
-      <w:r>
-        <w:rPr>
-          <w:rFonts w:ascii="Times New Roman" w:eastAsia="宋体" w:hAnsi="Times New Roman" w:cs="Times New Roman"/>
-          <w:szCs w:val="21"/>
-        </w:rPr>
-        <w:t>对象</w:t>
-      </w:r>
-      <w:r>
-        <w:rPr>
-          <w:rFonts w:ascii="Times New Roman" w:eastAsia="宋体" w:hAnsi="Times New Roman" w:cs="Times New Roman"/>
-          <w:szCs w:val="21"/>
-        </w:rPr>
-        <w:t>。</w:t>
-      </w:r>
-      <w:r>
-        <w:rPr>
-          <w:rFonts w:ascii="Times New Roman" w:eastAsia="宋体" w:hAnsi="Times New Roman" w:cs="Times New Roman"/>
-          <w:szCs w:val="21"/>
-        </w:rPr>
-        <w:t>Configuration</w:t>
-      </w:r>
-      <w:r>
-        <w:rPr>
-          <w:rFonts w:ascii="Times New Roman" w:eastAsia="宋体" w:hAnsi="Times New Roman" w:cs="Times New Roman"/>
-          <w:szCs w:val="21"/>
-        </w:rPr>
-        <w:t>的结构与</w:t>
-      </w:r>
-      <w:r>
-        <w:rPr>
-          <w:rFonts w:ascii="Times New Roman" w:eastAsia="宋体" w:hAnsi="Times New Roman" w:cs="Times New Roman"/>
-          <w:szCs w:val="21"/>
-        </w:rPr>
-        <w:t>XML</w:t>
-      </w:r>
-      <w:r>
-        <w:rPr>
-          <w:rFonts w:ascii="Times New Roman" w:eastAsia="宋体" w:hAnsi="Times New Roman" w:cs="Times New Roman"/>
-          <w:szCs w:val="21"/>
-        </w:rPr>
-        <w:t>配置文件的结构几乎完全类似</w:t>
-      </w:r>
-      <w:r>
-        <w:rPr>
-          <w:rFonts w:ascii="Times New Roman" w:eastAsia="宋体" w:hAnsi="Times New Roman" w:cs="Times New Roman"/>
-          <w:szCs w:val="21"/>
-        </w:rPr>
-        <w:t>。</w:t>
-      </w:r>
-    </w:p>
-    <w:p>
-      <w:pPr>
-        <w:rPr>
-          <w:rFonts w:ascii="Times New Roman" w:eastAsia="宋体" w:hAnsi="Times New Roman" w:cs="Times New Roman"/>
-          <w:szCs w:val="21"/>
-        </w:rPr>
-      </w:pPr>
-      <w:r>
-        <w:rPr>
-          <w:rFonts w:ascii="Times New Roman" w:eastAsia="宋体" w:hAnsi="Times New Roman" w:cs="Times New Roman"/>
-          <w:szCs w:val="21"/>
-        </w:rPr>
-        <w:t>Configuration</w:t>
-      </w:r>
-      <w:r>
-        <w:rPr>
-          <w:rFonts w:ascii="Times New Roman" w:eastAsia="宋体" w:hAnsi="Times New Roman" w:cs="Times New Roman"/>
-          <w:szCs w:val="21"/>
-        </w:rPr>
-        <w:t>类中包含多个属性，重点理解如下几个：</w:t>
-      </w:r>
-    </w:p>
-    <w:p>
-      <w:pPr>
-        <w:pStyle w:val="a7"/>
-        <w:numPr>
-          <w:ilvl w:val="0"/>
-          <w:numId w:val="28"/>
-        </w:numPr>
-        <w:ind w:firstLineChars="0"/>
-        <w:rPr>
-          <w:rFonts w:ascii="Times New Roman" w:eastAsia="宋体" w:hAnsi="Times New Roman" w:cs="Times New Roman"/>
-          <w:szCs w:val="21"/>
-        </w:rPr>
-      </w:pPr>
-      <w:proofErr w:type="spellStart"/>
-      <w:r>
-        <w:rPr>
-          <w:rFonts w:ascii="Times New Roman" w:eastAsia="宋体" w:hAnsi="Times New Roman" w:cs="Times New Roman"/>
-          <w:szCs w:val="21"/>
-        </w:rPr>
-        <w:t>MappedStatement</w:t>
-      </w:r>
-      <w:proofErr w:type="spellEnd"/>
-    </w:p>
-    <w:p>
-      <w:pPr>
-        <w:pStyle w:val="2"/>
-        <w:rPr>
-          <w:rFonts w:ascii="Times New Roman" w:eastAsia="宋体" w:hAnsi="Times New Roman" w:cs="Times New Roman"/>
-          <w:sz w:val="21"/>
-          <w:szCs w:val="21"/>
-        </w:rPr>
-      </w:pPr>
-      <w:proofErr w:type="spellStart"/>
-      <w:r>
-        <w:rPr>
-          <w:rFonts w:ascii="Times New Roman" w:eastAsia="宋体" w:hAnsi="Times New Roman" w:cs="Times New Roman"/>
-          <w:sz w:val="21"/>
-          <w:szCs w:val="21"/>
-        </w:rPr>
-        <w:t>MappedStatement</w:t>
-      </w:r>
-      <w:proofErr w:type="spellEnd"/>
-    </w:p>
-    <w:p>
-      <w:pPr>
-        <w:ind w:firstLine="420"/>
-        <w:rPr>
-          <w:rFonts w:ascii="Times New Roman" w:eastAsia="宋体" w:hAnsi="Times New Roman" w:cs="Times New Roman"/>
-          <w:szCs w:val="21"/>
-        </w:rPr>
-      </w:pPr>
-      <w:r>
-        <w:rPr>
-          <w:rFonts w:ascii="Times New Roman" w:eastAsia="宋体" w:hAnsi="Times New Roman" w:cs="Times New Roman"/>
-          <w:szCs w:val="21"/>
-        </w:rPr>
-        <w:t>Mapper</w:t>
-      </w:r>
-      <w:r>
-        <w:rPr>
-          <w:rFonts w:ascii="Times New Roman" w:eastAsia="宋体" w:hAnsi="Times New Roman" w:cs="Times New Roman"/>
-          <w:szCs w:val="21"/>
-        </w:rPr>
-        <w:t>.xml</w:t>
-      </w:r>
-      <w:r>
-        <w:rPr>
-          <w:rFonts w:ascii="Times New Roman" w:eastAsia="宋体" w:hAnsi="Times New Roman" w:cs="Times New Roman"/>
-          <w:szCs w:val="21"/>
-        </w:rPr>
-        <w:t>文件中所有的</w:t>
-      </w:r>
-      <w:proofErr w:type="spellStart"/>
-      <w:r>
-        <w:rPr>
-          <w:rFonts w:ascii="Times New Roman" w:eastAsia="宋体" w:hAnsi="Times New Roman" w:cs="Times New Roman"/>
-          <w:szCs w:val="21"/>
-        </w:rPr>
-        <w:t>sql</w:t>
-      </w:r>
-      <w:proofErr w:type="spellEnd"/>
-      <w:r>
-        <w:rPr>
-          <w:rFonts w:ascii="Times New Roman" w:eastAsia="宋体" w:hAnsi="Times New Roman" w:cs="Times New Roman"/>
-          <w:szCs w:val="21"/>
-        </w:rPr>
-        <w:t>语句都会被映射为一个</w:t>
-      </w:r>
-      <w:proofErr w:type="spellStart"/>
-      <w:r>
-        <w:rPr>
-          <w:rFonts w:ascii="Times New Roman" w:eastAsia="宋体" w:hAnsi="Times New Roman" w:cs="Times New Roman"/>
-          <w:szCs w:val="21"/>
-        </w:rPr>
-        <w:t>MappedStatement</w:t>
-      </w:r>
-      <w:proofErr w:type="spellEnd"/>
-      <w:r>
-        <w:rPr>
-          <w:rFonts w:ascii="Times New Roman" w:eastAsia="宋体" w:hAnsi="Times New Roman" w:cs="Times New Roman"/>
-          <w:szCs w:val="21"/>
-        </w:rPr>
-        <w:t>对象</w:t>
-      </w:r>
-      <w:r>
-        <w:rPr>
-          <w:rFonts w:ascii="Times New Roman" w:eastAsia="宋体" w:hAnsi="Times New Roman" w:cs="Times New Roman"/>
-          <w:szCs w:val="21"/>
-        </w:rPr>
-        <w:t>，</w:t>
-      </w:r>
-      <w:r>
-        <w:rPr>
-          <w:rFonts w:ascii="Times New Roman" w:eastAsia="宋体" w:hAnsi="Times New Roman" w:cs="Times New Roman"/>
-          <w:szCs w:val="21"/>
-        </w:rPr>
-        <w:t>一个</w:t>
-      </w:r>
-      <w:proofErr w:type="spellStart"/>
-      <w:r>
-        <w:rPr>
-          <w:rFonts w:ascii="Times New Roman" w:eastAsia="宋体" w:hAnsi="Times New Roman" w:cs="Times New Roman"/>
-          <w:szCs w:val="21"/>
-        </w:rPr>
-        <w:t>MappedStatement</w:t>
-      </w:r>
-      <w:proofErr w:type="spellEnd"/>
-      <w:r>
-        <w:rPr>
-          <w:rFonts w:ascii="Times New Roman" w:eastAsia="宋体" w:hAnsi="Times New Roman" w:cs="Times New Roman"/>
-          <w:szCs w:val="21"/>
-        </w:rPr>
-        <w:t>对应两个</w:t>
-      </w:r>
-      <w:r>
-        <w:rPr>
-          <w:rFonts w:ascii="Times New Roman" w:eastAsia="宋体" w:hAnsi="Times New Roman" w:cs="Times New Roman"/>
-          <w:szCs w:val="21"/>
-        </w:rPr>
-        <w:t>key</w:t>
-      </w:r>
-      <w:r>
-        <w:rPr>
-          <w:rFonts w:ascii="Times New Roman" w:eastAsia="宋体" w:hAnsi="Times New Roman" w:cs="Times New Roman"/>
-          <w:szCs w:val="21"/>
-        </w:rPr>
-        <w:t>，一个是通过权限的名作为</w:t>
-      </w:r>
-      <w:r>
-        <w:rPr>
-          <w:rFonts w:ascii="Times New Roman" w:eastAsia="宋体" w:hAnsi="Times New Roman" w:cs="Times New Roman"/>
-          <w:szCs w:val="21"/>
-        </w:rPr>
-        <w:t>key</w:t>
-      </w:r>
-      <w:r>
-        <w:rPr>
-          <w:rFonts w:ascii="Times New Roman" w:eastAsia="宋体" w:hAnsi="Times New Roman" w:cs="Times New Roman"/>
-          <w:szCs w:val="21"/>
-        </w:rPr>
-        <w:t>，一个是通过</w:t>
-      </w:r>
-      <w:proofErr w:type="spellStart"/>
-      <w:r>
-        <w:rPr>
-          <w:rFonts w:ascii="Times New Roman" w:eastAsia="宋体" w:hAnsi="Times New Roman" w:cs="Times New Roman"/>
-          <w:szCs w:val="21"/>
-        </w:rPr>
-        <w:t>sql</w:t>
-      </w:r>
-      <w:proofErr w:type="spellEnd"/>
-      <w:r>
-        <w:rPr>
-          <w:rFonts w:ascii="Times New Roman" w:eastAsia="宋体" w:hAnsi="Times New Roman" w:cs="Times New Roman"/>
-          <w:szCs w:val="21"/>
-        </w:rPr>
-        <w:t>的</w:t>
-      </w:r>
-      <w:r>
-        <w:rPr>
-          <w:rFonts w:ascii="Times New Roman" w:eastAsia="宋体" w:hAnsi="Times New Roman" w:cs="Times New Roman"/>
-          <w:szCs w:val="21"/>
-        </w:rPr>
-        <w:t>id</w:t>
-      </w:r>
-      <w:r>
-        <w:rPr>
-          <w:rFonts w:ascii="Times New Roman" w:eastAsia="宋体" w:hAnsi="Times New Roman" w:cs="Times New Roman"/>
-          <w:szCs w:val="21"/>
-        </w:rPr>
-        <w:t>作为</w:t>
-      </w:r>
-      <w:r>
-        <w:rPr>
-          <w:rFonts w:ascii="Times New Roman" w:eastAsia="宋体" w:hAnsi="Times New Roman" w:cs="Times New Roman"/>
-          <w:szCs w:val="21"/>
-        </w:rPr>
-        <w:t>key</w:t>
-      </w:r>
-      <w:r>
-        <w:rPr>
-          <w:rFonts w:ascii="Times New Roman" w:eastAsia="宋体" w:hAnsi="Times New Roman" w:cs="Times New Roman"/>
-          <w:szCs w:val="21"/>
-        </w:rPr>
-        <w:t>存放在一个</w:t>
-      </w:r>
-      <w:r>
-        <w:rPr>
-          <w:rFonts w:ascii="Times New Roman" w:eastAsia="宋体" w:hAnsi="Times New Roman" w:cs="Times New Roman"/>
-          <w:szCs w:val="21"/>
-        </w:rPr>
-        <w:t>map</w:t>
-      </w:r>
-      <w:r>
-        <w:rPr>
-          <w:rFonts w:ascii="Times New Roman" w:eastAsia="宋体" w:hAnsi="Times New Roman" w:cs="Times New Roman"/>
-          <w:szCs w:val="21"/>
-        </w:rPr>
-        <w:t>中</w:t>
-      </w:r>
-      <w:r>
-        <w:rPr>
-          <w:rFonts w:ascii="Times New Roman" w:eastAsia="宋体" w:hAnsi="Times New Roman" w:cs="Times New Roman"/>
-          <w:szCs w:val="21"/>
-        </w:rPr>
-        <w:t>，比如如下语句：</w:t>
-      </w:r>
-    </w:p>
-    <w:p>
-      <w:pPr>
-        <w:rPr>
-          <w:rFonts w:ascii="Times New Roman" w:eastAsia="宋体" w:hAnsi="Times New Roman" w:cs="Times New Roman"/>
+      </w:pPr>
+      <w:r>
+        <w:rPr>
+          <w:rFonts w:hint="eastAsia"/>
+        </w:rPr>
+        <w:t>D操作，即Delete操作，Mybatis源码提供的delete接口，最终也转换为Update操作：</w:t>
+      </w:r>
+    </w:p>
+    <w:p>
+      <w:pPr>
+        <w:keepNext/>
+        <w:jc w:val="center"/>
+      </w:pPr>
+      <w:r>
+        <w:rPr>
           <w:noProof/>
-          <w:szCs w:val="21"/>
-        </w:rPr>
-      </w:pPr>
-    </w:p>
-    <w:p>
-      <w:pPr>
-        <w:rPr>
-          <w:rFonts w:ascii="Times New Roman" w:eastAsia="宋体" w:hAnsi="Times New Roman" w:cs="Times New Roman"/>
-          <w:szCs w:val="21"/>
-        </w:rPr>
-      </w:pPr>
-      <w:r>
-        <w:rPr>
-          <w:rFonts w:ascii="Times New Roman" w:eastAsia="宋体" w:hAnsi="Times New Roman" w:cs="Times New Roman"/>
-          <w:noProof/>
-          <w:szCs w:val="21"/>
         </w:rPr>
         <w:drawing>
-          <wp:inline distT="0" distB="0" distL="0" distR="0" wp14:anchorId="3E72F64A" wp14:editId="5AA1A17D">
-            <wp:extent cx="4637314" cy="1204272"/>
-            <wp:effectExtent l="0" t="0" r="0" b="0"/>
-            <wp:docPr id="4" name="图片 4"/>
+          <wp:inline distT="0" distB="0" distL="0" distR="0" wp14:anchorId="72EB2174" wp14:editId="7F02E5DB">
+            <wp:extent cx="3448050" cy="1312634"/>
+            <wp:effectExtent l="0" t="0" r="0" b="1905"/>
+            <wp:docPr id="10" name="图片 10"/>
             <wp:cNvGraphicFramePr>
               <a:graphicFrameLocks xmlns:a="http://schemas.openxmlformats.org/drawingml/2006/main" noChangeAspect="1"/>
             </wp:cNvGraphicFramePr>
@@ -4351,7 +3057,7 @@
                   <pic:spPr>
                     <a:xfrm>
                       <a:off x="0" y="0"/>
-                      <a:ext cx="4640345" cy="1205059"/>
+                      <a:ext cx="3471724" cy="1321647"/>
                     </a:xfrm>
                     <a:prstGeom prst="rect">
                       <a:avLst/>
@@ -4366,51 +3072,566 @@
     </w:p>
     <w:p>
       <w:pPr>
-        <w:rPr>
-          <w:rFonts w:ascii="Times New Roman" w:eastAsia="宋体" w:hAnsi="Times New Roman" w:cs="Times New Roman"/>
-          <w:szCs w:val="21"/>
-        </w:rPr>
-      </w:pPr>
-      <w:r>
-        <w:rPr>
-          <w:rFonts w:ascii="Times New Roman" w:eastAsia="宋体" w:hAnsi="Times New Roman" w:cs="Times New Roman"/>
-          <w:szCs w:val="21"/>
-        </w:rPr>
-        <w:t>读入</w:t>
-      </w:r>
-      <w:r>
-        <w:rPr>
-          <w:rFonts w:ascii="Times New Roman" w:eastAsia="宋体" w:hAnsi="Times New Roman" w:cs="Times New Roman"/>
+        <w:pStyle w:val="ab"/>
+        <w:jc w:val="center"/>
+      </w:pPr>
+      <w:r>
+        <w:t xml:space="preserve">Figure </w:t>
+      </w:r>
+      <w:r>
+        <w:fldChar w:fldCharType="begin"/>
+      </w:r>
+      <w:r>
+        <w:instrText xml:space="preserve"> SEQ Figure \* ARABIC </w:instrText>
+      </w:r>
+      <w:r>
+        <w:fldChar w:fldCharType="separate"/>
+      </w:r>
+      <w:r>
+        <w:rPr>
+          <w:noProof/>
+        </w:rPr>
+        <w:t>7</w:t>
+      </w:r>
+      <w:r>
+        <w:rPr>
+          <w:noProof/>
+        </w:rPr>
+        <w:fldChar w:fldCharType="end"/>
+      </w:r>
+      <w:r>
+        <w:t xml:space="preserve"> </w:t>
+      </w:r>
+      <w:r>
+        <w:rPr>
+          <w:rFonts w:hint="eastAsia"/>
+        </w:rPr>
+        <w:t>U</w:t>
+      </w:r>
+      <w:r>
+        <w:rPr>
+          <w:rFonts w:hint="eastAsia"/>
+        </w:rPr>
+        <w:t>操作源码</w:t>
+      </w:r>
+    </w:p>
+    <w:p>
+      <w:pPr>
+        <w:pStyle w:val="2"/>
+        <w:rPr>
+          <w:rFonts w:ascii="Times New Roman" w:eastAsia="宋体" w:hAnsi="Times New Roman" w:cs="Times New Roman"/>
+          <w:sz w:val="21"/>
+          <w:szCs w:val="21"/>
+        </w:rPr>
+      </w:pPr>
+      <w:r>
+        <w:rPr>
+          <w:rFonts w:ascii="Times New Roman" w:eastAsia="宋体" w:hAnsi="Times New Roman" w:cs="Times New Roman"/>
+          <w:sz w:val="21"/>
+          <w:szCs w:val="21"/>
+        </w:rPr>
+        <w:lastRenderedPageBreak/>
+        <w:t>数据处理层</w:t>
+      </w:r>
+    </w:p>
+    <w:p>
+      <w:pPr>
+        <w:pStyle w:val="2"/>
+        <w:rPr>
+          <w:rFonts w:ascii="Times New Roman" w:eastAsia="宋体" w:hAnsi="Times New Roman" w:cs="Times New Roman"/>
+          <w:sz w:val="21"/>
+          <w:szCs w:val="21"/>
+        </w:rPr>
+      </w:pPr>
+      <w:r>
+        <w:rPr>
+          <w:rFonts w:ascii="Times New Roman" w:eastAsia="宋体" w:hAnsi="Times New Roman" w:cs="Times New Roman"/>
+          <w:sz w:val="21"/>
+          <w:szCs w:val="21"/>
+        </w:rPr>
+        <w:t>引导层</w:t>
+      </w:r>
+    </w:p>
+    <w:p>
+      <w:pPr>
+        <w:pStyle w:val="1"/>
+        <w:rPr>
+          <w:rFonts w:ascii="Times New Roman" w:eastAsia="宋体" w:hAnsi="Times New Roman" w:cs="Times New Roman"/>
+          <w:sz w:val="21"/>
+          <w:szCs w:val="21"/>
+        </w:rPr>
+      </w:pPr>
+      <w:r>
+        <w:rPr>
+          <w:rFonts w:ascii="Times New Roman" w:eastAsia="宋体" w:hAnsi="Times New Roman" w:cs="Times New Roman"/>
+          <w:sz w:val="21"/>
+          <w:szCs w:val="21"/>
+        </w:rPr>
+        <w:t>组件</w:t>
+      </w:r>
+    </w:p>
+    <w:p>
+      <w:pPr>
+        <w:pStyle w:val="2"/>
+        <w:rPr>
+          <w:rFonts w:ascii="Times New Roman" w:eastAsia="宋体" w:hAnsi="Times New Roman" w:cs="Times New Roman"/>
+          <w:sz w:val="21"/>
+          <w:szCs w:val="21"/>
+        </w:rPr>
+      </w:pPr>
+      <w:r>
+        <w:rPr>
+          <w:rFonts w:ascii="Times New Roman" w:eastAsia="宋体" w:hAnsi="Times New Roman" w:cs="Times New Roman"/>
+          <w:sz w:val="21"/>
           <w:szCs w:val="21"/>
         </w:rPr>
         <w:t>Configuration</w:t>
       </w:r>
-      <w:r>
-        <w:rPr>
-          <w:rFonts w:ascii="Times New Roman" w:eastAsia="宋体" w:hAnsi="Times New Roman" w:cs="Times New Roman"/>
-          <w:szCs w:val="21"/>
-        </w:rPr>
-        <w:t>类中保存如下</w:t>
-      </w:r>
-    </w:p>
-    <w:p>
-      <w:pPr>
-        <w:rPr>
-          <w:rFonts w:ascii="Times New Roman" w:eastAsia="宋体" w:hAnsi="Times New Roman" w:cs="Times New Roman"/>
-          <w:szCs w:val="21"/>
-        </w:rPr>
-      </w:pPr>
-      <w:r>
+    </w:p>
+    <w:p>
+      <w:pPr>
+        <w:ind w:firstLine="420"/>
+        <w:rPr>
+          <w:rFonts w:ascii="Times New Roman" w:eastAsia="宋体" w:hAnsi="Times New Roman" w:cs="Times New Roman"/>
+          <w:szCs w:val="21"/>
+        </w:rPr>
+      </w:pPr>
+      <w:r>
+        <w:rPr>
+          <w:rFonts w:ascii="Times New Roman" w:eastAsia="宋体" w:hAnsi="Times New Roman" w:cs="Times New Roman"/>
+          <w:szCs w:val="21"/>
+        </w:rPr>
+        <w:t>Configuration</w:t>
+      </w:r>
+      <w:r>
+        <w:rPr>
+          <w:rFonts w:ascii="Times New Roman" w:eastAsia="宋体" w:hAnsi="Times New Roman" w:cs="Times New Roman"/>
+          <w:szCs w:val="21"/>
+        </w:rPr>
+        <w:t>作为配置文件中所有信息的容器。</w:t>
+      </w:r>
+    </w:p>
+    <w:p>
+      <w:pPr>
+        <w:ind w:firstLine="420"/>
+        <w:rPr>
+          <w:rFonts w:ascii="Times New Roman" w:eastAsia="宋体" w:hAnsi="Times New Roman" w:cs="Times New Roman"/>
+          <w:szCs w:val="21"/>
+        </w:rPr>
+      </w:pPr>
+      <w:r>
+        <w:rPr>
+          <w:rFonts w:ascii="Times New Roman" w:eastAsia="宋体" w:hAnsi="Times New Roman" w:cs="Times New Roman"/>
+          <w:szCs w:val="21"/>
+        </w:rPr>
+        <w:t>Configuration</w:t>
+      </w:r>
+      <w:r>
+        <w:rPr>
+          <w:rFonts w:ascii="Times New Roman" w:eastAsia="宋体" w:hAnsi="Times New Roman" w:cs="Times New Roman"/>
+          <w:szCs w:val="21"/>
+        </w:rPr>
+        <w:t>对象用于存放</w:t>
+      </w:r>
+      <w:r>
+        <w:rPr>
+          <w:rFonts w:ascii="Times New Roman" w:eastAsia="宋体" w:hAnsi="Times New Roman" w:cs="Times New Roman"/>
+          <w:szCs w:val="21"/>
+        </w:rPr>
+        <w:t>mybatis</w:t>
+      </w:r>
+      <w:r>
+        <w:rPr>
+          <w:rFonts w:ascii="Times New Roman" w:eastAsia="宋体" w:hAnsi="Times New Roman" w:cs="Times New Roman"/>
+          <w:szCs w:val="21"/>
+        </w:rPr>
+        <w:t>中配置文件</w:t>
+      </w:r>
+      <w:r>
+        <w:rPr>
+          <w:rFonts w:ascii="Times New Roman" w:eastAsia="宋体" w:hAnsi="Times New Roman" w:cs="Times New Roman"/>
+          <w:szCs w:val="21"/>
+        </w:rPr>
+        <w:t>中的所有信息，</w:t>
+      </w:r>
+      <w:r>
+        <w:rPr>
+          <w:rFonts w:ascii="Times New Roman" w:eastAsia="宋体" w:hAnsi="Times New Roman" w:cs="Times New Roman"/>
+          <w:szCs w:val="21"/>
+        </w:rPr>
+        <w:t>应用</w:t>
+      </w:r>
+      <w:r>
+        <w:rPr>
+          <w:rFonts w:ascii="Times New Roman" w:eastAsia="宋体" w:hAnsi="Times New Roman" w:cs="Times New Roman"/>
+          <w:szCs w:val="21"/>
+        </w:rPr>
+        <w:t>程序</w:t>
+      </w:r>
+      <w:r>
+        <w:rPr>
+          <w:rFonts w:ascii="Times New Roman" w:eastAsia="宋体" w:hAnsi="Times New Roman" w:cs="Times New Roman"/>
+          <w:szCs w:val="21"/>
+        </w:rPr>
+        <w:t>在加载完</w:t>
+      </w:r>
+      <w:r>
+        <w:rPr>
+          <w:rFonts w:ascii="Times New Roman" w:eastAsia="宋体" w:hAnsi="Times New Roman" w:cs="Times New Roman"/>
+          <w:szCs w:val="21"/>
+        </w:rPr>
+        <w:t>xml</w:t>
+      </w:r>
+      <w:r>
+        <w:rPr>
+          <w:rFonts w:ascii="Times New Roman" w:eastAsia="宋体" w:hAnsi="Times New Roman" w:cs="Times New Roman"/>
+          <w:szCs w:val="21"/>
+        </w:rPr>
+        <w:t>配置文件</w:t>
+      </w:r>
+      <w:r>
+        <w:rPr>
+          <w:rFonts w:ascii="Times New Roman" w:eastAsia="宋体" w:hAnsi="Times New Roman" w:cs="Times New Roman"/>
+          <w:szCs w:val="21"/>
+        </w:rPr>
+        <w:t>后会生成一个</w:t>
+      </w:r>
+      <w:r>
+        <w:rPr>
+          <w:rFonts w:ascii="Times New Roman" w:eastAsia="宋体" w:hAnsi="Times New Roman" w:cs="Times New Roman"/>
+          <w:szCs w:val="21"/>
+        </w:rPr>
+        <w:t>SqlSessionFactory</w:t>
+      </w:r>
+      <w:r>
+        <w:rPr>
+          <w:rFonts w:ascii="Times New Roman" w:eastAsia="宋体" w:hAnsi="Times New Roman" w:cs="Times New Roman"/>
+          <w:szCs w:val="21"/>
+        </w:rPr>
+        <w:t>，其中就包含一个</w:t>
+      </w:r>
+      <w:r>
+        <w:rPr>
+          <w:rFonts w:ascii="Times New Roman" w:eastAsia="宋体" w:hAnsi="Times New Roman" w:cs="Times New Roman"/>
+          <w:szCs w:val="21"/>
+        </w:rPr>
+        <w:t>Configuration</w:t>
+      </w:r>
+      <w:r>
+        <w:rPr>
+          <w:rFonts w:ascii="Times New Roman" w:eastAsia="宋体" w:hAnsi="Times New Roman" w:cs="Times New Roman"/>
+          <w:szCs w:val="21"/>
+        </w:rPr>
+        <w:t>对象</w:t>
+      </w:r>
+      <w:r>
+        <w:rPr>
+          <w:rFonts w:ascii="Times New Roman" w:eastAsia="宋体" w:hAnsi="Times New Roman" w:cs="Times New Roman"/>
+          <w:szCs w:val="21"/>
+        </w:rPr>
+        <w:t>。</w:t>
+      </w:r>
+      <w:r>
+        <w:rPr>
+          <w:rFonts w:ascii="Times New Roman" w:eastAsia="宋体" w:hAnsi="Times New Roman" w:cs="Times New Roman"/>
+          <w:szCs w:val="21"/>
+        </w:rPr>
+        <w:t>Configuration</w:t>
+      </w:r>
+      <w:r>
+        <w:rPr>
+          <w:rFonts w:ascii="Times New Roman" w:eastAsia="宋体" w:hAnsi="Times New Roman" w:cs="Times New Roman"/>
+          <w:szCs w:val="21"/>
+        </w:rPr>
+        <w:t>的结构与</w:t>
+      </w:r>
+      <w:r>
+        <w:rPr>
+          <w:rFonts w:ascii="Times New Roman" w:eastAsia="宋体" w:hAnsi="Times New Roman" w:cs="Times New Roman"/>
+          <w:szCs w:val="21"/>
+        </w:rPr>
+        <w:t>XML</w:t>
+      </w:r>
+      <w:r>
+        <w:rPr>
+          <w:rFonts w:ascii="Times New Roman" w:eastAsia="宋体" w:hAnsi="Times New Roman" w:cs="Times New Roman"/>
+          <w:szCs w:val="21"/>
+        </w:rPr>
+        <w:t>配置文件的结构几乎完全类似</w:t>
+      </w:r>
+      <w:r>
+        <w:rPr>
+          <w:rFonts w:ascii="Times New Roman" w:eastAsia="宋体" w:hAnsi="Times New Roman" w:cs="Times New Roman"/>
+          <w:szCs w:val="21"/>
+        </w:rPr>
+        <w:t>。</w:t>
+      </w:r>
+    </w:p>
+    <w:p>
+      <w:pPr>
+        <w:rPr>
+          <w:rFonts w:ascii="Times New Roman" w:eastAsia="宋体" w:hAnsi="Times New Roman" w:cs="Times New Roman"/>
+          <w:szCs w:val="21"/>
+        </w:rPr>
+      </w:pPr>
+      <w:r>
+        <w:rPr>
+          <w:rFonts w:ascii="Times New Roman" w:eastAsia="宋体" w:hAnsi="Times New Roman" w:cs="Times New Roman"/>
+          <w:szCs w:val="21"/>
+        </w:rPr>
+        <w:t>Configuration</w:t>
+      </w:r>
+      <w:r>
+        <w:rPr>
+          <w:rFonts w:ascii="Times New Roman" w:eastAsia="宋体" w:hAnsi="Times New Roman" w:cs="Times New Roman"/>
+          <w:szCs w:val="21"/>
+        </w:rPr>
+        <w:t>类中包含多个属性，重点理解如下几个：</w:t>
+      </w:r>
+    </w:p>
+    <w:p>
+      <w:pPr>
+        <w:pStyle w:val="a7"/>
+        <w:numPr>
+          <w:ilvl w:val="0"/>
+          <w:numId w:val="28"/>
+        </w:numPr>
+        <w:ind w:firstLineChars="0"/>
+        <w:rPr>
+          <w:rFonts w:ascii="Times New Roman" w:eastAsia="宋体" w:hAnsi="Times New Roman" w:cs="Times New Roman"/>
+          <w:szCs w:val="21"/>
+        </w:rPr>
+      </w:pPr>
+      <w:r>
+        <w:rPr>
+          <w:rFonts w:ascii="Times New Roman" w:eastAsia="宋体" w:hAnsi="Times New Roman" w:cs="Times New Roman"/>
+          <w:szCs w:val="21"/>
+        </w:rPr>
+        <w:t>MappedStatement</w:t>
+      </w:r>
+    </w:p>
+    <w:p>
+      <w:pPr>
+        <w:pStyle w:val="2"/>
+        <w:rPr>
+          <w:rFonts w:ascii="Times New Roman" w:eastAsia="宋体" w:hAnsi="Times New Roman" w:cs="Times New Roman"/>
+          <w:sz w:val="21"/>
+          <w:szCs w:val="21"/>
+        </w:rPr>
+      </w:pPr>
+      <w:r>
+        <w:rPr>
+          <w:rFonts w:ascii="Times New Roman" w:eastAsia="宋体" w:hAnsi="Times New Roman" w:cs="Times New Roman"/>
+          <w:sz w:val="21"/>
+          <w:szCs w:val="21"/>
+        </w:rPr>
+        <w:t>MappedStatement</w:t>
+      </w:r>
+    </w:p>
+    <w:p>
+      <w:pPr>
+        <w:ind w:firstLine="420"/>
+        <w:rPr>
+          <w:rFonts w:ascii="Times New Roman" w:eastAsia="宋体" w:hAnsi="Times New Roman" w:cs="Times New Roman"/>
+          <w:szCs w:val="21"/>
+        </w:rPr>
+      </w:pPr>
+      <w:r>
+        <w:rPr>
+          <w:rFonts w:ascii="Times New Roman" w:eastAsia="宋体" w:hAnsi="Times New Roman" w:cs="Times New Roman"/>
+          <w:szCs w:val="21"/>
+        </w:rPr>
+        <w:t>Mapper</w:t>
+      </w:r>
+      <w:r>
+        <w:rPr>
+          <w:rFonts w:ascii="Times New Roman" w:eastAsia="宋体" w:hAnsi="Times New Roman" w:cs="Times New Roman"/>
+          <w:szCs w:val="21"/>
+        </w:rPr>
+        <w:t>.xml</w:t>
+      </w:r>
+      <w:r>
+        <w:rPr>
+          <w:rFonts w:ascii="Times New Roman" w:eastAsia="宋体" w:hAnsi="Times New Roman" w:cs="Times New Roman"/>
+          <w:szCs w:val="21"/>
+        </w:rPr>
+        <w:t>文件中所有的</w:t>
+      </w:r>
+      <w:r>
+        <w:rPr>
+          <w:rFonts w:ascii="Times New Roman" w:eastAsia="宋体" w:hAnsi="Times New Roman" w:cs="Times New Roman"/>
+          <w:szCs w:val="21"/>
+        </w:rPr>
+        <w:t>sql</w:t>
+      </w:r>
+      <w:r>
+        <w:rPr>
+          <w:rFonts w:ascii="Times New Roman" w:eastAsia="宋体" w:hAnsi="Times New Roman" w:cs="Times New Roman"/>
+          <w:szCs w:val="21"/>
+        </w:rPr>
+        <w:t>语句都会被映射为一个</w:t>
+      </w:r>
+      <w:r>
+        <w:rPr>
+          <w:rFonts w:ascii="Times New Roman" w:eastAsia="宋体" w:hAnsi="Times New Roman" w:cs="Times New Roman"/>
+          <w:szCs w:val="21"/>
+        </w:rPr>
+        <w:t>MappedStatement</w:t>
+      </w:r>
+      <w:r>
+        <w:rPr>
+          <w:rFonts w:ascii="Times New Roman" w:eastAsia="宋体" w:hAnsi="Times New Roman" w:cs="Times New Roman"/>
+          <w:szCs w:val="21"/>
+        </w:rPr>
+        <w:t>对象</w:t>
+      </w:r>
+      <w:r>
+        <w:rPr>
+          <w:rFonts w:ascii="Times New Roman" w:eastAsia="宋体" w:hAnsi="Times New Roman" w:cs="Times New Roman"/>
+          <w:szCs w:val="21"/>
+        </w:rPr>
+        <w:t>，</w:t>
+      </w:r>
+      <w:r>
+        <w:rPr>
+          <w:rFonts w:ascii="Times New Roman" w:eastAsia="宋体" w:hAnsi="Times New Roman" w:cs="Times New Roman"/>
+          <w:szCs w:val="21"/>
+        </w:rPr>
+        <w:t>一个</w:t>
+      </w:r>
+      <w:r>
+        <w:rPr>
+          <w:rFonts w:ascii="Times New Roman" w:eastAsia="宋体" w:hAnsi="Times New Roman" w:cs="Times New Roman"/>
+          <w:szCs w:val="21"/>
+        </w:rPr>
+        <w:t>MappedStatement</w:t>
+      </w:r>
+      <w:r>
+        <w:rPr>
+          <w:rFonts w:ascii="Times New Roman" w:eastAsia="宋体" w:hAnsi="Times New Roman" w:cs="Times New Roman"/>
+          <w:szCs w:val="21"/>
+        </w:rPr>
+        <w:t>对应两个</w:t>
+      </w:r>
+      <w:r>
+        <w:rPr>
+          <w:rFonts w:ascii="Times New Roman" w:eastAsia="宋体" w:hAnsi="Times New Roman" w:cs="Times New Roman"/>
+          <w:szCs w:val="21"/>
+        </w:rPr>
+        <w:t>key</w:t>
+      </w:r>
+      <w:r>
+        <w:rPr>
+          <w:rFonts w:ascii="Times New Roman" w:eastAsia="宋体" w:hAnsi="Times New Roman" w:cs="Times New Roman"/>
+          <w:szCs w:val="21"/>
+        </w:rPr>
+        <w:t>，一个是通过权限的名作为</w:t>
+      </w:r>
+      <w:r>
+        <w:rPr>
+          <w:rFonts w:ascii="Times New Roman" w:eastAsia="宋体" w:hAnsi="Times New Roman" w:cs="Times New Roman"/>
+          <w:szCs w:val="21"/>
+        </w:rPr>
+        <w:t>key</w:t>
+      </w:r>
+      <w:r>
+        <w:rPr>
+          <w:rFonts w:ascii="Times New Roman" w:eastAsia="宋体" w:hAnsi="Times New Roman" w:cs="Times New Roman"/>
+          <w:szCs w:val="21"/>
+        </w:rPr>
+        <w:t>，一个是通过</w:t>
+      </w:r>
+      <w:r>
+        <w:rPr>
+          <w:rFonts w:ascii="Times New Roman" w:eastAsia="宋体" w:hAnsi="Times New Roman" w:cs="Times New Roman"/>
+          <w:szCs w:val="21"/>
+        </w:rPr>
+        <w:t>sql</w:t>
+      </w:r>
+      <w:r>
+        <w:rPr>
+          <w:rFonts w:ascii="Times New Roman" w:eastAsia="宋体" w:hAnsi="Times New Roman" w:cs="Times New Roman"/>
+          <w:szCs w:val="21"/>
+        </w:rPr>
+        <w:t>的</w:t>
+      </w:r>
+      <w:r>
+        <w:rPr>
+          <w:rFonts w:ascii="Times New Roman" w:eastAsia="宋体" w:hAnsi="Times New Roman" w:cs="Times New Roman"/>
+          <w:szCs w:val="21"/>
+        </w:rPr>
+        <w:t>id</w:t>
+      </w:r>
+      <w:r>
+        <w:rPr>
+          <w:rFonts w:ascii="Times New Roman" w:eastAsia="宋体" w:hAnsi="Times New Roman" w:cs="Times New Roman"/>
+          <w:szCs w:val="21"/>
+        </w:rPr>
+        <w:t>作为</w:t>
+      </w:r>
+      <w:r>
+        <w:rPr>
+          <w:rFonts w:ascii="Times New Roman" w:eastAsia="宋体" w:hAnsi="Times New Roman" w:cs="Times New Roman"/>
+          <w:szCs w:val="21"/>
+        </w:rPr>
+        <w:t>key</w:t>
+      </w:r>
+      <w:r>
+        <w:rPr>
+          <w:rFonts w:ascii="Times New Roman" w:eastAsia="宋体" w:hAnsi="Times New Roman" w:cs="Times New Roman"/>
+          <w:szCs w:val="21"/>
+        </w:rPr>
+        <w:t>存放在一个</w:t>
+      </w:r>
+      <w:r>
+        <w:rPr>
+          <w:rFonts w:ascii="Times New Roman" w:eastAsia="宋体" w:hAnsi="Times New Roman" w:cs="Times New Roman"/>
+          <w:szCs w:val="21"/>
+        </w:rPr>
+        <w:t>map</w:t>
+      </w:r>
+      <w:r>
+        <w:rPr>
+          <w:rFonts w:ascii="Times New Roman" w:eastAsia="宋体" w:hAnsi="Times New Roman" w:cs="Times New Roman"/>
+          <w:szCs w:val="21"/>
+        </w:rPr>
+        <w:t>中</w:t>
+      </w:r>
+      <w:r>
+        <w:rPr>
+          <w:rFonts w:ascii="Times New Roman" w:eastAsia="宋体" w:hAnsi="Times New Roman" w:cs="Times New Roman"/>
+          <w:szCs w:val="21"/>
+        </w:rPr>
+        <w:t>，比如如下语句：</w:t>
+      </w:r>
+    </w:p>
+    <w:p>
+      <w:pPr>
         <w:rPr>
           <w:rFonts w:ascii="Times New Roman" w:eastAsia="宋体" w:hAnsi="Times New Roman" w:cs="Times New Roman"/>
           <w:noProof/>
           <w:szCs w:val="21"/>
         </w:rPr>
+      </w:pPr>
+    </w:p>
+    <w:p>
+      <w:pPr>
+        <w:rPr>
+          <w:rFonts w:ascii="Times New Roman" w:eastAsia="宋体" w:hAnsi="Times New Roman" w:cs="Times New Roman"/>
+          <w:szCs w:val="21"/>
+        </w:rPr>
+      </w:pPr>
+      <w:r>
+        <w:rPr>
+          <w:rFonts w:ascii="Times New Roman" w:eastAsia="宋体" w:hAnsi="Times New Roman" w:cs="Times New Roman"/>
+          <w:noProof/>
+          <w:szCs w:val="21"/>
+        </w:rPr>
         <w:drawing>
-          <wp:inline distT="0" distB="0" distL="0" distR="0" wp14:anchorId="70F3A98F" wp14:editId="0239A85C">
-            <wp:extent cx="5274310" cy="1669415"/>
-            <wp:effectExtent l="0" t="0" r="2540" b="6985"/>
-            <wp:docPr id="5" name="图片 5"/>
+          <wp:inline distT="0" distB="0" distL="0" distR="0" wp14:anchorId="3E72F64A" wp14:editId="5AA1A17D">
+            <wp:extent cx="4637314" cy="1204272"/>
+            <wp:effectExtent l="0" t="0" r="0" b="0"/>
+            <wp:docPr id="4" name="图片 4"/>
             <wp:cNvGraphicFramePr>
               <a:graphicFrameLocks xmlns:a="http://schemas.openxmlformats.org/drawingml/2006/main" noChangeAspect="1"/>
             </wp:cNvGraphicFramePr>
@@ -4430,6 +3651,85 @@
                   <pic:spPr>
                     <a:xfrm>
                       <a:off x="0" y="0"/>
+                      <a:ext cx="4640345" cy="1205059"/>
+                    </a:xfrm>
+                    <a:prstGeom prst="rect">
+                      <a:avLst/>
+                    </a:prstGeom>
+                  </pic:spPr>
+                </pic:pic>
+              </a:graphicData>
+            </a:graphic>
+          </wp:inline>
+        </w:drawing>
+      </w:r>
+    </w:p>
+    <w:p>
+      <w:pPr>
+        <w:rPr>
+          <w:rFonts w:ascii="Times New Roman" w:eastAsia="宋体" w:hAnsi="Times New Roman" w:cs="Times New Roman"/>
+          <w:szCs w:val="21"/>
+        </w:rPr>
+      </w:pPr>
+      <w:r>
+        <w:rPr>
+          <w:rFonts w:ascii="Times New Roman" w:eastAsia="宋体" w:hAnsi="Times New Roman" w:cs="Times New Roman"/>
+          <w:szCs w:val="21"/>
+        </w:rPr>
+        <w:t>读入</w:t>
+      </w:r>
+      <w:r>
+        <w:rPr>
+          <w:rFonts w:ascii="Times New Roman" w:eastAsia="宋体" w:hAnsi="Times New Roman" w:cs="Times New Roman"/>
+          <w:szCs w:val="21"/>
+        </w:rPr>
+        <w:t>Configuration</w:t>
+      </w:r>
+      <w:r>
+        <w:rPr>
+          <w:rFonts w:ascii="Times New Roman" w:eastAsia="宋体" w:hAnsi="Times New Roman" w:cs="Times New Roman"/>
+          <w:szCs w:val="21"/>
+        </w:rPr>
+        <w:t>类中保存如下</w:t>
+      </w:r>
+    </w:p>
+    <w:p>
+      <w:pPr>
+        <w:rPr>
+          <w:rFonts w:ascii="Times New Roman" w:eastAsia="宋体" w:hAnsi="Times New Roman" w:cs="Times New Roman"/>
+          <w:szCs w:val="21"/>
+        </w:rPr>
+      </w:pPr>
+      <w:r>
+        <w:rPr>
+          <w:rFonts w:ascii="Times New Roman" w:eastAsia="宋体" w:hAnsi="Times New Roman" w:cs="Times New Roman"/>
+          <w:noProof/>
+          <w:szCs w:val="21"/>
+        </w:rPr>
+        <w:drawing>
+          <wp:inline distT="0" distB="0" distL="0" distR="0" wp14:anchorId="70F3A98F" wp14:editId="0239A85C">
+            <wp:extent cx="5274310" cy="1669415"/>
+            <wp:effectExtent l="0" t="0" r="2540" b="6985"/>
+            <wp:docPr id="5" name="图片 5"/>
+            <wp:cNvGraphicFramePr>
+              <a:graphicFrameLocks xmlns:a="http://schemas.openxmlformats.org/drawingml/2006/main" noChangeAspect="1"/>
+            </wp:cNvGraphicFramePr>
+            <a:graphic xmlns:a="http://schemas.openxmlformats.org/drawingml/2006/main">
+              <a:graphicData uri="http://schemas.openxmlformats.org/drawingml/2006/picture">
+                <pic:pic xmlns:pic="http://schemas.openxmlformats.org/drawingml/2006/picture">
+                  <pic:nvPicPr>
+                    <pic:cNvPr id="1" name=""/>
+                    <pic:cNvPicPr/>
+                  </pic:nvPicPr>
+                  <pic:blipFill>
+                    <a:blip r:embed="rId18"/>
+                    <a:stretch>
+                      <a:fillRect/>
+                    </a:stretch>
+                  </pic:blipFill>
+                  <pic:spPr>
+                    <a:xfrm>
+                      <a:off x="0" y="0"/>
                       <a:ext cx="5274310" cy="1669415"/>
                     </a:xfrm>
                     <a:prstGeom prst="rect">
@@ -4452,7 +3752,6 @@
           <w:szCs w:val="21"/>
         </w:rPr>
       </w:pPr>
-      <w:proofErr w:type="spellStart"/>
       <w:r>
         <w:rPr>
           <w:rFonts w:ascii="Times New Roman" w:eastAsia="宋体" w:hAnsi="Times New Roman" w:cs="Times New Roman"/>
@@ -4462,7 +3761,6 @@
         <w:lastRenderedPageBreak/>
         <w:t>SqlSession</w:t>
       </w:r>
-      <w:proofErr w:type="spellEnd"/>
     </w:p>
     <w:p>
       <w:pPr>
@@ -4472,7 +3770,6 @@
           <w:szCs w:val="21"/>
         </w:rPr>
       </w:pPr>
-      <w:proofErr w:type="spellStart"/>
       <w:r>
         <w:rPr>
           <w:rFonts w:ascii="Times New Roman" w:eastAsia="宋体" w:hAnsi="Times New Roman" w:cs="Times New Roman"/>
@@ -4480,7 +3777,6 @@
         </w:rPr>
         <w:t>SqlSession</w:t>
       </w:r>
-      <w:proofErr w:type="spellEnd"/>
       <w:r>
         <w:rPr>
           <w:rFonts w:ascii="Times New Roman" w:eastAsia="宋体" w:hAnsi="Times New Roman" w:cs="Times New Roman"/>
@@ -4488,7 +3784,6 @@
         </w:rPr>
         <w:t>作为应用程序与</w:t>
       </w:r>
-      <w:proofErr w:type="spellStart"/>
       <w:r>
         <w:rPr>
           <w:rFonts w:ascii="Times New Roman" w:eastAsia="宋体" w:hAnsi="Times New Roman" w:cs="Times New Roman"/>
@@ -4496,7 +3791,6 @@
         </w:rPr>
         <w:t>mybatis</w:t>
       </w:r>
-      <w:proofErr w:type="spellEnd"/>
       <w:r>
         <w:rPr>
           <w:rFonts w:ascii="Times New Roman" w:eastAsia="宋体" w:hAnsi="Times New Roman" w:cs="Times New Roman"/>
@@ -4604,7 +3898,6 @@
           <w:szCs w:val="21"/>
         </w:rPr>
       </w:pPr>
-      <w:proofErr w:type="spellStart"/>
       <w:r>
         <w:rPr>
           <w:rFonts w:ascii="Times New Roman" w:eastAsia="宋体" w:hAnsi="Times New Roman" w:cs="Times New Roman"/>
@@ -4612,7 +3905,6 @@
         </w:rPr>
         <w:t>Mybatis</w:t>
       </w:r>
-      <w:proofErr w:type="spellEnd"/>
       <w:r>
         <w:rPr>
           <w:rFonts w:ascii="Times New Roman" w:eastAsia="宋体" w:hAnsi="Times New Roman" w:cs="Times New Roman"/>
@@ -4641,7 +3933,6 @@
         </w:rPr>
         <w:t>容器的过程，最终返回的是</w:t>
       </w:r>
-      <w:proofErr w:type="spellStart"/>
       <w:r>
         <w:rPr>
           <w:rFonts w:ascii="Times New Roman" w:eastAsia="宋体" w:hAnsi="Times New Roman" w:cs="Times New Roman"/>
@@ -4649,7 +3940,6 @@
         </w:rPr>
         <w:t>SqlSessionFactory</w:t>
       </w:r>
-      <w:proofErr w:type="spellEnd"/>
       <w:r>
         <w:rPr>
           <w:rFonts w:ascii="Times New Roman" w:eastAsia="宋体" w:hAnsi="Times New Roman" w:cs="Times New Roman"/>
@@ -4657,7 +3947,6 @@
         </w:rPr>
         <w:t>，其中</w:t>
       </w:r>
-      <w:proofErr w:type="spellStart"/>
       <w:r>
         <w:rPr>
           <w:rFonts w:ascii="Times New Roman" w:eastAsia="宋体" w:hAnsi="Times New Roman" w:cs="Times New Roman"/>
@@ -4665,7 +3954,6 @@
         </w:rPr>
         <w:t>SqlSessionFactory</w:t>
       </w:r>
-      <w:proofErr w:type="spellEnd"/>
       <w:r>
         <w:rPr>
           <w:rFonts w:ascii="Times New Roman" w:eastAsia="宋体" w:hAnsi="Times New Roman" w:cs="Times New Roman"/>
@@ -4703,7 +3991,6 @@
           <w:szCs w:val="21"/>
         </w:rPr>
       </w:pPr>
-      <w:proofErr w:type="spellStart"/>
       <w:r>
         <w:rPr>
           <w:rFonts w:ascii="Times New Roman" w:eastAsia="宋体" w:hAnsi="Times New Roman" w:cs="Times New Roman"/>
@@ -4711,7 +3998,6 @@
         </w:rPr>
         <w:t>Mybatis</w:t>
       </w:r>
-      <w:proofErr w:type="spellEnd"/>
       <w:r>
         <w:rPr>
           <w:rFonts w:ascii="Times New Roman" w:eastAsia="宋体" w:hAnsi="Times New Roman" w:cs="Times New Roman"/>
@@ -4820,7 +4106,6 @@
         </w:rPr>
         <w:t>，一种是读取字节流的</w:t>
       </w:r>
-      <w:proofErr w:type="spellStart"/>
       <w:r>
         <w:rPr>
           <w:rFonts w:ascii="Times New Roman" w:eastAsia="宋体" w:hAnsi="Times New Roman" w:cs="Times New Roman"/>
@@ -4828,7 +4113,6 @@
         </w:rPr>
         <w:t>InputStream</w:t>
       </w:r>
-      <w:proofErr w:type="spellEnd"/>
       <w:r>
         <w:rPr>
           <w:rFonts w:ascii="Times New Roman" w:eastAsia="宋体" w:hAnsi="Times New Roman" w:cs="Times New Roman"/>
@@ -4871,7 +4155,6 @@
           <w:szCs w:val="21"/>
         </w:rPr>
       </w:pPr>
-      <w:proofErr w:type="spellStart"/>
       <w:r>
         <w:rPr>
           <w:rFonts w:ascii="Times New Roman" w:eastAsia="宋体" w:hAnsi="Times New Roman" w:cs="Times New Roman"/>
@@ -4879,7 +4162,6 @@
         </w:rPr>
         <w:t>InputStream</w:t>
       </w:r>
-      <w:proofErr w:type="spellEnd"/>
     </w:p>
     <w:p>
       <w:pPr>
@@ -4902,7 +4184,6 @@
         </w:rPr>
         <w:t>，其中在创建</w:t>
       </w:r>
-      <w:proofErr w:type="spellStart"/>
       <w:r>
         <w:rPr>
           <w:rFonts w:ascii="Times New Roman" w:eastAsia="宋体" w:hAnsi="Times New Roman" w:cs="Times New Roman"/>
@@ -4910,7 +4191,6 @@
         </w:rPr>
         <w:t>SqlSessionFactory</w:t>
       </w:r>
-      <w:proofErr w:type="spellEnd"/>
       <w:r>
         <w:rPr>
           <w:rFonts w:ascii="Times New Roman" w:eastAsia="宋体" w:hAnsi="Times New Roman" w:cs="Times New Roman"/>
@@ -4944,11 +4224,8 @@
     </w:p>
     <w:p>
       <w:pPr>
+        <w:keepNext/>
         <w:jc w:val="center"/>
-        <w:rPr>
-          <w:rFonts w:ascii="Times New Roman" w:eastAsia="宋体" w:hAnsi="Times New Roman" w:cs="Times New Roman"/>
-          <w:szCs w:val="21"/>
-        </w:rPr>
       </w:pPr>
       <w:r>
         <w:rPr>
@@ -4975,11 +4252,41 @@
             <v:path o:extrusionok="f" gradientshapeok="t" o:connecttype="rect"/>
             <o:lock v:ext="edit" aspectratio="t"/>
           </v:shapetype>
-          <v:shape id="_x0000_i1025" type="#_x0000_t75" style="width:308.2pt;height:212.85pt" o:ole="">
-            <v:imagedata r:id="rId18" o:title=""/>
+          <v:shape id="_x0000_i1025" type="#_x0000_t75" style="width:308.05pt;height:212.85pt" o:ole="">
+            <v:imagedata r:id="rId19" o:title=""/>
           </v:shape>
-          <o:OLEObject Type="Embed" ProgID="Visio.Drawing.15" ShapeID="_x0000_i1025" DrawAspect="Content" ObjectID="_1590586888" r:id="rId19"/>
+          <o:OLEObject Type="Embed" ProgID="Visio.Drawing.15" ShapeID="_x0000_i1025" DrawAspect="Content" ObjectID="_1591127757" r:id="rId20"/>
         </w:object>
+      </w:r>
+    </w:p>
+    <w:p>
+      <w:pPr>
+        <w:pStyle w:val="ab"/>
+        <w:jc w:val="center"/>
+        <w:rPr>
+          <w:rFonts w:ascii="Times New Roman" w:eastAsia="宋体" w:hAnsi="Times New Roman" w:cs="Times New Roman"/>
+          <w:szCs w:val="21"/>
+        </w:rPr>
+      </w:pPr>
+      <w:r>
+        <w:t xml:space="preserve">Figure </w:t>
+      </w:r>
+      <w:fldSimple w:instr=" SEQ Figure \* ARABIC ">
+        <w:r>
+          <w:rPr>
+            <w:noProof/>
+          </w:rPr>
+          <w:t>8</w:t>
+        </w:r>
+      </w:fldSimple>
+      <w:r>
+        <w:t xml:space="preserve"> </w:t>
+      </w:r>
+      <w:r>
+        <w:rPr>
+          <w:rFonts w:hint="eastAsia"/>
+        </w:rPr>
+        <w:t>时序图</w:t>
       </w:r>
     </w:p>
     <w:p>
@@ -5004,13 +4311,446 @@
     <w:p>
       <w:pPr>
         <w:pStyle w:val="2"/>
+        <w:rPr>
+          <w:rFonts w:ascii="Times New Roman" w:eastAsia="宋体" w:hAnsi="Times New Roman" w:cs="Times New Roman"/>
+          <w:sz w:val="21"/>
+          <w:szCs w:val="21"/>
+        </w:rPr>
+      </w:pPr>
+      <w:r>
+        <w:rPr>
+          <w:rFonts w:ascii="Times New Roman" w:eastAsia="宋体" w:hAnsi="Times New Roman" w:cs="Times New Roman" w:hint="eastAsia"/>
+          <w:sz w:val="21"/>
+          <w:szCs w:val="21"/>
+        </w:rPr>
+        <w:t>关联查询</w:t>
+      </w:r>
+    </w:p>
+    <w:p>
+      <w:pPr>
+        <w:pStyle w:val="3"/>
       </w:pPr>
       <w:r>
         <w:rPr>
           <w:rFonts w:hint="eastAsia"/>
         </w:rPr>
-        <w:t>关联查询</w:t>
-      </w:r>
+        <w:t>一对一</w:t>
+      </w:r>
+    </w:p>
+    <w:p>
+      <w:pPr>
+        <w:ind w:firstLine="420"/>
+      </w:pPr>
+      <w:r>
+        <w:rPr>
+          <w:rFonts w:hint="eastAsia"/>
+        </w:rPr>
+        <w:t>针对一对一这种关联查询可分为两种情况，一种是数据库一张表格存放所有的字段，然后通过mybatis中的resultMap映射为不同对象</w:t>
+      </w:r>
+      <w:r>
+        <w:rPr>
+          <w:rFonts w:hint="eastAsia"/>
+        </w:rPr>
+        <w:t>a</w:t>
+      </w:r>
+      <w:r>
+        <w:t>,</w:t>
+      </w:r>
+      <w:r>
+        <w:rPr>
+          <w:rFonts w:hint="eastAsia"/>
+        </w:rPr>
+        <w:t>b，c等</w:t>
+      </w:r>
+      <w:r>
+        <w:rPr>
+          <w:rFonts w:hint="eastAsia"/>
+        </w:rPr>
+        <w:t>，其中一个</w:t>
+      </w:r>
+      <w:r>
+        <w:rPr>
+          <w:rFonts w:hint="eastAsia"/>
+        </w:rPr>
+        <w:t>a对象包含b和c对象。</w:t>
+      </w:r>
+    </w:p>
+    <w:p>
+      <w:pPr>
+        <w:pStyle w:val="4"/>
+      </w:pPr>
+      <w:bookmarkStart w:id="2" w:name="_Ref517383983"/>
+      <w:r>
+        <w:rPr>
+          <w:rFonts w:hint="eastAsia"/>
+        </w:rPr>
+        <w:t>单表结构</w:t>
+      </w:r>
+      <w:bookmarkEnd w:id="2"/>
+    </w:p>
+    <w:p>
+      <w:pPr>
+        <w:pStyle w:val="a7"/>
+        <w:ind w:left="420" w:firstLineChars="0" w:firstLine="0"/>
+      </w:pPr>
+      <w:r>
+        <w:rPr>
+          <w:rFonts w:hint="eastAsia"/>
+        </w:rPr>
+        <w:t>比如mybatisDemo项目中 的CarsTest例子，各个类之间的包含关系如下：</w:t>
+      </w:r>
+    </w:p>
+    <w:p>
+      <w:pPr>
+        <w:keepNext/>
+        <w:jc w:val="center"/>
+      </w:pPr>
+      <w:r>
+        <w:rPr>
+          <w:noProof/>
+        </w:rPr>
+        <w:drawing>
+          <wp:inline distT="0" distB="0" distL="0" distR="0" wp14:anchorId="44CBDD1D" wp14:editId="69A36527">
+            <wp:extent cx="3348408" cy="2297927"/>
+            <wp:effectExtent l="0" t="0" r="4445" b="7620"/>
+            <wp:docPr id="6" name="图片 6"/>
+            <wp:cNvGraphicFramePr>
+              <a:graphicFrameLocks xmlns:a="http://schemas.openxmlformats.org/drawingml/2006/main" noChangeAspect="1"/>
+            </wp:cNvGraphicFramePr>
+            <a:graphic xmlns:a="http://schemas.openxmlformats.org/drawingml/2006/main">
+              <a:graphicData uri="http://schemas.openxmlformats.org/drawingml/2006/picture">
+                <pic:pic xmlns:pic="http://schemas.openxmlformats.org/drawingml/2006/picture">
+                  <pic:nvPicPr>
+                    <pic:cNvPr id="1" name=""/>
+                    <pic:cNvPicPr/>
+                  </pic:nvPicPr>
+                  <pic:blipFill>
+                    <a:blip r:embed="rId21"/>
+                    <a:stretch>
+                      <a:fillRect/>
+                    </a:stretch>
+                  </pic:blipFill>
+                  <pic:spPr>
+                    <a:xfrm>
+                      <a:off x="0" y="0"/>
+                      <a:ext cx="3355695" cy="2302928"/>
+                    </a:xfrm>
+                    <a:prstGeom prst="rect">
+                      <a:avLst/>
+                    </a:prstGeom>
+                  </pic:spPr>
+                </pic:pic>
+              </a:graphicData>
+            </a:graphic>
+          </wp:inline>
+        </w:drawing>
+      </w:r>
+    </w:p>
+    <w:p>
+      <w:pPr>
+        <w:pStyle w:val="ab"/>
+        <w:jc w:val="center"/>
+      </w:pPr>
+      <w:r>
+        <w:t xml:space="preserve">Figure </w:t>
+      </w:r>
+      <w:fldSimple w:instr=" SEQ Figure \* ARABIC ">
+        <w:r>
+          <w:rPr>
+            <w:noProof/>
+          </w:rPr>
+          <w:t>9</w:t>
+        </w:r>
+      </w:fldSimple>
+      <w:r>
+        <w:t xml:space="preserve"> </w:t>
+      </w:r>
+      <w:r>
+        <w:rPr>
+          <w:rFonts w:hint="eastAsia"/>
+        </w:rPr>
+        <w:t>类包含关系</w:t>
+      </w:r>
+    </w:p>
+    <w:p>
+      <w:r>
+        <w:rPr>
+          <w:rFonts w:hint="eastAsia"/>
+        </w:rPr>
+        <w:t>数据库表格设计如下：</w:t>
+      </w:r>
+    </w:p>
+    <w:p>
+      <w:pPr>
+        <w:keepNext/>
+        <w:jc w:val="center"/>
+      </w:pPr>
+      <w:r>
+        <w:rPr>
+          <w:noProof/>
+        </w:rPr>
+        <w:drawing>
+          <wp:inline distT="0" distB="0" distL="0" distR="0" wp14:anchorId="4AB92638" wp14:editId="287A88CC">
+            <wp:extent cx="3729162" cy="1087859"/>
+            <wp:effectExtent l="0" t="0" r="5080" b="0"/>
+            <wp:docPr id="11" name="图片 11"/>
+            <wp:cNvGraphicFramePr>
+              <a:graphicFrameLocks xmlns:a="http://schemas.openxmlformats.org/drawingml/2006/main" noChangeAspect="1"/>
+            </wp:cNvGraphicFramePr>
+            <a:graphic xmlns:a="http://schemas.openxmlformats.org/drawingml/2006/main">
+              <a:graphicData uri="http://schemas.openxmlformats.org/drawingml/2006/picture">
+                <pic:pic xmlns:pic="http://schemas.openxmlformats.org/drawingml/2006/picture">
+                  <pic:nvPicPr>
+                    <pic:cNvPr id="1" name=""/>
+                    <pic:cNvPicPr/>
+                  </pic:nvPicPr>
+                  <pic:blipFill>
+                    <a:blip r:embed="rId22"/>
+                    <a:stretch>
+                      <a:fillRect/>
+                    </a:stretch>
+                  </pic:blipFill>
+                  <pic:spPr>
+                    <a:xfrm>
+                      <a:off x="0" y="0"/>
+                      <a:ext cx="3739889" cy="1090988"/>
+                    </a:xfrm>
+                    <a:prstGeom prst="rect">
+                      <a:avLst/>
+                    </a:prstGeom>
+                  </pic:spPr>
+                </pic:pic>
+              </a:graphicData>
+            </a:graphic>
+          </wp:inline>
+        </w:drawing>
+      </w:r>
+    </w:p>
+    <w:p>
+      <w:pPr>
+        <w:pStyle w:val="ab"/>
+        <w:jc w:val="center"/>
+      </w:pPr>
+      <w:r>
+        <w:t xml:space="preserve">Figure </w:t>
+      </w:r>
+      <w:fldSimple w:instr=" SEQ Figure \* ARABIC ">
+        <w:r>
+          <w:rPr>
+            <w:noProof/>
+          </w:rPr>
+          <w:t>10</w:t>
+        </w:r>
+      </w:fldSimple>
+      <w:r>
+        <w:t xml:space="preserve"> </w:t>
+      </w:r>
+      <w:r>
+        <w:rPr>
+          <w:rFonts w:hint="eastAsia"/>
+        </w:rPr>
+        <w:t>Cars</w:t>
+      </w:r>
+      <w:r>
+        <w:rPr>
+          <w:rFonts w:hint="eastAsia"/>
+        </w:rPr>
+        <w:t>表格数据库结构</w:t>
+      </w:r>
+    </w:p>
+    <w:p>
+      <w:r>
+        <w:rPr>
+          <w:rFonts w:hint="eastAsia"/>
+        </w:rPr>
+        <w:t>Mybatis中Mapper文件的映射关系：</w:t>
+      </w:r>
+    </w:p>
+    <w:p>
+      <w:pPr>
+        <w:keepNext/>
+        <w:jc w:val="center"/>
+      </w:pPr>
+      <w:r>
+        <w:rPr>
+          <w:noProof/>
+        </w:rPr>
+        <w:lastRenderedPageBreak/>
+        <w:drawing>
+          <wp:inline distT="0" distB="0" distL="0" distR="0" wp14:anchorId="5F890C34" wp14:editId="6716B34C">
+            <wp:extent cx="4039262" cy="2317609"/>
+            <wp:effectExtent l="0" t="0" r="0" b="6985"/>
+            <wp:docPr id="12" name="图片 12"/>
+            <wp:cNvGraphicFramePr>
+              <a:graphicFrameLocks xmlns:a="http://schemas.openxmlformats.org/drawingml/2006/main" noChangeAspect="1"/>
+            </wp:cNvGraphicFramePr>
+            <a:graphic xmlns:a="http://schemas.openxmlformats.org/drawingml/2006/main">
+              <a:graphicData uri="http://schemas.openxmlformats.org/drawingml/2006/picture">
+                <pic:pic xmlns:pic="http://schemas.openxmlformats.org/drawingml/2006/picture">
+                  <pic:nvPicPr>
+                    <pic:cNvPr id="1" name=""/>
+                    <pic:cNvPicPr/>
+                  </pic:nvPicPr>
+                  <pic:blipFill>
+                    <a:blip r:embed="rId23"/>
+                    <a:stretch>
+                      <a:fillRect/>
+                    </a:stretch>
+                  </pic:blipFill>
+                  <pic:spPr>
+                    <a:xfrm>
+                      <a:off x="0" y="0"/>
+                      <a:ext cx="4042682" cy="2319571"/>
+                    </a:xfrm>
+                    <a:prstGeom prst="rect">
+                      <a:avLst/>
+                    </a:prstGeom>
+                  </pic:spPr>
+                </pic:pic>
+              </a:graphicData>
+            </a:graphic>
+          </wp:inline>
+        </w:drawing>
+      </w:r>
+    </w:p>
+    <w:p>
+      <w:pPr>
+        <w:pStyle w:val="ab"/>
+        <w:jc w:val="center"/>
+      </w:pPr>
+      <w:r>
+        <w:t xml:space="preserve">Figure </w:t>
+      </w:r>
+      <w:fldSimple w:instr=" SEQ Figure \* ARABIC ">
+        <w:r>
+          <w:rPr>
+            <w:noProof/>
+          </w:rPr>
+          <w:t>11</w:t>
+        </w:r>
+      </w:fldSimple>
+      <w:r>
+        <w:t xml:space="preserve"> </w:t>
+      </w:r>
+      <w:r>
+        <w:rPr>
+          <w:rFonts w:hint="eastAsia"/>
+        </w:rPr>
+        <w:t>Mapper</w:t>
+      </w:r>
+      <w:r>
+        <w:rPr>
+          <w:rFonts w:hint="eastAsia"/>
+        </w:rPr>
+        <w:t>映射关系</w:t>
+      </w:r>
+    </w:p>
+    <w:p>
+      <w:pPr>
+        <w:pStyle w:val="4"/>
+      </w:pPr>
+      <w:r>
+        <w:rPr>
+          <w:rFonts w:hint="eastAsia"/>
+        </w:rPr>
+        <w:t>多表结构</w:t>
+      </w:r>
+    </w:p>
+    <w:p>
+      <w:pPr>
+        <w:ind w:firstLine="420"/>
+      </w:pPr>
+      <w:r>
+        <w:rPr>
+          <w:rFonts w:hint="eastAsia"/>
+        </w:rPr>
+        <w:t>为每一个子对象设计一个数据库表格，这样便于管理。</w:t>
+      </w:r>
+    </w:p>
+    <w:p>
+      <w:pPr>
+        <w:ind w:firstLine="420"/>
+        <w:rPr>
+          <w:rFonts w:hint="eastAsia"/>
+        </w:rPr>
+      </w:pPr>
+      <w:r>
+        <w:rPr>
+          <w:rFonts w:hint="eastAsia"/>
+        </w:rPr>
+        <w:t>类结构和</w:t>
+      </w:r>
+      <w:r>
+        <w:fldChar w:fldCharType="begin"/>
+      </w:r>
+      <w:r>
+        <w:instrText xml:space="preserve"> </w:instrText>
+      </w:r>
+      <w:r>
+        <w:rPr>
+          <w:rFonts w:hint="eastAsia"/>
+        </w:rPr>
+        <w:instrText>REF _Ref517383983 \n \h</w:instrText>
+      </w:r>
+      <w:r>
+        <w:instrText xml:space="preserve"> </w:instrText>
+      </w:r>
+      <w:r>
+        <w:fldChar w:fldCharType="separate"/>
+      </w:r>
+      <w:r>
+        <w:t>6.1.1.1</w:t>
+      </w:r>
+      <w:r>
+        <w:fldChar w:fldCharType="end"/>
+      </w:r>
+      <w:r>
+        <w:rPr>
+          <w:rFonts w:hint="eastAsia"/>
+        </w:rPr>
+        <w:t>中的类结构一样，只是数据库表格需要将原来的表格拆分为三个</w:t>
+      </w:r>
+      <w:r>
+        <w:rPr>
+          <w:rFonts w:hint="eastAsia"/>
+        </w:rPr>
+        <w:t>，分别</w:t>
+      </w:r>
+      <w:r>
+        <w:rPr>
+          <w:rFonts w:hint="eastAsia"/>
+        </w:rPr>
+        <w:t>是ca</w:t>
+      </w:r>
+      <w:r>
+        <w:t>r</w:t>
+      </w:r>
+      <w:r>
+        <w:t>_test</w:t>
+      </w:r>
+      <w:r>
+        <w:rPr>
+          <w:rFonts w:hint="eastAsia"/>
+        </w:rPr>
+        <w:t>,</w:t>
+      </w:r>
+      <w:r>
+        <w:t>engine_test,brake_tests</w:t>
+      </w:r>
+      <w:r>
+        <w:rPr>
+          <w:rFonts w:hint="eastAsia"/>
+        </w:rPr>
+        <w:t>。</w:t>
+      </w:r>
+      <w:r>
+        <w:rPr>
+          <w:rFonts w:hint="eastAsia"/>
+        </w:rPr>
+        <w:t>采用这种方式必须通过外键将多个表格管理起来，然后在sql语句中通过链接操作（join）管理。</w:t>
+      </w:r>
+      <w:bookmarkStart w:id="3" w:name="_GoBack"/>
+      <w:bookmarkEnd w:id="3"/>
     </w:p>
     <w:p>
       <w:pPr>
@@ -5020,9 +4760,24 @@
         <w:rPr>
           <w:rFonts w:hint="eastAsia"/>
         </w:rPr>
-        <w:t>一对一</w:t>
-      </w:r>
-    </w:p>
+        <w:t>一对多</w:t>
+      </w:r>
+    </w:p>
+    <w:p>
+      <w:r>
+        <w:rPr>
+          <w:rFonts w:hint="eastAsia"/>
+        </w:rPr>
+        <w:t>参考</w:t>
+      </w:r>
+      <w:bookmarkStart w:id="4" w:name="OLE_LINK2"/>
+      <w:bookmarkStart w:id="5" w:name="OLE_LINK3"/>
+      <w:r>
+        <w:t>https://blog.csdn.net/reliveIT/article/details/45366867</w:t>
+      </w:r>
+    </w:p>
+    <w:bookmarkEnd w:id="4"/>
+    <w:bookmarkEnd w:id="5"/>
     <w:p>
       <w:pPr>
         <w:pStyle w:val="3"/>
@@ -5031,86 +4786,52 @@
         <w:rPr>
           <w:rFonts w:hint="eastAsia"/>
         </w:rPr>
-        <w:t>一对多</w:t>
-      </w:r>
-    </w:p>
-    <w:p>
-      <w:pPr>
+        <w:t>多对多</w:t>
+      </w:r>
+    </w:p>
+    <w:p>
+      <w:r>
         <w:rPr>
           <w:rFonts w:hint="eastAsia"/>
         </w:rPr>
-      </w:pPr>
+        <w:t>几乎无此情况，如若出现这种情况，说明</w:t>
+      </w:r>
       <w:r>
         <w:rPr>
           <w:rFonts w:hint="eastAsia"/>
         </w:rPr>
+        <w:t>数据库</w:t>
+      </w:r>
+      <w:r>
+        <w:rPr>
+          <w:rFonts w:hint="eastAsia"/>
+        </w:rPr>
+        <w:t>设计</w:t>
+      </w:r>
+      <w:r>
+        <w:rPr>
+          <w:rFonts w:hint="eastAsia"/>
+        </w:rPr>
+        <w:t>欠佳。</w:t>
+      </w:r>
+    </w:p>
+    <w:p>
+      <w:pPr>
+        <w:pStyle w:val="1"/>
+        <w:rPr>
+          <w:rFonts w:ascii="Times New Roman" w:eastAsia="宋体" w:hAnsi="Times New Roman" w:cs="Times New Roman"/>
+          <w:sz w:val="21"/>
+          <w:szCs w:val="21"/>
+        </w:rPr>
+      </w:pPr>
+      <w:r>
+        <w:rPr>
+          <w:rFonts w:ascii="Times New Roman" w:eastAsia="宋体" w:hAnsi="Times New Roman" w:cs="Times New Roman"/>
+          <w:sz w:val="21"/>
+          <w:szCs w:val="21"/>
+        </w:rPr>
         <w:t>参考</w:t>
       </w:r>
-      <w:bookmarkStart w:id="2" w:name="_GoBack"/>
-      <w:bookmarkEnd w:id="2"/>
-      <w:r>
-        <w:t>https://blog.csdn.net/reliveIT/article/details/45366867</w:t>
-      </w:r>
-    </w:p>
-    <w:p>
-      <w:pPr>
-        <w:pStyle w:val="3"/>
-      </w:pPr>
-      <w:r>
-        <w:rPr>
-          <w:rFonts w:hint="eastAsia"/>
-        </w:rPr>
-        <w:t>多对多</w:t>
-      </w:r>
-    </w:p>
-    <w:p>
-      <w:pPr>
-        <w:rPr>
-          <w:rFonts w:hint="eastAsia"/>
-        </w:rPr>
-      </w:pPr>
-      <w:r>
-        <w:rPr>
-          <w:rFonts w:hint="eastAsia"/>
-        </w:rPr>
-        <w:t>几乎无此情况，如若出现这种情况，说明</w:t>
-      </w:r>
-      <w:r>
-        <w:rPr>
-          <w:rFonts w:hint="eastAsia"/>
-        </w:rPr>
-        <w:t>数据库</w:t>
-      </w:r>
-      <w:r>
-        <w:rPr>
-          <w:rFonts w:hint="eastAsia"/>
-        </w:rPr>
-        <w:t>设计</w:t>
-      </w:r>
-      <w:r>
-        <w:rPr>
-          <w:rFonts w:hint="eastAsia"/>
-        </w:rPr>
-        <w:t>欠佳。</w:t>
-      </w:r>
-    </w:p>
-    <w:p>
-      <w:pPr>
-        <w:pStyle w:val="1"/>
-        <w:rPr>
-          <w:rFonts w:ascii="Times New Roman" w:eastAsia="宋体" w:hAnsi="Times New Roman" w:cs="Times New Roman"/>
-          <w:sz w:val="21"/>
-          <w:szCs w:val="21"/>
-        </w:rPr>
-      </w:pPr>
-      <w:r>
-        <w:rPr>
-          <w:rFonts w:ascii="Times New Roman" w:eastAsia="宋体" w:hAnsi="Times New Roman" w:cs="Times New Roman"/>
-          <w:sz w:val="21"/>
-          <w:szCs w:val="21"/>
-        </w:rPr>
-        <w:t>参考</w:t>
-      </w:r>
     </w:p>
     <w:p>
       <w:pPr>
@@ -5126,7 +4847,6 @@
         </w:rPr>
         <w:t>《深入理解</w:t>
       </w:r>
-      <w:proofErr w:type="spellStart"/>
       <w:r>
         <w:rPr>
           <w:rFonts w:ascii="Times New Roman" w:eastAsia="宋体" w:hAnsi="Times New Roman" w:cs="Times New Roman"/>
@@ -5134,7 +4854,6 @@
         </w:rPr>
         <w:t>mybatis</w:t>
       </w:r>
-      <w:proofErr w:type="spellEnd"/>
       <w:r>
         <w:rPr>
           <w:rFonts w:ascii="Times New Roman" w:eastAsia="宋体" w:hAnsi="Times New Roman" w:cs="Times New Roman"/>
@@ -5147,17 +4866,8 @@
           <w:rFonts w:ascii="Times New Roman" w:eastAsia="宋体" w:hAnsi="Times New Roman" w:cs="Times New Roman"/>
           <w:szCs w:val="21"/>
         </w:rPr>
-        <w:t xml:space="preserve"> </w:t>
-      </w:r>
-      <w:proofErr w:type="spellStart"/>
-      <w:r>
-        <w:rPr>
-          <w:rFonts w:ascii="Times New Roman" w:eastAsia="宋体" w:hAnsi="Times New Roman" w:cs="Times New Roman"/>
-          <w:szCs w:val="21"/>
-        </w:rPr>
-        <w:t>MyBatis</w:t>
-      </w:r>
-      <w:proofErr w:type="spellEnd"/>
+        <w:t xml:space="preserve"> MyBatis</w:t>
+      </w:r>
       <w:r>
         <w:rPr>
           <w:rFonts w:ascii="Times New Roman" w:eastAsia="宋体" w:hAnsi="Times New Roman" w:cs="Times New Roman"/>
@@ -5166,7 +4876,7 @@
         <w:t>的架构设计以及实例分析</w:t>
       </w:r>
     </w:p>
-    <w:bookmarkStart w:id="3" w:name="OLE_LINK1"/>
+    <w:bookmarkStart w:id="6" w:name="OLE_LINK1"/>
     <w:p>
       <w:pPr>
         <w:rPr>
@@ -5215,16 +4925,15 @@
         </w:rPr>
         <w:fldChar w:fldCharType="end"/>
       </w:r>
-      <w:bookmarkEnd w:id="3"/>
-    </w:p>
-    <w:p>
-      <w:pPr>
-        <w:rPr>
-          <w:rFonts w:ascii="Times New Roman" w:eastAsia="宋体" w:hAnsi="Times New Roman" w:cs="Times New Roman"/>
-          <w:szCs w:val="21"/>
-        </w:rPr>
-      </w:pPr>
-      <w:proofErr w:type="spellStart"/>
+      <w:bookmarkEnd w:id="6"/>
+    </w:p>
+    <w:p>
+      <w:pPr>
+        <w:rPr>
+          <w:rFonts w:ascii="Times New Roman" w:eastAsia="宋体" w:hAnsi="Times New Roman" w:cs="Times New Roman"/>
+          <w:szCs w:val="21"/>
+        </w:rPr>
+      </w:pPr>
       <w:r>
         <w:rPr>
           <w:rFonts w:ascii="Times New Roman" w:eastAsia="宋体" w:hAnsi="Times New Roman" w:cs="Times New Roman"/>
@@ -5232,7 +4941,6 @@
         </w:rPr>
         <w:t>Mybatis</w:t>
       </w:r>
-      <w:proofErr w:type="spellEnd"/>
       <w:r>
         <w:rPr>
           <w:rFonts w:ascii="Times New Roman" w:eastAsia="宋体" w:hAnsi="Times New Roman" w:cs="Times New Roman"/>
@@ -5274,7 +4982,7 @@
 </file>
 
 <file path=word/endnotes.xml><?xml version="1.0" encoding="utf-8"?>
-<w:endnotes xmlns:wpc="http://schemas.microsoft.com/office/word/2010/wordprocessingCanvas" xmlns:cx="http://schemas.microsoft.com/office/drawing/2014/chartex" xmlns:cx1="http://schemas.microsoft.com/office/drawing/2015/9/8/chartex" xmlns:cx2="http://schemas.microsoft.com/office/drawing/2015/10/21/chartex" xmlns:cx3="http://schemas.microsoft.com/office/drawing/2016/5/9/chartex" xmlns:cx4="http://schemas.microsoft.com/office/drawing/2016/5/10/chartex" xmlns:cx5="http://schemas.microsoft.com/office/drawing/2016/5/11/chartex" xmlns:cx6="http://schemas.microsoft.com/office/drawing/2016/5/12/chartex" xmlns:cx7="http://schemas.microsoft.com/office/drawing/2016/5/13/chartex" xmlns:cx8="http://schemas.microsoft.com/office/drawing/2016/5/14/chartex" xmlns:mc="http://schemas.openxmlformats.org/markup-compatibility/2006" xmlns:aink="http://schemas.microsoft.com/office/drawing/2016/ink" xmlns:am3d="http://schemas.microsoft.com/office/drawing/2017/model3d" xmlns:o="urn:schemas-microsoft-com:office:office" xmlns:r="http://schemas.openxmlformats.org/officeDocument/2006/relationships" xmlns:m="http://schemas.openxmlformats.org/officeDocument/2006/math" xmlns:v="urn:schemas-microsoft-com:vml" xmlns:wp14="http://schemas.microsoft.com/office/word/2010/wordprocessingDrawing" xmlns:wp="http://schemas.openxmlformats.org/drawingml/2006/wordprocessingDrawing" xmlns:w10="urn:schemas-microsoft-com:office:word" xmlns:w="http://schemas.openxmlformats.org/wordprocessingml/2006/main" xmlns:w14="http://schemas.microsoft.com/office/word/2010/wordml" xmlns:w15="http://schemas.microsoft.com/office/word/2012/wordml" xmlns:w16cid="http://schemas.microsoft.com/office/word/2016/wordml/cid" xmlns:w16se="http://schemas.microsoft.com/office/word/2015/wordml/symex" xmlns:wpg="http://schemas.microsoft.com/office/word/2010/wordprocessingGroup" xmlns:wpi="http://schemas.microsoft.com/office/word/2010/wordprocessingInk" xmlns:wne="http://schemas.microsoft.com/office/word/2006/wordml" xmlns:wps="http://schemas.microsoft.com/office/word/2010/wordprocessingShape" mc:Ignorable="w14 w15 w16se w16cid wp14">
+<w:endnotes xmlns:wpc="http://schemas.microsoft.com/office/word/2010/wordprocessingCanvas" xmlns:cx="http://schemas.microsoft.com/office/drawing/2014/chartex" xmlns:cx1="http://schemas.microsoft.com/office/drawing/2015/9/8/chartex" xmlns:mc="http://schemas.openxmlformats.org/markup-compatibility/2006" xmlns:o="urn:schemas-microsoft-com:office:office" xmlns:r="http://schemas.openxmlformats.org/officeDocument/2006/relationships" xmlns:m="http://schemas.openxmlformats.org/officeDocument/2006/math" xmlns:v="urn:schemas-microsoft-com:vml" xmlns:wp14="http://schemas.microsoft.com/office/word/2010/wordprocessingDrawing" xmlns:wp="http://schemas.openxmlformats.org/drawingml/2006/wordprocessingDrawing" xmlns:w10="urn:schemas-microsoft-com:office:word" xmlns:w="http://schemas.openxmlformats.org/wordprocessingml/2006/main" xmlns:w14="http://schemas.microsoft.com/office/word/2010/wordml" xmlns:w15="http://schemas.microsoft.com/office/word/2012/wordml" xmlns:w16se="http://schemas.microsoft.com/office/word/2015/wordml/symex" xmlns:wpg="http://schemas.microsoft.com/office/word/2010/wordprocessingGroup" xmlns:wpi="http://schemas.microsoft.com/office/word/2010/wordprocessingInk" xmlns:wne="http://schemas.microsoft.com/office/word/2006/wordml" xmlns:wps="http://schemas.microsoft.com/office/word/2010/wordprocessingShape" mc:Ignorable="w14 w15 w16se wp14">
   <w:endnote w:type="separator" w:id="-1">
     <w:p>
       <w:r>
@@ -5293,7 +5001,7 @@
 </file>
 
 <file path=word/footnotes.xml><?xml version="1.0" encoding="utf-8"?>
-<w:footnotes xmlns:wpc="http://schemas.microsoft.com/office/word/2010/wordprocessingCanvas" xmlns:cx="http://schemas.microsoft.com/office/drawing/2014/chartex" xmlns:cx1="http://schemas.microsoft.com/office/drawing/2015/9/8/chartex" xmlns:cx2="http://schemas.microsoft.com/office/drawing/2015/10/21/chartex" xmlns:cx3="http://schemas.microsoft.com/office/drawing/2016/5/9/chartex" xmlns:cx4="http://schemas.microsoft.com/office/drawing/2016/5/10/chartex" xmlns:cx5="http://schemas.microsoft.com/office/drawing/2016/5/11/chartex" xmlns:cx6="http://schemas.microsoft.com/office/drawing/2016/5/12/chartex" xmlns:cx7="http://schemas.microsoft.com/office/drawing/2016/5/13/chartex" xmlns:cx8="http://schemas.microsoft.com/office/drawing/2016/5/14/chartex" xmlns:mc="http://schemas.openxmlformats.org/markup-compatibility/2006" xmlns:aink="http://schemas.microsoft.com/office/drawing/2016/ink" xmlns:am3d="http://schemas.microsoft.com/office/drawing/2017/model3d" xmlns:o="urn:schemas-microsoft-com:office:office" xmlns:r="http://schemas.openxmlformats.org/officeDocument/2006/relationships" xmlns:m="http://schemas.openxmlformats.org/officeDocument/2006/math" xmlns:v="urn:schemas-microsoft-com:vml" xmlns:wp14="http://schemas.microsoft.com/office/word/2010/wordprocessingDrawing" xmlns:wp="http://schemas.openxmlformats.org/drawingml/2006/wordprocessingDrawing" xmlns:w10="urn:schemas-microsoft-com:office:word" xmlns:w="http://schemas.openxmlformats.org/wordprocessingml/2006/main" xmlns:w14="http://schemas.microsoft.com/office/word/2010/wordml" xmlns:w15="http://schemas.microsoft.com/office/word/2012/wordml" xmlns:w16cid="http://schemas.microsoft.com/office/word/2016/wordml/cid" xmlns:w16se="http://schemas.microsoft.com/office/word/2015/wordml/symex" xmlns:wpg="http://schemas.microsoft.com/office/word/2010/wordprocessingGroup" xmlns:wpi="http://schemas.microsoft.com/office/word/2010/wordprocessingInk" xmlns:wne="http://schemas.microsoft.com/office/word/2006/wordml" xmlns:wps="http://schemas.microsoft.com/office/word/2010/wordprocessingShape" mc:Ignorable="w14 w15 w16se w16cid wp14">
+<w:footnotes xmlns:wpc="http://schemas.microsoft.com/office/word/2010/wordprocessingCanvas" xmlns:cx="http://schemas.microsoft.com/office/drawing/2014/chartex" xmlns:cx1="http://schemas.microsoft.com/office/drawing/2015/9/8/chartex" xmlns:mc="http://schemas.openxmlformats.org/markup-compatibility/2006" xmlns:o="urn:schemas-microsoft-com:office:office" xmlns:r="http://schemas.openxmlformats.org/officeDocument/2006/relationships" xmlns:m="http://schemas.openxmlformats.org/officeDocument/2006/math" xmlns:v="urn:schemas-microsoft-com:vml" xmlns:wp14="http://schemas.microsoft.com/office/word/2010/wordprocessingDrawing" xmlns:wp="http://schemas.openxmlformats.org/drawingml/2006/wordprocessingDrawing" xmlns:w10="urn:schemas-microsoft-com:office:word" xmlns:w="http://schemas.openxmlformats.org/wordprocessingml/2006/main" xmlns:w14="http://schemas.microsoft.com/office/word/2010/wordml" xmlns:w15="http://schemas.microsoft.com/office/word/2012/wordml" xmlns:w16se="http://schemas.microsoft.com/office/word/2015/wordml/symex" xmlns:wpg="http://schemas.microsoft.com/office/word/2010/wordprocessingGroup" xmlns:wpi="http://schemas.microsoft.com/office/word/2010/wordprocessingInk" xmlns:wne="http://schemas.microsoft.com/office/word/2006/wordml" xmlns:wps="http://schemas.microsoft.com/office/word/2010/wordprocessingShape" mc:Ignorable="w14 w15 w16se wp14">
   <w:footnote w:type="separator" w:id="-1">
     <w:p>
       <w:r>
@@ -5312,7 +5020,7 @@
 </file>
 
 <file path=word/numbering.xml><?xml version="1.0" encoding="utf-8"?>
-<w:numbering xmlns:wpc="http://schemas.microsoft.com/office/word/2010/wordprocessingCanvas" xmlns:cx="http://schemas.microsoft.com/office/drawing/2014/chartex" xmlns:cx1="http://schemas.microsoft.com/office/drawing/2015/9/8/chartex" xmlns:cx2="http://schemas.microsoft.com/office/drawing/2015/10/21/chartex" xmlns:cx3="http://schemas.microsoft.com/office/drawing/2016/5/9/chartex" xmlns:cx4="http://schemas.microsoft.com/office/drawing/2016/5/10/chartex" xmlns:cx5="http://schemas.microsoft.com/office/drawing/2016/5/11/chartex" xmlns:cx6="http://schemas.microsoft.com/office/drawing/2016/5/12/chartex" xmlns:cx7="http://schemas.microsoft.com/office/drawing/2016/5/13/chartex" xmlns:cx8="http://schemas.microsoft.com/office/drawing/2016/5/14/chartex" xmlns:mc="http://schemas.openxmlformats.org/markup-compatibility/2006" xmlns:aink="http://schemas.microsoft.com/office/drawing/2016/ink" xmlns:am3d="http://schemas.microsoft.com/office/drawing/2017/model3d" xmlns:o="urn:schemas-microsoft-com:office:office" xmlns:r="http://schemas.openxmlformats.org/officeDocument/2006/relationships" xmlns:m="http://schemas.openxmlformats.org/officeDocument/2006/math" xmlns:v="urn:schemas-microsoft-com:vml" xmlns:wp14="http://schemas.microsoft.com/office/word/2010/wordprocessingDrawing" xmlns:wp="http://schemas.openxmlformats.org/drawingml/2006/wordprocessingDrawing" xmlns:w10="urn:schemas-microsoft-com:office:word" xmlns:w="http://schemas.openxmlformats.org/wordprocessingml/2006/main" xmlns:w14="http://schemas.microsoft.com/office/word/2010/wordml" xmlns:w15="http://schemas.microsoft.com/office/word/2012/wordml" xmlns:w16cid="http://schemas.microsoft.com/office/word/2016/wordml/cid" xmlns:w16se="http://schemas.microsoft.com/office/word/2015/wordml/symex" xmlns:wpg="http://schemas.microsoft.com/office/word/2010/wordprocessingGroup" xmlns:wpi="http://schemas.microsoft.com/office/word/2010/wordprocessingInk" xmlns:wne="http://schemas.microsoft.com/office/word/2006/wordml" xmlns:wps="http://schemas.microsoft.com/office/word/2010/wordprocessingShape" mc:Ignorable="w14 w15 w16se w16cid wp14">
+<w:numbering xmlns:wpc="http://schemas.microsoft.com/office/word/2010/wordprocessingCanvas" xmlns:cx="http://schemas.microsoft.com/office/drawing/2014/chartex" xmlns:cx1="http://schemas.microsoft.com/office/drawing/2015/9/8/chartex" xmlns:mc="http://schemas.openxmlformats.org/markup-compatibility/2006" xmlns:o="urn:schemas-microsoft-com:office:office" xmlns:r="http://schemas.openxmlformats.org/officeDocument/2006/relationships" xmlns:m="http://schemas.openxmlformats.org/officeDocument/2006/math" xmlns:v="urn:schemas-microsoft-com:vml" xmlns:wp14="http://schemas.microsoft.com/office/word/2010/wordprocessingDrawing" xmlns:wp="http://schemas.openxmlformats.org/drawingml/2006/wordprocessingDrawing" xmlns:w10="urn:schemas-microsoft-com:office:word" xmlns:w="http://schemas.openxmlformats.org/wordprocessingml/2006/main" xmlns:w14="http://schemas.microsoft.com/office/word/2010/wordml" xmlns:w15="http://schemas.microsoft.com/office/word/2012/wordml" xmlns:w16se="http://schemas.microsoft.com/office/word/2015/wordml/symex" xmlns:wpg="http://schemas.microsoft.com/office/word/2010/wordprocessingGroup" xmlns:wpi="http://schemas.microsoft.com/office/word/2010/wordprocessingInk" xmlns:wne="http://schemas.microsoft.com/office/word/2006/wordml" xmlns:wps="http://schemas.microsoft.com/office/word/2010/wordprocessingShape" mc:Ignorable="w14 w15 w16se wp14">
   <w:abstractNum w:abstractNumId="0" w15:restartNumberingAfterBreak="0">
     <w:nsid w:val="02F77B93"/>
     <w:multiLevelType w:val="hybridMultilevel"/>
@@ -5427,6 +5135,119 @@
     </w:lvl>
   </w:abstractNum>
   <w:abstractNum w:abstractNumId="1" w15:restartNumberingAfterBreak="0">
+    <w:nsid w:val="04C9457E"/>
+    <w:multiLevelType w:val="hybridMultilevel"/>
+    <w:tmpl w:val="741A6A22"/>
+    <w:lvl w:ilvl="0" w:tplc="04090001">
+      <w:start w:val="1"/>
+      <w:numFmt w:val="bullet"/>
+      <w:lvlText w:val=""/>
+      <w:lvlJc w:val="left"/>
+      <w:pPr>
+        <w:ind w:left="420" w:hanging="420"/>
+      </w:pPr>
+      <w:rPr>
+        <w:rFonts w:ascii="Wingdings" w:hAnsi="Wingdings" w:hint="default"/>
+      </w:rPr>
+    </w:lvl>
+    <w:lvl w:ilvl="1" w:tplc="04090003" w:tentative="1">
+      <w:start w:val="1"/>
+      <w:numFmt w:val="bullet"/>
+      <w:lvlText w:val=""/>
+      <w:lvlJc w:val="left"/>
+      <w:pPr>
+        <w:ind w:left="840" w:hanging="420"/>
+      </w:pPr>
+      <w:rPr>
+        <w:rFonts w:ascii="Wingdings" w:hAnsi="Wingdings" w:hint="default"/>
+      </w:rPr>
+    </w:lvl>
+    <w:lvl w:ilvl="2" w:tplc="04090005" w:tentative="1">
+      <w:start w:val="1"/>
+      <w:numFmt w:val="bullet"/>
+      <w:lvlText w:val=""/>
+      <w:lvlJc w:val="left"/>
+      <w:pPr>
+        <w:ind w:left="1260" w:hanging="420"/>
+      </w:pPr>
+      <w:rPr>
+        <w:rFonts w:ascii="Wingdings" w:hAnsi="Wingdings" w:hint="default"/>
+      </w:rPr>
+    </w:lvl>
+    <w:lvl w:ilvl="3" w:tplc="04090001" w:tentative="1">
+      <w:start w:val="1"/>
+      <w:numFmt w:val="bullet"/>
+      <w:lvlText w:val=""/>
+      <w:lvlJc w:val="left"/>
+      <w:pPr>
+        <w:ind w:left="1680" w:hanging="420"/>
+      </w:pPr>
+      <w:rPr>
+        <w:rFonts w:ascii="Wingdings" w:hAnsi="Wingdings" w:hint="default"/>
+      </w:rPr>
+    </w:lvl>
+    <w:lvl w:ilvl="4" w:tplc="04090003" w:tentative="1">
+      <w:start w:val="1"/>
+      <w:numFmt w:val="bullet"/>
+      <w:lvlText w:val=""/>
+      <w:lvlJc w:val="left"/>
+      <w:pPr>
+        <w:ind w:left="2100" w:hanging="420"/>
+      </w:pPr>
+      <w:rPr>
+        <w:rFonts w:ascii="Wingdings" w:hAnsi="Wingdings" w:hint="default"/>
+      </w:rPr>
+    </w:lvl>
+    <w:lvl w:ilvl="5" w:tplc="04090005" w:tentative="1">
+      <w:start w:val="1"/>
+      <w:numFmt w:val="bullet"/>
+      <w:lvlText w:val=""/>
+      <w:lvlJc w:val="left"/>
+      <w:pPr>
+        <w:ind w:left="2520" w:hanging="420"/>
+      </w:pPr>
+      <w:rPr>
+        <w:rFonts w:ascii="Wingdings" w:hAnsi="Wingdings" w:hint="default"/>
+      </w:rPr>
+    </w:lvl>
+    <w:lvl w:ilvl="6" w:tplc="04090001" w:tentative="1">
+      <w:start w:val="1"/>
+      <w:numFmt w:val="bullet"/>
+      <w:lvlText w:val=""/>
+      <w:lvlJc w:val="left"/>
+      <w:pPr>
+        <w:ind w:left="2940" w:hanging="420"/>
+      </w:pPr>
+      <w:rPr>
+        <w:rFonts w:ascii="Wingdings" w:hAnsi="Wingdings" w:hint="default"/>
+      </w:rPr>
+    </w:lvl>
+    <w:lvl w:ilvl="7" w:tplc="04090003" w:tentative="1">
+      <w:start w:val="1"/>
+      <w:numFmt w:val="bullet"/>
+      <w:lvlText w:val=""/>
+      <w:lvlJc w:val="left"/>
+      <w:pPr>
+        <w:ind w:left="3360" w:hanging="420"/>
+      </w:pPr>
+      <w:rPr>
+        <w:rFonts w:ascii="Wingdings" w:hAnsi="Wingdings" w:hint="default"/>
+      </w:rPr>
+    </w:lvl>
+    <w:lvl w:ilvl="8" w:tplc="04090005" w:tentative="1">
+      <w:start w:val="1"/>
+      <w:numFmt w:val="bullet"/>
+      <w:lvlText w:val=""/>
+      <w:lvlJc w:val="left"/>
+      <w:pPr>
+        <w:ind w:left="3780" w:hanging="420"/>
+      </w:pPr>
+      <w:rPr>
+        <w:rFonts w:ascii="Wingdings" w:hAnsi="Wingdings" w:hint="default"/>
+      </w:rPr>
+    </w:lvl>
+  </w:abstractNum>
+  <w:abstractNum w:abstractNumId="2" w15:restartNumberingAfterBreak="0">
     <w:nsid w:val="0FC51FF2"/>
     <w:multiLevelType w:val="multilevel"/>
     <w:tmpl w:val="04090025"/>
@@ -5521,7 +5342,7 @@
       </w:pPr>
     </w:lvl>
   </w:abstractNum>
-  <w:abstractNum w:abstractNumId="2" w15:restartNumberingAfterBreak="0">
+  <w:abstractNum w:abstractNumId="3" w15:restartNumberingAfterBreak="0">
     <w:nsid w:val="19EC39C4"/>
     <w:multiLevelType w:val="hybridMultilevel"/>
     <w:tmpl w:val="BEEAAA26"/>
@@ -5634,7 +5455,7 @@
       </w:rPr>
     </w:lvl>
   </w:abstractNum>
-  <w:abstractNum w:abstractNumId="3" w15:restartNumberingAfterBreak="0">
+  <w:abstractNum w:abstractNumId="4" w15:restartNumberingAfterBreak="0">
     <w:nsid w:val="1D516A6E"/>
     <w:multiLevelType w:val="hybridMultilevel"/>
     <w:tmpl w:val="9C40EDBA"/>
@@ -5747,7 +5568,7 @@
       </w:rPr>
     </w:lvl>
   </w:abstractNum>
-  <w:abstractNum w:abstractNumId="4" w15:restartNumberingAfterBreak="0">
+  <w:abstractNum w:abstractNumId="5" w15:restartNumberingAfterBreak="0">
     <w:nsid w:val="1D613E35"/>
     <w:multiLevelType w:val="hybridMultilevel"/>
     <w:tmpl w:val="5B02C01C"/>
@@ -5860,7 +5681,7 @@
       </w:rPr>
     </w:lvl>
   </w:abstractNum>
-  <w:abstractNum w:abstractNumId="5" w15:restartNumberingAfterBreak="0">
+  <w:abstractNum w:abstractNumId="6" w15:restartNumberingAfterBreak="0">
     <w:nsid w:val="208245C6"/>
     <w:multiLevelType w:val="hybridMultilevel"/>
     <w:tmpl w:val="B106D148"/>
@@ -5973,7 +5794,7 @@
       </w:rPr>
     </w:lvl>
   </w:abstractNum>
-  <w:abstractNum w:abstractNumId="6" w15:restartNumberingAfterBreak="0">
+  <w:abstractNum w:abstractNumId="7" w15:restartNumberingAfterBreak="0">
     <w:nsid w:val="20F4707A"/>
     <w:multiLevelType w:val="hybridMultilevel"/>
     <w:tmpl w:val="F690B85A"/>
@@ -6062,7 +5883,7 @@
       </w:pPr>
     </w:lvl>
   </w:abstractNum>
-  <w:abstractNum w:abstractNumId="7" w15:restartNumberingAfterBreak="0">
+  <w:abstractNum w:abstractNumId="8" w15:restartNumberingAfterBreak="0">
     <w:nsid w:val="25A030B4"/>
     <w:multiLevelType w:val="hybridMultilevel"/>
     <w:tmpl w:val="2946E32E"/>
@@ -6175,7 +5996,7 @@
       </w:rPr>
     </w:lvl>
   </w:abstractNum>
-  <w:abstractNum w:abstractNumId="8" w15:restartNumberingAfterBreak="0">
+  <w:abstractNum w:abstractNumId="9" w15:restartNumberingAfterBreak="0">
     <w:nsid w:val="30F15ADD"/>
     <w:multiLevelType w:val="hybridMultilevel"/>
     <w:tmpl w:val="71207B30"/>
@@ -6264,7 +6085,7 @@
       </w:pPr>
     </w:lvl>
   </w:abstractNum>
-  <w:abstractNum w:abstractNumId="9" w15:restartNumberingAfterBreak="0">
+  <w:abstractNum w:abstractNumId="10" w15:restartNumberingAfterBreak="0">
     <w:nsid w:val="34A1302C"/>
     <w:multiLevelType w:val="hybridMultilevel"/>
     <w:tmpl w:val="AD60AB94"/>
@@ -6377,7 +6198,7 @@
       </w:rPr>
     </w:lvl>
   </w:abstractNum>
-  <w:abstractNum w:abstractNumId="10" w15:restartNumberingAfterBreak="0">
+  <w:abstractNum w:abstractNumId="11" w15:restartNumberingAfterBreak="0">
     <w:nsid w:val="3F1305C7"/>
     <w:multiLevelType w:val="hybridMultilevel"/>
     <w:tmpl w:val="98602610"/>
@@ -6490,7 +6311,7 @@
       </w:rPr>
     </w:lvl>
   </w:abstractNum>
-  <w:abstractNum w:abstractNumId="11" w15:restartNumberingAfterBreak="0">
+  <w:abstractNum w:abstractNumId="12" w15:restartNumberingAfterBreak="0">
     <w:nsid w:val="40786DBC"/>
     <w:multiLevelType w:val="hybridMultilevel"/>
     <w:tmpl w:val="D3562FC2"/>
@@ -6579,7 +6400,7 @@
       </w:pPr>
     </w:lvl>
   </w:abstractNum>
-  <w:abstractNum w:abstractNumId="12" w15:restartNumberingAfterBreak="0">
+  <w:abstractNum w:abstractNumId="13" w15:restartNumberingAfterBreak="0">
     <w:nsid w:val="46322DF3"/>
     <w:multiLevelType w:val="hybridMultilevel"/>
     <w:tmpl w:val="03900B78"/>
@@ -6692,7 +6513,7 @@
       </w:rPr>
     </w:lvl>
   </w:abstractNum>
-  <w:abstractNum w:abstractNumId="13" w15:restartNumberingAfterBreak="0">
+  <w:abstractNum w:abstractNumId="14" w15:restartNumberingAfterBreak="0">
     <w:nsid w:val="46685398"/>
     <w:multiLevelType w:val="hybridMultilevel"/>
     <w:tmpl w:val="7004C202"/>
@@ -6805,7 +6626,7 @@
       </w:rPr>
     </w:lvl>
   </w:abstractNum>
-  <w:abstractNum w:abstractNumId="14" w15:restartNumberingAfterBreak="0">
+  <w:abstractNum w:abstractNumId="15" w15:restartNumberingAfterBreak="0">
     <w:nsid w:val="48B515A0"/>
     <w:multiLevelType w:val="hybridMultilevel"/>
     <w:tmpl w:val="A3C64C34"/>
@@ -6918,7 +6739,7 @@
       </w:rPr>
     </w:lvl>
   </w:abstractNum>
-  <w:abstractNum w:abstractNumId="15" w15:restartNumberingAfterBreak="0">
+  <w:abstractNum w:abstractNumId="16" w15:restartNumberingAfterBreak="0">
     <w:nsid w:val="49366665"/>
     <w:multiLevelType w:val="hybridMultilevel"/>
     <w:tmpl w:val="0D525434"/>
@@ -7031,7 +6852,7 @@
       </w:rPr>
     </w:lvl>
   </w:abstractNum>
-  <w:abstractNum w:abstractNumId="16" w15:restartNumberingAfterBreak="0">
+  <w:abstractNum w:abstractNumId="17" w15:restartNumberingAfterBreak="0">
     <w:nsid w:val="4A6705ED"/>
     <w:multiLevelType w:val="hybridMultilevel"/>
     <w:tmpl w:val="2F4CFB46"/>
@@ -7144,7 +6965,7 @@
       </w:rPr>
     </w:lvl>
   </w:abstractNum>
-  <w:abstractNum w:abstractNumId="17" w15:restartNumberingAfterBreak="0">
+  <w:abstractNum w:abstractNumId="18" w15:restartNumberingAfterBreak="0">
     <w:nsid w:val="4C521E5C"/>
     <w:multiLevelType w:val="hybridMultilevel"/>
     <w:tmpl w:val="55A65432"/>
@@ -7257,7 +7078,7 @@
       </w:rPr>
     </w:lvl>
   </w:abstractNum>
-  <w:abstractNum w:abstractNumId="18" w15:restartNumberingAfterBreak="0">
+  <w:abstractNum w:abstractNumId="19" w15:restartNumberingAfterBreak="0">
     <w:nsid w:val="51044366"/>
     <w:multiLevelType w:val="hybridMultilevel"/>
     <w:tmpl w:val="DA1A9C82"/>
@@ -7370,7 +7191,7 @@
       </w:rPr>
     </w:lvl>
   </w:abstractNum>
-  <w:abstractNum w:abstractNumId="19" w15:restartNumberingAfterBreak="0">
+  <w:abstractNum w:abstractNumId="20" w15:restartNumberingAfterBreak="0">
     <w:nsid w:val="52512D97"/>
     <w:multiLevelType w:val="hybridMultilevel"/>
     <w:tmpl w:val="CFAA339A"/>
@@ -7459,7 +7280,7 @@
       </w:pPr>
     </w:lvl>
   </w:abstractNum>
-  <w:abstractNum w:abstractNumId="20" w15:restartNumberingAfterBreak="0">
+  <w:abstractNum w:abstractNumId="21" w15:restartNumberingAfterBreak="0">
     <w:nsid w:val="6B7124AA"/>
     <w:multiLevelType w:val="hybridMultilevel"/>
     <w:tmpl w:val="91DAC358"/>
@@ -7572,7 +7393,7 @@
       </w:rPr>
     </w:lvl>
   </w:abstractNum>
-  <w:abstractNum w:abstractNumId="21" w15:restartNumberingAfterBreak="0">
+  <w:abstractNum w:abstractNumId="22" w15:restartNumberingAfterBreak="0">
     <w:nsid w:val="72113F5B"/>
     <w:multiLevelType w:val="hybridMultilevel"/>
     <w:tmpl w:val="20E8D82A"/>
@@ -7661,7 +7482,7 @@
       </w:pPr>
     </w:lvl>
   </w:abstractNum>
-  <w:abstractNum w:abstractNumId="22" w15:restartNumberingAfterBreak="0">
+  <w:abstractNum w:abstractNumId="23" w15:restartNumberingAfterBreak="0">
     <w:nsid w:val="74D01BDE"/>
     <w:multiLevelType w:val="hybridMultilevel"/>
     <w:tmpl w:val="9A229A5A"/>
@@ -7774,7 +7595,7 @@
       </w:rPr>
     </w:lvl>
   </w:abstractNum>
-  <w:abstractNum w:abstractNumId="23" w15:restartNumberingAfterBreak="0">
+  <w:abstractNum w:abstractNumId="24" w15:restartNumberingAfterBreak="0">
     <w:nsid w:val="755C1497"/>
     <w:multiLevelType w:val="hybridMultilevel"/>
     <w:tmpl w:val="4112D748"/>
@@ -7888,130 +7709,145 @@
     </w:lvl>
   </w:abstractNum>
   <w:num w:numId="1">
-    <w:abstractNumId w:val="1"/>
+    <w:abstractNumId w:val="2"/>
   </w:num>
   <w:num w:numId="2">
-    <w:abstractNumId w:val="19"/>
+    <w:abstractNumId w:val="20"/>
   </w:num>
   <w:num w:numId="3">
-    <w:abstractNumId w:val="1"/>
+    <w:abstractNumId w:val="2"/>
   </w:num>
   <w:num w:numId="4">
-    <w:abstractNumId w:val="21"/>
+    <w:abstractNumId w:val="22"/>
   </w:num>
   <w:num w:numId="5">
-    <w:abstractNumId w:val="8"/>
+    <w:abstractNumId w:val="9"/>
   </w:num>
   <w:num w:numId="6">
-    <w:abstractNumId w:val="1"/>
+    <w:abstractNumId w:val="2"/>
   </w:num>
   <w:num w:numId="7">
+    <w:abstractNumId w:val="12"/>
+  </w:num>
+  <w:num w:numId="8">
+    <w:abstractNumId w:val="2"/>
+  </w:num>
+  <w:num w:numId="9">
+    <w:abstractNumId w:val="2"/>
+  </w:num>
+  <w:num w:numId="10">
+    <w:abstractNumId w:val="2"/>
+  </w:num>
+  <w:num w:numId="11">
+    <w:abstractNumId w:val="7"/>
+  </w:num>
+  <w:num w:numId="12">
     <w:abstractNumId w:val="11"/>
   </w:num>
-  <w:num w:numId="8">
-    <w:abstractNumId w:val="1"/>
-  </w:num>
-  <w:num w:numId="9">
-    <w:abstractNumId w:val="1"/>
-  </w:num>
-  <w:num w:numId="10">
-    <w:abstractNumId w:val="1"/>
-  </w:num>
-  <w:num w:numId="11">
-    <w:abstractNumId w:val="6"/>
-  </w:num>
-  <w:num w:numId="12">
-    <w:abstractNumId w:val="10"/>
-  </w:num>
   <w:num w:numId="13">
-    <w:abstractNumId w:val="14"/>
+    <w:abstractNumId w:val="15"/>
   </w:num>
   <w:num w:numId="14">
-    <w:abstractNumId w:val="13"/>
+    <w:abstractNumId w:val="14"/>
   </w:num>
   <w:num w:numId="15">
     <w:abstractNumId w:val="0"/>
   </w:num>
   <w:num w:numId="16">
-    <w:abstractNumId w:val="9"/>
+    <w:abstractNumId w:val="10"/>
   </w:num>
   <w:num w:numId="17">
+    <w:abstractNumId w:val="6"/>
+  </w:num>
+  <w:num w:numId="18">
+    <w:abstractNumId w:val="2"/>
+  </w:num>
+  <w:num w:numId="19">
     <w:abstractNumId w:val="5"/>
   </w:num>
-  <w:num w:numId="18">
+  <w:num w:numId="20">
+    <w:abstractNumId w:val="2"/>
+  </w:num>
+  <w:num w:numId="21">
+    <w:abstractNumId w:val="17"/>
+  </w:num>
+  <w:num w:numId="22">
+    <w:abstractNumId w:val="3"/>
+  </w:num>
+  <w:num w:numId="23">
+    <w:abstractNumId w:val="21"/>
+  </w:num>
+  <w:num w:numId="24">
+    <w:abstractNumId w:val="13"/>
+  </w:num>
+  <w:num w:numId="25">
+    <w:abstractNumId w:val="4"/>
+  </w:num>
+  <w:num w:numId="26">
+    <w:abstractNumId w:val="23"/>
+  </w:num>
+  <w:num w:numId="27">
+    <w:abstractNumId w:val="16"/>
+  </w:num>
+  <w:num w:numId="28">
+    <w:abstractNumId w:val="18"/>
+  </w:num>
+  <w:num w:numId="29">
+    <w:abstractNumId w:val="2"/>
+  </w:num>
+  <w:num w:numId="30">
+    <w:abstractNumId w:val="24"/>
+  </w:num>
+  <w:num w:numId="31">
+    <w:abstractNumId w:val="8"/>
+  </w:num>
+  <w:num w:numId="32">
+    <w:abstractNumId w:val="2"/>
+  </w:num>
+  <w:num w:numId="33">
+    <w:abstractNumId w:val="2"/>
+  </w:num>
+  <w:num w:numId="34">
+    <w:abstractNumId w:val="2"/>
+  </w:num>
+  <w:num w:numId="35">
+    <w:abstractNumId w:val="2"/>
+  </w:num>
+  <w:num w:numId="36">
+    <w:abstractNumId w:val="19"/>
+  </w:num>
+  <w:num w:numId="37">
+    <w:abstractNumId w:val="2"/>
+  </w:num>
+  <w:num w:numId="38">
+    <w:abstractNumId w:val="2"/>
+  </w:num>
+  <w:num w:numId="39">
+    <w:abstractNumId w:val="2"/>
+  </w:num>
+  <w:num w:numId="40">
+    <w:abstractNumId w:val="2"/>
+  </w:num>
+  <w:num w:numId="41">
     <w:abstractNumId w:val="1"/>
   </w:num>
-  <w:num w:numId="19">
-    <w:abstractNumId w:val="4"/>
-  </w:num>
-  <w:num w:numId="20">
-    <w:abstractNumId w:val="1"/>
-  </w:num>
-  <w:num w:numId="21">
-    <w:abstractNumId w:val="16"/>
-  </w:num>
-  <w:num w:numId="22">
+  <w:num w:numId="42">
     <w:abstractNumId w:val="2"/>
   </w:num>
-  <w:num w:numId="23">
-    <w:abstractNumId w:val="20"/>
+  <w:num w:numId="43">
+    <w:abstractNumId w:val="2"/>
   </w:num>
-  <w:num w:numId="24">
-    <w:abstractNumId w:val="12"/>
+  <w:num w:numId="44">
+    <w:abstractNumId w:val="2"/>
   </w:num>
-  <w:num w:numId="25">
-    <w:abstractNumId w:val="3"/>
-  </w:num>
-  <w:num w:numId="26">
-    <w:abstractNumId w:val="22"/>
-  </w:num>
-  <w:num w:numId="27">
-    <w:abstractNumId w:val="15"/>
-  </w:num>
-  <w:num w:numId="28">
-    <w:abstractNumId w:val="17"/>
-  </w:num>
-  <w:num w:numId="29">
-    <w:abstractNumId w:val="1"/>
-  </w:num>
-  <w:num w:numId="30">
-    <w:abstractNumId w:val="23"/>
-  </w:num>
-  <w:num w:numId="31">
-    <w:abstractNumId w:val="7"/>
-  </w:num>
-  <w:num w:numId="32">
-    <w:abstractNumId w:val="1"/>
-  </w:num>
-  <w:num w:numId="33">
-    <w:abstractNumId w:val="1"/>
-  </w:num>
-  <w:num w:numId="34">
-    <w:abstractNumId w:val="1"/>
-  </w:num>
-  <w:num w:numId="35">
-    <w:abstractNumId w:val="1"/>
-  </w:num>
-  <w:num w:numId="36">
-    <w:abstractNumId w:val="18"/>
-  </w:num>
-  <w:num w:numId="37">
-    <w:abstractNumId w:val="1"/>
-  </w:num>
-  <w:num w:numId="38">
-    <w:abstractNumId w:val="1"/>
-  </w:num>
-  <w:num w:numId="39">
-    <w:abstractNumId w:val="1"/>
-  </w:num>
-  <w:num w:numId="40">
-    <w:abstractNumId w:val="1"/>
+  <w:num w:numId="45">
+    <w:abstractNumId w:val="2"/>
   </w:num>
 </w:numbering>
 </file>
 
 <file path=word/styles.xml><?xml version="1.0" encoding="utf-8"?>
-<w:styles xmlns:mc="http://schemas.openxmlformats.org/markup-compatibility/2006" xmlns:r="http://schemas.openxmlformats.org/officeDocument/2006/relationships" xmlns:w="http://schemas.openxmlformats.org/wordprocessingml/2006/main" xmlns:w14="http://schemas.microsoft.com/office/word/2010/wordml" xmlns:w15="http://schemas.microsoft.com/office/word/2012/wordml" xmlns:w16cid="http://schemas.microsoft.com/office/word/2016/wordml/cid" xmlns:w16se="http://schemas.microsoft.com/office/word/2015/wordml/symex" mc:Ignorable="w14 w15 w16se w16cid">
+<w:styles xmlns:mc="http://schemas.openxmlformats.org/markup-compatibility/2006" xmlns:r="http://schemas.openxmlformats.org/officeDocument/2006/relationships" xmlns:w="http://schemas.openxmlformats.org/wordprocessingml/2006/main" xmlns:w14="http://schemas.microsoft.com/office/word/2010/wordml" xmlns:w15="http://schemas.microsoft.com/office/word/2012/wordml" xmlns:w16se="http://schemas.microsoft.com/office/word/2015/wordml/symex" mc:Ignorable="w14 w15 w16se">
   <w:docDefaults>
     <w:rPrDefault>
       <w:rPr>
@@ -8024,7 +7860,7 @@
     </w:rPrDefault>
     <w:pPrDefault/>
   </w:docDefaults>
-  <w:latentStyles w:defLockedState="0" w:defUIPriority="99" w:defSemiHidden="0" w:defUnhideWhenUsed="0" w:defQFormat="0" w:count="375">
+  <w:latentStyles w:defLockedState="0" w:defUIPriority="99" w:defSemiHidden="0" w:defUnhideWhenUsed="0" w:defQFormat="0" w:count="371">
     <w:lsdException w:name="Normal" w:uiPriority="0" w:qFormat="1"/>
     <w:lsdException w:name="heading 1" w:uiPriority="9" w:qFormat="1"/>
     <w:lsdException w:name="heading 2" w:semiHidden="1" w:uiPriority="9" w:unhideWhenUsed="1" w:qFormat="1"/>
@@ -8396,10 +8232,6 @@
     <w:lsdException w:name="List Table 5 Dark Accent 6" w:uiPriority="50"/>
     <w:lsdException w:name="List Table 6 Colorful Accent 6" w:uiPriority="51"/>
     <w:lsdException w:name="List Table 7 Colorful Accent 6" w:uiPriority="52"/>
-    <w:lsdException w:name="Mention" w:semiHidden="1" w:unhideWhenUsed="1"/>
-    <w:lsdException w:name="Smart Hyperlink" w:semiHidden="1" w:unhideWhenUsed="1"/>
-    <w:lsdException w:name="Hashtag" w:semiHidden="1" w:unhideWhenUsed="1"/>
-    <w:lsdException w:name="Unresolved Mention" w:semiHidden="1" w:unhideWhenUsed="1"/>
   </w:latentStyles>
   <w:style w:type="paragraph" w:default="1" w:styleId="a">
     <w:name w:val="Normal"/>
@@ -8943,7 +8775,7 @@
       <w:szCs w:val="20"/>
     </w:rPr>
   </w:style>
-  <w:style w:type="character" w:styleId="ac">
+  <w:style w:type="character" w:customStyle="1" w:styleId="UnresolvedMention">
     <w:name w:val="Unresolved Mention"/>
     <w:basedOn w:val="a0"/>
     <w:uiPriority w:val="99"/>
@@ -9300,7 +9132,7 @@
 </file>
 
 <file path=customXml/itemProps1.xml><?xml version="1.0" encoding="utf-8"?>
-<ds:datastoreItem xmlns:ds="http://schemas.openxmlformats.org/officeDocument/2006/customXml" ds:itemID="{C8B78F6C-937F-4E47-9103-4AAC2CE2032B}">
+<ds:datastoreItem xmlns:ds="http://schemas.openxmlformats.org/officeDocument/2006/customXml" ds:itemID="{B806D102-1CDA-41F9-A875-E7F45BD6BAA8}">
   <ds:schemaRefs>
     <ds:schemaRef ds:uri="http://schemas.openxmlformats.org/officeDocument/2006/bibliography"/>
   </ds:schemaRefs>

--- a/ORM/mybatis.docx
+++ b/ORM/mybatis.docx
@@ -55,8 +55,8 @@
         </w:rPr>
         <w:drawing>
           <wp:inline distT="0" distB="0" distL="0" distR="0" wp14:anchorId="7D9B9993" wp14:editId="28DD09E5">
-            <wp:extent cx="4750130" cy="3474240"/>
-            <wp:effectExtent l="0" t="0" r="0" b="0"/>
+            <wp:extent cx="4086970" cy="2989206"/>
+            <wp:effectExtent l="0" t="0" r="8890" b="1905"/>
             <wp:docPr id="1" name="图片 1"/>
             <wp:cNvGraphicFramePr>
               <a:graphicFrameLocks xmlns:a="http://schemas.openxmlformats.org/drawingml/2006/main" noChangeAspect="1"/>
@@ -77,7 +77,7 @@
                   <pic:spPr>
                     <a:xfrm>
                       <a:off x="0" y="0"/>
-                      <a:ext cx="4752239" cy="3475783"/>
+                      <a:ext cx="4107096" cy="3003926"/>
                     </a:xfrm>
                     <a:prstGeom prst="rect">
                       <a:avLst/>
@@ -186,6 +186,45 @@
     </w:p>
     <w:p>
       <w:pPr>
+        <w:rPr>
+          <w:rFonts w:hint="eastAsia"/>
+        </w:rPr>
+      </w:pPr>
+      <w:r>
+        <w:rPr>
+          <w:rFonts w:hint="eastAsia"/>
+        </w:rPr>
+        <w:t>参考Mybatis</w:t>
+      </w:r>
+      <w:r>
+        <w:t>Demo</w:t>
+      </w:r>
+      <w:r>
+        <w:rPr>
+          <w:rFonts w:hint="eastAsia"/>
+        </w:rPr>
+        <w:t>项目中generationConfig</w:t>
+      </w:r>
+      <w:r>
+        <w:t>.</w:t>
+      </w:r>
+      <w:r>
+        <w:rPr>
+          <w:rFonts w:hint="eastAsia"/>
+        </w:rPr>
+        <w:t>xml文件</w:t>
+      </w:r>
+      <w:r>
+        <w:rPr>
+          <w:rFonts w:hint="eastAsia"/>
+        </w:rPr>
+        <w:t>。</w:t>
+      </w:r>
+      <w:bookmarkStart w:id="0" w:name="_GoBack"/>
+      <w:bookmarkEnd w:id="0"/>
+    </w:p>
+    <w:p>
+      <w:pPr>
         <w:pStyle w:val="1"/>
         <w:rPr>
           <w:rFonts w:ascii="Times New Roman" w:eastAsia="宋体" w:hAnsi="Times New Roman" w:cs="Times New Roman"/>
@@ -1119,7 +1158,7 @@
     <w:p>
       <w:pPr>
         <w:rPr>
-          <w:rFonts w:ascii="Times New Roman" w:eastAsia="宋体" w:hAnsi="Times New Roman" w:cs="Times New Roman"/>
+          <w:rFonts w:ascii="Times New Roman" w:eastAsia="宋体" w:hAnsi="Times New Roman" w:cs="Times New Roman" w:hint="eastAsia"/>
           <w:color w:val="000000"/>
           <w:szCs w:val="21"/>
         </w:rPr>
@@ -1134,14 +1173,6 @@
     </w:p>
     <w:p>
       <w:pPr>
-        <w:rPr>
-          <w:rFonts w:ascii="Times New Roman" w:eastAsia="宋体" w:hAnsi="Times New Roman" w:cs="Times New Roman"/>
-          <w:szCs w:val="21"/>
-        </w:rPr>
-      </w:pPr>
-    </w:p>
-    <w:p>
-      <w:pPr>
         <w:pStyle w:val="3"/>
         <w:rPr>
           <w:rFonts w:ascii="Times New Roman" w:eastAsia="宋体" w:hAnsi="Times New Roman" w:cs="Times New Roman"/>
@@ -1155,6 +1186,7 @@
           <w:sz w:val="21"/>
           <w:szCs w:val="21"/>
         </w:rPr>
+        <w:lastRenderedPageBreak/>
         <w:t>typeAliases</w:t>
       </w:r>
     </w:p>
@@ -1538,7 +1570,7 @@
     <w:p>
       <w:pPr>
         <w:rPr>
-          <w:rFonts w:ascii="Times New Roman" w:eastAsia="宋体" w:hAnsi="Times New Roman" w:cs="Times New Roman"/>
+          <w:rFonts w:ascii="Times New Roman" w:eastAsia="宋体" w:hAnsi="Times New Roman" w:cs="Times New Roman" w:hint="eastAsia"/>
           <w:szCs w:val="21"/>
         </w:rPr>
       </w:pPr>
@@ -1654,16 +1686,6 @@
         </w:rPr>
         <w:t>方式即可。</w:t>
       </w:r>
-    </w:p>
-    <w:p>
-      <w:pPr>
-        <w:pStyle w:val="a7"/>
-        <w:ind w:left="420" w:firstLineChars="0" w:firstLine="0"/>
-        <w:rPr>
-          <w:rFonts w:ascii="Times New Roman" w:eastAsia="宋体" w:hAnsi="Times New Roman" w:cs="Times New Roman"/>
-          <w:szCs w:val="21"/>
-        </w:rPr>
-      </w:pPr>
     </w:p>
     <w:p>
       <w:pPr>
@@ -2305,7 +2327,7 @@
         <w:pStyle w:val="ab"/>
         <w:jc w:val="center"/>
         <w:rPr>
-          <w:rFonts w:ascii="Times New Roman" w:eastAsia="宋体" w:hAnsi="Times New Roman" w:cs="Times New Roman"/>
+          <w:rFonts w:ascii="Times New Roman" w:eastAsia="宋体" w:hAnsi="Times New Roman" w:cs="Times New Roman" w:hint="eastAsia"/>
           <w:sz w:val="21"/>
           <w:szCs w:val="21"/>
         </w:rPr>
@@ -2379,14 +2401,6 @@
         </w:rPr>
         <w:t>接口模式</w:t>
       </w:r>
-    </w:p>
-    <w:p>
-      <w:pPr>
-        <w:rPr>
-          <w:rFonts w:ascii="Times New Roman" w:eastAsia="宋体" w:hAnsi="Times New Roman" w:cs="Times New Roman"/>
-          <w:szCs w:val="21"/>
-        </w:rPr>
-      </w:pPr>
     </w:p>
     <w:p>
       <w:pPr>
@@ -2957,7 +2971,7 @@
           <w:szCs w:val="21"/>
         </w:rPr>
       </w:pPr>
-      <w:bookmarkStart w:id="0" w:name="_Ref516823329"/>
+      <w:bookmarkStart w:id="1" w:name="_Ref516823329"/>
       <w:r>
         <w:rPr>
           <w:rFonts w:ascii="Times New Roman" w:eastAsia="宋体" w:hAnsi="Times New Roman" w:cs="Times New Roman"/>
@@ -2974,7 +2988,7 @@
         </w:rPr>
         <w:t>操作</w:t>
       </w:r>
-      <w:bookmarkEnd w:id="0"/>
+      <w:bookmarkEnd w:id="1"/>
     </w:p>
     <w:p>
       <w:pPr>
@@ -3629,8 +3643,8 @@
         </w:rPr>
         <w:drawing>
           <wp:inline distT="0" distB="0" distL="0" distR="0" wp14:anchorId="3E72F64A" wp14:editId="5AA1A17D">
-            <wp:extent cx="4637314" cy="1204272"/>
-            <wp:effectExtent l="0" t="0" r="0" b="0"/>
+            <wp:extent cx="3768918" cy="978757"/>
+            <wp:effectExtent l="0" t="0" r="3175" b="0"/>
             <wp:docPr id="4" name="图片 4"/>
             <wp:cNvGraphicFramePr>
               <a:graphicFrameLocks xmlns:a="http://schemas.openxmlformats.org/drawingml/2006/main" noChangeAspect="1"/>
@@ -3651,7 +3665,7 @@
                   <pic:spPr>
                     <a:xfrm>
                       <a:off x="0" y="0"/>
-                      <a:ext cx="4640345" cy="1205059"/>
+                      <a:ext cx="3805654" cy="988297"/>
                     </a:xfrm>
                     <a:prstGeom prst="rect">
                       <a:avLst/>
@@ -3708,8 +3722,8 @@
         </w:rPr>
         <w:drawing>
           <wp:inline distT="0" distB="0" distL="0" distR="0" wp14:anchorId="70F3A98F" wp14:editId="0239A85C">
-            <wp:extent cx="5274310" cy="1669415"/>
-            <wp:effectExtent l="0" t="0" r="2540" b="6985"/>
+            <wp:extent cx="4357315" cy="1379169"/>
+            <wp:effectExtent l="0" t="0" r="5715" b="0"/>
             <wp:docPr id="5" name="图片 5"/>
             <wp:cNvGraphicFramePr>
               <a:graphicFrameLocks xmlns:a="http://schemas.openxmlformats.org/drawingml/2006/main" noChangeAspect="1"/>
@@ -3730,7 +3744,7 @@
                   <pic:spPr>
                     <a:xfrm>
                       <a:off x="0" y="0"/>
-                      <a:ext cx="5274310" cy="1669415"/>
+                      <a:ext cx="4395323" cy="1391199"/>
                     </a:xfrm>
                     <a:prstGeom prst="rect">
                       <a:avLst/>
@@ -3758,101 +3772,101 @@
           <w:sz w:val="21"/>
           <w:szCs w:val="21"/>
         </w:rPr>
+        <w:t>SqlSession</w:t>
+      </w:r>
+    </w:p>
+    <w:p>
+      <w:pPr>
+        <w:ind w:firstLine="420"/>
+        <w:rPr>
+          <w:rFonts w:ascii="Times New Roman" w:eastAsia="宋体" w:hAnsi="Times New Roman" w:cs="Times New Roman"/>
+          <w:szCs w:val="21"/>
+        </w:rPr>
+      </w:pPr>
+      <w:r>
+        <w:rPr>
+          <w:rFonts w:ascii="Times New Roman" w:eastAsia="宋体" w:hAnsi="Times New Roman" w:cs="Times New Roman"/>
+          <w:szCs w:val="21"/>
+        </w:rPr>
+        <w:t>SqlSession</w:t>
+      </w:r>
+      <w:r>
+        <w:rPr>
+          <w:rFonts w:ascii="Times New Roman" w:eastAsia="宋体" w:hAnsi="Times New Roman" w:cs="Times New Roman"/>
+          <w:szCs w:val="21"/>
+        </w:rPr>
+        <w:t>作为应用程序与</w:t>
+      </w:r>
+      <w:r>
+        <w:rPr>
+          <w:rFonts w:ascii="Times New Roman" w:eastAsia="宋体" w:hAnsi="Times New Roman" w:cs="Times New Roman"/>
+          <w:szCs w:val="21"/>
+        </w:rPr>
+        <w:t>mybatis</w:t>
+      </w:r>
+      <w:r>
+        <w:rPr>
+          <w:rFonts w:ascii="Times New Roman" w:eastAsia="宋体" w:hAnsi="Times New Roman" w:cs="Times New Roman"/>
+          <w:szCs w:val="21"/>
+        </w:rPr>
+        <w:t>之间的中介对象，提供对数据库进行</w:t>
+      </w:r>
+      <w:r>
+        <w:rPr>
+          <w:rFonts w:ascii="Times New Roman" w:eastAsia="宋体" w:hAnsi="Times New Roman" w:cs="Times New Roman"/>
+          <w:szCs w:val="21"/>
+        </w:rPr>
+        <w:t>CRUD</w:t>
+      </w:r>
+      <w:r>
+        <w:rPr>
+          <w:rFonts w:ascii="Times New Roman" w:eastAsia="宋体" w:hAnsi="Times New Roman" w:cs="Times New Roman"/>
+          <w:szCs w:val="21"/>
+        </w:rPr>
+        <w:t>操作的</w:t>
+      </w:r>
+      <w:r>
+        <w:rPr>
+          <w:rFonts w:ascii="Times New Roman" w:eastAsia="宋体" w:hAnsi="Times New Roman" w:cs="Times New Roman"/>
+          <w:szCs w:val="21"/>
+        </w:rPr>
+        <w:t>接口，其中接口包括方法接口，另外一种就是</w:t>
+      </w:r>
+      <w:r>
+        <w:rPr>
+          <w:rFonts w:ascii="Times New Roman" w:eastAsia="宋体" w:hAnsi="Times New Roman" w:cs="Times New Roman"/>
+          <w:szCs w:val="21"/>
+        </w:rPr>
+        <w:t>Mapper</w:t>
+      </w:r>
+      <w:r>
+        <w:rPr>
+          <w:rFonts w:ascii="Times New Roman" w:eastAsia="宋体" w:hAnsi="Times New Roman" w:cs="Times New Roman"/>
+          <w:szCs w:val="21"/>
+        </w:rPr>
+        <w:t>接口。</w:t>
+      </w:r>
+    </w:p>
+    <w:p>
+      <w:pPr>
+        <w:pStyle w:val="2"/>
+        <w:rPr>
+          <w:rFonts w:ascii="Times New Roman" w:eastAsia="宋体" w:hAnsi="Times New Roman" w:cs="Times New Roman"/>
+          <w:sz w:val="21"/>
+          <w:szCs w:val="21"/>
+        </w:rPr>
+      </w:pPr>
+      <w:bookmarkStart w:id="2" w:name="_Ref516823749"/>
+      <w:r>
+        <w:rPr>
+          <w:rFonts w:ascii="Times New Roman" w:eastAsia="宋体" w:hAnsi="Times New Roman" w:cs="Times New Roman"/>
+          <w:sz w:val="21"/>
+          <w:szCs w:val="21"/>
+        </w:rPr>
         <w:lastRenderedPageBreak/>
-        <w:t>SqlSession</w:t>
-      </w:r>
-    </w:p>
-    <w:p>
-      <w:pPr>
-        <w:ind w:firstLine="420"/>
-        <w:rPr>
-          <w:rFonts w:ascii="Times New Roman" w:eastAsia="宋体" w:hAnsi="Times New Roman" w:cs="Times New Roman"/>
-          <w:szCs w:val="21"/>
-        </w:rPr>
-      </w:pPr>
-      <w:r>
-        <w:rPr>
-          <w:rFonts w:ascii="Times New Roman" w:eastAsia="宋体" w:hAnsi="Times New Roman" w:cs="Times New Roman"/>
-          <w:szCs w:val="21"/>
-        </w:rPr>
-        <w:t>SqlSession</w:t>
-      </w:r>
-      <w:r>
-        <w:rPr>
-          <w:rFonts w:ascii="Times New Roman" w:eastAsia="宋体" w:hAnsi="Times New Roman" w:cs="Times New Roman"/>
-          <w:szCs w:val="21"/>
-        </w:rPr>
-        <w:t>作为应用程序与</w:t>
-      </w:r>
-      <w:r>
-        <w:rPr>
-          <w:rFonts w:ascii="Times New Roman" w:eastAsia="宋体" w:hAnsi="Times New Roman" w:cs="Times New Roman"/>
-          <w:szCs w:val="21"/>
-        </w:rPr>
-        <w:t>mybatis</w:t>
-      </w:r>
-      <w:r>
-        <w:rPr>
-          <w:rFonts w:ascii="Times New Roman" w:eastAsia="宋体" w:hAnsi="Times New Roman" w:cs="Times New Roman"/>
-          <w:szCs w:val="21"/>
-        </w:rPr>
-        <w:t>之间的中介对象，提供对数据库进行</w:t>
-      </w:r>
-      <w:r>
-        <w:rPr>
-          <w:rFonts w:ascii="Times New Roman" w:eastAsia="宋体" w:hAnsi="Times New Roman" w:cs="Times New Roman"/>
-          <w:szCs w:val="21"/>
-        </w:rPr>
-        <w:t>CRUD</w:t>
-      </w:r>
-      <w:r>
-        <w:rPr>
-          <w:rFonts w:ascii="Times New Roman" w:eastAsia="宋体" w:hAnsi="Times New Roman" w:cs="Times New Roman"/>
-          <w:szCs w:val="21"/>
-        </w:rPr>
-        <w:t>操作的</w:t>
-      </w:r>
-      <w:r>
-        <w:rPr>
-          <w:rFonts w:ascii="Times New Roman" w:eastAsia="宋体" w:hAnsi="Times New Roman" w:cs="Times New Roman"/>
-          <w:szCs w:val="21"/>
-        </w:rPr>
-        <w:t>接口，其中接口包括方法接口，另外一种就是</w:t>
-      </w:r>
-      <w:r>
-        <w:rPr>
-          <w:rFonts w:ascii="Times New Roman" w:eastAsia="宋体" w:hAnsi="Times New Roman" w:cs="Times New Roman"/>
-          <w:szCs w:val="21"/>
-        </w:rPr>
-        <w:t>Mapper</w:t>
-      </w:r>
-      <w:r>
-        <w:rPr>
-          <w:rFonts w:ascii="Times New Roman" w:eastAsia="宋体" w:hAnsi="Times New Roman" w:cs="Times New Roman"/>
-          <w:szCs w:val="21"/>
-        </w:rPr>
-        <w:t>接口。</w:t>
-      </w:r>
-    </w:p>
-    <w:p>
-      <w:pPr>
-        <w:pStyle w:val="2"/>
-        <w:rPr>
-          <w:rFonts w:ascii="Times New Roman" w:eastAsia="宋体" w:hAnsi="Times New Roman" w:cs="Times New Roman"/>
-          <w:sz w:val="21"/>
-          <w:szCs w:val="21"/>
-        </w:rPr>
-      </w:pPr>
-      <w:bookmarkStart w:id="1" w:name="_Ref516823749"/>
-      <w:r>
-        <w:rPr>
-          <w:rFonts w:ascii="Times New Roman" w:eastAsia="宋体" w:hAnsi="Times New Roman" w:cs="Times New Roman"/>
-          <w:sz w:val="21"/>
-          <w:szCs w:val="21"/>
-        </w:rPr>
         <w:t>Executor</w:t>
       </w:r>
-      <w:bookmarkEnd w:id="1"/>
+      <w:bookmarkEnd w:id="2"/>
     </w:p>
     <w:p>
       <w:pPr>
@@ -4252,10 +4266,10 @@
             <v:path o:extrusionok="f" gradientshapeok="t" o:connecttype="rect"/>
             <o:lock v:ext="edit" aspectratio="t"/>
           </v:shapetype>
-          <v:shape id="_x0000_i1025" type="#_x0000_t75" style="width:308.05pt;height:212.85pt" o:ole="">
+          <v:shape id="_x0000_i1025" type="#_x0000_t75" style="width:278pt;height:192.2pt" o:ole="">
             <v:imagedata r:id="rId19" o:title=""/>
           </v:shape>
-          <o:OLEObject Type="Embed" ProgID="Visio.Drawing.15" ShapeID="_x0000_i1025" DrawAspect="Content" ObjectID="_1591127757" r:id="rId20"/>
+          <o:OLEObject Type="Embed" ProgID="Visio.Drawing.15" ShapeID="_x0000_i1025" DrawAspect="Content" ObjectID="_1591296777" r:id="rId20"/>
         </w:object>
       </w:r>
     </w:p>
@@ -4271,14 +4285,27 @@
       <w:r>
         <w:t xml:space="preserve">Figure </w:t>
       </w:r>
-      <w:fldSimple w:instr=" SEQ Figure \* ARABIC ">
-        <w:r>
-          <w:rPr>
-            <w:noProof/>
-          </w:rPr>
-          <w:t>8</w:t>
-        </w:r>
-      </w:fldSimple>
+      <w:r>
+        <w:fldChar w:fldCharType="begin"/>
+      </w:r>
+      <w:r>
+        <w:instrText xml:space="preserve"> SEQ Figure \* ARABIC </w:instrText>
+      </w:r>
+      <w:r>
+        <w:fldChar w:fldCharType="separate"/>
+      </w:r>
+      <w:r>
+        <w:rPr>
+          <w:noProof/>
+        </w:rPr>
+        <w:t>8</w:t>
+      </w:r>
+      <w:r>
+        <w:rPr>
+          <w:noProof/>
+        </w:rPr>
+        <w:fldChar w:fldCharType="end"/>
+      </w:r>
       <w:r>
         <w:t xml:space="preserve"> </w:t>
       </w:r>
@@ -4379,14 +4406,14 @@
       <w:pPr>
         <w:pStyle w:val="4"/>
       </w:pPr>
-      <w:bookmarkStart w:id="2" w:name="_Ref517383983"/>
+      <w:bookmarkStart w:id="3" w:name="_Ref517383983"/>
       <w:r>
         <w:rPr>
           <w:rFonts w:hint="eastAsia"/>
         </w:rPr>
         <w:t>单表结构</w:t>
       </w:r>
-      <w:bookmarkEnd w:id="2"/>
+      <w:bookmarkEnd w:id="3"/>
     </w:p>
     <w:p>
       <w:pPr>
@@ -4411,8 +4438,8 @@
         </w:rPr>
         <w:drawing>
           <wp:inline distT="0" distB="0" distL="0" distR="0" wp14:anchorId="44CBDD1D" wp14:editId="69A36527">
-            <wp:extent cx="3348408" cy="2297927"/>
-            <wp:effectExtent l="0" t="0" r="4445" b="7620"/>
+            <wp:extent cx="2957885" cy="2029921"/>
+            <wp:effectExtent l="0" t="0" r="0" b="8890"/>
             <wp:docPr id="6" name="图片 6"/>
             <wp:cNvGraphicFramePr>
               <a:graphicFrameLocks xmlns:a="http://schemas.openxmlformats.org/drawingml/2006/main" noChangeAspect="1"/>
@@ -4433,7 +4460,7 @@
                   <pic:spPr>
                     <a:xfrm>
                       <a:off x="0" y="0"/>
-                      <a:ext cx="3355695" cy="2302928"/>
+                      <a:ext cx="2973897" cy="2040909"/>
                     </a:xfrm>
                     <a:prstGeom prst="rect">
                       <a:avLst/>
@@ -4454,14 +4481,27 @@
       <w:r>
         <w:t xml:space="preserve">Figure </w:t>
       </w:r>
-      <w:fldSimple w:instr=" SEQ Figure \* ARABIC ">
-        <w:r>
-          <w:rPr>
-            <w:noProof/>
-          </w:rPr>
-          <w:t>9</w:t>
-        </w:r>
-      </w:fldSimple>
+      <w:r>
+        <w:fldChar w:fldCharType="begin"/>
+      </w:r>
+      <w:r>
+        <w:instrText xml:space="preserve"> SEQ Figure \* ARABIC </w:instrText>
+      </w:r>
+      <w:r>
+        <w:fldChar w:fldCharType="separate"/>
+      </w:r>
+      <w:r>
+        <w:rPr>
+          <w:noProof/>
+        </w:rPr>
+        <w:t>9</w:t>
+      </w:r>
+      <w:r>
+        <w:rPr>
+          <w:noProof/>
+        </w:rPr>
+        <w:fldChar w:fldCharType="end"/>
+      </w:r>
       <w:r>
         <w:t xml:space="preserve"> </w:t>
       </w:r>
@@ -4534,14 +4574,27 @@
       <w:r>
         <w:t xml:space="preserve">Figure </w:t>
       </w:r>
-      <w:fldSimple w:instr=" SEQ Figure \* ARABIC ">
-        <w:r>
-          <w:rPr>
-            <w:noProof/>
-          </w:rPr>
-          <w:t>10</w:t>
-        </w:r>
-      </w:fldSimple>
+      <w:r>
+        <w:fldChar w:fldCharType="begin"/>
+      </w:r>
+      <w:r>
+        <w:instrText xml:space="preserve"> SEQ Figure \* ARABIC </w:instrText>
+      </w:r>
+      <w:r>
+        <w:fldChar w:fldCharType="separate"/>
+      </w:r>
+      <w:r>
+        <w:rPr>
+          <w:noProof/>
+        </w:rPr>
+        <w:t>10</w:t>
+      </w:r>
+      <w:r>
+        <w:rPr>
+          <w:noProof/>
+        </w:rPr>
+        <w:fldChar w:fldCharType="end"/>
+      </w:r>
       <w:r>
         <w:t xml:space="preserve"> </w:t>
       </w:r>
@@ -4578,8 +4631,8 @@
         <w:lastRenderedPageBreak/>
         <w:drawing>
           <wp:inline distT="0" distB="0" distL="0" distR="0" wp14:anchorId="5F890C34" wp14:editId="6716B34C">
-            <wp:extent cx="4039262" cy="2317609"/>
-            <wp:effectExtent l="0" t="0" r="0" b="6985"/>
+            <wp:extent cx="3601941" cy="2066687"/>
+            <wp:effectExtent l="0" t="0" r="0" b="0"/>
             <wp:docPr id="12" name="图片 12"/>
             <wp:cNvGraphicFramePr>
               <a:graphicFrameLocks xmlns:a="http://schemas.openxmlformats.org/drawingml/2006/main" noChangeAspect="1"/>
@@ -4600,7 +4653,7 @@
                   <pic:spPr>
                     <a:xfrm>
                       <a:off x="0" y="0"/>
-                      <a:ext cx="4042682" cy="2319571"/>
+                      <a:ext cx="3624461" cy="2079608"/>
                     </a:xfrm>
                     <a:prstGeom prst="rect">
                       <a:avLst/>
@@ -4621,14 +4674,27 @@
       <w:r>
         <w:t xml:space="preserve">Figure </w:t>
       </w:r>
-      <w:fldSimple w:instr=" SEQ Figure \* ARABIC ">
-        <w:r>
-          <w:rPr>
-            <w:noProof/>
-          </w:rPr>
-          <w:t>11</w:t>
-        </w:r>
-      </w:fldSimple>
+      <w:r>
+        <w:fldChar w:fldCharType="begin"/>
+      </w:r>
+      <w:r>
+        <w:instrText xml:space="preserve"> SEQ Figure \* ARABIC </w:instrText>
+      </w:r>
+      <w:r>
+        <w:fldChar w:fldCharType="separate"/>
+      </w:r>
+      <w:r>
+        <w:rPr>
+          <w:noProof/>
+        </w:rPr>
+        <w:t>11</w:t>
+      </w:r>
+      <w:r>
+        <w:rPr>
+          <w:noProof/>
+        </w:rPr>
+        <w:fldChar w:fldCharType="end"/>
+      </w:r>
       <w:r>
         <w:t xml:space="preserve"> </w:t>
       </w:r>
@@ -4666,91 +4732,382 @@
         </w:rPr>
         <w:t>为每一个子对象设计一个数据库表格，这样便于管理。</w:t>
       </w:r>
+      <w:r>
+        <w:rPr>
+          <w:rFonts w:hint="eastAsia"/>
+        </w:rPr>
+        <w:t>多表结构又分为一次查询和多次查询数据库。一次查询数据库主要通过SQL语句的join操作，将多个表格关联成一张大表哥，如此一来就和单表结构一样了；多次查询主要通过外键再次查询。</w:t>
+      </w:r>
     </w:p>
     <w:p>
       <w:pPr>
         <w:ind w:firstLine="420"/>
+      </w:pPr>
+      <w:r>
         <w:rPr>
           <w:rFonts w:hint="eastAsia"/>
         </w:rPr>
-      </w:pPr>
+        <w:t>类结构和</w:t>
+      </w:r>
+      <w:r>
+        <w:fldChar w:fldCharType="begin"/>
+      </w:r>
+      <w:r>
+        <w:instrText xml:space="preserve"> </w:instrText>
+      </w:r>
       <w:r>
         <w:rPr>
           <w:rFonts w:hint="eastAsia"/>
         </w:rPr>
-        <w:t>类结构和</w:t>
+        <w:instrText>REF _Ref517383983 \n \h</w:instrText>
+      </w:r>
+      <w:r>
+        <w:instrText xml:space="preserve"> </w:instrText>
+      </w:r>
+      <w:r>
+        <w:fldChar w:fldCharType="separate"/>
+      </w:r>
+      <w:r>
+        <w:t>6.1.1.1</w:t>
+      </w:r>
+      <w:r>
+        <w:fldChar w:fldCharType="end"/>
+      </w:r>
+      <w:r>
+        <w:rPr>
+          <w:rFonts w:hint="eastAsia"/>
+        </w:rPr>
+        <w:t>中的类结构一样，只是数据库表格需要将原来的表格拆分为三个</w:t>
+      </w:r>
+      <w:r>
+        <w:rPr>
+          <w:rFonts w:hint="eastAsia"/>
+        </w:rPr>
+        <w:t>，分别</w:t>
+      </w:r>
+      <w:r>
+        <w:rPr>
+          <w:rFonts w:hint="eastAsia"/>
+        </w:rPr>
+        <w:t>是ca</w:t>
+      </w:r>
+      <w:r>
+        <w:t>r</w:t>
+      </w:r>
+      <w:r>
+        <w:t>_test</w:t>
+      </w:r>
+      <w:r>
+        <w:rPr>
+          <w:rFonts w:hint="eastAsia"/>
+        </w:rPr>
+        <w:t>,</w:t>
+      </w:r>
+      <w:r>
+        <w:t>engine_test,brake_tests</w:t>
+      </w:r>
+      <w:r>
+        <w:rPr>
+          <w:rFonts w:hint="eastAsia"/>
+        </w:rPr>
+        <w:t>。</w:t>
+      </w:r>
+      <w:r>
+        <w:rPr>
+          <w:rFonts w:hint="eastAsia"/>
+        </w:rPr>
+        <w:t>采用这种方式必须通过外键将多个表格管理起来，然后在sql语句中通过链接操作（join）管理。</w:t>
+      </w:r>
+    </w:p>
+    <w:p>
+      <w:r>
+        <w:rPr>
+          <w:rFonts w:hint="eastAsia"/>
+        </w:rPr>
+        <w:t>一次查询数据库的Mapper如下：</w:t>
+      </w:r>
+    </w:p>
+    <w:p>
+      <w:pPr>
+        <w:keepNext/>
+        <w:jc w:val="center"/>
+      </w:pPr>
+      <w:r>
+        <w:rPr>
+          <w:noProof/>
+        </w:rPr>
+        <w:drawing>
+          <wp:inline distT="0" distB="0" distL="0" distR="0" wp14:anchorId="179B6FEF" wp14:editId="1CF6975A">
+            <wp:extent cx="4579951" cy="831850"/>
+            <wp:effectExtent l="0" t="0" r="0" b="6350"/>
+            <wp:docPr id="13" name="图片 13"/>
+            <wp:cNvGraphicFramePr>
+              <a:graphicFrameLocks xmlns:a="http://schemas.openxmlformats.org/drawingml/2006/main" noChangeAspect="1"/>
+            </wp:cNvGraphicFramePr>
+            <a:graphic xmlns:a="http://schemas.openxmlformats.org/drawingml/2006/main">
+              <a:graphicData uri="http://schemas.openxmlformats.org/drawingml/2006/picture">
+                <pic:pic xmlns:pic="http://schemas.openxmlformats.org/drawingml/2006/picture">
+                  <pic:nvPicPr>
+                    <pic:cNvPr id="1" name=""/>
+                    <pic:cNvPicPr/>
+                  </pic:nvPicPr>
+                  <pic:blipFill>
+                    <a:blip r:embed="rId24"/>
+                    <a:stretch>
+                      <a:fillRect/>
+                    </a:stretch>
+                  </pic:blipFill>
+                  <pic:spPr>
+                    <a:xfrm>
+                      <a:off x="0" y="0"/>
+                      <a:ext cx="4580905" cy="832023"/>
+                    </a:xfrm>
+                    <a:prstGeom prst="rect">
+                      <a:avLst/>
+                    </a:prstGeom>
+                  </pic:spPr>
+                </pic:pic>
+              </a:graphicData>
+            </a:graphic>
+          </wp:inline>
+        </w:drawing>
+      </w:r>
+    </w:p>
+    <w:p>
+      <w:pPr>
+        <w:pStyle w:val="ab"/>
+        <w:jc w:val="center"/>
+      </w:pPr>
+      <w:r>
+        <w:t xml:space="preserve">Figure </w:t>
       </w:r>
       <w:r>
         <w:fldChar w:fldCharType="begin"/>
       </w:r>
       <w:r>
-        <w:instrText xml:space="preserve"> </w:instrText>
+        <w:instrText xml:space="preserve"> SEQ Figure \* ARABIC </w:instrText>
+      </w:r>
+      <w:r>
+        <w:fldChar w:fldCharType="separate"/>
+      </w:r>
+      <w:r>
+        <w:rPr>
+          <w:noProof/>
+        </w:rPr>
+        <w:t>12</w:t>
+      </w:r>
+      <w:r>
+        <w:fldChar w:fldCharType="end"/>
+      </w:r>
+      <w:r>
+        <w:t xml:space="preserve"> </w:t>
       </w:r>
       <w:r>
         <w:rPr>
           <w:rFonts w:hint="eastAsia"/>
         </w:rPr>
-        <w:instrText>REF _Ref517383983 \n \h</w:instrText>
-      </w:r>
-      <w:r>
-        <w:instrText xml:space="preserve"> </w:instrText>
+        <w:t>一次查询数据库</w:t>
+      </w:r>
+    </w:p>
+    <w:p>
+      <w:pPr>
+        <w:keepNext/>
+        <w:jc w:val="center"/>
+      </w:pPr>
+      <w:r>
+        <w:rPr>
+          <w:noProof/>
+        </w:rPr>
+        <w:drawing>
+          <wp:inline distT="0" distB="0" distL="0" distR="0" wp14:anchorId="2E84EE7E" wp14:editId="186B7F52">
+            <wp:extent cx="4110824" cy="1225427"/>
+            <wp:effectExtent l="0" t="0" r="4445" b="0"/>
+            <wp:docPr id="14" name="图片 14"/>
+            <wp:cNvGraphicFramePr>
+              <a:graphicFrameLocks xmlns:a="http://schemas.openxmlformats.org/drawingml/2006/main" noChangeAspect="1"/>
+            </wp:cNvGraphicFramePr>
+            <a:graphic xmlns:a="http://schemas.openxmlformats.org/drawingml/2006/main">
+              <a:graphicData uri="http://schemas.openxmlformats.org/drawingml/2006/picture">
+                <pic:pic xmlns:pic="http://schemas.openxmlformats.org/drawingml/2006/picture">
+                  <pic:nvPicPr>
+                    <pic:cNvPr id="1" name=""/>
+                    <pic:cNvPicPr/>
+                  </pic:nvPicPr>
+                  <pic:blipFill>
+                    <a:blip r:embed="rId25"/>
+                    <a:stretch>
+                      <a:fillRect/>
+                    </a:stretch>
+                  </pic:blipFill>
+                  <pic:spPr>
+                    <a:xfrm>
+                      <a:off x="0" y="0"/>
+                      <a:ext cx="4118227" cy="1227634"/>
+                    </a:xfrm>
+                    <a:prstGeom prst="rect">
+                      <a:avLst/>
+                    </a:prstGeom>
+                  </pic:spPr>
+                </pic:pic>
+              </a:graphicData>
+            </a:graphic>
+          </wp:inline>
+        </w:drawing>
+      </w:r>
+    </w:p>
+    <w:p>
+      <w:pPr>
+        <w:pStyle w:val="ab"/>
+        <w:jc w:val="center"/>
+      </w:pPr>
+      <w:r>
+        <w:t xml:space="preserve">Figure </w:t>
+      </w:r>
+      <w:r>
+        <w:fldChar w:fldCharType="begin"/>
+      </w:r>
+      <w:r>
+        <w:instrText xml:space="preserve"> SEQ Figure \* ARABIC </w:instrText>
       </w:r>
       <w:r>
         <w:fldChar w:fldCharType="separate"/>
       </w:r>
       <w:r>
-        <w:t>6.1.1.1</w:t>
+        <w:rPr>
+          <w:noProof/>
+        </w:rPr>
+        <w:t>13</w:t>
       </w:r>
       <w:r>
         <w:fldChar w:fldCharType="end"/>
       </w:r>
       <w:r>
+        <w:t xml:space="preserve"> </w:t>
+      </w:r>
+      <w:r>
         <w:rPr>
           <w:rFonts w:hint="eastAsia"/>
         </w:rPr>
-        <w:t>中的类结构一样，只是数据库表格需要将原来的表格拆分为三个</w:t>
+        <w:t>Mapper</w:t>
       </w:r>
       <w:r>
         <w:rPr>
           <w:rFonts w:hint="eastAsia"/>
         </w:rPr>
-        <w:t>，分别</w:t>
-      </w:r>
+        <w:t>查询关系</w:t>
+      </w:r>
+    </w:p>
+    <w:p>
       <w:r>
         <w:rPr>
           <w:rFonts w:hint="eastAsia"/>
         </w:rPr>
-        <w:t>是ca</w:t>
-      </w:r>
-      <w:r>
-        <w:t>r</w:t>
-      </w:r>
-      <w:r>
-        <w:t>_test</w:t>
+        <w:t>多次查询数据库的Mapper如下</w:t>
       </w:r>
       <w:r>
         <w:rPr>
           <w:rFonts w:hint="eastAsia"/>
         </w:rPr>
-        <w:t>,</w:t>
-      </w:r>
-      <w:r>
-        <w:t>engine_test,brake_tests</w:t>
+        <w:t>，这种方式没有多余的列</w:t>
       </w:r>
       <w:r>
         <w:rPr>
           <w:rFonts w:hint="eastAsia"/>
         </w:rPr>
-        <w:t>。</w:t>
-      </w:r>
-      <w:r>
+        <w:t>：</w:t>
+      </w:r>
+    </w:p>
+    <w:p>
+      <w:pPr>
+        <w:keepNext/>
+        <w:jc w:val="center"/>
+      </w:pPr>
+      <w:r>
+        <w:rPr>
+          <w:noProof/>
+        </w:rPr>
+        <w:lastRenderedPageBreak/>
+        <w:drawing>
+          <wp:inline distT="0" distB="0" distL="0" distR="0" wp14:anchorId="04AB90CA" wp14:editId="42C13948">
+            <wp:extent cx="4325509" cy="1007168"/>
+            <wp:effectExtent l="0" t="0" r="0" b="2540"/>
+            <wp:docPr id="15" name="图片 15"/>
+            <wp:cNvGraphicFramePr>
+              <a:graphicFrameLocks xmlns:a="http://schemas.openxmlformats.org/drawingml/2006/main" noChangeAspect="1"/>
+            </wp:cNvGraphicFramePr>
+            <a:graphic xmlns:a="http://schemas.openxmlformats.org/drawingml/2006/main">
+              <a:graphicData uri="http://schemas.openxmlformats.org/drawingml/2006/picture">
+                <pic:pic xmlns:pic="http://schemas.openxmlformats.org/drawingml/2006/picture">
+                  <pic:nvPicPr>
+                    <pic:cNvPr id="1" name=""/>
+                    <pic:cNvPicPr/>
+                  </pic:nvPicPr>
+                  <pic:blipFill>
+                    <a:blip r:embed="rId26"/>
+                    <a:stretch>
+                      <a:fillRect/>
+                    </a:stretch>
+                  </pic:blipFill>
+                  <pic:spPr>
+                    <a:xfrm>
+                      <a:off x="0" y="0"/>
+                      <a:ext cx="4326616" cy="1007426"/>
+                    </a:xfrm>
+                    <a:prstGeom prst="rect">
+                      <a:avLst/>
+                    </a:prstGeom>
+                  </pic:spPr>
+                </pic:pic>
+              </a:graphicData>
+            </a:graphic>
+          </wp:inline>
+        </w:drawing>
+      </w:r>
+    </w:p>
+    <w:p>
+      <w:pPr>
+        <w:pStyle w:val="ab"/>
+        <w:jc w:val="center"/>
         <w:rPr>
           <w:rFonts w:hint="eastAsia"/>
         </w:rPr>
-        <w:t>采用这种方式必须通过外键将多个表格管理起来，然后在sql语句中通过链接操作（join）管理。</w:t>
-      </w:r>
-      <w:bookmarkStart w:id="3" w:name="_GoBack"/>
-      <w:bookmarkEnd w:id="3"/>
+      </w:pPr>
+      <w:r>
+        <w:t xml:space="preserve">Figure </w:t>
+      </w:r>
+      <w:r>
+        <w:fldChar w:fldCharType="begin"/>
+      </w:r>
+      <w:r>
+        <w:instrText xml:space="preserve"> SEQ Figure \* ARABIC </w:instrText>
+      </w:r>
+      <w:r>
+        <w:fldChar w:fldCharType="separate"/>
+      </w:r>
+      <w:r>
+        <w:rPr>
+          <w:noProof/>
+        </w:rPr>
+        <w:t>14</w:t>
+      </w:r>
+      <w:r>
+        <w:fldChar w:fldCharType="end"/>
+      </w:r>
+      <w:r>
+        <w:t xml:space="preserve"> </w:t>
+      </w:r>
+      <w:r>
+        <w:rPr>
+          <w:rFonts w:hint="eastAsia"/>
+        </w:rPr>
+        <w:t>多次查询的</w:t>
+      </w:r>
+      <w:r>
+        <w:rPr>
+          <w:rFonts w:hint="eastAsia"/>
+        </w:rPr>
+        <w:t>Mapper</w:t>
+      </w:r>
     </w:p>
     <w:p>
       <w:pPr>
@@ -4772,8 +5129,378 @@
       </w:r>
       <w:bookmarkStart w:id="4" w:name="OLE_LINK2"/>
       <w:bookmarkStart w:id="5" w:name="OLE_LINK3"/>
-      <w:r>
+      <w:bookmarkStart w:id="6" w:name="OLE_LINK4"/>
+      <w:bookmarkStart w:id="7" w:name="OLE_LINK5"/>
+      <w:r>
+        <w:fldChar w:fldCharType="begin"/>
+      </w:r>
+      <w:r>
+        <w:instrText xml:space="preserve"> HYPERLINK "</w:instrText>
+      </w:r>
+      <w:r>
+        <w:instrText>https://blog.csdn.net/reliveIT/article/details/45366867</w:instrText>
+      </w:r>
+      <w:r>
+        <w:instrText xml:space="preserve">" </w:instrText>
+      </w:r>
+      <w:r>
+        <w:fldChar w:fldCharType="separate"/>
+      </w:r>
+      <w:r>
+        <w:rPr>
+          <w:rStyle w:val="a9"/>
+        </w:rPr>
         <w:t>https://blog.csdn.net/reliveIT/article/details/45366867</w:t>
+      </w:r>
+      <w:bookmarkEnd w:id="6"/>
+      <w:bookmarkEnd w:id="7"/>
+      <w:r>
+        <w:fldChar w:fldCharType="end"/>
+      </w:r>
+    </w:p>
+    <w:p>
+      <w:pPr>
+        <w:ind w:firstLine="420"/>
+      </w:pPr>
+      <w:r>
+        <w:rPr>
+          <w:rFonts w:hint="eastAsia"/>
+        </w:rPr>
+        <w:t>一对多需要涉及多张表格</w:t>
+      </w:r>
+      <w:r>
+        <w:rPr>
+          <w:rFonts w:hint="eastAsia"/>
+        </w:rPr>
+        <w:t>。实现一对多的方式有两种，一种是查询多次数据库，一种是通过数据库SQL的链接操作一把查询，然后再通过mybatis的resultMap映射为java类对象。</w:t>
+      </w:r>
+    </w:p>
+    <w:p>
+      <w:r>
+        <w:rPr>
+          <w:rFonts w:hint="eastAsia"/>
+        </w:rPr>
+        <w:t>类定义：</w:t>
+      </w:r>
+    </w:p>
+    <w:p>
+      <w:pPr>
+        <w:keepNext/>
+        <w:jc w:val="center"/>
+      </w:pPr>
+      <w:r>
+        <w:rPr>
+          <w:noProof/>
+        </w:rPr>
+        <w:drawing>
+          <wp:inline distT="0" distB="0" distL="0" distR="0" wp14:anchorId="5CA93E38" wp14:editId="14066CC0">
+            <wp:extent cx="1717482" cy="2060978"/>
+            <wp:effectExtent l="0" t="0" r="0" b="0"/>
+            <wp:docPr id="17" name="图片 17"/>
+            <wp:cNvGraphicFramePr>
+              <a:graphicFrameLocks xmlns:a="http://schemas.openxmlformats.org/drawingml/2006/main" noChangeAspect="1"/>
+            </wp:cNvGraphicFramePr>
+            <a:graphic xmlns:a="http://schemas.openxmlformats.org/drawingml/2006/main">
+              <a:graphicData uri="http://schemas.openxmlformats.org/drawingml/2006/picture">
+                <pic:pic xmlns:pic="http://schemas.openxmlformats.org/drawingml/2006/picture">
+                  <pic:nvPicPr>
+                    <pic:cNvPr id="1" name=""/>
+                    <pic:cNvPicPr/>
+                  </pic:nvPicPr>
+                  <pic:blipFill>
+                    <a:blip r:embed="rId27"/>
+                    <a:stretch>
+                      <a:fillRect/>
+                    </a:stretch>
+                  </pic:blipFill>
+                  <pic:spPr>
+                    <a:xfrm>
+                      <a:off x="0" y="0"/>
+                      <a:ext cx="1725472" cy="2070566"/>
+                    </a:xfrm>
+                    <a:prstGeom prst="rect">
+                      <a:avLst/>
+                    </a:prstGeom>
+                  </pic:spPr>
+                </pic:pic>
+              </a:graphicData>
+            </a:graphic>
+          </wp:inline>
+        </w:drawing>
+      </w:r>
+    </w:p>
+    <w:p>
+      <w:pPr>
+        <w:pStyle w:val="ab"/>
+        <w:jc w:val="center"/>
+        <w:rPr>
+          <w:rFonts w:hint="eastAsia"/>
+        </w:rPr>
+      </w:pPr>
+      <w:r>
+        <w:t xml:space="preserve">Figure </w:t>
+      </w:r>
+      <w:r>
+        <w:fldChar w:fldCharType="begin"/>
+      </w:r>
+      <w:r>
+        <w:instrText xml:space="preserve"> SEQ Figure \* ARABIC </w:instrText>
+      </w:r>
+      <w:r>
+        <w:fldChar w:fldCharType="separate"/>
+      </w:r>
+      <w:r>
+        <w:rPr>
+          <w:noProof/>
+        </w:rPr>
+        <w:t>15</w:t>
+      </w:r>
+      <w:r>
+        <w:fldChar w:fldCharType="end"/>
+      </w:r>
+      <w:r>
+        <w:t xml:space="preserve"> </w:t>
+      </w:r>
+      <w:r>
+        <w:rPr>
+          <w:rFonts w:hint="eastAsia"/>
+        </w:rPr>
+        <w:t>一对多类定义</w:t>
+      </w:r>
+    </w:p>
+    <w:p>
+      <w:pPr>
+        <w:pStyle w:val="4"/>
+      </w:pPr>
+      <w:r>
+        <w:rPr>
+          <w:rFonts w:hint="eastAsia"/>
+        </w:rPr>
+        <w:t>第一种方式</w:t>
+      </w:r>
+    </w:p>
+    <w:p>
+      <w:pPr>
+        <w:tabs>
+          <w:tab w:val="left" w:pos="1277"/>
+        </w:tabs>
+      </w:pPr>
+      <w:r>
+        <w:rPr>
+          <w:rFonts w:hint="eastAsia"/>
+        </w:rPr>
+        <w:t>对应Mapper文件</w:t>
+      </w:r>
+    </w:p>
+    <w:p>
+      <w:pPr>
+        <w:keepNext/>
+        <w:tabs>
+          <w:tab w:val="left" w:pos="1277"/>
+        </w:tabs>
+        <w:jc w:val="center"/>
+      </w:pPr>
+      <w:r>
+        <w:rPr>
+          <w:noProof/>
+        </w:rPr>
+        <w:drawing>
+          <wp:inline distT="0" distB="0" distL="0" distR="0" wp14:anchorId="437FE963" wp14:editId="19DEB9AC">
+            <wp:extent cx="4086970" cy="2014946"/>
+            <wp:effectExtent l="0" t="0" r="8890" b="4445"/>
+            <wp:docPr id="16" name="图片 16"/>
+            <wp:cNvGraphicFramePr>
+              <a:graphicFrameLocks xmlns:a="http://schemas.openxmlformats.org/drawingml/2006/main" noChangeAspect="1"/>
+            </wp:cNvGraphicFramePr>
+            <a:graphic xmlns:a="http://schemas.openxmlformats.org/drawingml/2006/main">
+              <a:graphicData uri="http://schemas.openxmlformats.org/drawingml/2006/picture">
+                <pic:pic xmlns:pic="http://schemas.openxmlformats.org/drawingml/2006/picture">
+                  <pic:nvPicPr>
+                    <pic:cNvPr id="1" name=""/>
+                    <pic:cNvPicPr/>
+                  </pic:nvPicPr>
+                  <pic:blipFill>
+                    <a:blip r:embed="rId28"/>
+                    <a:stretch>
+                      <a:fillRect/>
+                    </a:stretch>
+                  </pic:blipFill>
+                  <pic:spPr>
+                    <a:xfrm>
+                      <a:off x="0" y="0"/>
+                      <a:ext cx="4089455" cy="2016171"/>
+                    </a:xfrm>
+                    <a:prstGeom prst="rect">
+                      <a:avLst/>
+                    </a:prstGeom>
+                  </pic:spPr>
+                </pic:pic>
+              </a:graphicData>
+            </a:graphic>
+          </wp:inline>
+        </w:drawing>
+      </w:r>
+    </w:p>
+    <w:p>
+      <w:pPr>
+        <w:pStyle w:val="ab"/>
+        <w:jc w:val="center"/>
+        <w:rPr>
+          <w:rFonts w:hint="eastAsia"/>
+        </w:rPr>
+      </w:pPr>
+      <w:r>
+        <w:t xml:space="preserve">Figure </w:t>
+      </w:r>
+      <w:r>
+        <w:fldChar w:fldCharType="begin"/>
+      </w:r>
+      <w:r>
+        <w:instrText xml:space="preserve"> SEQ Figure \* ARABIC </w:instrText>
+      </w:r>
+      <w:r>
+        <w:fldChar w:fldCharType="separate"/>
+      </w:r>
+      <w:r>
+        <w:rPr>
+          <w:noProof/>
+        </w:rPr>
+        <w:t>16</w:t>
+      </w:r>
+      <w:r>
+        <w:fldChar w:fldCharType="end"/>
+      </w:r>
+      <w:r>
+        <w:t xml:space="preserve"> </w:t>
+      </w:r>
+      <w:r>
+        <w:rPr>
+          <w:rFonts w:hint="eastAsia"/>
+        </w:rPr>
+        <w:t>多次</w:t>
+      </w:r>
+      <w:r>
+        <w:rPr>
+          <w:rFonts w:hint="eastAsia"/>
+        </w:rPr>
+        <w:t>查询数据库的</w:t>
+      </w:r>
+      <w:r>
+        <w:rPr>
+          <w:rFonts w:hint="eastAsia"/>
+        </w:rPr>
+        <w:t>Mapper</w:t>
+      </w:r>
+    </w:p>
+    <w:p>
+      <w:pPr>
+        <w:pStyle w:val="4"/>
+      </w:pPr>
+      <w:r>
+        <w:rPr>
+          <w:rFonts w:hint="eastAsia"/>
+        </w:rPr>
+        <w:lastRenderedPageBreak/>
+        <w:t>第二种方式</w:t>
+      </w:r>
+    </w:p>
+    <w:p>
+      <w:r>
+        <w:rPr>
+          <w:rFonts w:hint="eastAsia"/>
+        </w:rPr>
+        <w:t>对应Mapper样式</w:t>
+      </w:r>
+    </w:p>
+    <w:p>
+      <w:pPr>
+        <w:keepNext/>
+        <w:jc w:val="center"/>
+      </w:pPr>
+      <w:r>
+        <w:rPr>
+          <w:noProof/>
+        </w:rPr>
+        <w:drawing>
+          <wp:inline distT="0" distB="0" distL="0" distR="0" wp14:anchorId="07589061" wp14:editId="7B81B405">
+            <wp:extent cx="4492487" cy="2415537"/>
+            <wp:effectExtent l="0" t="0" r="3810" b="4445"/>
+            <wp:docPr id="18" name="图片 18"/>
+            <wp:cNvGraphicFramePr>
+              <a:graphicFrameLocks xmlns:a="http://schemas.openxmlformats.org/drawingml/2006/main" noChangeAspect="1"/>
+            </wp:cNvGraphicFramePr>
+            <a:graphic xmlns:a="http://schemas.openxmlformats.org/drawingml/2006/main">
+              <a:graphicData uri="http://schemas.openxmlformats.org/drawingml/2006/picture">
+                <pic:pic xmlns:pic="http://schemas.openxmlformats.org/drawingml/2006/picture">
+                  <pic:nvPicPr>
+                    <pic:cNvPr id="1" name=""/>
+                    <pic:cNvPicPr/>
+                  </pic:nvPicPr>
+                  <pic:blipFill>
+                    <a:blip r:embed="rId29"/>
+                    <a:stretch>
+                      <a:fillRect/>
+                    </a:stretch>
+                  </pic:blipFill>
+                  <pic:spPr>
+                    <a:xfrm>
+                      <a:off x="0" y="0"/>
+                      <a:ext cx="4495564" cy="2417191"/>
+                    </a:xfrm>
+                    <a:prstGeom prst="rect">
+                      <a:avLst/>
+                    </a:prstGeom>
+                  </pic:spPr>
+                </pic:pic>
+              </a:graphicData>
+            </a:graphic>
+          </wp:inline>
+        </w:drawing>
+      </w:r>
+    </w:p>
+    <w:p>
+      <w:pPr>
+        <w:pStyle w:val="ab"/>
+        <w:jc w:val="center"/>
+        <w:rPr>
+          <w:rFonts w:hint="eastAsia"/>
+        </w:rPr>
+      </w:pPr>
+      <w:r>
+        <w:t xml:space="preserve">Figure </w:t>
+      </w:r>
+      <w:r>
+        <w:fldChar w:fldCharType="begin"/>
+      </w:r>
+      <w:r>
+        <w:instrText xml:space="preserve"> SEQ Figure \* ARABIC </w:instrText>
+      </w:r>
+      <w:r>
+        <w:fldChar w:fldCharType="separate"/>
+      </w:r>
+      <w:r>
+        <w:rPr>
+          <w:noProof/>
+        </w:rPr>
+        <w:t>17</w:t>
+      </w:r>
+      <w:r>
+        <w:fldChar w:fldCharType="end"/>
+      </w:r>
+      <w:r>
+        <w:t xml:space="preserve"> </w:t>
+      </w:r>
+      <w:r>
+        <w:rPr>
+          <w:rFonts w:hint="eastAsia"/>
+        </w:rPr>
+        <w:t>一次查询数据库的</w:t>
+      </w:r>
+      <w:r>
+        <w:rPr>
+          <w:rFonts w:hint="eastAsia"/>
+        </w:rPr>
+        <w:t>Mapper</w:t>
       </w:r>
     </w:p>
     <w:bookmarkEnd w:id="4"/>
@@ -4876,7 +5603,7 @@
         <w:t>的架构设计以及实例分析</w:t>
       </w:r>
     </w:p>
-    <w:bookmarkStart w:id="6" w:name="OLE_LINK1"/>
+    <w:bookmarkStart w:id="8" w:name="OLE_LINK1"/>
     <w:p>
       <w:pPr>
         <w:rPr>
@@ -4925,7 +5652,7 @@
         </w:rPr>
         <w:fldChar w:fldCharType="end"/>
       </w:r>
-      <w:bookmarkEnd w:id="6"/>
+      <w:bookmarkEnd w:id="8"/>
     </w:p>
     <w:p>
       <w:pPr>
@@ -4963,6 +5690,8 @@
           <w:szCs w:val="21"/>
         </w:rPr>
       </w:pPr>
+      <w:bookmarkStart w:id="9" w:name="OLE_LINK6"/>
+      <w:bookmarkStart w:id="10" w:name="OLE_LINK7"/>
       <w:r>
         <w:rPr>
           <w:rFonts w:ascii="Times New Roman" w:eastAsia="宋体" w:hAnsi="Times New Roman" w:cs="Times New Roman"/>
@@ -4970,6 +5699,8 @@
         </w:rPr>
         <w:t>https://blog.csdn.net/column/details/mybatis-sample.html</w:t>
       </w:r>
+      <w:bookmarkEnd w:id="9"/>
+      <w:bookmarkEnd w:id="10"/>
     </w:p>
     <w:sectPr>
       <w:pgSz w:w="11906" w:h="16838"/>
@@ -7841,6 +8572,9 @@
     <w:abstractNumId w:val="2"/>
   </w:num>
   <w:num w:numId="45">
+    <w:abstractNumId w:val="2"/>
+  </w:num>
+  <w:num w:numId="46">
     <w:abstractNumId w:val="2"/>
   </w:num>
 </w:numbering>
@@ -9132,7 +9866,7 @@
 </file>
 
 <file path=customXml/itemProps1.xml><?xml version="1.0" encoding="utf-8"?>
-<ds:datastoreItem xmlns:ds="http://schemas.openxmlformats.org/officeDocument/2006/customXml" ds:itemID="{B806D102-1CDA-41F9-A875-E7F45BD6BAA8}">
+<ds:datastoreItem xmlns:ds="http://schemas.openxmlformats.org/officeDocument/2006/customXml" ds:itemID="{FE62D2BC-6755-4E76-A604-24D1C6DA3750}">
   <ds:schemaRefs>
     <ds:schemaRef ds:uri="http://schemas.openxmlformats.org/officeDocument/2006/bibliography"/>
   </ds:schemaRefs>

--- a/ORM/mybatis.docx
+++ b/ORM/mybatis.docx
@@ -185,43 +185,36 @@
       </w:r>
     </w:p>
     <w:p>
-      <w:pPr>
+      <w:r>
         <w:rPr>
           <w:rFonts w:hint="eastAsia"/>
         </w:rPr>
-      </w:pPr>
+        <w:t>参考Mybatis</w:t>
+      </w:r>
+      <w:r>
+        <w:t>Demo</w:t>
+      </w:r>
       <w:r>
         <w:rPr>
           <w:rFonts w:hint="eastAsia"/>
         </w:rPr>
-        <w:t>参考Mybatis</w:t>
-      </w:r>
-      <w:r>
-        <w:t>Demo</w:t>
+        <w:t>项目中generationConfig</w:t>
+      </w:r>
+      <w:r>
+        <w:t>.</w:t>
       </w:r>
       <w:r>
         <w:rPr>
           <w:rFonts w:hint="eastAsia"/>
         </w:rPr>
-        <w:t>项目中generationConfig</w:t>
-      </w:r>
-      <w:r>
-        <w:t>.</w:t>
+        <w:t>xml文件</w:t>
       </w:r>
       <w:r>
         <w:rPr>
           <w:rFonts w:hint="eastAsia"/>
         </w:rPr>
-        <w:t>xml文件</w:t>
-      </w:r>
-      <w:r>
-        <w:rPr>
-          <w:rFonts w:hint="eastAsia"/>
-        </w:rPr>
         <w:t>。</w:t>
       </w:r>
-      <w:bookmarkStart w:id="0" w:name="_GoBack"/>
-      <w:bookmarkEnd w:id="0"/>
     </w:p>
     <w:p>
       <w:pPr>
@@ -1158,7 +1151,7 @@
     <w:p>
       <w:pPr>
         <w:rPr>
-          <w:rFonts w:ascii="Times New Roman" w:eastAsia="宋体" w:hAnsi="Times New Roman" w:cs="Times New Roman" w:hint="eastAsia"/>
+          <w:rFonts w:ascii="Times New Roman" w:eastAsia="宋体" w:hAnsi="Times New Roman" w:cs="Times New Roman"/>
           <w:color w:val="000000"/>
           <w:szCs w:val="21"/>
         </w:rPr>
@@ -1570,7 +1563,7 @@
     <w:p>
       <w:pPr>
         <w:rPr>
-          <w:rFonts w:ascii="Times New Roman" w:eastAsia="宋体" w:hAnsi="Times New Roman" w:cs="Times New Roman" w:hint="eastAsia"/>
+          <w:rFonts w:ascii="Times New Roman" w:eastAsia="宋体" w:hAnsi="Times New Roman" w:cs="Times New Roman"/>
           <w:szCs w:val="21"/>
         </w:rPr>
       </w:pPr>
@@ -2327,7 +2320,7 @@
         <w:pStyle w:val="ab"/>
         <w:jc w:val="center"/>
         <w:rPr>
-          <w:rFonts w:ascii="Times New Roman" w:eastAsia="宋体" w:hAnsi="Times New Roman" w:cs="Times New Roman" w:hint="eastAsia"/>
+          <w:rFonts w:ascii="Times New Roman" w:eastAsia="宋体" w:hAnsi="Times New Roman" w:cs="Times New Roman"/>
           <w:sz w:val="21"/>
           <w:szCs w:val="21"/>
         </w:rPr>
@@ -2764,27 +2757,14 @@
       <w:r>
         <w:t xml:space="preserve">Figure </w:t>
       </w:r>
-      <w:r>
-        <w:fldChar w:fldCharType="begin"/>
-      </w:r>
-      <w:r>
-        <w:instrText xml:space="preserve"> SEQ Figure \* ARABIC </w:instrText>
-      </w:r>
-      <w:r>
-        <w:fldChar w:fldCharType="separate"/>
-      </w:r>
-      <w:r>
-        <w:rPr>
-          <w:noProof/>
-        </w:rPr>
-        <w:t>5</w:t>
-      </w:r>
-      <w:r>
-        <w:rPr>
-          <w:noProof/>
-        </w:rPr>
-        <w:fldChar w:fldCharType="end"/>
-      </w:r>
+      <w:fldSimple w:instr=" SEQ Figure \* ARABIC ">
+        <w:r>
+          <w:rPr>
+            <w:noProof/>
+          </w:rPr>
+          <w:t>5</w:t>
+        </w:r>
+      </w:fldSimple>
       <w:r>
         <w:t xml:space="preserve"> </w:t>
       </w:r>
@@ -2899,27 +2879,14 @@
       <w:r>
         <w:t xml:space="preserve">Figure </w:t>
       </w:r>
-      <w:r>
-        <w:fldChar w:fldCharType="begin"/>
-      </w:r>
-      <w:r>
-        <w:instrText xml:space="preserve"> SEQ Figure \* ARABIC </w:instrText>
-      </w:r>
-      <w:r>
-        <w:fldChar w:fldCharType="separate"/>
-      </w:r>
-      <w:r>
-        <w:rPr>
-          <w:noProof/>
-        </w:rPr>
-        <w:t>6</w:t>
-      </w:r>
-      <w:r>
-        <w:rPr>
-          <w:noProof/>
-        </w:rPr>
-        <w:fldChar w:fldCharType="end"/>
-      </w:r>
+      <w:fldSimple w:instr=" SEQ Figure \* ARABIC ">
+        <w:r>
+          <w:rPr>
+            <w:noProof/>
+          </w:rPr>
+          <w:t>6</w:t>
+        </w:r>
+      </w:fldSimple>
       <w:r>
         <w:t xml:space="preserve"> </w:t>
       </w:r>
@@ -2971,7 +2938,7 @@
           <w:szCs w:val="21"/>
         </w:rPr>
       </w:pPr>
-      <w:bookmarkStart w:id="1" w:name="_Ref516823329"/>
+      <w:bookmarkStart w:id="0" w:name="_Ref516823329"/>
       <w:r>
         <w:rPr>
           <w:rFonts w:ascii="Times New Roman" w:eastAsia="宋体" w:hAnsi="Times New Roman" w:cs="Times New Roman"/>
@@ -2988,7 +2955,7 @@
         </w:rPr>
         <w:t>操作</w:t>
       </w:r>
-      <w:bookmarkEnd w:id="1"/>
+      <w:bookmarkEnd w:id="0"/>
     </w:p>
     <w:p>
       <w:pPr>
@@ -3092,27 +3059,14 @@
       <w:r>
         <w:t xml:space="preserve">Figure </w:t>
       </w:r>
-      <w:r>
-        <w:fldChar w:fldCharType="begin"/>
-      </w:r>
-      <w:r>
-        <w:instrText xml:space="preserve"> SEQ Figure \* ARABIC </w:instrText>
-      </w:r>
-      <w:r>
-        <w:fldChar w:fldCharType="separate"/>
-      </w:r>
-      <w:r>
-        <w:rPr>
-          <w:noProof/>
-        </w:rPr>
-        <w:t>7</w:t>
-      </w:r>
-      <w:r>
-        <w:rPr>
-          <w:noProof/>
-        </w:rPr>
-        <w:fldChar w:fldCharType="end"/>
-      </w:r>
+      <w:fldSimple w:instr=" SEQ Figure \* ARABIC ">
+        <w:r>
+          <w:rPr>
+            <w:noProof/>
+          </w:rPr>
+          <w:t>7</w:t>
+        </w:r>
+      </w:fldSimple>
       <w:r>
         <w:t xml:space="preserve"> </w:t>
       </w:r>
@@ -3856,7 +3810,7 @@
           <w:szCs w:val="21"/>
         </w:rPr>
       </w:pPr>
-      <w:bookmarkStart w:id="2" w:name="_Ref516823749"/>
+      <w:bookmarkStart w:id="1" w:name="_Ref516823749"/>
       <w:r>
         <w:rPr>
           <w:rFonts w:ascii="Times New Roman" w:eastAsia="宋体" w:hAnsi="Times New Roman" w:cs="Times New Roman"/>
@@ -3866,7 +3820,7 @@
         <w:lastRenderedPageBreak/>
         <w:t>Executor</w:t>
       </w:r>
-      <w:bookmarkEnd w:id="2"/>
+      <w:bookmarkEnd w:id="1"/>
     </w:p>
     <w:p>
       <w:pPr>
@@ -4269,7 +4223,7 @@
           <v:shape id="_x0000_i1025" type="#_x0000_t75" style="width:278pt;height:192.2pt" o:ole="">
             <v:imagedata r:id="rId19" o:title=""/>
           </v:shape>
-          <o:OLEObject Type="Embed" ProgID="Visio.Drawing.15" ShapeID="_x0000_i1025" DrawAspect="Content" ObjectID="_1591296777" r:id="rId20"/>
+          <o:OLEObject Type="Embed" ProgID="Visio.Drawing.15" ShapeID="_x0000_i1025" DrawAspect="Content" ObjectID="_1591342520" r:id="rId20"/>
         </w:object>
       </w:r>
     </w:p>
@@ -4285,27 +4239,14 @@
       <w:r>
         <w:t xml:space="preserve">Figure </w:t>
       </w:r>
-      <w:r>
-        <w:fldChar w:fldCharType="begin"/>
-      </w:r>
-      <w:r>
-        <w:instrText xml:space="preserve"> SEQ Figure \* ARABIC </w:instrText>
-      </w:r>
-      <w:r>
-        <w:fldChar w:fldCharType="separate"/>
-      </w:r>
-      <w:r>
-        <w:rPr>
-          <w:noProof/>
-        </w:rPr>
-        <w:t>8</w:t>
-      </w:r>
-      <w:r>
-        <w:rPr>
-          <w:noProof/>
-        </w:rPr>
-        <w:fldChar w:fldCharType="end"/>
-      </w:r>
+      <w:fldSimple w:instr=" SEQ Figure \* ARABIC ">
+        <w:r>
+          <w:rPr>
+            <w:noProof/>
+          </w:rPr>
+          <w:t>8</w:t>
+        </w:r>
+      </w:fldSimple>
       <w:r>
         <w:t xml:space="preserve"> </w:t>
       </w:r>
@@ -4331,100 +4272,43 @@
           <w:sz w:val="21"/>
           <w:szCs w:val="21"/>
         </w:rPr>
-        <w:lastRenderedPageBreak/>
-        <w:t>示例</w:t>
-      </w:r>
-    </w:p>
-    <w:p>
-      <w:pPr>
-        <w:pStyle w:val="2"/>
-        <w:rPr>
-          <w:rFonts w:ascii="Times New Roman" w:eastAsia="宋体" w:hAnsi="Times New Roman" w:cs="Times New Roman"/>
-          <w:sz w:val="21"/>
-          <w:szCs w:val="21"/>
-        </w:rPr>
-      </w:pPr>
-      <w:r>
-        <w:rPr>
-          <w:rFonts w:ascii="Times New Roman" w:eastAsia="宋体" w:hAnsi="Times New Roman" w:cs="Times New Roman" w:hint="eastAsia"/>
-          <w:sz w:val="21"/>
-          <w:szCs w:val="21"/>
-        </w:rPr>
-        <w:t>关联查询</w:t>
-      </w:r>
-    </w:p>
-    <w:p>
-      <w:pPr>
-        <w:pStyle w:val="3"/>
-      </w:pPr>
+        <w:t>缓存</w:t>
+      </w:r>
+    </w:p>
+    <w:p>
       <w:r>
         <w:rPr>
           <w:rFonts w:hint="eastAsia"/>
         </w:rPr>
-        <w:t>一对一</w:t>
-      </w:r>
-    </w:p>
-    <w:p>
-      <w:pPr>
-        <w:ind w:firstLine="420"/>
-      </w:pPr>
+        <w:t>参考</w:t>
+      </w:r>
+      <w:hyperlink r:id="rId21" w:history="1">
+        <w:r>
+          <w:rPr>
+            <w:rStyle w:val="a9"/>
+          </w:rPr>
+          <w:t>https://tech.meituan.com/mybatis_cache.html</w:t>
+        </w:r>
+      </w:hyperlink>
+    </w:p>
+    <w:p>
+      <w:r>
+        <w:t>M</w:t>
+      </w:r>
       <w:r>
         <w:rPr>
           <w:rFonts w:hint="eastAsia"/>
         </w:rPr>
-        <w:t>针对一对一这种关联查询可分为两种情况，一种是数据库一张表格存放所有的字段，然后通过mybatis中的resultMap映射为不同对象</w:t>
+        <w:t xml:space="preserve">ybatisDemo中 </w:t>
+      </w:r>
+      <w:r>
+        <w:t>CacheTest</w:t>
       </w:r>
       <w:r>
         <w:rPr>
           <w:rFonts w:hint="eastAsia"/>
         </w:rPr>
-        <w:t>a</w:t>
-      </w:r>
-      <w:r>
-        <w:t>,</w:t>
-      </w:r>
-      <w:r>
-        <w:rPr>
-          <w:rFonts w:hint="eastAsia"/>
-        </w:rPr>
-        <w:t>b，c等</w:t>
-      </w:r>
-      <w:r>
-        <w:rPr>
-          <w:rFonts w:hint="eastAsia"/>
-        </w:rPr>
-        <w:t>，其中一个</w:t>
-      </w:r>
-      <w:r>
-        <w:rPr>
-          <w:rFonts w:hint="eastAsia"/>
-        </w:rPr>
-        <w:t>a对象包含b和c对象。</w:t>
-      </w:r>
-    </w:p>
-    <w:p>
-      <w:pPr>
-        <w:pStyle w:val="4"/>
-      </w:pPr>
-      <w:bookmarkStart w:id="3" w:name="_Ref517383983"/>
-      <w:r>
-        <w:rPr>
-          <w:rFonts w:hint="eastAsia"/>
-        </w:rPr>
-        <w:t>单表结构</w:t>
-      </w:r>
-      <w:bookmarkEnd w:id="3"/>
-    </w:p>
-    <w:p>
-      <w:pPr>
-        <w:pStyle w:val="a7"/>
-        <w:ind w:left="420" w:firstLineChars="0" w:firstLine="0"/>
-      </w:pPr>
-      <w:r>
-        <w:rPr>
-          <w:rFonts w:hint="eastAsia"/>
-        </w:rPr>
-        <w:t>比如mybatisDemo项目中 的CarsTest例子，各个类之间的包含关系如下：</w:t>
+        <w:t>测试用例试验了缓存功能</w:t>
       </w:r>
     </w:p>
     <w:p>
@@ -4436,104 +4320,12 @@
         <w:rPr>
           <w:noProof/>
         </w:rPr>
+        <w:lastRenderedPageBreak/>
         <w:drawing>
-          <wp:inline distT="0" distB="0" distL="0" distR="0" wp14:anchorId="44CBDD1D" wp14:editId="69A36527">
-            <wp:extent cx="2957885" cy="2029921"/>
-            <wp:effectExtent l="0" t="0" r="0" b="8890"/>
-            <wp:docPr id="6" name="图片 6"/>
-            <wp:cNvGraphicFramePr>
-              <a:graphicFrameLocks xmlns:a="http://schemas.openxmlformats.org/drawingml/2006/main" noChangeAspect="1"/>
-            </wp:cNvGraphicFramePr>
-            <a:graphic xmlns:a="http://schemas.openxmlformats.org/drawingml/2006/main">
-              <a:graphicData uri="http://schemas.openxmlformats.org/drawingml/2006/picture">
-                <pic:pic xmlns:pic="http://schemas.openxmlformats.org/drawingml/2006/picture">
-                  <pic:nvPicPr>
-                    <pic:cNvPr id="1" name=""/>
-                    <pic:cNvPicPr/>
-                  </pic:nvPicPr>
-                  <pic:blipFill>
-                    <a:blip r:embed="rId21"/>
-                    <a:stretch>
-                      <a:fillRect/>
-                    </a:stretch>
-                  </pic:blipFill>
-                  <pic:spPr>
-                    <a:xfrm>
-                      <a:off x="0" y="0"/>
-                      <a:ext cx="2973897" cy="2040909"/>
-                    </a:xfrm>
-                    <a:prstGeom prst="rect">
-                      <a:avLst/>
-                    </a:prstGeom>
-                  </pic:spPr>
-                </pic:pic>
-              </a:graphicData>
-            </a:graphic>
-          </wp:inline>
-        </w:drawing>
-      </w:r>
-    </w:p>
-    <w:p>
-      <w:pPr>
-        <w:pStyle w:val="ab"/>
-        <w:jc w:val="center"/>
-      </w:pPr>
-      <w:r>
-        <w:t xml:space="preserve">Figure </w:t>
-      </w:r>
-      <w:r>
-        <w:fldChar w:fldCharType="begin"/>
-      </w:r>
-      <w:r>
-        <w:instrText xml:space="preserve"> SEQ Figure \* ARABIC </w:instrText>
-      </w:r>
-      <w:r>
-        <w:fldChar w:fldCharType="separate"/>
-      </w:r>
-      <w:r>
-        <w:rPr>
-          <w:noProof/>
-        </w:rPr>
-        <w:t>9</w:t>
-      </w:r>
-      <w:r>
-        <w:rPr>
-          <w:noProof/>
-        </w:rPr>
-        <w:fldChar w:fldCharType="end"/>
-      </w:r>
-      <w:r>
-        <w:t xml:space="preserve"> </w:t>
-      </w:r>
-      <w:r>
-        <w:rPr>
-          <w:rFonts w:hint="eastAsia"/>
-        </w:rPr>
-        <w:t>类包含关系</w:t>
-      </w:r>
-    </w:p>
-    <w:p>
-      <w:r>
-        <w:rPr>
-          <w:rFonts w:hint="eastAsia"/>
-        </w:rPr>
-        <w:t>数据库表格设计如下：</w:t>
-      </w:r>
-    </w:p>
-    <w:p>
-      <w:pPr>
-        <w:keepNext/>
-        <w:jc w:val="center"/>
-      </w:pPr>
-      <w:r>
-        <w:rPr>
-          <w:noProof/>
-        </w:rPr>
-        <w:drawing>
-          <wp:inline distT="0" distB="0" distL="0" distR="0" wp14:anchorId="4AB92638" wp14:editId="287A88CC">
-            <wp:extent cx="3729162" cy="1087859"/>
-            <wp:effectExtent l="0" t="0" r="5080" b="0"/>
-            <wp:docPr id="11" name="图片 11"/>
+          <wp:inline distT="0" distB="0" distL="0" distR="0" wp14:anchorId="0453AA8C" wp14:editId="746CC774">
+            <wp:extent cx="4246676" cy="2838616"/>
+            <wp:effectExtent l="0" t="0" r="1905" b="0"/>
+            <wp:docPr id="19" name="图片 19"/>
             <wp:cNvGraphicFramePr>
               <a:graphicFrameLocks xmlns:a="http://schemas.openxmlformats.org/drawingml/2006/main" noChangeAspect="1"/>
             </wp:cNvGraphicFramePr>
@@ -4553,7 +4345,7 @@
                   <pic:spPr>
                     <a:xfrm>
                       <a:off x="0" y="0"/>
-                      <a:ext cx="3739889" cy="1090988"/>
+                      <a:ext cx="4247538" cy="2839192"/>
                     </a:xfrm>
                     <a:prstGeom prst="rect">
                       <a:avLst/>
@@ -4574,27 +4366,14 @@
       <w:r>
         <w:t xml:space="preserve">Figure </w:t>
       </w:r>
-      <w:r>
-        <w:fldChar w:fldCharType="begin"/>
-      </w:r>
-      <w:r>
-        <w:instrText xml:space="preserve"> SEQ Figure \* ARABIC </w:instrText>
-      </w:r>
-      <w:r>
-        <w:fldChar w:fldCharType="separate"/>
-      </w:r>
-      <w:r>
-        <w:rPr>
-          <w:noProof/>
-        </w:rPr>
-        <w:t>10</w:t>
-      </w:r>
-      <w:r>
-        <w:rPr>
-          <w:noProof/>
-        </w:rPr>
-        <w:fldChar w:fldCharType="end"/>
-      </w:r>
+      <w:fldSimple w:instr=" SEQ Figure \* ARABIC ">
+        <w:r>
+          <w:rPr>
+            <w:noProof/>
+          </w:rPr>
+          <w:t>9</w:t>
+        </w:r>
+      </w:fldSimple>
       <w:r>
         <w:t xml:space="preserve"> </w:t>
       </w:r>
@@ -4602,21 +4381,132 @@
         <w:rPr>
           <w:rFonts w:hint="eastAsia"/>
         </w:rPr>
-        <w:t>Cars</w:t>
-      </w:r>
-      <w:r>
+        <w:t>一级缓存试验结果</w:t>
+      </w:r>
+    </w:p>
+    <w:p>
+      <w:pPr>
         <w:rPr>
           <w:rFonts w:hint="eastAsia"/>
         </w:rPr>
-        <w:t>表格数据库结构</w:t>
-      </w:r>
-    </w:p>
-    <w:p>
+      </w:pPr>
       <w:r>
         <w:rPr>
           <w:rFonts w:hint="eastAsia"/>
         </w:rPr>
-        <w:t>Mybatis中Mapper文件的映射关系：</w:t>
+        <w:t>重点是第三次结果，再次查询获取的是脏数据。</w:t>
+      </w:r>
+    </w:p>
+    <w:p>
+      <w:pPr>
+        <w:pStyle w:val="1"/>
+        <w:rPr>
+          <w:rFonts w:ascii="Times New Roman" w:eastAsia="宋体" w:hAnsi="Times New Roman" w:cs="Times New Roman"/>
+          <w:sz w:val="21"/>
+          <w:szCs w:val="21"/>
+        </w:rPr>
+      </w:pPr>
+      <w:r>
+        <w:rPr>
+          <w:rFonts w:ascii="Times New Roman" w:eastAsia="宋体" w:hAnsi="Times New Roman" w:cs="Times New Roman" w:hint="eastAsia"/>
+          <w:sz w:val="21"/>
+          <w:szCs w:val="21"/>
+        </w:rPr>
+        <w:t>示例</w:t>
+      </w:r>
+      <w:bookmarkStart w:id="2" w:name="_GoBack"/>
+      <w:bookmarkEnd w:id="2"/>
+    </w:p>
+    <w:p>
+      <w:pPr>
+        <w:pStyle w:val="2"/>
+        <w:rPr>
+          <w:rFonts w:ascii="Times New Roman" w:eastAsia="宋体" w:hAnsi="Times New Roman" w:cs="Times New Roman"/>
+          <w:sz w:val="21"/>
+          <w:szCs w:val="21"/>
+        </w:rPr>
+      </w:pPr>
+      <w:r>
+        <w:rPr>
+          <w:rFonts w:ascii="Times New Roman" w:eastAsia="宋体" w:hAnsi="Times New Roman" w:cs="Times New Roman" w:hint="eastAsia"/>
+          <w:sz w:val="21"/>
+          <w:szCs w:val="21"/>
+        </w:rPr>
+        <w:t>关联查询</w:t>
+      </w:r>
+    </w:p>
+    <w:p>
+      <w:pPr>
+        <w:pStyle w:val="3"/>
+      </w:pPr>
+      <w:r>
+        <w:rPr>
+          <w:rFonts w:hint="eastAsia"/>
+        </w:rPr>
+        <w:t>一对一</w:t>
+      </w:r>
+    </w:p>
+    <w:p>
+      <w:pPr>
+        <w:ind w:firstLine="420"/>
+      </w:pPr>
+      <w:r>
+        <w:rPr>
+          <w:rFonts w:hint="eastAsia"/>
+        </w:rPr>
+        <w:t>针对一对一这种关联查询可分为两种情况，一种是数据库一张表格存放所有的字段，然后通过mybatis中的resultMap映射为不同对象</w:t>
+      </w:r>
+      <w:r>
+        <w:rPr>
+          <w:rFonts w:hint="eastAsia"/>
+        </w:rPr>
+        <w:t>a</w:t>
+      </w:r>
+      <w:r>
+        <w:t>,</w:t>
+      </w:r>
+      <w:r>
+        <w:rPr>
+          <w:rFonts w:hint="eastAsia"/>
+        </w:rPr>
+        <w:t>b，c等</w:t>
+      </w:r>
+      <w:r>
+        <w:rPr>
+          <w:rFonts w:hint="eastAsia"/>
+        </w:rPr>
+        <w:t>，其中一个</w:t>
+      </w:r>
+      <w:r>
+        <w:rPr>
+          <w:rFonts w:hint="eastAsia"/>
+        </w:rPr>
+        <w:t>a对象包含b和c对象。</w:t>
+      </w:r>
+    </w:p>
+    <w:p>
+      <w:pPr>
+        <w:pStyle w:val="4"/>
+      </w:pPr>
+      <w:bookmarkStart w:id="3" w:name="_Ref517383983"/>
+      <w:r>
+        <w:rPr>
+          <w:rFonts w:hint="eastAsia"/>
+        </w:rPr>
+        <w:t>单表结构</w:t>
+      </w:r>
+      <w:bookmarkEnd w:id="3"/>
+    </w:p>
+    <w:p>
+      <w:pPr>
+        <w:pStyle w:val="a7"/>
+        <w:ind w:left="420" w:firstLineChars="0" w:firstLine="0"/>
+      </w:pPr>
+      <w:r>
+        <w:rPr>
+          <w:rFonts w:hint="eastAsia"/>
+        </w:rPr>
+        <w:t>比如mybatisDemo项目中 的CarsTest例子，各个类之间的包含关系如下：</w:t>
       </w:r>
     </w:p>
     <w:p>
@@ -4630,10 +4520,10 @@
         </w:rPr>
         <w:lastRenderedPageBreak/>
         <w:drawing>
-          <wp:inline distT="0" distB="0" distL="0" distR="0" wp14:anchorId="5F890C34" wp14:editId="6716B34C">
-            <wp:extent cx="3601941" cy="2066687"/>
-            <wp:effectExtent l="0" t="0" r="0" b="0"/>
-            <wp:docPr id="12" name="图片 12"/>
+          <wp:inline distT="0" distB="0" distL="0" distR="0" wp14:anchorId="44CBDD1D" wp14:editId="69A36527">
+            <wp:extent cx="2957885" cy="2029921"/>
+            <wp:effectExtent l="0" t="0" r="0" b="8890"/>
+            <wp:docPr id="6" name="图片 6"/>
             <wp:cNvGraphicFramePr>
               <a:graphicFrameLocks xmlns:a="http://schemas.openxmlformats.org/drawingml/2006/main" noChangeAspect="1"/>
             </wp:cNvGraphicFramePr>
@@ -4653,7 +4543,7 @@
                   <pic:spPr>
                     <a:xfrm>
                       <a:off x="0" y="0"/>
-                      <a:ext cx="3624461" cy="2079608"/>
+                      <a:ext cx="2973897" cy="2040909"/>
                     </a:xfrm>
                     <a:prstGeom prst="rect">
                       <a:avLst/>
@@ -4674,27 +4564,14 @@
       <w:r>
         <w:t xml:space="preserve">Figure </w:t>
       </w:r>
-      <w:r>
-        <w:fldChar w:fldCharType="begin"/>
-      </w:r>
-      <w:r>
-        <w:instrText xml:space="preserve"> SEQ Figure \* ARABIC </w:instrText>
-      </w:r>
-      <w:r>
-        <w:fldChar w:fldCharType="separate"/>
-      </w:r>
-      <w:r>
-        <w:rPr>
-          <w:noProof/>
-        </w:rPr>
-        <w:t>11</w:t>
-      </w:r>
-      <w:r>
-        <w:rPr>
-          <w:noProof/>
-        </w:rPr>
-        <w:fldChar w:fldCharType="end"/>
-      </w:r>
+      <w:fldSimple w:instr=" SEQ Figure \* ARABIC ">
+        <w:r>
+          <w:rPr>
+            <w:noProof/>
+          </w:rPr>
+          <w:t>10</w:t>
+        </w:r>
+      </w:fldSimple>
       <w:r>
         <w:t xml:space="preserve"> </w:t>
       </w:r>
@@ -4702,129 +4579,15 @@
         <w:rPr>
           <w:rFonts w:hint="eastAsia"/>
         </w:rPr>
-        <w:t>Mapper</w:t>
-      </w:r>
+        <w:t>类包含关系</w:t>
+      </w:r>
+    </w:p>
+    <w:p>
       <w:r>
         <w:rPr>
           <w:rFonts w:hint="eastAsia"/>
         </w:rPr>
-        <w:t>映射关系</w:t>
-      </w:r>
-    </w:p>
-    <w:p>
-      <w:pPr>
-        <w:pStyle w:val="4"/>
-      </w:pPr>
-      <w:r>
-        <w:rPr>
-          <w:rFonts w:hint="eastAsia"/>
-        </w:rPr>
-        <w:t>多表结构</w:t>
-      </w:r>
-    </w:p>
-    <w:p>
-      <w:pPr>
-        <w:ind w:firstLine="420"/>
-      </w:pPr>
-      <w:r>
-        <w:rPr>
-          <w:rFonts w:hint="eastAsia"/>
-        </w:rPr>
-        <w:t>为每一个子对象设计一个数据库表格，这样便于管理。</w:t>
-      </w:r>
-      <w:r>
-        <w:rPr>
-          <w:rFonts w:hint="eastAsia"/>
-        </w:rPr>
-        <w:t>多表结构又分为一次查询和多次查询数据库。一次查询数据库主要通过SQL语句的join操作，将多个表格关联成一张大表哥，如此一来就和单表结构一样了；多次查询主要通过外键再次查询。</w:t>
-      </w:r>
-    </w:p>
-    <w:p>
-      <w:pPr>
-        <w:ind w:firstLine="420"/>
-      </w:pPr>
-      <w:r>
-        <w:rPr>
-          <w:rFonts w:hint="eastAsia"/>
-        </w:rPr>
-        <w:t>类结构和</w:t>
-      </w:r>
-      <w:r>
-        <w:fldChar w:fldCharType="begin"/>
-      </w:r>
-      <w:r>
-        <w:instrText xml:space="preserve"> </w:instrText>
-      </w:r>
-      <w:r>
-        <w:rPr>
-          <w:rFonts w:hint="eastAsia"/>
-        </w:rPr>
-        <w:instrText>REF _Ref517383983 \n \h</w:instrText>
-      </w:r>
-      <w:r>
-        <w:instrText xml:space="preserve"> </w:instrText>
-      </w:r>
-      <w:r>
-        <w:fldChar w:fldCharType="separate"/>
-      </w:r>
-      <w:r>
-        <w:t>6.1.1.1</w:t>
-      </w:r>
-      <w:r>
-        <w:fldChar w:fldCharType="end"/>
-      </w:r>
-      <w:r>
-        <w:rPr>
-          <w:rFonts w:hint="eastAsia"/>
-        </w:rPr>
-        <w:t>中的类结构一样，只是数据库表格需要将原来的表格拆分为三个</w:t>
-      </w:r>
-      <w:r>
-        <w:rPr>
-          <w:rFonts w:hint="eastAsia"/>
-        </w:rPr>
-        <w:t>，分别</w:t>
-      </w:r>
-      <w:r>
-        <w:rPr>
-          <w:rFonts w:hint="eastAsia"/>
-        </w:rPr>
-        <w:t>是ca</w:t>
-      </w:r>
-      <w:r>
-        <w:t>r</w:t>
-      </w:r>
-      <w:r>
-        <w:t>_test</w:t>
-      </w:r>
-      <w:r>
-        <w:rPr>
-          <w:rFonts w:hint="eastAsia"/>
-        </w:rPr>
-        <w:t>,</w:t>
-      </w:r>
-      <w:r>
-        <w:t>engine_test,brake_tests</w:t>
-      </w:r>
-      <w:r>
-        <w:rPr>
-          <w:rFonts w:hint="eastAsia"/>
-        </w:rPr>
-        <w:t>。</w:t>
-      </w:r>
-      <w:r>
-        <w:rPr>
-          <w:rFonts w:hint="eastAsia"/>
-        </w:rPr>
-        <w:t>采用这种方式必须通过外键将多个表格管理起来，然后在sql语句中通过链接操作（join）管理。</w:t>
-      </w:r>
-    </w:p>
-    <w:p>
-      <w:r>
-        <w:rPr>
-          <w:rFonts w:hint="eastAsia"/>
-        </w:rPr>
-        <w:t>一次查询数据库的Mapper如下：</w:t>
+        <w:t>数据库表格设计如下：</w:t>
       </w:r>
     </w:p>
     <w:p>
@@ -4837,10 +4600,10 @@
           <w:noProof/>
         </w:rPr>
         <w:drawing>
-          <wp:inline distT="0" distB="0" distL="0" distR="0" wp14:anchorId="179B6FEF" wp14:editId="1CF6975A">
-            <wp:extent cx="4579951" cy="831850"/>
-            <wp:effectExtent l="0" t="0" r="0" b="6350"/>
-            <wp:docPr id="13" name="图片 13"/>
+          <wp:inline distT="0" distB="0" distL="0" distR="0" wp14:anchorId="4AB92638" wp14:editId="287A88CC">
+            <wp:extent cx="3729162" cy="1087859"/>
+            <wp:effectExtent l="0" t="0" r="5080" b="0"/>
+            <wp:docPr id="11" name="图片 11"/>
             <wp:cNvGraphicFramePr>
               <a:graphicFrameLocks xmlns:a="http://schemas.openxmlformats.org/drawingml/2006/main" noChangeAspect="1"/>
             </wp:cNvGraphicFramePr>
@@ -4860,7 +4623,7 @@
                   <pic:spPr>
                     <a:xfrm>
                       <a:off x="0" y="0"/>
-                      <a:ext cx="4580905" cy="832023"/>
+                      <a:ext cx="3739889" cy="1090988"/>
                     </a:xfrm>
                     <a:prstGeom prst="rect">
                       <a:avLst/>
@@ -4881,24 +4644,14 @@
       <w:r>
         <w:t xml:space="preserve">Figure </w:t>
       </w:r>
-      <w:r>
-        <w:fldChar w:fldCharType="begin"/>
-      </w:r>
-      <w:r>
-        <w:instrText xml:space="preserve"> SEQ Figure \* ARABIC </w:instrText>
-      </w:r>
-      <w:r>
-        <w:fldChar w:fldCharType="separate"/>
-      </w:r>
-      <w:r>
-        <w:rPr>
-          <w:noProof/>
-        </w:rPr>
-        <w:t>12</w:t>
-      </w:r>
-      <w:r>
-        <w:fldChar w:fldCharType="end"/>
-      </w:r>
+      <w:fldSimple w:instr=" SEQ Figure \* ARABIC ">
+        <w:r>
+          <w:rPr>
+            <w:noProof/>
+          </w:rPr>
+          <w:t>11</w:t>
+        </w:r>
+      </w:fldSimple>
       <w:r>
         <w:t xml:space="preserve"> </w:t>
       </w:r>
@@ -4906,7 +4659,21 @@
         <w:rPr>
           <w:rFonts w:hint="eastAsia"/>
         </w:rPr>
-        <w:t>一次查询数据库</w:t>
+        <w:t>Cars</w:t>
+      </w:r>
+      <w:r>
+        <w:rPr>
+          <w:rFonts w:hint="eastAsia"/>
+        </w:rPr>
+        <w:t>表格数据库结构</w:t>
+      </w:r>
+    </w:p>
+    <w:p>
+      <w:r>
+        <w:rPr>
+          <w:rFonts w:hint="eastAsia"/>
+        </w:rPr>
+        <w:t>Mybatis中Mapper文件的映射关系：</w:t>
       </w:r>
     </w:p>
     <w:p>
@@ -4919,10 +4686,10 @@
           <w:noProof/>
         </w:rPr>
         <w:drawing>
-          <wp:inline distT="0" distB="0" distL="0" distR="0" wp14:anchorId="2E84EE7E" wp14:editId="186B7F52">
-            <wp:extent cx="4110824" cy="1225427"/>
-            <wp:effectExtent l="0" t="0" r="4445" b="0"/>
-            <wp:docPr id="14" name="图片 14"/>
+          <wp:inline distT="0" distB="0" distL="0" distR="0" wp14:anchorId="5F890C34" wp14:editId="6716B34C">
+            <wp:extent cx="3601941" cy="2066687"/>
+            <wp:effectExtent l="0" t="0" r="0" b="0"/>
+            <wp:docPr id="12" name="图片 12"/>
             <wp:cNvGraphicFramePr>
               <a:graphicFrameLocks xmlns:a="http://schemas.openxmlformats.org/drawingml/2006/main" noChangeAspect="1"/>
             </wp:cNvGraphicFramePr>
@@ -4942,7 +4709,7 @@
                   <pic:spPr>
                     <a:xfrm>
                       <a:off x="0" y="0"/>
-                      <a:ext cx="4118227" cy="1227634"/>
+                      <a:ext cx="3624461" cy="2079608"/>
                     </a:xfrm>
                     <a:prstGeom prst="rect">
                       <a:avLst/>
@@ -4963,58 +4730,144 @@
       <w:r>
         <w:t xml:space="preserve">Figure </w:t>
       </w:r>
+      <w:fldSimple w:instr=" SEQ Figure \* ARABIC ">
+        <w:r>
+          <w:rPr>
+            <w:noProof/>
+          </w:rPr>
+          <w:t>12</w:t>
+        </w:r>
+      </w:fldSimple>
+      <w:r>
+        <w:t xml:space="preserve"> </w:t>
+      </w:r>
+      <w:r>
+        <w:rPr>
+          <w:rFonts w:hint="eastAsia"/>
+        </w:rPr>
+        <w:t>Mapper</w:t>
+      </w:r>
+      <w:r>
+        <w:rPr>
+          <w:rFonts w:hint="eastAsia"/>
+        </w:rPr>
+        <w:t>映射关系</w:t>
+      </w:r>
+    </w:p>
+    <w:p>
+      <w:pPr>
+        <w:pStyle w:val="4"/>
+      </w:pPr>
+      <w:r>
+        <w:rPr>
+          <w:rFonts w:hint="eastAsia"/>
+        </w:rPr>
+        <w:t>多表结构</w:t>
+      </w:r>
+    </w:p>
+    <w:p>
+      <w:pPr>
+        <w:ind w:firstLine="420"/>
+      </w:pPr>
+      <w:r>
+        <w:rPr>
+          <w:rFonts w:hint="eastAsia"/>
+        </w:rPr>
+        <w:t>为每一个子对象设计一个数据库表格，这样便于管理。</w:t>
+      </w:r>
+      <w:r>
+        <w:rPr>
+          <w:rFonts w:hint="eastAsia"/>
+        </w:rPr>
+        <w:t>多表结构又分为一次查询和多次查询数据库。一次查询数据库主要通过SQL语句的join操作，将多个表格关联成一张大表哥，如此一来就和单表结构一样了；多次查询主要通过外键再次查询。</w:t>
+      </w:r>
+    </w:p>
+    <w:p>
+      <w:pPr>
+        <w:ind w:firstLine="420"/>
+      </w:pPr>
+      <w:r>
+        <w:rPr>
+          <w:rFonts w:hint="eastAsia"/>
+        </w:rPr>
+        <w:t>类结构和</w:t>
+      </w:r>
       <w:r>
         <w:fldChar w:fldCharType="begin"/>
       </w:r>
       <w:r>
-        <w:instrText xml:space="preserve"> SEQ Figure \* ARABIC </w:instrText>
+        <w:instrText xml:space="preserve"> </w:instrText>
+      </w:r>
+      <w:r>
+        <w:rPr>
+          <w:rFonts w:hint="eastAsia"/>
+        </w:rPr>
+        <w:instrText>REF _Ref517383983 \n \h</w:instrText>
+      </w:r>
+      <w:r>
+        <w:instrText xml:space="preserve"> </w:instrText>
       </w:r>
       <w:r>
         <w:fldChar w:fldCharType="separate"/>
       </w:r>
       <w:r>
-        <w:rPr>
-          <w:noProof/>
-        </w:rPr>
-        <w:t>13</w:t>
+        <w:t>6.1.1.1</w:t>
       </w:r>
       <w:r>
         <w:fldChar w:fldCharType="end"/>
       </w:r>
       <w:r>
-        <w:t xml:space="preserve"> </w:t>
-      </w:r>
-      <w:r>
         <w:rPr>
           <w:rFonts w:hint="eastAsia"/>
         </w:rPr>
-        <w:t>Mapper</w:t>
+        <w:t>中的类结构一样，只是数据库表格需要将原来的表格拆分为三个</w:t>
       </w:r>
       <w:r>
         <w:rPr>
           <w:rFonts w:hint="eastAsia"/>
         </w:rPr>
-        <w:t>查询关系</w:t>
-      </w:r>
-    </w:p>
-    <w:p>
+        <w:t>，分别</w:t>
+      </w:r>
       <w:r>
         <w:rPr>
           <w:rFonts w:hint="eastAsia"/>
         </w:rPr>
-        <w:t>多次查询数据库的Mapper如下</w:t>
+        <w:t>是ca</w:t>
+      </w:r>
+      <w:r>
+        <w:t>r</w:t>
+      </w:r>
+      <w:r>
+        <w:t>_test</w:t>
       </w:r>
       <w:r>
         <w:rPr>
           <w:rFonts w:hint="eastAsia"/>
         </w:rPr>
-        <w:t>，这种方式没有多余的列</w:t>
+        <w:t>,</w:t>
+      </w:r>
+      <w:r>
+        <w:t>engine_test,brake_tests</w:t>
       </w:r>
       <w:r>
         <w:rPr>
           <w:rFonts w:hint="eastAsia"/>
         </w:rPr>
-        <w:t>：</w:t>
+        <w:t>。</w:t>
+      </w:r>
+      <w:r>
+        <w:rPr>
+          <w:rFonts w:hint="eastAsia"/>
+        </w:rPr>
+        <w:t>采用这种方式必须通过外键将多个表格管理起来，然后在sql语句中通过链接操作（join）管理。</w:t>
+      </w:r>
+    </w:p>
+    <w:p>
+      <w:r>
+        <w:rPr>
+          <w:rFonts w:hint="eastAsia"/>
+        </w:rPr>
+        <w:t>一次查询数据库的Mapper如下：</w:t>
       </w:r>
     </w:p>
     <w:p>
@@ -5028,10 +4881,10 @@
         </w:rPr>
         <w:lastRenderedPageBreak/>
         <w:drawing>
-          <wp:inline distT="0" distB="0" distL="0" distR="0" wp14:anchorId="04AB90CA" wp14:editId="42C13948">
-            <wp:extent cx="4325509" cy="1007168"/>
-            <wp:effectExtent l="0" t="0" r="0" b="2540"/>
-            <wp:docPr id="15" name="图片 15"/>
+          <wp:inline distT="0" distB="0" distL="0" distR="0" wp14:anchorId="179B6FEF" wp14:editId="1CF6975A">
+            <wp:extent cx="4579951" cy="831850"/>
+            <wp:effectExtent l="0" t="0" r="0" b="6350"/>
+            <wp:docPr id="13" name="图片 13"/>
             <wp:cNvGraphicFramePr>
               <a:graphicFrameLocks xmlns:a="http://schemas.openxmlformats.org/drawingml/2006/main" noChangeAspect="1"/>
             </wp:cNvGraphicFramePr>
@@ -5051,7 +4904,7 @@
                   <pic:spPr>
                     <a:xfrm>
                       <a:off x="0" y="0"/>
-                      <a:ext cx="4326616" cy="1007426"/>
+                      <a:ext cx="4580905" cy="832023"/>
                     </a:xfrm>
                     <a:prstGeom prst="rect">
                       <a:avLst/>
@@ -5068,119 +4921,26 @@
       <w:pPr>
         <w:pStyle w:val="ab"/>
         <w:jc w:val="center"/>
+      </w:pPr>
+      <w:r>
+        <w:t xml:space="preserve">Figure </w:t>
+      </w:r>
+      <w:fldSimple w:instr=" SEQ Figure \* ARABIC ">
+        <w:r>
+          <w:rPr>
+            <w:noProof/>
+          </w:rPr>
+          <w:t>13</w:t>
+        </w:r>
+      </w:fldSimple>
+      <w:r>
+        <w:t xml:space="preserve"> </w:t>
+      </w:r>
+      <w:r>
         <w:rPr>
           <w:rFonts w:hint="eastAsia"/>
         </w:rPr>
-      </w:pPr>
-      <w:r>
-        <w:t xml:space="preserve">Figure </w:t>
-      </w:r>
-      <w:r>
-        <w:fldChar w:fldCharType="begin"/>
-      </w:r>
-      <w:r>
-        <w:instrText xml:space="preserve"> SEQ Figure \* ARABIC </w:instrText>
-      </w:r>
-      <w:r>
-        <w:fldChar w:fldCharType="separate"/>
-      </w:r>
-      <w:r>
-        <w:rPr>
-          <w:noProof/>
-        </w:rPr>
-        <w:t>14</w:t>
-      </w:r>
-      <w:r>
-        <w:fldChar w:fldCharType="end"/>
-      </w:r>
-      <w:r>
-        <w:t xml:space="preserve"> </w:t>
-      </w:r>
-      <w:r>
-        <w:rPr>
-          <w:rFonts w:hint="eastAsia"/>
-        </w:rPr>
-        <w:t>多次查询的</w:t>
-      </w:r>
-      <w:r>
-        <w:rPr>
-          <w:rFonts w:hint="eastAsia"/>
-        </w:rPr>
-        <w:t>Mapper</w:t>
-      </w:r>
-    </w:p>
-    <w:p>
-      <w:pPr>
-        <w:pStyle w:val="3"/>
-      </w:pPr>
-      <w:r>
-        <w:rPr>
-          <w:rFonts w:hint="eastAsia"/>
-        </w:rPr>
-        <w:t>一对多</w:t>
-      </w:r>
-    </w:p>
-    <w:p>
-      <w:r>
-        <w:rPr>
-          <w:rFonts w:hint="eastAsia"/>
-        </w:rPr>
-        <w:t>参考</w:t>
-      </w:r>
-      <w:bookmarkStart w:id="4" w:name="OLE_LINK2"/>
-      <w:bookmarkStart w:id="5" w:name="OLE_LINK3"/>
-      <w:bookmarkStart w:id="6" w:name="OLE_LINK4"/>
-      <w:bookmarkStart w:id="7" w:name="OLE_LINK5"/>
-      <w:r>
-        <w:fldChar w:fldCharType="begin"/>
-      </w:r>
-      <w:r>
-        <w:instrText xml:space="preserve"> HYPERLINK "</w:instrText>
-      </w:r>
-      <w:r>
-        <w:instrText>https://blog.csdn.net/reliveIT/article/details/45366867</w:instrText>
-      </w:r>
-      <w:r>
-        <w:instrText xml:space="preserve">" </w:instrText>
-      </w:r>
-      <w:r>
-        <w:fldChar w:fldCharType="separate"/>
-      </w:r>
-      <w:r>
-        <w:rPr>
-          <w:rStyle w:val="a9"/>
-        </w:rPr>
-        <w:t>https://blog.csdn.net/reliveIT/article/details/45366867</w:t>
-      </w:r>
-      <w:bookmarkEnd w:id="6"/>
-      <w:bookmarkEnd w:id="7"/>
-      <w:r>
-        <w:fldChar w:fldCharType="end"/>
-      </w:r>
-    </w:p>
-    <w:p>
-      <w:pPr>
-        <w:ind w:firstLine="420"/>
-      </w:pPr>
-      <w:r>
-        <w:rPr>
-          <w:rFonts w:hint="eastAsia"/>
-        </w:rPr>
-        <w:t>一对多需要涉及多张表格</w:t>
-      </w:r>
-      <w:r>
-        <w:rPr>
-          <w:rFonts w:hint="eastAsia"/>
-        </w:rPr>
-        <w:t>。实现一对多的方式有两种，一种是查询多次数据库，一种是通过数据库SQL的链接操作一把查询，然后再通过mybatis的resultMap映射为java类对象。</w:t>
-      </w:r>
-    </w:p>
-    <w:p>
-      <w:r>
-        <w:rPr>
-          <w:rFonts w:hint="eastAsia"/>
-        </w:rPr>
-        <w:t>类定义：</w:t>
+        <w:t>一次查询数据库</w:t>
       </w:r>
     </w:p>
     <w:p>
@@ -5193,10 +4953,10 @@
           <w:noProof/>
         </w:rPr>
         <w:drawing>
-          <wp:inline distT="0" distB="0" distL="0" distR="0" wp14:anchorId="5CA93E38" wp14:editId="14066CC0">
-            <wp:extent cx="1717482" cy="2060978"/>
-            <wp:effectExtent l="0" t="0" r="0" b="0"/>
-            <wp:docPr id="17" name="图片 17"/>
+          <wp:inline distT="0" distB="0" distL="0" distR="0" wp14:anchorId="2E84EE7E" wp14:editId="186B7F52">
+            <wp:extent cx="4110824" cy="1225427"/>
+            <wp:effectExtent l="0" t="0" r="4445" b="0"/>
+            <wp:docPr id="14" name="图片 14"/>
             <wp:cNvGraphicFramePr>
               <a:graphicFrameLocks xmlns:a="http://schemas.openxmlformats.org/drawingml/2006/main" noChangeAspect="1"/>
             </wp:cNvGraphicFramePr>
@@ -5216,7 +4976,7 @@
                   <pic:spPr>
                     <a:xfrm>
                       <a:off x="0" y="0"/>
-                      <a:ext cx="1725472" cy="2070566"/>
+                      <a:ext cx="4118227" cy="1227634"/>
                     </a:xfrm>
                     <a:prstGeom prst="rect">
                       <a:avLst/>
@@ -5233,82 +4993,68 @@
       <w:pPr>
         <w:pStyle w:val="ab"/>
         <w:jc w:val="center"/>
+      </w:pPr>
+      <w:r>
+        <w:t xml:space="preserve">Figure </w:t>
+      </w:r>
+      <w:fldSimple w:instr=" SEQ Figure \* ARABIC ">
+        <w:r>
+          <w:rPr>
+            <w:noProof/>
+          </w:rPr>
+          <w:t>14</w:t>
+        </w:r>
+      </w:fldSimple>
+      <w:r>
+        <w:t xml:space="preserve"> </w:t>
+      </w:r>
+      <w:r>
         <w:rPr>
           <w:rFonts w:hint="eastAsia"/>
         </w:rPr>
-      </w:pPr>
-      <w:r>
-        <w:t xml:space="preserve">Figure </w:t>
-      </w:r>
-      <w:r>
-        <w:fldChar w:fldCharType="begin"/>
-      </w:r>
-      <w:r>
-        <w:instrText xml:space="preserve"> SEQ Figure \* ARABIC </w:instrText>
-      </w:r>
-      <w:r>
-        <w:fldChar w:fldCharType="separate"/>
-      </w:r>
+        <w:t>Mapper</w:t>
+      </w:r>
+      <w:r>
+        <w:rPr>
+          <w:rFonts w:hint="eastAsia"/>
+        </w:rPr>
+        <w:t>查询关系</w:t>
+      </w:r>
+    </w:p>
+    <w:p>
+      <w:r>
+        <w:rPr>
+          <w:rFonts w:hint="eastAsia"/>
+        </w:rPr>
+        <w:t>多次查询数据库的Mapper如下</w:t>
+      </w:r>
+      <w:r>
+        <w:rPr>
+          <w:rFonts w:hint="eastAsia"/>
+        </w:rPr>
+        <w:t>，这种方式没有多余的列</w:t>
+      </w:r>
+      <w:r>
+        <w:rPr>
+          <w:rFonts w:hint="eastAsia"/>
+        </w:rPr>
+        <w:t>：</w:t>
+      </w:r>
+    </w:p>
+    <w:p>
+      <w:pPr>
+        <w:keepNext/>
+        <w:jc w:val="center"/>
+      </w:pPr>
       <w:r>
         <w:rPr>
           <w:noProof/>
         </w:rPr>
-        <w:t>15</w:t>
-      </w:r>
-      <w:r>
-        <w:fldChar w:fldCharType="end"/>
-      </w:r>
-      <w:r>
-        <w:t xml:space="preserve"> </w:t>
-      </w:r>
-      <w:r>
-        <w:rPr>
-          <w:rFonts w:hint="eastAsia"/>
-        </w:rPr>
-        <w:t>一对多类定义</w:t>
-      </w:r>
-    </w:p>
-    <w:p>
-      <w:pPr>
-        <w:pStyle w:val="4"/>
-      </w:pPr>
-      <w:r>
-        <w:rPr>
-          <w:rFonts w:hint="eastAsia"/>
-        </w:rPr>
-        <w:t>第一种方式</w:t>
-      </w:r>
-    </w:p>
-    <w:p>
-      <w:pPr>
-        <w:tabs>
-          <w:tab w:val="left" w:pos="1277"/>
-        </w:tabs>
-      </w:pPr>
-      <w:r>
-        <w:rPr>
-          <w:rFonts w:hint="eastAsia"/>
-        </w:rPr>
-        <w:t>对应Mapper文件</w:t>
-      </w:r>
-    </w:p>
-    <w:p>
-      <w:pPr>
-        <w:keepNext/>
-        <w:tabs>
-          <w:tab w:val="left" w:pos="1277"/>
-        </w:tabs>
-        <w:jc w:val="center"/>
-      </w:pPr>
-      <w:r>
-        <w:rPr>
-          <w:noProof/>
-        </w:rPr>
         <w:drawing>
-          <wp:inline distT="0" distB="0" distL="0" distR="0" wp14:anchorId="437FE963" wp14:editId="19DEB9AC">
-            <wp:extent cx="4086970" cy="2014946"/>
-            <wp:effectExtent l="0" t="0" r="8890" b="4445"/>
-            <wp:docPr id="16" name="图片 16"/>
+          <wp:inline distT="0" distB="0" distL="0" distR="0" wp14:anchorId="04AB90CA" wp14:editId="42C13948">
+            <wp:extent cx="4325509" cy="1007168"/>
+            <wp:effectExtent l="0" t="0" r="0" b="2540"/>
+            <wp:docPr id="15" name="图片 15"/>
             <wp:cNvGraphicFramePr>
               <a:graphicFrameLocks xmlns:a="http://schemas.openxmlformats.org/drawingml/2006/main" noChangeAspect="1"/>
             </wp:cNvGraphicFramePr>
@@ -5328,7 +5074,7 @@
                   <pic:spPr>
                     <a:xfrm>
                       <a:off x="0" y="0"/>
-                      <a:ext cx="4089455" cy="2016171"/>
+                      <a:ext cx="4326616" cy="1007426"/>
                     </a:xfrm>
                     <a:prstGeom prst="rect">
                       <a:avLst/>
@@ -5345,71 +5091,106 @@
       <w:pPr>
         <w:pStyle w:val="ab"/>
         <w:jc w:val="center"/>
+      </w:pPr>
+      <w:r>
+        <w:t xml:space="preserve">Figure </w:t>
+      </w:r>
+      <w:fldSimple w:instr=" SEQ Figure \* ARABIC ">
+        <w:r>
+          <w:rPr>
+            <w:noProof/>
+          </w:rPr>
+          <w:t>15</w:t>
+        </w:r>
+      </w:fldSimple>
+      <w:r>
+        <w:t xml:space="preserve"> </w:t>
+      </w:r>
+      <w:r>
         <w:rPr>
           <w:rFonts w:hint="eastAsia"/>
         </w:rPr>
-      </w:pPr>
-      <w:r>
-        <w:t xml:space="preserve">Figure </w:t>
-      </w:r>
+        <w:t>多次查询的</w:t>
+      </w:r>
+      <w:r>
+        <w:rPr>
+          <w:rFonts w:hint="eastAsia"/>
+        </w:rPr>
+        <w:t>Mapper</w:t>
+      </w:r>
+    </w:p>
+    <w:p>
+      <w:pPr>
+        <w:pStyle w:val="3"/>
+      </w:pPr>
+      <w:r>
+        <w:rPr>
+          <w:rFonts w:hint="eastAsia"/>
+        </w:rPr>
+        <w:t>一对多</w:t>
+      </w:r>
+    </w:p>
+    <w:p>
+      <w:r>
+        <w:rPr>
+          <w:rFonts w:hint="eastAsia"/>
+        </w:rPr>
+        <w:t>参考</w:t>
+      </w:r>
+      <w:bookmarkStart w:id="4" w:name="OLE_LINK4"/>
+      <w:bookmarkStart w:id="5" w:name="OLE_LINK5"/>
+      <w:bookmarkStart w:id="6" w:name="OLE_LINK2"/>
+      <w:bookmarkStart w:id="7" w:name="OLE_LINK3"/>
       <w:r>
         <w:fldChar w:fldCharType="begin"/>
       </w:r>
       <w:r>
-        <w:instrText xml:space="preserve"> SEQ Figure \* ARABIC </w:instrText>
+        <w:instrText xml:space="preserve"> HYPERLINK "</w:instrText>
+      </w:r>
+      <w:r>
+        <w:instrText>https://blog.csdn.net/reliveIT/article/details/45366867</w:instrText>
+      </w:r>
+      <w:r>
+        <w:instrText xml:space="preserve">" </w:instrText>
       </w:r>
       <w:r>
         <w:fldChar w:fldCharType="separate"/>
       </w:r>
       <w:r>
         <w:rPr>
-          <w:noProof/>
-        </w:rPr>
-        <w:t>16</w:t>
-      </w:r>
+          <w:rStyle w:val="a9"/>
+        </w:rPr>
+        <w:t>https://blog.csdn.net/reliveIT/article/details/45366867</w:t>
+      </w:r>
+      <w:bookmarkEnd w:id="4"/>
+      <w:bookmarkEnd w:id="5"/>
       <w:r>
         <w:fldChar w:fldCharType="end"/>
       </w:r>
-      <w:r>
-        <w:t xml:space="preserve"> </w:t>
-      </w:r>
+    </w:p>
+    <w:p>
+      <w:pPr>
+        <w:ind w:firstLine="420"/>
+      </w:pPr>
       <w:r>
         <w:rPr>
           <w:rFonts w:hint="eastAsia"/>
         </w:rPr>
-        <w:t>多次</w:t>
+        <w:t>一对多需要涉及多张表格</w:t>
       </w:r>
       <w:r>
         <w:rPr>
           <w:rFonts w:hint="eastAsia"/>
         </w:rPr>
-        <w:t>查询数据库的</w:t>
-      </w:r>
+        <w:t>。实现一对多的方式有两种，一种是查询多次数据库，一种是通过数据库SQL的链接操作一把查询，然后再通过mybatis的resultMap映射为java类对象。</w:t>
+      </w:r>
+    </w:p>
+    <w:p>
       <w:r>
         <w:rPr>
           <w:rFonts w:hint="eastAsia"/>
         </w:rPr>
-        <w:t>Mapper</w:t>
-      </w:r>
-    </w:p>
-    <w:p>
-      <w:pPr>
-        <w:pStyle w:val="4"/>
-      </w:pPr>
-      <w:r>
-        <w:rPr>
-          <w:rFonts w:hint="eastAsia"/>
-        </w:rPr>
-        <w:lastRenderedPageBreak/>
-        <w:t>第二种方式</w:t>
-      </w:r>
-    </w:p>
-    <w:p>
-      <w:r>
-        <w:rPr>
-          <w:rFonts w:hint="eastAsia"/>
-        </w:rPr>
-        <w:t>对应Mapper样式</w:t>
+        <w:t>类定义：</w:t>
       </w:r>
     </w:p>
     <w:p>
@@ -5422,10 +5203,10 @@
           <w:noProof/>
         </w:rPr>
         <w:drawing>
-          <wp:inline distT="0" distB="0" distL="0" distR="0" wp14:anchorId="07589061" wp14:editId="7B81B405">
-            <wp:extent cx="4492487" cy="2415537"/>
-            <wp:effectExtent l="0" t="0" r="3810" b="4445"/>
-            <wp:docPr id="18" name="图片 18"/>
+          <wp:inline distT="0" distB="0" distL="0" distR="0" wp14:anchorId="5CA93E38" wp14:editId="14066CC0">
+            <wp:extent cx="1717482" cy="2060978"/>
+            <wp:effectExtent l="0" t="0" r="0" b="0"/>
+            <wp:docPr id="17" name="图片 17"/>
             <wp:cNvGraphicFramePr>
               <a:graphicFrameLocks xmlns:a="http://schemas.openxmlformats.org/drawingml/2006/main" noChangeAspect="1"/>
             </wp:cNvGraphicFramePr>
@@ -5445,6 +5226,209 @@
                   <pic:spPr>
                     <a:xfrm>
                       <a:off x="0" y="0"/>
+                      <a:ext cx="1725472" cy="2070566"/>
+                    </a:xfrm>
+                    <a:prstGeom prst="rect">
+                      <a:avLst/>
+                    </a:prstGeom>
+                  </pic:spPr>
+                </pic:pic>
+              </a:graphicData>
+            </a:graphic>
+          </wp:inline>
+        </w:drawing>
+      </w:r>
+    </w:p>
+    <w:p>
+      <w:pPr>
+        <w:pStyle w:val="ab"/>
+        <w:jc w:val="center"/>
+      </w:pPr>
+      <w:r>
+        <w:t xml:space="preserve">Figure </w:t>
+      </w:r>
+      <w:fldSimple w:instr=" SEQ Figure \* ARABIC ">
+        <w:r>
+          <w:rPr>
+            <w:noProof/>
+          </w:rPr>
+          <w:t>16</w:t>
+        </w:r>
+      </w:fldSimple>
+      <w:r>
+        <w:t xml:space="preserve"> </w:t>
+      </w:r>
+      <w:r>
+        <w:rPr>
+          <w:rFonts w:hint="eastAsia"/>
+        </w:rPr>
+        <w:t>一对多类定义</w:t>
+      </w:r>
+    </w:p>
+    <w:p>
+      <w:pPr>
+        <w:pStyle w:val="4"/>
+      </w:pPr>
+      <w:r>
+        <w:rPr>
+          <w:rFonts w:hint="eastAsia"/>
+        </w:rPr>
+        <w:lastRenderedPageBreak/>
+        <w:t>第一种方式</w:t>
+      </w:r>
+    </w:p>
+    <w:p>
+      <w:pPr>
+        <w:tabs>
+          <w:tab w:val="left" w:pos="1277"/>
+        </w:tabs>
+      </w:pPr>
+      <w:r>
+        <w:rPr>
+          <w:rFonts w:hint="eastAsia"/>
+        </w:rPr>
+        <w:t>对应Mapper文件</w:t>
+      </w:r>
+    </w:p>
+    <w:p>
+      <w:pPr>
+        <w:keepNext/>
+        <w:tabs>
+          <w:tab w:val="left" w:pos="1277"/>
+        </w:tabs>
+        <w:jc w:val="center"/>
+      </w:pPr>
+      <w:r>
+        <w:rPr>
+          <w:noProof/>
+        </w:rPr>
+        <w:drawing>
+          <wp:inline distT="0" distB="0" distL="0" distR="0" wp14:anchorId="437FE963" wp14:editId="19DEB9AC">
+            <wp:extent cx="4086970" cy="2014946"/>
+            <wp:effectExtent l="0" t="0" r="8890" b="4445"/>
+            <wp:docPr id="16" name="图片 16"/>
+            <wp:cNvGraphicFramePr>
+              <a:graphicFrameLocks xmlns:a="http://schemas.openxmlformats.org/drawingml/2006/main" noChangeAspect="1"/>
+            </wp:cNvGraphicFramePr>
+            <a:graphic xmlns:a="http://schemas.openxmlformats.org/drawingml/2006/main">
+              <a:graphicData uri="http://schemas.openxmlformats.org/drawingml/2006/picture">
+                <pic:pic xmlns:pic="http://schemas.openxmlformats.org/drawingml/2006/picture">
+                  <pic:nvPicPr>
+                    <pic:cNvPr id="1" name=""/>
+                    <pic:cNvPicPr/>
+                  </pic:nvPicPr>
+                  <pic:blipFill>
+                    <a:blip r:embed="rId30"/>
+                    <a:stretch>
+                      <a:fillRect/>
+                    </a:stretch>
+                  </pic:blipFill>
+                  <pic:spPr>
+                    <a:xfrm>
+                      <a:off x="0" y="0"/>
+                      <a:ext cx="4089455" cy="2016171"/>
+                    </a:xfrm>
+                    <a:prstGeom prst="rect">
+                      <a:avLst/>
+                    </a:prstGeom>
+                  </pic:spPr>
+                </pic:pic>
+              </a:graphicData>
+            </a:graphic>
+          </wp:inline>
+        </w:drawing>
+      </w:r>
+    </w:p>
+    <w:p>
+      <w:pPr>
+        <w:pStyle w:val="ab"/>
+        <w:jc w:val="center"/>
+      </w:pPr>
+      <w:r>
+        <w:t xml:space="preserve">Figure </w:t>
+      </w:r>
+      <w:fldSimple w:instr=" SEQ Figure \* ARABIC ">
+        <w:r>
+          <w:rPr>
+            <w:noProof/>
+          </w:rPr>
+          <w:t>17</w:t>
+        </w:r>
+      </w:fldSimple>
+      <w:r>
+        <w:t xml:space="preserve"> </w:t>
+      </w:r>
+      <w:r>
+        <w:rPr>
+          <w:rFonts w:hint="eastAsia"/>
+        </w:rPr>
+        <w:t>多次</w:t>
+      </w:r>
+      <w:r>
+        <w:rPr>
+          <w:rFonts w:hint="eastAsia"/>
+        </w:rPr>
+        <w:t>查询数据库的</w:t>
+      </w:r>
+      <w:r>
+        <w:rPr>
+          <w:rFonts w:hint="eastAsia"/>
+        </w:rPr>
+        <w:t>Mapper</w:t>
+      </w:r>
+    </w:p>
+    <w:p>
+      <w:pPr>
+        <w:pStyle w:val="4"/>
+      </w:pPr>
+      <w:r>
+        <w:rPr>
+          <w:rFonts w:hint="eastAsia"/>
+        </w:rPr>
+        <w:t>第二种方式</w:t>
+      </w:r>
+    </w:p>
+    <w:p>
+      <w:r>
+        <w:rPr>
+          <w:rFonts w:hint="eastAsia"/>
+        </w:rPr>
+        <w:t>对应Mapper样式</w:t>
+      </w:r>
+    </w:p>
+    <w:p>
+      <w:pPr>
+        <w:keepNext/>
+        <w:jc w:val="center"/>
+      </w:pPr>
+      <w:r>
+        <w:rPr>
+          <w:noProof/>
+        </w:rPr>
+        <w:drawing>
+          <wp:inline distT="0" distB="0" distL="0" distR="0" wp14:anchorId="07589061" wp14:editId="7B81B405">
+            <wp:extent cx="4492487" cy="2415537"/>
+            <wp:effectExtent l="0" t="0" r="3810" b="4445"/>
+            <wp:docPr id="18" name="图片 18"/>
+            <wp:cNvGraphicFramePr>
+              <a:graphicFrameLocks xmlns:a="http://schemas.openxmlformats.org/drawingml/2006/main" noChangeAspect="1"/>
+            </wp:cNvGraphicFramePr>
+            <a:graphic xmlns:a="http://schemas.openxmlformats.org/drawingml/2006/main">
+              <a:graphicData uri="http://schemas.openxmlformats.org/drawingml/2006/picture">
+                <pic:pic xmlns:pic="http://schemas.openxmlformats.org/drawingml/2006/picture">
+                  <pic:nvPicPr>
+                    <pic:cNvPr id="1" name=""/>
+                    <pic:cNvPicPr/>
+                  </pic:nvPicPr>
+                  <pic:blipFill>
+                    <a:blip r:embed="rId31"/>
+                    <a:stretch>
+                      <a:fillRect/>
+                    </a:stretch>
+                  </pic:blipFill>
+                  <pic:spPr>
+                    <a:xfrm>
+                      <a:off x="0" y="0"/>
                       <a:ext cx="4495564" cy="2417191"/>
                     </a:xfrm>
                     <a:prstGeom prst="rect">
@@ -5462,83 +5446,70 @@
       <w:pPr>
         <w:pStyle w:val="ab"/>
         <w:jc w:val="center"/>
+      </w:pPr>
+      <w:r>
+        <w:t xml:space="preserve">Figure </w:t>
+      </w:r>
+      <w:fldSimple w:instr=" SEQ Figure \* ARABIC ">
+        <w:r>
+          <w:rPr>
+            <w:noProof/>
+          </w:rPr>
+          <w:t>18</w:t>
+        </w:r>
+      </w:fldSimple>
+      <w:r>
+        <w:t xml:space="preserve"> </w:t>
+      </w:r>
+      <w:r>
         <w:rPr>
           <w:rFonts w:hint="eastAsia"/>
         </w:rPr>
-      </w:pPr>
-      <w:r>
-        <w:t xml:space="preserve">Figure </w:t>
-      </w:r>
-      <w:r>
-        <w:fldChar w:fldCharType="begin"/>
-      </w:r>
-      <w:r>
-        <w:instrText xml:space="preserve"> SEQ Figure \* ARABIC </w:instrText>
-      </w:r>
-      <w:r>
-        <w:fldChar w:fldCharType="separate"/>
-      </w:r>
-      <w:r>
-        <w:rPr>
-          <w:noProof/>
-        </w:rPr>
-        <w:t>17</w:t>
-      </w:r>
-      <w:r>
-        <w:fldChar w:fldCharType="end"/>
-      </w:r>
-      <w:r>
-        <w:t xml:space="preserve"> </w:t>
+        <w:t>一次查询数据库的</w:t>
       </w:r>
       <w:r>
         <w:rPr>
           <w:rFonts w:hint="eastAsia"/>
         </w:rPr>
-        <w:t>一次查询数据库的</w:t>
-      </w:r>
+        <w:t>Mapper</w:t>
+      </w:r>
+    </w:p>
+    <w:bookmarkEnd w:id="6"/>
+    <w:bookmarkEnd w:id="7"/>
+    <w:p>
+      <w:pPr>
+        <w:pStyle w:val="3"/>
+      </w:pPr>
       <w:r>
         <w:rPr>
           <w:rFonts w:hint="eastAsia"/>
         </w:rPr>
-        <w:t>Mapper</w:t>
-      </w:r>
-    </w:p>
-    <w:bookmarkEnd w:id="4"/>
-    <w:bookmarkEnd w:id="5"/>
-    <w:p>
-      <w:pPr>
-        <w:pStyle w:val="3"/>
-      </w:pPr>
+        <w:t>多对多</w:t>
+      </w:r>
+    </w:p>
+    <w:p>
       <w:r>
         <w:rPr>
           <w:rFonts w:hint="eastAsia"/>
         </w:rPr>
-        <w:t>多对多</w:t>
-      </w:r>
-    </w:p>
-    <w:p>
+        <w:t>几乎无此情况，如若出现这种情况，说明</w:t>
+      </w:r>
       <w:r>
         <w:rPr>
           <w:rFonts w:hint="eastAsia"/>
         </w:rPr>
-        <w:t>几乎无此情况，如若出现这种情况，说明</w:t>
+        <w:t>数据库</w:t>
       </w:r>
       <w:r>
         <w:rPr>
           <w:rFonts w:hint="eastAsia"/>
         </w:rPr>
-        <w:t>数据库</w:t>
+        <w:t>设计</w:t>
       </w:r>
       <w:r>
         <w:rPr>
           <w:rFonts w:hint="eastAsia"/>
         </w:rPr>
-        <w:t>设计</w:t>
-      </w:r>
-      <w:r>
-        <w:rPr>
-          <w:rFonts w:hint="eastAsia"/>
-        </w:rPr>
         <w:t>欠佳。</w:t>
       </w:r>
     </w:p>
@@ -5557,6 +5528,7 @@
           <w:sz w:val="21"/>
           <w:szCs w:val="21"/>
         </w:rPr>
+        <w:lastRenderedPageBreak/>
         <w:t>参考</w:t>
       </w:r>
     </w:p>
@@ -9866,7 +9838,7 @@
 </file>
 
 <file path=customXml/itemProps1.xml><?xml version="1.0" encoding="utf-8"?>
-<ds:datastoreItem xmlns:ds="http://schemas.openxmlformats.org/officeDocument/2006/customXml" ds:itemID="{FE62D2BC-6755-4E76-A604-24D1C6DA3750}">
+<ds:datastoreItem xmlns:ds="http://schemas.openxmlformats.org/officeDocument/2006/customXml" ds:itemID="{554AF037-AFA0-4F44-9EEF-D9C7F11004D2}">
   <ds:schemaRefs>
     <ds:schemaRef ds:uri="http://schemas.openxmlformats.org/officeDocument/2006/bibliography"/>
   </ds:schemaRefs>

--- a/ORM/mybatis.docx
+++ b/ORM/mybatis.docx
@@ -1,6 +1,6 @@
 
 <file path=word/document.xml><?xml version="1.0" encoding="utf-8"?>
-<w:document xmlns:wpc="http://schemas.microsoft.com/office/word/2010/wordprocessingCanvas" xmlns:cx="http://schemas.microsoft.com/office/drawing/2014/chartex" xmlns:cx1="http://schemas.microsoft.com/office/drawing/2015/9/8/chartex" xmlns:mc="http://schemas.openxmlformats.org/markup-compatibility/2006" xmlns:o="urn:schemas-microsoft-com:office:office" xmlns:r="http://schemas.openxmlformats.org/officeDocument/2006/relationships" xmlns:m="http://schemas.openxmlformats.org/officeDocument/2006/math" xmlns:v="urn:schemas-microsoft-com:vml" xmlns:wp14="http://schemas.microsoft.com/office/word/2010/wordprocessingDrawing" xmlns:wp="http://schemas.openxmlformats.org/drawingml/2006/wordprocessingDrawing" xmlns:w10="urn:schemas-microsoft-com:office:word" xmlns:w="http://schemas.openxmlformats.org/wordprocessingml/2006/main" xmlns:w14="http://schemas.microsoft.com/office/word/2010/wordml" xmlns:w15="http://schemas.microsoft.com/office/word/2012/wordml" xmlns:w16se="http://schemas.microsoft.com/office/word/2015/wordml/symex" xmlns:wpg="http://schemas.microsoft.com/office/word/2010/wordprocessingGroup" xmlns:wpi="http://schemas.microsoft.com/office/word/2010/wordprocessingInk" xmlns:wne="http://schemas.microsoft.com/office/word/2006/wordml" xmlns:wps="http://schemas.microsoft.com/office/word/2010/wordprocessingShape" mc:Ignorable="w14 w15 w16se wp14">
+<w:document xmlns:wpc="http://schemas.microsoft.com/office/word/2010/wordprocessingCanvas" xmlns:cx="http://schemas.microsoft.com/office/drawing/2014/chartex" xmlns:cx1="http://schemas.microsoft.com/office/drawing/2015/9/8/chartex" xmlns:cx2="http://schemas.microsoft.com/office/drawing/2015/10/21/chartex" xmlns:cx3="http://schemas.microsoft.com/office/drawing/2016/5/9/chartex" xmlns:cx4="http://schemas.microsoft.com/office/drawing/2016/5/10/chartex" xmlns:cx5="http://schemas.microsoft.com/office/drawing/2016/5/11/chartex" xmlns:cx6="http://schemas.microsoft.com/office/drawing/2016/5/12/chartex" xmlns:cx7="http://schemas.microsoft.com/office/drawing/2016/5/13/chartex" xmlns:cx8="http://schemas.microsoft.com/office/drawing/2016/5/14/chartex" xmlns:mc="http://schemas.openxmlformats.org/markup-compatibility/2006" xmlns:aink="http://schemas.microsoft.com/office/drawing/2016/ink" xmlns:am3d="http://schemas.microsoft.com/office/drawing/2017/model3d" xmlns:o="urn:schemas-microsoft-com:office:office" xmlns:r="http://schemas.openxmlformats.org/officeDocument/2006/relationships" xmlns:m="http://schemas.openxmlformats.org/officeDocument/2006/math" xmlns:v="urn:schemas-microsoft-com:vml" xmlns:wp14="http://schemas.microsoft.com/office/word/2010/wordprocessingDrawing" xmlns:wp="http://schemas.openxmlformats.org/drawingml/2006/wordprocessingDrawing" xmlns:w10="urn:schemas-microsoft-com:office:word" xmlns:w="http://schemas.openxmlformats.org/wordprocessingml/2006/main" xmlns:w14="http://schemas.microsoft.com/office/word/2010/wordml" xmlns:w15="http://schemas.microsoft.com/office/word/2012/wordml" xmlns:w16cid="http://schemas.microsoft.com/office/word/2016/wordml/cid" xmlns:w16se="http://schemas.microsoft.com/office/word/2015/wordml/symex" xmlns:wpg="http://schemas.microsoft.com/office/word/2010/wordprocessingGroup" xmlns:wpi="http://schemas.microsoft.com/office/word/2010/wordprocessingInk" xmlns:wne="http://schemas.microsoft.com/office/word/2006/wordml" xmlns:wps="http://schemas.microsoft.com/office/word/2010/wordprocessingShape" mc:Ignorable="w14 w15 w16se w16cid wp14">
   <w:body>
     <w:p>
       <w:pPr>
@@ -155,14 +155,24 @@
           <w:sz w:val="21"/>
           <w:szCs w:val="21"/>
         </w:rPr>
-        <w:t xml:space="preserve"> mybatis</w:t>
-      </w:r>
+        <w:t xml:space="preserve"> </w:t>
+      </w:r>
+      <w:proofErr w:type="spellStart"/>
       <w:r>
         <w:rPr>
           <w:rFonts w:ascii="Times New Roman" w:eastAsia="宋体" w:hAnsi="Times New Roman" w:cs="Times New Roman"/>
           <w:sz w:val="21"/>
           <w:szCs w:val="21"/>
         </w:rPr>
+        <w:t>mybatis</w:t>
+      </w:r>
+      <w:proofErr w:type="spellEnd"/>
+      <w:r>
+        <w:rPr>
+          <w:rFonts w:ascii="Times New Roman" w:eastAsia="宋体" w:hAnsi="Times New Roman" w:cs="Times New Roman"/>
+          <w:sz w:val="21"/>
+          <w:szCs w:val="21"/>
+        </w:rPr>
         <w:t>架构示意图</w:t>
       </w:r>
     </w:p>
@@ -189,11 +199,19 @@
         <w:rPr>
           <w:rFonts w:hint="eastAsia"/>
         </w:rPr>
-        <w:t>参考Mybatis</w:t>
+        <w:t>参考</w:t>
+      </w:r>
+      <w:proofErr w:type="spellStart"/>
+      <w:r>
+        <w:rPr>
+          <w:rFonts w:hint="eastAsia"/>
+        </w:rPr>
+        <w:t>Mybatis</w:t>
       </w:r>
       <w:r>
         <w:t>Demo</w:t>
       </w:r>
+      <w:proofErr w:type="spellEnd"/>
       <w:r>
         <w:rPr>
           <w:rFonts w:hint="eastAsia"/>
@@ -267,6 +285,7 @@
         </w:rPr>
         <w:t>配置文件是</w:t>
       </w:r>
+      <w:proofErr w:type="spellStart"/>
       <w:r>
         <w:rPr>
           <w:rFonts w:ascii="Times New Roman" w:eastAsia="宋体" w:hAnsi="Times New Roman" w:cs="Times New Roman"/>
@@ -274,6 +293,7 @@
         </w:rPr>
         <w:t>mybatis</w:t>
       </w:r>
+      <w:proofErr w:type="spellEnd"/>
       <w:r>
         <w:rPr>
           <w:rFonts w:ascii="Times New Roman" w:eastAsia="宋体" w:hAnsi="Times New Roman" w:cs="Times New Roman"/>
@@ -281,32 +301,62 @@
         </w:rPr>
         <w:t>的入口，其中包含很多可配置项，各个配置项含义参考</w:t>
       </w:r>
+      <w:r>
+        <w:rPr>
+          <w:rStyle w:val="a9"/>
+          <w:rFonts w:ascii="Times New Roman" w:eastAsia="宋体" w:hAnsi="Times New Roman" w:cs="Times New Roman"/>
+          <w:szCs w:val="21"/>
+        </w:rPr>
+        <w:fldChar w:fldCharType="begin"/>
+      </w:r>
+      <w:r>
+        <w:rPr>
+          <w:rStyle w:val="a9"/>
+          <w:rFonts w:ascii="Times New Roman" w:eastAsia="宋体" w:hAnsi="Times New Roman" w:cs="Times New Roman"/>
+          <w:szCs w:val="21"/>
+        </w:rPr>
+        <w:instrText xml:space="preserve"> HYPERLINK "http://www.mybatis.org/mybatis-3/configuration.html" </w:instrText>
+      </w:r>
+      <w:r>
+        <w:rPr>
+          <w:rStyle w:val="a9"/>
+          <w:rFonts w:ascii="Times New Roman" w:eastAsia="宋体" w:hAnsi="Times New Roman" w:cs="Times New Roman"/>
+          <w:szCs w:val="21"/>
+        </w:rPr>
+        <w:fldChar w:fldCharType="separate"/>
+      </w:r>
+      <w:r>
+        <w:rPr>
+          <w:rStyle w:val="a9"/>
+          <w:rFonts w:ascii="Times New Roman" w:eastAsia="宋体" w:hAnsi="Times New Roman" w:cs="Times New Roman"/>
+          <w:szCs w:val="21"/>
+        </w:rPr>
+        <w:t>http://www.mybatis.org/mybatis-3/configuration.html</w:t>
+      </w:r>
+      <w:r>
+        <w:rPr>
+          <w:rStyle w:val="a9"/>
+          <w:rFonts w:ascii="Times New Roman" w:eastAsia="宋体" w:hAnsi="Times New Roman" w:cs="Times New Roman"/>
+          <w:szCs w:val="21"/>
+        </w:rPr>
+        <w:fldChar w:fldCharType="end"/>
+      </w:r>
+      <w:r>
+        <w:rPr>
+          <w:rFonts w:ascii="Times New Roman" w:eastAsia="宋体" w:hAnsi="Times New Roman" w:cs="Times New Roman"/>
+          <w:szCs w:val="21"/>
+        </w:rPr>
+        <w:t>，翻译后的网站</w:t>
+      </w:r>
+    </w:p>
+    <w:p>
+      <w:pPr>
+        <w:rPr>
+          <w:rFonts w:ascii="Times New Roman" w:eastAsia="宋体" w:hAnsi="Times New Roman" w:cs="Times New Roman"/>
+          <w:szCs w:val="21"/>
+        </w:rPr>
+      </w:pPr>
       <w:hyperlink r:id="rId9" w:history="1">
-        <w:r>
-          <w:rPr>
-            <w:rStyle w:val="a9"/>
-            <w:rFonts w:ascii="Times New Roman" w:eastAsia="宋体" w:hAnsi="Times New Roman" w:cs="Times New Roman"/>
-            <w:szCs w:val="21"/>
-          </w:rPr>
-          <w:t>http://www.mybatis.org/mybatis-3/configuration.html</w:t>
-        </w:r>
-      </w:hyperlink>
-      <w:r>
-        <w:rPr>
-          <w:rFonts w:ascii="Times New Roman" w:eastAsia="宋体" w:hAnsi="Times New Roman" w:cs="Times New Roman"/>
-          <w:szCs w:val="21"/>
-        </w:rPr>
-        <w:t>，翻译后的网站</w:t>
-      </w:r>
-    </w:p>
-    <w:p>
-      <w:pPr>
-        <w:rPr>
-          <w:rFonts w:ascii="Times New Roman" w:eastAsia="宋体" w:hAnsi="Times New Roman" w:cs="Times New Roman"/>
-          <w:szCs w:val="21"/>
-        </w:rPr>
-      </w:pPr>
-      <w:hyperlink r:id="rId10" w:history="1">
         <w:r>
           <w:rPr>
             <w:rStyle w:val="a9"/>
@@ -505,6 +555,7 @@
         </w:rPr>
         <w:t>代码调用</w:t>
       </w:r>
+      <w:proofErr w:type="spellStart"/>
       <w:r>
         <w:rPr>
           <w:rFonts w:ascii="Times New Roman" w:eastAsia="宋体" w:hAnsi="Times New Roman" w:cs="Times New Roman"/>
@@ -512,6 +563,7 @@
         </w:rPr>
         <w:t>mybatis</w:t>
       </w:r>
+      <w:proofErr w:type="spellEnd"/>
       <w:r>
         <w:rPr>
           <w:rFonts w:ascii="Times New Roman" w:eastAsia="宋体" w:hAnsi="Times New Roman" w:cs="Times New Roman"/>
@@ -519,6 +571,7 @@
         </w:rPr>
         <w:t>的</w:t>
       </w:r>
+      <w:proofErr w:type="spellStart"/>
       <w:r>
         <w:rPr>
           <w:rFonts w:ascii="Times New Roman" w:eastAsia="宋体" w:hAnsi="Times New Roman" w:cs="Times New Roman"/>
@@ -526,6 +579,7 @@
         </w:rPr>
         <w:t>api</w:t>
       </w:r>
+      <w:proofErr w:type="spellEnd"/>
       <w:r>
         <w:rPr>
           <w:rFonts w:ascii="Times New Roman" w:eastAsia="宋体" w:hAnsi="Times New Roman" w:cs="Times New Roman"/>
@@ -568,22 +622,70 @@
           <w:rFonts w:ascii="Times New Roman" w:eastAsia="宋体" w:hAnsi="Times New Roman" w:cs="Times New Roman"/>
           <w:szCs w:val="21"/>
         </w:rPr>
-        <w:t>&lt;properties resource="org/mybatis/example/config.properties"&gt;</w:t>
-      </w:r>
-    </w:p>
-    <w:p>
-      <w:pPr>
-        <w:rPr>
-          <w:rFonts w:ascii="Times New Roman" w:eastAsia="宋体" w:hAnsi="Times New Roman" w:cs="Times New Roman"/>
-          <w:szCs w:val="21"/>
-        </w:rPr>
-      </w:pPr>
-      <w:r>
-        <w:rPr>
-          <w:rFonts w:ascii="Times New Roman" w:eastAsia="宋体" w:hAnsi="Times New Roman" w:cs="Times New Roman"/>
-          <w:szCs w:val="21"/>
-        </w:rPr>
-        <w:t xml:space="preserve">  &lt;property name="username" value="dev_user"/&gt;</w:t>
+        <w:t>&lt;properties resource="org/</w:t>
+      </w:r>
+      <w:proofErr w:type="spellStart"/>
+      <w:r>
+        <w:rPr>
+          <w:rFonts w:ascii="Times New Roman" w:eastAsia="宋体" w:hAnsi="Times New Roman" w:cs="Times New Roman"/>
+          <w:szCs w:val="21"/>
+        </w:rPr>
+        <w:t>mybatis</w:t>
+      </w:r>
+      <w:proofErr w:type="spellEnd"/>
+      <w:r>
+        <w:rPr>
+          <w:rFonts w:ascii="Times New Roman" w:eastAsia="宋体" w:hAnsi="Times New Roman" w:cs="Times New Roman"/>
+          <w:szCs w:val="21"/>
+        </w:rPr>
+        <w:t>/example/</w:t>
+      </w:r>
+      <w:proofErr w:type="spellStart"/>
+      <w:r>
+        <w:rPr>
+          <w:rFonts w:ascii="Times New Roman" w:eastAsia="宋体" w:hAnsi="Times New Roman" w:cs="Times New Roman"/>
+          <w:szCs w:val="21"/>
+        </w:rPr>
+        <w:t>config.properties</w:t>
+      </w:r>
+      <w:proofErr w:type="spellEnd"/>
+      <w:r>
+        <w:rPr>
+          <w:rFonts w:ascii="Times New Roman" w:eastAsia="宋体" w:hAnsi="Times New Roman" w:cs="Times New Roman"/>
+          <w:szCs w:val="21"/>
+        </w:rPr>
+        <w:t>"&gt;</w:t>
+      </w:r>
+    </w:p>
+    <w:p>
+      <w:pPr>
+        <w:rPr>
+          <w:rFonts w:ascii="Times New Roman" w:eastAsia="宋体" w:hAnsi="Times New Roman" w:cs="Times New Roman"/>
+          <w:szCs w:val="21"/>
+        </w:rPr>
+      </w:pPr>
+      <w:r>
+        <w:rPr>
+          <w:rFonts w:ascii="Times New Roman" w:eastAsia="宋体" w:hAnsi="Times New Roman" w:cs="Times New Roman"/>
+          <w:szCs w:val="21"/>
+        </w:rPr>
+        <w:t xml:space="preserve">  &lt;property name="username" value="</w:t>
+      </w:r>
+      <w:proofErr w:type="spellStart"/>
+      <w:r>
+        <w:rPr>
+          <w:rFonts w:ascii="Times New Roman" w:eastAsia="宋体" w:hAnsi="Times New Roman" w:cs="Times New Roman"/>
+          <w:szCs w:val="21"/>
+        </w:rPr>
+        <w:t>dev_user</w:t>
+      </w:r>
+      <w:proofErr w:type="spellEnd"/>
+      <w:r>
+        <w:rPr>
+          <w:rFonts w:ascii="Times New Roman" w:eastAsia="宋体" w:hAnsi="Times New Roman" w:cs="Times New Roman"/>
+          <w:szCs w:val="21"/>
+        </w:rPr>
+        <w:t>"/&gt;</w:t>
       </w:r>
     </w:p>
     <w:p>
@@ -631,6 +733,7 @@
         </w:rPr>
         <w:t>注意，如果在编写配置文件时，一个属性不止一次被配置时，</w:t>
       </w:r>
+      <w:proofErr w:type="spellStart"/>
       <w:r>
         <w:rPr>
           <w:rFonts w:ascii="Times New Roman" w:eastAsia="宋体" w:hAnsi="Times New Roman" w:cs="Times New Roman"/>
@@ -638,6 +741,7 @@
         </w:rPr>
         <w:t>mybatis</w:t>
       </w:r>
+      <w:proofErr w:type="spellEnd"/>
       <w:r>
         <w:rPr>
           <w:rFonts w:ascii="Times New Roman" w:eastAsia="宋体" w:hAnsi="Times New Roman" w:cs="Times New Roman"/>
@@ -734,7 +838,23 @@
           <w:rFonts w:ascii="Times New Roman" w:eastAsia="宋体" w:hAnsi="Times New Roman" w:cs="Times New Roman"/>
           <w:szCs w:val="21"/>
         </w:rPr>
-        <w:t xml:space="preserve"> url </w:t>
+        <w:t xml:space="preserve"> </w:t>
+      </w:r>
+      <w:proofErr w:type="spellStart"/>
+      <w:r>
+        <w:rPr>
+          <w:rFonts w:ascii="Times New Roman" w:eastAsia="宋体" w:hAnsi="Times New Roman" w:cs="Times New Roman"/>
+          <w:szCs w:val="21"/>
+        </w:rPr>
+        <w:t>url</w:t>
+      </w:r>
+      <w:proofErr w:type="spellEnd"/>
+      <w:r>
+        <w:rPr>
+          <w:rFonts w:ascii="Times New Roman" w:eastAsia="宋体" w:hAnsi="Times New Roman" w:cs="Times New Roman"/>
+          <w:szCs w:val="21"/>
+        </w:rPr>
+        <w:t xml:space="preserve"> </w:t>
       </w:r>
       <w:r>
         <w:rPr>
@@ -792,7 +912,23 @@
           <w:rFonts w:ascii="Times New Roman" w:eastAsia="宋体" w:hAnsi="Times New Roman" w:cs="Times New Roman"/>
           <w:szCs w:val="21"/>
         </w:rPr>
-        <w:t xml:space="preserve">resource/url </w:t>
+        <w:t>resource/</w:t>
+      </w:r>
+      <w:proofErr w:type="spellStart"/>
+      <w:r>
+        <w:rPr>
+          <w:rFonts w:ascii="Times New Roman" w:eastAsia="宋体" w:hAnsi="Times New Roman" w:cs="Times New Roman"/>
+          <w:szCs w:val="21"/>
+        </w:rPr>
+        <w:t>url</w:t>
+      </w:r>
+      <w:proofErr w:type="spellEnd"/>
+      <w:r>
+        <w:rPr>
+          <w:rFonts w:ascii="Times New Roman" w:eastAsia="宋体" w:hAnsi="Times New Roman" w:cs="Times New Roman"/>
+          <w:szCs w:val="21"/>
+        </w:rPr>
+        <w:t xml:space="preserve"> </w:t>
       </w:r>
       <w:r>
         <w:rPr>
@@ -935,217 +1071,482 @@
           <w:rFonts w:ascii="Times New Roman" w:eastAsia="宋体" w:hAnsi="Times New Roman" w:cs="Times New Roman"/>
           <w:szCs w:val="21"/>
         </w:rPr>
-        <w:t xml:space="preserve">  &lt;setting name="cacheEnabled" value="true"/&gt;</w:t>
-      </w:r>
-    </w:p>
-    <w:p>
-      <w:pPr>
-        <w:rPr>
-          <w:rFonts w:ascii="Times New Roman" w:eastAsia="宋体" w:hAnsi="Times New Roman" w:cs="Times New Roman"/>
-          <w:szCs w:val="21"/>
-        </w:rPr>
-      </w:pPr>
-      <w:r>
-        <w:rPr>
-          <w:rFonts w:ascii="Times New Roman" w:eastAsia="宋体" w:hAnsi="Times New Roman" w:cs="Times New Roman"/>
-          <w:szCs w:val="21"/>
-        </w:rPr>
-        <w:t xml:space="preserve">  &lt;setting name="lazyLoadingEnabled" value="true"/&gt;</w:t>
-      </w:r>
-    </w:p>
-    <w:p>
-      <w:pPr>
-        <w:rPr>
-          <w:rFonts w:ascii="Times New Roman" w:eastAsia="宋体" w:hAnsi="Times New Roman" w:cs="Times New Roman"/>
-          <w:szCs w:val="21"/>
-        </w:rPr>
-      </w:pPr>
-      <w:r>
-        <w:rPr>
-          <w:rFonts w:ascii="Times New Roman" w:eastAsia="宋体" w:hAnsi="Times New Roman" w:cs="Times New Roman"/>
-          <w:szCs w:val="21"/>
-        </w:rPr>
-        <w:t xml:space="preserve">  &lt;setting name="multipleResultSetsEnabled" value="true"/&gt;</w:t>
-      </w:r>
-    </w:p>
-    <w:p>
-      <w:pPr>
-        <w:rPr>
-          <w:rFonts w:ascii="Times New Roman" w:eastAsia="宋体" w:hAnsi="Times New Roman" w:cs="Times New Roman"/>
-          <w:szCs w:val="21"/>
-        </w:rPr>
-      </w:pPr>
-      <w:r>
-        <w:rPr>
-          <w:rFonts w:ascii="Times New Roman" w:eastAsia="宋体" w:hAnsi="Times New Roman" w:cs="Times New Roman"/>
-          <w:szCs w:val="21"/>
-        </w:rPr>
-        <w:t xml:space="preserve">  &lt;setting name="useColumnLabel" value="true"/&gt;</w:t>
-      </w:r>
-    </w:p>
-    <w:p>
-      <w:pPr>
-        <w:rPr>
-          <w:rFonts w:ascii="Times New Roman" w:eastAsia="宋体" w:hAnsi="Times New Roman" w:cs="Times New Roman"/>
-          <w:szCs w:val="21"/>
-        </w:rPr>
-      </w:pPr>
-      <w:r>
-        <w:rPr>
-          <w:rFonts w:ascii="Times New Roman" w:eastAsia="宋体" w:hAnsi="Times New Roman" w:cs="Times New Roman"/>
-          <w:szCs w:val="21"/>
-        </w:rPr>
-        <w:t xml:space="preserve">  &lt;setting name="useGeneratedKeys" value="false"/&gt;</w:t>
-      </w:r>
-    </w:p>
-    <w:p>
-      <w:pPr>
-        <w:rPr>
-          <w:rFonts w:ascii="Times New Roman" w:eastAsia="宋体" w:hAnsi="Times New Roman" w:cs="Times New Roman"/>
-          <w:szCs w:val="21"/>
-        </w:rPr>
-      </w:pPr>
-      <w:r>
-        <w:rPr>
-          <w:rFonts w:ascii="Times New Roman" w:eastAsia="宋体" w:hAnsi="Times New Roman" w:cs="Times New Roman"/>
-          <w:szCs w:val="21"/>
-        </w:rPr>
-        <w:t xml:space="preserve">  &lt;setting name="autoMappingBehavior" value="PARTIAL"/&gt;</w:t>
-      </w:r>
-    </w:p>
-    <w:p>
-      <w:pPr>
-        <w:rPr>
-          <w:rFonts w:ascii="Times New Roman" w:eastAsia="宋体" w:hAnsi="Times New Roman" w:cs="Times New Roman"/>
-          <w:szCs w:val="21"/>
-        </w:rPr>
-      </w:pPr>
-      <w:r>
-        <w:rPr>
-          <w:rFonts w:ascii="Times New Roman" w:eastAsia="宋体" w:hAnsi="Times New Roman" w:cs="Times New Roman"/>
-          <w:szCs w:val="21"/>
-        </w:rPr>
-        <w:t xml:space="preserve">  &lt;setting name="autoMappingUnknownColumnBehavior" value="WARNING"/&gt;</w:t>
-      </w:r>
-    </w:p>
-    <w:p>
-      <w:pPr>
-        <w:rPr>
-          <w:rFonts w:ascii="Times New Roman" w:eastAsia="宋体" w:hAnsi="Times New Roman" w:cs="Times New Roman"/>
-          <w:szCs w:val="21"/>
-        </w:rPr>
-      </w:pPr>
-      <w:r>
-        <w:rPr>
-          <w:rFonts w:ascii="Times New Roman" w:eastAsia="宋体" w:hAnsi="Times New Roman" w:cs="Times New Roman"/>
-          <w:szCs w:val="21"/>
-        </w:rPr>
-        <w:t xml:space="preserve">  &lt;setting name="defaultExecutorType" value="SIMPLE"/&gt;</w:t>
-      </w:r>
-    </w:p>
-    <w:p>
-      <w:pPr>
-        <w:rPr>
-          <w:rFonts w:ascii="Times New Roman" w:eastAsia="宋体" w:hAnsi="Times New Roman" w:cs="Times New Roman"/>
-          <w:szCs w:val="21"/>
-        </w:rPr>
-      </w:pPr>
-      <w:r>
-        <w:rPr>
-          <w:rFonts w:ascii="Times New Roman" w:eastAsia="宋体" w:hAnsi="Times New Roman" w:cs="Times New Roman"/>
-          <w:szCs w:val="21"/>
-        </w:rPr>
-        <w:t xml:space="preserve">  &lt;setting name="defaultStatementTimeout" value="25"/&gt;</w:t>
-      </w:r>
-    </w:p>
-    <w:p>
-      <w:pPr>
-        <w:rPr>
-          <w:rFonts w:ascii="Times New Roman" w:eastAsia="宋体" w:hAnsi="Times New Roman" w:cs="Times New Roman"/>
-          <w:szCs w:val="21"/>
-        </w:rPr>
-      </w:pPr>
-      <w:r>
-        <w:rPr>
-          <w:rFonts w:ascii="Times New Roman" w:eastAsia="宋体" w:hAnsi="Times New Roman" w:cs="Times New Roman"/>
-          <w:szCs w:val="21"/>
-        </w:rPr>
-        <w:t xml:space="preserve">  &lt;setting name="defaultFetchSize" value="100"/&gt;</w:t>
-      </w:r>
-    </w:p>
-    <w:p>
-      <w:pPr>
-        <w:rPr>
-          <w:rFonts w:ascii="Times New Roman" w:eastAsia="宋体" w:hAnsi="Times New Roman" w:cs="Times New Roman"/>
-          <w:szCs w:val="21"/>
-        </w:rPr>
-      </w:pPr>
-      <w:r>
-        <w:rPr>
-          <w:rFonts w:ascii="Times New Roman" w:eastAsia="宋体" w:hAnsi="Times New Roman" w:cs="Times New Roman"/>
-          <w:szCs w:val="21"/>
-        </w:rPr>
-        <w:t xml:space="preserve">  &lt;setting name="safeRowBoundsEnabled" value="false"/&gt;</w:t>
-      </w:r>
-    </w:p>
-    <w:p>
-      <w:pPr>
-        <w:rPr>
-          <w:rFonts w:ascii="Times New Roman" w:eastAsia="宋体" w:hAnsi="Times New Roman" w:cs="Times New Roman"/>
-          <w:szCs w:val="21"/>
-        </w:rPr>
-      </w:pPr>
-      <w:r>
-        <w:rPr>
-          <w:rFonts w:ascii="Times New Roman" w:eastAsia="宋体" w:hAnsi="Times New Roman" w:cs="Times New Roman"/>
-          <w:szCs w:val="21"/>
-        </w:rPr>
-        <w:t xml:space="preserve">  &lt;setting name="mapUnderscoreToCamelCase" value="false"/&gt;</w:t>
-      </w:r>
-    </w:p>
-    <w:p>
-      <w:pPr>
-        <w:rPr>
-          <w:rFonts w:ascii="Times New Roman" w:eastAsia="宋体" w:hAnsi="Times New Roman" w:cs="Times New Roman"/>
-          <w:szCs w:val="21"/>
-        </w:rPr>
-      </w:pPr>
-      <w:r>
-        <w:rPr>
-          <w:rFonts w:ascii="Times New Roman" w:eastAsia="宋体" w:hAnsi="Times New Roman" w:cs="Times New Roman"/>
-          <w:szCs w:val="21"/>
-        </w:rPr>
-        <w:t xml:space="preserve">  &lt;setting name="localCacheScope" value="SESSION"/&gt;</w:t>
-      </w:r>
-    </w:p>
-    <w:p>
-      <w:pPr>
-        <w:rPr>
-          <w:rFonts w:ascii="Times New Roman" w:eastAsia="宋体" w:hAnsi="Times New Roman" w:cs="Times New Roman"/>
-          <w:szCs w:val="21"/>
-        </w:rPr>
-      </w:pPr>
-      <w:r>
-        <w:rPr>
-          <w:rFonts w:ascii="Times New Roman" w:eastAsia="宋体" w:hAnsi="Times New Roman" w:cs="Times New Roman"/>
-          <w:szCs w:val="21"/>
-        </w:rPr>
-        <w:t xml:space="preserve">  &lt;setting name="jdbcTypeForNull" value="OTHER"/&gt;</w:t>
-      </w:r>
-    </w:p>
-    <w:p>
-      <w:pPr>
-        <w:rPr>
-          <w:rFonts w:ascii="Times New Roman" w:eastAsia="宋体" w:hAnsi="Times New Roman" w:cs="Times New Roman"/>
-          <w:szCs w:val="21"/>
-        </w:rPr>
-      </w:pPr>
-      <w:r>
-        <w:rPr>
-          <w:rFonts w:ascii="Times New Roman" w:eastAsia="宋体" w:hAnsi="Times New Roman" w:cs="Times New Roman"/>
-          <w:szCs w:val="21"/>
-        </w:rPr>
-        <w:t xml:space="preserve">  &lt;setting name="lazyLoadTriggerMethods" value="equals,clone,hashCode,toString"/&gt;</w:t>
+        <w:t xml:space="preserve">  &lt;setting name="</w:t>
+      </w:r>
+      <w:proofErr w:type="spellStart"/>
+      <w:r>
+        <w:rPr>
+          <w:rFonts w:ascii="Times New Roman" w:eastAsia="宋体" w:hAnsi="Times New Roman" w:cs="Times New Roman"/>
+          <w:szCs w:val="21"/>
+        </w:rPr>
+        <w:t>cacheEnabled</w:t>
+      </w:r>
+      <w:proofErr w:type="spellEnd"/>
+      <w:r>
+        <w:rPr>
+          <w:rFonts w:ascii="Times New Roman" w:eastAsia="宋体" w:hAnsi="Times New Roman" w:cs="Times New Roman"/>
+          <w:szCs w:val="21"/>
+        </w:rPr>
+        <w:t>" value="true"/&gt;</w:t>
+      </w:r>
+    </w:p>
+    <w:p>
+      <w:pPr>
+        <w:rPr>
+          <w:rFonts w:ascii="Times New Roman" w:eastAsia="宋体" w:hAnsi="Times New Roman" w:cs="Times New Roman"/>
+          <w:szCs w:val="21"/>
+        </w:rPr>
+      </w:pPr>
+      <w:r>
+        <w:rPr>
+          <w:rFonts w:ascii="Times New Roman" w:eastAsia="宋体" w:hAnsi="Times New Roman" w:cs="Times New Roman"/>
+          <w:szCs w:val="21"/>
+        </w:rPr>
+        <w:t xml:space="preserve">  &lt;setting name="</w:t>
+      </w:r>
+      <w:proofErr w:type="spellStart"/>
+      <w:r>
+        <w:rPr>
+          <w:rFonts w:ascii="Times New Roman" w:eastAsia="宋体" w:hAnsi="Times New Roman" w:cs="Times New Roman"/>
+          <w:szCs w:val="21"/>
+        </w:rPr>
+        <w:t>lazyLoadingEnabled</w:t>
+      </w:r>
+      <w:proofErr w:type="spellEnd"/>
+      <w:r>
+        <w:rPr>
+          <w:rFonts w:ascii="Times New Roman" w:eastAsia="宋体" w:hAnsi="Times New Roman" w:cs="Times New Roman"/>
+          <w:szCs w:val="21"/>
+        </w:rPr>
+        <w:t>" value="true"/&gt;</w:t>
+      </w:r>
+    </w:p>
+    <w:p>
+      <w:pPr>
+        <w:rPr>
+          <w:rFonts w:ascii="Times New Roman" w:eastAsia="宋体" w:hAnsi="Times New Roman" w:cs="Times New Roman"/>
+          <w:szCs w:val="21"/>
+        </w:rPr>
+      </w:pPr>
+      <w:r>
+        <w:rPr>
+          <w:rFonts w:ascii="Times New Roman" w:eastAsia="宋体" w:hAnsi="Times New Roman" w:cs="Times New Roman"/>
+          <w:szCs w:val="21"/>
+        </w:rPr>
+        <w:t xml:space="preserve">  &lt;setting name="</w:t>
+      </w:r>
+      <w:proofErr w:type="spellStart"/>
+      <w:r>
+        <w:rPr>
+          <w:rFonts w:ascii="Times New Roman" w:eastAsia="宋体" w:hAnsi="Times New Roman" w:cs="Times New Roman"/>
+          <w:szCs w:val="21"/>
+        </w:rPr>
+        <w:t>multipleResultSetsEnabled</w:t>
+      </w:r>
+      <w:proofErr w:type="spellEnd"/>
+      <w:r>
+        <w:rPr>
+          <w:rFonts w:ascii="Times New Roman" w:eastAsia="宋体" w:hAnsi="Times New Roman" w:cs="Times New Roman"/>
+          <w:szCs w:val="21"/>
+        </w:rPr>
+        <w:t>" value="true"/&gt;</w:t>
+      </w:r>
+    </w:p>
+    <w:p>
+      <w:pPr>
+        <w:rPr>
+          <w:rFonts w:ascii="Times New Roman" w:eastAsia="宋体" w:hAnsi="Times New Roman" w:cs="Times New Roman"/>
+          <w:szCs w:val="21"/>
+        </w:rPr>
+      </w:pPr>
+      <w:r>
+        <w:rPr>
+          <w:rFonts w:ascii="Times New Roman" w:eastAsia="宋体" w:hAnsi="Times New Roman" w:cs="Times New Roman"/>
+          <w:szCs w:val="21"/>
+        </w:rPr>
+        <w:t xml:space="preserve">  &lt;setting name="</w:t>
+      </w:r>
+      <w:proofErr w:type="spellStart"/>
+      <w:r>
+        <w:rPr>
+          <w:rFonts w:ascii="Times New Roman" w:eastAsia="宋体" w:hAnsi="Times New Roman" w:cs="Times New Roman"/>
+          <w:szCs w:val="21"/>
+        </w:rPr>
+        <w:t>useColumnLabel</w:t>
+      </w:r>
+      <w:proofErr w:type="spellEnd"/>
+      <w:r>
+        <w:rPr>
+          <w:rFonts w:ascii="Times New Roman" w:eastAsia="宋体" w:hAnsi="Times New Roman" w:cs="Times New Roman"/>
+          <w:szCs w:val="21"/>
+        </w:rPr>
+        <w:t>" value="true"/&gt;</w:t>
+      </w:r>
+    </w:p>
+    <w:p>
+      <w:pPr>
+        <w:rPr>
+          <w:rFonts w:ascii="Times New Roman" w:eastAsia="宋体" w:hAnsi="Times New Roman" w:cs="Times New Roman"/>
+          <w:szCs w:val="21"/>
+        </w:rPr>
+      </w:pPr>
+      <w:r>
+        <w:rPr>
+          <w:rFonts w:ascii="Times New Roman" w:eastAsia="宋体" w:hAnsi="Times New Roman" w:cs="Times New Roman"/>
+          <w:szCs w:val="21"/>
+        </w:rPr>
+        <w:t xml:space="preserve">  &lt;setting name="</w:t>
+      </w:r>
+      <w:proofErr w:type="spellStart"/>
+      <w:r>
+        <w:rPr>
+          <w:rFonts w:ascii="Times New Roman" w:eastAsia="宋体" w:hAnsi="Times New Roman" w:cs="Times New Roman"/>
+          <w:szCs w:val="21"/>
+        </w:rPr>
+        <w:t>useGeneratedKeys</w:t>
+      </w:r>
+      <w:proofErr w:type="spellEnd"/>
+      <w:r>
+        <w:rPr>
+          <w:rFonts w:ascii="Times New Roman" w:eastAsia="宋体" w:hAnsi="Times New Roman" w:cs="Times New Roman"/>
+          <w:szCs w:val="21"/>
+        </w:rPr>
+        <w:t>" value="false"/&gt;</w:t>
+      </w:r>
+    </w:p>
+    <w:p>
+      <w:pPr>
+        <w:rPr>
+          <w:rFonts w:ascii="Times New Roman" w:eastAsia="宋体" w:hAnsi="Times New Roman" w:cs="Times New Roman"/>
+          <w:szCs w:val="21"/>
+        </w:rPr>
+      </w:pPr>
+      <w:r>
+        <w:rPr>
+          <w:rFonts w:ascii="Times New Roman" w:eastAsia="宋体" w:hAnsi="Times New Roman" w:cs="Times New Roman"/>
+          <w:szCs w:val="21"/>
+        </w:rPr>
+        <w:t xml:space="preserve">  &lt;setting name="</w:t>
+      </w:r>
+      <w:proofErr w:type="spellStart"/>
+      <w:r>
+        <w:rPr>
+          <w:rFonts w:ascii="Times New Roman" w:eastAsia="宋体" w:hAnsi="Times New Roman" w:cs="Times New Roman"/>
+          <w:szCs w:val="21"/>
+        </w:rPr>
+        <w:t>autoMappingBehavior</w:t>
+      </w:r>
+      <w:proofErr w:type="spellEnd"/>
+      <w:r>
+        <w:rPr>
+          <w:rFonts w:ascii="Times New Roman" w:eastAsia="宋体" w:hAnsi="Times New Roman" w:cs="Times New Roman"/>
+          <w:szCs w:val="21"/>
+        </w:rPr>
+        <w:t>" value="PARTIAL"/&gt;</w:t>
+      </w:r>
+    </w:p>
+    <w:p>
+      <w:pPr>
+        <w:rPr>
+          <w:rFonts w:ascii="Times New Roman" w:eastAsia="宋体" w:hAnsi="Times New Roman" w:cs="Times New Roman"/>
+          <w:szCs w:val="21"/>
+        </w:rPr>
+      </w:pPr>
+      <w:r>
+        <w:rPr>
+          <w:rFonts w:ascii="Times New Roman" w:eastAsia="宋体" w:hAnsi="Times New Roman" w:cs="Times New Roman"/>
+          <w:szCs w:val="21"/>
+        </w:rPr>
+        <w:t xml:space="preserve">  &lt;setting name="</w:t>
+      </w:r>
+      <w:proofErr w:type="spellStart"/>
+      <w:r>
+        <w:rPr>
+          <w:rFonts w:ascii="Times New Roman" w:eastAsia="宋体" w:hAnsi="Times New Roman" w:cs="Times New Roman"/>
+          <w:szCs w:val="21"/>
+        </w:rPr>
+        <w:t>autoMappingUnknownColumnBehavior</w:t>
+      </w:r>
+      <w:proofErr w:type="spellEnd"/>
+      <w:r>
+        <w:rPr>
+          <w:rFonts w:ascii="Times New Roman" w:eastAsia="宋体" w:hAnsi="Times New Roman" w:cs="Times New Roman"/>
+          <w:szCs w:val="21"/>
+        </w:rPr>
+        <w:t>" value="WARNING"/&gt;</w:t>
+      </w:r>
+    </w:p>
+    <w:p>
+      <w:pPr>
+        <w:rPr>
+          <w:rFonts w:ascii="Times New Roman" w:eastAsia="宋体" w:hAnsi="Times New Roman" w:cs="Times New Roman"/>
+          <w:szCs w:val="21"/>
+        </w:rPr>
+      </w:pPr>
+      <w:r>
+        <w:rPr>
+          <w:rFonts w:ascii="Times New Roman" w:eastAsia="宋体" w:hAnsi="Times New Roman" w:cs="Times New Roman"/>
+          <w:szCs w:val="21"/>
+        </w:rPr>
+        <w:t xml:space="preserve">  &lt;setting name="</w:t>
+      </w:r>
+      <w:proofErr w:type="spellStart"/>
+      <w:r>
+        <w:rPr>
+          <w:rFonts w:ascii="Times New Roman" w:eastAsia="宋体" w:hAnsi="Times New Roman" w:cs="Times New Roman"/>
+          <w:szCs w:val="21"/>
+        </w:rPr>
+        <w:t>defaultExecutorType</w:t>
+      </w:r>
+      <w:proofErr w:type="spellEnd"/>
+      <w:r>
+        <w:rPr>
+          <w:rFonts w:ascii="Times New Roman" w:eastAsia="宋体" w:hAnsi="Times New Roman" w:cs="Times New Roman"/>
+          <w:szCs w:val="21"/>
+        </w:rPr>
+        <w:t>" value="SIMPLE"/&gt;</w:t>
+      </w:r>
+    </w:p>
+    <w:p>
+      <w:pPr>
+        <w:rPr>
+          <w:rFonts w:ascii="Times New Roman" w:eastAsia="宋体" w:hAnsi="Times New Roman" w:cs="Times New Roman"/>
+          <w:szCs w:val="21"/>
+        </w:rPr>
+      </w:pPr>
+      <w:r>
+        <w:rPr>
+          <w:rFonts w:ascii="Times New Roman" w:eastAsia="宋体" w:hAnsi="Times New Roman" w:cs="Times New Roman"/>
+          <w:szCs w:val="21"/>
+        </w:rPr>
+        <w:t xml:space="preserve">  &lt;setting name="</w:t>
+      </w:r>
+      <w:proofErr w:type="spellStart"/>
+      <w:r>
+        <w:rPr>
+          <w:rFonts w:ascii="Times New Roman" w:eastAsia="宋体" w:hAnsi="Times New Roman" w:cs="Times New Roman"/>
+          <w:szCs w:val="21"/>
+        </w:rPr>
+        <w:t>defaultStatementTimeout</w:t>
+      </w:r>
+      <w:proofErr w:type="spellEnd"/>
+      <w:r>
+        <w:rPr>
+          <w:rFonts w:ascii="Times New Roman" w:eastAsia="宋体" w:hAnsi="Times New Roman" w:cs="Times New Roman"/>
+          <w:szCs w:val="21"/>
+        </w:rPr>
+        <w:t>" value="25"/&gt;</w:t>
+      </w:r>
+    </w:p>
+    <w:p>
+      <w:pPr>
+        <w:rPr>
+          <w:rFonts w:ascii="Times New Roman" w:eastAsia="宋体" w:hAnsi="Times New Roman" w:cs="Times New Roman"/>
+          <w:szCs w:val="21"/>
+        </w:rPr>
+      </w:pPr>
+      <w:r>
+        <w:rPr>
+          <w:rFonts w:ascii="Times New Roman" w:eastAsia="宋体" w:hAnsi="Times New Roman" w:cs="Times New Roman"/>
+          <w:szCs w:val="21"/>
+        </w:rPr>
+        <w:t xml:space="preserve">  &lt;setting name="</w:t>
+      </w:r>
+      <w:proofErr w:type="spellStart"/>
+      <w:r>
+        <w:rPr>
+          <w:rFonts w:ascii="Times New Roman" w:eastAsia="宋体" w:hAnsi="Times New Roman" w:cs="Times New Roman"/>
+          <w:szCs w:val="21"/>
+        </w:rPr>
+        <w:t>defaultFetchSize</w:t>
+      </w:r>
+      <w:proofErr w:type="spellEnd"/>
+      <w:r>
+        <w:rPr>
+          <w:rFonts w:ascii="Times New Roman" w:eastAsia="宋体" w:hAnsi="Times New Roman" w:cs="Times New Roman"/>
+          <w:szCs w:val="21"/>
+        </w:rPr>
+        <w:t>" value="100"/&gt;</w:t>
+      </w:r>
+    </w:p>
+    <w:p>
+      <w:pPr>
+        <w:rPr>
+          <w:rFonts w:ascii="Times New Roman" w:eastAsia="宋体" w:hAnsi="Times New Roman" w:cs="Times New Roman"/>
+          <w:szCs w:val="21"/>
+        </w:rPr>
+      </w:pPr>
+      <w:r>
+        <w:rPr>
+          <w:rFonts w:ascii="Times New Roman" w:eastAsia="宋体" w:hAnsi="Times New Roman" w:cs="Times New Roman"/>
+          <w:szCs w:val="21"/>
+        </w:rPr>
+        <w:t xml:space="preserve">  &lt;setting name="</w:t>
+      </w:r>
+      <w:proofErr w:type="spellStart"/>
+      <w:r>
+        <w:rPr>
+          <w:rFonts w:ascii="Times New Roman" w:eastAsia="宋体" w:hAnsi="Times New Roman" w:cs="Times New Roman"/>
+          <w:szCs w:val="21"/>
+        </w:rPr>
+        <w:t>safeRowBoundsEnabled</w:t>
+      </w:r>
+      <w:proofErr w:type="spellEnd"/>
+      <w:r>
+        <w:rPr>
+          <w:rFonts w:ascii="Times New Roman" w:eastAsia="宋体" w:hAnsi="Times New Roman" w:cs="Times New Roman"/>
+          <w:szCs w:val="21"/>
+        </w:rPr>
+        <w:t>" value="false"/&gt;</w:t>
+      </w:r>
+    </w:p>
+    <w:p>
+      <w:pPr>
+        <w:rPr>
+          <w:rFonts w:ascii="Times New Roman" w:eastAsia="宋体" w:hAnsi="Times New Roman" w:cs="Times New Roman"/>
+          <w:szCs w:val="21"/>
+        </w:rPr>
+      </w:pPr>
+      <w:r>
+        <w:rPr>
+          <w:rFonts w:ascii="Times New Roman" w:eastAsia="宋体" w:hAnsi="Times New Roman" w:cs="Times New Roman"/>
+          <w:szCs w:val="21"/>
+        </w:rPr>
+        <w:t xml:space="preserve">  &lt;setting name="</w:t>
+      </w:r>
+      <w:proofErr w:type="spellStart"/>
+      <w:r>
+        <w:rPr>
+          <w:rFonts w:ascii="Times New Roman" w:eastAsia="宋体" w:hAnsi="Times New Roman" w:cs="Times New Roman"/>
+          <w:szCs w:val="21"/>
+        </w:rPr>
+        <w:t>mapUnderscoreToCamelCase</w:t>
+      </w:r>
+      <w:proofErr w:type="spellEnd"/>
+      <w:r>
+        <w:rPr>
+          <w:rFonts w:ascii="Times New Roman" w:eastAsia="宋体" w:hAnsi="Times New Roman" w:cs="Times New Roman"/>
+          <w:szCs w:val="21"/>
+        </w:rPr>
+        <w:t>" value="false"/&gt;</w:t>
+      </w:r>
+    </w:p>
+    <w:p>
+      <w:pPr>
+        <w:rPr>
+          <w:rFonts w:ascii="Times New Roman" w:eastAsia="宋体" w:hAnsi="Times New Roman" w:cs="Times New Roman"/>
+          <w:szCs w:val="21"/>
+        </w:rPr>
+      </w:pPr>
+      <w:r>
+        <w:rPr>
+          <w:rFonts w:ascii="Times New Roman" w:eastAsia="宋体" w:hAnsi="Times New Roman" w:cs="Times New Roman"/>
+          <w:szCs w:val="21"/>
+        </w:rPr>
+        <w:t xml:space="preserve">  &lt;setting name="</w:t>
+      </w:r>
+      <w:proofErr w:type="spellStart"/>
+      <w:r>
+        <w:rPr>
+          <w:rFonts w:ascii="Times New Roman" w:eastAsia="宋体" w:hAnsi="Times New Roman" w:cs="Times New Roman"/>
+          <w:szCs w:val="21"/>
+        </w:rPr>
+        <w:t>localCacheScope</w:t>
+      </w:r>
+      <w:proofErr w:type="spellEnd"/>
+      <w:r>
+        <w:rPr>
+          <w:rFonts w:ascii="Times New Roman" w:eastAsia="宋体" w:hAnsi="Times New Roman" w:cs="Times New Roman"/>
+          <w:szCs w:val="21"/>
+        </w:rPr>
+        <w:t>" value="SESSION"/&gt;</w:t>
+      </w:r>
+    </w:p>
+    <w:p>
+      <w:pPr>
+        <w:rPr>
+          <w:rFonts w:ascii="Times New Roman" w:eastAsia="宋体" w:hAnsi="Times New Roman" w:cs="Times New Roman"/>
+          <w:szCs w:val="21"/>
+        </w:rPr>
+      </w:pPr>
+      <w:r>
+        <w:rPr>
+          <w:rFonts w:ascii="Times New Roman" w:eastAsia="宋体" w:hAnsi="Times New Roman" w:cs="Times New Roman"/>
+          <w:szCs w:val="21"/>
+        </w:rPr>
+        <w:t xml:space="preserve">  &lt;setting name="</w:t>
+      </w:r>
+      <w:proofErr w:type="spellStart"/>
+      <w:r>
+        <w:rPr>
+          <w:rFonts w:ascii="Times New Roman" w:eastAsia="宋体" w:hAnsi="Times New Roman" w:cs="Times New Roman"/>
+          <w:szCs w:val="21"/>
+        </w:rPr>
+        <w:t>jdbcTypeForNull</w:t>
+      </w:r>
+      <w:proofErr w:type="spellEnd"/>
+      <w:r>
+        <w:rPr>
+          <w:rFonts w:ascii="Times New Roman" w:eastAsia="宋体" w:hAnsi="Times New Roman" w:cs="Times New Roman"/>
+          <w:szCs w:val="21"/>
+        </w:rPr>
+        <w:t>" value="OTHER"/&gt;</w:t>
+      </w:r>
+    </w:p>
+    <w:p>
+      <w:pPr>
+        <w:rPr>
+          <w:rFonts w:ascii="Times New Roman" w:eastAsia="宋体" w:hAnsi="Times New Roman" w:cs="Times New Roman"/>
+          <w:szCs w:val="21"/>
+        </w:rPr>
+      </w:pPr>
+      <w:r>
+        <w:rPr>
+          <w:rFonts w:ascii="Times New Roman" w:eastAsia="宋体" w:hAnsi="Times New Roman" w:cs="Times New Roman"/>
+          <w:szCs w:val="21"/>
+        </w:rPr>
+        <w:t xml:space="preserve">  &lt;setting name="</w:t>
+      </w:r>
+      <w:proofErr w:type="spellStart"/>
+      <w:r>
+        <w:rPr>
+          <w:rFonts w:ascii="Times New Roman" w:eastAsia="宋体" w:hAnsi="Times New Roman" w:cs="Times New Roman"/>
+          <w:szCs w:val="21"/>
+        </w:rPr>
+        <w:t>lazyLoadTriggerMethods</w:t>
+      </w:r>
+      <w:proofErr w:type="spellEnd"/>
+      <w:r>
+        <w:rPr>
+          <w:rFonts w:ascii="Times New Roman" w:eastAsia="宋体" w:hAnsi="Times New Roman" w:cs="Times New Roman"/>
+          <w:szCs w:val="21"/>
+        </w:rPr>
+        <w:t>" value="</w:t>
+      </w:r>
+      <w:proofErr w:type="spellStart"/>
+      <w:proofErr w:type="gramStart"/>
+      <w:r>
+        <w:rPr>
+          <w:rFonts w:ascii="Times New Roman" w:eastAsia="宋体" w:hAnsi="Times New Roman" w:cs="Times New Roman"/>
+          <w:szCs w:val="21"/>
+        </w:rPr>
+        <w:t>equals,clone</w:t>
+      </w:r>
+      <w:proofErr w:type="gramEnd"/>
+      <w:r>
+        <w:rPr>
+          <w:rFonts w:ascii="Times New Roman" w:eastAsia="宋体" w:hAnsi="Times New Roman" w:cs="Times New Roman"/>
+          <w:szCs w:val="21"/>
+        </w:rPr>
+        <w:t>,hashCode,toString</w:t>
+      </w:r>
+      <w:proofErr w:type="spellEnd"/>
+      <w:r>
+        <w:rPr>
+          <w:rFonts w:ascii="Times New Roman" w:eastAsia="宋体" w:hAnsi="Times New Roman" w:cs="Times New Roman"/>
+          <w:szCs w:val="21"/>
+        </w:rPr>
+        <w:t>"/&gt;</w:t>
       </w:r>
     </w:p>
     <w:p>
@@ -1173,6 +1574,7 @@
           <w:szCs w:val="21"/>
         </w:rPr>
       </w:pPr>
+      <w:proofErr w:type="spellStart"/>
       <w:r>
         <w:rPr>
           <w:rFonts w:ascii="Times New Roman" w:eastAsia="宋体" w:hAnsi="Times New Roman" w:cs="Times New Roman"/>
@@ -1182,6 +1584,7 @@
         <w:lastRenderedPageBreak/>
         <w:t>typeAliases</w:t>
       </w:r>
+      <w:proofErr w:type="spellEnd"/>
     </w:p>
     <w:p>
       <w:pPr>
@@ -1219,12 +1622,21 @@
           <w:szCs w:val="21"/>
         </w:rPr>
       </w:pPr>
-      <w:r>
-        <w:rPr>
-          <w:rFonts w:ascii="Times New Roman" w:eastAsia="宋体" w:hAnsi="Times New Roman" w:cs="Times New Roman"/>
-          <w:szCs w:val="21"/>
-        </w:rPr>
-        <w:t xml:space="preserve">&lt;!-- </w:t>
+      <w:proofErr w:type="gramStart"/>
+      <w:r>
+        <w:rPr>
+          <w:rFonts w:ascii="Times New Roman" w:eastAsia="宋体" w:hAnsi="Times New Roman" w:cs="Times New Roman"/>
+          <w:szCs w:val="21"/>
+        </w:rPr>
+        <w:t>&lt;!--</w:t>
+      </w:r>
+      <w:proofErr w:type="gramEnd"/>
+      <w:r>
+        <w:rPr>
+          <w:rFonts w:ascii="Times New Roman" w:eastAsia="宋体" w:hAnsi="Times New Roman" w:cs="Times New Roman"/>
+          <w:szCs w:val="21"/>
+        </w:rPr>
+        <w:t xml:space="preserve"> </w:t>
       </w:r>
       <w:r>
         <w:rPr>
@@ -1253,37 +1665,110 @@
           <w:rFonts w:ascii="Times New Roman" w:eastAsia="宋体" w:hAnsi="Times New Roman" w:cs="Times New Roman"/>
           <w:szCs w:val="21"/>
         </w:rPr>
-        <w:t>&lt;typeAliases&gt;</w:t>
-      </w:r>
-    </w:p>
-    <w:p>
-      <w:pPr>
-        <w:rPr>
-          <w:rFonts w:ascii="Times New Roman" w:eastAsia="宋体" w:hAnsi="Times New Roman" w:cs="Times New Roman"/>
-          <w:szCs w:val="21"/>
-        </w:rPr>
-      </w:pPr>
-      <w:r>
-        <w:rPr>
-          <w:rFonts w:ascii="Times New Roman" w:eastAsia="宋体" w:hAnsi="Times New Roman" w:cs="Times New Roman"/>
-          <w:szCs w:val="21"/>
-        </w:rPr>
-        <w:t xml:space="preserve">     &lt;typeAlias  type="com.lc.model.User" alias="user"/&gt;</w:t>
-      </w:r>
-    </w:p>
-    <w:p>
-      <w:pPr>
-        <w:rPr>
-          <w:rFonts w:ascii="Times New Roman" w:eastAsia="宋体" w:hAnsi="Times New Roman" w:cs="Times New Roman"/>
-          <w:szCs w:val="21"/>
-        </w:rPr>
-      </w:pPr>
-      <w:r>
-        <w:rPr>
-          <w:rFonts w:ascii="Times New Roman" w:eastAsia="宋体" w:hAnsi="Times New Roman" w:cs="Times New Roman"/>
-          <w:szCs w:val="21"/>
-        </w:rPr>
-        <w:t>&lt;/typeAliases&gt;</w:t>
+        <w:t>&lt;</w:t>
+      </w:r>
+      <w:proofErr w:type="spellStart"/>
+      <w:r>
+        <w:rPr>
+          <w:rFonts w:ascii="Times New Roman" w:eastAsia="宋体" w:hAnsi="Times New Roman" w:cs="Times New Roman"/>
+          <w:szCs w:val="21"/>
+        </w:rPr>
+        <w:t>typeAliases</w:t>
+      </w:r>
+      <w:proofErr w:type="spellEnd"/>
+      <w:r>
+        <w:rPr>
+          <w:rFonts w:ascii="Times New Roman" w:eastAsia="宋体" w:hAnsi="Times New Roman" w:cs="Times New Roman"/>
+          <w:szCs w:val="21"/>
+        </w:rPr>
+        <w:t>&gt;</w:t>
+      </w:r>
+    </w:p>
+    <w:p>
+      <w:pPr>
+        <w:rPr>
+          <w:rFonts w:ascii="Times New Roman" w:eastAsia="宋体" w:hAnsi="Times New Roman" w:cs="Times New Roman"/>
+          <w:szCs w:val="21"/>
+        </w:rPr>
+      </w:pPr>
+      <w:r>
+        <w:rPr>
+          <w:rFonts w:ascii="Times New Roman" w:eastAsia="宋体" w:hAnsi="Times New Roman" w:cs="Times New Roman"/>
+          <w:szCs w:val="21"/>
+        </w:rPr>
+        <w:t xml:space="preserve">     &lt;</w:t>
+      </w:r>
+      <w:proofErr w:type="spellStart"/>
+      <w:proofErr w:type="gramStart"/>
+      <w:r>
+        <w:rPr>
+          <w:rFonts w:ascii="Times New Roman" w:eastAsia="宋体" w:hAnsi="Times New Roman" w:cs="Times New Roman"/>
+          <w:szCs w:val="21"/>
+        </w:rPr>
+        <w:t>typeAlias</w:t>
+      </w:r>
+      <w:proofErr w:type="spellEnd"/>
+      <w:r>
+        <w:rPr>
+          <w:rFonts w:ascii="Times New Roman" w:eastAsia="宋体" w:hAnsi="Times New Roman" w:cs="Times New Roman"/>
+          <w:szCs w:val="21"/>
+        </w:rPr>
+        <w:t xml:space="preserve">  type</w:t>
+      </w:r>
+      <w:proofErr w:type="gramEnd"/>
+      <w:r>
+        <w:rPr>
+          <w:rFonts w:ascii="Times New Roman" w:eastAsia="宋体" w:hAnsi="Times New Roman" w:cs="Times New Roman"/>
+          <w:szCs w:val="21"/>
+        </w:rPr>
+        <w:t>="</w:t>
+      </w:r>
+      <w:proofErr w:type="spellStart"/>
+      <w:r>
+        <w:rPr>
+          <w:rFonts w:ascii="Times New Roman" w:eastAsia="宋体" w:hAnsi="Times New Roman" w:cs="Times New Roman"/>
+          <w:szCs w:val="21"/>
+        </w:rPr>
+        <w:t>com.lc.model.User</w:t>
+      </w:r>
+      <w:proofErr w:type="spellEnd"/>
+      <w:r>
+        <w:rPr>
+          <w:rFonts w:ascii="Times New Roman" w:eastAsia="宋体" w:hAnsi="Times New Roman" w:cs="Times New Roman"/>
+          <w:szCs w:val="21"/>
+        </w:rPr>
+        <w:t>" alias="user"/&gt;</w:t>
+      </w:r>
+    </w:p>
+    <w:p>
+      <w:pPr>
+        <w:rPr>
+          <w:rFonts w:ascii="Times New Roman" w:eastAsia="宋体" w:hAnsi="Times New Roman" w:cs="Times New Roman"/>
+          <w:szCs w:val="21"/>
+        </w:rPr>
+      </w:pPr>
+      <w:r>
+        <w:rPr>
+          <w:rFonts w:ascii="Times New Roman" w:eastAsia="宋体" w:hAnsi="Times New Roman" w:cs="Times New Roman"/>
+          <w:szCs w:val="21"/>
+        </w:rPr>
+        <w:t>&lt;/</w:t>
+      </w:r>
+      <w:proofErr w:type="spellStart"/>
+      <w:r>
+        <w:rPr>
+          <w:rFonts w:ascii="Times New Roman" w:eastAsia="宋体" w:hAnsi="Times New Roman" w:cs="Times New Roman"/>
+          <w:szCs w:val="21"/>
+        </w:rPr>
+        <w:t>typeAliases</w:t>
+      </w:r>
+      <w:proofErr w:type="spellEnd"/>
+      <w:r>
+        <w:rPr>
+          <w:rFonts w:ascii="Times New Roman" w:eastAsia="宋体" w:hAnsi="Times New Roman" w:cs="Times New Roman"/>
+          <w:szCs w:val="21"/>
+        </w:rPr>
+        <w:t>&gt;</w:t>
       </w:r>
     </w:p>
     <w:p>
@@ -1342,6 +1827,7 @@
         </w:rPr>
         <w:t>掌握</w:t>
       </w:r>
+      <w:proofErr w:type="spellStart"/>
       <w:r>
         <w:rPr>
           <w:rFonts w:ascii="Times New Roman" w:eastAsia="宋体" w:hAnsi="Times New Roman" w:cs="Times New Roman"/>
@@ -1349,6 +1835,7 @@
         </w:rPr>
         <w:t>Mybatis</w:t>
       </w:r>
+      <w:proofErr w:type="spellEnd"/>
       <w:r>
         <w:rPr>
           <w:rFonts w:ascii="Times New Roman" w:eastAsia="宋体" w:hAnsi="Times New Roman" w:cs="Times New Roman"/>
@@ -1391,6 +1878,7 @@
         </w:rPr>
         <w:t>方式，通过传递</w:t>
       </w:r>
+      <w:proofErr w:type="spellStart"/>
       <w:r>
         <w:rPr>
           <w:rFonts w:ascii="Times New Roman" w:eastAsia="宋体" w:hAnsi="Times New Roman" w:cs="Times New Roman"/>
@@ -1398,6 +1886,7 @@
         </w:rPr>
         <w:t>StatementId</w:t>
       </w:r>
+      <w:proofErr w:type="spellEnd"/>
       <w:r>
         <w:rPr>
           <w:rFonts w:ascii="Times New Roman" w:eastAsia="宋体" w:hAnsi="Times New Roman" w:cs="Times New Roman"/>
@@ -1433,6 +1922,7 @@
         </w:rPr>
         <w:t>中的</w:t>
       </w:r>
+      <w:proofErr w:type="spellStart"/>
       <w:r>
         <w:rPr>
           <w:rFonts w:ascii="Times New Roman" w:eastAsia="宋体" w:hAnsi="Times New Roman" w:cs="Times New Roman"/>
@@ -1440,6 +1930,7 @@
         </w:rPr>
         <w:t>sql</w:t>
       </w:r>
+      <w:proofErr w:type="spellEnd"/>
       <w:r>
         <w:rPr>
           <w:rFonts w:ascii="Times New Roman" w:eastAsia="宋体" w:hAnsi="Times New Roman" w:cs="Times New Roman"/>
@@ -1538,6 +2029,7 @@
         </w:rPr>
         <w:t>中</w:t>
       </w:r>
+      <w:proofErr w:type="spellStart"/>
       <w:r>
         <w:rPr>
           <w:rFonts w:ascii="Times New Roman" w:eastAsia="宋体" w:hAnsi="Times New Roman" w:cs="Times New Roman"/>
@@ -1545,6 +2037,7 @@
         </w:rPr>
         <w:t>StatementId</w:t>
       </w:r>
+      <w:proofErr w:type="spellEnd"/>
       <w:r>
         <w:rPr>
           <w:rFonts w:ascii="Times New Roman" w:eastAsia="宋体" w:hAnsi="Times New Roman" w:cs="Times New Roman"/>
@@ -1602,6 +2095,7 @@
         </w:rPr>
         <w:t>访问数据库的底层仍然会调用</w:t>
       </w:r>
+      <w:proofErr w:type="spellStart"/>
       <w:r>
         <w:rPr>
           <w:rFonts w:ascii="Times New Roman" w:eastAsia="宋体" w:hAnsi="Times New Roman" w:cs="Times New Roman"/>
@@ -1609,6 +2103,7 @@
         </w:rPr>
         <w:t>sqlsession</w:t>
       </w:r>
+      <w:proofErr w:type="spellEnd"/>
       <w:r>
         <w:rPr>
           <w:rFonts w:ascii="Times New Roman" w:eastAsia="宋体" w:hAnsi="Times New Roman" w:cs="Times New Roman"/>
@@ -1665,6 +2160,7 @@
         </w:rPr>
         <w:t>接口方式如何转换为调用</w:t>
       </w:r>
+      <w:proofErr w:type="spellStart"/>
       <w:r>
         <w:rPr>
           <w:rFonts w:ascii="Times New Roman" w:eastAsia="宋体" w:hAnsi="Times New Roman" w:cs="Times New Roman"/>
@@ -1672,6 +2168,7 @@
         </w:rPr>
         <w:t>Api</w:t>
       </w:r>
+      <w:proofErr w:type="spellEnd"/>
       <w:r>
         <w:rPr>
           <w:rFonts w:ascii="Times New Roman" w:eastAsia="宋体" w:hAnsi="Times New Roman" w:cs="Times New Roman"/>
@@ -1721,6 +2218,7 @@
         </w:rPr>
         <w:t>构造</w:t>
       </w:r>
+      <w:proofErr w:type="spellStart"/>
       <w:r>
         <w:rPr>
           <w:rFonts w:ascii="Times New Roman" w:eastAsia="宋体" w:hAnsi="Times New Roman" w:cs="Times New Roman"/>
@@ -1728,6 +2226,7 @@
         </w:rPr>
         <w:t>Mybatis</w:t>
       </w:r>
+      <w:proofErr w:type="spellEnd"/>
       <w:r>
         <w:rPr>
           <w:rFonts w:ascii="Times New Roman" w:eastAsia="宋体" w:hAnsi="Times New Roman" w:cs="Times New Roman"/>
@@ -1742,6 +2241,7 @@
         </w:rPr>
         <w:t>，包括</w:t>
       </w:r>
+      <w:proofErr w:type="spellStart"/>
       <w:r>
         <w:rPr>
           <w:rFonts w:ascii="Times New Roman" w:eastAsia="宋体" w:hAnsi="Times New Roman" w:cs="Times New Roman"/>
@@ -1749,6 +2249,7 @@
         </w:rPr>
         <w:t>db.driver</w:t>
       </w:r>
+      <w:proofErr w:type="spellEnd"/>
       <w:r>
         <w:rPr>
           <w:rFonts w:ascii="Times New Roman" w:eastAsia="宋体" w:hAnsi="Times New Roman" w:cs="Times New Roman"/>
@@ -1805,6 +2306,7 @@
         </w:rPr>
         <w:t>创建</w:t>
       </w:r>
+      <w:proofErr w:type="spellStart"/>
       <w:r>
         <w:rPr>
           <w:rFonts w:ascii="Times New Roman" w:eastAsia="宋体" w:hAnsi="Times New Roman" w:cs="Times New Roman"/>
@@ -1812,6 +2314,7 @@
         </w:rPr>
         <w:t>SqlSessionFactory</w:t>
       </w:r>
+      <w:proofErr w:type="spellEnd"/>
     </w:p>
     <w:p>
       <w:pPr>
@@ -1833,6 +2336,7 @@
         </w:rPr>
         <w:t>从</w:t>
       </w:r>
+      <w:proofErr w:type="spellStart"/>
       <w:r>
         <w:rPr>
           <w:rFonts w:ascii="Times New Roman" w:eastAsia="宋体" w:hAnsi="Times New Roman" w:cs="Times New Roman"/>
@@ -1840,6 +2344,7 @@
         </w:rPr>
         <w:t>SqlSessionFactory</w:t>
       </w:r>
+      <w:proofErr w:type="spellEnd"/>
       <w:r>
         <w:rPr>
           <w:rFonts w:ascii="Times New Roman" w:eastAsia="宋体" w:hAnsi="Times New Roman" w:cs="Times New Roman"/>
@@ -1889,12 +2394,21 @@
         </w:rPr>
         <w:t>接口方式，通过</w:t>
       </w:r>
-      <w:r>
-        <w:rPr>
-          <w:rFonts w:ascii="Times New Roman" w:eastAsia="宋体" w:hAnsi="Times New Roman" w:cs="Times New Roman"/>
-          <w:szCs w:val="21"/>
-        </w:rPr>
-        <w:t>session.getMapper(mapper</w:t>
+      <w:proofErr w:type="spellStart"/>
+      <w:r>
+        <w:rPr>
+          <w:rFonts w:ascii="Times New Roman" w:eastAsia="宋体" w:hAnsi="Times New Roman" w:cs="Times New Roman"/>
+          <w:szCs w:val="21"/>
+        </w:rPr>
+        <w:t>session.getMapper</w:t>
+      </w:r>
+      <w:proofErr w:type="spellEnd"/>
+      <w:r>
+        <w:rPr>
+          <w:rFonts w:ascii="Times New Roman" w:eastAsia="宋体" w:hAnsi="Times New Roman" w:cs="Times New Roman"/>
+          <w:szCs w:val="21"/>
+        </w:rPr>
+        <w:t>(mapper</w:t>
       </w:r>
       <w:r>
         <w:rPr>
@@ -1931,12 +2445,69 @@
         </w:rPr>
         <w:t>，比如</w:t>
       </w:r>
-      <w:r>
-        <w:rPr>
-          <w:rFonts w:ascii="Times New Roman" w:eastAsia="宋体" w:hAnsi="Times New Roman" w:cs="Times New Roman"/>
-          <w:szCs w:val="21"/>
-        </w:rPr>
-        <w:t>UserMapper userMapper = session.getMapper(UserMapper.class);</w:t>
+      <w:proofErr w:type="spellStart"/>
+      <w:r>
+        <w:rPr>
+          <w:rFonts w:ascii="Times New Roman" w:eastAsia="宋体" w:hAnsi="Times New Roman" w:cs="Times New Roman"/>
+          <w:szCs w:val="21"/>
+        </w:rPr>
+        <w:t>UserMapper</w:t>
+      </w:r>
+      <w:proofErr w:type="spellEnd"/>
+      <w:r>
+        <w:rPr>
+          <w:rFonts w:ascii="Times New Roman" w:eastAsia="宋体" w:hAnsi="Times New Roman" w:cs="Times New Roman"/>
+          <w:szCs w:val="21"/>
+        </w:rPr>
+        <w:t xml:space="preserve"> </w:t>
+      </w:r>
+      <w:proofErr w:type="spellStart"/>
+      <w:r>
+        <w:rPr>
+          <w:rFonts w:ascii="Times New Roman" w:eastAsia="宋体" w:hAnsi="Times New Roman" w:cs="Times New Roman"/>
+          <w:szCs w:val="21"/>
+        </w:rPr>
+        <w:t>userMapper</w:t>
+      </w:r>
+      <w:proofErr w:type="spellEnd"/>
+      <w:r>
+        <w:rPr>
+          <w:rFonts w:ascii="Times New Roman" w:eastAsia="宋体" w:hAnsi="Times New Roman" w:cs="Times New Roman"/>
+          <w:szCs w:val="21"/>
+        </w:rPr>
+        <w:t xml:space="preserve"> = </w:t>
+      </w:r>
+      <w:proofErr w:type="spellStart"/>
+      <w:r>
+        <w:rPr>
+          <w:rFonts w:ascii="Times New Roman" w:eastAsia="宋体" w:hAnsi="Times New Roman" w:cs="Times New Roman"/>
+          <w:szCs w:val="21"/>
+        </w:rPr>
+        <w:t>session.getMapper</w:t>
+      </w:r>
+      <w:proofErr w:type="spellEnd"/>
+      <w:r>
+        <w:rPr>
+          <w:rFonts w:ascii="Times New Roman" w:eastAsia="宋体" w:hAnsi="Times New Roman" w:cs="Times New Roman"/>
+          <w:szCs w:val="21"/>
+        </w:rPr>
+        <w:t>(</w:t>
+      </w:r>
+      <w:proofErr w:type="spellStart"/>
+      <w:r>
+        <w:rPr>
+          <w:rFonts w:ascii="Times New Roman" w:eastAsia="宋体" w:hAnsi="Times New Roman" w:cs="Times New Roman"/>
+          <w:szCs w:val="21"/>
+        </w:rPr>
+        <w:t>UserMapper.class</w:t>
+      </w:r>
+      <w:proofErr w:type="spellEnd"/>
+      <w:r>
+        <w:rPr>
+          <w:rFonts w:ascii="Times New Roman" w:eastAsia="宋体" w:hAnsi="Times New Roman" w:cs="Times New Roman"/>
+          <w:szCs w:val="21"/>
+        </w:rPr>
+        <w:t>);</w:t>
       </w:r>
       <w:r>
         <w:rPr>
@@ -1945,6 +2516,7 @@
         </w:rPr>
         <w:t>这种方式也可以通过注解的方式表明</w:t>
       </w:r>
+      <w:proofErr w:type="spellStart"/>
       <w:r>
         <w:rPr>
           <w:rFonts w:ascii="Times New Roman" w:eastAsia="宋体" w:hAnsi="Times New Roman" w:cs="Times New Roman"/>
@@ -1952,6 +2524,7 @@
         </w:rPr>
         <w:t>sql</w:t>
       </w:r>
+      <w:proofErr w:type="spellEnd"/>
       <w:r>
         <w:rPr>
           <w:rFonts w:ascii="Times New Roman" w:eastAsia="宋体" w:hAnsi="Times New Roman" w:cs="Times New Roman"/>
@@ -1999,8 +2572,17 @@
           <w:rFonts w:ascii="Times New Roman" w:eastAsia="宋体" w:hAnsi="Times New Roman" w:cs="Times New Roman"/>
           <w:szCs w:val="21"/>
         </w:rPr>
-        <w:t>+StatementId</w:t>
-      </w:r>
+        <w:t>+</w:t>
+      </w:r>
+      <w:proofErr w:type="spellStart"/>
+      <w:r>
+        <w:rPr>
+          <w:rFonts w:ascii="Times New Roman" w:eastAsia="宋体" w:hAnsi="Times New Roman" w:cs="Times New Roman"/>
+          <w:szCs w:val="21"/>
+        </w:rPr>
+        <w:t>StatementId</w:t>
+      </w:r>
+      <w:proofErr w:type="spellEnd"/>
       <w:r>
         <w:rPr>
           <w:rFonts w:ascii="Times New Roman" w:eastAsia="宋体" w:hAnsi="Times New Roman" w:cs="Times New Roman"/>
@@ -2008,6 +2590,7 @@
         </w:rPr>
         <w:t>，直接利用</w:t>
       </w:r>
+      <w:proofErr w:type="spellStart"/>
       <w:r>
         <w:rPr>
           <w:rFonts w:ascii="Times New Roman" w:eastAsia="宋体" w:hAnsi="Times New Roman" w:cs="Times New Roman"/>
@@ -2015,6 +2598,7 @@
         </w:rPr>
         <w:t>session.select|insert|update|delete</w:t>
       </w:r>
+      <w:proofErr w:type="spellEnd"/>
       <w:r>
         <w:rPr>
           <w:rFonts w:ascii="Times New Roman" w:eastAsia="宋体" w:hAnsi="Times New Roman" w:cs="Times New Roman"/>
@@ -2092,6 +2676,7 @@
         </w:rPr>
         <w:t>文件中的</w:t>
       </w:r>
+      <w:proofErr w:type="spellStart"/>
       <w:r>
         <w:rPr>
           <w:rFonts w:ascii="Times New Roman" w:eastAsia="宋体" w:hAnsi="Times New Roman" w:cs="Times New Roman"/>
@@ -2099,6 +2684,7 @@
         </w:rPr>
         <w:t>StatementId</w:t>
       </w:r>
+      <w:proofErr w:type="spellEnd"/>
       <w:r>
         <w:rPr>
           <w:rFonts w:ascii="Times New Roman" w:eastAsia="宋体" w:hAnsi="Times New Roman" w:cs="Times New Roman"/>
@@ -2106,12 +2692,69 @@
         </w:rPr>
         <w:t>，比如：</w:t>
       </w:r>
-      <w:r>
-        <w:rPr>
-          <w:rFonts w:ascii="Times New Roman" w:eastAsia="宋体" w:hAnsi="Times New Roman" w:cs="Times New Roman"/>
-          <w:szCs w:val="21"/>
-        </w:rPr>
-        <w:t>userList =  session.selectList("userMapper.getUserByParam",params);</w:t>
+      <w:proofErr w:type="spellStart"/>
+      <w:r>
+        <w:rPr>
+          <w:rFonts w:ascii="Times New Roman" w:eastAsia="宋体" w:hAnsi="Times New Roman" w:cs="Times New Roman"/>
+          <w:szCs w:val="21"/>
+        </w:rPr>
+        <w:t>userList</w:t>
+      </w:r>
+      <w:proofErr w:type="spellEnd"/>
+      <w:r>
+        <w:rPr>
+          <w:rFonts w:ascii="Times New Roman" w:eastAsia="宋体" w:hAnsi="Times New Roman" w:cs="Times New Roman"/>
+          <w:szCs w:val="21"/>
+        </w:rPr>
+        <w:t xml:space="preserve"> </w:t>
+      </w:r>
+      <w:proofErr w:type="gramStart"/>
+      <w:r>
+        <w:rPr>
+          <w:rFonts w:ascii="Times New Roman" w:eastAsia="宋体" w:hAnsi="Times New Roman" w:cs="Times New Roman"/>
+          <w:szCs w:val="21"/>
+        </w:rPr>
+        <w:t xml:space="preserve">=  </w:t>
+      </w:r>
+      <w:proofErr w:type="spellStart"/>
+      <w:r>
+        <w:rPr>
+          <w:rFonts w:ascii="Times New Roman" w:eastAsia="宋体" w:hAnsi="Times New Roman" w:cs="Times New Roman"/>
+          <w:szCs w:val="21"/>
+        </w:rPr>
+        <w:t>session</w:t>
+      </w:r>
+      <w:proofErr w:type="gramEnd"/>
+      <w:r>
+        <w:rPr>
+          <w:rFonts w:ascii="Times New Roman" w:eastAsia="宋体" w:hAnsi="Times New Roman" w:cs="Times New Roman"/>
+          <w:szCs w:val="21"/>
+        </w:rPr>
+        <w:t>.selectList</w:t>
+      </w:r>
+      <w:proofErr w:type="spellEnd"/>
+      <w:r>
+        <w:rPr>
+          <w:rFonts w:ascii="Times New Roman" w:eastAsia="宋体" w:hAnsi="Times New Roman" w:cs="Times New Roman"/>
+          <w:szCs w:val="21"/>
+        </w:rPr>
+        <w:t>("userMapper.</w:t>
+      </w:r>
+      <w:proofErr w:type="spellStart"/>
+      <w:r>
+        <w:rPr>
+          <w:rFonts w:ascii="Times New Roman" w:eastAsia="宋体" w:hAnsi="Times New Roman" w:cs="Times New Roman"/>
+          <w:szCs w:val="21"/>
+        </w:rPr>
+        <w:t>getUserByParam</w:t>
+      </w:r>
+      <w:proofErr w:type="spellEnd"/>
+      <w:r>
+        <w:rPr>
+          <w:rFonts w:ascii="Times New Roman" w:eastAsia="宋体" w:hAnsi="Times New Roman" w:cs="Times New Roman"/>
+          <w:szCs w:val="21"/>
+        </w:rPr>
+        <w:t>",params);</w:t>
       </w:r>
     </w:p>
     <w:p>
@@ -2134,6 +2777,155 @@
             <wp:extent cx="4119824" cy="1439905"/>
             <wp:effectExtent l="0" t="0" r="0" b="8255"/>
             <wp:docPr id="2" name="图片 2"/>
+            <wp:cNvGraphicFramePr>
+              <a:graphicFrameLocks xmlns:a="http://schemas.openxmlformats.org/drawingml/2006/main" noChangeAspect="1"/>
+            </wp:cNvGraphicFramePr>
+            <a:graphic xmlns:a="http://schemas.openxmlformats.org/drawingml/2006/main">
+              <a:graphicData uri="http://schemas.openxmlformats.org/drawingml/2006/picture">
+                <pic:pic xmlns:pic="http://schemas.openxmlformats.org/drawingml/2006/picture">
+                  <pic:nvPicPr>
+                    <pic:cNvPr id="1" name=""/>
+                    <pic:cNvPicPr/>
+                  </pic:nvPicPr>
+                  <pic:blipFill>
+                    <a:blip r:embed="rId10"/>
+                    <a:stretch>
+                      <a:fillRect/>
+                    </a:stretch>
+                  </pic:blipFill>
+                  <pic:spPr>
+                    <a:xfrm>
+                      <a:off x="0" y="0"/>
+                      <a:ext cx="4209779" cy="1471345"/>
+                    </a:xfrm>
+                    <a:prstGeom prst="rect">
+                      <a:avLst/>
+                    </a:prstGeom>
+                  </pic:spPr>
+                </pic:pic>
+              </a:graphicData>
+            </a:graphic>
+          </wp:inline>
+        </w:drawing>
+      </w:r>
+    </w:p>
+    <w:p>
+      <w:pPr>
+        <w:pStyle w:val="ab"/>
+        <w:jc w:val="center"/>
+        <w:rPr>
+          <w:rFonts w:ascii="Times New Roman" w:eastAsia="宋体" w:hAnsi="Times New Roman" w:cs="Times New Roman"/>
+          <w:sz w:val="21"/>
+          <w:szCs w:val="21"/>
+        </w:rPr>
+      </w:pPr>
+      <w:r>
+        <w:rPr>
+          <w:rFonts w:ascii="Times New Roman" w:eastAsia="宋体" w:hAnsi="Times New Roman" w:cs="Times New Roman"/>
+          <w:sz w:val="21"/>
+          <w:szCs w:val="21"/>
+        </w:rPr>
+        <w:t xml:space="preserve">Figure </w:t>
+      </w:r>
+      <w:r>
+        <w:rPr>
+          <w:rFonts w:ascii="Times New Roman" w:eastAsia="宋体" w:hAnsi="Times New Roman" w:cs="Times New Roman"/>
+          <w:noProof/>
+          <w:sz w:val="21"/>
+          <w:szCs w:val="21"/>
+        </w:rPr>
+        <w:fldChar w:fldCharType="begin"/>
+      </w:r>
+      <w:r>
+        <w:rPr>
+          <w:rFonts w:ascii="Times New Roman" w:eastAsia="宋体" w:hAnsi="Times New Roman" w:cs="Times New Roman"/>
+          <w:noProof/>
+          <w:sz w:val="21"/>
+          <w:szCs w:val="21"/>
+        </w:rPr>
+        <w:instrText xml:space="preserve"> SEQ Figure \* ARABIC </w:instrText>
+      </w:r>
+      <w:r>
+        <w:rPr>
+          <w:rFonts w:ascii="Times New Roman" w:eastAsia="宋体" w:hAnsi="Times New Roman" w:cs="Times New Roman"/>
+          <w:noProof/>
+          <w:sz w:val="21"/>
+          <w:szCs w:val="21"/>
+        </w:rPr>
+        <w:fldChar w:fldCharType="separate"/>
+      </w:r>
+      <w:r>
+        <w:rPr>
+          <w:rFonts w:ascii="Times New Roman" w:eastAsia="宋体" w:hAnsi="Times New Roman" w:cs="Times New Roman"/>
+          <w:noProof/>
+          <w:sz w:val="21"/>
+          <w:szCs w:val="21"/>
+        </w:rPr>
+        <w:t>2</w:t>
+      </w:r>
+      <w:r>
+        <w:rPr>
+          <w:rFonts w:ascii="Times New Roman" w:eastAsia="宋体" w:hAnsi="Times New Roman" w:cs="Times New Roman"/>
+          <w:noProof/>
+          <w:sz w:val="21"/>
+          <w:szCs w:val="21"/>
+        </w:rPr>
+        <w:fldChar w:fldCharType="end"/>
+      </w:r>
+      <w:r>
+        <w:rPr>
+          <w:rFonts w:ascii="Times New Roman" w:eastAsia="宋体" w:hAnsi="Times New Roman" w:cs="Times New Roman"/>
+          <w:sz w:val="21"/>
+          <w:szCs w:val="21"/>
+        </w:rPr>
+        <w:t xml:space="preserve"> </w:t>
+      </w:r>
+      <w:r>
+        <w:rPr>
+          <w:rFonts w:ascii="Times New Roman" w:eastAsia="宋体" w:hAnsi="Times New Roman" w:cs="Times New Roman"/>
+          <w:sz w:val="21"/>
+          <w:szCs w:val="21"/>
+        </w:rPr>
+        <w:t>API</w:t>
+      </w:r>
+      <w:r>
+        <w:rPr>
+          <w:rFonts w:ascii="Times New Roman" w:eastAsia="宋体" w:hAnsi="Times New Roman" w:cs="Times New Roman"/>
+          <w:sz w:val="21"/>
+          <w:szCs w:val="21"/>
+        </w:rPr>
+        <w:t>模式</w:t>
+      </w:r>
+    </w:p>
+    <w:p>
+      <w:pPr>
+        <w:rPr>
+          <w:rFonts w:ascii="Times New Roman" w:eastAsia="宋体" w:hAnsi="Times New Roman" w:cs="Times New Roman"/>
+          <w:szCs w:val="21"/>
+        </w:rPr>
+      </w:pPr>
+    </w:p>
+    <w:p>
+      <w:pPr>
+        <w:keepNext/>
+        <w:jc w:val="center"/>
+        <w:rPr>
+          <w:rFonts w:ascii="Times New Roman" w:eastAsia="宋体" w:hAnsi="Times New Roman" w:cs="Times New Roman"/>
+          <w:szCs w:val="21"/>
+        </w:rPr>
+      </w:pPr>
+      <w:r>
+        <w:rPr>
+          <w:rFonts w:ascii="Times New Roman" w:eastAsia="宋体" w:hAnsi="Times New Roman" w:cs="Times New Roman"/>
+          <w:noProof/>
+          <w:szCs w:val="21"/>
+        </w:rPr>
+        <w:lastRenderedPageBreak/>
+        <w:drawing>
+          <wp:inline distT="0" distB="0" distL="0" distR="0" wp14:anchorId="61BE8CE5" wp14:editId="33949106">
+            <wp:extent cx="4104752" cy="1728681"/>
+            <wp:effectExtent l="0" t="0" r="0" b="5080"/>
+            <wp:docPr id="3" name="图片 3"/>
             <wp:cNvGraphicFramePr>
               <a:graphicFrameLocks xmlns:a="http://schemas.openxmlformats.org/drawingml/2006/main" noChangeAspect="1"/>
             </wp:cNvGraphicFramePr>
@@ -2153,7 +2945,7 @@
                   <pic:spPr>
                     <a:xfrm>
                       <a:off x="0" y="0"/>
-                      <a:ext cx="4209779" cy="1471345"/>
+                      <a:ext cx="4143782" cy="1745118"/>
                     </a:xfrm>
                     <a:prstGeom prst="rect">
                       <a:avLst/>
@@ -2218,7 +3010,7 @@
           <w:sz w:val="21"/>
           <w:szCs w:val="21"/>
         </w:rPr>
-        <w:t>2</w:t>
+        <w:t>3</w:t>
       </w:r>
       <w:r>
         <w:rPr>
@@ -2235,7 +3027,7 @@
           <w:sz w:val="21"/>
           <w:szCs w:val="21"/>
         </w:rPr>
-        <w:t xml:space="preserve"> </w:t>
+        <w:t xml:space="preserve"> Mapper</w:t>
       </w:r>
       <w:r>
         <w:rPr>
@@ -2243,24 +3035,104 @@
           <w:sz w:val="21"/>
           <w:szCs w:val="21"/>
         </w:rPr>
-        <w:t>API</w:t>
-      </w:r>
-      <w:r>
+        <w:t>接口模式</w:t>
+      </w:r>
+    </w:p>
+    <w:p>
+      <w:pPr>
+        <w:rPr>
+          <w:rFonts w:ascii="Times New Roman" w:eastAsia="宋体" w:hAnsi="Times New Roman" w:cs="Times New Roman"/>
+          <w:szCs w:val="21"/>
+        </w:rPr>
+      </w:pPr>
+      <w:r>
+        <w:rPr>
+          <w:rFonts w:ascii="Times New Roman" w:eastAsia="宋体" w:hAnsi="Times New Roman" w:cs="Times New Roman"/>
+          <w:szCs w:val="21"/>
+        </w:rPr>
+        <w:t>参考代码</w:t>
+      </w:r>
+    </w:p>
+    <w:p>
+      <w:pPr>
+        <w:rPr>
+          <w:rFonts w:ascii="Times New Roman" w:eastAsia="宋体" w:hAnsi="Times New Roman" w:cs="Times New Roman"/>
+          <w:szCs w:val="21"/>
+        </w:rPr>
+      </w:pPr>
+      <w:proofErr w:type="spellStart"/>
+      <w:r>
+        <w:rPr>
+          <w:rFonts w:ascii="Times New Roman" w:eastAsia="宋体" w:hAnsi="Times New Roman" w:cs="Times New Roman"/>
+          <w:szCs w:val="21"/>
+        </w:rPr>
+        <w:t>MybatisDemo</w:t>
+      </w:r>
+      <w:proofErr w:type="spellEnd"/>
+      <w:r>
+        <w:rPr>
+          <w:rFonts w:ascii="Times New Roman" w:eastAsia="宋体" w:hAnsi="Times New Roman" w:cs="Times New Roman"/>
+          <w:szCs w:val="21"/>
+        </w:rPr>
+        <w:t>项目</w:t>
+      </w:r>
+    </w:p>
+    <w:p>
+      <w:pPr>
+        <w:pStyle w:val="3"/>
         <w:rPr>
           <w:rFonts w:ascii="Times New Roman" w:eastAsia="宋体" w:hAnsi="Times New Roman" w:cs="Times New Roman"/>
           <w:sz w:val="21"/>
           <w:szCs w:val="21"/>
         </w:rPr>
-        <w:t>模式</w:t>
-      </w:r>
-    </w:p>
-    <w:p>
-      <w:pPr>
-        <w:rPr>
-          <w:rFonts w:ascii="Times New Roman" w:eastAsia="宋体" w:hAnsi="Times New Roman" w:cs="Times New Roman"/>
-          <w:szCs w:val="21"/>
-        </w:rPr>
-      </w:pPr>
+      </w:pPr>
+      <w:r>
+        <w:rPr>
+          <w:rFonts w:ascii="Times New Roman" w:eastAsia="宋体" w:hAnsi="Times New Roman" w:cs="Times New Roman"/>
+          <w:sz w:val="21"/>
+          <w:szCs w:val="21"/>
+        </w:rPr>
+        <w:t>接口</w:t>
+      </w:r>
+    </w:p>
+    <w:p>
+      <w:pPr>
+        <w:ind w:firstLine="420"/>
+        <w:rPr>
+          <w:rFonts w:ascii="Times New Roman" w:eastAsia="宋体" w:hAnsi="Times New Roman" w:cs="Times New Roman"/>
+          <w:szCs w:val="21"/>
+        </w:rPr>
+      </w:pPr>
+      <w:proofErr w:type="spellStart"/>
+      <w:r>
+        <w:rPr>
+          <w:rFonts w:ascii="Times New Roman" w:eastAsia="宋体" w:hAnsi="Times New Roman" w:cs="Times New Roman"/>
+          <w:szCs w:val="21"/>
+        </w:rPr>
+        <w:t>SqlSession</w:t>
+      </w:r>
+      <w:proofErr w:type="spellEnd"/>
+      <w:r>
+        <w:rPr>
+          <w:rFonts w:ascii="Times New Roman" w:eastAsia="宋体" w:hAnsi="Times New Roman" w:cs="Times New Roman"/>
+          <w:szCs w:val="21"/>
+        </w:rPr>
+        <w:t>提供的接口目录如下，提供数据库基本的</w:t>
+      </w:r>
+      <w:r>
+        <w:rPr>
+          <w:rFonts w:ascii="Times New Roman" w:eastAsia="宋体" w:hAnsi="Times New Roman" w:cs="Times New Roman"/>
+          <w:szCs w:val="21"/>
+        </w:rPr>
+        <w:t>CRUD</w:t>
+      </w:r>
+      <w:r>
+        <w:rPr>
+          <w:rFonts w:ascii="Times New Roman" w:eastAsia="宋体" w:hAnsi="Times New Roman" w:cs="Times New Roman"/>
+          <w:szCs w:val="21"/>
+        </w:rPr>
+        <w:t>操作：</w:t>
+      </w:r>
     </w:p>
     <w:p>
       <w:pPr>
@@ -2277,12 +3149,11 @@
           <w:noProof/>
           <w:szCs w:val="21"/>
         </w:rPr>
-        <w:lastRenderedPageBreak/>
         <w:drawing>
-          <wp:inline distT="0" distB="0" distL="0" distR="0" wp14:anchorId="61BE8CE5" wp14:editId="33949106">
-            <wp:extent cx="4104752" cy="1728681"/>
-            <wp:effectExtent l="0" t="0" r="0" b="5080"/>
-            <wp:docPr id="3" name="图片 3"/>
+          <wp:inline distT="0" distB="0" distL="0" distR="0" wp14:anchorId="10C8DEBA" wp14:editId="3D01BCA3">
+            <wp:extent cx="2232635" cy="3270739"/>
+            <wp:effectExtent l="0" t="0" r="0" b="6350"/>
+            <wp:docPr id="7" name="图片 7"/>
             <wp:cNvGraphicFramePr>
               <a:graphicFrameLocks xmlns:a="http://schemas.openxmlformats.org/drawingml/2006/main" noChangeAspect="1"/>
             </wp:cNvGraphicFramePr>
@@ -2302,7 +3173,7 @@
                   <pic:spPr>
                     <a:xfrm>
                       <a:off x="0" y="0"/>
-                      <a:ext cx="4143782" cy="1745118"/>
+                      <a:ext cx="2260202" cy="3311123"/>
                     </a:xfrm>
                     <a:prstGeom prst="rect">
                       <a:avLst/>
@@ -2336,177 +3207,201 @@
       <w:r>
         <w:rPr>
           <w:rFonts w:ascii="Times New Roman" w:eastAsia="宋体" w:hAnsi="Times New Roman" w:cs="Times New Roman"/>
+          <w:sz w:val="21"/>
+          <w:szCs w:val="21"/>
+        </w:rPr>
+        <w:fldChar w:fldCharType="begin"/>
+      </w:r>
+      <w:r>
+        <w:rPr>
+          <w:rFonts w:ascii="Times New Roman" w:eastAsia="宋体" w:hAnsi="Times New Roman" w:cs="Times New Roman"/>
+          <w:sz w:val="21"/>
+          <w:szCs w:val="21"/>
+        </w:rPr>
+        <w:instrText xml:space="preserve"> SEQ Figure \* ARABIC </w:instrText>
+      </w:r>
+      <w:r>
+        <w:rPr>
+          <w:rFonts w:ascii="Times New Roman" w:eastAsia="宋体" w:hAnsi="Times New Roman" w:cs="Times New Roman"/>
+          <w:sz w:val="21"/>
+          <w:szCs w:val="21"/>
+        </w:rPr>
+        <w:fldChar w:fldCharType="separate"/>
+      </w:r>
+      <w:r>
+        <w:rPr>
+          <w:rFonts w:ascii="Times New Roman" w:eastAsia="宋体" w:hAnsi="Times New Roman" w:cs="Times New Roman"/>
           <w:noProof/>
           <w:sz w:val="21"/>
           <w:szCs w:val="21"/>
         </w:rPr>
+        <w:t>4</w:t>
+      </w:r>
+      <w:r>
+        <w:rPr>
+          <w:rFonts w:ascii="Times New Roman" w:eastAsia="宋体" w:hAnsi="Times New Roman" w:cs="Times New Roman"/>
+          <w:sz w:val="21"/>
+          <w:szCs w:val="21"/>
+        </w:rPr>
+        <w:fldChar w:fldCharType="end"/>
+      </w:r>
+      <w:r>
+        <w:rPr>
+          <w:rFonts w:ascii="Times New Roman" w:eastAsia="宋体" w:hAnsi="Times New Roman" w:cs="Times New Roman"/>
+          <w:sz w:val="21"/>
+          <w:szCs w:val="21"/>
+        </w:rPr>
+        <w:t xml:space="preserve"> </w:t>
+      </w:r>
+      <w:proofErr w:type="spellStart"/>
+      <w:r>
+        <w:rPr>
+          <w:rFonts w:ascii="Times New Roman" w:eastAsia="宋体" w:hAnsi="Times New Roman" w:cs="Times New Roman"/>
+          <w:sz w:val="21"/>
+          <w:szCs w:val="21"/>
+        </w:rPr>
+        <w:t>SqlSession</w:t>
+      </w:r>
+      <w:proofErr w:type="spellEnd"/>
+      <w:r>
+        <w:rPr>
+          <w:rFonts w:ascii="Times New Roman" w:eastAsia="宋体" w:hAnsi="Times New Roman" w:cs="Times New Roman"/>
+          <w:sz w:val="21"/>
+          <w:szCs w:val="21"/>
+        </w:rPr>
+        <w:t>接口</w:t>
+      </w:r>
+      <w:r>
+        <w:rPr>
+          <w:rFonts w:ascii="Times New Roman" w:eastAsia="宋体" w:hAnsi="Times New Roman" w:cs="Times New Roman"/>
+          <w:sz w:val="21"/>
+          <w:szCs w:val="21"/>
+        </w:rPr>
+        <w:t>目录</w:t>
+      </w:r>
+    </w:p>
+    <w:p>
+      <w:pPr>
+        <w:ind w:firstLine="420"/>
+      </w:pPr>
+      <w:r>
+        <w:rPr>
+          <w:rFonts w:hint="eastAsia"/>
+        </w:rPr>
+        <w:t>CRUD操作也按照读写操作来划分，CUD操作都可以被认作为写操作，R操作为读操作，因此在</w:t>
+      </w:r>
+      <w:proofErr w:type="spellStart"/>
+      <w:r>
+        <w:rPr>
+          <w:rFonts w:hint="eastAsia"/>
+        </w:rPr>
+        <w:t>Mybatis</w:t>
+      </w:r>
+      <w:proofErr w:type="spellEnd"/>
+      <w:r>
+        <w:rPr>
+          <w:rFonts w:hint="eastAsia"/>
+        </w:rPr>
+        <w:t>的</w:t>
+      </w:r>
+      <w:r>
         <w:fldChar w:fldCharType="begin"/>
       </w:r>
       <w:r>
-        <w:rPr>
-          <w:rFonts w:ascii="Times New Roman" w:eastAsia="宋体" w:hAnsi="Times New Roman" w:cs="Times New Roman"/>
-          <w:noProof/>
+        <w:instrText xml:space="preserve"> </w:instrText>
+      </w:r>
+      <w:r>
+        <w:rPr>
+          <w:rFonts w:hint="eastAsia"/>
+        </w:rPr>
+        <w:instrText>REF _Ref516823749 \h</w:instrText>
+      </w:r>
+      <w:r>
+        <w:instrText xml:space="preserve"> </w:instrText>
+      </w:r>
+      <w:r>
+        <w:fldChar w:fldCharType="separate"/>
+      </w:r>
+      <w:r>
+        <w:rPr>
+          <w:rFonts w:ascii="Times New Roman" w:eastAsia="宋体" w:hAnsi="Times New Roman" w:cs="Times New Roman"/>
+          <w:szCs w:val="21"/>
+        </w:rPr>
+        <w:t>Executor</w:t>
+      </w:r>
+      <w:r>
+        <w:fldChar w:fldCharType="end"/>
+      </w:r>
+      <w:r>
+        <w:rPr>
+          <w:rFonts w:hint="eastAsia"/>
+        </w:rPr>
+        <w:t>中，只提供了Update和Query操作，Update操作即对应到写操作，Query对应读操作。</w:t>
+      </w:r>
+    </w:p>
+    <w:p>
+      <w:pPr>
+        <w:pStyle w:val="4"/>
+        <w:rPr>
+          <w:rFonts w:ascii="Times New Roman" w:eastAsia="宋体" w:hAnsi="Times New Roman" w:cs="Times New Roman"/>
           <w:sz w:val="21"/>
           <w:szCs w:val="21"/>
         </w:rPr>
-        <w:instrText xml:space="preserve"> SEQ Figure \* ARABIC </w:instrText>
-      </w:r>
-      <w:r>
-        <w:rPr>
-          <w:rFonts w:ascii="Times New Roman" w:eastAsia="宋体" w:hAnsi="Times New Roman" w:cs="Times New Roman"/>
-          <w:noProof/>
+      </w:pPr>
+      <w:r>
+        <w:rPr>
+          <w:rFonts w:ascii="Times New Roman" w:eastAsia="宋体" w:hAnsi="Times New Roman" w:cs="Times New Roman"/>
           <w:sz w:val="21"/>
           <w:szCs w:val="21"/>
         </w:rPr>
-        <w:fldChar w:fldCharType="separate"/>
-      </w:r>
-      <w:r>
-        <w:rPr>
-          <w:rFonts w:ascii="Times New Roman" w:eastAsia="宋体" w:hAnsi="Times New Roman" w:cs="Times New Roman"/>
-          <w:noProof/>
+        <w:t>C</w:t>
+      </w:r>
+      <w:r>
+        <w:rPr>
+          <w:rFonts w:ascii="Times New Roman" w:eastAsia="宋体" w:hAnsi="Times New Roman" w:cs="Times New Roman"/>
           <w:sz w:val="21"/>
           <w:szCs w:val="21"/>
         </w:rPr>
-        <w:t>3</w:t>
-      </w:r>
-      <w:r>
-        <w:rPr>
-          <w:rFonts w:ascii="Times New Roman" w:eastAsia="宋体" w:hAnsi="Times New Roman" w:cs="Times New Roman"/>
-          <w:noProof/>
-          <w:sz w:val="21"/>
-          <w:szCs w:val="21"/>
-        </w:rPr>
-        <w:fldChar w:fldCharType="end"/>
-      </w:r>
-      <w:r>
-        <w:rPr>
-          <w:rFonts w:ascii="Times New Roman" w:eastAsia="宋体" w:hAnsi="Times New Roman" w:cs="Times New Roman"/>
-          <w:sz w:val="21"/>
-          <w:szCs w:val="21"/>
-        </w:rPr>
-        <w:t xml:space="preserve"> Mapper</w:t>
-      </w:r>
-      <w:r>
-        <w:rPr>
-          <w:rFonts w:ascii="Times New Roman" w:eastAsia="宋体" w:hAnsi="Times New Roman" w:cs="Times New Roman"/>
-          <w:sz w:val="21"/>
-          <w:szCs w:val="21"/>
-        </w:rPr>
-        <w:t>接口模式</w:t>
-      </w:r>
-    </w:p>
-    <w:p>
-      <w:pPr>
-        <w:rPr>
-          <w:rFonts w:ascii="Times New Roman" w:eastAsia="宋体" w:hAnsi="Times New Roman" w:cs="Times New Roman"/>
-          <w:szCs w:val="21"/>
-        </w:rPr>
-      </w:pPr>
-      <w:r>
-        <w:rPr>
-          <w:rFonts w:ascii="Times New Roman" w:eastAsia="宋体" w:hAnsi="Times New Roman" w:cs="Times New Roman"/>
-          <w:szCs w:val="21"/>
-        </w:rPr>
-        <w:t>参考代码</w:t>
-      </w:r>
-    </w:p>
-    <w:p>
-      <w:pPr>
-        <w:rPr>
-          <w:rFonts w:ascii="Times New Roman" w:eastAsia="宋体" w:hAnsi="Times New Roman" w:cs="Times New Roman"/>
-          <w:szCs w:val="21"/>
-        </w:rPr>
-      </w:pPr>
-      <w:r>
-        <w:rPr>
-          <w:rFonts w:ascii="Times New Roman" w:eastAsia="宋体" w:hAnsi="Times New Roman" w:cs="Times New Roman"/>
-          <w:szCs w:val="21"/>
-        </w:rPr>
-        <w:t>MybatisDemo</w:t>
-      </w:r>
-      <w:r>
-        <w:rPr>
-          <w:rFonts w:ascii="Times New Roman" w:eastAsia="宋体" w:hAnsi="Times New Roman" w:cs="Times New Roman"/>
-          <w:szCs w:val="21"/>
-        </w:rPr>
-        <w:t>项目</w:t>
-      </w:r>
-    </w:p>
-    <w:p>
-      <w:pPr>
-        <w:pStyle w:val="3"/>
-        <w:rPr>
-          <w:rFonts w:ascii="Times New Roman" w:eastAsia="宋体" w:hAnsi="Times New Roman" w:cs="Times New Roman"/>
-          <w:sz w:val="21"/>
-          <w:szCs w:val="21"/>
-        </w:rPr>
-      </w:pPr>
-      <w:r>
-        <w:rPr>
-          <w:rFonts w:ascii="Times New Roman" w:eastAsia="宋体" w:hAnsi="Times New Roman" w:cs="Times New Roman"/>
-          <w:sz w:val="21"/>
-          <w:szCs w:val="21"/>
-        </w:rPr>
-        <w:t>接口</w:t>
-      </w:r>
-    </w:p>
-    <w:p>
-      <w:pPr>
-        <w:ind w:firstLine="420"/>
-        <w:rPr>
-          <w:rFonts w:ascii="Times New Roman" w:eastAsia="宋体" w:hAnsi="Times New Roman" w:cs="Times New Roman"/>
-          <w:szCs w:val="21"/>
-        </w:rPr>
-      </w:pPr>
-      <w:r>
-        <w:rPr>
-          <w:rFonts w:ascii="Times New Roman" w:eastAsia="宋体" w:hAnsi="Times New Roman" w:cs="Times New Roman"/>
-          <w:szCs w:val="21"/>
-        </w:rPr>
-        <w:t>SqlSession</w:t>
-      </w:r>
-      <w:r>
-        <w:rPr>
-          <w:rFonts w:ascii="Times New Roman" w:eastAsia="宋体" w:hAnsi="Times New Roman" w:cs="Times New Roman"/>
-          <w:szCs w:val="21"/>
-        </w:rPr>
-        <w:t>提供的接口目录如下，提供数据库基本的</w:t>
-      </w:r>
-      <w:r>
-        <w:rPr>
-          <w:rFonts w:ascii="Times New Roman" w:eastAsia="宋体" w:hAnsi="Times New Roman" w:cs="Times New Roman"/>
-          <w:szCs w:val="21"/>
-        </w:rPr>
-        <w:t>CRUD</w:t>
-      </w:r>
-      <w:r>
-        <w:rPr>
-          <w:rFonts w:ascii="Times New Roman" w:eastAsia="宋体" w:hAnsi="Times New Roman" w:cs="Times New Roman"/>
-          <w:szCs w:val="21"/>
-        </w:rPr>
-        <w:t>操作：</w:t>
+        <w:t>操作</w:t>
+      </w:r>
+    </w:p>
+    <w:p>
+      <w:r>
+        <w:rPr>
+          <w:rFonts w:hint="eastAsia"/>
+        </w:rPr>
+        <w:t>C操作，即Create，</w:t>
+      </w:r>
+      <w:proofErr w:type="spellStart"/>
+      <w:r>
+        <w:rPr>
+          <w:rFonts w:hint="eastAsia"/>
+        </w:rPr>
+        <w:t>Mybatis</w:t>
+      </w:r>
+      <w:proofErr w:type="spellEnd"/>
+      <w:r>
+        <w:rPr>
+          <w:rFonts w:hint="eastAsia"/>
+        </w:rPr>
+        <w:t>提供了两个Insert接口</w:t>
       </w:r>
     </w:p>
     <w:p>
       <w:pPr>
         <w:keepNext/>
         <w:jc w:val="center"/>
-        <w:rPr>
-          <w:rFonts w:ascii="Times New Roman" w:eastAsia="宋体" w:hAnsi="Times New Roman" w:cs="Times New Roman"/>
-          <w:szCs w:val="21"/>
-        </w:rPr>
-      </w:pPr>
-      <w:r>
-        <w:rPr>
-          <w:rFonts w:ascii="Times New Roman" w:eastAsia="宋体" w:hAnsi="Times New Roman" w:cs="Times New Roman"/>
+      </w:pPr>
+      <w:r>
+        <w:rPr>
           <w:noProof/>
-          <w:szCs w:val="21"/>
-        </w:rPr>
+        </w:rPr>
+        <w:lastRenderedPageBreak/>
         <w:drawing>
-          <wp:inline distT="0" distB="0" distL="0" distR="0" wp14:anchorId="10C8DEBA" wp14:editId="3D01BCA3">
-            <wp:extent cx="2232635" cy="3270739"/>
-            <wp:effectExtent l="0" t="0" r="0" b="6350"/>
-            <wp:docPr id="7" name="图片 7"/>
+          <wp:inline distT="0" distB="0" distL="0" distR="0" wp14:anchorId="2A54CA99" wp14:editId="683E1D17">
+            <wp:extent cx="2686050" cy="340186"/>
+            <wp:effectExtent l="0" t="0" r="0" b="3175"/>
+            <wp:docPr id="8" name="图片 8"/>
             <wp:cNvGraphicFramePr>
               <a:graphicFrameLocks xmlns:a="http://schemas.openxmlformats.org/drawingml/2006/main" noChangeAspect="1"/>
             </wp:cNvGraphicFramePr>
@@ -2526,7 +3421,7 @@
                   <pic:spPr>
                     <a:xfrm>
                       <a:off x="0" y="0"/>
-                      <a:ext cx="2260202" cy="3311123"/>
+                      <a:ext cx="2785546" cy="352787"/>
                     </a:xfrm>
                     <a:prstGeom prst="rect">
                       <a:avLst/>
@@ -2543,95 +3438,82 @@
       <w:pPr>
         <w:pStyle w:val="ab"/>
         <w:jc w:val="center"/>
-        <w:rPr>
-          <w:rFonts w:ascii="Times New Roman" w:eastAsia="宋体" w:hAnsi="Times New Roman" w:cs="Times New Roman"/>
-          <w:sz w:val="21"/>
-          <w:szCs w:val="21"/>
-        </w:rPr>
-      </w:pPr>
-      <w:r>
-        <w:rPr>
-          <w:rFonts w:ascii="Times New Roman" w:eastAsia="宋体" w:hAnsi="Times New Roman" w:cs="Times New Roman"/>
-          <w:sz w:val="21"/>
-          <w:szCs w:val="21"/>
-        </w:rPr>
+      </w:pPr>
+      <w:r>
         <w:t xml:space="preserve">Figure </w:t>
       </w:r>
       <w:r>
         <w:rPr>
-          <w:rFonts w:ascii="Times New Roman" w:eastAsia="宋体" w:hAnsi="Times New Roman" w:cs="Times New Roman"/>
-          <w:sz w:val="21"/>
-          <w:szCs w:val="21"/>
+          <w:noProof/>
         </w:rPr>
         <w:fldChar w:fldCharType="begin"/>
       </w:r>
       <w:r>
         <w:rPr>
-          <w:rFonts w:ascii="Times New Roman" w:eastAsia="宋体" w:hAnsi="Times New Roman" w:cs="Times New Roman"/>
-          <w:sz w:val="21"/>
-          <w:szCs w:val="21"/>
+          <w:noProof/>
         </w:rPr>
         <w:instrText xml:space="preserve"> SEQ Figure \* ARABIC </w:instrText>
       </w:r>
       <w:r>
         <w:rPr>
-          <w:rFonts w:ascii="Times New Roman" w:eastAsia="宋体" w:hAnsi="Times New Roman" w:cs="Times New Roman"/>
-          <w:sz w:val="21"/>
-          <w:szCs w:val="21"/>
+          <w:noProof/>
         </w:rPr>
         <w:fldChar w:fldCharType="separate"/>
       </w:r>
       <w:r>
         <w:rPr>
-          <w:rFonts w:ascii="Times New Roman" w:eastAsia="宋体" w:hAnsi="Times New Roman" w:cs="Times New Roman"/>
           <w:noProof/>
-          <w:sz w:val="21"/>
-          <w:szCs w:val="21"/>
-        </w:rPr>
-        <w:t>4</w:t>
-      </w:r>
-      <w:r>
-        <w:rPr>
-          <w:rFonts w:ascii="Times New Roman" w:eastAsia="宋体" w:hAnsi="Times New Roman" w:cs="Times New Roman"/>
-          <w:sz w:val="21"/>
-          <w:szCs w:val="21"/>
+        </w:rPr>
+        <w:t>5</w:t>
+      </w:r>
+      <w:r>
+        <w:rPr>
+          <w:noProof/>
         </w:rPr>
         <w:fldChar w:fldCharType="end"/>
       </w:r>
       <w:r>
-        <w:rPr>
-          <w:rFonts w:ascii="Times New Roman" w:eastAsia="宋体" w:hAnsi="Times New Roman" w:cs="Times New Roman"/>
-          <w:sz w:val="21"/>
-          <w:szCs w:val="21"/>
-        </w:rPr>
-        <w:t xml:space="preserve"> SqlSession</w:t>
-      </w:r>
-      <w:r>
-        <w:rPr>
-          <w:rFonts w:ascii="Times New Roman" w:eastAsia="宋体" w:hAnsi="Times New Roman" w:cs="Times New Roman"/>
-          <w:sz w:val="21"/>
-          <w:szCs w:val="21"/>
-        </w:rPr>
-        <w:t>接口</w:t>
-      </w:r>
-      <w:r>
-        <w:rPr>
-          <w:rFonts w:ascii="Times New Roman" w:eastAsia="宋体" w:hAnsi="Times New Roman" w:cs="Times New Roman"/>
-          <w:sz w:val="21"/>
-          <w:szCs w:val="21"/>
-        </w:rPr>
-        <w:t>目录</w:t>
-      </w:r>
-    </w:p>
-    <w:p>
-      <w:pPr>
-        <w:ind w:firstLine="420"/>
-      </w:pPr>
+        <w:t xml:space="preserve"> </w:t>
+      </w:r>
       <w:r>
         <w:rPr>
           <w:rFonts w:hint="eastAsia"/>
         </w:rPr>
-        <w:t>CRUD操作也按照读写操作来划分，CUD操作都可以被认作为写操作，R操作为读操作，因此在Mybatis的</w:t>
+        <w:t>C</w:t>
+      </w:r>
+      <w:r>
+        <w:rPr>
+          <w:rFonts w:hint="eastAsia"/>
+        </w:rPr>
+        <w:t>操作接口</w:t>
+      </w:r>
+    </w:p>
+    <w:p>
+      <w:r>
+        <w:rPr>
+          <w:rFonts w:hint="eastAsia"/>
+        </w:rPr>
+        <w:t>查看</w:t>
+      </w:r>
+      <w:proofErr w:type="spellStart"/>
+      <w:r>
+        <w:rPr>
+          <w:rFonts w:hint="eastAsia"/>
+        </w:rPr>
+        <w:t>Mybatis</w:t>
+      </w:r>
+      <w:proofErr w:type="spellEnd"/>
+      <w:r>
+        <w:rPr>
+          <w:rFonts w:hint="eastAsia"/>
+        </w:rPr>
+        <w:t>源码，可以得知Insert操作被转换为了Update操作</w:t>
+      </w:r>
+      <w:r>
+        <w:rPr>
+          <w:rFonts w:hint="eastAsia"/>
+        </w:rPr>
+        <w:t>，至于Update如何执行Insert的效果，详见</w:t>
       </w:r>
       <w:r>
         <w:fldChar w:fldCharType="begin"/>
@@ -2643,7 +3525,7 @@
         <w:rPr>
           <w:rFonts w:hint="eastAsia"/>
         </w:rPr>
-        <w:instrText>REF _Ref516823749 \h</w:instrText>
+        <w:instrText>REF _Ref516823329 \n \h</w:instrText>
       </w:r>
       <w:r>
         <w:instrText xml:space="preserve"> </w:instrText>
@@ -2652,11 +3534,7 @@
         <w:fldChar w:fldCharType="separate"/>
       </w:r>
       <w:r>
-        <w:rPr>
-          <w:rFonts w:ascii="Times New Roman" w:eastAsia="宋体" w:hAnsi="Times New Roman" w:cs="Times New Roman"/>
-          <w:szCs w:val="21"/>
-        </w:rPr>
-        <w:t>Executor</w:t>
+        <w:t>3.2.2.3</w:t>
       </w:r>
       <w:r>
         <w:fldChar w:fldCharType="end"/>
@@ -2665,41 +3543,7 @@
         <w:rPr>
           <w:rFonts w:hint="eastAsia"/>
         </w:rPr>
-        <w:t>中，只提供了Update和Query操作，Update操作即对应到写操作，Query对应读操作。</w:t>
-      </w:r>
-    </w:p>
-    <w:p>
-      <w:pPr>
-        <w:pStyle w:val="4"/>
-        <w:rPr>
-          <w:rFonts w:ascii="Times New Roman" w:eastAsia="宋体" w:hAnsi="Times New Roman" w:cs="Times New Roman"/>
-          <w:sz w:val="21"/>
-          <w:szCs w:val="21"/>
-        </w:rPr>
-      </w:pPr>
-      <w:r>
-        <w:rPr>
-          <w:rFonts w:ascii="Times New Roman" w:eastAsia="宋体" w:hAnsi="Times New Roman" w:cs="Times New Roman"/>
-          <w:sz w:val="21"/>
-          <w:szCs w:val="21"/>
-        </w:rPr>
-        <w:t>C</w:t>
-      </w:r>
-      <w:r>
-        <w:rPr>
-          <w:rFonts w:ascii="Times New Roman" w:eastAsia="宋体" w:hAnsi="Times New Roman" w:cs="Times New Roman"/>
-          <w:sz w:val="21"/>
-          <w:szCs w:val="21"/>
-        </w:rPr>
-        <w:t>操作</w:t>
-      </w:r>
-    </w:p>
-    <w:p>
-      <w:r>
-        <w:rPr>
-          <w:rFonts w:hint="eastAsia"/>
-        </w:rPr>
-        <w:t>C操作，即Create，Mybatis提供了两个Insert接口</w:t>
+        <w:t>：</w:t>
       </w:r>
     </w:p>
     <w:p>
@@ -2711,12 +3555,11 @@
         <w:rPr>
           <w:noProof/>
         </w:rPr>
-        <w:lastRenderedPageBreak/>
         <w:drawing>
-          <wp:inline distT="0" distB="0" distL="0" distR="0" wp14:anchorId="2A54CA99" wp14:editId="683E1D17">
-            <wp:extent cx="2686050" cy="340186"/>
-            <wp:effectExtent l="0" t="0" r="0" b="3175"/>
-            <wp:docPr id="8" name="图片 8"/>
+          <wp:inline distT="0" distB="0" distL="0" distR="0" wp14:anchorId="0EB589D2" wp14:editId="1F0E04DE">
+            <wp:extent cx="3232150" cy="1206316"/>
+            <wp:effectExtent l="0" t="0" r="6350" b="0"/>
+            <wp:docPr id="9" name="图片 9"/>
             <wp:cNvGraphicFramePr>
               <a:graphicFrameLocks xmlns:a="http://schemas.openxmlformats.org/drawingml/2006/main" noChangeAspect="1"/>
             </wp:cNvGraphicFramePr>
@@ -2736,7 +3579,7 @@
                   <pic:spPr>
                     <a:xfrm>
                       <a:off x="0" y="0"/>
-                      <a:ext cx="2785546" cy="352787"/>
+                      <a:ext cx="3256281" cy="1215322"/>
                     </a:xfrm>
                     <a:prstGeom prst="rect">
                       <a:avLst/>
@@ -2757,14 +3600,36 @@
       <w:r>
         <w:t xml:space="preserve">Figure </w:t>
       </w:r>
-      <w:fldSimple w:instr=" SEQ Figure \* ARABIC ">
-        <w:r>
-          <w:rPr>
-            <w:noProof/>
-          </w:rPr>
-          <w:t>5</w:t>
-        </w:r>
-      </w:fldSimple>
+      <w:r>
+        <w:rPr>
+          <w:noProof/>
+        </w:rPr>
+        <w:fldChar w:fldCharType="begin"/>
+      </w:r>
+      <w:r>
+        <w:rPr>
+          <w:noProof/>
+        </w:rPr>
+        <w:instrText xml:space="preserve"> SEQ Figure \* ARABIC </w:instrText>
+      </w:r>
+      <w:r>
+        <w:rPr>
+          <w:noProof/>
+        </w:rPr>
+        <w:fldChar w:fldCharType="separate"/>
+      </w:r>
+      <w:r>
+        <w:rPr>
+          <w:noProof/>
+        </w:rPr>
+        <w:t>6</w:t>
+      </w:r>
+      <w:r>
+        <w:rPr>
+          <w:noProof/>
+        </w:rPr>
+        <w:fldChar w:fldCharType="end"/>
+      </w:r>
       <w:r>
         <w:t xml:space="preserve"> </w:t>
       </w:r>
@@ -2778,51 +3643,123 @@
         <w:rPr>
           <w:rFonts w:hint="eastAsia"/>
         </w:rPr>
-        <w:t>操作接口</w:t>
-      </w:r>
-    </w:p>
-    <w:p>
+        <w:t>操作代码</w:t>
+      </w:r>
+    </w:p>
+    <w:p>
+      <w:pPr>
+        <w:pStyle w:val="4"/>
+        <w:rPr>
+          <w:rFonts w:ascii="Times New Roman" w:eastAsia="宋体" w:hAnsi="Times New Roman" w:cs="Times New Roman"/>
+          <w:sz w:val="21"/>
+          <w:szCs w:val="21"/>
+        </w:rPr>
+      </w:pPr>
+      <w:r>
+        <w:rPr>
+          <w:rFonts w:ascii="Times New Roman" w:eastAsia="宋体" w:hAnsi="Times New Roman" w:cs="Times New Roman"/>
+          <w:sz w:val="21"/>
+          <w:szCs w:val="21"/>
+        </w:rPr>
+        <w:t>R</w:t>
+      </w:r>
+      <w:r>
+        <w:rPr>
+          <w:rFonts w:ascii="Times New Roman" w:eastAsia="宋体" w:hAnsi="Times New Roman" w:cs="Times New Roman"/>
+          <w:sz w:val="21"/>
+          <w:szCs w:val="21"/>
+        </w:rPr>
+        <w:t>操作</w:t>
+      </w:r>
+    </w:p>
+    <w:p>
+      <w:pPr>
+        <w:pStyle w:val="4"/>
+        <w:rPr>
+          <w:rFonts w:ascii="Times New Roman" w:eastAsia="宋体" w:hAnsi="Times New Roman" w:cs="Times New Roman"/>
+          <w:sz w:val="21"/>
+          <w:szCs w:val="21"/>
+        </w:rPr>
+      </w:pPr>
+      <w:bookmarkStart w:id="0" w:name="_Ref516823329"/>
+      <w:r>
+        <w:rPr>
+          <w:rFonts w:ascii="Times New Roman" w:eastAsia="宋体" w:hAnsi="Times New Roman" w:cs="Times New Roman"/>
+          <w:sz w:val="21"/>
+          <w:szCs w:val="21"/>
+        </w:rPr>
+        <w:t>U</w:t>
+      </w:r>
+      <w:r>
+        <w:rPr>
+          <w:rFonts w:ascii="Times New Roman" w:eastAsia="宋体" w:hAnsi="Times New Roman" w:cs="Times New Roman"/>
+          <w:sz w:val="21"/>
+          <w:szCs w:val="21"/>
+        </w:rPr>
+        <w:t>操作</w:t>
+      </w:r>
+      <w:bookmarkEnd w:id="0"/>
+    </w:p>
+    <w:p>
+      <w:pPr>
+        <w:ind w:firstLine="420"/>
+      </w:pPr>
       <w:r>
         <w:rPr>
           <w:rFonts w:hint="eastAsia"/>
         </w:rPr>
-        <w:t>查看Mybatis源码，可以得知Insert操作被转换为了Update操作</w:t>
-      </w:r>
+        <w:t>U操作，即Update操作，需要重点掌握，因为C操作、D操作都转换为U操作来执行相应的SQL。</w:t>
+      </w:r>
+    </w:p>
+    <w:p>
+      <w:pPr>
+        <w:pStyle w:val="4"/>
+        <w:rPr>
+          <w:rFonts w:ascii="Times New Roman" w:eastAsia="宋体" w:hAnsi="Times New Roman" w:cs="Times New Roman"/>
+          <w:sz w:val="21"/>
+          <w:szCs w:val="21"/>
+        </w:rPr>
+      </w:pPr>
+      <w:r>
+        <w:rPr>
+          <w:rFonts w:ascii="Times New Roman" w:eastAsia="宋体" w:hAnsi="Times New Roman" w:cs="Times New Roman"/>
+          <w:sz w:val="21"/>
+          <w:szCs w:val="21"/>
+        </w:rPr>
+        <w:t>D</w:t>
+      </w:r>
+      <w:r>
+        <w:rPr>
+          <w:rFonts w:ascii="Times New Roman" w:eastAsia="宋体" w:hAnsi="Times New Roman" w:cs="Times New Roman"/>
+          <w:sz w:val="21"/>
+          <w:szCs w:val="21"/>
+        </w:rPr>
+        <w:t>操作</w:t>
+      </w:r>
+    </w:p>
+    <w:p>
+      <w:pPr>
+        <w:ind w:firstLine="420"/>
+      </w:pPr>
       <w:r>
         <w:rPr>
           <w:rFonts w:hint="eastAsia"/>
         </w:rPr>
-        <w:t>，至于Update如何执行Insert的效果，详见</w:t>
-      </w:r>
-      <w:r>
-        <w:fldChar w:fldCharType="begin"/>
-      </w:r>
-      <w:r>
-        <w:instrText xml:space="preserve"> </w:instrText>
-      </w:r>
+        <w:t>D操作，即Delete操作，</w:t>
+      </w:r>
+      <w:proofErr w:type="spellStart"/>
       <w:r>
         <w:rPr>
           <w:rFonts w:hint="eastAsia"/>
         </w:rPr>
-        <w:instrText>REF _Ref516823329 \n \h</w:instrText>
-      </w:r>
-      <w:r>
-        <w:instrText xml:space="preserve"> </w:instrText>
-      </w:r>
-      <w:r>
-        <w:fldChar w:fldCharType="separate"/>
-      </w:r>
-      <w:r>
-        <w:t>3.2.2.3</w:t>
-      </w:r>
-      <w:r>
-        <w:fldChar w:fldCharType="end"/>
-      </w:r>
+        <w:t>Mybatis</w:t>
+      </w:r>
+      <w:proofErr w:type="spellEnd"/>
       <w:r>
         <w:rPr>
           <w:rFonts w:hint="eastAsia"/>
         </w:rPr>
-        <w:t>：</w:t>
+        <w:t>源码提供的delete接口，最终也转换为Update操作：</w:t>
       </w:r>
     </w:p>
     <w:p>
@@ -2835,10 +3772,10 @@
           <w:noProof/>
         </w:rPr>
         <w:drawing>
-          <wp:inline distT="0" distB="0" distL="0" distR="0" wp14:anchorId="0EB589D2" wp14:editId="1F0E04DE">
-            <wp:extent cx="3232150" cy="1206316"/>
-            <wp:effectExtent l="0" t="0" r="6350" b="0"/>
-            <wp:docPr id="9" name="图片 9"/>
+          <wp:inline distT="0" distB="0" distL="0" distR="0" wp14:anchorId="72EB2174" wp14:editId="7F02E5DB">
+            <wp:extent cx="3448050" cy="1312634"/>
+            <wp:effectExtent l="0" t="0" r="0" b="1905"/>
+            <wp:docPr id="10" name="图片 10"/>
             <wp:cNvGraphicFramePr>
               <a:graphicFrameLocks xmlns:a="http://schemas.openxmlformats.org/drawingml/2006/main" noChangeAspect="1"/>
             </wp:cNvGraphicFramePr>
@@ -2858,7 +3795,7 @@
                   <pic:spPr>
                     <a:xfrm>
                       <a:off x="0" y="0"/>
-                      <a:ext cx="3256281" cy="1215322"/>
+                      <a:ext cx="3471724" cy="1321647"/>
                     </a:xfrm>
                     <a:prstGeom prst="rect">
                       <a:avLst/>
@@ -2879,14 +3816,36 @@
       <w:r>
         <w:t xml:space="preserve">Figure </w:t>
       </w:r>
-      <w:fldSimple w:instr=" SEQ Figure \* ARABIC ">
-        <w:r>
-          <w:rPr>
-            <w:noProof/>
-          </w:rPr>
-          <w:t>6</w:t>
-        </w:r>
-      </w:fldSimple>
+      <w:r>
+        <w:rPr>
+          <w:noProof/>
+        </w:rPr>
+        <w:fldChar w:fldCharType="begin"/>
+      </w:r>
+      <w:r>
+        <w:rPr>
+          <w:noProof/>
+        </w:rPr>
+        <w:instrText xml:space="preserve"> SEQ Figure \* ARABIC </w:instrText>
+      </w:r>
+      <w:r>
+        <w:rPr>
+          <w:noProof/>
+        </w:rPr>
+        <w:fldChar w:fldCharType="separate"/>
+      </w:r>
+      <w:r>
+        <w:rPr>
+          <w:noProof/>
+        </w:rPr>
+        <w:t>7</w:t>
+      </w:r>
+      <w:r>
+        <w:rPr>
+          <w:noProof/>
+        </w:rPr>
+        <w:fldChar w:fldCharType="end"/>
+      </w:r>
       <w:r>
         <w:t xml:space="preserve"> </w:t>
       </w:r>
@@ -2894,18 +3853,18 @@
         <w:rPr>
           <w:rFonts w:hint="eastAsia"/>
         </w:rPr>
-        <w:t>C</w:t>
+        <w:t>U</w:t>
       </w:r>
       <w:r>
         <w:rPr>
           <w:rFonts w:hint="eastAsia"/>
         </w:rPr>
-        <w:t>操作代码</w:t>
-      </w:r>
-    </w:p>
-    <w:p>
-      <w:pPr>
-        <w:pStyle w:val="4"/>
+        <w:t>操作源码</w:t>
+      </w:r>
+    </w:p>
+    <w:p>
+      <w:pPr>
+        <w:pStyle w:val="2"/>
         <w:rPr>
           <w:rFonts w:ascii="Times New Roman" w:eastAsia="宋体" w:hAnsi="Times New Roman" w:cs="Times New Roman"/>
           <w:sz w:val="21"/>
@@ -2918,107 +3877,524 @@
           <w:sz w:val="21"/>
           <w:szCs w:val="21"/>
         </w:rPr>
-        <w:t>R</w:t>
-      </w:r>
-      <w:r>
+        <w:lastRenderedPageBreak/>
+        <w:t>数据处理层</w:t>
+      </w:r>
+    </w:p>
+    <w:p>
+      <w:pPr>
+        <w:pStyle w:val="2"/>
         <w:rPr>
           <w:rFonts w:ascii="Times New Roman" w:eastAsia="宋体" w:hAnsi="Times New Roman" w:cs="Times New Roman"/>
           <w:sz w:val="21"/>
           <w:szCs w:val="21"/>
         </w:rPr>
-        <w:t>操作</w:t>
-      </w:r>
-    </w:p>
-    <w:p>
-      <w:pPr>
-        <w:pStyle w:val="4"/>
+      </w:pPr>
+      <w:r>
         <w:rPr>
           <w:rFonts w:ascii="Times New Roman" w:eastAsia="宋体" w:hAnsi="Times New Roman" w:cs="Times New Roman"/>
           <w:sz w:val="21"/>
           <w:szCs w:val="21"/>
         </w:rPr>
-      </w:pPr>
-      <w:bookmarkStart w:id="0" w:name="_Ref516823329"/>
-      <w:r>
+        <w:t>引导层</w:t>
+      </w:r>
+    </w:p>
+    <w:p>
+      <w:pPr>
+        <w:pStyle w:val="1"/>
         <w:rPr>
           <w:rFonts w:ascii="Times New Roman" w:eastAsia="宋体" w:hAnsi="Times New Roman" w:cs="Times New Roman"/>
           <w:sz w:val="21"/>
           <w:szCs w:val="21"/>
         </w:rPr>
-        <w:t>U</w:t>
-      </w:r>
+      </w:pPr>
       <w:r>
         <w:rPr>
           <w:rFonts w:ascii="Times New Roman" w:eastAsia="宋体" w:hAnsi="Times New Roman" w:cs="Times New Roman"/>
           <w:sz w:val="21"/>
           <w:szCs w:val="21"/>
         </w:rPr>
-        <w:t>操作</w:t>
-      </w:r>
-      <w:bookmarkEnd w:id="0"/>
+        <w:t>组件</w:t>
+      </w:r>
+    </w:p>
+    <w:p>
+      <w:pPr>
+        <w:pStyle w:val="2"/>
+        <w:rPr>
+          <w:rFonts w:ascii="Times New Roman" w:eastAsia="宋体" w:hAnsi="Times New Roman" w:cs="Times New Roman"/>
+          <w:sz w:val="21"/>
+          <w:szCs w:val="21"/>
+        </w:rPr>
+      </w:pPr>
+      <w:r>
+        <w:rPr>
+          <w:rFonts w:ascii="Times New Roman" w:eastAsia="宋体" w:hAnsi="Times New Roman" w:cs="Times New Roman"/>
+          <w:sz w:val="21"/>
+          <w:szCs w:val="21"/>
+        </w:rPr>
+        <w:t>Configuration</w:t>
+      </w:r>
     </w:p>
     <w:p>
       <w:pPr>
         <w:ind w:firstLine="420"/>
-      </w:pPr>
-      <w:r>
-        <w:rPr>
-          <w:rFonts w:hint="eastAsia"/>
-        </w:rPr>
-        <w:t>U操作，即Update操作，需要重点掌握，因为C操作、D操作都转换为U操作来执行相应的SQL。</w:t>
-      </w:r>
-    </w:p>
-    <w:p>
-      <w:pPr>
-        <w:pStyle w:val="4"/>
+        <w:rPr>
+          <w:rFonts w:ascii="Times New Roman" w:eastAsia="宋体" w:hAnsi="Times New Roman" w:cs="Times New Roman"/>
+          <w:szCs w:val="21"/>
+        </w:rPr>
+      </w:pPr>
+      <w:r>
+        <w:rPr>
+          <w:rFonts w:ascii="Times New Roman" w:eastAsia="宋体" w:hAnsi="Times New Roman" w:cs="Times New Roman"/>
+          <w:szCs w:val="21"/>
+        </w:rPr>
+        <w:t>Configuration</w:t>
+      </w:r>
+      <w:r>
+        <w:rPr>
+          <w:rFonts w:ascii="Times New Roman" w:eastAsia="宋体" w:hAnsi="Times New Roman" w:cs="Times New Roman"/>
+          <w:szCs w:val="21"/>
+        </w:rPr>
+        <w:t>作为配置文件中所有信息的容器。</w:t>
+      </w:r>
+    </w:p>
+    <w:p>
+      <w:pPr>
+        <w:ind w:firstLine="420"/>
+        <w:rPr>
+          <w:rFonts w:ascii="Times New Roman" w:eastAsia="宋体" w:hAnsi="Times New Roman" w:cs="Times New Roman"/>
+          <w:szCs w:val="21"/>
+        </w:rPr>
+      </w:pPr>
+      <w:r>
+        <w:rPr>
+          <w:rFonts w:ascii="Times New Roman" w:eastAsia="宋体" w:hAnsi="Times New Roman" w:cs="Times New Roman"/>
+          <w:szCs w:val="21"/>
+        </w:rPr>
+        <w:t>Configuration</w:t>
+      </w:r>
+      <w:r>
+        <w:rPr>
+          <w:rFonts w:ascii="Times New Roman" w:eastAsia="宋体" w:hAnsi="Times New Roman" w:cs="Times New Roman"/>
+          <w:szCs w:val="21"/>
+        </w:rPr>
+        <w:t>对象用于存放</w:t>
+      </w:r>
+      <w:proofErr w:type="spellStart"/>
+      <w:r>
+        <w:rPr>
+          <w:rFonts w:ascii="Times New Roman" w:eastAsia="宋体" w:hAnsi="Times New Roman" w:cs="Times New Roman"/>
+          <w:szCs w:val="21"/>
+        </w:rPr>
+        <w:t>mybatis</w:t>
+      </w:r>
+      <w:proofErr w:type="spellEnd"/>
+      <w:r>
+        <w:rPr>
+          <w:rFonts w:ascii="Times New Roman" w:eastAsia="宋体" w:hAnsi="Times New Roman" w:cs="Times New Roman"/>
+          <w:szCs w:val="21"/>
+        </w:rPr>
+        <w:t>中配置文件</w:t>
+      </w:r>
+      <w:r>
+        <w:rPr>
+          <w:rFonts w:ascii="Times New Roman" w:eastAsia="宋体" w:hAnsi="Times New Roman" w:cs="Times New Roman"/>
+          <w:szCs w:val="21"/>
+        </w:rPr>
+        <w:t>中的所有信息，</w:t>
+      </w:r>
+      <w:r>
+        <w:rPr>
+          <w:rFonts w:ascii="Times New Roman" w:eastAsia="宋体" w:hAnsi="Times New Roman" w:cs="Times New Roman"/>
+          <w:szCs w:val="21"/>
+        </w:rPr>
+        <w:t>应用</w:t>
+      </w:r>
+      <w:r>
+        <w:rPr>
+          <w:rFonts w:ascii="Times New Roman" w:eastAsia="宋体" w:hAnsi="Times New Roman" w:cs="Times New Roman"/>
+          <w:szCs w:val="21"/>
+        </w:rPr>
+        <w:t>程序</w:t>
+      </w:r>
+      <w:r>
+        <w:rPr>
+          <w:rFonts w:ascii="Times New Roman" w:eastAsia="宋体" w:hAnsi="Times New Roman" w:cs="Times New Roman"/>
+          <w:szCs w:val="21"/>
+        </w:rPr>
+        <w:t>在加载完</w:t>
+      </w:r>
+      <w:r>
+        <w:rPr>
+          <w:rFonts w:ascii="Times New Roman" w:eastAsia="宋体" w:hAnsi="Times New Roman" w:cs="Times New Roman"/>
+          <w:szCs w:val="21"/>
+        </w:rPr>
+        <w:t>xml</w:t>
+      </w:r>
+      <w:r>
+        <w:rPr>
+          <w:rFonts w:ascii="Times New Roman" w:eastAsia="宋体" w:hAnsi="Times New Roman" w:cs="Times New Roman"/>
+          <w:szCs w:val="21"/>
+        </w:rPr>
+        <w:t>配置文件</w:t>
+      </w:r>
+      <w:r>
+        <w:rPr>
+          <w:rFonts w:ascii="Times New Roman" w:eastAsia="宋体" w:hAnsi="Times New Roman" w:cs="Times New Roman"/>
+          <w:szCs w:val="21"/>
+        </w:rPr>
+        <w:t>后会生成一个</w:t>
+      </w:r>
+      <w:proofErr w:type="spellStart"/>
+      <w:r>
+        <w:rPr>
+          <w:rFonts w:ascii="Times New Roman" w:eastAsia="宋体" w:hAnsi="Times New Roman" w:cs="Times New Roman"/>
+          <w:szCs w:val="21"/>
+        </w:rPr>
+        <w:t>SqlSessionFactory</w:t>
+      </w:r>
+      <w:proofErr w:type="spellEnd"/>
+      <w:r>
+        <w:rPr>
+          <w:rFonts w:ascii="Times New Roman" w:eastAsia="宋体" w:hAnsi="Times New Roman" w:cs="Times New Roman"/>
+          <w:szCs w:val="21"/>
+        </w:rPr>
+        <w:t>，其中就包含一个</w:t>
+      </w:r>
+      <w:r>
+        <w:rPr>
+          <w:rFonts w:ascii="Times New Roman" w:eastAsia="宋体" w:hAnsi="Times New Roman" w:cs="Times New Roman"/>
+          <w:szCs w:val="21"/>
+        </w:rPr>
+        <w:t>Configuration</w:t>
+      </w:r>
+      <w:r>
+        <w:rPr>
+          <w:rFonts w:ascii="Times New Roman" w:eastAsia="宋体" w:hAnsi="Times New Roman" w:cs="Times New Roman"/>
+          <w:szCs w:val="21"/>
+        </w:rPr>
+        <w:t>对象</w:t>
+      </w:r>
+      <w:r>
+        <w:rPr>
+          <w:rFonts w:ascii="Times New Roman" w:eastAsia="宋体" w:hAnsi="Times New Roman" w:cs="Times New Roman"/>
+          <w:szCs w:val="21"/>
+        </w:rPr>
+        <w:t>。</w:t>
+      </w:r>
+      <w:r>
+        <w:rPr>
+          <w:rFonts w:ascii="Times New Roman" w:eastAsia="宋体" w:hAnsi="Times New Roman" w:cs="Times New Roman"/>
+          <w:szCs w:val="21"/>
+        </w:rPr>
+        <w:t>Configuration</w:t>
+      </w:r>
+      <w:r>
+        <w:rPr>
+          <w:rFonts w:ascii="Times New Roman" w:eastAsia="宋体" w:hAnsi="Times New Roman" w:cs="Times New Roman"/>
+          <w:szCs w:val="21"/>
+        </w:rPr>
+        <w:t>的结构与</w:t>
+      </w:r>
+      <w:r>
+        <w:rPr>
+          <w:rFonts w:ascii="Times New Roman" w:eastAsia="宋体" w:hAnsi="Times New Roman" w:cs="Times New Roman"/>
+          <w:szCs w:val="21"/>
+        </w:rPr>
+        <w:t>XML</w:t>
+      </w:r>
+      <w:r>
+        <w:rPr>
+          <w:rFonts w:ascii="Times New Roman" w:eastAsia="宋体" w:hAnsi="Times New Roman" w:cs="Times New Roman"/>
+          <w:szCs w:val="21"/>
+        </w:rPr>
+        <w:t>配置文件的结构几乎完全类似</w:t>
+      </w:r>
+      <w:r>
+        <w:rPr>
+          <w:rFonts w:ascii="Times New Roman" w:eastAsia="宋体" w:hAnsi="Times New Roman" w:cs="Times New Roman"/>
+          <w:szCs w:val="21"/>
+        </w:rPr>
+        <w:t>。</w:t>
+      </w:r>
+    </w:p>
+    <w:p>
+      <w:pPr>
+        <w:rPr>
+          <w:rFonts w:ascii="Times New Roman" w:eastAsia="宋体" w:hAnsi="Times New Roman" w:cs="Times New Roman"/>
+          <w:szCs w:val="21"/>
+        </w:rPr>
+      </w:pPr>
+      <w:r>
+        <w:rPr>
+          <w:rFonts w:ascii="Times New Roman" w:eastAsia="宋体" w:hAnsi="Times New Roman" w:cs="Times New Roman"/>
+          <w:szCs w:val="21"/>
+        </w:rPr>
+        <w:t>Configuration</w:t>
+      </w:r>
+      <w:r>
+        <w:rPr>
+          <w:rFonts w:ascii="Times New Roman" w:eastAsia="宋体" w:hAnsi="Times New Roman" w:cs="Times New Roman"/>
+          <w:szCs w:val="21"/>
+        </w:rPr>
+        <w:t>类中包含多个属性，重点理解如下几个：</w:t>
+      </w:r>
+    </w:p>
+    <w:p>
+      <w:pPr>
+        <w:pStyle w:val="a7"/>
+        <w:numPr>
+          <w:ilvl w:val="0"/>
+          <w:numId w:val="28"/>
+        </w:numPr>
+        <w:ind w:firstLineChars="0"/>
+        <w:rPr>
+          <w:rFonts w:ascii="Times New Roman" w:eastAsia="宋体" w:hAnsi="Times New Roman" w:cs="Times New Roman"/>
+          <w:szCs w:val="21"/>
+        </w:rPr>
+      </w:pPr>
+      <w:proofErr w:type="spellStart"/>
+      <w:r>
+        <w:rPr>
+          <w:rFonts w:ascii="Times New Roman" w:eastAsia="宋体" w:hAnsi="Times New Roman" w:cs="Times New Roman"/>
+          <w:szCs w:val="21"/>
+        </w:rPr>
+        <w:t>MappedStatement</w:t>
+      </w:r>
+      <w:proofErr w:type="spellEnd"/>
+    </w:p>
+    <w:p>
+      <w:pPr>
+        <w:pStyle w:val="2"/>
         <w:rPr>
           <w:rFonts w:ascii="Times New Roman" w:eastAsia="宋体" w:hAnsi="Times New Roman" w:cs="Times New Roman"/>
           <w:sz w:val="21"/>
           <w:szCs w:val="21"/>
         </w:rPr>
       </w:pPr>
+      <w:proofErr w:type="spellStart"/>
       <w:r>
         <w:rPr>
           <w:rFonts w:ascii="Times New Roman" w:eastAsia="宋体" w:hAnsi="Times New Roman" w:cs="Times New Roman"/>
           <w:sz w:val="21"/>
           <w:szCs w:val="21"/>
         </w:rPr>
-        <w:t>D</w:t>
-      </w:r>
-      <w:r>
-        <w:rPr>
-          <w:rFonts w:ascii="Times New Roman" w:eastAsia="宋体" w:hAnsi="Times New Roman" w:cs="Times New Roman"/>
-          <w:sz w:val="21"/>
-          <w:szCs w:val="21"/>
-        </w:rPr>
-        <w:t>操作</w:t>
-      </w:r>
+        <w:t>MappedStatement</w:t>
+      </w:r>
+      <w:proofErr w:type="spellEnd"/>
     </w:p>
     <w:p>
       <w:pPr>
         <w:ind w:firstLine="420"/>
-      </w:pPr>
-      <w:r>
-        <w:rPr>
-          <w:rFonts w:hint="eastAsia"/>
-        </w:rPr>
-        <w:t>D操作，即Delete操作，Mybatis源码提供的delete接口，最终也转换为Update操作：</w:t>
-      </w:r>
-    </w:p>
-    <w:p>
-      <w:pPr>
-        <w:keepNext/>
-        <w:jc w:val="center"/>
-      </w:pPr>
-      <w:r>
-        <w:rPr>
+        <w:rPr>
+          <w:rFonts w:ascii="Times New Roman" w:eastAsia="宋体" w:hAnsi="Times New Roman" w:cs="Times New Roman"/>
+          <w:szCs w:val="21"/>
+        </w:rPr>
+      </w:pPr>
+      <w:r>
+        <w:rPr>
+          <w:rFonts w:ascii="Times New Roman" w:eastAsia="宋体" w:hAnsi="Times New Roman" w:cs="Times New Roman"/>
+          <w:szCs w:val="21"/>
+        </w:rPr>
+        <w:t>Mapper</w:t>
+      </w:r>
+      <w:r>
+        <w:rPr>
+          <w:rFonts w:ascii="Times New Roman" w:eastAsia="宋体" w:hAnsi="Times New Roman" w:cs="Times New Roman"/>
+          <w:szCs w:val="21"/>
+        </w:rPr>
+        <w:t>.xml</w:t>
+      </w:r>
+      <w:r>
+        <w:rPr>
+          <w:rFonts w:ascii="Times New Roman" w:eastAsia="宋体" w:hAnsi="Times New Roman" w:cs="Times New Roman"/>
+          <w:szCs w:val="21"/>
+        </w:rPr>
+        <w:t>文件中所有的</w:t>
+      </w:r>
+      <w:proofErr w:type="spellStart"/>
+      <w:r>
+        <w:rPr>
+          <w:rFonts w:ascii="Times New Roman" w:eastAsia="宋体" w:hAnsi="Times New Roman" w:cs="Times New Roman"/>
+          <w:szCs w:val="21"/>
+        </w:rPr>
+        <w:t>sql</w:t>
+      </w:r>
+      <w:proofErr w:type="spellEnd"/>
+      <w:r>
+        <w:rPr>
+          <w:rFonts w:ascii="Times New Roman" w:eastAsia="宋体" w:hAnsi="Times New Roman" w:cs="Times New Roman"/>
+          <w:szCs w:val="21"/>
+        </w:rPr>
+        <w:t>语句都会被映射为一个</w:t>
+      </w:r>
+      <w:proofErr w:type="spellStart"/>
+      <w:r>
+        <w:rPr>
+          <w:rFonts w:ascii="Times New Roman" w:eastAsia="宋体" w:hAnsi="Times New Roman" w:cs="Times New Roman"/>
+          <w:szCs w:val="21"/>
+        </w:rPr>
+        <w:t>MappedStatement</w:t>
+      </w:r>
+      <w:proofErr w:type="spellEnd"/>
+      <w:r>
+        <w:rPr>
+          <w:rFonts w:ascii="Times New Roman" w:eastAsia="宋体" w:hAnsi="Times New Roman" w:cs="Times New Roman"/>
+          <w:szCs w:val="21"/>
+        </w:rPr>
+        <w:t>对象</w:t>
+      </w:r>
+      <w:r>
+        <w:rPr>
+          <w:rFonts w:ascii="Times New Roman" w:eastAsia="宋体" w:hAnsi="Times New Roman" w:cs="Times New Roman"/>
+          <w:szCs w:val="21"/>
+        </w:rPr>
+        <w:t>，</w:t>
+      </w:r>
+      <w:r>
+        <w:rPr>
+          <w:rFonts w:ascii="Times New Roman" w:eastAsia="宋体" w:hAnsi="Times New Roman" w:cs="Times New Roman"/>
+          <w:szCs w:val="21"/>
+        </w:rPr>
+        <w:t>一个</w:t>
+      </w:r>
+      <w:proofErr w:type="spellStart"/>
+      <w:r>
+        <w:rPr>
+          <w:rFonts w:ascii="Times New Roman" w:eastAsia="宋体" w:hAnsi="Times New Roman" w:cs="Times New Roman"/>
+          <w:szCs w:val="21"/>
+        </w:rPr>
+        <w:t>MappedStatement</w:t>
+      </w:r>
+      <w:proofErr w:type="spellEnd"/>
+      <w:r>
+        <w:rPr>
+          <w:rFonts w:ascii="Times New Roman" w:eastAsia="宋体" w:hAnsi="Times New Roman" w:cs="Times New Roman"/>
+          <w:szCs w:val="21"/>
+        </w:rPr>
+        <w:t>对应两个</w:t>
+      </w:r>
+      <w:r>
+        <w:rPr>
+          <w:rFonts w:ascii="Times New Roman" w:eastAsia="宋体" w:hAnsi="Times New Roman" w:cs="Times New Roman"/>
+          <w:szCs w:val="21"/>
+        </w:rPr>
+        <w:t>key</w:t>
+      </w:r>
+      <w:r>
+        <w:rPr>
+          <w:rFonts w:ascii="Times New Roman" w:eastAsia="宋体" w:hAnsi="Times New Roman" w:cs="Times New Roman"/>
+          <w:szCs w:val="21"/>
+        </w:rPr>
+        <w:t>，一个是通过权限的名作为</w:t>
+      </w:r>
+      <w:r>
+        <w:rPr>
+          <w:rFonts w:ascii="Times New Roman" w:eastAsia="宋体" w:hAnsi="Times New Roman" w:cs="Times New Roman"/>
+          <w:szCs w:val="21"/>
+        </w:rPr>
+        <w:t>key</w:t>
+      </w:r>
+      <w:r>
+        <w:rPr>
+          <w:rFonts w:ascii="Times New Roman" w:eastAsia="宋体" w:hAnsi="Times New Roman" w:cs="Times New Roman"/>
+          <w:szCs w:val="21"/>
+        </w:rPr>
+        <w:t>，一个是通过</w:t>
+      </w:r>
+      <w:proofErr w:type="spellStart"/>
+      <w:r>
+        <w:rPr>
+          <w:rFonts w:ascii="Times New Roman" w:eastAsia="宋体" w:hAnsi="Times New Roman" w:cs="Times New Roman"/>
+          <w:szCs w:val="21"/>
+        </w:rPr>
+        <w:t>sql</w:t>
+      </w:r>
+      <w:proofErr w:type="spellEnd"/>
+      <w:r>
+        <w:rPr>
+          <w:rFonts w:ascii="Times New Roman" w:eastAsia="宋体" w:hAnsi="Times New Roman" w:cs="Times New Roman"/>
+          <w:szCs w:val="21"/>
+        </w:rPr>
+        <w:t>的</w:t>
+      </w:r>
+      <w:r>
+        <w:rPr>
+          <w:rFonts w:ascii="Times New Roman" w:eastAsia="宋体" w:hAnsi="Times New Roman" w:cs="Times New Roman"/>
+          <w:szCs w:val="21"/>
+        </w:rPr>
+        <w:t>id</w:t>
+      </w:r>
+      <w:r>
+        <w:rPr>
+          <w:rFonts w:ascii="Times New Roman" w:eastAsia="宋体" w:hAnsi="Times New Roman" w:cs="Times New Roman"/>
+          <w:szCs w:val="21"/>
+        </w:rPr>
+        <w:t>作为</w:t>
+      </w:r>
+      <w:r>
+        <w:rPr>
+          <w:rFonts w:ascii="Times New Roman" w:eastAsia="宋体" w:hAnsi="Times New Roman" w:cs="Times New Roman"/>
+          <w:szCs w:val="21"/>
+        </w:rPr>
+        <w:t>key</w:t>
+      </w:r>
+      <w:r>
+        <w:rPr>
+          <w:rFonts w:ascii="Times New Roman" w:eastAsia="宋体" w:hAnsi="Times New Roman" w:cs="Times New Roman"/>
+          <w:szCs w:val="21"/>
+        </w:rPr>
+        <w:t>存放在一个</w:t>
+      </w:r>
+      <w:r>
+        <w:rPr>
+          <w:rFonts w:ascii="Times New Roman" w:eastAsia="宋体" w:hAnsi="Times New Roman" w:cs="Times New Roman"/>
+          <w:szCs w:val="21"/>
+        </w:rPr>
+        <w:t>map</w:t>
+      </w:r>
+      <w:r>
+        <w:rPr>
+          <w:rFonts w:ascii="Times New Roman" w:eastAsia="宋体" w:hAnsi="Times New Roman" w:cs="Times New Roman"/>
+          <w:szCs w:val="21"/>
+        </w:rPr>
+        <w:t>中</w:t>
+      </w:r>
+      <w:r>
+        <w:rPr>
+          <w:rFonts w:ascii="Times New Roman" w:eastAsia="宋体" w:hAnsi="Times New Roman" w:cs="Times New Roman"/>
+          <w:szCs w:val="21"/>
+        </w:rPr>
+        <w:t>，比如如下语句：</w:t>
+      </w:r>
+    </w:p>
+    <w:p>
+      <w:pPr>
+        <w:rPr>
+          <w:rFonts w:ascii="Times New Roman" w:eastAsia="宋体" w:hAnsi="Times New Roman" w:cs="Times New Roman"/>
           <w:noProof/>
+          <w:szCs w:val="21"/>
+        </w:rPr>
+      </w:pPr>
+    </w:p>
+    <w:p>
+      <w:pPr>
+        <w:rPr>
+          <w:rFonts w:ascii="Times New Roman" w:eastAsia="宋体" w:hAnsi="Times New Roman" w:cs="Times New Roman"/>
+          <w:szCs w:val="21"/>
+        </w:rPr>
+      </w:pPr>
+      <w:r>
+        <w:rPr>
+          <w:rFonts w:ascii="Times New Roman" w:eastAsia="宋体" w:hAnsi="Times New Roman" w:cs="Times New Roman"/>
+          <w:noProof/>
+          <w:szCs w:val="21"/>
         </w:rPr>
         <w:drawing>
-          <wp:inline distT="0" distB="0" distL="0" distR="0" wp14:anchorId="72EB2174" wp14:editId="7F02E5DB">
-            <wp:extent cx="3448050" cy="1312634"/>
-            <wp:effectExtent l="0" t="0" r="0" b="1905"/>
-            <wp:docPr id="10" name="图片 10"/>
+          <wp:inline distT="0" distB="0" distL="0" distR="0" wp14:anchorId="3E72F64A" wp14:editId="5AA1A17D">
+            <wp:extent cx="3768918" cy="978757"/>
+            <wp:effectExtent l="0" t="0" r="3175" b="0"/>
+            <wp:docPr id="4" name="图片 4"/>
             <wp:cNvGraphicFramePr>
               <a:graphicFrameLocks xmlns:a="http://schemas.openxmlformats.org/drawingml/2006/main" noChangeAspect="1"/>
             </wp:cNvGraphicFramePr>
@@ -3038,7 +4414,7 @@
                   <pic:spPr>
                     <a:xfrm>
                       <a:off x="0" y="0"/>
-                      <a:ext cx="3471724" cy="1321647"/>
+                      <a:ext cx="3805654" cy="988297"/>
                     </a:xfrm>
                     <a:prstGeom prst="rect">
                       <a:avLst/>
@@ -3053,553 +4429,51 @@
     </w:p>
     <w:p>
       <w:pPr>
-        <w:pStyle w:val="ab"/>
-        <w:jc w:val="center"/>
-      </w:pPr>
-      <w:r>
-        <w:t xml:space="preserve">Figure </w:t>
-      </w:r>
-      <w:fldSimple w:instr=" SEQ Figure \* ARABIC ">
-        <w:r>
-          <w:rPr>
-            <w:noProof/>
-          </w:rPr>
-          <w:t>7</w:t>
-        </w:r>
-      </w:fldSimple>
-      <w:r>
-        <w:t xml:space="preserve"> </w:t>
-      </w:r>
-      <w:r>
-        <w:rPr>
-          <w:rFonts w:hint="eastAsia"/>
-        </w:rPr>
-        <w:t>U</w:t>
-      </w:r>
-      <w:r>
-        <w:rPr>
-          <w:rFonts w:hint="eastAsia"/>
-        </w:rPr>
-        <w:t>操作源码</w:t>
-      </w:r>
-    </w:p>
-    <w:p>
-      <w:pPr>
-        <w:pStyle w:val="2"/>
-        <w:rPr>
-          <w:rFonts w:ascii="Times New Roman" w:eastAsia="宋体" w:hAnsi="Times New Roman" w:cs="Times New Roman"/>
-          <w:sz w:val="21"/>
-          <w:szCs w:val="21"/>
-        </w:rPr>
-      </w:pPr>
-      <w:r>
-        <w:rPr>
-          <w:rFonts w:ascii="Times New Roman" w:eastAsia="宋体" w:hAnsi="Times New Roman" w:cs="Times New Roman"/>
-          <w:sz w:val="21"/>
-          <w:szCs w:val="21"/>
-        </w:rPr>
-        <w:lastRenderedPageBreak/>
-        <w:t>数据处理层</w:t>
-      </w:r>
-    </w:p>
-    <w:p>
-      <w:pPr>
-        <w:pStyle w:val="2"/>
-        <w:rPr>
-          <w:rFonts w:ascii="Times New Roman" w:eastAsia="宋体" w:hAnsi="Times New Roman" w:cs="Times New Roman"/>
-          <w:sz w:val="21"/>
-          <w:szCs w:val="21"/>
-        </w:rPr>
-      </w:pPr>
-      <w:r>
-        <w:rPr>
-          <w:rFonts w:ascii="Times New Roman" w:eastAsia="宋体" w:hAnsi="Times New Roman" w:cs="Times New Roman"/>
-          <w:sz w:val="21"/>
-          <w:szCs w:val="21"/>
-        </w:rPr>
-        <w:t>引导层</w:t>
-      </w:r>
-    </w:p>
-    <w:p>
-      <w:pPr>
-        <w:pStyle w:val="1"/>
-        <w:rPr>
-          <w:rFonts w:ascii="Times New Roman" w:eastAsia="宋体" w:hAnsi="Times New Roman" w:cs="Times New Roman"/>
-          <w:sz w:val="21"/>
-          <w:szCs w:val="21"/>
-        </w:rPr>
-      </w:pPr>
-      <w:r>
-        <w:rPr>
-          <w:rFonts w:ascii="Times New Roman" w:eastAsia="宋体" w:hAnsi="Times New Roman" w:cs="Times New Roman"/>
-          <w:sz w:val="21"/>
-          <w:szCs w:val="21"/>
-        </w:rPr>
-        <w:t>组件</w:t>
-      </w:r>
-    </w:p>
-    <w:p>
-      <w:pPr>
-        <w:pStyle w:val="2"/>
-        <w:rPr>
-          <w:rFonts w:ascii="Times New Roman" w:eastAsia="宋体" w:hAnsi="Times New Roman" w:cs="Times New Roman"/>
-          <w:sz w:val="21"/>
-          <w:szCs w:val="21"/>
-        </w:rPr>
-      </w:pPr>
-      <w:r>
-        <w:rPr>
-          <w:rFonts w:ascii="Times New Roman" w:eastAsia="宋体" w:hAnsi="Times New Roman" w:cs="Times New Roman"/>
-          <w:sz w:val="21"/>
+        <w:rPr>
+          <w:rFonts w:ascii="Times New Roman" w:eastAsia="宋体" w:hAnsi="Times New Roman" w:cs="Times New Roman"/>
+          <w:szCs w:val="21"/>
+        </w:rPr>
+      </w:pPr>
+      <w:r>
+        <w:rPr>
+          <w:rFonts w:ascii="Times New Roman" w:eastAsia="宋体" w:hAnsi="Times New Roman" w:cs="Times New Roman"/>
+          <w:szCs w:val="21"/>
+        </w:rPr>
+        <w:t>读入</w:t>
+      </w:r>
+      <w:r>
+        <w:rPr>
+          <w:rFonts w:ascii="Times New Roman" w:eastAsia="宋体" w:hAnsi="Times New Roman" w:cs="Times New Roman"/>
           <w:szCs w:val="21"/>
         </w:rPr>
         <w:t>Configuration</w:t>
       </w:r>
-    </w:p>
-    <w:p>
-      <w:pPr>
-        <w:ind w:firstLine="420"/>
-        <w:rPr>
-          <w:rFonts w:ascii="Times New Roman" w:eastAsia="宋体" w:hAnsi="Times New Roman" w:cs="Times New Roman"/>
-          <w:szCs w:val="21"/>
-        </w:rPr>
-      </w:pPr>
-      <w:r>
-        <w:rPr>
-          <w:rFonts w:ascii="Times New Roman" w:eastAsia="宋体" w:hAnsi="Times New Roman" w:cs="Times New Roman"/>
-          <w:szCs w:val="21"/>
-        </w:rPr>
-        <w:t>Configuration</w:t>
-      </w:r>
-      <w:r>
-        <w:rPr>
-          <w:rFonts w:ascii="Times New Roman" w:eastAsia="宋体" w:hAnsi="Times New Roman" w:cs="Times New Roman"/>
-          <w:szCs w:val="21"/>
-        </w:rPr>
-        <w:t>作为配置文件中所有信息的容器。</w:t>
-      </w:r>
-    </w:p>
-    <w:p>
-      <w:pPr>
-        <w:ind w:firstLine="420"/>
-        <w:rPr>
-          <w:rFonts w:ascii="Times New Roman" w:eastAsia="宋体" w:hAnsi="Times New Roman" w:cs="Times New Roman"/>
-          <w:szCs w:val="21"/>
-        </w:rPr>
-      </w:pPr>
-      <w:r>
-        <w:rPr>
-          <w:rFonts w:ascii="Times New Roman" w:eastAsia="宋体" w:hAnsi="Times New Roman" w:cs="Times New Roman"/>
-          <w:szCs w:val="21"/>
-        </w:rPr>
-        <w:t>Configuration</w:t>
-      </w:r>
-      <w:r>
-        <w:rPr>
-          <w:rFonts w:ascii="Times New Roman" w:eastAsia="宋体" w:hAnsi="Times New Roman" w:cs="Times New Roman"/>
-          <w:szCs w:val="21"/>
-        </w:rPr>
-        <w:t>对象用于存放</w:t>
-      </w:r>
-      <w:r>
-        <w:rPr>
-          <w:rFonts w:ascii="Times New Roman" w:eastAsia="宋体" w:hAnsi="Times New Roman" w:cs="Times New Roman"/>
-          <w:szCs w:val="21"/>
-        </w:rPr>
-        <w:t>mybatis</w:t>
-      </w:r>
-      <w:r>
-        <w:rPr>
-          <w:rFonts w:ascii="Times New Roman" w:eastAsia="宋体" w:hAnsi="Times New Roman" w:cs="Times New Roman"/>
-          <w:szCs w:val="21"/>
-        </w:rPr>
-        <w:t>中配置文件</w:t>
-      </w:r>
-      <w:r>
-        <w:rPr>
-          <w:rFonts w:ascii="Times New Roman" w:eastAsia="宋体" w:hAnsi="Times New Roman" w:cs="Times New Roman"/>
-          <w:szCs w:val="21"/>
-        </w:rPr>
-        <w:t>中的所有信息，</w:t>
-      </w:r>
-      <w:r>
-        <w:rPr>
-          <w:rFonts w:ascii="Times New Roman" w:eastAsia="宋体" w:hAnsi="Times New Roman" w:cs="Times New Roman"/>
-          <w:szCs w:val="21"/>
-        </w:rPr>
-        <w:t>应用</w:t>
-      </w:r>
-      <w:r>
-        <w:rPr>
-          <w:rFonts w:ascii="Times New Roman" w:eastAsia="宋体" w:hAnsi="Times New Roman" w:cs="Times New Roman"/>
-          <w:szCs w:val="21"/>
-        </w:rPr>
-        <w:t>程序</w:t>
-      </w:r>
-      <w:r>
-        <w:rPr>
-          <w:rFonts w:ascii="Times New Roman" w:eastAsia="宋体" w:hAnsi="Times New Roman" w:cs="Times New Roman"/>
-          <w:szCs w:val="21"/>
-        </w:rPr>
-        <w:t>在加载完</w:t>
-      </w:r>
-      <w:r>
-        <w:rPr>
-          <w:rFonts w:ascii="Times New Roman" w:eastAsia="宋体" w:hAnsi="Times New Roman" w:cs="Times New Roman"/>
-          <w:szCs w:val="21"/>
-        </w:rPr>
-        <w:t>xml</w:t>
-      </w:r>
-      <w:r>
-        <w:rPr>
-          <w:rFonts w:ascii="Times New Roman" w:eastAsia="宋体" w:hAnsi="Times New Roman" w:cs="Times New Roman"/>
-          <w:szCs w:val="21"/>
-        </w:rPr>
-        <w:t>配置文件</w:t>
-      </w:r>
-      <w:r>
-        <w:rPr>
-          <w:rFonts w:ascii="Times New Roman" w:eastAsia="宋体" w:hAnsi="Times New Roman" w:cs="Times New Roman"/>
-          <w:szCs w:val="21"/>
-        </w:rPr>
-        <w:t>后会生成一个</w:t>
-      </w:r>
-      <w:r>
-        <w:rPr>
-          <w:rFonts w:ascii="Times New Roman" w:eastAsia="宋体" w:hAnsi="Times New Roman" w:cs="Times New Roman"/>
-          <w:szCs w:val="21"/>
-        </w:rPr>
-        <w:t>SqlSessionFactory</w:t>
-      </w:r>
-      <w:r>
-        <w:rPr>
-          <w:rFonts w:ascii="Times New Roman" w:eastAsia="宋体" w:hAnsi="Times New Roman" w:cs="Times New Roman"/>
-          <w:szCs w:val="21"/>
-        </w:rPr>
-        <w:t>，其中就包含一个</w:t>
-      </w:r>
-      <w:r>
-        <w:rPr>
-          <w:rFonts w:ascii="Times New Roman" w:eastAsia="宋体" w:hAnsi="Times New Roman" w:cs="Times New Roman"/>
-          <w:szCs w:val="21"/>
-        </w:rPr>
-        <w:t>Configuration</w:t>
-      </w:r>
-      <w:r>
-        <w:rPr>
-          <w:rFonts w:ascii="Times New Roman" w:eastAsia="宋体" w:hAnsi="Times New Roman" w:cs="Times New Roman"/>
-          <w:szCs w:val="21"/>
-        </w:rPr>
-        <w:t>对象</w:t>
-      </w:r>
-      <w:r>
-        <w:rPr>
-          <w:rFonts w:ascii="Times New Roman" w:eastAsia="宋体" w:hAnsi="Times New Roman" w:cs="Times New Roman"/>
-          <w:szCs w:val="21"/>
-        </w:rPr>
-        <w:t>。</w:t>
-      </w:r>
-      <w:r>
-        <w:rPr>
-          <w:rFonts w:ascii="Times New Roman" w:eastAsia="宋体" w:hAnsi="Times New Roman" w:cs="Times New Roman"/>
-          <w:szCs w:val="21"/>
-        </w:rPr>
-        <w:t>Configuration</w:t>
-      </w:r>
-      <w:r>
-        <w:rPr>
-          <w:rFonts w:ascii="Times New Roman" w:eastAsia="宋体" w:hAnsi="Times New Roman" w:cs="Times New Roman"/>
-          <w:szCs w:val="21"/>
-        </w:rPr>
-        <w:t>的结构与</w:t>
-      </w:r>
-      <w:r>
-        <w:rPr>
-          <w:rFonts w:ascii="Times New Roman" w:eastAsia="宋体" w:hAnsi="Times New Roman" w:cs="Times New Roman"/>
-          <w:szCs w:val="21"/>
-        </w:rPr>
-        <w:t>XML</w:t>
-      </w:r>
-      <w:r>
-        <w:rPr>
-          <w:rFonts w:ascii="Times New Roman" w:eastAsia="宋体" w:hAnsi="Times New Roman" w:cs="Times New Roman"/>
-          <w:szCs w:val="21"/>
-        </w:rPr>
-        <w:t>配置文件的结构几乎完全类似</w:t>
-      </w:r>
-      <w:r>
-        <w:rPr>
-          <w:rFonts w:ascii="Times New Roman" w:eastAsia="宋体" w:hAnsi="Times New Roman" w:cs="Times New Roman"/>
-          <w:szCs w:val="21"/>
-        </w:rPr>
-        <w:t>。</w:t>
-      </w:r>
-    </w:p>
-    <w:p>
-      <w:pPr>
-        <w:rPr>
-          <w:rFonts w:ascii="Times New Roman" w:eastAsia="宋体" w:hAnsi="Times New Roman" w:cs="Times New Roman"/>
-          <w:szCs w:val="21"/>
-        </w:rPr>
-      </w:pPr>
-      <w:r>
-        <w:rPr>
-          <w:rFonts w:ascii="Times New Roman" w:eastAsia="宋体" w:hAnsi="Times New Roman" w:cs="Times New Roman"/>
-          <w:szCs w:val="21"/>
-        </w:rPr>
-        <w:t>Configuration</w:t>
-      </w:r>
-      <w:r>
-        <w:rPr>
-          <w:rFonts w:ascii="Times New Roman" w:eastAsia="宋体" w:hAnsi="Times New Roman" w:cs="Times New Roman"/>
-          <w:szCs w:val="21"/>
-        </w:rPr>
-        <w:t>类中包含多个属性，重点理解如下几个：</w:t>
-      </w:r>
-    </w:p>
-    <w:p>
-      <w:pPr>
-        <w:pStyle w:val="a7"/>
-        <w:numPr>
-          <w:ilvl w:val="0"/>
-          <w:numId w:val="28"/>
-        </w:numPr>
-        <w:ind w:firstLineChars="0"/>
-        <w:rPr>
-          <w:rFonts w:ascii="Times New Roman" w:eastAsia="宋体" w:hAnsi="Times New Roman" w:cs="Times New Roman"/>
-          <w:szCs w:val="21"/>
-        </w:rPr>
-      </w:pPr>
-      <w:r>
-        <w:rPr>
-          <w:rFonts w:ascii="Times New Roman" w:eastAsia="宋体" w:hAnsi="Times New Roman" w:cs="Times New Roman"/>
-          <w:szCs w:val="21"/>
-        </w:rPr>
-        <w:t>MappedStatement</w:t>
-      </w:r>
-    </w:p>
-    <w:p>
-      <w:pPr>
-        <w:pStyle w:val="2"/>
-        <w:rPr>
-          <w:rFonts w:ascii="Times New Roman" w:eastAsia="宋体" w:hAnsi="Times New Roman" w:cs="Times New Roman"/>
-          <w:sz w:val="21"/>
-          <w:szCs w:val="21"/>
-        </w:rPr>
-      </w:pPr>
-      <w:r>
-        <w:rPr>
-          <w:rFonts w:ascii="Times New Roman" w:eastAsia="宋体" w:hAnsi="Times New Roman" w:cs="Times New Roman"/>
-          <w:sz w:val="21"/>
-          <w:szCs w:val="21"/>
-        </w:rPr>
-        <w:t>MappedStatement</w:t>
-      </w:r>
-    </w:p>
-    <w:p>
-      <w:pPr>
-        <w:ind w:firstLine="420"/>
-        <w:rPr>
-          <w:rFonts w:ascii="Times New Roman" w:eastAsia="宋体" w:hAnsi="Times New Roman" w:cs="Times New Roman"/>
-          <w:szCs w:val="21"/>
-        </w:rPr>
-      </w:pPr>
-      <w:r>
-        <w:rPr>
-          <w:rFonts w:ascii="Times New Roman" w:eastAsia="宋体" w:hAnsi="Times New Roman" w:cs="Times New Roman"/>
-          <w:szCs w:val="21"/>
-        </w:rPr>
-        <w:t>Mapper</w:t>
-      </w:r>
-      <w:r>
-        <w:rPr>
-          <w:rFonts w:ascii="Times New Roman" w:eastAsia="宋体" w:hAnsi="Times New Roman" w:cs="Times New Roman"/>
-          <w:szCs w:val="21"/>
-        </w:rPr>
-        <w:t>.xml</w:t>
-      </w:r>
-      <w:r>
-        <w:rPr>
-          <w:rFonts w:ascii="Times New Roman" w:eastAsia="宋体" w:hAnsi="Times New Roman" w:cs="Times New Roman"/>
-          <w:szCs w:val="21"/>
-        </w:rPr>
-        <w:t>文件中所有的</w:t>
-      </w:r>
-      <w:r>
-        <w:rPr>
-          <w:rFonts w:ascii="Times New Roman" w:eastAsia="宋体" w:hAnsi="Times New Roman" w:cs="Times New Roman"/>
-          <w:szCs w:val="21"/>
-        </w:rPr>
-        <w:t>sql</w:t>
-      </w:r>
-      <w:r>
-        <w:rPr>
-          <w:rFonts w:ascii="Times New Roman" w:eastAsia="宋体" w:hAnsi="Times New Roman" w:cs="Times New Roman"/>
-          <w:szCs w:val="21"/>
-        </w:rPr>
-        <w:t>语句都会被映射为一个</w:t>
-      </w:r>
-      <w:r>
-        <w:rPr>
-          <w:rFonts w:ascii="Times New Roman" w:eastAsia="宋体" w:hAnsi="Times New Roman" w:cs="Times New Roman"/>
-          <w:szCs w:val="21"/>
-        </w:rPr>
-        <w:t>MappedStatement</w:t>
-      </w:r>
-      <w:r>
-        <w:rPr>
-          <w:rFonts w:ascii="Times New Roman" w:eastAsia="宋体" w:hAnsi="Times New Roman" w:cs="Times New Roman"/>
-          <w:szCs w:val="21"/>
-        </w:rPr>
-        <w:t>对象</w:t>
-      </w:r>
-      <w:r>
-        <w:rPr>
-          <w:rFonts w:ascii="Times New Roman" w:eastAsia="宋体" w:hAnsi="Times New Roman" w:cs="Times New Roman"/>
-          <w:szCs w:val="21"/>
-        </w:rPr>
-        <w:t>，</w:t>
-      </w:r>
-      <w:r>
-        <w:rPr>
-          <w:rFonts w:ascii="Times New Roman" w:eastAsia="宋体" w:hAnsi="Times New Roman" w:cs="Times New Roman"/>
-          <w:szCs w:val="21"/>
-        </w:rPr>
-        <w:t>一个</w:t>
-      </w:r>
-      <w:r>
-        <w:rPr>
-          <w:rFonts w:ascii="Times New Roman" w:eastAsia="宋体" w:hAnsi="Times New Roman" w:cs="Times New Roman"/>
-          <w:szCs w:val="21"/>
-        </w:rPr>
-        <w:t>MappedStatement</w:t>
-      </w:r>
-      <w:r>
-        <w:rPr>
-          <w:rFonts w:ascii="Times New Roman" w:eastAsia="宋体" w:hAnsi="Times New Roman" w:cs="Times New Roman"/>
-          <w:szCs w:val="21"/>
-        </w:rPr>
-        <w:t>对应两个</w:t>
-      </w:r>
-      <w:r>
-        <w:rPr>
-          <w:rFonts w:ascii="Times New Roman" w:eastAsia="宋体" w:hAnsi="Times New Roman" w:cs="Times New Roman"/>
-          <w:szCs w:val="21"/>
-        </w:rPr>
-        <w:t>key</w:t>
-      </w:r>
-      <w:r>
-        <w:rPr>
-          <w:rFonts w:ascii="Times New Roman" w:eastAsia="宋体" w:hAnsi="Times New Roman" w:cs="Times New Roman"/>
-          <w:szCs w:val="21"/>
-        </w:rPr>
-        <w:t>，一个是通过权限的名作为</w:t>
-      </w:r>
-      <w:r>
-        <w:rPr>
-          <w:rFonts w:ascii="Times New Roman" w:eastAsia="宋体" w:hAnsi="Times New Roman" w:cs="Times New Roman"/>
-          <w:szCs w:val="21"/>
-        </w:rPr>
-        <w:t>key</w:t>
-      </w:r>
-      <w:r>
-        <w:rPr>
-          <w:rFonts w:ascii="Times New Roman" w:eastAsia="宋体" w:hAnsi="Times New Roman" w:cs="Times New Roman"/>
-          <w:szCs w:val="21"/>
-        </w:rPr>
-        <w:t>，一个是通过</w:t>
-      </w:r>
-      <w:r>
-        <w:rPr>
-          <w:rFonts w:ascii="Times New Roman" w:eastAsia="宋体" w:hAnsi="Times New Roman" w:cs="Times New Roman"/>
-          <w:szCs w:val="21"/>
-        </w:rPr>
-        <w:t>sql</w:t>
-      </w:r>
-      <w:r>
-        <w:rPr>
-          <w:rFonts w:ascii="Times New Roman" w:eastAsia="宋体" w:hAnsi="Times New Roman" w:cs="Times New Roman"/>
-          <w:szCs w:val="21"/>
-        </w:rPr>
-        <w:t>的</w:t>
-      </w:r>
-      <w:r>
-        <w:rPr>
-          <w:rFonts w:ascii="Times New Roman" w:eastAsia="宋体" w:hAnsi="Times New Roman" w:cs="Times New Roman"/>
-          <w:szCs w:val="21"/>
-        </w:rPr>
-        <w:t>id</w:t>
-      </w:r>
-      <w:r>
-        <w:rPr>
-          <w:rFonts w:ascii="Times New Roman" w:eastAsia="宋体" w:hAnsi="Times New Roman" w:cs="Times New Roman"/>
-          <w:szCs w:val="21"/>
-        </w:rPr>
-        <w:t>作为</w:t>
-      </w:r>
-      <w:r>
-        <w:rPr>
-          <w:rFonts w:ascii="Times New Roman" w:eastAsia="宋体" w:hAnsi="Times New Roman" w:cs="Times New Roman"/>
-          <w:szCs w:val="21"/>
-        </w:rPr>
-        <w:t>key</w:t>
-      </w:r>
-      <w:r>
-        <w:rPr>
-          <w:rFonts w:ascii="Times New Roman" w:eastAsia="宋体" w:hAnsi="Times New Roman" w:cs="Times New Roman"/>
-          <w:szCs w:val="21"/>
-        </w:rPr>
-        <w:t>存放在一个</w:t>
-      </w:r>
-      <w:r>
-        <w:rPr>
-          <w:rFonts w:ascii="Times New Roman" w:eastAsia="宋体" w:hAnsi="Times New Roman" w:cs="Times New Roman"/>
-          <w:szCs w:val="21"/>
-        </w:rPr>
-        <w:t>map</w:t>
-      </w:r>
-      <w:r>
-        <w:rPr>
-          <w:rFonts w:ascii="Times New Roman" w:eastAsia="宋体" w:hAnsi="Times New Roman" w:cs="Times New Roman"/>
-          <w:szCs w:val="21"/>
-        </w:rPr>
-        <w:t>中</w:t>
-      </w:r>
-      <w:r>
-        <w:rPr>
-          <w:rFonts w:ascii="Times New Roman" w:eastAsia="宋体" w:hAnsi="Times New Roman" w:cs="Times New Roman"/>
-          <w:szCs w:val="21"/>
-        </w:rPr>
-        <w:t>，比如如下语句：</w:t>
-      </w:r>
-    </w:p>
-    <w:p>
-      <w:pPr>
+      <w:r>
+        <w:rPr>
+          <w:rFonts w:ascii="Times New Roman" w:eastAsia="宋体" w:hAnsi="Times New Roman" w:cs="Times New Roman"/>
+          <w:szCs w:val="21"/>
+        </w:rPr>
+        <w:t>类中保存如下</w:t>
+      </w:r>
+    </w:p>
+    <w:p>
+      <w:pPr>
+        <w:rPr>
+          <w:rFonts w:ascii="Times New Roman" w:eastAsia="宋体" w:hAnsi="Times New Roman" w:cs="Times New Roman"/>
+          <w:szCs w:val="21"/>
+        </w:rPr>
+      </w:pPr>
+      <w:r>
         <w:rPr>
           <w:rFonts w:ascii="Times New Roman" w:eastAsia="宋体" w:hAnsi="Times New Roman" w:cs="Times New Roman"/>
           <w:noProof/>
           <w:szCs w:val="21"/>
         </w:rPr>
-      </w:pPr>
-    </w:p>
-    <w:p>
-      <w:pPr>
-        <w:rPr>
-          <w:rFonts w:ascii="Times New Roman" w:eastAsia="宋体" w:hAnsi="Times New Roman" w:cs="Times New Roman"/>
-          <w:szCs w:val="21"/>
-        </w:rPr>
-      </w:pPr>
-      <w:r>
-        <w:rPr>
-          <w:rFonts w:ascii="Times New Roman" w:eastAsia="宋体" w:hAnsi="Times New Roman" w:cs="Times New Roman"/>
-          <w:noProof/>
-          <w:szCs w:val="21"/>
-        </w:rPr>
         <w:drawing>
-          <wp:inline distT="0" distB="0" distL="0" distR="0" wp14:anchorId="3E72F64A" wp14:editId="5AA1A17D">
-            <wp:extent cx="3768918" cy="978757"/>
-            <wp:effectExtent l="0" t="0" r="3175" b="0"/>
-            <wp:docPr id="4" name="图片 4"/>
+          <wp:inline distT="0" distB="0" distL="0" distR="0" wp14:anchorId="70F3A98F" wp14:editId="0239A85C">
+            <wp:extent cx="4357315" cy="1379169"/>
+            <wp:effectExtent l="0" t="0" r="5715" b="0"/>
+            <wp:docPr id="5" name="图片 5"/>
             <wp:cNvGraphicFramePr>
               <a:graphicFrameLocks xmlns:a="http://schemas.openxmlformats.org/drawingml/2006/main" noChangeAspect="1"/>
             </wp:cNvGraphicFramePr>
@@ -3619,85 +4493,6 @@
                   <pic:spPr>
                     <a:xfrm>
                       <a:off x="0" y="0"/>
-                      <a:ext cx="3805654" cy="988297"/>
-                    </a:xfrm>
-                    <a:prstGeom prst="rect">
-                      <a:avLst/>
-                    </a:prstGeom>
-                  </pic:spPr>
-                </pic:pic>
-              </a:graphicData>
-            </a:graphic>
-          </wp:inline>
-        </w:drawing>
-      </w:r>
-    </w:p>
-    <w:p>
-      <w:pPr>
-        <w:rPr>
-          <w:rFonts w:ascii="Times New Roman" w:eastAsia="宋体" w:hAnsi="Times New Roman" w:cs="Times New Roman"/>
-          <w:szCs w:val="21"/>
-        </w:rPr>
-      </w:pPr>
-      <w:r>
-        <w:rPr>
-          <w:rFonts w:ascii="Times New Roman" w:eastAsia="宋体" w:hAnsi="Times New Roman" w:cs="Times New Roman"/>
-          <w:szCs w:val="21"/>
-        </w:rPr>
-        <w:t>读入</w:t>
-      </w:r>
-      <w:r>
-        <w:rPr>
-          <w:rFonts w:ascii="Times New Roman" w:eastAsia="宋体" w:hAnsi="Times New Roman" w:cs="Times New Roman"/>
-          <w:szCs w:val="21"/>
-        </w:rPr>
-        <w:t>Configuration</w:t>
-      </w:r>
-      <w:r>
-        <w:rPr>
-          <w:rFonts w:ascii="Times New Roman" w:eastAsia="宋体" w:hAnsi="Times New Roman" w:cs="Times New Roman"/>
-          <w:szCs w:val="21"/>
-        </w:rPr>
-        <w:t>类中保存如下</w:t>
-      </w:r>
-    </w:p>
-    <w:p>
-      <w:pPr>
-        <w:rPr>
-          <w:rFonts w:ascii="Times New Roman" w:eastAsia="宋体" w:hAnsi="Times New Roman" w:cs="Times New Roman"/>
-          <w:szCs w:val="21"/>
-        </w:rPr>
-      </w:pPr>
-      <w:r>
-        <w:rPr>
-          <w:rFonts w:ascii="Times New Roman" w:eastAsia="宋体" w:hAnsi="Times New Roman" w:cs="Times New Roman"/>
-          <w:noProof/>
-          <w:szCs w:val="21"/>
-        </w:rPr>
-        <w:drawing>
-          <wp:inline distT="0" distB="0" distL="0" distR="0" wp14:anchorId="70F3A98F" wp14:editId="0239A85C">
-            <wp:extent cx="4357315" cy="1379169"/>
-            <wp:effectExtent l="0" t="0" r="5715" b="0"/>
-            <wp:docPr id="5" name="图片 5"/>
-            <wp:cNvGraphicFramePr>
-              <a:graphicFrameLocks xmlns:a="http://schemas.openxmlformats.org/drawingml/2006/main" noChangeAspect="1"/>
-            </wp:cNvGraphicFramePr>
-            <a:graphic xmlns:a="http://schemas.openxmlformats.org/drawingml/2006/main">
-              <a:graphicData uri="http://schemas.openxmlformats.org/drawingml/2006/picture">
-                <pic:pic xmlns:pic="http://schemas.openxmlformats.org/drawingml/2006/picture">
-                  <pic:nvPicPr>
-                    <pic:cNvPr id="1" name=""/>
-                    <pic:cNvPicPr/>
-                  </pic:nvPicPr>
-                  <pic:blipFill>
-                    <a:blip r:embed="rId18"/>
-                    <a:stretch>
-                      <a:fillRect/>
-                    </a:stretch>
-                  </pic:blipFill>
-                  <pic:spPr>
-                    <a:xfrm>
-                      <a:off x="0" y="0"/>
                       <a:ext cx="4395323" cy="1391199"/>
                     </a:xfrm>
                     <a:prstGeom prst="rect">
@@ -3720,6 +4515,7 @@
           <w:szCs w:val="21"/>
         </w:rPr>
       </w:pPr>
+      <w:proofErr w:type="spellStart"/>
       <w:r>
         <w:rPr>
           <w:rFonts w:ascii="Times New Roman" w:eastAsia="宋体" w:hAnsi="Times New Roman" w:cs="Times New Roman"/>
@@ -3728,6 +4524,7 @@
         </w:rPr>
         <w:t>SqlSession</w:t>
       </w:r>
+      <w:proofErr w:type="spellEnd"/>
     </w:p>
     <w:p>
       <w:pPr>
@@ -3737,6 +4534,7 @@
           <w:szCs w:val="21"/>
         </w:rPr>
       </w:pPr>
+      <w:proofErr w:type="spellStart"/>
       <w:r>
         <w:rPr>
           <w:rFonts w:ascii="Times New Roman" w:eastAsia="宋体" w:hAnsi="Times New Roman" w:cs="Times New Roman"/>
@@ -3744,6 +4542,7 @@
         </w:rPr>
         <w:t>SqlSession</w:t>
       </w:r>
+      <w:proofErr w:type="spellEnd"/>
       <w:r>
         <w:rPr>
           <w:rFonts w:ascii="Times New Roman" w:eastAsia="宋体" w:hAnsi="Times New Roman" w:cs="Times New Roman"/>
@@ -3751,6 +4550,7 @@
         </w:rPr>
         <w:t>作为应用程序与</w:t>
       </w:r>
+      <w:proofErr w:type="spellStart"/>
       <w:r>
         <w:rPr>
           <w:rFonts w:ascii="Times New Roman" w:eastAsia="宋体" w:hAnsi="Times New Roman" w:cs="Times New Roman"/>
@@ -3758,6 +4558,7 @@
         </w:rPr>
         <w:t>mybatis</w:t>
       </w:r>
+      <w:proofErr w:type="spellEnd"/>
       <w:r>
         <w:rPr>
           <w:rFonts w:ascii="Times New Roman" w:eastAsia="宋体" w:hAnsi="Times New Roman" w:cs="Times New Roman"/>
@@ -3866,6 +4667,7 @@
           <w:szCs w:val="21"/>
         </w:rPr>
       </w:pPr>
+      <w:proofErr w:type="spellStart"/>
       <w:r>
         <w:rPr>
           <w:rFonts w:ascii="Times New Roman" w:eastAsia="宋体" w:hAnsi="Times New Roman" w:cs="Times New Roman"/>
@@ -3873,6 +4675,7 @@
         </w:rPr>
         <w:t>Mybatis</w:t>
       </w:r>
+      <w:proofErr w:type="spellEnd"/>
       <w:r>
         <w:rPr>
           <w:rFonts w:ascii="Times New Roman" w:eastAsia="宋体" w:hAnsi="Times New Roman" w:cs="Times New Roman"/>
@@ -3901,6 +4704,7 @@
         </w:rPr>
         <w:t>容器的过程，最终返回的是</w:t>
       </w:r>
+      <w:proofErr w:type="spellStart"/>
       <w:r>
         <w:rPr>
           <w:rFonts w:ascii="Times New Roman" w:eastAsia="宋体" w:hAnsi="Times New Roman" w:cs="Times New Roman"/>
@@ -3908,6 +4712,7 @@
         </w:rPr>
         <w:t>SqlSessionFactory</w:t>
       </w:r>
+      <w:proofErr w:type="spellEnd"/>
       <w:r>
         <w:rPr>
           <w:rFonts w:ascii="Times New Roman" w:eastAsia="宋体" w:hAnsi="Times New Roman" w:cs="Times New Roman"/>
@@ -3915,6 +4720,7 @@
         </w:rPr>
         <w:t>，其中</w:t>
       </w:r>
+      <w:proofErr w:type="spellStart"/>
       <w:r>
         <w:rPr>
           <w:rFonts w:ascii="Times New Roman" w:eastAsia="宋体" w:hAnsi="Times New Roman" w:cs="Times New Roman"/>
@@ -3922,6 +4728,7 @@
         </w:rPr>
         <w:t>SqlSessionFactory</w:t>
       </w:r>
+      <w:proofErr w:type="spellEnd"/>
       <w:r>
         <w:rPr>
           <w:rFonts w:ascii="Times New Roman" w:eastAsia="宋体" w:hAnsi="Times New Roman" w:cs="Times New Roman"/>
@@ -3959,6 +4766,7 @@
           <w:szCs w:val="21"/>
         </w:rPr>
       </w:pPr>
+      <w:proofErr w:type="spellStart"/>
       <w:r>
         <w:rPr>
           <w:rFonts w:ascii="Times New Roman" w:eastAsia="宋体" w:hAnsi="Times New Roman" w:cs="Times New Roman"/>
@@ -3966,6 +4774,7 @@
         </w:rPr>
         <w:t>Mybatis</w:t>
       </w:r>
+      <w:proofErr w:type="spellEnd"/>
       <w:r>
         <w:rPr>
           <w:rFonts w:ascii="Times New Roman" w:eastAsia="宋体" w:hAnsi="Times New Roman" w:cs="Times New Roman"/>
@@ -4074,6 +4883,7 @@
         </w:rPr>
         <w:t>，一种是读取字节流的</w:t>
       </w:r>
+      <w:proofErr w:type="spellStart"/>
       <w:r>
         <w:rPr>
           <w:rFonts w:ascii="Times New Roman" w:eastAsia="宋体" w:hAnsi="Times New Roman" w:cs="Times New Roman"/>
@@ -4081,6 +4891,7 @@
         </w:rPr>
         <w:t>InputStream</w:t>
       </w:r>
+      <w:proofErr w:type="spellEnd"/>
       <w:r>
         <w:rPr>
           <w:rFonts w:ascii="Times New Roman" w:eastAsia="宋体" w:hAnsi="Times New Roman" w:cs="Times New Roman"/>
@@ -4123,6 +4934,7 @@
           <w:szCs w:val="21"/>
         </w:rPr>
       </w:pPr>
+      <w:proofErr w:type="spellStart"/>
       <w:r>
         <w:rPr>
           <w:rFonts w:ascii="Times New Roman" w:eastAsia="宋体" w:hAnsi="Times New Roman" w:cs="Times New Roman"/>
@@ -4130,6 +4942,7 @@
         </w:rPr>
         <w:t>InputStream</w:t>
       </w:r>
+      <w:proofErr w:type="spellEnd"/>
     </w:p>
     <w:p>
       <w:pPr>
@@ -4152,6 +4965,7 @@
         </w:rPr>
         <w:t>，其中在创建</w:t>
       </w:r>
+      <w:proofErr w:type="spellStart"/>
       <w:r>
         <w:rPr>
           <w:rFonts w:ascii="Times New Roman" w:eastAsia="宋体" w:hAnsi="Times New Roman" w:cs="Times New Roman"/>
@@ -4159,6 +4973,7 @@
         </w:rPr>
         <w:t>SqlSessionFactory</w:t>
       </w:r>
+      <w:proofErr w:type="spellEnd"/>
       <w:r>
         <w:rPr>
           <w:rFonts w:ascii="Times New Roman" w:eastAsia="宋体" w:hAnsi="Times New Roman" w:cs="Times New Roman"/>
@@ -4220,10 +5035,10 @@
             <v:path o:extrusionok="f" gradientshapeok="t" o:connecttype="rect"/>
             <o:lock v:ext="edit" aspectratio="t"/>
           </v:shapetype>
-          <v:shape id="_x0000_i1025" type="#_x0000_t75" style="width:278pt;height:192.2pt" o:ole="">
-            <v:imagedata r:id="rId19" o:title=""/>
+          <v:shape id="_x0000_i1025" type="#_x0000_t75" style="width:277.8pt;height:192.35pt" o:ole="">
+            <v:imagedata r:id="rId18" o:title=""/>
           </v:shape>
-          <o:OLEObject Type="Embed" ProgID="Visio.Drawing.15" ShapeID="_x0000_i1025" DrawAspect="Content" ObjectID="_1591342520" r:id="rId20"/>
+          <o:OLEObject Type="Embed" ProgID="Visio.Drawing.15" ShapeID="_x0000_i1025" DrawAspect="Content" ObjectID="_1591444854" r:id="rId19"/>
         </w:object>
       </w:r>
     </w:p>
@@ -4239,14 +5054,36 @@
       <w:r>
         <w:t xml:space="preserve">Figure </w:t>
       </w:r>
-      <w:fldSimple w:instr=" SEQ Figure \* ARABIC ">
-        <w:r>
-          <w:rPr>
-            <w:noProof/>
-          </w:rPr>
-          <w:t>8</w:t>
-        </w:r>
-      </w:fldSimple>
+      <w:r>
+        <w:rPr>
+          <w:noProof/>
+        </w:rPr>
+        <w:fldChar w:fldCharType="begin"/>
+      </w:r>
+      <w:r>
+        <w:rPr>
+          <w:noProof/>
+        </w:rPr>
+        <w:instrText xml:space="preserve"> SEQ Figure \* ARABIC </w:instrText>
+      </w:r>
+      <w:r>
+        <w:rPr>
+          <w:noProof/>
+        </w:rPr>
+        <w:fldChar w:fldCharType="separate"/>
+      </w:r>
+      <w:r>
+        <w:rPr>
+          <w:noProof/>
+        </w:rPr>
+        <w:t>8</w:t>
+      </w:r>
+      <w:r>
+        <w:rPr>
+          <w:noProof/>
+        </w:rPr>
+        <w:fldChar w:fldCharType="end"/>
+      </w:r>
       <w:r>
         <w:t xml:space="preserve"> </w:t>
       </w:r>
@@ -4276,13 +5113,18 @@
       </w:r>
     </w:p>
     <w:p>
+      <w:pPr>
+        <w:rPr>
+          <w:rStyle w:val="a9"/>
+        </w:rPr>
+      </w:pPr>
       <w:r>
         <w:rPr>
           <w:rFonts w:hint="eastAsia"/>
         </w:rPr>
         <w:t>参考</w:t>
       </w:r>
-      <w:hyperlink r:id="rId21" w:history="1">
+      <w:hyperlink r:id="rId20" w:history="1">
         <w:r>
           <w:rPr>
             <w:rStyle w:val="a9"/>
@@ -4292,6 +5134,19 @@
       </w:hyperlink>
     </w:p>
     <w:p>
+      <w:hyperlink r:id="rId21" w:history="1">
+        <w:r>
+          <w:rPr>
+            <w:rStyle w:val="a9"/>
+          </w:rPr>
+          <w:t>https://blog.csdn.net/luanlouis/article/details/41408341</w:t>
+        </w:r>
+      </w:hyperlink>
+    </w:p>
+    <w:p>
+      <w:bookmarkStart w:id="2" w:name="_GoBack"/>
+      <w:bookmarkEnd w:id="2"/>
+      <w:proofErr w:type="spellStart"/>
       <w:r>
         <w:t>M</w:t>
       </w:r>
@@ -4299,7 +5154,14 @@
         <w:rPr>
           <w:rFonts w:hint="eastAsia"/>
         </w:rPr>
-        <w:t xml:space="preserve">ybatisDemo中 </w:t>
+        <w:t>ybatisDemo</w:t>
+      </w:r>
+      <w:proofErr w:type="spellEnd"/>
+      <w:r>
+        <w:rPr>
+          <w:rFonts w:hint="eastAsia"/>
+        </w:rPr>
+        <w:t xml:space="preserve">中 </w:t>
       </w:r>
       <w:r>
         <w:t>CacheTest</w:t>
@@ -4366,14 +5228,36 @@
       <w:r>
         <w:t xml:space="preserve">Figure </w:t>
       </w:r>
-      <w:fldSimple w:instr=" SEQ Figure \* ARABIC ">
-        <w:r>
-          <w:rPr>
-            <w:noProof/>
-          </w:rPr>
-          <w:t>9</w:t>
-        </w:r>
-      </w:fldSimple>
+      <w:r>
+        <w:rPr>
+          <w:noProof/>
+        </w:rPr>
+        <w:fldChar w:fldCharType="begin"/>
+      </w:r>
+      <w:r>
+        <w:rPr>
+          <w:noProof/>
+        </w:rPr>
+        <w:instrText xml:space="preserve"> SEQ Figure \* ARABIC </w:instrText>
+      </w:r>
+      <w:r>
+        <w:rPr>
+          <w:noProof/>
+        </w:rPr>
+        <w:fldChar w:fldCharType="separate"/>
+      </w:r>
+      <w:r>
+        <w:rPr>
+          <w:noProof/>
+        </w:rPr>
+        <w:t>9</w:t>
+      </w:r>
+      <w:r>
+        <w:rPr>
+          <w:noProof/>
+        </w:rPr>
+        <w:fldChar w:fldCharType="end"/>
+      </w:r>
       <w:r>
         <w:t xml:space="preserve"> </w:t>
       </w:r>
@@ -4385,11 +5269,6 @@
       </w:r>
     </w:p>
     <w:p>
-      <w:pPr>
-        <w:rPr>
-          <w:rFonts w:hint="eastAsia"/>
-        </w:rPr>
-      </w:pPr>
       <w:r>
         <w:rPr>
           <w:rFonts w:hint="eastAsia"/>
@@ -4414,8 +5293,6 @@
         </w:rPr>
         <w:t>示例</w:t>
       </w:r>
-      <w:bookmarkStart w:id="2" w:name="_GoBack"/>
-      <w:bookmarkEnd w:id="2"/>
     </w:p>
     <w:p>
       <w:pPr>
@@ -4564,14 +5441,36 @@
       <w:r>
         <w:t xml:space="preserve">Figure </w:t>
       </w:r>
-      <w:fldSimple w:instr=" SEQ Figure \* ARABIC ">
-        <w:r>
-          <w:rPr>
-            <w:noProof/>
-          </w:rPr>
-          <w:t>10</w:t>
-        </w:r>
-      </w:fldSimple>
+      <w:r>
+        <w:rPr>
+          <w:noProof/>
+        </w:rPr>
+        <w:fldChar w:fldCharType="begin"/>
+      </w:r>
+      <w:r>
+        <w:rPr>
+          <w:noProof/>
+        </w:rPr>
+        <w:instrText xml:space="preserve"> SEQ Figure \* ARABIC </w:instrText>
+      </w:r>
+      <w:r>
+        <w:rPr>
+          <w:noProof/>
+        </w:rPr>
+        <w:fldChar w:fldCharType="separate"/>
+      </w:r>
+      <w:r>
+        <w:rPr>
+          <w:noProof/>
+        </w:rPr>
+        <w:t>10</w:t>
+      </w:r>
+      <w:r>
+        <w:rPr>
+          <w:noProof/>
+        </w:rPr>
+        <w:fldChar w:fldCharType="end"/>
+      </w:r>
       <w:r>
         <w:t xml:space="preserve"> </w:t>
       </w:r>
@@ -4644,14 +5543,36 @@
       <w:r>
         <w:t xml:space="preserve">Figure </w:t>
       </w:r>
-      <w:fldSimple w:instr=" SEQ Figure \* ARABIC ">
-        <w:r>
-          <w:rPr>
-            <w:noProof/>
-          </w:rPr>
-          <w:t>11</w:t>
-        </w:r>
-      </w:fldSimple>
+      <w:r>
+        <w:rPr>
+          <w:noProof/>
+        </w:rPr>
+        <w:fldChar w:fldCharType="begin"/>
+      </w:r>
+      <w:r>
+        <w:rPr>
+          <w:noProof/>
+        </w:rPr>
+        <w:instrText xml:space="preserve"> SEQ Figure \* ARABIC </w:instrText>
+      </w:r>
+      <w:r>
+        <w:rPr>
+          <w:noProof/>
+        </w:rPr>
+        <w:fldChar w:fldCharType="separate"/>
+      </w:r>
+      <w:r>
+        <w:rPr>
+          <w:noProof/>
+        </w:rPr>
+        <w:t>11</w:t>
+      </w:r>
+      <w:r>
+        <w:rPr>
+          <w:noProof/>
+        </w:rPr>
+        <w:fldChar w:fldCharType="end"/>
+      </w:r>
       <w:r>
         <w:t xml:space="preserve"> </w:t>
       </w:r>
@@ -4730,14 +5651,36 @@
       <w:r>
         <w:t xml:space="preserve">Figure </w:t>
       </w:r>
-      <w:fldSimple w:instr=" SEQ Figure \* ARABIC ">
-        <w:r>
-          <w:rPr>
-            <w:noProof/>
-          </w:rPr>
-          <w:t>12</w:t>
-        </w:r>
-      </w:fldSimple>
+      <w:r>
+        <w:rPr>
+          <w:noProof/>
+        </w:rPr>
+        <w:fldChar w:fldCharType="begin"/>
+      </w:r>
+      <w:r>
+        <w:rPr>
+          <w:noProof/>
+        </w:rPr>
+        <w:instrText xml:space="preserve"> SEQ Figure \* ARABIC </w:instrText>
+      </w:r>
+      <w:r>
+        <w:rPr>
+          <w:noProof/>
+        </w:rPr>
+        <w:fldChar w:fldCharType="separate"/>
+      </w:r>
+      <w:r>
+        <w:rPr>
+          <w:noProof/>
+        </w:rPr>
+        <w:t>12</w:t>
+      </w:r>
+      <w:r>
+        <w:rPr>
+          <w:noProof/>
+        </w:rPr>
+        <w:fldChar w:fldCharType="end"/>
+      </w:r>
       <w:r>
         <w:t xml:space="preserve"> </w:t>
       </w:r>
@@ -4925,14 +5868,36 @@
       <w:r>
         <w:t xml:space="preserve">Figure </w:t>
       </w:r>
-      <w:fldSimple w:instr=" SEQ Figure \* ARABIC ">
-        <w:r>
-          <w:rPr>
-            <w:noProof/>
-          </w:rPr>
-          <w:t>13</w:t>
-        </w:r>
-      </w:fldSimple>
+      <w:r>
+        <w:rPr>
+          <w:noProof/>
+        </w:rPr>
+        <w:fldChar w:fldCharType="begin"/>
+      </w:r>
+      <w:r>
+        <w:rPr>
+          <w:noProof/>
+        </w:rPr>
+        <w:instrText xml:space="preserve"> SEQ Figure \* ARABIC </w:instrText>
+      </w:r>
+      <w:r>
+        <w:rPr>
+          <w:noProof/>
+        </w:rPr>
+        <w:fldChar w:fldCharType="separate"/>
+      </w:r>
+      <w:r>
+        <w:rPr>
+          <w:noProof/>
+        </w:rPr>
+        <w:t>13</w:t>
+      </w:r>
+      <w:r>
+        <w:rPr>
+          <w:noProof/>
+        </w:rPr>
+        <w:fldChar w:fldCharType="end"/>
+      </w:r>
       <w:r>
         <w:t xml:space="preserve"> </w:t>
       </w:r>
@@ -4997,14 +5962,36 @@
       <w:r>
         <w:t xml:space="preserve">Figure </w:t>
       </w:r>
-      <w:fldSimple w:instr=" SEQ Figure \* ARABIC ">
-        <w:r>
-          <w:rPr>
-            <w:noProof/>
-          </w:rPr>
-          <w:t>14</w:t>
-        </w:r>
-      </w:fldSimple>
+      <w:r>
+        <w:rPr>
+          <w:noProof/>
+        </w:rPr>
+        <w:fldChar w:fldCharType="begin"/>
+      </w:r>
+      <w:r>
+        <w:rPr>
+          <w:noProof/>
+        </w:rPr>
+        <w:instrText xml:space="preserve"> SEQ Figure \* ARABIC </w:instrText>
+      </w:r>
+      <w:r>
+        <w:rPr>
+          <w:noProof/>
+        </w:rPr>
+        <w:fldChar w:fldCharType="separate"/>
+      </w:r>
+      <w:r>
+        <w:rPr>
+          <w:noProof/>
+        </w:rPr>
+        <w:t>14</w:t>
+      </w:r>
+      <w:r>
+        <w:rPr>
+          <w:noProof/>
+        </w:rPr>
+        <w:fldChar w:fldCharType="end"/>
+      </w:r>
       <w:r>
         <w:t xml:space="preserve"> </w:t>
       </w:r>
@@ -5095,14 +6082,36 @@
       <w:r>
         <w:t xml:space="preserve">Figure </w:t>
       </w:r>
-      <w:fldSimple w:instr=" SEQ Figure \* ARABIC ">
-        <w:r>
-          <w:rPr>
-            <w:noProof/>
-          </w:rPr>
-          <w:t>15</w:t>
-        </w:r>
-      </w:fldSimple>
+      <w:r>
+        <w:rPr>
+          <w:noProof/>
+        </w:rPr>
+        <w:fldChar w:fldCharType="begin"/>
+      </w:r>
+      <w:r>
+        <w:rPr>
+          <w:noProof/>
+        </w:rPr>
+        <w:instrText xml:space="preserve"> SEQ Figure \* ARABIC </w:instrText>
+      </w:r>
+      <w:r>
+        <w:rPr>
+          <w:noProof/>
+        </w:rPr>
+        <w:fldChar w:fldCharType="separate"/>
+      </w:r>
+      <w:r>
+        <w:rPr>
+          <w:noProof/>
+        </w:rPr>
+        <w:t>15</w:t>
+      </w:r>
+      <w:r>
+        <w:rPr>
+          <w:noProof/>
+        </w:rPr>
+        <w:fldChar w:fldCharType="end"/>
+      </w:r>
       <w:r>
         <w:t xml:space="preserve"> </w:t>
       </w:r>
@@ -5247,14 +6256,36 @@
       <w:r>
         <w:t xml:space="preserve">Figure </w:t>
       </w:r>
-      <w:fldSimple w:instr=" SEQ Figure \* ARABIC ">
-        <w:r>
-          <w:rPr>
-            <w:noProof/>
-          </w:rPr>
-          <w:t>16</w:t>
-        </w:r>
-      </w:fldSimple>
+      <w:r>
+        <w:rPr>
+          <w:noProof/>
+        </w:rPr>
+        <w:fldChar w:fldCharType="begin"/>
+      </w:r>
+      <w:r>
+        <w:rPr>
+          <w:noProof/>
+        </w:rPr>
+        <w:instrText xml:space="preserve"> SEQ Figure \* ARABIC </w:instrText>
+      </w:r>
+      <w:r>
+        <w:rPr>
+          <w:noProof/>
+        </w:rPr>
+        <w:fldChar w:fldCharType="separate"/>
+      </w:r>
+      <w:r>
+        <w:rPr>
+          <w:noProof/>
+        </w:rPr>
+        <w:t>16</w:t>
+      </w:r>
+      <w:r>
+        <w:rPr>
+          <w:noProof/>
+        </w:rPr>
+        <w:fldChar w:fldCharType="end"/>
+      </w:r>
       <w:r>
         <w:t xml:space="preserve"> </w:t>
       </w:r>
@@ -5347,14 +6378,36 @@
       <w:r>
         <w:t xml:space="preserve">Figure </w:t>
       </w:r>
-      <w:fldSimple w:instr=" SEQ Figure \* ARABIC ">
-        <w:r>
-          <w:rPr>
-            <w:noProof/>
-          </w:rPr>
-          <w:t>17</w:t>
-        </w:r>
-      </w:fldSimple>
+      <w:r>
+        <w:rPr>
+          <w:noProof/>
+        </w:rPr>
+        <w:fldChar w:fldCharType="begin"/>
+      </w:r>
+      <w:r>
+        <w:rPr>
+          <w:noProof/>
+        </w:rPr>
+        <w:instrText xml:space="preserve"> SEQ Figure \* ARABIC </w:instrText>
+      </w:r>
+      <w:r>
+        <w:rPr>
+          <w:noProof/>
+        </w:rPr>
+        <w:fldChar w:fldCharType="separate"/>
+      </w:r>
+      <w:r>
+        <w:rPr>
+          <w:noProof/>
+        </w:rPr>
+        <w:t>17</w:t>
+      </w:r>
+      <w:r>
+        <w:rPr>
+          <w:noProof/>
+        </w:rPr>
+        <w:fldChar w:fldCharType="end"/>
+      </w:r>
       <w:r>
         <w:t xml:space="preserve"> </w:t>
       </w:r>
@@ -5450,14 +6503,36 @@
       <w:r>
         <w:t xml:space="preserve">Figure </w:t>
       </w:r>
-      <w:fldSimple w:instr=" SEQ Figure \* ARABIC ">
-        <w:r>
-          <w:rPr>
-            <w:noProof/>
-          </w:rPr>
-          <w:t>18</w:t>
-        </w:r>
-      </w:fldSimple>
+      <w:r>
+        <w:rPr>
+          <w:noProof/>
+        </w:rPr>
+        <w:fldChar w:fldCharType="begin"/>
+      </w:r>
+      <w:r>
+        <w:rPr>
+          <w:noProof/>
+        </w:rPr>
+        <w:instrText xml:space="preserve"> SEQ Figure \* ARABIC </w:instrText>
+      </w:r>
+      <w:r>
+        <w:rPr>
+          <w:noProof/>
+        </w:rPr>
+        <w:fldChar w:fldCharType="separate"/>
+      </w:r>
+      <w:r>
+        <w:rPr>
+          <w:noProof/>
+        </w:rPr>
+        <w:t>18</w:t>
+      </w:r>
+      <w:r>
+        <w:rPr>
+          <w:noProof/>
+        </w:rPr>
+        <w:fldChar w:fldCharType="end"/>
+      </w:r>
       <w:r>
         <w:t xml:space="preserve"> </w:t>
       </w:r>
@@ -5685,7 +6760,7 @@
 </file>
 
 <file path=word/endnotes.xml><?xml version="1.0" encoding="utf-8"?>
-<w:endnotes xmlns:wpc="http://schemas.microsoft.com/office/word/2010/wordprocessingCanvas" xmlns:cx="http://schemas.microsoft.com/office/drawing/2014/chartex" xmlns:cx1="http://schemas.microsoft.com/office/drawing/2015/9/8/chartex" xmlns:mc="http://schemas.openxmlformats.org/markup-compatibility/2006" xmlns:o="urn:schemas-microsoft-com:office:office" xmlns:r="http://schemas.openxmlformats.org/officeDocument/2006/relationships" xmlns:m="http://schemas.openxmlformats.org/officeDocument/2006/math" xmlns:v="urn:schemas-microsoft-com:vml" xmlns:wp14="http://schemas.microsoft.com/office/word/2010/wordprocessingDrawing" xmlns:wp="http://schemas.openxmlformats.org/drawingml/2006/wordprocessingDrawing" xmlns:w10="urn:schemas-microsoft-com:office:word" xmlns:w="http://schemas.openxmlformats.org/wordprocessingml/2006/main" xmlns:w14="http://schemas.microsoft.com/office/word/2010/wordml" xmlns:w15="http://schemas.microsoft.com/office/word/2012/wordml" xmlns:w16se="http://schemas.microsoft.com/office/word/2015/wordml/symex" xmlns:wpg="http://schemas.microsoft.com/office/word/2010/wordprocessingGroup" xmlns:wpi="http://schemas.microsoft.com/office/word/2010/wordprocessingInk" xmlns:wne="http://schemas.microsoft.com/office/word/2006/wordml" xmlns:wps="http://schemas.microsoft.com/office/word/2010/wordprocessingShape" mc:Ignorable="w14 w15 w16se wp14">
+<w:endnotes xmlns:wpc="http://schemas.microsoft.com/office/word/2010/wordprocessingCanvas" xmlns:cx="http://schemas.microsoft.com/office/drawing/2014/chartex" xmlns:cx1="http://schemas.microsoft.com/office/drawing/2015/9/8/chartex" xmlns:cx2="http://schemas.microsoft.com/office/drawing/2015/10/21/chartex" xmlns:cx3="http://schemas.microsoft.com/office/drawing/2016/5/9/chartex" xmlns:cx4="http://schemas.microsoft.com/office/drawing/2016/5/10/chartex" xmlns:cx5="http://schemas.microsoft.com/office/drawing/2016/5/11/chartex" xmlns:cx6="http://schemas.microsoft.com/office/drawing/2016/5/12/chartex" xmlns:cx7="http://schemas.microsoft.com/office/drawing/2016/5/13/chartex" xmlns:cx8="http://schemas.microsoft.com/office/drawing/2016/5/14/chartex" xmlns:mc="http://schemas.openxmlformats.org/markup-compatibility/2006" xmlns:aink="http://schemas.microsoft.com/office/drawing/2016/ink" xmlns:am3d="http://schemas.microsoft.com/office/drawing/2017/model3d" xmlns:o="urn:schemas-microsoft-com:office:office" xmlns:r="http://schemas.openxmlformats.org/officeDocument/2006/relationships" xmlns:m="http://schemas.openxmlformats.org/officeDocument/2006/math" xmlns:v="urn:schemas-microsoft-com:vml" xmlns:wp14="http://schemas.microsoft.com/office/word/2010/wordprocessingDrawing" xmlns:wp="http://schemas.openxmlformats.org/drawingml/2006/wordprocessingDrawing" xmlns:w10="urn:schemas-microsoft-com:office:word" xmlns:w="http://schemas.openxmlformats.org/wordprocessingml/2006/main" xmlns:w14="http://schemas.microsoft.com/office/word/2010/wordml" xmlns:w15="http://schemas.microsoft.com/office/word/2012/wordml" xmlns:w16cid="http://schemas.microsoft.com/office/word/2016/wordml/cid" xmlns:w16se="http://schemas.microsoft.com/office/word/2015/wordml/symex" xmlns:wpg="http://schemas.microsoft.com/office/word/2010/wordprocessingGroup" xmlns:wpi="http://schemas.microsoft.com/office/word/2010/wordprocessingInk" xmlns:wne="http://schemas.microsoft.com/office/word/2006/wordml" xmlns:wps="http://schemas.microsoft.com/office/word/2010/wordprocessingShape" mc:Ignorable="w14 w15 w16se w16cid wp14">
   <w:endnote w:type="separator" w:id="-1">
     <w:p>
       <w:r>
@@ -5704,7 +6779,7 @@
 </file>
 
 <file path=word/footnotes.xml><?xml version="1.0" encoding="utf-8"?>
-<w:footnotes xmlns:wpc="http://schemas.microsoft.com/office/word/2010/wordprocessingCanvas" xmlns:cx="http://schemas.microsoft.com/office/drawing/2014/chartex" xmlns:cx1="http://schemas.microsoft.com/office/drawing/2015/9/8/chartex" xmlns:mc="http://schemas.openxmlformats.org/markup-compatibility/2006" xmlns:o="urn:schemas-microsoft-com:office:office" xmlns:r="http://schemas.openxmlformats.org/officeDocument/2006/relationships" xmlns:m="http://schemas.openxmlformats.org/officeDocument/2006/math" xmlns:v="urn:schemas-microsoft-com:vml" xmlns:wp14="http://schemas.microsoft.com/office/word/2010/wordprocessingDrawing" xmlns:wp="http://schemas.openxmlformats.org/drawingml/2006/wordprocessingDrawing" xmlns:w10="urn:schemas-microsoft-com:office:word" xmlns:w="http://schemas.openxmlformats.org/wordprocessingml/2006/main" xmlns:w14="http://schemas.microsoft.com/office/word/2010/wordml" xmlns:w15="http://schemas.microsoft.com/office/word/2012/wordml" xmlns:w16se="http://schemas.microsoft.com/office/word/2015/wordml/symex" xmlns:wpg="http://schemas.microsoft.com/office/word/2010/wordprocessingGroup" xmlns:wpi="http://schemas.microsoft.com/office/word/2010/wordprocessingInk" xmlns:wne="http://schemas.microsoft.com/office/word/2006/wordml" xmlns:wps="http://schemas.microsoft.com/office/word/2010/wordprocessingShape" mc:Ignorable="w14 w15 w16se wp14">
+<w:footnotes xmlns:wpc="http://schemas.microsoft.com/office/word/2010/wordprocessingCanvas" xmlns:cx="http://schemas.microsoft.com/office/drawing/2014/chartex" xmlns:cx1="http://schemas.microsoft.com/office/drawing/2015/9/8/chartex" xmlns:cx2="http://schemas.microsoft.com/office/drawing/2015/10/21/chartex" xmlns:cx3="http://schemas.microsoft.com/office/drawing/2016/5/9/chartex" xmlns:cx4="http://schemas.microsoft.com/office/drawing/2016/5/10/chartex" xmlns:cx5="http://schemas.microsoft.com/office/drawing/2016/5/11/chartex" xmlns:cx6="http://schemas.microsoft.com/office/drawing/2016/5/12/chartex" xmlns:cx7="http://schemas.microsoft.com/office/drawing/2016/5/13/chartex" xmlns:cx8="http://schemas.microsoft.com/office/drawing/2016/5/14/chartex" xmlns:mc="http://schemas.openxmlformats.org/markup-compatibility/2006" xmlns:aink="http://schemas.microsoft.com/office/drawing/2016/ink" xmlns:am3d="http://schemas.microsoft.com/office/drawing/2017/model3d" xmlns:o="urn:schemas-microsoft-com:office:office" xmlns:r="http://schemas.openxmlformats.org/officeDocument/2006/relationships" xmlns:m="http://schemas.openxmlformats.org/officeDocument/2006/math" xmlns:v="urn:schemas-microsoft-com:vml" xmlns:wp14="http://schemas.microsoft.com/office/word/2010/wordprocessingDrawing" xmlns:wp="http://schemas.openxmlformats.org/drawingml/2006/wordprocessingDrawing" xmlns:w10="urn:schemas-microsoft-com:office:word" xmlns:w="http://schemas.openxmlformats.org/wordprocessingml/2006/main" xmlns:w14="http://schemas.microsoft.com/office/word/2010/wordml" xmlns:w15="http://schemas.microsoft.com/office/word/2012/wordml" xmlns:w16cid="http://schemas.microsoft.com/office/word/2016/wordml/cid" xmlns:w16se="http://schemas.microsoft.com/office/word/2015/wordml/symex" xmlns:wpg="http://schemas.microsoft.com/office/word/2010/wordprocessingGroup" xmlns:wpi="http://schemas.microsoft.com/office/word/2010/wordprocessingInk" xmlns:wne="http://schemas.microsoft.com/office/word/2006/wordml" xmlns:wps="http://schemas.microsoft.com/office/word/2010/wordprocessingShape" mc:Ignorable="w14 w15 w16se w16cid wp14">
   <w:footnote w:type="separator" w:id="-1">
     <w:p>
       <w:r>
@@ -5723,7 +6798,7 @@
 </file>
 
 <file path=word/numbering.xml><?xml version="1.0" encoding="utf-8"?>
-<w:numbering xmlns:wpc="http://schemas.microsoft.com/office/word/2010/wordprocessingCanvas" xmlns:cx="http://schemas.microsoft.com/office/drawing/2014/chartex" xmlns:cx1="http://schemas.microsoft.com/office/drawing/2015/9/8/chartex" xmlns:mc="http://schemas.openxmlformats.org/markup-compatibility/2006" xmlns:o="urn:schemas-microsoft-com:office:office" xmlns:r="http://schemas.openxmlformats.org/officeDocument/2006/relationships" xmlns:m="http://schemas.openxmlformats.org/officeDocument/2006/math" xmlns:v="urn:schemas-microsoft-com:vml" xmlns:wp14="http://schemas.microsoft.com/office/word/2010/wordprocessingDrawing" xmlns:wp="http://schemas.openxmlformats.org/drawingml/2006/wordprocessingDrawing" xmlns:w10="urn:schemas-microsoft-com:office:word" xmlns:w="http://schemas.openxmlformats.org/wordprocessingml/2006/main" xmlns:w14="http://schemas.microsoft.com/office/word/2010/wordml" xmlns:w15="http://schemas.microsoft.com/office/word/2012/wordml" xmlns:w16se="http://schemas.microsoft.com/office/word/2015/wordml/symex" xmlns:wpg="http://schemas.microsoft.com/office/word/2010/wordprocessingGroup" xmlns:wpi="http://schemas.microsoft.com/office/word/2010/wordprocessingInk" xmlns:wne="http://schemas.microsoft.com/office/word/2006/wordml" xmlns:wps="http://schemas.microsoft.com/office/word/2010/wordprocessingShape" mc:Ignorable="w14 w15 w16se wp14">
+<w:numbering xmlns:wpc="http://schemas.microsoft.com/office/word/2010/wordprocessingCanvas" xmlns:cx="http://schemas.microsoft.com/office/drawing/2014/chartex" xmlns:cx1="http://schemas.microsoft.com/office/drawing/2015/9/8/chartex" xmlns:cx2="http://schemas.microsoft.com/office/drawing/2015/10/21/chartex" xmlns:cx3="http://schemas.microsoft.com/office/drawing/2016/5/9/chartex" xmlns:cx4="http://schemas.microsoft.com/office/drawing/2016/5/10/chartex" xmlns:cx5="http://schemas.microsoft.com/office/drawing/2016/5/11/chartex" xmlns:cx6="http://schemas.microsoft.com/office/drawing/2016/5/12/chartex" xmlns:cx7="http://schemas.microsoft.com/office/drawing/2016/5/13/chartex" xmlns:cx8="http://schemas.microsoft.com/office/drawing/2016/5/14/chartex" xmlns:mc="http://schemas.openxmlformats.org/markup-compatibility/2006" xmlns:aink="http://schemas.microsoft.com/office/drawing/2016/ink" xmlns:am3d="http://schemas.microsoft.com/office/drawing/2017/model3d" xmlns:o="urn:schemas-microsoft-com:office:office" xmlns:r="http://schemas.openxmlformats.org/officeDocument/2006/relationships" xmlns:m="http://schemas.openxmlformats.org/officeDocument/2006/math" xmlns:v="urn:schemas-microsoft-com:vml" xmlns:wp14="http://schemas.microsoft.com/office/word/2010/wordprocessingDrawing" xmlns:wp="http://schemas.openxmlformats.org/drawingml/2006/wordprocessingDrawing" xmlns:w10="urn:schemas-microsoft-com:office:word" xmlns:w="http://schemas.openxmlformats.org/wordprocessingml/2006/main" xmlns:w14="http://schemas.microsoft.com/office/word/2010/wordml" xmlns:w15="http://schemas.microsoft.com/office/word/2012/wordml" xmlns:w16cid="http://schemas.microsoft.com/office/word/2016/wordml/cid" xmlns:w16se="http://schemas.microsoft.com/office/word/2015/wordml/symex" xmlns:wpg="http://schemas.microsoft.com/office/word/2010/wordprocessingGroup" xmlns:wpi="http://schemas.microsoft.com/office/word/2010/wordprocessingInk" xmlns:wne="http://schemas.microsoft.com/office/word/2006/wordml" xmlns:wps="http://schemas.microsoft.com/office/word/2010/wordprocessingShape" mc:Ignorable="w14 w15 w16se w16cid wp14">
   <w:abstractNum w:abstractNumId="0" w15:restartNumberingAfterBreak="0">
     <w:nsid w:val="02F77B93"/>
     <w:multiLevelType w:val="hybridMultilevel"/>
@@ -8553,7 +9628,7 @@
 </file>
 
 <file path=word/styles.xml><?xml version="1.0" encoding="utf-8"?>
-<w:styles xmlns:mc="http://schemas.openxmlformats.org/markup-compatibility/2006" xmlns:r="http://schemas.openxmlformats.org/officeDocument/2006/relationships" xmlns:w="http://schemas.openxmlformats.org/wordprocessingml/2006/main" xmlns:w14="http://schemas.microsoft.com/office/word/2010/wordml" xmlns:w15="http://schemas.microsoft.com/office/word/2012/wordml" xmlns:w16se="http://schemas.microsoft.com/office/word/2015/wordml/symex" mc:Ignorable="w14 w15 w16se">
+<w:styles xmlns:mc="http://schemas.openxmlformats.org/markup-compatibility/2006" xmlns:r="http://schemas.openxmlformats.org/officeDocument/2006/relationships" xmlns:w="http://schemas.openxmlformats.org/wordprocessingml/2006/main" xmlns:w14="http://schemas.microsoft.com/office/word/2010/wordml" xmlns:w15="http://schemas.microsoft.com/office/word/2012/wordml" xmlns:w16cid="http://schemas.microsoft.com/office/word/2016/wordml/cid" xmlns:w16se="http://schemas.microsoft.com/office/word/2015/wordml/symex" mc:Ignorable="w14 w15 w16se w16cid">
   <w:docDefaults>
     <w:rPrDefault>
       <w:rPr>
@@ -8566,7 +9641,7 @@
     </w:rPrDefault>
     <w:pPrDefault/>
   </w:docDefaults>
-  <w:latentStyles w:defLockedState="0" w:defUIPriority="99" w:defSemiHidden="0" w:defUnhideWhenUsed="0" w:defQFormat="0" w:count="371">
+  <w:latentStyles w:defLockedState="0" w:defUIPriority="99" w:defSemiHidden="0" w:defUnhideWhenUsed="0" w:defQFormat="0" w:count="375">
     <w:lsdException w:name="Normal" w:uiPriority="0" w:qFormat="1"/>
     <w:lsdException w:name="heading 1" w:uiPriority="9" w:qFormat="1"/>
     <w:lsdException w:name="heading 2" w:semiHidden="1" w:uiPriority="9" w:unhideWhenUsed="1" w:qFormat="1"/>
@@ -8672,7 +9747,6 @@
     <w:lsdException w:name="HTML Sample" w:semiHidden="1" w:unhideWhenUsed="1"/>
     <w:lsdException w:name="HTML Typewriter" w:semiHidden="1" w:unhideWhenUsed="1"/>
     <w:lsdException w:name="HTML Variable" w:semiHidden="1" w:unhideWhenUsed="1"/>
-    <w:lsdException w:name="Normal Table" w:semiHidden="1" w:unhideWhenUsed="1"/>
     <w:lsdException w:name="annotation subject" w:semiHidden="1" w:unhideWhenUsed="1"/>
     <w:lsdException w:name="No List" w:semiHidden="1" w:unhideWhenUsed="1"/>
     <w:lsdException w:name="Outline List 1" w:semiHidden="1" w:unhideWhenUsed="1"/>
@@ -8716,10 +9790,8 @@
     <w:lsdException w:name="Table Elegant" w:semiHidden="1" w:unhideWhenUsed="1"/>
     <w:lsdException w:name="Table Professional" w:semiHidden="1" w:unhideWhenUsed="1"/>
     <w:lsdException w:name="Table Subtle 1" w:semiHidden="1" w:unhideWhenUsed="1"/>
-    <w:lsdException w:name="Table Subtle 2" w:semiHidden="1" w:unhideWhenUsed="1"/>
     <w:lsdException w:name="Table Web 1" w:semiHidden="1" w:unhideWhenUsed="1"/>
     <w:lsdException w:name="Table Web 2" w:semiHidden="1" w:unhideWhenUsed="1"/>
-    <w:lsdException w:name="Table Web 3" w:semiHidden="1" w:unhideWhenUsed="1"/>
     <w:lsdException w:name="Balloon Text" w:semiHidden="1" w:unhideWhenUsed="1"/>
     <w:lsdException w:name="Table Grid" w:uiPriority="39"/>
     <w:lsdException w:name="Table Theme" w:semiHidden="1" w:unhideWhenUsed="1"/>
@@ -8938,6 +10010,10 @@
     <w:lsdException w:name="List Table 5 Dark Accent 6" w:uiPriority="50"/>
     <w:lsdException w:name="List Table 6 Colorful Accent 6" w:uiPriority="51"/>
     <w:lsdException w:name="List Table 7 Colorful Accent 6" w:uiPriority="52"/>
+    <w:lsdException w:name="Mention" w:semiHidden="1" w:unhideWhenUsed="1"/>
+    <w:lsdException w:name="Smart Hyperlink" w:semiHidden="1" w:unhideWhenUsed="1"/>
+    <w:lsdException w:name="Hashtag" w:semiHidden="1" w:unhideWhenUsed="1"/>
+    <w:lsdException w:name="Unresolved Mention" w:semiHidden="1" w:unhideWhenUsed="1"/>
   </w:latentStyles>
   <w:style w:type="paragraph" w:default="1" w:styleId="a">
     <w:name w:val="Normal"/>
@@ -9481,8 +10557,8 @@
       <w:szCs w:val="20"/>
     </w:rPr>
   </w:style>
-  <w:style w:type="character" w:customStyle="1" w:styleId="UnresolvedMention">
-    <w:name w:val="Unresolved Mention"/>
+  <w:style w:type="character" w:customStyle="1" w:styleId="31">
+    <w:name w:val="未处理的提及3"/>
     <w:basedOn w:val="a0"/>
     <w:uiPriority w:val="99"/>
     <w:semiHidden/>
@@ -9568,6 +10644,18 @@
     <w:name w:val="atv"/>
     <w:basedOn w:val="a0"/>
     <w:rsid w:val="002713E0"/>
+  </w:style>
+  <w:style w:type="character" w:styleId="ac">
+    <w:name w:val="Unresolved Mention"/>
+    <w:basedOn w:val="a0"/>
+    <w:uiPriority w:val="99"/>
+    <w:semiHidden/>
+    <w:unhideWhenUsed/>
+    <w:rsid w:val="000342A5"/>
+    <w:rPr>
+      <w:color w:val="605E5C"/>
+      <w:shd w:val="clear" w:color="auto" w:fill="E1DFDD"/>
+    </w:rPr>
   </w:style>
 </w:styles>
 </file>
@@ -9838,7 +10926,7 @@
 </file>
 
 <file path=customXml/itemProps1.xml><?xml version="1.0" encoding="utf-8"?>
-<ds:datastoreItem xmlns:ds="http://schemas.openxmlformats.org/officeDocument/2006/customXml" ds:itemID="{554AF037-AFA0-4F44-9EEF-D9C7F11004D2}">
+<ds:datastoreItem xmlns:ds="http://schemas.openxmlformats.org/officeDocument/2006/customXml" ds:itemID="{A32E1BE6-A752-4E8A-9B3E-20BBE91646C1}">
   <ds:schemaRefs>
     <ds:schemaRef ds:uri="http://schemas.openxmlformats.org/officeDocument/2006/bibliography"/>
   </ds:schemaRefs>

--- a/ORM/mybatis.docx
+++ b/ORM/mybatis.docx
@@ -1,6 +1,6 @@
 
 <file path=word/document.xml><?xml version="1.0" encoding="utf-8"?>
-<w:document xmlns:wpc="http://schemas.microsoft.com/office/word/2010/wordprocessingCanvas" xmlns:cx="http://schemas.microsoft.com/office/drawing/2014/chartex" xmlns:cx1="http://schemas.microsoft.com/office/drawing/2015/9/8/chartex" xmlns:cx2="http://schemas.microsoft.com/office/drawing/2015/10/21/chartex" xmlns:cx3="http://schemas.microsoft.com/office/drawing/2016/5/9/chartex" xmlns:cx4="http://schemas.microsoft.com/office/drawing/2016/5/10/chartex" xmlns:cx5="http://schemas.microsoft.com/office/drawing/2016/5/11/chartex" xmlns:cx6="http://schemas.microsoft.com/office/drawing/2016/5/12/chartex" xmlns:cx7="http://schemas.microsoft.com/office/drawing/2016/5/13/chartex" xmlns:cx8="http://schemas.microsoft.com/office/drawing/2016/5/14/chartex" xmlns:mc="http://schemas.openxmlformats.org/markup-compatibility/2006" xmlns:aink="http://schemas.microsoft.com/office/drawing/2016/ink" xmlns:am3d="http://schemas.microsoft.com/office/drawing/2017/model3d" xmlns:o="urn:schemas-microsoft-com:office:office" xmlns:r="http://schemas.openxmlformats.org/officeDocument/2006/relationships" xmlns:m="http://schemas.openxmlformats.org/officeDocument/2006/math" xmlns:v="urn:schemas-microsoft-com:vml" xmlns:wp14="http://schemas.microsoft.com/office/word/2010/wordprocessingDrawing" xmlns:wp="http://schemas.openxmlformats.org/drawingml/2006/wordprocessingDrawing" xmlns:w10="urn:schemas-microsoft-com:office:word" xmlns:w="http://schemas.openxmlformats.org/wordprocessingml/2006/main" xmlns:w14="http://schemas.microsoft.com/office/word/2010/wordml" xmlns:w15="http://schemas.microsoft.com/office/word/2012/wordml" xmlns:w16cid="http://schemas.microsoft.com/office/word/2016/wordml/cid" xmlns:w16se="http://schemas.microsoft.com/office/word/2015/wordml/symex" xmlns:wpg="http://schemas.microsoft.com/office/word/2010/wordprocessingGroup" xmlns:wpi="http://schemas.microsoft.com/office/word/2010/wordprocessingInk" xmlns:wne="http://schemas.microsoft.com/office/word/2006/wordml" xmlns:wps="http://schemas.microsoft.com/office/word/2010/wordprocessingShape" mc:Ignorable="w14 w15 w16se w16cid wp14">
+<w:document xmlns:wpc="http://schemas.microsoft.com/office/word/2010/wordprocessingCanvas" xmlns:cx="http://schemas.microsoft.com/office/drawing/2014/chartex" xmlns:cx1="http://schemas.microsoft.com/office/drawing/2015/9/8/chartex" xmlns:mc="http://schemas.openxmlformats.org/markup-compatibility/2006" xmlns:o="urn:schemas-microsoft-com:office:office" xmlns:r="http://schemas.openxmlformats.org/officeDocument/2006/relationships" xmlns:m="http://schemas.openxmlformats.org/officeDocument/2006/math" xmlns:v="urn:schemas-microsoft-com:vml" xmlns:wp14="http://schemas.microsoft.com/office/word/2010/wordprocessingDrawing" xmlns:wp="http://schemas.openxmlformats.org/drawingml/2006/wordprocessingDrawing" xmlns:w10="urn:schemas-microsoft-com:office:word" xmlns:w="http://schemas.openxmlformats.org/wordprocessingml/2006/main" xmlns:w14="http://schemas.microsoft.com/office/word/2010/wordml" xmlns:w15="http://schemas.microsoft.com/office/word/2012/wordml" xmlns:w16se="http://schemas.microsoft.com/office/word/2015/wordml/symex" xmlns:wpg="http://schemas.microsoft.com/office/word/2010/wordprocessingGroup" xmlns:wpi="http://schemas.microsoft.com/office/word/2010/wordprocessingInk" xmlns:wne="http://schemas.microsoft.com/office/word/2006/wordml" xmlns:wps="http://schemas.microsoft.com/office/word/2010/wordprocessingShape" mc:Ignorable="w14 w15 w16se wp14">
   <w:body>
     <w:p>
       <w:pPr>
@@ -155,145 +155,125 @@
           <w:sz w:val="21"/>
           <w:szCs w:val="21"/>
         </w:rPr>
-        <w:t xml:space="preserve"> </w:t>
-      </w:r>
-      <w:proofErr w:type="spellStart"/>
+        <w:t xml:space="preserve"> mybatis</w:t>
+      </w:r>
       <w:r>
         <w:rPr>
           <w:rFonts w:ascii="Times New Roman" w:eastAsia="宋体" w:hAnsi="Times New Roman" w:cs="Times New Roman"/>
           <w:sz w:val="21"/>
           <w:szCs w:val="21"/>
         </w:rPr>
+        <w:t>架构示意图</w:t>
+      </w:r>
+    </w:p>
+    <w:p>
+      <w:pPr>
+        <w:pStyle w:val="1"/>
+        <w:rPr>
+          <w:rFonts w:ascii="Times New Roman" w:eastAsia="宋体" w:hAnsi="Times New Roman" w:cs="Times New Roman"/>
+          <w:sz w:val="21"/>
+          <w:szCs w:val="21"/>
+        </w:rPr>
+      </w:pPr>
+      <w:r>
+        <w:rPr>
+          <w:rFonts w:ascii="Times New Roman" w:eastAsia="宋体" w:hAnsi="Times New Roman" w:cs="Times New Roman"/>
+          <w:sz w:val="21"/>
+          <w:szCs w:val="21"/>
+        </w:rPr>
+        <w:t>代码生成器</w:t>
+      </w:r>
+    </w:p>
+    <w:p>
+      <w:r>
+        <w:rPr>
+          <w:rFonts w:hint="eastAsia"/>
+        </w:rPr>
+        <w:t>参考Mybatis</w:t>
+      </w:r>
+      <w:r>
+        <w:t>Demo</w:t>
+      </w:r>
+      <w:r>
+        <w:rPr>
+          <w:rFonts w:hint="eastAsia"/>
+        </w:rPr>
+        <w:t>项目中generationConfig</w:t>
+      </w:r>
+      <w:r>
+        <w:t>.</w:t>
+      </w:r>
+      <w:r>
+        <w:rPr>
+          <w:rFonts w:hint="eastAsia"/>
+        </w:rPr>
+        <w:t>xml文件</w:t>
+      </w:r>
+      <w:r>
+        <w:rPr>
+          <w:rFonts w:hint="eastAsia"/>
+        </w:rPr>
+        <w:t>。</w:t>
+      </w:r>
+    </w:p>
+    <w:p>
+      <w:pPr>
+        <w:pStyle w:val="1"/>
+        <w:rPr>
+          <w:rFonts w:ascii="Times New Roman" w:eastAsia="宋体" w:hAnsi="Times New Roman" w:cs="Times New Roman"/>
+          <w:sz w:val="21"/>
+          <w:szCs w:val="21"/>
+        </w:rPr>
+      </w:pPr>
+      <w:r>
+        <w:rPr>
+          <w:rFonts w:ascii="Times New Roman" w:eastAsia="宋体" w:hAnsi="Times New Roman" w:cs="Times New Roman"/>
+          <w:sz w:val="21"/>
+          <w:szCs w:val="21"/>
+        </w:rPr>
+        <w:t>分层结构</w:t>
+      </w:r>
+    </w:p>
+    <w:p>
+      <w:pPr>
+        <w:pStyle w:val="2"/>
+        <w:rPr>
+          <w:rFonts w:ascii="Times New Roman" w:eastAsia="宋体" w:hAnsi="Times New Roman" w:cs="Times New Roman"/>
+          <w:sz w:val="21"/>
+          <w:szCs w:val="21"/>
+        </w:rPr>
+      </w:pPr>
+      <w:r>
+        <w:rPr>
+          <w:rFonts w:ascii="Times New Roman" w:eastAsia="宋体" w:hAnsi="Times New Roman" w:cs="Times New Roman"/>
+          <w:sz w:val="21"/>
+          <w:szCs w:val="21"/>
+        </w:rPr>
+        <w:t>配置文件</w:t>
+      </w:r>
+    </w:p>
+    <w:p>
+      <w:pPr>
+        <w:ind w:firstLine="420"/>
+        <w:rPr>
+          <w:rFonts w:ascii="Times New Roman" w:eastAsia="宋体" w:hAnsi="Times New Roman" w:cs="Times New Roman"/>
+          <w:szCs w:val="21"/>
+        </w:rPr>
+      </w:pPr>
+      <w:r>
+        <w:rPr>
+          <w:rFonts w:ascii="Times New Roman" w:eastAsia="宋体" w:hAnsi="Times New Roman" w:cs="Times New Roman"/>
+          <w:szCs w:val="21"/>
+        </w:rPr>
+        <w:t>配置文件是</w:t>
+      </w:r>
+      <w:r>
+        <w:rPr>
+          <w:rFonts w:ascii="Times New Roman" w:eastAsia="宋体" w:hAnsi="Times New Roman" w:cs="Times New Roman"/>
+          <w:szCs w:val="21"/>
+        </w:rPr>
         <w:t>mybatis</w:t>
       </w:r>
-      <w:proofErr w:type="spellEnd"/>
-      <w:r>
-        <w:rPr>
-          <w:rFonts w:ascii="Times New Roman" w:eastAsia="宋体" w:hAnsi="Times New Roman" w:cs="Times New Roman"/>
-          <w:sz w:val="21"/>
-          <w:szCs w:val="21"/>
-        </w:rPr>
-        <w:t>架构示意图</w:t>
-      </w:r>
-    </w:p>
-    <w:p>
-      <w:pPr>
-        <w:pStyle w:val="1"/>
-        <w:rPr>
-          <w:rFonts w:ascii="Times New Roman" w:eastAsia="宋体" w:hAnsi="Times New Roman" w:cs="Times New Roman"/>
-          <w:sz w:val="21"/>
-          <w:szCs w:val="21"/>
-        </w:rPr>
-      </w:pPr>
-      <w:r>
-        <w:rPr>
-          <w:rFonts w:ascii="Times New Roman" w:eastAsia="宋体" w:hAnsi="Times New Roman" w:cs="Times New Roman"/>
-          <w:sz w:val="21"/>
-          <w:szCs w:val="21"/>
-        </w:rPr>
-        <w:t>代码生成器</w:t>
-      </w:r>
-    </w:p>
-    <w:p>
-      <w:r>
-        <w:rPr>
-          <w:rFonts w:hint="eastAsia"/>
-        </w:rPr>
-        <w:t>参考</w:t>
-      </w:r>
-      <w:proofErr w:type="spellStart"/>
-      <w:r>
-        <w:rPr>
-          <w:rFonts w:hint="eastAsia"/>
-        </w:rPr>
-        <w:t>Mybatis</w:t>
-      </w:r>
-      <w:r>
-        <w:t>Demo</w:t>
-      </w:r>
-      <w:proofErr w:type="spellEnd"/>
-      <w:r>
-        <w:rPr>
-          <w:rFonts w:hint="eastAsia"/>
-        </w:rPr>
-        <w:t>项目中generationConfig</w:t>
-      </w:r>
-      <w:r>
-        <w:t>.</w:t>
-      </w:r>
-      <w:r>
-        <w:rPr>
-          <w:rFonts w:hint="eastAsia"/>
-        </w:rPr>
-        <w:t>xml文件</w:t>
-      </w:r>
-      <w:r>
-        <w:rPr>
-          <w:rFonts w:hint="eastAsia"/>
-        </w:rPr>
-        <w:t>。</w:t>
-      </w:r>
-    </w:p>
-    <w:p>
-      <w:pPr>
-        <w:pStyle w:val="1"/>
-        <w:rPr>
-          <w:rFonts w:ascii="Times New Roman" w:eastAsia="宋体" w:hAnsi="Times New Roman" w:cs="Times New Roman"/>
-          <w:sz w:val="21"/>
-          <w:szCs w:val="21"/>
-        </w:rPr>
-      </w:pPr>
-      <w:r>
-        <w:rPr>
-          <w:rFonts w:ascii="Times New Roman" w:eastAsia="宋体" w:hAnsi="Times New Roman" w:cs="Times New Roman"/>
-          <w:sz w:val="21"/>
-          <w:szCs w:val="21"/>
-        </w:rPr>
-        <w:t>分层结构</w:t>
-      </w:r>
-    </w:p>
-    <w:p>
-      <w:pPr>
-        <w:pStyle w:val="2"/>
-        <w:rPr>
-          <w:rFonts w:ascii="Times New Roman" w:eastAsia="宋体" w:hAnsi="Times New Roman" w:cs="Times New Roman"/>
-          <w:sz w:val="21"/>
-          <w:szCs w:val="21"/>
-        </w:rPr>
-      </w:pPr>
-      <w:r>
-        <w:rPr>
-          <w:rFonts w:ascii="Times New Roman" w:eastAsia="宋体" w:hAnsi="Times New Roman" w:cs="Times New Roman"/>
-          <w:sz w:val="21"/>
-          <w:szCs w:val="21"/>
-        </w:rPr>
-        <w:t>配置文件</w:t>
-      </w:r>
-    </w:p>
-    <w:p>
-      <w:pPr>
-        <w:ind w:firstLine="420"/>
-        <w:rPr>
-          <w:rFonts w:ascii="Times New Roman" w:eastAsia="宋体" w:hAnsi="Times New Roman" w:cs="Times New Roman"/>
-          <w:szCs w:val="21"/>
-        </w:rPr>
-      </w:pPr>
-      <w:r>
-        <w:rPr>
-          <w:rFonts w:ascii="Times New Roman" w:eastAsia="宋体" w:hAnsi="Times New Roman" w:cs="Times New Roman"/>
-          <w:szCs w:val="21"/>
-        </w:rPr>
-        <w:t>配置文件是</w:t>
-      </w:r>
-      <w:proofErr w:type="spellStart"/>
-      <w:r>
-        <w:rPr>
-          <w:rFonts w:ascii="Times New Roman" w:eastAsia="宋体" w:hAnsi="Times New Roman" w:cs="Times New Roman"/>
-          <w:szCs w:val="21"/>
-        </w:rPr>
-        <w:t>mybatis</w:t>
-      </w:r>
-      <w:proofErr w:type="spellEnd"/>
       <w:r>
         <w:rPr>
           <w:rFonts w:ascii="Times New Roman" w:eastAsia="宋体" w:hAnsi="Times New Roman" w:cs="Times New Roman"/>
@@ -301,46 +281,16 @@
         </w:rPr>
         <w:t>的入口，其中包含很多可配置项，各个配置项含义参考</w:t>
       </w:r>
-      <w:r>
-        <w:rPr>
-          <w:rStyle w:val="a9"/>
-          <w:rFonts w:ascii="Times New Roman" w:eastAsia="宋体" w:hAnsi="Times New Roman" w:cs="Times New Roman"/>
-          <w:szCs w:val="21"/>
-        </w:rPr>
-        <w:fldChar w:fldCharType="begin"/>
-      </w:r>
-      <w:r>
-        <w:rPr>
-          <w:rStyle w:val="a9"/>
-          <w:rFonts w:ascii="Times New Roman" w:eastAsia="宋体" w:hAnsi="Times New Roman" w:cs="Times New Roman"/>
-          <w:szCs w:val="21"/>
-        </w:rPr>
-        <w:instrText xml:space="preserve"> HYPERLINK "http://www.mybatis.org/mybatis-3/configuration.html" </w:instrText>
-      </w:r>
-      <w:r>
-        <w:rPr>
-          <w:rStyle w:val="a9"/>
-          <w:rFonts w:ascii="Times New Roman" w:eastAsia="宋体" w:hAnsi="Times New Roman" w:cs="Times New Roman"/>
-          <w:szCs w:val="21"/>
-        </w:rPr>
-        <w:fldChar w:fldCharType="separate"/>
-      </w:r>
-      <w:r>
-        <w:rPr>
-          <w:rStyle w:val="a9"/>
-          <w:rFonts w:ascii="Times New Roman" w:eastAsia="宋体" w:hAnsi="Times New Roman" w:cs="Times New Roman"/>
-          <w:szCs w:val="21"/>
-        </w:rPr>
-        <w:t>http://www.mybatis.org/mybatis-3/configuration.html</w:t>
-      </w:r>
-      <w:r>
-        <w:rPr>
-          <w:rStyle w:val="a9"/>
-          <w:rFonts w:ascii="Times New Roman" w:eastAsia="宋体" w:hAnsi="Times New Roman" w:cs="Times New Roman"/>
-          <w:szCs w:val="21"/>
-        </w:rPr>
-        <w:fldChar w:fldCharType="end"/>
-      </w:r>
+      <w:hyperlink r:id="rId9" w:history="1">
+        <w:r>
+          <w:rPr>
+            <w:rStyle w:val="a9"/>
+            <w:rFonts w:ascii="Times New Roman" w:eastAsia="宋体" w:hAnsi="Times New Roman" w:cs="Times New Roman"/>
+            <w:szCs w:val="21"/>
+          </w:rPr>
+          <w:t>http://www.mybatis.org/mybatis-3/configuration.html</w:t>
+        </w:r>
+      </w:hyperlink>
       <w:r>
         <w:rPr>
           <w:rFonts w:ascii="Times New Roman" w:eastAsia="宋体" w:hAnsi="Times New Roman" w:cs="Times New Roman"/>
@@ -356,7 +306,7 @@
           <w:szCs w:val="21"/>
         </w:rPr>
       </w:pPr>
-      <w:hyperlink r:id="rId9" w:history="1">
+      <w:hyperlink r:id="rId10" w:history="1">
         <w:r>
           <w:rPr>
             <w:rStyle w:val="a9"/>
@@ -555,7 +505,6 @@
         </w:rPr>
         <w:t>代码调用</w:t>
       </w:r>
-      <w:proofErr w:type="spellStart"/>
       <w:r>
         <w:rPr>
           <w:rFonts w:ascii="Times New Roman" w:eastAsia="宋体" w:hAnsi="Times New Roman" w:cs="Times New Roman"/>
@@ -563,7 +512,6 @@
         </w:rPr>
         <w:t>mybatis</w:t>
       </w:r>
-      <w:proofErr w:type="spellEnd"/>
       <w:r>
         <w:rPr>
           <w:rFonts w:ascii="Times New Roman" w:eastAsia="宋体" w:hAnsi="Times New Roman" w:cs="Times New Roman"/>
@@ -571,7 +519,6 @@
         </w:rPr>
         <w:t>的</w:t>
       </w:r>
-      <w:proofErr w:type="spellStart"/>
       <w:r>
         <w:rPr>
           <w:rFonts w:ascii="Times New Roman" w:eastAsia="宋体" w:hAnsi="Times New Roman" w:cs="Times New Roman"/>
@@ -579,7 +526,6 @@
         </w:rPr>
         <w:t>api</w:t>
       </w:r>
-      <w:proofErr w:type="spellEnd"/>
       <w:r>
         <w:rPr>
           <w:rFonts w:ascii="Times New Roman" w:eastAsia="宋体" w:hAnsi="Times New Roman" w:cs="Times New Roman"/>
@@ -622,9 +568,69 @@
           <w:rFonts w:ascii="Times New Roman" w:eastAsia="宋体" w:hAnsi="Times New Roman" w:cs="Times New Roman"/>
           <w:szCs w:val="21"/>
         </w:rPr>
-        <w:t>&lt;properties resource="org/</w:t>
-      </w:r>
-      <w:proofErr w:type="spellStart"/>
+        <w:t>&lt;properties resource="org/mybatis/example/config.properties"&gt;</w:t>
+      </w:r>
+    </w:p>
+    <w:p>
+      <w:pPr>
+        <w:rPr>
+          <w:rFonts w:ascii="Times New Roman" w:eastAsia="宋体" w:hAnsi="Times New Roman" w:cs="Times New Roman"/>
+          <w:szCs w:val="21"/>
+        </w:rPr>
+      </w:pPr>
+      <w:r>
+        <w:rPr>
+          <w:rFonts w:ascii="Times New Roman" w:eastAsia="宋体" w:hAnsi="Times New Roman" w:cs="Times New Roman"/>
+          <w:szCs w:val="21"/>
+        </w:rPr>
+        <w:t xml:space="preserve">  &lt;property name="username" value="dev_user"/&gt;</w:t>
+      </w:r>
+    </w:p>
+    <w:p>
+      <w:pPr>
+        <w:rPr>
+          <w:rFonts w:ascii="Times New Roman" w:eastAsia="宋体" w:hAnsi="Times New Roman" w:cs="Times New Roman"/>
+          <w:szCs w:val="21"/>
+        </w:rPr>
+      </w:pPr>
+      <w:r>
+        <w:rPr>
+          <w:rFonts w:ascii="Times New Roman" w:eastAsia="宋体" w:hAnsi="Times New Roman" w:cs="Times New Roman"/>
+          <w:szCs w:val="21"/>
+        </w:rPr>
+        <w:t xml:space="preserve">  &lt;property name="password" value="F2Fa3!33TYyg"/&gt;</w:t>
+      </w:r>
+    </w:p>
+    <w:p>
+      <w:pPr>
+        <w:rPr>
+          <w:rFonts w:ascii="Times New Roman" w:eastAsia="宋体" w:hAnsi="Times New Roman" w:cs="Times New Roman"/>
+          <w:szCs w:val="21"/>
+        </w:rPr>
+      </w:pPr>
+      <w:r>
+        <w:rPr>
+          <w:rFonts w:ascii="Times New Roman" w:eastAsia="宋体" w:hAnsi="Times New Roman" w:cs="Times New Roman"/>
+          <w:szCs w:val="21"/>
+        </w:rPr>
+        <w:t>&lt;/properties&gt;</w:t>
+      </w:r>
+    </w:p>
+    <w:p>
+      <w:pPr>
+        <w:ind w:firstLine="420"/>
+        <w:rPr>
+          <w:rFonts w:ascii="Times New Roman" w:eastAsia="宋体" w:hAnsi="Times New Roman" w:cs="Times New Roman"/>
+          <w:szCs w:val="21"/>
+        </w:rPr>
+      </w:pPr>
+      <w:r>
+        <w:rPr>
+          <w:rFonts w:ascii="Times New Roman" w:eastAsia="宋体" w:hAnsi="Times New Roman" w:cs="Times New Roman"/>
+          <w:szCs w:val="21"/>
+        </w:rPr>
+        <w:t>注意，如果在编写配置文件时，一个属性不止一次被配置时，</w:t>
+      </w:r>
       <w:r>
         <w:rPr>
           <w:rFonts w:ascii="Times New Roman" w:eastAsia="宋体" w:hAnsi="Times New Roman" w:cs="Times New Roman"/>
@@ -632,116 +638,6 @@
         </w:rPr>
         <w:t>mybatis</w:t>
       </w:r>
-      <w:proofErr w:type="spellEnd"/>
-      <w:r>
-        <w:rPr>
-          <w:rFonts w:ascii="Times New Roman" w:eastAsia="宋体" w:hAnsi="Times New Roman" w:cs="Times New Roman"/>
-          <w:szCs w:val="21"/>
-        </w:rPr>
-        <w:t>/example/</w:t>
-      </w:r>
-      <w:proofErr w:type="spellStart"/>
-      <w:r>
-        <w:rPr>
-          <w:rFonts w:ascii="Times New Roman" w:eastAsia="宋体" w:hAnsi="Times New Roman" w:cs="Times New Roman"/>
-          <w:szCs w:val="21"/>
-        </w:rPr>
-        <w:t>config.properties</w:t>
-      </w:r>
-      <w:proofErr w:type="spellEnd"/>
-      <w:r>
-        <w:rPr>
-          <w:rFonts w:ascii="Times New Roman" w:eastAsia="宋体" w:hAnsi="Times New Roman" w:cs="Times New Roman"/>
-          <w:szCs w:val="21"/>
-        </w:rPr>
-        <w:t>"&gt;</w:t>
-      </w:r>
-    </w:p>
-    <w:p>
-      <w:pPr>
-        <w:rPr>
-          <w:rFonts w:ascii="Times New Roman" w:eastAsia="宋体" w:hAnsi="Times New Roman" w:cs="Times New Roman"/>
-          <w:szCs w:val="21"/>
-        </w:rPr>
-      </w:pPr>
-      <w:r>
-        <w:rPr>
-          <w:rFonts w:ascii="Times New Roman" w:eastAsia="宋体" w:hAnsi="Times New Roman" w:cs="Times New Roman"/>
-          <w:szCs w:val="21"/>
-        </w:rPr>
-        <w:t xml:space="preserve">  &lt;property name="username" value="</w:t>
-      </w:r>
-      <w:proofErr w:type="spellStart"/>
-      <w:r>
-        <w:rPr>
-          <w:rFonts w:ascii="Times New Roman" w:eastAsia="宋体" w:hAnsi="Times New Roman" w:cs="Times New Roman"/>
-          <w:szCs w:val="21"/>
-        </w:rPr>
-        <w:t>dev_user</w:t>
-      </w:r>
-      <w:proofErr w:type="spellEnd"/>
-      <w:r>
-        <w:rPr>
-          <w:rFonts w:ascii="Times New Roman" w:eastAsia="宋体" w:hAnsi="Times New Roman" w:cs="Times New Roman"/>
-          <w:szCs w:val="21"/>
-        </w:rPr>
-        <w:t>"/&gt;</w:t>
-      </w:r>
-    </w:p>
-    <w:p>
-      <w:pPr>
-        <w:rPr>
-          <w:rFonts w:ascii="Times New Roman" w:eastAsia="宋体" w:hAnsi="Times New Roman" w:cs="Times New Roman"/>
-          <w:szCs w:val="21"/>
-        </w:rPr>
-      </w:pPr>
-      <w:r>
-        <w:rPr>
-          <w:rFonts w:ascii="Times New Roman" w:eastAsia="宋体" w:hAnsi="Times New Roman" w:cs="Times New Roman"/>
-          <w:szCs w:val="21"/>
-        </w:rPr>
-        <w:t xml:space="preserve">  &lt;property name="password" value="F2Fa3!33TYyg"/&gt;</w:t>
-      </w:r>
-    </w:p>
-    <w:p>
-      <w:pPr>
-        <w:rPr>
-          <w:rFonts w:ascii="Times New Roman" w:eastAsia="宋体" w:hAnsi="Times New Roman" w:cs="Times New Roman"/>
-          <w:szCs w:val="21"/>
-        </w:rPr>
-      </w:pPr>
-      <w:r>
-        <w:rPr>
-          <w:rFonts w:ascii="Times New Roman" w:eastAsia="宋体" w:hAnsi="Times New Roman" w:cs="Times New Roman"/>
-          <w:szCs w:val="21"/>
-        </w:rPr>
-        <w:t>&lt;/properties&gt;</w:t>
-      </w:r>
-    </w:p>
-    <w:p>
-      <w:pPr>
-        <w:ind w:firstLine="420"/>
-        <w:rPr>
-          <w:rFonts w:ascii="Times New Roman" w:eastAsia="宋体" w:hAnsi="Times New Roman" w:cs="Times New Roman"/>
-          <w:szCs w:val="21"/>
-        </w:rPr>
-      </w:pPr>
-      <w:r>
-        <w:rPr>
-          <w:rFonts w:ascii="Times New Roman" w:eastAsia="宋体" w:hAnsi="Times New Roman" w:cs="Times New Roman"/>
-          <w:szCs w:val="21"/>
-        </w:rPr>
-        <w:t>注意，如果在编写配置文件时，一个属性不止一次被配置时，</w:t>
-      </w:r>
-      <w:proofErr w:type="spellStart"/>
-      <w:r>
-        <w:rPr>
-          <w:rFonts w:ascii="Times New Roman" w:eastAsia="宋体" w:hAnsi="Times New Roman" w:cs="Times New Roman"/>
-          <w:szCs w:val="21"/>
-        </w:rPr>
-        <w:t>mybatis</w:t>
-      </w:r>
-      <w:proofErr w:type="spellEnd"/>
       <w:r>
         <w:rPr>
           <w:rFonts w:ascii="Times New Roman" w:eastAsia="宋体" w:hAnsi="Times New Roman" w:cs="Times New Roman"/>
@@ -838,23 +734,7 @@
           <w:rFonts w:ascii="Times New Roman" w:eastAsia="宋体" w:hAnsi="Times New Roman" w:cs="Times New Roman"/>
           <w:szCs w:val="21"/>
         </w:rPr>
-        <w:t xml:space="preserve"> </w:t>
-      </w:r>
-      <w:proofErr w:type="spellStart"/>
-      <w:r>
-        <w:rPr>
-          <w:rFonts w:ascii="Times New Roman" w:eastAsia="宋体" w:hAnsi="Times New Roman" w:cs="Times New Roman"/>
-          <w:szCs w:val="21"/>
-        </w:rPr>
-        <w:t>url</w:t>
-      </w:r>
-      <w:proofErr w:type="spellEnd"/>
-      <w:r>
-        <w:rPr>
-          <w:rFonts w:ascii="Times New Roman" w:eastAsia="宋体" w:hAnsi="Times New Roman" w:cs="Times New Roman"/>
-          <w:szCs w:val="21"/>
-        </w:rPr>
-        <w:t xml:space="preserve"> </w:t>
+        <w:t xml:space="preserve"> url </w:t>
       </w:r>
       <w:r>
         <w:rPr>
@@ -912,23 +792,7 @@
           <w:rFonts w:ascii="Times New Roman" w:eastAsia="宋体" w:hAnsi="Times New Roman" w:cs="Times New Roman"/>
           <w:szCs w:val="21"/>
         </w:rPr>
-        <w:t>resource/</w:t>
-      </w:r>
-      <w:proofErr w:type="spellStart"/>
-      <w:r>
-        <w:rPr>
-          <w:rFonts w:ascii="Times New Roman" w:eastAsia="宋体" w:hAnsi="Times New Roman" w:cs="Times New Roman"/>
-          <w:szCs w:val="21"/>
-        </w:rPr>
-        <w:t>url</w:t>
-      </w:r>
-      <w:proofErr w:type="spellEnd"/>
-      <w:r>
-        <w:rPr>
-          <w:rFonts w:ascii="Times New Roman" w:eastAsia="宋体" w:hAnsi="Times New Roman" w:cs="Times New Roman"/>
-          <w:szCs w:val="21"/>
-        </w:rPr>
-        <w:t xml:space="preserve"> </w:t>
+        <w:t xml:space="preserve">resource/url </w:t>
       </w:r>
       <w:r>
         <w:rPr>
@@ -1071,482 +935,217 @@
           <w:rFonts w:ascii="Times New Roman" w:eastAsia="宋体" w:hAnsi="Times New Roman" w:cs="Times New Roman"/>
           <w:szCs w:val="21"/>
         </w:rPr>
-        <w:t xml:space="preserve">  &lt;setting name="</w:t>
-      </w:r>
-      <w:proofErr w:type="spellStart"/>
-      <w:r>
-        <w:rPr>
-          <w:rFonts w:ascii="Times New Roman" w:eastAsia="宋体" w:hAnsi="Times New Roman" w:cs="Times New Roman"/>
-          <w:szCs w:val="21"/>
-        </w:rPr>
-        <w:t>cacheEnabled</w:t>
-      </w:r>
-      <w:proofErr w:type="spellEnd"/>
-      <w:r>
-        <w:rPr>
-          <w:rFonts w:ascii="Times New Roman" w:eastAsia="宋体" w:hAnsi="Times New Roman" w:cs="Times New Roman"/>
-          <w:szCs w:val="21"/>
-        </w:rPr>
-        <w:t>" value="true"/&gt;</w:t>
-      </w:r>
-    </w:p>
-    <w:p>
-      <w:pPr>
-        <w:rPr>
-          <w:rFonts w:ascii="Times New Roman" w:eastAsia="宋体" w:hAnsi="Times New Roman" w:cs="Times New Roman"/>
-          <w:szCs w:val="21"/>
-        </w:rPr>
-      </w:pPr>
-      <w:r>
-        <w:rPr>
-          <w:rFonts w:ascii="Times New Roman" w:eastAsia="宋体" w:hAnsi="Times New Roman" w:cs="Times New Roman"/>
-          <w:szCs w:val="21"/>
-        </w:rPr>
-        <w:t xml:space="preserve">  &lt;setting name="</w:t>
-      </w:r>
-      <w:proofErr w:type="spellStart"/>
-      <w:r>
-        <w:rPr>
-          <w:rFonts w:ascii="Times New Roman" w:eastAsia="宋体" w:hAnsi="Times New Roman" w:cs="Times New Roman"/>
-          <w:szCs w:val="21"/>
-        </w:rPr>
-        <w:t>lazyLoadingEnabled</w:t>
-      </w:r>
-      <w:proofErr w:type="spellEnd"/>
-      <w:r>
-        <w:rPr>
-          <w:rFonts w:ascii="Times New Roman" w:eastAsia="宋体" w:hAnsi="Times New Roman" w:cs="Times New Roman"/>
-          <w:szCs w:val="21"/>
-        </w:rPr>
-        <w:t>" value="true"/&gt;</w:t>
-      </w:r>
-    </w:p>
-    <w:p>
-      <w:pPr>
-        <w:rPr>
-          <w:rFonts w:ascii="Times New Roman" w:eastAsia="宋体" w:hAnsi="Times New Roman" w:cs="Times New Roman"/>
-          <w:szCs w:val="21"/>
-        </w:rPr>
-      </w:pPr>
-      <w:r>
-        <w:rPr>
-          <w:rFonts w:ascii="Times New Roman" w:eastAsia="宋体" w:hAnsi="Times New Roman" w:cs="Times New Roman"/>
-          <w:szCs w:val="21"/>
-        </w:rPr>
-        <w:t xml:space="preserve">  &lt;setting name="</w:t>
-      </w:r>
-      <w:proofErr w:type="spellStart"/>
-      <w:r>
-        <w:rPr>
-          <w:rFonts w:ascii="Times New Roman" w:eastAsia="宋体" w:hAnsi="Times New Roman" w:cs="Times New Roman"/>
-          <w:szCs w:val="21"/>
-        </w:rPr>
-        <w:t>multipleResultSetsEnabled</w:t>
-      </w:r>
-      <w:proofErr w:type="spellEnd"/>
-      <w:r>
-        <w:rPr>
-          <w:rFonts w:ascii="Times New Roman" w:eastAsia="宋体" w:hAnsi="Times New Roman" w:cs="Times New Roman"/>
-          <w:szCs w:val="21"/>
-        </w:rPr>
-        <w:t>" value="true"/&gt;</w:t>
-      </w:r>
-    </w:p>
-    <w:p>
-      <w:pPr>
-        <w:rPr>
-          <w:rFonts w:ascii="Times New Roman" w:eastAsia="宋体" w:hAnsi="Times New Roman" w:cs="Times New Roman"/>
-          <w:szCs w:val="21"/>
-        </w:rPr>
-      </w:pPr>
-      <w:r>
-        <w:rPr>
-          <w:rFonts w:ascii="Times New Roman" w:eastAsia="宋体" w:hAnsi="Times New Roman" w:cs="Times New Roman"/>
-          <w:szCs w:val="21"/>
-        </w:rPr>
-        <w:t xml:space="preserve">  &lt;setting name="</w:t>
-      </w:r>
-      <w:proofErr w:type="spellStart"/>
-      <w:r>
-        <w:rPr>
-          <w:rFonts w:ascii="Times New Roman" w:eastAsia="宋体" w:hAnsi="Times New Roman" w:cs="Times New Roman"/>
-          <w:szCs w:val="21"/>
-        </w:rPr>
-        <w:t>useColumnLabel</w:t>
-      </w:r>
-      <w:proofErr w:type="spellEnd"/>
-      <w:r>
-        <w:rPr>
-          <w:rFonts w:ascii="Times New Roman" w:eastAsia="宋体" w:hAnsi="Times New Roman" w:cs="Times New Roman"/>
-          <w:szCs w:val="21"/>
-        </w:rPr>
-        <w:t>" value="true"/&gt;</w:t>
-      </w:r>
-    </w:p>
-    <w:p>
-      <w:pPr>
-        <w:rPr>
-          <w:rFonts w:ascii="Times New Roman" w:eastAsia="宋体" w:hAnsi="Times New Roman" w:cs="Times New Roman"/>
-          <w:szCs w:val="21"/>
-        </w:rPr>
-      </w:pPr>
-      <w:r>
-        <w:rPr>
-          <w:rFonts w:ascii="Times New Roman" w:eastAsia="宋体" w:hAnsi="Times New Roman" w:cs="Times New Roman"/>
-          <w:szCs w:val="21"/>
-        </w:rPr>
-        <w:t xml:space="preserve">  &lt;setting name="</w:t>
-      </w:r>
-      <w:proofErr w:type="spellStart"/>
-      <w:r>
-        <w:rPr>
-          <w:rFonts w:ascii="Times New Roman" w:eastAsia="宋体" w:hAnsi="Times New Roman" w:cs="Times New Roman"/>
-          <w:szCs w:val="21"/>
-        </w:rPr>
-        <w:t>useGeneratedKeys</w:t>
-      </w:r>
-      <w:proofErr w:type="spellEnd"/>
-      <w:r>
-        <w:rPr>
-          <w:rFonts w:ascii="Times New Roman" w:eastAsia="宋体" w:hAnsi="Times New Roman" w:cs="Times New Roman"/>
-          <w:szCs w:val="21"/>
-        </w:rPr>
-        <w:t>" value="false"/&gt;</w:t>
-      </w:r>
-    </w:p>
-    <w:p>
-      <w:pPr>
-        <w:rPr>
-          <w:rFonts w:ascii="Times New Roman" w:eastAsia="宋体" w:hAnsi="Times New Roman" w:cs="Times New Roman"/>
-          <w:szCs w:val="21"/>
-        </w:rPr>
-      </w:pPr>
-      <w:r>
-        <w:rPr>
-          <w:rFonts w:ascii="Times New Roman" w:eastAsia="宋体" w:hAnsi="Times New Roman" w:cs="Times New Roman"/>
-          <w:szCs w:val="21"/>
-        </w:rPr>
-        <w:t xml:space="preserve">  &lt;setting name="</w:t>
-      </w:r>
-      <w:proofErr w:type="spellStart"/>
-      <w:r>
-        <w:rPr>
-          <w:rFonts w:ascii="Times New Roman" w:eastAsia="宋体" w:hAnsi="Times New Roman" w:cs="Times New Roman"/>
-          <w:szCs w:val="21"/>
-        </w:rPr>
-        <w:t>autoMappingBehavior</w:t>
-      </w:r>
-      <w:proofErr w:type="spellEnd"/>
-      <w:r>
-        <w:rPr>
-          <w:rFonts w:ascii="Times New Roman" w:eastAsia="宋体" w:hAnsi="Times New Roman" w:cs="Times New Roman"/>
-          <w:szCs w:val="21"/>
-        </w:rPr>
-        <w:t>" value="PARTIAL"/&gt;</w:t>
-      </w:r>
-    </w:p>
-    <w:p>
-      <w:pPr>
-        <w:rPr>
-          <w:rFonts w:ascii="Times New Roman" w:eastAsia="宋体" w:hAnsi="Times New Roman" w:cs="Times New Roman"/>
-          <w:szCs w:val="21"/>
-        </w:rPr>
-      </w:pPr>
-      <w:r>
-        <w:rPr>
-          <w:rFonts w:ascii="Times New Roman" w:eastAsia="宋体" w:hAnsi="Times New Roman" w:cs="Times New Roman"/>
-          <w:szCs w:val="21"/>
-        </w:rPr>
-        <w:t xml:space="preserve">  &lt;setting name="</w:t>
-      </w:r>
-      <w:proofErr w:type="spellStart"/>
-      <w:r>
-        <w:rPr>
-          <w:rFonts w:ascii="Times New Roman" w:eastAsia="宋体" w:hAnsi="Times New Roman" w:cs="Times New Roman"/>
-          <w:szCs w:val="21"/>
-        </w:rPr>
-        <w:t>autoMappingUnknownColumnBehavior</w:t>
-      </w:r>
-      <w:proofErr w:type="spellEnd"/>
-      <w:r>
-        <w:rPr>
-          <w:rFonts w:ascii="Times New Roman" w:eastAsia="宋体" w:hAnsi="Times New Roman" w:cs="Times New Roman"/>
-          <w:szCs w:val="21"/>
-        </w:rPr>
-        <w:t>" value="WARNING"/&gt;</w:t>
-      </w:r>
-    </w:p>
-    <w:p>
-      <w:pPr>
-        <w:rPr>
-          <w:rFonts w:ascii="Times New Roman" w:eastAsia="宋体" w:hAnsi="Times New Roman" w:cs="Times New Roman"/>
-          <w:szCs w:val="21"/>
-        </w:rPr>
-      </w:pPr>
-      <w:r>
-        <w:rPr>
-          <w:rFonts w:ascii="Times New Roman" w:eastAsia="宋体" w:hAnsi="Times New Roman" w:cs="Times New Roman"/>
-          <w:szCs w:val="21"/>
-        </w:rPr>
-        <w:t xml:space="preserve">  &lt;setting name="</w:t>
-      </w:r>
-      <w:proofErr w:type="spellStart"/>
-      <w:r>
-        <w:rPr>
-          <w:rFonts w:ascii="Times New Roman" w:eastAsia="宋体" w:hAnsi="Times New Roman" w:cs="Times New Roman"/>
-          <w:szCs w:val="21"/>
-        </w:rPr>
-        <w:t>defaultExecutorType</w:t>
-      </w:r>
-      <w:proofErr w:type="spellEnd"/>
-      <w:r>
-        <w:rPr>
-          <w:rFonts w:ascii="Times New Roman" w:eastAsia="宋体" w:hAnsi="Times New Roman" w:cs="Times New Roman"/>
-          <w:szCs w:val="21"/>
-        </w:rPr>
-        <w:t>" value="SIMPLE"/&gt;</w:t>
-      </w:r>
-    </w:p>
-    <w:p>
-      <w:pPr>
-        <w:rPr>
-          <w:rFonts w:ascii="Times New Roman" w:eastAsia="宋体" w:hAnsi="Times New Roman" w:cs="Times New Roman"/>
-          <w:szCs w:val="21"/>
-        </w:rPr>
-      </w:pPr>
-      <w:r>
-        <w:rPr>
-          <w:rFonts w:ascii="Times New Roman" w:eastAsia="宋体" w:hAnsi="Times New Roman" w:cs="Times New Roman"/>
-          <w:szCs w:val="21"/>
-        </w:rPr>
-        <w:t xml:space="preserve">  &lt;setting name="</w:t>
-      </w:r>
-      <w:proofErr w:type="spellStart"/>
-      <w:r>
-        <w:rPr>
-          <w:rFonts w:ascii="Times New Roman" w:eastAsia="宋体" w:hAnsi="Times New Roman" w:cs="Times New Roman"/>
-          <w:szCs w:val="21"/>
-        </w:rPr>
-        <w:t>defaultStatementTimeout</w:t>
-      </w:r>
-      <w:proofErr w:type="spellEnd"/>
-      <w:r>
-        <w:rPr>
-          <w:rFonts w:ascii="Times New Roman" w:eastAsia="宋体" w:hAnsi="Times New Roman" w:cs="Times New Roman"/>
-          <w:szCs w:val="21"/>
-        </w:rPr>
-        <w:t>" value="25"/&gt;</w:t>
-      </w:r>
-    </w:p>
-    <w:p>
-      <w:pPr>
-        <w:rPr>
-          <w:rFonts w:ascii="Times New Roman" w:eastAsia="宋体" w:hAnsi="Times New Roman" w:cs="Times New Roman"/>
-          <w:szCs w:val="21"/>
-        </w:rPr>
-      </w:pPr>
-      <w:r>
-        <w:rPr>
-          <w:rFonts w:ascii="Times New Roman" w:eastAsia="宋体" w:hAnsi="Times New Roman" w:cs="Times New Roman"/>
-          <w:szCs w:val="21"/>
-        </w:rPr>
-        <w:t xml:space="preserve">  &lt;setting name="</w:t>
-      </w:r>
-      <w:proofErr w:type="spellStart"/>
-      <w:r>
-        <w:rPr>
-          <w:rFonts w:ascii="Times New Roman" w:eastAsia="宋体" w:hAnsi="Times New Roman" w:cs="Times New Roman"/>
-          <w:szCs w:val="21"/>
-        </w:rPr>
-        <w:t>defaultFetchSize</w:t>
-      </w:r>
-      <w:proofErr w:type="spellEnd"/>
-      <w:r>
-        <w:rPr>
-          <w:rFonts w:ascii="Times New Roman" w:eastAsia="宋体" w:hAnsi="Times New Roman" w:cs="Times New Roman"/>
-          <w:szCs w:val="21"/>
-        </w:rPr>
-        <w:t>" value="100"/&gt;</w:t>
-      </w:r>
-    </w:p>
-    <w:p>
-      <w:pPr>
-        <w:rPr>
-          <w:rFonts w:ascii="Times New Roman" w:eastAsia="宋体" w:hAnsi="Times New Roman" w:cs="Times New Roman"/>
-          <w:szCs w:val="21"/>
-        </w:rPr>
-      </w:pPr>
-      <w:r>
-        <w:rPr>
-          <w:rFonts w:ascii="Times New Roman" w:eastAsia="宋体" w:hAnsi="Times New Roman" w:cs="Times New Roman"/>
-          <w:szCs w:val="21"/>
-        </w:rPr>
-        <w:t xml:space="preserve">  &lt;setting name="</w:t>
-      </w:r>
-      <w:proofErr w:type="spellStart"/>
-      <w:r>
-        <w:rPr>
-          <w:rFonts w:ascii="Times New Roman" w:eastAsia="宋体" w:hAnsi="Times New Roman" w:cs="Times New Roman"/>
-          <w:szCs w:val="21"/>
-        </w:rPr>
-        <w:t>safeRowBoundsEnabled</w:t>
-      </w:r>
-      <w:proofErr w:type="spellEnd"/>
-      <w:r>
-        <w:rPr>
-          <w:rFonts w:ascii="Times New Roman" w:eastAsia="宋体" w:hAnsi="Times New Roman" w:cs="Times New Roman"/>
-          <w:szCs w:val="21"/>
-        </w:rPr>
-        <w:t>" value="false"/&gt;</w:t>
-      </w:r>
-    </w:p>
-    <w:p>
-      <w:pPr>
-        <w:rPr>
-          <w:rFonts w:ascii="Times New Roman" w:eastAsia="宋体" w:hAnsi="Times New Roman" w:cs="Times New Roman"/>
-          <w:szCs w:val="21"/>
-        </w:rPr>
-      </w:pPr>
-      <w:r>
-        <w:rPr>
-          <w:rFonts w:ascii="Times New Roman" w:eastAsia="宋体" w:hAnsi="Times New Roman" w:cs="Times New Roman"/>
-          <w:szCs w:val="21"/>
-        </w:rPr>
-        <w:t xml:space="preserve">  &lt;setting name="</w:t>
-      </w:r>
-      <w:proofErr w:type="spellStart"/>
-      <w:r>
-        <w:rPr>
-          <w:rFonts w:ascii="Times New Roman" w:eastAsia="宋体" w:hAnsi="Times New Roman" w:cs="Times New Roman"/>
-          <w:szCs w:val="21"/>
-        </w:rPr>
-        <w:t>mapUnderscoreToCamelCase</w:t>
-      </w:r>
-      <w:proofErr w:type="spellEnd"/>
-      <w:r>
-        <w:rPr>
-          <w:rFonts w:ascii="Times New Roman" w:eastAsia="宋体" w:hAnsi="Times New Roman" w:cs="Times New Roman"/>
-          <w:szCs w:val="21"/>
-        </w:rPr>
-        <w:t>" value="false"/&gt;</w:t>
-      </w:r>
-    </w:p>
-    <w:p>
-      <w:pPr>
-        <w:rPr>
-          <w:rFonts w:ascii="Times New Roman" w:eastAsia="宋体" w:hAnsi="Times New Roman" w:cs="Times New Roman"/>
-          <w:szCs w:val="21"/>
-        </w:rPr>
-      </w:pPr>
-      <w:r>
-        <w:rPr>
-          <w:rFonts w:ascii="Times New Roman" w:eastAsia="宋体" w:hAnsi="Times New Roman" w:cs="Times New Roman"/>
-          <w:szCs w:val="21"/>
-        </w:rPr>
-        <w:t xml:space="preserve">  &lt;setting name="</w:t>
-      </w:r>
-      <w:proofErr w:type="spellStart"/>
-      <w:r>
-        <w:rPr>
-          <w:rFonts w:ascii="Times New Roman" w:eastAsia="宋体" w:hAnsi="Times New Roman" w:cs="Times New Roman"/>
-          <w:szCs w:val="21"/>
-        </w:rPr>
-        <w:t>localCacheScope</w:t>
-      </w:r>
-      <w:proofErr w:type="spellEnd"/>
-      <w:r>
-        <w:rPr>
-          <w:rFonts w:ascii="Times New Roman" w:eastAsia="宋体" w:hAnsi="Times New Roman" w:cs="Times New Roman"/>
-          <w:szCs w:val="21"/>
-        </w:rPr>
-        <w:t>" value="SESSION"/&gt;</w:t>
-      </w:r>
-    </w:p>
-    <w:p>
-      <w:pPr>
-        <w:rPr>
-          <w:rFonts w:ascii="Times New Roman" w:eastAsia="宋体" w:hAnsi="Times New Roman" w:cs="Times New Roman"/>
-          <w:szCs w:val="21"/>
-        </w:rPr>
-      </w:pPr>
-      <w:r>
-        <w:rPr>
-          <w:rFonts w:ascii="Times New Roman" w:eastAsia="宋体" w:hAnsi="Times New Roman" w:cs="Times New Roman"/>
-          <w:szCs w:val="21"/>
-        </w:rPr>
-        <w:t xml:space="preserve">  &lt;setting name="</w:t>
-      </w:r>
-      <w:proofErr w:type="spellStart"/>
-      <w:r>
-        <w:rPr>
-          <w:rFonts w:ascii="Times New Roman" w:eastAsia="宋体" w:hAnsi="Times New Roman" w:cs="Times New Roman"/>
-          <w:szCs w:val="21"/>
-        </w:rPr>
-        <w:t>jdbcTypeForNull</w:t>
-      </w:r>
-      <w:proofErr w:type="spellEnd"/>
-      <w:r>
-        <w:rPr>
-          <w:rFonts w:ascii="Times New Roman" w:eastAsia="宋体" w:hAnsi="Times New Roman" w:cs="Times New Roman"/>
-          <w:szCs w:val="21"/>
-        </w:rPr>
-        <w:t>" value="OTHER"/&gt;</w:t>
-      </w:r>
-    </w:p>
-    <w:p>
-      <w:pPr>
-        <w:rPr>
-          <w:rFonts w:ascii="Times New Roman" w:eastAsia="宋体" w:hAnsi="Times New Roman" w:cs="Times New Roman"/>
-          <w:szCs w:val="21"/>
-        </w:rPr>
-      </w:pPr>
-      <w:r>
-        <w:rPr>
-          <w:rFonts w:ascii="Times New Roman" w:eastAsia="宋体" w:hAnsi="Times New Roman" w:cs="Times New Roman"/>
-          <w:szCs w:val="21"/>
-        </w:rPr>
-        <w:t xml:space="preserve">  &lt;setting name="</w:t>
-      </w:r>
-      <w:proofErr w:type="spellStart"/>
-      <w:r>
-        <w:rPr>
-          <w:rFonts w:ascii="Times New Roman" w:eastAsia="宋体" w:hAnsi="Times New Roman" w:cs="Times New Roman"/>
-          <w:szCs w:val="21"/>
-        </w:rPr>
-        <w:t>lazyLoadTriggerMethods</w:t>
-      </w:r>
-      <w:proofErr w:type="spellEnd"/>
-      <w:r>
-        <w:rPr>
-          <w:rFonts w:ascii="Times New Roman" w:eastAsia="宋体" w:hAnsi="Times New Roman" w:cs="Times New Roman"/>
-          <w:szCs w:val="21"/>
-        </w:rPr>
-        <w:t>" value="</w:t>
-      </w:r>
-      <w:proofErr w:type="spellStart"/>
-      <w:proofErr w:type="gramStart"/>
-      <w:r>
-        <w:rPr>
-          <w:rFonts w:ascii="Times New Roman" w:eastAsia="宋体" w:hAnsi="Times New Roman" w:cs="Times New Roman"/>
-          <w:szCs w:val="21"/>
-        </w:rPr>
-        <w:t>equals,clone</w:t>
-      </w:r>
-      <w:proofErr w:type="gramEnd"/>
-      <w:r>
-        <w:rPr>
-          <w:rFonts w:ascii="Times New Roman" w:eastAsia="宋体" w:hAnsi="Times New Roman" w:cs="Times New Roman"/>
-          <w:szCs w:val="21"/>
-        </w:rPr>
-        <w:t>,hashCode,toString</w:t>
-      </w:r>
-      <w:proofErr w:type="spellEnd"/>
-      <w:r>
-        <w:rPr>
-          <w:rFonts w:ascii="Times New Roman" w:eastAsia="宋体" w:hAnsi="Times New Roman" w:cs="Times New Roman"/>
-          <w:szCs w:val="21"/>
-        </w:rPr>
-        <w:t>"/&gt;</w:t>
+        <w:t xml:space="preserve">  &lt;setting name="cacheEnabled" value="true"/&gt;</w:t>
+      </w:r>
+    </w:p>
+    <w:p>
+      <w:pPr>
+        <w:rPr>
+          <w:rFonts w:ascii="Times New Roman" w:eastAsia="宋体" w:hAnsi="Times New Roman" w:cs="Times New Roman"/>
+          <w:szCs w:val="21"/>
+        </w:rPr>
+      </w:pPr>
+      <w:r>
+        <w:rPr>
+          <w:rFonts w:ascii="Times New Roman" w:eastAsia="宋体" w:hAnsi="Times New Roman" w:cs="Times New Roman"/>
+          <w:szCs w:val="21"/>
+        </w:rPr>
+        <w:t xml:space="preserve">  &lt;setting name="lazyLoadingEnabled" value="true"/&gt;</w:t>
+      </w:r>
+    </w:p>
+    <w:p>
+      <w:pPr>
+        <w:rPr>
+          <w:rFonts w:ascii="Times New Roman" w:eastAsia="宋体" w:hAnsi="Times New Roman" w:cs="Times New Roman"/>
+          <w:szCs w:val="21"/>
+        </w:rPr>
+      </w:pPr>
+      <w:r>
+        <w:rPr>
+          <w:rFonts w:ascii="Times New Roman" w:eastAsia="宋体" w:hAnsi="Times New Roman" w:cs="Times New Roman"/>
+          <w:szCs w:val="21"/>
+        </w:rPr>
+        <w:t xml:space="preserve">  &lt;setting name="multipleResultSetsEnabled" value="true"/&gt;</w:t>
+      </w:r>
+    </w:p>
+    <w:p>
+      <w:pPr>
+        <w:rPr>
+          <w:rFonts w:ascii="Times New Roman" w:eastAsia="宋体" w:hAnsi="Times New Roman" w:cs="Times New Roman"/>
+          <w:szCs w:val="21"/>
+        </w:rPr>
+      </w:pPr>
+      <w:r>
+        <w:rPr>
+          <w:rFonts w:ascii="Times New Roman" w:eastAsia="宋体" w:hAnsi="Times New Roman" w:cs="Times New Roman"/>
+          <w:szCs w:val="21"/>
+        </w:rPr>
+        <w:t xml:space="preserve">  &lt;setting name="useColumnLabel" value="true"/&gt;</w:t>
+      </w:r>
+    </w:p>
+    <w:p>
+      <w:pPr>
+        <w:rPr>
+          <w:rFonts w:ascii="Times New Roman" w:eastAsia="宋体" w:hAnsi="Times New Roman" w:cs="Times New Roman"/>
+          <w:szCs w:val="21"/>
+        </w:rPr>
+      </w:pPr>
+      <w:r>
+        <w:rPr>
+          <w:rFonts w:ascii="Times New Roman" w:eastAsia="宋体" w:hAnsi="Times New Roman" w:cs="Times New Roman"/>
+          <w:szCs w:val="21"/>
+        </w:rPr>
+        <w:t xml:space="preserve">  &lt;setting name="useGeneratedKeys" value="false"/&gt;</w:t>
+      </w:r>
+    </w:p>
+    <w:p>
+      <w:pPr>
+        <w:rPr>
+          <w:rFonts w:ascii="Times New Roman" w:eastAsia="宋体" w:hAnsi="Times New Roman" w:cs="Times New Roman"/>
+          <w:szCs w:val="21"/>
+        </w:rPr>
+      </w:pPr>
+      <w:r>
+        <w:rPr>
+          <w:rFonts w:ascii="Times New Roman" w:eastAsia="宋体" w:hAnsi="Times New Roman" w:cs="Times New Roman"/>
+          <w:szCs w:val="21"/>
+        </w:rPr>
+        <w:t xml:space="preserve">  &lt;setting name="autoMappingBehavior" value="PARTIAL"/&gt;</w:t>
+      </w:r>
+    </w:p>
+    <w:p>
+      <w:pPr>
+        <w:rPr>
+          <w:rFonts w:ascii="Times New Roman" w:eastAsia="宋体" w:hAnsi="Times New Roman" w:cs="Times New Roman"/>
+          <w:szCs w:val="21"/>
+        </w:rPr>
+      </w:pPr>
+      <w:r>
+        <w:rPr>
+          <w:rFonts w:ascii="Times New Roman" w:eastAsia="宋体" w:hAnsi="Times New Roman" w:cs="Times New Roman"/>
+          <w:szCs w:val="21"/>
+        </w:rPr>
+        <w:t xml:space="preserve">  &lt;setting name="autoMappingUnknownColumnBehavior" value="WARNING"/&gt;</w:t>
+      </w:r>
+    </w:p>
+    <w:p>
+      <w:pPr>
+        <w:rPr>
+          <w:rFonts w:ascii="Times New Roman" w:eastAsia="宋体" w:hAnsi="Times New Roman" w:cs="Times New Roman"/>
+          <w:szCs w:val="21"/>
+        </w:rPr>
+      </w:pPr>
+      <w:r>
+        <w:rPr>
+          <w:rFonts w:ascii="Times New Roman" w:eastAsia="宋体" w:hAnsi="Times New Roman" w:cs="Times New Roman"/>
+          <w:szCs w:val="21"/>
+        </w:rPr>
+        <w:t xml:space="preserve">  &lt;setting name="defaultExecutorType" value="SIMPLE"/&gt;</w:t>
+      </w:r>
+    </w:p>
+    <w:p>
+      <w:pPr>
+        <w:rPr>
+          <w:rFonts w:ascii="Times New Roman" w:eastAsia="宋体" w:hAnsi="Times New Roman" w:cs="Times New Roman"/>
+          <w:szCs w:val="21"/>
+        </w:rPr>
+      </w:pPr>
+      <w:r>
+        <w:rPr>
+          <w:rFonts w:ascii="Times New Roman" w:eastAsia="宋体" w:hAnsi="Times New Roman" w:cs="Times New Roman"/>
+          <w:szCs w:val="21"/>
+        </w:rPr>
+        <w:t xml:space="preserve">  &lt;setting name="defaultStatementTimeout" value="25"/&gt;</w:t>
+      </w:r>
+    </w:p>
+    <w:p>
+      <w:pPr>
+        <w:rPr>
+          <w:rFonts w:ascii="Times New Roman" w:eastAsia="宋体" w:hAnsi="Times New Roman" w:cs="Times New Roman"/>
+          <w:szCs w:val="21"/>
+        </w:rPr>
+      </w:pPr>
+      <w:r>
+        <w:rPr>
+          <w:rFonts w:ascii="Times New Roman" w:eastAsia="宋体" w:hAnsi="Times New Roman" w:cs="Times New Roman"/>
+          <w:szCs w:val="21"/>
+        </w:rPr>
+        <w:t xml:space="preserve">  &lt;setting name="defaultFetchSize" value="100"/&gt;</w:t>
+      </w:r>
+    </w:p>
+    <w:p>
+      <w:pPr>
+        <w:rPr>
+          <w:rFonts w:ascii="Times New Roman" w:eastAsia="宋体" w:hAnsi="Times New Roman" w:cs="Times New Roman"/>
+          <w:szCs w:val="21"/>
+        </w:rPr>
+      </w:pPr>
+      <w:r>
+        <w:rPr>
+          <w:rFonts w:ascii="Times New Roman" w:eastAsia="宋体" w:hAnsi="Times New Roman" w:cs="Times New Roman"/>
+          <w:szCs w:val="21"/>
+        </w:rPr>
+        <w:t xml:space="preserve">  &lt;setting name="safeRowBoundsEnabled" value="false"/&gt;</w:t>
+      </w:r>
+    </w:p>
+    <w:p>
+      <w:pPr>
+        <w:rPr>
+          <w:rFonts w:ascii="Times New Roman" w:eastAsia="宋体" w:hAnsi="Times New Roman" w:cs="Times New Roman"/>
+          <w:szCs w:val="21"/>
+        </w:rPr>
+      </w:pPr>
+      <w:r>
+        <w:rPr>
+          <w:rFonts w:ascii="Times New Roman" w:eastAsia="宋体" w:hAnsi="Times New Roman" w:cs="Times New Roman"/>
+          <w:szCs w:val="21"/>
+        </w:rPr>
+        <w:t xml:space="preserve">  &lt;setting name="mapUnderscoreToCamelCase" value="false"/&gt;</w:t>
+      </w:r>
+    </w:p>
+    <w:p>
+      <w:pPr>
+        <w:rPr>
+          <w:rFonts w:ascii="Times New Roman" w:eastAsia="宋体" w:hAnsi="Times New Roman" w:cs="Times New Roman"/>
+          <w:szCs w:val="21"/>
+        </w:rPr>
+      </w:pPr>
+      <w:r>
+        <w:rPr>
+          <w:rFonts w:ascii="Times New Roman" w:eastAsia="宋体" w:hAnsi="Times New Roman" w:cs="Times New Roman"/>
+          <w:szCs w:val="21"/>
+        </w:rPr>
+        <w:t xml:space="preserve">  &lt;setting name="localCacheScope" value="SESSION"/&gt;</w:t>
+      </w:r>
+    </w:p>
+    <w:p>
+      <w:pPr>
+        <w:rPr>
+          <w:rFonts w:ascii="Times New Roman" w:eastAsia="宋体" w:hAnsi="Times New Roman" w:cs="Times New Roman"/>
+          <w:szCs w:val="21"/>
+        </w:rPr>
+      </w:pPr>
+      <w:r>
+        <w:rPr>
+          <w:rFonts w:ascii="Times New Roman" w:eastAsia="宋体" w:hAnsi="Times New Roman" w:cs="Times New Roman"/>
+          <w:szCs w:val="21"/>
+        </w:rPr>
+        <w:t xml:space="preserve">  &lt;setting name="jdbcTypeForNull" value="OTHER"/&gt;</w:t>
+      </w:r>
+    </w:p>
+    <w:p>
+      <w:pPr>
+        <w:rPr>
+          <w:rFonts w:ascii="Times New Roman" w:eastAsia="宋体" w:hAnsi="Times New Roman" w:cs="Times New Roman"/>
+          <w:szCs w:val="21"/>
+        </w:rPr>
+      </w:pPr>
+      <w:r>
+        <w:rPr>
+          <w:rFonts w:ascii="Times New Roman" w:eastAsia="宋体" w:hAnsi="Times New Roman" w:cs="Times New Roman"/>
+          <w:szCs w:val="21"/>
+        </w:rPr>
+        <w:t xml:space="preserve">  &lt;setting name="lazyLoadTriggerMethods" value="equals,clone,hashCode,toString"/&gt;</w:t>
       </w:r>
     </w:p>
     <w:p>
@@ -1574,7 +1173,6 @@
           <w:szCs w:val="21"/>
         </w:rPr>
       </w:pPr>
-      <w:proofErr w:type="spellStart"/>
       <w:r>
         <w:rPr>
           <w:rFonts w:ascii="Times New Roman" w:eastAsia="宋体" w:hAnsi="Times New Roman" w:cs="Times New Roman"/>
@@ -1584,7 +1182,6 @@
         <w:lastRenderedPageBreak/>
         <w:t>typeAliases</w:t>
       </w:r>
-      <w:proofErr w:type="spellEnd"/>
     </w:p>
     <w:p>
       <w:pPr>
@@ -1622,21 +1219,12 @@
           <w:szCs w:val="21"/>
         </w:rPr>
       </w:pPr>
-      <w:proofErr w:type="gramStart"/>
-      <w:r>
-        <w:rPr>
-          <w:rFonts w:ascii="Times New Roman" w:eastAsia="宋体" w:hAnsi="Times New Roman" w:cs="Times New Roman"/>
-          <w:szCs w:val="21"/>
-        </w:rPr>
-        <w:t>&lt;!--</w:t>
-      </w:r>
-      <w:proofErr w:type="gramEnd"/>
-      <w:r>
-        <w:rPr>
-          <w:rFonts w:ascii="Times New Roman" w:eastAsia="宋体" w:hAnsi="Times New Roman" w:cs="Times New Roman"/>
-          <w:szCs w:val="21"/>
-        </w:rPr>
-        <w:t xml:space="preserve"> </w:t>
+      <w:r>
+        <w:rPr>
+          <w:rFonts w:ascii="Times New Roman" w:eastAsia="宋体" w:hAnsi="Times New Roman" w:cs="Times New Roman"/>
+          <w:szCs w:val="21"/>
+        </w:rPr>
+        <w:t xml:space="preserve">&lt;!-- </w:t>
       </w:r>
       <w:r>
         <w:rPr>
@@ -1665,110 +1253,37 @@
           <w:rFonts w:ascii="Times New Roman" w:eastAsia="宋体" w:hAnsi="Times New Roman" w:cs="Times New Roman"/>
           <w:szCs w:val="21"/>
         </w:rPr>
-        <w:t>&lt;</w:t>
-      </w:r>
-      <w:proofErr w:type="spellStart"/>
-      <w:r>
-        <w:rPr>
-          <w:rFonts w:ascii="Times New Roman" w:eastAsia="宋体" w:hAnsi="Times New Roman" w:cs="Times New Roman"/>
-          <w:szCs w:val="21"/>
-        </w:rPr>
-        <w:t>typeAliases</w:t>
-      </w:r>
-      <w:proofErr w:type="spellEnd"/>
-      <w:r>
-        <w:rPr>
-          <w:rFonts w:ascii="Times New Roman" w:eastAsia="宋体" w:hAnsi="Times New Roman" w:cs="Times New Roman"/>
-          <w:szCs w:val="21"/>
-        </w:rPr>
-        <w:t>&gt;</w:t>
-      </w:r>
-    </w:p>
-    <w:p>
-      <w:pPr>
-        <w:rPr>
-          <w:rFonts w:ascii="Times New Roman" w:eastAsia="宋体" w:hAnsi="Times New Roman" w:cs="Times New Roman"/>
-          <w:szCs w:val="21"/>
-        </w:rPr>
-      </w:pPr>
-      <w:r>
-        <w:rPr>
-          <w:rFonts w:ascii="Times New Roman" w:eastAsia="宋体" w:hAnsi="Times New Roman" w:cs="Times New Roman"/>
-          <w:szCs w:val="21"/>
-        </w:rPr>
-        <w:t xml:space="preserve">     &lt;</w:t>
-      </w:r>
-      <w:proofErr w:type="spellStart"/>
-      <w:proofErr w:type="gramStart"/>
-      <w:r>
-        <w:rPr>
-          <w:rFonts w:ascii="Times New Roman" w:eastAsia="宋体" w:hAnsi="Times New Roman" w:cs="Times New Roman"/>
-          <w:szCs w:val="21"/>
-        </w:rPr>
-        <w:t>typeAlias</w:t>
-      </w:r>
-      <w:proofErr w:type="spellEnd"/>
-      <w:r>
-        <w:rPr>
-          <w:rFonts w:ascii="Times New Roman" w:eastAsia="宋体" w:hAnsi="Times New Roman" w:cs="Times New Roman"/>
-          <w:szCs w:val="21"/>
-        </w:rPr>
-        <w:t xml:space="preserve">  type</w:t>
-      </w:r>
-      <w:proofErr w:type="gramEnd"/>
-      <w:r>
-        <w:rPr>
-          <w:rFonts w:ascii="Times New Roman" w:eastAsia="宋体" w:hAnsi="Times New Roman" w:cs="Times New Roman"/>
-          <w:szCs w:val="21"/>
-        </w:rPr>
-        <w:t>="</w:t>
-      </w:r>
-      <w:proofErr w:type="spellStart"/>
-      <w:r>
-        <w:rPr>
-          <w:rFonts w:ascii="Times New Roman" w:eastAsia="宋体" w:hAnsi="Times New Roman" w:cs="Times New Roman"/>
-          <w:szCs w:val="21"/>
-        </w:rPr>
-        <w:t>com.lc.model.User</w:t>
-      </w:r>
-      <w:proofErr w:type="spellEnd"/>
-      <w:r>
-        <w:rPr>
-          <w:rFonts w:ascii="Times New Roman" w:eastAsia="宋体" w:hAnsi="Times New Roman" w:cs="Times New Roman"/>
-          <w:szCs w:val="21"/>
-        </w:rPr>
-        <w:t>" alias="user"/&gt;</w:t>
-      </w:r>
-    </w:p>
-    <w:p>
-      <w:pPr>
-        <w:rPr>
-          <w:rFonts w:ascii="Times New Roman" w:eastAsia="宋体" w:hAnsi="Times New Roman" w:cs="Times New Roman"/>
-          <w:szCs w:val="21"/>
-        </w:rPr>
-      </w:pPr>
-      <w:r>
-        <w:rPr>
-          <w:rFonts w:ascii="Times New Roman" w:eastAsia="宋体" w:hAnsi="Times New Roman" w:cs="Times New Roman"/>
-          <w:szCs w:val="21"/>
-        </w:rPr>
-        <w:t>&lt;/</w:t>
-      </w:r>
-      <w:proofErr w:type="spellStart"/>
-      <w:r>
-        <w:rPr>
-          <w:rFonts w:ascii="Times New Roman" w:eastAsia="宋体" w:hAnsi="Times New Roman" w:cs="Times New Roman"/>
-          <w:szCs w:val="21"/>
-        </w:rPr>
-        <w:t>typeAliases</w:t>
-      </w:r>
-      <w:proofErr w:type="spellEnd"/>
-      <w:r>
-        <w:rPr>
-          <w:rFonts w:ascii="Times New Roman" w:eastAsia="宋体" w:hAnsi="Times New Roman" w:cs="Times New Roman"/>
-          <w:szCs w:val="21"/>
-        </w:rPr>
-        <w:t>&gt;</w:t>
+        <w:t>&lt;typeAliases&gt;</w:t>
+      </w:r>
+    </w:p>
+    <w:p>
+      <w:pPr>
+        <w:rPr>
+          <w:rFonts w:ascii="Times New Roman" w:eastAsia="宋体" w:hAnsi="Times New Roman" w:cs="Times New Roman"/>
+          <w:szCs w:val="21"/>
+        </w:rPr>
+      </w:pPr>
+      <w:r>
+        <w:rPr>
+          <w:rFonts w:ascii="Times New Roman" w:eastAsia="宋体" w:hAnsi="Times New Roman" w:cs="Times New Roman"/>
+          <w:szCs w:val="21"/>
+        </w:rPr>
+        <w:t xml:space="preserve">     &lt;typeAlias  type="com.lc.model.User" alias="user"/&gt;</w:t>
+      </w:r>
+    </w:p>
+    <w:p>
+      <w:pPr>
+        <w:rPr>
+          <w:rFonts w:ascii="Times New Roman" w:eastAsia="宋体" w:hAnsi="Times New Roman" w:cs="Times New Roman"/>
+          <w:szCs w:val="21"/>
+        </w:rPr>
+      </w:pPr>
+      <w:r>
+        <w:rPr>
+          <w:rFonts w:ascii="Times New Roman" w:eastAsia="宋体" w:hAnsi="Times New Roman" w:cs="Times New Roman"/>
+          <w:szCs w:val="21"/>
+        </w:rPr>
+        <w:t>&lt;/typeAliases&gt;</w:t>
       </w:r>
     </w:p>
     <w:p>
@@ -1827,7 +1342,6 @@
         </w:rPr>
         <w:t>掌握</w:t>
       </w:r>
-      <w:proofErr w:type="spellStart"/>
       <w:r>
         <w:rPr>
           <w:rFonts w:ascii="Times New Roman" w:eastAsia="宋体" w:hAnsi="Times New Roman" w:cs="Times New Roman"/>
@@ -1835,7 +1349,6 @@
         </w:rPr>
         <w:t>Mybatis</w:t>
       </w:r>
-      <w:proofErr w:type="spellEnd"/>
       <w:r>
         <w:rPr>
           <w:rFonts w:ascii="Times New Roman" w:eastAsia="宋体" w:hAnsi="Times New Roman" w:cs="Times New Roman"/>
@@ -1878,7 +1391,6 @@
         </w:rPr>
         <w:t>方式，通过传递</w:t>
       </w:r>
-      <w:proofErr w:type="spellStart"/>
       <w:r>
         <w:rPr>
           <w:rFonts w:ascii="Times New Roman" w:eastAsia="宋体" w:hAnsi="Times New Roman" w:cs="Times New Roman"/>
@@ -1886,7 +1398,6 @@
         </w:rPr>
         <w:t>StatementId</w:t>
       </w:r>
-      <w:proofErr w:type="spellEnd"/>
       <w:r>
         <w:rPr>
           <w:rFonts w:ascii="Times New Roman" w:eastAsia="宋体" w:hAnsi="Times New Roman" w:cs="Times New Roman"/>
@@ -1922,7 +1433,6 @@
         </w:rPr>
         <w:t>中的</w:t>
       </w:r>
-      <w:proofErr w:type="spellStart"/>
       <w:r>
         <w:rPr>
           <w:rFonts w:ascii="Times New Roman" w:eastAsia="宋体" w:hAnsi="Times New Roman" w:cs="Times New Roman"/>
@@ -1930,7 +1440,6 @@
         </w:rPr>
         <w:t>sql</w:t>
       </w:r>
-      <w:proofErr w:type="spellEnd"/>
       <w:r>
         <w:rPr>
           <w:rFonts w:ascii="Times New Roman" w:eastAsia="宋体" w:hAnsi="Times New Roman" w:cs="Times New Roman"/>
@@ -2029,7 +1538,6 @@
         </w:rPr>
         <w:t>中</w:t>
       </w:r>
-      <w:proofErr w:type="spellStart"/>
       <w:r>
         <w:rPr>
           <w:rFonts w:ascii="Times New Roman" w:eastAsia="宋体" w:hAnsi="Times New Roman" w:cs="Times New Roman"/>
@@ -2037,7 +1545,6 @@
         </w:rPr>
         <w:t>StatementId</w:t>
       </w:r>
-      <w:proofErr w:type="spellEnd"/>
       <w:r>
         <w:rPr>
           <w:rFonts w:ascii="Times New Roman" w:eastAsia="宋体" w:hAnsi="Times New Roman" w:cs="Times New Roman"/>
@@ -2095,7 +1602,6 @@
         </w:rPr>
         <w:t>访问数据库的底层仍然会调用</w:t>
       </w:r>
-      <w:proofErr w:type="spellStart"/>
       <w:r>
         <w:rPr>
           <w:rFonts w:ascii="Times New Roman" w:eastAsia="宋体" w:hAnsi="Times New Roman" w:cs="Times New Roman"/>
@@ -2103,7 +1609,6 @@
         </w:rPr>
         <w:t>sqlsession</w:t>
       </w:r>
-      <w:proofErr w:type="spellEnd"/>
       <w:r>
         <w:rPr>
           <w:rFonts w:ascii="Times New Roman" w:eastAsia="宋体" w:hAnsi="Times New Roman" w:cs="Times New Roman"/>
@@ -2160,7 +1665,6 @@
         </w:rPr>
         <w:t>接口方式如何转换为调用</w:t>
       </w:r>
-      <w:proofErr w:type="spellStart"/>
       <w:r>
         <w:rPr>
           <w:rFonts w:ascii="Times New Roman" w:eastAsia="宋体" w:hAnsi="Times New Roman" w:cs="Times New Roman"/>
@@ -2168,7 +1672,6 @@
         </w:rPr>
         <w:t>Api</w:t>
       </w:r>
-      <w:proofErr w:type="spellEnd"/>
       <w:r>
         <w:rPr>
           <w:rFonts w:ascii="Times New Roman" w:eastAsia="宋体" w:hAnsi="Times New Roman" w:cs="Times New Roman"/>
@@ -2218,7 +1721,6 @@
         </w:rPr>
         <w:t>构造</w:t>
       </w:r>
-      <w:proofErr w:type="spellStart"/>
       <w:r>
         <w:rPr>
           <w:rFonts w:ascii="Times New Roman" w:eastAsia="宋体" w:hAnsi="Times New Roman" w:cs="Times New Roman"/>
@@ -2226,7 +1728,6 @@
         </w:rPr>
         <w:t>Mybatis</w:t>
       </w:r>
-      <w:proofErr w:type="spellEnd"/>
       <w:r>
         <w:rPr>
           <w:rFonts w:ascii="Times New Roman" w:eastAsia="宋体" w:hAnsi="Times New Roman" w:cs="Times New Roman"/>
@@ -2241,7 +1742,6 @@
         </w:rPr>
         <w:t>，包括</w:t>
       </w:r>
-      <w:proofErr w:type="spellStart"/>
       <w:r>
         <w:rPr>
           <w:rFonts w:ascii="Times New Roman" w:eastAsia="宋体" w:hAnsi="Times New Roman" w:cs="Times New Roman"/>
@@ -2249,7 +1749,6 @@
         </w:rPr>
         <w:t>db.driver</w:t>
       </w:r>
-      <w:proofErr w:type="spellEnd"/>
       <w:r>
         <w:rPr>
           <w:rFonts w:ascii="Times New Roman" w:eastAsia="宋体" w:hAnsi="Times New Roman" w:cs="Times New Roman"/>
@@ -2306,7 +1805,6 @@
         </w:rPr>
         <w:t>创建</w:t>
       </w:r>
-      <w:proofErr w:type="spellStart"/>
       <w:r>
         <w:rPr>
           <w:rFonts w:ascii="Times New Roman" w:eastAsia="宋体" w:hAnsi="Times New Roman" w:cs="Times New Roman"/>
@@ -2314,7 +1812,6 @@
         </w:rPr>
         <w:t>SqlSessionFactory</w:t>
       </w:r>
-      <w:proofErr w:type="spellEnd"/>
     </w:p>
     <w:p>
       <w:pPr>
@@ -2336,7 +1833,6 @@
         </w:rPr>
         <w:t>从</w:t>
       </w:r>
-      <w:proofErr w:type="spellStart"/>
       <w:r>
         <w:rPr>
           <w:rFonts w:ascii="Times New Roman" w:eastAsia="宋体" w:hAnsi="Times New Roman" w:cs="Times New Roman"/>
@@ -2344,7 +1840,6 @@
         </w:rPr>
         <w:t>SqlSessionFactory</w:t>
       </w:r>
-      <w:proofErr w:type="spellEnd"/>
       <w:r>
         <w:rPr>
           <w:rFonts w:ascii="Times New Roman" w:eastAsia="宋体" w:hAnsi="Times New Roman" w:cs="Times New Roman"/>
@@ -2394,21 +1889,12 @@
         </w:rPr>
         <w:t>接口方式，通过</w:t>
       </w:r>
-      <w:proofErr w:type="spellStart"/>
-      <w:r>
-        <w:rPr>
-          <w:rFonts w:ascii="Times New Roman" w:eastAsia="宋体" w:hAnsi="Times New Roman" w:cs="Times New Roman"/>
-          <w:szCs w:val="21"/>
-        </w:rPr>
-        <w:t>session.getMapper</w:t>
-      </w:r>
-      <w:proofErr w:type="spellEnd"/>
-      <w:r>
-        <w:rPr>
-          <w:rFonts w:ascii="Times New Roman" w:eastAsia="宋体" w:hAnsi="Times New Roman" w:cs="Times New Roman"/>
-          <w:szCs w:val="21"/>
-        </w:rPr>
-        <w:t>(mapper</w:t>
+      <w:r>
+        <w:rPr>
+          <w:rFonts w:ascii="Times New Roman" w:eastAsia="宋体" w:hAnsi="Times New Roman" w:cs="Times New Roman"/>
+          <w:szCs w:val="21"/>
+        </w:rPr>
+        <w:t>session.getMapper(mapper</w:t>
       </w:r>
       <w:r>
         <w:rPr>
@@ -2445,69 +1931,12 @@
         </w:rPr>
         <w:t>，比如</w:t>
       </w:r>
-      <w:proofErr w:type="spellStart"/>
-      <w:r>
-        <w:rPr>
-          <w:rFonts w:ascii="Times New Roman" w:eastAsia="宋体" w:hAnsi="Times New Roman" w:cs="Times New Roman"/>
-          <w:szCs w:val="21"/>
-        </w:rPr>
-        <w:t>UserMapper</w:t>
-      </w:r>
-      <w:proofErr w:type="spellEnd"/>
-      <w:r>
-        <w:rPr>
-          <w:rFonts w:ascii="Times New Roman" w:eastAsia="宋体" w:hAnsi="Times New Roman" w:cs="Times New Roman"/>
-          <w:szCs w:val="21"/>
-        </w:rPr>
-        <w:t xml:space="preserve"> </w:t>
-      </w:r>
-      <w:proofErr w:type="spellStart"/>
-      <w:r>
-        <w:rPr>
-          <w:rFonts w:ascii="Times New Roman" w:eastAsia="宋体" w:hAnsi="Times New Roman" w:cs="Times New Roman"/>
-          <w:szCs w:val="21"/>
-        </w:rPr>
-        <w:t>userMapper</w:t>
-      </w:r>
-      <w:proofErr w:type="spellEnd"/>
-      <w:r>
-        <w:rPr>
-          <w:rFonts w:ascii="Times New Roman" w:eastAsia="宋体" w:hAnsi="Times New Roman" w:cs="Times New Roman"/>
-          <w:szCs w:val="21"/>
-        </w:rPr>
-        <w:t xml:space="preserve"> = </w:t>
-      </w:r>
-      <w:proofErr w:type="spellStart"/>
-      <w:r>
-        <w:rPr>
-          <w:rFonts w:ascii="Times New Roman" w:eastAsia="宋体" w:hAnsi="Times New Roman" w:cs="Times New Roman"/>
-          <w:szCs w:val="21"/>
-        </w:rPr>
-        <w:t>session.getMapper</w:t>
-      </w:r>
-      <w:proofErr w:type="spellEnd"/>
-      <w:r>
-        <w:rPr>
-          <w:rFonts w:ascii="Times New Roman" w:eastAsia="宋体" w:hAnsi="Times New Roman" w:cs="Times New Roman"/>
-          <w:szCs w:val="21"/>
-        </w:rPr>
-        <w:t>(</w:t>
-      </w:r>
-      <w:proofErr w:type="spellStart"/>
-      <w:r>
-        <w:rPr>
-          <w:rFonts w:ascii="Times New Roman" w:eastAsia="宋体" w:hAnsi="Times New Roman" w:cs="Times New Roman"/>
-          <w:szCs w:val="21"/>
-        </w:rPr>
-        <w:t>UserMapper.class</w:t>
-      </w:r>
-      <w:proofErr w:type="spellEnd"/>
-      <w:r>
-        <w:rPr>
-          <w:rFonts w:ascii="Times New Roman" w:eastAsia="宋体" w:hAnsi="Times New Roman" w:cs="Times New Roman"/>
-          <w:szCs w:val="21"/>
-        </w:rPr>
-        <w:t>);</w:t>
+      <w:r>
+        <w:rPr>
+          <w:rFonts w:ascii="Times New Roman" w:eastAsia="宋体" w:hAnsi="Times New Roman" w:cs="Times New Roman"/>
+          <w:szCs w:val="21"/>
+        </w:rPr>
+        <w:t>UserMapper userMapper = session.getMapper(UserMapper.class);</w:t>
       </w:r>
       <w:r>
         <w:rPr>
@@ -2516,7 +1945,6 @@
         </w:rPr>
         <w:t>这种方式也可以通过注解的方式表明</w:t>
       </w:r>
-      <w:proofErr w:type="spellStart"/>
       <w:r>
         <w:rPr>
           <w:rFonts w:ascii="Times New Roman" w:eastAsia="宋体" w:hAnsi="Times New Roman" w:cs="Times New Roman"/>
@@ -2524,7 +1952,6 @@
         </w:rPr>
         <w:t>sql</w:t>
       </w:r>
-      <w:proofErr w:type="spellEnd"/>
       <w:r>
         <w:rPr>
           <w:rFonts w:ascii="Times New Roman" w:eastAsia="宋体" w:hAnsi="Times New Roman" w:cs="Times New Roman"/>
@@ -2572,9 +1999,99 @@
           <w:rFonts w:ascii="Times New Roman" w:eastAsia="宋体" w:hAnsi="Times New Roman" w:cs="Times New Roman"/>
           <w:szCs w:val="21"/>
         </w:rPr>
-        <w:t>+</w:t>
-      </w:r>
-      <w:proofErr w:type="spellStart"/>
+        <w:t>+StatementId</w:t>
+      </w:r>
+      <w:r>
+        <w:rPr>
+          <w:rFonts w:ascii="Times New Roman" w:eastAsia="宋体" w:hAnsi="Times New Roman" w:cs="Times New Roman"/>
+          <w:szCs w:val="21"/>
+        </w:rPr>
+        <w:t>，直接利用</w:t>
+      </w:r>
+      <w:r>
+        <w:rPr>
+          <w:rFonts w:ascii="Times New Roman" w:eastAsia="宋体" w:hAnsi="Times New Roman" w:cs="Times New Roman"/>
+          <w:szCs w:val="21"/>
+        </w:rPr>
+        <w:t>session.select|insert|update|delete</w:t>
+      </w:r>
+      <w:r>
+        <w:rPr>
+          <w:rFonts w:ascii="Times New Roman" w:eastAsia="宋体" w:hAnsi="Times New Roman" w:cs="Times New Roman"/>
+          <w:szCs w:val="21"/>
+        </w:rPr>
+        <w:t>（</w:t>
+      </w:r>
+      <w:r>
+        <w:rPr>
+          <w:rFonts w:ascii="Times New Roman" w:eastAsia="宋体" w:hAnsi="Times New Roman" w:cs="Times New Roman"/>
+          <w:szCs w:val="21"/>
+        </w:rPr>
+        <w:t>key</w:t>
+      </w:r>
+      <w:r>
+        <w:rPr>
+          <w:rFonts w:ascii="Times New Roman" w:eastAsia="宋体" w:hAnsi="Times New Roman" w:cs="Times New Roman"/>
+          <w:szCs w:val="21"/>
+        </w:rPr>
+        <w:t>，</w:t>
+      </w:r>
+      <w:r>
+        <w:rPr>
+          <w:rFonts w:ascii="Times New Roman" w:eastAsia="宋体" w:hAnsi="Times New Roman" w:cs="Times New Roman"/>
+          <w:szCs w:val="21"/>
+        </w:rPr>
+        <w:t>parameter</w:t>
+      </w:r>
+      <w:r>
+        <w:rPr>
+          <w:rFonts w:ascii="Times New Roman" w:eastAsia="宋体" w:hAnsi="Times New Roman" w:cs="Times New Roman"/>
+          <w:szCs w:val="21"/>
+        </w:rPr>
+        <w:t>）</w:t>
+      </w:r>
+      <w:r>
+        <w:rPr>
+          <w:rFonts w:ascii="Times New Roman" w:eastAsia="宋体" w:hAnsi="Times New Roman" w:cs="Times New Roman"/>
+          <w:szCs w:val="21"/>
+        </w:rPr>
+        <w:t>,</w:t>
+      </w:r>
+      <w:r>
+        <w:rPr>
+          <w:rFonts w:ascii="Times New Roman" w:eastAsia="宋体" w:hAnsi="Times New Roman" w:cs="Times New Roman"/>
+          <w:szCs w:val="21"/>
+        </w:rPr>
+        <w:t>其中</w:t>
+      </w:r>
+      <w:r>
+        <w:rPr>
+          <w:rFonts w:ascii="Times New Roman" w:eastAsia="宋体" w:hAnsi="Times New Roman" w:cs="Times New Roman"/>
+          <w:szCs w:val="21"/>
+        </w:rPr>
+        <w:t>key</w:t>
+      </w:r>
+      <w:r>
+        <w:rPr>
+          <w:rFonts w:ascii="Times New Roman" w:eastAsia="宋体" w:hAnsi="Times New Roman" w:cs="Times New Roman"/>
+          <w:szCs w:val="21"/>
+        </w:rPr>
+        <w:t>是</w:t>
+      </w:r>
+      <w:r>
+        <w:rPr>
+          <w:rFonts w:ascii="Times New Roman" w:eastAsia="宋体" w:hAnsi="Times New Roman" w:cs="Times New Roman"/>
+          <w:szCs w:val="21"/>
+        </w:rPr>
+        <w:t>Mapper XML</w:t>
+      </w:r>
+      <w:r>
+        <w:rPr>
+          <w:rFonts w:ascii="Times New Roman" w:eastAsia="宋体" w:hAnsi="Times New Roman" w:cs="Times New Roman"/>
+          <w:szCs w:val="21"/>
+        </w:rPr>
+        <w:t>文件中的</w:t>
+      </w:r>
       <w:r>
         <w:rPr>
           <w:rFonts w:ascii="Times New Roman" w:eastAsia="宋体" w:hAnsi="Times New Roman" w:cs="Times New Roman"/>
@@ -2582,109 +2099,6 @@
         </w:rPr>
         <w:t>StatementId</w:t>
       </w:r>
-      <w:proofErr w:type="spellEnd"/>
-      <w:r>
-        <w:rPr>
-          <w:rFonts w:ascii="Times New Roman" w:eastAsia="宋体" w:hAnsi="Times New Roman" w:cs="Times New Roman"/>
-          <w:szCs w:val="21"/>
-        </w:rPr>
-        <w:t>，直接利用</w:t>
-      </w:r>
-      <w:proofErr w:type="spellStart"/>
-      <w:r>
-        <w:rPr>
-          <w:rFonts w:ascii="Times New Roman" w:eastAsia="宋体" w:hAnsi="Times New Roman" w:cs="Times New Roman"/>
-          <w:szCs w:val="21"/>
-        </w:rPr>
-        <w:t>session.select|insert|update|delete</w:t>
-      </w:r>
-      <w:proofErr w:type="spellEnd"/>
-      <w:r>
-        <w:rPr>
-          <w:rFonts w:ascii="Times New Roman" w:eastAsia="宋体" w:hAnsi="Times New Roman" w:cs="Times New Roman"/>
-          <w:szCs w:val="21"/>
-        </w:rPr>
-        <w:t>（</w:t>
-      </w:r>
-      <w:r>
-        <w:rPr>
-          <w:rFonts w:ascii="Times New Roman" w:eastAsia="宋体" w:hAnsi="Times New Roman" w:cs="Times New Roman"/>
-          <w:szCs w:val="21"/>
-        </w:rPr>
-        <w:t>key</w:t>
-      </w:r>
-      <w:r>
-        <w:rPr>
-          <w:rFonts w:ascii="Times New Roman" w:eastAsia="宋体" w:hAnsi="Times New Roman" w:cs="Times New Roman"/>
-          <w:szCs w:val="21"/>
-        </w:rPr>
-        <w:t>，</w:t>
-      </w:r>
-      <w:r>
-        <w:rPr>
-          <w:rFonts w:ascii="Times New Roman" w:eastAsia="宋体" w:hAnsi="Times New Roman" w:cs="Times New Roman"/>
-          <w:szCs w:val="21"/>
-        </w:rPr>
-        <w:t>parameter</w:t>
-      </w:r>
-      <w:r>
-        <w:rPr>
-          <w:rFonts w:ascii="Times New Roman" w:eastAsia="宋体" w:hAnsi="Times New Roman" w:cs="Times New Roman"/>
-          <w:szCs w:val="21"/>
-        </w:rPr>
-        <w:t>）</w:t>
-      </w:r>
-      <w:r>
-        <w:rPr>
-          <w:rFonts w:ascii="Times New Roman" w:eastAsia="宋体" w:hAnsi="Times New Roman" w:cs="Times New Roman"/>
-          <w:szCs w:val="21"/>
-        </w:rPr>
-        <w:t>,</w:t>
-      </w:r>
-      <w:r>
-        <w:rPr>
-          <w:rFonts w:ascii="Times New Roman" w:eastAsia="宋体" w:hAnsi="Times New Roman" w:cs="Times New Roman"/>
-          <w:szCs w:val="21"/>
-        </w:rPr>
-        <w:t>其中</w:t>
-      </w:r>
-      <w:r>
-        <w:rPr>
-          <w:rFonts w:ascii="Times New Roman" w:eastAsia="宋体" w:hAnsi="Times New Roman" w:cs="Times New Roman"/>
-          <w:szCs w:val="21"/>
-        </w:rPr>
-        <w:t>key</w:t>
-      </w:r>
-      <w:r>
-        <w:rPr>
-          <w:rFonts w:ascii="Times New Roman" w:eastAsia="宋体" w:hAnsi="Times New Roman" w:cs="Times New Roman"/>
-          <w:szCs w:val="21"/>
-        </w:rPr>
-        <w:t>是</w:t>
-      </w:r>
-      <w:r>
-        <w:rPr>
-          <w:rFonts w:ascii="Times New Roman" w:eastAsia="宋体" w:hAnsi="Times New Roman" w:cs="Times New Roman"/>
-          <w:szCs w:val="21"/>
-        </w:rPr>
-        <w:t>Mapper XML</w:t>
-      </w:r>
-      <w:r>
-        <w:rPr>
-          <w:rFonts w:ascii="Times New Roman" w:eastAsia="宋体" w:hAnsi="Times New Roman" w:cs="Times New Roman"/>
-          <w:szCs w:val="21"/>
-        </w:rPr>
-        <w:t>文件中的</w:t>
-      </w:r>
-      <w:proofErr w:type="spellStart"/>
-      <w:r>
-        <w:rPr>
-          <w:rFonts w:ascii="Times New Roman" w:eastAsia="宋体" w:hAnsi="Times New Roman" w:cs="Times New Roman"/>
-          <w:szCs w:val="21"/>
-        </w:rPr>
-        <w:t>StatementId</w:t>
-      </w:r>
-      <w:proofErr w:type="spellEnd"/>
       <w:r>
         <w:rPr>
           <w:rFonts w:ascii="Times New Roman" w:eastAsia="宋体" w:hAnsi="Times New Roman" w:cs="Times New Roman"/>
@@ -2692,69 +2106,12 @@
         </w:rPr>
         <w:t>，比如：</w:t>
       </w:r>
-      <w:proofErr w:type="spellStart"/>
-      <w:r>
-        <w:rPr>
-          <w:rFonts w:ascii="Times New Roman" w:eastAsia="宋体" w:hAnsi="Times New Roman" w:cs="Times New Roman"/>
-          <w:szCs w:val="21"/>
-        </w:rPr>
-        <w:t>userList</w:t>
-      </w:r>
-      <w:proofErr w:type="spellEnd"/>
-      <w:r>
-        <w:rPr>
-          <w:rFonts w:ascii="Times New Roman" w:eastAsia="宋体" w:hAnsi="Times New Roman" w:cs="Times New Roman"/>
-          <w:szCs w:val="21"/>
-        </w:rPr>
-        <w:t xml:space="preserve"> </w:t>
-      </w:r>
-      <w:proofErr w:type="gramStart"/>
-      <w:r>
-        <w:rPr>
-          <w:rFonts w:ascii="Times New Roman" w:eastAsia="宋体" w:hAnsi="Times New Roman" w:cs="Times New Roman"/>
-          <w:szCs w:val="21"/>
-        </w:rPr>
-        <w:t xml:space="preserve">=  </w:t>
-      </w:r>
-      <w:proofErr w:type="spellStart"/>
-      <w:r>
-        <w:rPr>
-          <w:rFonts w:ascii="Times New Roman" w:eastAsia="宋体" w:hAnsi="Times New Roman" w:cs="Times New Roman"/>
-          <w:szCs w:val="21"/>
-        </w:rPr>
-        <w:t>session</w:t>
-      </w:r>
-      <w:proofErr w:type="gramEnd"/>
-      <w:r>
-        <w:rPr>
-          <w:rFonts w:ascii="Times New Roman" w:eastAsia="宋体" w:hAnsi="Times New Roman" w:cs="Times New Roman"/>
-          <w:szCs w:val="21"/>
-        </w:rPr>
-        <w:t>.selectList</w:t>
-      </w:r>
-      <w:proofErr w:type="spellEnd"/>
-      <w:r>
-        <w:rPr>
-          <w:rFonts w:ascii="Times New Roman" w:eastAsia="宋体" w:hAnsi="Times New Roman" w:cs="Times New Roman"/>
-          <w:szCs w:val="21"/>
-        </w:rPr>
-        <w:t>("userMapper.</w:t>
-      </w:r>
-      <w:proofErr w:type="spellStart"/>
-      <w:r>
-        <w:rPr>
-          <w:rFonts w:ascii="Times New Roman" w:eastAsia="宋体" w:hAnsi="Times New Roman" w:cs="Times New Roman"/>
-          <w:szCs w:val="21"/>
-        </w:rPr>
-        <w:t>getUserByParam</w:t>
-      </w:r>
-      <w:proofErr w:type="spellEnd"/>
-      <w:r>
-        <w:rPr>
-          <w:rFonts w:ascii="Times New Roman" w:eastAsia="宋体" w:hAnsi="Times New Roman" w:cs="Times New Roman"/>
-          <w:szCs w:val="21"/>
-        </w:rPr>
-        <w:t>",params);</w:t>
+      <w:r>
+        <w:rPr>
+          <w:rFonts w:ascii="Times New Roman" w:eastAsia="宋体" w:hAnsi="Times New Roman" w:cs="Times New Roman"/>
+          <w:szCs w:val="21"/>
+        </w:rPr>
+        <w:t>userList =  session.selectList("userMapper.getUserByParam",params);</w:t>
       </w:r>
     </w:p>
     <w:p>
@@ -2777,155 +2134,6 @@
             <wp:extent cx="4119824" cy="1439905"/>
             <wp:effectExtent l="0" t="0" r="0" b="8255"/>
             <wp:docPr id="2" name="图片 2"/>
-            <wp:cNvGraphicFramePr>
-              <a:graphicFrameLocks xmlns:a="http://schemas.openxmlformats.org/drawingml/2006/main" noChangeAspect="1"/>
-            </wp:cNvGraphicFramePr>
-            <a:graphic xmlns:a="http://schemas.openxmlformats.org/drawingml/2006/main">
-              <a:graphicData uri="http://schemas.openxmlformats.org/drawingml/2006/picture">
-                <pic:pic xmlns:pic="http://schemas.openxmlformats.org/drawingml/2006/picture">
-                  <pic:nvPicPr>
-                    <pic:cNvPr id="1" name=""/>
-                    <pic:cNvPicPr/>
-                  </pic:nvPicPr>
-                  <pic:blipFill>
-                    <a:blip r:embed="rId10"/>
-                    <a:stretch>
-                      <a:fillRect/>
-                    </a:stretch>
-                  </pic:blipFill>
-                  <pic:spPr>
-                    <a:xfrm>
-                      <a:off x="0" y="0"/>
-                      <a:ext cx="4209779" cy="1471345"/>
-                    </a:xfrm>
-                    <a:prstGeom prst="rect">
-                      <a:avLst/>
-                    </a:prstGeom>
-                  </pic:spPr>
-                </pic:pic>
-              </a:graphicData>
-            </a:graphic>
-          </wp:inline>
-        </w:drawing>
-      </w:r>
-    </w:p>
-    <w:p>
-      <w:pPr>
-        <w:pStyle w:val="ab"/>
-        <w:jc w:val="center"/>
-        <w:rPr>
-          <w:rFonts w:ascii="Times New Roman" w:eastAsia="宋体" w:hAnsi="Times New Roman" w:cs="Times New Roman"/>
-          <w:sz w:val="21"/>
-          <w:szCs w:val="21"/>
-        </w:rPr>
-      </w:pPr>
-      <w:r>
-        <w:rPr>
-          <w:rFonts w:ascii="Times New Roman" w:eastAsia="宋体" w:hAnsi="Times New Roman" w:cs="Times New Roman"/>
-          <w:sz w:val="21"/>
-          <w:szCs w:val="21"/>
-        </w:rPr>
-        <w:t xml:space="preserve">Figure </w:t>
-      </w:r>
-      <w:r>
-        <w:rPr>
-          <w:rFonts w:ascii="Times New Roman" w:eastAsia="宋体" w:hAnsi="Times New Roman" w:cs="Times New Roman"/>
-          <w:noProof/>
-          <w:sz w:val="21"/>
-          <w:szCs w:val="21"/>
-        </w:rPr>
-        <w:fldChar w:fldCharType="begin"/>
-      </w:r>
-      <w:r>
-        <w:rPr>
-          <w:rFonts w:ascii="Times New Roman" w:eastAsia="宋体" w:hAnsi="Times New Roman" w:cs="Times New Roman"/>
-          <w:noProof/>
-          <w:sz w:val="21"/>
-          <w:szCs w:val="21"/>
-        </w:rPr>
-        <w:instrText xml:space="preserve"> SEQ Figure \* ARABIC </w:instrText>
-      </w:r>
-      <w:r>
-        <w:rPr>
-          <w:rFonts w:ascii="Times New Roman" w:eastAsia="宋体" w:hAnsi="Times New Roman" w:cs="Times New Roman"/>
-          <w:noProof/>
-          <w:sz w:val="21"/>
-          <w:szCs w:val="21"/>
-        </w:rPr>
-        <w:fldChar w:fldCharType="separate"/>
-      </w:r>
-      <w:r>
-        <w:rPr>
-          <w:rFonts w:ascii="Times New Roman" w:eastAsia="宋体" w:hAnsi="Times New Roman" w:cs="Times New Roman"/>
-          <w:noProof/>
-          <w:sz w:val="21"/>
-          <w:szCs w:val="21"/>
-        </w:rPr>
-        <w:t>2</w:t>
-      </w:r>
-      <w:r>
-        <w:rPr>
-          <w:rFonts w:ascii="Times New Roman" w:eastAsia="宋体" w:hAnsi="Times New Roman" w:cs="Times New Roman"/>
-          <w:noProof/>
-          <w:sz w:val="21"/>
-          <w:szCs w:val="21"/>
-        </w:rPr>
-        <w:fldChar w:fldCharType="end"/>
-      </w:r>
-      <w:r>
-        <w:rPr>
-          <w:rFonts w:ascii="Times New Roman" w:eastAsia="宋体" w:hAnsi="Times New Roman" w:cs="Times New Roman"/>
-          <w:sz w:val="21"/>
-          <w:szCs w:val="21"/>
-        </w:rPr>
-        <w:t xml:space="preserve"> </w:t>
-      </w:r>
-      <w:r>
-        <w:rPr>
-          <w:rFonts w:ascii="Times New Roman" w:eastAsia="宋体" w:hAnsi="Times New Roman" w:cs="Times New Roman"/>
-          <w:sz w:val="21"/>
-          <w:szCs w:val="21"/>
-        </w:rPr>
-        <w:t>API</w:t>
-      </w:r>
-      <w:r>
-        <w:rPr>
-          <w:rFonts w:ascii="Times New Roman" w:eastAsia="宋体" w:hAnsi="Times New Roman" w:cs="Times New Roman"/>
-          <w:sz w:val="21"/>
-          <w:szCs w:val="21"/>
-        </w:rPr>
-        <w:t>模式</w:t>
-      </w:r>
-    </w:p>
-    <w:p>
-      <w:pPr>
-        <w:rPr>
-          <w:rFonts w:ascii="Times New Roman" w:eastAsia="宋体" w:hAnsi="Times New Roman" w:cs="Times New Roman"/>
-          <w:szCs w:val="21"/>
-        </w:rPr>
-      </w:pPr>
-    </w:p>
-    <w:p>
-      <w:pPr>
-        <w:keepNext/>
-        <w:jc w:val="center"/>
-        <w:rPr>
-          <w:rFonts w:ascii="Times New Roman" w:eastAsia="宋体" w:hAnsi="Times New Roman" w:cs="Times New Roman"/>
-          <w:szCs w:val="21"/>
-        </w:rPr>
-      </w:pPr>
-      <w:r>
-        <w:rPr>
-          <w:rFonts w:ascii="Times New Roman" w:eastAsia="宋体" w:hAnsi="Times New Roman" w:cs="Times New Roman"/>
-          <w:noProof/>
-          <w:szCs w:val="21"/>
-        </w:rPr>
-        <w:lastRenderedPageBreak/>
-        <w:drawing>
-          <wp:inline distT="0" distB="0" distL="0" distR="0" wp14:anchorId="61BE8CE5" wp14:editId="33949106">
-            <wp:extent cx="4104752" cy="1728681"/>
-            <wp:effectExtent l="0" t="0" r="0" b="5080"/>
-            <wp:docPr id="3" name="图片 3"/>
             <wp:cNvGraphicFramePr>
               <a:graphicFrameLocks xmlns:a="http://schemas.openxmlformats.org/drawingml/2006/main" noChangeAspect="1"/>
             </wp:cNvGraphicFramePr>
@@ -2945,7 +2153,7 @@
                   <pic:spPr>
                     <a:xfrm>
                       <a:off x="0" y="0"/>
-                      <a:ext cx="4143782" cy="1745118"/>
+                      <a:ext cx="4209779" cy="1471345"/>
                     </a:xfrm>
                     <a:prstGeom prst="rect">
                       <a:avLst/>
@@ -3010,7 +2218,7 @@
           <w:sz w:val="21"/>
           <w:szCs w:val="21"/>
         </w:rPr>
-        <w:t>3</w:t>
+        <w:t>2</w:t>
       </w:r>
       <w:r>
         <w:rPr>
@@ -3027,7 +2235,7 @@
           <w:sz w:val="21"/>
           <w:szCs w:val="21"/>
         </w:rPr>
-        <w:t xml:space="preserve"> Mapper</w:t>
+        <w:t xml:space="preserve"> </w:t>
       </w:r>
       <w:r>
         <w:rPr>
@@ -3035,104 +2243,24 @@
           <w:sz w:val="21"/>
           <w:szCs w:val="21"/>
         </w:rPr>
-        <w:t>接口模式</w:t>
-      </w:r>
-    </w:p>
-    <w:p>
-      <w:pPr>
-        <w:rPr>
-          <w:rFonts w:ascii="Times New Roman" w:eastAsia="宋体" w:hAnsi="Times New Roman" w:cs="Times New Roman"/>
-          <w:szCs w:val="21"/>
-        </w:rPr>
-      </w:pPr>
-      <w:r>
-        <w:rPr>
-          <w:rFonts w:ascii="Times New Roman" w:eastAsia="宋体" w:hAnsi="Times New Roman" w:cs="Times New Roman"/>
-          <w:szCs w:val="21"/>
-        </w:rPr>
-        <w:t>参考代码</w:t>
-      </w:r>
-    </w:p>
-    <w:p>
-      <w:pPr>
-        <w:rPr>
-          <w:rFonts w:ascii="Times New Roman" w:eastAsia="宋体" w:hAnsi="Times New Roman" w:cs="Times New Roman"/>
-          <w:szCs w:val="21"/>
-        </w:rPr>
-      </w:pPr>
-      <w:proofErr w:type="spellStart"/>
-      <w:r>
-        <w:rPr>
-          <w:rFonts w:ascii="Times New Roman" w:eastAsia="宋体" w:hAnsi="Times New Roman" w:cs="Times New Roman"/>
-          <w:szCs w:val="21"/>
-        </w:rPr>
-        <w:t>MybatisDemo</w:t>
-      </w:r>
-      <w:proofErr w:type="spellEnd"/>
-      <w:r>
-        <w:rPr>
-          <w:rFonts w:ascii="Times New Roman" w:eastAsia="宋体" w:hAnsi="Times New Roman" w:cs="Times New Roman"/>
-          <w:szCs w:val="21"/>
-        </w:rPr>
-        <w:t>项目</w:t>
-      </w:r>
-    </w:p>
-    <w:p>
-      <w:pPr>
-        <w:pStyle w:val="3"/>
+        <w:t>API</w:t>
+      </w:r>
+      <w:r>
         <w:rPr>
           <w:rFonts w:ascii="Times New Roman" w:eastAsia="宋体" w:hAnsi="Times New Roman" w:cs="Times New Roman"/>
           <w:sz w:val="21"/>
           <w:szCs w:val="21"/>
         </w:rPr>
-      </w:pPr>
-      <w:r>
-        <w:rPr>
-          <w:rFonts w:ascii="Times New Roman" w:eastAsia="宋体" w:hAnsi="Times New Roman" w:cs="Times New Roman"/>
-          <w:sz w:val="21"/>
-          <w:szCs w:val="21"/>
-        </w:rPr>
-        <w:t>接口</w:t>
-      </w:r>
-    </w:p>
-    <w:p>
-      <w:pPr>
-        <w:ind w:firstLine="420"/>
-        <w:rPr>
-          <w:rFonts w:ascii="Times New Roman" w:eastAsia="宋体" w:hAnsi="Times New Roman" w:cs="Times New Roman"/>
-          <w:szCs w:val="21"/>
-        </w:rPr>
-      </w:pPr>
-      <w:proofErr w:type="spellStart"/>
-      <w:r>
-        <w:rPr>
-          <w:rFonts w:ascii="Times New Roman" w:eastAsia="宋体" w:hAnsi="Times New Roman" w:cs="Times New Roman"/>
-          <w:szCs w:val="21"/>
-        </w:rPr>
-        <w:t>SqlSession</w:t>
-      </w:r>
-      <w:proofErr w:type="spellEnd"/>
-      <w:r>
-        <w:rPr>
-          <w:rFonts w:ascii="Times New Roman" w:eastAsia="宋体" w:hAnsi="Times New Roman" w:cs="Times New Roman"/>
-          <w:szCs w:val="21"/>
-        </w:rPr>
-        <w:t>提供的接口目录如下，提供数据库基本的</w:t>
-      </w:r>
-      <w:r>
-        <w:rPr>
-          <w:rFonts w:ascii="Times New Roman" w:eastAsia="宋体" w:hAnsi="Times New Roman" w:cs="Times New Roman"/>
-          <w:szCs w:val="21"/>
-        </w:rPr>
-        <w:t>CRUD</w:t>
-      </w:r>
-      <w:r>
-        <w:rPr>
-          <w:rFonts w:ascii="Times New Roman" w:eastAsia="宋体" w:hAnsi="Times New Roman" w:cs="Times New Roman"/>
-          <w:szCs w:val="21"/>
-        </w:rPr>
-        <w:t>操作：</w:t>
-      </w:r>
+        <w:t>模式</w:t>
+      </w:r>
+    </w:p>
+    <w:p>
+      <w:pPr>
+        <w:rPr>
+          <w:rFonts w:ascii="Times New Roman" w:eastAsia="宋体" w:hAnsi="Times New Roman" w:cs="Times New Roman"/>
+          <w:szCs w:val="21"/>
+        </w:rPr>
+      </w:pPr>
     </w:p>
     <w:p>
       <w:pPr>
@@ -3149,11 +2277,12 @@
           <w:noProof/>
           <w:szCs w:val="21"/>
         </w:rPr>
+        <w:lastRenderedPageBreak/>
         <w:drawing>
-          <wp:inline distT="0" distB="0" distL="0" distR="0" wp14:anchorId="10C8DEBA" wp14:editId="3D01BCA3">
-            <wp:extent cx="2232635" cy="3270739"/>
-            <wp:effectExtent l="0" t="0" r="0" b="6350"/>
-            <wp:docPr id="7" name="图片 7"/>
+          <wp:inline distT="0" distB="0" distL="0" distR="0" wp14:anchorId="61BE8CE5" wp14:editId="33949106">
+            <wp:extent cx="4104752" cy="1728681"/>
+            <wp:effectExtent l="0" t="0" r="0" b="5080"/>
+            <wp:docPr id="3" name="图片 3"/>
             <wp:cNvGraphicFramePr>
               <a:graphicFrameLocks xmlns:a="http://schemas.openxmlformats.org/drawingml/2006/main" noChangeAspect="1"/>
             </wp:cNvGraphicFramePr>
@@ -3173,7 +2302,7 @@
                   <pic:spPr>
                     <a:xfrm>
                       <a:off x="0" y="0"/>
-                      <a:ext cx="2260202" cy="3311123"/>
+                      <a:ext cx="4143782" cy="1745118"/>
                     </a:xfrm>
                     <a:prstGeom prst="rect">
                       <a:avLst/>
@@ -3207,42 +2336,46 @@
       <w:r>
         <w:rPr>
           <w:rFonts w:ascii="Times New Roman" w:eastAsia="宋体" w:hAnsi="Times New Roman" w:cs="Times New Roman"/>
-          <w:sz w:val="21"/>
-          <w:szCs w:val="21"/>
-        </w:rPr>
-        <w:fldChar w:fldCharType="begin"/>
-      </w:r>
-      <w:r>
-        <w:rPr>
-          <w:rFonts w:ascii="Times New Roman" w:eastAsia="宋体" w:hAnsi="Times New Roman" w:cs="Times New Roman"/>
-          <w:sz w:val="21"/>
-          <w:szCs w:val="21"/>
-        </w:rPr>
-        <w:instrText xml:space="preserve"> SEQ Figure \* ARABIC </w:instrText>
-      </w:r>
-      <w:r>
-        <w:rPr>
-          <w:rFonts w:ascii="Times New Roman" w:eastAsia="宋体" w:hAnsi="Times New Roman" w:cs="Times New Roman"/>
-          <w:sz w:val="21"/>
-          <w:szCs w:val="21"/>
-        </w:rPr>
-        <w:fldChar w:fldCharType="separate"/>
-      </w:r>
-      <w:r>
-        <w:rPr>
-          <w:rFonts w:ascii="Times New Roman" w:eastAsia="宋体" w:hAnsi="Times New Roman" w:cs="Times New Roman"/>
           <w:noProof/>
           <w:sz w:val="21"/>
           <w:szCs w:val="21"/>
         </w:rPr>
-        <w:t>4</w:t>
-      </w:r>
-      <w:r>
-        <w:rPr>
-          <w:rFonts w:ascii="Times New Roman" w:eastAsia="宋体" w:hAnsi="Times New Roman" w:cs="Times New Roman"/>
+        <w:fldChar w:fldCharType="begin"/>
+      </w:r>
+      <w:r>
+        <w:rPr>
+          <w:rFonts w:ascii="Times New Roman" w:eastAsia="宋体" w:hAnsi="Times New Roman" w:cs="Times New Roman"/>
+          <w:noProof/>
           <w:sz w:val="21"/>
           <w:szCs w:val="21"/>
         </w:rPr>
+        <w:instrText xml:space="preserve"> SEQ Figure \* ARABIC </w:instrText>
+      </w:r>
+      <w:r>
+        <w:rPr>
+          <w:rFonts w:ascii="Times New Roman" w:eastAsia="宋体" w:hAnsi="Times New Roman" w:cs="Times New Roman"/>
+          <w:noProof/>
+          <w:sz w:val="21"/>
+          <w:szCs w:val="21"/>
+        </w:rPr>
+        <w:fldChar w:fldCharType="separate"/>
+      </w:r>
+      <w:r>
+        <w:rPr>
+          <w:rFonts w:ascii="Times New Roman" w:eastAsia="宋体" w:hAnsi="Times New Roman" w:cs="Times New Roman"/>
+          <w:noProof/>
+          <w:sz w:val="21"/>
+          <w:szCs w:val="21"/>
+        </w:rPr>
+        <w:t>3</w:t>
+      </w:r>
+      <w:r>
+        <w:rPr>
+          <w:rFonts w:ascii="Times New Roman" w:eastAsia="宋体" w:hAnsi="Times New Roman" w:cs="Times New Roman"/>
+          <w:noProof/>
+          <w:sz w:val="21"/>
+          <w:szCs w:val="21"/>
+        </w:rPr>
         <w:fldChar w:fldCharType="end"/>
       </w:r>
       <w:r>
@@ -3251,157 +2384,129 @@
           <w:sz w:val="21"/>
           <w:szCs w:val="21"/>
         </w:rPr>
-        <w:t xml:space="preserve"> </w:t>
-      </w:r>
-      <w:proofErr w:type="spellStart"/>
+        <w:t xml:space="preserve"> Mapper</w:t>
+      </w:r>
       <w:r>
         <w:rPr>
           <w:rFonts w:ascii="Times New Roman" w:eastAsia="宋体" w:hAnsi="Times New Roman" w:cs="Times New Roman"/>
           <w:sz w:val="21"/>
           <w:szCs w:val="21"/>
         </w:rPr>
+        <w:t>接口模式</w:t>
+      </w:r>
+    </w:p>
+    <w:p>
+      <w:pPr>
+        <w:rPr>
+          <w:rFonts w:ascii="Times New Roman" w:eastAsia="宋体" w:hAnsi="Times New Roman" w:cs="Times New Roman"/>
+          <w:szCs w:val="21"/>
+        </w:rPr>
+      </w:pPr>
+      <w:r>
+        <w:rPr>
+          <w:rFonts w:ascii="Times New Roman" w:eastAsia="宋体" w:hAnsi="Times New Roman" w:cs="Times New Roman"/>
+          <w:szCs w:val="21"/>
+        </w:rPr>
+        <w:t>参考代码</w:t>
+      </w:r>
+    </w:p>
+    <w:p>
+      <w:pPr>
+        <w:rPr>
+          <w:rFonts w:ascii="Times New Roman" w:eastAsia="宋体" w:hAnsi="Times New Roman" w:cs="Times New Roman"/>
+          <w:szCs w:val="21"/>
+        </w:rPr>
+      </w:pPr>
+      <w:r>
+        <w:rPr>
+          <w:rFonts w:ascii="Times New Roman" w:eastAsia="宋体" w:hAnsi="Times New Roman" w:cs="Times New Roman"/>
+          <w:szCs w:val="21"/>
+        </w:rPr>
+        <w:t>MybatisDemo</w:t>
+      </w:r>
+      <w:r>
+        <w:rPr>
+          <w:rFonts w:ascii="Times New Roman" w:eastAsia="宋体" w:hAnsi="Times New Roman" w:cs="Times New Roman"/>
+          <w:szCs w:val="21"/>
+        </w:rPr>
+        <w:t>项目</w:t>
+      </w:r>
+    </w:p>
+    <w:p>
+      <w:pPr>
+        <w:pStyle w:val="3"/>
+        <w:rPr>
+          <w:rFonts w:ascii="Times New Roman" w:eastAsia="宋体" w:hAnsi="Times New Roman" w:cs="Times New Roman"/>
+          <w:sz w:val="21"/>
+          <w:szCs w:val="21"/>
+        </w:rPr>
+      </w:pPr>
+      <w:r>
+        <w:rPr>
+          <w:rFonts w:ascii="Times New Roman" w:eastAsia="宋体" w:hAnsi="Times New Roman" w:cs="Times New Roman"/>
+          <w:sz w:val="21"/>
+          <w:szCs w:val="21"/>
+        </w:rPr>
+        <w:t>接口</w:t>
+      </w:r>
+    </w:p>
+    <w:p>
+      <w:pPr>
+        <w:ind w:firstLine="420"/>
+        <w:rPr>
+          <w:rFonts w:ascii="Times New Roman" w:eastAsia="宋体" w:hAnsi="Times New Roman" w:cs="Times New Roman"/>
+          <w:szCs w:val="21"/>
+        </w:rPr>
+      </w:pPr>
+      <w:r>
+        <w:rPr>
+          <w:rFonts w:ascii="Times New Roman" w:eastAsia="宋体" w:hAnsi="Times New Roman" w:cs="Times New Roman"/>
+          <w:szCs w:val="21"/>
+        </w:rPr>
         <w:t>SqlSession</w:t>
       </w:r>
-      <w:proofErr w:type="spellEnd"/>
-      <w:r>
-        <w:rPr>
-          <w:rFonts w:ascii="Times New Roman" w:eastAsia="宋体" w:hAnsi="Times New Roman" w:cs="Times New Roman"/>
-          <w:sz w:val="21"/>
-          <w:szCs w:val="21"/>
-        </w:rPr>
-        <w:t>接口</w:t>
-      </w:r>
-      <w:r>
-        <w:rPr>
-          <w:rFonts w:ascii="Times New Roman" w:eastAsia="宋体" w:hAnsi="Times New Roman" w:cs="Times New Roman"/>
-          <w:sz w:val="21"/>
-          <w:szCs w:val="21"/>
-        </w:rPr>
-        <w:t>目录</w:t>
-      </w:r>
-    </w:p>
-    <w:p>
-      <w:pPr>
-        <w:ind w:firstLine="420"/>
-      </w:pPr>
-      <w:r>
-        <w:rPr>
-          <w:rFonts w:hint="eastAsia"/>
-        </w:rPr>
-        <w:t>CRUD操作也按照读写操作来划分，CUD操作都可以被认作为写操作，R操作为读操作，因此在</w:t>
-      </w:r>
-      <w:proofErr w:type="spellStart"/>
-      <w:r>
-        <w:rPr>
-          <w:rFonts w:hint="eastAsia"/>
-        </w:rPr>
-        <w:t>Mybatis</w:t>
-      </w:r>
-      <w:proofErr w:type="spellEnd"/>
-      <w:r>
-        <w:rPr>
-          <w:rFonts w:hint="eastAsia"/>
-        </w:rPr>
-        <w:t>的</w:t>
-      </w:r>
-      <w:r>
-        <w:fldChar w:fldCharType="begin"/>
-      </w:r>
-      <w:r>
-        <w:instrText xml:space="preserve"> </w:instrText>
-      </w:r>
-      <w:r>
-        <w:rPr>
-          <w:rFonts w:hint="eastAsia"/>
-        </w:rPr>
-        <w:instrText>REF _Ref516823749 \h</w:instrText>
-      </w:r>
-      <w:r>
-        <w:instrText xml:space="preserve"> </w:instrText>
-      </w:r>
-      <w:r>
-        <w:fldChar w:fldCharType="separate"/>
-      </w:r>
-      <w:r>
-        <w:rPr>
-          <w:rFonts w:ascii="Times New Roman" w:eastAsia="宋体" w:hAnsi="Times New Roman" w:cs="Times New Roman"/>
-          <w:szCs w:val="21"/>
-        </w:rPr>
-        <w:t>Executor</w:t>
-      </w:r>
-      <w:r>
-        <w:fldChar w:fldCharType="end"/>
-      </w:r>
-      <w:r>
-        <w:rPr>
-          <w:rFonts w:hint="eastAsia"/>
-        </w:rPr>
-        <w:t>中，只提供了Update和Query操作，Update操作即对应到写操作，Query对应读操作。</w:t>
-      </w:r>
-    </w:p>
-    <w:p>
-      <w:pPr>
-        <w:pStyle w:val="4"/>
-        <w:rPr>
-          <w:rFonts w:ascii="Times New Roman" w:eastAsia="宋体" w:hAnsi="Times New Roman" w:cs="Times New Roman"/>
-          <w:sz w:val="21"/>
-          <w:szCs w:val="21"/>
-        </w:rPr>
-      </w:pPr>
-      <w:r>
-        <w:rPr>
-          <w:rFonts w:ascii="Times New Roman" w:eastAsia="宋体" w:hAnsi="Times New Roman" w:cs="Times New Roman"/>
-          <w:sz w:val="21"/>
-          <w:szCs w:val="21"/>
-        </w:rPr>
-        <w:t>C</w:t>
-      </w:r>
-      <w:r>
-        <w:rPr>
-          <w:rFonts w:ascii="Times New Roman" w:eastAsia="宋体" w:hAnsi="Times New Roman" w:cs="Times New Roman"/>
-          <w:sz w:val="21"/>
-          <w:szCs w:val="21"/>
-        </w:rPr>
-        <w:t>操作</w:t>
-      </w:r>
-    </w:p>
-    <w:p>
-      <w:r>
-        <w:rPr>
-          <w:rFonts w:hint="eastAsia"/>
-        </w:rPr>
-        <w:t>C操作，即Create，</w:t>
-      </w:r>
-      <w:proofErr w:type="spellStart"/>
-      <w:r>
-        <w:rPr>
-          <w:rFonts w:hint="eastAsia"/>
-        </w:rPr>
-        <w:t>Mybatis</w:t>
-      </w:r>
-      <w:proofErr w:type="spellEnd"/>
-      <w:r>
-        <w:rPr>
-          <w:rFonts w:hint="eastAsia"/>
-        </w:rPr>
-        <w:t>提供了两个Insert接口</w:t>
+      <w:r>
+        <w:rPr>
+          <w:rFonts w:ascii="Times New Roman" w:eastAsia="宋体" w:hAnsi="Times New Roman" w:cs="Times New Roman"/>
+          <w:szCs w:val="21"/>
+        </w:rPr>
+        <w:t>提供的接口目录如下，提供数据库基本的</w:t>
+      </w:r>
+      <w:r>
+        <w:rPr>
+          <w:rFonts w:ascii="Times New Roman" w:eastAsia="宋体" w:hAnsi="Times New Roman" w:cs="Times New Roman"/>
+          <w:szCs w:val="21"/>
+        </w:rPr>
+        <w:t>CRUD</w:t>
+      </w:r>
+      <w:r>
+        <w:rPr>
+          <w:rFonts w:ascii="Times New Roman" w:eastAsia="宋体" w:hAnsi="Times New Roman" w:cs="Times New Roman"/>
+          <w:szCs w:val="21"/>
+        </w:rPr>
+        <w:t>操作：</w:t>
       </w:r>
     </w:p>
     <w:p>
       <w:pPr>
         <w:keepNext/>
         <w:jc w:val="center"/>
-      </w:pPr>
-      <w:r>
-        <w:rPr>
+        <w:rPr>
+          <w:rFonts w:ascii="Times New Roman" w:eastAsia="宋体" w:hAnsi="Times New Roman" w:cs="Times New Roman"/>
+          <w:szCs w:val="21"/>
+        </w:rPr>
+      </w:pPr>
+      <w:r>
+        <w:rPr>
+          <w:rFonts w:ascii="Times New Roman" w:eastAsia="宋体" w:hAnsi="Times New Roman" w:cs="Times New Roman"/>
           <w:noProof/>
-        </w:rPr>
-        <w:lastRenderedPageBreak/>
+          <w:szCs w:val="21"/>
+        </w:rPr>
         <w:drawing>
-          <wp:inline distT="0" distB="0" distL="0" distR="0" wp14:anchorId="2A54CA99" wp14:editId="683E1D17">
-            <wp:extent cx="2686050" cy="340186"/>
-            <wp:effectExtent l="0" t="0" r="0" b="3175"/>
-            <wp:docPr id="8" name="图片 8"/>
+          <wp:inline distT="0" distB="0" distL="0" distR="0" wp14:anchorId="10C8DEBA" wp14:editId="3D01BCA3">
+            <wp:extent cx="2232635" cy="3270739"/>
+            <wp:effectExtent l="0" t="0" r="0" b="6350"/>
+            <wp:docPr id="7" name="图片 7"/>
             <wp:cNvGraphicFramePr>
               <a:graphicFrameLocks xmlns:a="http://schemas.openxmlformats.org/drawingml/2006/main" noChangeAspect="1"/>
             </wp:cNvGraphicFramePr>
@@ -3421,7 +2526,7 @@
                   <pic:spPr>
                     <a:xfrm>
                       <a:off x="0" y="0"/>
-                      <a:ext cx="2785546" cy="352787"/>
+                      <a:ext cx="2260202" cy="3311123"/>
                     </a:xfrm>
                     <a:prstGeom prst="rect">
                       <a:avLst/>
@@ -3438,112 +2543,163 @@
       <w:pPr>
         <w:pStyle w:val="ab"/>
         <w:jc w:val="center"/>
-      </w:pPr>
-      <w:r>
+        <w:rPr>
+          <w:rFonts w:ascii="Times New Roman" w:eastAsia="宋体" w:hAnsi="Times New Roman" w:cs="Times New Roman"/>
+          <w:sz w:val="21"/>
+          <w:szCs w:val="21"/>
+        </w:rPr>
+      </w:pPr>
+      <w:r>
+        <w:rPr>
+          <w:rFonts w:ascii="Times New Roman" w:eastAsia="宋体" w:hAnsi="Times New Roman" w:cs="Times New Roman"/>
+          <w:sz w:val="21"/>
+          <w:szCs w:val="21"/>
+        </w:rPr>
         <w:t xml:space="preserve">Figure </w:t>
       </w:r>
       <w:r>
         <w:rPr>
+          <w:rFonts w:ascii="Times New Roman" w:eastAsia="宋体" w:hAnsi="Times New Roman" w:cs="Times New Roman"/>
+          <w:sz w:val="21"/>
+          <w:szCs w:val="21"/>
+        </w:rPr>
+        <w:fldChar w:fldCharType="begin"/>
+      </w:r>
+      <w:r>
+        <w:rPr>
+          <w:rFonts w:ascii="Times New Roman" w:eastAsia="宋体" w:hAnsi="Times New Roman" w:cs="Times New Roman"/>
+          <w:sz w:val="21"/>
+          <w:szCs w:val="21"/>
+        </w:rPr>
+        <w:instrText xml:space="preserve"> SEQ Figure \* ARABIC </w:instrText>
+      </w:r>
+      <w:r>
+        <w:rPr>
+          <w:rFonts w:ascii="Times New Roman" w:eastAsia="宋体" w:hAnsi="Times New Roman" w:cs="Times New Roman"/>
+          <w:sz w:val="21"/>
+          <w:szCs w:val="21"/>
+        </w:rPr>
+        <w:fldChar w:fldCharType="separate"/>
+      </w:r>
+      <w:r>
+        <w:rPr>
+          <w:rFonts w:ascii="Times New Roman" w:eastAsia="宋体" w:hAnsi="Times New Roman" w:cs="Times New Roman"/>
           <w:noProof/>
-        </w:rPr>
+          <w:sz w:val="21"/>
+          <w:szCs w:val="21"/>
+        </w:rPr>
+        <w:t>4</w:t>
+      </w:r>
+      <w:r>
+        <w:rPr>
+          <w:rFonts w:ascii="Times New Roman" w:eastAsia="宋体" w:hAnsi="Times New Roman" w:cs="Times New Roman"/>
+          <w:sz w:val="21"/>
+          <w:szCs w:val="21"/>
+        </w:rPr>
+        <w:fldChar w:fldCharType="end"/>
+      </w:r>
+      <w:r>
+        <w:rPr>
+          <w:rFonts w:ascii="Times New Roman" w:eastAsia="宋体" w:hAnsi="Times New Roman" w:cs="Times New Roman"/>
+          <w:sz w:val="21"/>
+          <w:szCs w:val="21"/>
+        </w:rPr>
+        <w:t xml:space="preserve"> SqlSession</w:t>
+      </w:r>
+      <w:r>
+        <w:rPr>
+          <w:rFonts w:ascii="Times New Roman" w:eastAsia="宋体" w:hAnsi="Times New Roman" w:cs="Times New Roman"/>
+          <w:sz w:val="21"/>
+          <w:szCs w:val="21"/>
+        </w:rPr>
+        <w:t>接口</w:t>
+      </w:r>
+      <w:r>
+        <w:rPr>
+          <w:rFonts w:ascii="Times New Roman" w:eastAsia="宋体" w:hAnsi="Times New Roman" w:cs="Times New Roman"/>
+          <w:sz w:val="21"/>
+          <w:szCs w:val="21"/>
+        </w:rPr>
+        <w:t>目录</w:t>
+      </w:r>
+    </w:p>
+    <w:p>
+      <w:pPr>
+        <w:ind w:firstLine="420"/>
+      </w:pPr>
+      <w:r>
+        <w:rPr>
+          <w:rFonts w:hint="eastAsia"/>
+        </w:rPr>
+        <w:t>CRUD操作也按照读写操作来划分，CUD操作都可以被认作为写操作，R操作为读操作，因此在Mybatis的</w:t>
+      </w:r>
+      <w:r>
         <w:fldChar w:fldCharType="begin"/>
       </w:r>
       <w:r>
-        <w:rPr>
-          <w:noProof/>
-        </w:rPr>
-        <w:instrText xml:space="preserve"> SEQ Figure \* ARABIC </w:instrText>
-      </w:r>
-      <w:r>
-        <w:rPr>
-          <w:noProof/>
-        </w:rPr>
+        <w:instrText xml:space="preserve"> </w:instrText>
+      </w:r>
+      <w:r>
+        <w:rPr>
+          <w:rFonts w:hint="eastAsia"/>
+        </w:rPr>
+        <w:instrText>REF _Ref516823749 \h</w:instrText>
+      </w:r>
+      <w:r>
+        <w:instrText xml:space="preserve"> </w:instrText>
+      </w:r>
+      <w:r>
         <w:fldChar w:fldCharType="separate"/>
       </w:r>
       <w:r>
         <w:rPr>
-          <w:noProof/>
-        </w:rPr>
-        <w:t>5</w:t>
-      </w:r>
-      <w:r>
-        <w:rPr>
-          <w:noProof/>
-        </w:rPr>
+          <w:rFonts w:ascii="Times New Roman" w:eastAsia="宋体" w:hAnsi="Times New Roman" w:cs="Times New Roman"/>
+          <w:szCs w:val="21"/>
+        </w:rPr>
+        <w:t>Executor</w:t>
+      </w:r>
+      <w:r>
         <w:fldChar w:fldCharType="end"/>
       </w:r>
       <w:r>
-        <w:t xml:space="preserve"> </w:t>
-      </w:r>
-      <w:r>
         <w:rPr>
           <w:rFonts w:hint="eastAsia"/>
         </w:rPr>
+        <w:t>中，只提供了Update和Query操作，Update操作即对应到写操作，Query对应读操作。</w:t>
+      </w:r>
+    </w:p>
+    <w:p>
+      <w:pPr>
+        <w:pStyle w:val="4"/>
+        <w:rPr>
+          <w:rFonts w:ascii="Times New Roman" w:eastAsia="宋体" w:hAnsi="Times New Roman" w:cs="Times New Roman"/>
+          <w:sz w:val="21"/>
+          <w:szCs w:val="21"/>
+        </w:rPr>
+      </w:pPr>
+      <w:r>
+        <w:rPr>
+          <w:rFonts w:ascii="Times New Roman" w:eastAsia="宋体" w:hAnsi="Times New Roman" w:cs="Times New Roman"/>
+          <w:sz w:val="21"/>
+          <w:szCs w:val="21"/>
+        </w:rPr>
         <w:t>C</w:t>
       </w:r>
       <w:r>
         <w:rPr>
+          <w:rFonts w:ascii="Times New Roman" w:eastAsia="宋体" w:hAnsi="Times New Roman" w:cs="Times New Roman"/>
+          <w:sz w:val="21"/>
+          <w:szCs w:val="21"/>
+        </w:rPr>
+        <w:t>操作</w:t>
+      </w:r>
+    </w:p>
+    <w:p>
+      <w:r>
+        <w:rPr>
           <w:rFonts w:hint="eastAsia"/>
         </w:rPr>
-        <w:t>操作接口</w:t>
-      </w:r>
-    </w:p>
-    <w:p>
-      <w:r>
-        <w:rPr>
-          <w:rFonts w:hint="eastAsia"/>
-        </w:rPr>
-        <w:t>查看</w:t>
-      </w:r>
-      <w:proofErr w:type="spellStart"/>
-      <w:r>
-        <w:rPr>
-          <w:rFonts w:hint="eastAsia"/>
-        </w:rPr>
-        <w:t>Mybatis</w:t>
-      </w:r>
-      <w:proofErr w:type="spellEnd"/>
-      <w:r>
-        <w:rPr>
-          <w:rFonts w:hint="eastAsia"/>
-        </w:rPr>
-        <w:t>源码，可以得知Insert操作被转换为了Update操作</w:t>
-      </w:r>
-      <w:r>
-        <w:rPr>
-          <w:rFonts w:hint="eastAsia"/>
-        </w:rPr>
-        <w:t>，至于Update如何执行Insert的效果，详见</w:t>
-      </w:r>
-      <w:r>
-        <w:fldChar w:fldCharType="begin"/>
-      </w:r>
-      <w:r>
-        <w:instrText xml:space="preserve"> </w:instrText>
-      </w:r>
-      <w:r>
-        <w:rPr>
-          <w:rFonts w:hint="eastAsia"/>
-        </w:rPr>
-        <w:instrText>REF _Ref516823329 \n \h</w:instrText>
-      </w:r>
-      <w:r>
-        <w:instrText xml:space="preserve"> </w:instrText>
-      </w:r>
-      <w:r>
-        <w:fldChar w:fldCharType="separate"/>
-      </w:r>
-      <w:r>
-        <w:t>3.2.2.3</w:t>
-      </w:r>
-      <w:r>
-        <w:fldChar w:fldCharType="end"/>
-      </w:r>
-      <w:r>
-        <w:rPr>
-          <w:rFonts w:hint="eastAsia"/>
-        </w:rPr>
-        <w:t>：</w:t>
+        <w:t>C操作，即Create，Mybatis提供了两个Insert接口</w:t>
       </w:r>
     </w:p>
     <w:p>
@@ -3555,11 +2711,12 @@
         <w:rPr>
           <w:noProof/>
         </w:rPr>
+        <w:lastRenderedPageBreak/>
         <w:drawing>
-          <wp:inline distT="0" distB="0" distL="0" distR="0" wp14:anchorId="0EB589D2" wp14:editId="1F0E04DE">
-            <wp:extent cx="3232150" cy="1206316"/>
-            <wp:effectExtent l="0" t="0" r="6350" b="0"/>
-            <wp:docPr id="9" name="图片 9"/>
+          <wp:inline distT="0" distB="0" distL="0" distR="0" wp14:anchorId="2A54CA99" wp14:editId="683E1D17">
+            <wp:extent cx="2686050" cy="340186"/>
+            <wp:effectExtent l="0" t="0" r="0" b="3175"/>
+            <wp:docPr id="8" name="图片 8"/>
             <wp:cNvGraphicFramePr>
               <a:graphicFrameLocks xmlns:a="http://schemas.openxmlformats.org/drawingml/2006/main" noChangeAspect="1"/>
             </wp:cNvGraphicFramePr>
@@ -3579,7 +2736,7 @@
                   <pic:spPr>
                     <a:xfrm>
                       <a:off x="0" y="0"/>
-                      <a:ext cx="3256281" cy="1215322"/>
+                      <a:ext cx="2785546" cy="352787"/>
                     </a:xfrm>
                     <a:prstGeom prst="rect">
                       <a:avLst/>
@@ -3622,7 +2779,7 @@
         <w:rPr>
           <w:noProof/>
         </w:rPr>
-        <w:t>6</w:t>
+        <w:t>5</w:t>
       </w:r>
       <w:r>
         <w:rPr>
@@ -3643,123 +2800,51 @@
         <w:rPr>
           <w:rFonts w:hint="eastAsia"/>
         </w:rPr>
-        <w:t>操作代码</w:t>
-      </w:r>
-    </w:p>
-    <w:p>
-      <w:pPr>
-        <w:pStyle w:val="4"/>
-        <w:rPr>
-          <w:rFonts w:ascii="Times New Roman" w:eastAsia="宋体" w:hAnsi="Times New Roman" w:cs="Times New Roman"/>
-          <w:sz w:val="21"/>
-          <w:szCs w:val="21"/>
-        </w:rPr>
-      </w:pPr>
-      <w:r>
-        <w:rPr>
-          <w:rFonts w:ascii="Times New Roman" w:eastAsia="宋体" w:hAnsi="Times New Roman" w:cs="Times New Roman"/>
-          <w:sz w:val="21"/>
-          <w:szCs w:val="21"/>
-        </w:rPr>
-        <w:t>R</w:t>
-      </w:r>
-      <w:r>
-        <w:rPr>
-          <w:rFonts w:ascii="Times New Roman" w:eastAsia="宋体" w:hAnsi="Times New Roman" w:cs="Times New Roman"/>
-          <w:sz w:val="21"/>
-          <w:szCs w:val="21"/>
-        </w:rPr>
-        <w:t>操作</w:t>
-      </w:r>
-    </w:p>
-    <w:p>
-      <w:pPr>
-        <w:pStyle w:val="4"/>
-        <w:rPr>
-          <w:rFonts w:ascii="Times New Roman" w:eastAsia="宋体" w:hAnsi="Times New Roman" w:cs="Times New Roman"/>
-          <w:sz w:val="21"/>
-          <w:szCs w:val="21"/>
-        </w:rPr>
-      </w:pPr>
-      <w:bookmarkStart w:id="0" w:name="_Ref516823329"/>
-      <w:r>
-        <w:rPr>
-          <w:rFonts w:ascii="Times New Roman" w:eastAsia="宋体" w:hAnsi="Times New Roman" w:cs="Times New Roman"/>
-          <w:sz w:val="21"/>
-          <w:szCs w:val="21"/>
-        </w:rPr>
-        <w:t>U</w:t>
-      </w:r>
-      <w:r>
-        <w:rPr>
-          <w:rFonts w:ascii="Times New Roman" w:eastAsia="宋体" w:hAnsi="Times New Roman" w:cs="Times New Roman"/>
-          <w:sz w:val="21"/>
-          <w:szCs w:val="21"/>
-        </w:rPr>
-        <w:t>操作</w:t>
-      </w:r>
-      <w:bookmarkEnd w:id="0"/>
-    </w:p>
-    <w:p>
-      <w:pPr>
-        <w:ind w:firstLine="420"/>
-      </w:pPr>
+        <w:t>操作接口</w:t>
+      </w:r>
+    </w:p>
+    <w:p>
       <w:r>
         <w:rPr>
           <w:rFonts w:hint="eastAsia"/>
         </w:rPr>
-        <w:t>U操作，即Update操作，需要重点掌握，因为C操作、D操作都转换为U操作来执行相应的SQL。</w:t>
-      </w:r>
-    </w:p>
-    <w:p>
-      <w:pPr>
-        <w:pStyle w:val="4"/>
-        <w:rPr>
-          <w:rFonts w:ascii="Times New Roman" w:eastAsia="宋体" w:hAnsi="Times New Roman" w:cs="Times New Roman"/>
-          <w:sz w:val="21"/>
-          <w:szCs w:val="21"/>
-        </w:rPr>
-      </w:pPr>
-      <w:r>
-        <w:rPr>
-          <w:rFonts w:ascii="Times New Roman" w:eastAsia="宋体" w:hAnsi="Times New Roman" w:cs="Times New Roman"/>
-          <w:sz w:val="21"/>
-          <w:szCs w:val="21"/>
-        </w:rPr>
-        <w:t>D</w:t>
-      </w:r>
-      <w:r>
-        <w:rPr>
-          <w:rFonts w:ascii="Times New Roman" w:eastAsia="宋体" w:hAnsi="Times New Roman" w:cs="Times New Roman"/>
-          <w:sz w:val="21"/>
-          <w:szCs w:val="21"/>
-        </w:rPr>
-        <w:t>操作</w:t>
-      </w:r>
-    </w:p>
-    <w:p>
-      <w:pPr>
-        <w:ind w:firstLine="420"/>
-      </w:pPr>
+        <w:t>查看Mybatis源码，可以得知Insert操作被转换为了Update操作</w:t>
+      </w:r>
       <w:r>
         <w:rPr>
           <w:rFonts w:hint="eastAsia"/>
         </w:rPr>
-        <w:t>D操作，即Delete操作，</w:t>
-      </w:r>
-      <w:proofErr w:type="spellStart"/>
+        <w:t>，至于Update如何执行Insert的效果，详见</w:t>
+      </w:r>
+      <w:r>
+        <w:fldChar w:fldCharType="begin"/>
+      </w:r>
+      <w:r>
+        <w:instrText xml:space="preserve"> </w:instrText>
+      </w:r>
       <w:r>
         <w:rPr>
           <w:rFonts w:hint="eastAsia"/>
         </w:rPr>
-        <w:t>Mybatis</w:t>
-      </w:r>
-      <w:proofErr w:type="spellEnd"/>
+        <w:instrText>REF _Ref516823329 \n \h</w:instrText>
+      </w:r>
+      <w:r>
+        <w:instrText xml:space="preserve"> </w:instrText>
+      </w:r>
+      <w:r>
+        <w:fldChar w:fldCharType="separate"/>
+      </w:r>
+      <w:r>
+        <w:t>3.2.2.3</w:t>
+      </w:r>
+      <w:r>
+        <w:fldChar w:fldCharType="end"/>
+      </w:r>
       <w:r>
         <w:rPr>
           <w:rFonts w:hint="eastAsia"/>
         </w:rPr>
-        <w:t>源码提供的delete接口，最终也转换为Update操作：</w:t>
+        <w:t>：</w:t>
       </w:r>
     </w:p>
     <w:p>
@@ -3772,10 +2857,10 @@
           <w:noProof/>
         </w:rPr>
         <w:drawing>
-          <wp:inline distT="0" distB="0" distL="0" distR="0" wp14:anchorId="72EB2174" wp14:editId="7F02E5DB">
-            <wp:extent cx="3448050" cy="1312634"/>
-            <wp:effectExtent l="0" t="0" r="0" b="1905"/>
-            <wp:docPr id="10" name="图片 10"/>
+          <wp:inline distT="0" distB="0" distL="0" distR="0" wp14:anchorId="0EB589D2" wp14:editId="1F0E04DE">
+            <wp:extent cx="3232150" cy="1206316"/>
+            <wp:effectExtent l="0" t="0" r="6350" b="0"/>
+            <wp:docPr id="9" name="图片 9"/>
             <wp:cNvGraphicFramePr>
               <a:graphicFrameLocks xmlns:a="http://schemas.openxmlformats.org/drawingml/2006/main" noChangeAspect="1"/>
             </wp:cNvGraphicFramePr>
@@ -3795,7 +2880,7 @@
                   <pic:spPr>
                     <a:xfrm>
                       <a:off x="0" y="0"/>
-                      <a:ext cx="3471724" cy="1321647"/>
+                      <a:ext cx="3256281" cy="1215322"/>
                     </a:xfrm>
                     <a:prstGeom prst="rect">
                       <a:avLst/>
@@ -3838,7 +2923,7 @@
         <w:rPr>
           <w:noProof/>
         </w:rPr>
-        <w:t>7</w:t>
+        <w:t>6</w:t>
       </w:r>
       <w:r>
         <w:rPr>
@@ -3853,18 +2938,83 @@
         <w:rPr>
           <w:rFonts w:hint="eastAsia"/>
         </w:rPr>
+        <w:t>C</w:t>
+      </w:r>
+      <w:r>
+        <w:rPr>
+          <w:rFonts w:hint="eastAsia"/>
+        </w:rPr>
+        <w:t>操作代码</w:t>
+      </w:r>
+    </w:p>
+    <w:p>
+      <w:pPr>
+        <w:pStyle w:val="4"/>
+        <w:rPr>
+          <w:rFonts w:ascii="Times New Roman" w:eastAsia="宋体" w:hAnsi="Times New Roman" w:cs="Times New Roman"/>
+          <w:sz w:val="21"/>
+          <w:szCs w:val="21"/>
+        </w:rPr>
+      </w:pPr>
+      <w:r>
+        <w:rPr>
+          <w:rFonts w:ascii="Times New Roman" w:eastAsia="宋体" w:hAnsi="Times New Roman" w:cs="Times New Roman"/>
+          <w:sz w:val="21"/>
+          <w:szCs w:val="21"/>
+        </w:rPr>
+        <w:t>R</w:t>
+      </w:r>
+      <w:r>
+        <w:rPr>
+          <w:rFonts w:ascii="Times New Roman" w:eastAsia="宋体" w:hAnsi="Times New Roman" w:cs="Times New Roman"/>
+          <w:sz w:val="21"/>
+          <w:szCs w:val="21"/>
+        </w:rPr>
+        <w:t>操作</w:t>
+      </w:r>
+    </w:p>
+    <w:p>
+      <w:pPr>
+        <w:pStyle w:val="4"/>
+        <w:rPr>
+          <w:rFonts w:ascii="Times New Roman" w:eastAsia="宋体" w:hAnsi="Times New Roman" w:cs="Times New Roman"/>
+          <w:sz w:val="21"/>
+          <w:szCs w:val="21"/>
+        </w:rPr>
+      </w:pPr>
+      <w:bookmarkStart w:id="0" w:name="_Ref516823329"/>
+      <w:r>
+        <w:rPr>
+          <w:rFonts w:ascii="Times New Roman" w:eastAsia="宋体" w:hAnsi="Times New Roman" w:cs="Times New Roman"/>
+          <w:sz w:val="21"/>
+          <w:szCs w:val="21"/>
+        </w:rPr>
         <w:t>U</w:t>
       </w:r>
       <w:r>
         <w:rPr>
+          <w:rFonts w:ascii="Times New Roman" w:eastAsia="宋体" w:hAnsi="Times New Roman" w:cs="Times New Roman"/>
+          <w:sz w:val="21"/>
+          <w:szCs w:val="21"/>
+        </w:rPr>
+        <w:t>操作</w:t>
+      </w:r>
+      <w:bookmarkEnd w:id="0"/>
+    </w:p>
+    <w:p>
+      <w:pPr>
+        <w:ind w:firstLine="420"/>
+      </w:pPr>
+      <w:r>
+        <w:rPr>
           <w:rFonts w:hint="eastAsia"/>
         </w:rPr>
-        <w:t>操作源码</w:t>
-      </w:r>
-    </w:p>
-    <w:p>
-      <w:pPr>
-        <w:pStyle w:val="2"/>
+        <w:t>U操作，即Update操作，需要重点掌握，因为C操作、D操作都转换为U操作来执行相应的SQL。</w:t>
+      </w:r>
+    </w:p>
+    <w:p>
+      <w:pPr>
+        <w:pStyle w:val="4"/>
         <w:rPr>
           <w:rFonts w:ascii="Times New Roman" w:eastAsia="宋体" w:hAnsi="Times New Roman" w:cs="Times New Roman"/>
           <w:sz w:val="21"/>
@@ -3877,524 +3027,42 @@
           <w:sz w:val="21"/>
           <w:szCs w:val="21"/>
         </w:rPr>
-        <w:lastRenderedPageBreak/>
-        <w:t>数据处理层</w:t>
-      </w:r>
-    </w:p>
-    <w:p>
-      <w:pPr>
-        <w:pStyle w:val="2"/>
+        <w:t>D</w:t>
+      </w:r>
+      <w:r>
         <w:rPr>
           <w:rFonts w:ascii="Times New Roman" w:eastAsia="宋体" w:hAnsi="Times New Roman" w:cs="Times New Roman"/>
           <w:sz w:val="21"/>
           <w:szCs w:val="21"/>
         </w:rPr>
-      </w:pPr>
-      <w:r>
-        <w:rPr>
-          <w:rFonts w:ascii="Times New Roman" w:eastAsia="宋体" w:hAnsi="Times New Roman" w:cs="Times New Roman"/>
-          <w:sz w:val="21"/>
-          <w:szCs w:val="21"/>
-        </w:rPr>
-        <w:t>引导层</w:t>
-      </w:r>
-    </w:p>
-    <w:p>
-      <w:pPr>
-        <w:pStyle w:val="1"/>
-        <w:rPr>
-          <w:rFonts w:ascii="Times New Roman" w:eastAsia="宋体" w:hAnsi="Times New Roman" w:cs="Times New Roman"/>
-          <w:sz w:val="21"/>
-          <w:szCs w:val="21"/>
-        </w:rPr>
-      </w:pPr>
-      <w:r>
-        <w:rPr>
-          <w:rFonts w:ascii="Times New Roman" w:eastAsia="宋体" w:hAnsi="Times New Roman" w:cs="Times New Roman"/>
-          <w:sz w:val="21"/>
-          <w:szCs w:val="21"/>
-        </w:rPr>
-        <w:t>组件</w:t>
-      </w:r>
-    </w:p>
-    <w:p>
-      <w:pPr>
-        <w:pStyle w:val="2"/>
-        <w:rPr>
-          <w:rFonts w:ascii="Times New Roman" w:eastAsia="宋体" w:hAnsi="Times New Roman" w:cs="Times New Roman"/>
-          <w:sz w:val="21"/>
-          <w:szCs w:val="21"/>
-        </w:rPr>
-      </w:pPr>
-      <w:r>
-        <w:rPr>
-          <w:rFonts w:ascii="Times New Roman" w:eastAsia="宋体" w:hAnsi="Times New Roman" w:cs="Times New Roman"/>
-          <w:sz w:val="21"/>
-          <w:szCs w:val="21"/>
-        </w:rPr>
-        <w:t>Configuration</w:t>
+        <w:t>操作</w:t>
       </w:r>
     </w:p>
     <w:p>
       <w:pPr>
         <w:ind w:firstLine="420"/>
-        <w:rPr>
-          <w:rFonts w:ascii="Times New Roman" w:eastAsia="宋体" w:hAnsi="Times New Roman" w:cs="Times New Roman"/>
-          <w:szCs w:val="21"/>
-        </w:rPr>
-      </w:pPr>
-      <w:r>
-        <w:rPr>
-          <w:rFonts w:ascii="Times New Roman" w:eastAsia="宋体" w:hAnsi="Times New Roman" w:cs="Times New Roman"/>
-          <w:szCs w:val="21"/>
-        </w:rPr>
-        <w:t>Configuration</w:t>
-      </w:r>
-      <w:r>
-        <w:rPr>
-          <w:rFonts w:ascii="Times New Roman" w:eastAsia="宋体" w:hAnsi="Times New Roman" w:cs="Times New Roman"/>
-          <w:szCs w:val="21"/>
-        </w:rPr>
-        <w:t>作为配置文件中所有信息的容器。</w:t>
-      </w:r>
-    </w:p>
-    <w:p>
-      <w:pPr>
-        <w:ind w:firstLine="420"/>
-        <w:rPr>
-          <w:rFonts w:ascii="Times New Roman" w:eastAsia="宋体" w:hAnsi="Times New Roman" w:cs="Times New Roman"/>
-          <w:szCs w:val="21"/>
-        </w:rPr>
-      </w:pPr>
-      <w:r>
-        <w:rPr>
-          <w:rFonts w:ascii="Times New Roman" w:eastAsia="宋体" w:hAnsi="Times New Roman" w:cs="Times New Roman"/>
-          <w:szCs w:val="21"/>
-        </w:rPr>
-        <w:t>Configuration</w:t>
-      </w:r>
-      <w:r>
-        <w:rPr>
-          <w:rFonts w:ascii="Times New Roman" w:eastAsia="宋体" w:hAnsi="Times New Roman" w:cs="Times New Roman"/>
-          <w:szCs w:val="21"/>
-        </w:rPr>
-        <w:t>对象用于存放</w:t>
-      </w:r>
-      <w:proofErr w:type="spellStart"/>
-      <w:r>
-        <w:rPr>
-          <w:rFonts w:ascii="Times New Roman" w:eastAsia="宋体" w:hAnsi="Times New Roman" w:cs="Times New Roman"/>
-          <w:szCs w:val="21"/>
-        </w:rPr>
-        <w:t>mybatis</w:t>
-      </w:r>
-      <w:proofErr w:type="spellEnd"/>
-      <w:r>
-        <w:rPr>
-          <w:rFonts w:ascii="Times New Roman" w:eastAsia="宋体" w:hAnsi="Times New Roman" w:cs="Times New Roman"/>
-          <w:szCs w:val="21"/>
-        </w:rPr>
-        <w:t>中配置文件</w:t>
-      </w:r>
-      <w:r>
-        <w:rPr>
-          <w:rFonts w:ascii="Times New Roman" w:eastAsia="宋体" w:hAnsi="Times New Roman" w:cs="Times New Roman"/>
-          <w:szCs w:val="21"/>
-        </w:rPr>
-        <w:t>中的所有信息，</w:t>
-      </w:r>
-      <w:r>
-        <w:rPr>
-          <w:rFonts w:ascii="Times New Roman" w:eastAsia="宋体" w:hAnsi="Times New Roman" w:cs="Times New Roman"/>
-          <w:szCs w:val="21"/>
-        </w:rPr>
-        <w:t>应用</w:t>
-      </w:r>
-      <w:r>
-        <w:rPr>
-          <w:rFonts w:ascii="Times New Roman" w:eastAsia="宋体" w:hAnsi="Times New Roman" w:cs="Times New Roman"/>
-          <w:szCs w:val="21"/>
-        </w:rPr>
-        <w:t>程序</w:t>
-      </w:r>
-      <w:r>
-        <w:rPr>
-          <w:rFonts w:ascii="Times New Roman" w:eastAsia="宋体" w:hAnsi="Times New Roman" w:cs="Times New Roman"/>
-          <w:szCs w:val="21"/>
-        </w:rPr>
-        <w:t>在加载完</w:t>
-      </w:r>
-      <w:r>
-        <w:rPr>
-          <w:rFonts w:ascii="Times New Roman" w:eastAsia="宋体" w:hAnsi="Times New Roman" w:cs="Times New Roman"/>
-          <w:szCs w:val="21"/>
-        </w:rPr>
-        <w:t>xml</w:t>
-      </w:r>
-      <w:r>
-        <w:rPr>
-          <w:rFonts w:ascii="Times New Roman" w:eastAsia="宋体" w:hAnsi="Times New Roman" w:cs="Times New Roman"/>
-          <w:szCs w:val="21"/>
-        </w:rPr>
-        <w:t>配置文件</w:t>
-      </w:r>
-      <w:r>
-        <w:rPr>
-          <w:rFonts w:ascii="Times New Roman" w:eastAsia="宋体" w:hAnsi="Times New Roman" w:cs="Times New Roman"/>
-          <w:szCs w:val="21"/>
-        </w:rPr>
-        <w:t>后会生成一个</w:t>
-      </w:r>
-      <w:proofErr w:type="spellStart"/>
-      <w:r>
-        <w:rPr>
-          <w:rFonts w:ascii="Times New Roman" w:eastAsia="宋体" w:hAnsi="Times New Roman" w:cs="Times New Roman"/>
-          <w:szCs w:val="21"/>
-        </w:rPr>
-        <w:t>SqlSessionFactory</w:t>
-      </w:r>
-      <w:proofErr w:type="spellEnd"/>
-      <w:r>
-        <w:rPr>
-          <w:rFonts w:ascii="Times New Roman" w:eastAsia="宋体" w:hAnsi="Times New Roman" w:cs="Times New Roman"/>
-          <w:szCs w:val="21"/>
-        </w:rPr>
-        <w:t>，其中就包含一个</w:t>
-      </w:r>
-      <w:r>
-        <w:rPr>
-          <w:rFonts w:ascii="Times New Roman" w:eastAsia="宋体" w:hAnsi="Times New Roman" w:cs="Times New Roman"/>
-          <w:szCs w:val="21"/>
-        </w:rPr>
-        <w:t>Configuration</w:t>
-      </w:r>
-      <w:r>
-        <w:rPr>
-          <w:rFonts w:ascii="Times New Roman" w:eastAsia="宋体" w:hAnsi="Times New Roman" w:cs="Times New Roman"/>
-          <w:szCs w:val="21"/>
-        </w:rPr>
-        <w:t>对象</w:t>
-      </w:r>
-      <w:r>
-        <w:rPr>
-          <w:rFonts w:ascii="Times New Roman" w:eastAsia="宋体" w:hAnsi="Times New Roman" w:cs="Times New Roman"/>
-          <w:szCs w:val="21"/>
-        </w:rPr>
-        <w:t>。</w:t>
-      </w:r>
-      <w:r>
-        <w:rPr>
-          <w:rFonts w:ascii="Times New Roman" w:eastAsia="宋体" w:hAnsi="Times New Roman" w:cs="Times New Roman"/>
-          <w:szCs w:val="21"/>
-        </w:rPr>
-        <w:t>Configuration</w:t>
-      </w:r>
-      <w:r>
-        <w:rPr>
-          <w:rFonts w:ascii="Times New Roman" w:eastAsia="宋体" w:hAnsi="Times New Roman" w:cs="Times New Roman"/>
-          <w:szCs w:val="21"/>
-        </w:rPr>
-        <w:t>的结构与</w:t>
-      </w:r>
-      <w:r>
-        <w:rPr>
-          <w:rFonts w:ascii="Times New Roman" w:eastAsia="宋体" w:hAnsi="Times New Roman" w:cs="Times New Roman"/>
-          <w:szCs w:val="21"/>
-        </w:rPr>
-        <w:t>XML</w:t>
-      </w:r>
-      <w:r>
-        <w:rPr>
-          <w:rFonts w:ascii="Times New Roman" w:eastAsia="宋体" w:hAnsi="Times New Roman" w:cs="Times New Roman"/>
-          <w:szCs w:val="21"/>
-        </w:rPr>
-        <w:t>配置文件的结构几乎完全类似</w:t>
-      </w:r>
-      <w:r>
-        <w:rPr>
-          <w:rFonts w:ascii="Times New Roman" w:eastAsia="宋体" w:hAnsi="Times New Roman" w:cs="Times New Roman"/>
-          <w:szCs w:val="21"/>
-        </w:rPr>
-        <w:t>。</w:t>
-      </w:r>
-    </w:p>
-    <w:p>
-      <w:pPr>
-        <w:rPr>
-          <w:rFonts w:ascii="Times New Roman" w:eastAsia="宋体" w:hAnsi="Times New Roman" w:cs="Times New Roman"/>
-          <w:szCs w:val="21"/>
-        </w:rPr>
-      </w:pPr>
-      <w:r>
-        <w:rPr>
-          <w:rFonts w:ascii="Times New Roman" w:eastAsia="宋体" w:hAnsi="Times New Roman" w:cs="Times New Roman"/>
-          <w:szCs w:val="21"/>
-        </w:rPr>
-        <w:t>Configuration</w:t>
-      </w:r>
-      <w:r>
-        <w:rPr>
-          <w:rFonts w:ascii="Times New Roman" w:eastAsia="宋体" w:hAnsi="Times New Roman" w:cs="Times New Roman"/>
-          <w:szCs w:val="21"/>
-        </w:rPr>
-        <w:t>类中包含多个属性，重点理解如下几个：</w:t>
-      </w:r>
-    </w:p>
-    <w:p>
-      <w:pPr>
-        <w:pStyle w:val="a7"/>
-        <w:numPr>
-          <w:ilvl w:val="0"/>
-          <w:numId w:val="28"/>
-        </w:numPr>
-        <w:ind w:firstLineChars="0"/>
-        <w:rPr>
-          <w:rFonts w:ascii="Times New Roman" w:eastAsia="宋体" w:hAnsi="Times New Roman" w:cs="Times New Roman"/>
-          <w:szCs w:val="21"/>
-        </w:rPr>
-      </w:pPr>
-      <w:proofErr w:type="spellStart"/>
-      <w:r>
-        <w:rPr>
-          <w:rFonts w:ascii="Times New Roman" w:eastAsia="宋体" w:hAnsi="Times New Roman" w:cs="Times New Roman"/>
-          <w:szCs w:val="21"/>
-        </w:rPr>
-        <w:t>MappedStatement</w:t>
-      </w:r>
-      <w:proofErr w:type="spellEnd"/>
-    </w:p>
-    <w:p>
-      <w:pPr>
-        <w:pStyle w:val="2"/>
-        <w:rPr>
-          <w:rFonts w:ascii="Times New Roman" w:eastAsia="宋体" w:hAnsi="Times New Roman" w:cs="Times New Roman"/>
-          <w:sz w:val="21"/>
-          <w:szCs w:val="21"/>
-        </w:rPr>
-      </w:pPr>
-      <w:proofErr w:type="spellStart"/>
-      <w:r>
-        <w:rPr>
-          <w:rFonts w:ascii="Times New Roman" w:eastAsia="宋体" w:hAnsi="Times New Roman" w:cs="Times New Roman"/>
-          <w:sz w:val="21"/>
-          <w:szCs w:val="21"/>
-        </w:rPr>
-        <w:t>MappedStatement</w:t>
-      </w:r>
-      <w:proofErr w:type="spellEnd"/>
-    </w:p>
-    <w:p>
-      <w:pPr>
-        <w:ind w:firstLine="420"/>
-        <w:rPr>
-          <w:rFonts w:ascii="Times New Roman" w:eastAsia="宋体" w:hAnsi="Times New Roman" w:cs="Times New Roman"/>
-          <w:szCs w:val="21"/>
-        </w:rPr>
-      </w:pPr>
-      <w:r>
-        <w:rPr>
-          <w:rFonts w:ascii="Times New Roman" w:eastAsia="宋体" w:hAnsi="Times New Roman" w:cs="Times New Roman"/>
-          <w:szCs w:val="21"/>
-        </w:rPr>
-        <w:t>Mapper</w:t>
-      </w:r>
-      <w:r>
-        <w:rPr>
-          <w:rFonts w:ascii="Times New Roman" w:eastAsia="宋体" w:hAnsi="Times New Roman" w:cs="Times New Roman"/>
-          <w:szCs w:val="21"/>
-        </w:rPr>
-        <w:t>.xml</w:t>
-      </w:r>
-      <w:r>
-        <w:rPr>
-          <w:rFonts w:ascii="Times New Roman" w:eastAsia="宋体" w:hAnsi="Times New Roman" w:cs="Times New Roman"/>
-          <w:szCs w:val="21"/>
-        </w:rPr>
-        <w:t>文件中所有的</w:t>
-      </w:r>
-      <w:proofErr w:type="spellStart"/>
-      <w:r>
-        <w:rPr>
-          <w:rFonts w:ascii="Times New Roman" w:eastAsia="宋体" w:hAnsi="Times New Roman" w:cs="Times New Roman"/>
-          <w:szCs w:val="21"/>
-        </w:rPr>
-        <w:t>sql</w:t>
-      </w:r>
-      <w:proofErr w:type="spellEnd"/>
-      <w:r>
-        <w:rPr>
-          <w:rFonts w:ascii="Times New Roman" w:eastAsia="宋体" w:hAnsi="Times New Roman" w:cs="Times New Roman"/>
-          <w:szCs w:val="21"/>
-        </w:rPr>
-        <w:t>语句都会被映射为一个</w:t>
-      </w:r>
-      <w:proofErr w:type="spellStart"/>
-      <w:r>
-        <w:rPr>
-          <w:rFonts w:ascii="Times New Roman" w:eastAsia="宋体" w:hAnsi="Times New Roman" w:cs="Times New Roman"/>
-          <w:szCs w:val="21"/>
-        </w:rPr>
-        <w:t>MappedStatement</w:t>
-      </w:r>
-      <w:proofErr w:type="spellEnd"/>
-      <w:r>
-        <w:rPr>
-          <w:rFonts w:ascii="Times New Roman" w:eastAsia="宋体" w:hAnsi="Times New Roman" w:cs="Times New Roman"/>
-          <w:szCs w:val="21"/>
-        </w:rPr>
-        <w:t>对象</w:t>
-      </w:r>
-      <w:r>
-        <w:rPr>
-          <w:rFonts w:ascii="Times New Roman" w:eastAsia="宋体" w:hAnsi="Times New Roman" w:cs="Times New Roman"/>
-          <w:szCs w:val="21"/>
-        </w:rPr>
-        <w:t>，</w:t>
-      </w:r>
-      <w:r>
-        <w:rPr>
-          <w:rFonts w:ascii="Times New Roman" w:eastAsia="宋体" w:hAnsi="Times New Roman" w:cs="Times New Roman"/>
-          <w:szCs w:val="21"/>
-        </w:rPr>
-        <w:t>一个</w:t>
-      </w:r>
-      <w:proofErr w:type="spellStart"/>
-      <w:r>
-        <w:rPr>
-          <w:rFonts w:ascii="Times New Roman" w:eastAsia="宋体" w:hAnsi="Times New Roman" w:cs="Times New Roman"/>
-          <w:szCs w:val="21"/>
-        </w:rPr>
-        <w:t>MappedStatement</w:t>
-      </w:r>
-      <w:proofErr w:type="spellEnd"/>
-      <w:r>
-        <w:rPr>
-          <w:rFonts w:ascii="Times New Roman" w:eastAsia="宋体" w:hAnsi="Times New Roman" w:cs="Times New Roman"/>
-          <w:szCs w:val="21"/>
-        </w:rPr>
-        <w:t>对应两个</w:t>
-      </w:r>
-      <w:r>
-        <w:rPr>
-          <w:rFonts w:ascii="Times New Roman" w:eastAsia="宋体" w:hAnsi="Times New Roman" w:cs="Times New Roman"/>
-          <w:szCs w:val="21"/>
-        </w:rPr>
-        <w:t>key</w:t>
-      </w:r>
-      <w:r>
-        <w:rPr>
-          <w:rFonts w:ascii="Times New Roman" w:eastAsia="宋体" w:hAnsi="Times New Roman" w:cs="Times New Roman"/>
-          <w:szCs w:val="21"/>
-        </w:rPr>
-        <w:t>，一个是通过权限的名作为</w:t>
-      </w:r>
-      <w:r>
-        <w:rPr>
-          <w:rFonts w:ascii="Times New Roman" w:eastAsia="宋体" w:hAnsi="Times New Roman" w:cs="Times New Roman"/>
-          <w:szCs w:val="21"/>
-        </w:rPr>
-        <w:t>key</w:t>
-      </w:r>
-      <w:r>
-        <w:rPr>
-          <w:rFonts w:ascii="Times New Roman" w:eastAsia="宋体" w:hAnsi="Times New Roman" w:cs="Times New Roman"/>
-          <w:szCs w:val="21"/>
-        </w:rPr>
-        <w:t>，一个是通过</w:t>
-      </w:r>
-      <w:proofErr w:type="spellStart"/>
-      <w:r>
-        <w:rPr>
-          <w:rFonts w:ascii="Times New Roman" w:eastAsia="宋体" w:hAnsi="Times New Roman" w:cs="Times New Roman"/>
-          <w:szCs w:val="21"/>
-        </w:rPr>
-        <w:t>sql</w:t>
-      </w:r>
-      <w:proofErr w:type="spellEnd"/>
-      <w:r>
-        <w:rPr>
-          <w:rFonts w:ascii="Times New Roman" w:eastAsia="宋体" w:hAnsi="Times New Roman" w:cs="Times New Roman"/>
-          <w:szCs w:val="21"/>
-        </w:rPr>
-        <w:t>的</w:t>
-      </w:r>
-      <w:r>
-        <w:rPr>
-          <w:rFonts w:ascii="Times New Roman" w:eastAsia="宋体" w:hAnsi="Times New Roman" w:cs="Times New Roman"/>
-          <w:szCs w:val="21"/>
-        </w:rPr>
-        <w:t>id</w:t>
-      </w:r>
-      <w:r>
-        <w:rPr>
-          <w:rFonts w:ascii="Times New Roman" w:eastAsia="宋体" w:hAnsi="Times New Roman" w:cs="Times New Roman"/>
-          <w:szCs w:val="21"/>
-        </w:rPr>
-        <w:t>作为</w:t>
-      </w:r>
-      <w:r>
-        <w:rPr>
-          <w:rFonts w:ascii="Times New Roman" w:eastAsia="宋体" w:hAnsi="Times New Roman" w:cs="Times New Roman"/>
-          <w:szCs w:val="21"/>
-        </w:rPr>
-        <w:t>key</w:t>
-      </w:r>
-      <w:r>
-        <w:rPr>
-          <w:rFonts w:ascii="Times New Roman" w:eastAsia="宋体" w:hAnsi="Times New Roman" w:cs="Times New Roman"/>
-          <w:szCs w:val="21"/>
-        </w:rPr>
-        <w:t>存放在一个</w:t>
-      </w:r>
-      <w:r>
-        <w:rPr>
-          <w:rFonts w:ascii="Times New Roman" w:eastAsia="宋体" w:hAnsi="Times New Roman" w:cs="Times New Roman"/>
-          <w:szCs w:val="21"/>
-        </w:rPr>
-        <w:t>map</w:t>
-      </w:r>
-      <w:r>
-        <w:rPr>
-          <w:rFonts w:ascii="Times New Roman" w:eastAsia="宋体" w:hAnsi="Times New Roman" w:cs="Times New Roman"/>
-          <w:szCs w:val="21"/>
-        </w:rPr>
-        <w:t>中</w:t>
-      </w:r>
-      <w:r>
-        <w:rPr>
-          <w:rFonts w:ascii="Times New Roman" w:eastAsia="宋体" w:hAnsi="Times New Roman" w:cs="Times New Roman"/>
-          <w:szCs w:val="21"/>
-        </w:rPr>
-        <w:t>，比如如下语句：</w:t>
-      </w:r>
-    </w:p>
-    <w:p>
-      <w:pPr>
-        <w:rPr>
-          <w:rFonts w:ascii="Times New Roman" w:eastAsia="宋体" w:hAnsi="Times New Roman" w:cs="Times New Roman"/>
+      </w:pPr>
+      <w:r>
+        <w:rPr>
+          <w:rFonts w:hint="eastAsia"/>
+        </w:rPr>
+        <w:t>D操作，即Delete操作，Mybatis源码提供的delete接口，最终也转换为Update操作：</w:t>
+      </w:r>
+    </w:p>
+    <w:p>
+      <w:pPr>
+        <w:keepNext/>
+        <w:jc w:val="center"/>
+      </w:pPr>
+      <w:r>
+        <w:rPr>
           <w:noProof/>
-          <w:szCs w:val="21"/>
-        </w:rPr>
-      </w:pPr>
-    </w:p>
-    <w:p>
-      <w:pPr>
-        <w:rPr>
-          <w:rFonts w:ascii="Times New Roman" w:eastAsia="宋体" w:hAnsi="Times New Roman" w:cs="Times New Roman"/>
-          <w:szCs w:val="21"/>
-        </w:rPr>
-      </w:pPr>
-      <w:r>
-        <w:rPr>
-          <w:rFonts w:ascii="Times New Roman" w:eastAsia="宋体" w:hAnsi="Times New Roman" w:cs="Times New Roman"/>
-          <w:noProof/>
-          <w:szCs w:val="21"/>
         </w:rPr>
         <w:drawing>
-          <wp:inline distT="0" distB="0" distL="0" distR="0" wp14:anchorId="3E72F64A" wp14:editId="5AA1A17D">
-            <wp:extent cx="3768918" cy="978757"/>
-            <wp:effectExtent l="0" t="0" r="3175" b="0"/>
-            <wp:docPr id="4" name="图片 4"/>
+          <wp:inline distT="0" distB="0" distL="0" distR="0" wp14:anchorId="72EB2174" wp14:editId="7F02E5DB">
+            <wp:extent cx="3448050" cy="1312634"/>
+            <wp:effectExtent l="0" t="0" r="0" b="1905"/>
+            <wp:docPr id="10" name="图片 10"/>
             <wp:cNvGraphicFramePr>
               <a:graphicFrameLocks xmlns:a="http://schemas.openxmlformats.org/drawingml/2006/main" noChangeAspect="1"/>
             </wp:cNvGraphicFramePr>
@@ -4414,7 +3082,7 @@
                   <pic:spPr>
                     <a:xfrm>
                       <a:off x="0" y="0"/>
-                      <a:ext cx="3805654" cy="988297"/>
+                      <a:ext cx="3471724" cy="1321647"/>
                     </a:xfrm>
                     <a:prstGeom prst="rect">
                       <a:avLst/>
@@ -4429,51 +3097,575 @@
     </w:p>
     <w:p>
       <w:pPr>
-        <w:rPr>
-          <w:rFonts w:ascii="Times New Roman" w:eastAsia="宋体" w:hAnsi="Times New Roman" w:cs="Times New Roman"/>
-          <w:szCs w:val="21"/>
-        </w:rPr>
-      </w:pPr>
-      <w:r>
-        <w:rPr>
-          <w:rFonts w:ascii="Times New Roman" w:eastAsia="宋体" w:hAnsi="Times New Roman" w:cs="Times New Roman"/>
-          <w:szCs w:val="21"/>
-        </w:rPr>
-        <w:t>读入</w:t>
-      </w:r>
-      <w:r>
-        <w:rPr>
-          <w:rFonts w:ascii="Times New Roman" w:eastAsia="宋体" w:hAnsi="Times New Roman" w:cs="Times New Roman"/>
+        <w:pStyle w:val="ab"/>
+        <w:jc w:val="center"/>
+      </w:pPr>
+      <w:r>
+        <w:t xml:space="preserve">Figure </w:t>
+      </w:r>
+      <w:r>
+        <w:rPr>
+          <w:noProof/>
+        </w:rPr>
+        <w:fldChar w:fldCharType="begin"/>
+      </w:r>
+      <w:r>
+        <w:rPr>
+          <w:noProof/>
+        </w:rPr>
+        <w:instrText xml:space="preserve"> SEQ Figure \* ARABIC </w:instrText>
+      </w:r>
+      <w:r>
+        <w:rPr>
+          <w:noProof/>
+        </w:rPr>
+        <w:fldChar w:fldCharType="separate"/>
+      </w:r>
+      <w:r>
+        <w:rPr>
+          <w:noProof/>
+        </w:rPr>
+        <w:t>7</w:t>
+      </w:r>
+      <w:r>
+        <w:rPr>
+          <w:noProof/>
+        </w:rPr>
+        <w:fldChar w:fldCharType="end"/>
+      </w:r>
+      <w:r>
+        <w:t xml:space="preserve"> </w:t>
+      </w:r>
+      <w:r>
+        <w:rPr>
+          <w:rFonts w:hint="eastAsia"/>
+        </w:rPr>
+        <w:t>U</w:t>
+      </w:r>
+      <w:r>
+        <w:rPr>
+          <w:rFonts w:hint="eastAsia"/>
+        </w:rPr>
+        <w:t>操作源码</w:t>
+      </w:r>
+    </w:p>
+    <w:p>
+      <w:pPr>
+        <w:pStyle w:val="2"/>
+        <w:rPr>
+          <w:rFonts w:ascii="Times New Roman" w:eastAsia="宋体" w:hAnsi="Times New Roman" w:cs="Times New Roman"/>
+          <w:sz w:val="21"/>
+          <w:szCs w:val="21"/>
+        </w:rPr>
+      </w:pPr>
+      <w:r>
+        <w:rPr>
+          <w:rFonts w:ascii="Times New Roman" w:eastAsia="宋体" w:hAnsi="Times New Roman" w:cs="Times New Roman"/>
+          <w:sz w:val="21"/>
+          <w:szCs w:val="21"/>
+        </w:rPr>
+        <w:lastRenderedPageBreak/>
+        <w:t>数据处理层</w:t>
+      </w:r>
+    </w:p>
+    <w:p>
+      <w:pPr>
+        <w:pStyle w:val="2"/>
+        <w:rPr>
+          <w:rFonts w:ascii="Times New Roman" w:eastAsia="宋体" w:hAnsi="Times New Roman" w:cs="Times New Roman"/>
+          <w:sz w:val="21"/>
+          <w:szCs w:val="21"/>
+        </w:rPr>
+      </w:pPr>
+      <w:r>
+        <w:rPr>
+          <w:rFonts w:ascii="Times New Roman" w:eastAsia="宋体" w:hAnsi="Times New Roman" w:cs="Times New Roman"/>
+          <w:sz w:val="21"/>
+          <w:szCs w:val="21"/>
+        </w:rPr>
+        <w:t>引导层</w:t>
+      </w:r>
+    </w:p>
+    <w:p>
+      <w:pPr>
+        <w:pStyle w:val="1"/>
+        <w:rPr>
+          <w:rFonts w:ascii="Times New Roman" w:eastAsia="宋体" w:hAnsi="Times New Roman" w:cs="Times New Roman"/>
+          <w:sz w:val="21"/>
+          <w:szCs w:val="21"/>
+        </w:rPr>
+      </w:pPr>
+      <w:r>
+        <w:rPr>
+          <w:rFonts w:ascii="Times New Roman" w:eastAsia="宋体" w:hAnsi="Times New Roman" w:cs="Times New Roman"/>
+          <w:sz w:val="21"/>
+          <w:szCs w:val="21"/>
+        </w:rPr>
+        <w:t>组件</w:t>
+      </w:r>
+    </w:p>
+    <w:p>
+      <w:pPr>
+        <w:pStyle w:val="2"/>
+        <w:rPr>
+          <w:rFonts w:ascii="Times New Roman" w:eastAsia="宋体" w:hAnsi="Times New Roman" w:cs="Times New Roman"/>
+          <w:sz w:val="21"/>
+          <w:szCs w:val="21"/>
+        </w:rPr>
+      </w:pPr>
+      <w:r>
+        <w:rPr>
+          <w:rFonts w:ascii="Times New Roman" w:eastAsia="宋体" w:hAnsi="Times New Roman" w:cs="Times New Roman"/>
+          <w:sz w:val="21"/>
           <w:szCs w:val="21"/>
         </w:rPr>
         <w:t>Configuration</w:t>
       </w:r>
-      <w:r>
-        <w:rPr>
-          <w:rFonts w:ascii="Times New Roman" w:eastAsia="宋体" w:hAnsi="Times New Roman" w:cs="Times New Roman"/>
-          <w:szCs w:val="21"/>
-        </w:rPr>
-        <w:t>类中保存如下</w:t>
-      </w:r>
-    </w:p>
-    <w:p>
-      <w:pPr>
-        <w:rPr>
-          <w:rFonts w:ascii="Times New Roman" w:eastAsia="宋体" w:hAnsi="Times New Roman" w:cs="Times New Roman"/>
-          <w:szCs w:val="21"/>
-        </w:rPr>
-      </w:pPr>
-      <w:r>
+    </w:p>
+    <w:p>
+      <w:pPr>
+        <w:ind w:firstLine="420"/>
+        <w:rPr>
+          <w:rFonts w:ascii="Times New Roman" w:eastAsia="宋体" w:hAnsi="Times New Roman" w:cs="Times New Roman"/>
+          <w:szCs w:val="21"/>
+        </w:rPr>
+      </w:pPr>
+      <w:r>
+        <w:rPr>
+          <w:rFonts w:ascii="Times New Roman" w:eastAsia="宋体" w:hAnsi="Times New Roman" w:cs="Times New Roman"/>
+          <w:szCs w:val="21"/>
+        </w:rPr>
+        <w:t>Configuration</w:t>
+      </w:r>
+      <w:r>
+        <w:rPr>
+          <w:rFonts w:ascii="Times New Roman" w:eastAsia="宋体" w:hAnsi="Times New Roman" w:cs="Times New Roman"/>
+          <w:szCs w:val="21"/>
+        </w:rPr>
+        <w:t>作为配置文件中所有信息的容器。</w:t>
+      </w:r>
+    </w:p>
+    <w:p>
+      <w:pPr>
+        <w:ind w:firstLine="420"/>
+        <w:rPr>
+          <w:rFonts w:ascii="Times New Roman" w:eastAsia="宋体" w:hAnsi="Times New Roman" w:cs="Times New Roman"/>
+          <w:szCs w:val="21"/>
+        </w:rPr>
+      </w:pPr>
+      <w:r>
+        <w:rPr>
+          <w:rFonts w:ascii="Times New Roman" w:eastAsia="宋体" w:hAnsi="Times New Roman" w:cs="Times New Roman"/>
+          <w:szCs w:val="21"/>
+        </w:rPr>
+        <w:t>Configuration</w:t>
+      </w:r>
+      <w:r>
+        <w:rPr>
+          <w:rFonts w:ascii="Times New Roman" w:eastAsia="宋体" w:hAnsi="Times New Roman" w:cs="Times New Roman"/>
+          <w:szCs w:val="21"/>
+        </w:rPr>
+        <w:t>对象用于存放</w:t>
+      </w:r>
+      <w:r>
+        <w:rPr>
+          <w:rFonts w:ascii="Times New Roman" w:eastAsia="宋体" w:hAnsi="Times New Roman" w:cs="Times New Roman"/>
+          <w:szCs w:val="21"/>
+        </w:rPr>
+        <w:t>mybatis</w:t>
+      </w:r>
+      <w:r>
+        <w:rPr>
+          <w:rFonts w:ascii="Times New Roman" w:eastAsia="宋体" w:hAnsi="Times New Roman" w:cs="Times New Roman"/>
+          <w:szCs w:val="21"/>
+        </w:rPr>
+        <w:t>中配置文件</w:t>
+      </w:r>
+      <w:r>
+        <w:rPr>
+          <w:rFonts w:ascii="Times New Roman" w:eastAsia="宋体" w:hAnsi="Times New Roman" w:cs="Times New Roman"/>
+          <w:szCs w:val="21"/>
+        </w:rPr>
+        <w:t>中的所有信息，</w:t>
+      </w:r>
+      <w:r>
+        <w:rPr>
+          <w:rFonts w:ascii="Times New Roman" w:eastAsia="宋体" w:hAnsi="Times New Roman" w:cs="Times New Roman"/>
+          <w:szCs w:val="21"/>
+        </w:rPr>
+        <w:t>应用</w:t>
+      </w:r>
+      <w:r>
+        <w:rPr>
+          <w:rFonts w:ascii="Times New Roman" w:eastAsia="宋体" w:hAnsi="Times New Roman" w:cs="Times New Roman"/>
+          <w:szCs w:val="21"/>
+        </w:rPr>
+        <w:t>程序</w:t>
+      </w:r>
+      <w:r>
+        <w:rPr>
+          <w:rFonts w:ascii="Times New Roman" w:eastAsia="宋体" w:hAnsi="Times New Roman" w:cs="Times New Roman"/>
+          <w:szCs w:val="21"/>
+        </w:rPr>
+        <w:t>在加载完</w:t>
+      </w:r>
+      <w:r>
+        <w:rPr>
+          <w:rFonts w:ascii="Times New Roman" w:eastAsia="宋体" w:hAnsi="Times New Roman" w:cs="Times New Roman"/>
+          <w:szCs w:val="21"/>
+        </w:rPr>
+        <w:t>xml</w:t>
+      </w:r>
+      <w:r>
+        <w:rPr>
+          <w:rFonts w:ascii="Times New Roman" w:eastAsia="宋体" w:hAnsi="Times New Roman" w:cs="Times New Roman"/>
+          <w:szCs w:val="21"/>
+        </w:rPr>
+        <w:t>配置文件</w:t>
+      </w:r>
+      <w:r>
+        <w:rPr>
+          <w:rFonts w:ascii="Times New Roman" w:eastAsia="宋体" w:hAnsi="Times New Roman" w:cs="Times New Roman"/>
+          <w:szCs w:val="21"/>
+        </w:rPr>
+        <w:t>后会生成一个</w:t>
+      </w:r>
+      <w:r>
+        <w:rPr>
+          <w:rFonts w:ascii="Times New Roman" w:eastAsia="宋体" w:hAnsi="Times New Roman" w:cs="Times New Roman"/>
+          <w:szCs w:val="21"/>
+        </w:rPr>
+        <w:t>SqlSessionFactory</w:t>
+      </w:r>
+      <w:r>
+        <w:rPr>
+          <w:rFonts w:ascii="Times New Roman" w:eastAsia="宋体" w:hAnsi="Times New Roman" w:cs="Times New Roman"/>
+          <w:szCs w:val="21"/>
+        </w:rPr>
+        <w:t>，其中就包含一个</w:t>
+      </w:r>
+      <w:r>
+        <w:rPr>
+          <w:rFonts w:ascii="Times New Roman" w:eastAsia="宋体" w:hAnsi="Times New Roman" w:cs="Times New Roman"/>
+          <w:szCs w:val="21"/>
+        </w:rPr>
+        <w:t>Configuration</w:t>
+      </w:r>
+      <w:r>
+        <w:rPr>
+          <w:rFonts w:ascii="Times New Roman" w:eastAsia="宋体" w:hAnsi="Times New Roman" w:cs="Times New Roman"/>
+          <w:szCs w:val="21"/>
+        </w:rPr>
+        <w:t>对象</w:t>
+      </w:r>
+      <w:r>
+        <w:rPr>
+          <w:rFonts w:ascii="Times New Roman" w:eastAsia="宋体" w:hAnsi="Times New Roman" w:cs="Times New Roman"/>
+          <w:szCs w:val="21"/>
+        </w:rPr>
+        <w:t>。</w:t>
+      </w:r>
+      <w:r>
+        <w:rPr>
+          <w:rFonts w:ascii="Times New Roman" w:eastAsia="宋体" w:hAnsi="Times New Roman" w:cs="Times New Roman"/>
+          <w:szCs w:val="21"/>
+        </w:rPr>
+        <w:t>Configuration</w:t>
+      </w:r>
+      <w:r>
+        <w:rPr>
+          <w:rFonts w:ascii="Times New Roman" w:eastAsia="宋体" w:hAnsi="Times New Roman" w:cs="Times New Roman"/>
+          <w:szCs w:val="21"/>
+        </w:rPr>
+        <w:t>的结构与</w:t>
+      </w:r>
+      <w:r>
+        <w:rPr>
+          <w:rFonts w:ascii="Times New Roman" w:eastAsia="宋体" w:hAnsi="Times New Roman" w:cs="Times New Roman"/>
+          <w:szCs w:val="21"/>
+        </w:rPr>
+        <w:t>XML</w:t>
+      </w:r>
+      <w:r>
+        <w:rPr>
+          <w:rFonts w:ascii="Times New Roman" w:eastAsia="宋体" w:hAnsi="Times New Roman" w:cs="Times New Roman"/>
+          <w:szCs w:val="21"/>
+        </w:rPr>
+        <w:t>配置文件的结构几乎完全类似</w:t>
+      </w:r>
+      <w:r>
+        <w:rPr>
+          <w:rFonts w:ascii="Times New Roman" w:eastAsia="宋体" w:hAnsi="Times New Roman" w:cs="Times New Roman"/>
+          <w:szCs w:val="21"/>
+        </w:rPr>
+        <w:t>。</w:t>
+      </w:r>
+    </w:p>
+    <w:p>
+      <w:pPr>
+        <w:rPr>
+          <w:rFonts w:ascii="Times New Roman" w:eastAsia="宋体" w:hAnsi="Times New Roman" w:cs="Times New Roman"/>
+          <w:szCs w:val="21"/>
+        </w:rPr>
+      </w:pPr>
+      <w:r>
+        <w:rPr>
+          <w:rFonts w:ascii="Times New Roman" w:eastAsia="宋体" w:hAnsi="Times New Roman" w:cs="Times New Roman"/>
+          <w:szCs w:val="21"/>
+        </w:rPr>
+        <w:t>Configuration</w:t>
+      </w:r>
+      <w:r>
+        <w:rPr>
+          <w:rFonts w:ascii="Times New Roman" w:eastAsia="宋体" w:hAnsi="Times New Roman" w:cs="Times New Roman"/>
+          <w:szCs w:val="21"/>
+        </w:rPr>
+        <w:t>类中包含多个属性，重点理解如下几个：</w:t>
+      </w:r>
+    </w:p>
+    <w:p>
+      <w:pPr>
+        <w:pStyle w:val="a7"/>
+        <w:numPr>
+          <w:ilvl w:val="0"/>
+          <w:numId w:val="28"/>
+        </w:numPr>
+        <w:ind w:firstLineChars="0"/>
+        <w:rPr>
+          <w:rFonts w:ascii="Times New Roman" w:eastAsia="宋体" w:hAnsi="Times New Roman" w:cs="Times New Roman"/>
+          <w:szCs w:val="21"/>
+        </w:rPr>
+      </w:pPr>
+      <w:r>
+        <w:rPr>
+          <w:rFonts w:ascii="Times New Roman" w:eastAsia="宋体" w:hAnsi="Times New Roman" w:cs="Times New Roman"/>
+          <w:szCs w:val="21"/>
+        </w:rPr>
+        <w:t>MappedStatement</w:t>
+      </w:r>
+    </w:p>
+    <w:p>
+      <w:pPr>
+        <w:pStyle w:val="2"/>
+        <w:rPr>
+          <w:rFonts w:ascii="Times New Roman" w:eastAsia="宋体" w:hAnsi="Times New Roman" w:cs="Times New Roman"/>
+          <w:sz w:val="21"/>
+          <w:szCs w:val="21"/>
+        </w:rPr>
+      </w:pPr>
+      <w:r>
+        <w:rPr>
+          <w:rFonts w:ascii="Times New Roman" w:eastAsia="宋体" w:hAnsi="Times New Roman" w:cs="Times New Roman"/>
+          <w:sz w:val="21"/>
+          <w:szCs w:val="21"/>
+        </w:rPr>
+        <w:t>MappedStatement</w:t>
+      </w:r>
+    </w:p>
+    <w:p>
+      <w:pPr>
+        <w:ind w:firstLine="420"/>
+        <w:rPr>
+          <w:rFonts w:ascii="Times New Roman" w:eastAsia="宋体" w:hAnsi="Times New Roman" w:cs="Times New Roman"/>
+          <w:szCs w:val="21"/>
+        </w:rPr>
+      </w:pPr>
+      <w:r>
+        <w:rPr>
+          <w:rFonts w:ascii="Times New Roman" w:eastAsia="宋体" w:hAnsi="Times New Roman" w:cs="Times New Roman"/>
+          <w:szCs w:val="21"/>
+        </w:rPr>
+        <w:t>Mapper</w:t>
+      </w:r>
+      <w:r>
+        <w:rPr>
+          <w:rFonts w:ascii="Times New Roman" w:eastAsia="宋体" w:hAnsi="Times New Roman" w:cs="Times New Roman"/>
+          <w:szCs w:val="21"/>
+        </w:rPr>
+        <w:t>.xml</w:t>
+      </w:r>
+      <w:r>
+        <w:rPr>
+          <w:rFonts w:ascii="Times New Roman" w:eastAsia="宋体" w:hAnsi="Times New Roman" w:cs="Times New Roman"/>
+          <w:szCs w:val="21"/>
+        </w:rPr>
+        <w:t>文件中所有的</w:t>
+      </w:r>
+      <w:r>
+        <w:rPr>
+          <w:rFonts w:ascii="Times New Roman" w:eastAsia="宋体" w:hAnsi="Times New Roman" w:cs="Times New Roman"/>
+          <w:szCs w:val="21"/>
+        </w:rPr>
+        <w:t>sql</w:t>
+      </w:r>
+      <w:r>
+        <w:rPr>
+          <w:rFonts w:ascii="Times New Roman" w:eastAsia="宋体" w:hAnsi="Times New Roman" w:cs="Times New Roman"/>
+          <w:szCs w:val="21"/>
+        </w:rPr>
+        <w:t>语句都会被映射为一个</w:t>
+      </w:r>
+      <w:r>
+        <w:rPr>
+          <w:rFonts w:ascii="Times New Roman" w:eastAsia="宋体" w:hAnsi="Times New Roman" w:cs="Times New Roman"/>
+          <w:szCs w:val="21"/>
+        </w:rPr>
+        <w:t>MappedStatement</w:t>
+      </w:r>
+      <w:r>
+        <w:rPr>
+          <w:rFonts w:ascii="Times New Roman" w:eastAsia="宋体" w:hAnsi="Times New Roman" w:cs="Times New Roman"/>
+          <w:szCs w:val="21"/>
+        </w:rPr>
+        <w:t>对象</w:t>
+      </w:r>
+      <w:r>
+        <w:rPr>
+          <w:rFonts w:ascii="Times New Roman" w:eastAsia="宋体" w:hAnsi="Times New Roman" w:cs="Times New Roman"/>
+          <w:szCs w:val="21"/>
+        </w:rPr>
+        <w:t>，</w:t>
+      </w:r>
+      <w:r>
+        <w:rPr>
+          <w:rFonts w:ascii="Times New Roman" w:eastAsia="宋体" w:hAnsi="Times New Roman" w:cs="Times New Roman"/>
+          <w:szCs w:val="21"/>
+        </w:rPr>
+        <w:t>一个</w:t>
+      </w:r>
+      <w:r>
+        <w:rPr>
+          <w:rFonts w:ascii="Times New Roman" w:eastAsia="宋体" w:hAnsi="Times New Roman" w:cs="Times New Roman"/>
+          <w:szCs w:val="21"/>
+        </w:rPr>
+        <w:t>MappedStatement</w:t>
+      </w:r>
+      <w:r>
+        <w:rPr>
+          <w:rFonts w:ascii="Times New Roman" w:eastAsia="宋体" w:hAnsi="Times New Roman" w:cs="Times New Roman"/>
+          <w:szCs w:val="21"/>
+        </w:rPr>
+        <w:t>对应两个</w:t>
+      </w:r>
+      <w:r>
+        <w:rPr>
+          <w:rFonts w:ascii="Times New Roman" w:eastAsia="宋体" w:hAnsi="Times New Roman" w:cs="Times New Roman"/>
+          <w:szCs w:val="21"/>
+        </w:rPr>
+        <w:t>key</w:t>
+      </w:r>
+      <w:r>
+        <w:rPr>
+          <w:rFonts w:ascii="Times New Roman" w:eastAsia="宋体" w:hAnsi="Times New Roman" w:cs="Times New Roman"/>
+          <w:szCs w:val="21"/>
+        </w:rPr>
+        <w:t>，一个是通过权限的名作为</w:t>
+      </w:r>
+      <w:r>
+        <w:rPr>
+          <w:rFonts w:ascii="Times New Roman" w:eastAsia="宋体" w:hAnsi="Times New Roman" w:cs="Times New Roman"/>
+          <w:szCs w:val="21"/>
+        </w:rPr>
+        <w:t>key</w:t>
+      </w:r>
+      <w:r>
+        <w:rPr>
+          <w:rFonts w:ascii="Times New Roman" w:eastAsia="宋体" w:hAnsi="Times New Roman" w:cs="Times New Roman"/>
+          <w:szCs w:val="21"/>
+        </w:rPr>
+        <w:t>，一个是通过</w:t>
+      </w:r>
+      <w:r>
+        <w:rPr>
+          <w:rFonts w:ascii="Times New Roman" w:eastAsia="宋体" w:hAnsi="Times New Roman" w:cs="Times New Roman"/>
+          <w:szCs w:val="21"/>
+        </w:rPr>
+        <w:t>sql</w:t>
+      </w:r>
+      <w:r>
+        <w:rPr>
+          <w:rFonts w:ascii="Times New Roman" w:eastAsia="宋体" w:hAnsi="Times New Roman" w:cs="Times New Roman"/>
+          <w:szCs w:val="21"/>
+        </w:rPr>
+        <w:t>的</w:t>
+      </w:r>
+      <w:r>
+        <w:rPr>
+          <w:rFonts w:ascii="Times New Roman" w:eastAsia="宋体" w:hAnsi="Times New Roman" w:cs="Times New Roman"/>
+          <w:szCs w:val="21"/>
+        </w:rPr>
+        <w:t>id</w:t>
+      </w:r>
+      <w:r>
+        <w:rPr>
+          <w:rFonts w:ascii="Times New Roman" w:eastAsia="宋体" w:hAnsi="Times New Roman" w:cs="Times New Roman"/>
+          <w:szCs w:val="21"/>
+        </w:rPr>
+        <w:t>作为</w:t>
+      </w:r>
+      <w:r>
+        <w:rPr>
+          <w:rFonts w:ascii="Times New Roman" w:eastAsia="宋体" w:hAnsi="Times New Roman" w:cs="Times New Roman"/>
+          <w:szCs w:val="21"/>
+        </w:rPr>
+        <w:t>key</w:t>
+      </w:r>
+      <w:r>
+        <w:rPr>
+          <w:rFonts w:ascii="Times New Roman" w:eastAsia="宋体" w:hAnsi="Times New Roman" w:cs="Times New Roman"/>
+          <w:szCs w:val="21"/>
+        </w:rPr>
+        <w:t>存放在一个</w:t>
+      </w:r>
+      <w:r>
+        <w:rPr>
+          <w:rFonts w:ascii="Times New Roman" w:eastAsia="宋体" w:hAnsi="Times New Roman" w:cs="Times New Roman"/>
+          <w:szCs w:val="21"/>
+        </w:rPr>
+        <w:t>map</w:t>
+      </w:r>
+      <w:r>
+        <w:rPr>
+          <w:rFonts w:ascii="Times New Roman" w:eastAsia="宋体" w:hAnsi="Times New Roman" w:cs="Times New Roman"/>
+          <w:szCs w:val="21"/>
+        </w:rPr>
+        <w:t>中</w:t>
+      </w:r>
+      <w:r>
+        <w:rPr>
+          <w:rFonts w:ascii="Times New Roman" w:eastAsia="宋体" w:hAnsi="Times New Roman" w:cs="Times New Roman"/>
+          <w:szCs w:val="21"/>
+        </w:rPr>
+        <w:t>，比如如下语句：</w:t>
+      </w:r>
+    </w:p>
+    <w:p>
+      <w:pPr>
         <w:rPr>
           <w:rFonts w:ascii="Times New Roman" w:eastAsia="宋体" w:hAnsi="Times New Roman" w:cs="Times New Roman"/>
           <w:noProof/>
           <w:szCs w:val="21"/>
         </w:rPr>
+      </w:pPr>
+    </w:p>
+    <w:p>
+      <w:pPr>
+        <w:rPr>
+          <w:rFonts w:ascii="Times New Roman" w:eastAsia="宋体" w:hAnsi="Times New Roman" w:cs="Times New Roman"/>
+          <w:szCs w:val="21"/>
+        </w:rPr>
+      </w:pPr>
+      <w:r>
+        <w:rPr>
+          <w:rFonts w:ascii="Times New Roman" w:eastAsia="宋体" w:hAnsi="Times New Roman" w:cs="Times New Roman"/>
+          <w:noProof/>
+          <w:szCs w:val="21"/>
+        </w:rPr>
         <w:drawing>
-          <wp:inline distT="0" distB="0" distL="0" distR="0" wp14:anchorId="70F3A98F" wp14:editId="0239A85C">
-            <wp:extent cx="4357315" cy="1379169"/>
-            <wp:effectExtent l="0" t="0" r="5715" b="0"/>
-            <wp:docPr id="5" name="图片 5"/>
+          <wp:inline distT="0" distB="0" distL="0" distR="0" wp14:anchorId="3E72F64A" wp14:editId="5AA1A17D">
+            <wp:extent cx="3768918" cy="978757"/>
+            <wp:effectExtent l="0" t="0" r="3175" b="0"/>
+            <wp:docPr id="4" name="图片 4"/>
             <wp:cNvGraphicFramePr>
               <a:graphicFrameLocks xmlns:a="http://schemas.openxmlformats.org/drawingml/2006/main" noChangeAspect="1"/>
             </wp:cNvGraphicFramePr>
@@ -4493,6 +3685,85 @@
                   <pic:spPr>
                     <a:xfrm>
                       <a:off x="0" y="0"/>
+                      <a:ext cx="3805654" cy="988297"/>
+                    </a:xfrm>
+                    <a:prstGeom prst="rect">
+                      <a:avLst/>
+                    </a:prstGeom>
+                  </pic:spPr>
+                </pic:pic>
+              </a:graphicData>
+            </a:graphic>
+          </wp:inline>
+        </w:drawing>
+      </w:r>
+    </w:p>
+    <w:p>
+      <w:pPr>
+        <w:rPr>
+          <w:rFonts w:ascii="Times New Roman" w:eastAsia="宋体" w:hAnsi="Times New Roman" w:cs="Times New Roman"/>
+          <w:szCs w:val="21"/>
+        </w:rPr>
+      </w:pPr>
+      <w:r>
+        <w:rPr>
+          <w:rFonts w:ascii="Times New Roman" w:eastAsia="宋体" w:hAnsi="Times New Roman" w:cs="Times New Roman"/>
+          <w:szCs w:val="21"/>
+        </w:rPr>
+        <w:t>读入</w:t>
+      </w:r>
+      <w:r>
+        <w:rPr>
+          <w:rFonts w:ascii="Times New Roman" w:eastAsia="宋体" w:hAnsi="Times New Roman" w:cs="Times New Roman"/>
+          <w:szCs w:val="21"/>
+        </w:rPr>
+        <w:t>Configuration</w:t>
+      </w:r>
+      <w:r>
+        <w:rPr>
+          <w:rFonts w:ascii="Times New Roman" w:eastAsia="宋体" w:hAnsi="Times New Roman" w:cs="Times New Roman"/>
+          <w:szCs w:val="21"/>
+        </w:rPr>
+        <w:t>类中保存如下</w:t>
+      </w:r>
+    </w:p>
+    <w:p>
+      <w:pPr>
+        <w:rPr>
+          <w:rFonts w:ascii="Times New Roman" w:eastAsia="宋体" w:hAnsi="Times New Roman" w:cs="Times New Roman"/>
+          <w:szCs w:val="21"/>
+        </w:rPr>
+      </w:pPr>
+      <w:r>
+        <w:rPr>
+          <w:rFonts w:ascii="Times New Roman" w:eastAsia="宋体" w:hAnsi="Times New Roman" w:cs="Times New Roman"/>
+          <w:noProof/>
+          <w:szCs w:val="21"/>
+        </w:rPr>
+        <w:drawing>
+          <wp:inline distT="0" distB="0" distL="0" distR="0" wp14:anchorId="70F3A98F" wp14:editId="0239A85C">
+            <wp:extent cx="4357315" cy="1379169"/>
+            <wp:effectExtent l="0" t="0" r="5715" b="0"/>
+            <wp:docPr id="5" name="图片 5"/>
+            <wp:cNvGraphicFramePr>
+              <a:graphicFrameLocks xmlns:a="http://schemas.openxmlformats.org/drawingml/2006/main" noChangeAspect="1"/>
+            </wp:cNvGraphicFramePr>
+            <a:graphic xmlns:a="http://schemas.openxmlformats.org/drawingml/2006/main">
+              <a:graphicData uri="http://schemas.openxmlformats.org/drawingml/2006/picture">
+                <pic:pic xmlns:pic="http://schemas.openxmlformats.org/drawingml/2006/picture">
+                  <pic:nvPicPr>
+                    <pic:cNvPr id="1" name=""/>
+                    <pic:cNvPicPr/>
+                  </pic:nvPicPr>
+                  <pic:blipFill>
+                    <a:blip r:embed="rId18"/>
+                    <a:stretch>
+                      <a:fillRect/>
+                    </a:stretch>
+                  </pic:blipFill>
+                  <pic:spPr>
+                    <a:xfrm>
+                      <a:off x="0" y="0"/>
                       <a:ext cx="4395323" cy="1391199"/>
                     </a:xfrm>
                     <a:prstGeom prst="rect">
@@ -4515,7 +3786,6 @@
           <w:szCs w:val="21"/>
         </w:rPr>
       </w:pPr>
-      <w:proofErr w:type="spellStart"/>
       <w:r>
         <w:rPr>
           <w:rFonts w:ascii="Times New Roman" w:eastAsia="宋体" w:hAnsi="Times New Roman" w:cs="Times New Roman"/>
@@ -4524,7 +3794,6 @@
         </w:rPr>
         <w:t>SqlSession</w:t>
       </w:r>
-      <w:proofErr w:type="spellEnd"/>
     </w:p>
     <w:p>
       <w:pPr>
@@ -4534,7 +3803,6 @@
           <w:szCs w:val="21"/>
         </w:rPr>
       </w:pPr>
-      <w:proofErr w:type="spellStart"/>
       <w:r>
         <w:rPr>
           <w:rFonts w:ascii="Times New Roman" w:eastAsia="宋体" w:hAnsi="Times New Roman" w:cs="Times New Roman"/>
@@ -4542,7 +3810,6 @@
         </w:rPr>
         <w:t>SqlSession</w:t>
       </w:r>
-      <w:proofErr w:type="spellEnd"/>
       <w:r>
         <w:rPr>
           <w:rFonts w:ascii="Times New Roman" w:eastAsia="宋体" w:hAnsi="Times New Roman" w:cs="Times New Roman"/>
@@ -4550,7 +3817,6 @@
         </w:rPr>
         <w:t>作为应用程序与</w:t>
       </w:r>
-      <w:proofErr w:type="spellStart"/>
       <w:r>
         <w:rPr>
           <w:rFonts w:ascii="Times New Roman" w:eastAsia="宋体" w:hAnsi="Times New Roman" w:cs="Times New Roman"/>
@@ -4558,7 +3824,6 @@
         </w:rPr>
         <w:t>mybatis</w:t>
       </w:r>
-      <w:proofErr w:type="spellEnd"/>
       <w:r>
         <w:rPr>
           <w:rFonts w:ascii="Times New Roman" w:eastAsia="宋体" w:hAnsi="Times New Roman" w:cs="Times New Roman"/>
@@ -4667,7 +3932,6 @@
           <w:szCs w:val="21"/>
         </w:rPr>
       </w:pPr>
-      <w:proofErr w:type="spellStart"/>
       <w:r>
         <w:rPr>
           <w:rFonts w:ascii="Times New Roman" w:eastAsia="宋体" w:hAnsi="Times New Roman" w:cs="Times New Roman"/>
@@ -4675,7 +3939,6 @@
         </w:rPr>
         <w:t>Mybatis</w:t>
       </w:r>
-      <w:proofErr w:type="spellEnd"/>
       <w:r>
         <w:rPr>
           <w:rFonts w:ascii="Times New Roman" w:eastAsia="宋体" w:hAnsi="Times New Roman" w:cs="Times New Roman"/>
@@ -4704,7 +3967,6 @@
         </w:rPr>
         <w:t>容器的过程，最终返回的是</w:t>
       </w:r>
-      <w:proofErr w:type="spellStart"/>
       <w:r>
         <w:rPr>
           <w:rFonts w:ascii="Times New Roman" w:eastAsia="宋体" w:hAnsi="Times New Roman" w:cs="Times New Roman"/>
@@ -4712,7 +3974,6 @@
         </w:rPr>
         <w:t>SqlSessionFactory</w:t>
       </w:r>
-      <w:proofErr w:type="spellEnd"/>
       <w:r>
         <w:rPr>
           <w:rFonts w:ascii="Times New Roman" w:eastAsia="宋体" w:hAnsi="Times New Roman" w:cs="Times New Roman"/>
@@ -4720,7 +3981,6 @@
         </w:rPr>
         <w:t>，其中</w:t>
       </w:r>
-      <w:proofErr w:type="spellStart"/>
       <w:r>
         <w:rPr>
           <w:rFonts w:ascii="Times New Roman" w:eastAsia="宋体" w:hAnsi="Times New Roman" w:cs="Times New Roman"/>
@@ -4728,7 +3988,6 @@
         </w:rPr>
         <w:t>SqlSessionFactory</w:t>
       </w:r>
-      <w:proofErr w:type="spellEnd"/>
       <w:r>
         <w:rPr>
           <w:rFonts w:ascii="Times New Roman" w:eastAsia="宋体" w:hAnsi="Times New Roman" w:cs="Times New Roman"/>
@@ -4766,7 +4025,6 @@
           <w:szCs w:val="21"/>
         </w:rPr>
       </w:pPr>
-      <w:proofErr w:type="spellStart"/>
       <w:r>
         <w:rPr>
           <w:rFonts w:ascii="Times New Roman" w:eastAsia="宋体" w:hAnsi="Times New Roman" w:cs="Times New Roman"/>
@@ -4774,7 +4032,6 @@
         </w:rPr>
         <w:t>Mybatis</w:t>
       </w:r>
-      <w:proofErr w:type="spellEnd"/>
       <w:r>
         <w:rPr>
           <w:rFonts w:ascii="Times New Roman" w:eastAsia="宋体" w:hAnsi="Times New Roman" w:cs="Times New Roman"/>
@@ -4883,7 +4140,6 @@
         </w:rPr>
         <w:t>，一种是读取字节流的</w:t>
       </w:r>
-      <w:proofErr w:type="spellStart"/>
       <w:r>
         <w:rPr>
           <w:rFonts w:ascii="Times New Roman" w:eastAsia="宋体" w:hAnsi="Times New Roman" w:cs="Times New Roman"/>
@@ -4891,7 +4147,6 @@
         </w:rPr>
         <w:t>InputStream</w:t>
       </w:r>
-      <w:proofErr w:type="spellEnd"/>
       <w:r>
         <w:rPr>
           <w:rFonts w:ascii="Times New Roman" w:eastAsia="宋体" w:hAnsi="Times New Roman" w:cs="Times New Roman"/>
@@ -4934,7 +4189,6 @@
           <w:szCs w:val="21"/>
         </w:rPr>
       </w:pPr>
-      <w:proofErr w:type="spellStart"/>
       <w:r>
         <w:rPr>
           <w:rFonts w:ascii="Times New Roman" w:eastAsia="宋体" w:hAnsi="Times New Roman" w:cs="Times New Roman"/>
@@ -4942,7 +4196,6 @@
         </w:rPr>
         <w:t>InputStream</w:t>
       </w:r>
-      <w:proofErr w:type="spellEnd"/>
     </w:p>
     <w:p>
       <w:pPr>
@@ -4965,7 +4218,6 @@
         </w:rPr>
         <w:t>，其中在创建</w:t>
       </w:r>
-      <w:proofErr w:type="spellStart"/>
       <w:r>
         <w:rPr>
           <w:rFonts w:ascii="Times New Roman" w:eastAsia="宋体" w:hAnsi="Times New Roman" w:cs="Times New Roman"/>
@@ -4973,7 +4225,6 @@
         </w:rPr>
         <w:t>SqlSessionFactory</w:t>
       </w:r>
-      <w:proofErr w:type="spellEnd"/>
       <w:r>
         <w:rPr>
           <w:rFonts w:ascii="Times New Roman" w:eastAsia="宋体" w:hAnsi="Times New Roman" w:cs="Times New Roman"/>
@@ -5035,10 +4286,10 @@
             <v:path o:extrusionok="f" gradientshapeok="t" o:connecttype="rect"/>
             <o:lock v:ext="edit" aspectratio="t"/>
           </v:shapetype>
-          <v:shape id="_x0000_i1025" type="#_x0000_t75" style="width:277.8pt;height:192.35pt" o:ole="">
-            <v:imagedata r:id="rId18" o:title=""/>
+          <v:shape id="_x0000_i1025" type="#_x0000_t75" style="width:278pt;height:192.2pt" o:ole="">
+            <v:imagedata r:id="rId19" o:title=""/>
           </v:shape>
-          <o:OLEObject Type="Embed" ProgID="Visio.Drawing.15" ShapeID="_x0000_i1025" DrawAspect="Content" ObjectID="_1591444854" r:id="rId19"/>
+          <o:OLEObject Type="Embed" ProgID="Visio.Drawing.15" ShapeID="_x0000_i1025" DrawAspect="Content" ObjectID="_1591468576" r:id="rId20"/>
         </w:object>
       </w:r>
     </w:p>
@@ -5124,7 +4375,7 @@
         </w:rPr>
         <w:t>参考</w:t>
       </w:r>
-      <w:hyperlink r:id="rId20" w:history="1">
+      <w:hyperlink r:id="rId21" w:history="1">
         <w:r>
           <w:rPr>
             <w:rStyle w:val="a9"/>
@@ -5134,7 +4385,7 @@
       </w:hyperlink>
     </w:p>
     <w:p>
-      <w:hyperlink r:id="rId21" w:history="1">
+      <w:hyperlink r:id="rId22" w:history="1">
         <w:r>
           <w:rPr>
             <w:rStyle w:val="a9"/>
@@ -5144,9 +4395,6 @@
       </w:hyperlink>
     </w:p>
     <w:p>
-      <w:bookmarkStart w:id="2" w:name="_GoBack"/>
-      <w:bookmarkEnd w:id="2"/>
-      <w:proofErr w:type="spellStart"/>
       <w:r>
         <w:t>M</w:t>
       </w:r>
@@ -5154,14 +4402,7 @@
         <w:rPr>
           <w:rFonts w:hint="eastAsia"/>
         </w:rPr>
-        <w:t>ybatisDemo</w:t>
-      </w:r>
-      <w:proofErr w:type="spellEnd"/>
-      <w:r>
-        <w:rPr>
-          <w:rFonts w:hint="eastAsia"/>
-        </w:rPr>
-        <w:t xml:space="preserve">中 </w:t>
+        <w:t xml:space="preserve">ybatisDemo中 </w:t>
       </w:r>
       <w:r>
         <w:t>CacheTest</w:t>
@@ -5188,219 +4429,6 @@
             <wp:extent cx="4246676" cy="2838616"/>
             <wp:effectExtent l="0" t="0" r="1905" b="0"/>
             <wp:docPr id="19" name="图片 19"/>
-            <wp:cNvGraphicFramePr>
-              <a:graphicFrameLocks xmlns:a="http://schemas.openxmlformats.org/drawingml/2006/main" noChangeAspect="1"/>
-            </wp:cNvGraphicFramePr>
-            <a:graphic xmlns:a="http://schemas.openxmlformats.org/drawingml/2006/main">
-              <a:graphicData uri="http://schemas.openxmlformats.org/drawingml/2006/picture">
-                <pic:pic xmlns:pic="http://schemas.openxmlformats.org/drawingml/2006/picture">
-                  <pic:nvPicPr>
-                    <pic:cNvPr id="1" name=""/>
-                    <pic:cNvPicPr/>
-                  </pic:nvPicPr>
-                  <pic:blipFill>
-                    <a:blip r:embed="rId22"/>
-                    <a:stretch>
-                      <a:fillRect/>
-                    </a:stretch>
-                  </pic:blipFill>
-                  <pic:spPr>
-                    <a:xfrm>
-                      <a:off x="0" y="0"/>
-                      <a:ext cx="4247538" cy="2839192"/>
-                    </a:xfrm>
-                    <a:prstGeom prst="rect">
-                      <a:avLst/>
-                    </a:prstGeom>
-                  </pic:spPr>
-                </pic:pic>
-              </a:graphicData>
-            </a:graphic>
-          </wp:inline>
-        </w:drawing>
-      </w:r>
-    </w:p>
-    <w:p>
-      <w:pPr>
-        <w:pStyle w:val="ab"/>
-        <w:jc w:val="center"/>
-      </w:pPr>
-      <w:r>
-        <w:t xml:space="preserve">Figure </w:t>
-      </w:r>
-      <w:r>
-        <w:rPr>
-          <w:noProof/>
-        </w:rPr>
-        <w:fldChar w:fldCharType="begin"/>
-      </w:r>
-      <w:r>
-        <w:rPr>
-          <w:noProof/>
-        </w:rPr>
-        <w:instrText xml:space="preserve"> SEQ Figure \* ARABIC </w:instrText>
-      </w:r>
-      <w:r>
-        <w:rPr>
-          <w:noProof/>
-        </w:rPr>
-        <w:fldChar w:fldCharType="separate"/>
-      </w:r>
-      <w:r>
-        <w:rPr>
-          <w:noProof/>
-        </w:rPr>
-        <w:t>9</w:t>
-      </w:r>
-      <w:r>
-        <w:rPr>
-          <w:noProof/>
-        </w:rPr>
-        <w:fldChar w:fldCharType="end"/>
-      </w:r>
-      <w:r>
-        <w:t xml:space="preserve"> </w:t>
-      </w:r>
-      <w:r>
-        <w:rPr>
-          <w:rFonts w:hint="eastAsia"/>
-        </w:rPr>
-        <w:t>一级缓存试验结果</w:t>
-      </w:r>
-    </w:p>
-    <w:p>
-      <w:r>
-        <w:rPr>
-          <w:rFonts w:hint="eastAsia"/>
-        </w:rPr>
-        <w:t>重点是第三次结果，再次查询获取的是脏数据。</w:t>
-      </w:r>
-    </w:p>
-    <w:p>
-      <w:pPr>
-        <w:pStyle w:val="1"/>
-        <w:rPr>
-          <w:rFonts w:ascii="Times New Roman" w:eastAsia="宋体" w:hAnsi="Times New Roman" w:cs="Times New Roman"/>
-          <w:sz w:val="21"/>
-          <w:szCs w:val="21"/>
-        </w:rPr>
-      </w:pPr>
-      <w:r>
-        <w:rPr>
-          <w:rFonts w:ascii="Times New Roman" w:eastAsia="宋体" w:hAnsi="Times New Roman" w:cs="Times New Roman" w:hint="eastAsia"/>
-          <w:sz w:val="21"/>
-          <w:szCs w:val="21"/>
-        </w:rPr>
-        <w:t>示例</w:t>
-      </w:r>
-    </w:p>
-    <w:p>
-      <w:pPr>
-        <w:pStyle w:val="2"/>
-        <w:rPr>
-          <w:rFonts w:ascii="Times New Roman" w:eastAsia="宋体" w:hAnsi="Times New Roman" w:cs="Times New Roman"/>
-          <w:sz w:val="21"/>
-          <w:szCs w:val="21"/>
-        </w:rPr>
-      </w:pPr>
-      <w:r>
-        <w:rPr>
-          <w:rFonts w:ascii="Times New Roman" w:eastAsia="宋体" w:hAnsi="Times New Roman" w:cs="Times New Roman" w:hint="eastAsia"/>
-          <w:sz w:val="21"/>
-          <w:szCs w:val="21"/>
-        </w:rPr>
-        <w:t>关联查询</w:t>
-      </w:r>
-    </w:p>
-    <w:p>
-      <w:pPr>
-        <w:pStyle w:val="3"/>
-      </w:pPr>
-      <w:r>
-        <w:rPr>
-          <w:rFonts w:hint="eastAsia"/>
-        </w:rPr>
-        <w:t>一对一</w:t>
-      </w:r>
-    </w:p>
-    <w:p>
-      <w:pPr>
-        <w:ind w:firstLine="420"/>
-      </w:pPr>
-      <w:r>
-        <w:rPr>
-          <w:rFonts w:hint="eastAsia"/>
-        </w:rPr>
-        <w:t>针对一对一这种关联查询可分为两种情况，一种是数据库一张表格存放所有的字段，然后通过mybatis中的resultMap映射为不同对象</w:t>
-      </w:r>
-      <w:r>
-        <w:rPr>
-          <w:rFonts w:hint="eastAsia"/>
-        </w:rPr>
-        <w:t>a</w:t>
-      </w:r>
-      <w:r>
-        <w:t>,</w:t>
-      </w:r>
-      <w:r>
-        <w:rPr>
-          <w:rFonts w:hint="eastAsia"/>
-        </w:rPr>
-        <w:t>b，c等</w:t>
-      </w:r>
-      <w:r>
-        <w:rPr>
-          <w:rFonts w:hint="eastAsia"/>
-        </w:rPr>
-        <w:t>，其中一个</w:t>
-      </w:r>
-      <w:r>
-        <w:rPr>
-          <w:rFonts w:hint="eastAsia"/>
-        </w:rPr>
-        <w:t>a对象包含b和c对象。</w:t>
-      </w:r>
-    </w:p>
-    <w:p>
-      <w:pPr>
-        <w:pStyle w:val="4"/>
-      </w:pPr>
-      <w:bookmarkStart w:id="3" w:name="_Ref517383983"/>
-      <w:r>
-        <w:rPr>
-          <w:rFonts w:hint="eastAsia"/>
-        </w:rPr>
-        <w:t>单表结构</w:t>
-      </w:r>
-      <w:bookmarkEnd w:id="3"/>
-    </w:p>
-    <w:p>
-      <w:pPr>
-        <w:pStyle w:val="a7"/>
-        <w:ind w:left="420" w:firstLineChars="0" w:firstLine="0"/>
-      </w:pPr>
-      <w:r>
-        <w:rPr>
-          <w:rFonts w:hint="eastAsia"/>
-        </w:rPr>
-        <w:t>比如mybatisDemo项目中 的CarsTest例子，各个类之间的包含关系如下：</w:t>
-      </w:r>
-    </w:p>
-    <w:p>
-      <w:pPr>
-        <w:keepNext/>
-        <w:jc w:val="center"/>
-      </w:pPr>
-      <w:r>
-        <w:rPr>
-          <w:noProof/>
-        </w:rPr>
-        <w:lastRenderedPageBreak/>
-        <w:drawing>
-          <wp:inline distT="0" distB="0" distL="0" distR="0" wp14:anchorId="44CBDD1D" wp14:editId="69A36527">
-            <wp:extent cx="2957885" cy="2029921"/>
-            <wp:effectExtent l="0" t="0" r="0" b="8890"/>
-            <wp:docPr id="6" name="图片 6"/>
             <wp:cNvGraphicFramePr>
               <a:graphicFrameLocks xmlns:a="http://schemas.openxmlformats.org/drawingml/2006/main" noChangeAspect="1"/>
             </wp:cNvGraphicFramePr>
@@ -5420,7 +4448,7 @@
                   <pic:spPr>
                     <a:xfrm>
                       <a:off x="0" y="0"/>
-                      <a:ext cx="2973897" cy="2040909"/>
+                      <a:ext cx="4247538" cy="2839192"/>
                     </a:xfrm>
                     <a:prstGeom prst="rect">
                       <a:avLst/>
@@ -5463,7 +4491,7 @@
         <w:rPr>
           <w:noProof/>
         </w:rPr>
-        <w:t>10</w:t>
+        <w:t>9</w:t>
       </w:r>
       <w:r>
         <w:rPr>
@@ -5478,7 +4506,7 @@
         <w:rPr>
           <w:rFonts w:hint="eastAsia"/>
         </w:rPr>
-        <w:t>类包含关系</w:t>
+        <w:t>一级缓存试验结果</w:t>
       </w:r>
     </w:p>
     <w:p>
@@ -5486,7 +4514,144 @@
         <w:rPr>
           <w:rFonts w:hint="eastAsia"/>
         </w:rPr>
-        <w:t>数据库表格设计如下：</w:t>
+        <w:t>重点是第三次结果，再次查询获取的是脏数据。</w:t>
+      </w:r>
+    </w:p>
+    <w:p>
+      <w:pPr>
+        <w:pStyle w:val="2"/>
+      </w:pPr>
+      <w:r>
+        <w:rPr>
+          <w:rFonts w:hint="eastAsia"/>
+        </w:rPr>
+        <w:t>一级缓存</w:t>
+      </w:r>
+    </w:p>
+    <w:p>
+      <w:pPr>
+        <w:pStyle w:val="2"/>
+        <w:rPr>
+          <w:rFonts w:hint="eastAsia"/>
+        </w:rPr>
+      </w:pPr>
+      <w:bookmarkStart w:id="2" w:name="_GoBack"/>
+      <w:bookmarkEnd w:id="2"/>
+      <w:r>
+        <w:rPr>
+          <w:rFonts w:hint="eastAsia"/>
+        </w:rPr>
+        <w:t>二级缓存</w:t>
+      </w:r>
+    </w:p>
+    <w:p>
+      <w:pPr>
+        <w:pStyle w:val="1"/>
+        <w:rPr>
+          <w:rFonts w:ascii="Times New Roman" w:eastAsia="宋体" w:hAnsi="Times New Roman" w:cs="Times New Roman"/>
+          <w:sz w:val="21"/>
+          <w:szCs w:val="21"/>
+        </w:rPr>
+      </w:pPr>
+      <w:r>
+        <w:rPr>
+          <w:rFonts w:ascii="Times New Roman" w:eastAsia="宋体" w:hAnsi="Times New Roman" w:cs="Times New Roman" w:hint="eastAsia"/>
+          <w:sz w:val="21"/>
+          <w:szCs w:val="21"/>
+        </w:rPr>
+        <w:t>示例</w:t>
+      </w:r>
+    </w:p>
+    <w:p>
+      <w:pPr>
+        <w:pStyle w:val="2"/>
+        <w:rPr>
+          <w:rFonts w:ascii="Times New Roman" w:eastAsia="宋体" w:hAnsi="Times New Roman" w:cs="Times New Roman"/>
+          <w:sz w:val="21"/>
+          <w:szCs w:val="21"/>
+        </w:rPr>
+      </w:pPr>
+      <w:r>
+        <w:rPr>
+          <w:rFonts w:ascii="Times New Roman" w:eastAsia="宋体" w:hAnsi="Times New Roman" w:cs="Times New Roman" w:hint="eastAsia"/>
+          <w:sz w:val="21"/>
+          <w:szCs w:val="21"/>
+        </w:rPr>
+        <w:t>关联查询</w:t>
+      </w:r>
+    </w:p>
+    <w:p>
+      <w:pPr>
+        <w:pStyle w:val="3"/>
+      </w:pPr>
+      <w:r>
+        <w:rPr>
+          <w:rFonts w:hint="eastAsia"/>
+        </w:rPr>
+        <w:t>一对一</w:t>
+      </w:r>
+    </w:p>
+    <w:p>
+      <w:pPr>
+        <w:ind w:firstLine="420"/>
+      </w:pPr>
+      <w:r>
+        <w:rPr>
+          <w:rFonts w:hint="eastAsia"/>
+        </w:rPr>
+        <w:t>针对一对一这种关联查询可分为两种情况，一种是数据库一张表格存放所有的字段，然后通过mybatis中的resultMap映射为不同对象</w:t>
+      </w:r>
+      <w:r>
+        <w:rPr>
+          <w:rFonts w:hint="eastAsia"/>
+        </w:rPr>
+        <w:t>a</w:t>
+      </w:r>
+      <w:r>
+        <w:t>,</w:t>
+      </w:r>
+      <w:r>
+        <w:rPr>
+          <w:rFonts w:hint="eastAsia"/>
+        </w:rPr>
+        <w:t>b，c等</w:t>
+      </w:r>
+      <w:r>
+        <w:rPr>
+          <w:rFonts w:hint="eastAsia"/>
+        </w:rPr>
+        <w:t>，其中一个</w:t>
+      </w:r>
+      <w:r>
+        <w:rPr>
+          <w:rFonts w:hint="eastAsia"/>
+        </w:rPr>
+        <w:t>a对象包含b和c对象。</w:t>
+      </w:r>
+    </w:p>
+    <w:p>
+      <w:pPr>
+        <w:pStyle w:val="4"/>
+      </w:pPr>
+      <w:bookmarkStart w:id="3" w:name="_Ref517383983"/>
+      <w:r>
+        <w:rPr>
+          <w:rFonts w:hint="eastAsia"/>
+        </w:rPr>
+        <w:t>单表结构</w:t>
+      </w:r>
+      <w:bookmarkEnd w:id="3"/>
+    </w:p>
+    <w:p>
+      <w:pPr>
+        <w:pStyle w:val="a7"/>
+        <w:ind w:left="420" w:firstLineChars="0" w:firstLine="0"/>
+      </w:pPr>
+      <w:r>
+        <w:rPr>
+          <w:rFonts w:hint="eastAsia"/>
+        </w:rPr>
+        <w:t>比如mybatisDemo项目中 的CarsTest例子，各个类之间的包含关系如下：</w:t>
       </w:r>
     </w:p>
     <w:p>
@@ -5498,11 +4663,12 @@
         <w:rPr>
           <w:noProof/>
         </w:rPr>
+        <w:lastRenderedPageBreak/>
         <w:drawing>
-          <wp:inline distT="0" distB="0" distL="0" distR="0" wp14:anchorId="4AB92638" wp14:editId="287A88CC">
-            <wp:extent cx="3729162" cy="1087859"/>
-            <wp:effectExtent l="0" t="0" r="5080" b="0"/>
-            <wp:docPr id="11" name="图片 11"/>
+          <wp:inline distT="0" distB="0" distL="0" distR="0" wp14:anchorId="44CBDD1D" wp14:editId="69A36527">
+            <wp:extent cx="2957885" cy="2029921"/>
+            <wp:effectExtent l="0" t="0" r="0" b="8890"/>
+            <wp:docPr id="6" name="图片 6"/>
             <wp:cNvGraphicFramePr>
               <a:graphicFrameLocks xmlns:a="http://schemas.openxmlformats.org/drawingml/2006/main" noChangeAspect="1"/>
             </wp:cNvGraphicFramePr>
@@ -5522,7 +4688,7 @@
                   <pic:spPr>
                     <a:xfrm>
                       <a:off x="0" y="0"/>
-                      <a:ext cx="3739889" cy="1090988"/>
+                      <a:ext cx="2973897" cy="2040909"/>
                     </a:xfrm>
                     <a:prstGeom prst="rect">
                       <a:avLst/>
@@ -5565,7 +4731,7 @@
         <w:rPr>
           <w:noProof/>
         </w:rPr>
-        <w:t>11</w:t>
+        <w:t>10</w:t>
       </w:r>
       <w:r>
         <w:rPr>
@@ -5580,21 +4746,15 @@
         <w:rPr>
           <w:rFonts w:hint="eastAsia"/>
         </w:rPr>
-        <w:t>Cars</w:t>
-      </w:r>
+        <w:t>类包含关系</w:t>
+      </w:r>
+    </w:p>
+    <w:p>
       <w:r>
         <w:rPr>
           <w:rFonts w:hint="eastAsia"/>
         </w:rPr>
-        <w:t>表格数据库结构</w:t>
-      </w:r>
-    </w:p>
-    <w:p>
-      <w:r>
-        <w:rPr>
-          <w:rFonts w:hint="eastAsia"/>
-        </w:rPr>
-        <w:t>Mybatis中Mapper文件的映射关系：</w:t>
+        <w:t>数据库表格设计如下：</w:t>
       </w:r>
     </w:p>
     <w:p>
@@ -5607,10 +4767,10 @@
           <w:noProof/>
         </w:rPr>
         <w:drawing>
-          <wp:inline distT="0" distB="0" distL="0" distR="0" wp14:anchorId="5F890C34" wp14:editId="6716B34C">
-            <wp:extent cx="3601941" cy="2066687"/>
-            <wp:effectExtent l="0" t="0" r="0" b="0"/>
-            <wp:docPr id="12" name="图片 12"/>
+          <wp:inline distT="0" distB="0" distL="0" distR="0" wp14:anchorId="4AB92638" wp14:editId="287A88CC">
+            <wp:extent cx="3729162" cy="1087859"/>
+            <wp:effectExtent l="0" t="0" r="5080" b="0"/>
+            <wp:docPr id="11" name="图片 11"/>
             <wp:cNvGraphicFramePr>
               <a:graphicFrameLocks xmlns:a="http://schemas.openxmlformats.org/drawingml/2006/main" noChangeAspect="1"/>
             </wp:cNvGraphicFramePr>
@@ -5630,7 +4790,7 @@
                   <pic:spPr>
                     <a:xfrm>
                       <a:off x="0" y="0"/>
-                      <a:ext cx="3624461" cy="2079608"/>
+                      <a:ext cx="3739889" cy="1090988"/>
                     </a:xfrm>
                     <a:prstGeom prst="rect">
                       <a:avLst/>
@@ -5673,7 +4833,7 @@
         <w:rPr>
           <w:noProof/>
         </w:rPr>
-        <w:t>12</w:t>
+        <w:t>11</w:t>
       </w:r>
       <w:r>
         <w:rPr>
@@ -5688,129 +4848,21 @@
         <w:rPr>
           <w:rFonts w:hint="eastAsia"/>
         </w:rPr>
-        <w:t>Mapper</w:t>
+        <w:t>Cars</w:t>
       </w:r>
       <w:r>
         <w:rPr>
           <w:rFonts w:hint="eastAsia"/>
         </w:rPr>
-        <w:t>映射关系</w:t>
-      </w:r>
-    </w:p>
-    <w:p>
-      <w:pPr>
-        <w:pStyle w:val="4"/>
-      </w:pPr>
+        <w:t>表格数据库结构</w:t>
+      </w:r>
+    </w:p>
+    <w:p>
       <w:r>
         <w:rPr>
           <w:rFonts w:hint="eastAsia"/>
         </w:rPr>
-        <w:t>多表结构</w:t>
-      </w:r>
-    </w:p>
-    <w:p>
-      <w:pPr>
-        <w:ind w:firstLine="420"/>
-      </w:pPr>
-      <w:r>
-        <w:rPr>
-          <w:rFonts w:hint="eastAsia"/>
-        </w:rPr>
-        <w:t>为每一个子对象设计一个数据库表格，这样便于管理。</w:t>
-      </w:r>
-      <w:r>
-        <w:rPr>
-          <w:rFonts w:hint="eastAsia"/>
-        </w:rPr>
-        <w:t>多表结构又分为一次查询和多次查询数据库。一次查询数据库主要通过SQL语句的join操作，将多个表格关联成一张大表哥，如此一来就和单表结构一样了；多次查询主要通过外键再次查询。</w:t>
-      </w:r>
-    </w:p>
-    <w:p>
-      <w:pPr>
-        <w:ind w:firstLine="420"/>
-      </w:pPr>
-      <w:r>
-        <w:rPr>
-          <w:rFonts w:hint="eastAsia"/>
-        </w:rPr>
-        <w:t>类结构和</w:t>
-      </w:r>
-      <w:r>
-        <w:fldChar w:fldCharType="begin"/>
-      </w:r>
-      <w:r>
-        <w:instrText xml:space="preserve"> </w:instrText>
-      </w:r>
-      <w:r>
-        <w:rPr>
-          <w:rFonts w:hint="eastAsia"/>
-        </w:rPr>
-        <w:instrText>REF _Ref517383983 \n \h</w:instrText>
-      </w:r>
-      <w:r>
-        <w:instrText xml:space="preserve"> </w:instrText>
-      </w:r>
-      <w:r>
-        <w:fldChar w:fldCharType="separate"/>
-      </w:r>
-      <w:r>
-        <w:t>6.1.1.1</w:t>
-      </w:r>
-      <w:r>
-        <w:fldChar w:fldCharType="end"/>
-      </w:r>
-      <w:r>
-        <w:rPr>
-          <w:rFonts w:hint="eastAsia"/>
-        </w:rPr>
-        <w:t>中的类结构一样，只是数据库表格需要将原来的表格拆分为三个</w:t>
-      </w:r>
-      <w:r>
-        <w:rPr>
-          <w:rFonts w:hint="eastAsia"/>
-        </w:rPr>
-        <w:t>，分别</w:t>
-      </w:r>
-      <w:r>
-        <w:rPr>
-          <w:rFonts w:hint="eastAsia"/>
-        </w:rPr>
-        <w:t>是ca</w:t>
-      </w:r>
-      <w:r>
-        <w:t>r</w:t>
-      </w:r>
-      <w:r>
-        <w:t>_test</w:t>
-      </w:r>
-      <w:r>
-        <w:rPr>
-          <w:rFonts w:hint="eastAsia"/>
-        </w:rPr>
-        <w:t>,</w:t>
-      </w:r>
-      <w:r>
-        <w:t>engine_test,brake_tests</w:t>
-      </w:r>
-      <w:r>
-        <w:rPr>
-          <w:rFonts w:hint="eastAsia"/>
-        </w:rPr>
-        <w:t>。</w:t>
-      </w:r>
-      <w:r>
-        <w:rPr>
-          <w:rFonts w:hint="eastAsia"/>
-        </w:rPr>
-        <w:t>采用这种方式必须通过外键将多个表格管理起来，然后在sql语句中通过链接操作（join）管理。</w:t>
-      </w:r>
-    </w:p>
-    <w:p>
-      <w:r>
-        <w:rPr>
-          <w:rFonts w:hint="eastAsia"/>
-        </w:rPr>
-        <w:t>一次查询数据库的Mapper如下：</w:t>
+        <w:t>Mybatis中Mapper文件的映射关系：</w:t>
       </w:r>
     </w:p>
     <w:p>
@@ -5822,12 +4874,11 @@
         <w:rPr>
           <w:noProof/>
         </w:rPr>
-        <w:lastRenderedPageBreak/>
         <w:drawing>
-          <wp:inline distT="0" distB="0" distL="0" distR="0" wp14:anchorId="179B6FEF" wp14:editId="1CF6975A">
-            <wp:extent cx="4579951" cy="831850"/>
-            <wp:effectExtent l="0" t="0" r="0" b="6350"/>
-            <wp:docPr id="13" name="图片 13"/>
+          <wp:inline distT="0" distB="0" distL="0" distR="0" wp14:anchorId="5F890C34" wp14:editId="6716B34C">
+            <wp:extent cx="3601941" cy="2066687"/>
+            <wp:effectExtent l="0" t="0" r="0" b="0"/>
+            <wp:docPr id="12" name="图片 12"/>
             <wp:cNvGraphicFramePr>
               <a:graphicFrameLocks xmlns:a="http://schemas.openxmlformats.org/drawingml/2006/main" noChangeAspect="1"/>
             </wp:cNvGraphicFramePr>
@@ -5847,7 +4898,7 @@
                   <pic:spPr>
                     <a:xfrm>
                       <a:off x="0" y="0"/>
-                      <a:ext cx="4580905" cy="832023"/>
+                      <a:ext cx="3624461" cy="2079608"/>
                     </a:xfrm>
                     <a:prstGeom prst="rect">
                       <a:avLst/>
@@ -5890,7 +4941,7 @@
         <w:rPr>
           <w:noProof/>
         </w:rPr>
-        <w:t>13</w:t>
+        <w:t>12</w:t>
       </w:r>
       <w:r>
         <w:rPr>
@@ -5905,7 +4956,129 @@
         <w:rPr>
           <w:rFonts w:hint="eastAsia"/>
         </w:rPr>
-        <w:t>一次查询数据库</w:t>
+        <w:t>Mapper</w:t>
+      </w:r>
+      <w:r>
+        <w:rPr>
+          <w:rFonts w:hint="eastAsia"/>
+        </w:rPr>
+        <w:t>映射关系</w:t>
+      </w:r>
+    </w:p>
+    <w:p>
+      <w:pPr>
+        <w:pStyle w:val="4"/>
+      </w:pPr>
+      <w:r>
+        <w:rPr>
+          <w:rFonts w:hint="eastAsia"/>
+        </w:rPr>
+        <w:t>多表结构</w:t>
+      </w:r>
+    </w:p>
+    <w:p>
+      <w:pPr>
+        <w:ind w:firstLine="420"/>
+      </w:pPr>
+      <w:r>
+        <w:rPr>
+          <w:rFonts w:hint="eastAsia"/>
+        </w:rPr>
+        <w:t>为每一个子对象设计一个数据库表格，这样便于管理。</w:t>
+      </w:r>
+      <w:r>
+        <w:rPr>
+          <w:rFonts w:hint="eastAsia"/>
+        </w:rPr>
+        <w:t>多表结构又分为一次查询和多次查询数据库。一次查询数据库主要通过SQL语句的join操作，将多个表格关联成一张大表哥，如此一来就和单表结构一样了；多次查询主要通过外键再次查询。</w:t>
+      </w:r>
+    </w:p>
+    <w:p>
+      <w:pPr>
+        <w:ind w:firstLine="420"/>
+      </w:pPr>
+      <w:r>
+        <w:rPr>
+          <w:rFonts w:hint="eastAsia"/>
+        </w:rPr>
+        <w:t>类结构和</w:t>
+      </w:r>
+      <w:r>
+        <w:fldChar w:fldCharType="begin"/>
+      </w:r>
+      <w:r>
+        <w:instrText xml:space="preserve"> </w:instrText>
+      </w:r>
+      <w:r>
+        <w:rPr>
+          <w:rFonts w:hint="eastAsia"/>
+        </w:rPr>
+        <w:instrText>REF _Ref517383983 \n \h</w:instrText>
+      </w:r>
+      <w:r>
+        <w:instrText xml:space="preserve"> </w:instrText>
+      </w:r>
+      <w:r>
+        <w:fldChar w:fldCharType="separate"/>
+      </w:r>
+      <w:r>
+        <w:t>6.1.1.1</w:t>
+      </w:r>
+      <w:r>
+        <w:fldChar w:fldCharType="end"/>
+      </w:r>
+      <w:r>
+        <w:rPr>
+          <w:rFonts w:hint="eastAsia"/>
+        </w:rPr>
+        <w:t>中的类结构一样，只是数据库表格需要将原来的表格拆分为三个</w:t>
+      </w:r>
+      <w:r>
+        <w:rPr>
+          <w:rFonts w:hint="eastAsia"/>
+        </w:rPr>
+        <w:t>，分别</w:t>
+      </w:r>
+      <w:r>
+        <w:rPr>
+          <w:rFonts w:hint="eastAsia"/>
+        </w:rPr>
+        <w:t>是ca</w:t>
+      </w:r>
+      <w:r>
+        <w:t>r</w:t>
+      </w:r>
+      <w:r>
+        <w:t>_test</w:t>
+      </w:r>
+      <w:r>
+        <w:rPr>
+          <w:rFonts w:hint="eastAsia"/>
+        </w:rPr>
+        <w:t>,</w:t>
+      </w:r>
+      <w:r>
+        <w:t>engine_test,brake_tests</w:t>
+      </w:r>
+      <w:r>
+        <w:rPr>
+          <w:rFonts w:hint="eastAsia"/>
+        </w:rPr>
+        <w:t>。</w:t>
+      </w:r>
+      <w:r>
+        <w:rPr>
+          <w:rFonts w:hint="eastAsia"/>
+        </w:rPr>
+        <w:t>采用这种方式必须通过外键将多个表格管理起来，然后在sql语句中通过链接操作（join）管理。</w:t>
+      </w:r>
+    </w:p>
+    <w:p>
+      <w:r>
+        <w:rPr>
+          <w:rFonts w:hint="eastAsia"/>
+        </w:rPr>
+        <w:t>一次查询数据库的Mapper如下：</w:t>
       </w:r>
     </w:p>
     <w:p>
@@ -5917,11 +5090,12 @@
         <w:rPr>
           <w:noProof/>
         </w:rPr>
+        <w:lastRenderedPageBreak/>
         <w:drawing>
-          <wp:inline distT="0" distB="0" distL="0" distR="0" wp14:anchorId="2E84EE7E" wp14:editId="186B7F52">
-            <wp:extent cx="4110824" cy="1225427"/>
-            <wp:effectExtent l="0" t="0" r="4445" b="0"/>
-            <wp:docPr id="14" name="图片 14"/>
+          <wp:inline distT="0" distB="0" distL="0" distR="0" wp14:anchorId="179B6FEF" wp14:editId="1CF6975A">
+            <wp:extent cx="4579951" cy="831850"/>
+            <wp:effectExtent l="0" t="0" r="0" b="6350"/>
+            <wp:docPr id="13" name="图片 13"/>
             <wp:cNvGraphicFramePr>
               <a:graphicFrameLocks xmlns:a="http://schemas.openxmlformats.org/drawingml/2006/main" noChangeAspect="1"/>
             </wp:cNvGraphicFramePr>
@@ -5941,7 +5115,7 @@
                   <pic:spPr>
                     <a:xfrm>
                       <a:off x="0" y="0"/>
-                      <a:ext cx="4118227" cy="1227634"/>
+                      <a:ext cx="4580905" cy="832023"/>
                     </a:xfrm>
                     <a:prstGeom prst="rect">
                       <a:avLst/>
@@ -5984,7 +5158,7 @@
         <w:rPr>
           <w:noProof/>
         </w:rPr>
-        <w:t>14</w:t>
+        <w:t>13</w:t>
       </w:r>
       <w:r>
         <w:rPr>
@@ -5999,33 +5173,7 @@
         <w:rPr>
           <w:rFonts w:hint="eastAsia"/>
         </w:rPr>
-        <w:t>Mapper</w:t>
-      </w:r>
-      <w:r>
-        <w:rPr>
-          <w:rFonts w:hint="eastAsia"/>
-        </w:rPr>
-        <w:t>查询关系</w:t>
-      </w:r>
-    </w:p>
-    <w:p>
-      <w:r>
-        <w:rPr>
-          <w:rFonts w:hint="eastAsia"/>
-        </w:rPr>
-        <w:t>多次查询数据库的Mapper如下</w:t>
-      </w:r>
-      <w:r>
-        <w:rPr>
-          <w:rFonts w:hint="eastAsia"/>
-        </w:rPr>
-        <w:t>，这种方式没有多余的列</w:t>
-      </w:r>
-      <w:r>
-        <w:rPr>
-          <w:rFonts w:hint="eastAsia"/>
-        </w:rPr>
-        <w:t>：</w:t>
+        <w:t>一次查询数据库</w:t>
       </w:r>
     </w:p>
     <w:p>
@@ -6038,10 +5186,10 @@
           <w:noProof/>
         </w:rPr>
         <w:drawing>
-          <wp:inline distT="0" distB="0" distL="0" distR="0" wp14:anchorId="04AB90CA" wp14:editId="42C13948">
-            <wp:extent cx="4325509" cy="1007168"/>
-            <wp:effectExtent l="0" t="0" r="0" b="2540"/>
-            <wp:docPr id="15" name="图片 15"/>
+          <wp:inline distT="0" distB="0" distL="0" distR="0" wp14:anchorId="2E84EE7E" wp14:editId="186B7F52">
+            <wp:extent cx="4110824" cy="1225427"/>
+            <wp:effectExtent l="0" t="0" r="4445" b="0"/>
+            <wp:docPr id="14" name="图片 14"/>
             <wp:cNvGraphicFramePr>
               <a:graphicFrameLocks xmlns:a="http://schemas.openxmlformats.org/drawingml/2006/main" noChangeAspect="1"/>
             </wp:cNvGraphicFramePr>
@@ -6061,7 +5209,7 @@
                   <pic:spPr>
                     <a:xfrm>
                       <a:off x="0" y="0"/>
-                      <a:ext cx="4326616" cy="1007426"/>
+                      <a:ext cx="4118227" cy="1227634"/>
                     </a:xfrm>
                     <a:prstGeom prst="rect">
                       <a:avLst/>
@@ -6104,7 +5252,7 @@
         <w:rPr>
           <w:noProof/>
         </w:rPr>
-        <w:t>15</w:t>
+        <w:t>14</w:t>
       </w:r>
       <w:r>
         <w:rPr>
@@ -6119,87 +5267,33 @@
         <w:rPr>
           <w:rFonts w:hint="eastAsia"/>
         </w:rPr>
-        <w:t>多次查询的</w:t>
+        <w:t>Mapper</w:t>
       </w:r>
       <w:r>
         <w:rPr>
           <w:rFonts w:hint="eastAsia"/>
         </w:rPr>
-        <w:t>Mapper</w:t>
-      </w:r>
-    </w:p>
-    <w:p>
-      <w:pPr>
-        <w:pStyle w:val="3"/>
-      </w:pPr>
+        <w:t>查询关系</w:t>
+      </w:r>
+    </w:p>
+    <w:p>
       <w:r>
         <w:rPr>
           <w:rFonts w:hint="eastAsia"/>
         </w:rPr>
-        <w:t>一对多</w:t>
-      </w:r>
-    </w:p>
-    <w:p>
+        <w:t>多次查询数据库的Mapper如下</w:t>
+      </w:r>
       <w:r>
         <w:rPr>
           <w:rFonts w:hint="eastAsia"/>
         </w:rPr>
-        <w:t>参考</w:t>
-      </w:r>
-      <w:bookmarkStart w:id="4" w:name="OLE_LINK4"/>
-      <w:bookmarkStart w:id="5" w:name="OLE_LINK5"/>
-      <w:bookmarkStart w:id="6" w:name="OLE_LINK2"/>
-      <w:bookmarkStart w:id="7" w:name="OLE_LINK3"/>
-      <w:r>
-        <w:fldChar w:fldCharType="begin"/>
-      </w:r>
-      <w:r>
-        <w:instrText xml:space="preserve"> HYPERLINK "</w:instrText>
-      </w:r>
-      <w:r>
-        <w:instrText>https://blog.csdn.net/reliveIT/article/details/45366867</w:instrText>
-      </w:r>
-      <w:r>
-        <w:instrText xml:space="preserve">" </w:instrText>
-      </w:r>
-      <w:r>
-        <w:fldChar w:fldCharType="separate"/>
-      </w:r>
-      <w:r>
-        <w:rPr>
-          <w:rStyle w:val="a9"/>
-        </w:rPr>
-        <w:t>https://blog.csdn.net/reliveIT/article/details/45366867</w:t>
-      </w:r>
-      <w:bookmarkEnd w:id="4"/>
-      <w:bookmarkEnd w:id="5"/>
-      <w:r>
-        <w:fldChar w:fldCharType="end"/>
-      </w:r>
-    </w:p>
-    <w:p>
-      <w:pPr>
-        <w:ind w:firstLine="420"/>
-      </w:pPr>
+        <w:t>，这种方式没有多余的列</w:t>
+      </w:r>
       <w:r>
         <w:rPr>
           <w:rFonts w:hint="eastAsia"/>
         </w:rPr>
-        <w:t>一对多需要涉及多张表格</w:t>
-      </w:r>
-      <w:r>
-        <w:rPr>
-          <w:rFonts w:hint="eastAsia"/>
-        </w:rPr>
-        <w:t>。实现一对多的方式有两种，一种是查询多次数据库，一种是通过数据库SQL的链接操作一把查询，然后再通过mybatis的resultMap映射为java类对象。</w:t>
-      </w:r>
-    </w:p>
-    <w:p>
-      <w:r>
-        <w:rPr>
-          <w:rFonts w:hint="eastAsia"/>
-        </w:rPr>
-        <w:t>类定义：</w:t>
+        <w:t>：</w:t>
       </w:r>
     </w:p>
     <w:p>
@@ -6212,10 +5306,10 @@
           <w:noProof/>
         </w:rPr>
         <w:drawing>
-          <wp:inline distT="0" distB="0" distL="0" distR="0" wp14:anchorId="5CA93E38" wp14:editId="14066CC0">
-            <wp:extent cx="1717482" cy="2060978"/>
-            <wp:effectExtent l="0" t="0" r="0" b="0"/>
-            <wp:docPr id="17" name="图片 17"/>
+          <wp:inline distT="0" distB="0" distL="0" distR="0" wp14:anchorId="04AB90CA" wp14:editId="42C13948">
+            <wp:extent cx="4325509" cy="1007168"/>
+            <wp:effectExtent l="0" t="0" r="0" b="2540"/>
+            <wp:docPr id="15" name="图片 15"/>
             <wp:cNvGraphicFramePr>
               <a:graphicFrameLocks xmlns:a="http://schemas.openxmlformats.org/drawingml/2006/main" noChangeAspect="1"/>
             </wp:cNvGraphicFramePr>
@@ -6235,7 +5329,7 @@
                   <pic:spPr>
                     <a:xfrm>
                       <a:off x="0" y="0"/>
-                      <a:ext cx="1725472" cy="2070566"/>
+                      <a:ext cx="4326616" cy="1007426"/>
                     </a:xfrm>
                     <a:prstGeom prst="rect">
                       <a:avLst/>
@@ -6278,7 +5372,7 @@
         <w:rPr>
           <w:noProof/>
         </w:rPr>
-        <w:t>16</w:t>
+        <w:t>15</w:t>
       </w:r>
       <w:r>
         <w:rPr>
@@ -6293,40 +5387,92 @@
         <w:rPr>
           <w:rFonts w:hint="eastAsia"/>
         </w:rPr>
-        <w:t>一对多类定义</w:t>
-      </w:r>
-    </w:p>
-    <w:p>
-      <w:pPr>
-        <w:pStyle w:val="4"/>
-      </w:pPr>
+        <w:t>多次查询的</w:t>
+      </w:r>
       <w:r>
         <w:rPr>
           <w:rFonts w:hint="eastAsia"/>
         </w:rPr>
-        <w:lastRenderedPageBreak/>
-        <w:t>第一种方式</w:t>
-      </w:r>
-    </w:p>
-    <w:p>
-      <w:pPr>
-        <w:tabs>
-          <w:tab w:val="left" w:pos="1277"/>
-        </w:tabs>
+        <w:t>Mapper</w:t>
+      </w:r>
+    </w:p>
+    <w:p>
+      <w:pPr>
+        <w:pStyle w:val="3"/>
       </w:pPr>
       <w:r>
         <w:rPr>
           <w:rFonts w:hint="eastAsia"/>
         </w:rPr>
-        <w:t>对应Mapper文件</w:t>
+        <w:t>一对多</w:t>
+      </w:r>
+    </w:p>
+    <w:p>
+      <w:r>
+        <w:rPr>
+          <w:rFonts w:hint="eastAsia"/>
+        </w:rPr>
+        <w:t>参考</w:t>
+      </w:r>
+      <w:bookmarkStart w:id="4" w:name="OLE_LINK4"/>
+      <w:bookmarkStart w:id="5" w:name="OLE_LINK5"/>
+      <w:bookmarkStart w:id="6" w:name="OLE_LINK2"/>
+      <w:bookmarkStart w:id="7" w:name="OLE_LINK3"/>
+      <w:r>
+        <w:fldChar w:fldCharType="begin"/>
+      </w:r>
+      <w:r>
+        <w:instrText xml:space="preserve"> HYPERLINK "</w:instrText>
+      </w:r>
+      <w:r>
+        <w:instrText>https://blog.csdn.net/reliveIT/article/details/45366867</w:instrText>
+      </w:r>
+      <w:r>
+        <w:instrText xml:space="preserve">" </w:instrText>
+      </w:r>
+      <w:r>
+        <w:fldChar w:fldCharType="separate"/>
+      </w:r>
+      <w:r>
+        <w:rPr>
+          <w:rStyle w:val="a9"/>
+        </w:rPr>
+        <w:t>https://blog.csdn.net/reliveIT/article/details/45366867</w:t>
+      </w:r>
+      <w:bookmarkEnd w:id="4"/>
+      <w:bookmarkEnd w:id="5"/>
+      <w:r>
+        <w:fldChar w:fldCharType="end"/>
+      </w:r>
+    </w:p>
+    <w:p>
+      <w:pPr>
+        <w:ind w:firstLine="420"/>
+      </w:pPr>
+      <w:r>
+        <w:rPr>
+          <w:rFonts w:hint="eastAsia"/>
+        </w:rPr>
+        <w:t>一对多需要涉及多张表格</w:t>
+      </w:r>
+      <w:r>
+        <w:rPr>
+          <w:rFonts w:hint="eastAsia"/>
+        </w:rPr>
+        <w:t>。实现一对多的方式有两种，一种是查询多次数据库，一种是通过数据库SQL的链接操作一把查询，然后再通过mybatis的resultMap映射为java类对象。</w:t>
+      </w:r>
+    </w:p>
+    <w:p>
+      <w:r>
+        <w:rPr>
+          <w:rFonts w:hint="eastAsia"/>
+        </w:rPr>
+        <w:t>类定义：</w:t>
       </w:r>
     </w:p>
     <w:p>
       <w:pPr>
         <w:keepNext/>
-        <w:tabs>
-          <w:tab w:val="left" w:pos="1277"/>
-        </w:tabs>
         <w:jc w:val="center"/>
       </w:pPr>
       <w:r>
@@ -6334,10 +5480,10 @@
           <w:noProof/>
         </w:rPr>
         <w:drawing>
-          <wp:inline distT="0" distB="0" distL="0" distR="0" wp14:anchorId="437FE963" wp14:editId="19DEB9AC">
-            <wp:extent cx="4086970" cy="2014946"/>
-            <wp:effectExtent l="0" t="0" r="8890" b="4445"/>
-            <wp:docPr id="16" name="图片 16"/>
+          <wp:inline distT="0" distB="0" distL="0" distR="0" wp14:anchorId="5CA93E38" wp14:editId="14066CC0">
+            <wp:extent cx="1717482" cy="2060978"/>
+            <wp:effectExtent l="0" t="0" r="0" b="0"/>
+            <wp:docPr id="17" name="图片 17"/>
             <wp:cNvGraphicFramePr>
               <a:graphicFrameLocks xmlns:a="http://schemas.openxmlformats.org/drawingml/2006/main" noChangeAspect="1"/>
             </wp:cNvGraphicFramePr>
@@ -6357,7 +5503,7 @@
                   <pic:spPr>
                     <a:xfrm>
                       <a:off x="0" y="0"/>
-                      <a:ext cx="4089455" cy="2016171"/>
+                      <a:ext cx="1725472" cy="2070566"/>
                     </a:xfrm>
                     <a:prstGeom prst="rect">
                       <a:avLst/>
@@ -6400,7 +5546,7 @@
         <w:rPr>
           <w:noProof/>
         </w:rPr>
-        <w:t>17</w:t>
+        <w:t>16</w:t>
       </w:r>
       <w:r>
         <w:rPr>
@@ -6415,43 +5561,40 @@
         <w:rPr>
           <w:rFonts w:hint="eastAsia"/>
         </w:rPr>
-        <w:t>多次</w:t>
-      </w:r>
+        <w:t>一对多类定义</w:t>
+      </w:r>
+    </w:p>
+    <w:p>
+      <w:pPr>
+        <w:pStyle w:val="4"/>
+      </w:pPr>
       <w:r>
         <w:rPr>
           <w:rFonts w:hint="eastAsia"/>
         </w:rPr>
-        <w:t>查询数据库的</w:t>
-      </w:r>
+        <w:lastRenderedPageBreak/>
+        <w:t>第一种方式</w:t>
+      </w:r>
+    </w:p>
+    <w:p>
+      <w:pPr>
+        <w:tabs>
+          <w:tab w:val="left" w:pos="1277"/>
+        </w:tabs>
+      </w:pPr>
       <w:r>
         <w:rPr>
           <w:rFonts w:hint="eastAsia"/>
         </w:rPr>
-        <w:t>Mapper</w:t>
-      </w:r>
-    </w:p>
-    <w:p>
-      <w:pPr>
-        <w:pStyle w:val="4"/>
-      </w:pPr>
-      <w:r>
-        <w:rPr>
-          <w:rFonts w:hint="eastAsia"/>
-        </w:rPr>
-        <w:t>第二种方式</w:t>
-      </w:r>
-    </w:p>
-    <w:p>
-      <w:r>
-        <w:rPr>
-          <w:rFonts w:hint="eastAsia"/>
-        </w:rPr>
-        <w:t>对应Mapper样式</w:t>
+        <w:t>对应Mapper文件</w:t>
       </w:r>
     </w:p>
     <w:p>
       <w:pPr>
         <w:keepNext/>
+        <w:tabs>
+          <w:tab w:val="left" w:pos="1277"/>
+        </w:tabs>
         <w:jc w:val="center"/>
       </w:pPr>
       <w:r>
@@ -6459,10 +5602,10 @@
           <w:noProof/>
         </w:rPr>
         <w:drawing>
-          <wp:inline distT="0" distB="0" distL="0" distR="0" wp14:anchorId="07589061" wp14:editId="7B81B405">
-            <wp:extent cx="4492487" cy="2415537"/>
-            <wp:effectExtent l="0" t="0" r="3810" b="4445"/>
-            <wp:docPr id="18" name="图片 18"/>
+          <wp:inline distT="0" distB="0" distL="0" distR="0" wp14:anchorId="437FE963" wp14:editId="19DEB9AC">
+            <wp:extent cx="4086970" cy="2014946"/>
+            <wp:effectExtent l="0" t="0" r="8890" b="4445"/>
+            <wp:docPr id="16" name="图片 16"/>
             <wp:cNvGraphicFramePr>
               <a:graphicFrameLocks xmlns:a="http://schemas.openxmlformats.org/drawingml/2006/main" noChangeAspect="1"/>
             </wp:cNvGraphicFramePr>
@@ -6482,6 +5625,131 @@
                   <pic:spPr>
                     <a:xfrm>
                       <a:off x="0" y="0"/>
+                      <a:ext cx="4089455" cy="2016171"/>
+                    </a:xfrm>
+                    <a:prstGeom prst="rect">
+                      <a:avLst/>
+                    </a:prstGeom>
+                  </pic:spPr>
+                </pic:pic>
+              </a:graphicData>
+            </a:graphic>
+          </wp:inline>
+        </w:drawing>
+      </w:r>
+    </w:p>
+    <w:p>
+      <w:pPr>
+        <w:pStyle w:val="ab"/>
+        <w:jc w:val="center"/>
+      </w:pPr>
+      <w:r>
+        <w:t xml:space="preserve">Figure </w:t>
+      </w:r>
+      <w:r>
+        <w:rPr>
+          <w:noProof/>
+        </w:rPr>
+        <w:fldChar w:fldCharType="begin"/>
+      </w:r>
+      <w:r>
+        <w:rPr>
+          <w:noProof/>
+        </w:rPr>
+        <w:instrText xml:space="preserve"> SEQ Figure \* ARABIC </w:instrText>
+      </w:r>
+      <w:r>
+        <w:rPr>
+          <w:noProof/>
+        </w:rPr>
+        <w:fldChar w:fldCharType="separate"/>
+      </w:r>
+      <w:r>
+        <w:rPr>
+          <w:noProof/>
+        </w:rPr>
+        <w:t>17</w:t>
+      </w:r>
+      <w:r>
+        <w:rPr>
+          <w:noProof/>
+        </w:rPr>
+        <w:fldChar w:fldCharType="end"/>
+      </w:r>
+      <w:r>
+        <w:t xml:space="preserve"> </w:t>
+      </w:r>
+      <w:r>
+        <w:rPr>
+          <w:rFonts w:hint="eastAsia"/>
+        </w:rPr>
+        <w:t>多次</w:t>
+      </w:r>
+      <w:r>
+        <w:rPr>
+          <w:rFonts w:hint="eastAsia"/>
+        </w:rPr>
+        <w:t>查询数据库的</w:t>
+      </w:r>
+      <w:r>
+        <w:rPr>
+          <w:rFonts w:hint="eastAsia"/>
+        </w:rPr>
+        <w:t>Mapper</w:t>
+      </w:r>
+    </w:p>
+    <w:p>
+      <w:pPr>
+        <w:pStyle w:val="4"/>
+      </w:pPr>
+      <w:r>
+        <w:rPr>
+          <w:rFonts w:hint="eastAsia"/>
+        </w:rPr>
+        <w:t>第二种方式</w:t>
+      </w:r>
+    </w:p>
+    <w:p>
+      <w:r>
+        <w:rPr>
+          <w:rFonts w:hint="eastAsia"/>
+        </w:rPr>
+        <w:t>对应Mapper样式</w:t>
+      </w:r>
+    </w:p>
+    <w:p>
+      <w:pPr>
+        <w:keepNext/>
+        <w:jc w:val="center"/>
+      </w:pPr>
+      <w:r>
+        <w:rPr>
+          <w:noProof/>
+        </w:rPr>
+        <w:drawing>
+          <wp:inline distT="0" distB="0" distL="0" distR="0" wp14:anchorId="07589061" wp14:editId="7B81B405">
+            <wp:extent cx="4492487" cy="2415537"/>
+            <wp:effectExtent l="0" t="0" r="3810" b="4445"/>
+            <wp:docPr id="18" name="图片 18"/>
+            <wp:cNvGraphicFramePr>
+              <a:graphicFrameLocks xmlns:a="http://schemas.openxmlformats.org/drawingml/2006/main" noChangeAspect="1"/>
+            </wp:cNvGraphicFramePr>
+            <a:graphic xmlns:a="http://schemas.openxmlformats.org/drawingml/2006/main">
+              <a:graphicData uri="http://schemas.openxmlformats.org/drawingml/2006/picture">
+                <pic:pic xmlns:pic="http://schemas.openxmlformats.org/drawingml/2006/picture">
+                  <pic:nvPicPr>
+                    <pic:cNvPr id="1" name=""/>
+                    <pic:cNvPicPr/>
+                  </pic:nvPicPr>
+                  <pic:blipFill>
+                    <a:blip r:embed="rId32"/>
+                    <a:stretch>
+                      <a:fillRect/>
+                    </a:stretch>
+                  </pic:blipFill>
+                  <pic:spPr>
+                    <a:xfrm>
+                      <a:off x="0" y="0"/>
                       <a:ext cx="4495564" cy="2417191"/>
                     </a:xfrm>
                     <a:prstGeom prst="rect">
@@ -6760,7 +6028,7 @@
 </file>
 
 <file path=word/endnotes.xml><?xml version="1.0" encoding="utf-8"?>
-<w:endnotes xmlns:wpc="http://schemas.microsoft.com/office/word/2010/wordprocessingCanvas" xmlns:cx="http://schemas.microsoft.com/office/drawing/2014/chartex" xmlns:cx1="http://schemas.microsoft.com/office/drawing/2015/9/8/chartex" xmlns:cx2="http://schemas.microsoft.com/office/drawing/2015/10/21/chartex" xmlns:cx3="http://schemas.microsoft.com/office/drawing/2016/5/9/chartex" xmlns:cx4="http://schemas.microsoft.com/office/drawing/2016/5/10/chartex" xmlns:cx5="http://schemas.microsoft.com/office/drawing/2016/5/11/chartex" xmlns:cx6="http://schemas.microsoft.com/office/drawing/2016/5/12/chartex" xmlns:cx7="http://schemas.microsoft.com/office/drawing/2016/5/13/chartex" xmlns:cx8="http://schemas.microsoft.com/office/drawing/2016/5/14/chartex" xmlns:mc="http://schemas.openxmlformats.org/markup-compatibility/2006" xmlns:aink="http://schemas.microsoft.com/office/drawing/2016/ink" xmlns:am3d="http://schemas.microsoft.com/office/drawing/2017/model3d" xmlns:o="urn:schemas-microsoft-com:office:office" xmlns:r="http://schemas.openxmlformats.org/officeDocument/2006/relationships" xmlns:m="http://schemas.openxmlformats.org/officeDocument/2006/math" xmlns:v="urn:schemas-microsoft-com:vml" xmlns:wp14="http://schemas.microsoft.com/office/word/2010/wordprocessingDrawing" xmlns:wp="http://schemas.openxmlformats.org/drawingml/2006/wordprocessingDrawing" xmlns:w10="urn:schemas-microsoft-com:office:word" xmlns:w="http://schemas.openxmlformats.org/wordprocessingml/2006/main" xmlns:w14="http://schemas.microsoft.com/office/word/2010/wordml" xmlns:w15="http://schemas.microsoft.com/office/word/2012/wordml" xmlns:w16cid="http://schemas.microsoft.com/office/word/2016/wordml/cid" xmlns:w16se="http://schemas.microsoft.com/office/word/2015/wordml/symex" xmlns:wpg="http://schemas.microsoft.com/office/word/2010/wordprocessingGroup" xmlns:wpi="http://schemas.microsoft.com/office/word/2010/wordprocessingInk" xmlns:wne="http://schemas.microsoft.com/office/word/2006/wordml" xmlns:wps="http://schemas.microsoft.com/office/word/2010/wordprocessingShape" mc:Ignorable="w14 w15 w16se w16cid wp14">
+<w:endnotes xmlns:wpc="http://schemas.microsoft.com/office/word/2010/wordprocessingCanvas" xmlns:cx="http://schemas.microsoft.com/office/drawing/2014/chartex" xmlns:cx1="http://schemas.microsoft.com/office/drawing/2015/9/8/chartex" xmlns:mc="http://schemas.openxmlformats.org/markup-compatibility/2006" xmlns:o="urn:schemas-microsoft-com:office:office" xmlns:r="http://schemas.openxmlformats.org/officeDocument/2006/relationships" xmlns:m="http://schemas.openxmlformats.org/officeDocument/2006/math" xmlns:v="urn:schemas-microsoft-com:vml" xmlns:wp14="http://schemas.microsoft.com/office/word/2010/wordprocessingDrawing" xmlns:wp="http://schemas.openxmlformats.org/drawingml/2006/wordprocessingDrawing" xmlns:w10="urn:schemas-microsoft-com:office:word" xmlns:w="http://schemas.openxmlformats.org/wordprocessingml/2006/main" xmlns:w14="http://schemas.microsoft.com/office/word/2010/wordml" xmlns:w15="http://schemas.microsoft.com/office/word/2012/wordml" xmlns:w16se="http://schemas.microsoft.com/office/word/2015/wordml/symex" xmlns:wpg="http://schemas.microsoft.com/office/word/2010/wordprocessingGroup" xmlns:wpi="http://schemas.microsoft.com/office/word/2010/wordprocessingInk" xmlns:wne="http://schemas.microsoft.com/office/word/2006/wordml" xmlns:wps="http://schemas.microsoft.com/office/word/2010/wordprocessingShape" mc:Ignorable="w14 w15 w16se wp14">
   <w:endnote w:type="separator" w:id="-1">
     <w:p>
       <w:r>
@@ -6779,7 +6047,7 @@
 </file>
 
 <file path=word/footnotes.xml><?xml version="1.0" encoding="utf-8"?>
-<w:footnotes xmlns:wpc="http://schemas.microsoft.com/office/word/2010/wordprocessingCanvas" xmlns:cx="http://schemas.microsoft.com/office/drawing/2014/chartex" xmlns:cx1="http://schemas.microsoft.com/office/drawing/2015/9/8/chartex" xmlns:cx2="http://schemas.microsoft.com/office/drawing/2015/10/21/chartex" xmlns:cx3="http://schemas.microsoft.com/office/drawing/2016/5/9/chartex" xmlns:cx4="http://schemas.microsoft.com/office/drawing/2016/5/10/chartex" xmlns:cx5="http://schemas.microsoft.com/office/drawing/2016/5/11/chartex" xmlns:cx6="http://schemas.microsoft.com/office/drawing/2016/5/12/chartex" xmlns:cx7="http://schemas.microsoft.com/office/drawing/2016/5/13/chartex" xmlns:cx8="http://schemas.microsoft.com/office/drawing/2016/5/14/chartex" xmlns:mc="http://schemas.openxmlformats.org/markup-compatibility/2006" xmlns:aink="http://schemas.microsoft.com/office/drawing/2016/ink" xmlns:am3d="http://schemas.microsoft.com/office/drawing/2017/model3d" xmlns:o="urn:schemas-microsoft-com:office:office" xmlns:r="http://schemas.openxmlformats.org/officeDocument/2006/relationships" xmlns:m="http://schemas.openxmlformats.org/officeDocument/2006/math" xmlns:v="urn:schemas-microsoft-com:vml" xmlns:wp14="http://schemas.microsoft.com/office/word/2010/wordprocessingDrawing" xmlns:wp="http://schemas.openxmlformats.org/drawingml/2006/wordprocessingDrawing" xmlns:w10="urn:schemas-microsoft-com:office:word" xmlns:w="http://schemas.openxmlformats.org/wordprocessingml/2006/main" xmlns:w14="http://schemas.microsoft.com/office/word/2010/wordml" xmlns:w15="http://schemas.microsoft.com/office/word/2012/wordml" xmlns:w16cid="http://schemas.microsoft.com/office/word/2016/wordml/cid" xmlns:w16se="http://schemas.microsoft.com/office/word/2015/wordml/symex" xmlns:wpg="http://schemas.microsoft.com/office/word/2010/wordprocessingGroup" xmlns:wpi="http://schemas.microsoft.com/office/word/2010/wordprocessingInk" xmlns:wne="http://schemas.microsoft.com/office/word/2006/wordml" xmlns:wps="http://schemas.microsoft.com/office/word/2010/wordprocessingShape" mc:Ignorable="w14 w15 w16se w16cid wp14">
+<w:footnotes xmlns:wpc="http://schemas.microsoft.com/office/word/2010/wordprocessingCanvas" xmlns:cx="http://schemas.microsoft.com/office/drawing/2014/chartex" xmlns:cx1="http://schemas.microsoft.com/office/drawing/2015/9/8/chartex" xmlns:mc="http://schemas.openxmlformats.org/markup-compatibility/2006" xmlns:o="urn:schemas-microsoft-com:office:office" xmlns:r="http://schemas.openxmlformats.org/officeDocument/2006/relationships" xmlns:m="http://schemas.openxmlformats.org/officeDocument/2006/math" xmlns:v="urn:schemas-microsoft-com:vml" xmlns:wp14="http://schemas.microsoft.com/office/word/2010/wordprocessingDrawing" xmlns:wp="http://schemas.openxmlformats.org/drawingml/2006/wordprocessingDrawing" xmlns:w10="urn:schemas-microsoft-com:office:word" xmlns:w="http://schemas.openxmlformats.org/wordprocessingml/2006/main" xmlns:w14="http://schemas.microsoft.com/office/word/2010/wordml" xmlns:w15="http://schemas.microsoft.com/office/word/2012/wordml" xmlns:w16se="http://schemas.microsoft.com/office/word/2015/wordml/symex" xmlns:wpg="http://schemas.microsoft.com/office/word/2010/wordprocessingGroup" xmlns:wpi="http://schemas.microsoft.com/office/word/2010/wordprocessingInk" xmlns:wne="http://schemas.microsoft.com/office/word/2006/wordml" xmlns:wps="http://schemas.microsoft.com/office/word/2010/wordprocessingShape" mc:Ignorable="w14 w15 w16se wp14">
   <w:footnote w:type="separator" w:id="-1">
     <w:p>
       <w:r>
@@ -6798,7 +6066,7 @@
 </file>
 
 <file path=word/numbering.xml><?xml version="1.0" encoding="utf-8"?>
-<w:numbering xmlns:wpc="http://schemas.microsoft.com/office/word/2010/wordprocessingCanvas" xmlns:cx="http://schemas.microsoft.com/office/drawing/2014/chartex" xmlns:cx1="http://schemas.microsoft.com/office/drawing/2015/9/8/chartex" xmlns:cx2="http://schemas.microsoft.com/office/drawing/2015/10/21/chartex" xmlns:cx3="http://schemas.microsoft.com/office/drawing/2016/5/9/chartex" xmlns:cx4="http://schemas.microsoft.com/office/drawing/2016/5/10/chartex" xmlns:cx5="http://schemas.microsoft.com/office/drawing/2016/5/11/chartex" xmlns:cx6="http://schemas.microsoft.com/office/drawing/2016/5/12/chartex" xmlns:cx7="http://schemas.microsoft.com/office/drawing/2016/5/13/chartex" xmlns:cx8="http://schemas.microsoft.com/office/drawing/2016/5/14/chartex" xmlns:mc="http://schemas.openxmlformats.org/markup-compatibility/2006" xmlns:aink="http://schemas.microsoft.com/office/drawing/2016/ink" xmlns:am3d="http://schemas.microsoft.com/office/drawing/2017/model3d" xmlns:o="urn:schemas-microsoft-com:office:office" xmlns:r="http://schemas.openxmlformats.org/officeDocument/2006/relationships" xmlns:m="http://schemas.openxmlformats.org/officeDocument/2006/math" xmlns:v="urn:schemas-microsoft-com:vml" xmlns:wp14="http://schemas.microsoft.com/office/word/2010/wordprocessingDrawing" xmlns:wp="http://schemas.openxmlformats.org/drawingml/2006/wordprocessingDrawing" xmlns:w10="urn:schemas-microsoft-com:office:word" xmlns:w="http://schemas.openxmlformats.org/wordprocessingml/2006/main" xmlns:w14="http://schemas.microsoft.com/office/word/2010/wordml" xmlns:w15="http://schemas.microsoft.com/office/word/2012/wordml" xmlns:w16cid="http://schemas.microsoft.com/office/word/2016/wordml/cid" xmlns:w16se="http://schemas.microsoft.com/office/word/2015/wordml/symex" xmlns:wpg="http://schemas.microsoft.com/office/word/2010/wordprocessingGroup" xmlns:wpi="http://schemas.microsoft.com/office/word/2010/wordprocessingInk" xmlns:wne="http://schemas.microsoft.com/office/word/2006/wordml" xmlns:wps="http://schemas.microsoft.com/office/word/2010/wordprocessingShape" mc:Ignorable="w14 w15 w16se w16cid wp14">
+<w:numbering xmlns:wpc="http://schemas.microsoft.com/office/word/2010/wordprocessingCanvas" xmlns:cx="http://schemas.microsoft.com/office/drawing/2014/chartex" xmlns:cx1="http://schemas.microsoft.com/office/drawing/2015/9/8/chartex" xmlns:mc="http://schemas.openxmlformats.org/markup-compatibility/2006" xmlns:o="urn:schemas-microsoft-com:office:office" xmlns:r="http://schemas.openxmlformats.org/officeDocument/2006/relationships" xmlns:m="http://schemas.openxmlformats.org/officeDocument/2006/math" xmlns:v="urn:schemas-microsoft-com:vml" xmlns:wp14="http://schemas.microsoft.com/office/word/2010/wordprocessingDrawing" xmlns:wp="http://schemas.openxmlformats.org/drawingml/2006/wordprocessingDrawing" xmlns:w10="urn:schemas-microsoft-com:office:word" xmlns:w="http://schemas.openxmlformats.org/wordprocessingml/2006/main" xmlns:w14="http://schemas.microsoft.com/office/word/2010/wordml" xmlns:w15="http://schemas.microsoft.com/office/word/2012/wordml" xmlns:w16se="http://schemas.microsoft.com/office/word/2015/wordml/symex" xmlns:wpg="http://schemas.microsoft.com/office/word/2010/wordprocessingGroup" xmlns:wpi="http://schemas.microsoft.com/office/word/2010/wordprocessingInk" xmlns:wne="http://schemas.microsoft.com/office/word/2006/wordml" xmlns:wps="http://schemas.microsoft.com/office/word/2010/wordprocessingShape" mc:Ignorable="w14 w15 w16se wp14">
   <w:abstractNum w:abstractNumId="0" w15:restartNumberingAfterBreak="0">
     <w:nsid w:val="02F77B93"/>
     <w:multiLevelType w:val="hybridMultilevel"/>
@@ -9624,11 +8892,14 @@
   <w:num w:numId="46">
     <w:abstractNumId w:val="2"/>
   </w:num>
+  <w:num w:numId="47">
+    <w:abstractNumId w:val="2"/>
+  </w:num>
 </w:numbering>
 </file>
 
 <file path=word/styles.xml><?xml version="1.0" encoding="utf-8"?>
-<w:styles xmlns:mc="http://schemas.openxmlformats.org/markup-compatibility/2006" xmlns:r="http://schemas.openxmlformats.org/officeDocument/2006/relationships" xmlns:w="http://schemas.openxmlformats.org/wordprocessingml/2006/main" xmlns:w14="http://schemas.microsoft.com/office/word/2010/wordml" xmlns:w15="http://schemas.microsoft.com/office/word/2012/wordml" xmlns:w16cid="http://schemas.microsoft.com/office/word/2016/wordml/cid" xmlns:w16se="http://schemas.microsoft.com/office/word/2015/wordml/symex" mc:Ignorable="w14 w15 w16se w16cid">
+<w:styles xmlns:mc="http://schemas.openxmlformats.org/markup-compatibility/2006" xmlns:r="http://schemas.openxmlformats.org/officeDocument/2006/relationships" xmlns:w="http://schemas.openxmlformats.org/wordprocessingml/2006/main" xmlns:w14="http://schemas.microsoft.com/office/word/2010/wordml" xmlns:w15="http://schemas.microsoft.com/office/word/2012/wordml" xmlns:w16se="http://schemas.microsoft.com/office/word/2015/wordml/symex" mc:Ignorable="w14 w15 w16se">
   <w:docDefaults>
     <w:rPrDefault>
       <w:rPr>
@@ -9641,7 +8912,7 @@
     </w:rPrDefault>
     <w:pPrDefault/>
   </w:docDefaults>
-  <w:latentStyles w:defLockedState="0" w:defUIPriority="99" w:defSemiHidden="0" w:defUnhideWhenUsed="0" w:defQFormat="0" w:count="375">
+  <w:latentStyles w:defLockedState="0" w:defUIPriority="99" w:defSemiHidden="0" w:defUnhideWhenUsed="0" w:defQFormat="0" w:count="371">
     <w:lsdException w:name="Normal" w:uiPriority="0" w:qFormat="1"/>
     <w:lsdException w:name="heading 1" w:uiPriority="9" w:qFormat="1"/>
     <w:lsdException w:name="heading 2" w:semiHidden="1" w:uiPriority="9" w:unhideWhenUsed="1" w:qFormat="1"/>
@@ -9747,6 +9018,7 @@
     <w:lsdException w:name="HTML Sample" w:semiHidden="1" w:unhideWhenUsed="1"/>
     <w:lsdException w:name="HTML Typewriter" w:semiHidden="1" w:unhideWhenUsed="1"/>
     <w:lsdException w:name="HTML Variable" w:semiHidden="1" w:unhideWhenUsed="1"/>
+    <w:lsdException w:name="Normal Table" w:semiHidden="1" w:unhideWhenUsed="1"/>
     <w:lsdException w:name="annotation subject" w:semiHidden="1" w:unhideWhenUsed="1"/>
     <w:lsdException w:name="No List" w:semiHidden="1" w:unhideWhenUsed="1"/>
     <w:lsdException w:name="Outline List 1" w:semiHidden="1" w:unhideWhenUsed="1"/>
@@ -9790,8 +9062,10 @@
     <w:lsdException w:name="Table Elegant" w:semiHidden="1" w:unhideWhenUsed="1"/>
     <w:lsdException w:name="Table Professional" w:semiHidden="1" w:unhideWhenUsed="1"/>
     <w:lsdException w:name="Table Subtle 1" w:semiHidden="1" w:unhideWhenUsed="1"/>
+    <w:lsdException w:name="Table Subtle 2" w:semiHidden="1" w:unhideWhenUsed="1"/>
     <w:lsdException w:name="Table Web 1" w:semiHidden="1" w:unhideWhenUsed="1"/>
     <w:lsdException w:name="Table Web 2" w:semiHidden="1" w:unhideWhenUsed="1"/>
+    <w:lsdException w:name="Table Web 3" w:semiHidden="1" w:unhideWhenUsed="1"/>
     <w:lsdException w:name="Balloon Text" w:semiHidden="1" w:unhideWhenUsed="1"/>
     <w:lsdException w:name="Table Grid" w:uiPriority="39"/>
     <w:lsdException w:name="Table Theme" w:semiHidden="1" w:unhideWhenUsed="1"/>
@@ -10010,10 +9284,6 @@
     <w:lsdException w:name="List Table 5 Dark Accent 6" w:uiPriority="50"/>
     <w:lsdException w:name="List Table 6 Colorful Accent 6" w:uiPriority="51"/>
     <w:lsdException w:name="List Table 7 Colorful Accent 6" w:uiPriority="52"/>
-    <w:lsdException w:name="Mention" w:semiHidden="1" w:unhideWhenUsed="1"/>
-    <w:lsdException w:name="Smart Hyperlink" w:semiHidden="1" w:unhideWhenUsed="1"/>
-    <w:lsdException w:name="Hashtag" w:semiHidden="1" w:unhideWhenUsed="1"/>
-    <w:lsdException w:name="Unresolved Mention" w:semiHidden="1" w:unhideWhenUsed="1"/>
   </w:latentStyles>
   <w:style w:type="paragraph" w:default="1" w:styleId="a">
     <w:name w:val="Normal"/>
@@ -10645,7 +9915,7 @@
     <w:basedOn w:val="a0"/>
     <w:rsid w:val="002713E0"/>
   </w:style>
-  <w:style w:type="character" w:styleId="ac">
+  <w:style w:type="character" w:customStyle="1" w:styleId="UnresolvedMention">
     <w:name w:val="Unresolved Mention"/>
     <w:basedOn w:val="a0"/>
     <w:uiPriority w:val="99"/>
@@ -10926,7 +10196,7 @@
 </file>
 
 <file path=customXml/itemProps1.xml><?xml version="1.0" encoding="utf-8"?>
-<ds:datastoreItem xmlns:ds="http://schemas.openxmlformats.org/officeDocument/2006/customXml" ds:itemID="{A32E1BE6-A752-4E8A-9B3E-20BBE91646C1}">
+<ds:datastoreItem xmlns:ds="http://schemas.openxmlformats.org/officeDocument/2006/customXml" ds:itemID="{98DF936F-998A-46BE-8E86-8CD7D9D800CF}">
   <ds:schemaRefs>
     <ds:schemaRef ds:uri="http://schemas.openxmlformats.org/officeDocument/2006/bibliography"/>
   </ds:schemaRefs>

--- a/ORM/mybatis.docx
+++ b/ORM/mybatis.docx
@@ -392,7 +392,7 @@
         <w:pStyle w:val="a7"/>
         <w:numPr>
           <w:ilvl w:val="0"/>
-          <w:numId w:val="30"/>
+          <w:numId w:val="4"/>
         </w:numPr>
         <w:ind w:firstLineChars="0"/>
         <w:rPr>
@@ -455,7 +455,7 @@
         <w:pStyle w:val="a7"/>
         <w:numPr>
           <w:ilvl w:val="0"/>
-          <w:numId w:val="30"/>
+          <w:numId w:val="4"/>
         </w:numPr>
         <w:ind w:firstLineChars="0"/>
         <w:rPr>
@@ -490,7 +490,7 @@
         <w:pStyle w:val="a7"/>
         <w:numPr>
           <w:ilvl w:val="0"/>
-          <w:numId w:val="30"/>
+          <w:numId w:val="4"/>
         </w:numPr>
         <w:ind w:firstLineChars="0"/>
         <w:rPr>
@@ -651,7 +651,7 @@
         <w:pStyle w:val="a7"/>
         <w:numPr>
           <w:ilvl w:val="0"/>
-          <w:numId w:val="31"/>
+          <w:numId w:val="5"/>
         </w:numPr>
         <w:ind w:firstLineChars="0"/>
         <w:rPr>
@@ -686,7 +686,7 @@
         <w:pStyle w:val="a7"/>
         <w:numPr>
           <w:ilvl w:val="0"/>
-          <w:numId w:val="31"/>
+          <w:numId w:val="5"/>
         </w:numPr>
         <w:ind w:firstLineChars="0"/>
         <w:rPr>
@@ -749,7 +749,7 @@
         <w:pStyle w:val="a7"/>
         <w:numPr>
           <w:ilvl w:val="0"/>
-          <w:numId w:val="31"/>
+          <w:numId w:val="5"/>
         </w:numPr>
         <w:ind w:firstLineChars="0"/>
         <w:rPr>
@@ -1327,7 +1327,7 @@
         <w:pStyle w:val="a7"/>
         <w:numPr>
           <w:ilvl w:val="0"/>
-          <w:numId w:val="27"/>
+          <w:numId w:val="2"/>
         </w:numPr>
         <w:ind w:firstLineChars="0"/>
         <w:rPr>
@@ -1362,7 +1362,7 @@
         <w:pStyle w:val="a7"/>
         <w:numPr>
           <w:ilvl w:val="1"/>
-          <w:numId w:val="27"/>
+          <w:numId w:val="2"/>
         </w:numPr>
         <w:ind w:firstLineChars="0"/>
         <w:rPr>
@@ -1467,7 +1467,7 @@
         <w:pStyle w:val="a7"/>
         <w:numPr>
           <w:ilvl w:val="1"/>
-          <w:numId w:val="27"/>
+          <w:numId w:val="2"/>
         </w:numPr>
         <w:ind w:firstLineChars="0"/>
         <w:rPr>
@@ -1685,7 +1685,7 @@
         <w:pStyle w:val="a7"/>
         <w:numPr>
           <w:ilvl w:val="0"/>
-          <w:numId w:val="28"/>
+          <w:numId w:val="3"/>
         </w:numPr>
         <w:ind w:firstLineChars="0"/>
         <w:rPr>
@@ -1706,7 +1706,7 @@
         <w:pStyle w:val="a7"/>
         <w:numPr>
           <w:ilvl w:val="1"/>
-          <w:numId w:val="28"/>
+          <w:numId w:val="3"/>
         </w:numPr>
         <w:ind w:firstLineChars="0"/>
         <w:rPr>
@@ -1790,7 +1790,7 @@
         <w:pStyle w:val="a7"/>
         <w:numPr>
           <w:ilvl w:val="1"/>
-          <w:numId w:val="28"/>
+          <w:numId w:val="3"/>
         </w:numPr>
         <w:ind w:firstLineChars="0"/>
         <w:rPr>
@@ -1818,7 +1818,7 @@
         <w:pStyle w:val="a7"/>
         <w:numPr>
           <w:ilvl w:val="1"/>
-          <w:numId w:val="28"/>
+          <w:numId w:val="3"/>
         </w:numPr>
         <w:ind w:firstLineChars="0"/>
         <w:rPr>
@@ -1860,7 +1860,7 @@
         <w:pStyle w:val="a7"/>
         <w:numPr>
           <w:ilvl w:val="1"/>
-          <w:numId w:val="28"/>
+          <w:numId w:val="3"/>
         </w:numPr>
         <w:ind w:firstLineChars="0"/>
         <w:rPr>
@@ -1965,7 +1965,7 @@
         <w:pStyle w:val="a7"/>
         <w:numPr>
           <w:ilvl w:val="1"/>
-          <w:numId w:val="28"/>
+          <w:numId w:val="3"/>
         </w:numPr>
         <w:ind w:firstLineChars="0"/>
         <w:rPr>
@@ -3428,7 +3428,7 @@
         <w:pStyle w:val="a7"/>
         <w:numPr>
           <w:ilvl w:val="0"/>
-          <w:numId w:val="28"/>
+          <w:numId w:val="3"/>
         </w:numPr>
         <w:ind w:firstLineChars="0"/>
         <w:rPr>
@@ -3869,6 +3869,102 @@
     </w:p>
     <w:p>
       <w:pPr>
+        <w:ind w:firstLine="420"/>
+        <w:rPr>
+          <w:rFonts w:ascii="Times New Roman" w:eastAsia="宋体" w:hAnsi="Times New Roman" w:cs="Times New Roman" w:hint="eastAsia"/>
+          <w:szCs w:val="21"/>
+        </w:rPr>
+      </w:pPr>
+      <w:r>
+        <w:rPr>
+          <w:rFonts w:ascii="Times New Roman" w:eastAsia="宋体" w:hAnsi="Times New Roman" w:cs="Times New Roman" w:hint="eastAsia"/>
+          <w:szCs w:val="21"/>
+        </w:rPr>
+        <w:t>每一个</w:t>
+      </w:r>
+      <w:r>
+        <w:rPr>
+          <w:rFonts w:ascii="Times New Roman" w:eastAsia="宋体" w:hAnsi="Times New Roman" w:cs="Times New Roman" w:hint="eastAsia"/>
+          <w:szCs w:val="21"/>
+        </w:rPr>
+        <w:t>sqlsession</w:t>
+      </w:r>
+      <w:r>
+        <w:rPr>
+          <w:rFonts w:ascii="Times New Roman" w:eastAsia="宋体" w:hAnsi="Times New Roman" w:cs="Times New Roman" w:hint="eastAsia"/>
+          <w:szCs w:val="21"/>
+        </w:rPr>
+        <w:t>中都包含一个</w:t>
+      </w:r>
+      <w:r>
+        <w:rPr>
+          <w:rFonts w:ascii="Times New Roman" w:eastAsia="宋体" w:hAnsi="Times New Roman" w:cs="Times New Roman" w:hint="eastAsia"/>
+          <w:szCs w:val="21"/>
+        </w:rPr>
+        <w:t>Executor</w:t>
+      </w:r>
+      <w:r>
+        <w:rPr>
+          <w:rFonts w:ascii="Times New Roman" w:eastAsia="宋体" w:hAnsi="Times New Roman" w:cs="Times New Roman" w:hint="eastAsia"/>
+          <w:szCs w:val="21"/>
+        </w:rPr>
+        <w:t>执行器的代理对象</w:t>
+      </w:r>
+      <w:r>
+        <w:rPr>
+          <w:rFonts w:ascii="Times New Roman" w:eastAsia="宋体" w:hAnsi="Times New Roman" w:cs="Times New Roman" w:hint="eastAsia"/>
+          <w:szCs w:val="21"/>
+        </w:rPr>
+        <w:t>。</w:t>
+      </w:r>
+      <w:r>
+        <w:rPr>
+          <w:rFonts w:ascii="Times New Roman" w:eastAsia="宋体" w:hAnsi="Times New Roman" w:cs="Times New Roman"/>
+          <w:szCs w:val="21"/>
+        </w:rPr>
+        <w:t>S</w:t>
+      </w:r>
+      <w:r>
+        <w:rPr>
+          <w:rFonts w:ascii="Times New Roman" w:eastAsia="宋体" w:hAnsi="Times New Roman" w:cs="Times New Roman" w:hint="eastAsia"/>
+          <w:szCs w:val="21"/>
+        </w:rPr>
+        <w:t>qlsession</w:t>
+      </w:r>
+      <w:r>
+        <w:rPr>
+          <w:rFonts w:ascii="Times New Roman" w:eastAsia="宋体" w:hAnsi="Times New Roman" w:cs="Times New Roman" w:hint="eastAsia"/>
+          <w:szCs w:val="21"/>
+        </w:rPr>
+        <w:t>的所有操作都</w:t>
+      </w:r>
+      <w:r>
+        <w:rPr>
+          <w:rFonts w:ascii="Times New Roman" w:eastAsia="宋体" w:hAnsi="Times New Roman" w:cs="Times New Roman" w:hint="eastAsia"/>
+          <w:szCs w:val="21"/>
+        </w:rPr>
+        <w:lastRenderedPageBreak/>
+        <w:t>委托给</w:t>
+      </w:r>
+      <w:r>
+        <w:rPr>
+          <w:rFonts w:ascii="Times New Roman" w:eastAsia="宋体" w:hAnsi="Times New Roman" w:cs="Times New Roman" w:hint="eastAsia"/>
+          <w:szCs w:val="21"/>
+        </w:rPr>
+        <w:t>executor</w:t>
+      </w:r>
+      <w:r>
+        <w:rPr>
+          <w:rFonts w:ascii="Times New Roman" w:eastAsia="宋体" w:hAnsi="Times New Roman" w:cs="Times New Roman" w:hint="eastAsia"/>
+          <w:szCs w:val="21"/>
+        </w:rPr>
+        <w:t>执行。</w:t>
+      </w:r>
+      <w:bookmarkStart w:id="1" w:name="_GoBack"/>
+      <w:bookmarkEnd w:id="1"/>
+    </w:p>
+    <w:p>
+      <w:pPr>
         <w:pStyle w:val="2"/>
         <w:rPr>
           <w:rFonts w:ascii="Times New Roman" w:eastAsia="宋体" w:hAnsi="Times New Roman" w:cs="Times New Roman"/>
@@ -3876,17 +3972,29 @@
           <w:szCs w:val="21"/>
         </w:rPr>
       </w:pPr>
-      <w:bookmarkStart w:id="1" w:name="_Ref516823749"/>
-      <w:r>
-        <w:rPr>
-          <w:rFonts w:ascii="Times New Roman" w:eastAsia="宋体" w:hAnsi="Times New Roman" w:cs="Times New Roman"/>
-          <w:sz w:val="21"/>
-          <w:szCs w:val="21"/>
-        </w:rPr>
-        <w:lastRenderedPageBreak/>
+      <w:bookmarkStart w:id="2" w:name="_Ref516823749"/>
+      <w:r>
+        <w:rPr>
+          <w:rFonts w:ascii="Times New Roman" w:eastAsia="宋体" w:hAnsi="Times New Roman" w:cs="Times New Roman"/>
+          <w:sz w:val="21"/>
+          <w:szCs w:val="21"/>
+        </w:rPr>
         <w:t>Executor</w:t>
       </w:r>
-      <w:bookmarkEnd w:id="1"/>
+      <w:bookmarkEnd w:id="2"/>
+    </w:p>
+    <w:p>
+      <w:pPr>
+        <w:rPr>
+          <w:rFonts w:hint="eastAsia"/>
+        </w:rPr>
+      </w:pPr>
+      <w:r>
+        <w:rPr>
+          <w:rFonts w:hint="eastAsia"/>
+        </w:rPr>
+        <w:t>执行器，用于执行所有业务端调用的数据库操作SQL</w:t>
+      </w:r>
     </w:p>
     <w:p>
       <w:pPr>
@@ -4045,7 +4153,7 @@
         <w:pStyle w:val="a7"/>
         <w:numPr>
           <w:ilvl w:val="0"/>
-          <w:numId w:val="28"/>
+          <w:numId w:val="3"/>
         </w:numPr>
         <w:ind w:firstLineChars="0"/>
         <w:rPr>
@@ -4073,7 +4181,7 @@
         <w:pStyle w:val="a7"/>
         <w:numPr>
           <w:ilvl w:val="0"/>
-          <w:numId w:val="28"/>
+          <w:numId w:val="3"/>
         </w:numPr>
         <w:ind w:firstLineChars="0"/>
         <w:rPr>
@@ -4160,7 +4268,7 @@
         <w:pStyle w:val="a7"/>
         <w:numPr>
           <w:ilvl w:val="0"/>
-          <w:numId w:val="36"/>
+          <w:numId w:val="6"/>
         </w:numPr>
         <w:ind w:firstLineChars="0"/>
         <w:rPr>
@@ -4181,7 +4289,7 @@
         <w:pStyle w:val="a7"/>
         <w:numPr>
           <w:ilvl w:val="0"/>
-          <w:numId w:val="36"/>
+          <w:numId w:val="6"/>
         </w:numPr>
         <w:ind w:firstLineChars="0"/>
         <w:rPr>
@@ -4289,7 +4397,7 @@
           <v:shape id="_x0000_i1025" type="#_x0000_t75" style="width:278pt;height:192.2pt" o:ole="">
             <v:imagedata r:id="rId19" o:title=""/>
           </v:shape>
-          <o:OLEObject Type="Embed" ProgID="Visio.Drawing.15" ShapeID="_x0000_i1025" DrawAspect="Content" ObjectID="_1591468576" r:id="rId20"/>
+          <o:OLEObject Type="Embed" ProgID="Visio.Drawing.15" ShapeID="_x0000_i1025" DrawAspect="Content" ObjectID="_1591970988" r:id="rId20"/>
         </w:object>
       </w:r>
     </w:p>
@@ -4423,7 +4531,6 @@
         <w:rPr>
           <w:noProof/>
         </w:rPr>
-        <w:lastRenderedPageBreak/>
         <w:drawing>
           <wp:inline distT="0" distB="0" distL="0" distR="0" wp14:anchorId="0453AA8C" wp14:editId="746CC774">
             <wp:extent cx="4246676" cy="2838616"/>
@@ -4530,56 +4637,92 @@
     </w:p>
     <w:p>
       <w:pPr>
-        <w:pStyle w:val="2"/>
-        <w:rPr>
-          <w:rFonts w:hint="eastAsia"/>
-        </w:rPr>
-      </w:pPr>
-      <w:bookmarkStart w:id="2" w:name="_GoBack"/>
-      <w:bookmarkEnd w:id="2"/>
-      <w:r>
-        <w:rPr>
-          <w:rFonts w:hint="eastAsia"/>
-        </w:rPr>
-        <w:t>二级缓存</w:t>
-      </w:r>
-    </w:p>
-    <w:p>
-      <w:pPr>
-        <w:pStyle w:val="1"/>
-        <w:rPr>
-          <w:rFonts w:ascii="Times New Roman" w:eastAsia="宋体" w:hAnsi="Times New Roman" w:cs="Times New Roman"/>
-          <w:sz w:val="21"/>
-          <w:szCs w:val="21"/>
-        </w:rPr>
-      </w:pPr>
-      <w:r>
-        <w:rPr>
-          <w:rFonts w:ascii="Times New Roman" w:eastAsia="宋体" w:hAnsi="Times New Roman" w:cs="Times New Roman" w:hint="eastAsia"/>
-          <w:sz w:val="21"/>
-          <w:szCs w:val="21"/>
-        </w:rPr>
-        <w:t>示例</w:t>
-      </w:r>
-    </w:p>
-    <w:p>
-      <w:pPr>
-        <w:pStyle w:val="2"/>
-        <w:rPr>
-          <w:rFonts w:ascii="Times New Roman" w:eastAsia="宋体" w:hAnsi="Times New Roman" w:cs="Times New Roman"/>
-          <w:sz w:val="21"/>
-          <w:szCs w:val="21"/>
-        </w:rPr>
-      </w:pPr>
-      <w:r>
-        <w:rPr>
-          <w:rFonts w:ascii="Times New Roman" w:eastAsia="宋体" w:hAnsi="Times New Roman" w:cs="Times New Roman" w:hint="eastAsia"/>
-          <w:sz w:val="21"/>
-          <w:szCs w:val="21"/>
-        </w:rPr>
-        <w:t>关联查询</w:t>
-      </w:r>
-    </w:p>
+        <w:ind w:firstLine="420"/>
+      </w:pPr>
+      <w:r>
+        <w:rPr>
+          <w:rFonts w:hint="eastAsia"/>
+        </w:rPr>
+        <w:t>启用一级缓存的配置，</w:t>
+      </w:r>
+      <w:r>
+        <w:rPr>
+          <w:rFonts w:hint="eastAsia"/>
+        </w:rPr>
+        <w:t>首先要保证总开关</w:t>
+      </w:r>
+      <w:r>
+        <w:rPr>
+          <w:rFonts w:hint="eastAsia"/>
+        </w:rPr>
+        <w:t>cacheenabled为true</w:t>
+      </w:r>
+      <w:r>
+        <w:rPr>
+          <w:rFonts w:hint="eastAsia"/>
+        </w:rPr>
+        <w:t>，否则缓存功能无法启用。</w:t>
+      </w:r>
+    </w:p>
+    <w:p>
+      <w:pPr>
+        <w:rPr>
+          <w:rFonts w:hint="eastAsia"/>
+        </w:rPr>
+      </w:pPr>
+      <w:r>
+        <w:rPr>
+          <w:rFonts w:hint="eastAsia"/>
+        </w:rPr>
+        <w:t>总开关：</w:t>
+      </w:r>
+      <w:r>
+        <w:t>&lt;setting name="cacheEnabled" value="true"/&gt;</w:t>
+      </w:r>
+    </w:p>
+    <w:p>
+      <w:r>
+        <w:rPr>
+          <w:rFonts w:hint="eastAsia"/>
+        </w:rPr>
+        <w:t>默认localcachescope为session模式：</w:t>
+      </w:r>
+    </w:p>
+    <w:p>
+      <w:r>
+        <w:t>&lt;setting name="localCacheScope" value="SESSION"/&gt;</w:t>
+      </w:r>
+    </w:p>
+    <w:p>
+      <w:pPr>
+        <w:ind w:firstLine="420"/>
+      </w:pPr>
+      <w:r>
+        <w:rPr>
+          <w:rFonts w:hint="eastAsia"/>
+        </w:rPr>
+        <w:t>一级缓存是个进程内缓存，每个sqlsession都有一个单独的缓存，一级缓存其实就是一个HashMap结构，只是在mybatis中被封装为PerpetualCache，自底而上的包含关系如下文介绍。</w:t>
+      </w:r>
+    </w:p>
+    <w:p>
+      <w:r>
+        <w:rPr>
+          <w:rFonts w:hint="eastAsia"/>
+        </w:rPr>
+        <w:t>参考：</w:t>
+      </w:r>
+    </w:p>
+    <w:p>
+      <w:hyperlink r:id="rId24" w:history="1">
+        <w:r>
+          <w:rPr>
+            <w:rStyle w:val="a9"/>
+          </w:rPr>
+          <w:t>https://blog.csdn.net/luanlouis/article/details/41280959</w:t>
+        </w:r>
+      </w:hyperlink>
+    </w:p>
+    <w:p/>
     <w:p>
       <w:pPr>
         <w:pStyle w:val="3"/>
@@ -4588,70 +4731,18 @@
         <w:rPr>
           <w:rFonts w:hint="eastAsia"/>
         </w:rPr>
-        <w:t>一对一</w:t>
-      </w:r>
-    </w:p>
-    <w:p>
-      <w:pPr>
-        <w:ind w:firstLine="420"/>
-      </w:pPr>
-      <w:r>
-        <w:rPr>
-          <w:rFonts w:hint="eastAsia"/>
-        </w:rPr>
-        <w:t>针对一对一这种关联查询可分为两种情况，一种是数据库一张表格存放所有的字段，然后通过mybatis中的resultMap映射为不同对象</w:t>
-      </w:r>
-      <w:r>
-        <w:rPr>
-          <w:rFonts w:hint="eastAsia"/>
-        </w:rPr>
-        <w:t>a</w:t>
-      </w:r>
-      <w:r>
-        <w:t>,</w:t>
-      </w:r>
-      <w:r>
-        <w:rPr>
-          <w:rFonts w:hint="eastAsia"/>
-        </w:rPr>
-        <w:t>b，c等</w:t>
-      </w:r>
-      <w:r>
-        <w:rPr>
-          <w:rFonts w:hint="eastAsia"/>
-        </w:rPr>
-        <w:t>，其中一个</w:t>
-      </w:r>
-      <w:r>
-        <w:rPr>
-          <w:rFonts w:hint="eastAsia"/>
-        </w:rPr>
-        <w:t>a对象包含b和c对象。</w:t>
-      </w:r>
-    </w:p>
-    <w:p>
-      <w:pPr>
-        <w:pStyle w:val="4"/>
-      </w:pPr>
-      <w:bookmarkStart w:id="3" w:name="_Ref517383983"/>
-      <w:r>
-        <w:rPr>
-          <w:rFonts w:hint="eastAsia"/>
-        </w:rPr>
-        <w:t>单表结构</w:t>
-      </w:r>
-      <w:bookmarkEnd w:id="3"/>
-    </w:p>
-    <w:p>
-      <w:pPr>
-        <w:pStyle w:val="a7"/>
-        <w:ind w:left="420" w:firstLineChars="0" w:firstLine="0"/>
-      </w:pPr>
-      <w:r>
-        <w:rPr>
-          <w:rFonts w:hint="eastAsia"/>
-        </w:rPr>
-        <w:t>比如mybatisDemo项目中 的CarsTest例子，各个类之间的包含关系如下：</w:t>
+        <w:t>PerpetualCache类</w:t>
+      </w:r>
+    </w:p>
+    <w:p>
+      <w:pPr>
+        <w:ind w:left="420"/>
+      </w:pPr>
+      <w:r>
+        <w:rPr>
+          <w:rFonts w:hint="eastAsia"/>
+        </w:rPr>
+        <w:t>HashMap的封装类，类图如下</w:t>
       </w:r>
     </w:p>
     <w:p>
@@ -4665,112 +4756,10 @@
         </w:rPr>
         <w:lastRenderedPageBreak/>
         <w:drawing>
-          <wp:inline distT="0" distB="0" distL="0" distR="0" wp14:anchorId="44CBDD1D" wp14:editId="69A36527">
-            <wp:extent cx="2957885" cy="2029921"/>
-            <wp:effectExtent l="0" t="0" r="0" b="8890"/>
-            <wp:docPr id="6" name="图片 6"/>
-            <wp:cNvGraphicFramePr>
-              <a:graphicFrameLocks xmlns:a="http://schemas.openxmlformats.org/drawingml/2006/main" noChangeAspect="1"/>
-            </wp:cNvGraphicFramePr>
-            <a:graphic xmlns:a="http://schemas.openxmlformats.org/drawingml/2006/main">
-              <a:graphicData uri="http://schemas.openxmlformats.org/drawingml/2006/picture">
-                <pic:pic xmlns:pic="http://schemas.openxmlformats.org/drawingml/2006/picture">
-                  <pic:nvPicPr>
-                    <pic:cNvPr id="1" name=""/>
-                    <pic:cNvPicPr/>
-                  </pic:nvPicPr>
-                  <pic:blipFill>
-                    <a:blip r:embed="rId24"/>
-                    <a:stretch>
-                      <a:fillRect/>
-                    </a:stretch>
-                  </pic:blipFill>
-                  <pic:spPr>
-                    <a:xfrm>
-                      <a:off x="0" y="0"/>
-                      <a:ext cx="2973897" cy="2040909"/>
-                    </a:xfrm>
-                    <a:prstGeom prst="rect">
-                      <a:avLst/>
-                    </a:prstGeom>
-                  </pic:spPr>
-                </pic:pic>
-              </a:graphicData>
-            </a:graphic>
-          </wp:inline>
-        </w:drawing>
-      </w:r>
-    </w:p>
-    <w:p>
-      <w:pPr>
-        <w:pStyle w:val="ab"/>
-        <w:jc w:val="center"/>
-      </w:pPr>
-      <w:r>
-        <w:t xml:space="preserve">Figure </w:t>
-      </w:r>
-      <w:r>
-        <w:rPr>
-          <w:noProof/>
-        </w:rPr>
-        <w:fldChar w:fldCharType="begin"/>
-      </w:r>
-      <w:r>
-        <w:rPr>
-          <w:noProof/>
-        </w:rPr>
-        <w:instrText xml:space="preserve"> SEQ Figure \* ARABIC </w:instrText>
-      </w:r>
-      <w:r>
-        <w:rPr>
-          <w:noProof/>
-        </w:rPr>
-        <w:fldChar w:fldCharType="separate"/>
-      </w:r>
-      <w:r>
-        <w:rPr>
-          <w:noProof/>
-        </w:rPr>
-        <w:t>10</w:t>
-      </w:r>
-      <w:r>
-        <w:rPr>
-          <w:noProof/>
-        </w:rPr>
-        <w:fldChar w:fldCharType="end"/>
-      </w:r>
-      <w:r>
-        <w:t xml:space="preserve"> </w:t>
-      </w:r>
-      <w:r>
-        <w:rPr>
-          <w:rFonts w:hint="eastAsia"/>
-        </w:rPr>
-        <w:t>类包含关系</w:t>
-      </w:r>
-    </w:p>
-    <w:p>
-      <w:r>
-        <w:rPr>
-          <w:rFonts w:hint="eastAsia"/>
-        </w:rPr>
-        <w:t>数据库表格设计如下：</w:t>
-      </w:r>
-    </w:p>
-    <w:p>
-      <w:pPr>
-        <w:keepNext/>
-        <w:jc w:val="center"/>
-      </w:pPr>
-      <w:r>
-        <w:rPr>
-          <w:noProof/>
-        </w:rPr>
-        <w:drawing>
-          <wp:inline distT="0" distB="0" distL="0" distR="0" wp14:anchorId="4AB92638" wp14:editId="287A88CC">
-            <wp:extent cx="3729162" cy="1087859"/>
-            <wp:effectExtent l="0" t="0" r="5080" b="0"/>
-            <wp:docPr id="11" name="图片 11"/>
+          <wp:inline distT="0" distB="0" distL="0" distR="0" wp14:anchorId="011B81A4" wp14:editId="6D7FED2B">
+            <wp:extent cx="2857500" cy="2228850"/>
+            <wp:effectExtent l="0" t="0" r="0" b="0"/>
+            <wp:docPr id="20" name="图片 20"/>
             <wp:cNvGraphicFramePr>
               <a:graphicFrameLocks xmlns:a="http://schemas.openxmlformats.org/drawingml/2006/main" noChangeAspect="1"/>
             </wp:cNvGraphicFramePr>
@@ -4790,7 +4779,7 @@
                   <pic:spPr>
                     <a:xfrm>
                       <a:off x="0" y="0"/>
-                      <a:ext cx="3739889" cy="1090988"/>
+                      <a:ext cx="2857500" cy="2228850"/>
                     </a:xfrm>
                     <a:prstGeom prst="rect">
                       <a:avLst/>
@@ -4811,36 +4800,14 @@
       <w:r>
         <w:t xml:space="preserve">Figure </w:t>
       </w:r>
-      <w:r>
-        <w:rPr>
-          <w:noProof/>
-        </w:rPr>
-        <w:fldChar w:fldCharType="begin"/>
-      </w:r>
-      <w:r>
-        <w:rPr>
-          <w:noProof/>
-        </w:rPr>
-        <w:instrText xml:space="preserve"> SEQ Figure \* ARABIC </w:instrText>
-      </w:r>
-      <w:r>
-        <w:rPr>
-          <w:noProof/>
-        </w:rPr>
-        <w:fldChar w:fldCharType="separate"/>
-      </w:r>
-      <w:r>
-        <w:rPr>
-          <w:noProof/>
-        </w:rPr>
-        <w:t>11</w:t>
-      </w:r>
-      <w:r>
-        <w:rPr>
-          <w:noProof/>
-        </w:rPr>
-        <w:fldChar w:fldCharType="end"/>
-      </w:r>
+      <w:fldSimple w:instr=" SEQ Figure \* ARABIC ">
+        <w:r>
+          <w:rPr>
+            <w:noProof/>
+          </w:rPr>
+          <w:t>10</w:t>
+        </w:r>
+      </w:fldSimple>
       <w:r>
         <w:t xml:space="preserve"> </w:t>
       </w:r>
@@ -4848,21 +4815,33 @@
         <w:rPr>
           <w:rFonts w:hint="eastAsia"/>
         </w:rPr>
-        <w:t>Cars</w:t>
-      </w:r>
-      <w:r>
-        <w:rPr>
-          <w:rFonts w:hint="eastAsia"/>
-        </w:rPr>
-        <w:t>表格数据库结构</w:t>
-      </w:r>
-    </w:p>
-    <w:p>
-      <w:r>
-        <w:rPr>
-          <w:rFonts w:hint="eastAsia"/>
-        </w:rPr>
-        <w:t>Mybatis中Mapper文件的映射关系：</w:t>
+        <w:t>一级缓存类</w:t>
+      </w:r>
+      <w:r>
+        <w:rPr>
+          <w:rFonts w:hint="eastAsia"/>
+        </w:rPr>
+        <w:t>PerpetualCache</w:t>
+      </w:r>
+    </w:p>
+    <w:p>
+      <w:r>
+        <w:rPr>
+          <w:rFonts w:hint="eastAsia"/>
+        </w:rPr>
+        <w:t>其中PerpetualCache的id一般为LocalCache</w:t>
+      </w:r>
+      <w:r>
+        <w:rPr>
+          <w:rFonts w:hint="eastAsia"/>
+        </w:rPr>
+        <w:t>。</w:t>
+      </w:r>
+      <w:r>
+        <w:rPr>
+          <w:rFonts w:hint="eastAsia"/>
+        </w:rPr>
+        <w:t>如图所示是一个本地缓存实例数据：</w:t>
       </w:r>
     </w:p>
     <w:p>
@@ -4875,10 +4854,10 @@
           <w:noProof/>
         </w:rPr>
         <w:drawing>
-          <wp:inline distT="0" distB="0" distL="0" distR="0" wp14:anchorId="5F890C34" wp14:editId="6716B34C">
-            <wp:extent cx="3601941" cy="2066687"/>
-            <wp:effectExtent l="0" t="0" r="0" b="0"/>
-            <wp:docPr id="12" name="图片 12"/>
+          <wp:inline distT="0" distB="0" distL="0" distR="0" wp14:anchorId="55A1AF6C" wp14:editId="7721229B">
+            <wp:extent cx="5274310" cy="2414905"/>
+            <wp:effectExtent l="0" t="0" r="2540" b="4445"/>
+            <wp:docPr id="21" name="图片 21"/>
             <wp:cNvGraphicFramePr>
               <a:graphicFrameLocks xmlns:a="http://schemas.openxmlformats.org/drawingml/2006/main" noChangeAspect="1"/>
             </wp:cNvGraphicFramePr>
@@ -4898,7 +4877,7 @@
                   <pic:spPr>
                     <a:xfrm>
                       <a:off x="0" y="0"/>
-                      <a:ext cx="3624461" cy="2079608"/>
+                      <a:ext cx="5274310" cy="2414905"/>
                     </a:xfrm>
                     <a:prstGeom prst="rect">
                       <a:avLst/>
@@ -4919,36 +4898,14 @@
       <w:r>
         <w:t xml:space="preserve">Figure </w:t>
       </w:r>
-      <w:r>
-        <w:rPr>
-          <w:noProof/>
-        </w:rPr>
-        <w:fldChar w:fldCharType="begin"/>
-      </w:r>
-      <w:r>
-        <w:rPr>
-          <w:noProof/>
-        </w:rPr>
-        <w:instrText xml:space="preserve"> SEQ Figure \* ARABIC </w:instrText>
-      </w:r>
-      <w:r>
-        <w:rPr>
-          <w:noProof/>
-        </w:rPr>
-        <w:fldChar w:fldCharType="separate"/>
-      </w:r>
-      <w:r>
-        <w:rPr>
-          <w:noProof/>
-        </w:rPr>
-        <w:t>12</w:t>
-      </w:r>
-      <w:r>
-        <w:rPr>
-          <w:noProof/>
-        </w:rPr>
-        <w:fldChar w:fldCharType="end"/>
-      </w:r>
+      <w:fldSimple w:instr=" SEQ Figure \* ARABIC ">
+        <w:r>
+          <w:rPr>
+            <w:noProof/>
+          </w:rPr>
+          <w:t>11</w:t>
+        </w:r>
+      </w:fldSimple>
       <w:r>
         <w:t xml:space="preserve"> </w:t>
       </w:r>
@@ -4956,24 +4913,7 @@
         <w:rPr>
           <w:rFonts w:hint="eastAsia"/>
         </w:rPr>
-        <w:t>Mapper</w:t>
-      </w:r>
-      <w:r>
-        <w:rPr>
-          <w:rFonts w:hint="eastAsia"/>
-        </w:rPr>
-        <w:t>映射关系</w:t>
-      </w:r>
-    </w:p>
-    <w:p>
-      <w:pPr>
-        <w:pStyle w:val="4"/>
-      </w:pPr>
-      <w:r>
-        <w:rPr>
-          <w:rFonts w:hint="eastAsia"/>
-        </w:rPr>
-        <w:t>多表结构</w:t>
+        <w:t>一级缓存缓存数据</w:t>
       </w:r>
     </w:p>
     <w:p>
@@ -4984,13 +4924,143 @@
         <w:rPr>
           <w:rFonts w:hint="eastAsia"/>
         </w:rPr>
-        <w:t>为每一个子对象设计一个数据库表格，这样便于管理。</w:t>
-      </w:r>
-      <w:r>
-        <w:rPr>
-          <w:rFonts w:hint="eastAsia"/>
-        </w:rPr>
-        <w:t>多表结构又分为一次查询和多次查询数据库。一次查询数据库主要通过SQL语句的join操作，将多个表格关联成一张大表哥，如此一来就和单表结构一样了；多次查询主要通过外键再次查询。</w:t>
+        <w:t>到此已经知道一级缓存的结构实质就是HashMap，HashMap结构需要存放的key-value，由此就会对</w:t>
+      </w:r>
+      <w:r>
+        <w:rPr>
+          <w:rFonts w:hint="eastAsia"/>
+        </w:rPr>
+        <w:t>cachekey</w:t>
+      </w:r>
+      <w:r>
+        <w:rPr>
+          <w:rFonts w:hint="eastAsia"/>
+        </w:rPr>
+        <w:t>是如何构造的产生疑问。调试跟踪代码，可以发现一级缓存</w:t>
+      </w:r>
+      <w:r>
+        <w:rPr>
+          <w:rFonts w:hint="eastAsia"/>
+        </w:rPr>
+        <w:t>key</w:t>
+      </w:r>
+      <w:r>
+        <w:rPr>
+          <w:rFonts w:hint="eastAsia"/>
+        </w:rPr>
+        <w:t>的构造规则，构造缓存</w:t>
+      </w:r>
+      <w:r>
+        <w:rPr>
+          <w:rFonts w:hint="eastAsia"/>
+        </w:rPr>
+        <w:t>cachekey</w:t>
+      </w:r>
+      <w:r>
+        <w:rPr>
+          <w:rFonts w:hint="eastAsia"/>
+        </w:rPr>
+        <w:t>需要四个参数</w:t>
+      </w:r>
+    </w:p>
+    <w:p>
+      <w:pPr>
+        <w:pStyle w:val="a7"/>
+        <w:numPr>
+          <w:ilvl w:val="0"/>
+          <w:numId w:val="9"/>
+        </w:numPr>
+        <w:ind w:firstLineChars="0"/>
+      </w:pPr>
+      <w:r>
+        <w:rPr>
+          <w:rFonts w:hint="eastAsia"/>
+        </w:rPr>
+        <w:t>StatementId</w:t>
+      </w:r>
+    </w:p>
+    <w:p>
+      <w:pPr>
+        <w:pStyle w:val="a7"/>
+        <w:numPr>
+          <w:ilvl w:val="0"/>
+          <w:numId w:val="9"/>
+        </w:numPr>
+        <w:ind w:firstLineChars="0"/>
+      </w:pPr>
+      <w:r>
+        <w:t>R</w:t>
+      </w:r>
+      <w:r>
+        <w:rPr>
+          <w:rFonts w:hint="eastAsia"/>
+        </w:rPr>
+        <w:t>owBound</w:t>
+      </w:r>
+      <w:r>
+        <w:t>(offset,limit</w:t>
+      </w:r>
+      <w:r>
+        <w:rPr>
+          <w:rFonts w:hint="eastAsia"/>
+        </w:rPr>
+        <w:t>分页查询的参数</w:t>
+      </w:r>
+      <w:r>
+        <w:t>)</w:t>
+      </w:r>
+    </w:p>
+    <w:p>
+      <w:pPr>
+        <w:pStyle w:val="a7"/>
+        <w:numPr>
+          <w:ilvl w:val="0"/>
+          <w:numId w:val="9"/>
+        </w:numPr>
+        <w:ind w:firstLineChars="0"/>
+      </w:pPr>
+      <w:r>
+        <w:rPr>
+          <w:rFonts w:hint="eastAsia"/>
+        </w:rPr>
+        <w:t>传递给JDBC的SQL语句</w:t>
+      </w:r>
+      <w:r>
+        <w:t>java.sql.Preparedstatement</w:t>
+      </w:r>
+      <w:r>
+        <w:rPr>
+          <w:rFonts w:hint="eastAsia"/>
+        </w:rPr>
+        <w:t>（通过boundSQL</w:t>
+      </w:r>
+      <w:r>
+        <w:t>.getsql</w:t>
+      </w:r>
+      <w:r>
+        <w:rPr>
+          <w:rFonts w:hint="eastAsia"/>
+        </w:rPr>
+        <w:t>获取）</w:t>
+      </w:r>
+    </w:p>
+    <w:p>
+      <w:pPr>
+        <w:pStyle w:val="a7"/>
+        <w:numPr>
+          <w:ilvl w:val="0"/>
+          <w:numId w:val="9"/>
+        </w:numPr>
+        <w:ind w:firstLineChars="0"/>
+      </w:pPr>
+      <w:r>
+        <w:t>java.sql.Preparedstatement</w:t>
+      </w:r>
+      <w:r>
+        <w:rPr>
+          <w:rFonts w:hint="eastAsia"/>
+        </w:rPr>
+        <w:t>的参数</w:t>
       </w:r>
     </w:p>
     <w:p>
@@ -5001,64 +5071,13 @@
         <w:rPr>
           <w:rFonts w:hint="eastAsia"/>
         </w:rPr>
-        <w:t>类结构和</w:t>
-      </w:r>
-      <w:r>
-        <w:fldChar w:fldCharType="begin"/>
-      </w:r>
-      <w:r>
-        <w:instrText xml:space="preserve"> </w:instrText>
-      </w:r>
-      <w:r>
-        <w:rPr>
-          <w:rFonts w:hint="eastAsia"/>
-        </w:rPr>
-        <w:instrText>REF _Ref517383983 \n \h</w:instrText>
-      </w:r>
-      <w:r>
-        <w:instrText xml:space="preserve"> </w:instrText>
-      </w:r>
-      <w:r>
-        <w:fldChar w:fldCharType="separate"/>
-      </w:r>
-      <w:r>
-        <w:t>6.1.1.1</w:t>
-      </w:r>
-      <w:r>
-        <w:fldChar w:fldCharType="end"/>
-      </w:r>
-      <w:r>
-        <w:rPr>
-          <w:rFonts w:hint="eastAsia"/>
-        </w:rPr>
-        <w:t>中的类结构一样，只是数据库表格需要将原来的表格拆分为三个</w:t>
-      </w:r>
-      <w:r>
-        <w:rPr>
-          <w:rFonts w:hint="eastAsia"/>
-        </w:rPr>
-        <w:t>，分别</w:t>
-      </w:r>
-      <w:r>
-        <w:rPr>
-          <w:rFonts w:hint="eastAsia"/>
-        </w:rPr>
-        <w:t>是ca</w:t>
-      </w:r>
-      <w:r>
-        <w:t>r</w:t>
-      </w:r>
-      <w:r>
-        <w:t>_test</w:t>
-      </w:r>
-      <w:r>
-        <w:rPr>
-          <w:rFonts w:hint="eastAsia"/>
-        </w:rPr>
-        <w:t>,</w:t>
-      </w:r>
-      <w:r>
-        <w:t>engine_test,brake_tests</w:t>
+        <w:t>注意第四点，所谓的参数是指传递给jdbc所需的参数，不是指用户端传递过来的参数，比如一条SQL语句只需两个参数，但是用户传递了一些无关的参数给mybatis的查询语句，在构造cachekey时，</w:t>
+      </w:r>
+      <w:r>
+        <w:rPr>
+          <w:rFonts w:hint="eastAsia"/>
+        </w:rPr>
+        <w:t>多余的参数会被忽略</w:t>
       </w:r>
       <w:r>
         <w:rPr>
@@ -5066,19 +5085,62 @@
         </w:rPr>
         <w:t>。</w:t>
       </w:r>
-      <w:r>
-        <w:rPr>
-          <w:rFonts w:hint="eastAsia"/>
-        </w:rPr>
-        <w:t>采用这种方式必须通过外键将多个表格管理起来，然后在sql语句中通过链接操作（join）管理。</w:t>
-      </w:r>
-    </w:p>
-    <w:p>
-      <w:r>
-        <w:rPr>
-          <w:rFonts w:hint="eastAsia"/>
-        </w:rPr>
-        <w:t>一次查询数据库的Mapper如下：</w:t>
+    </w:p>
+    <w:p>
+      <w:pPr>
+        <w:ind w:firstLine="420"/>
+        <w:rPr>
+          <w:rFonts w:hint="eastAsia"/>
+        </w:rPr>
+      </w:pPr>
+      <w:r>
+        <w:rPr>
+          <w:rFonts w:hint="eastAsia"/>
+          <w:b/>
+          <w:bCs/>
+        </w:rPr>
+        <w:t> </w:t>
+      </w:r>
+      <w:r>
+        <w:rPr>
+          <w:rFonts w:hint="eastAsia"/>
+          <w:b/>
+          <w:bCs/>
+          <w:color w:val="FF0000"/>
+        </w:rPr>
+        <w:t>MyBatis认为的完全相同的查询，不是指使用sqlSession查询时传递给算起来Session的所有参数值完完全全相同，你只要保证statementId，rowBounds,最后生成的SQL语句，以及这个SQL语句所需要的参数完全一致就可以了。</w:t>
+      </w:r>
+    </w:p>
+    <w:p>
+      <w:pPr>
+        <w:ind w:firstLine="420"/>
+      </w:pPr>
+      <w:r>
+        <w:rPr>
+          <w:rFonts w:hint="eastAsia"/>
+        </w:rPr>
+        <w:t>通过这四个构造一个唯一的</w:t>
+      </w:r>
+      <w:r>
+        <w:rPr>
+          <w:rFonts w:hint="eastAsia"/>
+        </w:rPr>
+        <w:t>cachekey</w:t>
+      </w:r>
+      <w:r>
+        <w:rPr>
+          <w:rFonts w:hint="eastAsia"/>
+        </w:rPr>
+        <w:t>。</w:t>
+      </w:r>
+      <w:r>
+        <w:t>C</w:t>
+      </w:r>
+      <w:r>
+        <w:rPr>
+          <w:rFonts w:hint="eastAsia"/>
+        </w:rPr>
+        <w:t>achekey的hashcode计算算法：</w:t>
       </w:r>
     </w:p>
     <w:p>
@@ -5092,10 +5154,10 @@
         </w:rPr>
         <w:lastRenderedPageBreak/>
         <w:drawing>
-          <wp:inline distT="0" distB="0" distL="0" distR="0" wp14:anchorId="179B6FEF" wp14:editId="1CF6975A">
-            <wp:extent cx="4579951" cy="831850"/>
-            <wp:effectExtent l="0" t="0" r="0" b="6350"/>
-            <wp:docPr id="13" name="图片 13"/>
+          <wp:inline distT="0" distB="0" distL="0" distR="0" wp14:anchorId="471A387A" wp14:editId="1A9D2A71">
+            <wp:extent cx="5274310" cy="1844675"/>
+            <wp:effectExtent l="0" t="0" r="2540" b="3175"/>
+            <wp:docPr id="22" name="图片 22"/>
             <wp:cNvGraphicFramePr>
               <a:graphicFrameLocks xmlns:a="http://schemas.openxmlformats.org/drawingml/2006/main" noChangeAspect="1"/>
             </wp:cNvGraphicFramePr>
@@ -5115,7 +5177,7 @@
                   <pic:spPr>
                     <a:xfrm>
                       <a:off x="0" y="0"/>
-                      <a:ext cx="4580905" cy="832023"/>
+                      <a:ext cx="5274310" cy="1844675"/>
                     </a:xfrm>
                     <a:prstGeom prst="rect">
                       <a:avLst/>
@@ -5132,40 +5194,21 @@
       <w:pPr>
         <w:pStyle w:val="ab"/>
         <w:jc w:val="center"/>
+        <w:rPr>
+          <w:rFonts w:hint="eastAsia"/>
+        </w:rPr>
       </w:pPr>
       <w:r>
         <w:t xml:space="preserve">Figure </w:t>
       </w:r>
-      <w:r>
-        <w:rPr>
-          <w:noProof/>
-        </w:rPr>
-        <w:fldChar w:fldCharType="begin"/>
-      </w:r>
-      <w:r>
-        <w:rPr>
-          <w:noProof/>
-        </w:rPr>
-        <w:instrText xml:space="preserve"> SEQ Figure \* ARABIC </w:instrText>
-      </w:r>
-      <w:r>
-        <w:rPr>
-          <w:noProof/>
-        </w:rPr>
-        <w:fldChar w:fldCharType="separate"/>
-      </w:r>
-      <w:r>
-        <w:rPr>
-          <w:noProof/>
-        </w:rPr>
-        <w:t>13</w:t>
-      </w:r>
-      <w:r>
-        <w:rPr>
-          <w:noProof/>
-        </w:rPr>
-        <w:fldChar w:fldCharType="end"/>
-      </w:r>
+      <w:fldSimple w:instr=" SEQ Figure \* ARABIC ">
+        <w:r>
+          <w:rPr>
+            <w:noProof/>
+          </w:rPr>
+          <w:t>12</w:t>
+        </w:r>
+      </w:fldSimple>
       <w:r>
         <w:t xml:space="preserve"> </w:t>
       </w:r>
@@ -5173,7 +5216,47 @@
         <w:rPr>
           <w:rFonts w:hint="eastAsia"/>
         </w:rPr>
-        <w:t>一次查询数据库</w:t>
+        <w:t>cachekey</w:t>
+      </w:r>
+      <w:r>
+        <w:rPr>
+          <w:rFonts w:hint="eastAsia"/>
+        </w:rPr>
+        <w:t>的</w:t>
+      </w:r>
+      <w:r>
+        <w:rPr>
+          <w:rFonts w:hint="eastAsia"/>
+        </w:rPr>
+        <w:t>hashcode</w:t>
+      </w:r>
+      <w:r>
+        <w:rPr>
+          <w:rFonts w:hint="eastAsia"/>
+        </w:rPr>
+        <w:t>计算算法</w:t>
+      </w:r>
+    </w:p>
+    <w:p>
+      <w:pPr>
+        <w:pStyle w:val="3"/>
+      </w:pPr>
+      <w:r>
+        <w:rPr>
+          <w:rFonts w:hint="eastAsia"/>
+        </w:rPr>
+        <w:t>一级缓存工作流</w:t>
+      </w:r>
+    </w:p>
+    <w:p>
+      <w:pPr>
+        <w:ind w:firstLine="420"/>
+      </w:pPr>
+      <w:r>
+        <w:rPr>
+          <w:rFonts w:hint="eastAsia"/>
+        </w:rPr>
+        <w:t>数据流分两种情况，一种是client查询时，一级缓存中存在缓存结果，一种是缓存中无对应缓存，其时序图分别如下：</w:t>
       </w:r>
     </w:p>
     <w:p>
@@ -5182,44 +5265,12 @@
         <w:jc w:val="center"/>
       </w:pPr>
       <w:r>
-        <w:rPr>
-          <w:noProof/>
-        </w:rPr>
-        <w:drawing>
-          <wp:inline distT="0" distB="0" distL="0" distR="0" wp14:anchorId="2E84EE7E" wp14:editId="186B7F52">
-            <wp:extent cx="4110824" cy="1225427"/>
-            <wp:effectExtent l="0" t="0" r="4445" b="0"/>
-            <wp:docPr id="14" name="图片 14"/>
-            <wp:cNvGraphicFramePr>
-              <a:graphicFrameLocks xmlns:a="http://schemas.openxmlformats.org/drawingml/2006/main" noChangeAspect="1"/>
-            </wp:cNvGraphicFramePr>
-            <a:graphic xmlns:a="http://schemas.openxmlformats.org/drawingml/2006/main">
-              <a:graphicData uri="http://schemas.openxmlformats.org/drawingml/2006/picture">
-                <pic:pic xmlns:pic="http://schemas.openxmlformats.org/drawingml/2006/picture">
-                  <pic:nvPicPr>
-                    <pic:cNvPr id="1" name=""/>
-                    <pic:cNvPicPr/>
-                  </pic:nvPicPr>
-                  <pic:blipFill>
-                    <a:blip r:embed="rId28"/>
-                    <a:stretch>
-                      <a:fillRect/>
-                    </a:stretch>
-                  </pic:blipFill>
-                  <pic:spPr>
-                    <a:xfrm>
-                      <a:off x="0" y="0"/>
-                      <a:ext cx="4118227" cy="1227634"/>
-                    </a:xfrm>
-                    <a:prstGeom prst="rect">
-                      <a:avLst/>
-                    </a:prstGeom>
-                  </pic:spPr>
-                </pic:pic>
-              </a:graphicData>
-            </a:graphic>
-          </wp:inline>
-        </w:drawing>
+        <w:object w:dxaOrig="9675" w:dyaOrig="6885">
+          <v:shape id="_x0000_i1026" type="#_x0000_t75" style="width:309.9pt;height:220.4pt" o:ole="">
+            <v:imagedata r:id="rId28" o:title=""/>
+          </v:shape>
+          <o:OLEObject Type="Embed" ProgID="Visio.Drawing.15" ShapeID="_x0000_i1026" DrawAspect="Content" ObjectID="_1591970989" r:id="rId29"/>
+        </w:object>
       </w:r>
     </w:p>
     <w:p>
@@ -5230,36 +5281,14 @@
       <w:r>
         <w:t xml:space="preserve">Figure </w:t>
       </w:r>
-      <w:r>
-        <w:rPr>
-          <w:noProof/>
-        </w:rPr>
-        <w:fldChar w:fldCharType="begin"/>
-      </w:r>
-      <w:r>
-        <w:rPr>
-          <w:noProof/>
-        </w:rPr>
-        <w:instrText xml:space="preserve"> SEQ Figure \* ARABIC </w:instrText>
-      </w:r>
-      <w:r>
-        <w:rPr>
-          <w:noProof/>
-        </w:rPr>
-        <w:fldChar w:fldCharType="separate"/>
-      </w:r>
-      <w:r>
-        <w:rPr>
-          <w:noProof/>
-        </w:rPr>
-        <w:t>14</w:t>
-      </w:r>
-      <w:r>
-        <w:rPr>
-          <w:noProof/>
-        </w:rPr>
-        <w:fldChar w:fldCharType="end"/>
-      </w:r>
+      <w:fldSimple w:instr=" SEQ Figure \* ARABIC ">
+        <w:r>
+          <w:rPr>
+            <w:noProof/>
+          </w:rPr>
+          <w:t>13</w:t>
+        </w:r>
+      </w:fldSimple>
       <w:r>
         <w:t xml:space="preserve"> </w:t>
       </w:r>
@@ -5267,33 +5296,7 @@
         <w:rPr>
           <w:rFonts w:hint="eastAsia"/>
         </w:rPr>
-        <w:t>Mapper</w:t>
-      </w:r>
-      <w:r>
-        <w:rPr>
-          <w:rFonts w:hint="eastAsia"/>
-        </w:rPr>
-        <w:t>查询关系</w:t>
-      </w:r>
-    </w:p>
-    <w:p>
-      <w:r>
-        <w:rPr>
-          <w:rFonts w:hint="eastAsia"/>
-        </w:rPr>
-        <w:t>多次查询数据库的Mapper如下</w:t>
-      </w:r>
-      <w:r>
-        <w:rPr>
-          <w:rFonts w:hint="eastAsia"/>
-        </w:rPr>
-        <w:t>，这种方式没有多余的列</w:t>
-      </w:r>
-      <w:r>
-        <w:rPr>
-          <w:rFonts w:hint="eastAsia"/>
-        </w:rPr>
-        <w:t>：</w:t>
+        <w:t>缓存命中数据流</w:t>
       </w:r>
     </w:p>
     <w:p>
@@ -5302,84 +5305,33 @@
         <w:jc w:val="center"/>
       </w:pPr>
       <w:r>
-        <w:rPr>
-          <w:noProof/>
-        </w:rPr>
-        <w:drawing>
-          <wp:inline distT="0" distB="0" distL="0" distR="0" wp14:anchorId="04AB90CA" wp14:editId="42C13948">
-            <wp:extent cx="4325509" cy="1007168"/>
-            <wp:effectExtent l="0" t="0" r="0" b="2540"/>
-            <wp:docPr id="15" name="图片 15"/>
-            <wp:cNvGraphicFramePr>
-              <a:graphicFrameLocks xmlns:a="http://schemas.openxmlformats.org/drawingml/2006/main" noChangeAspect="1"/>
-            </wp:cNvGraphicFramePr>
-            <a:graphic xmlns:a="http://schemas.openxmlformats.org/drawingml/2006/main">
-              <a:graphicData uri="http://schemas.openxmlformats.org/drawingml/2006/picture">
-                <pic:pic xmlns:pic="http://schemas.openxmlformats.org/drawingml/2006/picture">
-                  <pic:nvPicPr>
-                    <pic:cNvPr id="1" name=""/>
-                    <pic:cNvPicPr/>
-                  </pic:nvPicPr>
-                  <pic:blipFill>
-                    <a:blip r:embed="rId29"/>
-                    <a:stretch>
-                      <a:fillRect/>
-                    </a:stretch>
-                  </pic:blipFill>
-                  <pic:spPr>
-                    <a:xfrm>
-                      <a:off x="0" y="0"/>
-                      <a:ext cx="4326616" cy="1007426"/>
-                    </a:xfrm>
-                    <a:prstGeom prst="rect">
-                      <a:avLst/>
-                    </a:prstGeom>
-                  </pic:spPr>
-                </pic:pic>
-              </a:graphicData>
-            </a:graphic>
-          </wp:inline>
-        </w:drawing>
+        <w:object w:dxaOrig="9675" w:dyaOrig="7410">
+          <v:shape id="_x0000_i1045" type="#_x0000_t75" style="width:316.15pt;height:242.3pt" o:ole="">
+            <v:imagedata r:id="rId30" o:title=""/>
+          </v:shape>
+          <o:OLEObject Type="Embed" ProgID="Visio.Drawing.15" ShapeID="_x0000_i1045" DrawAspect="Content" ObjectID="_1591970990" r:id="rId31"/>
+        </w:object>
       </w:r>
     </w:p>
     <w:p>
       <w:pPr>
         <w:pStyle w:val="ab"/>
         <w:jc w:val="center"/>
+        <w:rPr>
+          <w:rFonts w:hint="eastAsia"/>
+        </w:rPr>
       </w:pPr>
       <w:r>
         <w:t xml:space="preserve">Figure </w:t>
       </w:r>
-      <w:r>
-        <w:rPr>
-          <w:noProof/>
-        </w:rPr>
-        <w:fldChar w:fldCharType="begin"/>
-      </w:r>
-      <w:r>
-        <w:rPr>
-          <w:noProof/>
-        </w:rPr>
-        <w:instrText xml:space="preserve"> SEQ Figure \* ARABIC </w:instrText>
-      </w:r>
-      <w:r>
-        <w:rPr>
-          <w:noProof/>
-        </w:rPr>
-        <w:fldChar w:fldCharType="separate"/>
-      </w:r>
-      <w:r>
-        <w:rPr>
-          <w:noProof/>
-        </w:rPr>
-        <w:t>15</w:t>
-      </w:r>
-      <w:r>
-        <w:rPr>
-          <w:noProof/>
-        </w:rPr>
-        <w:fldChar w:fldCharType="end"/>
-      </w:r>
+      <w:fldSimple w:instr=" SEQ Figure \* ARABIC ">
+        <w:r>
+          <w:rPr>
+            <w:noProof/>
+          </w:rPr>
+          <w:t>14</w:t>
+        </w:r>
+      </w:fldSimple>
       <w:r>
         <w:t xml:space="preserve"> </w:t>
       </w:r>
@@ -5387,14 +5339,15 @@
         <w:rPr>
           <w:rFonts w:hint="eastAsia"/>
         </w:rPr>
-        <w:t>多次查询的</w:t>
-      </w:r>
-      <w:r>
-        <w:rPr>
-          <w:rFonts w:hint="eastAsia"/>
-        </w:rPr>
-        <w:t>Mapper</w:t>
-      </w:r>
+        <w:t>缓存失败时序图</w:t>
+      </w:r>
+    </w:p>
+    <w:p>
+      <w:pPr>
+        <w:rPr>
+          <w:rFonts w:hint="eastAsia"/>
+        </w:rPr>
+      </w:pPr>
     </w:p>
     <w:p>
       <w:pPr>
@@ -5404,45 +5357,7 @@
         <w:rPr>
           <w:rFonts w:hint="eastAsia"/>
         </w:rPr>
-        <w:t>一对多</w:t>
-      </w:r>
-    </w:p>
-    <w:p>
-      <w:r>
-        <w:rPr>
-          <w:rFonts w:hint="eastAsia"/>
-        </w:rPr>
-        <w:t>参考</w:t>
-      </w:r>
-      <w:bookmarkStart w:id="4" w:name="OLE_LINK4"/>
-      <w:bookmarkStart w:id="5" w:name="OLE_LINK5"/>
-      <w:bookmarkStart w:id="6" w:name="OLE_LINK2"/>
-      <w:bookmarkStart w:id="7" w:name="OLE_LINK3"/>
-      <w:r>
-        <w:fldChar w:fldCharType="begin"/>
-      </w:r>
-      <w:r>
-        <w:instrText xml:space="preserve"> HYPERLINK "</w:instrText>
-      </w:r>
-      <w:r>
-        <w:instrText>https://blog.csdn.net/reliveIT/article/details/45366867</w:instrText>
-      </w:r>
-      <w:r>
-        <w:instrText xml:space="preserve">" </w:instrText>
-      </w:r>
-      <w:r>
-        <w:fldChar w:fldCharType="separate"/>
-      </w:r>
-      <w:r>
-        <w:rPr>
-          <w:rStyle w:val="a9"/>
-        </w:rPr>
-        <w:t>https://blog.csdn.net/reliveIT/article/details/45366867</w:t>
-      </w:r>
-      <w:bookmarkEnd w:id="4"/>
-      <w:bookmarkEnd w:id="5"/>
-      <w:r>
-        <w:fldChar w:fldCharType="end"/>
+        <w:t>一级缓存生命期</w:t>
       </w:r>
     </w:p>
     <w:p>
@@ -5453,21 +5368,229 @@
         <w:rPr>
           <w:rFonts w:hint="eastAsia"/>
         </w:rPr>
-        <w:t>一对多需要涉及多张表格</w:t>
-      </w:r>
-      <w:r>
-        <w:rPr>
-          <w:rFonts w:hint="eastAsia"/>
-        </w:rPr>
-        <w:t>。实现一对多的方式有两种，一种是查询多次数据库，一种是通过数据库SQL的链接操作一把查询，然后再通过mybatis的resultMap映射为java类对象。</w:t>
-      </w:r>
-    </w:p>
-    <w:p>
-      <w:r>
-        <w:rPr>
-          <w:rFonts w:hint="eastAsia"/>
-        </w:rPr>
-        <w:t>类定义：</w:t>
+        <w:t>当创建</w:t>
+      </w:r>
+      <w:r>
+        <w:rPr>
+          <w:rFonts w:hint="eastAsia"/>
+        </w:rPr>
+        <w:t>sqlsession时会创建一个executor，同时executor中 包含一个perpetualcache对象，因此一级缓存在创建sqlsession时就已经创建，销毁时期包含如下几个时刻：</w:t>
+      </w:r>
+    </w:p>
+    <w:p>
+      <w:pPr>
+        <w:pStyle w:val="a7"/>
+        <w:numPr>
+          <w:ilvl w:val="0"/>
+          <w:numId w:val="7"/>
+        </w:numPr>
+        <w:ind w:firstLineChars="0"/>
+      </w:pPr>
+      <w:r>
+        <w:rPr>
+          <w:rFonts w:hint="eastAsia"/>
+        </w:rPr>
+        <w:t>当sqlsession对象被回收或者被销毁时，localcache也会被清空；</w:t>
+      </w:r>
+    </w:p>
+    <w:p>
+      <w:pPr>
+        <w:pStyle w:val="a7"/>
+        <w:numPr>
+          <w:ilvl w:val="0"/>
+          <w:numId w:val="7"/>
+        </w:numPr>
+        <w:ind w:firstLineChars="0"/>
+      </w:pPr>
+      <w:r>
+        <w:rPr>
+          <w:rFonts w:hint="eastAsia"/>
+        </w:rPr>
+        <w:t>当sqlsession调用close方法时，会将localcache设置为null，因此清空了一级缓存</w:t>
+      </w:r>
+      <w:r>
+        <w:rPr>
+          <w:rFonts w:hint="eastAsia"/>
+        </w:rPr>
+        <w:t>，同时该对象也不存在了</w:t>
+      </w:r>
+      <w:r>
+        <w:rPr>
+          <w:rFonts w:hint="eastAsia"/>
+        </w:rPr>
+        <w:t>；</w:t>
+      </w:r>
+    </w:p>
+    <w:p>
+      <w:pPr>
+        <w:pStyle w:val="a7"/>
+        <w:numPr>
+          <w:ilvl w:val="0"/>
+          <w:numId w:val="7"/>
+        </w:numPr>
+        <w:ind w:firstLineChars="0"/>
+      </w:pPr>
+      <w:r>
+        <w:rPr>
+          <w:rFonts w:hint="eastAsia"/>
+        </w:rPr>
+        <w:t>当 sqlsession调用clearcache时，会</w:t>
+      </w:r>
+      <w:r>
+        <w:rPr>
+          <w:rFonts w:hint="eastAsia"/>
+        </w:rPr>
+        <w:t>调用perpetualcache对象的clear操作（其实就是HashMap的clear操作）</w:t>
+      </w:r>
+      <w:r>
+        <w:rPr>
+          <w:rFonts w:hint="eastAsia"/>
+        </w:rPr>
+        <w:t>清空缓存，此时localcache对象还存在</w:t>
+      </w:r>
+      <w:r>
+        <w:rPr>
+          <w:rFonts w:hint="eastAsia"/>
+        </w:rPr>
+        <w:t>；</w:t>
+      </w:r>
+    </w:p>
+    <w:p>
+      <w:pPr>
+        <w:pStyle w:val="a7"/>
+        <w:numPr>
+          <w:ilvl w:val="0"/>
+          <w:numId w:val="7"/>
+        </w:numPr>
+        <w:ind w:firstLineChars="0"/>
+      </w:pPr>
+      <w:r>
+        <w:rPr>
+          <w:rFonts w:hint="eastAsia"/>
+        </w:rPr>
+        <w:t>当通过sqlsession执行数据库写操作（包括update、delete、insert）时，会调用perpetualcache对象的clear操作（其实就是HashMap的clear操作）清空缓存，此时localcache对象还存在；</w:t>
+      </w:r>
+    </w:p>
+    <w:p>
+      <w:pPr>
+        <w:pStyle w:val="2"/>
+      </w:pPr>
+      <w:r>
+        <w:rPr>
+          <w:rFonts w:hint="eastAsia"/>
+        </w:rPr>
+        <w:lastRenderedPageBreak/>
+        <w:t>二级缓存</w:t>
+      </w:r>
+    </w:p>
+    <w:p>
+      <w:pPr>
+        <w:pStyle w:val="1"/>
+        <w:rPr>
+          <w:rFonts w:ascii="Times New Roman" w:eastAsia="宋体" w:hAnsi="Times New Roman" w:cs="Times New Roman"/>
+          <w:sz w:val="21"/>
+          <w:szCs w:val="21"/>
+        </w:rPr>
+      </w:pPr>
+      <w:r>
+        <w:rPr>
+          <w:rFonts w:ascii="Times New Roman" w:eastAsia="宋体" w:hAnsi="Times New Roman" w:cs="Times New Roman" w:hint="eastAsia"/>
+          <w:sz w:val="21"/>
+          <w:szCs w:val="21"/>
+        </w:rPr>
+        <w:t>示例</w:t>
+      </w:r>
+    </w:p>
+    <w:p>
+      <w:pPr>
+        <w:pStyle w:val="2"/>
+        <w:rPr>
+          <w:rFonts w:ascii="Times New Roman" w:eastAsia="宋体" w:hAnsi="Times New Roman" w:cs="Times New Roman"/>
+          <w:sz w:val="21"/>
+          <w:szCs w:val="21"/>
+        </w:rPr>
+      </w:pPr>
+      <w:r>
+        <w:rPr>
+          <w:rFonts w:ascii="Times New Roman" w:eastAsia="宋体" w:hAnsi="Times New Roman" w:cs="Times New Roman" w:hint="eastAsia"/>
+          <w:sz w:val="21"/>
+          <w:szCs w:val="21"/>
+        </w:rPr>
+        <w:t>关联查询</w:t>
+      </w:r>
+    </w:p>
+    <w:p>
+      <w:pPr>
+        <w:pStyle w:val="3"/>
+      </w:pPr>
+      <w:r>
+        <w:rPr>
+          <w:rFonts w:hint="eastAsia"/>
+        </w:rPr>
+        <w:t>一对一</w:t>
+      </w:r>
+    </w:p>
+    <w:p>
+      <w:pPr>
+        <w:ind w:firstLine="420"/>
+      </w:pPr>
+      <w:r>
+        <w:rPr>
+          <w:rFonts w:hint="eastAsia"/>
+        </w:rPr>
+        <w:t>针对一对一这种关联查询可分为两种情况，一种是数据库一张表格存放所有的字段，然后通过mybatis中的resultMap映射为不同对象</w:t>
+      </w:r>
+      <w:r>
+        <w:rPr>
+          <w:rFonts w:hint="eastAsia"/>
+        </w:rPr>
+        <w:t>a</w:t>
+      </w:r>
+      <w:r>
+        <w:t>,</w:t>
+      </w:r>
+      <w:r>
+        <w:rPr>
+          <w:rFonts w:hint="eastAsia"/>
+        </w:rPr>
+        <w:t>b，c等</w:t>
+      </w:r>
+      <w:r>
+        <w:rPr>
+          <w:rFonts w:hint="eastAsia"/>
+        </w:rPr>
+        <w:t>，其中一个</w:t>
+      </w:r>
+      <w:r>
+        <w:rPr>
+          <w:rFonts w:hint="eastAsia"/>
+        </w:rPr>
+        <w:t>a对象包含b和c对象。</w:t>
+      </w:r>
+    </w:p>
+    <w:p>
+      <w:pPr>
+        <w:pStyle w:val="4"/>
+      </w:pPr>
+      <w:bookmarkStart w:id="3" w:name="_Ref517383983"/>
+      <w:r>
+        <w:rPr>
+          <w:rFonts w:hint="eastAsia"/>
+        </w:rPr>
+        <w:t>单表结构</w:t>
+      </w:r>
+      <w:bookmarkEnd w:id="3"/>
+    </w:p>
+    <w:p>
+      <w:pPr>
+        <w:pStyle w:val="a7"/>
+        <w:ind w:left="420" w:firstLineChars="0" w:firstLine="0"/>
+      </w:pPr>
+      <w:r>
+        <w:rPr>
+          <w:rFonts w:hint="eastAsia"/>
+        </w:rPr>
+        <w:t>比如mybatisDemo项目中 的CarsTest例子，各个类之间的包含关系如下：</w:t>
       </w:r>
     </w:p>
     <w:p>
@@ -5480,257 +5603,10 @@
           <w:noProof/>
         </w:rPr>
         <w:drawing>
-          <wp:inline distT="0" distB="0" distL="0" distR="0" wp14:anchorId="5CA93E38" wp14:editId="14066CC0">
-            <wp:extent cx="1717482" cy="2060978"/>
-            <wp:effectExtent l="0" t="0" r="0" b="0"/>
-            <wp:docPr id="17" name="图片 17"/>
-            <wp:cNvGraphicFramePr>
-              <a:graphicFrameLocks xmlns:a="http://schemas.openxmlformats.org/drawingml/2006/main" noChangeAspect="1"/>
-            </wp:cNvGraphicFramePr>
-            <a:graphic xmlns:a="http://schemas.openxmlformats.org/drawingml/2006/main">
-              <a:graphicData uri="http://schemas.openxmlformats.org/drawingml/2006/picture">
-                <pic:pic xmlns:pic="http://schemas.openxmlformats.org/drawingml/2006/picture">
-                  <pic:nvPicPr>
-                    <pic:cNvPr id="1" name=""/>
-                    <pic:cNvPicPr/>
-                  </pic:nvPicPr>
-                  <pic:blipFill>
-                    <a:blip r:embed="rId30"/>
-                    <a:stretch>
-                      <a:fillRect/>
-                    </a:stretch>
-                  </pic:blipFill>
-                  <pic:spPr>
-                    <a:xfrm>
-                      <a:off x="0" y="0"/>
-                      <a:ext cx="1725472" cy="2070566"/>
-                    </a:xfrm>
-                    <a:prstGeom prst="rect">
-                      <a:avLst/>
-                    </a:prstGeom>
-                  </pic:spPr>
-                </pic:pic>
-              </a:graphicData>
-            </a:graphic>
-          </wp:inline>
-        </w:drawing>
-      </w:r>
-    </w:p>
-    <w:p>
-      <w:pPr>
-        <w:pStyle w:val="ab"/>
-        <w:jc w:val="center"/>
-      </w:pPr>
-      <w:r>
-        <w:t xml:space="preserve">Figure </w:t>
-      </w:r>
-      <w:r>
-        <w:rPr>
-          <w:noProof/>
-        </w:rPr>
-        <w:fldChar w:fldCharType="begin"/>
-      </w:r>
-      <w:r>
-        <w:rPr>
-          <w:noProof/>
-        </w:rPr>
-        <w:instrText xml:space="preserve"> SEQ Figure \* ARABIC </w:instrText>
-      </w:r>
-      <w:r>
-        <w:rPr>
-          <w:noProof/>
-        </w:rPr>
-        <w:fldChar w:fldCharType="separate"/>
-      </w:r>
-      <w:r>
-        <w:rPr>
-          <w:noProof/>
-        </w:rPr>
-        <w:t>16</w:t>
-      </w:r>
-      <w:r>
-        <w:rPr>
-          <w:noProof/>
-        </w:rPr>
-        <w:fldChar w:fldCharType="end"/>
-      </w:r>
-      <w:r>
-        <w:t xml:space="preserve"> </w:t>
-      </w:r>
-      <w:r>
-        <w:rPr>
-          <w:rFonts w:hint="eastAsia"/>
-        </w:rPr>
-        <w:t>一对多类定义</w:t>
-      </w:r>
-    </w:p>
-    <w:p>
-      <w:pPr>
-        <w:pStyle w:val="4"/>
-      </w:pPr>
-      <w:r>
-        <w:rPr>
-          <w:rFonts w:hint="eastAsia"/>
-        </w:rPr>
-        <w:lastRenderedPageBreak/>
-        <w:t>第一种方式</w:t>
-      </w:r>
-    </w:p>
-    <w:p>
-      <w:pPr>
-        <w:tabs>
-          <w:tab w:val="left" w:pos="1277"/>
-        </w:tabs>
-      </w:pPr>
-      <w:r>
-        <w:rPr>
-          <w:rFonts w:hint="eastAsia"/>
-        </w:rPr>
-        <w:t>对应Mapper文件</w:t>
-      </w:r>
-    </w:p>
-    <w:p>
-      <w:pPr>
-        <w:keepNext/>
-        <w:tabs>
-          <w:tab w:val="left" w:pos="1277"/>
-        </w:tabs>
-        <w:jc w:val="center"/>
-      </w:pPr>
-      <w:r>
-        <w:rPr>
-          <w:noProof/>
-        </w:rPr>
-        <w:drawing>
-          <wp:inline distT="0" distB="0" distL="0" distR="0" wp14:anchorId="437FE963" wp14:editId="19DEB9AC">
-            <wp:extent cx="4086970" cy="2014946"/>
-            <wp:effectExtent l="0" t="0" r="8890" b="4445"/>
-            <wp:docPr id="16" name="图片 16"/>
-            <wp:cNvGraphicFramePr>
-              <a:graphicFrameLocks xmlns:a="http://schemas.openxmlformats.org/drawingml/2006/main" noChangeAspect="1"/>
-            </wp:cNvGraphicFramePr>
-            <a:graphic xmlns:a="http://schemas.openxmlformats.org/drawingml/2006/main">
-              <a:graphicData uri="http://schemas.openxmlformats.org/drawingml/2006/picture">
-                <pic:pic xmlns:pic="http://schemas.openxmlformats.org/drawingml/2006/picture">
-                  <pic:nvPicPr>
-                    <pic:cNvPr id="1" name=""/>
-                    <pic:cNvPicPr/>
-                  </pic:nvPicPr>
-                  <pic:blipFill>
-                    <a:blip r:embed="rId31"/>
-                    <a:stretch>
-                      <a:fillRect/>
-                    </a:stretch>
-                  </pic:blipFill>
-                  <pic:spPr>
-                    <a:xfrm>
-                      <a:off x="0" y="0"/>
-                      <a:ext cx="4089455" cy="2016171"/>
-                    </a:xfrm>
-                    <a:prstGeom prst="rect">
-                      <a:avLst/>
-                    </a:prstGeom>
-                  </pic:spPr>
-                </pic:pic>
-              </a:graphicData>
-            </a:graphic>
-          </wp:inline>
-        </w:drawing>
-      </w:r>
-    </w:p>
-    <w:p>
-      <w:pPr>
-        <w:pStyle w:val="ab"/>
-        <w:jc w:val="center"/>
-      </w:pPr>
-      <w:r>
-        <w:t xml:space="preserve">Figure </w:t>
-      </w:r>
-      <w:r>
-        <w:rPr>
-          <w:noProof/>
-        </w:rPr>
-        <w:fldChar w:fldCharType="begin"/>
-      </w:r>
-      <w:r>
-        <w:rPr>
-          <w:noProof/>
-        </w:rPr>
-        <w:instrText xml:space="preserve"> SEQ Figure \* ARABIC </w:instrText>
-      </w:r>
-      <w:r>
-        <w:rPr>
-          <w:noProof/>
-        </w:rPr>
-        <w:fldChar w:fldCharType="separate"/>
-      </w:r>
-      <w:r>
-        <w:rPr>
-          <w:noProof/>
-        </w:rPr>
-        <w:t>17</w:t>
-      </w:r>
-      <w:r>
-        <w:rPr>
-          <w:noProof/>
-        </w:rPr>
-        <w:fldChar w:fldCharType="end"/>
-      </w:r>
-      <w:r>
-        <w:t xml:space="preserve"> </w:t>
-      </w:r>
-      <w:r>
-        <w:rPr>
-          <w:rFonts w:hint="eastAsia"/>
-        </w:rPr>
-        <w:t>多次</w:t>
-      </w:r>
-      <w:r>
-        <w:rPr>
-          <w:rFonts w:hint="eastAsia"/>
-        </w:rPr>
-        <w:t>查询数据库的</w:t>
-      </w:r>
-      <w:r>
-        <w:rPr>
-          <w:rFonts w:hint="eastAsia"/>
-        </w:rPr>
-        <w:t>Mapper</w:t>
-      </w:r>
-    </w:p>
-    <w:p>
-      <w:pPr>
-        <w:pStyle w:val="4"/>
-      </w:pPr>
-      <w:r>
-        <w:rPr>
-          <w:rFonts w:hint="eastAsia"/>
-        </w:rPr>
-        <w:t>第二种方式</w:t>
-      </w:r>
-    </w:p>
-    <w:p>
-      <w:r>
-        <w:rPr>
-          <w:rFonts w:hint="eastAsia"/>
-        </w:rPr>
-        <w:t>对应Mapper样式</w:t>
-      </w:r>
-    </w:p>
-    <w:p>
-      <w:pPr>
-        <w:keepNext/>
-        <w:jc w:val="center"/>
-      </w:pPr>
-      <w:r>
-        <w:rPr>
-          <w:noProof/>
-        </w:rPr>
-        <w:drawing>
-          <wp:inline distT="0" distB="0" distL="0" distR="0" wp14:anchorId="07589061" wp14:editId="7B81B405">
-            <wp:extent cx="4492487" cy="2415537"/>
-            <wp:effectExtent l="0" t="0" r="3810" b="4445"/>
-            <wp:docPr id="18" name="图片 18"/>
+          <wp:inline distT="0" distB="0" distL="0" distR="0" wp14:anchorId="44CBDD1D" wp14:editId="69A36527">
+            <wp:extent cx="2957885" cy="2029921"/>
+            <wp:effectExtent l="0" t="0" r="0" b="8890"/>
+            <wp:docPr id="6" name="图片 6"/>
             <wp:cNvGraphicFramePr>
               <a:graphicFrameLocks xmlns:a="http://schemas.openxmlformats.org/drawingml/2006/main" noChangeAspect="1"/>
             </wp:cNvGraphicFramePr>
@@ -5750,6 +5626,1069 @@
                   <pic:spPr>
                     <a:xfrm>
                       <a:off x="0" y="0"/>
+                      <a:ext cx="2973897" cy="2040909"/>
+                    </a:xfrm>
+                    <a:prstGeom prst="rect">
+                      <a:avLst/>
+                    </a:prstGeom>
+                  </pic:spPr>
+                </pic:pic>
+              </a:graphicData>
+            </a:graphic>
+          </wp:inline>
+        </w:drawing>
+      </w:r>
+    </w:p>
+    <w:p>
+      <w:pPr>
+        <w:pStyle w:val="ab"/>
+        <w:jc w:val="center"/>
+      </w:pPr>
+      <w:r>
+        <w:t xml:space="preserve">Figure </w:t>
+      </w:r>
+      <w:r>
+        <w:rPr>
+          <w:noProof/>
+        </w:rPr>
+        <w:fldChar w:fldCharType="begin"/>
+      </w:r>
+      <w:r>
+        <w:rPr>
+          <w:noProof/>
+        </w:rPr>
+        <w:instrText xml:space="preserve"> SEQ Figure \* ARABIC </w:instrText>
+      </w:r>
+      <w:r>
+        <w:rPr>
+          <w:noProof/>
+        </w:rPr>
+        <w:fldChar w:fldCharType="separate"/>
+      </w:r>
+      <w:r>
+        <w:rPr>
+          <w:noProof/>
+        </w:rPr>
+        <w:t>15</w:t>
+      </w:r>
+      <w:r>
+        <w:rPr>
+          <w:noProof/>
+        </w:rPr>
+        <w:fldChar w:fldCharType="end"/>
+      </w:r>
+      <w:r>
+        <w:t xml:space="preserve"> </w:t>
+      </w:r>
+      <w:r>
+        <w:rPr>
+          <w:rFonts w:hint="eastAsia"/>
+        </w:rPr>
+        <w:t>类包含关系</w:t>
+      </w:r>
+    </w:p>
+    <w:p>
+      <w:r>
+        <w:rPr>
+          <w:rFonts w:hint="eastAsia"/>
+        </w:rPr>
+        <w:t>数据库表格设计如下：</w:t>
+      </w:r>
+    </w:p>
+    <w:p>
+      <w:pPr>
+        <w:keepNext/>
+        <w:jc w:val="center"/>
+      </w:pPr>
+      <w:r>
+        <w:rPr>
+          <w:noProof/>
+        </w:rPr>
+        <w:drawing>
+          <wp:inline distT="0" distB="0" distL="0" distR="0" wp14:anchorId="4AB92638" wp14:editId="287A88CC">
+            <wp:extent cx="3729162" cy="1087859"/>
+            <wp:effectExtent l="0" t="0" r="5080" b="0"/>
+            <wp:docPr id="11" name="图片 11"/>
+            <wp:cNvGraphicFramePr>
+              <a:graphicFrameLocks xmlns:a="http://schemas.openxmlformats.org/drawingml/2006/main" noChangeAspect="1"/>
+            </wp:cNvGraphicFramePr>
+            <a:graphic xmlns:a="http://schemas.openxmlformats.org/drawingml/2006/main">
+              <a:graphicData uri="http://schemas.openxmlformats.org/drawingml/2006/picture">
+                <pic:pic xmlns:pic="http://schemas.openxmlformats.org/drawingml/2006/picture">
+                  <pic:nvPicPr>
+                    <pic:cNvPr id="1" name=""/>
+                    <pic:cNvPicPr/>
+                  </pic:nvPicPr>
+                  <pic:blipFill>
+                    <a:blip r:embed="rId33"/>
+                    <a:stretch>
+                      <a:fillRect/>
+                    </a:stretch>
+                  </pic:blipFill>
+                  <pic:spPr>
+                    <a:xfrm>
+                      <a:off x="0" y="0"/>
+                      <a:ext cx="3739889" cy="1090988"/>
+                    </a:xfrm>
+                    <a:prstGeom prst="rect">
+                      <a:avLst/>
+                    </a:prstGeom>
+                  </pic:spPr>
+                </pic:pic>
+              </a:graphicData>
+            </a:graphic>
+          </wp:inline>
+        </w:drawing>
+      </w:r>
+    </w:p>
+    <w:p>
+      <w:pPr>
+        <w:pStyle w:val="ab"/>
+        <w:jc w:val="center"/>
+      </w:pPr>
+      <w:r>
+        <w:t xml:space="preserve">Figure </w:t>
+      </w:r>
+      <w:r>
+        <w:rPr>
+          <w:noProof/>
+        </w:rPr>
+        <w:fldChar w:fldCharType="begin"/>
+      </w:r>
+      <w:r>
+        <w:rPr>
+          <w:noProof/>
+        </w:rPr>
+        <w:instrText xml:space="preserve"> SEQ Figure \* ARABIC </w:instrText>
+      </w:r>
+      <w:r>
+        <w:rPr>
+          <w:noProof/>
+        </w:rPr>
+        <w:fldChar w:fldCharType="separate"/>
+      </w:r>
+      <w:r>
+        <w:rPr>
+          <w:noProof/>
+        </w:rPr>
+        <w:t>16</w:t>
+      </w:r>
+      <w:r>
+        <w:rPr>
+          <w:noProof/>
+        </w:rPr>
+        <w:fldChar w:fldCharType="end"/>
+      </w:r>
+      <w:r>
+        <w:t xml:space="preserve"> </w:t>
+      </w:r>
+      <w:r>
+        <w:rPr>
+          <w:rFonts w:hint="eastAsia"/>
+        </w:rPr>
+        <w:t>Cars</w:t>
+      </w:r>
+      <w:r>
+        <w:rPr>
+          <w:rFonts w:hint="eastAsia"/>
+        </w:rPr>
+        <w:t>表格数据库结构</w:t>
+      </w:r>
+    </w:p>
+    <w:p>
+      <w:r>
+        <w:rPr>
+          <w:rFonts w:hint="eastAsia"/>
+        </w:rPr>
+        <w:t>Mybatis中Mapper文件的映射关系：</w:t>
+      </w:r>
+    </w:p>
+    <w:p>
+      <w:pPr>
+        <w:keepNext/>
+        <w:jc w:val="center"/>
+      </w:pPr>
+      <w:r>
+        <w:rPr>
+          <w:noProof/>
+        </w:rPr>
+        <w:lastRenderedPageBreak/>
+        <w:drawing>
+          <wp:inline distT="0" distB="0" distL="0" distR="0" wp14:anchorId="5F890C34" wp14:editId="6716B34C">
+            <wp:extent cx="3601941" cy="2066687"/>
+            <wp:effectExtent l="0" t="0" r="0" b="0"/>
+            <wp:docPr id="12" name="图片 12"/>
+            <wp:cNvGraphicFramePr>
+              <a:graphicFrameLocks xmlns:a="http://schemas.openxmlformats.org/drawingml/2006/main" noChangeAspect="1"/>
+            </wp:cNvGraphicFramePr>
+            <a:graphic xmlns:a="http://schemas.openxmlformats.org/drawingml/2006/main">
+              <a:graphicData uri="http://schemas.openxmlformats.org/drawingml/2006/picture">
+                <pic:pic xmlns:pic="http://schemas.openxmlformats.org/drawingml/2006/picture">
+                  <pic:nvPicPr>
+                    <pic:cNvPr id="1" name=""/>
+                    <pic:cNvPicPr/>
+                  </pic:nvPicPr>
+                  <pic:blipFill>
+                    <a:blip r:embed="rId34"/>
+                    <a:stretch>
+                      <a:fillRect/>
+                    </a:stretch>
+                  </pic:blipFill>
+                  <pic:spPr>
+                    <a:xfrm>
+                      <a:off x="0" y="0"/>
+                      <a:ext cx="3624461" cy="2079608"/>
+                    </a:xfrm>
+                    <a:prstGeom prst="rect">
+                      <a:avLst/>
+                    </a:prstGeom>
+                  </pic:spPr>
+                </pic:pic>
+              </a:graphicData>
+            </a:graphic>
+          </wp:inline>
+        </w:drawing>
+      </w:r>
+    </w:p>
+    <w:p>
+      <w:pPr>
+        <w:pStyle w:val="ab"/>
+        <w:jc w:val="center"/>
+      </w:pPr>
+      <w:r>
+        <w:t xml:space="preserve">Figure </w:t>
+      </w:r>
+      <w:r>
+        <w:rPr>
+          <w:noProof/>
+        </w:rPr>
+        <w:fldChar w:fldCharType="begin"/>
+      </w:r>
+      <w:r>
+        <w:rPr>
+          <w:noProof/>
+        </w:rPr>
+        <w:instrText xml:space="preserve"> SEQ Figure \* ARABIC </w:instrText>
+      </w:r>
+      <w:r>
+        <w:rPr>
+          <w:noProof/>
+        </w:rPr>
+        <w:fldChar w:fldCharType="separate"/>
+      </w:r>
+      <w:r>
+        <w:rPr>
+          <w:noProof/>
+        </w:rPr>
+        <w:t>17</w:t>
+      </w:r>
+      <w:r>
+        <w:rPr>
+          <w:noProof/>
+        </w:rPr>
+        <w:fldChar w:fldCharType="end"/>
+      </w:r>
+      <w:r>
+        <w:t xml:space="preserve"> </w:t>
+      </w:r>
+      <w:r>
+        <w:rPr>
+          <w:rFonts w:hint="eastAsia"/>
+        </w:rPr>
+        <w:t>Mapper</w:t>
+      </w:r>
+      <w:r>
+        <w:rPr>
+          <w:rFonts w:hint="eastAsia"/>
+        </w:rPr>
+        <w:t>映射关系</w:t>
+      </w:r>
+    </w:p>
+    <w:p>
+      <w:pPr>
+        <w:pStyle w:val="4"/>
+      </w:pPr>
+      <w:r>
+        <w:rPr>
+          <w:rFonts w:hint="eastAsia"/>
+        </w:rPr>
+        <w:t>多表结构</w:t>
+      </w:r>
+    </w:p>
+    <w:p>
+      <w:pPr>
+        <w:ind w:firstLine="420"/>
+      </w:pPr>
+      <w:r>
+        <w:rPr>
+          <w:rFonts w:hint="eastAsia"/>
+        </w:rPr>
+        <w:t>为每一个子对象设计一个数据库表格，这样便于管理。</w:t>
+      </w:r>
+      <w:r>
+        <w:rPr>
+          <w:rFonts w:hint="eastAsia"/>
+        </w:rPr>
+        <w:t>多表结构又分为一次查询和多次查询数据库。一次查询数据库主要通过SQL语句的join操作，将多个表格关联成一张大表哥，如此一来就和单表结构一样了；多次查询主要通过外键再次查询。</w:t>
+      </w:r>
+    </w:p>
+    <w:p>
+      <w:pPr>
+        <w:ind w:firstLine="420"/>
+      </w:pPr>
+      <w:r>
+        <w:rPr>
+          <w:rFonts w:hint="eastAsia"/>
+        </w:rPr>
+        <w:t>类结构和</w:t>
+      </w:r>
+      <w:r>
+        <w:fldChar w:fldCharType="begin"/>
+      </w:r>
+      <w:r>
+        <w:instrText xml:space="preserve"> </w:instrText>
+      </w:r>
+      <w:r>
+        <w:rPr>
+          <w:rFonts w:hint="eastAsia"/>
+        </w:rPr>
+        <w:instrText>REF _Ref517383983 \n \h</w:instrText>
+      </w:r>
+      <w:r>
+        <w:instrText xml:space="preserve"> </w:instrText>
+      </w:r>
+      <w:r>
+        <w:fldChar w:fldCharType="separate"/>
+      </w:r>
+      <w:r>
+        <w:t>6.1.1.1</w:t>
+      </w:r>
+      <w:r>
+        <w:fldChar w:fldCharType="end"/>
+      </w:r>
+      <w:r>
+        <w:rPr>
+          <w:rFonts w:hint="eastAsia"/>
+        </w:rPr>
+        <w:t>中的类结构一样，只是数据库表格需要将原来的表格拆分为三个</w:t>
+      </w:r>
+      <w:r>
+        <w:rPr>
+          <w:rFonts w:hint="eastAsia"/>
+        </w:rPr>
+        <w:t>，分别</w:t>
+      </w:r>
+      <w:r>
+        <w:rPr>
+          <w:rFonts w:hint="eastAsia"/>
+        </w:rPr>
+        <w:t>是ca</w:t>
+      </w:r>
+      <w:r>
+        <w:t>r</w:t>
+      </w:r>
+      <w:r>
+        <w:t>_test</w:t>
+      </w:r>
+      <w:r>
+        <w:rPr>
+          <w:rFonts w:hint="eastAsia"/>
+        </w:rPr>
+        <w:t>,</w:t>
+      </w:r>
+      <w:r>
+        <w:t>engine_test,brake_tests</w:t>
+      </w:r>
+      <w:r>
+        <w:rPr>
+          <w:rFonts w:hint="eastAsia"/>
+        </w:rPr>
+        <w:t>。</w:t>
+      </w:r>
+      <w:r>
+        <w:rPr>
+          <w:rFonts w:hint="eastAsia"/>
+        </w:rPr>
+        <w:t>采用这种方式必须通过外键将多个表格管理起来，然后在sql语句中通过链接操作（join）管理。</w:t>
+      </w:r>
+    </w:p>
+    <w:p>
+      <w:r>
+        <w:rPr>
+          <w:rFonts w:hint="eastAsia"/>
+        </w:rPr>
+        <w:t>一次查询数据库的Mapper如下：</w:t>
+      </w:r>
+    </w:p>
+    <w:p>
+      <w:pPr>
+        <w:keepNext/>
+        <w:jc w:val="center"/>
+      </w:pPr>
+      <w:r>
+        <w:rPr>
+          <w:noProof/>
+        </w:rPr>
+        <w:drawing>
+          <wp:inline distT="0" distB="0" distL="0" distR="0" wp14:anchorId="179B6FEF" wp14:editId="1CF6975A">
+            <wp:extent cx="4579951" cy="831850"/>
+            <wp:effectExtent l="0" t="0" r="0" b="6350"/>
+            <wp:docPr id="13" name="图片 13"/>
+            <wp:cNvGraphicFramePr>
+              <a:graphicFrameLocks xmlns:a="http://schemas.openxmlformats.org/drawingml/2006/main" noChangeAspect="1"/>
+            </wp:cNvGraphicFramePr>
+            <a:graphic xmlns:a="http://schemas.openxmlformats.org/drawingml/2006/main">
+              <a:graphicData uri="http://schemas.openxmlformats.org/drawingml/2006/picture">
+                <pic:pic xmlns:pic="http://schemas.openxmlformats.org/drawingml/2006/picture">
+                  <pic:nvPicPr>
+                    <pic:cNvPr id="1" name=""/>
+                    <pic:cNvPicPr/>
+                  </pic:nvPicPr>
+                  <pic:blipFill>
+                    <a:blip r:embed="rId35"/>
+                    <a:stretch>
+                      <a:fillRect/>
+                    </a:stretch>
+                  </pic:blipFill>
+                  <pic:spPr>
+                    <a:xfrm>
+                      <a:off x="0" y="0"/>
+                      <a:ext cx="4580905" cy="832023"/>
+                    </a:xfrm>
+                    <a:prstGeom prst="rect">
+                      <a:avLst/>
+                    </a:prstGeom>
+                  </pic:spPr>
+                </pic:pic>
+              </a:graphicData>
+            </a:graphic>
+          </wp:inline>
+        </w:drawing>
+      </w:r>
+    </w:p>
+    <w:p>
+      <w:pPr>
+        <w:pStyle w:val="ab"/>
+        <w:jc w:val="center"/>
+      </w:pPr>
+      <w:r>
+        <w:t xml:space="preserve">Figure </w:t>
+      </w:r>
+      <w:r>
+        <w:rPr>
+          <w:noProof/>
+        </w:rPr>
+        <w:fldChar w:fldCharType="begin"/>
+      </w:r>
+      <w:r>
+        <w:rPr>
+          <w:noProof/>
+        </w:rPr>
+        <w:instrText xml:space="preserve"> SEQ Figure \* ARABIC </w:instrText>
+      </w:r>
+      <w:r>
+        <w:rPr>
+          <w:noProof/>
+        </w:rPr>
+        <w:fldChar w:fldCharType="separate"/>
+      </w:r>
+      <w:r>
+        <w:rPr>
+          <w:noProof/>
+        </w:rPr>
+        <w:t>18</w:t>
+      </w:r>
+      <w:r>
+        <w:rPr>
+          <w:noProof/>
+        </w:rPr>
+        <w:fldChar w:fldCharType="end"/>
+      </w:r>
+      <w:r>
+        <w:t xml:space="preserve"> </w:t>
+      </w:r>
+      <w:r>
+        <w:rPr>
+          <w:rFonts w:hint="eastAsia"/>
+        </w:rPr>
+        <w:t>一次查询数据库</w:t>
+      </w:r>
+    </w:p>
+    <w:p>
+      <w:pPr>
+        <w:keepNext/>
+        <w:jc w:val="center"/>
+      </w:pPr>
+      <w:r>
+        <w:rPr>
+          <w:noProof/>
+        </w:rPr>
+        <w:drawing>
+          <wp:inline distT="0" distB="0" distL="0" distR="0" wp14:anchorId="2E84EE7E" wp14:editId="186B7F52">
+            <wp:extent cx="4110824" cy="1225427"/>
+            <wp:effectExtent l="0" t="0" r="4445" b="0"/>
+            <wp:docPr id="14" name="图片 14"/>
+            <wp:cNvGraphicFramePr>
+              <a:graphicFrameLocks xmlns:a="http://schemas.openxmlformats.org/drawingml/2006/main" noChangeAspect="1"/>
+            </wp:cNvGraphicFramePr>
+            <a:graphic xmlns:a="http://schemas.openxmlformats.org/drawingml/2006/main">
+              <a:graphicData uri="http://schemas.openxmlformats.org/drawingml/2006/picture">
+                <pic:pic xmlns:pic="http://schemas.openxmlformats.org/drawingml/2006/picture">
+                  <pic:nvPicPr>
+                    <pic:cNvPr id="1" name=""/>
+                    <pic:cNvPicPr/>
+                  </pic:nvPicPr>
+                  <pic:blipFill>
+                    <a:blip r:embed="rId36"/>
+                    <a:stretch>
+                      <a:fillRect/>
+                    </a:stretch>
+                  </pic:blipFill>
+                  <pic:spPr>
+                    <a:xfrm>
+                      <a:off x="0" y="0"/>
+                      <a:ext cx="4118227" cy="1227634"/>
+                    </a:xfrm>
+                    <a:prstGeom prst="rect">
+                      <a:avLst/>
+                    </a:prstGeom>
+                  </pic:spPr>
+                </pic:pic>
+              </a:graphicData>
+            </a:graphic>
+          </wp:inline>
+        </w:drawing>
+      </w:r>
+    </w:p>
+    <w:p>
+      <w:pPr>
+        <w:pStyle w:val="ab"/>
+        <w:jc w:val="center"/>
+      </w:pPr>
+      <w:r>
+        <w:t xml:space="preserve">Figure </w:t>
+      </w:r>
+      <w:r>
+        <w:rPr>
+          <w:noProof/>
+        </w:rPr>
+        <w:fldChar w:fldCharType="begin"/>
+      </w:r>
+      <w:r>
+        <w:rPr>
+          <w:noProof/>
+        </w:rPr>
+        <w:instrText xml:space="preserve"> SEQ Figure \* ARABIC </w:instrText>
+      </w:r>
+      <w:r>
+        <w:rPr>
+          <w:noProof/>
+        </w:rPr>
+        <w:fldChar w:fldCharType="separate"/>
+      </w:r>
+      <w:r>
+        <w:rPr>
+          <w:noProof/>
+        </w:rPr>
+        <w:t>19</w:t>
+      </w:r>
+      <w:r>
+        <w:rPr>
+          <w:noProof/>
+        </w:rPr>
+        <w:fldChar w:fldCharType="end"/>
+      </w:r>
+      <w:r>
+        <w:t xml:space="preserve"> </w:t>
+      </w:r>
+      <w:r>
+        <w:rPr>
+          <w:rFonts w:hint="eastAsia"/>
+        </w:rPr>
+        <w:t>Mapper</w:t>
+      </w:r>
+      <w:r>
+        <w:rPr>
+          <w:rFonts w:hint="eastAsia"/>
+        </w:rPr>
+        <w:t>查询关系</w:t>
+      </w:r>
+    </w:p>
+    <w:p>
+      <w:r>
+        <w:rPr>
+          <w:rFonts w:hint="eastAsia"/>
+        </w:rPr>
+        <w:t>多次查询数据库的Mapper如下</w:t>
+      </w:r>
+      <w:r>
+        <w:rPr>
+          <w:rFonts w:hint="eastAsia"/>
+        </w:rPr>
+        <w:t>，这种方式没有多余的列</w:t>
+      </w:r>
+      <w:r>
+        <w:rPr>
+          <w:rFonts w:hint="eastAsia"/>
+        </w:rPr>
+        <w:t>：</w:t>
+      </w:r>
+    </w:p>
+    <w:p>
+      <w:pPr>
+        <w:keepNext/>
+        <w:jc w:val="center"/>
+      </w:pPr>
+      <w:r>
+        <w:rPr>
+          <w:noProof/>
+        </w:rPr>
+        <w:lastRenderedPageBreak/>
+        <w:drawing>
+          <wp:inline distT="0" distB="0" distL="0" distR="0" wp14:anchorId="04AB90CA" wp14:editId="42C13948">
+            <wp:extent cx="4325509" cy="1007168"/>
+            <wp:effectExtent l="0" t="0" r="0" b="2540"/>
+            <wp:docPr id="15" name="图片 15"/>
+            <wp:cNvGraphicFramePr>
+              <a:graphicFrameLocks xmlns:a="http://schemas.openxmlformats.org/drawingml/2006/main" noChangeAspect="1"/>
+            </wp:cNvGraphicFramePr>
+            <a:graphic xmlns:a="http://schemas.openxmlformats.org/drawingml/2006/main">
+              <a:graphicData uri="http://schemas.openxmlformats.org/drawingml/2006/picture">
+                <pic:pic xmlns:pic="http://schemas.openxmlformats.org/drawingml/2006/picture">
+                  <pic:nvPicPr>
+                    <pic:cNvPr id="1" name=""/>
+                    <pic:cNvPicPr/>
+                  </pic:nvPicPr>
+                  <pic:blipFill>
+                    <a:blip r:embed="rId37"/>
+                    <a:stretch>
+                      <a:fillRect/>
+                    </a:stretch>
+                  </pic:blipFill>
+                  <pic:spPr>
+                    <a:xfrm>
+                      <a:off x="0" y="0"/>
+                      <a:ext cx="4326616" cy="1007426"/>
+                    </a:xfrm>
+                    <a:prstGeom prst="rect">
+                      <a:avLst/>
+                    </a:prstGeom>
+                  </pic:spPr>
+                </pic:pic>
+              </a:graphicData>
+            </a:graphic>
+          </wp:inline>
+        </w:drawing>
+      </w:r>
+    </w:p>
+    <w:p>
+      <w:pPr>
+        <w:pStyle w:val="ab"/>
+        <w:jc w:val="center"/>
+      </w:pPr>
+      <w:r>
+        <w:t xml:space="preserve">Figure </w:t>
+      </w:r>
+      <w:r>
+        <w:rPr>
+          <w:noProof/>
+        </w:rPr>
+        <w:fldChar w:fldCharType="begin"/>
+      </w:r>
+      <w:r>
+        <w:rPr>
+          <w:noProof/>
+        </w:rPr>
+        <w:instrText xml:space="preserve"> SEQ Figure \* ARABIC </w:instrText>
+      </w:r>
+      <w:r>
+        <w:rPr>
+          <w:noProof/>
+        </w:rPr>
+        <w:fldChar w:fldCharType="separate"/>
+      </w:r>
+      <w:r>
+        <w:rPr>
+          <w:noProof/>
+        </w:rPr>
+        <w:t>20</w:t>
+      </w:r>
+      <w:r>
+        <w:rPr>
+          <w:noProof/>
+        </w:rPr>
+        <w:fldChar w:fldCharType="end"/>
+      </w:r>
+      <w:r>
+        <w:t xml:space="preserve"> </w:t>
+      </w:r>
+      <w:r>
+        <w:rPr>
+          <w:rFonts w:hint="eastAsia"/>
+        </w:rPr>
+        <w:t>多次查询的</w:t>
+      </w:r>
+      <w:r>
+        <w:rPr>
+          <w:rFonts w:hint="eastAsia"/>
+        </w:rPr>
+        <w:t>Mapper</w:t>
+      </w:r>
+    </w:p>
+    <w:p>
+      <w:pPr>
+        <w:pStyle w:val="3"/>
+      </w:pPr>
+      <w:r>
+        <w:rPr>
+          <w:rFonts w:hint="eastAsia"/>
+        </w:rPr>
+        <w:t>一对多</w:t>
+      </w:r>
+    </w:p>
+    <w:p>
+      <w:r>
+        <w:rPr>
+          <w:rFonts w:hint="eastAsia"/>
+        </w:rPr>
+        <w:t>参考</w:t>
+      </w:r>
+      <w:bookmarkStart w:id="4" w:name="OLE_LINK4"/>
+      <w:bookmarkStart w:id="5" w:name="OLE_LINK5"/>
+      <w:bookmarkStart w:id="6" w:name="OLE_LINK2"/>
+      <w:bookmarkStart w:id="7" w:name="OLE_LINK3"/>
+      <w:r>
+        <w:fldChar w:fldCharType="begin"/>
+      </w:r>
+      <w:r>
+        <w:instrText xml:space="preserve"> HYPERLINK "</w:instrText>
+      </w:r>
+      <w:r>
+        <w:instrText>https://blog.csdn.net/reliveIT/article/details/45366867</w:instrText>
+      </w:r>
+      <w:r>
+        <w:instrText xml:space="preserve">" </w:instrText>
+      </w:r>
+      <w:r>
+        <w:fldChar w:fldCharType="separate"/>
+      </w:r>
+      <w:r>
+        <w:rPr>
+          <w:rStyle w:val="a9"/>
+        </w:rPr>
+        <w:t>https://blog.csdn.net/reliveIT/article/details/45366867</w:t>
+      </w:r>
+      <w:bookmarkEnd w:id="4"/>
+      <w:bookmarkEnd w:id="5"/>
+      <w:r>
+        <w:fldChar w:fldCharType="end"/>
+      </w:r>
+    </w:p>
+    <w:p>
+      <w:pPr>
+        <w:ind w:firstLine="420"/>
+      </w:pPr>
+      <w:r>
+        <w:rPr>
+          <w:rFonts w:hint="eastAsia"/>
+        </w:rPr>
+        <w:t>一对多需要涉及多张表格</w:t>
+      </w:r>
+      <w:r>
+        <w:rPr>
+          <w:rFonts w:hint="eastAsia"/>
+        </w:rPr>
+        <w:t>。实现一对多的方式有两种，一种是查询多次数据库，一种是通过数据库SQL的链接操作一把查询，然后再通过mybatis的resultMap映射为java类对象。</w:t>
+      </w:r>
+    </w:p>
+    <w:p>
+      <w:r>
+        <w:rPr>
+          <w:rFonts w:hint="eastAsia"/>
+        </w:rPr>
+        <w:t>类定义：</w:t>
+      </w:r>
+    </w:p>
+    <w:p>
+      <w:pPr>
+        <w:keepNext/>
+        <w:jc w:val="center"/>
+      </w:pPr>
+      <w:r>
+        <w:rPr>
+          <w:noProof/>
+        </w:rPr>
+        <w:drawing>
+          <wp:inline distT="0" distB="0" distL="0" distR="0" wp14:anchorId="5CA93E38" wp14:editId="14066CC0">
+            <wp:extent cx="1717482" cy="2060978"/>
+            <wp:effectExtent l="0" t="0" r="0" b="0"/>
+            <wp:docPr id="17" name="图片 17"/>
+            <wp:cNvGraphicFramePr>
+              <a:graphicFrameLocks xmlns:a="http://schemas.openxmlformats.org/drawingml/2006/main" noChangeAspect="1"/>
+            </wp:cNvGraphicFramePr>
+            <a:graphic xmlns:a="http://schemas.openxmlformats.org/drawingml/2006/main">
+              <a:graphicData uri="http://schemas.openxmlformats.org/drawingml/2006/picture">
+                <pic:pic xmlns:pic="http://schemas.openxmlformats.org/drawingml/2006/picture">
+                  <pic:nvPicPr>
+                    <pic:cNvPr id="1" name=""/>
+                    <pic:cNvPicPr/>
+                  </pic:nvPicPr>
+                  <pic:blipFill>
+                    <a:blip r:embed="rId38"/>
+                    <a:stretch>
+                      <a:fillRect/>
+                    </a:stretch>
+                  </pic:blipFill>
+                  <pic:spPr>
+                    <a:xfrm>
+                      <a:off x="0" y="0"/>
+                      <a:ext cx="1725472" cy="2070566"/>
+                    </a:xfrm>
+                    <a:prstGeom prst="rect">
+                      <a:avLst/>
+                    </a:prstGeom>
+                  </pic:spPr>
+                </pic:pic>
+              </a:graphicData>
+            </a:graphic>
+          </wp:inline>
+        </w:drawing>
+      </w:r>
+    </w:p>
+    <w:p>
+      <w:pPr>
+        <w:pStyle w:val="ab"/>
+        <w:jc w:val="center"/>
+      </w:pPr>
+      <w:r>
+        <w:t xml:space="preserve">Figure </w:t>
+      </w:r>
+      <w:r>
+        <w:rPr>
+          <w:noProof/>
+        </w:rPr>
+        <w:fldChar w:fldCharType="begin"/>
+      </w:r>
+      <w:r>
+        <w:rPr>
+          <w:noProof/>
+        </w:rPr>
+        <w:instrText xml:space="preserve"> SEQ Figure \* ARABIC </w:instrText>
+      </w:r>
+      <w:r>
+        <w:rPr>
+          <w:noProof/>
+        </w:rPr>
+        <w:fldChar w:fldCharType="separate"/>
+      </w:r>
+      <w:r>
+        <w:rPr>
+          <w:noProof/>
+        </w:rPr>
+        <w:t>21</w:t>
+      </w:r>
+      <w:r>
+        <w:rPr>
+          <w:noProof/>
+        </w:rPr>
+        <w:fldChar w:fldCharType="end"/>
+      </w:r>
+      <w:r>
+        <w:t xml:space="preserve"> </w:t>
+      </w:r>
+      <w:r>
+        <w:rPr>
+          <w:rFonts w:hint="eastAsia"/>
+        </w:rPr>
+        <w:t>一对多类定义</w:t>
+      </w:r>
+    </w:p>
+    <w:p>
+      <w:pPr>
+        <w:pStyle w:val="4"/>
+      </w:pPr>
+      <w:r>
+        <w:rPr>
+          <w:rFonts w:hint="eastAsia"/>
+        </w:rPr>
+        <w:t>第一种方式</w:t>
+      </w:r>
+    </w:p>
+    <w:p>
+      <w:pPr>
+        <w:tabs>
+          <w:tab w:val="left" w:pos="1277"/>
+        </w:tabs>
+      </w:pPr>
+      <w:r>
+        <w:rPr>
+          <w:rFonts w:hint="eastAsia"/>
+        </w:rPr>
+        <w:t>对应Mapper文件</w:t>
+      </w:r>
+    </w:p>
+    <w:p>
+      <w:pPr>
+        <w:keepNext/>
+        <w:tabs>
+          <w:tab w:val="left" w:pos="1277"/>
+        </w:tabs>
+        <w:jc w:val="center"/>
+      </w:pPr>
+      <w:r>
+        <w:rPr>
+          <w:noProof/>
+        </w:rPr>
+        <w:drawing>
+          <wp:inline distT="0" distB="0" distL="0" distR="0" wp14:anchorId="437FE963" wp14:editId="19DEB9AC">
+            <wp:extent cx="4086970" cy="2014946"/>
+            <wp:effectExtent l="0" t="0" r="8890" b="4445"/>
+            <wp:docPr id="16" name="图片 16"/>
+            <wp:cNvGraphicFramePr>
+              <a:graphicFrameLocks xmlns:a="http://schemas.openxmlformats.org/drawingml/2006/main" noChangeAspect="1"/>
+            </wp:cNvGraphicFramePr>
+            <a:graphic xmlns:a="http://schemas.openxmlformats.org/drawingml/2006/main">
+              <a:graphicData uri="http://schemas.openxmlformats.org/drawingml/2006/picture">
+                <pic:pic xmlns:pic="http://schemas.openxmlformats.org/drawingml/2006/picture">
+                  <pic:nvPicPr>
+                    <pic:cNvPr id="1" name=""/>
+                    <pic:cNvPicPr/>
+                  </pic:nvPicPr>
+                  <pic:blipFill>
+                    <a:blip r:embed="rId39"/>
+                    <a:stretch>
+                      <a:fillRect/>
+                    </a:stretch>
+                  </pic:blipFill>
+                  <pic:spPr>
+                    <a:xfrm>
+                      <a:off x="0" y="0"/>
+                      <a:ext cx="4089455" cy="2016171"/>
+                    </a:xfrm>
+                    <a:prstGeom prst="rect">
+                      <a:avLst/>
+                    </a:prstGeom>
+                  </pic:spPr>
+                </pic:pic>
+              </a:graphicData>
+            </a:graphic>
+          </wp:inline>
+        </w:drawing>
+      </w:r>
+    </w:p>
+    <w:p>
+      <w:pPr>
+        <w:pStyle w:val="ab"/>
+        <w:jc w:val="center"/>
+      </w:pPr>
+      <w:r>
+        <w:t xml:space="preserve">Figure </w:t>
+      </w:r>
+      <w:r>
+        <w:rPr>
+          <w:noProof/>
+        </w:rPr>
+        <w:fldChar w:fldCharType="begin"/>
+      </w:r>
+      <w:r>
+        <w:rPr>
+          <w:noProof/>
+        </w:rPr>
+        <w:instrText xml:space="preserve"> SEQ Figure \* ARABIC </w:instrText>
+      </w:r>
+      <w:r>
+        <w:rPr>
+          <w:noProof/>
+        </w:rPr>
+        <w:fldChar w:fldCharType="separate"/>
+      </w:r>
+      <w:r>
+        <w:rPr>
+          <w:noProof/>
+        </w:rPr>
+        <w:t>22</w:t>
+      </w:r>
+      <w:r>
+        <w:rPr>
+          <w:noProof/>
+        </w:rPr>
+        <w:fldChar w:fldCharType="end"/>
+      </w:r>
+      <w:r>
+        <w:t xml:space="preserve"> </w:t>
+      </w:r>
+      <w:r>
+        <w:rPr>
+          <w:rFonts w:hint="eastAsia"/>
+        </w:rPr>
+        <w:t>多次</w:t>
+      </w:r>
+      <w:r>
+        <w:rPr>
+          <w:rFonts w:hint="eastAsia"/>
+        </w:rPr>
+        <w:t>查询数据库的</w:t>
+      </w:r>
+      <w:r>
+        <w:rPr>
+          <w:rFonts w:hint="eastAsia"/>
+        </w:rPr>
+        <w:t>Mapper</w:t>
+      </w:r>
+    </w:p>
+    <w:p>
+      <w:pPr>
+        <w:pStyle w:val="4"/>
+      </w:pPr>
+      <w:r>
+        <w:rPr>
+          <w:rFonts w:hint="eastAsia"/>
+        </w:rPr>
+        <w:lastRenderedPageBreak/>
+        <w:t>第二种方式</w:t>
+      </w:r>
+    </w:p>
+    <w:p>
+      <w:r>
+        <w:rPr>
+          <w:rFonts w:hint="eastAsia"/>
+        </w:rPr>
+        <w:t>对应Mapper样式</w:t>
+      </w:r>
+    </w:p>
+    <w:p>
+      <w:pPr>
+        <w:keepNext/>
+        <w:jc w:val="center"/>
+      </w:pPr>
+      <w:r>
+        <w:rPr>
+          <w:noProof/>
+        </w:rPr>
+        <w:drawing>
+          <wp:inline distT="0" distB="0" distL="0" distR="0" wp14:anchorId="07589061" wp14:editId="7B81B405">
+            <wp:extent cx="4492487" cy="2415537"/>
+            <wp:effectExtent l="0" t="0" r="3810" b="4445"/>
+            <wp:docPr id="18" name="图片 18"/>
+            <wp:cNvGraphicFramePr>
+              <a:graphicFrameLocks xmlns:a="http://schemas.openxmlformats.org/drawingml/2006/main" noChangeAspect="1"/>
+            </wp:cNvGraphicFramePr>
+            <a:graphic xmlns:a="http://schemas.openxmlformats.org/drawingml/2006/main">
+              <a:graphicData uri="http://schemas.openxmlformats.org/drawingml/2006/picture">
+                <pic:pic xmlns:pic="http://schemas.openxmlformats.org/drawingml/2006/picture">
+                  <pic:nvPicPr>
+                    <pic:cNvPr id="1" name=""/>
+                    <pic:cNvPicPr/>
+                  </pic:nvPicPr>
+                  <pic:blipFill>
+                    <a:blip r:embed="rId40"/>
+                    <a:stretch>
+                      <a:fillRect/>
+                    </a:stretch>
+                  </pic:blipFill>
+                  <pic:spPr>
+                    <a:xfrm>
+                      <a:off x="0" y="0"/>
                       <a:ext cx="4495564" cy="2417191"/>
                     </a:xfrm>
                     <a:prstGeom prst="rect">
@@ -5793,7 +6732,7 @@
         <w:rPr>
           <w:noProof/>
         </w:rPr>
-        <w:t>18</w:t>
+        <w:t>23</w:t>
       </w:r>
       <w:r>
         <w:rPr>
@@ -5871,7 +6810,6 @@
           <w:sz w:val="21"/>
           <w:szCs w:val="21"/>
         </w:rPr>
-        <w:lastRenderedPageBreak/>
         <w:t>参考</w:t>
       </w:r>
     </w:p>
@@ -6068,22 +7006,117 @@
 <file path=word/numbering.xml><?xml version="1.0" encoding="utf-8"?>
 <w:numbering xmlns:wpc="http://schemas.microsoft.com/office/word/2010/wordprocessingCanvas" xmlns:cx="http://schemas.microsoft.com/office/drawing/2014/chartex" xmlns:cx1="http://schemas.microsoft.com/office/drawing/2015/9/8/chartex" xmlns:mc="http://schemas.openxmlformats.org/markup-compatibility/2006" xmlns:o="urn:schemas-microsoft-com:office:office" xmlns:r="http://schemas.openxmlformats.org/officeDocument/2006/relationships" xmlns:m="http://schemas.openxmlformats.org/officeDocument/2006/math" xmlns:v="urn:schemas-microsoft-com:vml" xmlns:wp14="http://schemas.microsoft.com/office/word/2010/wordprocessingDrawing" xmlns:wp="http://schemas.openxmlformats.org/drawingml/2006/wordprocessingDrawing" xmlns:w10="urn:schemas-microsoft-com:office:word" xmlns:w="http://schemas.openxmlformats.org/wordprocessingml/2006/main" xmlns:w14="http://schemas.microsoft.com/office/word/2010/wordml" xmlns:w15="http://schemas.microsoft.com/office/word/2012/wordml" xmlns:w16se="http://schemas.microsoft.com/office/word/2015/wordml/symex" xmlns:wpg="http://schemas.microsoft.com/office/word/2010/wordprocessingGroup" xmlns:wpi="http://schemas.microsoft.com/office/word/2010/wordprocessingInk" xmlns:wne="http://schemas.microsoft.com/office/word/2006/wordml" xmlns:wps="http://schemas.microsoft.com/office/word/2010/wordprocessingShape" mc:Ignorable="w14 w15 w16se wp14">
   <w:abstractNum w:abstractNumId="0" w15:restartNumberingAfterBreak="0">
-    <w:nsid w:val="02F77B93"/>
-    <w:multiLevelType w:val="hybridMultilevel"/>
-    <w:tmpl w:val="B106D148"/>
-    <w:lvl w:ilvl="0" w:tplc="0409000F">
+    <w:nsid w:val="0FC51FF2"/>
+    <w:multiLevelType w:val="multilevel"/>
+    <w:tmpl w:val="04090025"/>
+    <w:lvl w:ilvl="0">
       <w:start w:val="1"/>
       <w:numFmt w:val="decimal"/>
-      <w:lvlText w:val="%1."/>
+      <w:pStyle w:val="1"/>
+      <w:lvlText w:val="%1"/>
       <w:lvlJc w:val="left"/>
       <w:pPr>
+        <w:ind w:left="432" w:hanging="432"/>
+      </w:pPr>
+    </w:lvl>
+    <w:lvl w:ilvl="1">
+      <w:start w:val="1"/>
+      <w:numFmt w:val="decimal"/>
+      <w:pStyle w:val="2"/>
+      <w:lvlText w:val="%1.%2"/>
+      <w:lvlJc w:val="left"/>
+      <w:pPr>
+        <w:ind w:left="576" w:hanging="576"/>
+      </w:pPr>
+    </w:lvl>
+    <w:lvl w:ilvl="2">
+      <w:start w:val="1"/>
+      <w:numFmt w:val="decimal"/>
+      <w:pStyle w:val="3"/>
+      <w:lvlText w:val="%1.%2.%3"/>
+      <w:lvlJc w:val="left"/>
+      <w:pPr>
+        <w:ind w:left="720" w:hanging="720"/>
+      </w:pPr>
+    </w:lvl>
+    <w:lvl w:ilvl="3">
+      <w:start w:val="1"/>
+      <w:numFmt w:val="decimal"/>
+      <w:pStyle w:val="4"/>
+      <w:lvlText w:val="%1.%2.%3.%4"/>
+      <w:lvlJc w:val="left"/>
+      <w:pPr>
+        <w:ind w:left="864" w:hanging="864"/>
+      </w:pPr>
+    </w:lvl>
+    <w:lvl w:ilvl="4">
+      <w:start w:val="1"/>
+      <w:numFmt w:val="decimal"/>
+      <w:pStyle w:val="5"/>
+      <w:lvlText w:val="%1.%2.%3.%4.%5"/>
+      <w:lvlJc w:val="left"/>
+      <w:pPr>
+        <w:ind w:left="1008" w:hanging="1008"/>
+      </w:pPr>
+    </w:lvl>
+    <w:lvl w:ilvl="5">
+      <w:start w:val="1"/>
+      <w:numFmt w:val="decimal"/>
+      <w:pStyle w:val="6"/>
+      <w:lvlText w:val="%1.%2.%3.%4.%5.%6"/>
+      <w:lvlJc w:val="left"/>
+      <w:pPr>
+        <w:ind w:left="1152" w:hanging="1152"/>
+      </w:pPr>
+    </w:lvl>
+    <w:lvl w:ilvl="6">
+      <w:start w:val="1"/>
+      <w:numFmt w:val="decimal"/>
+      <w:pStyle w:val="7"/>
+      <w:lvlText w:val="%1.%2.%3.%4.%5.%6.%7"/>
+      <w:lvlJc w:val="left"/>
+      <w:pPr>
+        <w:ind w:left="1296" w:hanging="1296"/>
+      </w:pPr>
+    </w:lvl>
+    <w:lvl w:ilvl="7">
+      <w:start w:val="1"/>
+      <w:numFmt w:val="decimal"/>
+      <w:pStyle w:val="8"/>
+      <w:lvlText w:val="%1.%2.%3.%4.%5.%6.%7.%8"/>
+      <w:lvlJc w:val="left"/>
+      <w:pPr>
+        <w:ind w:left="1440" w:hanging="1440"/>
+      </w:pPr>
+    </w:lvl>
+    <w:lvl w:ilvl="8">
+      <w:start w:val="1"/>
+      <w:numFmt w:val="decimal"/>
+      <w:pStyle w:val="9"/>
+      <w:lvlText w:val="%1.%2.%3.%4.%5.%6.%7.%8.%9"/>
+      <w:lvlJc w:val="left"/>
+      <w:pPr>
+        <w:ind w:left="1584" w:hanging="1584"/>
+      </w:pPr>
+    </w:lvl>
+  </w:abstractNum>
+  <w:abstractNum w:abstractNumId="1" w15:restartNumberingAfterBreak="0">
+    <w:nsid w:val="179F7028"/>
+    <w:multiLevelType w:val="hybridMultilevel"/>
+    <w:tmpl w:val="DF3A72DA"/>
+    <w:lvl w:ilvl="0" w:tplc="04090001">
+      <w:start w:val="1"/>
+      <w:numFmt w:val="bullet"/>
+      <w:lvlText w:val=""/>
+      <w:lvlJc w:val="left"/>
+      <w:pPr>
         <w:ind w:left="420" w:hanging="420"/>
       </w:pPr>
       <w:rPr>
-        <w:rFonts w:hint="default"/>
+        <w:rFonts w:ascii="Wingdings" w:hAnsi="Wingdings" w:hint="default"/>
       </w:rPr>
     </w:lvl>
-    <w:lvl w:ilvl="1" w:tplc="04090003">
+    <w:lvl w:ilvl="1" w:tplc="04090003" w:tentative="1">
       <w:start w:val="1"/>
       <w:numFmt w:val="bullet"/>
       <w:lvlText w:val=""/>
@@ -6180,10 +7213,10 @@
       </w:rPr>
     </w:lvl>
   </w:abstractNum>
-  <w:abstractNum w:abstractNumId="1" w15:restartNumberingAfterBreak="0">
-    <w:nsid w:val="04C9457E"/>
+  <w:abstractNum w:abstractNumId="2" w15:restartNumberingAfterBreak="0">
+    <w:nsid w:val="25A030B4"/>
     <w:multiLevelType w:val="hybridMultilevel"/>
-    <w:tmpl w:val="741A6A22"/>
+    <w:tmpl w:val="2946E32E"/>
     <w:lvl w:ilvl="0" w:tplc="04090001">
       <w:start w:val="1"/>
       <w:numFmt w:val="bullet"/>
@@ -6293,105 +7326,10 @@
       </w:rPr>
     </w:lvl>
   </w:abstractNum>
-  <w:abstractNum w:abstractNumId="2" w15:restartNumberingAfterBreak="0">
-    <w:nsid w:val="0FC51FF2"/>
-    <w:multiLevelType w:val="multilevel"/>
-    <w:tmpl w:val="04090025"/>
-    <w:lvl w:ilvl="0">
-      <w:start w:val="1"/>
-      <w:numFmt w:val="decimal"/>
-      <w:pStyle w:val="1"/>
-      <w:lvlText w:val="%1"/>
-      <w:lvlJc w:val="left"/>
-      <w:pPr>
-        <w:ind w:left="432" w:hanging="432"/>
-      </w:pPr>
-    </w:lvl>
-    <w:lvl w:ilvl="1">
-      <w:start w:val="1"/>
-      <w:numFmt w:val="decimal"/>
-      <w:pStyle w:val="2"/>
-      <w:lvlText w:val="%1.%2"/>
-      <w:lvlJc w:val="left"/>
-      <w:pPr>
-        <w:ind w:left="576" w:hanging="576"/>
-      </w:pPr>
-    </w:lvl>
-    <w:lvl w:ilvl="2">
-      <w:start w:val="1"/>
-      <w:numFmt w:val="decimal"/>
-      <w:pStyle w:val="3"/>
-      <w:lvlText w:val="%1.%2.%3"/>
-      <w:lvlJc w:val="left"/>
-      <w:pPr>
-        <w:ind w:left="720" w:hanging="720"/>
-      </w:pPr>
-    </w:lvl>
-    <w:lvl w:ilvl="3">
-      <w:start w:val="1"/>
-      <w:numFmt w:val="decimal"/>
-      <w:pStyle w:val="4"/>
-      <w:lvlText w:val="%1.%2.%3.%4"/>
-      <w:lvlJc w:val="left"/>
-      <w:pPr>
-        <w:ind w:left="864" w:hanging="864"/>
-      </w:pPr>
-    </w:lvl>
-    <w:lvl w:ilvl="4">
-      <w:start w:val="1"/>
-      <w:numFmt w:val="decimal"/>
-      <w:pStyle w:val="5"/>
-      <w:lvlText w:val="%1.%2.%3.%4.%5"/>
-      <w:lvlJc w:val="left"/>
-      <w:pPr>
-        <w:ind w:left="1008" w:hanging="1008"/>
-      </w:pPr>
-    </w:lvl>
-    <w:lvl w:ilvl="5">
-      <w:start w:val="1"/>
-      <w:numFmt w:val="decimal"/>
-      <w:pStyle w:val="6"/>
-      <w:lvlText w:val="%1.%2.%3.%4.%5.%6"/>
-      <w:lvlJc w:val="left"/>
-      <w:pPr>
-        <w:ind w:left="1152" w:hanging="1152"/>
-      </w:pPr>
-    </w:lvl>
-    <w:lvl w:ilvl="6">
-      <w:start w:val="1"/>
-      <w:numFmt w:val="decimal"/>
-      <w:pStyle w:val="7"/>
-      <w:lvlText w:val="%1.%2.%3.%4.%5.%6.%7"/>
-      <w:lvlJc w:val="left"/>
-      <w:pPr>
-        <w:ind w:left="1296" w:hanging="1296"/>
-      </w:pPr>
-    </w:lvl>
-    <w:lvl w:ilvl="7">
-      <w:start w:val="1"/>
-      <w:numFmt w:val="decimal"/>
-      <w:pStyle w:val="8"/>
-      <w:lvlText w:val="%1.%2.%3.%4.%5.%6.%7.%8"/>
-      <w:lvlJc w:val="left"/>
-      <w:pPr>
-        <w:ind w:left="1440" w:hanging="1440"/>
-      </w:pPr>
-    </w:lvl>
-    <w:lvl w:ilvl="8">
-      <w:start w:val="1"/>
-      <w:numFmt w:val="decimal"/>
-      <w:pStyle w:val="9"/>
-      <w:lvlText w:val="%1.%2.%3.%4.%5.%6.%7.%8.%9"/>
-      <w:lvlJc w:val="left"/>
-      <w:pPr>
-        <w:ind w:left="1584" w:hanging="1584"/>
-      </w:pPr>
-    </w:lvl>
-  </w:abstractNum>
   <w:abstractNum w:abstractNumId="3" w15:restartNumberingAfterBreak="0">
-    <w:nsid w:val="19EC39C4"/>
+    <w:nsid w:val="2BCC6802"/>
     <w:multiLevelType w:val="hybridMultilevel"/>
-    <w:tmpl w:val="BEEAAA26"/>
+    <w:tmpl w:val="B28A0156"/>
     <w:lvl w:ilvl="0" w:tplc="04090001">
       <w:start w:val="1"/>
       <w:numFmt w:val="bullet"/>
@@ -6502,9 +7440,235 @@
     </w:lvl>
   </w:abstractNum>
   <w:abstractNum w:abstractNumId="4" w15:restartNumberingAfterBreak="0">
-    <w:nsid w:val="1D516A6E"/>
+    <w:nsid w:val="49366665"/>
     <w:multiLevelType w:val="hybridMultilevel"/>
-    <w:tmpl w:val="9C40EDBA"/>
+    <w:tmpl w:val="0D525434"/>
+    <w:lvl w:ilvl="0" w:tplc="04090001">
+      <w:start w:val="1"/>
+      <w:numFmt w:val="bullet"/>
+      <w:lvlText w:val=""/>
+      <w:lvlJc w:val="left"/>
+      <w:pPr>
+        <w:ind w:left="420" w:hanging="420"/>
+      </w:pPr>
+      <w:rPr>
+        <w:rFonts w:ascii="Wingdings" w:hAnsi="Wingdings" w:hint="default"/>
+      </w:rPr>
+    </w:lvl>
+    <w:lvl w:ilvl="1" w:tplc="04090003">
+      <w:start w:val="1"/>
+      <w:numFmt w:val="bullet"/>
+      <w:lvlText w:val=""/>
+      <w:lvlJc w:val="left"/>
+      <w:pPr>
+        <w:ind w:left="840" w:hanging="420"/>
+      </w:pPr>
+      <w:rPr>
+        <w:rFonts w:ascii="Wingdings" w:hAnsi="Wingdings" w:hint="default"/>
+      </w:rPr>
+    </w:lvl>
+    <w:lvl w:ilvl="2" w:tplc="04090005" w:tentative="1">
+      <w:start w:val="1"/>
+      <w:numFmt w:val="bullet"/>
+      <w:lvlText w:val=""/>
+      <w:lvlJc w:val="left"/>
+      <w:pPr>
+        <w:ind w:left="1260" w:hanging="420"/>
+      </w:pPr>
+      <w:rPr>
+        <w:rFonts w:ascii="Wingdings" w:hAnsi="Wingdings" w:hint="default"/>
+      </w:rPr>
+    </w:lvl>
+    <w:lvl w:ilvl="3" w:tplc="04090001" w:tentative="1">
+      <w:start w:val="1"/>
+      <w:numFmt w:val="bullet"/>
+      <w:lvlText w:val=""/>
+      <w:lvlJc w:val="left"/>
+      <w:pPr>
+        <w:ind w:left="1680" w:hanging="420"/>
+      </w:pPr>
+      <w:rPr>
+        <w:rFonts w:ascii="Wingdings" w:hAnsi="Wingdings" w:hint="default"/>
+      </w:rPr>
+    </w:lvl>
+    <w:lvl w:ilvl="4" w:tplc="04090003" w:tentative="1">
+      <w:start w:val="1"/>
+      <w:numFmt w:val="bullet"/>
+      <w:lvlText w:val=""/>
+      <w:lvlJc w:val="left"/>
+      <w:pPr>
+        <w:ind w:left="2100" w:hanging="420"/>
+      </w:pPr>
+      <w:rPr>
+        <w:rFonts w:ascii="Wingdings" w:hAnsi="Wingdings" w:hint="default"/>
+      </w:rPr>
+    </w:lvl>
+    <w:lvl w:ilvl="5" w:tplc="04090005" w:tentative="1">
+      <w:start w:val="1"/>
+      <w:numFmt w:val="bullet"/>
+      <w:lvlText w:val=""/>
+      <w:lvlJc w:val="left"/>
+      <w:pPr>
+        <w:ind w:left="2520" w:hanging="420"/>
+      </w:pPr>
+      <w:rPr>
+        <w:rFonts w:ascii="Wingdings" w:hAnsi="Wingdings" w:hint="default"/>
+      </w:rPr>
+    </w:lvl>
+    <w:lvl w:ilvl="6" w:tplc="04090001" w:tentative="1">
+      <w:start w:val="1"/>
+      <w:numFmt w:val="bullet"/>
+      <w:lvlText w:val=""/>
+      <w:lvlJc w:val="left"/>
+      <w:pPr>
+        <w:ind w:left="2940" w:hanging="420"/>
+      </w:pPr>
+      <w:rPr>
+        <w:rFonts w:ascii="Wingdings" w:hAnsi="Wingdings" w:hint="default"/>
+      </w:rPr>
+    </w:lvl>
+    <w:lvl w:ilvl="7" w:tplc="04090003" w:tentative="1">
+      <w:start w:val="1"/>
+      <w:numFmt w:val="bullet"/>
+      <w:lvlText w:val=""/>
+      <w:lvlJc w:val="left"/>
+      <w:pPr>
+        <w:ind w:left="3360" w:hanging="420"/>
+      </w:pPr>
+      <w:rPr>
+        <w:rFonts w:ascii="Wingdings" w:hAnsi="Wingdings" w:hint="default"/>
+      </w:rPr>
+    </w:lvl>
+    <w:lvl w:ilvl="8" w:tplc="04090005" w:tentative="1">
+      <w:start w:val="1"/>
+      <w:numFmt w:val="bullet"/>
+      <w:lvlText w:val=""/>
+      <w:lvlJc w:val="left"/>
+      <w:pPr>
+        <w:ind w:left="3780" w:hanging="420"/>
+      </w:pPr>
+      <w:rPr>
+        <w:rFonts w:ascii="Wingdings" w:hAnsi="Wingdings" w:hint="default"/>
+      </w:rPr>
+    </w:lvl>
+  </w:abstractNum>
+  <w:abstractNum w:abstractNumId="5" w15:restartNumberingAfterBreak="0">
+    <w:nsid w:val="4C521E5C"/>
+    <w:multiLevelType w:val="hybridMultilevel"/>
+    <w:tmpl w:val="55A65432"/>
+    <w:lvl w:ilvl="0" w:tplc="04090001">
+      <w:start w:val="1"/>
+      <w:numFmt w:val="bullet"/>
+      <w:lvlText w:val=""/>
+      <w:lvlJc w:val="left"/>
+      <w:pPr>
+        <w:ind w:left="420" w:hanging="420"/>
+      </w:pPr>
+      <w:rPr>
+        <w:rFonts w:ascii="Wingdings" w:hAnsi="Wingdings" w:hint="default"/>
+      </w:rPr>
+    </w:lvl>
+    <w:lvl w:ilvl="1" w:tplc="04090003">
+      <w:start w:val="1"/>
+      <w:numFmt w:val="bullet"/>
+      <w:lvlText w:val=""/>
+      <w:lvlJc w:val="left"/>
+      <w:pPr>
+        <w:ind w:left="840" w:hanging="420"/>
+      </w:pPr>
+      <w:rPr>
+        <w:rFonts w:ascii="Wingdings" w:hAnsi="Wingdings" w:hint="default"/>
+      </w:rPr>
+    </w:lvl>
+    <w:lvl w:ilvl="2" w:tplc="04090005" w:tentative="1">
+      <w:start w:val="1"/>
+      <w:numFmt w:val="bullet"/>
+      <w:lvlText w:val=""/>
+      <w:lvlJc w:val="left"/>
+      <w:pPr>
+        <w:ind w:left="1260" w:hanging="420"/>
+      </w:pPr>
+      <w:rPr>
+        <w:rFonts w:ascii="Wingdings" w:hAnsi="Wingdings" w:hint="default"/>
+      </w:rPr>
+    </w:lvl>
+    <w:lvl w:ilvl="3" w:tplc="04090001" w:tentative="1">
+      <w:start w:val="1"/>
+      <w:numFmt w:val="bullet"/>
+      <w:lvlText w:val=""/>
+      <w:lvlJc w:val="left"/>
+      <w:pPr>
+        <w:ind w:left="1680" w:hanging="420"/>
+      </w:pPr>
+      <w:rPr>
+        <w:rFonts w:ascii="Wingdings" w:hAnsi="Wingdings" w:hint="default"/>
+      </w:rPr>
+    </w:lvl>
+    <w:lvl w:ilvl="4" w:tplc="04090003" w:tentative="1">
+      <w:start w:val="1"/>
+      <w:numFmt w:val="bullet"/>
+      <w:lvlText w:val=""/>
+      <w:lvlJc w:val="left"/>
+      <w:pPr>
+        <w:ind w:left="2100" w:hanging="420"/>
+      </w:pPr>
+      <w:rPr>
+        <w:rFonts w:ascii="Wingdings" w:hAnsi="Wingdings" w:hint="default"/>
+      </w:rPr>
+    </w:lvl>
+    <w:lvl w:ilvl="5" w:tplc="04090005" w:tentative="1">
+      <w:start w:val="1"/>
+      <w:numFmt w:val="bullet"/>
+      <w:lvlText w:val=""/>
+      <w:lvlJc w:val="left"/>
+      <w:pPr>
+        <w:ind w:left="2520" w:hanging="420"/>
+      </w:pPr>
+      <w:rPr>
+        <w:rFonts w:ascii="Wingdings" w:hAnsi="Wingdings" w:hint="default"/>
+      </w:rPr>
+    </w:lvl>
+    <w:lvl w:ilvl="6" w:tplc="04090001" w:tentative="1">
+      <w:start w:val="1"/>
+      <w:numFmt w:val="bullet"/>
+      <w:lvlText w:val=""/>
+      <w:lvlJc w:val="left"/>
+      <w:pPr>
+        <w:ind w:left="2940" w:hanging="420"/>
+      </w:pPr>
+      <w:rPr>
+        <w:rFonts w:ascii="Wingdings" w:hAnsi="Wingdings" w:hint="default"/>
+      </w:rPr>
+    </w:lvl>
+    <w:lvl w:ilvl="7" w:tplc="04090003" w:tentative="1">
+      <w:start w:val="1"/>
+      <w:numFmt w:val="bullet"/>
+      <w:lvlText w:val=""/>
+      <w:lvlJc w:val="left"/>
+      <w:pPr>
+        <w:ind w:left="3360" w:hanging="420"/>
+      </w:pPr>
+      <w:rPr>
+        <w:rFonts w:ascii="Wingdings" w:hAnsi="Wingdings" w:hint="default"/>
+      </w:rPr>
+    </w:lvl>
+    <w:lvl w:ilvl="8" w:tplc="04090005" w:tentative="1">
+      <w:start w:val="1"/>
+      <w:numFmt w:val="bullet"/>
+      <w:lvlText w:val=""/>
+      <w:lvlJc w:val="left"/>
+      <w:pPr>
+        <w:ind w:left="3780" w:hanging="420"/>
+      </w:pPr>
+      <w:rPr>
+        <w:rFonts w:ascii="Wingdings" w:hAnsi="Wingdings" w:hint="default"/>
+      </w:rPr>
+    </w:lvl>
+  </w:abstractNum>
+  <w:abstractNum w:abstractNumId="6" w15:restartNumberingAfterBreak="0">
+    <w:nsid w:val="51044366"/>
+    <w:multiLevelType w:val="hybridMultilevel"/>
+    <w:tmpl w:val="DA1A9C82"/>
     <w:lvl w:ilvl="0" w:tplc="04090001">
       <w:start w:val="1"/>
       <w:numFmt w:val="bullet"/>
@@ -6614,10 +7778,10 @@
       </w:rPr>
     </w:lvl>
   </w:abstractNum>
-  <w:abstractNum w:abstractNumId="5" w15:restartNumberingAfterBreak="0">
-    <w:nsid w:val="1D613E35"/>
+  <w:abstractNum w:abstractNumId="7" w15:restartNumberingAfterBreak="0">
+    <w:nsid w:val="755C1497"/>
     <w:multiLevelType w:val="hybridMultilevel"/>
-    <w:tmpl w:val="5B02C01C"/>
+    <w:tmpl w:val="4112D748"/>
     <w:lvl w:ilvl="0" w:tplc="04090001">
       <w:start w:val="1"/>
       <w:numFmt w:val="bullet"/>
@@ -6727,23 +7891,23 @@
       </w:rPr>
     </w:lvl>
   </w:abstractNum>
-  <w:abstractNum w:abstractNumId="6" w15:restartNumberingAfterBreak="0">
-    <w:nsid w:val="208245C6"/>
+  <w:abstractNum w:abstractNumId="8" w15:restartNumberingAfterBreak="0">
+    <w:nsid w:val="7E3D2D96"/>
     <w:multiLevelType w:val="hybridMultilevel"/>
-    <w:tmpl w:val="B106D148"/>
-    <w:lvl w:ilvl="0" w:tplc="0409000F">
+    <w:tmpl w:val="21FE5A72"/>
+    <w:lvl w:ilvl="0" w:tplc="04090001">
       <w:start w:val="1"/>
-      <w:numFmt w:val="decimal"/>
-      <w:lvlText w:val="%1."/>
+      <w:numFmt w:val="bullet"/>
+      <w:lvlText w:val=""/>
       <w:lvlJc w:val="left"/>
       <w:pPr>
         <w:ind w:left="420" w:hanging="420"/>
       </w:pPr>
       <w:rPr>
-        <w:rFonts w:hint="default"/>
+        <w:rFonts w:ascii="Wingdings" w:hAnsi="Wingdings" w:hint="default"/>
       </w:rPr>
     </w:lvl>
-    <w:lvl w:ilvl="1" w:tplc="04090003">
+    <w:lvl w:ilvl="1" w:tplc="04090003" w:tentative="1">
       <w:start w:val="1"/>
       <w:numFmt w:val="bullet"/>
       <w:lvlText w:val=""/>
@@ -6840,2061 +8004,34 @@
       </w:rPr>
     </w:lvl>
   </w:abstractNum>
-  <w:abstractNum w:abstractNumId="7" w15:restartNumberingAfterBreak="0">
-    <w:nsid w:val="20F4707A"/>
-    <w:multiLevelType w:val="hybridMultilevel"/>
-    <w:tmpl w:val="F690B85A"/>
-    <w:lvl w:ilvl="0" w:tplc="FB00C82C">
-      <w:start w:val="1"/>
-      <w:numFmt w:val="decimal"/>
-      <w:lvlText w:val="%1、"/>
-      <w:lvlJc w:val="left"/>
-      <w:pPr>
-        <w:ind w:left="360" w:hanging="360"/>
-      </w:pPr>
-      <w:rPr>
-        <w:rFonts w:hint="default"/>
-      </w:rPr>
-    </w:lvl>
-    <w:lvl w:ilvl="1" w:tplc="04090019" w:tentative="1">
-      <w:start w:val="1"/>
-      <w:numFmt w:val="lowerLetter"/>
-      <w:lvlText w:val="%2)"/>
-      <w:lvlJc w:val="left"/>
-      <w:pPr>
-        <w:ind w:left="840" w:hanging="420"/>
-      </w:pPr>
-    </w:lvl>
-    <w:lvl w:ilvl="2" w:tplc="0409001B" w:tentative="1">
-      <w:start w:val="1"/>
-      <w:numFmt w:val="lowerRoman"/>
-      <w:lvlText w:val="%3."/>
-      <w:lvlJc w:val="right"/>
-      <w:pPr>
-        <w:ind w:left="1260" w:hanging="420"/>
-      </w:pPr>
-    </w:lvl>
-    <w:lvl w:ilvl="3" w:tplc="0409000F" w:tentative="1">
-      <w:start w:val="1"/>
-      <w:numFmt w:val="decimal"/>
-      <w:lvlText w:val="%4."/>
-      <w:lvlJc w:val="left"/>
-      <w:pPr>
-        <w:ind w:left="1680" w:hanging="420"/>
-      </w:pPr>
-    </w:lvl>
-    <w:lvl w:ilvl="4" w:tplc="04090019" w:tentative="1">
-      <w:start w:val="1"/>
-      <w:numFmt w:val="lowerLetter"/>
-      <w:lvlText w:val="%5)"/>
-      <w:lvlJc w:val="left"/>
-      <w:pPr>
-        <w:ind w:left="2100" w:hanging="420"/>
-      </w:pPr>
-    </w:lvl>
-    <w:lvl w:ilvl="5" w:tplc="0409001B" w:tentative="1">
-      <w:start w:val="1"/>
-      <w:numFmt w:val="lowerRoman"/>
-      <w:lvlText w:val="%6."/>
-      <w:lvlJc w:val="right"/>
-      <w:pPr>
-        <w:ind w:left="2520" w:hanging="420"/>
-      </w:pPr>
-    </w:lvl>
-    <w:lvl w:ilvl="6" w:tplc="0409000F" w:tentative="1">
-      <w:start w:val="1"/>
-      <w:numFmt w:val="decimal"/>
-      <w:lvlText w:val="%7."/>
-      <w:lvlJc w:val="left"/>
-      <w:pPr>
-        <w:ind w:left="2940" w:hanging="420"/>
-      </w:pPr>
-    </w:lvl>
-    <w:lvl w:ilvl="7" w:tplc="04090019" w:tentative="1">
-      <w:start w:val="1"/>
-      <w:numFmt w:val="lowerLetter"/>
-      <w:lvlText w:val="%8)"/>
-      <w:lvlJc w:val="left"/>
-      <w:pPr>
-        <w:ind w:left="3360" w:hanging="420"/>
-      </w:pPr>
-    </w:lvl>
-    <w:lvl w:ilvl="8" w:tplc="0409001B" w:tentative="1">
-      <w:start w:val="1"/>
-      <w:numFmt w:val="lowerRoman"/>
-      <w:lvlText w:val="%9."/>
-      <w:lvlJc w:val="right"/>
-      <w:pPr>
-        <w:ind w:left="3780" w:hanging="420"/>
-      </w:pPr>
-    </w:lvl>
-  </w:abstractNum>
-  <w:abstractNum w:abstractNumId="8" w15:restartNumberingAfterBreak="0">
-    <w:nsid w:val="25A030B4"/>
-    <w:multiLevelType w:val="hybridMultilevel"/>
-    <w:tmpl w:val="2946E32E"/>
-    <w:lvl w:ilvl="0" w:tplc="04090001">
-      <w:start w:val="1"/>
-      <w:numFmt w:val="bullet"/>
-      <w:lvlText w:val=""/>
-      <w:lvlJc w:val="left"/>
-      <w:pPr>
-        <w:ind w:left="420" w:hanging="420"/>
-      </w:pPr>
-      <w:rPr>
-        <w:rFonts w:ascii="Wingdings" w:hAnsi="Wingdings" w:hint="default"/>
-      </w:rPr>
-    </w:lvl>
-    <w:lvl w:ilvl="1" w:tplc="04090003" w:tentative="1">
-      <w:start w:val="1"/>
-      <w:numFmt w:val="bullet"/>
-      <w:lvlText w:val=""/>
-      <w:lvlJc w:val="left"/>
-      <w:pPr>
-        <w:ind w:left="840" w:hanging="420"/>
-      </w:pPr>
-      <w:rPr>
-        <w:rFonts w:ascii="Wingdings" w:hAnsi="Wingdings" w:hint="default"/>
-      </w:rPr>
-    </w:lvl>
-    <w:lvl w:ilvl="2" w:tplc="04090005" w:tentative="1">
-      <w:start w:val="1"/>
-      <w:numFmt w:val="bullet"/>
-      <w:lvlText w:val=""/>
-      <w:lvlJc w:val="left"/>
-      <w:pPr>
-        <w:ind w:left="1260" w:hanging="420"/>
-      </w:pPr>
-      <w:rPr>
-        <w:rFonts w:ascii="Wingdings" w:hAnsi="Wingdings" w:hint="default"/>
-      </w:rPr>
-    </w:lvl>
-    <w:lvl w:ilvl="3" w:tplc="04090001" w:tentative="1">
-      <w:start w:val="1"/>
-      <w:numFmt w:val="bullet"/>
-      <w:lvlText w:val=""/>
-      <w:lvlJc w:val="left"/>
-      <w:pPr>
-        <w:ind w:left="1680" w:hanging="420"/>
-      </w:pPr>
-      <w:rPr>
-        <w:rFonts w:ascii="Wingdings" w:hAnsi="Wingdings" w:hint="default"/>
-      </w:rPr>
-    </w:lvl>
-    <w:lvl w:ilvl="4" w:tplc="04090003" w:tentative="1">
-      <w:start w:val="1"/>
-      <w:numFmt w:val="bullet"/>
-      <w:lvlText w:val=""/>
-      <w:lvlJc w:val="left"/>
-      <w:pPr>
-        <w:ind w:left="2100" w:hanging="420"/>
-      </w:pPr>
-      <w:rPr>
-        <w:rFonts w:ascii="Wingdings" w:hAnsi="Wingdings" w:hint="default"/>
-      </w:rPr>
-    </w:lvl>
-    <w:lvl w:ilvl="5" w:tplc="04090005" w:tentative="1">
-      <w:start w:val="1"/>
-      <w:numFmt w:val="bullet"/>
-      <w:lvlText w:val=""/>
-      <w:lvlJc w:val="left"/>
-      <w:pPr>
-        <w:ind w:left="2520" w:hanging="420"/>
-      </w:pPr>
-      <w:rPr>
-        <w:rFonts w:ascii="Wingdings" w:hAnsi="Wingdings" w:hint="default"/>
-      </w:rPr>
-    </w:lvl>
-    <w:lvl w:ilvl="6" w:tplc="04090001" w:tentative="1">
-      <w:start w:val="1"/>
-      <w:numFmt w:val="bullet"/>
-      <w:lvlText w:val=""/>
-      <w:lvlJc w:val="left"/>
-      <w:pPr>
-        <w:ind w:left="2940" w:hanging="420"/>
-      </w:pPr>
-      <w:rPr>
-        <w:rFonts w:ascii="Wingdings" w:hAnsi="Wingdings" w:hint="default"/>
-      </w:rPr>
-    </w:lvl>
-    <w:lvl w:ilvl="7" w:tplc="04090003" w:tentative="1">
-      <w:start w:val="1"/>
-      <w:numFmt w:val="bullet"/>
-      <w:lvlText w:val=""/>
-      <w:lvlJc w:val="left"/>
-      <w:pPr>
-        <w:ind w:left="3360" w:hanging="420"/>
-      </w:pPr>
-      <w:rPr>
-        <w:rFonts w:ascii="Wingdings" w:hAnsi="Wingdings" w:hint="default"/>
-      </w:rPr>
-    </w:lvl>
-    <w:lvl w:ilvl="8" w:tplc="04090005" w:tentative="1">
-      <w:start w:val="1"/>
-      <w:numFmt w:val="bullet"/>
-      <w:lvlText w:val=""/>
-      <w:lvlJc w:val="left"/>
-      <w:pPr>
-        <w:ind w:left="3780" w:hanging="420"/>
-      </w:pPr>
-      <w:rPr>
-        <w:rFonts w:ascii="Wingdings" w:hAnsi="Wingdings" w:hint="default"/>
-      </w:rPr>
-    </w:lvl>
-  </w:abstractNum>
-  <w:abstractNum w:abstractNumId="9" w15:restartNumberingAfterBreak="0">
-    <w:nsid w:val="30F15ADD"/>
-    <w:multiLevelType w:val="hybridMultilevel"/>
-    <w:tmpl w:val="71207B30"/>
-    <w:lvl w:ilvl="0" w:tplc="5FA8402E">
-      <w:start w:val="1"/>
-      <w:numFmt w:val="decimal"/>
-      <w:lvlText w:val="%1、"/>
-      <w:lvlJc w:val="left"/>
-      <w:pPr>
-        <w:ind w:left="360" w:hanging="360"/>
-      </w:pPr>
-      <w:rPr>
-        <w:rFonts w:hint="default"/>
-      </w:rPr>
-    </w:lvl>
-    <w:lvl w:ilvl="1" w:tplc="04090019" w:tentative="1">
-      <w:start w:val="1"/>
-      <w:numFmt w:val="lowerLetter"/>
-      <w:lvlText w:val="%2)"/>
-      <w:lvlJc w:val="left"/>
-      <w:pPr>
-        <w:ind w:left="840" w:hanging="420"/>
-      </w:pPr>
-    </w:lvl>
-    <w:lvl w:ilvl="2" w:tplc="0409001B" w:tentative="1">
-      <w:start w:val="1"/>
-      <w:numFmt w:val="lowerRoman"/>
-      <w:lvlText w:val="%3."/>
-      <w:lvlJc w:val="right"/>
-      <w:pPr>
-        <w:ind w:left="1260" w:hanging="420"/>
-      </w:pPr>
-    </w:lvl>
-    <w:lvl w:ilvl="3" w:tplc="0409000F" w:tentative="1">
-      <w:start w:val="1"/>
-      <w:numFmt w:val="decimal"/>
-      <w:lvlText w:val="%4."/>
-      <w:lvlJc w:val="left"/>
-      <w:pPr>
-        <w:ind w:left="1680" w:hanging="420"/>
-      </w:pPr>
-    </w:lvl>
-    <w:lvl w:ilvl="4" w:tplc="04090019" w:tentative="1">
-      <w:start w:val="1"/>
-      <w:numFmt w:val="lowerLetter"/>
-      <w:lvlText w:val="%5)"/>
-      <w:lvlJc w:val="left"/>
-      <w:pPr>
-        <w:ind w:left="2100" w:hanging="420"/>
-      </w:pPr>
-    </w:lvl>
-    <w:lvl w:ilvl="5" w:tplc="0409001B" w:tentative="1">
-      <w:start w:val="1"/>
-      <w:numFmt w:val="lowerRoman"/>
-      <w:lvlText w:val="%6."/>
-      <w:lvlJc w:val="right"/>
-      <w:pPr>
-        <w:ind w:left="2520" w:hanging="420"/>
-      </w:pPr>
-    </w:lvl>
-    <w:lvl w:ilvl="6" w:tplc="0409000F" w:tentative="1">
-      <w:start w:val="1"/>
-      <w:numFmt w:val="decimal"/>
-      <w:lvlText w:val="%7."/>
-      <w:lvlJc w:val="left"/>
-      <w:pPr>
-        <w:ind w:left="2940" w:hanging="420"/>
-      </w:pPr>
-    </w:lvl>
-    <w:lvl w:ilvl="7" w:tplc="04090019" w:tentative="1">
-      <w:start w:val="1"/>
-      <w:numFmt w:val="lowerLetter"/>
-      <w:lvlText w:val="%8)"/>
-      <w:lvlJc w:val="left"/>
-      <w:pPr>
-        <w:ind w:left="3360" w:hanging="420"/>
-      </w:pPr>
-    </w:lvl>
-    <w:lvl w:ilvl="8" w:tplc="0409001B" w:tentative="1">
-      <w:start w:val="1"/>
-      <w:numFmt w:val="lowerRoman"/>
-      <w:lvlText w:val="%9."/>
-      <w:lvlJc w:val="right"/>
-      <w:pPr>
-        <w:ind w:left="3780" w:hanging="420"/>
-      </w:pPr>
-    </w:lvl>
-  </w:abstractNum>
-  <w:abstractNum w:abstractNumId="10" w15:restartNumberingAfterBreak="0">
-    <w:nsid w:val="34A1302C"/>
-    <w:multiLevelType w:val="hybridMultilevel"/>
-    <w:tmpl w:val="AD60AB94"/>
-    <w:lvl w:ilvl="0" w:tplc="04090001">
-      <w:start w:val="1"/>
-      <w:numFmt w:val="bullet"/>
-      <w:lvlText w:val=""/>
-      <w:lvlJc w:val="left"/>
-      <w:pPr>
-        <w:ind w:left="420" w:hanging="420"/>
-      </w:pPr>
-      <w:rPr>
-        <w:rFonts w:ascii="Wingdings" w:hAnsi="Wingdings" w:hint="default"/>
-      </w:rPr>
-    </w:lvl>
-    <w:lvl w:ilvl="1" w:tplc="04090003">
-      <w:start w:val="1"/>
-      <w:numFmt w:val="bullet"/>
-      <w:lvlText w:val=""/>
-      <w:lvlJc w:val="left"/>
-      <w:pPr>
-        <w:ind w:left="840" w:hanging="420"/>
-      </w:pPr>
-      <w:rPr>
-        <w:rFonts w:ascii="Wingdings" w:hAnsi="Wingdings" w:hint="default"/>
-      </w:rPr>
-    </w:lvl>
-    <w:lvl w:ilvl="2" w:tplc="04090005">
-      <w:start w:val="1"/>
-      <w:numFmt w:val="bullet"/>
-      <w:lvlText w:val=""/>
-      <w:lvlJc w:val="left"/>
-      <w:pPr>
-        <w:ind w:left="1260" w:hanging="420"/>
-      </w:pPr>
-      <w:rPr>
-        <w:rFonts w:ascii="Wingdings" w:hAnsi="Wingdings" w:hint="default"/>
-      </w:rPr>
-    </w:lvl>
-    <w:lvl w:ilvl="3" w:tplc="04090001">
-      <w:start w:val="1"/>
-      <w:numFmt w:val="bullet"/>
-      <w:lvlText w:val=""/>
-      <w:lvlJc w:val="left"/>
-      <w:pPr>
-        <w:ind w:left="1680" w:hanging="420"/>
-      </w:pPr>
-      <w:rPr>
-        <w:rFonts w:ascii="Wingdings" w:hAnsi="Wingdings" w:hint="default"/>
-      </w:rPr>
-    </w:lvl>
-    <w:lvl w:ilvl="4" w:tplc="04090003">
-      <w:start w:val="1"/>
-      <w:numFmt w:val="bullet"/>
-      <w:lvlText w:val=""/>
-      <w:lvlJc w:val="left"/>
-      <w:pPr>
-        <w:ind w:left="2100" w:hanging="420"/>
-      </w:pPr>
-      <w:rPr>
-        <w:rFonts w:ascii="Wingdings" w:hAnsi="Wingdings" w:hint="default"/>
-      </w:rPr>
-    </w:lvl>
-    <w:lvl w:ilvl="5" w:tplc="04090005">
-      <w:start w:val="1"/>
-      <w:numFmt w:val="bullet"/>
-      <w:lvlText w:val=""/>
-      <w:lvlJc w:val="left"/>
-      <w:pPr>
-        <w:ind w:left="2520" w:hanging="420"/>
-      </w:pPr>
-      <w:rPr>
-        <w:rFonts w:ascii="Wingdings" w:hAnsi="Wingdings" w:hint="default"/>
-      </w:rPr>
-    </w:lvl>
-    <w:lvl w:ilvl="6" w:tplc="04090001">
-      <w:start w:val="1"/>
-      <w:numFmt w:val="bullet"/>
-      <w:lvlText w:val=""/>
-      <w:lvlJc w:val="left"/>
-      <w:pPr>
-        <w:ind w:left="2940" w:hanging="420"/>
-      </w:pPr>
-      <w:rPr>
-        <w:rFonts w:ascii="Wingdings" w:hAnsi="Wingdings" w:hint="default"/>
-      </w:rPr>
-    </w:lvl>
-    <w:lvl w:ilvl="7" w:tplc="04090003">
-      <w:start w:val="1"/>
-      <w:numFmt w:val="bullet"/>
-      <w:lvlText w:val=""/>
-      <w:lvlJc w:val="left"/>
-      <w:pPr>
-        <w:ind w:left="3360" w:hanging="420"/>
-      </w:pPr>
-      <w:rPr>
-        <w:rFonts w:ascii="Wingdings" w:hAnsi="Wingdings" w:hint="default"/>
-      </w:rPr>
-    </w:lvl>
-    <w:lvl w:ilvl="8" w:tplc="04090005">
-      <w:start w:val="1"/>
-      <w:numFmt w:val="bullet"/>
-      <w:lvlText w:val=""/>
-      <w:lvlJc w:val="left"/>
-      <w:pPr>
-        <w:ind w:left="3780" w:hanging="420"/>
-      </w:pPr>
-      <w:rPr>
-        <w:rFonts w:ascii="Wingdings" w:hAnsi="Wingdings" w:hint="default"/>
-      </w:rPr>
-    </w:lvl>
-  </w:abstractNum>
-  <w:abstractNum w:abstractNumId="11" w15:restartNumberingAfterBreak="0">
-    <w:nsid w:val="3F1305C7"/>
-    <w:multiLevelType w:val="hybridMultilevel"/>
-    <w:tmpl w:val="98602610"/>
-    <w:lvl w:ilvl="0" w:tplc="04090001">
-      <w:start w:val="1"/>
-      <w:numFmt w:val="bullet"/>
-      <w:lvlText w:val=""/>
-      <w:lvlJc w:val="left"/>
-      <w:pPr>
-        <w:ind w:left="420" w:hanging="420"/>
-      </w:pPr>
-      <w:rPr>
-        <w:rFonts w:ascii="Wingdings" w:hAnsi="Wingdings" w:hint="default"/>
-      </w:rPr>
-    </w:lvl>
-    <w:lvl w:ilvl="1" w:tplc="04090003" w:tentative="1">
-      <w:start w:val="1"/>
-      <w:numFmt w:val="bullet"/>
-      <w:lvlText w:val=""/>
-      <w:lvlJc w:val="left"/>
-      <w:pPr>
-        <w:ind w:left="840" w:hanging="420"/>
-      </w:pPr>
-      <w:rPr>
-        <w:rFonts w:ascii="Wingdings" w:hAnsi="Wingdings" w:hint="default"/>
-      </w:rPr>
-    </w:lvl>
-    <w:lvl w:ilvl="2" w:tplc="04090005" w:tentative="1">
-      <w:start w:val="1"/>
-      <w:numFmt w:val="bullet"/>
-      <w:lvlText w:val=""/>
-      <w:lvlJc w:val="left"/>
-      <w:pPr>
-        <w:ind w:left="1260" w:hanging="420"/>
-      </w:pPr>
-      <w:rPr>
-        <w:rFonts w:ascii="Wingdings" w:hAnsi="Wingdings" w:hint="default"/>
-      </w:rPr>
-    </w:lvl>
-    <w:lvl w:ilvl="3" w:tplc="04090001" w:tentative="1">
-      <w:start w:val="1"/>
-      <w:numFmt w:val="bullet"/>
-      <w:lvlText w:val=""/>
-      <w:lvlJc w:val="left"/>
-      <w:pPr>
-        <w:ind w:left="1680" w:hanging="420"/>
-      </w:pPr>
-      <w:rPr>
-        <w:rFonts w:ascii="Wingdings" w:hAnsi="Wingdings" w:hint="default"/>
-      </w:rPr>
-    </w:lvl>
-    <w:lvl w:ilvl="4" w:tplc="04090003" w:tentative="1">
-      <w:start w:val="1"/>
-      <w:numFmt w:val="bullet"/>
-      <w:lvlText w:val=""/>
-      <w:lvlJc w:val="left"/>
-      <w:pPr>
-        <w:ind w:left="2100" w:hanging="420"/>
-      </w:pPr>
-      <w:rPr>
-        <w:rFonts w:ascii="Wingdings" w:hAnsi="Wingdings" w:hint="default"/>
-      </w:rPr>
-    </w:lvl>
-    <w:lvl w:ilvl="5" w:tplc="04090005" w:tentative="1">
-      <w:start w:val="1"/>
-      <w:numFmt w:val="bullet"/>
-      <w:lvlText w:val=""/>
-      <w:lvlJc w:val="left"/>
-      <w:pPr>
-        <w:ind w:left="2520" w:hanging="420"/>
-      </w:pPr>
-      <w:rPr>
-        <w:rFonts w:ascii="Wingdings" w:hAnsi="Wingdings" w:hint="default"/>
-      </w:rPr>
-    </w:lvl>
-    <w:lvl w:ilvl="6" w:tplc="04090001" w:tentative="1">
-      <w:start w:val="1"/>
-      <w:numFmt w:val="bullet"/>
-      <w:lvlText w:val=""/>
-      <w:lvlJc w:val="left"/>
-      <w:pPr>
-        <w:ind w:left="2940" w:hanging="420"/>
-      </w:pPr>
-      <w:rPr>
-        <w:rFonts w:ascii="Wingdings" w:hAnsi="Wingdings" w:hint="default"/>
-      </w:rPr>
-    </w:lvl>
-    <w:lvl w:ilvl="7" w:tplc="04090003" w:tentative="1">
-      <w:start w:val="1"/>
-      <w:numFmt w:val="bullet"/>
-      <w:lvlText w:val=""/>
-      <w:lvlJc w:val="left"/>
-      <w:pPr>
-        <w:ind w:left="3360" w:hanging="420"/>
-      </w:pPr>
-      <w:rPr>
-        <w:rFonts w:ascii="Wingdings" w:hAnsi="Wingdings" w:hint="default"/>
-      </w:rPr>
-    </w:lvl>
-    <w:lvl w:ilvl="8" w:tplc="04090005" w:tentative="1">
-      <w:start w:val="1"/>
-      <w:numFmt w:val="bullet"/>
-      <w:lvlText w:val=""/>
-      <w:lvlJc w:val="left"/>
-      <w:pPr>
-        <w:ind w:left="3780" w:hanging="420"/>
-      </w:pPr>
-      <w:rPr>
-        <w:rFonts w:ascii="Wingdings" w:hAnsi="Wingdings" w:hint="default"/>
-      </w:rPr>
-    </w:lvl>
-  </w:abstractNum>
-  <w:abstractNum w:abstractNumId="12" w15:restartNumberingAfterBreak="0">
-    <w:nsid w:val="40786DBC"/>
-    <w:multiLevelType w:val="hybridMultilevel"/>
-    <w:tmpl w:val="D3562FC2"/>
-    <w:lvl w:ilvl="0" w:tplc="62E2F118">
-      <w:start w:val="1"/>
-      <w:numFmt w:val="decimal"/>
-      <w:lvlText w:val="%1、"/>
-      <w:lvlJc w:val="left"/>
-      <w:pPr>
-        <w:ind w:left="360" w:hanging="360"/>
-      </w:pPr>
-      <w:rPr>
-        <w:rFonts w:hint="default"/>
-      </w:rPr>
-    </w:lvl>
-    <w:lvl w:ilvl="1" w:tplc="04090019" w:tentative="1">
-      <w:start w:val="1"/>
-      <w:numFmt w:val="lowerLetter"/>
-      <w:lvlText w:val="%2)"/>
-      <w:lvlJc w:val="left"/>
-      <w:pPr>
-        <w:ind w:left="840" w:hanging="420"/>
-      </w:pPr>
-    </w:lvl>
-    <w:lvl w:ilvl="2" w:tplc="0409001B" w:tentative="1">
-      <w:start w:val="1"/>
-      <w:numFmt w:val="lowerRoman"/>
-      <w:lvlText w:val="%3."/>
-      <w:lvlJc w:val="right"/>
-      <w:pPr>
-        <w:ind w:left="1260" w:hanging="420"/>
-      </w:pPr>
-    </w:lvl>
-    <w:lvl w:ilvl="3" w:tplc="0409000F" w:tentative="1">
-      <w:start w:val="1"/>
-      <w:numFmt w:val="decimal"/>
-      <w:lvlText w:val="%4."/>
-      <w:lvlJc w:val="left"/>
-      <w:pPr>
-        <w:ind w:left="1680" w:hanging="420"/>
-      </w:pPr>
-    </w:lvl>
-    <w:lvl w:ilvl="4" w:tplc="04090019" w:tentative="1">
-      <w:start w:val="1"/>
-      <w:numFmt w:val="lowerLetter"/>
-      <w:lvlText w:val="%5)"/>
-      <w:lvlJc w:val="left"/>
-      <w:pPr>
-        <w:ind w:left="2100" w:hanging="420"/>
-      </w:pPr>
-    </w:lvl>
-    <w:lvl w:ilvl="5" w:tplc="0409001B" w:tentative="1">
-      <w:start w:val="1"/>
-      <w:numFmt w:val="lowerRoman"/>
-      <w:lvlText w:val="%6."/>
-      <w:lvlJc w:val="right"/>
-      <w:pPr>
-        <w:ind w:left="2520" w:hanging="420"/>
-      </w:pPr>
-    </w:lvl>
-    <w:lvl w:ilvl="6" w:tplc="0409000F" w:tentative="1">
-      <w:start w:val="1"/>
-      <w:numFmt w:val="decimal"/>
-      <w:lvlText w:val="%7."/>
-      <w:lvlJc w:val="left"/>
-      <w:pPr>
-        <w:ind w:left="2940" w:hanging="420"/>
-      </w:pPr>
-    </w:lvl>
-    <w:lvl w:ilvl="7" w:tplc="04090019" w:tentative="1">
-      <w:start w:val="1"/>
-      <w:numFmt w:val="lowerLetter"/>
-      <w:lvlText w:val="%8)"/>
-      <w:lvlJc w:val="left"/>
-      <w:pPr>
-        <w:ind w:left="3360" w:hanging="420"/>
-      </w:pPr>
-    </w:lvl>
-    <w:lvl w:ilvl="8" w:tplc="0409001B" w:tentative="1">
-      <w:start w:val="1"/>
-      <w:numFmt w:val="lowerRoman"/>
-      <w:lvlText w:val="%9."/>
-      <w:lvlJc w:val="right"/>
-      <w:pPr>
-        <w:ind w:left="3780" w:hanging="420"/>
-      </w:pPr>
-    </w:lvl>
-  </w:abstractNum>
-  <w:abstractNum w:abstractNumId="13" w15:restartNumberingAfterBreak="0">
-    <w:nsid w:val="46322DF3"/>
-    <w:multiLevelType w:val="hybridMultilevel"/>
-    <w:tmpl w:val="03900B78"/>
-    <w:lvl w:ilvl="0" w:tplc="04090001">
-      <w:start w:val="1"/>
-      <w:numFmt w:val="bullet"/>
-      <w:lvlText w:val=""/>
-      <w:lvlJc w:val="left"/>
-      <w:pPr>
-        <w:ind w:left="420" w:hanging="420"/>
-      </w:pPr>
-      <w:rPr>
-        <w:rFonts w:ascii="Wingdings" w:hAnsi="Wingdings" w:hint="default"/>
-      </w:rPr>
-    </w:lvl>
-    <w:lvl w:ilvl="1" w:tplc="04090003" w:tentative="1">
-      <w:start w:val="1"/>
-      <w:numFmt w:val="bullet"/>
-      <w:lvlText w:val=""/>
-      <w:lvlJc w:val="left"/>
-      <w:pPr>
-        <w:ind w:left="840" w:hanging="420"/>
-      </w:pPr>
-      <w:rPr>
-        <w:rFonts w:ascii="Wingdings" w:hAnsi="Wingdings" w:hint="default"/>
-      </w:rPr>
-    </w:lvl>
-    <w:lvl w:ilvl="2" w:tplc="04090005" w:tentative="1">
-      <w:start w:val="1"/>
-      <w:numFmt w:val="bullet"/>
-      <w:lvlText w:val=""/>
-      <w:lvlJc w:val="left"/>
-      <w:pPr>
-        <w:ind w:left="1260" w:hanging="420"/>
-      </w:pPr>
-      <w:rPr>
-        <w:rFonts w:ascii="Wingdings" w:hAnsi="Wingdings" w:hint="default"/>
-      </w:rPr>
-    </w:lvl>
-    <w:lvl w:ilvl="3" w:tplc="04090001" w:tentative="1">
-      <w:start w:val="1"/>
-      <w:numFmt w:val="bullet"/>
-      <w:lvlText w:val=""/>
-      <w:lvlJc w:val="left"/>
-      <w:pPr>
-        <w:ind w:left="1680" w:hanging="420"/>
-      </w:pPr>
-      <w:rPr>
-        <w:rFonts w:ascii="Wingdings" w:hAnsi="Wingdings" w:hint="default"/>
-      </w:rPr>
-    </w:lvl>
-    <w:lvl w:ilvl="4" w:tplc="04090003" w:tentative="1">
-      <w:start w:val="1"/>
-      <w:numFmt w:val="bullet"/>
-      <w:lvlText w:val=""/>
-      <w:lvlJc w:val="left"/>
-      <w:pPr>
-        <w:ind w:left="2100" w:hanging="420"/>
-      </w:pPr>
-      <w:rPr>
-        <w:rFonts w:ascii="Wingdings" w:hAnsi="Wingdings" w:hint="default"/>
-      </w:rPr>
-    </w:lvl>
-    <w:lvl w:ilvl="5" w:tplc="04090005" w:tentative="1">
-      <w:start w:val="1"/>
-      <w:numFmt w:val="bullet"/>
-      <w:lvlText w:val=""/>
-      <w:lvlJc w:val="left"/>
-      <w:pPr>
-        <w:ind w:left="2520" w:hanging="420"/>
-      </w:pPr>
-      <w:rPr>
-        <w:rFonts w:ascii="Wingdings" w:hAnsi="Wingdings" w:hint="default"/>
-      </w:rPr>
-    </w:lvl>
-    <w:lvl w:ilvl="6" w:tplc="04090001" w:tentative="1">
-      <w:start w:val="1"/>
-      <w:numFmt w:val="bullet"/>
-      <w:lvlText w:val=""/>
-      <w:lvlJc w:val="left"/>
-      <w:pPr>
-        <w:ind w:left="2940" w:hanging="420"/>
-      </w:pPr>
-      <w:rPr>
-        <w:rFonts w:ascii="Wingdings" w:hAnsi="Wingdings" w:hint="default"/>
-      </w:rPr>
-    </w:lvl>
-    <w:lvl w:ilvl="7" w:tplc="04090003" w:tentative="1">
-      <w:start w:val="1"/>
-      <w:numFmt w:val="bullet"/>
-      <w:lvlText w:val=""/>
-      <w:lvlJc w:val="left"/>
-      <w:pPr>
-        <w:ind w:left="3360" w:hanging="420"/>
-      </w:pPr>
-      <w:rPr>
-        <w:rFonts w:ascii="Wingdings" w:hAnsi="Wingdings" w:hint="default"/>
-      </w:rPr>
-    </w:lvl>
-    <w:lvl w:ilvl="8" w:tplc="04090005" w:tentative="1">
-      <w:start w:val="1"/>
-      <w:numFmt w:val="bullet"/>
-      <w:lvlText w:val=""/>
-      <w:lvlJc w:val="left"/>
-      <w:pPr>
-        <w:ind w:left="3780" w:hanging="420"/>
-      </w:pPr>
-      <w:rPr>
-        <w:rFonts w:ascii="Wingdings" w:hAnsi="Wingdings" w:hint="default"/>
-      </w:rPr>
-    </w:lvl>
-  </w:abstractNum>
-  <w:abstractNum w:abstractNumId="14" w15:restartNumberingAfterBreak="0">
-    <w:nsid w:val="46685398"/>
-    <w:multiLevelType w:val="hybridMultilevel"/>
-    <w:tmpl w:val="7004C202"/>
-    <w:lvl w:ilvl="0" w:tplc="04090001">
-      <w:start w:val="1"/>
-      <w:numFmt w:val="bullet"/>
-      <w:lvlText w:val=""/>
-      <w:lvlJc w:val="left"/>
-      <w:pPr>
-        <w:ind w:left="840" w:hanging="420"/>
-      </w:pPr>
-      <w:rPr>
-        <w:rFonts w:ascii="Wingdings" w:hAnsi="Wingdings" w:hint="default"/>
-      </w:rPr>
-    </w:lvl>
-    <w:lvl w:ilvl="1" w:tplc="04090003" w:tentative="1">
-      <w:start w:val="1"/>
-      <w:numFmt w:val="bullet"/>
-      <w:lvlText w:val=""/>
-      <w:lvlJc w:val="left"/>
-      <w:pPr>
-        <w:ind w:left="1260" w:hanging="420"/>
-      </w:pPr>
-      <w:rPr>
-        <w:rFonts w:ascii="Wingdings" w:hAnsi="Wingdings" w:hint="default"/>
-      </w:rPr>
-    </w:lvl>
-    <w:lvl w:ilvl="2" w:tplc="04090005" w:tentative="1">
-      <w:start w:val="1"/>
-      <w:numFmt w:val="bullet"/>
-      <w:lvlText w:val=""/>
-      <w:lvlJc w:val="left"/>
-      <w:pPr>
-        <w:ind w:left="1680" w:hanging="420"/>
-      </w:pPr>
-      <w:rPr>
-        <w:rFonts w:ascii="Wingdings" w:hAnsi="Wingdings" w:hint="default"/>
-      </w:rPr>
-    </w:lvl>
-    <w:lvl w:ilvl="3" w:tplc="04090001" w:tentative="1">
-      <w:start w:val="1"/>
-      <w:numFmt w:val="bullet"/>
-      <w:lvlText w:val=""/>
-      <w:lvlJc w:val="left"/>
-      <w:pPr>
-        <w:ind w:left="2100" w:hanging="420"/>
-      </w:pPr>
-      <w:rPr>
-        <w:rFonts w:ascii="Wingdings" w:hAnsi="Wingdings" w:hint="default"/>
-      </w:rPr>
-    </w:lvl>
-    <w:lvl w:ilvl="4" w:tplc="04090003" w:tentative="1">
-      <w:start w:val="1"/>
-      <w:numFmt w:val="bullet"/>
-      <w:lvlText w:val=""/>
-      <w:lvlJc w:val="left"/>
-      <w:pPr>
-        <w:ind w:left="2520" w:hanging="420"/>
-      </w:pPr>
-      <w:rPr>
-        <w:rFonts w:ascii="Wingdings" w:hAnsi="Wingdings" w:hint="default"/>
-      </w:rPr>
-    </w:lvl>
-    <w:lvl w:ilvl="5" w:tplc="04090005" w:tentative="1">
-      <w:start w:val="1"/>
-      <w:numFmt w:val="bullet"/>
-      <w:lvlText w:val=""/>
-      <w:lvlJc w:val="left"/>
-      <w:pPr>
-        <w:ind w:left="2940" w:hanging="420"/>
-      </w:pPr>
-      <w:rPr>
-        <w:rFonts w:ascii="Wingdings" w:hAnsi="Wingdings" w:hint="default"/>
-      </w:rPr>
-    </w:lvl>
-    <w:lvl w:ilvl="6" w:tplc="04090001" w:tentative="1">
-      <w:start w:val="1"/>
-      <w:numFmt w:val="bullet"/>
-      <w:lvlText w:val=""/>
-      <w:lvlJc w:val="left"/>
-      <w:pPr>
-        <w:ind w:left="3360" w:hanging="420"/>
-      </w:pPr>
-      <w:rPr>
-        <w:rFonts w:ascii="Wingdings" w:hAnsi="Wingdings" w:hint="default"/>
-      </w:rPr>
-    </w:lvl>
-    <w:lvl w:ilvl="7" w:tplc="04090003" w:tentative="1">
-      <w:start w:val="1"/>
-      <w:numFmt w:val="bullet"/>
-      <w:lvlText w:val=""/>
-      <w:lvlJc w:val="left"/>
-      <w:pPr>
-        <w:ind w:left="3780" w:hanging="420"/>
-      </w:pPr>
-      <w:rPr>
-        <w:rFonts w:ascii="Wingdings" w:hAnsi="Wingdings" w:hint="default"/>
-      </w:rPr>
-    </w:lvl>
-    <w:lvl w:ilvl="8" w:tplc="04090005" w:tentative="1">
-      <w:start w:val="1"/>
-      <w:numFmt w:val="bullet"/>
-      <w:lvlText w:val=""/>
-      <w:lvlJc w:val="left"/>
-      <w:pPr>
-        <w:ind w:left="4200" w:hanging="420"/>
-      </w:pPr>
-      <w:rPr>
-        <w:rFonts w:ascii="Wingdings" w:hAnsi="Wingdings" w:hint="default"/>
-      </w:rPr>
-    </w:lvl>
-  </w:abstractNum>
-  <w:abstractNum w:abstractNumId="15" w15:restartNumberingAfterBreak="0">
-    <w:nsid w:val="48B515A0"/>
-    <w:multiLevelType w:val="hybridMultilevel"/>
-    <w:tmpl w:val="A3C64C34"/>
-    <w:lvl w:ilvl="0" w:tplc="04090001">
-      <w:start w:val="1"/>
-      <w:numFmt w:val="bullet"/>
-      <w:lvlText w:val=""/>
-      <w:lvlJc w:val="left"/>
-      <w:pPr>
-        <w:ind w:left="420" w:hanging="420"/>
-      </w:pPr>
-      <w:rPr>
-        <w:rFonts w:ascii="Wingdings" w:hAnsi="Wingdings" w:hint="default"/>
-      </w:rPr>
-    </w:lvl>
-    <w:lvl w:ilvl="1" w:tplc="04090003" w:tentative="1">
-      <w:start w:val="1"/>
-      <w:numFmt w:val="bullet"/>
-      <w:lvlText w:val=""/>
-      <w:lvlJc w:val="left"/>
-      <w:pPr>
-        <w:ind w:left="840" w:hanging="420"/>
-      </w:pPr>
-      <w:rPr>
-        <w:rFonts w:ascii="Wingdings" w:hAnsi="Wingdings" w:hint="default"/>
-      </w:rPr>
-    </w:lvl>
-    <w:lvl w:ilvl="2" w:tplc="04090005" w:tentative="1">
-      <w:start w:val="1"/>
-      <w:numFmt w:val="bullet"/>
-      <w:lvlText w:val=""/>
-      <w:lvlJc w:val="left"/>
-      <w:pPr>
-        <w:ind w:left="1260" w:hanging="420"/>
-      </w:pPr>
-      <w:rPr>
-        <w:rFonts w:ascii="Wingdings" w:hAnsi="Wingdings" w:hint="default"/>
-      </w:rPr>
-    </w:lvl>
-    <w:lvl w:ilvl="3" w:tplc="04090001" w:tentative="1">
-      <w:start w:val="1"/>
-      <w:numFmt w:val="bullet"/>
-      <w:lvlText w:val=""/>
-      <w:lvlJc w:val="left"/>
-      <w:pPr>
-        <w:ind w:left="1680" w:hanging="420"/>
-      </w:pPr>
-      <w:rPr>
-        <w:rFonts w:ascii="Wingdings" w:hAnsi="Wingdings" w:hint="default"/>
-      </w:rPr>
-    </w:lvl>
-    <w:lvl w:ilvl="4" w:tplc="04090003" w:tentative="1">
-      <w:start w:val="1"/>
-      <w:numFmt w:val="bullet"/>
-      <w:lvlText w:val=""/>
-      <w:lvlJc w:val="left"/>
-      <w:pPr>
-        <w:ind w:left="2100" w:hanging="420"/>
-      </w:pPr>
-      <w:rPr>
-        <w:rFonts w:ascii="Wingdings" w:hAnsi="Wingdings" w:hint="default"/>
-      </w:rPr>
-    </w:lvl>
-    <w:lvl w:ilvl="5" w:tplc="04090005" w:tentative="1">
-      <w:start w:val="1"/>
-      <w:numFmt w:val="bullet"/>
-      <w:lvlText w:val=""/>
-      <w:lvlJc w:val="left"/>
-      <w:pPr>
-        <w:ind w:left="2520" w:hanging="420"/>
-      </w:pPr>
-      <w:rPr>
-        <w:rFonts w:ascii="Wingdings" w:hAnsi="Wingdings" w:hint="default"/>
-      </w:rPr>
-    </w:lvl>
-    <w:lvl w:ilvl="6" w:tplc="04090001" w:tentative="1">
-      <w:start w:val="1"/>
-      <w:numFmt w:val="bullet"/>
-      <w:lvlText w:val=""/>
-      <w:lvlJc w:val="left"/>
-      <w:pPr>
-        <w:ind w:left="2940" w:hanging="420"/>
-      </w:pPr>
-      <w:rPr>
-        <w:rFonts w:ascii="Wingdings" w:hAnsi="Wingdings" w:hint="default"/>
-      </w:rPr>
-    </w:lvl>
-    <w:lvl w:ilvl="7" w:tplc="04090003" w:tentative="1">
-      <w:start w:val="1"/>
-      <w:numFmt w:val="bullet"/>
-      <w:lvlText w:val=""/>
-      <w:lvlJc w:val="left"/>
-      <w:pPr>
-        <w:ind w:left="3360" w:hanging="420"/>
-      </w:pPr>
-      <w:rPr>
-        <w:rFonts w:ascii="Wingdings" w:hAnsi="Wingdings" w:hint="default"/>
-      </w:rPr>
-    </w:lvl>
-    <w:lvl w:ilvl="8" w:tplc="04090005" w:tentative="1">
-      <w:start w:val="1"/>
-      <w:numFmt w:val="bullet"/>
-      <w:lvlText w:val=""/>
-      <w:lvlJc w:val="left"/>
-      <w:pPr>
-        <w:ind w:left="3780" w:hanging="420"/>
-      </w:pPr>
-      <w:rPr>
-        <w:rFonts w:ascii="Wingdings" w:hAnsi="Wingdings" w:hint="default"/>
-      </w:rPr>
-    </w:lvl>
-  </w:abstractNum>
-  <w:abstractNum w:abstractNumId="16" w15:restartNumberingAfterBreak="0">
-    <w:nsid w:val="49366665"/>
-    <w:multiLevelType w:val="hybridMultilevel"/>
-    <w:tmpl w:val="0D525434"/>
-    <w:lvl w:ilvl="0" w:tplc="04090001">
-      <w:start w:val="1"/>
-      <w:numFmt w:val="bullet"/>
-      <w:lvlText w:val=""/>
-      <w:lvlJc w:val="left"/>
-      <w:pPr>
-        <w:ind w:left="420" w:hanging="420"/>
-      </w:pPr>
-      <w:rPr>
-        <w:rFonts w:ascii="Wingdings" w:hAnsi="Wingdings" w:hint="default"/>
-      </w:rPr>
-    </w:lvl>
-    <w:lvl w:ilvl="1" w:tplc="04090003">
-      <w:start w:val="1"/>
-      <w:numFmt w:val="bullet"/>
-      <w:lvlText w:val=""/>
-      <w:lvlJc w:val="left"/>
-      <w:pPr>
-        <w:ind w:left="840" w:hanging="420"/>
-      </w:pPr>
-      <w:rPr>
-        <w:rFonts w:ascii="Wingdings" w:hAnsi="Wingdings" w:hint="default"/>
-      </w:rPr>
-    </w:lvl>
-    <w:lvl w:ilvl="2" w:tplc="04090005" w:tentative="1">
-      <w:start w:val="1"/>
-      <w:numFmt w:val="bullet"/>
-      <w:lvlText w:val=""/>
-      <w:lvlJc w:val="left"/>
-      <w:pPr>
-        <w:ind w:left="1260" w:hanging="420"/>
-      </w:pPr>
-      <w:rPr>
-        <w:rFonts w:ascii="Wingdings" w:hAnsi="Wingdings" w:hint="default"/>
-      </w:rPr>
-    </w:lvl>
-    <w:lvl w:ilvl="3" w:tplc="04090001" w:tentative="1">
-      <w:start w:val="1"/>
-      <w:numFmt w:val="bullet"/>
-      <w:lvlText w:val=""/>
-      <w:lvlJc w:val="left"/>
-      <w:pPr>
-        <w:ind w:left="1680" w:hanging="420"/>
-      </w:pPr>
-      <w:rPr>
-        <w:rFonts w:ascii="Wingdings" w:hAnsi="Wingdings" w:hint="default"/>
-      </w:rPr>
-    </w:lvl>
-    <w:lvl w:ilvl="4" w:tplc="04090003" w:tentative="1">
-      <w:start w:val="1"/>
-      <w:numFmt w:val="bullet"/>
-      <w:lvlText w:val=""/>
-      <w:lvlJc w:val="left"/>
-      <w:pPr>
-        <w:ind w:left="2100" w:hanging="420"/>
-      </w:pPr>
-      <w:rPr>
-        <w:rFonts w:ascii="Wingdings" w:hAnsi="Wingdings" w:hint="default"/>
-      </w:rPr>
-    </w:lvl>
-    <w:lvl w:ilvl="5" w:tplc="04090005" w:tentative="1">
-      <w:start w:val="1"/>
-      <w:numFmt w:val="bullet"/>
-      <w:lvlText w:val=""/>
-      <w:lvlJc w:val="left"/>
-      <w:pPr>
-        <w:ind w:left="2520" w:hanging="420"/>
-      </w:pPr>
-      <w:rPr>
-        <w:rFonts w:ascii="Wingdings" w:hAnsi="Wingdings" w:hint="default"/>
-      </w:rPr>
-    </w:lvl>
-    <w:lvl w:ilvl="6" w:tplc="04090001" w:tentative="1">
-      <w:start w:val="1"/>
-      <w:numFmt w:val="bullet"/>
-      <w:lvlText w:val=""/>
-      <w:lvlJc w:val="left"/>
-      <w:pPr>
-        <w:ind w:left="2940" w:hanging="420"/>
-      </w:pPr>
-      <w:rPr>
-        <w:rFonts w:ascii="Wingdings" w:hAnsi="Wingdings" w:hint="default"/>
-      </w:rPr>
-    </w:lvl>
-    <w:lvl w:ilvl="7" w:tplc="04090003" w:tentative="1">
-      <w:start w:val="1"/>
-      <w:numFmt w:val="bullet"/>
-      <w:lvlText w:val=""/>
-      <w:lvlJc w:val="left"/>
-      <w:pPr>
-        <w:ind w:left="3360" w:hanging="420"/>
-      </w:pPr>
-      <w:rPr>
-        <w:rFonts w:ascii="Wingdings" w:hAnsi="Wingdings" w:hint="default"/>
-      </w:rPr>
-    </w:lvl>
-    <w:lvl w:ilvl="8" w:tplc="04090005" w:tentative="1">
-      <w:start w:val="1"/>
-      <w:numFmt w:val="bullet"/>
-      <w:lvlText w:val=""/>
-      <w:lvlJc w:val="left"/>
-      <w:pPr>
-        <w:ind w:left="3780" w:hanging="420"/>
-      </w:pPr>
-      <w:rPr>
-        <w:rFonts w:ascii="Wingdings" w:hAnsi="Wingdings" w:hint="default"/>
-      </w:rPr>
-    </w:lvl>
-  </w:abstractNum>
-  <w:abstractNum w:abstractNumId="17" w15:restartNumberingAfterBreak="0">
-    <w:nsid w:val="4A6705ED"/>
-    <w:multiLevelType w:val="hybridMultilevel"/>
-    <w:tmpl w:val="2F4CFB46"/>
-    <w:lvl w:ilvl="0" w:tplc="04090001">
-      <w:start w:val="1"/>
-      <w:numFmt w:val="bullet"/>
-      <w:lvlText w:val=""/>
-      <w:lvlJc w:val="left"/>
-      <w:pPr>
-        <w:ind w:left="420" w:hanging="420"/>
-      </w:pPr>
-      <w:rPr>
-        <w:rFonts w:ascii="Wingdings" w:hAnsi="Wingdings" w:hint="default"/>
-      </w:rPr>
-    </w:lvl>
-    <w:lvl w:ilvl="1" w:tplc="04090003" w:tentative="1">
-      <w:start w:val="1"/>
-      <w:numFmt w:val="bullet"/>
-      <w:lvlText w:val=""/>
-      <w:lvlJc w:val="left"/>
-      <w:pPr>
-        <w:ind w:left="840" w:hanging="420"/>
-      </w:pPr>
-      <w:rPr>
-        <w:rFonts w:ascii="Wingdings" w:hAnsi="Wingdings" w:hint="default"/>
-      </w:rPr>
-    </w:lvl>
-    <w:lvl w:ilvl="2" w:tplc="04090005" w:tentative="1">
-      <w:start w:val="1"/>
-      <w:numFmt w:val="bullet"/>
-      <w:lvlText w:val=""/>
-      <w:lvlJc w:val="left"/>
-      <w:pPr>
-        <w:ind w:left="1260" w:hanging="420"/>
-      </w:pPr>
-      <w:rPr>
-        <w:rFonts w:ascii="Wingdings" w:hAnsi="Wingdings" w:hint="default"/>
-      </w:rPr>
-    </w:lvl>
-    <w:lvl w:ilvl="3" w:tplc="04090001" w:tentative="1">
-      <w:start w:val="1"/>
-      <w:numFmt w:val="bullet"/>
-      <w:lvlText w:val=""/>
-      <w:lvlJc w:val="left"/>
-      <w:pPr>
-        <w:ind w:left="1680" w:hanging="420"/>
-      </w:pPr>
-      <w:rPr>
-        <w:rFonts w:ascii="Wingdings" w:hAnsi="Wingdings" w:hint="default"/>
-      </w:rPr>
-    </w:lvl>
-    <w:lvl w:ilvl="4" w:tplc="04090003" w:tentative="1">
-      <w:start w:val="1"/>
-      <w:numFmt w:val="bullet"/>
-      <w:lvlText w:val=""/>
-      <w:lvlJc w:val="left"/>
-      <w:pPr>
-        <w:ind w:left="2100" w:hanging="420"/>
-      </w:pPr>
-      <w:rPr>
-        <w:rFonts w:ascii="Wingdings" w:hAnsi="Wingdings" w:hint="default"/>
-      </w:rPr>
-    </w:lvl>
-    <w:lvl w:ilvl="5" w:tplc="04090005" w:tentative="1">
-      <w:start w:val="1"/>
-      <w:numFmt w:val="bullet"/>
-      <w:lvlText w:val=""/>
-      <w:lvlJc w:val="left"/>
-      <w:pPr>
-        <w:ind w:left="2520" w:hanging="420"/>
-      </w:pPr>
-      <w:rPr>
-        <w:rFonts w:ascii="Wingdings" w:hAnsi="Wingdings" w:hint="default"/>
-      </w:rPr>
-    </w:lvl>
-    <w:lvl w:ilvl="6" w:tplc="04090001" w:tentative="1">
-      <w:start w:val="1"/>
-      <w:numFmt w:val="bullet"/>
-      <w:lvlText w:val=""/>
-      <w:lvlJc w:val="left"/>
-      <w:pPr>
-        <w:ind w:left="2940" w:hanging="420"/>
-      </w:pPr>
-      <w:rPr>
-        <w:rFonts w:ascii="Wingdings" w:hAnsi="Wingdings" w:hint="default"/>
-      </w:rPr>
-    </w:lvl>
-    <w:lvl w:ilvl="7" w:tplc="04090003" w:tentative="1">
-      <w:start w:val="1"/>
-      <w:numFmt w:val="bullet"/>
-      <w:lvlText w:val=""/>
-      <w:lvlJc w:val="left"/>
-      <w:pPr>
-        <w:ind w:left="3360" w:hanging="420"/>
-      </w:pPr>
-      <w:rPr>
-        <w:rFonts w:ascii="Wingdings" w:hAnsi="Wingdings" w:hint="default"/>
-      </w:rPr>
-    </w:lvl>
-    <w:lvl w:ilvl="8" w:tplc="04090005" w:tentative="1">
-      <w:start w:val="1"/>
-      <w:numFmt w:val="bullet"/>
-      <w:lvlText w:val=""/>
-      <w:lvlJc w:val="left"/>
-      <w:pPr>
-        <w:ind w:left="3780" w:hanging="420"/>
-      </w:pPr>
-      <w:rPr>
-        <w:rFonts w:ascii="Wingdings" w:hAnsi="Wingdings" w:hint="default"/>
-      </w:rPr>
-    </w:lvl>
-  </w:abstractNum>
-  <w:abstractNum w:abstractNumId="18" w15:restartNumberingAfterBreak="0">
-    <w:nsid w:val="4C521E5C"/>
-    <w:multiLevelType w:val="hybridMultilevel"/>
-    <w:tmpl w:val="55A65432"/>
-    <w:lvl w:ilvl="0" w:tplc="04090001">
-      <w:start w:val="1"/>
-      <w:numFmt w:val="bullet"/>
-      <w:lvlText w:val=""/>
-      <w:lvlJc w:val="left"/>
-      <w:pPr>
-        <w:ind w:left="420" w:hanging="420"/>
-      </w:pPr>
-      <w:rPr>
-        <w:rFonts w:ascii="Wingdings" w:hAnsi="Wingdings" w:hint="default"/>
-      </w:rPr>
-    </w:lvl>
-    <w:lvl w:ilvl="1" w:tplc="04090003">
-      <w:start w:val="1"/>
-      <w:numFmt w:val="bullet"/>
-      <w:lvlText w:val=""/>
-      <w:lvlJc w:val="left"/>
-      <w:pPr>
-        <w:ind w:left="840" w:hanging="420"/>
-      </w:pPr>
-      <w:rPr>
-        <w:rFonts w:ascii="Wingdings" w:hAnsi="Wingdings" w:hint="default"/>
-      </w:rPr>
-    </w:lvl>
-    <w:lvl w:ilvl="2" w:tplc="04090005" w:tentative="1">
-      <w:start w:val="1"/>
-      <w:numFmt w:val="bullet"/>
-      <w:lvlText w:val=""/>
-      <w:lvlJc w:val="left"/>
-      <w:pPr>
-        <w:ind w:left="1260" w:hanging="420"/>
-      </w:pPr>
-      <w:rPr>
-        <w:rFonts w:ascii="Wingdings" w:hAnsi="Wingdings" w:hint="default"/>
-      </w:rPr>
-    </w:lvl>
-    <w:lvl w:ilvl="3" w:tplc="04090001" w:tentative="1">
-      <w:start w:val="1"/>
-      <w:numFmt w:val="bullet"/>
-      <w:lvlText w:val=""/>
-      <w:lvlJc w:val="left"/>
-      <w:pPr>
-        <w:ind w:left="1680" w:hanging="420"/>
-      </w:pPr>
-      <w:rPr>
-        <w:rFonts w:ascii="Wingdings" w:hAnsi="Wingdings" w:hint="default"/>
-      </w:rPr>
-    </w:lvl>
-    <w:lvl w:ilvl="4" w:tplc="04090003" w:tentative="1">
-      <w:start w:val="1"/>
-      <w:numFmt w:val="bullet"/>
-      <w:lvlText w:val=""/>
-      <w:lvlJc w:val="left"/>
-      <w:pPr>
-        <w:ind w:left="2100" w:hanging="420"/>
-      </w:pPr>
-      <w:rPr>
-        <w:rFonts w:ascii="Wingdings" w:hAnsi="Wingdings" w:hint="default"/>
-      </w:rPr>
-    </w:lvl>
-    <w:lvl w:ilvl="5" w:tplc="04090005" w:tentative="1">
-      <w:start w:val="1"/>
-      <w:numFmt w:val="bullet"/>
-      <w:lvlText w:val=""/>
-      <w:lvlJc w:val="left"/>
-      <w:pPr>
-        <w:ind w:left="2520" w:hanging="420"/>
-      </w:pPr>
-      <w:rPr>
-        <w:rFonts w:ascii="Wingdings" w:hAnsi="Wingdings" w:hint="default"/>
-      </w:rPr>
-    </w:lvl>
-    <w:lvl w:ilvl="6" w:tplc="04090001" w:tentative="1">
-      <w:start w:val="1"/>
-      <w:numFmt w:val="bullet"/>
-      <w:lvlText w:val=""/>
-      <w:lvlJc w:val="left"/>
-      <w:pPr>
-        <w:ind w:left="2940" w:hanging="420"/>
-      </w:pPr>
-      <w:rPr>
-        <w:rFonts w:ascii="Wingdings" w:hAnsi="Wingdings" w:hint="default"/>
-      </w:rPr>
-    </w:lvl>
-    <w:lvl w:ilvl="7" w:tplc="04090003" w:tentative="1">
-      <w:start w:val="1"/>
-      <w:numFmt w:val="bullet"/>
-      <w:lvlText w:val=""/>
-      <w:lvlJc w:val="left"/>
-      <w:pPr>
-        <w:ind w:left="3360" w:hanging="420"/>
-      </w:pPr>
-      <w:rPr>
-        <w:rFonts w:ascii="Wingdings" w:hAnsi="Wingdings" w:hint="default"/>
-      </w:rPr>
-    </w:lvl>
-    <w:lvl w:ilvl="8" w:tplc="04090005" w:tentative="1">
-      <w:start w:val="1"/>
-      <w:numFmt w:val="bullet"/>
-      <w:lvlText w:val=""/>
-      <w:lvlJc w:val="left"/>
-      <w:pPr>
-        <w:ind w:left="3780" w:hanging="420"/>
-      </w:pPr>
-      <w:rPr>
-        <w:rFonts w:ascii="Wingdings" w:hAnsi="Wingdings" w:hint="default"/>
-      </w:rPr>
-    </w:lvl>
-  </w:abstractNum>
-  <w:abstractNum w:abstractNumId="19" w15:restartNumberingAfterBreak="0">
-    <w:nsid w:val="51044366"/>
-    <w:multiLevelType w:val="hybridMultilevel"/>
-    <w:tmpl w:val="DA1A9C82"/>
-    <w:lvl w:ilvl="0" w:tplc="04090001">
-      <w:start w:val="1"/>
-      <w:numFmt w:val="bullet"/>
-      <w:lvlText w:val=""/>
-      <w:lvlJc w:val="left"/>
-      <w:pPr>
-        <w:ind w:left="420" w:hanging="420"/>
-      </w:pPr>
-      <w:rPr>
-        <w:rFonts w:ascii="Wingdings" w:hAnsi="Wingdings" w:hint="default"/>
-      </w:rPr>
-    </w:lvl>
-    <w:lvl w:ilvl="1" w:tplc="04090003" w:tentative="1">
-      <w:start w:val="1"/>
-      <w:numFmt w:val="bullet"/>
-      <w:lvlText w:val=""/>
-      <w:lvlJc w:val="left"/>
-      <w:pPr>
-        <w:ind w:left="840" w:hanging="420"/>
-      </w:pPr>
-      <w:rPr>
-        <w:rFonts w:ascii="Wingdings" w:hAnsi="Wingdings" w:hint="default"/>
-      </w:rPr>
-    </w:lvl>
-    <w:lvl w:ilvl="2" w:tplc="04090005" w:tentative="1">
-      <w:start w:val="1"/>
-      <w:numFmt w:val="bullet"/>
-      <w:lvlText w:val=""/>
-      <w:lvlJc w:val="left"/>
-      <w:pPr>
-        <w:ind w:left="1260" w:hanging="420"/>
-      </w:pPr>
-      <w:rPr>
-        <w:rFonts w:ascii="Wingdings" w:hAnsi="Wingdings" w:hint="default"/>
-      </w:rPr>
-    </w:lvl>
-    <w:lvl w:ilvl="3" w:tplc="04090001" w:tentative="1">
-      <w:start w:val="1"/>
-      <w:numFmt w:val="bullet"/>
-      <w:lvlText w:val=""/>
-      <w:lvlJc w:val="left"/>
-      <w:pPr>
-        <w:ind w:left="1680" w:hanging="420"/>
-      </w:pPr>
-      <w:rPr>
-        <w:rFonts w:ascii="Wingdings" w:hAnsi="Wingdings" w:hint="default"/>
-      </w:rPr>
-    </w:lvl>
-    <w:lvl w:ilvl="4" w:tplc="04090003" w:tentative="1">
-      <w:start w:val="1"/>
-      <w:numFmt w:val="bullet"/>
-      <w:lvlText w:val=""/>
-      <w:lvlJc w:val="left"/>
-      <w:pPr>
-        <w:ind w:left="2100" w:hanging="420"/>
-      </w:pPr>
-      <w:rPr>
-        <w:rFonts w:ascii="Wingdings" w:hAnsi="Wingdings" w:hint="default"/>
-      </w:rPr>
-    </w:lvl>
-    <w:lvl w:ilvl="5" w:tplc="04090005" w:tentative="1">
-      <w:start w:val="1"/>
-      <w:numFmt w:val="bullet"/>
-      <w:lvlText w:val=""/>
-      <w:lvlJc w:val="left"/>
-      <w:pPr>
-        <w:ind w:left="2520" w:hanging="420"/>
-      </w:pPr>
-      <w:rPr>
-        <w:rFonts w:ascii="Wingdings" w:hAnsi="Wingdings" w:hint="default"/>
-      </w:rPr>
-    </w:lvl>
-    <w:lvl w:ilvl="6" w:tplc="04090001" w:tentative="1">
-      <w:start w:val="1"/>
-      <w:numFmt w:val="bullet"/>
-      <w:lvlText w:val=""/>
-      <w:lvlJc w:val="left"/>
-      <w:pPr>
-        <w:ind w:left="2940" w:hanging="420"/>
-      </w:pPr>
-      <w:rPr>
-        <w:rFonts w:ascii="Wingdings" w:hAnsi="Wingdings" w:hint="default"/>
-      </w:rPr>
-    </w:lvl>
-    <w:lvl w:ilvl="7" w:tplc="04090003" w:tentative="1">
-      <w:start w:val="1"/>
-      <w:numFmt w:val="bullet"/>
-      <w:lvlText w:val=""/>
-      <w:lvlJc w:val="left"/>
-      <w:pPr>
-        <w:ind w:left="3360" w:hanging="420"/>
-      </w:pPr>
-      <w:rPr>
-        <w:rFonts w:ascii="Wingdings" w:hAnsi="Wingdings" w:hint="default"/>
-      </w:rPr>
-    </w:lvl>
-    <w:lvl w:ilvl="8" w:tplc="04090005" w:tentative="1">
-      <w:start w:val="1"/>
-      <w:numFmt w:val="bullet"/>
-      <w:lvlText w:val=""/>
-      <w:lvlJc w:val="left"/>
-      <w:pPr>
-        <w:ind w:left="3780" w:hanging="420"/>
-      </w:pPr>
-      <w:rPr>
-        <w:rFonts w:ascii="Wingdings" w:hAnsi="Wingdings" w:hint="default"/>
-      </w:rPr>
-    </w:lvl>
-  </w:abstractNum>
-  <w:abstractNum w:abstractNumId="20" w15:restartNumberingAfterBreak="0">
-    <w:nsid w:val="52512D97"/>
-    <w:multiLevelType w:val="hybridMultilevel"/>
-    <w:tmpl w:val="CFAA339A"/>
-    <w:lvl w:ilvl="0" w:tplc="CF466EBE">
-      <w:start w:val="1"/>
-      <w:numFmt w:val="decimal"/>
-      <w:lvlText w:val="%1、"/>
-      <w:lvlJc w:val="left"/>
-      <w:pPr>
-        <w:ind w:left="360" w:hanging="360"/>
-      </w:pPr>
-      <w:rPr>
-        <w:rFonts w:hint="default"/>
-      </w:rPr>
-    </w:lvl>
-    <w:lvl w:ilvl="1" w:tplc="04090019" w:tentative="1">
-      <w:start w:val="1"/>
-      <w:numFmt w:val="lowerLetter"/>
-      <w:lvlText w:val="%2)"/>
-      <w:lvlJc w:val="left"/>
-      <w:pPr>
-        <w:ind w:left="840" w:hanging="420"/>
-      </w:pPr>
-    </w:lvl>
-    <w:lvl w:ilvl="2" w:tplc="0409001B" w:tentative="1">
-      <w:start w:val="1"/>
-      <w:numFmt w:val="lowerRoman"/>
-      <w:lvlText w:val="%3."/>
-      <w:lvlJc w:val="right"/>
-      <w:pPr>
-        <w:ind w:left="1260" w:hanging="420"/>
-      </w:pPr>
-    </w:lvl>
-    <w:lvl w:ilvl="3" w:tplc="0409000F" w:tentative="1">
-      <w:start w:val="1"/>
-      <w:numFmt w:val="decimal"/>
-      <w:lvlText w:val="%4."/>
-      <w:lvlJc w:val="left"/>
-      <w:pPr>
-        <w:ind w:left="1680" w:hanging="420"/>
-      </w:pPr>
-    </w:lvl>
-    <w:lvl w:ilvl="4" w:tplc="04090019" w:tentative="1">
-      <w:start w:val="1"/>
-      <w:numFmt w:val="lowerLetter"/>
-      <w:lvlText w:val="%5)"/>
-      <w:lvlJc w:val="left"/>
-      <w:pPr>
-        <w:ind w:left="2100" w:hanging="420"/>
-      </w:pPr>
-    </w:lvl>
-    <w:lvl w:ilvl="5" w:tplc="0409001B" w:tentative="1">
-      <w:start w:val="1"/>
-      <w:numFmt w:val="lowerRoman"/>
-      <w:lvlText w:val="%6."/>
-      <w:lvlJc w:val="right"/>
-      <w:pPr>
-        <w:ind w:left="2520" w:hanging="420"/>
-      </w:pPr>
-    </w:lvl>
-    <w:lvl w:ilvl="6" w:tplc="0409000F" w:tentative="1">
-      <w:start w:val="1"/>
-      <w:numFmt w:val="decimal"/>
-      <w:lvlText w:val="%7."/>
-      <w:lvlJc w:val="left"/>
-      <w:pPr>
-        <w:ind w:left="2940" w:hanging="420"/>
-      </w:pPr>
-    </w:lvl>
-    <w:lvl w:ilvl="7" w:tplc="04090019" w:tentative="1">
-      <w:start w:val="1"/>
-      <w:numFmt w:val="lowerLetter"/>
-      <w:lvlText w:val="%8)"/>
-      <w:lvlJc w:val="left"/>
-      <w:pPr>
-        <w:ind w:left="3360" w:hanging="420"/>
-      </w:pPr>
-    </w:lvl>
-    <w:lvl w:ilvl="8" w:tplc="0409001B" w:tentative="1">
-      <w:start w:val="1"/>
-      <w:numFmt w:val="lowerRoman"/>
-      <w:lvlText w:val="%9."/>
-      <w:lvlJc w:val="right"/>
-      <w:pPr>
-        <w:ind w:left="3780" w:hanging="420"/>
-      </w:pPr>
-    </w:lvl>
-  </w:abstractNum>
-  <w:abstractNum w:abstractNumId="21" w15:restartNumberingAfterBreak="0">
-    <w:nsid w:val="6B7124AA"/>
-    <w:multiLevelType w:val="hybridMultilevel"/>
-    <w:tmpl w:val="91DAC358"/>
-    <w:lvl w:ilvl="0" w:tplc="04090001">
-      <w:start w:val="1"/>
-      <w:numFmt w:val="bullet"/>
-      <w:lvlText w:val=""/>
-      <w:lvlJc w:val="left"/>
-      <w:pPr>
-        <w:ind w:left="420" w:hanging="420"/>
-      </w:pPr>
-      <w:rPr>
-        <w:rFonts w:ascii="Wingdings" w:hAnsi="Wingdings" w:hint="default"/>
-      </w:rPr>
-    </w:lvl>
-    <w:lvl w:ilvl="1" w:tplc="04090003" w:tentative="1">
-      <w:start w:val="1"/>
-      <w:numFmt w:val="bullet"/>
-      <w:lvlText w:val=""/>
-      <w:lvlJc w:val="left"/>
-      <w:pPr>
-        <w:ind w:left="840" w:hanging="420"/>
-      </w:pPr>
-      <w:rPr>
-        <w:rFonts w:ascii="Wingdings" w:hAnsi="Wingdings" w:hint="default"/>
-      </w:rPr>
-    </w:lvl>
-    <w:lvl w:ilvl="2" w:tplc="04090005" w:tentative="1">
-      <w:start w:val="1"/>
-      <w:numFmt w:val="bullet"/>
-      <w:lvlText w:val=""/>
-      <w:lvlJc w:val="left"/>
-      <w:pPr>
-        <w:ind w:left="1260" w:hanging="420"/>
-      </w:pPr>
-      <w:rPr>
-        <w:rFonts w:ascii="Wingdings" w:hAnsi="Wingdings" w:hint="default"/>
-      </w:rPr>
-    </w:lvl>
-    <w:lvl w:ilvl="3" w:tplc="04090001" w:tentative="1">
-      <w:start w:val="1"/>
-      <w:numFmt w:val="bullet"/>
-      <w:lvlText w:val=""/>
-      <w:lvlJc w:val="left"/>
-      <w:pPr>
-        <w:ind w:left="1680" w:hanging="420"/>
-      </w:pPr>
-      <w:rPr>
-        <w:rFonts w:ascii="Wingdings" w:hAnsi="Wingdings" w:hint="default"/>
-      </w:rPr>
-    </w:lvl>
-    <w:lvl w:ilvl="4" w:tplc="04090003" w:tentative="1">
-      <w:start w:val="1"/>
-      <w:numFmt w:val="bullet"/>
-      <w:lvlText w:val=""/>
-      <w:lvlJc w:val="left"/>
-      <w:pPr>
-        <w:ind w:left="2100" w:hanging="420"/>
-      </w:pPr>
-      <w:rPr>
-        <w:rFonts w:ascii="Wingdings" w:hAnsi="Wingdings" w:hint="default"/>
-      </w:rPr>
-    </w:lvl>
-    <w:lvl w:ilvl="5" w:tplc="04090005" w:tentative="1">
-      <w:start w:val="1"/>
-      <w:numFmt w:val="bullet"/>
-      <w:lvlText w:val=""/>
-      <w:lvlJc w:val="left"/>
-      <w:pPr>
-        <w:ind w:left="2520" w:hanging="420"/>
-      </w:pPr>
-      <w:rPr>
-        <w:rFonts w:ascii="Wingdings" w:hAnsi="Wingdings" w:hint="default"/>
-      </w:rPr>
-    </w:lvl>
-    <w:lvl w:ilvl="6" w:tplc="04090001" w:tentative="1">
-      <w:start w:val="1"/>
-      <w:numFmt w:val="bullet"/>
-      <w:lvlText w:val=""/>
-      <w:lvlJc w:val="left"/>
-      <w:pPr>
-        <w:ind w:left="2940" w:hanging="420"/>
-      </w:pPr>
-      <w:rPr>
-        <w:rFonts w:ascii="Wingdings" w:hAnsi="Wingdings" w:hint="default"/>
-      </w:rPr>
-    </w:lvl>
-    <w:lvl w:ilvl="7" w:tplc="04090003" w:tentative="1">
-      <w:start w:val="1"/>
-      <w:numFmt w:val="bullet"/>
-      <w:lvlText w:val=""/>
-      <w:lvlJc w:val="left"/>
-      <w:pPr>
-        <w:ind w:left="3360" w:hanging="420"/>
-      </w:pPr>
-      <w:rPr>
-        <w:rFonts w:ascii="Wingdings" w:hAnsi="Wingdings" w:hint="default"/>
-      </w:rPr>
-    </w:lvl>
-    <w:lvl w:ilvl="8" w:tplc="04090005" w:tentative="1">
-      <w:start w:val="1"/>
-      <w:numFmt w:val="bullet"/>
-      <w:lvlText w:val=""/>
-      <w:lvlJc w:val="left"/>
-      <w:pPr>
-        <w:ind w:left="3780" w:hanging="420"/>
-      </w:pPr>
-      <w:rPr>
-        <w:rFonts w:ascii="Wingdings" w:hAnsi="Wingdings" w:hint="default"/>
-      </w:rPr>
-    </w:lvl>
-  </w:abstractNum>
-  <w:abstractNum w:abstractNumId="22" w15:restartNumberingAfterBreak="0">
-    <w:nsid w:val="72113F5B"/>
-    <w:multiLevelType w:val="hybridMultilevel"/>
-    <w:tmpl w:val="20E8D82A"/>
-    <w:lvl w:ilvl="0" w:tplc="583A0D5E">
-      <w:start w:val="1"/>
-      <w:numFmt w:val="decimal"/>
-      <w:lvlText w:val="%1、"/>
-      <w:lvlJc w:val="left"/>
-      <w:pPr>
-        <w:ind w:left="360" w:hanging="360"/>
-      </w:pPr>
-      <w:rPr>
-        <w:rFonts w:hint="default"/>
-      </w:rPr>
-    </w:lvl>
-    <w:lvl w:ilvl="1" w:tplc="04090019" w:tentative="1">
-      <w:start w:val="1"/>
-      <w:numFmt w:val="lowerLetter"/>
-      <w:lvlText w:val="%2)"/>
-      <w:lvlJc w:val="left"/>
-      <w:pPr>
-        <w:ind w:left="840" w:hanging="420"/>
-      </w:pPr>
-    </w:lvl>
-    <w:lvl w:ilvl="2" w:tplc="0409001B" w:tentative="1">
-      <w:start w:val="1"/>
-      <w:numFmt w:val="lowerRoman"/>
-      <w:lvlText w:val="%3."/>
-      <w:lvlJc w:val="right"/>
-      <w:pPr>
-        <w:ind w:left="1260" w:hanging="420"/>
-      </w:pPr>
-    </w:lvl>
-    <w:lvl w:ilvl="3" w:tplc="0409000F" w:tentative="1">
-      <w:start w:val="1"/>
-      <w:numFmt w:val="decimal"/>
-      <w:lvlText w:val="%4."/>
-      <w:lvlJc w:val="left"/>
-      <w:pPr>
-        <w:ind w:left="1680" w:hanging="420"/>
-      </w:pPr>
-    </w:lvl>
-    <w:lvl w:ilvl="4" w:tplc="04090019" w:tentative="1">
-      <w:start w:val="1"/>
-      <w:numFmt w:val="lowerLetter"/>
-      <w:lvlText w:val="%5)"/>
-      <w:lvlJc w:val="left"/>
-      <w:pPr>
-        <w:ind w:left="2100" w:hanging="420"/>
-      </w:pPr>
-    </w:lvl>
-    <w:lvl w:ilvl="5" w:tplc="0409001B" w:tentative="1">
-      <w:start w:val="1"/>
-      <w:numFmt w:val="lowerRoman"/>
-      <w:lvlText w:val="%6."/>
-      <w:lvlJc w:val="right"/>
-      <w:pPr>
-        <w:ind w:left="2520" w:hanging="420"/>
-      </w:pPr>
-    </w:lvl>
-    <w:lvl w:ilvl="6" w:tplc="0409000F" w:tentative="1">
-      <w:start w:val="1"/>
-      <w:numFmt w:val="decimal"/>
-      <w:lvlText w:val="%7."/>
-      <w:lvlJc w:val="left"/>
-      <w:pPr>
-        <w:ind w:left="2940" w:hanging="420"/>
-      </w:pPr>
-    </w:lvl>
-    <w:lvl w:ilvl="7" w:tplc="04090019" w:tentative="1">
-      <w:start w:val="1"/>
-      <w:numFmt w:val="lowerLetter"/>
-      <w:lvlText w:val="%8)"/>
-      <w:lvlJc w:val="left"/>
-      <w:pPr>
-        <w:ind w:left="3360" w:hanging="420"/>
-      </w:pPr>
-    </w:lvl>
-    <w:lvl w:ilvl="8" w:tplc="0409001B" w:tentative="1">
-      <w:start w:val="1"/>
-      <w:numFmt w:val="lowerRoman"/>
-      <w:lvlText w:val="%9."/>
-      <w:lvlJc w:val="right"/>
-      <w:pPr>
-        <w:ind w:left="3780" w:hanging="420"/>
-      </w:pPr>
-    </w:lvl>
-  </w:abstractNum>
-  <w:abstractNum w:abstractNumId="23" w15:restartNumberingAfterBreak="0">
-    <w:nsid w:val="74D01BDE"/>
-    <w:multiLevelType w:val="hybridMultilevel"/>
-    <w:tmpl w:val="9A229A5A"/>
-    <w:lvl w:ilvl="0" w:tplc="04090001">
-      <w:start w:val="1"/>
-      <w:numFmt w:val="bullet"/>
-      <w:lvlText w:val=""/>
-      <w:lvlJc w:val="left"/>
-      <w:pPr>
-        <w:ind w:left="420" w:hanging="420"/>
-      </w:pPr>
-      <w:rPr>
-        <w:rFonts w:ascii="Wingdings" w:hAnsi="Wingdings" w:hint="default"/>
-      </w:rPr>
-    </w:lvl>
-    <w:lvl w:ilvl="1" w:tplc="04090003" w:tentative="1">
-      <w:start w:val="1"/>
-      <w:numFmt w:val="bullet"/>
-      <w:lvlText w:val=""/>
-      <w:lvlJc w:val="left"/>
-      <w:pPr>
-        <w:ind w:left="840" w:hanging="420"/>
-      </w:pPr>
-      <w:rPr>
-        <w:rFonts w:ascii="Wingdings" w:hAnsi="Wingdings" w:hint="default"/>
-      </w:rPr>
-    </w:lvl>
-    <w:lvl w:ilvl="2" w:tplc="04090005" w:tentative="1">
-      <w:start w:val="1"/>
-      <w:numFmt w:val="bullet"/>
-      <w:lvlText w:val=""/>
-      <w:lvlJc w:val="left"/>
-      <w:pPr>
-        <w:ind w:left="1260" w:hanging="420"/>
-      </w:pPr>
-      <w:rPr>
-        <w:rFonts w:ascii="Wingdings" w:hAnsi="Wingdings" w:hint="default"/>
-      </w:rPr>
-    </w:lvl>
-    <w:lvl w:ilvl="3" w:tplc="04090001" w:tentative="1">
-      <w:start w:val="1"/>
-      <w:numFmt w:val="bullet"/>
-      <w:lvlText w:val=""/>
-      <w:lvlJc w:val="left"/>
-      <w:pPr>
-        <w:ind w:left="1680" w:hanging="420"/>
-      </w:pPr>
-      <w:rPr>
-        <w:rFonts w:ascii="Wingdings" w:hAnsi="Wingdings" w:hint="default"/>
-      </w:rPr>
-    </w:lvl>
-    <w:lvl w:ilvl="4" w:tplc="04090003" w:tentative="1">
-      <w:start w:val="1"/>
-      <w:numFmt w:val="bullet"/>
-      <w:lvlText w:val=""/>
-      <w:lvlJc w:val="left"/>
-      <w:pPr>
-        <w:ind w:left="2100" w:hanging="420"/>
-      </w:pPr>
-      <w:rPr>
-        <w:rFonts w:ascii="Wingdings" w:hAnsi="Wingdings" w:hint="default"/>
-      </w:rPr>
-    </w:lvl>
-    <w:lvl w:ilvl="5" w:tplc="04090005" w:tentative="1">
-      <w:start w:val="1"/>
-      <w:numFmt w:val="bullet"/>
-      <w:lvlText w:val=""/>
-      <w:lvlJc w:val="left"/>
-      <w:pPr>
-        <w:ind w:left="2520" w:hanging="420"/>
-      </w:pPr>
-      <w:rPr>
-        <w:rFonts w:ascii="Wingdings" w:hAnsi="Wingdings" w:hint="default"/>
-      </w:rPr>
-    </w:lvl>
-    <w:lvl w:ilvl="6" w:tplc="04090001" w:tentative="1">
-      <w:start w:val="1"/>
-      <w:numFmt w:val="bullet"/>
-      <w:lvlText w:val=""/>
-      <w:lvlJc w:val="left"/>
-      <w:pPr>
-        <w:ind w:left="2940" w:hanging="420"/>
-      </w:pPr>
-      <w:rPr>
-        <w:rFonts w:ascii="Wingdings" w:hAnsi="Wingdings" w:hint="default"/>
-      </w:rPr>
-    </w:lvl>
-    <w:lvl w:ilvl="7" w:tplc="04090003" w:tentative="1">
-      <w:start w:val="1"/>
-      <w:numFmt w:val="bullet"/>
-      <w:lvlText w:val=""/>
-      <w:lvlJc w:val="left"/>
-      <w:pPr>
-        <w:ind w:left="3360" w:hanging="420"/>
-      </w:pPr>
-      <w:rPr>
-        <w:rFonts w:ascii="Wingdings" w:hAnsi="Wingdings" w:hint="default"/>
-      </w:rPr>
-    </w:lvl>
-    <w:lvl w:ilvl="8" w:tplc="04090005" w:tentative="1">
-      <w:start w:val="1"/>
-      <w:numFmt w:val="bullet"/>
-      <w:lvlText w:val=""/>
-      <w:lvlJc w:val="left"/>
-      <w:pPr>
-        <w:ind w:left="3780" w:hanging="420"/>
-      </w:pPr>
-      <w:rPr>
-        <w:rFonts w:ascii="Wingdings" w:hAnsi="Wingdings" w:hint="default"/>
-      </w:rPr>
-    </w:lvl>
-  </w:abstractNum>
-  <w:abstractNum w:abstractNumId="24" w15:restartNumberingAfterBreak="0">
-    <w:nsid w:val="755C1497"/>
-    <w:multiLevelType w:val="hybridMultilevel"/>
-    <w:tmpl w:val="4112D748"/>
-    <w:lvl w:ilvl="0" w:tplc="04090001">
-      <w:start w:val="1"/>
-      <w:numFmt w:val="bullet"/>
-      <w:lvlText w:val=""/>
-      <w:lvlJc w:val="left"/>
-      <w:pPr>
-        <w:ind w:left="420" w:hanging="420"/>
-      </w:pPr>
-      <w:rPr>
-        <w:rFonts w:ascii="Wingdings" w:hAnsi="Wingdings" w:hint="default"/>
-      </w:rPr>
-    </w:lvl>
-    <w:lvl w:ilvl="1" w:tplc="04090003" w:tentative="1">
-      <w:start w:val="1"/>
-      <w:numFmt w:val="bullet"/>
-      <w:lvlText w:val=""/>
-      <w:lvlJc w:val="left"/>
-      <w:pPr>
-        <w:ind w:left="840" w:hanging="420"/>
-      </w:pPr>
-      <w:rPr>
-        <w:rFonts w:ascii="Wingdings" w:hAnsi="Wingdings" w:hint="default"/>
-      </w:rPr>
-    </w:lvl>
-    <w:lvl w:ilvl="2" w:tplc="04090005" w:tentative="1">
-      <w:start w:val="1"/>
-      <w:numFmt w:val="bullet"/>
-      <w:lvlText w:val=""/>
-      <w:lvlJc w:val="left"/>
-      <w:pPr>
-        <w:ind w:left="1260" w:hanging="420"/>
-      </w:pPr>
-      <w:rPr>
-        <w:rFonts w:ascii="Wingdings" w:hAnsi="Wingdings" w:hint="default"/>
-      </w:rPr>
-    </w:lvl>
-    <w:lvl w:ilvl="3" w:tplc="04090001" w:tentative="1">
-      <w:start w:val="1"/>
-      <w:numFmt w:val="bullet"/>
-      <w:lvlText w:val=""/>
-      <w:lvlJc w:val="left"/>
-      <w:pPr>
-        <w:ind w:left="1680" w:hanging="420"/>
-      </w:pPr>
-      <w:rPr>
-        <w:rFonts w:ascii="Wingdings" w:hAnsi="Wingdings" w:hint="default"/>
-      </w:rPr>
-    </w:lvl>
-    <w:lvl w:ilvl="4" w:tplc="04090003" w:tentative="1">
-      <w:start w:val="1"/>
-      <w:numFmt w:val="bullet"/>
-      <w:lvlText w:val=""/>
-      <w:lvlJc w:val="left"/>
-      <w:pPr>
-        <w:ind w:left="2100" w:hanging="420"/>
-      </w:pPr>
-      <w:rPr>
-        <w:rFonts w:ascii="Wingdings" w:hAnsi="Wingdings" w:hint="default"/>
-      </w:rPr>
-    </w:lvl>
-    <w:lvl w:ilvl="5" w:tplc="04090005" w:tentative="1">
-      <w:start w:val="1"/>
-      <w:numFmt w:val="bullet"/>
-      <w:lvlText w:val=""/>
-      <w:lvlJc w:val="left"/>
-      <w:pPr>
-        <w:ind w:left="2520" w:hanging="420"/>
-      </w:pPr>
-      <w:rPr>
-        <w:rFonts w:ascii="Wingdings" w:hAnsi="Wingdings" w:hint="default"/>
-      </w:rPr>
-    </w:lvl>
-    <w:lvl w:ilvl="6" w:tplc="04090001" w:tentative="1">
-      <w:start w:val="1"/>
-      <w:numFmt w:val="bullet"/>
-      <w:lvlText w:val=""/>
-      <w:lvlJc w:val="left"/>
-      <w:pPr>
-        <w:ind w:left="2940" w:hanging="420"/>
-      </w:pPr>
-      <w:rPr>
-        <w:rFonts w:ascii="Wingdings" w:hAnsi="Wingdings" w:hint="default"/>
-      </w:rPr>
-    </w:lvl>
-    <w:lvl w:ilvl="7" w:tplc="04090003" w:tentative="1">
-      <w:start w:val="1"/>
-      <w:numFmt w:val="bullet"/>
-      <w:lvlText w:val=""/>
-      <w:lvlJc w:val="left"/>
-      <w:pPr>
-        <w:ind w:left="3360" w:hanging="420"/>
-      </w:pPr>
-      <w:rPr>
-        <w:rFonts w:ascii="Wingdings" w:hAnsi="Wingdings" w:hint="default"/>
-      </w:rPr>
-    </w:lvl>
-    <w:lvl w:ilvl="8" w:tplc="04090005" w:tentative="1">
-      <w:start w:val="1"/>
-      <w:numFmt w:val="bullet"/>
-      <w:lvlText w:val=""/>
-      <w:lvlJc w:val="left"/>
-      <w:pPr>
-        <w:ind w:left="3780" w:hanging="420"/>
-      </w:pPr>
-      <w:rPr>
-        <w:rFonts w:ascii="Wingdings" w:hAnsi="Wingdings" w:hint="default"/>
-      </w:rPr>
-    </w:lvl>
-  </w:abstractNum>
   <w:num w:numId="1">
+    <w:abstractNumId w:val="0"/>
+  </w:num>
+  <w:num w:numId="2">
+    <w:abstractNumId w:val="4"/>
+  </w:num>
+  <w:num w:numId="3">
+    <w:abstractNumId w:val="5"/>
+  </w:num>
+  <w:num w:numId="4">
+    <w:abstractNumId w:val="7"/>
+  </w:num>
+  <w:num w:numId="5">
     <w:abstractNumId w:val="2"/>
   </w:num>
-  <w:num w:numId="2">
-    <w:abstractNumId w:val="20"/>
-  </w:num>
-  <w:num w:numId="3">
-    <w:abstractNumId w:val="2"/>
-  </w:num>
-  <w:num w:numId="4">
-    <w:abstractNumId w:val="22"/>
-  </w:num>
-  <w:num w:numId="5">
-    <w:abstractNumId w:val="9"/>
-  </w:num>
   <w:num w:numId="6">
-    <w:abstractNumId w:val="2"/>
+    <w:abstractNumId w:val="6"/>
   </w:num>
   <w:num w:numId="7">
-    <w:abstractNumId w:val="12"/>
+    <w:abstractNumId w:val="3"/>
   </w:num>
   <w:num w:numId="8">
-    <w:abstractNumId w:val="2"/>
+    <w:abstractNumId w:val="1"/>
   </w:num>
   <w:num w:numId="9">
-    <w:abstractNumId w:val="2"/>
-  </w:num>
-  <w:num w:numId="10">
-    <w:abstractNumId w:val="2"/>
-  </w:num>
-  <w:num w:numId="11">
-    <w:abstractNumId w:val="7"/>
-  </w:num>
-  <w:num w:numId="12">
-    <w:abstractNumId w:val="11"/>
-  </w:num>
-  <w:num w:numId="13">
-    <w:abstractNumId w:val="15"/>
-  </w:num>
-  <w:num w:numId="14">
-    <w:abstractNumId w:val="14"/>
-  </w:num>
-  <w:num w:numId="15">
-    <w:abstractNumId w:val="0"/>
-  </w:num>
-  <w:num w:numId="16">
-    <w:abstractNumId w:val="10"/>
-  </w:num>
-  <w:num w:numId="17">
-    <w:abstractNumId w:val="6"/>
-  </w:num>
-  <w:num w:numId="18">
-    <w:abstractNumId w:val="2"/>
-  </w:num>
-  <w:num w:numId="19">
-    <w:abstractNumId w:val="5"/>
-  </w:num>
-  <w:num w:numId="20">
-    <w:abstractNumId w:val="2"/>
-  </w:num>
-  <w:num w:numId="21">
-    <w:abstractNumId w:val="17"/>
-  </w:num>
-  <w:num w:numId="22">
-    <w:abstractNumId w:val="3"/>
-  </w:num>
-  <w:num w:numId="23">
-    <w:abstractNumId w:val="21"/>
-  </w:num>
-  <w:num w:numId="24">
-    <w:abstractNumId w:val="13"/>
-  </w:num>
-  <w:num w:numId="25">
-    <w:abstractNumId w:val="4"/>
-  </w:num>
-  <w:num w:numId="26">
-    <w:abstractNumId w:val="23"/>
-  </w:num>
-  <w:num w:numId="27">
-    <w:abstractNumId w:val="16"/>
-  </w:num>
-  <w:num w:numId="28">
-    <w:abstractNumId w:val="18"/>
-  </w:num>
-  <w:num w:numId="29">
-    <w:abstractNumId w:val="2"/>
-  </w:num>
-  <w:num w:numId="30">
-    <w:abstractNumId w:val="24"/>
-  </w:num>
-  <w:num w:numId="31">
     <w:abstractNumId w:val="8"/>
   </w:num>
-  <w:num w:numId="32">
-    <w:abstractNumId w:val="2"/>
-  </w:num>
-  <w:num w:numId="33">
-    <w:abstractNumId w:val="2"/>
-  </w:num>
-  <w:num w:numId="34">
-    <w:abstractNumId w:val="2"/>
-  </w:num>
-  <w:num w:numId="35">
-    <w:abstractNumId w:val="2"/>
-  </w:num>
-  <w:num w:numId="36">
-    <w:abstractNumId w:val="19"/>
-  </w:num>
-  <w:num w:numId="37">
-    <w:abstractNumId w:val="2"/>
-  </w:num>
-  <w:num w:numId="38">
-    <w:abstractNumId w:val="2"/>
-  </w:num>
-  <w:num w:numId="39">
-    <w:abstractNumId w:val="2"/>
-  </w:num>
-  <w:num w:numId="40">
-    <w:abstractNumId w:val="2"/>
-  </w:num>
-  <w:num w:numId="41">
-    <w:abstractNumId w:val="1"/>
-  </w:num>
-  <w:num w:numId="42">
-    <w:abstractNumId w:val="2"/>
-  </w:num>
-  <w:num w:numId="43">
-    <w:abstractNumId w:val="2"/>
-  </w:num>
-  <w:num w:numId="44">
-    <w:abstractNumId w:val="2"/>
-  </w:num>
-  <w:num w:numId="45">
-    <w:abstractNumId w:val="2"/>
-  </w:num>
-  <w:num w:numId="46">
-    <w:abstractNumId w:val="2"/>
-  </w:num>
-  <w:num w:numId="47">
-    <w:abstractNumId w:val="2"/>
-  </w:num>
+  <w:numIdMacAtCleanup w:val="7"/>
 </w:numbering>
 </file>
 
@@ -10196,7 +9333,7 @@
 </file>
 
 <file path=customXml/itemProps1.xml><?xml version="1.0" encoding="utf-8"?>
-<ds:datastoreItem xmlns:ds="http://schemas.openxmlformats.org/officeDocument/2006/customXml" ds:itemID="{98DF936F-998A-46BE-8E86-8CD7D9D800CF}">
+<ds:datastoreItem xmlns:ds="http://schemas.openxmlformats.org/officeDocument/2006/customXml" ds:itemID="{100078F8-9730-4193-BFFA-C15990BEF4F6}">
   <ds:schemaRefs>
     <ds:schemaRef ds:uri="http://schemas.openxmlformats.org/officeDocument/2006/bibliography"/>
   </ds:schemaRefs>

--- a/ORM/mybatis.docx
+++ b/ORM/mybatis.docx
@@ -253,6 +253,22 @@
       </w:r>
     </w:p>
     <w:p>
+      <w:r>
+        <w:rPr>
+          <w:rFonts w:hint="eastAsia"/>
+        </w:rPr>
+        <w:t>参考</w:t>
+      </w:r>
+      <w:hyperlink r:id="rId9" w:history="1">
+        <w:r>
+          <w:rPr>
+            <w:rStyle w:val="a9"/>
+          </w:rPr>
+          <w:t>https://www.jianshu.com/p/82f0875ac22f</w:t>
+        </w:r>
+      </w:hyperlink>
+    </w:p>
+    <w:p>
       <w:pPr>
         <w:ind w:firstLine="420"/>
         <w:rPr>
@@ -260,6 +276,8 @@
           <w:szCs w:val="21"/>
         </w:rPr>
       </w:pPr>
+      <w:bookmarkStart w:id="0" w:name="_GoBack"/>
+      <w:bookmarkEnd w:id="0"/>
       <w:r>
         <w:rPr>
           <w:rFonts w:ascii="Times New Roman" w:eastAsia="宋体" w:hAnsi="Times New Roman" w:cs="Times New Roman"/>
@@ -281,7 +299,7 @@
         </w:rPr>
         <w:t>的入口，其中包含很多可配置项，各个配置项含义参考</w:t>
       </w:r>
-      <w:hyperlink r:id="rId9" w:history="1">
+      <w:hyperlink r:id="rId10" w:history="1">
         <w:r>
           <w:rPr>
             <w:rStyle w:val="a9"/>
@@ -306,7 +324,7 @@
           <w:szCs w:val="21"/>
         </w:rPr>
       </w:pPr>
-      <w:hyperlink r:id="rId10" w:history="1">
+      <w:hyperlink r:id="rId11" w:history="1">
         <w:r>
           <w:rPr>
             <w:rStyle w:val="a9"/>
@@ -2134,155 +2152,6 @@
             <wp:extent cx="4119824" cy="1439905"/>
             <wp:effectExtent l="0" t="0" r="0" b="8255"/>
             <wp:docPr id="2" name="图片 2"/>
-            <wp:cNvGraphicFramePr>
-              <a:graphicFrameLocks xmlns:a="http://schemas.openxmlformats.org/drawingml/2006/main" noChangeAspect="1"/>
-            </wp:cNvGraphicFramePr>
-            <a:graphic xmlns:a="http://schemas.openxmlformats.org/drawingml/2006/main">
-              <a:graphicData uri="http://schemas.openxmlformats.org/drawingml/2006/picture">
-                <pic:pic xmlns:pic="http://schemas.openxmlformats.org/drawingml/2006/picture">
-                  <pic:nvPicPr>
-                    <pic:cNvPr id="1" name=""/>
-                    <pic:cNvPicPr/>
-                  </pic:nvPicPr>
-                  <pic:blipFill>
-                    <a:blip r:embed="rId11"/>
-                    <a:stretch>
-                      <a:fillRect/>
-                    </a:stretch>
-                  </pic:blipFill>
-                  <pic:spPr>
-                    <a:xfrm>
-                      <a:off x="0" y="0"/>
-                      <a:ext cx="4209779" cy="1471345"/>
-                    </a:xfrm>
-                    <a:prstGeom prst="rect">
-                      <a:avLst/>
-                    </a:prstGeom>
-                  </pic:spPr>
-                </pic:pic>
-              </a:graphicData>
-            </a:graphic>
-          </wp:inline>
-        </w:drawing>
-      </w:r>
-    </w:p>
-    <w:p>
-      <w:pPr>
-        <w:pStyle w:val="ab"/>
-        <w:jc w:val="center"/>
-        <w:rPr>
-          <w:rFonts w:ascii="Times New Roman" w:eastAsia="宋体" w:hAnsi="Times New Roman" w:cs="Times New Roman"/>
-          <w:sz w:val="21"/>
-          <w:szCs w:val="21"/>
-        </w:rPr>
-      </w:pPr>
-      <w:r>
-        <w:rPr>
-          <w:rFonts w:ascii="Times New Roman" w:eastAsia="宋体" w:hAnsi="Times New Roman" w:cs="Times New Roman"/>
-          <w:sz w:val="21"/>
-          <w:szCs w:val="21"/>
-        </w:rPr>
-        <w:t xml:space="preserve">Figure </w:t>
-      </w:r>
-      <w:r>
-        <w:rPr>
-          <w:rFonts w:ascii="Times New Roman" w:eastAsia="宋体" w:hAnsi="Times New Roman" w:cs="Times New Roman"/>
-          <w:noProof/>
-          <w:sz w:val="21"/>
-          <w:szCs w:val="21"/>
-        </w:rPr>
-        <w:fldChar w:fldCharType="begin"/>
-      </w:r>
-      <w:r>
-        <w:rPr>
-          <w:rFonts w:ascii="Times New Roman" w:eastAsia="宋体" w:hAnsi="Times New Roman" w:cs="Times New Roman"/>
-          <w:noProof/>
-          <w:sz w:val="21"/>
-          <w:szCs w:val="21"/>
-        </w:rPr>
-        <w:instrText xml:space="preserve"> SEQ Figure \* ARABIC </w:instrText>
-      </w:r>
-      <w:r>
-        <w:rPr>
-          <w:rFonts w:ascii="Times New Roman" w:eastAsia="宋体" w:hAnsi="Times New Roman" w:cs="Times New Roman"/>
-          <w:noProof/>
-          <w:sz w:val="21"/>
-          <w:szCs w:val="21"/>
-        </w:rPr>
-        <w:fldChar w:fldCharType="separate"/>
-      </w:r>
-      <w:r>
-        <w:rPr>
-          <w:rFonts w:ascii="Times New Roman" w:eastAsia="宋体" w:hAnsi="Times New Roman" w:cs="Times New Roman"/>
-          <w:noProof/>
-          <w:sz w:val="21"/>
-          <w:szCs w:val="21"/>
-        </w:rPr>
-        <w:t>2</w:t>
-      </w:r>
-      <w:r>
-        <w:rPr>
-          <w:rFonts w:ascii="Times New Roman" w:eastAsia="宋体" w:hAnsi="Times New Roman" w:cs="Times New Roman"/>
-          <w:noProof/>
-          <w:sz w:val="21"/>
-          <w:szCs w:val="21"/>
-        </w:rPr>
-        <w:fldChar w:fldCharType="end"/>
-      </w:r>
-      <w:r>
-        <w:rPr>
-          <w:rFonts w:ascii="Times New Roman" w:eastAsia="宋体" w:hAnsi="Times New Roman" w:cs="Times New Roman"/>
-          <w:sz w:val="21"/>
-          <w:szCs w:val="21"/>
-        </w:rPr>
-        <w:t xml:space="preserve"> </w:t>
-      </w:r>
-      <w:r>
-        <w:rPr>
-          <w:rFonts w:ascii="Times New Roman" w:eastAsia="宋体" w:hAnsi="Times New Roman" w:cs="Times New Roman"/>
-          <w:sz w:val="21"/>
-          <w:szCs w:val="21"/>
-        </w:rPr>
-        <w:t>API</w:t>
-      </w:r>
-      <w:r>
-        <w:rPr>
-          <w:rFonts w:ascii="Times New Roman" w:eastAsia="宋体" w:hAnsi="Times New Roman" w:cs="Times New Roman"/>
-          <w:sz w:val="21"/>
-          <w:szCs w:val="21"/>
-        </w:rPr>
-        <w:t>模式</w:t>
-      </w:r>
-    </w:p>
-    <w:p>
-      <w:pPr>
-        <w:rPr>
-          <w:rFonts w:ascii="Times New Roman" w:eastAsia="宋体" w:hAnsi="Times New Roman" w:cs="Times New Roman"/>
-          <w:szCs w:val="21"/>
-        </w:rPr>
-      </w:pPr>
-    </w:p>
-    <w:p>
-      <w:pPr>
-        <w:keepNext/>
-        <w:jc w:val="center"/>
-        <w:rPr>
-          <w:rFonts w:ascii="Times New Roman" w:eastAsia="宋体" w:hAnsi="Times New Roman" w:cs="Times New Roman"/>
-          <w:szCs w:val="21"/>
-        </w:rPr>
-      </w:pPr>
-      <w:r>
-        <w:rPr>
-          <w:rFonts w:ascii="Times New Roman" w:eastAsia="宋体" w:hAnsi="Times New Roman" w:cs="Times New Roman"/>
-          <w:noProof/>
-          <w:szCs w:val="21"/>
-        </w:rPr>
-        <w:lastRenderedPageBreak/>
-        <w:drawing>
-          <wp:inline distT="0" distB="0" distL="0" distR="0" wp14:anchorId="61BE8CE5" wp14:editId="33949106">
-            <wp:extent cx="4104752" cy="1728681"/>
-            <wp:effectExtent l="0" t="0" r="0" b="5080"/>
-            <wp:docPr id="3" name="图片 3"/>
             <wp:cNvGraphicFramePr>
               <a:graphicFrameLocks xmlns:a="http://schemas.openxmlformats.org/drawingml/2006/main" noChangeAspect="1"/>
             </wp:cNvGraphicFramePr>
@@ -2302,7 +2171,7 @@
                   <pic:spPr>
                     <a:xfrm>
                       <a:off x="0" y="0"/>
-                      <a:ext cx="4143782" cy="1745118"/>
+                      <a:ext cx="4209779" cy="1471345"/>
                     </a:xfrm>
                     <a:prstGeom prst="rect">
                       <a:avLst/>
@@ -2367,7 +2236,7 @@
           <w:sz w:val="21"/>
           <w:szCs w:val="21"/>
         </w:rPr>
-        <w:t>3</w:t>
+        <w:t>2</w:t>
       </w:r>
       <w:r>
         <w:rPr>
@@ -2384,7 +2253,7 @@
           <w:sz w:val="21"/>
           <w:szCs w:val="21"/>
         </w:rPr>
-        <w:t xml:space="preserve"> Mapper</w:t>
+        <w:t xml:space="preserve"> </w:t>
       </w:r>
       <w:r>
         <w:rPr>
@@ -2392,100 +2261,24 @@
           <w:sz w:val="21"/>
           <w:szCs w:val="21"/>
         </w:rPr>
-        <w:t>接口模式</w:t>
-      </w:r>
-    </w:p>
-    <w:p>
-      <w:pPr>
-        <w:rPr>
-          <w:rFonts w:ascii="Times New Roman" w:eastAsia="宋体" w:hAnsi="Times New Roman" w:cs="Times New Roman"/>
-          <w:szCs w:val="21"/>
-        </w:rPr>
-      </w:pPr>
-      <w:r>
-        <w:rPr>
-          <w:rFonts w:ascii="Times New Roman" w:eastAsia="宋体" w:hAnsi="Times New Roman" w:cs="Times New Roman"/>
-          <w:szCs w:val="21"/>
-        </w:rPr>
-        <w:t>参考代码</w:t>
-      </w:r>
-    </w:p>
-    <w:p>
-      <w:pPr>
-        <w:rPr>
-          <w:rFonts w:ascii="Times New Roman" w:eastAsia="宋体" w:hAnsi="Times New Roman" w:cs="Times New Roman"/>
-          <w:szCs w:val="21"/>
-        </w:rPr>
-      </w:pPr>
-      <w:r>
-        <w:rPr>
-          <w:rFonts w:ascii="Times New Roman" w:eastAsia="宋体" w:hAnsi="Times New Roman" w:cs="Times New Roman"/>
-          <w:szCs w:val="21"/>
-        </w:rPr>
-        <w:t>MybatisDemo</w:t>
-      </w:r>
-      <w:r>
-        <w:rPr>
-          <w:rFonts w:ascii="Times New Roman" w:eastAsia="宋体" w:hAnsi="Times New Roman" w:cs="Times New Roman"/>
-          <w:szCs w:val="21"/>
-        </w:rPr>
-        <w:t>项目</w:t>
-      </w:r>
-    </w:p>
-    <w:p>
-      <w:pPr>
-        <w:pStyle w:val="3"/>
+        <w:t>API</w:t>
+      </w:r>
+      <w:r>
         <w:rPr>
           <w:rFonts w:ascii="Times New Roman" w:eastAsia="宋体" w:hAnsi="Times New Roman" w:cs="Times New Roman"/>
           <w:sz w:val="21"/>
           <w:szCs w:val="21"/>
         </w:rPr>
-      </w:pPr>
-      <w:r>
-        <w:rPr>
-          <w:rFonts w:ascii="Times New Roman" w:eastAsia="宋体" w:hAnsi="Times New Roman" w:cs="Times New Roman"/>
-          <w:sz w:val="21"/>
-          <w:szCs w:val="21"/>
-        </w:rPr>
-        <w:t>接口</w:t>
-      </w:r>
-    </w:p>
-    <w:p>
-      <w:pPr>
-        <w:ind w:firstLine="420"/>
-        <w:rPr>
-          <w:rFonts w:ascii="Times New Roman" w:eastAsia="宋体" w:hAnsi="Times New Roman" w:cs="Times New Roman"/>
-          <w:szCs w:val="21"/>
-        </w:rPr>
-      </w:pPr>
-      <w:r>
-        <w:rPr>
-          <w:rFonts w:ascii="Times New Roman" w:eastAsia="宋体" w:hAnsi="Times New Roman" w:cs="Times New Roman"/>
-          <w:szCs w:val="21"/>
-        </w:rPr>
-        <w:t>SqlSession</w:t>
-      </w:r>
-      <w:r>
-        <w:rPr>
-          <w:rFonts w:ascii="Times New Roman" w:eastAsia="宋体" w:hAnsi="Times New Roman" w:cs="Times New Roman"/>
-          <w:szCs w:val="21"/>
-        </w:rPr>
-        <w:t>提供的接口目录如下，提供数据库基本的</w:t>
-      </w:r>
-      <w:r>
-        <w:rPr>
-          <w:rFonts w:ascii="Times New Roman" w:eastAsia="宋体" w:hAnsi="Times New Roman" w:cs="Times New Roman"/>
-          <w:szCs w:val="21"/>
-        </w:rPr>
-        <w:t>CRUD</w:t>
-      </w:r>
-      <w:r>
-        <w:rPr>
-          <w:rFonts w:ascii="Times New Roman" w:eastAsia="宋体" w:hAnsi="Times New Roman" w:cs="Times New Roman"/>
-          <w:szCs w:val="21"/>
-        </w:rPr>
-        <w:t>操作：</w:t>
-      </w:r>
+        <w:t>模式</w:t>
+      </w:r>
+    </w:p>
+    <w:p>
+      <w:pPr>
+        <w:rPr>
+          <w:rFonts w:ascii="Times New Roman" w:eastAsia="宋体" w:hAnsi="Times New Roman" w:cs="Times New Roman"/>
+          <w:szCs w:val="21"/>
+        </w:rPr>
+      </w:pPr>
     </w:p>
     <w:p>
       <w:pPr>
@@ -2502,11 +2295,12 @@
           <w:noProof/>
           <w:szCs w:val="21"/>
         </w:rPr>
+        <w:lastRenderedPageBreak/>
         <w:drawing>
-          <wp:inline distT="0" distB="0" distL="0" distR="0" wp14:anchorId="10C8DEBA" wp14:editId="3D01BCA3">
-            <wp:extent cx="2232635" cy="3270739"/>
-            <wp:effectExtent l="0" t="0" r="0" b="6350"/>
-            <wp:docPr id="7" name="图片 7"/>
+          <wp:inline distT="0" distB="0" distL="0" distR="0" wp14:anchorId="61BE8CE5" wp14:editId="33949106">
+            <wp:extent cx="4104752" cy="1728681"/>
+            <wp:effectExtent l="0" t="0" r="0" b="5080"/>
+            <wp:docPr id="3" name="图片 3"/>
             <wp:cNvGraphicFramePr>
               <a:graphicFrameLocks xmlns:a="http://schemas.openxmlformats.org/drawingml/2006/main" noChangeAspect="1"/>
             </wp:cNvGraphicFramePr>
@@ -2526,7 +2320,7 @@
                   <pic:spPr>
                     <a:xfrm>
                       <a:off x="0" y="0"/>
-                      <a:ext cx="2260202" cy="3311123"/>
+                      <a:ext cx="4143782" cy="1745118"/>
                     </a:xfrm>
                     <a:prstGeom prst="rect">
                       <a:avLst/>
@@ -2560,6 +2354,7 @@
       <w:r>
         <w:rPr>
           <w:rFonts w:ascii="Times New Roman" w:eastAsia="宋体" w:hAnsi="Times New Roman" w:cs="Times New Roman"/>
+          <w:noProof/>
           <w:sz w:val="21"/>
           <w:szCs w:val="21"/>
         </w:rPr>
@@ -2568,6 +2363,7 @@
       <w:r>
         <w:rPr>
           <w:rFonts w:ascii="Times New Roman" w:eastAsia="宋体" w:hAnsi="Times New Roman" w:cs="Times New Roman"/>
+          <w:noProof/>
           <w:sz w:val="21"/>
           <w:szCs w:val="21"/>
         </w:rPr>
@@ -2576,6 +2372,7 @@
       <w:r>
         <w:rPr>
           <w:rFonts w:ascii="Times New Roman" w:eastAsia="宋体" w:hAnsi="Times New Roman" w:cs="Times New Roman"/>
+          <w:noProof/>
           <w:sz w:val="21"/>
           <w:szCs w:val="21"/>
         </w:rPr>
@@ -2588,11 +2385,12 @@
           <w:sz w:val="21"/>
           <w:szCs w:val="21"/>
         </w:rPr>
-        <w:t>4</w:t>
-      </w:r>
-      <w:r>
-        <w:rPr>
-          <w:rFonts w:ascii="Times New Roman" w:eastAsia="宋体" w:hAnsi="Times New Roman" w:cs="Times New Roman"/>
+        <w:t>3</w:t>
+      </w:r>
+      <w:r>
+        <w:rPr>
+          <w:rFonts w:ascii="Times New Roman" w:eastAsia="宋体" w:hAnsi="Times New Roman" w:cs="Times New Roman"/>
+          <w:noProof/>
           <w:sz w:val="21"/>
           <w:szCs w:val="21"/>
         </w:rPr>
@@ -2604,7 +2402,7 @@
           <w:sz w:val="21"/>
           <w:szCs w:val="21"/>
         </w:rPr>
-        <w:t xml:space="preserve"> SqlSession</w:t>
+        <w:t xml:space="preserve"> Mapper</w:t>
       </w:r>
       <w:r>
         <w:rPr>
@@ -2612,111 +2410,121 @@
           <w:sz w:val="21"/>
           <w:szCs w:val="21"/>
         </w:rPr>
+        <w:t>接口模式</w:t>
+      </w:r>
+    </w:p>
+    <w:p>
+      <w:pPr>
+        <w:rPr>
+          <w:rFonts w:ascii="Times New Roman" w:eastAsia="宋体" w:hAnsi="Times New Roman" w:cs="Times New Roman"/>
+          <w:szCs w:val="21"/>
+        </w:rPr>
+      </w:pPr>
+      <w:r>
+        <w:rPr>
+          <w:rFonts w:ascii="Times New Roman" w:eastAsia="宋体" w:hAnsi="Times New Roman" w:cs="Times New Roman"/>
+          <w:szCs w:val="21"/>
+        </w:rPr>
+        <w:t>参考代码</w:t>
+      </w:r>
+    </w:p>
+    <w:p>
+      <w:pPr>
+        <w:rPr>
+          <w:rFonts w:ascii="Times New Roman" w:eastAsia="宋体" w:hAnsi="Times New Roman" w:cs="Times New Roman"/>
+          <w:szCs w:val="21"/>
+        </w:rPr>
+      </w:pPr>
+      <w:r>
+        <w:rPr>
+          <w:rFonts w:ascii="Times New Roman" w:eastAsia="宋体" w:hAnsi="Times New Roman" w:cs="Times New Roman"/>
+          <w:szCs w:val="21"/>
+        </w:rPr>
+        <w:t>MybatisDemo</w:t>
+      </w:r>
+      <w:r>
+        <w:rPr>
+          <w:rFonts w:ascii="Times New Roman" w:eastAsia="宋体" w:hAnsi="Times New Roman" w:cs="Times New Roman"/>
+          <w:szCs w:val="21"/>
+        </w:rPr>
+        <w:t>项目</w:t>
+      </w:r>
+    </w:p>
+    <w:p>
+      <w:pPr>
+        <w:pStyle w:val="3"/>
+        <w:rPr>
+          <w:rFonts w:ascii="Times New Roman" w:eastAsia="宋体" w:hAnsi="Times New Roman" w:cs="Times New Roman"/>
+          <w:sz w:val="21"/>
+          <w:szCs w:val="21"/>
+        </w:rPr>
+      </w:pPr>
+      <w:r>
+        <w:rPr>
+          <w:rFonts w:ascii="Times New Roman" w:eastAsia="宋体" w:hAnsi="Times New Roman" w:cs="Times New Roman"/>
+          <w:sz w:val="21"/>
+          <w:szCs w:val="21"/>
+        </w:rPr>
         <w:t>接口</w:t>
       </w:r>
-      <w:r>
-        <w:rPr>
-          <w:rFonts w:ascii="Times New Roman" w:eastAsia="宋体" w:hAnsi="Times New Roman" w:cs="Times New Roman"/>
-          <w:sz w:val="21"/>
-          <w:szCs w:val="21"/>
-        </w:rPr>
-        <w:t>目录</w:t>
-      </w:r>
     </w:p>
     <w:p>
       <w:pPr>
         <w:ind w:firstLine="420"/>
-      </w:pPr>
-      <w:r>
-        <w:rPr>
-          <w:rFonts w:hint="eastAsia"/>
-        </w:rPr>
-        <w:t>CRUD操作也按照读写操作来划分，CUD操作都可以被认作为写操作，R操作为读操作，因此在Mybatis的</w:t>
-      </w:r>
-      <w:r>
-        <w:fldChar w:fldCharType="begin"/>
-      </w:r>
-      <w:r>
-        <w:instrText xml:space="preserve"> </w:instrText>
-      </w:r>
-      <w:r>
-        <w:rPr>
-          <w:rFonts w:hint="eastAsia"/>
-        </w:rPr>
-        <w:instrText>REF _Ref516823749 \h</w:instrText>
-      </w:r>
-      <w:r>
-        <w:instrText xml:space="preserve"> </w:instrText>
-      </w:r>
-      <w:r>
-        <w:fldChar w:fldCharType="separate"/>
-      </w:r>
-      <w:r>
-        <w:rPr>
-          <w:rFonts w:ascii="Times New Roman" w:eastAsia="宋体" w:hAnsi="Times New Roman" w:cs="Times New Roman"/>
-          <w:szCs w:val="21"/>
-        </w:rPr>
-        <w:t>Executor</w:t>
-      </w:r>
-      <w:r>
-        <w:fldChar w:fldCharType="end"/>
-      </w:r>
-      <w:r>
-        <w:rPr>
-          <w:rFonts w:hint="eastAsia"/>
-        </w:rPr>
-        <w:t>中，只提供了Update和Query操作，Update操作即对应到写操作，Query对应读操作。</w:t>
-      </w:r>
-    </w:p>
-    <w:p>
-      <w:pPr>
-        <w:pStyle w:val="4"/>
-        <w:rPr>
-          <w:rFonts w:ascii="Times New Roman" w:eastAsia="宋体" w:hAnsi="Times New Roman" w:cs="Times New Roman"/>
-          <w:sz w:val="21"/>
-          <w:szCs w:val="21"/>
-        </w:rPr>
-      </w:pPr>
-      <w:r>
-        <w:rPr>
-          <w:rFonts w:ascii="Times New Roman" w:eastAsia="宋体" w:hAnsi="Times New Roman" w:cs="Times New Roman"/>
-          <w:sz w:val="21"/>
-          <w:szCs w:val="21"/>
-        </w:rPr>
-        <w:t>C</w:t>
-      </w:r>
-      <w:r>
-        <w:rPr>
-          <w:rFonts w:ascii="Times New Roman" w:eastAsia="宋体" w:hAnsi="Times New Roman" w:cs="Times New Roman"/>
-          <w:sz w:val="21"/>
-          <w:szCs w:val="21"/>
-        </w:rPr>
-        <w:t>操作</w:t>
-      </w:r>
-    </w:p>
-    <w:p>
-      <w:r>
-        <w:rPr>
-          <w:rFonts w:hint="eastAsia"/>
-        </w:rPr>
-        <w:t>C操作，即Create，Mybatis提供了两个Insert接口</w:t>
+        <w:rPr>
+          <w:rFonts w:ascii="Times New Roman" w:eastAsia="宋体" w:hAnsi="Times New Roman" w:cs="Times New Roman"/>
+          <w:szCs w:val="21"/>
+        </w:rPr>
+      </w:pPr>
+      <w:r>
+        <w:rPr>
+          <w:rFonts w:ascii="Times New Roman" w:eastAsia="宋体" w:hAnsi="Times New Roman" w:cs="Times New Roman"/>
+          <w:szCs w:val="21"/>
+        </w:rPr>
+        <w:t>SqlSession</w:t>
+      </w:r>
+      <w:r>
+        <w:rPr>
+          <w:rFonts w:ascii="Times New Roman" w:eastAsia="宋体" w:hAnsi="Times New Roman" w:cs="Times New Roman"/>
+          <w:szCs w:val="21"/>
+        </w:rPr>
+        <w:t>提供的接口目录如下，提供数据库基本的</w:t>
+      </w:r>
+      <w:r>
+        <w:rPr>
+          <w:rFonts w:ascii="Times New Roman" w:eastAsia="宋体" w:hAnsi="Times New Roman" w:cs="Times New Roman"/>
+          <w:szCs w:val="21"/>
+        </w:rPr>
+        <w:t>CRUD</w:t>
+      </w:r>
+      <w:r>
+        <w:rPr>
+          <w:rFonts w:ascii="Times New Roman" w:eastAsia="宋体" w:hAnsi="Times New Roman" w:cs="Times New Roman"/>
+          <w:szCs w:val="21"/>
+        </w:rPr>
+        <w:t>操作：</w:t>
       </w:r>
     </w:p>
     <w:p>
       <w:pPr>
         <w:keepNext/>
         <w:jc w:val="center"/>
-      </w:pPr>
-      <w:r>
-        <w:rPr>
-          <w:noProof/>
-        </w:rPr>
-        <w:lastRenderedPageBreak/>
+        <w:rPr>
+          <w:rFonts w:ascii="Times New Roman" w:eastAsia="宋体" w:hAnsi="Times New Roman" w:cs="Times New Roman"/>
+          <w:szCs w:val="21"/>
+        </w:rPr>
+      </w:pPr>
+      <w:r>
+        <w:rPr>
+          <w:rFonts w:ascii="Times New Roman" w:eastAsia="宋体" w:hAnsi="Times New Roman" w:cs="Times New Roman"/>
+          <w:noProof/>
+          <w:szCs w:val="21"/>
+        </w:rPr>
         <w:drawing>
-          <wp:inline distT="0" distB="0" distL="0" distR="0" wp14:anchorId="2A54CA99" wp14:editId="683E1D17">
-            <wp:extent cx="2686050" cy="340186"/>
-            <wp:effectExtent l="0" t="0" r="0" b="3175"/>
-            <wp:docPr id="8" name="图片 8"/>
+          <wp:inline distT="0" distB="0" distL="0" distR="0" wp14:anchorId="10C8DEBA" wp14:editId="3D01BCA3">
+            <wp:extent cx="2232635" cy="3270739"/>
+            <wp:effectExtent l="0" t="0" r="0" b="6350"/>
+            <wp:docPr id="7" name="图片 7"/>
             <wp:cNvGraphicFramePr>
               <a:graphicFrameLocks xmlns:a="http://schemas.openxmlformats.org/drawingml/2006/main" noChangeAspect="1"/>
             </wp:cNvGraphicFramePr>
@@ -2736,7 +2544,7 @@
                   <pic:spPr>
                     <a:xfrm>
                       <a:off x="0" y="0"/>
-                      <a:ext cx="2785546" cy="352787"/>
+                      <a:ext cx="2260202" cy="3311123"/>
                     </a:xfrm>
                     <a:prstGeom prst="rect">
                       <a:avLst/>
@@ -2753,98 +2561,163 @@
       <w:pPr>
         <w:pStyle w:val="ab"/>
         <w:jc w:val="center"/>
-      </w:pPr>
-      <w:r>
+        <w:rPr>
+          <w:rFonts w:ascii="Times New Roman" w:eastAsia="宋体" w:hAnsi="Times New Roman" w:cs="Times New Roman"/>
+          <w:sz w:val="21"/>
+          <w:szCs w:val="21"/>
+        </w:rPr>
+      </w:pPr>
+      <w:r>
+        <w:rPr>
+          <w:rFonts w:ascii="Times New Roman" w:eastAsia="宋体" w:hAnsi="Times New Roman" w:cs="Times New Roman"/>
+          <w:sz w:val="21"/>
+          <w:szCs w:val="21"/>
+        </w:rPr>
         <w:t xml:space="preserve">Figure </w:t>
       </w:r>
       <w:r>
         <w:rPr>
-          <w:noProof/>
+          <w:rFonts w:ascii="Times New Roman" w:eastAsia="宋体" w:hAnsi="Times New Roman" w:cs="Times New Roman"/>
+          <w:sz w:val="21"/>
+          <w:szCs w:val="21"/>
         </w:rPr>
         <w:fldChar w:fldCharType="begin"/>
       </w:r>
       <w:r>
         <w:rPr>
-          <w:noProof/>
+          <w:rFonts w:ascii="Times New Roman" w:eastAsia="宋体" w:hAnsi="Times New Roman" w:cs="Times New Roman"/>
+          <w:sz w:val="21"/>
+          <w:szCs w:val="21"/>
         </w:rPr>
         <w:instrText xml:space="preserve"> SEQ Figure \* ARABIC </w:instrText>
       </w:r>
       <w:r>
         <w:rPr>
-          <w:noProof/>
+          <w:rFonts w:ascii="Times New Roman" w:eastAsia="宋体" w:hAnsi="Times New Roman" w:cs="Times New Roman"/>
+          <w:sz w:val="21"/>
+          <w:szCs w:val="21"/>
         </w:rPr>
         <w:fldChar w:fldCharType="separate"/>
       </w:r>
       <w:r>
         <w:rPr>
-          <w:noProof/>
-        </w:rPr>
-        <w:t>5</w:t>
-      </w:r>
-      <w:r>
-        <w:rPr>
-          <w:noProof/>
+          <w:rFonts w:ascii="Times New Roman" w:eastAsia="宋体" w:hAnsi="Times New Roman" w:cs="Times New Roman"/>
+          <w:noProof/>
+          <w:sz w:val="21"/>
+          <w:szCs w:val="21"/>
+        </w:rPr>
+        <w:t>4</w:t>
+      </w:r>
+      <w:r>
+        <w:rPr>
+          <w:rFonts w:ascii="Times New Roman" w:eastAsia="宋体" w:hAnsi="Times New Roman" w:cs="Times New Roman"/>
+          <w:sz w:val="21"/>
+          <w:szCs w:val="21"/>
         </w:rPr>
         <w:fldChar w:fldCharType="end"/>
       </w:r>
       <w:r>
-        <w:t xml:space="preserve"> </w:t>
-      </w:r>
-      <w:r>
-        <w:rPr>
-          <w:rFonts w:hint="eastAsia"/>
+        <w:rPr>
+          <w:rFonts w:ascii="Times New Roman" w:eastAsia="宋体" w:hAnsi="Times New Roman" w:cs="Times New Roman"/>
+          <w:sz w:val="21"/>
+          <w:szCs w:val="21"/>
+        </w:rPr>
+        <w:t xml:space="preserve"> SqlSession</w:t>
+      </w:r>
+      <w:r>
+        <w:rPr>
+          <w:rFonts w:ascii="Times New Roman" w:eastAsia="宋体" w:hAnsi="Times New Roman" w:cs="Times New Roman"/>
+          <w:sz w:val="21"/>
+          <w:szCs w:val="21"/>
+        </w:rPr>
+        <w:t>接口</w:t>
+      </w:r>
+      <w:r>
+        <w:rPr>
+          <w:rFonts w:ascii="Times New Roman" w:eastAsia="宋体" w:hAnsi="Times New Roman" w:cs="Times New Roman"/>
+          <w:sz w:val="21"/>
+          <w:szCs w:val="21"/>
+        </w:rPr>
+        <w:t>目录</w:t>
+      </w:r>
+    </w:p>
+    <w:p>
+      <w:pPr>
+        <w:ind w:firstLine="420"/>
+      </w:pPr>
+      <w:r>
+        <w:rPr>
+          <w:rFonts w:hint="eastAsia"/>
+        </w:rPr>
+        <w:t>CRUD操作也按照读写操作来划分，CUD操作都可以被认作为写操作，R操作为读操作，因此在Mybatis的</w:t>
+      </w:r>
+      <w:r>
+        <w:fldChar w:fldCharType="begin"/>
+      </w:r>
+      <w:r>
+        <w:instrText xml:space="preserve"> </w:instrText>
+      </w:r>
+      <w:r>
+        <w:rPr>
+          <w:rFonts w:hint="eastAsia"/>
+        </w:rPr>
+        <w:instrText>REF _Ref516823749 \h</w:instrText>
+      </w:r>
+      <w:r>
+        <w:instrText xml:space="preserve"> </w:instrText>
+      </w:r>
+      <w:r>
+        <w:fldChar w:fldCharType="separate"/>
+      </w:r>
+      <w:r>
+        <w:rPr>
+          <w:rFonts w:ascii="Times New Roman" w:eastAsia="宋体" w:hAnsi="Times New Roman" w:cs="Times New Roman"/>
+          <w:szCs w:val="21"/>
+        </w:rPr>
+        <w:t>Executor</w:t>
+      </w:r>
+      <w:r>
+        <w:fldChar w:fldCharType="end"/>
+      </w:r>
+      <w:r>
+        <w:rPr>
+          <w:rFonts w:hint="eastAsia"/>
+        </w:rPr>
+        <w:t>中，只提供了Update和Query操作，Update操作即对应到写操作，Query对应读操作。</w:t>
+      </w:r>
+    </w:p>
+    <w:p>
+      <w:pPr>
+        <w:pStyle w:val="4"/>
+        <w:rPr>
+          <w:rFonts w:ascii="Times New Roman" w:eastAsia="宋体" w:hAnsi="Times New Roman" w:cs="Times New Roman"/>
+          <w:sz w:val="21"/>
+          <w:szCs w:val="21"/>
+        </w:rPr>
+      </w:pPr>
+      <w:r>
+        <w:rPr>
+          <w:rFonts w:ascii="Times New Roman" w:eastAsia="宋体" w:hAnsi="Times New Roman" w:cs="Times New Roman"/>
+          <w:sz w:val="21"/>
+          <w:szCs w:val="21"/>
         </w:rPr>
         <w:t>C</w:t>
       </w:r>
       <w:r>
         <w:rPr>
-          <w:rFonts w:hint="eastAsia"/>
-        </w:rPr>
-        <w:t>操作接口</w:t>
-      </w:r>
-    </w:p>
-    <w:p>
-      <w:r>
-        <w:rPr>
-          <w:rFonts w:hint="eastAsia"/>
-        </w:rPr>
-        <w:t>查看Mybatis源码，可以得知Insert操作被转换为了Update操作</w:t>
-      </w:r>
-      <w:r>
-        <w:rPr>
-          <w:rFonts w:hint="eastAsia"/>
-        </w:rPr>
-        <w:t>，至于Update如何执行Insert的效果，详见</w:t>
-      </w:r>
-      <w:r>
-        <w:fldChar w:fldCharType="begin"/>
-      </w:r>
-      <w:r>
-        <w:instrText xml:space="preserve"> </w:instrText>
-      </w:r>
-      <w:r>
-        <w:rPr>
-          <w:rFonts w:hint="eastAsia"/>
-        </w:rPr>
-        <w:instrText>REF _Ref516823329 \n \h</w:instrText>
-      </w:r>
-      <w:r>
-        <w:instrText xml:space="preserve"> </w:instrText>
-      </w:r>
-      <w:r>
-        <w:fldChar w:fldCharType="separate"/>
-      </w:r>
-      <w:r>
-        <w:t>3.2.2.3</w:t>
-      </w:r>
-      <w:r>
-        <w:fldChar w:fldCharType="end"/>
-      </w:r>
-      <w:r>
-        <w:rPr>
-          <w:rFonts w:hint="eastAsia"/>
-        </w:rPr>
-        <w:t>：</w:t>
+          <w:rFonts w:ascii="Times New Roman" w:eastAsia="宋体" w:hAnsi="Times New Roman" w:cs="Times New Roman"/>
+          <w:sz w:val="21"/>
+          <w:szCs w:val="21"/>
+        </w:rPr>
+        <w:t>操作</w:t>
+      </w:r>
+    </w:p>
+    <w:p>
+      <w:r>
+        <w:rPr>
+          <w:rFonts w:hint="eastAsia"/>
+        </w:rPr>
+        <w:t>C操作，即Create，Mybatis提供了两个Insert接口</w:t>
       </w:r>
     </w:p>
     <w:p>
@@ -2856,11 +2729,12 @@
         <w:rPr>
           <w:noProof/>
         </w:rPr>
+        <w:lastRenderedPageBreak/>
         <w:drawing>
-          <wp:inline distT="0" distB="0" distL="0" distR="0" wp14:anchorId="0EB589D2" wp14:editId="1F0E04DE">
-            <wp:extent cx="3232150" cy="1206316"/>
-            <wp:effectExtent l="0" t="0" r="6350" b="0"/>
-            <wp:docPr id="9" name="图片 9"/>
+          <wp:inline distT="0" distB="0" distL="0" distR="0" wp14:anchorId="2A54CA99" wp14:editId="683E1D17">
+            <wp:extent cx="2686050" cy="340186"/>
+            <wp:effectExtent l="0" t="0" r="0" b="3175"/>
+            <wp:docPr id="8" name="图片 8"/>
             <wp:cNvGraphicFramePr>
               <a:graphicFrameLocks xmlns:a="http://schemas.openxmlformats.org/drawingml/2006/main" noChangeAspect="1"/>
             </wp:cNvGraphicFramePr>
@@ -2880,7 +2754,7 @@
                   <pic:spPr>
                     <a:xfrm>
                       <a:off x="0" y="0"/>
-                      <a:ext cx="3256281" cy="1215322"/>
+                      <a:ext cx="2785546" cy="352787"/>
                     </a:xfrm>
                     <a:prstGeom prst="rect">
                       <a:avLst/>
@@ -2923,7 +2797,7 @@
         <w:rPr>
           <w:noProof/>
         </w:rPr>
-        <w:t>6</w:t>
+        <w:t>5</w:t>
       </w:r>
       <w:r>
         <w:rPr>
@@ -2944,109 +2818,51 @@
         <w:rPr>
           <w:rFonts w:hint="eastAsia"/>
         </w:rPr>
-        <w:t>操作代码</w:t>
-      </w:r>
-    </w:p>
-    <w:p>
-      <w:pPr>
-        <w:pStyle w:val="4"/>
-        <w:rPr>
-          <w:rFonts w:ascii="Times New Roman" w:eastAsia="宋体" w:hAnsi="Times New Roman" w:cs="Times New Roman"/>
-          <w:sz w:val="21"/>
-          <w:szCs w:val="21"/>
-        </w:rPr>
-      </w:pPr>
-      <w:r>
-        <w:rPr>
-          <w:rFonts w:ascii="Times New Roman" w:eastAsia="宋体" w:hAnsi="Times New Roman" w:cs="Times New Roman"/>
-          <w:sz w:val="21"/>
-          <w:szCs w:val="21"/>
-        </w:rPr>
-        <w:t>R</w:t>
-      </w:r>
-      <w:r>
-        <w:rPr>
-          <w:rFonts w:ascii="Times New Roman" w:eastAsia="宋体" w:hAnsi="Times New Roman" w:cs="Times New Roman"/>
-          <w:sz w:val="21"/>
-          <w:szCs w:val="21"/>
-        </w:rPr>
-        <w:t>操作</w:t>
-      </w:r>
-    </w:p>
-    <w:p>
-      <w:pPr>
-        <w:pStyle w:val="4"/>
-        <w:rPr>
-          <w:rFonts w:ascii="Times New Roman" w:eastAsia="宋体" w:hAnsi="Times New Roman" w:cs="Times New Roman"/>
-          <w:sz w:val="21"/>
-          <w:szCs w:val="21"/>
-        </w:rPr>
-      </w:pPr>
-      <w:bookmarkStart w:id="0" w:name="_Ref516823329"/>
-      <w:r>
-        <w:rPr>
-          <w:rFonts w:ascii="Times New Roman" w:eastAsia="宋体" w:hAnsi="Times New Roman" w:cs="Times New Roman"/>
-          <w:sz w:val="21"/>
-          <w:szCs w:val="21"/>
-        </w:rPr>
-        <w:t>U</w:t>
-      </w:r>
-      <w:r>
-        <w:rPr>
-          <w:rFonts w:ascii="Times New Roman" w:eastAsia="宋体" w:hAnsi="Times New Roman" w:cs="Times New Roman"/>
-          <w:sz w:val="21"/>
-          <w:szCs w:val="21"/>
-        </w:rPr>
-        <w:t>操作</w:t>
-      </w:r>
-      <w:bookmarkEnd w:id="0"/>
-    </w:p>
-    <w:p>
-      <w:pPr>
-        <w:ind w:firstLine="420"/>
-      </w:pPr>
-      <w:r>
-        <w:rPr>
-          <w:rFonts w:hint="eastAsia"/>
-        </w:rPr>
-        <w:t>U操作，即Update操作，需要重点掌握，因为C操作、D操作都转换为U操作来执行相应的SQL。</w:t>
-      </w:r>
-    </w:p>
-    <w:p>
-      <w:pPr>
-        <w:pStyle w:val="4"/>
-        <w:rPr>
-          <w:rFonts w:ascii="Times New Roman" w:eastAsia="宋体" w:hAnsi="Times New Roman" w:cs="Times New Roman"/>
-          <w:sz w:val="21"/>
-          <w:szCs w:val="21"/>
-        </w:rPr>
-      </w:pPr>
-      <w:r>
-        <w:rPr>
-          <w:rFonts w:ascii="Times New Roman" w:eastAsia="宋体" w:hAnsi="Times New Roman" w:cs="Times New Roman"/>
-          <w:sz w:val="21"/>
-          <w:szCs w:val="21"/>
-        </w:rPr>
-        <w:t>D</w:t>
-      </w:r>
-      <w:r>
-        <w:rPr>
-          <w:rFonts w:ascii="Times New Roman" w:eastAsia="宋体" w:hAnsi="Times New Roman" w:cs="Times New Roman"/>
-          <w:sz w:val="21"/>
-          <w:szCs w:val="21"/>
-        </w:rPr>
-        <w:t>操作</w:t>
-      </w:r>
-    </w:p>
-    <w:p>
-      <w:pPr>
-        <w:ind w:firstLine="420"/>
-      </w:pPr>
-      <w:r>
-        <w:rPr>
-          <w:rFonts w:hint="eastAsia"/>
-        </w:rPr>
-        <w:t>D操作，即Delete操作，Mybatis源码提供的delete接口，最终也转换为Update操作：</w:t>
+        <w:t>操作接口</w:t>
+      </w:r>
+    </w:p>
+    <w:p>
+      <w:r>
+        <w:rPr>
+          <w:rFonts w:hint="eastAsia"/>
+        </w:rPr>
+        <w:t>查看Mybatis源码，可以得知Insert操作被转换为了Update操作</w:t>
+      </w:r>
+      <w:r>
+        <w:rPr>
+          <w:rFonts w:hint="eastAsia"/>
+        </w:rPr>
+        <w:t>，至于Update如何执行Insert的效果，详见</w:t>
+      </w:r>
+      <w:r>
+        <w:fldChar w:fldCharType="begin"/>
+      </w:r>
+      <w:r>
+        <w:instrText xml:space="preserve"> </w:instrText>
+      </w:r>
+      <w:r>
+        <w:rPr>
+          <w:rFonts w:hint="eastAsia"/>
+        </w:rPr>
+        <w:instrText>REF _Ref516823329 \n \h</w:instrText>
+      </w:r>
+      <w:r>
+        <w:instrText xml:space="preserve"> </w:instrText>
+      </w:r>
+      <w:r>
+        <w:fldChar w:fldCharType="separate"/>
+      </w:r>
+      <w:r>
+        <w:t>3.2.2.3</w:t>
+      </w:r>
+      <w:r>
+        <w:fldChar w:fldCharType="end"/>
+      </w:r>
+      <w:r>
+        <w:rPr>
+          <w:rFonts w:hint="eastAsia"/>
+        </w:rPr>
+        <w:t>：</w:t>
       </w:r>
     </w:p>
     <w:p>
@@ -3059,10 +2875,10 @@
           <w:noProof/>
         </w:rPr>
         <w:drawing>
-          <wp:inline distT="0" distB="0" distL="0" distR="0" wp14:anchorId="72EB2174" wp14:editId="7F02E5DB">
-            <wp:extent cx="3448050" cy="1312634"/>
-            <wp:effectExtent l="0" t="0" r="0" b="1905"/>
-            <wp:docPr id="10" name="图片 10"/>
+          <wp:inline distT="0" distB="0" distL="0" distR="0" wp14:anchorId="0EB589D2" wp14:editId="1F0E04DE">
+            <wp:extent cx="3232150" cy="1206316"/>
+            <wp:effectExtent l="0" t="0" r="6350" b="0"/>
+            <wp:docPr id="9" name="图片 9"/>
             <wp:cNvGraphicFramePr>
               <a:graphicFrameLocks xmlns:a="http://schemas.openxmlformats.org/drawingml/2006/main" noChangeAspect="1"/>
             </wp:cNvGraphicFramePr>
@@ -3082,7 +2898,7 @@
                   <pic:spPr>
                     <a:xfrm>
                       <a:off x="0" y="0"/>
-                      <a:ext cx="3471724" cy="1321647"/>
+                      <a:ext cx="3256281" cy="1215322"/>
                     </a:xfrm>
                     <a:prstGeom prst="rect">
                       <a:avLst/>
@@ -3125,7 +2941,7 @@
         <w:rPr>
           <w:noProof/>
         </w:rPr>
-        <w:t>7</w:t>
+        <w:t>6</w:t>
       </w:r>
       <w:r>
         <w:rPr>
@@ -3140,532 +2956,131 @@
         <w:rPr>
           <w:rFonts w:hint="eastAsia"/>
         </w:rPr>
+        <w:t>C</w:t>
+      </w:r>
+      <w:r>
+        <w:rPr>
+          <w:rFonts w:hint="eastAsia"/>
+        </w:rPr>
+        <w:t>操作代码</w:t>
+      </w:r>
+    </w:p>
+    <w:p>
+      <w:pPr>
+        <w:pStyle w:val="4"/>
+        <w:rPr>
+          <w:rFonts w:ascii="Times New Roman" w:eastAsia="宋体" w:hAnsi="Times New Roman" w:cs="Times New Roman"/>
+          <w:sz w:val="21"/>
+          <w:szCs w:val="21"/>
+        </w:rPr>
+      </w:pPr>
+      <w:r>
+        <w:rPr>
+          <w:rFonts w:ascii="Times New Roman" w:eastAsia="宋体" w:hAnsi="Times New Roman" w:cs="Times New Roman"/>
+          <w:sz w:val="21"/>
+          <w:szCs w:val="21"/>
+        </w:rPr>
+        <w:t>R</w:t>
+      </w:r>
+      <w:r>
+        <w:rPr>
+          <w:rFonts w:ascii="Times New Roman" w:eastAsia="宋体" w:hAnsi="Times New Roman" w:cs="Times New Roman"/>
+          <w:sz w:val="21"/>
+          <w:szCs w:val="21"/>
+        </w:rPr>
+        <w:t>操作</w:t>
+      </w:r>
+    </w:p>
+    <w:p>
+      <w:pPr>
+        <w:pStyle w:val="4"/>
+        <w:rPr>
+          <w:rFonts w:ascii="Times New Roman" w:eastAsia="宋体" w:hAnsi="Times New Roman" w:cs="Times New Roman"/>
+          <w:sz w:val="21"/>
+          <w:szCs w:val="21"/>
+        </w:rPr>
+      </w:pPr>
+      <w:bookmarkStart w:id="1" w:name="_Ref516823329"/>
+      <w:r>
+        <w:rPr>
+          <w:rFonts w:ascii="Times New Roman" w:eastAsia="宋体" w:hAnsi="Times New Roman" w:cs="Times New Roman"/>
+          <w:sz w:val="21"/>
+          <w:szCs w:val="21"/>
+        </w:rPr>
         <w:t>U</w:t>
       </w:r>
       <w:r>
         <w:rPr>
-          <w:rFonts w:hint="eastAsia"/>
-        </w:rPr>
-        <w:t>操作源码</w:t>
-      </w:r>
-    </w:p>
-    <w:p>
-      <w:pPr>
-        <w:pStyle w:val="2"/>
-        <w:rPr>
           <w:rFonts w:ascii="Times New Roman" w:eastAsia="宋体" w:hAnsi="Times New Roman" w:cs="Times New Roman"/>
           <w:sz w:val="21"/>
           <w:szCs w:val="21"/>
         </w:rPr>
-      </w:pPr>
-      <w:r>
+        <w:t>操作</w:t>
+      </w:r>
+      <w:bookmarkEnd w:id="1"/>
+    </w:p>
+    <w:p>
+      <w:pPr>
+        <w:ind w:firstLine="420"/>
+      </w:pPr>
+      <w:r>
+        <w:rPr>
+          <w:rFonts w:hint="eastAsia"/>
+        </w:rPr>
+        <w:t>U操作，即Update操作，需要重点掌握，因为C操作、D操作都转换为U操作来执行相应的SQL。</w:t>
+      </w:r>
+    </w:p>
+    <w:p>
+      <w:pPr>
+        <w:pStyle w:val="4"/>
         <w:rPr>
           <w:rFonts w:ascii="Times New Roman" w:eastAsia="宋体" w:hAnsi="Times New Roman" w:cs="Times New Roman"/>
           <w:sz w:val="21"/>
           <w:szCs w:val="21"/>
         </w:rPr>
-        <w:lastRenderedPageBreak/>
-        <w:t>数据处理层</w:t>
-      </w:r>
-    </w:p>
-    <w:p>
-      <w:pPr>
-        <w:pStyle w:val="2"/>
+      </w:pPr>
+      <w:r>
         <w:rPr>
           <w:rFonts w:ascii="Times New Roman" w:eastAsia="宋体" w:hAnsi="Times New Roman" w:cs="Times New Roman"/>
           <w:sz w:val="21"/>
           <w:szCs w:val="21"/>
         </w:rPr>
-      </w:pPr>
+        <w:t>D</w:t>
+      </w:r>
       <w:r>
         <w:rPr>
           <w:rFonts w:ascii="Times New Roman" w:eastAsia="宋体" w:hAnsi="Times New Roman" w:cs="Times New Roman"/>
           <w:sz w:val="21"/>
           <w:szCs w:val="21"/>
         </w:rPr>
-        <w:t>引导层</w:t>
-      </w:r>
-    </w:p>
-    <w:p>
-      <w:pPr>
-        <w:pStyle w:val="1"/>
-        <w:rPr>
-          <w:rFonts w:ascii="Times New Roman" w:eastAsia="宋体" w:hAnsi="Times New Roman" w:cs="Times New Roman"/>
-          <w:sz w:val="21"/>
-          <w:szCs w:val="21"/>
-        </w:rPr>
-      </w:pPr>
-      <w:r>
-        <w:rPr>
-          <w:rFonts w:ascii="Times New Roman" w:eastAsia="宋体" w:hAnsi="Times New Roman" w:cs="Times New Roman"/>
-          <w:sz w:val="21"/>
-          <w:szCs w:val="21"/>
-        </w:rPr>
-        <w:t>组件</w:t>
-      </w:r>
-    </w:p>
-    <w:p>
-      <w:pPr>
-        <w:pStyle w:val="2"/>
-        <w:rPr>
-          <w:rFonts w:ascii="Times New Roman" w:eastAsia="宋体" w:hAnsi="Times New Roman" w:cs="Times New Roman"/>
-          <w:sz w:val="21"/>
-          <w:szCs w:val="21"/>
-        </w:rPr>
-      </w:pPr>
-      <w:r>
-        <w:rPr>
-          <w:rFonts w:ascii="Times New Roman" w:eastAsia="宋体" w:hAnsi="Times New Roman" w:cs="Times New Roman"/>
-          <w:sz w:val="21"/>
-          <w:szCs w:val="21"/>
-        </w:rPr>
-        <w:t>Configuration</w:t>
+        <w:t>操作</w:t>
       </w:r>
     </w:p>
     <w:p>
       <w:pPr>
         <w:ind w:firstLine="420"/>
-        <w:rPr>
-          <w:rFonts w:ascii="Times New Roman" w:eastAsia="宋体" w:hAnsi="Times New Roman" w:cs="Times New Roman"/>
-          <w:szCs w:val="21"/>
-        </w:rPr>
-      </w:pPr>
-      <w:r>
-        <w:rPr>
-          <w:rFonts w:ascii="Times New Roman" w:eastAsia="宋体" w:hAnsi="Times New Roman" w:cs="Times New Roman"/>
-          <w:szCs w:val="21"/>
-        </w:rPr>
-        <w:t>Configuration</w:t>
-      </w:r>
-      <w:r>
-        <w:rPr>
-          <w:rFonts w:ascii="Times New Roman" w:eastAsia="宋体" w:hAnsi="Times New Roman" w:cs="Times New Roman"/>
-          <w:szCs w:val="21"/>
-        </w:rPr>
-        <w:t>作为配置文件中所有信息的容器。</w:t>
-      </w:r>
-    </w:p>
-    <w:p>
-      <w:pPr>
-        <w:ind w:firstLine="420"/>
-        <w:rPr>
-          <w:rFonts w:ascii="Times New Roman" w:eastAsia="宋体" w:hAnsi="Times New Roman" w:cs="Times New Roman"/>
-          <w:szCs w:val="21"/>
-        </w:rPr>
-      </w:pPr>
-      <w:r>
-        <w:rPr>
-          <w:rFonts w:ascii="Times New Roman" w:eastAsia="宋体" w:hAnsi="Times New Roman" w:cs="Times New Roman"/>
-          <w:szCs w:val="21"/>
-        </w:rPr>
-        <w:t>Configuration</w:t>
-      </w:r>
-      <w:r>
-        <w:rPr>
-          <w:rFonts w:ascii="Times New Roman" w:eastAsia="宋体" w:hAnsi="Times New Roman" w:cs="Times New Roman"/>
-          <w:szCs w:val="21"/>
-        </w:rPr>
-        <w:t>对象用于存放</w:t>
-      </w:r>
-      <w:r>
-        <w:rPr>
-          <w:rFonts w:ascii="Times New Roman" w:eastAsia="宋体" w:hAnsi="Times New Roman" w:cs="Times New Roman"/>
-          <w:szCs w:val="21"/>
-        </w:rPr>
-        <w:t>mybatis</w:t>
-      </w:r>
-      <w:r>
-        <w:rPr>
-          <w:rFonts w:ascii="Times New Roman" w:eastAsia="宋体" w:hAnsi="Times New Roman" w:cs="Times New Roman"/>
-          <w:szCs w:val="21"/>
-        </w:rPr>
-        <w:t>中配置文件</w:t>
-      </w:r>
-      <w:r>
-        <w:rPr>
-          <w:rFonts w:ascii="Times New Roman" w:eastAsia="宋体" w:hAnsi="Times New Roman" w:cs="Times New Roman"/>
-          <w:szCs w:val="21"/>
-        </w:rPr>
-        <w:t>中的所有信息，</w:t>
-      </w:r>
-      <w:r>
-        <w:rPr>
-          <w:rFonts w:ascii="Times New Roman" w:eastAsia="宋体" w:hAnsi="Times New Roman" w:cs="Times New Roman"/>
-          <w:szCs w:val="21"/>
-        </w:rPr>
-        <w:t>应用</w:t>
-      </w:r>
-      <w:r>
-        <w:rPr>
-          <w:rFonts w:ascii="Times New Roman" w:eastAsia="宋体" w:hAnsi="Times New Roman" w:cs="Times New Roman"/>
-          <w:szCs w:val="21"/>
-        </w:rPr>
-        <w:t>程序</w:t>
-      </w:r>
-      <w:r>
-        <w:rPr>
-          <w:rFonts w:ascii="Times New Roman" w:eastAsia="宋体" w:hAnsi="Times New Roman" w:cs="Times New Roman"/>
-          <w:szCs w:val="21"/>
-        </w:rPr>
-        <w:t>在加载完</w:t>
-      </w:r>
-      <w:r>
-        <w:rPr>
-          <w:rFonts w:ascii="Times New Roman" w:eastAsia="宋体" w:hAnsi="Times New Roman" w:cs="Times New Roman"/>
-          <w:szCs w:val="21"/>
-        </w:rPr>
-        <w:t>xml</w:t>
-      </w:r>
-      <w:r>
-        <w:rPr>
-          <w:rFonts w:ascii="Times New Roman" w:eastAsia="宋体" w:hAnsi="Times New Roman" w:cs="Times New Roman"/>
-          <w:szCs w:val="21"/>
-        </w:rPr>
-        <w:t>配置文件</w:t>
-      </w:r>
-      <w:r>
-        <w:rPr>
-          <w:rFonts w:ascii="Times New Roman" w:eastAsia="宋体" w:hAnsi="Times New Roman" w:cs="Times New Roman"/>
-          <w:szCs w:val="21"/>
-        </w:rPr>
-        <w:t>后会生成一个</w:t>
-      </w:r>
-      <w:r>
-        <w:rPr>
-          <w:rFonts w:ascii="Times New Roman" w:eastAsia="宋体" w:hAnsi="Times New Roman" w:cs="Times New Roman"/>
-          <w:szCs w:val="21"/>
-        </w:rPr>
-        <w:t>SqlSessionFactory</w:t>
-      </w:r>
-      <w:r>
-        <w:rPr>
-          <w:rFonts w:ascii="Times New Roman" w:eastAsia="宋体" w:hAnsi="Times New Roman" w:cs="Times New Roman"/>
-          <w:szCs w:val="21"/>
-        </w:rPr>
-        <w:t>，其中就包含一个</w:t>
-      </w:r>
-      <w:r>
-        <w:rPr>
-          <w:rFonts w:ascii="Times New Roman" w:eastAsia="宋体" w:hAnsi="Times New Roman" w:cs="Times New Roman"/>
-          <w:szCs w:val="21"/>
-        </w:rPr>
-        <w:t>Configuration</w:t>
-      </w:r>
-      <w:r>
-        <w:rPr>
-          <w:rFonts w:ascii="Times New Roman" w:eastAsia="宋体" w:hAnsi="Times New Roman" w:cs="Times New Roman"/>
-          <w:szCs w:val="21"/>
-        </w:rPr>
-        <w:t>对象</w:t>
-      </w:r>
-      <w:r>
-        <w:rPr>
-          <w:rFonts w:ascii="Times New Roman" w:eastAsia="宋体" w:hAnsi="Times New Roman" w:cs="Times New Roman"/>
-          <w:szCs w:val="21"/>
-        </w:rPr>
-        <w:t>。</w:t>
-      </w:r>
-      <w:r>
-        <w:rPr>
-          <w:rFonts w:ascii="Times New Roman" w:eastAsia="宋体" w:hAnsi="Times New Roman" w:cs="Times New Roman"/>
-          <w:szCs w:val="21"/>
-        </w:rPr>
-        <w:t>Configuration</w:t>
-      </w:r>
-      <w:r>
-        <w:rPr>
-          <w:rFonts w:ascii="Times New Roman" w:eastAsia="宋体" w:hAnsi="Times New Roman" w:cs="Times New Roman"/>
-          <w:szCs w:val="21"/>
-        </w:rPr>
-        <w:t>的结构与</w:t>
-      </w:r>
-      <w:r>
-        <w:rPr>
-          <w:rFonts w:ascii="Times New Roman" w:eastAsia="宋体" w:hAnsi="Times New Roman" w:cs="Times New Roman"/>
-          <w:szCs w:val="21"/>
-        </w:rPr>
-        <w:t>XML</w:t>
-      </w:r>
-      <w:r>
-        <w:rPr>
-          <w:rFonts w:ascii="Times New Roman" w:eastAsia="宋体" w:hAnsi="Times New Roman" w:cs="Times New Roman"/>
-          <w:szCs w:val="21"/>
-        </w:rPr>
-        <w:t>配置文件的结构几乎完全类似</w:t>
-      </w:r>
-      <w:r>
-        <w:rPr>
-          <w:rFonts w:ascii="Times New Roman" w:eastAsia="宋体" w:hAnsi="Times New Roman" w:cs="Times New Roman"/>
-          <w:szCs w:val="21"/>
-        </w:rPr>
-        <w:t>。</w:t>
-      </w:r>
-    </w:p>
-    <w:p>
-      <w:pPr>
-        <w:rPr>
-          <w:rFonts w:ascii="Times New Roman" w:eastAsia="宋体" w:hAnsi="Times New Roman" w:cs="Times New Roman"/>
-          <w:szCs w:val="21"/>
-        </w:rPr>
-      </w:pPr>
-      <w:r>
-        <w:rPr>
-          <w:rFonts w:ascii="Times New Roman" w:eastAsia="宋体" w:hAnsi="Times New Roman" w:cs="Times New Roman"/>
-          <w:szCs w:val="21"/>
-        </w:rPr>
-        <w:t>Configuration</w:t>
-      </w:r>
-      <w:r>
-        <w:rPr>
-          <w:rFonts w:ascii="Times New Roman" w:eastAsia="宋体" w:hAnsi="Times New Roman" w:cs="Times New Roman"/>
-          <w:szCs w:val="21"/>
-        </w:rPr>
-        <w:t>类中包含多个属性，重点理解如下几个：</w:t>
-      </w:r>
-    </w:p>
-    <w:p>
-      <w:pPr>
-        <w:pStyle w:val="a7"/>
-        <w:numPr>
-          <w:ilvl w:val="0"/>
-          <w:numId w:val="3"/>
-        </w:numPr>
-        <w:ind w:firstLineChars="0"/>
-        <w:rPr>
-          <w:rFonts w:ascii="Times New Roman" w:eastAsia="宋体" w:hAnsi="Times New Roman" w:cs="Times New Roman"/>
-          <w:szCs w:val="21"/>
-        </w:rPr>
-      </w:pPr>
-      <w:r>
-        <w:rPr>
-          <w:rFonts w:ascii="Times New Roman" w:eastAsia="宋体" w:hAnsi="Times New Roman" w:cs="Times New Roman"/>
-          <w:szCs w:val="21"/>
-        </w:rPr>
-        <w:t>MappedStatement</w:t>
-      </w:r>
-    </w:p>
-    <w:p>
-      <w:pPr>
-        <w:pStyle w:val="2"/>
-        <w:rPr>
-          <w:rFonts w:ascii="Times New Roman" w:eastAsia="宋体" w:hAnsi="Times New Roman" w:cs="Times New Roman"/>
-          <w:sz w:val="21"/>
-          <w:szCs w:val="21"/>
-        </w:rPr>
-      </w:pPr>
-      <w:r>
-        <w:rPr>
-          <w:rFonts w:ascii="Times New Roman" w:eastAsia="宋体" w:hAnsi="Times New Roman" w:cs="Times New Roman"/>
-          <w:sz w:val="21"/>
-          <w:szCs w:val="21"/>
-        </w:rPr>
-        <w:t>MappedStatement</w:t>
-      </w:r>
-    </w:p>
-    <w:p>
-      <w:pPr>
-        <w:ind w:firstLine="420"/>
-        <w:rPr>
-          <w:rFonts w:ascii="Times New Roman" w:eastAsia="宋体" w:hAnsi="Times New Roman" w:cs="Times New Roman"/>
-          <w:szCs w:val="21"/>
-        </w:rPr>
-      </w:pPr>
-      <w:r>
-        <w:rPr>
-          <w:rFonts w:ascii="Times New Roman" w:eastAsia="宋体" w:hAnsi="Times New Roman" w:cs="Times New Roman"/>
-          <w:szCs w:val="21"/>
-        </w:rPr>
-        <w:t>Mapper</w:t>
-      </w:r>
-      <w:r>
-        <w:rPr>
-          <w:rFonts w:ascii="Times New Roman" w:eastAsia="宋体" w:hAnsi="Times New Roman" w:cs="Times New Roman"/>
-          <w:szCs w:val="21"/>
-        </w:rPr>
-        <w:t>.xml</w:t>
-      </w:r>
-      <w:r>
-        <w:rPr>
-          <w:rFonts w:ascii="Times New Roman" w:eastAsia="宋体" w:hAnsi="Times New Roman" w:cs="Times New Roman"/>
-          <w:szCs w:val="21"/>
-        </w:rPr>
-        <w:t>文件中所有的</w:t>
-      </w:r>
-      <w:r>
-        <w:rPr>
-          <w:rFonts w:ascii="Times New Roman" w:eastAsia="宋体" w:hAnsi="Times New Roman" w:cs="Times New Roman"/>
-          <w:szCs w:val="21"/>
-        </w:rPr>
-        <w:t>sql</w:t>
-      </w:r>
-      <w:r>
-        <w:rPr>
-          <w:rFonts w:ascii="Times New Roman" w:eastAsia="宋体" w:hAnsi="Times New Roman" w:cs="Times New Roman"/>
-          <w:szCs w:val="21"/>
-        </w:rPr>
-        <w:t>语句都会被映射为一个</w:t>
-      </w:r>
-      <w:r>
-        <w:rPr>
-          <w:rFonts w:ascii="Times New Roman" w:eastAsia="宋体" w:hAnsi="Times New Roman" w:cs="Times New Roman"/>
-          <w:szCs w:val="21"/>
-        </w:rPr>
-        <w:t>MappedStatement</w:t>
-      </w:r>
-      <w:r>
-        <w:rPr>
-          <w:rFonts w:ascii="Times New Roman" w:eastAsia="宋体" w:hAnsi="Times New Roman" w:cs="Times New Roman"/>
-          <w:szCs w:val="21"/>
-        </w:rPr>
-        <w:t>对象</w:t>
-      </w:r>
-      <w:r>
-        <w:rPr>
-          <w:rFonts w:ascii="Times New Roman" w:eastAsia="宋体" w:hAnsi="Times New Roman" w:cs="Times New Roman"/>
-          <w:szCs w:val="21"/>
-        </w:rPr>
-        <w:t>，</w:t>
-      </w:r>
-      <w:r>
-        <w:rPr>
-          <w:rFonts w:ascii="Times New Roman" w:eastAsia="宋体" w:hAnsi="Times New Roman" w:cs="Times New Roman"/>
-          <w:szCs w:val="21"/>
-        </w:rPr>
-        <w:t>一个</w:t>
-      </w:r>
-      <w:r>
-        <w:rPr>
-          <w:rFonts w:ascii="Times New Roman" w:eastAsia="宋体" w:hAnsi="Times New Roman" w:cs="Times New Roman"/>
-          <w:szCs w:val="21"/>
-        </w:rPr>
-        <w:t>MappedStatement</w:t>
-      </w:r>
-      <w:r>
-        <w:rPr>
-          <w:rFonts w:ascii="Times New Roman" w:eastAsia="宋体" w:hAnsi="Times New Roman" w:cs="Times New Roman"/>
-          <w:szCs w:val="21"/>
-        </w:rPr>
-        <w:t>对应两个</w:t>
-      </w:r>
-      <w:r>
-        <w:rPr>
-          <w:rFonts w:ascii="Times New Roman" w:eastAsia="宋体" w:hAnsi="Times New Roman" w:cs="Times New Roman"/>
-          <w:szCs w:val="21"/>
-        </w:rPr>
-        <w:t>key</w:t>
-      </w:r>
-      <w:r>
-        <w:rPr>
-          <w:rFonts w:ascii="Times New Roman" w:eastAsia="宋体" w:hAnsi="Times New Roman" w:cs="Times New Roman"/>
-          <w:szCs w:val="21"/>
-        </w:rPr>
-        <w:t>，一个是通过权限的名作为</w:t>
-      </w:r>
-      <w:r>
-        <w:rPr>
-          <w:rFonts w:ascii="Times New Roman" w:eastAsia="宋体" w:hAnsi="Times New Roman" w:cs="Times New Roman"/>
-          <w:szCs w:val="21"/>
-        </w:rPr>
-        <w:t>key</w:t>
-      </w:r>
-      <w:r>
-        <w:rPr>
-          <w:rFonts w:ascii="Times New Roman" w:eastAsia="宋体" w:hAnsi="Times New Roman" w:cs="Times New Roman"/>
-          <w:szCs w:val="21"/>
-        </w:rPr>
-        <w:t>，一个是通过</w:t>
-      </w:r>
-      <w:r>
-        <w:rPr>
-          <w:rFonts w:ascii="Times New Roman" w:eastAsia="宋体" w:hAnsi="Times New Roman" w:cs="Times New Roman"/>
-          <w:szCs w:val="21"/>
-        </w:rPr>
-        <w:t>sql</w:t>
-      </w:r>
-      <w:r>
-        <w:rPr>
-          <w:rFonts w:ascii="Times New Roman" w:eastAsia="宋体" w:hAnsi="Times New Roman" w:cs="Times New Roman"/>
-          <w:szCs w:val="21"/>
-        </w:rPr>
-        <w:t>的</w:t>
-      </w:r>
-      <w:r>
-        <w:rPr>
-          <w:rFonts w:ascii="Times New Roman" w:eastAsia="宋体" w:hAnsi="Times New Roman" w:cs="Times New Roman"/>
-          <w:szCs w:val="21"/>
-        </w:rPr>
-        <w:t>id</w:t>
-      </w:r>
-      <w:r>
-        <w:rPr>
-          <w:rFonts w:ascii="Times New Roman" w:eastAsia="宋体" w:hAnsi="Times New Roman" w:cs="Times New Roman"/>
-          <w:szCs w:val="21"/>
-        </w:rPr>
-        <w:t>作为</w:t>
-      </w:r>
-      <w:r>
-        <w:rPr>
-          <w:rFonts w:ascii="Times New Roman" w:eastAsia="宋体" w:hAnsi="Times New Roman" w:cs="Times New Roman"/>
-          <w:szCs w:val="21"/>
-        </w:rPr>
-        <w:t>key</w:t>
-      </w:r>
-      <w:r>
-        <w:rPr>
-          <w:rFonts w:ascii="Times New Roman" w:eastAsia="宋体" w:hAnsi="Times New Roman" w:cs="Times New Roman"/>
-          <w:szCs w:val="21"/>
-        </w:rPr>
-        <w:t>存放在一个</w:t>
-      </w:r>
-      <w:r>
-        <w:rPr>
-          <w:rFonts w:ascii="Times New Roman" w:eastAsia="宋体" w:hAnsi="Times New Roman" w:cs="Times New Roman"/>
-          <w:szCs w:val="21"/>
-        </w:rPr>
-        <w:t>map</w:t>
-      </w:r>
-      <w:r>
-        <w:rPr>
-          <w:rFonts w:ascii="Times New Roman" w:eastAsia="宋体" w:hAnsi="Times New Roman" w:cs="Times New Roman"/>
-          <w:szCs w:val="21"/>
-        </w:rPr>
-        <w:t>中</w:t>
-      </w:r>
-      <w:r>
-        <w:rPr>
-          <w:rFonts w:ascii="Times New Roman" w:eastAsia="宋体" w:hAnsi="Times New Roman" w:cs="Times New Roman"/>
-          <w:szCs w:val="21"/>
-        </w:rPr>
-        <w:t>，比如如下语句：</w:t>
-      </w:r>
-    </w:p>
-    <w:p>
-      <w:pPr>
-        <w:rPr>
-          <w:rFonts w:ascii="Times New Roman" w:eastAsia="宋体" w:hAnsi="Times New Roman" w:cs="Times New Roman"/>
-          <w:noProof/>
-          <w:szCs w:val="21"/>
-        </w:rPr>
-      </w:pPr>
-    </w:p>
-    <w:p>
-      <w:pPr>
-        <w:rPr>
-          <w:rFonts w:ascii="Times New Roman" w:eastAsia="宋体" w:hAnsi="Times New Roman" w:cs="Times New Roman"/>
-          <w:szCs w:val="21"/>
-        </w:rPr>
-      </w:pPr>
-      <w:r>
-        <w:rPr>
-          <w:rFonts w:ascii="Times New Roman" w:eastAsia="宋体" w:hAnsi="Times New Roman" w:cs="Times New Roman"/>
-          <w:noProof/>
-          <w:szCs w:val="21"/>
+      </w:pPr>
+      <w:r>
+        <w:rPr>
+          <w:rFonts w:hint="eastAsia"/>
+        </w:rPr>
+        <w:t>D操作，即Delete操作，Mybatis源码提供的delete接口，最终也转换为Update操作：</w:t>
+      </w:r>
+    </w:p>
+    <w:p>
+      <w:pPr>
+        <w:keepNext/>
+        <w:jc w:val="center"/>
+      </w:pPr>
+      <w:r>
+        <w:rPr>
+          <w:noProof/>
         </w:rPr>
         <w:drawing>
-          <wp:inline distT="0" distB="0" distL="0" distR="0" wp14:anchorId="3E72F64A" wp14:editId="5AA1A17D">
-            <wp:extent cx="3768918" cy="978757"/>
-            <wp:effectExtent l="0" t="0" r="3175" b="0"/>
-            <wp:docPr id="4" name="图片 4"/>
+          <wp:inline distT="0" distB="0" distL="0" distR="0" wp14:anchorId="72EB2174" wp14:editId="7F02E5DB">
+            <wp:extent cx="3448050" cy="1312634"/>
+            <wp:effectExtent l="0" t="0" r="0" b="1905"/>
+            <wp:docPr id="10" name="图片 10"/>
             <wp:cNvGraphicFramePr>
               <a:graphicFrameLocks xmlns:a="http://schemas.openxmlformats.org/drawingml/2006/main" noChangeAspect="1"/>
             </wp:cNvGraphicFramePr>
@@ -3685,7 +3100,7 @@
                   <pic:spPr>
                     <a:xfrm>
                       <a:off x="0" y="0"/>
-                      <a:ext cx="3805654" cy="988297"/>
+                      <a:ext cx="3471724" cy="1321647"/>
                     </a:xfrm>
                     <a:prstGeom prst="rect">
                       <a:avLst/>
@@ -3700,32 +3115,556 @@
     </w:p>
     <w:p>
       <w:pPr>
-        <w:rPr>
-          <w:rFonts w:ascii="Times New Roman" w:eastAsia="宋体" w:hAnsi="Times New Roman" w:cs="Times New Roman"/>
-          <w:szCs w:val="21"/>
-        </w:rPr>
-      </w:pPr>
-      <w:r>
-        <w:rPr>
-          <w:rFonts w:ascii="Times New Roman" w:eastAsia="宋体" w:hAnsi="Times New Roman" w:cs="Times New Roman"/>
-          <w:szCs w:val="21"/>
-        </w:rPr>
-        <w:t>读入</w:t>
-      </w:r>
-      <w:r>
-        <w:rPr>
-          <w:rFonts w:ascii="Times New Roman" w:eastAsia="宋体" w:hAnsi="Times New Roman" w:cs="Times New Roman"/>
+        <w:pStyle w:val="ab"/>
+        <w:jc w:val="center"/>
+      </w:pPr>
+      <w:r>
+        <w:t xml:space="preserve">Figure </w:t>
+      </w:r>
+      <w:r>
+        <w:rPr>
+          <w:noProof/>
+        </w:rPr>
+        <w:fldChar w:fldCharType="begin"/>
+      </w:r>
+      <w:r>
+        <w:rPr>
+          <w:noProof/>
+        </w:rPr>
+        <w:instrText xml:space="preserve"> SEQ Figure \* ARABIC </w:instrText>
+      </w:r>
+      <w:r>
+        <w:rPr>
+          <w:noProof/>
+        </w:rPr>
+        <w:fldChar w:fldCharType="separate"/>
+      </w:r>
+      <w:r>
+        <w:rPr>
+          <w:noProof/>
+        </w:rPr>
+        <w:t>7</w:t>
+      </w:r>
+      <w:r>
+        <w:rPr>
+          <w:noProof/>
+        </w:rPr>
+        <w:fldChar w:fldCharType="end"/>
+      </w:r>
+      <w:r>
+        <w:t xml:space="preserve"> </w:t>
+      </w:r>
+      <w:r>
+        <w:rPr>
+          <w:rFonts w:hint="eastAsia"/>
+        </w:rPr>
+        <w:t>U</w:t>
+      </w:r>
+      <w:r>
+        <w:rPr>
+          <w:rFonts w:hint="eastAsia"/>
+        </w:rPr>
+        <w:t>操作源码</w:t>
+      </w:r>
+    </w:p>
+    <w:p>
+      <w:pPr>
+        <w:pStyle w:val="2"/>
+        <w:rPr>
+          <w:rFonts w:ascii="Times New Roman" w:eastAsia="宋体" w:hAnsi="Times New Roman" w:cs="Times New Roman"/>
+          <w:sz w:val="21"/>
+          <w:szCs w:val="21"/>
+        </w:rPr>
+      </w:pPr>
+      <w:r>
+        <w:rPr>
+          <w:rFonts w:ascii="Times New Roman" w:eastAsia="宋体" w:hAnsi="Times New Roman" w:cs="Times New Roman"/>
+          <w:sz w:val="21"/>
+          <w:szCs w:val="21"/>
+        </w:rPr>
+        <w:lastRenderedPageBreak/>
+        <w:t>数据处理层</w:t>
+      </w:r>
+    </w:p>
+    <w:p>
+      <w:pPr>
+        <w:pStyle w:val="2"/>
+        <w:rPr>
+          <w:rFonts w:ascii="Times New Roman" w:eastAsia="宋体" w:hAnsi="Times New Roman" w:cs="Times New Roman"/>
+          <w:sz w:val="21"/>
+          <w:szCs w:val="21"/>
+        </w:rPr>
+      </w:pPr>
+      <w:r>
+        <w:rPr>
+          <w:rFonts w:ascii="Times New Roman" w:eastAsia="宋体" w:hAnsi="Times New Roman" w:cs="Times New Roman"/>
+          <w:sz w:val="21"/>
+          <w:szCs w:val="21"/>
+        </w:rPr>
+        <w:t>引导层</w:t>
+      </w:r>
+    </w:p>
+    <w:p>
+      <w:pPr>
+        <w:pStyle w:val="1"/>
+        <w:rPr>
+          <w:rFonts w:ascii="Times New Roman" w:eastAsia="宋体" w:hAnsi="Times New Roman" w:cs="Times New Roman"/>
+          <w:sz w:val="21"/>
+          <w:szCs w:val="21"/>
+        </w:rPr>
+      </w:pPr>
+      <w:r>
+        <w:rPr>
+          <w:rFonts w:ascii="Times New Roman" w:eastAsia="宋体" w:hAnsi="Times New Roman" w:cs="Times New Roman"/>
+          <w:sz w:val="21"/>
+          <w:szCs w:val="21"/>
+        </w:rPr>
+        <w:t>组件</w:t>
+      </w:r>
+    </w:p>
+    <w:p>
+      <w:pPr>
+        <w:pStyle w:val="2"/>
+        <w:rPr>
+          <w:rFonts w:ascii="Times New Roman" w:eastAsia="宋体" w:hAnsi="Times New Roman" w:cs="Times New Roman"/>
+          <w:sz w:val="21"/>
+          <w:szCs w:val="21"/>
+        </w:rPr>
+      </w:pPr>
+      <w:r>
+        <w:rPr>
+          <w:rFonts w:ascii="Times New Roman" w:eastAsia="宋体" w:hAnsi="Times New Roman" w:cs="Times New Roman"/>
+          <w:sz w:val="21"/>
           <w:szCs w:val="21"/>
         </w:rPr>
         <w:t>Configuration</w:t>
       </w:r>
-      <w:r>
-        <w:rPr>
-          <w:rFonts w:ascii="Times New Roman" w:eastAsia="宋体" w:hAnsi="Times New Roman" w:cs="Times New Roman"/>
-          <w:szCs w:val="21"/>
-        </w:rPr>
-        <w:t>类中保存如下</w:t>
-      </w:r>
+    </w:p>
+    <w:p>
+      <w:pPr>
+        <w:ind w:firstLine="420"/>
+        <w:rPr>
+          <w:rFonts w:ascii="Times New Roman" w:eastAsia="宋体" w:hAnsi="Times New Roman" w:cs="Times New Roman"/>
+          <w:szCs w:val="21"/>
+        </w:rPr>
+      </w:pPr>
+      <w:r>
+        <w:rPr>
+          <w:rFonts w:ascii="Times New Roman" w:eastAsia="宋体" w:hAnsi="Times New Roman" w:cs="Times New Roman"/>
+          <w:szCs w:val="21"/>
+        </w:rPr>
+        <w:t>Configuration</w:t>
+      </w:r>
+      <w:r>
+        <w:rPr>
+          <w:rFonts w:ascii="Times New Roman" w:eastAsia="宋体" w:hAnsi="Times New Roman" w:cs="Times New Roman"/>
+          <w:szCs w:val="21"/>
+        </w:rPr>
+        <w:t>作为配置文件中所有信息的容器。</w:t>
+      </w:r>
+    </w:p>
+    <w:p>
+      <w:pPr>
+        <w:ind w:firstLine="420"/>
+        <w:rPr>
+          <w:rFonts w:ascii="Times New Roman" w:eastAsia="宋体" w:hAnsi="Times New Roman" w:cs="Times New Roman"/>
+          <w:szCs w:val="21"/>
+        </w:rPr>
+      </w:pPr>
+      <w:r>
+        <w:rPr>
+          <w:rFonts w:ascii="Times New Roman" w:eastAsia="宋体" w:hAnsi="Times New Roman" w:cs="Times New Roman"/>
+          <w:szCs w:val="21"/>
+        </w:rPr>
+        <w:t>Configuration</w:t>
+      </w:r>
+      <w:r>
+        <w:rPr>
+          <w:rFonts w:ascii="Times New Roman" w:eastAsia="宋体" w:hAnsi="Times New Roman" w:cs="Times New Roman"/>
+          <w:szCs w:val="21"/>
+        </w:rPr>
+        <w:t>对象用于存放</w:t>
+      </w:r>
+      <w:r>
+        <w:rPr>
+          <w:rFonts w:ascii="Times New Roman" w:eastAsia="宋体" w:hAnsi="Times New Roman" w:cs="Times New Roman"/>
+          <w:szCs w:val="21"/>
+        </w:rPr>
+        <w:t>mybatis</w:t>
+      </w:r>
+      <w:r>
+        <w:rPr>
+          <w:rFonts w:ascii="Times New Roman" w:eastAsia="宋体" w:hAnsi="Times New Roman" w:cs="Times New Roman"/>
+          <w:szCs w:val="21"/>
+        </w:rPr>
+        <w:t>中配置文件</w:t>
+      </w:r>
+      <w:r>
+        <w:rPr>
+          <w:rFonts w:ascii="Times New Roman" w:eastAsia="宋体" w:hAnsi="Times New Roman" w:cs="Times New Roman"/>
+          <w:szCs w:val="21"/>
+        </w:rPr>
+        <w:t>中的所有信息，</w:t>
+      </w:r>
+      <w:r>
+        <w:rPr>
+          <w:rFonts w:ascii="Times New Roman" w:eastAsia="宋体" w:hAnsi="Times New Roman" w:cs="Times New Roman"/>
+          <w:szCs w:val="21"/>
+        </w:rPr>
+        <w:t>应用</w:t>
+      </w:r>
+      <w:r>
+        <w:rPr>
+          <w:rFonts w:ascii="Times New Roman" w:eastAsia="宋体" w:hAnsi="Times New Roman" w:cs="Times New Roman"/>
+          <w:szCs w:val="21"/>
+        </w:rPr>
+        <w:t>程序</w:t>
+      </w:r>
+      <w:r>
+        <w:rPr>
+          <w:rFonts w:ascii="Times New Roman" w:eastAsia="宋体" w:hAnsi="Times New Roman" w:cs="Times New Roman"/>
+          <w:szCs w:val="21"/>
+        </w:rPr>
+        <w:t>在加载完</w:t>
+      </w:r>
+      <w:r>
+        <w:rPr>
+          <w:rFonts w:ascii="Times New Roman" w:eastAsia="宋体" w:hAnsi="Times New Roman" w:cs="Times New Roman"/>
+          <w:szCs w:val="21"/>
+        </w:rPr>
+        <w:t>xml</w:t>
+      </w:r>
+      <w:r>
+        <w:rPr>
+          <w:rFonts w:ascii="Times New Roman" w:eastAsia="宋体" w:hAnsi="Times New Roman" w:cs="Times New Roman"/>
+          <w:szCs w:val="21"/>
+        </w:rPr>
+        <w:t>配置文件</w:t>
+      </w:r>
+      <w:r>
+        <w:rPr>
+          <w:rFonts w:ascii="Times New Roman" w:eastAsia="宋体" w:hAnsi="Times New Roman" w:cs="Times New Roman"/>
+          <w:szCs w:val="21"/>
+        </w:rPr>
+        <w:t>后会生成一个</w:t>
+      </w:r>
+      <w:r>
+        <w:rPr>
+          <w:rFonts w:ascii="Times New Roman" w:eastAsia="宋体" w:hAnsi="Times New Roman" w:cs="Times New Roman"/>
+          <w:szCs w:val="21"/>
+        </w:rPr>
+        <w:t>SqlSessionFactory</w:t>
+      </w:r>
+      <w:r>
+        <w:rPr>
+          <w:rFonts w:ascii="Times New Roman" w:eastAsia="宋体" w:hAnsi="Times New Roman" w:cs="Times New Roman"/>
+          <w:szCs w:val="21"/>
+        </w:rPr>
+        <w:t>，其中就包含一个</w:t>
+      </w:r>
+      <w:r>
+        <w:rPr>
+          <w:rFonts w:ascii="Times New Roman" w:eastAsia="宋体" w:hAnsi="Times New Roman" w:cs="Times New Roman"/>
+          <w:szCs w:val="21"/>
+        </w:rPr>
+        <w:t>Configuration</w:t>
+      </w:r>
+      <w:r>
+        <w:rPr>
+          <w:rFonts w:ascii="Times New Roman" w:eastAsia="宋体" w:hAnsi="Times New Roman" w:cs="Times New Roman"/>
+          <w:szCs w:val="21"/>
+        </w:rPr>
+        <w:t>对象</w:t>
+      </w:r>
+      <w:r>
+        <w:rPr>
+          <w:rFonts w:ascii="Times New Roman" w:eastAsia="宋体" w:hAnsi="Times New Roman" w:cs="Times New Roman"/>
+          <w:szCs w:val="21"/>
+        </w:rPr>
+        <w:t>。</w:t>
+      </w:r>
+      <w:r>
+        <w:rPr>
+          <w:rFonts w:ascii="Times New Roman" w:eastAsia="宋体" w:hAnsi="Times New Roman" w:cs="Times New Roman"/>
+          <w:szCs w:val="21"/>
+        </w:rPr>
+        <w:t>Configuration</w:t>
+      </w:r>
+      <w:r>
+        <w:rPr>
+          <w:rFonts w:ascii="Times New Roman" w:eastAsia="宋体" w:hAnsi="Times New Roman" w:cs="Times New Roman"/>
+          <w:szCs w:val="21"/>
+        </w:rPr>
+        <w:t>的结构与</w:t>
+      </w:r>
+      <w:r>
+        <w:rPr>
+          <w:rFonts w:ascii="Times New Roman" w:eastAsia="宋体" w:hAnsi="Times New Roman" w:cs="Times New Roman"/>
+          <w:szCs w:val="21"/>
+        </w:rPr>
+        <w:t>XML</w:t>
+      </w:r>
+      <w:r>
+        <w:rPr>
+          <w:rFonts w:ascii="Times New Roman" w:eastAsia="宋体" w:hAnsi="Times New Roman" w:cs="Times New Roman"/>
+          <w:szCs w:val="21"/>
+        </w:rPr>
+        <w:t>配置文件的结构几乎完全类似</w:t>
+      </w:r>
+      <w:r>
+        <w:rPr>
+          <w:rFonts w:ascii="Times New Roman" w:eastAsia="宋体" w:hAnsi="Times New Roman" w:cs="Times New Roman"/>
+          <w:szCs w:val="21"/>
+        </w:rPr>
+        <w:t>。</w:t>
+      </w:r>
+    </w:p>
+    <w:p>
+      <w:pPr>
+        <w:rPr>
+          <w:rFonts w:ascii="Times New Roman" w:eastAsia="宋体" w:hAnsi="Times New Roman" w:cs="Times New Roman"/>
+          <w:szCs w:val="21"/>
+        </w:rPr>
+      </w:pPr>
+      <w:r>
+        <w:rPr>
+          <w:rFonts w:ascii="Times New Roman" w:eastAsia="宋体" w:hAnsi="Times New Roman" w:cs="Times New Roman"/>
+          <w:szCs w:val="21"/>
+        </w:rPr>
+        <w:t>Configuration</w:t>
+      </w:r>
+      <w:r>
+        <w:rPr>
+          <w:rFonts w:ascii="Times New Roman" w:eastAsia="宋体" w:hAnsi="Times New Roman" w:cs="Times New Roman"/>
+          <w:szCs w:val="21"/>
+        </w:rPr>
+        <w:t>类中包含多个属性，重点理解如下几个：</w:t>
+      </w:r>
+    </w:p>
+    <w:p>
+      <w:pPr>
+        <w:pStyle w:val="a7"/>
+        <w:numPr>
+          <w:ilvl w:val="0"/>
+          <w:numId w:val="3"/>
+        </w:numPr>
+        <w:ind w:firstLineChars="0"/>
+        <w:rPr>
+          <w:rFonts w:ascii="Times New Roman" w:eastAsia="宋体" w:hAnsi="Times New Roman" w:cs="Times New Roman"/>
+          <w:szCs w:val="21"/>
+        </w:rPr>
+      </w:pPr>
+      <w:r>
+        <w:rPr>
+          <w:rFonts w:ascii="Times New Roman" w:eastAsia="宋体" w:hAnsi="Times New Roman" w:cs="Times New Roman"/>
+          <w:szCs w:val="21"/>
+        </w:rPr>
+        <w:t>MappedStatement</w:t>
+      </w:r>
+    </w:p>
+    <w:p>
+      <w:pPr>
+        <w:pStyle w:val="2"/>
+        <w:rPr>
+          <w:rFonts w:ascii="Times New Roman" w:eastAsia="宋体" w:hAnsi="Times New Roman" w:cs="Times New Roman"/>
+          <w:sz w:val="21"/>
+          <w:szCs w:val="21"/>
+        </w:rPr>
+      </w:pPr>
+      <w:r>
+        <w:rPr>
+          <w:rFonts w:ascii="Times New Roman" w:eastAsia="宋体" w:hAnsi="Times New Roman" w:cs="Times New Roman"/>
+          <w:sz w:val="21"/>
+          <w:szCs w:val="21"/>
+        </w:rPr>
+        <w:t>MappedStatement</w:t>
+      </w:r>
+    </w:p>
+    <w:p>
+      <w:pPr>
+        <w:ind w:firstLine="420"/>
+        <w:rPr>
+          <w:rFonts w:ascii="Times New Roman" w:eastAsia="宋体" w:hAnsi="Times New Roman" w:cs="Times New Roman"/>
+          <w:szCs w:val="21"/>
+        </w:rPr>
+      </w:pPr>
+      <w:r>
+        <w:rPr>
+          <w:rFonts w:ascii="Times New Roman" w:eastAsia="宋体" w:hAnsi="Times New Roman" w:cs="Times New Roman"/>
+          <w:szCs w:val="21"/>
+        </w:rPr>
+        <w:t>Mapper</w:t>
+      </w:r>
+      <w:r>
+        <w:rPr>
+          <w:rFonts w:ascii="Times New Roman" w:eastAsia="宋体" w:hAnsi="Times New Roman" w:cs="Times New Roman"/>
+          <w:szCs w:val="21"/>
+        </w:rPr>
+        <w:t>.xml</w:t>
+      </w:r>
+      <w:r>
+        <w:rPr>
+          <w:rFonts w:ascii="Times New Roman" w:eastAsia="宋体" w:hAnsi="Times New Roman" w:cs="Times New Roman"/>
+          <w:szCs w:val="21"/>
+        </w:rPr>
+        <w:t>文件中所有的</w:t>
+      </w:r>
+      <w:r>
+        <w:rPr>
+          <w:rFonts w:ascii="Times New Roman" w:eastAsia="宋体" w:hAnsi="Times New Roman" w:cs="Times New Roman"/>
+          <w:szCs w:val="21"/>
+        </w:rPr>
+        <w:t>sql</w:t>
+      </w:r>
+      <w:r>
+        <w:rPr>
+          <w:rFonts w:ascii="Times New Roman" w:eastAsia="宋体" w:hAnsi="Times New Roman" w:cs="Times New Roman"/>
+          <w:szCs w:val="21"/>
+        </w:rPr>
+        <w:t>语句都会被映射为一个</w:t>
+      </w:r>
+      <w:r>
+        <w:rPr>
+          <w:rFonts w:ascii="Times New Roman" w:eastAsia="宋体" w:hAnsi="Times New Roman" w:cs="Times New Roman"/>
+          <w:szCs w:val="21"/>
+        </w:rPr>
+        <w:t>MappedStatement</w:t>
+      </w:r>
+      <w:r>
+        <w:rPr>
+          <w:rFonts w:ascii="Times New Roman" w:eastAsia="宋体" w:hAnsi="Times New Roman" w:cs="Times New Roman"/>
+          <w:szCs w:val="21"/>
+        </w:rPr>
+        <w:t>对象</w:t>
+      </w:r>
+      <w:r>
+        <w:rPr>
+          <w:rFonts w:ascii="Times New Roman" w:eastAsia="宋体" w:hAnsi="Times New Roman" w:cs="Times New Roman"/>
+          <w:szCs w:val="21"/>
+        </w:rPr>
+        <w:t>，</w:t>
+      </w:r>
+      <w:r>
+        <w:rPr>
+          <w:rFonts w:ascii="Times New Roman" w:eastAsia="宋体" w:hAnsi="Times New Roman" w:cs="Times New Roman"/>
+          <w:szCs w:val="21"/>
+        </w:rPr>
+        <w:t>一个</w:t>
+      </w:r>
+      <w:r>
+        <w:rPr>
+          <w:rFonts w:ascii="Times New Roman" w:eastAsia="宋体" w:hAnsi="Times New Roman" w:cs="Times New Roman"/>
+          <w:szCs w:val="21"/>
+        </w:rPr>
+        <w:t>MappedStatement</w:t>
+      </w:r>
+      <w:r>
+        <w:rPr>
+          <w:rFonts w:ascii="Times New Roman" w:eastAsia="宋体" w:hAnsi="Times New Roman" w:cs="Times New Roman"/>
+          <w:szCs w:val="21"/>
+        </w:rPr>
+        <w:t>对应两个</w:t>
+      </w:r>
+      <w:r>
+        <w:rPr>
+          <w:rFonts w:ascii="Times New Roman" w:eastAsia="宋体" w:hAnsi="Times New Roman" w:cs="Times New Roman"/>
+          <w:szCs w:val="21"/>
+        </w:rPr>
+        <w:t>key</w:t>
+      </w:r>
+      <w:r>
+        <w:rPr>
+          <w:rFonts w:ascii="Times New Roman" w:eastAsia="宋体" w:hAnsi="Times New Roman" w:cs="Times New Roman"/>
+          <w:szCs w:val="21"/>
+        </w:rPr>
+        <w:t>，一个是通过权限的名作为</w:t>
+      </w:r>
+      <w:r>
+        <w:rPr>
+          <w:rFonts w:ascii="Times New Roman" w:eastAsia="宋体" w:hAnsi="Times New Roman" w:cs="Times New Roman"/>
+          <w:szCs w:val="21"/>
+        </w:rPr>
+        <w:t>key</w:t>
+      </w:r>
+      <w:r>
+        <w:rPr>
+          <w:rFonts w:ascii="Times New Roman" w:eastAsia="宋体" w:hAnsi="Times New Roman" w:cs="Times New Roman"/>
+          <w:szCs w:val="21"/>
+        </w:rPr>
+        <w:t>，一个是通过</w:t>
+      </w:r>
+      <w:r>
+        <w:rPr>
+          <w:rFonts w:ascii="Times New Roman" w:eastAsia="宋体" w:hAnsi="Times New Roman" w:cs="Times New Roman"/>
+          <w:szCs w:val="21"/>
+        </w:rPr>
+        <w:t>sql</w:t>
+      </w:r>
+      <w:r>
+        <w:rPr>
+          <w:rFonts w:ascii="Times New Roman" w:eastAsia="宋体" w:hAnsi="Times New Roman" w:cs="Times New Roman"/>
+          <w:szCs w:val="21"/>
+        </w:rPr>
+        <w:t>的</w:t>
+      </w:r>
+      <w:r>
+        <w:rPr>
+          <w:rFonts w:ascii="Times New Roman" w:eastAsia="宋体" w:hAnsi="Times New Roman" w:cs="Times New Roman"/>
+          <w:szCs w:val="21"/>
+        </w:rPr>
+        <w:t>id</w:t>
+      </w:r>
+      <w:r>
+        <w:rPr>
+          <w:rFonts w:ascii="Times New Roman" w:eastAsia="宋体" w:hAnsi="Times New Roman" w:cs="Times New Roman"/>
+          <w:szCs w:val="21"/>
+        </w:rPr>
+        <w:t>作为</w:t>
+      </w:r>
+      <w:r>
+        <w:rPr>
+          <w:rFonts w:ascii="Times New Roman" w:eastAsia="宋体" w:hAnsi="Times New Roman" w:cs="Times New Roman"/>
+          <w:szCs w:val="21"/>
+        </w:rPr>
+        <w:t>key</w:t>
+      </w:r>
+      <w:r>
+        <w:rPr>
+          <w:rFonts w:ascii="Times New Roman" w:eastAsia="宋体" w:hAnsi="Times New Roman" w:cs="Times New Roman"/>
+          <w:szCs w:val="21"/>
+        </w:rPr>
+        <w:t>存放在一个</w:t>
+      </w:r>
+      <w:r>
+        <w:rPr>
+          <w:rFonts w:ascii="Times New Roman" w:eastAsia="宋体" w:hAnsi="Times New Roman" w:cs="Times New Roman"/>
+          <w:szCs w:val="21"/>
+        </w:rPr>
+        <w:t>map</w:t>
+      </w:r>
+      <w:r>
+        <w:rPr>
+          <w:rFonts w:ascii="Times New Roman" w:eastAsia="宋体" w:hAnsi="Times New Roman" w:cs="Times New Roman"/>
+          <w:szCs w:val="21"/>
+        </w:rPr>
+        <w:t>中</w:t>
+      </w:r>
+      <w:r>
+        <w:rPr>
+          <w:rFonts w:ascii="Times New Roman" w:eastAsia="宋体" w:hAnsi="Times New Roman" w:cs="Times New Roman"/>
+          <w:szCs w:val="21"/>
+        </w:rPr>
+        <w:t>，比如如下语句：</w:t>
+      </w:r>
+    </w:p>
+    <w:p>
+      <w:pPr>
+        <w:rPr>
+          <w:rFonts w:ascii="Times New Roman" w:eastAsia="宋体" w:hAnsi="Times New Roman" w:cs="Times New Roman"/>
+          <w:noProof/>
+          <w:szCs w:val="21"/>
+        </w:rPr>
+      </w:pPr>
     </w:p>
     <w:p>
       <w:pPr>
@@ -3741,10 +3680,10 @@
           <w:szCs w:val="21"/>
         </w:rPr>
         <w:drawing>
-          <wp:inline distT="0" distB="0" distL="0" distR="0" wp14:anchorId="70F3A98F" wp14:editId="0239A85C">
-            <wp:extent cx="4357315" cy="1379169"/>
-            <wp:effectExtent l="0" t="0" r="5715" b="0"/>
-            <wp:docPr id="5" name="图片 5"/>
+          <wp:inline distT="0" distB="0" distL="0" distR="0" wp14:anchorId="3E72F64A" wp14:editId="5AA1A17D">
+            <wp:extent cx="3768918" cy="978757"/>
+            <wp:effectExtent l="0" t="0" r="3175" b="0"/>
+            <wp:docPr id="4" name="图片 4"/>
             <wp:cNvGraphicFramePr>
               <a:graphicFrameLocks xmlns:a="http://schemas.openxmlformats.org/drawingml/2006/main" noChangeAspect="1"/>
             </wp:cNvGraphicFramePr>
@@ -3764,6 +3703,85 @@
                   <pic:spPr>
                     <a:xfrm>
                       <a:off x="0" y="0"/>
+                      <a:ext cx="3805654" cy="988297"/>
+                    </a:xfrm>
+                    <a:prstGeom prst="rect">
+                      <a:avLst/>
+                    </a:prstGeom>
+                  </pic:spPr>
+                </pic:pic>
+              </a:graphicData>
+            </a:graphic>
+          </wp:inline>
+        </w:drawing>
+      </w:r>
+    </w:p>
+    <w:p>
+      <w:pPr>
+        <w:rPr>
+          <w:rFonts w:ascii="Times New Roman" w:eastAsia="宋体" w:hAnsi="Times New Roman" w:cs="Times New Roman"/>
+          <w:szCs w:val="21"/>
+        </w:rPr>
+      </w:pPr>
+      <w:r>
+        <w:rPr>
+          <w:rFonts w:ascii="Times New Roman" w:eastAsia="宋体" w:hAnsi="Times New Roman" w:cs="Times New Roman"/>
+          <w:szCs w:val="21"/>
+        </w:rPr>
+        <w:t>读入</w:t>
+      </w:r>
+      <w:r>
+        <w:rPr>
+          <w:rFonts w:ascii="Times New Roman" w:eastAsia="宋体" w:hAnsi="Times New Roman" w:cs="Times New Roman"/>
+          <w:szCs w:val="21"/>
+        </w:rPr>
+        <w:t>Configuration</w:t>
+      </w:r>
+      <w:r>
+        <w:rPr>
+          <w:rFonts w:ascii="Times New Roman" w:eastAsia="宋体" w:hAnsi="Times New Roman" w:cs="Times New Roman"/>
+          <w:szCs w:val="21"/>
+        </w:rPr>
+        <w:t>类中保存如下</w:t>
+      </w:r>
+    </w:p>
+    <w:p>
+      <w:pPr>
+        <w:rPr>
+          <w:rFonts w:ascii="Times New Roman" w:eastAsia="宋体" w:hAnsi="Times New Roman" w:cs="Times New Roman"/>
+          <w:szCs w:val="21"/>
+        </w:rPr>
+      </w:pPr>
+      <w:r>
+        <w:rPr>
+          <w:rFonts w:ascii="Times New Roman" w:eastAsia="宋体" w:hAnsi="Times New Roman" w:cs="Times New Roman"/>
+          <w:noProof/>
+          <w:szCs w:val="21"/>
+        </w:rPr>
+        <w:drawing>
+          <wp:inline distT="0" distB="0" distL="0" distR="0" wp14:anchorId="70F3A98F" wp14:editId="0239A85C">
+            <wp:extent cx="4357315" cy="1379169"/>
+            <wp:effectExtent l="0" t="0" r="5715" b="0"/>
+            <wp:docPr id="5" name="图片 5"/>
+            <wp:cNvGraphicFramePr>
+              <a:graphicFrameLocks xmlns:a="http://schemas.openxmlformats.org/drawingml/2006/main" noChangeAspect="1"/>
+            </wp:cNvGraphicFramePr>
+            <a:graphic xmlns:a="http://schemas.openxmlformats.org/drawingml/2006/main">
+              <a:graphicData uri="http://schemas.openxmlformats.org/drawingml/2006/picture">
+                <pic:pic xmlns:pic="http://schemas.openxmlformats.org/drawingml/2006/picture">
+                  <pic:nvPicPr>
+                    <pic:cNvPr id="1" name=""/>
+                    <pic:cNvPicPr/>
+                  </pic:nvPicPr>
+                  <pic:blipFill>
+                    <a:blip r:embed="rId19"/>
+                    <a:stretch>
+                      <a:fillRect/>
+                    </a:stretch>
+                  </pic:blipFill>
+                  <pic:spPr>
+                    <a:xfrm>
+                      <a:off x="0" y="0"/>
                       <a:ext cx="4395323" cy="1391199"/>
                     </a:xfrm>
                     <a:prstGeom prst="rect">
@@ -3871,7 +3889,7 @@
       <w:pPr>
         <w:ind w:firstLine="420"/>
         <w:rPr>
-          <w:rFonts w:ascii="Times New Roman" w:eastAsia="宋体" w:hAnsi="Times New Roman" w:cs="Times New Roman" w:hint="eastAsia"/>
+          <w:rFonts w:ascii="Times New Roman" w:eastAsia="宋体" w:hAnsi="Times New Roman" w:cs="Times New Roman"/>
           <w:szCs w:val="21"/>
         </w:rPr>
       </w:pPr>
@@ -3960,8 +3978,6 @@
         </w:rPr>
         <w:t>执行。</w:t>
       </w:r>
-      <w:bookmarkStart w:id="1" w:name="_GoBack"/>
-      <w:bookmarkEnd w:id="1"/>
     </w:p>
     <w:p>
       <w:pPr>
@@ -3984,11 +4000,6 @@
       <w:bookmarkEnd w:id="2"/>
     </w:p>
     <w:p>
-      <w:pPr>
-        <w:rPr>
-          <w:rFonts w:hint="eastAsia"/>
-        </w:rPr>
-      </w:pPr>
       <w:r>
         <w:rPr>
           <w:rFonts w:hint="eastAsia"/>
@@ -4395,9 +4406,9 @@
             <o:lock v:ext="edit" aspectratio="t"/>
           </v:shapetype>
           <v:shape id="_x0000_i1025" type="#_x0000_t75" style="width:278pt;height:192.2pt" o:ole="">
-            <v:imagedata r:id="rId19" o:title=""/>
+            <v:imagedata r:id="rId20" o:title=""/>
           </v:shape>
-          <o:OLEObject Type="Embed" ProgID="Visio.Drawing.15" ShapeID="_x0000_i1025" DrawAspect="Content" ObjectID="_1591970988" r:id="rId20"/>
+          <o:OLEObject Type="Embed" ProgID="Visio.Drawing.15" ShapeID="_x0000_i1025" DrawAspect="Content" ObjectID="_1592164836" r:id="rId21"/>
         </w:object>
       </w:r>
     </w:p>
@@ -4483,7 +4494,7 @@
         </w:rPr>
         <w:t>参考</w:t>
       </w:r>
-      <w:hyperlink r:id="rId21" w:history="1">
+      <w:hyperlink r:id="rId22" w:history="1">
         <w:r>
           <w:rPr>
             <w:rStyle w:val="a9"/>
@@ -4493,7 +4504,7 @@
       </w:hyperlink>
     </w:p>
     <w:p>
-      <w:hyperlink r:id="rId22" w:history="1">
+      <w:hyperlink r:id="rId23" w:history="1">
         <w:r>
           <w:rPr>
             <w:rStyle w:val="a9"/>
@@ -4547,7 +4558,7 @@
                     <pic:cNvPicPr/>
                   </pic:nvPicPr>
                   <pic:blipFill>
-                    <a:blip r:embed="rId23"/>
+                    <a:blip r:embed="rId24"/>
                     <a:stretch>
                       <a:fillRect/>
                     </a:stretch>
@@ -4625,6 +4636,60 @@
       </w:r>
     </w:p>
     <w:p>
+      <w:r>
+        <w:rPr>
+          <w:rFonts w:hint="eastAsia"/>
+        </w:rPr>
+        <w:t>结论：mybatis</w:t>
+      </w:r>
+      <w:r>
+        <w:rPr>
+          <w:rFonts w:hint="eastAsia"/>
+        </w:rPr>
+        <w:t>获取数据</w:t>
+      </w:r>
+      <w:r>
+        <w:rPr>
+          <w:rFonts w:hint="eastAsia"/>
+        </w:rPr>
+        <w:t>的顺序是</w:t>
+      </w:r>
+    </w:p>
+    <w:p>
+      <w:pPr>
+        <w:rPr>
+          <w:rFonts w:hint="eastAsia"/>
+        </w:rPr>
+      </w:pPr>
+      <w:r>
+        <w:rPr>
+          <w:rFonts w:hint="eastAsia"/>
+        </w:rPr>
+        <w:t>二级缓存---</w:t>
+      </w:r>
+      <w:r>
+        <w:sym w:font="Wingdings" w:char="F0E0"/>
+      </w:r>
+      <w:r>
+        <w:rPr>
+          <w:rFonts w:hint="eastAsia"/>
+        </w:rPr>
+        <w:t>一级缓存-</w:t>
+      </w:r>
+      <w:r>
+        <w:t>--</w:t>
+      </w:r>
+      <w:r>
+        <w:sym w:font="Wingdings" w:char="F0E0"/>
+      </w:r>
+      <w:r>
+        <w:rPr>
+          <w:rFonts w:hint="eastAsia"/>
+        </w:rPr>
+        <w:t>数据库</w:t>
+      </w:r>
+    </w:p>
+    <w:p>
       <w:pPr>
         <w:pStyle w:val="2"/>
       </w:pPr>
@@ -4665,11 +4730,6 @@
       </w:r>
     </w:p>
     <w:p>
-      <w:pPr>
-        <w:rPr>
-          <w:rFonts w:hint="eastAsia"/>
-        </w:rPr>
-      </w:pPr>
       <w:r>
         <w:rPr>
           <w:rFonts w:hint="eastAsia"/>
@@ -4713,7 +4773,7 @@
       </w:r>
     </w:p>
     <w:p>
-      <w:hyperlink r:id="rId24" w:history="1">
+      <w:hyperlink r:id="rId25" w:history="1">
         <w:r>
           <w:rPr>
             <w:rStyle w:val="a9"/>
@@ -4722,7 +4782,20 @@
         </w:r>
       </w:hyperlink>
     </w:p>
-    <w:p/>
+    <w:p>
+      <w:pPr>
+        <w:ind w:firstLine="420"/>
+      </w:pPr>
+      <w:r>
+        <w:rPr>
+          <w:rFonts w:hint="eastAsia"/>
+        </w:rPr>
+        <w:t>如果用户配置了</w:t>
+      </w:r>
+      <w:r>
+        <w:t>"cacheEnabled=true"，那么MyBatis在为SqlSession对象创建Executor对象时，会对Executor对象加上一个装饰者：CachingExecutor</w:t>
+      </w:r>
+    </w:p>
     <w:p>
       <w:pPr>
         <w:pStyle w:val="3"/>
@@ -4760,104 +4833,6 @@
             <wp:extent cx="2857500" cy="2228850"/>
             <wp:effectExtent l="0" t="0" r="0" b="0"/>
             <wp:docPr id="20" name="图片 20"/>
-            <wp:cNvGraphicFramePr>
-              <a:graphicFrameLocks xmlns:a="http://schemas.openxmlformats.org/drawingml/2006/main" noChangeAspect="1"/>
-            </wp:cNvGraphicFramePr>
-            <a:graphic xmlns:a="http://schemas.openxmlformats.org/drawingml/2006/main">
-              <a:graphicData uri="http://schemas.openxmlformats.org/drawingml/2006/picture">
-                <pic:pic xmlns:pic="http://schemas.openxmlformats.org/drawingml/2006/picture">
-                  <pic:nvPicPr>
-                    <pic:cNvPr id="1" name=""/>
-                    <pic:cNvPicPr/>
-                  </pic:nvPicPr>
-                  <pic:blipFill>
-                    <a:blip r:embed="rId25"/>
-                    <a:stretch>
-                      <a:fillRect/>
-                    </a:stretch>
-                  </pic:blipFill>
-                  <pic:spPr>
-                    <a:xfrm>
-                      <a:off x="0" y="0"/>
-                      <a:ext cx="2857500" cy="2228850"/>
-                    </a:xfrm>
-                    <a:prstGeom prst="rect">
-                      <a:avLst/>
-                    </a:prstGeom>
-                  </pic:spPr>
-                </pic:pic>
-              </a:graphicData>
-            </a:graphic>
-          </wp:inline>
-        </w:drawing>
-      </w:r>
-    </w:p>
-    <w:p>
-      <w:pPr>
-        <w:pStyle w:val="ab"/>
-        <w:jc w:val="center"/>
-      </w:pPr>
-      <w:r>
-        <w:t xml:space="preserve">Figure </w:t>
-      </w:r>
-      <w:fldSimple w:instr=" SEQ Figure \* ARABIC ">
-        <w:r>
-          <w:rPr>
-            <w:noProof/>
-          </w:rPr>
-          <w:t>10</w:t>
-        </w:r>
-      </w:fldSimple>
-      <w:r>
-        <w:t xml:space="preserve"> </w:t>
-      </w:r>
-      <w:r>
-        <w:rPr>
-          <w:rFonts w:hint="eastAsia"/>
-        </w:rPr>
-        <w:t>一级缓存类</w:t>
-      </w:r>
-      <w:r>
-        <w:rPr>
-          <w:rFonts w:hint="eastAsia"/>
-        </w:rPr>
-        <w:t>PerpetualCache</w:t>
-      </w:r>
-    </w:p>
-    <w:p>
-      <w:r>
-        <w:rPr>
-          <w:rFonts w:hint="eastAsia"/>
-        </w:rPr>
-        <w:t>其中PerpetualCache的id一般为LocalCache</w:t>
-      </w:r>
-      <w:r>
-        <w:rPr>
-          <w:rFonts w:hint="eastAsia"/>
-        </w:rPr>
-        <w:t>。</w:t>
-      </w:r>
-      <w:r>
-        <w:rPr>
-          <w:rFonts w:hint="eastAsia"/>
-        </w:rPr>
-        <w:t>如图所示是一个本地缓存实例数据：</w:t>
-      </w:r>
-    </w:p>
-    <w:p>
-      <w:pPr>
-        <w:keepNext/>
-        <w:jc w:val="center"/>
-      </w:pPr>
-      <w:r>
-        <w:rPr>
-          <w:noProof/>
-        </w:rPr>
-        <w:drawing>
-          <wp:inline distT="0" distB="0" distL="0" distR="0" wp14:anchorId="55A1AF6C" wp14:editId="7721229B">
-            <wp:extent cx="5274310" cy="2414905"/>
-            <wp:effectExtent l="0" t="0" r="2540" b="4445"/>
-            <wp:docPr id="21" name="图片 21"/>
             <wp:cNvGraphicFramePr>
               <a:graphicFrameLocks xmlns:a="http://schemas.openxmlformats.org/drawingml/2006/main" noChangeAspect="1"/>
             </wp:cNvGraphicFramePr>
@@ -4877,7 +4852,7 @@
                   <pic:spPr>
                     <a:xfrm>
                       <a:off x="0" y="0"/>
-                      <a:ext cx="5274310" cy="2414905"/>
+                      <a:ext cx="2857500" cy="2228850"/>
                     </a:xfrm>
                     <a:prstGeom prst="rect">
                       <a:avLst/>
@@ -4898,14 +4873,27 @@
       <w:r>
         <w:t xml:space="preserve">Figure </w:t>
       </w:r>
-      <w:fldSimple w:instr=" SEQ Figure \* ARABIC ">
-        <w:r>
-          <w:rPr>
-            <w:noProof/>
-          </w:rPr>
-          <w:t>11</w:t>
-        </w:r>
-      </w:fldSimple>
+      <w:r>
+        <w:fldChar w:fldCharType="begin"/>
+      </w:r>
+      <w:r>
+        <w:instrText xml:space="preserve"> SEQ Figure \* ARABIC </w:instrText>
+      </w:r>
+      <w:r>
+        <w:fldChar w:fldCharType="separate"/>
+      </w:r>
+      <w:r>
+        <w:rPr>
+          <w:noProof/>
+        </w:rPr>
+        <w:t>10</w:t>
+      </w:r>
+      <w:r>
+        <w:rPr>
+          <w:noProof/>
+        </w:rPr>
+        <w:fldChar w:fldCharType="end"/>
+      </w:r>
       <w:r>
         <w:t xml:space="preserve"> </w:t>
       </w:r>
@@ -4913,171 +4901,21 @@
         <w:rPr>
           <w:rFonts w:hint="eastAsia"/>
         </w:rPr>
-        <w:t>一级缓存缓存数据</w:t>
-      </w:r>
-    </w:p>
-    <w:p>
-      <w:pPr>
-        <w:ind w:firstLine="420"/>
-      </w:pPr>
-      <w:r>
-        <w:rPr>
-          <w:rFonts w:hint="eastAsia"/>
-        </w:rPr>
-        <w:t>到此已经知道一级缓存的结构实质就是HashMap，HashMap结构需要存放的key-value，由此就会对</w:t>
-      </w:r>
-      <w:r>
-        <w:rPr>
-          <w:rFonts w:hint="eastAsia"/>
-        </w:rPr>
-        <w:t>cachekey</w:t>
-      </w:r>
-      <w:r>
-        <w:rPr>
-          <w:rFonts w:hint="eastAsia"/>
-        </w:rPr>
-        <w:t>是如何构造的产生疑问。调试跟踪代码，可以发现一级缓存</w:t>
-      </w:r>
-      <w:r>
-        <w:rPr>
-          <w:rFonts w:hint="eastAsia"/>
-        </w:rPr>
-        <w:t>key</w:t>
-      </w:r>
-      <w:r>
-        <w:rPr>
-          <w:rFonts w:hint="eastAsia"/>
-        </w:rPr>
-        <w:t>的构造规则，构造缓存</w:t>
-      </w:r>
-      <w:r>
-        <w:rPr>
-          <w:rFonts w:hint="eastAsia"/>
-        </w:rPr>
-        <w:t>cachekey</w:t>
-      </w:r>
-      <w:r>
-        <w:rPr>
-          <w:rFonts w:hint="eastAsia"/>
-        </w:rPr>
-        <w:t>需要四个参数</w:t>
-      </w:r>
-    </w:p>
-    <w:p>
-      <w:pPr>
-        <w:pStyle w:val="a7"/>
-        <w:numPr>
-          <w:ilvl w:val="0"/>
-          <w:numId w:val="9"/>
-        </w:numPr>
-        <w:ind w:firstLineChars="0"/>
-      </w:pPr>
-      <w:r>
-        <w:rPr>
-          <w:rFonts w:hint="eastAsia"/>
-        </w:rPr>
-        <w:t>StatementId</w:t>
-      </w:r>
-    </w:p>
-    <w:p>
-      <w:pPr>
-        <w:pStyle w:val="a7"/>
-        <w:numPr>
-          <w:ilvl w:val="0"/>
-          <w:numId w:val="9"/>
-        </w:numPr>
-        <w:ind w:firstLineChars="0"/>
-      </w:pPr>
-      <w:r>
-        <w:t>R</w:t>
-      </w:r>
-      <w:r>
-        <w:rPr>
-          <w:rFonts w:hint="eastAsia"/>
-        </w:rPr>
-        <w:t>owBound</w:t>
-      </w:r>
-      <w:r>
-        <w:t>(offset,limit</w:t>
-      </w:r>
-      <w:r>
-        <w:rPr>
-          <w:rFonts w:hint="eastAsia"/>
-        </w:rPr>
-        <w:t>分页查询的参数</w:t>
-      </w:r>
-      <w:r>
-        <w:t>)</w:t>
-      </w:r>
-    </w:p>
-    <w:p>
-      <w:pPr>
-        <w:pStyle w:val="a7"/>
-        <w:numPr>
-          <w:ilvl w:val="0"/>
-          <w:numId w:val="9"/>
-        </w:numPr>
-        <w:ind w:firstLineChars="0"/>
-      </w:pPr>
-      <w:r>
-        <w:rPr>
-          <w:rFonts w:hint="eastAsia"/>
-        </w:rPr>
-        <w:t>传递给JDBC的SQL语句</w:t>
-      </w:r>
-      <w:r>
-        <w:t>java.sql.Preparedstatement</w:t>
-      </w:r>
-      <w:r>
-        <w:rPr>
-          <w:rFonts w:hint="eastAsia"/>
-        </w:rPr>
-        <w:t>（通过boundSQL</w:t>
-      </w:r>
-      <w:r>
-        <w:t>.getsql</w:t>
-      </w:r>
-      <w:r>
-        <w:rPr>
-          <w:rFonts w:hint="eastAsia"/>
-        </w:rPr>
-        <w:t>获取）</w:t>
-      </w:r>
-    </w:p>
-    <w:p>
-      <w:pPr>
-        <w:pStyle w:val="a7"/>
-        <w:numPr>
-          <w:ilvl w:val="0"/>
-          <w:numId w:val="9"/>
-        </w:numPr>
-        <w:ind w:firstLineChars="0"/>
-      </w:pPr>
-      <w:r>
-        <w:t>java.sql.Preparedstatement</w:t>
-      </w:r>
-      <w:r>
-        <w:rPr>
-          <w:rFonts w:hint="eastAsia"/>
-        </w:rPr>
-        <w:t>的参数</w:t>
-      </w:r>
-    </w:p>
-    <w:p>
-      <w:pPr>
-        <w:ind w:firstLine="420"/>
-      </w:pPr>
-      <w:r>
-        <w:rPr>
-          <w:rFonts w:hint="eastAsia"/>
-        </w:rPr>
-        <w:t>注意第四点，所谓的参数是指传递给jdbc所需的参数，不是指用户端传递过来的参数，比如一条SQL语句只需两个参数，但是用户传递了一些无关的参数给mybatis的查询语句，在构造cachekey时，</w:t>
-      </w:r>
-      <w:r>
-        <w:rPr>
-          <w:rFonts w:hint="eastAsia"/>
-        </w:rPr>
-        <w:t>多余的参数会被忽略</w:t>
+        <w:t>一级缓存类</w:t>
+      </w:r>
+      <w:r>
+        <w:rPr>
+          <w:rFonts w:hint="eastAsia"/>
+        </w:rPr>
+        <w:t>PerpetualCache</w:t>
+      </w:r>
+    </w:p>
+    <w:p>
+      <w:r>
+        <w:rPr>
+          <w:rFonts w:hint="eastAsia"/>
+        </w:rPr>
+        <w:t>其中PerpetualCache的id一般为LocalCache</w:t>
       </w:r>
       <w:r>
         <w:rPr>
@@ -5085,62 +4923,11 @@
         </w:rPr>
         <w:t>。</w:t>
       </w:r>
-    </w:p>
-    <w:p>
-      <w:pPr>
-        <w:ind w:firstLine="420"/>
-        <w:rPr>
-          <w:rFonts w:hint="eastAsia"/>
-        </w:rPr>
-      </w:pPr>
-      <w:r>
-        <w:rPr>
-          <w:rFonts w:hint="eastAsia"/>
-          <w:b/>
-          <w:bCs/>
-        </w:rPr>
-        <w:t> </w:t>
-      </w:r>
-      <w:r>
-        <w:rPr>
-          <w:rFonts w:hint="eastAsia"/>
-          <w:b/>
-          <w:bCs/>
-          <w:color w:val="FF0000"/>
-        </w:rPr>
-        <w:t>MyBatis认为的完全相同的查询，不是指使用sqlSession查询时传递给算起来Session的所有参数值完完全全相同，你只要保证statementId，rowBounds,最后生成的SQL语句，以及这个SQL语句所需要的参数完全一致就可以了。</w:t>
-      </w:r>
-    </w:p>
-    <w:p>
-      <w:pPr>
-        <w:ind w:firstLine="420"/>
-      </w:pPr>
-      <w:r>
-        <w:rPr>
-          <w:rFonts w:hint="eastAsia"/>
-        </w:rPr>
-        <w:t>通过这四个构造一个唯一的</w:t>
-      </w:r>
-      <w:r>
-        <w:rPr>
-          <w:rFonts w:hint="eastAsia"/>
-        </w:rPr>
-        <w:t>cachekey</w:t>
-      </w:r>
-      <w:r>
-        <w:rPr>
-          <w:rFonts w:hint="eastAsia"/>
-        </w:rPr>
-        <w:t>。</w:t>
-      </w:r>
-      <w:r>
-        <w:t>C</w:t>
-      </w:r>
-      <w:r>
-        <w:rPr>
-          <w:rFonts w:hint="eastAsia"/>
-        </w:rPr>
-        <w:t>achekey的hashcode计算算法：</w:t>
+      <w:r>
+        <w:rPr>
+          <w:rFonts w:hint="eastAsia"/>
+        </w:rPr>
+        <w:t>如图所示是一个本地缓存实例数据：</w:t>
       </w:r>
     </w:p>
     <w:p>
@@ -5152,12 +4939,11 @@
         <w:rPr>
           <w:noProof/>
         </w:rPr>
-        <w:lastRenderedPageBreak/>
         <w:drawing>
-          <wp:inline distT="0" distB="0" distL="0" distR="0" wp14:anchorId="471A387A" wp14:editId="1A9D2A71">
-            <wp:extent cx="5274310" cy="1844675"/>
-            <wp:effectExtent l="0" t="0" r="2540" b="3175"/>
-            <wp:docPr id="22" name="图片 22"/>
+          <wp:inline distT="0" distB="0" distL="0" distR="0" wp14:anchorId="55A1AF6C" wp14:editId="7721229B">
+            <wp:extent cx="5274310" cy="2414905"/>
+            <wp:effectExtent l="0" t="0" r="2540" b="4445"/>
+            <wp:docPr id="21" name="图片 21"/>
             <wp:cNvGraphicFramePr>
               <a:graphicFrameLocks xmlns:a="http://schemas.openxmlformats.org/drawingml/2006/main" noChangeAspect="1"/>
             </wp:cNvGraphicFramePr>
@@ -5177,6 +4963,316 @@
                   <pic:spPr>
                     <a:xfrm>
                       <a:off x="0" y="0"/>
+                      <a:ext cx="5274310" cy="2414905"/>
+                    </a:xfrm>
+                    <a:prstGeom prst="rect">
+                      <a:avLst/>
+                    </a:prstGeom>
+                  </pic:spPr>
+                </pic:pic>
+              </a:graphicData>
+            </a:graphic>
+          </wp:inline>
+        </w:drawing>
+      </w:r>
+    </w:p>
+    <w:p>
+      <w:pPr>
+        <w:pStyle w:val="ab"/>
+        <w:jc w:val="center"/>
+      </w:pPr>
+      <w:r>
+        <w:t xml:space="preserve">Figure </w:t>
+      </w:r>
+      <w:r>
+        <w:fldChar w:fldCharType="begin"/>
+      </w:r>
+      <w:r>
+        <w:instrText xml:space="preserve"> SEQ Figure \* ARABIC </w:instrText>
+      </w:r>
+      <w:r>
+        <w:fldChar w:fldCharType="separate"/>
+      </w:r>
+      <w:r>
+        <w:rPr>
+          <w:noProof/>
+        </w:rPr>
+        <w:t>11</w:t>
+      </w:r>
+      <w:r>
+        <w:rPr>
+          <w:noProof/>
+        </w:rPr>
+        <w:fldChar w:fldCharType="end"/>
+      </w:r>
+      <w:r>
+        <w:t xml:space="preserve"> </w:t>
+      </w:r>
+      <w:r>
+        <w:rPr>
+          <w:rFonts w:hint="eastAsia"/>
+        </w:rPr>
+        <w:t>一级缓存缓存数据</w:t>
+      </w:r>
+    </w:p>
+    <w:p>
+      <w:pPr>
+        <w:ind w:firstLine="420"/>
+      </w:pPr>
+      <w:r>
+        <w:rPr>
+          <w:rFonts w:hint="eastAsia"/>
+        </w:rPr>
+        <w:t>到此已经知道一级缓存的结构实质就是HashMap，HashMap结构需要存放的key-value，由此就会对</w:t>
+      </w:r>
+      <w:r>
+        <w:rPr>
+          <w:rFonts w:hint="eastAsia"/>
+        </w:rPr>
+        <w:t>cachekey</w:t>
+      </w:r>
+      <w:r>
+        <w:rPr>
+          <w:rFonts w:hint="eastAsia"/>
+        </w:rPr>
+        <w:t>是如何构造的产生疑问。调试跟踪代码，可以发现一级缓存</w:t>
+      </w:r>
+      <w:r>
+        <w:rPr>
+          <w:rFonts w:hint="eastAsia"/>
+        </w:rPr>
+        <w:t>key</w:t>
+      </w:r>
+      <w:r>
+        <w:rPr>
+          <w:rFonts w:hint="eastAsia"/>
+        </w:rPr>
+        <w:t>的构造规则，构造缓存</w:t>
+      </w:r>
+      <w:r>
+        <w:rPr>
+          <w:rFonts w:hint="eastAsia"/>
+        </w:rPr>
+        <w:t>cachekey</w:t>
+      </w:r>
+      <w:r>
+        <w:rPr>
+          <w:rFonts w:hint="eastAsia"/>
+        </w:rPr>
+        <w:t>需要四个参数</w:t>
+      </w:r>
+    </w:p>
+    <w:p>
+      <w:pPr>
+        <w:pStyle w:val="a7"/>
+        <w:numPr>
+          <w:ilvl w:val="0"/>
+          <w:numId w:val="9"/>
+        </w:numPr>
+        <w:ind w:firstLineChars="0"/>
+      </w:pPr>
+      <w:r>
+        <w:rPr>
+          <w:rFonts w:hint="eastAsia"/>
+        </w:rPr>
+        <w:t>StatementId</w:t>
+      </w:r>
+    </w:p>
+    <w:p>
+      <w:pPr>
+        <w:pStyle w:val="a7"/>
+        <w:numPr>
+          <w:ilvl w:val="0"/>
+          <w:numId w:val="9"/>
+        </w:numPr>
+        <w:ind w:firstLineChars="0"/>
+      </w:pPr>
+      <w:r>
+        <w:t>R</w:t>
+      </w:r>
+      <w:r>
+        <w:rPr>
+          <w:rFonts w:hint="eastAsia"/>
+        </w:rPr>
+        <w:t>owBound</w:t>
+      </w:r>
+      <w:r>
+        <w:t>(offset,limit</w:t>
+      </w:r>
+      <w:r>
+        <w:rPr>
+          <w:rFonts w:hint="eastAsia"/>
+        </w:rPr>
+        <w:t>分页查询的参数</w:t>
+      </w:r>
+      <w:r>
+        <w:t>)</w:t>
+      </w:r>
+    </w:p>
+    <w:p>
+      <w:pPr>
+        <w:pStyle w:val="a7"/>
+        <w:numPr>
+          <w:ilvl w:val="0"/>
+          <w:numId w:val="9"/>
+        </w:numPr>
+        <w:ind w:firstLineChars="0"/>
+      </w:pPr>
+      <w:r>
+        <w:rPr>
+          <w:rFonts w:hint="eastAsia"/>
+        </w:rPr>
+        <w:t>传递给JDBC的SQL语句</w:t>
+      </w:r>
+      <w:r>
+        <w:t>java.sql.Preparedstatement</w:t>
+      </w:r>
+      <w:r>
+        <w:rPr>
+          <w:rFonts w:hint="eastAsia"/>
+        </w:rPr>
+        <w:t>（通过boundSQL</w:t>
+      </w:r>
+      <w:r>
+        <w:t>.getsql</w:t>
+      </w:r>
+      <w:r>
+        <w:rPr>
+          <w:rFonts w:hint="eastAsia"/>
+        </w:rPr>
+        <w:t>获取）</w:t>
+      </w:r>
+    </w:p>
+    <w:p>
+      <w:pPr>
+        <w:pStyle w:val="a7"/>
+        <w:numPr>
+          <w:ilvl w:val="0"/>
+          <w:numId w:val="9"/>
+        </w:numPr>
+        <w:ind w:firstLineChars="0"/>
+      </w:pPr>
+      <w:r>
+        <w:t>java.sql.Preparedstatement</w:t>
+      </w:r>
+      <w:r>
+        <w:rPr>
+          <w:rFonts w:hint="eastAsia"/>
+        </w:rPr>
+        <w:t>的参数</w:t>
+      </w:r>
+    </w:p>
+    <w:p>
+      <w:pPr>
+        <w:ind w:firstLine="420"/>
+      </w:pPr>
+      <w:r>
+        <w:rPr>
+          <w:rFonts w:hint="eastAsia"/>
+        </w:rPr>
+        <w:t>注意第四点，所谓的参数是指传递给jdbc所需的参数，不是指用户端传递过来的参数，比如一条SQL语句只需两个参数，但是用户传递了一些无关的参数给mybatis的查询语句，在构造cachekey时，</w:t>
+      </w:r>
+      <w:r>
+        <w:rPr>
+          <w:rFonts w:hint="eastAsia"/>
+        </w:rPr>
+        <w:t>多余的参数会被忽略</w:t>
+      </w:r>
+      <w:r>
+        <w:rPr>
+          <w:rFonts w:hint="eastAsia"/>
+        </w:rPr>
+        <w:t>。</w:t>
+      </w:r>
+    </w:p>
+    <w:p>
+      <w:pPr>
+        <w:ind w:firstLine="420"/>
+      </w:pPr>
+      <w:r>
+        <w:rPr>
+          <w:rFonts w:hint="eastAsia"/>
+          <w:b/>
+          <w:bCs/>
+        </w:rPr>
+        <w:t> </w:t>
+      </w:r>
+      <w:r>
+        <w:rPr>
+          <w:rFonts w:hint="eastAsia"/>
+          <w:b/>
+          <w:bCs/>
+          <w:color w:val="FF0000"/>
+        </w:rPr>
+        <w:t>MyBatis认为的完全相同的查询，不是指使用sqlSession查询时传递给算起来Session的所有参数值完完全全相同，你只要保证statementId，rowBounds,最后生成的SQL语句，以及这个SQL语句所需要的参数完全一致就可以了。</w:t>
+      </w:r>
+    </w:p>
+    <w:p>
+      <w:pPr>
+        <w:ind w:firstLine="420"/>
+      </w:pPr>
+      <w:r>
+        <w:rPr>
+          <w:rFonts w:hint="eastAsia"/>
+        </w:rPr>
+        <w:t>通过这四个构造一个唯一的</w:t>
+      </w:r>
+      <w:r>
+        <w:rPr>
+          <w:rFonts w:hint="eastAsia"/>
+        </w:rPr>
+        <w:t>cachekey</w:t>
+      </w:r>
+      <w:r>
+        <w:rPr>
+          <w:rFonts w:hint="eastAsia"/>
+        </w:rPr>
+        <w:t>。</w:t>
+      </w:r>
+      <w:r>
+        <w:t>C</w:t>
+      </w:r>
+      <w:r>
+        <w:rPr>
+          <w:rFonts w:hint="eastAsia"/>
+        </w:rPr>
+        <w:t>achekey的hashcode计算算法：</w:t>
+      </w:r>
+    </w:p>
+    <w:p>
+      <w:pPr>
+        <w:keepNext/>
+        <w:jc w:val="center"/>
+      </w:pPr>
+      <w:r>
+        <w:rPr>
+          <w:noProof/>
+        </w:rPr>
+        <w:lastRenderedPageBreak/>
+        <w:drawing>
+          <wp:inline distT="0" distB="0" distL="0" distR="0" wp14:anchorId="471A387A" wp14:editId="1A9D2A71">
+            <wp:extent cx="5274310" cy="1844675"/>
+            <wp:effectExtent l="0" t="0" r="2540" b="3175"/>
+            <wp:docPr id="22" name="图片 22"/>
+            <wp:cNvGraphicFramePr>
+              <a:graphicFrameLocks xmlns:a="http://schemas.openxmlformats.org/drawingml/2006/main" noChangeAspect="1"/>
+            </wp:cNvGraphicFramePr>
+            <a:graphic xmlns:a="http://schemas.openxmlformats.org/drawingml/2006/main">
+              <a:graphicData uri="http://schemas.openxmlformats.org/drawingml/2006/picture">
+                <pic:pic xmlns:pic="http://schemas.openxmlformats.org/drawingml/2006/picture">
+                  <pic:nvPicPr>
+                    <pic:cNvPr id="1" name=""/>
+                    <pic:cNvPicPr/>
+                  </pic:nvPicPr>
+                  <pic:blipFill>
+                    <a:blip r:embed="rId28"/>
+                    <a:stretch>
+                      <a:fillRect/>
+                    </a:stretch>
+                  </pic:blipFill>
+                  <pic:spPr>
+                    <a:xfrm>
+                      <a:off x="0" y="0"/>
                       <a:ext cx="5274310" cy="1844675"/>
                     </a:xfrm>
                     <a:prstGeom prst="rect">
@@ -5194,21 +5290,31 @@
       <w:pPr>
         <w:pStyle w:val="ab"/>
         <w:jc w:val="center"/>
-        <w:rPr>
-          <w:rFonts w:hint="eastAsia"/>
-        </w:rPr>
       </w:pPr>
       <w:r>
         <w:t xml:space="preserve">Figure </w:t>
       </w:r>
-      <w:fldSimple w:instr=" SEQ Figure \* ARABIC ">
-        <w:r>
-          <w:rPr>
-            <w:noProof/>
-          </w:rPr>
-          <w:t>12</w:t>
-        </w:r>
-      </w:fldSimple>
+      <w:r>
+        <w:fldChar w:fldCharType="begin"/>
+      </w:r>
+      <w:r>
+        <w:instrText xml:space="preserve"> SEQ Figure \* ARABIC </w:instrText>
+      </w:r>
+      <w:r>
+        <w:fldChar w:fldCharType="separate"/>
+      </w:r>
+      <w:r>
+        <w:rPr>
+          <w:noProof/>
+        </w:rPr>
+        <w:t>12</w:t>
+      </w:r>
+      <w:r>
+        <w:rPr>
+          <w:noProof/>
+        </w:rPr>
+        <w:fldChar w:fldCharType="end"/>
+      </w:r>
       <w:r>
         <w:t xml:space="preserve"> </w:t>
       </w:r>
@@ -5267,9 +5373,9 @@
       <w:r>
         <w:object w:dxaOrig="9675" w:dyaOrig="6885">
           <v:shape id="_x0000_i1026" type="#_x0000_t75" style="width:309.9pt;height:220.4pt" o:ole="">
-            <v:imagedata r:id="rId28" o:title=""/>
+            <v:imagedata r:id="rId29" o:title=""/>
           </v:shape>
-          <o:OLEObject Type="Embed" ProgID="Visio.Drawing.15" ShapeID="_x0000_i1026" DrawAspect="Content" ObjectID="_1591970989" r:id="rId29"/>
+          <o:OLEObject Type="Embed" ProgID="Visio.Drawing.15" ShapeID="_x0000_i1026" DrawAspect="Content" ObjectID="_1592164837" r:id="rId30"/>
         </w:object>
       </w:r>
     </w:p>
@@ -5281,14 +5387,27 @@
       <w:r>
         <w:t xml:space="preserve">Figure </w:t>
       </w:r>
-      <w:fldSimple w:instr=" SEQ Figure \* ARABIC ">
-        <w:r>
-          <w:rPr>
-            <w:noProof/>
-          </w:rPr>
-          <w:t>13</w:t>
-        </w:r>
-      </w:fldSimple>
+      <w:r>
+        <w:fldChar w:fldCharType="begin"/>
+      </w:r>
+      <w:r>
+        <w:instrText xml:space="preserve"> SEQ Figure \* ARABIC </w:instrText>
+      </w:r>
+      <w:r>
+        <w:fldChar w:fldCharType="separate"/>
+      </w:r>
+      <w:r>
+        <w:rPr>
+          <w:noProof/>
+        </w:rPr>
+        <w:t>13</w:t>
+      </w:r>
+      <w:r>
+        <w:rPr>
+          <w:noProof/>
+        </w:rPr>
+        <w:fldChar w:fldCharType="end"/>
+      </w:r>
       <w:r>
         <w:t xml:space="preserve"> </w:t>
       </w:r>
@@ -5306,10 +5425,10 @@
       </w:pPr>
       <w:r>
         <w:object w:dxaOrig="9675" w:dyaOrig="7410">
-          <v:shape id="_x0000_i1045" type="#_x0000_t75" style="width:316.15pt;height:242.3pt" o:ole="">
-            <v:imagedata r:id="rId30" o:title=""/>
+          <v:shape id="_x0000_i1027" type="#_x0000_t75" style="width:316.15pt;height:242.3pt" o:ole="">
+            <v:imagedata r:id="rId31" o:title=""/>
           </v:shape>
-          <o:OLEObject Type="Embed" ProgID="Visio.Drawing.15" ShapeID="_x0000_i1045" DrawAspect="Content" ObjectID="_1591970990" r:id="rId31"/>
+          <o:OLEObject Type="Embed" ProgID="Visio.Drawing.15" ShapeID="_x0000_i1027" DrawAspect="Content" ObjectID="_1592164838" r:id="rId32"/>
         </w:object>
       </w:r>
     </w:p>
@@ -5317,21 +5436,31 @@
       <w:pPr>
         <w:pStyle w:val="ab"/>
         <w:jc w:val="center"/>
-        <w:rPr>
-          <w:rFonts w:hint="eastAsia"/>
-        </w:rPr>
       </w:pPr>
       <w:r>
         <w:t xml:space="preserve">Figure </w:t>
       </w:r>
-      <w:fldSimple w:instr=" SEQ Figure \* ARABIC ">
-        <w:r>
-          <w:rPr>
-            <w:noProof/>
-          </w:rPr>
-          <w:t>14</w:t>
-        </w:r>
-      </w:fldSimple>
+      <w:r>
+        <w:fldChar w:fldCharType="begin"/>
+      </w:r>
+      <w:r>
+        <w:instrText xml:space="preserve"> SEQ Figure \* ARABIC </w:instrText>
+      </w:r>
+      <w:r>
+        <w:fldChar w:fldCharType="separate"/>
+      </w:r>
+      <w:r>
+        <w:rPr>
+          <w:noProof/>
+        </w:rPr>
+        <w:t>14</w:t>
+      </w:r>
+      <w:r>
+        <w:rPr>
+          <w:noProof/>
+        </w:rPr>
+        <w:fldChar w:fldCharType="end"/>
+      </w:r>
       <w:r>
         <w:t xml:space="preserve"> </w:t>
       </w:r>
@@ -5342,13 +5471,7 @@
         <w:t>缓存失败时序图</w:t>
       </w:r>
     </w:p>
-    <w:p>
-      <w:pPr>
-        <w:rPr>
-          <w:rFonts w:hint="eastAsia"/>
-        </w:rPr>
-      </w:pPr>
-    </w:p>
+    <w:p/>
     <w:p>
       <w:pPr>
         <w:pStyle w:val="3"/>
@@ -5479,44 +5602,295 @@
         <w:rPr>
           <w:rFonts w:hint="eastAsia"/>
         </w:rPr>
+        <w:t>二级缓存</w:t>
+      </w:r>
+    </w:p>
+    <w:p>
+      <w:r>
+        <w:rPr>
+          <w:rFonts w:hint="eastAsia"/>
+        </w:rPr>
+        <w:t>启用二级缓存，需要</w:t>
+      </w:r>
+      <w:r>
+        <w:rPr>
+          <w:rFonts w:hint="eastAsia"/>
+        </w:rPr>
+        <w:t>在配置文件中</w:t>
+      </w:r>
+      <w:r>
+        <w:rPr>
+          <w:rFonts w:hint="eastAsia"/>
+        </w:rPr>
+        <w:t>打开总开关</w:t>
+      </w:r>
+      <w:r>
+        <w:rPr>
+          <w:rFonts w:hint="eastAsia"/>
+        </w:rPr>
+        <w:t>。</w:t>
+      </w:r>
+    </w:p>
+    <w:p>
+      <w:pPr>
+        <w:pStyle w:val="3"/>
+      </w:pPr>
+      <w:r>
+        <w:rPr>
+          <w:rFonts w:hint="eastAsia"/>
+        </w:rPr>
+        <w:t>二级缓存划分</w:t>
+      </w:r>
+    </w:p>
+    <w:p>
+      <w:pPr>
+        <w:pStyle w:val="a7"/>
+        <w:numPr>
+          <w:ilvl w:val="0"/>
+          <w:numId w:val="11"/>
+        </w:numPr>
+        <w:ind w:firstLineChars="0"/>
+      </w:pPr>
+      <w:r>
+        <w:rPr>
+          <w:rFonts w:hint="eastAsia"/>
+        </w:rPr>
+        <w:t>每个Mapper分配一个cache对象（通过&lt;cache</w:t>
+      </w:r>
+      <w:r>
+        <w:t>&gt;</w:t>
+      </w:r>
+      <w:r>
+        <w:rPr>
+          <w:rFonts w:hint="eastAsia"/>
+        </w:rPr>
+        <w:t>节点指定）</w:t>
+      </w:r>
+    </w:p>
+    <w:p>
+      <w:pPr>
+        <w:pStyle w:val="a7"/>
+        <w:numPr>
+          <w:ilvl w:val="0"/>
+          <w:numId w:val="11"/>
+        </w:numPr>
+        <w:ind w:firstLineChars="0"/>
+      </w:pPr>
+      <w:r>
+        <w:rPr>
+          <w:rFonts w:hint="eastAsia"/>
+        </w:rPr>
+        <w:t>多个Mapper公用同一个cache对象（通过&lt;</w:t>
+      </w:r>
+      <w:r>
+        <w:t>cache-ref&gt;</w:t>
+      </w:r>
+      <w:r>
+        <w:rPr>
+          <w:rFonts w:hint="eastAsia"/>
+        </w:rPr>
+        <w:t>指定）</w:t>
+      </w:r>
+    </w:p>
+    <w:p>
+      <w:pPr>
+        <w:ind w:firstLine="420"/>
+      </w:pPr>
+      <w:r>
+        <w:rPr>
+          <w:rFonts w:hint="eastAsia"/>
+        </w:rPr>
+        <w:t>注意，如果在公用同一个cache对象时，必须保证该cache对象在某个 Mapper中已经定义</w:t>
+      </w:r>
+      <w:r>
+        <w:rPr>
+          <w:rFonts w:hint="eastAsia"/>
+        </w:rPr>
+        <w:t>。</w:t>
+      </w:r>
+    </w:p>
+    <w:p>
+      <w:pPr>
+        <w:ind w:firstLine="420"/>
+      </w:pPr>
+      <w:r>
+        <w:rPr>
+          <w:rFonts w:hint="eastAsia"/>
+        </w:rPr>
         <w:lastRenderedPageBreak/>
-        <w:t>二级缓存</w:t>
-      </w:r>
-    </w:p>
-    <w:p>
-      <w:pPr>
-        <w:pStyle w:val="1"/>
-        <w:rPr>
-          <w:rFonts w:ascii="Times New Roman" w:eastAsia="宋体" w:hAnsi="Times New Roman" w:cs="Times New Roman"/>
-          <w:sz w:val="21"/>
-          <w:szCs w:val="21"/>
-        </w:rPr>
-      </w:pPr>
-      <w:r>
-        <w:rPr>
-          <w:rFonts w:ascii="Times New Roman" w:eastAsia="宋体" w:hAnsi="Times New Roman" w:cs="Times New Roman" w:hint="eastAsia"/>
-          <w:sz w:val="21"/>
-          <w:szCs w:val="21"/>
-        </w:rPr>
-        <w:t>示例</w:t>
-      </w:r>
-    </w:p>
-    <w:p>
-      <w:pPr>
-        <w:pStyle w:val="2"/>
-        <w:rPr>
-          <w:rFonts w:ascii="Times New Roman" w:eastAsia="宋体" w:hAnsi="Times New Roman" w:cs="Times New Roman"/>
-          <w:sz w:val="21"/>
-          <w:szCs w:val="21"/>
-        </w:rPr>
-      </w:pPr>
-      <w:r>
-        <w:rPr>
-          <w:rFonts w:ascii="Times New Roman" w:eastAsia="宋体" w:hAnsi="Times New Roman" w:cs="Times New Roman" w:hint="eastAsia"/>
-          <w:sz w:val="21"/>
-          <w:szCs w:val="21"/>
-        </w:rPr>
-        <w:t>关联查询</w:t>
+        <w:t>Mybatis开启二级缓存后，并不意味着一个Mapper中的所有查询语句都会缓存，必须显式地为查询语句指定使用缓存，通过u</w:t>
+      </w:r>
+      <w:r>
+        <w:t>seCache=”true”</w:t>
+      </w:r>
+      <w:r>
+        <w:rPr>
+          <w:rFonts w:hint="eastAsia"/>
+        </w:rPr>
+        <w:t>进行指定。</w:t>
+      </w:r>
+    </w:p>
+    <w:p>
+      <w:pPr>
+        <w:ind w:firstLine="420"/>
+      </w:pPr>
+      <w:r>
+        <w:rPr>
+          <w:rFonts w:hint="eastAsia"/>
+        </w:rPr>
+        <w:t>因此，一个查询语句启用 二级缓存的条件包括如下：</w:t>
+      </w:r>
+    </w:p>
+    <w:p>
+      <w:pPr>
+        <w:pStyle w:val="a7"/>
+        <w:numPr>
+          <w:ilvl w:val="0"/>
+          <w:numId w:val="12"/>
+        </w:numPr>
+        <w:ind w:firstLineChars="0"/>
+      </w:pPr>
+      <w:r>
+        <w:rPr>
+          <w:rFonts w:hint="eastAsia"/>
+        </w:rPr>
+        <w:t>缓存总开关打开cacheenable=true；</w:t>
+      </w:r>
+    </w:p>
+    <w:p>
+      <w:pPr>
+        <w:pStyle w:val="a7"/>
+        <w:numPr>
+          <w:ilvl w:val="0"/>
+          <w:numId w:val="12"/>
+        </w:numPr>
+        <w:ind w:firstLineChars="0"/>
+      </w:pPr>
+      <w:r>
+        <w:rPr>
+          <w:rFonts w:hint="eastAsia"/>
+        </w:rPr>
+        <w:t>Mapper文件中使用了&lt;</w:t>
+      </w:r>
+      <w:r>
+        <w:t>cache&gt;</w:t>
+      </w:r>
+      <w:r>
+        <w:rPr>
+          <w:rFonts w:hint="eastAsia"/>
+        </w:rPr>
+        <w:t>或者&lt;</w:t>
+      </w:r>
+      <w:r>
+        <w:t>cache-ref&gt;</w:t>
+      </w:r>
+      <w:r>
+        <w:rPr>
+          <w:rFonts w:hint="eastAsia"/>
+        </w:rPr>
+        <w:t>节点，比如&lt;</w:t>
+      </w:r>
+      <w:r>
+        <w:t>cache namespace = “namespace1”</w:t>
+      </w:r>
+    </w:p>
+    <w:p>
+      <w:pPr>
+        <w:pStyle w:val="a7"/>
+        <w:numPr>
+          <w:ilvl w:val="0"/>
+          <w:numId w:val="12"/>
+        </w:numPr>
+        <w:ind w:firstLineChars="0"/>
+      </w:pPr>
+      <w:r>
+        <w:t>Select</w:t>
+      </w:r>
+      <w:r>
+        <w:rPr>
+          <w:rFonts w:hint="eastAsia"/>
+        </w:rPr>
+        <w:t>语句启用缓存，通过usecache=true指定</w:t>
+      </w:r>
+    </w:p>
+    <w:p>
+      <w:r>
+        <w:rPr>
+          <w:rFonts w:hint="eastAsia"/>
+        </w:rPr>
+        <w:t>二级缓存的选择包括如下：</w:t>
+      </w:r>
+    </w:p>
+    <w:p>
+      <w:pPr>
+        <w:pStyle w:val="a7"/>
+        <w:numPr>
+          <w:ilvl w:val="0"/>
+          <w:numId w:val="14"/>
+        </w:numPr>
+        <w:ind w:firstLineChars="0"/>
+      </w:pPr>
+      <w:r>
+        <w:t>M</w:t>
+      </w:r>
+      <w:r>
+        <w:rPr>
+          <w:rFonts w:hint="eastAsia"/>
+        </w:rPr>
+        <w:t>ybatis自身提供的缓存实现</w:t>
+      </w:r>
+    </w:p>
+    <w:p>
+      <w:pPr>
+        <w:pStyle w:val="a7"/>
+        <w:numPr>
+          <w:ilvl w:val="0"/>
+          <w:numId w:val="14"/>
+        </w:numPr>
+        <w:ind w:firstLineChars="0"/>
+      </w:pPr>
+      <w:r>
+        <w:rPr>
+          <w:rFonts w:hint="eastAsia"/>
+        </w:rPr>
+        <w:t>用户自定义的缓存实现，如果是自定义实现，必须实现mybatis提供的cache接口，并且在Mapper文件中&lt;</w:t>
+      </w:r>
+      <w:r>
+        <w:t>cache type=”</w:t>
+      </w:r>
+      <w:r>
+        <w:rPr>
+          <w:rFonts w:hint="eastAsia"/>
+        </w:rPr>
+        <w:t>自定义类型</w:t>
+      </w:r>
+      <w:r>
+        <w:t>”&gt;</w:t>
+      </w:r>
+      <w:r>
+        <w:rPr>
+          <w:rFonts w:hint="eastAsia"/>
+        </w:rPr>
+        <w:t>来指定</w:t>
+      </w:r>
+    </w:p>
+    <w:p>
+      <w:pPr>
+        <w:pStyle w:val="a7"/>
+        <w:numPr>
+          <w:ilvl w:val="0"/>
+          <w:numId w:val="14"/>
+        </w:numPr>
+        <w:ind w:firstLineChars="0"/>
+        <w:rPr>
+          <w:rFonts w:hint="eastAsia"/>
+        </w:rPr>
+      </w:pPr>
+      <w:r>
+        <w:rPr>
+          <w:rFonts w:hint="eastAsia"/>
+        </w:rPr>
+        <w:t>第三方缓存，比如memcache</w:t>
       </w:r>
     </w:p>
     <w:p>
@@ -5524,73 +5898,13 @@
         <w:pStyle w:val="3"/>
       </w:pPr>
       <w:r>
-        <w:rPr>
-          <w:rFonts w:hint="eastAsia"/>
-        </w:rPr>
-        <w:t>一对一</w:t>
-      </w:r>
-    </w:p>
-    <w:p>
-      <w:pPr>
-        <w:ind w:firstLine="420"/>
-      </w:pPr>
-      <w:r>
-        <w:rPr>
-          <w:rFonts w:hint="eastAsia"/>
-        </w:rPr>
-        <w:t>针对一对一这种关联查询可分为两种情况，一种是数据库一张表格存放所有的字段，然后通过mybatis中的resultMap映射为不同对象</w:t>
-      </w:r>
-      <w:r>
-        <w:rPr>
-          <w:rFonts w:hint="eastAsia"/>
-        </w:rPr>
-        <w:t>a</w:t>
-      </w:r>
-      <w:r>
-        <w:t>,</w:t>
-      </w:r>
-      <w:r>
-        <w:rPr>
-          <w:rFonts w:hint="eastAsia"/>
-        </w:rPr>
-        <w:t>b，c等</w:t>
-      </w:r>
-      <w:r>
-        <w:rPr>
-          <w:rFonts w:hint="eastAsia"/>
-        </w:rPr>
-        <w:t>，其中一个</w:t>
-      </w:r>
-      <w:r>
-        <w:rPr>
-          <w:rFonts w:hint="eastAsia"/>
-        </w:rPr>
-        <w:t>a对象包含b和c对象。</w:t>
-      </w:r>
-    </w:p>
-    <w:p>
-      <w:pPr>
-        <w:pStyle w:val="4"/>
-      </w:pPr>
-      <w:bookmarkStart w:id="3" w:name="_Ref517383983"/>
-      <w:r>
-        <w:rPr>
-          <w:rFonts w:hint="eastAsia"/>
-        </w:rPr>
-        <w:t>单表结构</w:t>
-      </w:r>
-      <w:bookmarkEnd w:id="3"/>
-    </w:p>
-    <w:p>
-      <w:pPr>
-        <w:pStyle w:val="a7"/>
-        <w:ind w:left="420" w:firstLineChars="0" w:firstLine="0"/>
-      </w:pPr>
-      <w:r>
-        <w:rPr>
-          <w:rFonts w:hint="eastAsia"/>
-        </w:rPr>
-        <w:t>比如mybatisDemo项目中 的CarsTest例子，各个类之间的包含关系如下：</w:t>
+        <w:t>M</w:t>
+      </w:r>
+      <w:r>
+        <w:rPr>
+          <w:rFonts w:hint="eastAsia"/>
+        </w:rPr>
+        <w:t>ybatis内部cache实现</w:t>
       </w:r>
     </w:p>
     <w:p>
@@ -5603,112 +5917,10 @@
           <w:noProof/>
         </w:rPr>
         <w:drawing>
-          <wp:inline distT="0" distB="0" distL="0" distR="0" wp14:anchorId="44CBDD1D" wp14:editId="69A36527">
-            <wp:extent cx="2957885" cy="2029921"/>
-            <wp:effectExtent l="0" t="0" r="0" b="8890"/>
-            <wp:docPr id="6" name="图片 6"/>
-            <wp:cNvGraphicFramePr>
-              <a:graphicFrameLocks xmlns:a="http://schemas.openxmlformats.org/drawingml/2006/main" noChangeAspect="1"/>
-            </wp:cNvGraphicFramePr>
-            <a:graphic xmlns:a="http://schemas.openxmlformats.org/drawingml/2006/main">
-              <a:graphicData uri="http://schemas.openxmlformats.org/drawingml/2006/picture">
-                <pic:pic xmlns:pic="http://schemas.openxmlformats.org/drawingml/2006/picture">
-                  <pic:nvPicPr>
-                    <pic:cNvPr id="1" name=""/>
-                    <pic:cNvPicPr/>
-                  </pic:nvPicPr>
-                  <pic:blipFill>
-                    <a:blip r:embed="rId32"/>
-                    <a:stretch>
-                      <a:fillRect/>
-                    </a:stretch>
-                  </pic:blipFill>
-                  <pic:spPr>
-                    <a:xfrm>
-                      <a:off x="0" y="0"/>
-                      <a:ext cx="2973897" cy="2040909"/>
-                    </a:xfrm>
-                    <a:prstGeom prst="rect">
-                      <a:avLst/>
-                    </a:prstGeom>
-                  </pic:spPr>
-                </pic:pic>
-              </a:graphicData>
-            </a:graphic>
-          </wp:inline>
-        </w:drawing>
-      </w:r>
-    </w:p>
-    <w:p>
-      <w:pPr>
-        <w:pStyle w:val="ab"/>
-        <w:jc w:val="center"/>
-      </w:pPr>
-      <w:r>
-        <w:t xml:space="preserve">Figure </w:t>
-      </w:r>
-      <w:r>
-        <w:rPr>
-          <w:noProof/>
-        </w:rPr>
-        <w:fldChar w:fldCharType="begin"/>
-      </w:r>
-      <w:r>
-        <w:rPr>
-          <w:noProof/>
-        </w:rPr>
-        <w:instrText xml:space="preserve"> SEQ Figure \* ARABIC </w:instrText>
-      </w:r>
-      <w:r>
-        <w:rPr>
-          <w:noProof/>
-        </w:rPr>
-        <w:fldChar w:fldCharType="separate"/>
-      </w:r>
-      <w:r>
-        <w:rPr>
-          <w:noProof/>
-        </w:rPr>
-        <w:t>15</w:t>
-      </w:r>
-      <w:r>
-        <w:rPr>
-          <w:noProof/>
-        </w:rPr>
-        <w:fldChar w:fldCharType="end"/>
-      </w:r>
-      <w:r>
-        <w:t xml:space="preserve"> </w:t>
-      </w:r>
-      <w:r>
-        <w:rPr>
-          <w:rFonts w:hint="eastAsia"/>
-        </w:rPr>
-        <w:t>类包含关系</w:t>
-      </w:r>
-    </w:p>
-    <w:p>
-      <w:r>
-        <w:rPr>
-          <w:rFonts w:hint="eastAsia"/>
-        </w:rPr>
-        <w:t>数据库表格设计如下：</w:t>
-      </w:r>
-    </w:p>
-    <w:p>
-      <w:pPr>
-        <w:keepNext/>
-        <w:jc w:val="center"/>
-      </w:pPr>
-      <w:r>
-        <w:rPr>
-          <w:noProof/>
-        </w:rPr>
-        <w:drawing>
-          <wp:inline distT="0" distB="0" distL="0" distR="0" wp14:anchorId="4AB92638" wp14:editId="287A88CC">
-            <wp:extent cx="3729162" cy="1087859"/>
-            <wp:effectExtent l="0" t="0" r="5080" b="0"/>
-            <wp:docPr id="11" name="图片 11"/>
+          <wp:inline distT="0" distB="0" distL="0" distR="0" wp14:anchorId="4B951EEE" wp14:editId="7C65688A">
+            <wp:extent cx="4013490" cy="4277802"/>
+            <wp:effectExtent l="0" t="0" r="6350" b="8890"/>
+            <wp:docPr id="25" name="图片 25"/>
             <wp:cNvGraphicFramePr>
               <a:graphicFrameLocks xmlns:a="http://schemas.openxmlformats.org/drawingml/2006/main" noChangeAspect="1"/>
             </wp:cNvGraphicFramePr>
@@ -5728,7 +5940,7 @@
                   <pic:spPr>
                     <a:xfrm>
                       <a:off x="0" y="0"/>
-                      <a:ext cx="3739889" cy="1090988"/>
+                      <a:ext cx="4014309" cy="4278675"/>
                     </a:xfrm>
                     <a:prstGeom prst="rect">
                       <a:avLst/>
@@ -5745,40 +5957,21 @@
       <w:pPr>
         <w:pStyle w:val="ab"/>
         <w:jc w:val="center"/>
+        <w:rPr>
+          <w:rFonts w:hint="eastAsia"/>
+        </w:rPr>
       </w:pPr>
       <w:r>
         <w:t xml:space="preserve">Figure </w:t>
       </w:r>
-      <w:r>
-        <w:rPr>
-          <w:noProof/>
-        </w:rPr>
-        <w:fldChar w:fldCharType="begin"/>
-      </w:r>
-      <w:r>
-        <w:rPr>
-          <w:noProof/>
-        </w:rPr>
-        <w:instrText xml:space="preserve"> SEQ Figure \* ARABIC </w:instrText>
-      </w:r>
-      <w:r>
-        <w:rPr>
-          <w:noProof/>
-        </w:rPr>
-        <w:fldChar w:fldCharType="separate"/>
-      </w:r>
-      <w:r>
-        <w:rPr>
-          <w:noProof/>
-        </w:rPr>
-        <w:t>16</w:t>
-      </w:r>
-      <w:r>
-        <w:rPr>
-          <w:noProof/>
-        </w:rPr>
-        <w:fldChar w:fldCharType="end"/>
-      </w:r>
+      <w:fldSimple w:instr=" SEQ Figure \* ARABIC ">
+        <w:r>
+          <w:rPr>
+            <w:noProof/>
+          </w:rPr>
+          <w:t>15</w:t>
+        </w:r>
+      </w:fldSimple>
       <w:r>
         <w:t xml:space="preserve"> </w:t>
       </w:r>
@@ -5786,21 +5979,142 @@
         <w:rPr>
           <w:rFonts w:hint="eastAsia"/>
         </w:rPr>
-        <w:t>Cars</w:t>
-      </w:r>
-      <w:r>
-        <w:rPr>
-          <w:rFonts w:hint="eastAsia"/>
-        </w:rPr>
-        <w:t>表格数据库结构</w:t>
-      </w:r>
-    </w:p>
-    <w:p>
-      <w:r>
-        <w:rPr>
-          <w:rFonts w:hint="eastAsia"/>
-        </w:rPr>
-        <w:t>Mybatis中Mapper文件的映射关系：</w:t>
+        <w:t>mybatis</w:t>
+      </w:r>
+      <w:r>
+        <w:rPr>
+          <w:rFonts w:hint="eastAsia"/>
+        </w:rPr>
+        <w:t>二级缓存内部实现</w:t>
+      </w:r>
+    </w:p>
+    <w:p>
+      <w:pPr>
+        <w:pStyle w:val="3"/>
+      </w:pPr>
+      <w:r>
+        <w:rPr>
+          <w:rFonts w:hint="eastAsia"/>
+        </w:rPr>
+        <w:t>二级缓存数据流</w:t>
+      </w:r>
+    </w:p>
+    <w:p>
+      <w:pPr>
+        <w:rPr>
+          <w:rFonts w:hint="eastAsia"/>
+        </w:rPr>
+      </w:pPr>
+    </w:p>
+    <w:p>
+      <w:pPr>
+        <w:pStyle w:val="1"/>
+        <w:rPr>
+          <w:rFonts w:ascii="Times New Roman" w:eastAsia="宋体" w:hAnsi="Times New Roman" w:cs="Times New Roman"/>
+          <w:sz w:val="21"/>
+          <w:szCs w:val="21"/>
+        </w:rPr>
+      </w:pPr>
+      <w:r>
+        <w:rPr>
+          <w:rFonts w:ascii="Times New Roman" w:eastAsia="宋体" w:hAnsi="Times New Roman" w:cs="Times New Roman" w:hint="eastAsia"/>
+          <w:sz w:val="21"/>
+          <w:szCs w:val="21"/>
+        </w:rPr>
+        <w:lastRenderedPageBreak/>
+        <w:t>示例</w:t>
+      </w:r>
+    </w:p>
+    <w:p>
+      <w:pPr>
+        <w:pStyle w:val="2"/>
+        <w:rPr>
+          <w:rFonts w:ascii="Times New Roman" w:eastAsia="宋体" w:hAnsi="Times New Roman" w:cs="Times New Roman"/>
+          <w:sz w:val="21"/>
+          <w:szCs w:val="21"/>
+        </w:rPr>
+      </w:pPr>
+      <w:r>
+        <w:rPr>
+          <w:rFonts w:ascii="Times New Roman" w:eastAsia="宋体" w:hAnsi="Times New Roman" w:cs="Times New Roman" w:hint="eastAsia"/>
+          <w:sz w:val="21"/>
+          <w:szCs w:val="21"/>
+        </w:rPr>
+        <w:t>关联查询</w:t>
+      </w:r>
+    </w:p>
+    <w:p>
+      <w:pPr>
+        <w:pStyle w:val="3"/>
+      </w:pPr>
+      <w:r>
+        <w:rPr>
+          <w:rFonts w:hint="eastAsia"/>
+        </w:rPr>
+        <w:t>一对一</w:t>
+      </w:r>
+    </w:p>
+    <w:p>
+      <w:pPr>
+        <w:ind w:firstLine="420"/>
+      </w:pPr>
+      <w:r>
+        <w:rPr>
+          <w:rFonts w:hint="eastAsia"/>
+        </w:rPr>
+        <w:t>针对一对一这种关联查询可分为两种情况，一种是数据库一张表格存放所有的字段，然后通过mybatis中的resultMap映射为不同对象</w:t>
+      </w:r>
+      <w:r>
+        <w:rPr>
+          <w:rFonts w:hint="eastAsia"/>
+        </w:rPr>
+        <w:t>a</w:t>
+      </w:r>
+      <w:r>
+        <w:t>,</w:t>
+      </w:r>
+      <w:r>
+        <w:rPr>
+          <w:rFonts w:hint="eastAsia"/>
+        </w:rPr>
+        <w:t>b，c等</w:t>
+      </w:r>
+      <w:r>
+        <w:rPr>
+          <w:rFonts w:hint="eastAsia"/>
+        </w:rPr>
+        <w:t>，其中一个</w:t>
+      </w:r>
+      <w:r>
+        <w:rPr>
+          <w:rFonts w:hint="eastAsia"/>
+        </w:rPr>
+        <w:t>a对象包含b和c对象。</w:t>
+      </w:r>
+    </w:p>
+    <w:p>
+      <w:pPr>
+        <w:pStyle w:val="4"/>
+      </w:pPr>
+      <w:bookmarkStart w:id="3" w:name="_Ref517383983"/>
+      <w:r>
+        <w:rPr>
+          <w:rFonts w:hint="eastAsia"/>
+        </w:rPr>
+        <w:t>单表结构</w:t>
+      </w:r>
+      <w:bookmarkEnd w:id="3"/>
+    </w:p>
+    <w:p>
+      <w:pPr>
+        <w:pStyle w:val="a7"/>
+        <w:ind w:left="420" w:firstLineChars="0" w:firstLine="0"/>
+      </w:pPr>
+      <w:r>
+        <w:rPr>
+          <w:rFonts w:hint="eastAsia"/>
+        </w:rPr>
+        <w:t>比如mybatisDemo项目中 的CarsTest例子，各个类之间的包含关系如下：</w:t>
       </w:r>
     </w:p>
     <w:p>
@@ -5812,12 +6126,11 @@
         <w:rPr>
           <w:noProof/>
         </w:rPr>
-        <w:lastRenderedPageBreak/>
         <w:drawing>
-          <wp:inline distT="0" distB="0" distL="0" distR="0" wp14:anchorId="5F890C34" wp14:editId="6716B34C">
-            <wp:extent cx="3601941" cy="2066687"/>
-            <wp:effectExtent l="0" t="0" r="0" b="0"/>
-            <wp:docPr id="12" name="图片 12"/>
+          <wp:inline distT="0" distB="0" distL="0" distR="0" wp14:anchorId="44CBDD1D" wp14:editId="69A36527">
+            <wp:extent cx="2957885" cy="2029921"/>
+            <wp:effectExtent l="0" t="0" r="0" b="8890"/>
+            <wp:docPr id="6" name="图片 6"/>
             <wp:cNvGraphicFramePr>
               <a:graphicFrameLocks xmlns:a="http://schemas.openxmlformats.org/drawingml/2006/main" noChangeAspect="1"/>
             </wp:cNvGraphicFramePr>
@@ -5837,7 +6150,7 @@
                   <pic:spPr>
                     <a:xfrm>
                       <a:off x="0" y="0"/>
-                      <a:ext cx="3624461" cy="2079608"/>
+                      <a:ext cx="2973897" cy="2040909"/>
                     </a:xfrm>
                     <a:prstGeom prst="rect">
                       <a:avLst/>
@@ -5880,7 +6193,7 @@
         <w:rPr>
           <w:noProof/>
         </w:rPr>
-        <w:t>17</w:t>
+        <w:t>16</w:t>
       </w:r>
       <w:r>
         <w:rPr>
@@ -5895,129 +6208,15 @@
         <w:rPr>
           <w:rFonts w:hint="eastAsia"/>
         </w:rPr>
-        <w:t>Mapper</w:t>
-      </w:r>
-      <w:r>
-        <w:rPr>
-          <w:rFonts w:hint="eastAsia"/>
-        </w:rPr>
-        <w:t>映射关系</w:t>
-      </w:r>
-    </w:p>
-    <w:p>
-      <w:pPr>
-        <w:pStyle w:val="4"/>
-      </w:pPr>
-      <w:r>
-        <w:rPr>
-          <w:rFonts w:hint="eastAsia"/>
-        </w:rPr>
-        <w:t>多表结构</w:t>
-      </w:r>
-    </w:p>
-    <w:p>
-      <w:pPr>
-        <w:ind w:firstLine="420"/>
-      </w:pPr>
-      <w:r>
-        <w:rPr>
-          <w:rFonts w:hint="eastAsia"/>
-        </w:rPr>
-        <w:t>为每一个子对象设计一个数据库表格，这样便于管理。</w:t>
-      </w:r>
-      <w:r>
-        <w:rPr>
-          <w:rFonts w:hint="eastAsia"/>
-        </w:rPr>
-        <w:t>多表结构又分为一次查询和多次查询数据库。一次查询数据库主要通过SQL语句的join操作，将多个表格关联成一张大表哥，如此一来就和单表结构一样了；多次查询主要通过外键再次查询。</w:t>
-      </w:r>
-    </w:p>
-    <w:p>
-      <w:pPr>
-        <w:ind w:firstLine="420"/>
-      </w:pPr>
-      <w:r>
-        <w:rPr>
-          <w:rFonts w:hint="eastAsia"/>
-        </w:rPr>
-        <w:t>类结构和</w:t>
-      </w:r>
-      <w:r>
-        <w:fldChar w:fldCharType="begin"/>
-      </w:r>
-      <w:r>
-        <w:instrText xml:space="preserve"> </w:instrText>
-      </w:r>
-      <w:r>
-        <w:rPr>
-          <w:rFonts w:hint="eastAsia"/>
-        </w:rPr>
-        <w:instrText>REF _Ref517383983 \n \h</w:instrText>
-      </w:r>
-      <w:r>
-        <w:instrText xml:space="preserve"> </w:instrText>
-      </w:r>
-      <w:r>
-        <w:fldChar w:fldCharType="separate"/>
-      </w:r>
-      <w:r>
-        <w:t>6.1.1.1</w:t>
-      </w:r>
-      <w:r>
-        <w:fldChar w:fldCharType="end"/>
-      </w:r>
-      <w:r>
-        <w:rPr>
-          <w:rFonts w:hint="eastAsia"/>
-        </w:rPr>
-        <w:t>中的类结构一样，只是数据库表格需要将原来的表格拆分为三个</w:t>
-      </w:r>
-      <w:r>
-        <w:rPr>
-          <w:rFonts w:hint="eastAsia"/>
-        </w:rPr>
-        <w:t>，分别</w:t>
-      </w:r>
-      <w:r>
-        <w:rPr>
-          <w:rFonts w:hint="eastAsia"/>
-        </w:rPr>
-        <w:t>是ca</w:t>
-      </w:r>
-      <w:r>
-        <w:t>r</w:t>
-      </w:r>
-      <w:r>
-        <w:t>_test</w:t>
-      </w:r>
-      <w:r>
-        <w:rPr>
-          <w:rFonts w:hint="eastAsia"/>
-        </w:rPr>
-        <w:t>,</w:t>
-      </w:r>
-      <w:r>
-        <w:t>engine_test,brake_tests</w:t>
-      </w:r>
-      <w:r>
-        <w:rPr>
-          <w:rFonts w:hint="eastAsia"/>
-        </w:rPr>
-        <w:t>。</w:t>
-      </w:r>
-      <w:r>
-        <w:rPr>
-          <w:rFonts w:hint="eastAsia"/>
-        </w:rPr>
-        <w:t>采用这种方式必须通过外键将多个表格管理起来，然后在sql语句中通过链接操作（join）管理。</w:t>
-      </w:r>
-    </w:p>
-    <w:p>
-      <w:r>
-        <w:rPr>
-          <w:rFonts w:hint="eastAsia"/>
-        </w:rPr>
-        <w:t>一次查询数据库的Mapper如下：</w:t>
+        <w:t>类包含关系</w:t>
+      </w:r>
+    </w:p>
+    <w:p>
+      <w:r>
+        <w:rPr>
+          <w:rFonts w:hint="eastAsia"/>
+        </w:rPr>
+        <w:t>数据库表格设计如下：</w:t>
       </w:r>
     </w:p>
     <w:p>
@@ -6030,10 +6229,10 @@
           <w:noProof/>
         </w:rPr>
         <w:drawing>
-          <wp:inline distT="0" distB="0" distL="0" distR="0" wp14:anchorId="179B6FEF" wp14:editId="1CF6975A">
-            <wp:extent cx="4579951" cy="831850"/>
-            <wp:effectExtent l="0" t="0" r="0" b="6350"/>
-            <wp:docPr id="13" name="图片 13"/>
+          <wp:inline distT="0" distB="0" distL="0" distR="0" wp14:anchorId="4AB92638" wp14:editId="287A88CC">
+            <wp:extent cx="3729162" cy="1087859"/>
+            <wp:effectExtent l="0" t="0" r="5080" b="0"/>
+            <wp:docPr id="11" name="图片 11"/>
             <wp:cNvGraphicFramePr>
               <a:graphicFrameLocks xmlns:a="http://schemas.openxmlformats.org/drawingml/2006/main" noChangeAspect="1"/>
             </wp:cNvGraphicFramePr>
@@ -6053,7 +6252,7 @@
                   <pic:spPr>
                     <a:xfrm>
                       <a:off x="0" y="0"/>
-                      <a:ext cx="4580905" cy="832023"/>
+                      <a:ext cx="3739889" cy="1090988"/>
                     </a:xfrm>
                     <a:prstGeom prst="rect">
                       <a:avLst/>
@@ -6096,7 +6295,7 @@
         <w:rPr>
           <w:noProof/>
         </w:rPr>
-        <w:t>18</w:t>
+        <w:t>17</w:t>
       </w:r>
       <w:r>
         <w:rPr>
@@ -6111,7 +6310,21 @@
         <w:rPr>
           <w:rFonts w:hint="eastAsia"/>
         </w:rPr>
-        <w:t>一次查询数据库</w:t>
+        <w:t>Cars</w:t>
+      </w:r>
+      <w:r>
+        <w:rPr>
+          <w:rFonts w:hint="eastAsia"/>
+        </w:rPr>
+        <w:t>表格数据库结构</w:t>
+      </w:r>
+    </w:p>
+    <w:p>
+      <w:r>
+        <w:rPr>
+          <w:rFonts w:hint="eastAsia"/>
+        </w:rPr>
+        <w:t>Mybatis中Mapper文件的映射关系：</w:t>
       </w:r>
     </w:p>
     <w:p>
@@ -6123,11 +6336,12 @@
         <w:rPr>
           <w:noProof/>
         </w:rPr>
+        <w:lastRenderedPageBreak/>
         <w:drawing>
-          <wp:inline distT="0" distB="0" distL="0" distR="0" wp14:anchorId="2E84EE7E" wp14:editId="186B7F52">
-            <wp:extent cx="4110824" cy="1225427"/>
-            <wp:effectExtent l="0" t="0" r="4445" b="0"/>
-            <wp:docPr id="14" name="图片 14"/>
+          <wp:inline distT="0" distB="0" distL="0" distR="0" wp14:anchorId="5F890C34" wp14:editId="6716B34C">
+            <wp:extent cx="3601941" cy="2066687"/>
+            <wp:effectExtent l="0" t="0" r="0" b="0"/>
+            <wp:docPr id="12" name="图片 12"/>
             <wp:cNvGraphicFramePr>
               <a:graphicFrameLocks xmlns:a="http://schemas.openxmlformats.org/drawingml/2006/main" noChangeAspect="1"/>
             </wp:cNvGraphicFramePr>
@@ -6147,7 +6361,7 @@
                   <pic:spPr>
                     <a:xfrm>
                       <a:off x="0" y="0"/>
-                      <a:ext cx="4118227" cy="1227634"/>
+                      <a:ext cx="3624461" cy="2079608"/>
                     </a:xfrm>
                     <a:prstGeom prst="rect">
                       <a:avLst/>
@@ -6190,7 +6404,7 @@
         <w:rPr>
           <w:noProof/>
         </w:rPr>
-        <w:t>19</w:t>
+        <w:t>18</w:t>
       </w:r>
       <w:r>
         <w:rPr>
@@ -6211,27 +6425,123 @@
         <w:rPr>
           <w:rFonts w:hint="eastAsia"/>
         </w:rPr>
-        <w:t>查询关系</w:t>
-      </w:r>
-    </w:p>
-    <w:p>
-      <w:r>
-        <w:rPr>
-          <w:rFonts w:hint="eastAsia"/>
-        </w:rPr>
-        <w:t>多次查询数据库的Mapper如下</w:t>
-      </w:r>
-      <w:r>
-        <w:rPr>
-          <w:rFonts w:hint="eastAsia"/>
-        </w:rPr>
-        <w:t>，这种方式没有多余的列</w:t>
-      </w:r>
-      <w:r>
-        <w:rPr>
-          <w:rFonts w:hint="eastAsia"/>
-        </w:rPr>
-        <w:t>：</w:t>
+        <w:t>映射关系</w:t>
+      </w:r>
+    </w:p>
+    <w:p>
+      <w:pPr>
+        <w:pStyle w:val="4"/>
+      </w:pPr>
+      <w:r>
+        <w:rPr>
+          <w:rFonts w:hint="eastAsia"/>
+        </w:rPr>
+        <w:t>多表结构</w:t>
+      </w:r>
+    </w:p>
+    <w:p>
+      <w:pPr>
+        <w:ind w:firstLine="420"/>
+      </w:pPr>
+      <w:r>
+        <w:rPr>
+          <w:rFonts w:hint="eastAsia"/>
+        </w:rPr>
+        <w:t>为每一个子对象设计一个数据库表格，这样便于管理。</w:t>
+      </w:r>
+      <w:r>
+        <w:rPr>
+          <w:rFonts w:hint="eastAsia"/>
+        </w:rPr>
+        <w:t>多表结构又分为一次查询和多次查询数据库。一次查询数据库主要通过SQL语句的join操作，将多个表格关联成一张大表哥，如此一来就和单表结构一样了；多次查询主要通过外键再次查询。</w:t>
+      </w:r>
+    </w:p>
+    <w:p>
+      <w:pPr>
+        <w:ind w:firstLine="420"/>
+      </w:pPr>
+      <w:r>
+        <w:rPr>
+          <w:rFonts w:hint="eastAsia"/>
+        </w:rPr>
+        <w:t>类结构和</w:t>
+      </w:r>
+      <w:r>
+        <w:fldChar w:fldCharType="begin"/>
+      </w:r>
+      <w:r>
+        <w:instrText xml:space="preserve"> </w:instrText>
+      </w:r>
+      <w:r>
+        <w:rPr>
+          <w:rFonts w:hint="eastAsia"/>
+        </w:rPr>
+        <w:instrText>REF _Ref517383983 \n \h</w:instrText>
+      </w:r>
+      <w:r>
+        <w:instrText xml:space="preserve"> </w:instrText>
+      </w:r>
+      <w:r>
+        <w:fldChar w:fldCharType="separate"/>
+      </w:r>
+      <w:r>
+        <w:t>6.1.1.1</w:t>
+      </w:r>
+      <w:r>
+        <w:fldChar w:fldCharType="end"/>
+      </w:r>
+      <w:r>
+        <w:rPr>
+          <w:rFonts w:hint="eastAsia"/>
+        </w:rPr>
+        <w:t>中的类结构一样，只是数据库表格需要将原来的表格拆分为三个</w:t>
+      </w:r>
+      <w:r>
+        <w:rPr>
+          <w:rFonts w:hint="eastAsia"/>
+        </w:rPr>
+        <w:t>，分别</w:t>
+      </w:r>
+      <w:r>
+        <w:rPr>
+          <w:rFonts w:hint="eastAsia"/>
+        </w:rPr>
+        <w:t>是ca</w:t>
+      </w:r>
+      <w:r>
+        <w:t>r</w:t>
+      </w:r>
+      <w:r>
+        <w:t>_test</w:t>
+      </w:r>
+      <w:r>
+        <w:rPr>
+          <w:rFonts w:hint="eastAsia"/>
+        </w:rPr>
+        <w:t>,</w:t>
+      </w:r>
+      <w:r>
+        <w:t>engine_test,brake_tests</w:t>
+      </w:r>
+      <w:r>
+        <w:rPr>
+          <w:rFonts w:hint="eastAsia"/>
+        </w:rPr>
+        <w:t>。</w:t>
+      </w:r>
+      <w:r>
+        <w:rPr>
+          <w:rFonts w:hint="eastAsia"/>
+        </w:rPr>
+        <w:t>采用这种方式必须通过外键将多个表格管理起来，然后在sql语句中通过链接操作（join）管理。</w:t>
+      </w:r>
+    </w:p>
+    <w:p>
+      <w:r>
+        <w:rPr>
+          <w:rFonts w:hint="eastAsia"/>
+        </w:rPr>
+        <w:t>一次查询数据库的Mapper如下：</w:t>
       </w:r>
     </w:p>
     <w:p>
@@ -6243,12 +6553,11 @@
         <w:rPr>
           <w:noProof/>
         </w:rPr>
-        <w:lastRenderedPageBreak/>
         <w:drawing>
-          <wp:inline distT="0" distB="0" distL="0" distR="0" wp14:anchorId="04AB90CA" wp14:editId="42C13948">
-            <wp:extent cx="4325509" cy="1007168"/>
-            <wp:effectExtent l="0" t="0" r="0" b="2540"/>
-            <wp:docPr id="15" name="图片 15"/>
+          <wp:inline distT="0" distB="0" distL="0" distR="0" wp14:anchorId="179B6FEF" wp14:editId="1CF6975A">
+            <wp:extent cx="4579951" cy="831850"/>
+            <wp:effectExtent l="0" t="0" r="0" b="6350"/>
+            <wp:docPr id="13" name="图片 13"/>
             <wp:cNvGraphicFramePr>
               <a:graphicFrameLocks xmlns:a="http://schemas.openxmlformats.org/drawingml/2006/main" noChangeAspect="1"/>
             </wp:cNvGraphicFramePr>
@@ -6268,7 +6577,7 @@
                   <pic:spPr>
                     <a:xfrm>
                       <a:off x="0" y="0"/>
-                      <a:ext cx="4326616" cy="1007426"/>
+                      <a:ext cx="4580905" cy="832023"/>
                     </a:xfrm>
                     <a:prstGeom prst="rect">
                       <a:avLst/>
@@ -6311,7 +6620,7 @@
         <w:rPr>
           <w:noProof/>
         </w:rPr>
-        <w:t>20</w:t>
+        <w:t>19</w:t>
       </w:r>
       <w:r>
         <w:rPr>
@@ -6326,87 +6635,7 @@
         <w:rPr>
           <w:rFonts w:hint="eastAsia"/>
         </w:rPr>
-        <w:t>多次查询的</w:t>
-      </w:r>
-      <w:r>
-        <w:rPr>
-          <w:rFonts w:hint="eastAsia"/>
-        </w:rPr>
-        <w:t>Mapper</w:t>
-      </w:r>
-    </w:p>
-    <w:p>
-      <w:pPr>
-        <w:pStyle w:val="3"/>
-      </w:pPr>
-      <w:r>
-        <w:rPr>
-          <w:rFonts w:hint="eastAsia"/>
-        </w:rPr>
-        <w:t>一对多</w:t>
-      </w:r>
-    </w:p>
-    <w:p>
-      <w:r>
-        <w:rPr>
-          <w:rFonts w:hint="eastAsia"/>
-        </w:rPr>
-        <w:t>参考</w:t>
-      </w:r>
-      <w:bookmarkStart w:id="4" w:name="OLE_LINK4"/>
-      <w:bookmarkStart w:id="5" w:name="OLE_LINK5"/>
-      <w:bookmarkStart w:id="6" w:name="OLE_LINK2"/>
-      <w:bookmarkStart w:id="7" w:name="OLE_LINK3"/>
-      <w:r>
-        <w:fldChar w:fldCharType="begin"/>
-      </w:r>
-      <w:r>
-        <w:instrText xml:space="preserve"> HYPERLINK "</w:instrText>
-      </w:r>
-      <w:r>
-        <w:instrText>https://blog.csdn.net/reliveIT/article/details/45366867</w:instrText>
-      </w:r>
-      <w:r>
-        <w:instrText xml:space="preserve">" </w:instrText>
-      </w:r>
-      <w:r>
-        <w:fldChar w:fldCharType="separate"/>
-      </w:r>
-      <w:r>
-        <w:rPr>
-          <w:rStyle w:val="a9"/>
-        </w:rPr>
-        <w:t>https://blog.csdn.net/reliveIT/article/details/45366867</w:t>
-      </w:r>
-      <w:bookmarkEnd w:id="4"/>
-      <w:bookmarkEnd w:id="5"/>
-      <w:r>
-        <w:fldChar w:fldCharType="end"/>
-      </w:r>
-    </w:p>
-    <w:p>
-      <w:pPr>
-        <w:ind w:firstLine="420"/>
-      </w:pPr>
-      <w:r>
-        <w:rPr>
-          <w:rFonts w:hint="eastAsia"/>
-        </w:rPr>
-        <w:t>一对多需要涉及多张表格</w:t>
-      </w:r>
-      <w:r>
-        <w:rPr>
-          <w:rFonts w:hint="eastAsia"/>
-        </w:rPr>
-        <w:t>。实现一对多的方式有两种，一种是查询多次数据库，一种是通过数据库SQL的链接操作一把查询，然后再通过mybatis的resultMap映射为java类对象。</w:t>
-      </w:r>
-    </w:p>
-    <w:p>
-      <w:r>
-        <w:rPr>
-          <w:rFonts w:hint="eastAsia"/>
-        </w:rPr>
-        <w:t>类定义：</w:t>
+        <w:t>一次查询数据库</w:t>
       </w:r>
     </w:p>
     <w:p>
@@ -6419,10 +6648,10 @@
           <w:noProof/>
         </w:rPr>
         <w:drawing>
-          <wp:inline distT="0" distB="0" distL="0" distR="0" wp14:anchorId="5CA93E38" wp14:editId="14066CC0">
-            <wp:extent cx="1717482" cy="2060978"/>
-            <wp:effectExtent l="0" t="0" r="0" b="0"/>
-            <wp:docPr id="17" name="图片 17"/>
+          <wp:inline distT="0" distB="0" distL="0" distR="0" wp14:anchorId="2E84EE7E" wp14:editId="186B7F52">
+            <wp:extent cx="4110824" cy="1225427"/>
+            <wp:effectExtent l="0" t="0" r="4445" b="0"/>
+            <wp:docPr id="14" name="图片 14"/>
             <wp:cNvGraphicFramePr>
               <a:graphicFrameLocks xmlns:a="http://schemas.openxmlformats.org/drawingml/2006/main" noChangeAspect="1"/>
             </wp:cNvGraphicFramePr>
@@ -6442,7 +6671,7 @@
                   <pic:spPr>
                     <a:xfrm>
                       <a:off x="0" y="0"/>
-                      <a:ext cx="1725472" cy="2070566"/>
+                      <a:ext cx="4118227" cy="1227634"/>
                     </a:xfrm>
                     <a:prstGeom prst="rect">
                       <a:avLst/>
@@ -6485,7 +6714,7 @@
         <w:rPr>
           <w:noProof/>
         </w:rPr>
-        <w:t>21</w:t>
+        <w:t>20</w:t>
       </w:r>
       <w:r>
         <w:rPr>
@@ -6500,50 +6729,50 @@
         <w:rPr>
           <w:rFonts w:hint="eastAsia"/>
         </w:rPr>
-        <w:t>一对多类定义</w:t>
-      </w:r>
-    </w:p>
-    <w:p>
-      <w:pPr>
-        <w:pStyle w:val="4"/>
-      </w:pPr>
-      <w:r>
-        <w:rPr>
-          <w:rFonts w:hint="eastAsia"/>
-        </w:rPr>
-        <w:t>第一种方式</w:t>
-      </w:r>
-    </w:p>
-    <w:p>
-      <w:pPr>
-        <w:tabs>
-          <w:tab w:val="left" w:pos="1277"/>
-        </w:tabs>
-      </w:pPr>
-      <w:r>
-        <w:rPr>
-          <w:rFonts w:hint="eastAsia"/>
-        </w:rPr>
-        <w:t>对应Mapper文件</w:t>
+        <w:t>Mapper</w:t>
+      </w:r>
+      <w:r>
+        <w:rPr>
+          <w:rFonts w:hint="eastAsia"/>
+        </w:rPr>
+        <w:t>查询关系</w:t>
+      </w:r>
+    </w:p>
+    <w:p>
+      <w:r>
+        <w:rPr>
+          <w:rFonts w:hint="eastAsia"/>
+        </w:rPr>
+        <w:t>多次查询数据库的Mapper如下</w:t>
+      </w:r>
+      <w:r>
+        <w:rPr>
+          <w:rFonts w:hint="eastAsia"/>
+        </w:rPr>
+        <w:t>，这种方式没有多余的列</w:t>
+      </w:r>
+      <w:r>
+        <w:rPr>
+          <w:rFonts w:hint="eastAsia"/>
+        </w:rPr>
+        <w:t>：</w:t>
       </w:r>
     </w:p>
     <w:p>
       <w:pPr>
         <w:keepNext/>
-        <w:tabs>
-          <w:tab w:val="left" w:pos="1277"/>
-        </w:tabs>
         <w:jc w:val="center"/>
       </w:pPr>
       <w:r>
         <w:rPr>
           <w:noProof/>
         </w:rPr>
+        <w:lastRenderedPageBreak/>
         <w:drawing>
-          <wp:inline distT="0" distB="0" distL="0" distR="0" wp14:anchorId="437FE963" wp14:editId="19DEB9AC">
-            <wp:extent cx="4086970" cy="2014946"/>
-            <wp:effectExtent l="0" t="0" r="8890" b="4445"/>
-            <wp:docPr id="16" name="图片 16"/>
+          <wp:inline distT="0" distB="0" distL="0" distR="0" wp14:anchorId="04AB90CA" wp14:editId="42C13948">
+            <wp:extent cx="4325509" cy="1007168"/>
+            <wp:effectExtent l="0" t="0" r="0" b="2540"/>
+            <wp:docPr id="15" name="图片 15"/>
             <wp:cNvGraphicFramePr>
               <a:graphicFrameLocks xmlns:a="http://schemas.openxmlformats.org/drawingml/2006/main" noChangeAspect="1"/>
             </wp:cNvGraphicFramePr>
@@ -6563,7 +6792,7 @@
                   <pic:spPr>
                     <a:xfrm>
                       <a:off x="0" y="0"/>
-                      <a:ext cx="4089455" cy="2016171"/>
+                      <a:ext cx="4326616" cy="1007426"/>
                     </a:xfrm>
                     <a:prstGeom prst="rect">
                       <a:avLst/>
@@ -6606,7 +6835,7 @@
         <w:rPr>
           <w:noProof/>
         </w:rPr>
-        <w:t>22</w:t>
+        <w:t>21</w:t>
       </w:r>
       <w:r>
         <w:rPr>
@@ -6621,13 +6850,7 @@
         <w:rPr>
           <w:rFonts w:hint="eastAsia"/>
         </w:rPr>
-        <w:t>多次</w:t>
-      </w:r>
-      <w:r>
-        <w:rPr>
-          <w:rFonts w:hint="eastAsia"/>
-        </w:rPr>
-        <w:t>查询数据库的</w:t>
+        <w:t>多次查询的</w:t>
       </w:r>
       <w:r>
         <w:rPr>
@@ -6638,22 +6861,76 @@
     </w:p>
     <w:p>
       <w:pPr>
-        <w:pStyle w:val="4"/>
-      </w:pPr>
-      <w:r>
-        <w:rPr>
-          <w:rFonts w:hint="eastAsia"/>
-        </w:rPr>
-        <w:lastRenderedPageBreak/>
-        <w:t>第二种方式</w:t>
-      </w:r>
-    </w:p>
-    <w:p>
-      <w:r>
-        <w:rPr>
-          <w:rFonts w:hint="eastAsia"/>
-        </w:rPr>
-        <w:t>对应Mapper样式</w:t>
+        <w:pStyle w:val="3"/>
+      </w:pPr>
+      <w:r>
+        <w:rPr>
+          <w:rFonts w:hint="eastAsia"/>
+        </w:rPr>
+        <w:t>一对多</w:t>
+      </w:r>
+    </w:p>
+    <w:p>
+      <w:r>
+        <w:rPr>
+          <w:rFonts w:hint="eastAsia"/>
+        </w:rPr>
+        <w:t>参考</w:t>
+      </w:r>
+      <w:bookmarkStart w:id="4" w:name="OLE_LINK4"/>
+      <w:bookmarkStart w:id="5" w:name="OLE_LINK5"/>
+      <w:bookmarkStart w:id="6" w:name="OLE_LINK2"/>
+      <w:bookmarkStart w:id="7" w:name="OLE_LINK3"/>
+      <w:r>
+        <w:fldChar w:fldCharType="begin"/>
+      </w:r>
+      <w:r>
+        <w:instrText xml:space="preserve"> HYPERLINK "</w:instrText>
+      </w:r>
+      <w:r>
+        <w:instrText>https://blog.csdn.net/reliveIT/article/details/45366867</w:instrText>
+      </w:r>
+      <w:r>
+        <w:instrText xml:space="preserve">" </w:instrText>
+      </w:r>
+      <w:r>
+        <w:fldChar w:fldCharType="separate"/>
+      </w:r>
+      <w:r>
+        <w:rPr>
+          <w:rStyle w:val="a9"/>
+        </w:rPr>
+        <w:t>https://blog.csdn.net/reliveIT/article/details/45366867</w:t>
+      </w:r>
+      <w:bookmarkEnd w:id="4"/>
+      <w:bookmarkEnd w:id="5"/>
+      <w:r>
+        <w:fldChar w:fldCharType="end"/>
+      </w:r>
+    </w:p>
+    <w:p>
+      <w:pPr>
+        <w:ind w:firstLine="420"/>
+      </w:pPr>
+      <w:r>
+        <w:rPr>
+          <w:rFonts w:hint="eastAsia"/>
+        </w:rPr>
+        <w:t>一对多需要涉及多张表格</w:t>
+      </w:r>
+      <w:r>
+        <w:rPr>
+          <w:rFonts w:hint="eastAsia"/>
+        </w:rPr>
+        <w:t>。实现一对多的方式有两种，一种是查询多次数据库，一种是通过数据库SQL的链接操作一把查询，然后再通过mybatis的resultMap映射为java类对象。</w:t>
+      </w:r>
+    </w:p>
+    <w:p>
+      <w:r>
+        <w:rPr>
+          <w:rFonts w:hint="eastAsia"/>
+        </w:rPr>
+        <w:t>类定义：</w:t>
       </w:r>
     </w:p>
     <w:p>
@@ -6666,10 +6943,10 @@
           <w:noProof/>
         </w:rPr>
         <w:drawing>
-          <wp:inline distT="0" distB="0" distL="0" distR="0" wp14:anchorId="07589061" wp14:editId="7B81B405">
-            <wp:extent cx="4492487" cy="2415537"/>
-            <wp:effectExtent l="0" t="0" r="3810" b="4445"/>
-            <wp:docPr id="18" name="图片 18"/>
+          <wp:inline distT="0" distB="0" distL="0" distR="0" wp14:anchorId="5CA93E38" wp14:editId="14066CC0">
+            <wp:extent cx="1717482" cy="2060978"/>
+            <wp:effectExtent l="0" t="0" r="0" b="0"/>
+            <wp:docPr id="17" name="图片 17"/>
             <wp:cNvGraphicFramePr>
               <a:graphicFrameLocks xmlns:a="http://schemas.openxmlformats.org/drawingml/2006/main" noChangeAspect="1"/>
             </wp:cNvGraphicFramePr>
@@ -6689,6 +6966,253 @@
                   <pic:spPr>
                     <a:xfrm>
                       <a:off x="0" y="0"/>
+                      <a:ext cx="1725472" cy="2070566"/>
+                    </a:xfrm>
+                    <a:prstGeom prst="rect">
+                      <a:avLst/>
+                    </a:prstGeom>
+                  </pic:spPr>
+                </pic:pic>
+              </a:graphicData>
+            </a:graphic>
+          </wp:inline>
+        </w:drawing>
+      </w:r>
+    </w:p>
+    <w:p>
+      <w:pPr>
+        <w:pStyle w:val="ab"/>
+        <w:jc w:val="center"/>
+      </w:pPr>
+      <w:r>
+        <w:t xml:space="preserve">Figure </w:t>
+      </w:r>
+      <w:r>
+        <w:rPr>
+          <w:noProof/>
+        </w:rPr>
+        <w:fldChar w:fldCharType="begin"/>
+      </w:r>
+      <w:r>
+        <w:rPr>
+          <w:noProof/>
+        </w:rPr>
+        <w:instrText xml:space="preserve"> SEQ Figure \* ARABIC </w:instrText>
+      </w:r>
+      <w:r>
+        <w:rPr>
+          <w:noProof/>
+        </w:rPr>
+        <w:fldChar w:fldCharType="separate"/>
+      </w:r>
+      <w:r>
+        <w:rPr>
+          <w:noProof/>
+        </w:rPr>
+        <w:t>22</w:t>
+      </w:r>
+      <w:r>
+        <w:rPr>
+          <w:noProof/>
+        </w:rPr>
+        <w:fldChar w:fldCharType="end"/>
+      </w:r>
+      <w:r>
+        <w:t xml:space="preserve"> </w:t>
+      </w:r>
+      <w:r>
+        <w:rPr>
+          <w:rFonts w:hint="eastAsia"/>
+        </w:rPr>
+        <w:t>一对多类定义</w:t>
+      </w:r>
+    </w:p>
+    <w:p>
+      <w:pPr>
+        <w:pStyle w:val="4"/>
+      </w:pPr>
+      <w:r>
+        <w:rPr>
+          <w:rFonts w:hint="eastAsia"/>
+        </w:rPr>
+        <w:t>第一种方式</w:t>
+      </w:r>
+    </w:p>
+    <w:p>
+      <w:pPr>
+        <w:tabs>
+          <w:tab w:val="left" w:pos="1277"/>
+        </w:tabs>
+      </w:pPr>
+      <w:r>
+        <w:rPr>
+          <w:rFonts w:hint="eastAsia"/>
+        </w:rPr>
+        <w:t>对应Mapper文件</w:t>
+      </w:r>
+    </w:p>
+    <w:p>
+      <w:pPr>
+        <w:keepNext/>
+        <w:tabs>
+          <w:tab w:val="left" w:pos="1277"/>
+        </w:tabs>
+        <w:jc w:val="center"/>
+      </w:pPr>
+      <w:r>
+        <w:rPr>
+          <w:noProof/>
+        </w:rPr>
+        <w:drawing>
+          <wp:inline distT="0" distB="0" distL="0" distR="0" wp14:anchorId="437FE963" wp14:editId="19DEB9AC">
+            <wp:extent cx="4086970" cy="2014946"/>
+            <wp:effectExtent l="0" t="0" r="8890" b="4445"/>
+            <wp:docPr id="16" name="图片 16"/>
+            <wp:cNvGraphicFramePr>
+              <a:graphicFrameLocks xmlns:a="http://schemas.openxmlformats.org/drawingml/2006/main" noChangeAspect="1"/>
+            </wp:cNvGraphicFramePr>
+            <a:graphic xmlns:a="http://schemas.openxmlformats.org/drawingml/2006/main">
+              <a:graphicData uri="http://schemas.openxmlformats.org/drawingml/2006/picture">
+                <pic:pic xmlns:pic="http://schemas.openxmlformats.org/drawingml/2006/picture">
+                  <pic:nvPicPr>
+                    <pic:cNvPr id="1" name=""/>
+                    <pic:cNvPicPr/>
+                  </pic:nvPicPr>
+                  <pic:blipFill>
+                    <a:blip r:embed="rId41"/>
+                    <a:stretch>
+                      <a:fillRect/>
+                    </a:stretch>
+                  </pic:blipFill>
+                  <pic:spPr>
+                    <a:xfrm>
+                      <a:off x="0" y="0"/>
+                      <a:ext cx="4089455" cy="2016171"/>
+                    </a:xfrm>
+                    <a:prstGeom prst="rect">
+                      <a:avLst/>
+                    </a:prstGeom>
+                  </pic:spPr>
+                </pic:pic>
+              </a:graphicData>
+            </a:graphic>
+          </wp:inline>
+        </w:drawing>
+      </w:r>
+    </w:p>
+    <w:p>
+      <w:pPr>
+        <w:pStyle w:val="ab"/>
+        <w:jc w:val="center"/>
+      </w:pPr>
+      <w:r>
+        <w:t xml:space="preserve">Figure </w:t>
+      </w:r>
+      <w:r>
+        <w:rPr>
+          <w:noProof/>
+        </w:rPr>
+        <w:fldChar w:fldCharType="begin"/>
+      </w:r>
+      <w:r>
+        <w:rPr>
+          <w:noProof/>
+        </w:rPr>
+        <w:instrText xml:space="preserve"> SEQ Figure \* ARABIC </w:instrText>
+      </w:r>
+      <w:r>
+        <w:rPr>
+          <w:noProof/>
+        </w:rPr>
+        <w:fldChar w:fldCharType="separate"/>
+      </w:r>
+      <w:r>
+        <w:rPr>
+          <w:noProof/>
+        </w:rPr>
+        <w:t>23</w:t>
+      </w:r>
+      <w:r>
+        <w:rPr>
+          <w:noProof/>
+        </w:rPr>
+        <w:fldChar w:fldCharType="end"/>
+      </w:r>
+      <w:r>
+        <w:t xml:space="preserve"> </w:t>
+      </w:r>
+      <w:r>
+        <w:rPr>
+          <w:rFonts w:hint="eastAsia"/>
+        </w:rPr>
+        <w:t>多次</w:t>
+      </w:r>
+      <w:r>
+        <w:rPr>
+          <w:rFonts w:hint="eastAsia"/>
+        </w:rPr>
+        <w:t>查询数据库的</w:t>
+      </w:r>
+      <w:r>
+        <w:rPr>
+          <w:rFonts w:hint="eastAsia"/>
+        </w:rPr>
+        <w:t>Mapper</w:t>
+      </w:r>
+    </w:p>
+    <w:p>
+      <w:pPr>
+        <w:pStyle w:val="4"/>
+      </w:pPr>
+      <w:r>
+        <w:rPr>
+          <w:rFonts w:hint="eastAsia"/>
+        </w:rPr>
+        <w:lastRenderedPageBreak/>
+        <w:t>第二种方式</w:t>
+      </w:r>
+    </w:p>
+    <w:p>
+      <w:r>
+        <w:rPr>
+          <w:rFonts w:hint="eastAsia"/>
+        </w:rPr>
+        <w:t>对应Mapper样式</w:t>
+      </w:r>
+    </w:p>
+    <w:p>
+      <w:pPr>
+        <w:keepNext/>
+        <w:jc w:val="center"/>
+      </w:pPr>
+      <w:r>
+        <w:rPr>
+          <w:noProof/>
+        </w:rPr>
+        <w:drawing>
+          <wp:inline distT="0" distB="0" distL="0" distR="0" wp14:anchorId="07589061" wp14:editId="7B81B405">
+            <wp:extent cx="4492487" cy="2415537"/>
+            <wp:effectExtent l="0" t="0" r="3810" b="4445"/>
+            <wp:docPr id="18" name="图片 18"/>
+            <wp:cNvGraphicFramePr>
+              <a:graphicFrameLocks xmlns:a="http://schemas.openxmlformats.org/drawingml/2006/main" noChangeAspect="1"/>
+            </wp:cNvGraphicFramePr>
+            <a:graphic xmlns:a="http://schemas.openxmlformats.org/drawingml/2006/main">
+              <a:graphicData uri="http://schemas.openxmlformats.org/drawingml/2006/picture">
+                <pic:pic xmlns:pic="http://schemas.openxmlformats.org/drawingml/2006/picture">
+                  <pic:nvPicPr>
+                    <pic:cNvPr id="1" name=""/>
+                    <pic:cNvPicPr/>
+                  </pic:nvPicPr>
+                  <pic:blipFill>
+                    <a:blip r:embed="rId42"/>
+                    <a:stretch>
+                      <a:fillRect/>
+                    </a:stretch>
+                  </pic:blipFill>
+                  <pic:spPr>
+                    <a:xfrm>
+                      <a:off x="0" y="0"/>
                       <a:ext cx="4495564" cy="2417191"/>
                     </a:xfrm>
                     <a:prstGeom prst="rect">
@@ -6732,7 +7256,7 @@
         <w:rPr>
           <w:noProof/>
         </w:rPr>
-        <w:t>23</w:t>
+        <w:t>24</w:t>
       </w:r>
       <w:r>
         <w:rPr>
@@ -7440,6 +7964,345 @@
     </w:lvl>
   </w:abstractNum>
   <w:abstractNum w:abstractNumId="4" w15:restartNumberingAfterBreak="0">
+    <w:nsid w:val="2FAB7269"/>
+    <w:multiLevelType w:val="hybridMultilevel"/>
+    <w:tmpl w:val="C742EBB6"/>
+    <w:lvl w:ilvl="0" w:tplc="04090001">
+      <w:start w:val="1"/>
+      <w:numFmt w:val="bullet"/>
+      <w:lvlText w:val=""/>
+      <w:lvlJc w:val="left"/>
+      <w:pPr>
+        <w:ind w:left="420" w:hanging="420"/>
+      </w:pPr>
+      <w:rPr>
+        <w:rFonts w:ascii="Wingdings" w:hAnsi="Wingdings" w:hint="default"/>
+      </w:rPr>
+    </w:lvl>
+    <w:lvl w:ilvl="1" w:tplc="04090003" w:tentative="1">
+      <w:start w:val="1"/>
+      <w:numFmt w:val="bullet"/>
+      <w:lvlText w:val=""/>
+      <w:lvlJc w:val="left"/>
+      <w:pPr>
+        <w:ind w:left="840" w:hanging="420"/>
+      </w:pPr>
+      <w:rPr>
+        <w:rFonts w:ascii="Wingdings" w:hAnsi="Wingdings" w:hint="default"/>
+      </w:rPr>
+    </w:lvl>
+    <w:lvl w:ilvl="2" w:tplc="04090005" w:tentative="1">
+      <w:start w:val="1"/>
+      <w:numFmt w:val="bullet"/>
+      <w:lvlText w:val=""/>
+      <w:lvlJc w:val="left"/>
+      <w:pPr>
+        <w:ind w:left="1260" w:hanging="420"/>
+      </w:pPr>
+      <w:rPr>
+        <w:rFonts w:ascii="Wingdings" w:hAnsi="Wingdings" w:hint="default"/>
+      </w:rPr>
+    </w:lvl>
+    <w:lvl w:ilvl="3" w:tplc="04090001" w:tentative="1">
+      <w:start w:val="1"/>
+      <w:numFmt w:val="bullet"/>
+      <w:lvlText w:val=""/>
+      <w:lvlJc w:val="left"/>
+      <w:pPr>
+        <w:ind w:left="1680" w:hanging="420"/>
+      </w:pPr>
+      <w:rPr>
+        <w:rFonts w:ascii="Wingdings" w:hAnsi="Wingdings" w:hint="default"/>
+      </w:rPr>
+    </w:lvl>
+    <w:lvl w:ilvl="4" w:tplc="04090003" w:tentative="1">
+      <w:start w:val="1"/>
+      <w:numFmt w:val="bullet"/>
+      <w:lvlText w:val=""/>
+      <w:lvlJc w:val="left"/>
+      <w:pPr>
+        <w:ind w:left="2100" w:hanging="420"/>
+      </w:pPr>
+      <w:rPr>
+        <w:rFonts w:ascii="Wingdings" w:hAnsi="Wingdings" w:hint="default"/>
+      </w:rPr>
+    </w:lvl>
+    <w:lvl w:ilvl="5" w:tplc="04090005" w:tentative="1">
+      <w:start w:val="1"/>
+      <w:numFmt w:val="bullet"/>
+      <w:lvlText w:val=""/>
+      <w:lvlJc w:val="left"/>
+      <w:pPr>
+        <w:ind w:left="2520" w:hanging="420"/>
+      </w:pPr>
+      <w:rPr>
+        <w:rFonts w:ascii="Wingdings" w:hAnsi="Wingdings" w:hint="default"/>
+      </w:rPr>
+    </w:lvl>
+    <w:lvl w:ilvl="6" w:tplc="04090001" w:tentative="1">
+      <w:start w:val="1"/>
+      <w:numFmt w:val="bullet"/>
+      <w:lvlText w:val=""/>
+      <w:lvlJc w:val="left"/>
+      <w:pPr>
+        <w:ind w:left="2940" w:hanging="420"/>
+      </w:pPr>
+      <w:rPr>
+        <w:rFonts w:ascii="Wingdings" w:hAnsi="Wingdings" w:hint="default"/>
+      </w:rPr>
+    </w:lvl>
+    <w:lvl w:ilvl="7" w:tplc="04090003" w:tentative="1">
+      <w:start w:val="1"/>
+      <w:numFmt w:val="bullet"/>
+      <w:lvlText w:val=""/>
+      <w:lvlJc w:val="left"/>
+      <w:pPr>
+        <w:ind w:left="3360" w:hanging="420"/>
+      </w:pPr>
+      <w:rPr>
+        <w:rFonts w:ascii="Wingdings" w:hAnsi="Wingdings" w:hint="default"/>
+      </w:rPr>
+    </w:lvl>
+    <w:lvl w:ilvl="8" w:tplc="04090005" w:tentative="1">
+      <w:start w:val="1"/>
+      <w:numFmt w:val="bullet"/>
+      <w:lvlText w:val=""/>
+      <w:lvlJc w:val="left"/>
+      <w:pPr>
+        <w:ind w:left="3780" w:hanging="420"/>
+      </w:pPr>
+      <w:rPr>
+        <w:rFonts w:ascii="Wingdings" w:hAnsi="Wingdings" w:hint="default"/>
+      </w:rPr>
+    </w:lvl>
+  </w:abstractNum>
+  <w:abstractNum w:abstractNumId="5" w15:restartNumberingAfterBreak="0">
+    <w:nsid w:val="3C09673C"/>
+    <w:multiLevelType w:val="hybridMultilevel"/>
+    <w:tmpl w:val="703AD250"/>
+    <w:lvl w:ilvl="0" w:tplc="04090001">
+      <w:start w:val="1"/>
+      <w:numFmt w:val="bullet"/>
+      <w:lvlText w:val=""/>
+      <w:lvlJc w:val="left"/>
+      <w:pPr>
+        <w:ind w:left="420" w:hanging="420"/>
+      </w:pPr>
+      <w:rPr>
+        <w:rFonts w:ascii="Wingdings" w:hAnsi="Wingdings" w:hint="default"/>
+      </w:rPr>
+    </w:lvl>
+    <w:lvl w:ilvl="1" w:tplc="04090003" w:tentative="1">
+      <w:start w:val="1"/>
+      <w:numFmt w:val="bullet"/>
+      <w:lvlText w:val=""/>
+      <w:lvlJc w:val="left"/>
+      <w:pPr>
+        <w:ind w:left="840" w:hanging="420"/>
+      </w:pPr>
+      <w:rPr>
+        <w:rFonts w:ascii="Wingdings" w:hAnsi="Wingdings" w:hint="default"/>
+      </w:rPr>
+    </w:lvl>
+    <w:lvl w:ilvl="2" w:tplc="04090005" w:tentative="1">
+      <w:start w:val="1"/>
+      <w:numFmt w:val="bullet"/>
+      <w:lvlText w:val=""/>
+      <w:lvlJc w:val="left"/>
+      <w:pPr>
+        <w:ind w:left="1260" w:hanging="420"/>
+      </w:pPr>
+      <w:rPr>
+        <w:rFonts w:ascii="Wingdings" w:hAnsi="Wingdings" w:hint="default"/>
+      </w:rPr>
+    </w:lvl>
+    <w:lvl w:ilvl="3" w:tplc="04090001" w:tentative="1">
+      <w:start w:val="1"/>
+      <w:numFmt w:val="bullet"/>
+      <w:lvlText w:val=""/>
+      <w:lvlJc w:val="left"/>
+      <w:pPr>
+        <w:ind w:left="1680" w:hanging="420"/>
+      </w:pPr>
+      <w:rPr>
+        <w:rFonts w:ascii="Wingdings" w:hAnsi="Wingdings" w:hint="default"/>
+      </w:rPr>
+    </w:lvl>
+    <w:lvl w:ilvl="4" w:tplc="04090003" w:tentative="1">
+      <w:start w:val="1"/>
+      <w:numFmt w:val="bullet"/>
+      <w:lvlText w:val=""/>
+      <w:lvlJc w:val="left"/>
+      <w:pPr>
+        <w:ind w:left="2100" w:hanging="420"/>
+      </w:pPr>
+      <w:rPr>
+        <w:rFonts w:ascii="Wingdings" w:hAnsi="Wingdings" w:hint="default"/>
+      </w:rPr>
+    </w:lvl>
+    <w:lvl w:ilvl="5" w:tplc="04090005" w:tentative="1">
+      <w:start w:val="1"/>
+      <w:numFmt w:val="bullet"/>
+      <w:lvlText w:val=""/>
+      <w:lvlJc w:val="left"/>
+      <w:pPr>
+        <w:ind w:left="2520" w:hanging="420"/>
+      </w:pPr>
+      <w:rPr>
+        <w:rFonts w:ascii="Wingdings" w:hAnsi="Wingdings" w:hint="default"/>
+      </w:rPr>
+    </w:lvl>
+    <w:lvl w:ilvl="6" w:tplc="04090001" w:tentative="1">
+      <w:start w:val="1"/>
+      <w:numFmt w:val="bullet"/>
+      <w:lvlText w:val=""/>
+      <w:lvlJc w:val="left"/>
+      <w:pPr>
+        <w:ind w:left="2940" w:hanging="420"/>
+      </w:pPr>
+      <w:rPr>
+        <w:rFonts w:ascii="Wingdings" w:hAnsi="Wingdings" w:hint="default"/>
+      </w:rPr>
+    </w:lvl>
+    <w:lvl w:ilvl="7" w:tplc="04090003" w:tentative="1">
+      <w:start w:val="1"/>
+      <w:numFmt w:val="bullet"/>
+      <w:lvlText w:val=""/>
+      <w:lvlJc w:val="left"/>
+      <w:pPr>
+        <w:ind w:left="3360" w:hanging="420"/>
+      </w:pPr>
+      <w:rPr>
+        <w:rFonts w:ascii="Wingdings" w:hAnsi="Wingdings" w:hint="default"/>
+      </w:rPr>
+    </w:lvl>
+    <w:lvl w:ilvl="8" w:tplc="04090005" w:tentative="1">
+      <w:start w:val="1"/>
+      <w:numFmt w:val="bullet"/>
+      <w:lvlText w:val=""/>
+      <w:lvlJc w:val="left"/>
+      <w:pPr>
+        <w:ind w:left="3780" w:hanging="420"/>
+      </w:pPr>
+      <w:rPr>
+        <w:rFonts w:ascii="Wingdings" w:hAnsi="Wingdings" w:hint="default"/>
+      </w:rPr>
+    </w:lvl>
+  </w:abstractNum>
+  <w:abstractNum w:abstractNumId="6" w15:restartNumberingAfterBreak="0">
+    <w:nsid w:val="45C60EED"/>
+    <w:multiLevelType w:val="hybridMultilevel"/>
+    <w:tmpl w:val="9D3A32B0"/>
+    <w:lvl w:ilvl="0" w:tplc="04090001">
+      <w:start w:val="1"/>
+      <w:numFmt w:val="bullet"/>
+      <w:lvlText w:val=""/>
+      <w:lvlJc w:val="left"/>
+      <w:pPr>
+        <w:ind w:left="420" w:hanging="420"/>
+      </w:pPr>
+      <w:rPr>
+        <w:rFonts w:ascii="Wingdings" w:hAnsi="Wingdings" w:hint="default"/>
+      </w:rPr>
+    </w:lvl>
+    <w:lvl w:ilvl="1" w:tplc="04090003" w:tentative="1">
+      <w:start w:val="1"/>
+      <w:numFmt w:val="bullet"/>
+      <w:lvlText w:val=""/>
+      <w:lvlJc w:val="left"/>
+      <w:pPr>
+        <w:ind w:left="840" w:hanging="420"/>
+      </w:pPr>
+      <w:rPr>
+        <w:rFonts w:ascii="Wingdings" w:hAnsi="Wingdings" w:hint="default"/>
+      </w:rPr>
+    </w:lvl>
+    <w:lvl w:ilvl="2" w:tplc="04090005" w:tentative="1">
+      <w:start w:val="1"/>
+      <w:numFmt w:val="bullet"/>
+      <w:lvlText w:val=""/>
+      <w:lvlJc w:val="left"/>
+      <w:pPr>
+        <w:ind w:left="1260" w:hanging="420"/>
+      </w:pPr>
+      <w:rPr>
+        <w:rFonts w:ascii="Wingdings" w:hAnsi="Wingdings" w:hint="default"/>
+      </w:rPr>
+    </w:lvl>
+    <w:lvl w:ilvl="3" w:tplc="04090001" w:tentative="1">
+      <w:start w:val="1"/>
+      <w:numFmt w:val="bullet"/>
+      <w:lvlText w:val=""/>
+      <w:lvlJc w:val="left"/>
+      <w:pPr>
+        <w:ind w:left="1680" w:hanging="420"/>
+      </w:pPr>
+      <w:rPr>
+        <w:rFonts w:ascii="Wingdings" w:hAnsi="Wingdings" w:hint="default"/>
+      </w:rPr>
+    </w:lvl>
+    <w:lvl w:ilvl="4" w:tplc="04090003" w:tentative="1">
+      <w:start w:val="1"/>
+      <w:numFmt w:val="bullet"/>
+      <w:lvlText w:val=""/>
+      <w:lvlJc w:val="left"/>
+      <w:pPr>
+        <w:ind w:left="2100" w:hanging="420"/>
+      </w:pPr>
+      <w:rPr>
+        <w:rFonts w:ascii="Wingdings" w:hAnsi="Wingdings" w:hint="default"/>
+      </w:rPr>
+    </w:lvl>
+    <w:lvl w:ilvl="5" w:tplc="04090005" w:tentative="1">
+      <w:start w:val="1"/>
+      <w:numFmt w:val="bullet"/>
+      <w:lvlText w:val=""/>
+      <w:lvlJc w:val="left"/>
+      <w:pPr>
+        <w:ind w:left="2520" w:hanging="420"/>
+      </w:pPr>
+      <w:rPr>
+        <w:rFonts w:ascii="Wingdings" w:hAnsi="Wingdings" w:hint="default"/>
+      </w:rPr>
+    </w:lvl>
+    <w:lvl w:ilvl="6" w:tplc="04090001" w:tentative="1">
+      <w:start w:val="1"/>
+      <w:numFmt w:val="bullet"/>
+      <w:lvlText w:val=""/>
+      <w:lvlJc w:val="left"/>
+      <w:pPr>
+        <w:ind w:left="2940" w:hanging="420"/>
+      </w:pPr>
+      <w:rPr>
+        <w:rFonts w:ascii="Wingdings" w:hAnsi="Wingdings" w:hint="default"/>
+      </w:rPr>
+    </w:lvl>
+    <w:lvl w:ilvl="7" w:tplc="04090003" w:tentative="1">
+      <w:start w:val="1"/>
+      <w:numFmt w:val="bullet"/>
+      <w:lvlText w:val=""/>
+      <w:lvlJc w:val="left"/>
+      <w:pPr>
+        <w:ind w:left="3360" w:hanging="420"/>
+      </w:pPr>
+      <w:rPr>
+        <w:rFonts w:ascii="Wingdings" w:hAnsi="Wingdings" w:hint="default"/>
+      </w:rPr>
+    </w:lvl>
+    <w:lvl w:ilvl="8" w:tplc="04090005" w:tentative="1">
+      <w:start w:val="1"/>
+      <w:numFmt w:val="bullet"/>
+      <w:lvlText w:val=""/>
+      <w:lvlJc w:val="left"/>
+      <w:pPr>
+        <w:ind w:left="3780" w:hanging="420"/>
+      </w:pPr>
+      <w:rPr>
+        <w:rFonts w:ascii="Wingdings" w:hAnsi="Wingdings" w:hint="default"/>
+      </w:rPr>
+    </w:lvl>
+  </w:abstractNum>
+  <w:abstractNum w:abstractNumId="7" w15:restartNumberingAfterBreak="0">
     <w:nsid w:val="49366665"/>
     <w:multiLevelType w:val="hybridMultilevel"/>
     <w:tmpl w:val="0D525434"/>
@@ -7552,7 +8415,7 @@
       </w:rPr>
     </w:lvl>
   </w:abstractNum>
-  <w:abstractNum w:abstractNumId="5" w15:restartNumberingAfterBreak="0">
+  <w:abstractNum w:abstractNumId="8" w15:restartNumberingAfterBreak="0">
     <w:nsid w:val="4C521E5C"/>
     <w:multiLevelType w:val="hybridMultilevel"/>
     <w:tmpl w:val="55A65432"/>
@@ -7665,7 +8528,7 @@
       </w:rPr>
     </w:lvl>
   </w:abstractNum>
-  <w:abstractNum w:abstractNumId="6" w15:restartNumberingAfterBreak="0">
+  <w:abstractNum w:abstractNumId="9" w15:restartNumberingAfterBreak="0">
     <w:nsid w:val="51044366"/>
     <w:multiLevelType w:val="hybridMultilevel"/>
     <w:tmpl w:val="DA1A9C82"/>
@@ -7778,7 +8641,7 @@
       </w:rPr>
     </w:lvl>
   </w:abstractNum>
-  <w:abstractNum w:abstractNumId="7" w15:restartNumberingAfterBreak="0">
+  <w:abstractNum w:abstractNumId="10" w15:restartNumberingAfterBreak="0">
     <w:nsid w:val="755C1497"/>
     <w:multiLevelType w:val="hybridMultilevel"/>
     <w:tmpl w:val="4112D748"/>
@@ -7891,7 +8754,7 @@
       </w:rPr>
     </w:lvl>
   </w:abstractNum>
-  <w:abstractNum w:abstractNumId="8" w15:restartNumberingAfterBreak="0">
+  <w:abstractNum w:abstractNumId="11" w15:restartNumberingAfterBreak="0">
     <w:nsid w:val="7E3D2D96"/>
     <w:multiLevelType w:val="hybridMultilevel"/>
     <w:tmpl w:val="21FE5A72"/>
@@ -8008,19 +8871,19 @@
     <w:abstractNumId w:val="0"/>
   </w:num>
   <w:num w:numId="2">
-    <w:abstractNumId w:val="4"/>
+    <w:abstractNumId w:val="7"/>
   </w:num>
   <w:num w:numId="3">
-    <w:abstractNumId w:val="5"/>
+    <w:abstractNumId w:val="8"/>
   </w:num>
   <w:num w:numId="4">
-    <w:abstractNumId w:val="7"/>
+    <w:abstractNumId w:val="10"/>
   </w:num>
   <w:num w:numId="5">
     <w:abstractNumId w:val="2"/>
   </w:num>
   <w:num w:numId="6">
-    <w:abstractNumId w:val="6"/>
+    <w:abstractNumId w:val="9"/>
   </w:num>
   <w:num w:numId="7">
     <w:abstractNumId w:val="3"/>
@@ -8029,7 +8892,22 @@
     <w:abstractNumId w:val="1"/>
   </w:num>
   <w:num w:numId="9">
-    <w:abstractNumId w:val="8"/>
+    <w:abstractNumId w:val="11"/>
+  </w:num>
+  <w:num w:numId="10">
+    <w:abstractNumId w:val="0"/>
+  </w:num>
+  <w:num w:numId="11">
+    <w:abstractNumId w:val="4"/>
+  </w:num>
+  <w:num w:numId="12">
+    <w:abstractNumId w:val="5"/>
+  </w:num>
+  <w:num w:numId="13">
+    <w:abstractNumId w:val="0"/>
+  </w:num>
+  <w:num w:numId="14">
+    <w:abstractNumId w:val="6"/>
   </w:num>
   <w:numIdMacAtCleanup w:val="7"/>
 </w:numbering>
@@ -9333,7 +10211,7 @@
 </file>
 
 <file path=customXml/itemProps1.xml><?xml version="1.0" encoding="utf-8"?>
-<ds:datastoreItem xmlns:ds="http://schemas.openxmlformats.org/officeDocument/2006/customXml" ds:itemID="{100078F8-9730-4193-BFFA-C15990BEF4F6}">
+<ds:datastoreItem xmlns:ds="http://schemas.openxmlformats.org/officeDocument/2006/customXml" ds:itemID="{EE34C956-02B3-4D1B-8EC7-934430819DE9}">
   <ds:schemaRefs>
     <ds:schemaRef ds:uri="http://schemas.openxmlformats.org/officeDocument/2006/bibliography"/>
   </ds:schemaRefs>

--- a/ORM/mybatis.docx
+++ b/ORM/mybatis.docx
@@ -1,6 +1,6 @@
 
 <file path=word/document.xml><?xml version="1.0" encoding="utf-8"?>
-<w:document xmlns:wpc="http://schemas.microsoft.com/office/word/2010/wordprocessingCanvas" xmlns:cx="http://schemas.microsoft.com/office/drawing/2014/chartex" xmlns:cx1="http://schemas.microsoft.com/office/drawing/2015/9/8/chartex" xmlns:mc="http://schemas.openxmlformats.org/markup-compatibility/2006" xmlns:o="urn:schemas-microsoft-com:office:office" xmlns:r="http://schemas.openxmlformats.org/officeDocument/2006/relationships" xmlns:m="http://schemas.openxmlformats.org/officeDocument/2006/math" xmlns:v="urn:schemas-microsoft-com:vml" xmlns:wp14="http://schemas.microsoft.com/office/word/2010/wordprocessingDrawing" xmlns:wp="http://schemas.openxmlformats.org/drawingml/2006/wordprocessingDrawing" xmlns:w10="urn:schemas-microsoft-com:office:word" xmlns:w="http://schemas.openxmlformats.org/wordprocessingml/2006/main" xmlns:w14="http://schemas.microsoft.com/office/word/2010/wordml" xmlns:w15="http://schemas.microsoft.com/office/word/2012/wordml" xmlns:w16se="http://schemas.microsoft.com/office/word/2015/wordml/symex" xmlns:wpg="http://schemas.microsoft.com/office/word/2010/wordprocessingGroup" xmlns:wpi="http://schemas.microsoft.com/office/word/2010/wordprocessingInk" xmlns:wne="http://schemas.microsoft.com/office/word/2006/wordml" xmlns:wps="http://schemas.microsoft.com/office/word/2010/wordprocessingShape" mc:Ignorable="w14 w15 w16se wp14">
+<w:document xmlns:wpc="http://schemas.microsoft.com/office/word/2010/wordprocessingCanvas" xmlns:cx="http://schemas.microsoft.com/office/drawing/2014/chartex" xmlns:cx1="http://schemas.microsoft.com/office/drawing/2015/9/8/chartex" xmlns:cx2="http://schemas.microsoft.com/office/drawing/2015/10/21/chartex" xmlns:cx3="http://schemas.microsoft.com/office/drawing/2016/5/9/chartex" xmlns:cx4="http://schemas.microsoft.com/office/drawing/2016/5/10/chartex" xmlns:cx5="http://schemas.microsoft.com/office/drawing/2016/5/11/chartex" xmlns:cx6="http://schemas.microsoft.com/office/drawing/2016/5/12/chartex" xmlns:cx7="http://schemas.microsoft.com/office/drawing/2016/5/13/chartex" xmlns:cx8="http://schemas.microsoft.com/office/drawing/2016/5/14/chartex" xmlns:mc="http://schemas.openxmlformats.org/markup-compatibility/2006" xmlns:aink="http://schemas.microsoft.com/office/drawing/2016/ink" xmlns:am3d="http://schemas.microsoft.com/office/drawing/2017/model3d" xmlns:o="urn:schemas-microsoft-com:office:office" xmlns:r="http://schemas.openxmlformats.org/officeDocument/2006/relationships" xmlns:m="http://schemas.openxmlformats.org/officeDocument/2006/math" xmlns:v="urn:schemas-microsoft-com:vml" xmlns:wp14="http://schemas.microsoft.com/office/word/2010/wordprocessingDrawing" xmlns:wp="http://schemas.openxmlformats.org/drawingml/2006/wordprocessingDrawing" xmlns:w10="urn:schemas-microsoft-com:office:word" xmlns:w="http://schemas.openxmlformats.org/wordprocessingml/2006/main" xmlns:w14="http://schemas.microsoft.com/office/word/2010/wordml" xmlns:w15="http://schemas.microsoft.com/office/word/2012/wordml" xmlns:w16cid="http://schemas.microsoft.com/office/word/2016/wordml/cid" xmlns:w16se="http://schemas.microsoft.com/office/word/2015/wordml/symex" xmlns:wpg="http://schemas.microsoft.com/office/word/2010/wordprocessingGroup" xmlns:wpi="http://schemas.microsoft.com/office/word/2010/wordprocessingInk" xmlns:wne="http://schemas.microsoft.com/office/word/2006/wordml" xmlns:wps="http://schemas.microsoft.com/office/word/2010/wordprocessingShape" mc:Ignorable="w14 w15 w16se w16cid wp14">
   <w:body>
     <w:p>
       <w:pPr>
@@ -155,14 +155,24 @@
           <w:sz w:val="21"/>
           <w:szCs w:val="21"/>
         </w:rPr>
-        <w:t xml:space="preserve"> mybatis</w:t>
-      </w:r>
+        <w:t xml:space="preserve"> </w:t>
+      </w:r>
+      <w:proofErr w:type="spellStart"/>
       <w:r>
         <w:rPr>
           <w:rFonts w:ascii="Times New Roman" w:eastAsia="宋体" w:hAnsi="Times New Roman" w:cs="Times New Roman"/>
           <w:sz w:val="21"/>
           <w:szCs w:val="21"/>
         </w:rPr>
+        <w:t>mybatis</w:t>
+      </w:r>
+      <w:proofErr w:type="spellEnd"/>
+      <w:r>
+        <w:rPr>
+          <w:rFonts w:ascii="Times New Roman" w:eastAsia="宋体" w:hAnsi="Times New Roman" w:cs="Times New Roman"/>
+          <w:sz w:val="21"/>
+          <w:szCs w:val="21"/>
+        </w:rPr>
         <w:t>架构示意图</w:t>
       </w:r>
     </w:p>
@@ -189,11 +199,19 @@
         <w:rPr>
           <w:rFonts w:hint="eastAsia"/>
         </w:rPr>
-        <w:t>参考Mybatis</w:t>
+        <w:t>参考</w:t>
+      </w:r>
+      <w:proofErr w:type="spellStart"/>
+      <w:r>
+        <w:rPr>
+          <w:rFonts w:hint="eastAsia"/>
+        </w:rPr>
+        <w:t>Mybatis</w:t>
       </w:r>
       <w:r>
         <w:t>Demo</w:t>
       </w:r>
+      <w:proofErr w:type="spellEnd"/>
       <w:r>
         <w:rPr>
           <w:rFonts w:hint="eastAsia"/>
@@ -259,72 +277,124 @@
         </w:rPr>
         <w:t>参考</w:t>
       </w:r>
+      <w:r>
+        <w:rPr>
+          <w:rStyle w:val="a9"/>
+        </w:rPr>
+        <w:fldChar w:fldCharType="begin"/>
+      </w:r>
+      <w:r>
+        <w:rPr>
+          <w:rStyle w:val="a9"/>
+        </w:rPr>
+        <w:instrText xml:space="preserve"> HYPERLINK "https://www.jianshu.com/p/82f0875ac22f" </w:instrText>
+      </w:r>
+      <w:r>
+        <w:rPr>
+          <w:rStyle w:val="a9"/>
+        </w:rPr>
+        <w:fldChar w:fldCharType="separate"/>
+      </w:r>
+      <w:r>
+        <w:rPr>
+          <w:rStyle w:val="a9"/>
+        </w:rPr>
+        <w:t>https://www.jianshu.com/p/82f0875ac22f</w:t>
+      </w:r>
+      <w:r>
+        <w:rPr>
+          <w:rStyle w:val="a9"/>
+        </w:rPr>
+        <w:fldChar w:fldCharType="end"/>
+      </w:r>
+    </w:p>
+    <w:p>
+      <w:pPr>
+        <w:ind w:firstLine="420"/>
+        <w:rPr>
+          <w:rFonts w:ascii="Times New Roman" w:eastAsia="宋体" w:hAnsi="Times New Roman" w:cs="Times New Roman"/>
+          <w:szCs w:val="21"/>
+        </w:rPr>
+      </w:pPr>
+      <w:r>
+        <w:rPr>
+          <w:rFonts w:ascii="Times New Roman" w:eastAsia="宋体" w:hAnsi="Times New Roman" w:cs="Times New Roman"/>
+          <w:szCs w:val="21"/>
+        </w:rPr>
+        <w:t>配置文件是</w:t>
+      </w:r>
+      <w:proofErr w:type="spellStart"/>
+      <w:r>
+        <w:rPr>
+          <w:rFonts w:ascii="Times New Roman" w:eastAsia="宋体" w:hAnsi="Times New Roman" w:cs="Times New Roman"/>
+          <w:szCs w:val="21"/>
+        </w:rPr>
+        <w:t>mybatis</w:t>
+      </w:r>
+      <w:proofErr w:type="spellEnd"/>
+      <w:r>
+        <w:rPr>
+          <w:rFonts w:ascii="Times New Roman" w:eastAsia="宋体" w:hAnsi="Times New Roman" w:cs="Times New Roman"/>
+          <w:szCs w:val="21"/>
+        </w:rPr>
+        <w:t>的入口，其中包含很多可配置项，各个配置项含义参考</w:t>
+      </w:r>
+      <w:r>
+        <w:rPr>
+          <w:rStyle w:val="a9"/>
+          <w:rFonts w:ascii="Times New Roman" w:eastAsia="宋体" w:hAnsi="Times New Roman" w:cs="Times New Roman"/>
+          <w:szCs w:val="21"/>
+        </w:rPr>
+        <w:fldChar w:fldCharType="begin"/>
+      </w:r>
+      <w:r>
+        <w:rPr>
+          <w:rStyle w:val="a9"/>
+          <w:rFonts w:ascii="Times New Roman" w:eastAsia="宋体" w:hAnsi="Times New Roman" w:cs="Times New Roman"/>
+          <w:szCs w:val="21"/>
+        </w:rPr>
+        <w:instrText xml:space="preserve"> HYPERLINK "http://www.mybatis.org/mybatis-3/configuration.html" </w:instrText>
+      </w:r>
+      <w:r>
+        <w:rPr>
+          <w:rStyle w:val="a9"/>
+          <w:rFonts w:ascii="Times New Roman" w:eastAsia="宋体" w:hAnsi="Times New Roman" w:cs="Times New Roman"/>
+          <w:szCs w:val="21"/>
+        </w:rPr>
+        <w:fldChar w:fldCharType="separate"/>
+      </w:r>
+      <w:r>
+        <w:rPr>
+          <w:rStyle w:val="a9"/>
+          <w:rFonts w:ascii="Times New Roman" w:eastAsia="宋体" w:hAnsi="Times New Roman" w:cs="Times New Roman"/>
+          <w:szCs w:val="21"/>
+        </w:rPr>
+        <w:t>http://www.mybatis.org/mybatis-3/configuration.html</w:t>
+      </w:r>
+      <w:r>
+        <w:rPr>
+          <w:rStyle w:val="a9"/>
+          <w:rFonts w:ascii="Times New Roman" w:eastAsia="宋体" w:hAnsi="Times New Roman" w:cs="Times New Roman"/>
+          <w:szCs w:val="21"/>
+        </w:rPr>
+        <w:fldChar w:fldCharType="end"/>
+      </w:r>
+      <w:r>
+        <w:rPr>
+          <w:rFonts w:ascii="Times New Roman" w:eastAsia="宋体" w:hAnsi="Times New Roman" w:cs="Times New Roman"/>
+          <w:szCs w:val="21"/>
+        </w:rPr>
+        <w:t>，翻译后的网站</w:t>
+      </w:r>
+    </w:p>
+    <w:p>
+      <w:pPr>
+        <w:rPr>
+          <w:rFonts w:ascii="Times New Roman" w:eastAsia="宋体" w:hAnsi="Times New Roman" w:cs="Times New Roman"/>
+          <w:szCs w:val="21"/>
+        </w:rPr>
+      </w:pPr>
       <w:hyperlink r:id="rId9" w:history="1">
-        <w:r>
-          <w:rPr>
-            <w:rStyle w:val="a9"/>
-          </w:rPr>
-          <w:t>https://www.jianshu.com/p/82f0875ac22f</w:t>
-        </w:r>
-      </w:hyperlink>
-    </w:p>
-    <w:p>
-      <w:pPr>
-        <w:ind w:firstLine="420"/>
-        <w:rPr>
-          <w:rFonts w:ascii="Times New Roman" w:eastAsia="宋体" w:hAnsi="Times New Roman" w:cs="Times New Roman"/>
-          <w:szCs w:val="21"/>
-        </w:rPr>
-      </w:pPr>
-      <w:bookmarkStart w:id="0" w:name="_GoBack"/>
-      <w:bookmarkEnd w:id="0"/>
-      <w:r>
-        <w:rPr>
-          <w:rFonts w:ascii="Times New Roman" w:eastAsia="宋体" w:hAnsi="Times New Roman" w:cs="Times New Roman"/>
-          <w:szCs w:val="21"/>
-        </w:rPr>
-        <w:t>配置文件是</w:t>
-      </w:r>
-      <w:r>
-        <w:rPr>
-          <w:rFonts w:ascii="Times New Roman" w:eastAsia="宋体" w:hAnsi="Times New Roman" w:cs="Times New Roman"/>
-          <w:szCs w:val="21"/>
-        </w:rPr>
-        <w:t>mybatis</w:t>
-      </w:r>
-      <w:r>
-        <w:rPr>
-          <w:rFonts w:ascii="Times New Roman" w:eastAsia="宋体" w:hAnsi="Times New Roman" w:cs="Times New Roman"/>
-          <w:szCs w:val="21"/>
-        </w:rPr>
-        <w:t>的入口，其中包含很多可配置项，各个配置项含义参考</w:t>
-      </w:r>
-      <w:hyperlink r:id="rId10" w:history="1">
-        <w:r>
-          <w:rPr>
-            <w:rStyle w:val="a9"/>
-            <w:rFonts w:ascii="Times New Roman" w:eastAsia="宋体" w:hAnsi="Times New Roman" w:cs="Times New Roman"/>
-            <w:szCs w:val="21"/>
-          </w:rPr>
-          <w:t>http://www.mybatis.org/mybatis-3/configuration.html</w:t>
-        </w:r>
-      </w:hyperlink>
-      <w:r>
-        <w:rPr>
-          <w:rFonts w:ascii="Times New Roman" w:eastAsia="宋体" w:hAnsi="Times New Roman" w:cs="Times New Roman"/>
-          <w:szCs w:val="21"/>
-        </w:rPr>
-        <w:t>，翻译后的网站</w:t>
-      </w:r>
-    </w:p>
-    <w:p>
-      <w:pPr>
-        <w:rPr>
-          <w:rFonts w:ascii="Times New Roman" w:eastAsia="宋体" w:hAnsi="Times New Roman" w:cs="Times New Roman"/>
-          <w:szCs w:val="21"/>
-        </w:rPr>
-      </w:pPr>
-      <w:hyperlink r:id="rId11" w:history="1">
         <w:r>
           <w:rPr>
             <w:rStyle w:val="a9"/>
@@ -346,7 +416,157 @@
           <w:rFonts w:ascii="Times New Roman" w:eastAsia="宋体" w:hAnsi="Times New Roman" w:cs="Times New Roman"/>
           <w:szCs w:val="21"/>
         </w:rPr>
-        <w:t>对于每个配置项，需要注意的事项包括如下：</w:t>
+        <w:t>对于每个配置项</w:t>
+      </w:r>
+      <w:r>
+        <w:rPr>
+          <w:rFonts w:ascii="Times New Roman" w:eastAsia="宋体" w:hAnsi="Times New Roman" w:cs="Times New Roman" w:hint="eastAsia"/>
+          <w:szCs w:val="21"/>
+        </w:rPr>
+        <w:t>。</w:t>
+      </w:r>
+      <w:proofErr w:type="spellStart"/>
+      <w:r>
+        <w:rPr>
+          <w:rFonts w:ascii="Times New Roman" w:eastAsia="宋体" w:hAnsi="Times New Roman" w:cs="Times New Roman" w:hint="eastAsia"/>
+          <w:szCs w:val="21"/>
+        </w:rPr>
+        <w:t>mybatis</w:t>
+      </w:r>
+      <w:proofErr w:type="spellEnd"/>
+      <w:r>
+        <w:rPr>
+          <w:rFonts w:ascii="Times New Roman" w:eastAsia="宋体" w:hAnsi="Times New Roman" w:cs="Times New Roman" w:hint="eastAsia"/>
+          <w:szCs w:val="21"/>
+        </w:rPr>
+        <w:t>读取配置文件示意图</w:t>
+      </w:r>
+    </w:p>
+    <w:p>
+      <w:pPr>
+        <w:keepNext/>
+        <w:jc w:val="center"/>
+      </w:pPr>
+      <w:r>
+        <w:rPr>
+          <w:noProof/>
+        </w:rPr>
+        <w:lastRenderedPageBreak/>
+        <w:drawing>
+          <wp:inline distT="0" distB="0" distL="0" distR="0">
+            <wp:extent cx="3152717" cy="2853275"/>
+            <wp:effectExtent l="0" t="0" r="0" b="4445"/>
+            <wp:docPr id="24" name="图片 24" descr="https://upload-images.jianshu.io/upload_images/3167863-fc616321a6a23a1c.jpeg?imageMogr2/auto-orient/strip%7CimageView2/2/w/527"/>
+            <wp:cNvGraphicFramePr>
+              <a:graphicFrameLocks xmlns:a="http://schemas.openxmlformats.org/drawingml/2006/main" noChangeAspect="1"/>
+            </wp:cNvGraphicFramePr>
+            <a:graphic xmlns:a="http://schemas.openxmlformats.org/drawingml/2006/main">
+              <a:graphicData uri="http://schemas.openxmlformats.org/drawingml/2006/picture">
+                <pic:pic xmlns:pic="http://schemas.openxmlformats.org/drawingml/2006/picture">
+                  <pic:nvPicPr>
+                    <pic:cNvPr id="0" name="Picture 4" descr="https://upload-images.jianshu.io/upload_images/3167863-fc616321a6a23a1c.jpeg?imageMogr2/auto-orient/strip%7CimageView2/2/w/527"/>
+                    <pic:cNvPicPr>
+                      <a:picLocks noChangeAspect="1" noChangeArrowheads="1"/>
+                    </pic:cNvPicPr>
+                  </pic:nvPicPr>
+                  <pic:blipFill>
+                    <a:blip r:embed="rId10">
+                      <a:extLst>
+                        <a:ext uri="{28A0092B-C50C-407E-A947-70E740481C1C}">
+                          <a14:useLocalDpi xmlns:a14="http://schemas.microsoft.com/office/drawing/2010/main" val="0"/>
+                        </a:ext>
+                      </a:extLst>
+                    </a:blip>
+                    <a:srcRect/>
+                    <a:stretch>
+                      <a:fillRect/>
+                    </a:stretch>
+                  </pic:blipFill>
+                  <pic:spPr bwMode="auto">
+                    <a:xfrm>
+                      <a:off x="0" y="0"/>
+                      <a:ext cx="3157606" cy="2857700"/>
+                    </a:xfrm>
+                    <a:prstGeom prst="rect">
+                      <a:avLst/>
+                    </a:prstGeom>
+                    <a:noFill/>
+                    <a:ln>
+                      <a:noFill/>
+                    </a:ln>
+                  </pic:spPr>
+                </pic:pic>
+              </a:graphicData>
+            </a:graphic>
+          </wp:inline>
+        </w:drawing>
+      </w:r>
+    </w:p>
+    <w:p>
+      <w:pPr>
+        <w:pStyle w:val="ab"/>
+        <w:jc w:val="center"/>
+        <w:rPr>
+          <w:rFonts w:ascii="Times New Roman" w:eastAsia="宋体" w:hAnsi="Times New Roman" w:cs="Times New Roman"/>
+          <w:szCs w:val="21"/>
+        </w:rPr>
+      </w:pPr>
+      <w:r>
+        <w:t xml:space="preserve">Figure </w:t>
+      </w:r>
+      <w:r>
+        <w:rPr>
+          <w:noProof/>
+        </w:rPr>
+        <w:fldChar w:fldCharType="begin"/>
+      </w:r>
+      <w:r>
+        <w:rPr>
+          <w:noProof/>
+        </w:rPr>
+        <w:instrText xml:space="preserve"> SEQ Figure \* ARABIC </w:instrText>
+      </w:r>
+      <w:r>
+        <w:rPr>
+          <w:noProof/>
+        </w:rPr>
+        <w:fldChar w:fldCharType="separate"/>
+      </w:r>
+      <w:r>
+        <w:rPr>
+          <w:noProof/>
+        </w:rPr>
+        <w:t>2</w:t>
+      </w:r>
+      <w:r>
+        <w:rPr>
+          <w:noProof/>
+        </w:rPr>
+        <w:fldChar w:fldCharType="end"/>
+      </w:r>
+      <w:r>
+        <w:t xml:space="preserve"> </w:t>
+      </w:r>
+      <w:r>
+        <w:rPr>
+          <w:rFonts w:hint="eastAsia"/>
+        </w:rPr>
+        <w:t>配置文件读取示意图</w:t>
+      </w:r>
+    </w:p>
+    <w:p>
+      <w:pPr>
+        <w:rPr>
+          <w:rFonts w:ascii="Times New Roman" w:eastAsia="宋体" w:hAnsi="Times New Roman" w:cs="Times New Roman"/>
+          <w:szCs w:val="21"/>
+        </w:rPr>
+      </w:pPr>
+      <w:r>
+        <w:rPr>
+          <w:rFonts w:ascii="Times New Roman" w:eastAsia="宋体" w:hAnsi="Times New Roman" w:cs="Times New Roman"/>
+          <w:szCs w:val="21"/>
+        </w:rPr>
+        <w:t>需要注意的事项包括如下：</w:t>
       </w:r>
     </w:p>
     <w:p>
@@ -364,7 +584,6 @@
           <w:sz w:val="21"/>
           <w:szCs w:val="21"/>
         </w:rPr>
-        <w:lastRenderedPageBreak/>
         <w:t>p</w:t>
       </w:r>
       <w:r>
@@ -523,6 +742,7 @@
         </w:rPr>
         <w:t>代码调用</w:t>
       </w:r>
+      <w:proofErr w:type="spellStart"/>
       <w:r>
         <w:rPr>
           <w:rFonts w:ascii="Times New Roman" w:eastAsia="宋体" w:hAnsi="Times New Roman" w:cs="Times New Roman"/>
@@ -530,6 +750,7 @@
         </w:rPr>
         <w:t>mybatis</w:t>
       </w:r>
+      <w:proofErr w:type="spellEnd"/>
       <w:r>
         <w:rPr>
           <w:rFonts w:ascii="Times New Roman" w:eastAsia="宋体" w:hAnsi="Times New Roman" w:cs="Times New Roman"/>
@@ -537,6 +758,7 @@
         </w:rPr>
         <w:t>的</w:t>
       </w:r>
+      <w:proofErr w:type="spellStart"/>
       <w:r>
         <w:rPr>
           <w:rFonts w:ascii="Times New Roman" w:eastAsia="宋体" w:hAnsi="Times New Roman" w:cs="Times New Roman"/>
@@ -544,6 +766,7 @@
         </w:rPr>
         <w:t>api</w:t>
       </w:r>
+      <w:proofErr w:type="spellEnd"/>
       <w:r>
         <w:rPr>
           <w:rFonts w:ascii="Times New Roman" w:eastAsia="宋体" w:hAnsi="Times New Roman" w:cs="Times New Roman"/>
@@ -586,22 +809,70 @@
           <w:rFonts w:ascii="Times New Roman" w:eastAsia="宋体" w:hAnsi="Times New Roman" w:cs="Times New Roman"/>
           <w:szCs w:val="21"/>
         </w:rPr>
-        <w:t>&lt;properties resource="org/mybatis/example/config.properties"&gt;</w:t>
-      </w:r>
-    </w:p>
-    <w:p>
-      <w:pPr>
-        <w:rPr>
-          <w:rFonts w:ascii="Times New Roman" w:eastAsia="宋体" w:hAnsi="Times New Roman" w:cs="Times New Roman"/>
-          <w:szCs w:val="21"/>
-        </w:rPr>
-      </w:pPr>
-      <w:r>
-        <w:rPr>
-          <w:rFonts w:ascii="Times New Roman" w:eastAsia="宋体" w:hAnsi="Times New Roman" w:cs="Times New Roman"/>
-          <w:szCs w:val="21"/>
-        </w:rPr>
-        <w:t xml:space="preserve">  &lt;property name="username" value="dev_user"/&gt;</w:t>
+        <w:t>&lt;properties resource="org/</w:t>
+      </w:r>
+      <w:proofErr w:type="spellStart"/>
+      <w:r>
+        <w:rPr>
+          <w:rFonts w:ascii="Times New Roman" w:eastAsia="宋体" w:hAnsi="Times New Roman" w:cs="Times New Roman"/>
+          <w:szCs w:val="21"/>
+        </w:rPr>
+        <w:t>mybatis</w:t>
+      </w:r>
+      <w:proofErr w:type="spellEnd"/>
+      <w:r>
+        <w:rPr>
+          <w:rFonts w:ascii="Times New Roman" w:eastAsia="宋体" w:hAnsi="Times New Roman" w:cs="Times New Roman"/>
+          <w:szCs w:val="21"/>
+        </w:rPr>
+        <w:t>/example/</w:t>
+      </w:r>
+      <w:proofErr w:type="spellStart"/>
+      <w:r>
+        <w:rPr>
+          <w:rFonts w:ascii="Times New Roman" w:eastAsia="宋体" w:hAnsi="Times New Roman" w:cs="Times New Roman"/>
+          <w:szCs w:val="21"/>
+        </w:rPr>
+        <w:t>config.properties</w:t>
+      </w:r>
+      <w:proofErr w:type="spellEnd"/>
+      <w:r>
+        <w:rPr>
+          <w:rFonts w:ascii="Times New Roman" w:eastAsia="宋体" w:hAnsi="Times New Roman" w:cs="Times New Roman"/>
+          <w:szCs w:val="21"/>
+        </w:rPr>
+        <w:t>"&gt;</w:t>
+      </w:r>
+    </w:p>
+    <w:p>
+      <w:pPr>
+        <w:rPr>
+          <w:rFonts w:ascii="Times New Roman" w:eastAsia="宋体" w:hAnsi="Times New Roman" w:cs="Times New Roman"/>
+          <w:szCs w:val="21"/>
+        </w:rPr>
+      </w:pPr>
+      <w:r>
+        <w:rPr>
+          <w:rFonts w:ascii="Times New Roman" w:eastAsia="宋体" w:hAnsi="Times New Roman" w:cs="Times New Roman"/>
+          <w:szCs w:val="21"/>
+        </w:rPr>
+        <w:t xml:space="preserve">  &lt;property name="username" value="</w:t>
+      </w:r>
+      <w:proofErr w:type="spellStart"/>
+      <w:r>
+        <w:rPr>
+          <w:rFonts w:ascii="Times New Roman" w:eastAsia="宋体" w:hAnsi="Times New Roman" w:cs="Times New Roman"/>
+          <w:szCs w:val="21"/>
+        </w:rPr>
+        <w:t>dev_user</w:t>
+      </w:r>
+      <w:proofErr w:type="spellEnd"/>
+      <w:r>
+        <w:rPr>
+          <w:rFonts w:ascii="Times New Roman" w:eastAsia="宋体" w:hAnsi="Times New Roman" w:cs="Times New Roman"/>
+          <w:szCs w:val="21"/>
+        </w:rPr>
+        <w:t>"/&gt;</w:t>
       </w:r>
     </w:p>
     <w:p>
@@ -649,6 +920,7 @@
         </w:rPr>
         <w:t>注意，如果在编写配置文件时，一个属性不止一次被配置时，</w:t>
       </w:r>
+      <w:proofErr w:type="spellStart"/>
       <w:r>
         <w:rPr>
           <w:rFonts w:ascii="Times New Roman" w:eastAsia="宋体" w:hAnsi="Times New Roman" w:cs="Times New Roman"/>
@@ -656,6 +928,7 @@
         </w:rPr>
         <w:t>mybatis</w:t>
       </w:r>
+      <w:proofErr w:type="spellEnd"/>
       <w:r>
         <w:rPr>
           <w:rFonts w:ascii="Times New Roman" w:eastAsia="宋体" w:hAnsi="Times New Roman" w:cs="Times New Roman"/>
@@ -752,7 +1025,23 @@
           <w:rFonts w:ascii="Times New Roman" w:eastAsia="宋体" w:hAnsi="Times New Roman" w:cs="Times New Roman"/>
           <w:szCs w:val="21"/>
         </w:rPr>
-        <w:t xml:space="preserve"> url </w:t>
+        <w:t xml:space="preserve"> </w:t>
+      </w:r>
+      <w:proofErr w:type="spellStart"/>
+      <w:r>
+        <w:rPr>
+          <w:rFonts w:ascii="Times New Roman" w:eastAsia="宋体" w:hAnsi="Times New Roman" w:cs="Times New Roman"/>
+          <w:szCs w:val="21"/>
+        </w:rPr>
+        <w:t>url</w:t>
+      </w:r>
+      <w:proofErr w:type="spellEnd"/>
+      <w:r>
+        <w:rPr>
+          <w:rFonts w:ascii="Times New Roman" w:eastAsia="宋体" w:hAnsi="Times New Roman" w:cs="Times New Roman"/>
+          <w:szCs w:val="21"/>
+        </w:rPr>
+        <w:t xml:space="preserve"> </w:t>
       </w:r>
       <w:r>
         <w:rPr>
@@ -810,7 +1099,23 @@
           <w:rFonts w:ascii="Times New Roman" w:eastAsia="宋体" w:hAnsi="Times New Roman" w:cs="Times New Roman"/>
           <w:szCs w:val="21"/>
         </w:rPr>
-        <w:t xml:space="preserve">resource/url </w:t>
+        <w:t>resource/</w:t>
+      </w:r>
+      <w:proofErr w:type="spellStart"/>
+      <w:r>
+        <w:rPr>
+          <w:rFonts w:ascii="Times New Roman" w:eastAsia="宋体" w:hAnsi="Times New Roman" w:cs="Times New Roman"/>
+          <w:szCs w:val="21"/>
+        </w:rPr>
+        <w:t>url</w:t>
+      </w:r>
+      <w:proofErr w:type="spellEnd"/>
+      <w:r>
+        <w:rPr>
+          <w:rFonts w:ascii="Times New Roman" w:eastAsia="宋体" w:hAnsi="Times New Roman" w:cs="Times New Roman"/>
+          <w:szCs w:val="21"/>
+        </w:rPr>
+        <w:t xml:space="preserve"> </w:t>
       </w:r>
       <w:r>
         <w:rPr>
@@ -938,6 +1243,7 @@
           <w:rFonts w:ascii="Times New Roman" w:eastAsia="宋体" w:hAnsi="Times New Roman" w:cs="Times New Roman"/>
           <w:szCs w:val="21"/>
         </w:rPr>
+        <w:lastRenderedPageBreak/>
         <w:t>&lt;settings&gt;</w:t>
       </w:r>
     </w:p>
@@ -953,217 +1259,482 @@
           <w:rFonts w:ascii="Times New Roman" w:eastAsia="宋体" w:hAnsi="Times New Roman" w:cs="Times New Roman"/>
           <w:szCs w:val="21"/>
         </w:rPr>
-        <w:t xml:space="preserve">  &lt;setting name="cacheEnabled" value="true"/&gt;</w:t>
-      </w:r>
-    </w:p>
-    <w:p>
-      <w:pPr>
-        <w:rPr>
-          <w:rFonts w:ascii="Times New Roman" w:eastAsia="宋体" w:hAnsi="Times New Roman" w:cs="Times New Roman"/>
-          <w:szCs w:val="21"/>
-        </w:rPr>
-      </w:pPr>
-      <w:r>
-        <w:rPr>
-          <w:rFonts w:ascii="Times New Roman" w:eastAsia="宋体" w:hAnsi="Times New Roman" w:cs="Times New Roman"/>
-          <w:szCs w:val="21"/>
-        </w:rPr>
-        <w:t xml:space="preserve">  &lt;setting name="lazyLoadingEnabled" value="true"/&gt;</w:t>
-      </w:r>
-    </w:p>
-    <w:p>
-      <w:pPr>
-        <w:rPr>
-          <w:rFonts w:ascii="Times New Roman" w:eastAsia="宋体" w:hAnsi="Times New Roman" w:cs="Times New Roman"/>
-          <w:szCs w:val="21"/>
-        </w:rPr>
-      </w:pPr>
-      <w:r>
-        <w:rPr>
-          <w:rFonts w:ascii="Times New Roman" w:eastAsia="宋体" w:hAnsi="Times New Roman" w:cs="Times New Roman"/>
-          <w:szCs w:val="21"/>
-        </w:rPr>
-        <w:t xml:space="preserve">  &lt;setting name="multipleResultSetsEnabled" value="true"/&gt;</w:t>
-      </w:r>
-    </w:p>
-    <w:p>
-      <w:pPr>
-        <w:rPr>
-          <w:rFonts w:ascii="Times New Roman" w:eastAsia="宋体" w:hAnsi="Times New Roman" w:cs="Times New Roman"/>
-          <w:szCs w:val="21"/>
-        </w:rPr>
-      </w:pPr>
-      <w:r>
-        <w:rPr>
-          <w:rFonts w:ascii="Times New Roman" w:eastAsia="宋体" w:hAnsi="Times New Roman" w:cs="Times New Roman"/>
-          <w:szCs w:val="21"/>
-        </w:rPr>
-        <w:t xml:space="preserve">  &lt;setting name="useColumnLabel" value="true"/&gt;</w:t>
-      </w:r>
-    </w:p>
-    <w:p>
-      <w:pPr>
-        <w:rPr>
-          <w:rFonts w:ascii="Times New Roman" w:eastAsia="宋体" w:hAnsi="Times New Roman" w:cs="Times New Roman"/>
-          <w:szCs w:val="21"/>
-        </w:rPr>
-      </w:pPr>
-      <w:r>
-        <w:rPr>
-          <w:rFonts w:ascii="Times New Roman" w:eastAsia="宋体" w:hAnsi="Times New Roman" w:cs="Times New Roman"/>
-          <w:szCs w:val="21"/>
-        </w:rPr>
-        <w:t xml:space="preserve">  &lt;setting name="useGeneratedKeys" value="false"/&gt;</w:t>
-      </w:r>
-    </w:p>
-    <w:p>
-      <w:pPr>
-        <w:rPr>
-          <w:rFonts w:ascii="Times New Roman" w:eastAsia="宋体" w:hAnsi="Times New Roman" w:cs="Times New Roman"/>
-          <w:szCs w:val="21"/>
-        </w:rPr>
-      </w:pPr>
-      <w:r>
-        <w:rPr>
-          <w:rFonts w:ascii="Times New Roman" w:eastAsia="宋体" w:hAnsi="Times New Roman" w:cs="Times New Roman"/>
-          <w:szCs w:val="21"/>
-        </w:rPr>
-        <w:t xml:space="preserve">  &lt;setting name="autoMappingBehavior" value="PARTIAL"/&gt;</w:t>
-      </w:r>
-    </w:p>
-    <w:p>
-      <w:pPr>
-        <w:rPr>
-          <w:rFonts w:ascii="Times New Roman" w:eastAsia="宋体" w:hAnsi="Times New Roman" w:cs="Times New Roman"/>
-          <w:szCs w:val="21"/>
-        </w:rPr>
-      </w:pPr>
-      <w:r>
-        <w:rPr>
-          <w:rFonts w:ascii="Times New Roman" w:eastAsia="宋体" w:hAnsi="Times New Roman" w:cs="Times New Roman"/>
-          <w:szCs w:val="21"/>
-        </w:rPr>
-        <w:t xml:space="preserve">  &lt;setting name="autoMappingUnknownColumnBehavior" value="WARNING"/&gt;</w:t>
-      </w:r>
-    </w:p>
-    <w:p>
-      <w:pPr>
-        <w:rPr>
-          <w:rFonts w:ascii="Times New Roman" w:eastAsia="宋体" w:hAnsi="Times New Roman" w:cs="Times New Roman"/>
-          <w:szCs w:val="21"/>
-        </w:rPr>
-      </w:pPr>
-      <w:r>
-        <w:rPr>
-          <w:rFonts w:ascii="Times New Roman" w:eastAsia="宋体" w:hAnsi="Times New Roman" w:cs="Times New Roman"/>
-          <w:szCs w:val="21"/>
-        </w:rPr>
-        <w:t xml:space="preserve">  &lt;setting name="defaultExecutorType" value="SIMPLE"/&gt;</w:t>
-      </w:r>
-    </w:p>
-    <w:p>
-      <w:pPr>
-        <w:rPr>
-          <w:rFonts w:ascii="Times New Roman" w:eastAsia="宋体" w:hAnsi="Times New Roman" w:cs="Times New Roman"/>
-          <w:szCs w:val="21"/>
-        </w:rPr>
-      </w:pPr>
-      <w:r>
-        <w:rPr>
-          <w:rFonts w:ascii="Times New Roman" w:eastAsia="宋体" w:hAnsi="Times New Roman" w:cs="Times New Roman"/>
-          <w:szCs w:val="21"/>
-        </w:rPr>
-        <w:t xml:space="preserve">  &lt;setting name="defaultStatementTimeout" value="25"/&gt;</w:t>
-      </w:r>
-    </w:p>
-    <w:p>
-      <w:pPr>
-        <w:rPr>
-          <w:rFonts w:ascii="Times New Roman" w:eastAsia="宋体" w:hAnsi="Times New Roman" w:cs="Times New Roman"/>
-          <w:szCs w:val="21"/>
-        </w:rPr>
-      </w:pPr>
-      <w:r>
-        <w:rPr>
-          <w:rFonts w:ascii="Times New Roman" w:eastAsia="宋体" w:hAnsi="Times New Roman" w:cs="Times New Roman"/>
-          <w:szCs w:val="21"/>
-        </w:rPr>
-        <w:t xml:space="preserve">  &lt;setting name="defaultFetchSize" value="100"/&gt;</w:t>
-      </w:r>
-    </w:p>
-    <w:p>
-      <w:pPr>
-        <w:rPr>
-          <w:rFonts w:ascii="Times New Roman" w:eastAsia="宋体" w:hAnsi="Times New Roman" w:cs="Times New Roman"/>
-          <w:szCs w:val="21"/>
-        </w:rPr>
-      </w:pPr>
-      <w:r>
-        <w:rPr>
-          <w:rFonts w:ascii="Times New Roman" w:eastAsia="宋体" w:hAnsi="Times New Roman" w:cs="Times New Roman"/>
-          <w:szCs w:val="21"/>
-        </w:rPr>
-        <w:t xml:space="preserve">  &lt;setting name="safeRowBoundsEnabled" value="false"/&gt;</w:t>
-      </w:r>
-    </w:p>
-    <w:p>
-      <w:pPr>
-        <w:rPr>
-          <w:rFonts w:ascii="Times New Roman" w:eastAsia="宋体" w:hAnsi="Times New Roman" w:cs="Times New Roman"/>
-          <w:szCs w:val="21"/>
-        </w:rPr>
-      </w:pPr>
-      <w:r>
-        <w:rPr>
-          <w:rFonts w:ascii="Times New Roman" w:eastAsia="宋体" w:hAnsi="Times New Roman" w:cs="Times New Roman"/>
-          <w:szCs w:val="21"/>
-        </w:rPr>
-        <w:t xml:space="preserve">  &lt;setting name="mapUnderscoreToCamelCase" value="false"/&gt;</w:t>
-      </w:r>
-    </w:p>
-    <w:p>
-      <w:pPr>
-        <w:rPr>
-          <w:rFonts w:ascii="Times New Roman" w:eastAsia="宋体" w:hAnsi="Times New Roman" w:cs="Times New Roman"/>
-          <w:szCs w:val="21"/>
-        </w:rPr>
-      </w:pPr>
-      <w:r>
-        <w:rPr>
-          <w:rFonts w:ascii="Times New Roman" w:eastAsia="宋体" w:hAnsi="Times New Roman" w:cs="Times New Roman"/>
-          <w:szCs w:val="21"/>
-        </w:rPr>
-        <w:t xml:space="preserve">  &lt;setting name="localCacheScope" value="SESSION"/&gt;</w:t>
-      </w:r>
-    </w:p>
-    <w:p>
-      <w:pPr>
-        <w:rPr>
-          <w:rFonts w:ascii="Times New Roman" w:eastAsia="宋体" w:hAnsi="Times New Roman" w:cs="Times New Roman"/>
-          <w:szCs w:val="21"/>
-        </w:rPr>
-      </w:pPr>
-      <w:r>
-        <w:rPr>
-          <w:rFonts w:ascii="Times New Roman" w:eastAsia="宋体" w:hAnsi="Times New Roman" w:cs="Times New Roman"/>
-          <w:szCs w:val="21"/>
-        </w:rPr>
-        <w:t xml:space="preserve">  &lt;setting name="jdbcTypeForNull" value="OTHER"/&gt;</w:t>
-      </w:r>
-    </w:p>
-    <w:p>
-      <w:pPr>
-        <w:rPr>
-          <w:rFonts w:ascii="Times New Roman" w:eastAsia="宋体" w:hAnsi="Times New Roman" w:cs="Times New Roman"/>
-          <w:szCs w:val="21"/>
-        </w:rPr>
-      </w:pPr>
-      <w:r>
-        <w:rPr>
-          <w:rFonts w:ascii="Times New Roman" w:eastAsia="宋体" w:hAnsi="Times New Roman" w:cs="Times New Roman"/>
-          <w:szCs w:val="21"/>
-        </w:rPr>
-        <w:t xml:space="preserve">  &lt;setting name="lazyLoadTriggerMethods" value="equals,clone,hashCode,toString"/&gt;</w:t>
+        <w:t xml:space="preserve">  &lt;setting name="</w:t>
+      </w:r>
+      <w:proofErr w:type="spellStart"/>
+      <w:r>
+        <w:rPr>
+          <w:rFonts w:ascii="Times New Roman" w:eastAsia="宋体" w:hAnsi="Times New Roman" w:cs="Times New Roman"/>
+          <w:szCs w:val="21"/>
+        </w:rPr>
+        <w:t>cacheEnabled</w:t>
+      </w:r>
+      <w:proofErr w:type="spellEnd"/>
+      <w:r>
+        <w:rPr>
+          <w:rFonts w:ascii="Times New Roman" w:eastAsia="宋体" w:hAnsi="Times New Roman" w:cs="Times New Roman"/>
+          <w:szCs w:val="21"/>
+        </w:rPr>
+        <w:t>" value="true"/&gt;</w:t>
+      </w:r>
+    </w:p>
+    <w:p>
+      <w:pPr>
+        <w:rPr>
+          <w:rFonts w:ascii="Times New Roman" w:eastAsia="宋体" w:hAnsi="Times New Roman" w:cs="Times New Roman"/>
+          <w:szCs w:val="21"/>
+        </w:rPr>
+      </w:pPr>
+      <w:r>
+        <w:rPr>
+          <w:rFonts w:ascii="Times New Roman" w:eastAsia="宋体" w:hAnsi="Times New Roman" w:cs="Times New Roman"/>
+          <w:szCs w:val="21"/>
+        </w:rPr>
+        <w:t xml:space="preserve">  &lt;setting name="</w:t>
+      </w:r>
+      <w:proofErr w:type="spellStart"/>
+      <w:r>
+        <w:rPr>
+          <w:rFonts w:ascii="Times New Roman" w:eastAsia="宋体" w:hAnsi="Times New Roman" w:cs="Times New Roman"/>
+          <w:szCs w:val="21"/>
+        </w:rPr>
+        <w:t>lazyLoadingEnabled</w:t>
+      </w:r>
+      <w:proofErr w:type="spellEnd"/>
+      <w:r>
+        <w:rPr>
+          <w:rFonts w:ascii="Times New Roman" w:eastAsia="宋体" w:hAnsi="Times New Roman" w:cs="Times New Roman"/>
+          <w:szCs w:val="21"/>
+        </w:rPr>
+        <w:t>" value="true"/&gt;</w:t>
+      </w:r>
+    </w:p>
+    <w:p>
+      <w:pPr>
+        <w:rPr>
+          <w:rFonts w:ascii="Times New Roman" w:eastAsia="宋体" w:hAnsi="Times New Roman" w:cs="Times New Roman"/>
+          <w:szCs w:val="21"/>
+        </w:rPr>
+      </w:pPr>
+      <w:r>
+        <w:rPr>
+          <w:rFonts w:ascii="Times New Roman" w:eastAsia="宋体" w:hAnsi="Times New Roman" w:cs="Times New Roman"/>
+          <w:szCs w:val="21"/>
+        </w:rPr>
+        <w:t xml:space="preserve">  &lt;setting name="</w:t>
+      </w:r>
+      <w:proofErr w:type="spellStart"/>
+      <w:r>
+        <w:rPr>
+          <w:rFonts w:ascii="Times New Roman" w:eastAsia="宋体" w:hAnsi="Times New Roman" w:cs="Times New Roman"/>
+          <w:szCs w:val="21"/>
+        </w:rPr>
+        <w:t>multipleResultSetsEnabled</w:t>
+      </w:r>
+      <w:proofErr w:type="spellEnd"/>
+      <w:r>
+        <w:rPr>
+          <w:rFonts w:ascii="Times New Roman" w:eastAsia="宋体" w:hAnsi="Times New Roman" w:cs="Times New Roman"/>
+          <w:szCs w:val="21"/>
+        </w:rPr>
+        <w:t>" value="true"/&gt;</w:t>
+      </w:r>
+    </w:p>
+    <w:p>
+      <w:pPr>
+        <w:rPr>
+          <w:rFonts w:ascii="Times New Roman" w:eastAsia="宋体" w:hAnsi="Times New Roman" w:cs="Times New Roman"/>
+          <w:szCs w:val="21"/>
+        </w:rPr>
+      </w:pPr>
+      <w:r>
+        <w:rPr>
+          <w:rFonts w:ascii="Times New Roman" w:eastAsia="宋体" w:hAnsi="Times New Roman" w:cs="Times New Roman"/>
+          <w:szCs w:val="21"/>
+        </w:rPr>
+        <w:t xml:space="preserve">  &lt;setting name="</w:t>
+      </w:r>
+      <w:proofErr w:type="spellStart"/>
+      <w:r>
+        <w:rPr>
+          <w:rFonts w:ascii="Times New Roman" w:eastAsia="宋体" w:hAnsi="Times New Roman" w:cs="Times New Roman"/>
+          <w:szCs w:val="21"/>
+        </w:rPr>
+        <w:t>useColumnLabel</w:t>
+      </w:r>
+      <w:proofErr w:type="spellEnd"/>
+      <w:r>
+        <w:rPr>
+          <w:rFonts w:ascii="Times New Roman" w:eastAsia="宋体" w:hAnsi="Times New Roman" w:cs="Times New Roman"/>
+          <w:szCs w:val="21"/>
+        </w:rPr>
+        <w:t>" value="true"/&gt;</w:t>
+      </w:r>
+    </w:p>
+    <w:p>
+      <w:pPr>
+        <w:rPr>
+          <w:rFonts w:ascii="Times New Roman" w:eastAsia="宋体" w:hAnsi="Times New Roman" w:cs="Times New Roman"/>
+          <w:szCs w:val="21"/>
+        </w:rPr>
+      </w:pPr>
+      <w:r>
+        <w:rPr>
+          <w:rFonts w:ascii="Times New Roman" w:eastAsia="宋体" w:hAnsi="Times New Roman" w:cs="Times New Roman"/>
+          <w:szCs w:val="21"/>
+        </w:rPr>
+        <w:t xml:space="preserve">  &lt;setting name="</w:t>
+      </w:r>
+      <w:proofErr w:type="spellStart"/>
+      <w:r>
+        <w:rPr>
+          <w:rFonts w:ascii="Times New Roman" w:eastAsia="宋体" w:hAnsi="Times New Roman" w:cs="Times New Roman"/>
+          <w:szCs w:val="21"/>
+        </w:rPr>
+        <w:t>useGeneratedKeys</w:t>
+      </w:r>
+      <w:proofErr w:type="spellEnd"/>
+      <w:r>
+        <w:rPr>
+          <w:rFonts w:ascii="Times New Roman" w:eastAsia="宋体" w:hAnsi="Times New Roman" w:cs="Times New Roman"/>
+          <w:szCs w:val="21"/>
+        </w:rPr>
+        <w:t>" value="false"/&gt;</w:t>
+      </w:r>
+    </w:p>
+    <w:p>
+      <w:pPr>
+        <w:rPr>
+          <w:rFonts w:ascii="Times New Roman" w:eastAsia="宋体" w:hAnsi="Times New Roman" w:cs="Times New Roman"/>
+          <w:szCs w:val="21"/>
+        </w:rPr>
+      </w:pPr>
+      <w:r>
+        <w:rPr>
+          <w:rFonts w:ascii="Times New Roman" w:eastAsia="宋体" w:hAnsi="Times New Roman" w:cs="Times New Roman"/>
+          <w:szCs w:val="21"/>
+        </w:rPr>
+        <w:t xml:space="preserve">  &lt;setting name="</w:t>
+      </w:r>
+      <w:proofErr w:type="spellStart"/>
+      <w:r>
+        <w:rPr>
+          <w:rFonts w:ascii="Times New Roman" w:eastAsia="宋体" w:hAnsi="Times New Roman" w:cs="Times New Roman"/>
+          <w:szCs w:val="21"/>
+        </w:rPr>
+        <w:t>autoMappingBehavior</w:t>
+      </w:r>
+      <w:proofErr w:type="spellEnd"/>
+      <w:r>
+        <w:rPr>
+          <w:rFonts w:ascii="Times New Roman" w:eastAsia="宋体" w:hAnsi="Times New Roman" w:cs="Times New Roman"/>
+          <w:szCs w:val="21"/>
+        </w:rPr>
+        <w:t>" value="PARTIAL"/&gt;</w:t>
+      </w:r>
+    </w:p>
+    <w:p>
+      <w:pPr>
+        <w:rPr>
+          <w:rFonts w:ascii="Times New Roman" w:eastAsia="宋体" w:hAnsi="Times New Roman" w:cs="Times New Roman"/>
+          <w:szCs w:val="21"/>
+        </w:rPr>
+      </w:pPr>
+      <w:r>
+        <w:rPr>
+          <w:rFonts w:ascii="Times New Roman" w:eastAsia="宋体" w:hAnsi="Times New Roman" w:cs="Times New Roman"/>
+          <w:szCs w:val="21"/>
+        </w:rPr>
+        <w:t xml:space="preserve">  &lt;setting name="</w:t>
+      </w:r>
+      <w:proofErr w:type="spellStart"/>
+      <w:r>
+        <w:rPr>
+          <w:rFonts w:ascii="Times New Roman" w:eastAsia="宋体" w:hAnsi="Times New Roman" w:cs="Times New Roman"/>
+          <w:szCs w:val="21"/>
+        </w:rPr>
+        <w:t>autoMappingUnknownColumnBehavior</w:t>
+      </w:r>
+      <w:proofErr w:type="spellEnd"/>
+      <w:r>
+        <w:rPr>
+          <w:rFonts w:ascii="Times New Roman" w:eastAsia="宋体" w:hAnsi="Times New Roman" w:cs="Times New Roman"/>
+          <w:szCs w:val="21"/>
+        </w:rPr>
+        <w:t>" value="WARNING"/&gt;</w:t>
+      </w:r>
+    </w:p>
+    <w:p>
+      <w:pPr>
+        <w:rPr>
+          <w:rFonts w:ascii="Times New Roman" w:eastAsia="宋体" w:hAnsi="Times New Roman" w:cs="Times New Roman"/>
+          <w:szCs w:val="21"/>
+        </w:rPr>
+      </w:pPr>
+      <w:r>
+        <w:rPr>
+          <w:rFonts w:ascii="Times New Roman" w:eastAsia="宋体" w:hAnsi="Times New Roman" w:cs="Times New Roman"/>
+          <w:szCs w:val="21"/>
+        </w:rPr>
+        <w:t xml:space="preserve">  &lt;setting name="</w:t>
+      </w:r>
+      <w:proofErr w:type="spellStart"/>
+      <w:r>
+        <w:rPr>
+          <w:rFonts w:ascii="Times New Roman" w:eastAsia="宋体" w:hAnsi="Times New Roman" w:cs="Times New Roman"/>
+          <w:szCs w:val="21"/>
+        </w:rPr>
+        <w:t>defaultExecutorType</w:t>
+      </w:r>
+      <w:proofErr w:type="spellEnd"/>
+      <w:r>
+        <w:rPr>
+          <w:rFonts w:ascii="Times New Roman" w:eastAsia="宋体" w:hAnsi="Times New Roman" w:cs="Times New Roman"/>
+          <w:szCs w:val="21"/>
+        </w:rPr>
+        <w:t>" value="SIMPLE"/&gt;</w:t>
+      </w:r>
+    </w:p>
+    <w:p>
+      <w:pPr>
+        <w:rPr>
+          <w:rFonts w:ascii="Times New Roman" w:eastAsia="宋体" w:hAnsi="Times New Roman" w:cs="Times New Roman"/>
+          <w:szCs w:val="21"/>
+        </w:rPr>
+      </w:pPr>
+      <w:r>
+        <w:rPr>
+          <w:rFonts w:ascii="Times New Roman" w:eastAsia="宋体" w:hAnsi="Times New Roman" w:cs="Times New Roman"/>
+          <w:szCs w:val="21"/>
+        </w:rPr>
+        <w:t xml:space="preserve">  &lt;setting name="</w:t>
+      </w:r>
+      <w:proofErr w:type="spellStart"/>
+      <w:r>
+        <w:rPr>
+          <w:rFonts w:ascii="Times New Roman" w:eastAsia="宋体" w:hAnsi="Times New Roman" w:cs="Times New Roman"/>
+          <w:szCs w:val="21"/>
+        </w:rPr>
+        <w:t>defaultStatementTimeout</w:t>
+      </w:r>
+      <w:proofErr w:type="spellEnd"/>
+      <w:r>
+        <w:rPr>
+          <w:rFonts w:ascii="Times New Roman" w:eastAsia="宋体" w:hAnsi="Times New Roman" w:cs="Times New Roman"/>
+          <w:szCs w:val="21"/>
+        </w:rPr>
+        <w:t>" value="25"/&gt;</w:t>
+      </w:r>
+    </w:p>
+    <w:p>
+      <w:pPr>
+        <w:rPr>
+          <w:rFonts w:ascii="Times New Roman" w:eastAsia="宋体" w:hAnsi="Times New Roman" w:cs="Times New Roman"/>
+          <w:szCs w:val="21"/>
+        </w:rPr>
+      </w:pPr>
+      <w:r>
+        <w:rPr>
+          <w:rFonts w:ascii="Times New Roman" w:eastAsia="宋体" w:hAnsi="Times New Roman" w:cs="Times New Roman"/>
+          <w:szCs w:val="21"/>
+        </w:rPr>
+        <w:t xml:space="preserve">  &lt;setting name="</w:t>
+      </w:r>
+      <w:proofErr w:type="spellStart"/>
+      <w:r>
+        <w:rPr>
+          <w:rFonts w:ascii="Times New Roman" w:eastAsia="宋体" w:hAnsi="Times New Roman" w:cs="Times New Roman"/>
+          <w:szCs w:val="21"/>
+        </w:rPr>
+        <w:t>defaultFetchSize</w:t>
+      </w:r>
+      <w:proofErr w:type="spellEnd"/>
+      <w:r>
+        <w:rPr>
+          <w:rFonts w:ascii="Times New Roman" w:eastAsia="宋体" w:hAnsi="Times New Roman" w:cs="Times New Roman"/>
+          <w:szCs w:val="21"/>
+        </w:rPr>
+        <w:t>" value="100"/&gt;</w:t>
+      </w:r>
+    </w:p>
+    <w:p>
+      <w:pPr>
+        <w:rPr>
+          <w:rFonts w:ascii="Times New Roman" w:eastAsia="宋体" w:hAnsi="Times New Roman" w:cs="Times New Roman"/>
+          <w:szCs w:val="21"/>
+        </w:rPr>
+      </w:pPr>
+      <w:r>
+        <w:rPr>
+          <w:rFonts w:ascii="Times New Roman" w:eastAsia="宋体" w:hAnsi="Times New Roman" w:cs="Times New Roman"/>
+          <w:szCs w:val="21"/>
+        </w:rPr>
+        <w:t xml:space="preserve">  &lt;setting name="</w:t>
+      </w:r>
+      <w:proofErr w:type="spellStart"/>
+      <w:r>
+        <w:rPr>
+          <w:rFonts w:ascii="Times New Roman" w:eastAsia="宋体" w:hAnsi="Times New Roman" w:cs="Times New Roman"/>
+          <w:szCs w:val="21"/>
+        </w:rPr>
+        <w:t>safeRowBoundsEnabled</w:t>
+      </w:r>
+      <w:proofErr w:type="spellEnd"/>
+      <w:r>
+        <w:rPr>
+          <w:rFonts w:ascii="Times New Roman" w:eastAsia="宋体" w:hAnsi="Times New Roman" w:cs="Times New Roman"/>
+          <w:szCs w:val="21"/>
+        </w:rPr>
+        <w:t>" value="false"/&gt;</w:t>
+      </w:r>
+    </w:p>
+    <w:p>
+      <w:pPr>
+        <w:rPr>
+          <w:rFonts w:ascii="Times New Roman" w:eastAsia="宋体" w:hAnsi="Times New Roman" w:cs="Times New Roman"/>
+          <w:szCs w:val="21"/>
+        </w:rPr>
+      </w:pPr>
+      <w:r>
+        <w:rPr>
+          <w:rFonts w:ascii="Times New Roman" w:eastAsia="宋体" w:hAnsi="Times New Roman" w:cs="Times New Roman"/>
+          <w:szCs w:val="21"/>
+        </w:rPr>
+        <w:t xml:space="preserve">  &lt;setting name="</w:t>
+      </w:r>
+      <w:proofErr w:type="spellStart"/>
+      <w:r>
+        <w:rPr>
+          <w:rFonts w:ascii="Times New Roman" w:eastAsia="宋体" w:hAnsi="Times New Roman" w:cs="Times New Roman"/>
+          <w:szCs w:val="21"/>
+        </w:rPr>
+        <w:t>mapUnderscoreToCamelCase</w:t>
+      </w:r>
+      <w:proofErr w:type="spellEnd"/>
+      <w:r>
+        <w:rPr>
+          <w:rFonts w:ascii="Times New Roman" w:eastAsia="宋体" w:hAnsi="Times New Roman" w:cs="Times New Roman"/>
+          <w:szCs w:val="21"/>
+        </w:rPr>
+        <w:t>" value="false"/&gt;</w:t>
+      </w:r>
+    </w:p>
+    <w:p>
+      <w:pPr>
+        <w:rPr>
+          <w:rFonts w:ascii="Times New Roman" w:eastAsia="宋体" w:hAnsi="Times New Roman" w:cs="Times New Roman"/>
+          <w:szCs w:val="21"/>
+        </w:rPr>
+      </w:pPr>
+      <w:r>
+        <w:rPr>
+          <w:rFonts w:ascii="Times New Roman" w:eastAsia="宋体" w:hAnsi="Times New Roman" w:cs="Times New Roman"/>
+          <w:szCs w:val="21"/>
+        </w:rPr>
+        <w:t xml:space="preserve">  &lt;setting name="</w:t>
+      </w:r>
+      <w:proofErr w:type="spellStart"/>
+      <w:r>
+        <w:rPr>
+          <w:rFonts w:ascii="Times New Roman" w:eastAsia="宋体" w:hAnsi="Times New Roman" w:cs="Times New Roman"/>
+          <w:szCs w:val="21"/>
+        </w:rPr>
+        <w:t>localCacheScope</w:t>
+      </w:r>
+      <w:proofErr w:type="spellEnd"/>
+      <w:r>
+        <w:rPr>
+          <w:rFonts w:ascii="Times New Roman" w:eastAsia="宋体" w:hAnsi="Times New Roman" w:cs="Times New Roman"/>
+          <w:szCs w:val="21"/>
+        </w:rPr>
+        <w:t>" value="SESSION"/&gt;</w:t>
+      </w:r>
+    </w:p>
+    <w:p>
+      <w:pPr>
+        <w:rPr>
+          <w:rFonts w:ascii="Times New Roman" w:eastAsia="宋体" w:hAnsi="Times New Roman" w:cs="Times New Roman"/>
+          <w:szCs w:val="21"/>
+        </w:rPr>
+      </w:pPr>
+      <w:r>
+        <w:rPr>
+          <w:rFonts w:ascii="Times New Roman" w:eastAsia="宋体" w:hAnsi="Times New Roman" w:cs="Times New Roman"/>
+          <w:szCs w:val="21"/>
+        </w:rPr>
+        <w:t xml:space="preserve">  &lt;setting name="</w:t>
+      </w:r>
+      <w:proofErr w:type="spellStart"/>
+      <w:r>
+        <w:rPr>
+          <w:rFonts w:ascii="Times New Roman" w:eastAsia="宋体" w:hAnsi="Times New Roman" w:cs="Times New Roman"/>
+          <w:szCs w:val="21"/>
+        </w:rPr>
+        <w:t>jdbcTypeForNull</w:t>
+      </w:r>
+      <w:proofErr w:type="spellEnd"/>
+      <w:r>
+        <w:rPr>
+          <w:rFonts w:ascii="Times New Roman" w:eastAsia="宋体" w:hAnsi="Times New Roman" w:cs="Times New Roman"/>
+          <w:szCs w:val="21"/>
+        </w:rPr>
+        <w:t>" value="OTHER"/&gt;</w:t>
+      </w:r>
+    </w:p>
+    <w:p>
+      <w:pPr>
+        <w:rPr>
+          <w:rFonts w:ascii="Times New Roman" w:eastAsia="宋体" w:hAnsi="Times New Roman" w:cs="Times New Roman"/>
+          <w:szCs w:val="21"/>
+        </w:rPr>
+      </w:pPr>
+      <w:r>
+        <w:rPr>
+          <w:rFonts w:ascii="Times New Roman" w:eastAsia="宋体" w:hAnsi="Times New Roman" w:cs="Times New Roman"/>
+          <w:szCs w:val="21"/>
+        </w:rPr>
+        <w:t xml:space="preserve">  &lt;setting name="</w:t>
+      </w:r>
+      <w:proofErr w:type="spellStart"/>
+      <w:r>
+        <w:rPr>
+          <w:rFonts w:ascii="Times New Roman" w:eastAsia="宋体" w:hAnsi="Times New Roman" w:cs="Times New Roman"/>
+          <w:szCs w:val="21"/>
+        </w:rPr>
+        <w:t>lazyLoadTriggerMethods</w:t>
+      </w:r>
+      <w:proofErr w:type="spellEnd"/>
+      <w:r>
+        <w:rPr>
+          <w:rFonts w:ascii="Times New Roman" w:eastAsia="宋体" w:hAnsi="Times New Roman" w:cs="Times New Roman"/>
+          <w:szCs w:val="21"/>
+        </w:rPr>
+        <w:t>" value="</w:t>
+      </w:r>
+      <w:proofErr w:type="spellStart"/>
+      <w:proofErr w:type="gramStart"/>
+      <w:r>
+        <w:rPr>
+          <w:rFonts w:ascii="Times New Roman" w:eastAsia="宋体" w:hAnsi="Times New Roman" w:cs="Times New Roman"/>
+          <w:szCs w:val="21"/>
+        </w:rPr>
+        <w:t>equals,clone</w:t>
+      </w:r>
+      <w:proofErr w:type="gramEnd"/>
+      <w:r>
+        <w:rPr>
+          <w:rFonts w:ascii="Times New Roman" w:eastAsia="宋体" w:hAnsi="Times New Roman" w:cs="Times New Roman"/>
+          <w:szCs w:val="21"/>
+        </w:rPr>
+        <w:t>,hashCode,toString</w:t>
+      </w:r>
+      <w:proofErr w:type="spellEnd"/>
+      <w:r>
+        <w:rPr>
+          <w:rFonts w:ascii="Times New Roman" w:eastAsia="宋体" w:hAnsi="Times New Roman" w:cs="Times New Roman"/>
+          <w:szCs w:val="21"/>
+        </w:rPr>
+        <w:t>"/&gt;</w:t>
       </w:r>
     </w:p>
     <w:p>
@@ -1191,15 +1762,16 @@
           <w:szCs w:val="21"/>
         </w:rPr>
       </w:pPr>
+      <w:proofErr w:type="spellStart"/>
       <w:r>
         <w:rPr>
           <w:rFonts w:ascii="Times New Roman" w:eastAsia="宋体" w:hAnsi="Times New Roman" w:cs="Times New Roman"/>
           <w:sz w:val="21"/>
           <w:szCs w:val="21"/>
         </w:rPr>
-        <w:lastRenderedPageBreak/>
         <w:t>typeAliases</w:t>
       </w:r>
+      <w:proofErr w:type="spellEnd"/>
     </w:p>
     <w:p>
       <w:pPr>
@@ -1237,12 +1809,21 @@
           <w:szCs w:val="21"/>
         </w:rPr>
       </w:pPr>
-      <w:r>
-        <w:rPr>
-          <w:rFonts w:ascii="Times New Roman" w:eastAsia="宋体" w:hAnsi="Times New Roman" w:cs="Times New Roman"/>
-          <w:szCs w:val="21"/>
-        </w:rPr>
-        <w:t xml:space="preserve">&lt;!-- </w:t>
+      <w:proofErr w:type="gramStart"/>
+      <w:r>
+        <w:rPr>
+          <w:rFonts w:ascii="Times New Roman" w:eastAsia="宋体" w:hAnsi="Times New Roman" w:cs="Times New Roman"/>
+          <w:szCs w:val="21"/>
+        </w:rPr>
+        <w:t>&lt;!--</w:t>
+      </w:r>
+      <w:proofErr w:type="gramEnd"/>
+      <w:r>
+        <w:rPr>
+          <w:rFonts w:ascii="Times New Roman" w:eastAsia="宋体" w:hAnsi="Times New Roman" w:cs="Times New Roman"/>
+          <w:szCs w:val="21"/>
+        </w:rPr>
+        <w:t xml:space="preserve"> </w:t>
       </w:r>
       <w:r>
         <w:rPr>
@@ -1271,37 +1852,110 @@
           <w:rFonts w:ascii="Times New Roman" w:eastAsia="宋体" w:hAnsi="Times New Roman" w:cs="Times New Roman"/>
           <w:szCs w:val="21"/>
         </w:rPr>
-        <w:t>&lt;typeAliases&gt;</w:t>
-      </w:r>
-    </w:p>
-    <w:p>
-      <w:pPr>
-        <w:rPr>
-          <w:rFonts w:ascii="Times New Roman" w:eastAsia="宋体" w:hAnsi="Times New Roman" w:cs="Times New Roman"/>
-          <w:szCs w:val="21"/>
-        </w:rPr>
-      </w:pPr>
-      <w:r>
-        <w:rPr>
-          <w:rFonts w:ascii="Times New Roman" w:eastAsia="宋体" w:hAnsi="Times New Roman" w:cs="Times New Roman"/>
-          <w:szCs w:val="21"/>
-        </w:rPr>
-        <w:t xml:space="preserve">     &lt;typeAlias  type="com.lc.model.User" alias="user"/&gt;</w:t>
-      </w:r>
-    </w:p>
-    <w:p>
-      <w:pPr>
-        <w:rPr>
-          <w:rFonts w:ascii="Times New Roman" w:eastAsia="宋体" w:hAnsi="Times New Roman" w:cs="Times New Roman"/>
-          <w:szCs w:val="21"/>
-        </w:rPr>
-      </w:pPr>
-      <w:r>
-        <w:rPr>
-          <w:rFonts w:ascii="Times New Roman" w:eastAsia="宋体" w:hAnsi="Times New Roman" w:cs="Times New Roman"/>
-          <w:szCs w:val="21"/>
-        </w:rPr>
-        <w:t>&lt;/typeAliases&gt;</w:t>
+        <w:t>&lt;</w:t>
+      </w:r>
+      <w:proofErr w:type="spellStart"/>
+      <w:r>
+        <w:rPr>
+          <w:rFonts w:ascii="Times New Roman" w:eastAsia="宋体" w:hAnsi="Times New Roman" w:cs="Times New Roman"/>
+          <w:szCs w:val="21"/>
+        </w:rPr>
+        <w:t>typeAliases</w:t>
+      </w:r>
+      <w:proofErr w:type="spellEnd"/>
+      <w:r>
+        <w:rPr>
+          <w:rFonts w:ascii="Times New Roman" w:eastAsia="宋体" w:hAnsi="Times New Roman" w:cs="Times New Roman"/>
+          <w:szCs w:val="21"/>
+        </w:rPr>
+        <w:t>&gt;</w:t>
+      </w:r>
+    </w:p>
+    <w:p>
+      <w:pPr>
+        <w:rPr>
+          <w:rFonts w:ascii="Times New Roman" w:eastAsia="宋体" w:hAnsi="Times New Roman" w:cs="Times New Roman"/>
+          <w:szCs w:val="21"/>
+        </w:rPr>
+      </w:pPr>
+      <w:r>
+        <w:rPr>
+          <w:rFonts w:ascii="Times New Roman" w:eastAsia="宋体" w:hAnsi="Times New Roman" w:cs="Times New Roman"/>
+          <w:szCs w:val="21"/>
+        </w:rPr>
+        <w:t xml:space="preserve">     &lt;</w:t>
+      </w:r>
+      <w:proofErr w:type="spellStart"/>
+      <w:proofErr w:type="gramStart"/>
+      <w:r>
+        <w:rPr>
+          <w:rFonts w:ascii="Times New Roman" w:eastAsia="宋体" w:hAnsi="Times New Roman" w:cs="Times New Roman"/>
+          <w:szCs w:val="21"/>
+        </w:rPr>
+        <w:t>typeAlias</w:t>
+      </w:r>
+      <w:proofErr w:type="spellEnd"/>
+      <w:r>
+        <w:rPr>
+          <w:rFonts w:ascii="Times New Roman" w:eastAsia="宋体" w:hAnsi="Times New Roman" w:cs="Times New Roman"/>
+          <w:szCs w:val="21"/>
+        </w:rPr>
+        <w:t xml:space="preserve">  type</w:t>
+      </w:r>
+      <w:proofErr w:type="gramEnd"/>
+      <w:r>
+        <w:rPr>
+          <w:rFonts w:ascii="Times New Roman" w:eastAsia="宋体" w:hAnsi="Times New Roman" w:cs="Times New Roman"/>
+          <w:szCs w:val="21"/>
+        </w:rPr>
+        <w:t>="</w:t>
+      </w:r>
+      <w:proofErr w:type="spellStart"/>
+      <w:r>
+        <w:rPr>
+          <w:rFonts w:ascii="Times New Roman" w:eastAsia="宋体" w:hAnsi="Times New Roman" w:cs="Times New Roman"/>
+          <w:szCs w:val="21"/>
+        </w:rPr>
+        <w:t>com.lc.model.User</w:t>
+      </w:r>
+      <w:proofErr w:type="spellEnd"/>
+      <w:r>
+        <w:rPr>
+          <w:rFonts w:ascii="Times New Roman" w:eastAsia="宋体" w:hAnsi="Times New Roman" w:cs="Times New Roman"/>
+          <w:szCs w:val="21"/>
+        </w:rPr>
+        <w:t>" alias="user"/&gt;</w:t>
+      </w:r>
+    </w:p>
+    <w:p>
+      <w:pPr>
+        <w:rPr>
+          <w:rFonts w:ascii="Times New Roman" w:eastAsia="宋体" w:hAnsi="Times New Roman" w:cs="Times New Roman"/>
+          <w:szCs w:val="21"/>
+        </w:rPr>
+      </w:pPr>
+      <w:r>
+        <w:rPr>
+          <w:rFonts w:ascii="Times New Roman" w:eastAsia="宋体" w:hAnsi="Times New Roman" w:cs="Times New Roman"/>
+          <w:szCs w:val="21"/>
+        </w:rPr>
+        <w:t>&lt;/</w:t>
+      </w:r>
+      <w:proofErr w:type="spellStart"/>
+      <w:r>
+        <w:rPr>
+          <w:rFonts w:ascii="Times New Roman" w:eastAsia="宋体" w:hAnsi="Times New Roman" w:cs="Times New Roman"/>
+          <w:szCs w:val="21"/>
+        </w:rPr>
+        <w:t>typeAliases</w:t>
+      </w:r>
+      <w:proofErr w:type="spellEnd"/>
+      <w:r>
+        <w:rPr>
+          <w:rFonts w:ascii="Times New Roman" w:eastAsia="宋体" w:hAnsi="Times New Roman" w:cs="Times New Roman"/>
+          <w:szCs w:val="21"/>
+        </w:rPr>
+        <w:t>&gt;</w:t>
       </w:r>
     </w:p>
     <w:p>
@@ -1360,6 +2014,7 @@
         </w:rPr>
         <w:t>掌握</w:t>
       </w:r>
+      <w:proofErr w:type="spellStart"/>
       <w:r>
         <w:rPr>
           <w:rFonts w:ascii="Times New Roman" w:eastAsia="宋体" w:hAnsi="Times New Roman" w:cs="Times New Roman"/>
@@ -1367,6 +2022,7 @@
         </w:rPr>
         <w:t>Mybatis</w:t>
       </w:r>
+      <w:proofErr w:type="spellEnd"/>
       <w:r>
         <w:rPr>
           <w:rFonts w:ascii="Times New Roman" w:eastAsia="宋体" w:hAnsi="Times New Roman" w:cs="Times New Roman"/>
@@ -1409,6 +2065,7 @@
         </w:rPr>
         <w:t>方式，通过传递</w:t>
       </w:r>
+      <w:proofErr w:type="spellStart"/>
       <w:r>
         <w:rPr>
           <w:rFonts w:ascii="Times New Roman" w:eastAsia="宋体" w:hAnsi="Times New Roman" w:cs="Times New Roman"/>
@@ -1416,6 +2073,7 @@
         </w:rPr>
         <w:t>StatementId</w:t>
       </w:r>
+      <w:proofErr w:type="spellEnd"/>
       <w:r>
         <w:rPr>
           <w:rFonts w:ascii="Times New Roman" w:eastAsia="宋体" w:hAnsi="Times New Roman" w:cs="Times New Roman"/>
@@ -1451,6 +2109,7 @@
         </w:rPr>
         <w:t>中的</w:t>
       </w:r>
+      <w:proofErr w:type="spellStart"/>
       <w:r>
         <w:rPr>
           <w:rFonts w:ascii="Times New Roman" w:eastAsia="宋体" w:hAnsi="Times New Roman" w:cs="Times New Roman"/>
@@ -1458,6 +2117,7 @@
         </w:rPr>
         <w:t>sql</w:t>
       </w:r>
+      <w:proofErr w:type="spellEnd"/>
       <w:r>
         <w:rPr>
           <w:rFonts w:ascii="Times New Roman" w:eastAsia="宋体" w:hAnsi="Times New Roman" w:cs="Times New Roman"/>
@@ -1556,6 +2216,7 @@
         </w:rPr>
         <w:t>中</w:t>
       </w:r>
+      <w:proofErr w:type="spellStart"/>
       <w:r>
         <w:rPr>
           <w:rFonts w:ascii="Times New Roman" w:eastAsia="宋体" w:hAnsi="Times New Roman" w:cs="Times New Roman"/>
@@ -1563,6 +2224,7 @@
         </w:rPr>
         <w:t>StatementId</w:t>
       </w:r>
+      <w:proofErr w:type="spellEnd"/>
       <w:r>
         <w:rPr>
           <w:rFonts w:ascii="Times New Roman" w:eastAsia="宋体" w:hAnsi="Times New Roman" w:cs="Times New Roman"/>
@@ -1620,6 +2282,7 @@
         </w:rPr>
         <w:t>访问数据库的底层仍然会调用</w:t>
       </w:r>
+      <w:proofErr w:type="spellStart"/>
       <w:r>
         <w:rPr>
           <w:rFonts w:ascii="Times New Roman" w:eastAsia="宋体" w:hAnsi="Times New Roman" w:cs="Times New Roman"/>
@@ -1627,6 +2290,7 @@
         </w:rPr>
         <w:t>sqlsession</w:t>
       </w:r>
+      <w:proofErr w:type="spellEnd"/>
       <w:r>
         <w:rPr>
           <w:rFonts w:ascii="Times New Roman" w:eastAsia="宋体" w:hAnsi="Times New Roman" w:cs="Times New Roman"/>
@@ -1683,6 +2347,7 @@
         </w:rPr>
         <w:t>接口方式如何转换为调用</w:t>
       </w:r>
+      <w:proofErr w:type="spellStart"/>
       <w:r>
         <w:rPr>
           <w:rFonts w:ascii="Times New Roman" w:eastAsia="宋体" w:hAnsi="Times New Roman" w:cs="Times New Roman"/>
@@ -1690,6 +2355,7 @@
         </w:rPr>
         <w:t>Api</w:t>
       </w:r>
+      <w:proofErr w:type="spellEnd"/>
       <w:r>
         <w:rPr>
           <w:rFonts w:ascii="Times New Roman" w:eastAsia="宋体" w:hAnsi="Times New Roman" w:cs="Times New Roman"/>
@@ -1739,6 +2405,7 @@
         </w:rPr>
         <w:t>构造</w:t>
       </w:r>
+      <w:proofErr w:type="spellStart"/>
       <w:r>
         <w:rPr>
           <w:rFonts w:ascii="Times New Roman" w:eastAsia="宋体" w:hAnsi="Times New Roman" w:cs="Times New Roman"/>
@@ -1746,6 +2413,7 @@
         </w:rPr>
         <w:t>Mybatis</w:t>
       </w:r>
+      <w:proofErr w:type="spellEnd"/>
       <w:r>
         <w:rPr>
           <w:rFonts w:ascii="Times New Roman" w:eastAsia="宋体" w:hAnsi="Times New Roman" w:cs="Times New Roman"/>
@@ -1760,6 +2428,7 @@
         </w:rPr>
         <w:t>，包括</w:t>
       </w:r>
+      <w:proofErr w:type="spellStart"/>
       <w:r>
         <w:rPr>
           <w:rFonts w:ascii="Times New Roman" w:eastAsia="宋体" w:hAnsi="Times New Roman" w:cs="Times New Roman"/>
@@ -1767,6 +2436,7 @@
         </w:rPr>
         <w:t>db.driver</w:t>
       </w:r>
+      <w:proofErr w:type="spellEnd"/>
       <w:r>
         <w:rPr>
           <w:rFonts w:ascii="Times New Roman" w:eastAsia="宋体" w:hAnsi="Times New Roman" w:cs="Times New Roman"/>
@@ -1823,6 +2493,7 @@
         </w:rPr>
         <w:t>创建</w:t>
       </w:r>
+      <w:proofErr w:type="spellStart"/>
       <w:r>
         <w:rPr>
           <w:rFonts w:ascii="Times New Roman" w:eastAsia="宋体" w:hAnsi="Times New Roman" w:cs="Times New Roman"/>
@@ -1830,6 +2501,7 @@
         </w:rPr>
         <w:t>SqlSessionFactory</w:t>
       </w:r>
+      <w:proofErr w:type="spellEnd"/>
     </w:p>
     <w:p>
       <w:pPr>
@@ -1851,6 +2523,7 @@
         </w:rPr>
         <w:t>从</w:t>
       </w:r>
+      <w:proofErr w:type="spellStart"/>
       <w:r>
         <w:rPr>
           <w:rFonts w:ascii="Times New Roman" w:eastAsia="宋体" w:hAnsi="Times New Roman" w:cs="Times New Roman"/>
@@ -1858,6 +2531,7 @@
         </w:rPr>
         <w:t>SqlSessionFactory</w:t>
       </w:r>
+      <w:proofErr w:type="spellEnd"/>
       <w:r>
         <w:rPr>
           <w:rFonts w:ascii="Times New Roman" w:eastAsia="宋体" w:hAnsi="Times New Roman" w:cs="Times New Roman"/>
@@ -1907,12 +2581,21 @@
         </w:rPr>
         <w:t>接口方式，通过</w:t>
       </w:r>
-      <w:r>
-        <w:rPr>
-          <w:rFonts w:ascii="Times New Roman" w:eastAsia="宋体" w:hAnsi="Times New Roman" w:cs="Times New Roman"/>
-          <w:szCs w:val="21"/>
-        </w:rPr>
-        <w:t>session.getMapper(mapper</w:t>
+      <w:proofErr w:type="spellStart"/>
+      <w:r>
+        <w:rPr>
+          <w:rFonts w:ascii="Times New Roman" w:eastAsia="宋体" w:hAnsi="Times New Roman" w:cs="Times New Roman"/>
+          <w:szCs w:val="21"/>
+        </w:rPr>
+        <w:t>session.getMapper</w:t>
+      </w:r>
+      <w:proofErr w:type="spellEnd"/>
+      <w:r>
+        <w:rPr>
+          <w:rFonts w:ascii="Times New Roman" w:eastAsia="宋体" w:hAnsi="Times New Roman" w:cs="Times New Roman"/>
+          <w:szCs w:val="21"/>
+        </w:rPr>
+        <w:t>(mapper</w:t>
       </w:r>
       <w:r>
         <w:rPr>
@@ -1949,20 +2632,86 @@
         </w:rPr>
         <w:t>，比如</w:t>
       </w:r>
-      <w:r>
-        <w:rPr>
-          <w:rFonts w:ascii="Times New Roman" w:eastAsia="宋体" w:hAnsi="Times New Roman" w:cs="Times New Roman"/>
-          <w:szCs w:val="21"/>
-        </w:rPr>
-        <w:t>UserMapper userMapper = session.getMapper(UserMapper.class);</w:t>
-      </w:r>
-      <w:r>
-        <w:rPr>
-          <w:rFonts w:ascii="Times New Roman" w:eastAsia="宋体" w:hAnsi="Times New Roman" w:cs="Times New Roman"/>
-          <w:szCs w:val="21"/>
-        </w:rPr>
-        <w:t>这种方式也可以通过注解的方式表明</w:t>
-      </w:r>
+      <w:proofErr w:type="spellStart"/>
+      <w:r>
+        <w:rPr>
+          <w:rFonts w:ascii="Times New Roman" w:eastAsia="宋体" w:hAnsi="Times New Roman" w:cs="Times New Roman"/>
+          <w:szCs w:val="21"/>
+        </w:rPr>
+        <w:t>UserMapper</w:t>
+      </w:r>
+      <w:proofErr w:type="spellEnd"/>
+      <w:r>
+        <w:rPr>
+          <w:rFonts w:ascii="Times New Roman" w:eastAsia="宋体" w:hAnsi="Times New Roman" w:cs="Times New Roman"/>
+          <w:szCs w:val="21"/>
+        </w:rPr>
+        <w:t xml:space="preserve"> </w:t>
+      </w:r>
+      <w:proofErr w:type="spellStart"/>
+      <w:r>
+        <w:rPr>
+          <w:rFonts w:ascii="Times New Roman" w:eastAsia="宋体" w:hAnsi="Times New Roman" w:cs="Times New Roman"/>
+          <w:szCs w:val="21"/>
+        </w:rPr>
+        <w:t>userMapper</w:t>
+      </w:r>
+      <w:proofErr w:type="spellEnd"/>
+      <w:r>
+        <w:rPr>
+          <w:rFonts w:ascii="Times New Roman" w:eastAsia="宋体" w:hAnsi="Times New Roman" w:cs="Times New Roman"/>
+          <w:szCs w:val="21"/>
+        </w:rPr>
+        <w:t xml:space="preserve"> = </w:t>
+      </w:r>
+      <w:proofErr w:type="spellStart"/>
+      <w:r>
+        <w:rPr>
+          <w:rFonts w:ascii="Times New Roman" w:eastAsia="宋体" w:hAnsi="Times New Roman" w:cs="Times New Roman"/>
+          <w:szCs w:val="21"/>
+        </w:rPr>
+        <w:t>session.getMapper</w:t>
+      </w:r>
+      <w:proofErr w:type="spellEnd"/>
+      <w:r>
+        <w:rPr>
+          <w:rFonts w:ascii="Times New Roman" w:eastAsia="宋体" w:hAnsi="Times New Roman" w:cs="Times New Roman"/>
+          <w:szCs w:val="21"/>
+        </w:rPr>
+        <w:t>(</w:t>
+      </w:r>
+      <w:proofErr w:type="spellStart"/>
+      <w:r>
+        <w:rPr>
+          <w:rFonts w:ascii="Times New Roman" w:eastAsia="宋体" w:hAnsi="Times New Roman" w:cs="Times New Roman"/>
+          <w:szCs w:val="21"/>
+        </w:rPr>
+        <w:t>UserMapper.class</w:t>
+      </w:r>
+      <w:proofErr w:type="spellEnd"/>
+      <w:r>
+        <w:rPr>
+          <w:rFonts w:ascii="Times New Roman" w:eastAsia="宋体" w:hAnsi="Times New Roman" w:cs="Times New Roman"/>
+          <w:szCs w:val="21"/>
+        </w:rPr>
+        <w:t>);</w:t>
+      </w:r>
+      <w:r>
+        <w:rPr>
+          <w:rFonts w:ascii="Times New Roman" w:eastAsia="宋体" w:hAnsi="Times New Roman" w:cs="Times New Roman"/>
+          <w:szCs w:val="21"/>
+        </w:rPr>
+        <w:t>这种方式也可</w:t>
+      </w:r>
+      <w:r>
+        <w:rPr>
+          <w:rFonts w:ascii="Times New Roman" w:eastAsia="宋体" w:hAnsi="Times New Roman" w:cs="Times New Roman"/>
+          <w:szCs w:val="21"/>
+        </w:rPr>
+        <w:lastRenderedPageBreak/>
+        <w:t>以通过注解的方式表明</w:t>
+      </w:r>
+      <w:proofErr w:type="spellStart"/>
       <w:r>
         <w:rPr>
           <w:rFonts w:ascii="Times New Roman" w:eastAsia="宋体" w:hAnsi="Times New Roman" w:cs="Times New Roman"/>
@@ -1970,6 +2719,7 @@
         </w:rPr>
         <w:t>sql</w:t>
       </w:r>
+      <w:proofErr w:type="spellEnd"/>
       <w:r>
         <w:rPr>
           <w:rFonts w:ascii="Times New Roman" w:eastAsia="宋体" w:hAnsi="Times New Roman" w:cs="Times New Roman"/>
@@ -2017,8 +2767,17 @@
           <w:rFonts w:ascii="Times New Roman" w:eastAsia="宋体" w:hAnsi="Times New Roman" w:cs="Times New Roman"/>
           <w:szCs w:val="21"/>
         </w:rPr>
-        <w:t>+StatementId</w:t>
-      </w:r>
+        <w:t>+</w:t>
+      </w:r>
+      <w:proofErr w:type="spellStart"/>
+      <w:r>
+        <w:rPr>
+          <w:rFonts w:ascii="Times New Roman" w:eastAsia="宋体" w:hAnsi="Times New Roman" w:cs="Times New Roman"/>
+          <w:szCs w:val="21"/>
+        </w:rPr>
+        <w:t>StatementId</w:t>
+      </w:r>
+      <w:proofErr w:type="spellEnd"/>
       <w:r>
         <w:rPr>
           <w:rFonts w:ascii="Times New Roman" w:eastAsia="宋体" w:hAnsi="Times New Roman" w:cs="Times New Roman"/>
@@ -2026,6 +2785,7 @@
         </w:rPr>
         <w:t>，直接利用</w:t>
       </w:r>
+      <w:proofErr w:type="spellStart"/>
       <w:r>
         <w:rPr>
           <w:rFonts w:ascii="Times New Roman" w:eastAsia="宋体" w:hAnsi="Times New Roman" w:cs="Times New Roman"/>
@@ -2033,6 +2793,7 @@
         </w:rPr>
         <w:t>session.select|insert|update|delete</w:t>
       </w:r>
+      <w:proofErr w:type="spellEnd"/>
       <w:r>
         <w:rPr>
           <w:rFonts w:ascii="Times New Roman" w:eastAsia="宋体" w:hAnsi="Times New Roman" w:cs="Times New Roman"/>
@@ -2110,6 +2871,7 @@
         </w:rPr>
         <w:t>文件中的</w:t>
       </w:r>
+      <w:proofErr w:type="spellStart"/>
       <w:r>
         <w:rPr>
           <w:rFonts w:ascii="Times New Roman" w:eastAsia="宋体" w:hAnsi="Times New Roman" w:cs="Times New Roman"/>
@@ -2117,6 +2879,7 @@
         </w:rPr>
         <w:t>StatementId</w:t>
       </w:r>
+      <w:proofErr w:type="spellEnd"/>
       <w:r>
         <w:rPr>
           <w:rFonts w:ascii="Times New Roman" w:eastAsia="宋体" w:hAnsi="Times New Roman" w:cs="Times New Roman"/>
@@ -2124,12 +2887,69 @@
         </w:rPr>
         <w:t>，比如：</w:t>
       </w:r>
-      <w:r>
-        <w:rPr>
-          <w:rFonts w:ascii="Times New Roman" w:eastAsia="宋体" w:hAnsi="Times New Roman" w:cs="Times New Roman"/>
-          <w:szCs w:val="21"/>
-        </w:rPr>
-        <w:t>userList =  session.selectList("userMapper.getUserByParam",params);</w:t>
+      <w:proofErr w:type="spellStart"/>
+      <w:r>
+        <w:rPr>
+          <w:rFonts w:ascii="Times New Roman" w:eastAsia="宋体" w:hAnsi="Times New Roman" w:cs="Times New Roman"/>
+          <w:szCs w:val="21"/>
+        </w:rPr>
+        <w:t>userList</w:t>
+      </w:r>
+      <w:proofErr w:type="spellEnd"/>
+      <w:r>
+        <w:rPr>
+          <w:rFonts w:ascii="Times New Roman" w:eastAsia="宋体" w:hAnsi="Times New Roman" w:cs="Times New Roman"/>
+          <w:szCs w:val="21"/>
+        </w:rPr>
+        <w:t xml:space="preserve"> </w:t>
+      </w:r>
+      <w:proofErr w:type="gramStart"/>
+      <w:r>
+        <w:rPr>
+          <w:rFonts w:ascii="Times New Roman" w:eastAsia="宋体" w:hAnsi="Times New Roman" w:cs="Times New Roman"/>
+          <w:szCs w:val="21"/>
+        </w:rPr>
+        <w:t xml:space="preserve">=  </w:t>
+      </w:r>
+      <w:proofErr w:type="spellStart"/>
+      <w:r>
+        <w:rPr>
+          <w:rFonts w:ascii="Times New Roman" w:eastAsia="宋体" w:hAnsi="Times New Roman" w:cs="Times New Roman"/>
+          <w:szCs w:val="21"/>
+        </w:rPr>
+        <w:t>session</w:t>
+      </w:r>
+      <w:proofErr w:type="gramEnd"/>
+      <w:r>
+        <w:rPr>
+          <w:rFonts w:ascii="Times New Roman" w:eastAsia="宋体" w:hAnsi="Times New Roman" w:cs="Times New Roman"/>
+          <w:szCs w:val="21"/>
+        </w:rPr>
+        <w:t>.selectList</w:t>
+      </w:r>
+      <w:proofErr w:type="spellEnd"/>
+      <w:r>
+        <w:rPr>
+          <w:rFonts w:ascii="Times New Roman" w:eastAsia="宋体" w:hAnsi="Times New Roman" w:cs="Times New Roman"/>
+          <w:szCs w:val="21"/>
+        </w:rPr>
+        <w:t>("userMapper.</w:t>
+      </w:r>
+      <w:proofErr w:type="spellStart"/>
+      <w:r>
+        <w:rPr>
+          <w:rFonts w:ascii="Times New Roman" w:eastAsia="宋体" w:hAnsi="Times New Roman" w:cs="Times New Roman"/>
+          <w:szCs w:val="21"/>
+        </w:rPr>
+        <w:t>getUserByParam</w:t>
+      </w:r>
+      <w:proofErr w:type="spellEnd"/>
+      <w:r>
+        <w:rPr>
+          <w:rFonts w:ascii="Times New Roman" w:eastAsia="宋体" w:hAnsi="Times New Roman" w:cs="Times New Roman"/>
+          <w:szCs w:val="21"/>
+        </w:rPr>
+        <w:t>",params);</w:t>
       </w:r>
     </w:p>
     <w:p>
@@ -2152,6 +2972,154 @@
             <wp:extent cx="4119824" cy="1439905"/>
             <wp:effectExtent l="0" t="0" r="0" b="8255"/>
             <wp:docPr id="2" name="图片 2"/>
+            <wp:cNvGraphicFramePr>
+              <a:graphicFrameLocks xmlns:a="http://schemas.openxmlformats.org/drawingml/2006/main" noChangeAspect="1"/>
+            </wp:cNvGraphicFramePr>
+            <a:graphic xmlns:a="http://schemas.openxmlformats.org/drawingml/2006/main">
+              <a:graphicData uri="http://schemas.openxmlformats.org/drawingml/2006/picture">
+                <pic:pic xmlns:pic="http://schemas.openxmlformats.org/drawingml/2006/picture">
+                  <pic:nvPicPr>
+                    <pic:cNvPr id="1" name=""/>
+                    <pic:cNvPicPr/>
+                  </pic:nvPicPr>
+                  <pic:blipFill>
+                    <a:blip r:embed="rId11"/>
+                    <a:stretch>
+                      <a:fillRect/>
+                    </a:stretch>
+                  </pic:blipFill>
+                  <pic:spPr>
+                    <a:xfrm>
+                      <a:off x="0" y="0"/>
+                      <a:ext cx="4209779" cy="1471345"/>
+                    </a:xfrm>
+                    <a:prstGeom prst="rect">
+                      <a:avLst/>
+                    </a:prstGeom>
+                  </pic:spPr>
+                </pic:pic>
+              </a:graphicData>
+            </a:graphic>
+          </wp:inline>
+        </w:drawing>
+      </w:r>
+    </w:p>
+    <w:p>
+      <w:pPr>
+        <w:pStyle w:val="ab"/>
+        <w:jc w:val="center"/>
+        <w:rPr>
+          <w:rFonts w:ascii="Times New Roman" w:eastAsia="宋体" w:hAnsi="Times New Roman" w:cs="Times New Roman"/>
+          <w:sz w:val="21"/>
+          <w:szCs w:val="21"/>
+        </w:rPr>
+      </w:pPr>
+      <w:r>
+        <w:rPr>
+          <w:rFonts w:ascii="Times New Roman" w:eastAsia="宋体" w:hAnsi="Times New Roman" w:cs="Times New Roman"/>
+          <w:sz w:val="21"/>
+          <w:szCs w:val="21"/>
+        </w:rPr>
+        <w:t xml:space="preserve">Figure </w:t>
+      </w:r>
+      <w:r>
+        <w:rPr>
+          <w:rFonts w:ascii="Times New Roman" w:eastAsia="宋体" w:hAnsi="Times New Roman" w:cs="Times New Roman"/>
+          <w:noProof/>
+          <w:sz w:val="21"/>
+          <w:szCs w:val="21"/>
+        </w:rPr>
+        <w:fldChar w:fldCharType="begin"/>
+      </w:r>
+      <w:r>
+        <w:rPr>
+          <w:rFonts w:ascii="Times New Roman" w:eastAsia="宋体" w:hAnsi="Times New Roman" w:cs="Times New Roman"/>
+          <w:noProof/>
+          <w:sz w:val="21"/>
+          <w:szCs w:val="21"/>
+        </w:rPr>
+        <w:instrText xml:space="preserve"> SEQ Figure \* ARABIC </w:instrText>
+      </w:r>
+      <w:r>
+        <w:rPr>
+          <w:rFonts w:ascii="Times New Roman" w:eastAsia="宋体" w:hAnsi="Times New Roman" w:cs="Times New Roman"/>
+          <w:noProof/>
+          <w:sz w:val="21"/>
+          <w:szCs w:val="21"/>
+        </w:rPr>
+        <w:fldChar w:fldCharType="separate"/>
+      </w:r>
+      <w:r>
+        <w:rPr>
+          <w:rFonts w:ascii="Times New Roman" w:eastAsia="宋体" w:hAnsi="Times New Roman" w:cs="Times New Roman"/>
+          <w:noProof/>
+          <w:sz w:val="21"/>
+          <w:szCs w:val="21"/>
+        </w:rPr>
+        <w:t>3</w:t>
+      </w:r>
+      <w:r>
+        <w:rPr>
+          <w:rFonts w:ascii="Times New Roman" w:eastAsia="宋体" w:hAnsi="Times New Roman" w:cs="Times New Roman"/>
+          <w:noProof/>
+          <w:sz w:val="21"/>
+          <w:szCs w:val="21"/>
+        </w:rPr>
+        <w:fldChar w:fldCharType="end"/>
+      </w:r>
+      <w:r>
+        <w:rPr>
+          <w:rFonts w:ascii="Times New Roman" w:eastAsia="宋体" w:hAnsi="Times New Roman" w:cs="Times New Roman"/>
+          <w:sz w:val="21"/>
+          <w:szCs w:val="21"/>
+        </w:rPr>
+        <w:t xml:space="preserve"> </w:t>
+      </w:r>
+      <w:r>
+        <w:rPr>
+          <w:rFonts w:ascii="Times New Roman" w:eastAsia="宋体" w:hAnsi="Times New Roman" w:cs="Times New Roman"/>
+          <w:sz w:val="21"/>
+          <w:szCs w:val="21"/>
+        </w:rPr>
+        <w:t>API</w:t>
+      </w:r>
+      <w:r>
+        <w:rPr>
+          <w:rFonts w:ascii="Times New Roman" w:eastAsia="宋体" w:hAnsi="Times New Roman" w:cs="Times New Roman"/>
+          <w:sz w:val="21"/>
+          <w:szCs w:val="21"/>
+        </w:rPr>
+        <w:t>模式</w:t>
+      </w:r>
+    </w:p>
+    <w:p>
+      <w:pPr>
+        <w:rPr>
+          <w:rFonts w:ascii="Times New Roman" w:eastAsia="宋体" w:hAnsi="Times New Roman" w:cs="Times New Roman"/>
+          <w:szCs w:val="21"/>
+        </w:rPr>
+      </w:pPr>
+    </w:p>
+    <w:p>
+      <w:pPr>
+        <w:keepNext/>
+        <w:jc w:val="center"/>
+        <w:rPr>
+          <w:rFonts w:ascii="Times New Roman" w:eastAsia="宋体" w:hAnsi="Times New Roman" w:cs="Times New Roman"/>
+          <w:szCs w:val="21"/>
+        </w:rPr>
+      </w:pPr>
+      <w:r>
+        <w:rPr>
+          <w:rFonts w:ascii="Times New Roman" w:eastAsia="宋体" w:hAnsi="Times New Roman" w:cs="Times New Roman"/>
+          <w:noProof/>
+          <w:szCs w:val="21"/>
+        </w:rPr>
+        <w:drawing>
+          <wp:inline distT="0" distB="0" distL="0" distR="0" wp14:anchorId="61BE8CE5" wp14:editId="33949106">
+            <wp:extent cx="4104752" cy="1728681"/>
+            <wp:effectExtent l="0" t="0" r="0" b="5080"/>
+            <wp:docPr id="3" name="图片 3"/>
             <wp:cNvGraphicFramePr>
               <a:graphicFrameLocks xmlns:a="http://schemas.openxmlformats.org/drawingml/2006/main" noChangeAspect="1"/>
             </wp:cNvGraphicFramePr>
@@ -2171,7 +3139,7 @@
                   <pic:spPr>
                     <a:xfrm>
                       <a:off x="0" y="0"/>
-                      <a:ext cx="4209779" cy="1471345"/>
+                      <a:ext cx="4143782" cy="1745118"/>
                     </a:xfrm>
                     <a:prstGeom prst="rect">
                       <a:avLst/>
@@ -2236,7 +3204,7 @@
           <w:sz w:val="21"/>
           <w:szCs w:val="21"/>
         </w:rPr>
-        <w:t>2</w:t>
+        <w:t>4</w:t>
       </w:r>
       <w:r>
         <w:rPr>
@@ -2253,7 +3221,7 @@
           <w:sz w:val="21"/>
           <w:szCs w:val="21"/>
         </w:rPr>
-        <w:t xml:space="preserve"> </w:t>
+        <w:t xml:space="preserve"> Mapper</w:t>
       </w:r>
       <w:r>
         <w:rPr>
@@ -2261,24 +3229,104 @@
           <w:sz w:val="21"/>
           <w:szCs w:val="21"/>
         </w:rPr>
-        <w:t>API</w:t>
-      </w:r>
-      <w:r>
+        <w:t>接口模式</w:t>
+      </w:r>
+    </w:p>
+    <w:p>
+      <w:pPr>
+        <w:rPr>
+          <w:rFonts w:ascii="Times New Roman" w:eastAsia="宋体" w:hAnsi="Times New Roman" w:cs="Times New Roman"/>
+          <w:szCs w:val="21"/>
+        </w:rPr>
+      </w:pPr>
+      <w:r>
+        <w:rPr>
+          <w:rFonts w:ascii="Times New Roman" w:eastAsia="宋体" w:hAnsi="Times New Roman" w:cs="Times New Roman"/>
+          <w:szCs w:val="21"/>
+        </w:rPr>
+        <w:t>参考代码</w:t>
+      </w:r>
+    </w:p>
+    <w:p>
+      <w:pPr>
+        <w:rPr>
+          <w:rFonts w:ascii="Times New Roman" w:eastAsia="宋体" w:hAnsi="Times New Roman" w:cs="Times New Roman"/>
+          <w:szCs w:val="21"/>
+        </w:rPr>
+      </w:pPr>
+      <w:proofErr w:type="spellStart"/>
+      <w:r>
+        <w:rPr>
+          <w:rFonts w:ascii="Times New Roman" w:eastAsia="宋体" w:hAnsi="Times New Roman" w:cs="Times New Roman"/>
+          <w:szCs w:val="21"/>
+        </w:rPr>
+        <w:t>MybatisDemo</w:t>
+      </w:r>
+      <w:proofErr w:type="spellEnd"/>
+      <w:r>
+        <w:rPr>
+          <w:rFonts w:ascii="Times New Roman" w:eastAsia="宋体" w:hAnsi="Times New Roman" w:cs="Times New Roman"/>
+          <w:szCs w:val="21"/>
+        </w:rPr>
+        <w:t>项目</w:t>
+      </w:r>
+    </w:p>
+    <w:p>
+      <w:pPr>
+        <w:pStyle w:val="3"/>
         <w:rPr>
           <w:rFonts w:ascii="Times New Roman" w:eastAsia="宋体" w:hAnsi="Times New Roman" w:cs="Times New Roman"/>
           <w:sz w:val="21"/>
           <w:szCs w:val="21"/>
         </w:rPr>
-        <w:t>模式</w:t>
-      </w:r>
-    </w:p>
-    <w:p>
-      <w:pPr>
-        <w:rPr>
-          <w:rFonts w:ascii="Times New Roman" w:eastAsia="宋体" w:hAnsi="Times New Roman" w:cs="Times New Roman"/>
-          <w:szCs w:val="21"/>
-        </w:rPr>
-      </w:pPr>
+      </w:pPr>
+      <w:r>
+        <w:rPr>
+          <w:rFonts w:ascii="Times New Roman" w:eastAsia="宋体" w:hAnsi="Times New Roman" w:cs="Times New Roman"/>
+          <w:sz w:val="21"/>
+          <w:szCs w:val="21"/>
+        </w:rPr>
+        <w:t>接口</w:t>
+      </w:r>
+    </w:p>
+    <w:p>
+      <w:pPr>
+        <w:ind w:firstLine="420"/>
+        <w:rPr>
+          <w:rFonts w:ascii="Times New Roman" w:eastAsia="宋体" w:hAnsi="Times New Roman" w:cs="Times New Roman"/>
+          <w:szCs w:val="21"/>
+        </w:rPr>
+      </w:pPr>
+      <w:proofErr w:type="spellStart"/>
+      <w:r>
+        <w:rPr>
+          <w:rFonts w:ascii="Times New Roman" w:eastAsia="宋体" w:hAnsi="Times New Roman" w:cs="Times New Roman"/>
+          <w:szCs w:val="21"/>
+        </w:rPr>
+        <w:t>SqlSession</w:t>
+      </w:r>
+      <w:proofErr w:type="spellEnd"/>
+      <w:r>
+        <w:rPr>
+          <w:rFonts w:ascii="Times New Roman" w:eastAsia="宋体" w:hAnsi="Times New Roman" w:cs="Times New Roman"/>
+          <w:szCs w:val="21"/>
+        </w:rPr>
+        <w:t>提供的接口目录如下，提供数据库基本的</w:t>
+      </w:r>
+      <w:r>
+        <w:rPr>
+          <w:rFonts w:ascii="Times New Roman" w:eastAsia="宋体" w:hAnsi="Times New Roman" w:cs="Times New Roman"/>
+          <w:szCs w:val="21"/>
+        </w:rPr>
+        <w:t>CRUD</w:t>
+      </w:r>
+      <w:r>
+        <w:rPr>
+          <w:rFonts w:ascii="Times New Roman" w:eastAsia="宋体" w:hAnsi="Times New Roman" w:cs="Times New Roman"/>
+          <w:szCs w:val="21"/>
+        </w:rPr>
+        <w:t>操作：</w:t>
+      </w:r>
     </w:p>
     <w:p>
       <w:pPr>
@@ -2297,10 +3345,10 @@
         </w:rPr>
         <w:lastRenderedPageBreak/>
         <w:drawing>
-          <wp:inline distT="0" distB="0" distL="0" distR="0" wp14:anchorId="61BE8CE5" wp14:editId="33949106">
-            <wp:extent cx="4104752" cy="1728681"/>
-            <wp:effectExtent l="0" t="0" r="0" b="5080"/>
-            <wp:docPr id="3" name="图片 3"/>
+          <wp:inline distT="0" distB="0" distL="0" distR="0" wp14:anchorId="10C8DEBA" wp14:editId="3D01BCA3">
+            <wp:extent cx="2232635" cy="3270739"/>
+            <wp:effectExtent l="0" t="0" r="0" b="6350"/>
+            <wp:docPr id="7" name="图片 7"/>
             <wp:cNvGraphicFramePr>
               <a:graphicFrameLocks xmlns:a="http://schemas.openxmlformats.org/drawingml/2006/main" noChangeAspect="1"/>
             </wp:cNvGraphicFramePr>
@@ -2320,7 +3368,7 @@
                   <pic:spPr>
                     <a:xfrm>
                       <a:off x="0" y="0"/>
-                      <a:ext cx="4143782" cy="1745118"/>
+                      <a:ext cx="2260202" cy="3311123"/>
                     </a:xfrm>
                     <a:prstGeom prst="rect">
                       <a:avLst/>
@@ -2354,7 +3402,6 @@
       <w:r>
         <w:rPr>
           <w:rFonts w:ascii="Times New Roman" w:eastAsia="宋体" w:hAnsi="Times New Roman" w:cs="Times New Roman"/>
-          <w:noProof/>
           <w:sz w:val="21"/>
           <w:szCs w:val="21"/>
         </w:rPr>
@@ -2363,7 +3410,6 @@
       <w:r>
         <w:rPr>
           <w:rFonts w:ascii="Times New Roman" w:eastAsia="宋体" w:hAnsi="Times New Roman" w:cs="Times New Roman"/>
-          <w:noProof/>
           <w:sz w:val="21"/>
           <w:szCs w:val="21"/>
         </w:rPr>
@@ -2372,7 +3418,6 @@
       <w:r>
         <w:rPr>
           <w:rFonts w:ascii="Times New Roman" w:eastAsia="宋体" w:hAnsi="Times New Roman" w:cs="Times New Roman"/>
-          <w:noProof/>
           <w:sz w:val="21"/>
           <w:szCs w:val="21"/>
         </w:rPr>
@@ -2385,12 +3430,11 @@
           <w:sz w:val="21"/>
           <w:szCs w:val="21"/>
         </w:rPr>
-        <w:t>3</w:t>
-      </w:r>
-      <w:r>
-        <w:rPr>
-          <w:rFonts w:ascii="Times New Roman" w:eastAsia="宋体" w:hAnsi="Times New Roman" w:cs="Times New Roman"/>
-          <w:noProof/>
+        <w:t>5</w:t>
+      </w:r>
+      <w:r>
+        <w:rPr>
+          <w:rFonts w:ascii="Times New Roman" w:eastAsia="宋体" w:hAnsi="Times New Roman" w:cs="Times New Roman"/>
           <w:sz w:val="21"/>
           <w:szCs w:val="21"/>
         </w:rPr>
@@ -2402,129 +3446,156 @@
           <w:sz w:val="21"/>
           <w:szCs w:val="21"/>
         </w:rPr>
-        <w:t xml:space="preserve"> Mapper</w:t>
-      </w:r>
+        <w:t xml:space="preserve"> </w:t>
+      </w:r>
+      <w:proofErr w:type="spellStart"/>
       <w:r>
         <w:rPr>
           <w:rFonts w:ascii="Times New Roman" w:eastAsia="宋体" w:hAnsi="Times New Roman" w:cs="Times New Roman"/>
           <w:sz w:val="21"/>
           <w:szCs w:val="21"/>
         </w:rPr>
-        <w:t>接口模式</w:t>
-      </w:r>
-    </w:p>
-    <w:p>
-      <w:pPr>
-        <w:rPr>
-          <w:rFonts w:ascii="Times New Roman" w:eastAsia="宋体" w:hAnsi="Times New Roman" w:cs="Times New Roman"/>
-          <w:szCs w:val="21"/>
-        </w:rPr>
-      </w:pPr>
-      <w:r>
-        <w:rPr>
-          <w:rFonts w:ascii="Times New Roman" w:eastAsia="宋体" w:hAnsi="Times New Roman" w:cs="Times New Roman"/>
-          <w:szCs w:val="21"/>
-        </w:rPr>
-        <w:t>参考代码</w:t>
-      </w:r>
-    </w:p>
-    <w:p>
-      <w:pPr>
-        <w:rPr>
-          <w:rFonts w:ascii="Times New Roman" w:eastAsia="宋体" w:hAnsi="Times New Roman" w:cs="Times New Roman"/>
-          <w:szCs w:val="21"/>
-        </w:rPr>
-      </w:pPr>
-      <w:r>
-        <w:rPr>
-          <w:rFonts w:ascii="Times New Roman" w:eastAsia="宋体" w:hAnsi="Times New Roman" w:cs="Times New Roman"/>
-          <w:szCs w:val="21"/>
-        </w:rPr>
-        <w:t>MybatisDemo</w:t>
-      </w:r>
-      <w:r>
-        <w:rPr>
-          <w:rFonts w:ascii="Times New Roman" w:eastAsia="宋体" w:hAnsi="Times New Roman" w:cs="Times New Roman"/>
-          <w:szCs w:val="21"/>
-        </w:rPr>
-        <w:t>项目</w:t>
-      </w:r>
-    </w:p>
-    <w:p>
-      <w:pPr>
-        <w:pStyle w:val="3"/>
+        <w:t>SqlSession</w:t>
+      </w:r>
+      <w:proofErr w:type="spellEnd"/>
+      <w:r>
         <w:rPr>
           <w:rFonts w:ascii="Times New Roman" w:eastAsia="宋体" w:hAnsi="Times New Roman" w:cs="Times New Roman"/>
           <w:sz w:val="21"/>
           <w:szCs w:val="21"/>
         </w:rPr>
-      </w:pPr>
+        <w:t>接口</w:t>
+      </w:r>
       <w:r>
         <w:rPr>
           <w:rFonts w:ascii="Times New Roman" w:eastAsia="宋体" w:hAnsi="Times New Roman" w:cs="Times New Roman"/>
           <w:sz w:val="21"/>
           <w:szCs w:val="21"/>
         </w:rPr>
-        <w:t>接口</w:t>
+        <w:t>目录</w:t>
       </w:r>
     </w:p>
     <w:p>
       <w:pPr>
         <w:ind w:firstLine="420"/>
-        <w:rPr>
-          <w:rFonts w:ascii="Times New Roman" w:eastAsia="宋体" w:hAnsi="Times New Roman" w:cs="Times New Roman"/>
-          <w:szCs w:val="21"/>
-        </w:rPr>
-      </w:pPr>
-      <w:r>
-        <w:rPr>
-          <w:rFonts w:ascii="Times New Roman" w:eastAsia="宋体" w:hAnsi="Times New Roman" w:cs="Times New Roman"/>
-          <w:szCs w:val="21"/>
-        </w:rPr>
-        <w:t>SqlSession</w:t>
-      </w:r>
-      <w:r>
-        <w:rPr>
-          <w:rFonts w:ascii="Times New Roman" w:eastAsia="宋体" w:hAnsi="Times New Roman" w:cs="Times New Roman"/>
-          <w:szCs w:val="21"/>
-        </w:rPr>
-        <w:t>提供的接口目录如下，提供数据库基本的</w:t>
-      </w:r>
-      <w:r>
-        <w:rPr>
-          <w:rFonts w:ascii="Times New Roman" w:eastAsia="宋体" w:hAnsi="Times New Roman" w:cs="Times New Roman"/>
-          <w:szCs w:val="21"/>
-        </w:rPr>
-        <w:t>CRUD</w:t>
-      </w:r>
-      <w:r>
-        <w:rPr>
-          <w:rFonts w:ascii="Times New Roman" w:eastAsia="宋体" w:hAnsi="Times New Roman" w:cs="Times New Roman"/>
-          <w:szCs w:val="21"/>
-        </w:rPr>
-        <w:t>操作：</w:t>
+      </w:pPr>
+      <w:r>
+        <w:rPr>
+          <w:rFonts w:hint="eastAsia"/>
+        </w:rPr>
+        <w:t>CRUD操作也按照读写操作来划分，CUD操作都可以被认作为写操作，R操作为读操作，因此在</w:t>
+      </w:r>
+      <w:proofErr w:type="spellStart"/>
+      <w:r>
+        <w:rPr>
+          <w:rFonts w:hint="eastAsia"/>
+        </w:rPr>
+        <w:t>Mybatis</w:t>
+      </w:r>
+      <w:proofErr w:type="spellEnd"/>
+      <w:r>
+        <w:rPr>
+          <w:rFonts w:hint="eastAsia"/>
+        </w:rPr>
+        <w:t>的</w:t>
+      </w:r>
+      <w:r>
+        <w:fldChar w:fldCharType="begin"/>
+      </w:r>
+      <w:r>
+        <w:instrText xml:space="preserve"> </w:instrText>
+      </w:r>
+      <w:r>
+        <w:rPr>
+          <w:rFonts w:hint="eastAsia"/>
+        </w:rPr>
+        <w:instrText>REF _Ref516823749 \h</w:instrText>
+      </w:r>
+      <w:r>
+        <w:instrText xml:space="preserve"> </w:instrText>
+      </w:r>
+      <w:r>
+        <w:fldChar w:fldCharType="separate"/>
+      </w:r>
+      <w:r>
+        <w:rPr>
+          <w:rFonts w:ascii="Times New Roman" w:eastAsia="宋体" w:hAnsi="Times New Roman" w:cs="Times New Roman"/>
+          <w:szCs w:val="21"/>
+        </w:rPr>
+        <w:t>Executor</w:t>
+      </w:r>
+      <w:r>
+        <w:fldChar w:fldCharType="end"/>
+      </w:r>
+      <w:r>
+        <w:rPr>
+          <w:rFonts w:hint="eastAsia"/>
+        </w:rPr>
+        <w:t>中，只提供了Update和Query操作，Update操作即对应到写操作，Query对应读操作。</w:t>
+      </w:r>
+    </w:p>
+    <w:p>
+      <w:pPr>
+        <w:pStyle w:val="4"/>
+        <w:rPr>
+          <w:rFonts w:ascii="Times New Roman" w:eastAsia="宋体" w:hAnsi="Times New Roman" w:cs="Times New Roman"/>
+          <w:sz w:val="21"/>
+          <w:szCs w:val="21"/>
+        </w:rPr>
+      </w:pPr>
+      <w:r>
+        <w:rPr>
+          <w:rFonts w:ascii="Times New Roman" w:eastAsia="宋体" w:hAnsi="Times New Roman" w:cs="Times New Roman"/>
+          <w:sz w:val="21"/>
+          <w:szCs w:val="21"/>
+        </w:rPr>
+        <w:t>C</w:t>
+      </w:r>
+      <w:r>
+        <w:rPr>
+          <w:rFonts w:ascii="Times New Roman" w:eastAsia="宋体" w:hAnsi="Times New Roman" w:cs="Times New Roman"/>
+          <w:sz w:val="21"/>
+          <w:szCs w:val="21"/>
+        </w:rPr>
+        <w:t>操作</w:t>
+      </w:r>
+    </w:p>
+    <w:p>
+      <w:r>
+        <w:rPr>
+          <w:rFonts w:hint="eastAsia"/>
+        </w:rPr>
+        <w:t>C操作，即Create，</w:t>
+      </w:r>
+      <w:proofErr w:type="spellStart"/>
+      <w:r>
+        <w:rPr>
+          <w:rFonts w:hint="eastAsia"/>
+        </w:rPr>
+        <w:t>Mybatis</w:t>
+      </w:r>
+      <w:proofErr w:type="spellEnd"/>
+      <w:r>
+        <w:rPr>
+          <w:rFonts w:hint="eastAsia"/>
+        </w:rPr>
+        <w:t>提供了两个Insert接口</w:t>
       </w:r>
     </w:p>
     <w:p>
       <w:pPr>
         <w:keepNext/>
         <w:jc w:val="center"/>
-        <w:rPr>
-          <w:rFonts w:ascii="Times New Roman" w:eastAsia="宋体" w:hAnsi="Times New Roman" w:cs="Times New Roman"/>
-          <w:szCs w:val="21"/>
-        </w:rPr>
-      </w:pPr>
-      <w:r>
-        <w:rPr>
-          <w:rFonts w:ascii="Times New Roman" w:eastAsia="宋体" w:hAnsi="Times New Roman" w:cs="Times New Roman"/>
-          <w:noProof/>
-          <w:szCs w:val="21"/>
+      </w:pPr>
+      <w:r>
+        <w:rPr>
+          <w:noProof/>
         </w:rPr>
         <w:drawing>
-          <wp:inline distT="0" distB="0" distL="0" distR="0" wp14:anchorId="10C8DEBA" wp14:editId="3D01BCA3">
-            <wp:extent cx="2232635" cy="3270739"/>
-            <wp:effectExtent l="0" t="0" r="0" b="6350"/>
-            <wp:docPr id="7" name="图片 7"/>
+          <wp:inline distT="0" distB="0" distL="0" distR="0" wp14:anchorId="2A54CA99" wp14:editId="683E1D17">
+            <wp:extent cx="2686050" cy="340186"/>
+            <wp:effectExtent l="0" t="0" r="0" b="3175"/>
+            <wp:docPr id="8" name="图片 8"/>
             <wp:cNvGraphicFramePr>
               <a:graphicFrameLocks xmlns:a="http://schemas.openxmlformats.org/drawingml/2006/main" noChangeAspect="1"/>
             </wp:cNvGraphicFramePr>
@@ -2544,7 +3615,7 @@
                   <pic:spPr>
                     <a:xfrm>
                       <a:off x="0" y="0"/>
-                      <a:ext cx="2260202" cy="3311123"/>
+                      <a:ext cx="2785546" cy="352787"/>
                     </a:xfrm>
                     <a:prstGeom prst="rect">
                       <a:avLst/>
@@ -2561,95 +3632,82 @@
       <w:pPr>
         <w:pStyle w:val="ab"/>
         <w:jc w:val="center"/>
-        <w:rPr>
-          <w:rFonts w:ascii="Times New Roman" w:eastAsia="宋体" w:hAnsi="Times New Roman" w:cs="Times New Roman"/>
-          <w:sz w:val="21"/>
-          <w:szCs w:val="21"/>
-        </w:rPr>
-      </w:pPr>
-      <w:r>
-        <w:rPr>
-          <w:rFonts w:ascii="Times New Roman" w:eastAsia="宋体" w:hAnsi="Times New Roman" w:cs="Times New Roman"/>
-          <w:sz w:val="21"/>
-          <w:szCs w:val="21"/>
-        </w:rPr>
+      </w:pPr>
+      <w:r>
         <w:t xml:space="preserve">Figure </w:t>
       </w:r>
       <w:r>
         <w:rPr>
-          <w:rFonts w:ascii="Times New Roman" w:eastAsia="宋体" w:hAnsi="Times New Roman" w:cs="Times New Roman"/>
-          <w:sz w:val="21"/>
-          <w:szCs w:val="21"/>
+          <w:noProof/>
         </w:rPr>
         <w:fldChar w:fldCharType="begin"/>
       </w:r>
       <w:r>
         <w:rPr>
-          <w:rFonts w:ascii="Times New Roman" w:eastAsia="宋体" w:hAnsi="Times New Roman" w:cs="Times New Roman"/>
-          <w:sz w:val="21"/>
-          <w:szCs w:val="21"/>
+          <w:noProof/>
         </w:rPr>
         <w:instrText xml:space="preserve"> SEQ Figure \* ARABIC </w:instrText>
       </w:r>
       <w:r>
         <w:rPr>
-          <w:rFonts w:ascii="Times New Roman" w:eastAsia="宋体" w:hAnsi="Times New Roman" w:cs="Times New Roman"/>
-          <w:sz w:val="21"/>
-          <w:szCs w:val="21"/>
+          <w:noProof/>
         </w:rPr>
         <w:fldChar w:fldCharType="separate"/>
       </w:r>
       <w:r>
         <w:rPr>
-          <w:rFonts w:ascii="Times New Roman" w:eastAsia="宋体" w:hAnsi="Times New Roman" w:cs="Times New Roman"/>
-          <w:noProof/>
-          <w:sz w:val="21"/>
-          <w:szCs w:val="21"/>
-        </w:rPr>
-        <w:t>4</w:t>
-      </w:r>
-      <w:r>
-        <w:rPr>
-          <w:rFonts w:ascii="Times New Roman" w:eastAsia="宋体" w:hAnsi="Times New Roman" w:cs="Times New Roman"/>
-          <w:sz w:val="21"/>
-          <w:szCs w:val="21"/>
+          <w:noProof/>
+        </w:rPr>
+        <w:t>6</w:t>
+      </w:r>
+      <w:r>
+        <w:rPr>
+          <w:noProof/>
         </w:rPr>
         <w:fldChar w:fldCharType="end"/>
       </w:r>
       <w:r>
-        <w:rPr>
-          <w:rFonts w:ascii="Times New Roman" w:eastAsia="宋体" w:hAnsi="Times New Roman" w:cs="Times New Roman"/>
-          <w:sz w:val="21"/>
-          <w:szCs w:val="21"/>
-        </w:rPr>
-        <w:t xml:space="preserve"> SqlSession</w:t>
-      </w:r>
-      <w:r>
-        <w:rPr>
-          <w:rFonts w:ascii="Times New Roman" w:eastAsia="宋体" w:hAnsi="Times New Roman" w:cs="Times New Roman"/>
-          <w:sz w:val="21"/>
-          <w:szCs w:val="21"/>
-        </w:rPr>
-        <w:t>接口</w:t>
-      </w:r>
-      <w:r>
-        <w:rPr>
-          <w:rFonts w:ascii="Times New Roman" w:eastAsia="宋体" w:hAnsi="Times New Roman" w:cs="Times New Roman"/>
-          <w:sz w:val="21"/>
-          <w:szCs w:val="21"/>
-        </w:rPr>
-        <w:t>目录</w:t>
-      </w:r>
-    </w:p>
-    <w:p>
-      <w:pPr>
-        <w:ind w:firstLine="420"/>
-      </w:pPr>
-      <w:r>
-        <w:rPr>
-          <w:rFonts w:hint="eastAsia"/>
-        </w:rPr>
-        <w:t>CRUD操作也按照读写操作来划分，CUD操作都可以被认作为写操作，R操作为读操作，因此在Mybatis的</w:t>
+        <w:t xml:space="preserve"> </w:t>
+      </w:r>
+      <w:r>
+        <w:rPr>
+          <w:rFonts w:hint="eastAsia"/>
+        </w:rPr>
+        <w:t>C</w:t>
+      </w:r>
+      <w:r>
+        <w:rPr>
+          <w:rFonts w:hint="eastAsia"/>
+        </w:rPr>
+        <w:t>操作接口</w:t>
+      </w:r>
+    </w:p>
+    <w:p>
+      <w:r>
+        <w:rPr>
+          <w:rFonts w:hint="eastAsia"/>
+        </w:rPr>
+        <w:t>查看</w:t>
+      </w:r>
+      <w:proofErr w:type="spellStart"/>
+      <w:r>
+        <w:rPr>
+          <w:rFonts w:hint="eastAsia"/>
+        </w:rPr>
+        <w:t>Mybatis</w:t>
+      </w:r>
+      <w:proofErr w:type="spellEnd"/>
+      <w:r>
+        <w:rPr>
+          <w:rFonts w:hint="eastAsia"/>
+        </w:rPr>
+        <w:t>源码，可以得知Insert操作被转换为了Update操作</w:t>
+      </w:r>
+      <w:r>
+        <w:rPr>
+          <w:rFonts w:hint="eastAsia"/>
+        </w:rPr>
+        <w:t>，至于Update如何执行Insert的效果，详见</w:t>
       </w:r>
       <w:r>
         <w:fldChar w:fldCharType="begin"/>
@@ -2661,7 +3719,7 @@
         <w:rPr>
           <w:rFonts w:hint="eastAsia"/>
         </w:rPr>
-        <w:instrText>REF _Ref516823749 \h</w:instrText>
+        <w:instrText>REF _Ref516823329 \n \h</w:instrText>
       </w:r>
       <w:r>
         <w:instrText xml:space="preserve"> </w:instrText>
@@ -2670,11 +3728,7 @@
         <w:fldChar w:fldCharType="separate"/>
       </w:r>
       <w:r>
-        <w:rPr>
-          <w:rFonts w:ascii="Times New Roman" w:eastAsia="宋体" w:hAnsi="Times New Roman" w:cs="Times New Roman"/>
-          <w:szCs w:val="21"/>
-        </w:rPr>
-        <w:t>Executor</w:t>
+        <w:t>3.2.2.3</w:t>
       </w:r>
       <w:r>
         <w:fldChar w:fldCharType="end"/>
@@ -2683,41 +3737,7 @@
         <w:rPr>
           <w:rFonts w:hint="eastAsia"/>
         </w:rPr>
-        <w:t>中，只提供了Update和Query操作，Update操作即对应到写操作，Query对应读操作。</w:t>
-      </w:r>
-    </w:p>
-    <w:p>
-      <w:pPr>
-        <w:pStyle w:val="4"/>
-        <w:rPr>
-          <w:rFonts w:ascii="Times New Roman" w:eastAsia="宋体" w:hAnsi="Times New Roman" w:cs="Times New Roman"/>
-          <w:sz w:val="21"/>
-          <w:szCs w:val="21"/>
-        </w:rPr>
-      </w:pPr>
-      <w:r>
-        <w:rPr>
-          <w:rFonts w:ascii="Times New Roman" w:eastAsia="宋体" w:hAnsi="Times New Roman" w:cs="Times New Roman"/>
-          <w:sz w:val="21"/>
-          <w:szCs w:val="21"/>
-        </w:rPr>
-        <w:t>C</w:t>
-      </w:r>
-      <w:r>
-        <w:rPr>
-          <w:rFonts w:ascii="Times New Roman" w:eastAsia="宋体" w:hAnsi="Times New Roman" w:cs="Times New Roman"/>
-          <w:sz w:val="21"/>
-          <w:szCs w:val="21"/>
-        </w:rPr>
-        <w:t>操作</w:t>
-      </w:r>
-    </w:p>
-    <w:p>
-      <w:r>
-        <w:rPr>
-          <w:rFonts w:hint="eastAsia"/>
-        </w:rPr>
-        <w:t>C操作，即Create，Mybatis提供了两个Insert接口</w:t>
+        <w:t>：</w:t>
       </w:r>
     </w:p>
     <w:p>
@@ -2729,12 +3749,11 @@
         <w:rPr>
           <w:noProof/>
         </w:rPr>
-        <w:lastRenderedPageBreak/>
         <w:drawing>
-          <wp:inline distT="0" distB="0" distL="0" distR="0" wp14:anchorId="2A54CA99" wp14:editId="683E1D17">
-            <wp:extent cx="2686050" cy="340186"/>
-            <wp:effectExtent l="0" t="0" r="0" b="3175"/>
-            <wp:docPr id="8" name="图片 8"/>
+          <wp:inline distT="0" distB="0" distL="0" distR="0" wp14:anchorId="0EB589D2" wp14:editId="1F0E04DE">
+            <wp:extent cx="3232150" cy="1206316"/>
+            <wp:effectExtent l="0" t="0" r="6350" b="0"/>
+            <wp:docPr id="9" name="图片 9"/>
             <wp:cNvGraphicFramePr>
               <a:graphicFrameLocks xmlns:a="http://schemas.openxmlformats.org/drawingml/2006/main" noChangeAspect="1"/>
             </wp:cNvGraphicFramePr>
@@ -2754,7 +3773,7 @@
                   <pic:spPr>
                     <a:xfrm>
                       <a:off x="0" y="0"/>
-                      <a:ext cx="2785546" cy="352787"/>
+                      <a:ext cx="3256281" cy="1215322"/>
                     </a:xfrm>
                     <a:prstGeom prst="rect">
                       <a:avLst/>
@@ -2797,7 +3816,7 @@
         <w:rPr>
           <w:noProof/>
         </w:rPr>
-        <w:t>5</w:t>
+        <w:t>7</w:t>
       </w:r>
       <w:r>
         <w:rPr>
@@ -2818,51 +3837,124 @@
         <w:rPr>
           <w:rFonts w:hint="eastAsia"/>
         </w:rPr>
-        <w:t>操作接口</w:t>
-      </w:r>
-    </w:p>
-    <w:p>
-      <w:r>
-        <w:rPr>
-          <w:rFonts w:hint="eastAsia"/>
-        </w:rPr>
-        <w:t>查看Mybatis源码，可以得知Insert操作被转换为了Update操作</w:t>
-      </w:r>
-      <w:r>
-        <w:rPr>
-          <w:rFonts w:hint="eastAsia"/>
-        </w:rPr>
-        <w:t>，至于Update如何执行Insert的效果，详见</w:t>
-      </w:r>
-      <w:r>
-        <w:fldChar w:fldCharType="begin"/>
-      </w:r>
-      <w:r>
-        <w:instrText xml:space="preserve"> </w:instrText>
-      </w:r>
-      <w:r>
-        <w:rPr>
-          <w:rFonts w:hint="eastAsia"/>
-        </w:rPr>
-        <w:instrText>REF _Ref516823329 \n \h</w:instrText>
-      </w:r>
-      <w:r>
-        <w:instrText xml:space="preserve"> </w:instrText>
-      </w:r>
-      <w:r>
-        <w:fldChar w:fldCharType="separate"/>
-      </w:r>
-      <w:r>
-        <w:t>3.2.2.3</w:t>
-      </w:r>
-      <w:r>
-        <w:fldChar w:fldCharType="end"/>
-      </w:r>
-      <w:r>
-        <w:rPr>
-          <w:rFonts w:hint="eastAsia"/>
-        </w:rPr>
-        <w:t>：</w:t>
+        <w:t>操作代码</w:t>
+      </w:r>
+    </w:p>
+    <w:p>
+      <w:pPr>
+        <w:pStyle w:val="4"/>
+        <w:rPr>
+          <w:rFonts w:ascii="Times New Roman" w:eastAsia="宋体" w:hAnsi="Times New Roman" w:cs="Times New Roman"/>
+          <w:sz w:val="21"/>
+          <w:szCs w:val="21"/>
+        </w:rPr>
+      </w:pPr>
+      <w:r>
+        <w:rPr>
+          <w:rFonts w:ascii="Times New Roman" w:eastAsia="宋体" w:hAnsi="Times New Roman" w:cs="Times New Roman"/>
+          <w:sz w:val="21"/>
+          <w:szCs w:val="21"/>
+        </w:rPr>
+        <w:lastRenderedPageBreak/>
+        <w:t>R</w:t>
+      </w:r>
+      <w:r>
+        <w:rPr>
+          <w:rFonts w:ascii="Times New Roman" w:eastAsia="宋体" w:hAnsi="Times New Roman" w:cs="Times New Roman"/>
+          <w:sz w:val="21"/>
+          <w:szCs w:val="21"/>
+        </w:rPr>
+        <w:t>操作</w:t>
+      </w:r>
+    </w:p>
+    <w:p>
+      <w:pPr>
+        <w:pStyle w:val="4"/>
+        <w:rPr>
+          <w:rFonts w:ascii="Times New Roman" w:eastAsia="宋体" w:hAnsi="Times New Roman" w:cs="Times New Roman"/>
+          <w:sz w:val="21"/>
+          <w:szCs w:val="21"/>
+        </w:rPr>
+      </w:pPr>
+      <w:bookmarkStart w:id="0" w:name="_Ref516823329"/>
+      <w:r>
+        <w:rPr>
+          <w:rFonts w:ascii="Times New Roman" w:eastAsia="宋体" w:hAnsi="Times New Roman" w:cs="Times New Roman"/>
+          <w:sz w:val="21"/>
+          <w:szCs w:val="21"/>
+        </w:rPr>
+        <w:t>U</w:t>
+      </w:r>
+      <w:r>
+        <w:rPr>
+          <w:rFonts w:ascii="Times New Roman" w:eastAsia="宋体" w:hAnsi="Times New Roman" w:cs="Times New Roman"/>
+          <w:sz w:val="21"/>
+          <w:szCs w:val="21"/>
+        </w:rPr>
+        <w:t>操作</w:t>
+      </w:r>
+      <w:bookmarkEnd w:id="0"/>
+    </w:p>
+    <w:p>
+      <w:pPr>
+        <w:ind w:firstLine="420"/>
+      </w:pPr>
+      <w:r>
+        <w:rPr>
+          <w:rFonts w:hint="eastAsia"/>
+        </w:rPr>
+        <w:t>U操作，即Update操作，需要重点掌握，因为C操作、D操作都转换为U操作来执行相应的SQL。</w:t>
+      </w:r>
+    </w:p>
+    <w:p>
+      <w:pPr>
+        <w:pStyle w:val="4"/>
+        <w:rPr>
+          <w:rFonts w:ascii="Times New Roman" w:eastAsia="宋体" w:hAnsi="Times New Roman" w:cs="Times New Roman"/>
+          <w:sz w:val="21"/>
+          <w:szCs w:val="21"/>
+        </w:rPr>
+      </w:pPr>
+      <w:r>
+        <w:rPr>
+          <w:rFonts w:ascii="Times New Roman" w:eastAsia="宋体" w:hAnsi="Times New Roman" w:cs="Times New Roman"/>
+          <w:sz w:val="21"/>
+          <w:szCs w:val="21"/>
+        </w:rPr>
+        <w:t>D</w:t>
+      </w:r>
+      <w:r>
+        <w:rPr>
+          <w:rFonts w:ascii="Times New Roman" w:eastAsia="宋体" w:hAnsi="Times New Roman" w:cs="Times New Roman"/>
+          <w:sz w:val="21"/>
+          <w:szCs w:val="21"/>
+        </w:rPr>
+        <w:t>操作</w:t>
+      </w:r>
+    </w:p>
+    <w:p>
+      <w:pPr>
+        <w:ind w:firstLine="420"/>
+      </w:pPr>
+      <w:r>
+        <w:rPr>
+          <w:rFonts w:hint="eastAsia"/>
+        </w:rPr>
+        <w:t>D操作，即Delete操作，</w:t>
+      </w:r>
+      <w:proofErr w:type="spellStart"/>
+      <w:r>
+        <w:rPr>
+          <w:rFonts w:hint="eastAsia"/>
+        </w:rPr>
+        <w:t>Mybatis</w:t>
+      </w:r>
+      <w:proofErr w:type="spellEnd"/>
+      <w:r>
+        <w:rPr>
+          <w:rFonts w:hint="eastAsia"/>
+        </w:rPr>
+        <w:t>源码提供的delete接口，最终也转换为Update操作：</w:t>
       </w:r>
     </w:p>
     <w:p>
@@ -2875,10 +3967,10 @@
           <w:noProof/>
         </w:rPr>
         <w:drawing>
-          <wp:inline distT="0" distB="0" distL="0" distR="0" wp14:anchorId="0EB589D2" wp14:editId="1F0E04DE">
-            <wp:extent cx="3232150" cy="1206316"/>
-            <wp:effectExtent l="0" t="0" r="6350" b="0"/>
-            <wp:docPr id="9" name="图片 9"/>
+          <wp:inline distT="0" distB="0" distL="0" distR="0" wp14:anchorId="72EB2174" wp14:editId="7F02E5DB">
+            <wp:extent cx="3448050" cy="1312634"/>
+            <wp:effectExtent l="0" t="0" r="0" b="1905"/>
+            <wp:docPr id="10" name="图片 10"/>
             <wp:cNvGraphicFramePr>
               <a:graphicFrameLocks xmlns:a="http://schemas.openxmlformats.org/drawingml/2006/main" noChangeAspect="1"/>
             </wp:cNvGraphicFramePr>
@@ -2898,7 +3990,7 @@
                   <pic:spPr>
                     <a:xfrm>
                       <a:off x="0" y="0"/>
-                      <a:ext cx="3256281" cy="1215322"/>
+                      <a:ext cx="3471724" cy="1321647"/>
                     </a:xfrm>
                     <a:prstGeom prst="rect">
                       <a:avLst/>
@@ -2941,7 +4033,7 @@
         <w:rPr>
           <w:noProof/>
         </w:rPr>
-        <w:t>6</w:t>
+        <w:t>8</w:t>
       </w:r>
       <w:r>
         <w:rPr>
@@ -2956,18 +4048,18 @@
         <w:rPr>
           <w:rFonts w:hint="eastAsia"/>
         </w:rPr>
-        <w:t>C</w:t>
-      </w:r>
-      <w:r>
-        <w:rPr>
-          <w:rFonts w:hint="eastAsia"/>
-        </w:rPr>
-        <w:t>操作代码</w:t>
-      </w:r>
-    </w:p>
-    <w:p>
-      <w:pPr>
-        <w:pStyle w:val="4"/>
+        <w:t>U</w:t>
+      </w:r>
+      <w:r>
+        <w:rPr>
+          <w:rFonts w:hint="eastAsia"/>
+        </w:rPr>
+        <w:t>操作源码</w:t>
+      </w:r>
+    </w:p>
+    <w:p>
+      <w:pPr>
+        <w:pStyle w:val="2"/>
         <w:rPr>
           <w:rFonts w:ascii="Times New Roman" w:eastAsia="宋体" w:hAnsi="Times New Roman" w:cs="Times New Roman"/>
           <w:sz w:val="21"/>
@@ -2980,107 +4072,523 @@
           <w:sz w:val="21"/>
           <w:szCs w:val="21"/>
         </w:rPr>
-        <w:t>R</w:t>
-      </w:r>
-      <w:r>
+        <w:t>数据处理层</w:t>
+      </w:r>
+    </w:p>
+    <w:p>
+      <w:pPr>
+        <w:pStyle w:val="2"/>
         <w:rPr>
           <w:rFonts w:ascii="Times New Roman" w:eastAsia="宋体" w:hAnsi="Times New Roman" w:cs="Times New Roman"/>
           <w:sz w:val="21"/>
           <w:szCs w:val="21"/>
         </w:rPr>
-        <w:t>操作</w:t>
-      </w:r>
-    </w:p>
-    <w:p>
-      <w:pPr>
-        <w:pStyle w:val="4"/>
+      </w:pPr>
+      <w:r>
         <w:rPr>
           <w:rFonts w:ascii="Times New Roman" w:eastAsia="宋体" w:hAnsi="Times New Roman" w:cs="Times New Roman"/>
           <w:sz w:val="21"/>
           <w:szCs w:val="21"/>
         </w:rPr>
-      </w:pPr>
-      <w:bookmarkStart w:id="1" w:name="_Ref516823329"/>
-      <w:r>
+        <w:t>引导层</w:t>
+      </w:r>
+    </w:p>
+    <w:p>
+      <w:pPr>
+        <w:pStyle w:val="1"/>
         <w:rPr>
           <w:rFonts w:ascii="Times New Roman" w:eastAsia="宋体" w:hAnsi="Times New Roman" w:cs="Times New Roman"/>
           <w:sz w:val="21"/>
           <w:szCs w:val="21"/>
         </w:rPr>
-        <w:t>U</w:t>
-      </w:r>
+      </w:pPr>
       <w:r>
         <w:rPr>
           <w:rFonts w:ascii="Times New Roman" w:eastAsia="宋体" w:hAnsi="Times New Roman" w:cs="Times New Roman"/>
           <w:sz w:val="21"/>
           <w:szCs w:val="21"/>
         </w:rPr>
-        <w:t>操作</w:t>
-      </w:r>
-      <w:bookmarkEnd w:id="1"/>
+        <w:t>组件</w:t>
+      </w:r>
+    </w:p>
+    <w:p>
+      <w:pPr>
+        <w:pStyle w:val="2"/>
+        <w:rPr>
+          <w:rFonts w:ascii="Times New Roman" w:eastAsia="宋体" w:hAnsi="Times New Roman" w:cs="Times New Roman"/>
+          <w:sz w:val="21"/>
+          <w:szCs w:val="21"/>
+        </w:rPr>
+      </w:pPr>
+      <w:r>
+        <w:rPr>
+          <w:rFonts w:ascii="Times New Roman" w:eastAsia="宋体" w:hAnsi="Times New Roman" w:cs="Times New Roman"/>
+          <w:sz w:val="21"/>
+          <w:szCs w:val="21"/>
+        </w:rPr>
+        <w:t>Configuration</w:t>
+      </w:r>
     </w:p>
     <w:p>
       <w:pPr>
         <w:ind w:firstLine="420"/>
-      </w:pPr>
-      <w:r>
-        <w:rPr>
-          <w:rFonts w:hint="eastAsia"/>
-        </w:rPr>
-        <w:t>U操作，即Update操作，需要重点掌握，因为C操作、D操作都转换为U操作来执行相应的SQL。</w:t>
-      </w:r>
-    </w:p>
-    <w:p>
-      <w:pPr>
-        <w:pStyle w:val="4"/>
+        <w:rPr>
+          <w:rFonts w:ascii="Times New Roman" w:eastAsia="宋体" w:hAnsi="Times New Roman" w:cs="Times New Roman"/>
+          <w:szCs w:val="21"/>
+        </w:rPr>
+      </w:pPr>
+      <w:r>
+        <w:rPr>
+          <w:rFonts w:ascii="Times New Roman" w:eastAsia="宋体" w:hAnsi="Times New Roman" w:cs="Times New Roman"/>
+          <w:szCs w:val="21"/>
+        </w:rPr>
+        <w:t>Configuration</w:t>
+      </w:r>
+      <w:r>
+        <w:rPr>
+          <w:rFonts w:ascii="Times New Roman" w:eastAsia="宋体" w:hAnsi="Times New Roman" w:cs="Times New Roman"/>
+          <w:szCs w:val="21"/>
+        </w:rPr>
+        <w:t>作为配置文件中所有信息的容器。</w:t>
+      </w:r>
+    </w:p>
+    <w:p>
+      <w:pPr>
+        <w:ind w:firstLine="420"/>
+        <w:rPr>
+          <w:rFonts w:ascii="Times New Roman" w:eastAsia="宋体" w:hAnsi="Times New Roman" w:cs="Times New Roman"/>
+          <w:szCs w:val="21"/>
+        </w:rPr>
+      </w:pPr>
+      <w:r>
+        <w:rPr>
+          <w:rFonts w:ascii="Times New Roman" w:eastAsia="宋体" w:hAnsi="Times New Roman" w:cs="Times New Roman"/>
+          <w:szCs w:val="21"/>
+        </w:rPr>
+        <w:t>Configuration</w:t>
+      </w:r>
+      <w:r>
+        <w:rPr>
+          <w:rFonts w:ascii="Times New Roman" w:eastAsia="宋体" w:hAnsi="Times New Roman" w:cs="Times New Roman"/>
+          <w:szCs w:val="21"/>
+        </w:rPr>
+        <w:t>对象用于存放</w:t>
+      </w:r>
+      <w:proofErr w:type="spellStart"/>
+      <w:r>
+        <w:rPr>
+          <w:rFonts w:ascii="Times New Roman" w:eastAsia="宋体" w:hAnsi="Times New Roman" w:cs="Times New Roman"/>
+          <w:szCs w:val="21"/>
+        </w:rPr>
+        <w:t>mybatis</w:t>
+      </w:r>
+      <w:proofErr w:type="spellEnd"/>
+      <w:r>
+        <w:rPr>
+          <w:rFonts w:ascii="Times New Roman" w:eastAsia="宋体" w:hAnsi="Times New Roman" w:cs="Times New Roman"/>
+          <w:szCs w:val="21"/>
+        </w:rPr>
+        <w:t>中配置文件</w:t>
+      </w:r>
+      <w:r>
+        <w:rPr>
+          <w:rFonts w:ascii="Times New Roman" w:eastAsia="宋体" w:hAnsi="Times New Roman" w:cs="Times New Roman"/>
+          <w:szCs w:val="21"/>
+        </w:rPr>
+        <w:t>中的所有信息，</w:t>
+      </w:r>
+      <w:r>
+        <w:rPr>
+          <w:rFonts w:ascii="Times New Roman" w:eastAsia="宋体" w:hAnsi="Times New Roman" w:cs="Times New Roman"/>
+          <w:szCs w:val="21"/>
+        </w:rPr>
+        <w:t>应用</w:t>
+      </w:r>
+      <w:r>
+        <w:rPr>
+          <w:rFonts w:ascii="Times New Roman" w:eastAsia="宋体" w:hAnsi="Times New Roman" w:cs="Times New Roman"/>
+          <w:szCs w:val="21"/>
+        </w:rPr>
+        <w:t>程序</w:t>
+      </w:r>
+      <w:r>
+        <w:rPr>
+          <w:rFonts w:ascii="Times New Roman" w:eastAsia="宋体" w:hAnsi="Times New Roman" w:cs="Times New Roman"/>
+          <w:szCs w:val="21"/>
+        </w:rPr>
+        <w:t>在加载完</w:t>
+      </w:r>
+      <w:r>
+        <w:rPr>
+          <w:rFonts w:ascii="Times New Roman" w:eastAsia="宋体" w:hAnsi="Times New Roman" w:cs="Times New Roman"/>
+          <w:szCs w:val="21"/>
+        </w:rPr>
+        <w:t>xml</w:t>
+      </w:r>
+      <w:r>
+        <w:rPr>
+          <w:rFonts w:ascii="Times New Roman" w:eastAsia="宋体" w:hAnsi="Times New Roman" w:cs="Times New Roman"/>
+          <w:szCs w:val="21"/>
+        </w:rPr>
+        <w:t>配置文件</w:t>
+      </w:r>
+      <w:r>
+        <w:rPr>
+          <w:rFonts w:ascii="Times New Roman" w:eastAsia="宋体" w:hAnsi="Times New Roman" w:cs="Times New Roman"/>
+          <w:szCs w:val="21"/>
+        </w:rPr>
+        <w:t>后会生成一个</w:t>
+      </w:r>
+      <w:proofErr w:type="spellStart"/>
+      <w:r>
+        <w:rPr>
+          <w:rFonts w:ascii="Times New Roman" w:eastAsia="宋体" w:hAnsi="Times New Roman" w:cs="Times New Roman"/>
+          <w:szCs w:val="21"/>
+        </w:rPr>
+        <w:t>SqlSessionFactory</w:t>
+      </w:r>
+      <w:proofErr w:type="spellEnd"/>
+      <w:r>
+        <w:rPr>
+          <w:rFonts w:ascii="Times New Roman" w:eastAsia="宋体" w:hAnsi="Times New Roman" w:cs="Times New Roman"/>
+          <w:szCs w:val="21"/>
+        </w:rPr>
+        <w:t>，其中就包含一个</w:t>
+      </w:r>
+      <w:r>
+        <w:rPr>
+          <w:rFonts w:ascii="Times New Roman" w:eastAsia="宋体" w:hAnsi="Times New Roman" w:cs="Times New Roman"/>
+          <w:szCs w:val="21"/>
+        </w:rPr>
+        <w:t>Configuration</w:t>
+      </w:r>
+      <w:r>
+        <w:rPr>
+          <w:rFonts w:ascii="Times New Roman" w:eastAsia="宋体" w:hAnsi="Times New Roman" w:cs="Times New Roman"/>
+          <w:szCs w:val="21"/>
+        </w:rPr>
+        <w:t>对象</w:t>
+      </w:r>
+      <w:r>
+        <w:rPr>
+          <w:rFonts w:ascii="Times New Roman" w:eastAsia="宋体" w:hAnsi="Times New Roman" w:cs="Times New Roman"/>
+          <w:szCs w:val="21"/>
+        </w:rPr>
+        <w:t>。</w:t>
+      </w:r>
+      <w:r>
+        <w:rPr>
+          <w:rFonts w:ascii="Times New Roman" w:eastAsia="宋体" w:hAnsi="Times New Roman" w:cs="Times New Roman"/>
+          <w:szCs w:val="21"/>
+        </w:rPr>
+        <w:t>Configuration</w:t>
+      </w:r>
+      <w:r>
+        <w:rPr>
+          <w:rFonts w:ascii="Times New Roman" w:eastAsia="宋体" w:hAnsi="Times New Roman" w:cs="Times New Roman"/>
+          <w:szCs w:val="21"/>
+        </w:rPr>
+        <w:t>的结构与</w:t>
+      </w:r>
+      <w:r>
+        <w:rPr>
+          <w:rFonts w:ascii="Times New Roman" w:eastAsia="宋体" w:hAnsi="Times New Roman" w:cs="Times New Roman"/>
+          <w:szCs w:val="21"/>
+        </w:rPr>
+        <w:t>XML</w:t>
+      </w:r>
+      <w:r>
+        <w:rPr>
+          <w:rFonts w:ascii="Times New Roman" w:eastAsia="宋体" w:hAnsi="Times New Roman" w:cs="Times New Roman"/>
+          <w:szCs w:val="21"/>
+        </w:rPr>
+        <w:t>配置文件的结构几乎完全类似</w:t>
+      </w:r>
+      <w:r>
+        <w:rPr>
+          <w:rFonts w:ascii="Times New Roman" w:eastAsia="宋体" w:hAnsi="Times New Roman" w:cs="Times New Roman"/>
+          <w:szCs w:val="21"/>
+        </w:rPr>
+        <w:t>。</w:t>
+      </w:r>
+    </w:p>
+    <w:p>
+      <w:pPr>
+        <w:rPr>
+          <w:rFonts w:ascii="Times New Roman" w:eastAsia="宋体" w:hAnsi="Times New Roman" w:cs="Times New Roman"/>
+          <w:szCs w:val="21"/>
+        </w:rPr>
+      </w:pPr>
+      <w:r>
+        <w:rPr>
+          <w:rFonts w:ascii="Times New Roman" w:eastAsia="宋体" w:hAnsi="Times New Roman" w:cs="Times New Roman"/>
+          <w:szCs w:val="21"/>
+        </w:rPr>
+        <w:t>Configuration</w:t>
+      </w:r>
+      <w:r>
+        <w:rPr>
+          <w:rFonts w:ascii="Times New Roman" w:eastAsia="宋体" w:hAnsi="Times New Roman" w:cs="Times New Roman"/>
+          <w:szCs w:val="21"/>
+        </w:rPr>
+        <w:t>类中包含多个属性，重点理解如下几个：</w:t>
+      </w:r>
+    </w:p>
+    <w:p>
+      <w:pPr>
+        <w:pStyle w:val="a7"/>
+        <w:numPr>
+          <w:ilvl w:val="0"/>
+          <w:numId w:val="3"/>
+        </w:numPr>
+        <w:ind w:firstLineChars="0"/>
+        <w:rPr>
+          <w:rFonts w:ascii="Times New Roman" w:eastAsia="宋体" w:hAnsi="Times New Roman" w:cs="Times New Roman"/>
+          <w:szCs w:val="21"/>
+        </w:rPr>
+      </w:pPr>
+      <w:proofErr w:type="spellStart"/>
+      <w:r>
+        <w:rPr>
+          <w:rFonts w:ascii="Times New Roman" w:eastAsia="宋体" w:hAnsi="Times New Roman" w:cs="Times New Roman"/>
+          <w:szCs w:val="21"/>
+        </w:rPr>
+        <w:t>MappedStatement</w:t>
+      </w:r>
+      <w:proofErr w:type="spellEnd"/>
+    </w:p>
+    <w:p>
+      <w:pPr>
+        <w:pStyle w:val="2"/>
         <w:rPr>
           <w:rFonts w:ascii="Times New Roman" w:eastAsia="宋体" w:hAnsi="Times New Roman" w:cs="Times New Roman"/>
           <w:sz w:val="21"/>
           <w:szCs w:val="21"/>
         </w:rPr>
       </w:pPr>
+      <w:proofErr w:type="spellStart"/>
       <w:r>
         <w:rPr>
           <w:rFonts w:ascii="Times New Roman" w:eastAsia="宋体" w:hAnsi="Times New Roman" w:cs="Times New Roman"/>
           <w:sz w:val="21"/>
           <w:szCs w:val="21"/>
         </w:rPr>
-        <w:t>D</w:t>
-      </w:r>
-      <w:r>
-        <w:rPr>
-          <w:rFonts w:ascii="Times New Roman" w:eastAsia="宋体" w:hAnsi="Times New Roman" w:cs="Times New Roman"/>
-          <w:sz w:val="21"/>
-          <w:szCs w:val="21"/>
-        </w:rPr>
-        <w:t>操作</w:t>
-      </w:r>
+        <w:t>MappedStatement</w:t>
+      </w:r>
+      <w:proofErr w:type="spellEnd"/>
     </w:p>
     <w:p>
       <w:pPr>
         <w:ind w:firstLine="420"/>
-      </w:pPr>
-      <w:r>
-        <w:rPr>
-          <w:rFonts w:hint="eastAsia"/>
-        </w:rPr>
-        <w:t>D操作，即Delete操作，Mybatis源码提供的delete接口，最终也转换为Update操作：</w:t>
-      </w:r>
-    </w:p>
-    <w:p>
-      <w:pPr>
-        <w:keepNext/>
-        <w:jc w:val="center"/>
-      </w:pPr>
-      <w:r>
-        <w:rPr>
-          <w:noProof/>
+        <w:rPr>
+          <w:rFonts w:ascii="Times New Roman" w:eastAsia="宋体" w:hAnsi="Times New Roman" w:cs="Times New Roman"/>
+          <w:szCs w:val="21"/>
+        </w:rPr>
+      </w:pPr>
+      <w:r>
+        <w:rPr>
+          <w:rFonts w:ascii="Times New Roman" w:eastAsia="宋体" w:hAnsi="Times New Roman" w:cs="Times New Roman"/>
+          <w:szCs w:val="21"/>
+        </w:rPr>
+        <w:t>Mapper</w:t>
+      </w:r>
+      <w:r>
+        <w:rPr>
+          <w:rFonts w:ascii="Times New Roman" w:eastAsia="宋体" w:hAnsi="Times New Roman" w:cs="Times New Roman"/>
+          <w:szCs w:val="21"/>
+        </w:rPr>
+        <w:t>.xml</w:t>
+      </w:r>
+      <w:r>
+        <w:rPr>
+          <w:rFonts w:ascii="Times New Roman" w:eastAsia="宋体" w:hAnsi="Times New Roman" w:cs="Times New Roman"/>
+          <w:szCs w:val="21"/>
+        </w:rPr>
+        <w:t>文件中所有的</w:t>
+      </w:r>
+      <w:proofErr w:type="spellStart"/>
+      <w:r>
+        <w:rPr>
+          <w:rFonts w:ascii="Times New Roman" w:eastAsia="宋体" w:hAnsi="Times New Roman" w:cs="Times New Roman"/>
+          <w:szCs w:val="21"/>
+        </w:rPr>
+        <w:t>sql</w:t>
+      </w:r>
+      <w:proofErr w:type="spellEnd"/>
+      <w:r>
+        <w:rPr>
+          <w:rFonts w:ascii="Times New Roman" w:eastAsia="宋体" w:hAnsi="Times New Roman" w:cs="Times New Roman"/>
+          <w:szCs w:val="21"/>
+        </w:rPr>
+        <w:t>语句都会被映射为一个</w:t>
+      </w:r>
+      <w:proofErr w:type="spellStart"/>
+      <w:r>
+        <w:rPr>
+          <w:rFonts w:ascii="Times New Roman" w:eastAsia="宋体" w:hAnsi="Times New Roman" w:cs="Times New Roman"/>
+          <w:szCs w:val="21"/>
+        </w:rPr>
+        <w:t>MappedStatement</w:t>
+      </w:r>
+      <w:proofErr w:type="spellEnd"/>
+      <w:r>
+        <w:rPr>
+          <w:rFonts w:ascii="Times New Roman" w:eastAsia="宋体" w:hAnsi="Times New Roman" w:cs="Times New Roman"/>
+          <w:szCs w:val="21"/>
+        </w:rPr>
+        <w:t>对象</w:t>
+      </w:r>
+      <w:r>
+        <w:rPr>
+          <w:rFonts w:ascii="Times New Roman" w:eastAsia="宋体" w:hAnsi="Times New Roman" w:cs="Times New Roman"/>
+          <w:szCs w:val="21"/>
+        </w:rPr>
+        <w:t>，</w:t>
+      </w:r>
+      <w:r>
+        <w:rPr>
+          <w:rFonts w:ascii="Times New Roman" w:eastAsia="宋体" w:hAnsi="Times New Roman" w:cs="Times New Roman"/>
+          <w:szCs w:val="21"/>
+        </w:rPr>
+        <w:t>一个</w:t>
+      </w:r>
+      <w:proofErr w:type="spellStart"/>
+      <w:r>
+        <w:rPr>
+          <w:rFonts w:ascii="Times New Roman" w:eastAsia="宋体" w:hAnsi="Times New Roman" w:cs="Times New Roman"/>
+          <w:szCs w:val="21"/>
+        </w:rPr>
+        <w:t>MappedStatement</w:t>
+      </w:r>
+      <w:proofErr w:type="spellEnd"/>
+      <w:r>
+        <w:rPr>
+          <w:rFonts w:ascii="Times New Roman" w:eastAsia="宋体" w:hAnsi="Times New Roman" w:cs="Times New Roman"/>
+          <w:szCs w:val="21"/>
+        </w:rPr>
+        <w:t>对应两个</w:t>
+      </w:r>
+      <w:r>
+        <w:rPr>
+          <w:rFonts w:ascii="Times New Roman" w:eastAsia="宋体" w:hAnsi="Times New Roman" w:cs="Times New Roman"/>
+          <w:szCs w:val="21"/>
+        </w:rPr>
+        <w:t>key</w:t>
+      </w:r>
+      <w:r>
+        <w:rPr>
+          <w:rFonts w:ascii="Times New Roman" w:eastAsia="宋体" w:hAnsi="Times New Roman" w:cs="Times New Roman"/>
+          <w:szCs w:val="21"/>
+        </w:rPr>
+        <w:t>，一个是通过权限的名作为</w:t>
+      </w:r>
+      <w:r>
+        <w:rPr>
+          <w:rFonts w:ascii="Times New Roman" w:eastAsia="宋体" w:hAnsi="Times New Roman" w:cs="Times New Roman"/>
+          <w:szCs w:val="21"/>
+        </w:rPr>
+        <w:t>key</w:t>
+      </w:r>
+      <w:r>
+        <w:rPr>
+          <w:rFonts w:ascii="Times New Roman" w:eastAsia="宋体" w:hAnsi="Times New Roman" w:cs="Times New Roman"/>
+          <w:szCs w:val="21"/>
+        </w:rPr>
+        <w:t>，一个是通过</w:t>
+      </w:r>
+      <w:proofErr w:type="spellStart"/>
+      <w:r>
+        <w:rPr>
+          <w:rFonts w:ascii="Times New Roman" w:eastAsia="宋体" w:hAnsi="Times New Roman" w:cs="Times New Roman"/>
+          <w:szCs w:val="21"/>
+        </w:rPr>
+        <w:t>sql</w:t>
+      </w:r>
+      <w:proofErr w:type="spellEnd"/>
+      <w:r>
+        <w:rPr>
+          <w:rFonts w:ascii="Times New Roman" w:eastAsia="宋体" w:hAnsi="Times New Roman" w:cs="Times New Roman"/>
+          <w:szCs w:val="21"/>
+        </w:rPr>
+        <w:t>的</w:t>
+      </w:r>
+      <w:r>
+        <w:rPr>
+          <w:rFonts w:ascii="Times New Roman" w:eastAsia="宋体" w:hAnsi="Times New Roman" w:cs="Times New Roman"/>
+          <w:szCs w:val="21"/>
+        </w:rPr>
+        <w:t>id</w:t>
+      </w:r>
+      <w:r>
+        <w:rPr>
+          <w:rFonts w:ascii="Times New Roman" w:eastAsia="宋体" w:hAnsi="Times New Roman" w:cs="Times New Roman"/>
+          <w:szCs w:val="21"/>
+        </w:rPr>
+        <w:t>作为</w:t>
+      </w:r>
+      <w:r>
+        <w:rPr>
+          <w:rFonts w:ascii="Times New Roman" w:eastAsia="宋体" w:hAnsi="Times New Roman" w:cs="Times New Roman"/>
+          <w:szCs w:val="21"/>
+        </w:rPr>
+        <w:t>key</w:t>
+      </w:r>
+      <w:r>
+        <w:rPr>
+          <w:rFonts w:ascii="Times New Roman" w:eastAsia="宋体" w:hAnsi="Times New Roman" w:cs="Times New Roman"/>
+          <w:szCs w:val="21"/>
+        </w:rPr>
+        <w:t>存放在一个</w:t>
+      </w:r>
+      <w:r>
+        <w:rPr>
+          <w:rFonts w:ascii="Times New Roman" w:eastAsia="宋体" w:hAnsi="Times New Roman" w:cs="Times New Roman"/>
+          <w:szCs w:val="21"/>
+        </w:rPr>
+        <w:t>map</w:t>
+      </w:r>
+      <w:r>
+        <w:rPr>
+          <w:rFonts w:ascii="Times New Roman" w:eastAsia="宋体" w:hAnsi="Times New Roman" w:cs="Times New Roman"/>
+          <w:szCs w:val="21"/>
+        </w:rPr>
+        <w:t>中</w:t>
+      </w:r>
+      <w:r>
+        <w:rPr>
+          <w:rFonts w:ascii="Times New Roman" w:eastAsia="宋体" w:hAnsi="Times New Roman" w:cs="Times New Roman"/>
+          <w:szCs w:val="21"/>
+        </w:rPr>
+        <w:t>，比如如下语句：</w:t>
+      </w:r>
+    </w:p>
+    <w:p>
+      <w:pPr>
+        <w:rPr>
+          <w:rFonts w:ascii="Times New Roman" w:eastAsia="宋体" w:hAnsi="Times New Roman" w:cs="Times New Roman"/>
+          <w:noProof/>
+          <w:szCs w:val="21"/>
+        </w:rPr>
+      </w:pPr>
+    </w:p>
+    <w:p>
+      <w:pPr>
+        <w:rPr>
+          <w:rFonts w:ascii="Times New Roman" w:eastAsia="宋体" w:hAnsi="Times New Roman" w:cs="Times New Roman"/>
+          <w:szCs w:val="21"/>
+        </w:rPr>
+      </w:pPr>
+      <w:r>
+        <w:rPr>
+          <w:rFonts w:ascii="Times New Roman" w:eastAsia="宋体" w:hAnsi="Times New Roman" w:cs="Times New Roman"/>
+          <w:noProof/>
+          <w:szCs w:val="21"/>
         </w:rPr>
         <w:drawing>
-          <wp:inline distT="0" distB="0" distL="0" distR="0" wp14:anchorId="72EB2174" wp14:editId="7F02E5DB">
-            <wp:extent cx="3448050" cy="1312634"/>
-            <wp:effectExtent l="0" t="0" r="0" b="1905"/>
-            <wp:docPr id="10" name="图片 10"/>
+          <wp:inline distT="0" distB="0" distL="0" distR="0" wp14:anchorId="3E72F64A" wp14:editId="5AA1A17D">
+            <wp:extent cx="3768918" cy="978757"/>
+            <wp:effectExtent l="0" t="0" r="3175" b="0"/>
+            <wp:docPr id="4" name="图片 4"/>
             <wp:cNvGraphicFramePr>
               <a:graphicFrameLocks xmlns:a="http://schemas.openxmlformats.org/drawingml/2006/main" noChangeAspect="1"/>
             </wp:cNvGraphicFramePr>
@@ -3100,7 +4608,7 @@
                   <pic:spPr>
                     <a:xfrm>
                       <a:off x="0" y="0"/>
-                      <a:ext cx="3471724" cy="1321647"/>
+                      <a:ext cx="3805654" cy="988297"/>
                     </a:xfrm>
                     <a:prstGeom prst="rect">
                       <a:avLst/>
@@ -3115,556 +4623,32 @@
     </w:p>
     <w:p>
       <w:pPr>
-        <w:pStyle w:val="ab"/>
-        <w:jc w:val="center"/>
-      </w:pPr>
-      <w:r>
-        <w:t xml:space="preserve">Figure </w:t>
-      </w:r>
-      <w:r>
-        <w:rPr>
-          <w:noProof/>
-        </w:rPr>
-        <w:fldChar w:fldCharType="begin"/>
-      </w:r>
-      <w:r>
-        <w:rPr>
-          <w:noProof/>
-        </w:rPr>
-        <w:instrText xml:space="preserve"> SEQ Figure \* ARABIC </w:instrText>
-      </w:r>
-      <w:r>
-        <w:rPr>
-          <w:noProof/>
-        </w:rPr>
-        <w:fldChar w:fldCharType="separate"/>
-      </w:r>
-      <w:r>
-        <w:rPr>
-          <w:noProof/>
-        </w:rPr>
-        <w:t>7</w:t>
-      </w:r>
-      <w:r>
-        <w:rPr>
-          <w:noProof/>
-        </w:rPr>
-        <w:fldChar w:fldCharType="end"/>
-      </w:r>
-      <w:r>
-        <w:t xml:space="preserve"> </w:t>
-      </w:r>
-      <w:r>
-        <w:rPr>
-          <w:rFonts w:hint="eastAsia"/>
-        </w:rPr>
-        <w:t>U</w:t>
-      </w:r>
-      <w:r>
-        <w:rPr>
-          <w:rFonts w:hint="eastAsia"/>
-        </w:rPr>
-        <w:t>操作源码</w:t>
-      </w:r>
-    </w:p>
-    <w:p>
-      <w:pPr>
-        <w:pStyle w:val="2"/>
-        <w:rPr>
-          <w:rFonts w:ascii="Times New Roman" w:eastAsia="宋体" w:hAnsi="Times New Roman" w:cs="Times New Roman"/>
-          <w:sz w:val="21"/>
-          <w:szCs w:val="21"/>
-        </w:rPr>
-      </w:pPr>
-      <w:r>
-        <w:rPr>
-          <w:rFonts w:ascii="Times New Roman" w:eastAsia="宋体" w:hAnsi="Times New Roman" w:cs="Times New Roman"/>
-          <w:sz w:val="21"/>
-          <w:szCs w:val="21"/>
-        </w:rPr>
-        <w:lastRenderedPageBreak/>
-        <w:t>数据处理层</w:t>
-      </w:r>
-    </w:p>
-    <w:p>
-      <w:pPr>
-        <w:pStyle w:val="2"/>
-        <w:rPr>
-          <w:rFonts w:ascii="Times New Roman" w:eastAsia="宋体" w:hAnsi="Times New Roman" w:cs="Times New Roman"/>
-          <w:sz w:val="21"/>
-          <w:szCs w:val="21"/>
-        </w:rPr>
-      </w:pPr>
-      <w:r>
-        <w:rPr>
-          <w:rFonts w:ascii="Times New Roman" w:eastAsia="宋体" w:hAnsi="Times New Roman" w:cs="Times New Roman"/>
-          <w:sz w:val="21"/>
-          <w:szCs w:val="21"/>
-        </w:rPr>
-        <w:t>引导层</w:t>
-      </w:r>
-    </w:p>
-    <w:p>
-      <w:pPr>
-        <w:pStyle w:val="1"/>
-        <w:rPr>
-          <w:rFonts w:ascii="Times New Roman" w:eastAsia="宋体" w:hAnsi="Times New Roman" w:cs="Times New Roman"/>
-          <w:sz w:val="21"/>
-          <w:szCs w:val="21"/>
-        </w:rPr>
-      </w:pPr>
-      <w:r>
-        <w:rPr>
-          <w:rFonts w:ascii="Times New Roman" w:eastAsia="宋体" w:hAnsi="Times New Roman" w:cs="Times New Roman"/>
-          <w:sz w:val="21"/>
-          <w:szCs w:val="21"/>
-        </w:rPr>
-        <w:t>组件</w:t>
-      </w:r>
-    </w:p>
-    <w:p>
-      <w:pPr>
-        <w:pStyle w:val="2"/>
-        <w:rPr>
-          <w:rFonts w:ascii="Times New Roman" w:eastAsia="宋体" w:hAnsi="Times New Roman" w:cs="Times New Roman"/>
-          <w:sz w:val="21"/>
-          <w:szCs w:val="21"/>
-        </w:rPr>
-      </w:pPr>
-      <w:r>
-        <w:rPr>
-          <w:rFonts w:ascii="Times New Roman" w:eastAsia="宋体" w:hAnsi="Times New Roman" w:cs="Times New Roman"/>
-          <w:sz w:val="21"/>
+        <w:rPr>
+          <w:rFonts w:ascii="Times New Roman" w:eastAsia="宋体" w:hAnsi="Times New Roman" w:cs="Times New Roman"/>
+          <w:szCs w:val="21"/>
+        </w:rPr>
+      </w:pPr>
+      <w:r>
+        <w:rPr>
+          <w:rFonts w:ascii="Times New Roman" w:eastAsia="宋体" w:hAnsi="Times New Roman" w:cs="Times New Roman"/>
+          <w:szCs w:val="21"/>
+        </w:rPr>
+        <w:t>读入</w:t>
+      </w:r>
+      <w:r>
+        <w:rPr>
+          <w:rFonts w:ascii="Times New Roman" w:eastAsia="宋体" w:hAnsi="Times New Roman" w:cs="Times New Roman"/>
           <w:szCs w:val="21"/>
         </w:rPr>
         <w:t>Configuration</w:t>
       </w:r>
-    </w:p>
-    <w:p>
-      <w:pPr>
-        <w:ind w:firstLine="420"/>
-        <w:rPr>
-          <w:rFonts w:ascii="Times New Roman" w:eastAsia="宋体" w:hAnsi="Times New Roman" w:cs="Times New Roman"/>
-          <w:szCs w:val="21"/>
-        </w:rPr>
-      </w:pPr>
-      <w:r>
-        <w:rPr>
-          <w:rFonts w:ascii="Times New Roman" w:eastAsia="宋体" w:hAnsi="Times New Roman" w:cs="Times New Roman"/>
-          <w:szCs w:val="21"/>
-        </w:rPr>
-        <w:t>Configuration</w:t>
-      </w:r>
-      <w:r>
-        <w:rPr>
-          <w:rFonts w:ascii="Times New Roman" w:eastAsia="宋体" w:hAnsi="Times New Roman" w:cs="Times New Roman"/>
-          <w:szCs w:val="21"/>
-        </w:rPr>
-        <w:t>作为配置文件中所有信息的容器。</w:t>
-      </w:r>
-    </w:p>
-    <w:p>
-      <w:pPr>
-        <w:ind w:firstLine="420"/>
-        <w:rPr>
-          <w:rFonts w:ascii="Times New Roman" w:eastAsia="宋体" w:hAnsi="Times New Roman" w:cs="Times New Roman"/>
-          <w:szCs w:val="21"/>
-        </w:rPr>
-      </w:pPr>
-      <w:r>
-        <w:rPr>
-          <w:rFonts w:ascii="Times New Roman" w:eastAsia="宋体" w:hAnsi="Times New Roman" w:cs="Times New Roman"/>
-          <w:szCs w:val="21"/>
-        </w:rPr>
-        <w:t>Configuration</w:t>
-      </w:r>
-      <w:r>
-        <w:rPr>
-          <w:rFonts w:ascii="Times New Roman" w:eastAsia="宋体" w:hAnsi="Times New Roman" w:cs="Times New Roman"/>
-          <w:szCs w:val="21"/>
-        </w:rPr>
-        <w:t>对象用于存放</w:t>
-      </w:r>
-      <w:r>
-        <w:rPr>
-          <w:rFonts w:ascii="Times New Roman" w:eastAsia="宋体" w:hAnsi="Times New Roman" w:cs="Times New Roman"/>
-          <w:szCs w:val="21"/>
-        </w:rPr>
-        <w:t>mybatis</w:t>
-      </w:r>
-      <w:r>
-        <w:rPr>
-          <w:rFonts w:ascii="Times New Roman" w:eastAsia="宋体" w:hAnsi="Times New Roman" w:cs="Times New Roman"/>
-          <w:szCs w:val="21"/>
-        </w:rPr>
-        <w:t>中配置文件</w:t>
-      </w:r>
-      <w:r>
-        <w:rPr>
-          <w:rFonts w:ascii="Times New Roman" w:eastAsia="宋体" w:hAnsi="Times New Roman" w:cs="Times New Roman"/>
-          <w:szCs w:val="21"/>
-        </w:rPr>
-        <w:t>中的所有信息，</w:t>
-      </w:r>
-      <w:r>
-        <w:rPr>
-          <w:rFonts w:ascii="Times New Roman" w:eastAsia="宋体" w:hAnsi="Times New Roman" w:cs="Times New Roman"/>
-          <w:szCs w:val="21"/>
-        </w:rPr>
-        <w:t>应用</w:t>
-      </w:r>
-      <w:r>
-        <w:rPr>
-          <w:rFonts w:ascii="Times New Roman" w:eastAsia="宋体" w:hAnsi="Times New Roman" w:cs="Times New Roman"/>
-          <w:szCs w:val="21"/>
-        </w:rPr>
-        <w:t>程序</w:t>
-      </w:r>
-      <w:r>
-        <w:rPr>
-          <w:rFonts w:ascii="Times New Roman" w:eastAsia="宋体" w:hAnsi="Times New Roman" w:cs="Times New Roman"/>
-          <w:szCs w:val="21"/>
-        </w:rPr>
-        <w:t>在加载完</w:t>
-      </w:r>
-      <w:r>
-        <w:rPr>
-          <w:rFonts w:ascii="Times New Roman" w:eastAsia="宋体" w:hAnsi="Times New Roman" w:cs="Times New Roman"/>
-          <w:szCs w:val="21"/>
-        </w:rPr>
-        <w:t>xml</w:t>
-      </w:r>
-      <w:r>
-        <w:rPr>
-          <w:rFonts w:ascii="Times New Roman" w:eastAsia="宋体" w:hAnsi="Times New Roman" w:cs="Times New Roman"/>
-          <w:szCs w:val="21"/>
-        </w:rPr>
-        <w:t>配置文件</w:t>
-      </w:r>
-      <w:r>
-        <w:rPr>
-          <w:rFonts w:ascii="Times New Roman" w:eastAsia="宋体" w:hAnsi="Times New Roman" w:cs="Times New Roman"/>
-          <w:szCs w:val="21"/>
-        </w:rPr>
-        <w:t>后会生成一个</w:t>
-      </w:r>
-      <w:r>
-        <w:rPr>
-          <w:rFonts w:ascii="Times New Roman" w:eastAsia="宋体" w:hAnsi="Times New Roman" w:cs="Times New Roman"/>
-          <w:szCs w:val="21"/>
-        </w:rPr>
-        <w:t>SqlSessionFactory</w:t>
-      </w:r>
-      <w:r>
-        <w:rPr>
-          <w:rFonts w:ascii="Times New Roman" w:eastAsia="宋体" w:hAnsi="Times New Roman" w:cs="Times New Roman"/>
-          <w:szCs w:val="21"/>
-        </w:rPr>
-        <w:t>，其中就包含一个</w:t>
-      </w:r>
-      <w:r>
-        <w:rPr>
-          <w:rFonts w:ascii="Times New Roman" w:eastAsia="宋体" w:hAnsi="Times New Roman" w:cs="Times New Roman"/>
-          <w:szCs w:val="21"/>
-        </w:rPr>
-        <w:t>Configuration</w:t>
-      </w:r>
-      <w:r>
-        <w:rPr>
-          <w:rFonts w:ascii="Times New Roman" w:eastAsia="宋体" w:hAnsi="Times New Roman" w:cs="Times New Roman"/>
-          <w:szCs w:val="21"/>
-        </w:rPr>
-        <w:t>对象</w:t>
-      </w:r>
-      <w:r>
-        <w:rPr>
-          <w:rFonts w:ascii="Times New Roman" w:eastAsia="宋体" w:hAnsi="Times New Roman" w:cs="Times New Roman"/>
-          <w:szCs w:val="21"/>
-        </w:rPr>
-        <w:t>。</w:t>
-      </w:r>
-      <w:r>
-        <w:rPr>
-          <w:rFonts w:ascii="Times New Roman" w:eastAsia="宋体" w:hAnsi="Times New Roman" w:cs="Times New Roman"/>
-          <w:szCs w:val="21"/>
-        </w:rPr>
-        <w:t>Configuration</w:t>
-      </w:r>
-      <w:r>
-        <w:rPr>
-          <w:rFonts w:ascii="Times New Roman" w:eastAsia="宋体" w:hAnsi="Times New Roman" w:cs="Times New Roman"/>
-          <w:szCs w:val="21"/>
-        </w:rPr>
-        <w:t>的结构与</w:t>
-      </w:r>
-      <w:r>
-        <w:rPr>
-          <w:rFonts w:ascii="Times New Roman" w:eastAsia="宋体" w:hAnsi="Times New Roman" w:cs="Times New Roman"/>
-          <w:szCs w:val="21"/>
-        </w:rPr>
-        <w:t>XML</w:t>
-      </w:r>
-      <w:r>
-        <w:rPr>
-          <w:rFonts w:ascii="Times New Roman" w:eastAsia="宋体" w:hAnsi="Times New Roman" w:cs="Times New Roman"/>
-          <w:szCs w:val="21"/>
-        </w:rPr>
-        <w:t>配置文件的结构几乎完全类似</w:t>
-      </w:r>
-      <w:r>
-        <w:rPr>
-          <w:rFonts w:ascii="Times New Roman" w:eastAsia="宋体" w:hAnsi="Times New Roman" w:cs="Times New Roman"/>
-          <w:szCs w:val="21"/>
-        </w:rPr>
-        <w:t>。</w:t>
-      </w:r>
-    </w:p>
-    <w:p>
-      <w:pPr>
-        <w:rPr>
-          <w:rFonts w:ascii="Times New Roman" w:eastAsia="宋体" w:hAnsi="Times New Roman" w:cs="Times New Roman"/>
-          <w:szCs w:val="21"/>
-        </w:rPr>
-      </w:pPr>
-      <w:r>
-        <w:rPr>
-          <w:rFonts w:ascii="Times New Roman" w:eastAsia="宋体" w:hAnsi="Times New Roman" w:cs="Times New Roman"/>
-          <w:szCs w:val="21"/>
-        </w:rPr>
-        <w:t>Configuration</w:t>
-      </w:r>
-      <w:r>
-        <w:rPr>
-          <w:rFonts w:ascii="Times New Roman" w:eastAsia="宋体" w:hAnsi="Times New Roman" w:cs="Times New Roman"/>
-          <w:szCs w:val="21"/>
-        </w:rPr>
-        <w:t>类中包含多个属性，重点理解如下几个：</w:t>
-      </w:r>
-    </w:p>
-    <w:p>
-      <w:pPr>
-        <w:pStyle w:val="a7"/>
-        <w:numPr>
-          <w:ilvl w:val="0"/>
-          <w:numId w:val="3"/>
-        </w:numPr>
-        <w:ind w:firstLineChars="0"/>
-        <w:rPr>
-          <w:rFonts w:ascii="Times New Roman" w:eastAsia="宋体" w:hAnsi="Times New Roman" w:cs="Times New Roman"/>
-          <w:szCs w:val="21"/>
-        </w:rPr>
-      </w:pPr>
-      <w:r>
-        <w:rPr>
-          <w:rFonts w:ascii="Times New Roman" w:eastAsia="宋体" w:hAnsi="Times New Roman" w:cs="Times New Roman"/>
-          <w:szCs w:val="21"/>
-        </w:rPr>
-        <w:t>MappedStatement</w:t>
-      </w:r>
-    </w:p>
-    <w:p>
-      <w:pPr>
-        <w:pStyle w:val="2"/>
-        <w:rPr>
-          <w:rFonts w:ascii="Times New Roman" w:eastAsia="宋体" w:hAnsi="Times New Roman" w:cs="Times New Roman"/>
-          <w:sz w:val="21"/>
-          <w:szCs w:val="21"/>
-        </w:rPr>
-      </w:pPr>
-      <w:r>
-        <w:rPr>
-          <w:rFonts w:ascii="Times New Roman" w:eastAsia="宋体" w:hAnsi="Times New Roman" w:cs="Times New Roman"/>
-          <w:sz w:val="21"/>
-          <w:szCs w:val="21"/>
-        </w:rPr>
-        <w:t>MappedStatement</w:t>
-      </w:r>
-    </w:p>
-    <w:p>
-      <w:pPr>
-        <w:ind w:firstLine="420"/>
-        <w:rPr>
-          <w:rFonts w:ascii="Times New Roman" w:eastAsia="宋体" w:hAnsi="Times New Roman" w:cs="Times New Roman"/>
-          <w:szCs w:val="21"/>
-        </w:rPr>
-      </w:pPr>
-      <w:r>
-        <w:rPr>
-          <w:rFonts w:ascii="Times New Roman" w:eastAsia="宋体" w:hAnsi="Times New Roman" w:cs="Times New Roman"/>
-          <w:szCs w:val="21"/>
-        </w:rPr>
-        <w:t>Mapper</w:t>
-      </w:r>
-      <w:r>
-        <w:rPr>
-          <w:rFonts w:ascii="Times New Roman" w:eastAsia="宋体" w:hAnsi="Times New Roman" w:cs="Times New Roman"/>
-          <w:szCs w:val="21"/>
-        </w:rPr>
-        <w:t>.xml</w:t>
-      </w:r>
-      <w:r>
-        <w:rPr>
-          <w:rFonts w:ascii="Times New Roman" w:eastAsia="宋体" w:hAnsi="Times New Roman" w:cs="Times New Roman"/>
-          <w:szCs w:val="21"/>
-        </w:rPr>
-        <w:t>文件中所有的</w:t>
-      </w:r>
-      <w:r>
-        <w:rPr>
-          <w:rFonts w:ascii="Times New Roman" w:eastAsia="宋体" w:hAnsi="Times New Roman" w:cs="Times New Roman"/>
-          <w:szCs w:val="21"/>
-        </w:rPr>
-        <w:t>sql</w:t>
-      </w:r>
-      <w:r>
-        <w:rPr>
-          <w:rFonts w:ascii="Times New Roman" w:eastAsia="宋体" w:hAnsi="Times New Roman" w:cs="Times New Roman"/>
-          <w:szCs w:val="21"/>
-        </w:rPr>
-        <w:t>语句都会被映射为一个</w:t>
-      </w:r>
-      <w:r>
-        <w:rPr>
-          <w:rFonts w:ascii="Times New Roman" w:eastAsia="宋体" w:hAnsi="Times New Roman" w:cs="Times New Roman"/>
-          <w:szCs w:val="21"/>
-        </w:rPr>
-        <w:t>MappedStatement</w:t>
-      </w:r>
-      <w:r>
-        <w:rPr>
-          <w:rFonts w:ascii="Times New Roman" w:eastAsia="宋体" w:hAnsi="Times New Roman" w:cs="Times New Roman"/>
-          <w:szCs w:val="21"/>
-        </w:rPr>
-        <w:t>对象</w:t>
-      </w:r>
-      <w:r>
-        <w:rPr>
-          <w:rFonts w:ascii="Times New Roman" w:eastAsia="宋体" w:hAnsi="Times New Roman" w:cs="Times New Roman"/>
-          <w:szCs w:val="21"/>
-        </w:rPr>
-        <w:t>，</w:t>
-      </w:r>
-      <w:r>
-        <w:rPr>
-          <w:rFonts w:ascii="Times New Roman" w:eastAsia="宋体" w:hAnsi="Times New Roman" w:cs="Times New Roman"/>
-          <w:szCs w:val="21"/>
-        </w:rPr>
-        <w:t>一个</w:t>
-      </w:r>
-      <w:r>
-        <w:rPr>
-          <w:rFonts w:ascii="Times New Roman" w:eastAsia="宋体" w:hAnsi="Times New Roman" w:cs="Times New Roman"/>
-          <w:szCs w:val="21"/>
-        </w:rPr>
-        <w:t>MappedStatement</w:t>
-      </w:r>
-      <w:r>
-        <w:rPr>
-          <w:rFonts w:ascii="Times New Roman" w:eastAsia="宋体" w:hAnsi="Times New Roman" w:cs="Times New Roman"/>
-          <w:szCs w:val="21"/>
-        </w:rPr>
-        <w:t>对应两个</w:t>
-      </w:r>
-      <w:r>
-        <w:rPr>
-          <w:rFonts w:ascii="Times New Roman" w:eastAsia="宋体" w:hAnsi="Times New Roman" w:cs="Times New Roman"/>
-          <w:szCs w:val="21"/>
-        </w:rPr>
-        <w:t>key</w:t>
-      </w:r>
-      <w:r>
-        <w:rPr>
-          <w:rFonts w:ascii="Times New Roman" w:eastAsia="宋体" w:hAnsi="Times New Roman" w:cs="Times New Roman"/>
-          <w:szCs w:val="21"/>
-        </w:rPr>
-        <w:t>，一个是通过权限的名作为</w:t>
-      </w:r>
-      <w:r>
-        <w:rPr>
-          <w:rFonts w:ascii="Times New Roman" w:eastAsia="宋体" w:hAnsi="Times New Roman" w:cs="Times New Roman"/>
-          <w:szCs w:val="21"/>
-        </w:rPr>
-        <w:t>key</w:t>
-      </w:r>
-      <w:r>
-        <w:rPr>
-          <w:rFonts w:ascii="Times New Roman" w:eastAsia="宋体" w:hAnsi="Times New Roman" w:cs="Times New Roman"/>
-          <w:szCs w:val="21"/>
-        </w:rPr>
-        <w:t>，一个是通过</w:t>
-      </w:r>
-      <w:r>
-        <w:rPr>
-          <w:rFonts w:ascii="Times New Roman" w:eastAsia="宋体" w:hAnsi="Times New Roman" w:cs="Times New Roman"/>
-          <w:szCs w:val="21"/>
-        </w:rPr>
-        <w:t>sql</w:t>
-      </w:r>
-      <w:r>
-        <w:rPr>
-          <w:rFonts w:ascii="Times New Roman" w:eastAsia="宋体" w:hAnsi="Times New Roman" w:cs="Times New Roman"/>
-          <w:szCs w:val="21"/>
-        </w:rPr>
-        <w:t>的</w:t>
-      </w:r>
-      <w:r>
-        <w:rPr>
-          <w:rFonts w:ascii="Times New Roman" w:eastAsia="宋体" w:hAnsi="Times New Roman" w:cs="Times New Roman"/>
-          <w:szCs w:val="21"/>
-        </w:rPr>
-        <w:t>id</w:t>
-      </w:r>
-      <w:r>
-        <w:rPr>
-          <w:rFonts w:ascii="Times New Roman" w:eastAsia="宋体" w:hAnsi="Times New Roman" w:cs="Times New Roman"/>
-          <w:szCs w:val="21"/>
-        </w:rPr>
-        <w:t>作为</w:t>
-      </w:r>
-      <w:r>
-        <w:rPr>
-          <w:rFonts w:ascii="Times New Roman" w:eastAsia="宋体" w:hAnsi="Times New Roman" w:cs="Times New Roman"/>
-          <w:szCs w:val="21"/>
-        </w:rPr>
-        <w:t>key</w:t>
-      </w:r>
-      <w:r>
-        <w:rPr>
-          <w:rFonts w:ascii="Times New Roman" w:eastAsia="宋体" w:hAnsi="Times New Roman" w:cs="Times New Roman"/>
-          <w:szCs w:val="21"/>
-        </w:rPr>
-        <w:t>存放在一个</w:t>
-      </w:r>
-      <w:r>
-        <w:rPr>
-          <w:rFonts w:ascii="Times New Roman" w:eastAsia="宋体" w:hAnsi="Times New Roman" w:cs="Times New Roman"/>
-          <w:szCs w:val="21"/>
-        </w:rPr>
-        <w:t>map</w:t>
-      </w:r>
-      <w:r>
-        <w:rPr>
-          <w:rFonts w:ascii="Times New Roman" w:eastAsia="宋体" w:hAnsi="Times New Roman" w:cs="Times New Roman"/>
-          <w:szCs w:val="21"/>
-        </w:rPr>
-        <w:t>中</w:t>
-      </w:r>
-      <w:r>
-        <w:rPr>
-          <w:rFonts w:ascii="Times New Roman" w:eastAsia="宋体" w:hAnsi="Times New Roman" w:cs="Times New Roman"/>
-          <w:szCs w:val="21"/>
-        </w:rPr>
-        <w:t>，比如如下语句：</w:t>
-      </w:r>
-    </w:p>
-    <w:p>
-      <w:pPr>
-        <w:rPr>
-          <w:rFonts w:ascii="Times New Roman" w:eastAsia="宋体" w:hAnsi="Times New Roman" w:cs="Times New Roman"/>
-          <w:noProof/>
-          <w:szCs w:val="21"/>
-        </w:rPr>
-      </w:pPr>
+      <w:r>
+        <w:rPr>
+          <w:rFonts w:ascii="Times New Roman" w:eastAsia="宋体" w:hAnsi="Times New Roman" w:cs="Times New Roman"/>
+          <w:szCs w:val="21"/>
+        </w:rPr>
+        <w:t>类中保存如下</w:t>
+      </w:r>
     </w:p>
     <w:p>
       <w:pPr>
@@ -3680,10 +4664,10 @@
           <w:szCs w:val="21"/>
         </w:rPr>
         <w:drawing>
-          <wp:inline distT="0" distB="0" distL="0" distR="0" wp14:anchorId="3E72F64A" wp14:editId="5AA1A17D">
-            <wp:extent cx="3768918" cy="978757"/>
-            <wp:effectExtent l="0" t="0" r="3175" b="0"/>
-            <wp:docPr id="4" name="图片 4"/>
+          <wp:inline distT="0" distB="0" distL="0" distR="0" wp14:anchorId="70F3A98F" wp14:editId="0239A85C">
+            <wp:extent cx="4357315" cy="1379169"/>
+            <wp:effectExtent l="0" t="0" r="5715" b="0"/>
+            <wp:docPr id="5" name="图片 5"/>
             <wp:cNvGraphicFramePr>
               <a:graphicFrameLocks xmlns:a="http://schemas.openxmlformats.org/drawingml/2006/main" noChangeAspect="1"/>
             </wp:cNvGraphicFramePr>
@@ -3703,85 +4687,6 @@
                   <pic:spPr>
                     <a:xfrm>
                       <a:off x="0" y="0"/>
-                      <a:ext cx="3805654" cy="988297"/>
-                    </a:xfrm>
-                    <a:prstGeom prst="rect">
-                      <a:avLst/>
-                    </a:prstGeom>
-                  </pic:spPr>
-                </pic:pic>
-              </a:graphicData>
-            </a:graphic>
-          </wp:inline>
-        </w:drawing>
-      </w:r>
-    </w:p>
-    <w:p>
-      <w:pPr>
-        <w:rPr>
-          <w:rFonts w:ascii="Times New Roman" w:eastAsia="宋体" w:hAnsi="Times New Roman" w:cs="Times New Roman"/>
-          <w:szCs w:val="21"/>
-        </w:rPr>
-      </w:pPr>
-      <w:r>
-        <w:rPr>
-          <w:rFonts w:ascii="Times New Roman" w:eastAsia="宋体" w:hAnsi="Times New Roman" w:cs="Times New Roman"/>
-          <w:szCs w:val="21"/>
-        </w:rPr>
-        <w:t>读入</w:t>
-      </w:r>
-      <w:r>
-        <w:rPr>
-          <w:rFonts w:ascii="Times New Roman" w:eastAsia="宋体" w:hAnsi="Times New Roman" w:cs="Times New Roman"/>
-          <w:szCs w:val="21"/>
-        </w:rPr>
-        <w:t>Configuration</w:t>
-      </w:r>
-      <w:r>
-        <w:rPr>
-          <w:rFonts w:ascii="Times New Roman" w:eastAsia="宋体" w:hAnsi="Times New Roman" w:cs="Times New Roman"/>
-          <w:szCs w:val="21"/>
-        </w:rPr>
-        <w:t>类中保存如下</w:t>
-      </w:r>
-    </w:p>
-    <w:p>
-      <w:pPr>
-        <w:rPr>
-          <w:rFonts w:ascii="Times New Roman" w:eastAsia="宋体" w:hAnsi="Times New Roman" w:cs="Times New Roman"/>
-          <w:szCs w:val="21"/>
-        </w:rPr>
-      </w:pPr>
-      <w:r>
-        <w:rPr>
-          <w:rFonts w:ascii="Times New Roman" w:eastAsia="宋体" w:hAnsi="Times New Roman" w:cs="Times New Roman"/>
-          <w:noProof/>
-          <w:szCs w:val="21"/>
-        </w:rPr>
-        <w:drawing>
-          <wp:inline distT="0" distB="0" distL="0" distR="0" wp14:anchorId="70F3A98F" wp14:editId="0239A85C">
-            <wp:extent cx="4357315" cy="1379169"/>
-            <wp:effectExtent l="0" t="0" r="5715" b="0"/>
-            <wp:docPr id="5" name="图片 5"/>
-            <wp:cNvGraphicFramePr>
-              <a:graphicFrameLocks xmlns:a="http://schemas.openxmlformats.org/drawingml/2006/main" noChangeAspect="1"/>
-            </wp:cNvGraphicFramePr>
-            <a:graphic xmlns:a="http://schemas.openxmlformats.org/drawingml/2006/main">
-              <a:graphicData uri="http://schemas.openxmlformats.org/drawingml/2006/picture">
-                <pic:pic xmlns:pic="http://schemas.openxmlformats.org/drawingml/2006/picture">
-                  <pic:nvPicPr>
-                    <pic:cNvPr id="1" name=""/>
-                    <pic:cNvPicPr/>
-                  </pic:nvPicPr>
-                  <pic:blipFill>
-                    <a:blip r:embed="rId19"/>
-                    <a:stretch>
-                      <a:fillRect/>
-                    </a:stretch>
-                  </pic:blipFill>
-                  <pic:spPr>
-                    <a:xfrm>
-                      <a:off x="0" y="0"/>
                       <a:ext cx="4395323" cy="1391199"/>
                     </a:xfrm>
                     <a:prstGeom prst="rect">
@@ -3797,6 +4702,43 @@
     </w:p>
     <w:p>
       <w:pPr>
+        <w:rPr>
+          <w:rFonts w:ascii="Times New Roman" w:eastAsia="宋体" w:hAnsi="Times New Roman" w:cs="Times New Roman"/>
+          <w:szCs w:val="21"/>
+        </w:rPr>
+      </w:pPr>
+    </w:p>
+    <w:p>
+      <w:pPr>
+        <w:rPr>
+          <w:rFonts w:ascii="Times New Roman" w:eastAsia="宋体" w:hAnsi="Times New Roman" w:cs="Times New Roman" w:hint="eastAsia"/>
+          <w:szCs w:val="21"/>
+        </w:rPr>
+      </w:pPr>
+      <w:r>
+        <w:rPr>
+          <w:rFonts w:ascii="Times New Roman" w:eastAsia="宋体" w:hAnsi="Times New Roman" w:cs="Times New Roman" w:hint="eastAsia"/>
+          <w:szCs w:val="21"/>
+        </w:rPr>
+        <w:t>注意，如果不同</w:t>
+      </w:r>
+      <w:r>
+        <w:rPr>
+          <w:rFonts w:ascii="Times New Roman" w:eastAsia="宋体" w:hAnsi="Times New Roman" w:cs="Times New Roman" w:hint="eastAsia"/>
+          <w:szCs w:val="21"/>
+        </w:rPr>
+        <w:t>Mapper</w:t>
+      </w:r>
+      <w:r>
+        <w:rPr>
+          <w:rFonts w:ascii="Times New Roman" w:eastAsia="宋体" w:hAnsi="Times New Roman" w:cs="Times New Roman" w:hint="eastAsia"/>
+          <w:szCs w:val="21"/>
+        </w:rPr>
+        <w:t>文件中</w:t>
+      </w:r>
+    </w:p>
+    <w:p>
+      <w:pPr>
         <w:pStyle w:val="2"/>
         <w:rPr>
           <w:rFonts w:ascii="Times New Roman" w:eastAsia="宋体" w:hAnsi="Times New Roman" w:cs="Times New Roman"/>
@@ -3804,6 +4746,7 @@
           <w:szCs w:val="21"/>
         </w:rPr>
       </w:pPr>
+      <w:proofErr w:type="spellStart"/>
       <w:r>
         <w:rPr>
           <w:rFonts w:ascii="Times New Roman" w:eastAsia="宋体" w:hAnsi="Times New Roman" w:cs="Times New Roman"/>
@@ -3812,6 +4755,9 @@
         </w:rPr>
         <w:t>SqlSession</w:t>
       </w:r>
+      <w:bookmarkStart w:id="1" w:name="_GoBack"/>
+      <w:bookmarkEnd w:id="1"/>
+      <w:proofErr w:type="spellEnd"/>
     </w:p>
     <w:p>
       <w:pPr>
@@ -3821,6 +4767,7 @@
           <w:szCs w:val="21"/>
         </w:rPr>
       </w:pPr>
+      <w:proofErr w:type="spellStart"/>
       <w:r>
         <w:rPr>
           <w:rFonts w:ascii="Times New Roman" w:eastAsia="宋体" w:hAnsi="Times New Roman" w:cs="Times New Roman"/>
@@ -3828,6 +4775,7 @@
         </w:rPr>
         <w:t>SqlSession</w:t>
       </w:r>
+      <w:proofErr w:type="spellEnd"/>
       <w:r>
         <w:rPr>
           <w:rFonts w:ascii="Times New Roman" w:eastAsia="宋体" w:hAnsi="Times New Roman" w:cs="Times New Roman"/>
@@ -3835,6 +4783,7 @@
         </w:rPr>
         <w:t>作为应用程序与</w:t>
       </w:r>
+      <w:proofErr w:type="spellStart"/>
       <w:r>
         <w:rPr>
           <w:rFonts w:ascii="Times New Roman" w:eastAsia="宋体" w:hAnsi="Times New Roman" w:cs="Times New Roman"/>
@@ -3842,6 +4791,7 @@
         </w:rPr>
         <w:t>mybatis</w:t>
       </w:r>
+      <w:proofErr w:type="spellEnd"/>
       <w:r>
         <w:rPr>
           <w:rFonts w:ascii="Times New Roman" w:eastAsia="宋体" w:hAnsi="Times New Roman" w:cs="Times New Roman"/>
@@ -3900,6 +4850,7 @@
         </w:rPr>
         <w:t>每一个</w:t>
       </w:r>
+      <w:proofErr w:type="spellStart"/>
       <w:r>
         <w:rPr>
           <w:rFonts w:ascii="Times New Roman" w:eastAsia="宋体" w:hAnsi="Times New Roman" w:cs="Times New Roman" w:hint="eastAsia"/>
@@ -3907,6 +4858,7 @@
         </w:rPr>
         <w:t>sqlsession</w:t>
       </w:r>
+      <w:proofErr w:type="spellEnd"/>
       <w:r>
         <w:rPr>
           <w:rFonts w:ascii="Times New Roman" w:eastAsia="宋体" w:hAnsi="Times New Roman" w:cs="Times New Roman" w:hint="eastAsia"/>
@@ -3935,6 +4887,7 @@
         </w:rPr>
         <w:t>。</w:t>
       </w:r>
+      <w:proofErr w:type="spellStart"/>
       <w:r>
         <w:rPr>
           <w:rFonts w:ascii="Times New Roman" w:eastAsia="宋体" w:hAnsi="Times New Roman" w:cs="Times New Roman"/>
@@ -3949,33 +4902,26 @@
         </w:rPr>
         <w:t>qlsession</w:t>
       </w:r>
+      <w:proofErr w:type="spellEnd"/>
       <w:r>
         <w:rPr>
           <w:rFonts w:ascii="Times New Roman" w:eastAsia="宋体" w:hAnsi="Times New Roman" w:cs="Times New Roman" w:hint="eastAsia"/>
           <w:szCs w:val="21"/>
         </w:rPr>
-        <w:t>的所有操作都</w:t>
+        <w:t>的所有操作都委托给</w:t>
       </w:r>
       <w:r>
         <w:rPr>
           <w:rFonts w:ascii="Times New Roman" w:eastAsia="宋体" w:hAnsi="Times New Roman" w:cs="Times New Roman" w:hint="eastAsia"/>
           <w:szCs w:val="21"/>
         </w:rPr>
-        <w:lastRenderedPageBreak/>
-        <w:t>委托给</w:t>
+        <w:t>executor</w:t>
       </w:r>
       <w:r>
         <w:rPr>
           <w:rFonts w:ascii="Times New Roman" w:eastAsia="宋体" w:hAnsi="Times New Roman" w:cs="Times New Roman" w:hint="eastAsia"/>
           <w:szCs w:val="21"/>
         </w:rPr>
-        <w:t>executor</w:t>
-      </w:r>
-      <w:r>
-        <w:rPr>
-          <w:rFonts w:ascii="Times New Roman" w:eastAsia="宋体" w:hAnsi="Times New Roman" w:cs="Times New Roman" w:hint="eastAsia"/>
-          <w:szCs w:val="21"/>
-        </w:rPr>
         <w:t>执行。</w:t>
       </w:r>
     </w:p>
@@ -4051,6 +4997,7 @@
           <w:szCs w:val="21"/>
         </w:rPr>
       </w:pPr>
+      <w:proofErr w:type="spellStart"/>
       <w:r>
         <w:rPr>
           <w:rFonts w:ascii="Times New Roman" w:eastAsia="宋体" w:hAnsi="Times New Roman" w:cs="Times New Roman"/>
@@ -4058,6 +5005,7 @@
         </w:rPr>
         <w:t>Mybatis</w:t>
       </w:r>
+      <w:proofErr w:type="spellEnd"/>
       <w:r>
         <w:rPr>
           <w:rFonts w:ascii="Times New Roman" w:eastAsia="宋体" w:hAnsi="Times New Roman" w:cs="Times New Roman"/>
@@ -4086,6 +5034,7 @@
         </w:rPr>
         <w:t>容器的过程，最终返回的是</w:t>
       </w:r>
+      <w:proofErr w:type="spellStart"/>
       <w:r>
         <w:rPr>
           <w:rFonts w:ascii="Times New Roman" w:eastAsia="宋体" w:hAnsi="Times New Roman" w:cs="Times New Roman"/>
@@ -4093,6 +5042,7 @@
         </w:rPr>
         <w:t>SqlSessionFactory</w:t>
       </w:r>
+      <w:proofErr w:type="spellEnd"/>
       <w:r>
         <w:rPr>
           <w:rFonts w:ascii="Times New Roman" w:eastAsia="宋体" w:hAnsi="Times New Roman" w:cs="Times New Roman"/>
@@ -4100,6 +5050,7 @@
         </w:rPr>
         <w:t>，其中</w:t>
       </w:r>
+      <w:proofErr w:type="spellStart"/>
       <w:r>
         <w:rPr>
           <w:rFonts w:ascii="Times New Roman" w:eastAsia="宋体" w:hAnsi="Times New Roman" w:cs="Times New Roman"/>
@@ -4107,6 +5058,7 @@
         </w:rPr>
         <w:t>SqlSessionFactory</w:t>
       </w:r>
+      <w:proofErr w:type="spellEnd"/>
       <w:r>
         <w:rPr>
           <w:rFonts w:ascii="Times New Roman" w:eastAsia="宋体" w:hAnsi="Times New Roman" w:cs="Times New Roman"/>
@@ -4144,6 +5096,7 @@
           <w:szCs w:val="21"/>
         </w:rPr>
       </w:pPr>
+      <w:proofErr w:type="spellStart"/>
       <w:r>
         <w:rPr>
           <w:rFonts w:ascii="Times New Roman" w:eastAsia="宋体" w:hAnsi="Times New Roman" w:cs="Times New Roman"/>
@@ -4151,6 +5104,7 @@
         </w:rPr>
         <w:t>Mybatis</w:t>
       </w:r>
+      <w:proofErr w:type="spellEnd"/>
       <w:r>
         <w:rPr>
           <w:rFonts w:ascii="Times New Roman" w:eastAsia="宋体" w:hAnsi="Times New Roman" w:cs="Times New Roman"/>
@@ -4259,6 +5213,7 @@
         </w:rPr>
         <w:t>，一种是读取字节流的</w:t>
       </w:r>
+      <w:proofErr w:type="spellStart"/>
       <w:r>
         <w:rPr>
           <w:rFonts w:ascii="Times New Roman" w:eastAsia="宋体" w:hAnsi="Times New Roman" w:cs="Times New Roman"/>
@@ -4266,6 +5221,7 @@
         </w:rPr>
         <w:t>InputStream</w:t>
       </w:r>
+      <w:proofErr w:type="spellEnd"/>
       <w:r>
         <w:rPr>
           <w:rFonts w:ascii="Times New Roman" w:eastAsia="宋体" w:hAnsi="Times New Roman" w:cs="Times New Roman"/>
@@ -4308,13 +5264,16 @@
           <w:szCs w:val="21"/>
         </w:rPr>
       </w:pPr>
-      <w:r>
-        <w:rPr>
-          <w:rFonts w:ascii="Times New Roman" w:eastAsia="宋体" w:hAnsi="Times New Roman" w:cs="Times New Roman"/>
-          <w:szCs w:val="21"/>
-        </w:rPr>
+      <w:proofErr w:type="spellStart"/>
+      <w:r>
+        <w:rPr>
+          <w:rFonts w:ascii="Times New Roman" w:eastAsia="宋体" w:hAnsi="Times New Roman" w:cs="Times New Roman"/>
+          <w:szCs w:val="21"/>
+        </w:rPr>
+        <w:lastRenderedPageBreak/>
         <w:t>InputStream</w:t>
       </w:r>
+      <w:proofErr w:type="spellEnd"/>
     </w:p>
     <w:p>
       <w:pPr>
@@ -4337,6 +5296,7 @@
         </w:rPr>
         <w:t>，其中在创建</w:t>
       </w:r>
+      <w:proofErr w:type="spellStart"/>
       <w:r>
         <w:rPr>
           <w:rFonts w:ascii="Times New Roman" w:eastAsia="宋体" w:hAnsi="Times New Roman" w:cs="Times New Roman"/>
@@ -4344,6 +5304,7 @@
         </w:rPr>
         <w:t>SqlSessionFactory</w:t>
       </w:r>
+      <w:proofErr w:type="spellEnd"/>
       <w:r>
         <w:rPr>
           <w:rFonts w:ascii="Times New Roman" w:eastAsia="宋体" w:hAnsi="Times New Roman" w:cs="Times New Roman"/>
@@ -4405,10 +5366,10 @@
             <v:path o:extrusionok="f" gradientshapeok="t" o:connecttype="rect"/>
             <o:lock v:ext="edit" aspectratio="t"/>
           </v:shapetype>
-          <v:shape id="_x0000_i1025" type="#_x0000_t75" style="width:278pt;height:192.2pt" o:ole="">
-            <v:imagedata r:id="rId20" o:title=""/>
+          <v:shape id="_x0000_i1025" type="#_x0000_t75" style="width:277.85pt;height:192.15pt" o:ole="">
+            <v:imagedata r:id="rId19" o:title=""/>
           </v:shape>
-          <o:OLEObject Type="Embed" ProgID="Visio.Drawing.15" ShapeID="_x0000_i1025" DrawAspect="Content" ObjectID="_1592164836" r:id="rId21"/>
+          <o:OLEObject Type="Embed" ProgID="Visio.Drawing.15" ShapeID="_x0000_i1025" DrawAspect="Content" ObjectID="_1592242980" r:id="rId20"/>
         </w:object>
       </w:r>
     </w:p>
@@ -4446,7 +5407,7 @@
         <w:rPr>
           <w:noProof/>
         </w:rPr>
-        <w:t>8</w:t>
+        <w:t>9</w:t>
       </w:r>
       <w:r>
         <w:rPr>
@@ -4494,17 +5455,39 @@
         </w:rPr>
         <w:t>参考</w:t>
       </w:r>
-      <w:hyperlink r:id="rId22" w:history="1">
-        <w:r>
-          <w:rPr>
-            <w:rStyle w:val="a9"/>
-          </w:rPr>
-          <w:t>https://tech.meituan.com/mybatis_cache.html</w:t>
-        </w:r>
-      </w:hyperlink>
-    </w:p>
-    <w:p>
-      <w:hyperlink r:id="rId23" w:history="1">
+      <w:r>
+        <w:rPr>
+          <w:rStyle w:val="a9"/>
+        </w:rPr>
+        <w:fldChar w:fldCharType="begin"/>
+      </w:r>
+      <w:r>
+        <w:rPr>
+          <w:rStyle w:val="a9"/>
+        </w:rPr>
+        <w:instrText xml:space="preserve"> HYPERLINK "https://tech.meituan.com/mybatis_cache.html" </w:instrText>
+      </w:r>
+      <w:r>
+        <w:rPr>
+          <w:rStyle w:val="a9"/>
+        </w:rPr>
+        <w:fldChar w:fldCharType="separate"/>
+      </w:r>
+      <w:r>
+        <w:rPr>
+          <w:rStyle w:val="a9"/>
+        </w:rPr>
+        <w:t>https://tech.meituan.com/mybatis_cache.html</w:t>
+      </w:r>
+      <w:r>
+        <w:rPr>
+          <w:rStyle w:val="a9"/>
+        </w:rPr>
+        <w:fldChar w:fldCharType="end"/>
+      </w:r>
+    </w:p>
+    <w:p>
+      <w:hyperlink r:id="rId21" w:history="1">
         <w:r>
           <w:rPr>
             <w:rStyle w:val="a9"/>
@@ -4514,6 +5497,7 @@
       </w:hyperlink>
     </w:p>
     <w:p>
+      <w:proofErr w:type="spellStart"/>
       <w:r>
         <w:t>M</w:t>
       </w:r>
@@ -4521,11 +5505,20 @@
         <w:rPr>
           <w:rFonts w:hint="eastAsia"/>
         </w:rPr>
-        <w:t xml:space="preserve">ybatisDemo中 </w:t>
-      </w:r>
+        <w:t>ybatisDemo</w:t>
+      </w:r>
+      <w:proofErr w:type="spellEnd"/>
+      <w:r>
+        <w:rPr>
+          <w:rFonts w:hint="eastAsia"/>
+        </w:rPr>
+        <w:t xml:space="preserve">中 </w:t>
+      </w:r>
+      <w:proofErr w:type="spellStart"/>
       <w:r>
         <w:t>CacheTest</w:t>
       </w:r>
+      <w:proofErr w:type="spellEnd"/>
       <w:r>
         <w:rPr>
           <w:rFonts w:hint="eastAsia"/>
@@ -4547,6 +5540,440 @@
             <wp:extent cx="4246676" cy="2838616"/>
             <wp:effectExtent l="0" t="0" r="1905" b="0"/>
             <wp:docPr id="19" name="图片 19"/>
+            <wp:cNvGraphicFramePr>
+              <a:graphicFrameLocks xmlns:a="http://schemas.openxmlformats.org/drawingml/2006/main" noChangeAspect="1"/>
+            </wp:cNvGraphicFramePr>
+            <a:graphic xmlns:a="http://schemas.openxmlformats.org/drawingml/2006/main">
+              <a:graphicData uri="http://schemas.openxmlformats.org/drawingml/2006/picture">
+                <pic:pic xmlns:pic="http://schemas.openxmlformats.org/drawingml/2006/picture">
+                  <pic:nvPicPr>
+                    <pic:cNvPr id="1" name=""/>
+                    <pic:cNvPicPr/>
+                  </pic:nvPicPr>
+                  <pic:blipFill>
+                    <a:blip r:embed="rId22"/>
+                    <a:stretch>
+                      <a:fillRect/>
+                    </a:stretch>
+                  </pic:blipFill>
+                  <pic:spPr>
+                    <a:xfrm>
+                      <a:off x="0" y="0"/>
+                      <a:ext cx="4247538" cy="2839192"/>
+                    </a:xfrm>
+                    <a:prstGeom prst="rect">
+                      <a:avLst/>
+                    </a:prstGeom>
+                  </pic:spPr>
+                </pic:pic>
+              </a:graphicData>
+            </a:graphic>
+          </wp:inline>
+        </w:drawing>
+      </w:r>
+    </w:p>
+    <w:p>
+      <w:pPr>
+        <w:pStyle w:val="ab"/>
+        <w:jc w:val="center"/>
+      </w:pPr>
+      <w:r>
+        <w:t xml:space="preserve">Figure </w:t>
+      </w:r>
+      <w:r>
+        <w:rPr>
+          <w:noProof/>
+        </w:rPr>
+        <w:fldChar w:fldCharType="begin"/>
+      </w:r>
+      <w:r>
+        <w:rPr>
+          <w:noProof/>
+        </w:rPr>
+        <w:instrText xml:space="preserve"> SEQ Figure \* ARABIC </w:instrText>
+      </w:r>
+      <w:r>
+        <w:rPr>
+          <w:noProof/>
+        </w:rPr>
+        <w:fldChar w:fldCharType="separate"/>
+      </w:r>
+      <w:r>
+        <w:rPr>
+          <w:noProof/>
+        </w:rPr>
+        <w:t>10</w:t>
+      </w:r>
+      <w:r>
+        <w:rPr>
+          <w:noProof/>
+        </w:rPr>
+        <w:fldChar w:fldCharType="end"/>
+      </w:r>
+      <w:r>
+        <w:t xml:space="preserve"> </w:t>
+      </w:r>
+      <w:r>
+        <w:rPr>
+          <w:rFonts w:hint="eastAsia"/>
+        </w:rPr>
+        <w:t>一级缓存试验结果</w:t>
+      </w:r>
+    </w:p>
+    <w:p>
+      <w:r>
+        <w:rPr>
+          <w:rFonts w:hint="eastAsia"/>
+        </w:rPr>
+        <w:t>重点是第三次结果，再次查询获取的是脏数据。</w:t>
+      </w:r>
+    </w:p>
+    <w:p>
+      <w:r>
+        <w:rPr>
+          <w:rFonts w:hint="eastAsia"/>
+        </w:rPr>
+        <w:t>结论：</w:t>
+      </w:r>
+      <w:proofErr w:type="spellStart"/>
+      <w:r>
+        <w:rPr>
+          <w:rFonts w:hint="eastAsia"/>
+        </w:rPr>
+        <w:t>mybatis</w:t>
+      </w:r>
+      <w:proofErr w:type="spellEnd"/>
+      <w:r>
+        <w:rPr>
+          <w:rFonts w:hint="eastAsia"/>
+        </w:rPr>
+        <w:t>获取数据</w:t>
+      </w:r>
+      <w:r>
+        <w:rPr>
+          <w:rFonts w:hint="eastAsia"/>
+        </w:rPr>
+        <w:t>的顺序是</w:t>
+      </w:r>
+    </w:p>
+    <w:p>
+      <w:r>
+        <w:rPr>
+          <w:rFonts w:hint="eastAsia"/>
+        </w:rPr>
+        <w:t>二级缓存---</w:t>
+      </w:r>
+      <w:r>
+        <w:sym w:font="Wingdings" w:char="F0E0"/>
+      </w:r>
+      <w:r>
+        <w:rPr>
+          <w:rFonts w:hint="eastAsia"/>
+        </w:rPr>
+        <w:t>一级缓存-</w:t>
+      </w:r>
+      <w:r>
+        <w:t>--</w:t>
+      </w:r>
+      <w:r>
+        <w:sym w:font="Wingdings" w:char="F0E0"/>
+      </w:r>
+      <w:r>
+        <w:rPr>
+          <w:rFonts w:hint="eastAsia"/>
+        </w:rPr>
+        <w:t>数据库</w:t>
+      </w:r>
+    </w:p>
+    <w:p>
+      <w:pPr>
+        <w:pStyle w:val="2"/>
+      </w:pPr>
+      <w:r>
+        <w:rPr>
+          <w:rFonts w:hint="eastAsia"/>
+        </w:rPr>
+        <w:lastRenderedPageBreak/>
+        <w:t>一级缓存</w:t>
+      </w:r>
+    </w:p>
+    <w:p>
+      <w:pPr>
+        <w:ind w:firstLine="420"/>
+      </w:pPr>
+      <w:r>
+        <w:rPr>
+          <w:rFonts w:hint="eastAsia"/>
+        </w:rPr>
+        <w:t>启用一级缓存的配置，</w:t>
+      </w:r>
+      <w:r>
+        <w:rPr>
+          <w:rFonts w:hint="eastAsia"/>
+        </w:rPr>
+        <w:t>首先要保证总开关</w:t>
+      </w:r>
+      <w:proofErr w:type="spellStart"/>
+      <w:r>
+        <w:rPr>
+          <w:rFonts w:hint="eastAsia"/>
+        </w:rPr>
+        <w:t>cacheenabled</w:t>
+      </w:r>
+      <w:proofErr w:type="spellEnd"/>
+      <w:r>
+        <w:rPr>
+          <w:rFonts w:hint="eastAsia"/>
+        </w:rPr>
+        <w:t>为true</w:t>
+      </w:r>
+      <w:r>
+        <w:rPr>
+          <w:rFonts w:hint="eastAsia"/>
+        </w:rPr>
+        <w:t>，否则缓存功能无法启用。</w:t>
+      </w:r>
+    </w:p>
+    <w:p>
+      <w:r>
+        <w:rPr>
+          <w:rFonts w:hint="eastAsia"/>
+        </w:rPr>
+        <w:t>总开关：</w:t>
+      </w:r>
+      <w:r>
+        <w:t>&lt;setting name="</w:t>
+      </w:r>
+      <w:proofErr w:type="spellStart"/>
+      <w:r>
+        <w:t>cacheEnabled</w:t>
+      </w:r>
+      <w:proofErr w:type="spellEnd"/>
+      <w:r>
+        <w:t>" value="true"/&gt;</w:t>
+      </w:r>
+    </w:p>
+    <w:p>
+      <w:r>
+        <w:rPr>
+          <w:rFonts w:hint="eastAsia"/>
+        </w:rPr>
+        <w:t>默认</w:t>
+      </w:r>
+      <w:proofErr w:type="spellStart"/>
+      <w:r>
+        <w:rPr>
+          <w:rFonts w:hint="eastAsia"/>
+        </w:rPr>
+        <w:t>localcachescope</w:t>
+      </w:r>
+      <w:proofErr w:type="spellEnd"/>
+      <w:r>
+        <w:rPr>
+          <w:rFonts w:hint="eastAsia"/>
+        </w:rPr>
+        <w:t>为session模式：</w:t>
+      </w:r>
+    </w:p>
+    <w:p>
+      <w:r>
+        <w:t>&lt;setting name="</w:t>
+      </w:r>
+      <w:proofErr w:type="spellStart"/>
+      <w:r>
+        <w:t>localCacheScope</w:t>
+      </w:r>
+      <w:proofErr w:type="spellEnd"/>
+      <w:r>
+        <w:t>" value="SESSION"/&gt;</w:t>
+      </w:r>
+    </w:p>
+    <w:p>
+      <w:pPr>
+        <w:ind w:firstLine="420"/>
+      </w:pPr>
+      <w:r>
+        <w:rPr>
+          <w:rFonts w:hint="eastAsia"/>
+        </w:rPr>
+        <w:t>一级缓存是</w:t>
+      </w:r>
+      <w:proofErr w:type="gramStart"/>
+      <w:r>
+        <w:rPr>
+          <w:rFonts w:hint="eastAsia"/>
+        </w:rPr>
+        <w:t>个进程</w:t>
+      </w:r>
+      <w:proofErr w:type="gramEnd"/>
+      <w:r>
+        <w:rPr>
+          <w:rFonts w:hint="eastAsia"/>
+        </w:rPr>
+        <w:t>内缓存，每个</w:t>
+      </w:r>
+      <w:proofErr w:type="spellStart"/>
+      <w:r>
+        <w:rPr>
+          <w:rFonts w:hint="eastAsia"/>
+        </w:rPr>
+        <w:t>sqlsession</w:t>
+      </w:r>
+      <w:proofErr w:type="spellEnd"/>
+      <w:r>
+        <w:rPr>
+          <w:rFonts w:hint="eastAsia"/>
+        </w:rPr>
+        <w:t>都有一个单独的缓存，一级缓存其实就是一个HashMap结构，只是在</w:t>
+      </w:r>
+      <w:proofErr w:type="spellStart"/>
+      <w:r>
+        <w:rPr>
+          <w:rFonts w:hint="eastAsia"/>
+        </w:rPr>
+        <w:t>mybatis</w:t>
+      </w:r>
+      <w:proofErr w:type="spellEnd"/>
+      <w:r>
+        <w:rPr>
+          <w:rFonts w:hint="eastAsia"/>
+        </w:rPr>
+        <w:t>中被封装为</w:t>
+      </w:r>
+      <w:proofErr w:type="spellStart"/>
+      <w:r>
+        <w:rPr>
+          <w:rFonts w:hint="eastAsia"/>
+        </w:rPr>
+        <w:t>PerpetualCache</w:t>
+      </w:r>
+      <w:proofErr w:type="spellEnd"/>
+      <w:r>
+        <w:rPr>
+          <w:rFonts w:hint="eastAsia"/>
+        </w:rPr>
+        <w:t>，</w:t>
+      </w:r>
+      <w:proofErr w:type="gramStart"/>
+      <w:r>
+        <w:rPr>
+          <w:rFonts w:hint="eastAsia"/>
+        </w:rPr>
+        <w:t>自底</w:t>
+      </w:r>
+      <w:proofErr w:type="gramEnd"/>
+      <w:r>
+        <w:rPr>
+          <w:rFonts w:hint="eastAsia"/>
+        </w:rPr>
+        <w:t>而上的包含关系如下文介绍。</w:t>
+      </w:r>
+    </w:p>
+    <w:p>
+      <w:r>
+        <w:rPr>
+          <w:rFonts w:hint="eastAsia"/>
+        </w:rPr>
+        <w:t>参考：</w:t>
+      </w:r>
+    </w:p>
+    <w:p>
+      <w:hyperlink r:id="rId23" w:history="1">
+        <w:r>
+          <w:rPr>
+            <w:rStyle w:val="a9"/>
+          </w:rPr>
+          <w:t>https://blog.csdn.net/luanlouis/article/details/41280959</w:t>
+        </w:r>
+      </w:hyperlink>
+    </w:p>
+    <w:p>
+      <w:pPr>
+        <w:ind w:firstLine="420"/>
+      </w:pPr>
+      <w:r>
+        <w:rPr>
+          <w:rFonts w:hint="eastAsia"/>
+        </w:rPr>
+        <w:t>如果用户配置了</w:t>
+      </w:r>
+      <w:r>
+        <w:t>"</w:t>
+      </w:r>
+      <w:proofErr w:type="spellStart"/>
+      <w:r>
+        <w:t>cacheEnabled</w:t>
+      </w:r>
+      <w:proofErr w:type="spellEnd"/>
+      <w:r>
+        <w:t>=true"，那么</w:t>
+      </w:r>
+      <w:proofErr w:type="spellStart"/>
+      <w:r>
+        <w:t>MyBatis</w:t>
+      </w:r>
+      <w:proofErr w:type="spellEnd"/>
+      <w:r>
+        <w:t>在为</w:t>
+      </w:r>
+      <w:proofErr w:type="spellStart"/>
+      <w:r>
+        <w:t>SqlSession</w:t>
+      </w:r>
+      <w:proofErr w:type="spellEnd"/>
+      <w:r>
+        <w:t>对象创建Executor对象时，会对Executor对象加上一个装饰者：</w:t>
+      </w:r>
+      <w:proofErr w:type="spellStart"/>
+      <w:r>
+        <w:t>CachingExecutor</w:t>
+      </w:r>
+      <w:proofErr w:type="spellEnd"/>
+    </w:p>
+    <w:p>
+      <w:pPr>
+        <w:pStyle w:val="3"/>
+      </w:pPr>
+      <w:proofErr w:type="spellStart"/>
+      <w:r>
+        <w:rPr>
+          <w:rFonts w:hint="eastAsia"/>
+        </w:rPr>
+        <w:t>PerpetualCache</w:t>
+      </w:r>
+      <w:proofErr w:type="spellEnd"/>
+      <w:r>
+        <w:rPr>
+          <w:rFonts w:hint="eastAsia"/>
+        </w:rPr>
+        <w:t>类</w:t>
+      </w:r>
+    </w:p>
+    <w:p>
+      <w:pPr>
+        <w:ind w:left="420"/>
+      </w:pPr>
+      <w:r>
+        <w:rPr>
+          <w:rFonts w:hint="eastAsia"/>
+        </w:rPr>
+        <w:t>HashMap的封装类，类图如下</w:t>
+      </w:r>
+    </w:p>
+    <w:p>
+      <w:pPr>
+        <w:keepNext/>
+        <w:jc w:val="center"/>
+      </w:pPr>
+      <w:r>
+        <w:rPr>
+          <w:noProof/>
+        </w:rPr>
+        <w:drawing>
+          <wp:inline distT="0" distB="0" distL="0" distR="0" wp14:anchorId="011B81A4" wp14:editId="6D7FED2B">
+            <wp:extent cx="2857500" cy="2228850"/>
+            <wp:effectExtent l="0" t="0" r="0" b="0"/>
+            <wp:docPr id="20" name="图片 20"/>
             <wp:cNvGraphicFramePr>
               <a:graphicFrameLocks xmlns:a="http://schemas.openxmlformats.org/drawingml/2006/main" noChangeAspect="1"/>
             </wp:cNvGraphicFramePr>
@@ -4566,7 +5993,7 @@
                   <pic:spPr>
                     <a:xfrm>
                       <a:off x="0" y="0"/>
-                      <a:ext cx="4247538" cy="2839192"/>
+                      <a:ext cx="2857500" cy="2228850"/>
                     </a:xfrm>
                     <a:prstGeom prst="rect">
                       <a:avLst/>
@@ -4609,7 +6036,7 @@
         <w:rPr>
           <w:noProof/>
         </w:rPr>
-        <w:t>9</w:t>
+        <w:t>11</w:t>
       </w:r>
       <w:r>
         <w:rPr>
@@ -4624,198 +6051,57 @@
         <w:rPr>
           <w:rFonts w:hint="eastAsia"/>
         </w:rPr>
-        <w:t>一级缓存试验结果</w:t>
-      </w:r>
-    </w:p>
-    <w:p>
-      <w:r>
-        <w:rPr>
-          <w:rFonts w:hint="eastAsia"/>
-        </w:rPr>
-        <w:t>重点是第三次结果，再次查询获取的是脏数据。</w:t>
-      </w:r>
-    </w:p>
-    <w:p>
-      <w:r>
-        <w:rPr>
-          <w:rFonts w:hint="eastAsia"/>
-        </w:rPr>
-        <w:t>结论：mybatis</w:t>
-      </w:r>
-      <w:r>
-        <w:rPr>
-          <w:rFonts w:hint="eastAsia"/>
-        </w:rPr>
-        <w:t>获取数据</w:t>
-      </w:r>
-      <w:r>
-        <w:rPr>
-          <w:rFonts w:hint="eastAsia"/>
-        </w:rPr>
-        <w:t>的顺序是</w:t>
-      </w:r>
-    </w:p>
-    <w:p>
-      <w:pPr>
-        <w:rPr>
-          <w:rFonts w:hint="eastAsia"/>
-        </w:rPr>
-      </w:pPr>
-      <w:r>
-        <w:rPr>
-          <w:rFonts w:hint="eastAsia"/>
-        </w:rPr>
-        <w:t>二级缓存---</w:t>
-      </w:r>
-      <w:r>
-        <w:sym w:font="Wingdings" w:char="F0E0"/>
-      </w:r>
-      <w:r>
-        <w:rPr>
-          <w:rFonts w:hint="eastAsia"/>
-        </w:rPr>
-        <w:t>一级缓存-</w:t>
-      </w:r>
-      <w:r>
-        <w:t>--</w:t>
-      </w:r>
-      <w:r>
-        <w:sym w:font="Wingdings" w:char="F0E0"/>
-      </w:r>
-      <w:r>
-        <w:rPr>
-          <w:rFonts w:hint="eastAsia"/>
-        </w:rPr>
-        <w:t>数据库</w:t>
-      </w:r>
-    </w:p>
-    <w:p>
-      <w:pPr>
-        <w:pStyle w:val="2"/>
-      </w:pPr>
-      <w:r>
-        <w:rPr>
-          <w:rFonts w:hint="eastAsia"/>
-        </w:rPr>
-        <w:t>一级缓存</w:t>
-      </w:r>
-    </w:p>
-    <w:p>
-      <w:pPr>
-        <w:ind w:firstLine="420"/>
-      </w:pPr>
-      <w:r>
-        <w:rPr>
-          <w:rFonts w:hint="eastAsia"/>
-        </w:rPr>
-        <w:t>启用一级缓存的配置，</w:t>
-      </w:r>
-      <w:r>
-        <w:rPr>
-          <w:rFonts w:hint="eastAsia"/>
-        </w:rPr>
-        <w:t>首先要保证总开关</w:t>
-      </w:r>
-      <w:r>
-        <w:rPr>
-          <w:rFonts w:hint="eastAsia"/>
-        </w:rPr>
-        <w:t>cacheenabled为true</w:t>
-      </w:r>
-      <w:r>
-        <w:rPr>
-          <w:rFonts w:hint="eastAsia"/>
-        </w:rPr>
-        <w:t>，否则缓存功能无法启用。</w:t>
-      </w:r>
-    </w:p>
-    <w:p>
-      <w:r>
-        <w:rPr>
-          <w:rFonts w:hint="eastAsia"/>
-        </w:rPr>
-        <w:t>总开关：</w:t>
-      </w:r>
-      <w:r>
-        <w:t>&lt;setting name="cacheEnabled" value="true"/&gt;</w:t>
-      </w:r>
-    </w:p>
-    <w:p>
-      <w:r>
-        <w:rPr>
-          <w:rFonts w:hint="eastAsia"/>
-        </w:rPr>
-        <w:t>默认localcachescope为session模式：</w:t>
-      </w:r>
-    </w:p>
-    <w:p>
-      <w:r>
-        <w:t>&lt;setting name="localCacheScope" value="SESSION"/&gt;</w:t>
-      </w:r>
-    </w:p>
-    <w:p>
-      <w:pPr>
-        <w:ind w:firstLine="420"/>
-      </w:pPr>
-      <w:r>
-        <w:rPr>
-          <w:rFonts w:hint="eastAsia"/>
-        </w:rPr>
-        <w:t>一级缓存是个进程内缓存，每个sqlsession都有一个单独的缓存，一级缓存其实就是一个HashMap结构，只是在mybatis中被封装为PerpetualCache，自底而上的包含关系如下文介绍。</w:t>
-      </w:r>
-    </w:p>
-    <w:p>
-      <w:r>
-        <w:rPr>
-          <w:rFonts w:hint="eastAsia"/>
-        </w:rPr>
-        <w:t>参考：</w:t>
-      </w:r>
-    </w:p>
-    <w:p>
-      <w:hyperlink r:id="rId25" w:history="1">
-        <w:r>
-          <w:rPr>
-            <w:rStyle w:val="a9"/>
-          </w:rPr>
-          <w:t>https://blog.csdn.net/luanlouis/article/details/41280959</w:t>
-        </w:r>
-      </w:hyperlink>
-    </w:p>
-    <w:p>
-      <w:pPr>
-        <w:ind w:firstLine="420"/>
-      </w:pPr>
-      <w:r>
-        <w:rPr>
-          <w:rFonts w:hint="eastAsia"/>
-        </w:rPr>
-        <w:t>如果用户配置了</w:t>
-      </w:r>
-      <w:r>
-        <w:t>"cacheEnabled=true"，那么MyBatis在为SqlSession对象创建Executor对象时，会对Executor对象加上一个装饰者：CachingExecutor</w:t>
-      </w:r>
-    </w:p>
-    <w:p>
-      <w:pPr>
-        <w:pStyle w:val="3"/>
-      </w:pPr>
-      <w:r>
-        <w:rPr>
-          <w:rFonts w:hint="eastAsia"/>
-        </w:rPr>
-        <w:t>PerpetualCache类</w:t>
-      </w:r>
-    </w:p>
-    <w:p>
-      <w:pPr>
-        <w:ind w:left="420"/>
-      </w:pPr>
-      <w:r>
-        <w:rPr>
-          <w:rFonts w:hint="eastAsia"/>
-        </w:rPr>
-        <w:t>HashMap的封装类，类图如下</w:t>
+        <w:t>一级缓存类</w:t>
+      </w:r>
+      <w:proofErr w:type="spellStart"/>
+      <w:r>
+        <w:rPr>
+          <w:rFonts w:hint="eastAsia"/>
+        </w:rPr>
+        <w:t>PerpetualCache</w:t>
+      </w:r>
+      <w:proofErr w:type="spellEnd"/>
+    </w:p>
+    <w:p>
+      <w:r>
+        <w:rPr>
+          <w:rFonts w:hint="eastAsia"/>
+        </w:rPr>
+        <w:t>其中</w:t>
+      </w:r>
+      <w:proofErr w:type="spellStart"/>
+      <w:r>
+        <w:rPr>
+          <w:rFonts w:hint="eastAsia"/>
+        </w:rPr>
+        <w:t>PerpetualCache</w:t>
+      </w:r>
+      <w:proofErr w:type="spellEnd"/>
+      <w:r>
+        <w:rPr>
+          <w:rFonts w:hint="eastAsia"/>
+        </w:rPr>
+        <w:t>的id一般为</w:t>
+      </w:r>
+      <w:proofErr w:type="spellStart"/>
+      <w:r>
+        <w:rPr>
+          <w:rFonts w:hint="eastAsia"/>
+        </w:rPr>
+        <w:t>LocalCache</w:t>
+      </w:r>
+      <w:proofErr w:type="spellEnd"/>
+      <w:r>
+        <w:rPr>
+          <w:rFonts w:hint="eastAsia"/>
+        </w:rPr>
+        <w:t>。</w:t>
+      </w:r>
+      <w:r>
+        <w:rPr>
+          <w:rFonts w:hint="eastAsia"/>
+        </w:rPr>
+        <w:t>如图所示是一个本地缓存实例数据：</w:t>
       </w:r>
     </w:p>
     <w:p>
@@ -4829,10 +6115,504 @@
         </w:rPr>
         <w:lastRenderedPageBreak/>
         <w:drawing>
-          <wp:inline distT="0" distB="0" distL="0" distR="0" wp14:anchorId="011B81A4" wp14:editId="6D7FED2B">
-            <wp:extent cx="2857500" cy="2228850"/>
-            <wp:effectExtent l="0" t="0" r="0" b="0"/>
-            <wp:docPr id="20" name="图片 20"/>
+          <wp:inline distT="0" distB="0" distL="0" distR="0" wp14:anchorId="55A1AF6C" wp14:editId="7721229B">
+            <wp:extent cx="5274310" cy="2414905"/>
+            <wp:effectExtent l="0" t="0" r="2540" b="4445"/>
+            <wp:docPr id="21" name="图片 21"/>
+            <wp:cNvGraphicFramePr>
+              <a:graphicFrameLocks xmlns:a="http://schemas.openxmlformats.org/drawingml/2006/main" noChangeAspect="1"/>
+            </wp:cNvGraphicFramePr>
+            <a:graphic xmlns:a="http://schemas.openxmlformats.org/drawingml/2006/main">
+              <a:graphicData uri="http://schemas.openxmlformats.org/drawingml/2006/picture">
+                <pic:pic xmlns:pic="http://schemas.openxmlformats.org/drawingml/2006/picture">
+                  <pic:nvPicPr>
+                    <pic:cNvPr id="1" name=""/>
+                    <pic:cNvPicPr/>
+                  </pic:nvPicPr>
+                  <pic:blipFill>
+                    <a:blip r:embed="rId25"/>
+                    <a:stretch>
+                      <a:fillRect/>
+                    </a:stretch>
+                  </pic:blipFill>
+                  <pic:spPr>
+                    <a:xfrm>
+                      <a:off x="0" y="0"/>
+                      <a:ext cx="5274310" cy="2414905"/>
+                    </a:xfrm>
+                    <a:prstGeom prst="rect">
+                      <a:avLst/>
+                    </a:prstGeom>
+                  </pic:spPr>
+                </pic:pic>
+              </a:graphicData>
+            </a:graphic>
+          </wp:inline>
+        </w:drawing>
+      </w:r>
+    </w:p>
+    <w:p>
+      <w:pPr>
+        <w:pStyle w:val="ab"/>
+        <w:jc w:val="center"/>
+      </w:pPr>
+      <w:r>
+        <w:t xml:space="preserve">Figure </w:t>
+      </w:r>
+      <w:r>
+        <w:rPr>
+          <w:noProof/>
+        </w:rPr>
+        <w:fldChar w:fldCharType="begin"/>
+      </w:r>
+      <w:r>
+        <w:rPr>
+          <w:noProof/>
+        </w:rPr>
+        <w:instrText xml:space="preserve"> SEQ Figure \* ARABIC </w:instrText>
+      </w:r>
+      <w:r>
+        <w:rPr>
+          <w:noProof/>
+        </w:rPr>
+        <w:fldChar w:fldCharType="separate"/>
+      </w:r>
+      <w:r>
+        <w:rPr>
+          <w:noProof/>
+        </w:rPr>
+        <w:t>12</w:t>
+      </w:r>
+      <w:r>
+        <w:rPr>
+          <w:noProof/>
+        </w:rPr>
+        <w:fldChar w:fldCharType="end"/>
+      </w:r>
+      <w:r>
+        <w:t xml:space="preserve"> </w:t>
+      </w:r>
+      <w:r>
+        <w:rPr>
+          <w:rFonts w:hint="eastAsia"/>
+        </w:rPr>
+        <w:t>一级</w:t>
+      </w:r>
+      <w:proofErr w:type="gramStart"/>
+      <w:r>
+        <w:rPr>
+          <w:rFonts w:hint="eastAsia"/>
+        </w:rPr>
+        <w:t>缓存缓存</w:t>
+      </w:r>
+      <w:proofErr w:type="gramEnd"/>
+      <w:r>
+        <w:rPr>
+          <w:rFonts w:hint="eastAsia"/>
+        </w:rPr>
+        <w:t>数据</w:t>
+      </w:r>
+    </w:p>
+    <w:p>
+      <w:pPr>
+        <w:ind w:firstLine="420"/>
+      </w:pPr>
+      <w:r>
+        <w:rPr>
+          <w:rFonts w:hint="eastAsia"/>
+        </w:rPr>
+        <w:t>到此已经知道一级缓存的结构实质就是HashMap，HashMap结构需要存放的key-value，由此就会对</w:t>
+      </w:r>
+      <w:proofErr w:type="spellStart"/>
+      <w:r>
+        <w:rPr>
+          <w:rFonts w:hint="eastAsia"/>
+        </w:rPr>
+        <w:t>cachekey</w:t>
+      </w:r>
+      <w:proofErr w:type="spellEnd"/>
+      <w:r>
+        <w:rPr>
+          <w:rFonts w:hint="eastAsia"/>
+        </w:rPr>
+        <w:t>是如何构造的产生疑问。调试跟踪代码，可以发现一级缓存</w:t>
+      </w:r>
+      <w:r>
+        <w:rPr>
+          <w:rFonts w:hint="eastAsia"/>
+        </w:rPr>
+        <w:t>key</w:t>
+      </w:r>
+      <w:r>
+        <w:rPr>
+          <w:rFonts w:hint="eastAsia"/>
+        </w:rPr>
+        <w:t>的构造规则，构造缓存</w:t>
+      </w:r>
+      <w:proofErr w:type="spellStart"/>
+      <w:r>
+        <w:rPr>
+          <w:rFonts w:hint="eastAsia"/>
+        </w:rPr>
+        <w:t>cachekey</w:t>
+      </w:r>
+      <w:proofErr w:type="spellEnd"/>
+      <w:r>
+        <w:rPr>
+          <w:rFonts w:hint="eastAsia"/>
+        </w:rPr>
+        <w:t>需要四个参数</w:t>
+      </w:r>
+    </w:p>
+    <w:p>
+      <w:pPr>
+        <w:pStyle w:val="a7"/>
+        <w:numPr>
+          <w:ilvl w:val="0"/>
+          <w:numId w:val="9"/>
+        </w:numPr>
+        <w:ind w:firstLineChars="0"/>
+      </w:pPr>
+      <w:proofErr w:type="spellStart"/>
+      <w:r>
+        <w:rPr>
+          <w:rFonts w:hint="eastAsia"/>
+        </w:rPr>
+        <w:t>StatementId</w:t>
+      </w:r>
+      <w:proofErr w:type="spellEnd"/>
+    </w:p>
+    <w:p>
+      <w:pPr>
+        <w:pStyle w:val="a7"/>
+        <w:numPr>
+          <w:ilvl w:val="0"/>
+          <w:numId w:val="9"/>
+        </w:numPr>
+        <w:ind w:firstLineChars="0"/>
+      </w:pPr>
+      <w:proofErr w:type="spellStart"/>
+      <w:r>
+        <w:t>R</w:t>
+      </w:r>
+      <w:r>
+        <w:rPr>
+          <w:rFonts w:hint="eastAsia"/>
+        </w:rPr>
+        <w:t>owBound</w:t>
+      </w:r>
+      <w:proofErr w:type="spellEnd"/>
+      <w:r>
+        <w:t>(</w:t>
+      </w:r>
+      <w:proofErr w:type="spellStart"/>
+      <w:r>
+        <w:t>offset,limit</w:t>
+      </w:r>
+      <w:proofErr w:type="spellEnd"/>
+      <w:r>
+        <w:rPr>
+          <w:rFonts w:hint="eastAsia"/>
+        </w:rPr>
+        <w:t>分页查询的参数</w:t>
+      </w:r>
+      <w:r>
+        <w:t>)</w:t>
+      </w:r>
+    </w:p>
+    <w:p>
+      <w:pPr>
+        <w:pStyle w:val="a7"/>
+        <w:numPr>
+          <w:ilvl w:val="0"/>
+          <w:numId w:val="9"/>
+        </w:numPr>
+        <w:ind w:firstLineChars="0"/>
+      </w:pPr>
+      <w:r>
+        <w:rPr>
+          <w:rFonts w:hint="eastAsia"/>
+        </w:rPr>
+        <w:t>传递给JDBC的SQL语句</w:t>
+      </w:r>
+      <w:proofErr w:type="spellStart"/>
+      <w:r>
+        <w:t>java.sql.Preparedstatement</w:t>
+      </w:r>
+      <w:proofErr w:type="spellEnd"/>
+      <w:r>
+        <w:rPr>
+          <w:rFonts w:hint="eastAsia"/>
+        </w:rPr>
+        <w:t>（通过</w:t>
+      </w:r>
+      <w:proofErr w:type="spellStart"/>
+      <w:r>
+        <w:rPr>
+          <w:rFonts w:hint="eastAsia"/>
+        </w:rPr>
+        <w:t>boundSQL</w:t>
+      </w:r>
+      <w:r>
+        <w:t>.getsql</w:t>
+      </w:r>
+      <w:proofErr w:type="spellEnd"/>
+      <w:r>
+        <w:rPr>
+          <w:rFonts w:hint="eastAsia"/>
+        </w:rPr>
+        <w:t>获取）</w:t>
+      </w:r>
+    </w:p>
+    <w:p>
+      <w:pPr>
+        <w:pStyle w:val="a7"/>
+        <w:numPr>
+          <w:ilvl w:val="0"/>
+          <w:numId w:val="9"/>
+        </w:numPr>
+        <w:ind w:firstLineChars="0"/>
+      </w:pPr>
+      <w:proofErr w:type="spellStart"/>
+      <w:r>
+        <w:t>java.sql.Preparedstatement</w:t>
+      </w:r>
+      <w:proofErr w:type="spellEnd"/>
+      <w:r>
+        <w:rPr>
+          <w:rFonts w:hint="eastAsia"/>
+        </w:rPr>
+        <w:t>的参数</w:t>
+      </w:r>
+    </w:p>
+    <w:p>
+      <w:pPr>
+        <w:ind w:firstLine="420"/>
+      </w:pPr>
+      <w:r>
+        <w:rPr>
+          <w:rFonts w:hint="eastAsia"/>
+        </w:rPr>
+        <w:t>注意第四点，所谓的参数是指传递给</w:t>
+      </w:r>
+      <w:proofErr w:type="spellStart"/>
+      <w:r>
+        <w:rPr>
+          <w:rFonts w:hint="eastAsia"/>
+        </w:rPr>
+        <w:t>jdbc</w:t>
+      </w:r>
+      <w:proofErr w:type="spellEnd"/>
+      <w:r>
+        <w:rPr>
+          <w:rFonts w:hint="eastAsia"/>
+        </w:rPr>
+        <w:t>所需的参数，不是指用户端传递过来的参数，比如一条SQL语句只需两个参数，但是用户传递了一些无关的参数给</w:t>
+      </w:r>
+      <w:proofErr w:type="spellStart"/>
+      <w:r>
+        <w:rPr>
+          <w:rFonts w:hint="eastAsia"/>
+        </w:rPr>
+        <w:t>mybatis</w:t>
+      </w:r>
+      <w:proofErr w:type="spellEnd"/>
+      <w:r>
+        <w:rPr>
+          <w:rFonts w:hint="eastAsia"/>
+        </w:rPr>
+        <w:t>的查询语句，在构造</w:t>
+      </w:r>
+      <w:proofErr w:type="spellStart"/>
+      <w:r>
+        <w:rPr>
+          <w:rFonts w:hint="eastAsia"/>
+        </w:rPr>
+        <w:t>cachekey</w:t>
+      </w:r>
+      <w:proofErr w:type="spellEnd"/>
+      <w:r>
+        <w:rPr>
+          <w:rFonts w:hint="eastAsia"/>
+        </w:rPr>
+        <w:t>时，</w:t>
+      </w:r>
+      <w:r>
+        <w:rPr>
+          <w:rFonts w:hint="eastAsia"/>
+        </w:rPr>
+        <w:t>多余的参数会被忽略</w:t>
+      </w:r>
+      <w:r>
+        <w:rPr>
+          <w:rFonts w:hint="eastAsia"/>
+        </w:rPr>
+        <w:t>。</w:t>
+      </w:r>
+    </w:p>
+    <w:p>
+      <w:pPr>
+        <w:ind w:firstLine="420"/>
+      </w:pPr>
+      <w:r>
+        <w:rPr>
+          <w:rFonts w:hint="eastAsia"/>
+          <w:b/>
+          <w:bCs/>
+        </w:rPr>
+        <w:t> </w:t>
+      </w:r>
+      <w:proofErr w:type="spellStart"/>
+      <w:r>
+        <w:rPr>
+          <w:rFonts w:hint="eastAsia"/>
+          <w:b/>
+          <w:bCs/>
+          <w:color w:val="FF0000"/>
+        </w:rPr>
+        <w:t>MyBatis</w:t>
+      </w:r>
+      <w:proofErr w:type="spellEnd"/>
+      <w:r>
+        <w:rPr>
+          <w:rFonts w:hint="eastAsia"/>
+          <w:b/>
+          <w:bCs/>
+          <w:color w:val="FF0000"/>
+        </w:rPr>
+        <w:t>认为的完全相同的查询，不是指使用</w:t>
+      </w:r>
+      <w:proofErr w:type="spellStart"/>
+      <w:r>
+        <w:rPr>
+          <w:rFonts w:hint="eastAsia"/>
+          <w:b/>
+          <w:bCs/>
+          <w:color w:val="FF0000"/>
+        </w:rPr>
+        <w:t>sqlSession</w:t>
+      </w:r>
+      <w:proofErr w:type="spellEnd"/>
+      <w:r>
+        <w:rPr>
+          <w:rFonts w:hint="eastAsia"/>
+          <w:b/>
+          <w:bCs/>
+          <w:color w:val="FF0000"/>
+        </w:rPr>
+        <w:t>查询时传递给算起来Session的所有参数值完完全全相同，你只要保证</w:t>
+      </w:r>
+      <w:proofErr w:type="spellStart"/>
+      <w:r>
+        <w:rPr>
+          <w:rFonts w:hint="eastAsia"/>
+          <w:b/>
+          <w:bCs/>
+          <w:color w:val="FF0000"/>
+        </w:rPr>
+        <w:t>statementId</w:t>
+      </w:r>
+      <w:proofErr w:type="spellEnd"/>
+      <w:r>
+        <w:rPr>
+          <w:rFonts w:hint="eastAsia"/>
+          <w:b/>
+          <w:bCs/>
+          <w:color w:val="FF0000"/>
+        </w:rPr>
+        <w:t>，</w:t>
+      </w:r>
+      <w:proofErr w:type="spellStart"/>
+      <w:r>
+        <w:rPr>
+          <w:rFonts w:hint="eastAsia"/>
+          <w:b/>
+          <w:bCs/>
+          <w:color w:val="FF0000"/>
+        </w:rPr>
+        <w:t>rowBounds</w:t>
+      </w:r>
+      <w:proofErr w:type="spellEnd"/>
+      <w:r>
+        <w:rPr>
+          <w:rFonts w:hint="eastAsia"/>
+          <w:b/>
+          <w:bCs/>
+          <w:color w:val="FF0000"/>
+        </w:rPr>
+        <w:t>,最后生成的SQL语句，以及这个SQL语句所需要的参数完全一致就可以了。</w:t>
+      </w:r>
+    </w:p>
+    <w:p>
+      <w:pPr>
+        <w:ind w:firstLine="420"/>
+      </w:pPr>
+      <w:r>
+        <w:rPr>
+          <w:rFonts w:hint="eastAsia"/>
+        </w:rPr>
+        <w:t>通过这四个构造一个唯一的</w:t>
+      </w:r>
+      <w:proofErr w:type="spellStart"/>
+      <w:r>
+        <w:rPr>
+          <w:rFonts w:hint="eastAsia"/>
+        </w:rPr>
+        <w:t>cachekey</w:t>
+      </w:r>
+      <w:proofErr w:type="spellEnd"/>
+      <w:r>
+        <w:rPr>
+          <w:rFonts w:hint="eastAsia"/>
+        </w:rPr>
+        <w:t>。</w:t>
+      </w:r>
+      <w:proofErr w:type="spellStart"/>
+      <w:r>
+        <w:t>C</w:t>
+      </w:r>
+      <w:r>
+        <w:rPr>
+          <w:rFonts w:hint="eastAsia"/>
+        </w:rPr>
+        <w:t>achekey</w:t>
+      </w:r>
+      <w:proofErr w:type="spellEnd"/>
+      <w:r>
+        <w:rPr>
+          <w:rFonts w:hint="eastAsia"/>
+        </w:rPr>
+        <w:t>的</w:t>
+      </w:r>
+      <w:proofErr w:type="spellStart"/>
+      <w:r>
+        <w:rPr>
+          <w:rFonts w:hint="eastAsia"/>
+        </w:rPr>
+        <w:t>hashcode</w:t>
+      </w:r>
+      <w:proofErr w:type="spellEnd"/>
+      <w:r>
+        <w:rPr>
+          <w:rFonts w:hint="eastAsia"/>
+        </w:rPr>
+        <w:t>计算算法：</w:t>
+      </w:r>
+    </w:p>
+    <w:p>
+      <w:pPr>
+        <w:keepNext/>
+        <w:jc w:val="center"/>
+      </w:pPr>
+      <w:r>
+        <w:rPr>
+          <w:noProof/>
+        </w:rPr>
+        <w:drawing>
+          <wp:inline distT="0" distB="0" distL="0" distR="0" wp14:anchorId="471A387A" wp14:editId="1A9D2A71">
+            <wp:extent cx="5274310" cy="1844675"/>
+            <wp:effectExtent l="0" t="0" r="2540" b="3175"/>
+            <wp:docPr id="22" name="图片 22"/>
             <wp:cNvGraphicFramePr>
               <a:graphicFrameLocks xmlns:a="http://schemas.openxmlformats.org/drawingml/2006/main" noChangeAspect="1"/>
             </wp:cNvGraphicFramePr>
@@ -4852,7 +6632,7 @@
                   <pic:spPr>
                     <a:xfrm>
                       <a:off x="0" y="0"/>
-                      <a:ext cx="2857500" cy="2228850"/>
+                      <a:ext cx="5274310" cy="1844675"/>
                     </a:xfrm>
                     <a:prstGeom prst="rect">
                       <a:avLst/>
@@ -4874,19 +6654,28 @@
         <w:t xml:space="preserve">Figure </w:t>
       </w:r>
       <w:r>
+        <w:rPr>
+          <w:noProof/>
+        </w:rPr>
         <w:fldChar w:fldCharType="begin"/>
       </w:r>
       <w:r>
+        <w:rPr>
+          <w:noProof/>
+        </w:rPr>
         <w:instrText xml:space="preserve"> SEQ Figure \* ARABIC </w:instrText>
       </w:r>
       <w:r>
+        <w:rPr>
+          <w:noProof/>
+        </w:rPr>
         <w:fldChar w:fldCharType="separate"/>
       </w:r>
       <w:r>
         <w:rPr>
           <w:noProof/>
         </w:rPr>
-        <w:t>10</w:t>
+        <w:t>13</w:t>
       </w:r>
       <w:r>
         <w:rPr>
@@ -4897,37 +6686,69 @@
       <w:r>
         <w:t xml:space="preserve"> </w:t>
       </w:r>
-      <w:r>
-        <w:rPr>
-          <w:rFonts w:hint="eastAsia"/>
-        </w:rPr>
-        <w:t>一级缓存类</w:t>
-      </w:r>
-      <w:r>
-        <w:rPr>
-          <w:rFonts w:hint="eastAsia"/>
-        </w:rPr>
-        <w:t>PerpetualCache</w:t>
-      </w:r>
-    </w:p>
-    <w:p>
-      <w:r>
-        <w:rPr>
-          <w:rFonts w:hint="eastAsia"/>
-        </w:rPr>
-        <w:t>其中PerpetualCache的id一般为LocalCache</w:t>
-      </w:r>
-      <w:r>
-        <w:rPr>
-          <w:rFonts w:hint="eastAsia"/>
-        </w:rPr>
-        <w:t>。</w:t>
-      </w:r>
-      <w:r>
-        <w:rPr>
-          <w:rFonts w:hint="eastAsia"/>
-        </w:rPr>
-        <w:t>如图所示是一个本地缓存实例数据：</w:t>
+      <w:proofErr w:type="spellStart"/>
+      <w:r>
+        <w:rPr>
+          <w:rFonts w:hint="eastAsia"/>
+        </w:rPr>
+        <w:t>cachekey</w:t>
+      </w:r>
+      <w:proofErr w:type="spellEnd"/>
+      <w:r>
+        <w:rPr>
+          <w:rFonts w:hint="eastAsia"/>
+        </w:rPr>
+        <w:t>的</w:t>
+      </w:r>
+      <w:proofErr w:type="spellStart"/>
+      <w:r>
+        <w:rPr>
+          <w:rFonts w:hint="eastAsia"/>
+        </w:rPr>
+        <w:t>hashcode</w:t>
+      </w:r>
+      <w:proofErr w:type="spellEnd"/>
+      <w:r>
+        <w:rPr>
+          <w:rFonts w:hint="eastAsia"/>
+        </w:rPr>
+        <w:t>计算算法</w:t>
+      </w:r>
+    </w:p>
+    <w:p>
+      <w:pPr>
+        <w:pStyle w:val="3"/>
+      </w:pPr>
+      <w:r>
+        <w:rPr>
+          <w:rFonts w:hint="eastAsia"/>
+        </w:rPr>
+        <w:t>一级缓存工作流</w:t>
+      </w:r>
+    </w:p>
+    <w:p>
+      <w:pPr>
+        <w:ind w:firstLine="420"/>
+      </w:pPr>
+      <w:r>
+        <w:rPr>
+          <w:rFonts w:hint="eastAsia"/>
+        </w:rPr>
+        <w:t>数据流分两种情况，一种是client查询时，一级缓存中存在缓存结果，一种是缓存中无对应缓存，其时序</w:t>
+      </w:r>
+      <w:proofErr w:type="gramStart"/>
+      <w:r>
+        <w:rPr>
+          <w:rFonts w:hint="eastAsia"/>
+        </w:rPr>
+        <w:t>图分别</w:t>
+      </w:r>
+      <w:proofErr w:type="gramEnd"/>
+      <w:r>
+        <w:rPr>
+          <w:rFonts w:hint="eastAsia"/>
+        </w:rPr>
+        <w:t>如下：</w:t>
       </w:r>
     </w:p>
     <w:p>
@@ -4936,14 +6757,944 @@
         <w:jc w:val="center"/>
       </w:pPr>
       <w:r>
+        <w:object w:dxaOrig="9675" w:dyaOrig="6885">
+          <v:shape id="_x0000_i1026" type="#_x0000_t75" style="width:310.1pt;height:220.4pt" o:ole="">
+            <v:imagedata r:id="rId27" o:title=""/>
+          </v:shape>
+          <o:OLEObject Type="Embed" ProgID="Visio.Drawing.15" ShapeID="_x0000_i1026" DrawAspect="Content" ObjectID="_1592242981" r:id="rId28"/>
+        </w:object>
+      </w:r>
+    </w:p>
+    <w:p>
+      <w:pPr>
+        <w:pStyle w:val="ab"/>
+        <w:jc w:val="center"/>
+      </w:pPr>
+      <w:r>
+        <w:t xml:space="preserve">Figure </w:t>
+      </w:r>
+      <w:r>
+        <w:rPr>
+          <w:noProof/>
+        </w:rPr>
+        <w:fldChar w:fldCharType="begin"/>
+      </w:r>
+      <w:r>
+        <w:rPr>
+          <w:noProof/>
+        </w:rPr>
+        <w:instrText xml:space="preserve"> SEQ Figure \* ARABIC </w:instrText>
+      </w:r>
+      <w:r>
+        <w:rPr>
+          <w:noProof/>
+        </w:rPr>
+        <w:fldChar w:fldCharType="separate"/>
+      </w:r>
+      <w:r>
+        <w:rPr>
+          <w:noProof/>
+        </w:rPr>
+        <w:t>14</w:t>
+      </w:r>
+      <w:r>
+        <w:rPr>
+          <w:noProof/>
+        </w:rPr>
+        <w:fldChar w:fldCharType="end"/>
+      </w:r>
+      <w:r>
+        <w:t xml:space="preserve"> </w:t>
+      </w:r>
+      <w:r>
+        <w:rPr>
+          <w:rFonts w:hint="eastAsia"/>
+        </w:rPr>
+        <w:t>缓存命中数据流</w:t>
+      </w:r>
+    </w:p>
+    <w:p>
+      <w:pPr>
+        <w:keepNext/>
+        <w:jc w:val="center"/>
+      </w:pPr>
+      <w:r>
+        <w:object w:dxaOrig="9675" w:dyaOrig="7410">
+          <v:shape id="_x0000_i1027" type="#_x0000_t75" style="width:316.25pt;height:242.5pt" o:ole="">
+            <v:imagedata r:id="rId29" o:title=""/>
+          </v:shape>
+          <o:OLEObject Type="Embed" ProgID="Visio.Drawing.15" ShapeID="_x0000_i1027" DrawAspect="Content" ObjectID="_1592242982" r:id="rId30"/>
+        </w:object>
+      </w:r>
+    </w:p>
+    <w:p>
+      <w:pPr>
+        <w:pStyle w:val="ab"/>
+        <w:jc w:val="center"/>
+      </w:pPr>
+      <w:r>
+        <w:t xml:space="preserve">Figure </w:t>
+      </w:r>
+      <w:r>
+        <w:rPr>
+          <w:noProof/>
+        </w:rPr>
+        <w:fldChar w:fldCharType="begin"/>
+      </w:r>
+      <w:r>
+        <w:rPr>
+          <w:noProof/>
+        </w:rPr>
+        <w:instrText xml:space="preserve"> SEQ Figure \* ARABIC </w:instrText>
+      </w:r>
+      <w:r>
+        <w:rPr>
+          <w:noProof/>
+        </w:rPr>
+        <w:fldChar w:fldCharType="separate"/>
+      </w:r>
+      <w:r>
+        <w:rPr>
+          <w:noProof/>
+        </w:rPr>
+        <w:t>15</w:t>
+      </w:r>
+      <w:r>
+        <w:rPr>
+          <w:noProof/>
+        </w:rPr>
+        <w:fldChar w:fldCharType="end"/>
+      </w:r>
+      <w:r>
+        <w:t xml:space="preserve"> </w:t>
+      </w:r>
+      <w:r>
+        <w:rPr>
+          <w:rFonts w:hint="eastAsia"/>
+        </w:rPr>
+        <w:t>缓存失败时序图</w:t>
+      </w:r>
+    </w:p>
+    <w:p/>
+    <w:p>
+      <w:pPr>
+        <w:pStyle w:val="3"/>
+      </w:pPr>
+      <w:r>
+        <w:rPr>
+          <w:rFonts w:hint="eastAsia"/>
+        </w:rPr>
+        <w:t>一级缓存生命期</w:t>
+      </w:r>
+    </w:p>
+    <w:p>
+      <w:pPr>
+        <w:ind w:firstLine="420"/>
+      </w:pPr>
+      <w:r>
+        <w:rPr>
+          <w:rFonts w:hint="eastAsia"/>
+        </w:rPr>
+        <w:t>当创建</w:t>
+      </w:r>
+      <w:proofErr w:type="spellStart"/>
+      <w:r>
+        <w:rPr>
+          <w:rFonts w:hint="eastAsia"/>
+        </w:rPr>
+        <w:t>sqlsession</w:t>
+      </w:r>
+      <w:proofErr w:type="spellEnd"/>
+      <w:r>
+        <w:rPr>
+          <w:rFonts w:hint="eastAsia"/>
+        </w:rPr>
+        <w:t>时会创建一个executor，同时executor中 包含一个</w:t>
+      </w:r>
+      <w:proofErr w:type="spellStart"/>
+      <w:r>
+        <w:rPr>
+          <w:rFonts w:hint="eastAsia"/>
+        </w:rPr>
+        <w:t>perpetualcache</w:t>
+      </w:r>
+      <w:proofErr w:type="spellEnd"/>
+      <w:r>
+        <w:rPr>
+          <w:rFonts w:hint="eastAsia"/>
+        </w:rPr>
+        <w:t>对象，因此一级缓存在创建</w:t>
+      </w:r>
+      <w:proofErr w:type="spellStart"/>
+      <w:r>
+        <w:rPr>
+          <w:rFonts w:hint="eastAsia"/>
+        </w:rPr>
+        <w:t>sqlsession</w:t>
+      </w:r>
+      <w:proofErr w:type="spellEnd"/>
+      <w:r>
+        <w:rPr>
+          <w:rFonts w:hint="eastAsia"/>
+        </w:rPr>
+        <w:t>时就已经创建，销毁时期包含如下几个时刻：</w:t>
+      </w:r>
+    </w:p>
+    <w:p>
+      <w:pPr>
+        <w:pStyle w:val="a7"/>
+        <w:numPr>
+          <w:ilvl w:val="0"/>
+          <w:numId w:val="7"/>
+        </w:numPr>
+        <w:ind w:firstLineChars="0"/>
+      </w:pPr>
+      <w:r>
+        <w:rPr>
+          <w:rFonts w:hint="eastAsia"/>
+        </w:rPr>
+        <w:t>当</w:t>
+      </w:r>
+      <w:proofErr w:type="spellStart"/>
+      <w:r>
+        <w:rPr>
+          <w:rFonts w:hint="eastAsia"/>
+        </w:rPr>
+        <w:t>sqlsession</w:t>
+      </w:r>
+      <w:proofErr w:type="spellEnd"/>
+      <w:r>
+        <w:rPr>
+          <w:rFonts w:hint="eastAsia"/>
+        </w:rPr>
+        <w:t>对象被回收或者被销毁时，</w:t>
+      </w:r>
+      <w:proofErr w:type="spellStart"/>
+      <w:r>
+        <w:rPr>
+          <w:rFonts w:hint="eastAsia"/>
+        </w:rPr>
+        <w:t>localcache</w:t>
+      </w:r>
+      <w:proofErr w:type="spellEnd"/>
+      <w:r>
+        <w:rPr>
+          <w:rFonts w:hint="eastAsia"/>
+        </w:rPr>
+        <w:t>也会被清空；</w:t>
+      </w:r>
+    </w:p>
+    <w:p>
+      <w:pPr>
+        <w:pStyle w:val="a7"/>
+        <w:numPr>
+          <w:ilvl w:val="0"/>
+          <w:numId w:val="7"/>
+        </w:numPr>
+        <w:ind w:firstLineChars="0"/>
+      </w:pPr>
+      <w:r>
+        <w:rPr>
+          <w:rFonts w:hint="eastAsia"/>
+        </w:rPr>
+        <w:t>当</w:t>
+      </w:r>
+      <w:proofErr w:type="spellStart"/>
+      <w:r>
+        <w:rPr>
+          <w:rFonts w:hint="eastAsia"/>
+        </w:rPr>
+        <w:t>sqlsession</w:t>
+      </w:r>
+      <w:proofErr w:type="spellEnd"/>
+      <w:r>
+        <w:rPr>
+          <w:rFonts w:hint="eastAsia"/>
+        </w:rPr>
+        <w:t>调用close方法时，会将</w:t>
+      </w:r>
+      <w:proofErr w:type="spellStart"/>
+      <w:r>
+        <w:rPr>
+          <w:rFonts w:hint="eastAsia"/>
+        </w:rPr>
+        <w:t>localcache</w:t>
+      </w:r>
+      <w:proofErr w:type="spellEnd"/>
+      <w:r>
+        <w:rPr>
+          <w:rFonts w:hint="eastAsia"/>
+        </w:rPr>
+        <w:t>设置为null，因此清空了一级缓存</w:t>
+      </w:r>
+      <w:r>
+        <w:rPr>
+          <w:rFonts w:hint="eastAsia"/>
+        </w:rPr>
+        <w:t>，同时该对象也不存在了</w:t>
+      </w:r>
+      <w:r>
+        <w:rPr>
+          <w:rFonts w:hint="eastAsia"/>
+        </w:rPr>
+        <w:t>；</w:t>
+      </w:r>
+    </w:p>
+    <w:p>
+      <w:pPr>
+        <w:pStyle w:val="a7"/>
+        <w:numPr>
+          <w:ilvl w:val="0"/>
+          <w:numId w:val="7"/>
+        </w:numPr>
+        <w:ind w:firstLineChars="0"/>
+      </w:pPr>
+      <w:r>
+        <w:rPr>
+          <w:rFonts w:hint="eastAsia"/>
+        </w:rPr>
+        <w:t xml:space="preserve">当 </w:t>
+      </w:r>
+      <w:proofErr w:type="spellStart"/>
+      <w:r>
+        <w:rPr>
+          <w:rFonts w:hint="eastAsia"/>
+        </w:rPr>
+        <w:t>sqlsession</w:t>
+      </w:r>
+      <w:proofErr w:type="spellEnd"/>
+      <w:r>
+        <w:rPr>
+          <w:rFonts w:hint="eastAsia"/>
+        </w:rPr>
+        <w:t>调用</w:t>
+      </w:r>
+      <w:proofErr w:type="spellStart"/>
+      <w:r>
+        <w:rPr>
+          <w:rFonts w:hint="eastAsia"/>
+        </w:rPr>
+        <w:t>clearcache</w:t>
+      </w:r>
+      <w:proofErr w:type="spellEnd"/>
+      <w:r>
+        <w:rPr>
+          <w:rFonts w:hint="eastAsia"/>
+        </w:rPr>
+        <w:t>时，会</w:t>
+      </w:r>
+      <w:r>
+        <w:rPr>
+          <w:rFonts w:hint="eastAsia"/>
+        </w:rPr>
+        <w:t>调用</w:t>
+      </w:r>
+      <w:proofErr w:type="spellStart"/>
+      <w:r>
+        <w:rPr>
+          <w:rFonts w:hint="eastAsia"/>
+        </w:rPr>
+        <w:t>perpetualcache</w:t>
+      </w:r>
+      <w:proofErr w:type="spellEnd"/>
+      <w:r>
+        <w:rPr>
+          <w:rFonts w:hint="eastAsia"/>
+        </w:rPr>
+        <w:t>对象的clear操作（其实就是HashMap的clear操作）</w:t>
+      </w:r>
+      <w:r>
+        <w:rPr>
+          <w:rFonts w:hint="eastAsia"/>
+        </w:rPr>
+        <w:t>清空缓存，此时</w:t>
+      </w:r>
+      <w:proofErr w:type="spellStart"/>
+      <w:r>
+        <w:rPr>
+          <w:rFonts w:hint="eastAsia"/>
+        </w:rPr>
+        <w:t>localcache</w:t>
+      </w:r>
+      <w:proofErr w:type="spellEnd"/>
+      <w:r>
+        <w:rPr>
+          <w:rFonts w:hint="eastAsia"/>
+        </w:rPr>
+        <w:t>对象还存在</w:t>
+      </w:r>
+      <w:r>
+        <w:rPr>
+          <w:rFonts w:hint="eastAsia"/>
+        </w:rPr>
+        <w:t>；</w:t>
+      </w:r>
+    </w:p>
+    <w:p>
+      <w:pPr>
+        <w:pStyle w:val="a7"/>
+        <w:numPr>
+          <w:ilvl w:val="0"/>
+          <w:numId w:val="7"/>
+        </w:numPr>
+        <w:ind w:firstLineChars="0"/>
+      </w:pPr>
+      <w:r>
+        <w:rPr>
+          <w:rFonts w:hint="eastAsia"/>
+        </w:rPr>
+        <w:lastRenderedPageBreak/>
+        <w:t>当通过</w:t>
+      </w:r>
+      <w:proofErr w:type="spellStart"/>
+      <w:r>
+        <w:rPr>
+          <w:rFonts w:hint="eastAsia"/>
+        </w:rPr>
+        <w:t>sqlsession</w:t>
+      </w:r>
+      <w:proofErr w:type="spellEnd"/>
+      <w:r>
+        <w:rPr>
+          <w:rFonts w:hint="eastAsia"/>
+        </w:rPr>
+        <w:t>执行数据库写操作（包括update、delete、insert）时，会调用</w:t>
+      </w:r>
+      <w:proofErr w:type="spellStart"/>
+      <w:r>
+        <w:rPr>
+          <w:rFonts w:hint="eastAsia"/>
+        </w:rPr>
+        <w:t>perpetualcache</w:t>
+      </w:r>
+      <w:proofErr w:type="spellEnd"/>
+      <w:r>
+        <w:rPr>
+          <w:rFonts w:hint="eastAsia"/>
+        </w:rPr>
+        <w:t>对象的clear操作（其实就是HashMap的clear操作）清空缓存，此时</w:t>
+      </w:r>
+      <w:proofErr w:type="spellStart"/>
+      <w:r>
+        <w:rPr>
+          <w:rFonts w:hint="eastAsia"/>
+        </w:rPr>
+        <w:t>localcache</w:t>
+      </w:r>
+      <w:proofErr w:type="spellEnd"/>
+      <w:r>
+        <w:rPr>
+          <w:rFonts w:hint="eastAsia"/>
+        </w:rPr>
+        <w:t>对象还存在；</w:t>
+      </w:r>
+    </w:p>
+    <w:p>
+      <w:pPr>
+        <w:pStyle w:val="2"/>
+      </w:pPr>
+      <w:r>
+        <w:rPr>
+          <w:rFonts w:hint="eastAsia"/>
+        </w:rPr>
+        <w:t>二级缓存</w:t>
+      </w:r>
+    </w:p>
+    <w:p>
+      <w:r>
+        <w:rPr>
+          <w:rFonts w:hint="eastAsia"/>
+        </w:rPr>
+        <w:t>启用二级缓存，需要</w:t>
+      </w:r>
+      <w:r>
+        <w:rPr>
+          <w:rFonts w:hint="eastAsia"/>
+        </w:rPr>
+        <w:t>在配置文件中</w:t>
+      </w:r>
+      <w:r>
+        <w:rPr>
+          <w:rFonts w:hint="eastAsia"/>
+        </w:rPr>
+        <w:t>打开总开关</w:t>
+      </w:r>
+      <w:r>
+        <w:rPr>
+          <w:rFonts w:hint="eastAsia"/>
+        </w:rPr>
+        <w:t>。</w:t>
+      </w:r>
+    </w:p>
+    <w:p>
+      <w:pPr>
+        <w:pStyle w:val="3"/>
+      </w:pPr>
+      <w:r>
+        <w:rPr>
+          <w:rFonts w:hint="eastAsia"/>
+        </w:rPr>
+        <w:t>二级缓存划分</w:t>
+      </w:r>
+    </w:p>
+    <w:p>
+      <w:pPr>
+        <w:pStyle w:val="a7"/>
+        <w:numPr>
+          <w:ilvl w:val="0"/>
+          <w:numId w:val="11"/>
+        </w:numPr>
+        <w:ind w:firstLineChars="0"/>
+      </w:pPr>
+      <w:r>
+        <w:rPr>
+          <w:rFonts w:hint="eastAsia"/>
+        </w:rPr>
+        <w:t>每个Mapper分配一个cache对象（通过&lt;cache</w:t>
+      </w:r>
+      <w:r>
+        <w:t>&gt;</w:t>
+      </w:r>
+      <w:r>
+        <w:rPr>
+          <w:rFonts w:hint="eastAsia"/>
+        </w:rPr>
+        <w:t>节点指定</w:t>
+      </w:r>
+      <w:r>
+        <w:rPr>
+          <w:rFonts w:hint="eastAsia"/>
+        </w:rPr>
+        <w:t>，创建cache时通过</w:t>
+      </w:r>
+      <w:r>
+        <w:t>&lt;</w:t>
+      </w:r>
+      <w:r>
+        <w:rPr>
+          <w:rFonts w:hint="eastAsia"/>
+        </w:rPr>
+        <w:t>Mapper</w:t>
+      </w:r>
+      <w:r>
+        <w:t>&gt;</w:t>
+      </w:r>
+      <w:r>
+        <w:rPr>
+          <w:rFonts w:hint="eastAsia"/>
+        </w:rPr>
+        <w:t>节点的namespace属性进行指定cache的名字，也便于后续cache-ref节点引用</w:t>
+      </w:r>
+      <w:r>
+        <w:rPr>
+          <w:rFonts w:hint="eastAsia"/>
+        </w:rPr>
+        <w:t>）</w:t>
+      </w:r>
+    </w:p>
+    <w:p>
+      <w:pPr>
+        <w:pStyle w:val="a7"/>
+        <w:numPr>
+          <w:ilvl w:val="0"/>
+          <w:numId w:val="11"/>
+        </w:numPr>
+        <w:ind w:firstLineChars="0"/>
+      </w:pPr>
+      <w:r>
+        <w:rPr>
+          <w:rFonts w:hint="eastAsia"/>
+        </w:rPr>
+        <w:t>多个Mapper公用同一个cache对象（通过&lt;</w:t>
+      </w:r>
+      <w:r>
+        <w:t>cache-ref&gt;</w:t>
+      </w:r>
+      <w:r>
+        <w:rPr>
+          <w:rFonts w:hint="eastAsia"/>
+        </w:rPr>
+        <w:t>指定）</w:t>
+      </w:r>
+    </w:p>
+    <w:p>
+      <w:pPr>
+        <w:ind w:firstLine="420"/>
+      </w:pPr>
+      <w:r>
+        <w:rPr>
+          <w:rFonts w:hint="eastAsia"/>
+        </w:rPr>
+        <w:t>注意，如果在公用同一个cache对象时，必须保证该cache对象在某个 Mapper中已经定义</w:t>
+      </w:r>
+      <w:r>
+        <w:rPr>
+          <w:rFonts w:hint="eastAsia"/>
+        </w:rPr>
+        <w:t>。</w:t>
+      </w:r>
+    </w:p>
+    <w:p>
+      <w:pPr>
+        <w:ind w:firstLine="420"/>
+      </w:pPr>
+      <w:proofErr w:type="spellStart"/>
+      <w:r>
+        <w:rPr>
+          <w:rFonts w:hint="eastAsia"/>
+        </w:rPr>
+        <w:t>Mybatis</w:t>
+      </w:r>
+      <w:proofErr w:type="spellEnd"/>
+      <w:r>
+        <w:rPr>
+          <w:rFonts w:hint="eastAsia"/>
+        </w:rPr>
+        <w:t>开启二级缓存后，并不意味着一个Mapper中的所有查询语句都会缓存，必须显式地为查询语句指定使用缓存，通过</w:t>
+      </w:r>
+      <w:proofErr w:type="spellStart"/>
+      <w:r>
+        <w:rPr>
+          <w:rFonts w:hint="eastAsia"/>
+        </w:rPr>
+        <w:t>u</w:t>
+      </w:r>
+      <w:r>
+        <w:t>seCache</w:t>
+      </w:r>
+      <w:proofErr w:type="spellEnd"/>
+      <w:r>
+        <w:t>=</w:t>
+      </w:r>
+      <w:proofErr w:type="gramStart"/>
+      <w:r>
+        <w:t>”</w:t>
+      </w:r>
+      <w:proofErr w:type="gramEnd"/>
+      <w:r>
+        <w:t>true”</w:t>
+      </w:r>
+      <w:r>
+        <w:rPr>
+          <w:rFonts w:hint="eastAsia"/>
+        </w:rPr>
+        <w:t>进行指定。</w:t>
+      </w:r>
+    </w:p>
+    <w:p>
+      <w:pPr>
+        <w:ind w:firstLine="420"/>
+      </w:pPr>
+      <w:r>
+        <w:rPr>
+          <w:rFonts w:hint="eastAsia"/>
+        </w:rPr>
+        <w:t>因此，一个查询语句启用 二级缓存的条件包括如下：</w:t>
+      </w:r>
+    </w:p>
+    <w:p>
+      <w:pPr>
+        <w:pStyle w:val="a7"/>
+        <w:numPr>
+          <w:ilvl w:val="0"/>
+          <w:numId w:val="12"/>
+        </w:numPr>
+        <w:ind w:firstLineChars="0"/>
+      </w:pPr>
+      <w:r>
+        <w:rPr>
+          <w:rFonts w:hint="eastAsia"/>
+        </w:rPr>
+        <w:t>缓存总开关打开</w:t>
+      </w:r>
+      <w:proofErr w:type="spellStart"/>
+      <w:r>
+        <w:rPr>
+          <w:rFonts w:hint="eastAsia"/>
+        </w:rPr>
+        <w:t>cacheenable</w:t>
+      </w:r>
+      <w:proofErr w:type="spellEnd"/>
+      <w:r>
+        <w:rPr>
+          <w:rFonts w:hint="eastAsia"/>
+        </w:rPr>
+        <w:t>=true；</w:t>
+      </w:r>
+    </w:p>
+    <w:p>
+      <w:pPr>
+        <w:pStyle w:val="a7"/>
+        <w:numPr>
+          <w:ilvl w:val="0"/>
+          <w:numId w:val="12"/>
+        </w:numPr>
+        <w:ind w:firstLineChars="0"/>
+      </w:pPr>
+      <w:r>
+        <w:rPr>
+          <w:rFonts w:hint="eastAsia"/>
+        </w:rPr>
+        <w:t>Mapper文件中使用了&lt;</w:t>
+      </w:r>
+      <w:r>
+        <w:t>cache&gt;</w:t>
+      </w:r>
+      <w:r>
+        <w:rPr>
+          <w:rFonts w:hint="eastAsia"/>
+        </w:rPr>
+        <w:t>或者&lt;</w:t>
+      </w:r>
+      <w:r>
+        <w:t>cache-ref&gt;</w:t>
+      </w:r>
+      <w:r>
+        <w:rPr>
+          <w:rFonts w:hint="eastAsia"/>
+        </w:rPr>
+        <w:t>节点，比如&lt;</w:t>
+      </w:r>
+      <w:r>
+        <w:t>cache namespace = “namespace1”</w:t>
+      </w:r>
+      <w:r>
+        <w:rPr>
+          <w:rFonts w:hint="eastAsia"/>
+        </w:rPr>
+        <w:t>，通过cache-ref</w:t>
+      </w:r>
+      <w:r>
+        <w:rPr>
+          <w:rFonts w:hint="eastAsia"/>
+        </w:rPr>
+        <w:t>指定缓存存放的名空间，这样</w:t>
+      </w:r>
+      <w:proofErr w:type="gramStart"/>
+      <w:r>
+        <w:rPr>
+          <w:rFonts w:hint="eastAsia"/>
+        </w:rPr>
+        <w:t>少创建</w:t>
+      </w:r>
+      <w:proofErr w:type="gramEnd"/>
+      <w:r>
+        <w:rPr>
+          <w:rFonts w:hint="eastAsia"/>
+        </w:rPr>
+        <w:t>了几个namespace，实际上缓存仍然需要计算</w:t>
+      </w:r>
+      <w:proofErr w:type="spellStart"/>
+      <w:r>
+        <w:rPr>
+          <w:rFonts w:hint="eastAsia"/>
+        </w:rPr>
+        <w:t>cachekey</w:t>
+      </w:r>
+      <w:proofErr w:type="spellEnd"/>
+      <w:r>
+        <w:rPr>
+          <w:rFonts w:hint="eastAsia"/>
+        </w:rPr>
+        <w:t>，因为</w:t>
+      </w:r>
+      <w:proofErr w:type="spellStart"/>
+      <w:r>
+        <w:rPr>
+          <w:rFonts w:hint="eastAsia"/>
+        </w:rPr>
+        <w:t>statementid</w:t>
+      </w:r>
+      <w:proofErr w:type="spellEnd"/>
+      <w:r>
+        <w:rPr>
+          <w:rFonts w:hint="eastAsia"/>
+        </w:rPr>
+        <w:t>不一样</w:t>
+      </w:r>
+    </w:p>
+    <w:p>
+      <w:pPr>
+        <w:pStyle w:val="a7"/>
+        <w:numPr>
+          <w:ilvl w:val="0"/>
+          <w:numId w:val="12"/>
+        </w:numPr>
+        <w:ind w:firstLineChars="0"/>
+      </w:pPr>
+      <w:r>
+        <w:t>Select</w:t>
+      </w:r>
+      <w:r>
+        <w:rPr>
+          <w:rFonts w:hint="eastAsia"/>
+        </w:rPr>
+        <w:t>语句启用缓存，通过</w:t>
+      </w:r>
+      <w:proofErr w:type="spellStart"/>
+      <w:r>
+        <w:rPr>
+          <w:rFonts w:hint="eastAsia"/>
+        </w:rPr>
+        <w:t>usecache</w:t>
+      </w:r>
+      <w:proofErr w:type="spellEnd"/>
+      <w:r>
+        <w:rPr>
+          <w:rFonts w:hint="eastAsia"/>
+        </w:rPr>
+        <w:t>=true指定</w:t>
+      </w:r>
+    </w:p>
+    <w:p>
+      <w:r>
+        <w:rPr>
+          <w:rFonts w:hint="eastAsia"/>
+        </w:rPr>
+        <w:t>二级缓存的选择包括如下：</w:t>
+      </w:r>
+    </w:p>
+    <w:p>
+      <w:pPr>
+        <w:pStyle w:val="a7"/>
+        <w:numPr>
+          <w:ilvl w:val="0"/>
+          <w:numId w:val="14"/>
+        </w:numPr>
+        <w:ind w:firstLineChars="0"/>
+      </w:pPr>
+      <w:proofErr w:type="spellStart"/>
+      <w:r>
+        <w:t>M</w:t>
+      </w:r>
+      <w:r>
+        <w:rPr>
+          <w:rFonts w:hint="eastAsia"/>
+        </w:rPr>
+        <w:t>ybatis</w:t>
+      </w:r>
+      <w:proofErr w:type="spellEnd"/>
+      <w:r>
+        <w:rPr>
+          <w:rFonts w:hint="eastAsia"/>
+        </w:rPr>
+        <w:t>自身提供的缓存实现</w:t>
+      </w:r>
+    </w:p>
+    <w:p>
+      <w:pPr>
+        <w:pStyle w:val="a7"/>
+        <w:numPr>
+          <w:ilvl w:val="0"/>
+          <w:numId w:val="14"/>
+        </w:numPr>
+        <w:ind w:firstLineChars="0"/>
+      </w:pPr>
+      <w:r>
+        <w:rPr>
+          <w:rFonts w:hint="eastAsia"/>
+        </w:rPr>
+        <w:t>用户自定义的缓存实现，如果是自定义实现，必须实现</w:t>
+      </w:r>
+      <w:proofErr w:type="spellStart"/>
+      <w:r>
+        <w:rPr>
+          <w:rFonts w:hint="eastAsia"/>
+        </w:rPr>
+        <w:t>mybatis</w:t>
+      </w:r>
+      <w:proofErr w:type="spellEnd"/>
+      <w:r>
+        <w:rPr>
+          <w:rFonts w:hint="eastAsia"/>
+        </w:rPr>
+        <w:t>提供的cache接口，并且在Mapper文件中&lt;</w:t>
+      </w:r>
+      <w:r>
+        <w:t>cache type=</w:t>
+      </w:r>
+      <w:proofErr w:type="gramStart"/>
+      <w:r>
+        <w:t>”</w:t>
+      </w:r>
+      <w:proofErr w:type="gramEnd"/>
+      <w:r>
+        <w:rPr>
+          <w:rFonts w:hint="eastAsia"/>
+        </w:rPr>
+        <w:t>自定义类型</w:t>
+      </w:r>
+      <w:r>
+        <w:t>”&gt;</w:t>
+      </w:r>
+      <w:r>
+        <w:rPr>
+          <w:rFonts w:hint="eastAsia"/>
+        </w:rPr>
+        <w:t>来指定</w:t>
+      </w:r>
+    </w:p>
+    <w:p>
+      <w:pPr>
+        <w:pStyle w:val="a7"/>
+        <w:numPr>
+          <w:ilvl w:val="0"/>
+          <w:numId w:val="14"/>
+        </w:numPr>
+        <w:ind w:firstLineChars="0"/>
+      </w:pPr>
+      <w:r>
+        <w:rPr>
+          <w:rFonts w:hint="eastAsia"/>
+        </w:rPr>
+        <w:t>第三方缓存，比如</w:t>
+      </w:r>
+      <w:proofErr w:type="spellStart"/>
+      <w:r>
+        <w:rPr>
+          <w:rFonts w:hint="eastAsia"/>
+        </w:rPr>
+        <w:t>memcache</w:t>
+      </w:r>
+      <w:proofErr w:type="spellEnd"/>
+    </w:p>
+    <w:p>
+      <w:pPr>
+        <w:pStyle w:val="3"/>
+      </w:pPr>
+      <w:proofErr w:type="spellStart"/>
+      <w:r>
+        <w:lastRenderedPageBreak/>
+        <w:t>M</w:t>
+      </w:r>
+      <w:r>
+        <w:rPr>
+          <w:rFonts w:hint="eastAsia"/>
+        </w:rPr>
+        <w:t>ybatis</w:t>
+      </w:r>
+      <w:proofErr w:type="spellEnd"/>
+      <w:r>
+        <w:rPr>
+          <w:rFonts w:hint="eastAsia"/>
+        </w:rPr>
+        <w:t>内部cache实现</w:t>
+      </w:r>
+    </w:p>
+    <w:p>
+      <w:pPr>
+        <w:keepNext/>
+        <w:jc w:val="center"/>
+      </w:pPr>
+      <w:r>
         <w:rPr>
           <w:noProof/>
         </w:rPr>
         <w:drawing>
-          <wp:inline distT="0" distB="0" distL="0" distR="0" wp14:anchorId="55A1AF6C" wp14:editId="7721229B">
-            <wp:extent cx="5274310" cy="2414905"/>
-            <wp:effectExtent l="0" t="0" r="2540" b="4445"/>
-            <wp:docPr id="21" name="图片 21"/>
+          <wp:inline distT="0" distB="0" distL="0" distR="0" wp14:anchorId="4B951EEE" wp14:editId="7C65688A">
+            <wp:extent cx="4013490" cy="4277802"/>
+            <wp:effectExtent l="0" t="0" r="6350" b="8890"/>
+            <wp:docPr id="25" name="图片 25"/>
             <wp:cNvGraphicFramePr>
               <a:graphicFrameLocks xmlns:a="http://schemas.openxmlformats.org/drawingml/2006/main" noChangeAspect="1"/>
             </wp:cNvGraphicFramePr>
@@ -4955,7 +7706,7 @@
                     <pic:cNvPicPr/>
                   </pic:nvPicPr>
                   <pic:blipFill>
-                    <a:blip r:embed="rId27"/>
+                    <a:blip r:embed="rId31"/>
                     <a:stretch>
                       <a:fillRect/>
                     </a:stretch>
@@ -4963,7 +7714,7 @@
                   <pic:spPr>
                     <a:xfrm>
                       <a:off x="0" y="0"/>
-                      <a:ext cx="5274310" cy="2414905"/>
+                      <a:ext cx="4014309" cy="4278675"/>
                     </a:xfrm>
                     <a:prstGeom prst="rect">
                       <a:avLst/>
@@ -4985,19 +7736,28 @@
         <w:t xml:space="preserve">Figure </w:t>
       </w:r>
       <w:r>
+        <w:rPr>
+          <w:noProof/>
+        </w:rPr>
         <w:fldChar w:fldCharType="begin"/>
       </w:r>
       <w:r>
+        <w:rPr>
+          <w:noProof/>
+        </w:rPr>
         <w:instrText xml:space="preserve"> SEQ Figure \* ARABIC </w:instrText>
       </w:r>
       <w:r>
+        <w:rPr>
+          <w:noProof/>
+        </w:rPr>
         <w:fldChar w:fldCharType="separate"/>
       </w:r>
       <w:r>
         <w:rPr>
           <w:noProof/>
         </w:rPr>
-        <w:t>11</w:t>
+        <w:t>16</w:t>
       </w:r>
       <w:r>
         <w:rPr>
@@ -5008,235 +7768,19 @@
       <w:r>
         <w:t xml:space="preserve"> </w:t>
       </w:r>
-      <w:r>
-        <w:rPr>
-          <w:rFonts w:hint="eastAsia"/>
-        </w:rPr>
-        <w:t>一级缓存缓存数据</w:t>
-      </w:r>
-    </w:p>
-    <w:p>
-      <w:pPr>
-        <w:ind w:firstLine="420"/>
-      </w:pPr>
-      <w:r>
-        <w:rPr>
-          <w:rFonts w:hint="eastAsia"/>
-        </w:rPr>
-        <w:t>到此已经知道一级缓存的结构实质就是HashMap，HashMap结构需要存放的key-value，由此就会对</w:t>
-      </w:r>
-      <w:r>
-        <w:rPr>
-          <w:rFonts w:hint="eastAsia"/>
-        </w:rPr>
-        <w:t>cachekey</w:t>
-      </w:r>
-      <w:r>
-        <w:rPr>
-          <w:rFonts w:hint="eastAsia"/>
-        </w:rPr>
-        <w:t>是如何构造的产生疑问。调试跟踪代码，可以发现一级缓存</w:t>
-      </w:r>
-      <w:r>
-        <w:rPr>
-          <w:rFonts w:hint="eastAsia"/>
-        </w:rPr>
-        <w:t>key</w:t>
-      </w:r>
-      <w:r>
-        <w:rPr>
-          <w:rFonts w:hint="eastAsia"/>
-        </w:rPr>
-        <w:t>的构造规则，构造缓存</w:t>
-      </w:r>
-      <w:r>
-        <w:rPr>
-          <w:rFonts w:hint="eastAsia"/>
-        </w:rPr>
-        <w:t>cachekey</w:t>
-      </w:r>
-      <w:r>
-        <w:rPr>
-          <w:rFonts w:hint="eastAsia"/>
-        </w:rPr>
-        <w:t>需要四个参数</w:t>
-      </w:r>
-    </w:p>
-    <w:p>
-      <w:pPr>
-        <w:pStyle w:val="a7"/>
-        <w:numPr>
-          <w:ilvl w:val="0"/>
-          <w:numId w:val="9"/>
-        </w:numPr>
-        <w:ind w:firstLineChars="0"/>
-      </w:pPr>
-      <w:r>
-        <w:rPr>
-          <w:rFonts w:hint="eastAsia"/>
-        </w:rPr>
-        <w:t>StatementId</w:t>
-      </w:r>
-    </w:p>
-    <w:p>
-      <w:pPr>
-        <w:pStyle w:val="a7"/>
-        <w:numPr>
-          <w:ilvl w:val="0"/>
-          <w:numId w:val="9"/>
-        </w:numPr>
-        <w:ind w:firstLineChars="0"/>
-      </w:pPr>
-      <w:r>
-        <w:t>R</w:t>
-      </w:r>
-      <w:r>
-        <w:rPr>
-          <w:rFonts w:hint="eastAsia"/>
-        </w:rPr>
-        <w:t>owBound</w:t>
-      </w:r>
-      <w:r>
-        <w:t>(offset,limit</w:t>
-      </w:r>
-      <w:r>
-        <w:rPr>
-          <w:rFonts w:hint="eastAsia"/>
-        </w:rPr>
-        <w:t>分页查询的参数</w:t>
-      </w:r>
-      <w:r>
-        <w:t>)</w:t>
-      </w:r>
-    </w:p>
-    <w:p>
-      <w:pPr>
-        <w:pStyle w:val="a7"/>
-        <w:numPr>
-          <w:ilvl w:val="0"/>
-          <w:numId w:val="9"/>
-        </w:numPr>
-        <w:ind w:firstLineChars="0"/>
-      </w:pPr>
-      <w:r>
-        <w:rPr>
-          <w:rFonts w:hint="eastAsia"/>
-        </w:rPr>
-        <w:t>传递给JDBC的SQL语句</w:t>
-      </w:r>
-      <w:r>
-        <w:t>java.sql.Preparedstatement</w:t>
-      </w:r>
-      <w:r>
-        <w:rPr>
-          <w:rFonts w:hint="eastAsia"/>
-        </w:rPr>
-        <w:t>（通过boundSQL</w:t>
-      </w:r>
-      <w:r>
-        <w:t>.getsql</w:t>
-      </w:r>
-      <w:r>
-        <w:rPr>
-          <w:rFonts w:hint="eastAsia"/>
-        </w:rPr>
-        <w:t>获取）</w:t>
-      </w:r>
-    </w:p>
-    <w:p>
-      <w:pPr>
-        <w:pStyle w:val="a7"/>
-        <w:numPr>
-          <w:ilvl w:val="0"/>
-          <w:numId w:val="9"/>
-        </w:numPr>
-        <w:ind w:firstLineChars="0"/>
-      </w:pPr>
-      <w:r>
-        <w:t>java.sql.Preparedstatement</w:t>
-      </w:r>
-      <w:r>
-        <w:rPr>
-          <w:rFonts w:hint="eastAsia"/>
-        </w:rPr>
-        <w:t>的参数</w:t>
-      </w:r>
-    </w:p>
-    <w:p>
-      <w:pPr>
-        <w:ind w:firstLine="420"/>
-      </w:pPr>
-      <w:r>
-        <w:rPr>
-          <w:rFonts w:hint="eastAsia"/>
-        </w:rPr>
-        <w:t>注意第四点，所谓的参数是指传递给jdbc所需的参数，不是指用户端传递过来的参数，比如一条SQL语句只需两个参数，但是用户传递了一些无关的参数给mybatis的查询语句，在构造cachekey时，</w:t>
-      </w:r>
-      <w:r>
-        <w:rPr>
-          <w:rFonts w:hint="eastAsia"/>
-        </w:rPr>
-        <w:t>多余的参数会被忽略</w:t>
-      </w:r>
-      <w:r>
-        <w:rPr>
-          <w:rFonts w:hint="eastAsia"/>
-        </w:rPr>
-        <w:t>。</w:t>
-      </w:r>
-    </w:p>
-    <w:p>
-      <w:pPr>
-        <w:ind w:firstLine="420"/>
-      </w:pPr>
-      <w:r>
-        <w:rPr>
-          <w:rFonts w:hint="eastAsia"/>
-          <w:b/>
-          <w:bCs/>
-        </w:rPr>
-        <w:t> </w:t>
-      </w:r>
-      <w:r>
-        <w:rPr>
-          <w:rFonts w:hint="eastAsia"/>
-          <w:b/>
-          <w:bCs/>
-          <w:color w:val="FF0000"/>
-        </w:rPr>
-        <w:t>MyBatis认为的完全相同的查询，不是指使用sqlSession查询时传递给算起来Session的所有参数值完完全全相同，你只要保证statementId，rowBounds,最后生成的SQL语句，以及这个SQL语句所需要的参数完全一致就可以了。</w:t>
-      </w:r>
-    </w:p>
-    <w:p>
-      <w:pPr>
-        <w:ind w:firstLine="420"/>
-      </w:pPr>
-      <w:r>
-        <w:rPr>
-          <w:rFonts w:hint="eastAsia"/>
-        </w:rPr>
-        <w:t>通过这四个构造一个唯一的</w:t>
-      </w:r>
-      <w:r>
-        <w:rPr>
-          <w:rFonts w:hint="eastAsia"/>
-        </w:rPr>
-        <w:t>cachekey</w:t>
-      </w:r>
-      <w:r>
-        <w:rPr>
-          <w:rFonts w:hint="eastAsia"/>
-        </w:rPr>
-        <w:t>。</w:t>
-      </w:r>
-      <w:r>
-        <w:t>C</w:t>
-      </w:r>
-      <w:r>
-        <w:rPr>
-          <w:rFonts w:hint="eastAsia"/>
-        </w:rPr>
-        <w:t>achekey的hashcode计算算法：</w:t>
+      <w:proofErr w:type="spellStart"/>
+      <w:r>
+        <w:rPr>
+          <w:rFonts w:hint="eastAsia"/>
+        </w:rPr>
+        <w:t>mybatis</w:t>
+      </w:r>
+      <w:proofErr w:type="spellEnd"/>
+      <w:r>
+        <w:rPr>
+          <w:rFonts w:hint="eastAsia"/>
+        </w:rPr>
+        <w:t>二级缓存内部实现</w:t>
       </w:r>
     </w:p>
     <w:p>
@@ -5248,12 +7792,11 @@
         <w:rPr>
           <w:noProof/>
         </w:rPr>
-        <w:lastRenderedPageBreak/>
         <w:drawing>
-          <wp:inline distT="0" distB="0" distL="0" distR="0" wp14:anchorId="471A387A" wp14:editId="1A9D2A71">
-            <wp:extent cx="5274310" cy="1844675"/>
-            <wp:effectExtent l="0" t="0" r="2540" b="3175"/>
-            <wp:docPr id="22" name="图片 22"/>
+          <wp:inline distT="0" distB="0" distL="0" distR="0" wp14:anchorId="161083A2" wp14:editId="0B260EB2">
+            <wp:extent cx="3628497" cy="2563686"/>
+            <wp:effectExtent l="0" t="0" r="0" b="8255"/>
+            <wp:docPr id="23" name="图片 23"/>
             <wp:cNvGraphicFramePr>
               <a:graphicFrameLocks xmlns:a="http://schemas.openxmlformats.org/drawingml/2006/main" noChangeAspect="1"/>
             </wp:cNvGraphicFramePr>
@@ -5265,7 +7808,7 @@
                     <pic:cNvPicPr/>
                   </pic:nvPicPr>
                   <pic:blipFill>
-                    <a:blip r:embed="rId28"/>
+                    <a:blip r:embed="rId32"/>
                     <a:stretch>
                       <a:fillRect/>
                     </a:stretch>
@@ -5273,7 +7816,7 @@
                   <pic:spPr>
                     <a:xfrm>
                       <a:off x="0" y="0"/>
-                      <a:ext cx="5274310" cy="1844675"/>
+                      <a:ext cx="3631811" cy="2566027"/>
                     </a:xfrm>
                     <a:prstGeom prst="rect">
                       <a:avLst/>
@@ -5295,19 +7838,28 @@
         <w:t xml:space="preserve">Figure </w:t>
       </w:r>
       <w:r>
+        <w:rPr>
+          <w:noProof/>
+        </w:rPr>
         <w:fldChar w:fldCharType="begin"/>
       </w:r>
       <w:r>
+        <w:rPr>
+          <w:noProof/>
+        </w:rPr>
         <w:instrText xml:space="preserve"> SEQ Figure \* ARABIC </w:instrText>
       </w:r>
       <w:r>
+        <w:rPr>
+          <w:noProof/>
+        </w:rPr>
         <w:fldChar w:fldCharType="separate"/>
       </w:r>
       <w:r>
         <w:rPr>
           <w:noProof/>
         </w:rPr>
-        <w:t>12</w:t>
+        <w:t>17</w:t>
       </w:r>
       <w:r>
         <w:rPr>
@@ -5322,25 +7874,19 @@
         <w:rPr>
           <w:rFonts w:hint="eastAsia"/>
         </w:rPr>
-        <w:t>cachekey</w:t>
-      </w:r>
-      <w:r>
-        <w:rPr>
-          <w:rFonts w:hint="eastAsia"/>
-        </w:rPr>
-        <w:t>的</w:t>
-      </w:r>
-      <w:r>
-        <w:rPr>
-          <w:rFonts w:hint="eastAsia"/>
-        </w:rPr>
-        <w:t>hashcode</w:t>
-      </w:r>
-      <w:r>
-        <w:rPr>
-          <w:rFonts w:hint="eastAsia"/>
-        </w:rPr>
-        <w:t>计算算法</w:t>
+        <w:t>实现</w:t>
+      </w:r>
+      <w:r>
+        <w:rPr>
+          <w:rFonts w:hint="eastAsia"/>
+        </w:rPr>
+        <w:t>cache</w:t>
+      </w:r>
+      <w:r>
+        <w:rPr>
+          <w:rFonts w:hint="eastAsia"/>
+        </w:rPr>
+        <w:t>接口的类</w:t>
       </w:r>
     </w:p>
     <w:p>
@@ -5351,7 +7897,56 @@
         <w:rPr>
           <w:rFonts w:hint="eastAsia"/>
         </w:rPr>
-        <w:t>一级缓存工作流</w:t>
+        <w:t>二级缓存数据流</w:t>
+      </w:r>
+    </w:p>
+    <w:p/>
+    <w:p>
+      <w:pPr>
+        <w:pStyle w:val="1"/>
+        <w:rPr>
+          <w:rFonts w:ascii="Times New Roman" w:eastAsia="宋体" w:hAnsi="Times New Roman" w:cs="Times New Roman"/>
+          <w:sz w:val="21"/>
+          <w:szCs w:val="21"/>
+        </w:rPr>
+      </w:pPr>
+      <w:r>
+        <w:rPr>
+          <w:rFonts w:ascii="Times New Roman" w:eastAsia="宋体" w:hAnsi="Times New Roman" w:cs="Times New Roman" w:hint="eastAsia"/>
+          <w:sz w:val="21"/>
+          <w:szCs w:val="21"/>
+        </w:rPr>
+        <w:lastRenderedPageBreak/>
+        <w:t>示例</w:t>
+      </w:r>
+    </w:p>
+    <w:p>
+      <w:pPr>
+        <w:pStyle w:val="2"/>
+        <w:rPr>
+          <w:rFonts w:ascii="Times New Roman" w:eastAsia="宋体" w:hAnsi="Times New Roman" w:cs="Times New Roman"/>
+          <w:sz w:val="21"/>
+          <w:szCs w:val="21"/>
+        </w:rPr>
+      </w:pPr>
+      <w:r>
+        <w:rPr>
+          <w:rFonts w:ascii="Times New Roman" w:eastAsia="宋体" w:hAnsi="Times New Roman" w:cs="Times New Roman" w:hint="eastAsia"/>
+          <w:sz w:val="21"/>
+          <w:szCs w:val="21"/>
+        </w:rPr>
+        <w:t>关联查询</w:t>
+      </w:r>
+    </w:p>
+    <w:p>
+      <w:pPr>
+        <w:pStyle w:val="3"/>
+      </w:pPr>
+      <w:r>
+        <w:rPr>
+          <w:rFonts w:hint="eastAsia"/>
+        </w:rPr>
+        <w:t>一对一</w:t>
       </w:r>
     </w:p>
     <w:p>
@@ -5362,7 +7957,123 @@
         <w:rPr>
           <w:rFonts w:hint="eastAsia"/>
         </w:rPr>
-        <w:t>数据流分两种情况，一种是client查询时，一级缓存中存在缓存结果，一种是缓存中无对应缓存，其时序图分别如下：</w:t>
+        <w:t>针对一对一这种关联查询可分为两种情况，一种是数据库一张表格存放所有的字段，然后通过</w:t>
+      </w:r>
+      <w:proofErr w:type="spellStart"/>
+      <w:r>
+        <w:rPr>
+          <w:rFonts w:hint="eastAsia"/>
+        </w:rPr>
+        <w:t>mybatis</w:t>
+      </w:r>
+      <w:proofErr w:type="spellEnd"/>
+      <w:r>
+        <w:rPr>
+          <w:rFonts w:hint="eastAsia"/>
+        </w:rPr>
+        <w:t>中的</w:t>
+      </w:r>
+      <w:proofErr w:type="spellStart"/>
+      <w:r>
+        <w:rPr>
+          <w:rFonts w:hint="eastAsia"/>
+        </w:rPr>
+        <w:t>resultMap</w:t>
+      </w:r>
+      <w:proofErr w:type="spellEnd"/>
+      <w:r>
+        <w:rPr>
+          <w:rFonts w:hint="eastAsia"/>
+        </w:rPr>
+        <w:t>映射为不同对象</w:t>
+      </w:r>
+      <w:proofErr w:type="spellStart"/>
+      <w:r>
+        <w:rPr>
+          <w:rFonts w:hint="eastAsia"/>
+        </w:rPr>
+        <w:t>a</w:t>
+      </w:r>
+      <w:r>
+        <w:t>,</w:t>
+      </w:r>
+      <w:r>
+        <w:rPr>
+          <w:rFonts w:hint="eastAsia"/>
+        </w:rPr>
+        <w:t>b</w:t>
+      </w:r>
+      <w:proofErr w:type="spellEnd"/>
+      <w:r>
+        <w:rPr>
+          <w:rFonts w:hint="eastAsia"/>
+        </w:rPr>
+        <w:t>，c等</w:t>
+      </w:r>
+      <w:r>
+        <w:rPr>
+          <w:rFonts w:hint="eastAsia"/>
+        </w:rPr>
+        <w:t>，其中一个</w:t>
+      </w:r>
+      <w:r>
+        <w:rPr>
+          <w:rFonts w:hint="eastAsia"/>
+        </w:rPr>
+        <w:t>a对象包含b和c对象。</w:t>
+      </w:r>
+    </w:p>
+    <w:p>
+      <w:pPr>
+        <w:pStyle w:val="4"/>
+      </w:pPr>
+      <w:bookmarkStart w:id="3" w:name="_Ref517383983"/>
+      <w:r>
+        <w:rPr>
+          <w:rFonts w:hint="eastAsia"/>
+        </w:rPr>
+        <w:t>单表结构</w:t>
+      </w:r>
+      <w:bookmarkEnd w:id="3"/>
+    </w:p>
+    <w:p>
+      <w:pPr>
+        <w:pStyle w:val="a7"/>
+        <w:ind w:left="420" w:firstLineChars="0" w:firstLine="0"/>
+      </w:pPr>
+      <w:r>
+        <w:rPr>
+          <w:rFonts w:hint="eastAsia"/>
+        </w:rPr>
+        <w:t>比如</w:t>
+      </w:r>
+      <w:proofErr w:type="spellStart"/>
+      <w:r>
+        <w:rPr>
+          <w:rFonts w:hint="eastAsia"/>
+        </w:rPr>
+        <w:t>mybatisDemo</w:t>
+      </w:r>
+      <w:proofErr w:type="spellEnd"/>
+      <w:r>
+        <w:rPr>
+          <w:rFonts w:hint="eastAsia"/>
+        </w:rPr>
+        <w:t>项目中 的</w:t>
+      </w:r>
+      <w:proofErr w:type="spellStart"/>
+      <w:r>
+        <w:rPr>
+          <w:rFonts w:hint="eastAsia"/>
+        </w:rPr>
+        <w:t>CarsTest</w:t>
+      </w:r>
+      <w:proofErr w:type="spellEnd"/>
+      <w:r>
+        <w:rPr>
+          <w:rFonts w:hint="eastAsia"/>
+        </w:rPr>
+        <w:t>例子，各个类之间的包含关系如下：</w:t>
       </w:r>
     </w:p>
     <w:p>
@@ -5371,556 +8082,14 @@
         <w:jc w:val="center"/>
       </w:pPr>
       <w:r>
-        <w:object w:dxaOrig="9675" w:dyaOrig="6885">
-          <v:shape id="_x0000_i1026" type="#_x0000_t75" style="width:309.9pt;height:220.4pt" o:ole="">
-            <v:imagedata r:id="rId29" o:title=""/>
-          </v:shape>
-          <o:OLEObject Type="Embed" ProgID="Visio.Drawing.15" ShapeID="_x0000_i1026" DrawAspect="Content" ObjectID="_1592164837" r:id="rId30"/>
-        </w:object>
-      </w:r>
-    </w:p>
-    <w:p>
-      <w:pPr>
-        <w:pStyle w:val="ab"/>
-        <w:jc w:val="center"/>
-      </w:pPr>
-      <w:r>
-        <w:t xml:space="preserve">Figure </w:t>
-      </w:r>
-      <w:r>
-        <w:fldChar w:fldCharType="begin"/>
-      </w:r>
-      <w:r>
-        <w:instrText xml:space="preserve"> SEQ Figure \* ARABIC </w:instrText>
-      </w:r>
-      <w:r>
-        <w:fldChar w:fldCharType="separate"/>
-      </w:r>
-      <w:r>
-        <w:rPr>
-          <w:noProof/>
-        </w:rPr>
-        <w:t>13</w:t>
-      </w:r>
-      <w:r>
-        <w:rPr>
-          <w:noProof/>
-        </w:rPr>
-        <w:fldChar w:fldCharType="end"/>
-      </w:r>
-      <w:r>
-        <w:t xml:space="preserve"> </w:t>
-      </w:r>
-      <w:r>
-        <w:rPr>
-          <w:rFonts w:hint="eastAsia"/>
-        </w:rPr>
-        <w:t>缓存命中数据流</w:t>
-      </w:r>
-    </w:p>
-    <w:p>
-      <w:pPr>
-        <w:keepNext/>
-        <w:jc w:val="center"/>
-      </w:pPr>
-      <w:r>
-        <w:object w:dxaOrig="9675" w:dyaOrig="7410">
-          <v:shape id="_x0000_i1027" type="#_x0000_t75" style="width:316.15pt;height:242.3pt" o:ole="">
-            <v:imagedata r:id="rId31" o:title=""/>
-          </v:shape>
-          <o:OLEObject Type="Embed" ProgID="Visio.Drawing.15" ShapeID="_x0000_i1027" DrawAspect="Content" ObjectID="_1592164838" r:id="rId32"/>
-        </w:object>
-      </w:r>
-    </w:p>
-    <w:p>
-      <w:pPr>
-        <w:pStyle w:val="ab"/>
-        <w:jc w:val="center"/>
-      </w:pPr>
-      <w:r>
-        <w:t xml:space="preserve">Figure </w:t>
-      </w:r>
-      <w:r>
-        <w:fldChar w:fldCharType="begin"/>
-      </w:r>
-      <w:r>
-        <w:instrText xml:space="preserve"> SEQ Figure \* ARABIC </w:instrText>
-      </w:r>
-      <w:r>
-        <w:fldChar w:fldCharType="separate"/>
-      </w:r>
-      <w:r>
-        <w:rPr>
-          <w:noProof/>
-        </w:rPr>
-        <w:t>14</w:t>
-      </w:r>
-      <w:r>
-        <w:rPr>
-          <w:noProof/>
-        </w:rPr>
-        <w:fldChar w:fldCharType="end"/>
-      </w:r>
-      <w:r>
-        <w:t xml:space="preserve"> </w:t>
-      </w:r>
-      <w:r>
-        <w:rPr>
-          <w:rFonts w:hint="eastAsia"/>
-        </w:rPr>
-        <w:t>缓存失败时序图</w:t>
-      </w:r>
-    </w:p>
-    <w:p/>
-    <w:p>
-      <w:pPr>
-        <w:pStyle w:val="3"/>
-      </w:pPr>
-      <w:r>
-        <w:rPr>
-          <w:rFonts w:hint="eastAsia"/>
-        </w:rPr>
-        <w:t>一级缓存生命期</w:t>
-      </w:r>
-    </w:p>
-    <w:p>
-      <w:pPr>
-        <w:ind w:firstLine="420"/>
-      </w:pPr>
-      <w:r>
-        <w:rPr>
-          <w:rFonts w:hint="eastAsia"/>
-        </w:rPr>
-        <w:t>当创建</w:t>
-      </w:r>
-      <w:r>
-        <w:rPr>
-          <w:rFonts w:hint="eastAsia"/>
-        </w:rPr>
-        <w:t>sqlsession时会创建一个executor，同时executor中 包含一个perpetualcache对象，因此一级缓存在创建sqlsession时就已经创建，销毁时期包含如下几个时刻：</w:t>
-      </w:r>
-    </w:p>
-    <w:p>
-      <w:pPr>
-        <w:pStyle w:val="a7"/>
-        <w:numPr>
-          <w:ilvl w:val="0"/>
-          <w:numId w:val="7"/>
-        </w:numPr>
-        <w:ind w:firstLineChars="0"/>
-      </w:pPr>
-      <w:r>
-        <w:rPr>
-          <w:rFonts w:hint="eastAsia"/>
-        </w:rPr>
-        <w:t>当sqlsession对象被回收或者被销毁时，localcache也会被清空；</w:t>
-      </w:r>
-    </w:p>
-    <w:p>
-      <w:pPr>
-        <w:pStyle w:val="a7"/>
-        <w:numPr>
-          <w:ilvl w:val="0"/>
-          <w:numId w:val="7"/>
-        </w:numPr>
-        <w:ind w:firstLineChars="0"/>
-      </w:pPr>
-      <w:r>
-        <w:rPr>
-          <w:rFonts w:hint="eastAsia"/>
-        </w:rPr>
-        <w:t>当sqlsession调用close方法时，会将localcache设置为null，因此清空了一级缓存</w:t>
-      </w:r>
-      <w:r>
-        <w:rPr>
-          <w:rFonts w:hint="eastAsia"/>
-        </w:rPr>
-        <w:t>，同时该对象也不存在了</w:t>
-      </w:r>
-      <w:r>
-        <w:rPr>
-          <w:rFonts w:hint="eastAsia"/>
-        </w:rPr>
-        <w:t>；</w:t>
-      </w:r>
-    </w:p>
-    <w:p>
-      <w:pPr>
-        <w:pStyle w:val="a7"/>
-        <w:numPr>
-          <w:ilvl w:val="0"/>
-          <w:numId w:val="7"/>
-        </w:numPr>
-        <w:ind w:firstLineChars="0"/>
-      </w:pPr>
-      <w:r>
-        <w:rPr>
-          <w:rFonts w:hint="eastAsia"/>
-        </w:rPr>
-        <w:t>当 sqlsession调用clearcache时，会</w:t>
-      </w:r>
-      <w:r>
-        <w:rPr>
-          <w:rFonts w:hint="eastAsia"/>
-        </w:rPr>
-        <w:t>调用perpetualcache对象的clear操作（其实就是HashMap的clear操作）</w:t>
-      </w:r>
-      <w:r>
-        <w:rPr>
-          <w:rFonts w:hint="eastAsia"/>
-        </w:rPr>
-        <w:t>清空缓存，此时localcache对象还存在</w:t>
-      </w:r>
-      <w:r>
-        <w:rPr>
-          <w:rFonts w:hint="eastAsia"/>
-        </w:rPr>
-        <w:t>；</w:t>
-      </w:r>
-    </w:p>
-    <w:p>
-      <w:pPr>
-        <w:pStyle w:val="a7"/>
-        <w:numPr>
-          <w:ilvl w:val="0"/>
-          <w:numId w:val="7"/>
-        </w:numPr>
-        <w:ind w:firstLineChars="0"/>
-      </w:pPr>
-      <w:r>
-        <w:rPr>
-          <w:rFonts w:hint="eastAsia"/>
-        </w:rPr>
-        <w:t>当通过sqlsession执行数据库写操作（包括update、delete、insert）时，会调用perpetualcache对象的clear操作（其实就是HashMap的clear操作）清空缓存，此时localcache对象还存在；</w:t>
-      </w:r>
-    </w:p>
-    <w:p>
-      <w:pPr>
-        <w:pStyle w:val="2"/>
-      </w:pPr>
-      <w:r>
-        <w:rPr>
-          <w:rFonts w:hint="eastAsia"/>
-        </w:rPr>
-        <w:t>二级缓存</w:t>
-      </w:r>
-    </w:p>
-    <w:p>
-      <w:r>
-        <w:rPr>
-          <w:rFonts w:hint="eastAsia"/>
-        </w:rPr>
-        <w:t>启用二级缓存，需要</w:t>
-      </w:r>
-      <w:r>
-        <w:rPr>
-          <w:rFonts w:hint="eastAsia"/>
-        </w:rPr>
-        <w:t>在配置文件中</w:t>
-      </w:r>
-      <w:r>
-        <w:rPr>
-          <w:rFonts w:hint="eastAsia"/>
-        </w:rPr>
-        <w:t>打开总开关</w:t>
-      </w:r>
-      <w:r>
-        <w:rPr>
-          <w:rFonts w:hint="eastAsia"/>
-        </w:rPr>
-        <w:t>。</w:t>
-      </w:r>
-    </w:p>
-    <w:p>
-      <w:pPr>
-        <w:pStyle w:val="3"/>
-      </w:pPr>
-      <w:r>
-        <w:rPr>
-          <w:rFonts w:hint="eastAsia"/>
-        </w:rPr>
-        <w:t>二级缓存划分</w:t>
-      </w:r>
-    </w:p>
-    <w:p>
-      <w:pPr>
-        <w:pStyle w:val="a7"/>
-        <w:numPr>
-          <w:ilvl w:val="0"/>
-          <w:numId w:val="11"/>
-        </w:numPr>
-        <w:ind w:firstLineChars="0"/>
-      </w:pPr>
-      <w:r>
-        <w:rPr>
-          <w:rFonts w:hint="eastAsia"/>
-        </w:rPr>
-        <w:t>每个Mapper分配一个cache对象（通过&lt;cache</w:t>
-      </w:r>
-      <w:r>
-        <w:t>&gt;</w:t>
-      </w:r>
-      <w:r>
-        <w:rPr>
-          <w:rFonts w:hint="eastAsia"/>
-        </w:rPr>
-        <w:t>节点指定）</w:t>
-      </w:r>
-    </w:p>
-    <w:p>
-      <w:pPr>
-        <w:pStyle w:val="a7"/>
-        <w:numPr>
-          <w:ilvl w:val="0"/>
-          <w:numId w:val="11"/>
-        </w:numPr>
-        <w:ind w:firstLineChars="0"/>
-      </w:pPr>
-      <w:r>
-        <w:rPr>
-          <w:rFonts w:hint="eastAsia"/>
-        </w:rPr>
-        <w:t>多个Mapper公用同一个cache对象（通过&lt;</w:t>
-      </w:r>
-      <w:r>
-        <w:t>cache-ref&gt;</w:t>
-      </w:r>
-      <w:r>
-        <w:rPr>
-          <w:rFonts w:hint="eastAsia"/>
-        </w:rPr>
-        <w:t>指定）</w:t>
-      </w:r>
-    </w:p>
-    <w:p>
-      <w:pPr>
-        <w:ind w:firstLine="420"/>
-      </w:pPr>
-      <w:r>
-        <w:rPr>
-          <w:rFonts w:hint="eastAsia"/>
-        </w:rPr>
-        <w:t>注意，如果在公用同一个cache对象时，必须保证该cache对象在某个 Mapper中已经定义</w:t>
-      </w:r>
-      <w:r>
-        <w:rPr>
-          <w:rFonts w:hint="eastAsia"/>
-        </w:rPr>
-        <w:t>。</w:t>
-      </w:r>
-    </w:p>
-    <w:p>
-      <w:pPr>
-        <w:ind w:firstLine="420"/>
-      </w:pPr>
-      <w:r>
-        <w:rPr>
-          <w:rFonts w:hint="eastAsia"/>
-        </w:rPr>
-        <w:lastRenderedPageBreak/>
-        <w:t>Mybatis开启二级缓存后，并不意味着一个Mapper中的所有查询语句都会缓存，必须显式地为查询语句指定使用缓存，通过u</w:t>
-      </w:r>
-      <w:r>
-        <w:t>seCache=”true”</w:t>
-      </w:r>
-      <w:r>
-        <w:rPr>
-          <w:rFonts w:hint="eastAsia"/>
-        </w:rPr>
-        <w:t>进行指定。</w:t>
-      </w:r>
-    </w:p>
-    <w:p>
-      <w:pPr>
-        <w:ind w:firstLine="420"/>
-      </w:pPr>
-      <w:r>
-        <w:rPr>
-          <w:rFonts w:hint="eastAsia"/>
-        </w:rPr>
-        <w:t>因此，一个查询语句启用 二级缓存的条件包括如下：</w:t>
-      </w:r>
-    </w:p>
-    <w:p>
-      <w:pPr>
-        <w:pStyle w:val="a7"/>
-        <w:numPr>
-          <w:ilvl w:val="0"/>
-          <w:numId w:val="12"/>
-        </w:numPr>
-        <w:ind w:firstLineChars="0"/>
-      </w:pPr>
-      <w:r>
-        <w:rPr>
-          <w:rFonts w:hint="eastAsia"/>
-        </w:rPr>
-        <w:t>缓存总开关打开cacheenable=true；</w:t>
-      </w:r>
-    </w:p>
-    <w:p>
-      <w:pPr>
-        <w:pStyle w:val="a7"/>
-        <w:numPr>
-          <w:ilvl w:val="0"/>
-          <w:numId w:val="12"/>
-        </w:numPr>
-        <w:ind w:firstLineChars="0"/>
-      </w:pPr>
-      <w:r>
-        <w:rPr>
-          <w:rFonts w:hint="eastAsia"/>
-        </w:rPr>
-        <w:t>Mapper文件中使用了&lt;</w:t>
-      </w:r>
-      <w:r>
-        <w:t>cache&gt;</w:t>
-      </w:r>
-      <w:r>
-        <w:rPr>
-          <w:rFonts w:hint="eastAsia"/>
-        </w:rPr>
-        <w:t>或者&lt;</w:t>
-      </w:r>
-      <w:r>
-        <w:t>cache-ref&gt;</w:t>
-      </w:r>
-      <w:r>
-        <w:rPr>
-          <w:rFonts w:hint="eastAsia"/>
-        </w:rPr>
-        <w:t>节点，比如&lt;</w:t>
-      </w:r>
-      <w:r>
-        <w:t>cache namespace = “namespace1”</w:t>
-      </w:r>
-    </w:p>
-    <w:p>
-      <w:pPr>
-        <w:pStyle w:val="a7"/>
-        <w:numPr>
-          <w:ilvl w:val="0"/>
-          <w:numId w:val="12"/>
-        </w:numPr>
-        <w:ind w:firstLineChars="0"/>
-      </w:pPr>
-      <w:r>
-        <w:t>Select</w:t>
-      </w:r>
-      <w:r>
-        <w:rPr>
-          <w:rFonts w:hint="eastAsia"/>
-        </w:rPr>
-        <w:t>语句启用缓存，通过usecache=true指定</w:t>
-      </w:r>
-    </w:p>
-    <w:p>
-      <w:r>
-        <w:rPr>
-          <w:rFonts w:hint="eastAsia"/>
-        </w:rPr>
-        <w:t>二级缓存的选择包括如下：</w:t>
-      </w:r>
-    </w:p>
-    <w:p>
-      <w:pPr>
-        <w:pStyle w:val="a7"/>
-        <w:numPr>
-          <w:ilvl w:val="0"/>
-          <w:numId w:val="14"/>
-        </w:numPr>
-        <w:ind w:firstLineChars="0"/>
-      </w:pPr>
-      <w:r>
-        <w:t>M</w:t>
-      </w:r>
-      <w:r>
-        <w:rPr>
-          <w:rFonts w:hint="eastAsia"/>
-        </w:rPr>
-        <w:t>ybatis自身提供的缓存实现</w:t>
-      </w:r>
-    </w:p>
-    <w:p>
-      <w:pPr>
-        <w:pStyle w:val="a7"/>
-        <w:numPr>
-          <w:ilvl w:val="0"/>
-          <w:numId w:val="14"/>
-        </w:numPr>
-        <w:ind w:firstLineChars="0"/>
-      </w:pPr>
-      <w:r>
-        <w:rPr>
-          <w:rFonts w:hint="eastAsia"/>
-        </w:rPr>
-        <w:t>用户自定义的缓存实现，如果是自定义实现，必须实现mybatis提供的cache接口，并且在Mapper文件中&lt;</w:t>
-      </w:r>
-      <w:r>
-        <w:t>cache type=”</w:t>
-      </w:r>
-      <w:r>
-        <w:rPr>
-          <w:rFonts w:hint="eastAsia"/>
-        </w:rPr>
-        <w:t>自定义类型</w:t>
-      </w:r>
-      <w:r>
-        <w:t>”&gt;</w:t>
-      </w:r>
-      <w:r>
-        <w:rPr>
-          <w:rFonts w:hint="eastAsia"/>
-        </w:rPr>
-        <w:t>来指定</w:t>
-      </w:r>
-    </w:p>
-    <w:p>
-      <w:pPr>
-        <w:pStyle w:val="a7"/>
-        <w:numPr>
-          <w:ilvl w:val="0"/>
-          <w:numId w:val="14"/>
-        </w:numPr>
-        <w:ind w:firstLineChars="0"/>
-        <w:rPr>
-          <w:rFonts w:hint="eastAsia"/>
-        </w:rPr>
-      </w:pPr>
-      <w:r>
-        <w:rPr>
-          <w:rFonts w:hint="eastAsia"/>
-        </w:rPr>
-        <w:t>第三方缓存，比如memcache</w:t>
-      </w:r>
-    </w:p>
-    <w:p>
-      <w:pPr>
-        <w:pStyle w:val="3"/>
-      </w:pPr>
-      <w:r>
-        <w:t>M</w:t>
-      </w:r>
-      <w:r>
-        <w:rPr>
-          <w:rFonts w:hint="eastAsia"/>
-        </w:rPr>
-        <w:t>ybatis内部cache实现</w:t>
-      </w:r>
-    </w:p>
-    <w:p>
-      <w:pPr>
-        <w:keepNext/>
-        <w:jc w:val="center"/>
-      </w:pPr>
-      <w:r>
         <w:rPr>
           <w:noProof/>
         </w:rPr>
         <w:drawing>
-          <wp:inline distT="0" distB="0" distL="0" distR="0" wp14:anchorId="4B951EEE" wp14:editId="7C65688A">
-            <wp:extent cx="4013490" cy="4277802"/>
-            <wp:effectExtent l="0" t="0" r="6350" b="8890"/>
-            <wp:docPr id="25" name="图片 25"/>
+          <wp:inline distT="0" distB="0" distL="0" distR="0" wp14:anchorId="44CBDD1D" wp14:editId="69A36527">
+            <wp:extent cx="2957885" cy="2029921"/>
+            <wp:effectExtent l="0" t="0" r="0" b="8890"/>
+            <wp:docPr id="6" name="图片 6"/>
             <wp:cNvGraphicFramePr>
               <a:graphicFrameLocks xmlns:a="http://schemas.openxmlformats.org/drawingml/2006/main" noChangeAspect="1"/>
             </wp:cNvGraphicFramePr>
@@ -5940,7 +8109,7 @@
                   <pic:spPr>
                     <a:xfrm>
                       <a:off x="0" y="0"/>
-                      <a:ext cx="4014309" cy="4278675"/>
+                      <a:ext cx="2973897" cy="2040909"/>
                     </a:xfrm>
                     <a:prstGeom prst="rect">
                       <a:avLst/>
@@ -5957,21 +8126,40 @@
       <w:pPr>
         <w:pStyle w:val="ab"/>
         <w:jc w:val="center"/>
-        <w:rPr>
-          <w:rFonts w:hint="eastAsia"/>
-        </w:rPr>
       </w:pPr>
       <w:r>
         <w:t xml:space="preserve">Figure </w:t>
       </w:r>
-      <w:fldSimple w:instr=" SEQ Figure \* ARABIC ">
-        <w:r>
-          <w:rPr>
-            <w:noProof/>
-          </w:rPr>
-          <w:t>15</w:t>
-        </w:r>
-      </w:fldSimple>
+      <w:r>
+        <w:rPr>
+          <w:noProof/>
+        </w:rPr>
+        <w:fldChar w:fldCharType="begin"/>
+      </w:r>
+      <w:r>
+        <w:rPr>
+          <w:noProof/>
+        </w:rPr>
+        <w:instrText xml:space="preserve"> SEQ Figure \* ARABIC </w:instrText>
+      </w:r>
+      <w:r>
+        <w:rPr>
+          <w:noProof/>
+        </w:rPr>
+        <w:fldChar w:fldCharType="separate"/>
+      </w:r>
+      <w:r>
+        <w:rPr>
+          <w:noProof/>
+        </w:rPr>
+        <w:t>18</w:t>
+      </w:r>
+      <w:r>
+        <w:rPr>
+          <w:noProof/>
+        </w:rPr>
+        <w:fldChar w:fldCharType="end"/>
+      </w:r>
       <w:r>
         <w:t xml:space="preserve"> </w:t>
       </w:r>
@@ -5979,142 +8167,15 @@
         <w:rPr>
           <w:rFonts w:hint="eastAsia"/>
         </w:rPr>
-        <w:t>mybatis</w:t>
-      </w:r>
-      <w:r>
-        <w:rPr>
-          <w:rFonts w:hint="eastAsia"/>
-        </w:rPr>
-        <w:t>二级缓存内部实现</w:t>
-      </w:r>
-    </w:p>
-    <w:p>
-      <w:pPr>
-        <w:pStyle w:val="3"/>
-      </w:pPr>
-      <w:r>
-        <w:rPr>
-          <w:rFonts w:hint="eastAsia"/>
-        </w:rPr>
-        <w:t>二级缓存数据流</w:t>
-      </w:r>
-    </w:p>
-    <w:p>
-      <w:pPr>
-        <w:rPr>
-          <w:rFonts w:hint="eastAsia"/>
-        </w:rPr>
-      </w:pPr>
-    </w:p>
-    <w:p>
-      <w:pPr>
-        <w:pStyle w:val="1"/>
-        <w:rPr>
-          <w:rFonts w:ascii="Times New Roman" w:eastAsia="宋体" w:hAnsi="Times New Roman" w:cs="Times New Roman"/>
-          <w:sz w:val="21"/>
-          <w:szCs w:val="21"/>
-        </w:rPr>
-      </w:pPr>
-      <w:r>
-        <w:rPr>
-          <w:rFonts w:ascii="Times New Roman" w:eastAsia="宋体" w:hAnsi="Times New Roman" w:cs="Times New Roman" w:hint="eastAsia"/>
-          <w:sz w:val="21"/>
-          <w:szCs w:val="21"/>
-        </w:rPr>
-        <w:lastRenderedPageBreak/>
-        <w:t>示例</w:t>
-      </w:r>
-    </w:p>
-    <w:p>
-      <w:pPr>
-        <w:pStyle w:val="2"/>
-        <w:rPr>
-          <w:rFonts w:ascii="Times New Roman" w:eastAsia="宋体" w:hAnsi="Times New Roman" w:cs="Times New Roman"/>
-          <w:sz w:val="21"/>
-          <w:szCs w:val="21"/>
-        </w:rPr>
-      </w:pPr>
-      <w:r>
-        <w:rPr>
-          <w:rFonts w:ascii="Times New Roman" w:eastAsia="宋体" w:hAnsi="Times New Roman" w:cs="Times New Roman" w:hint="eastAsia"/>
-          <w:sz w:val="21"/>
-          <w:szCs w:val="21"/>
-        </w:rPr>
-        <w:t>关联查询</w:t>
-      </w:r>
-    </w:p>
-    <w:p>
-      <w:pPr>
-        <w:pStyle w:val="3"/>
-      </w:pPr>
-      <w:r>
-        <w:rPr>
-          <w:rFonts w:hint="eastAsia"/>
-        </w:rPr>
-        <w:t>一对一</w:t>
-      </w:r>
-    </w:p>
-    <w:p>
-      <w:pPr>
-        <w:ind w:firstLine="420"/>
-      </w:pPr>
-      <w:r>
-        <w:rPr>
-          <w:rFonts w:hint="eastAsia"/>
-        </w:rPr>
-        <w:t>针对一对一这种关联查询可分为两种情况，一种是数据库一张表格存放所有的字段，然后通过mybatis中的resultMap映射为不同对象</w:t>
-      </w:r>
-      <w:r>
-        <w:rPr>
-          <w:rFonts w:hint="eastAsia"/>
-        </w:rPr>
-        <w:t>a</w:t>
-      </w:r>
-      <w:r>
-        <w:t>,</w:t>
-      </w:r>
-      <w:r>
-        <w:rPr>
-          <w:rFonts w:hint="eastAsia"/>
-        </w:rPr>
-        <w:t>b，c等</w:t>
-      </w:r>
-      <w:r>
-        <w:rPr>
-          <w:rFonts w:hint="eastAsia"/>
-        </w:rPr>
-        <w:t>，其中一个</w:t>
-      </w:r>
-      <w:r>
-        <w:rPr>
-          <w:rFonts w:hint="eastAsia"/>
-        </w:rPr>
-        <w:t>a对象包含b和c对象。</w:t>
-      </w:r>
-    </w:p>
-    <w:p>
-      <w:pPr>
-        <w:pStyle w:val="4"/>
-      </w:pPr>
-      <w:bookmarkStart w:id="3" w:name="_Ref517383983"/>
-      <w:r>
-        <w:rPr>
-          <w:rFonts w:hint="eastAsia"/>
-        </w:rPr>
-        <w:t>单表结构</w:t>
-      </w:r>
-      <w:bookmarkEnd w:id="3"/>
-    </w:p>
-    <w:p>
-      <w:pPr>
-        <w:pStyle w:val="a7"/>
-        <w:ind w:left="420" w:firstLineChars="0" w:firstLine="0"/>
-      </w:pPr>
-      <w:r>
-        <w:rPr>
-          <w:rFonts w:hint="eastAsia"/>
-        </w:rPr>
-        <w:t>比如mybatisDemo项目中 的CarsTest例子，各个类之间的包含关系如下：</w:t>
+        <w:t>类包含关系</w:t>
+      </w:r>
+    </w:p>
+    <w:p>
+      <w:r>
+        <w:rPr>
+          <w:rFonts w:hint="eastAsia"/>
+        </w:rPr>
+        <w:t>数据库表格设计如下：</w:t>
       </w:r>
     </w:p>
     <w:p>
@@ -6127,10 +8188,10 @@
           <w:noProof/>
         </w:rPr>
         <w:drawing>
-          <wp:inline distT="0" distB="0" distL="0" distR="0" wp14:anchorId="44CBDD1D" wp14:editId="69A36527">
-            <wp:extent cx="2957885" cy="2029921"/>
-            <wp:effectExtent l="0" t="0" r="0" b="8890"/>
-            <wp:docPr id="6" name="图片 6"/>
+          <wp:inline distT="0" distB="0" distL="0" distR="0" wp14:anchorId="4AB92638" wp14:editId="287A88CC">
+            <wp:extent cx="3729162" cy="1087859"/>
+            <wp:effectExtent l="0" t="0" r="5080" b="0"/>
+            <wp:docPr id="11" name="图片 11"/>
             <wp:cNvGraphicFramePr>
               <a:graphicFrameLocks xmlns:a="http://schemas.openxmlformats.org/drawingml/2006/main" noChangeAspect="1"/>
             </wp:cNvGraphicFramePr>
@@ -6150,7 +8211,7 @@
                   <pic:spPr>
                     <a:xfrm>
                       <a:off x="0" y="0"/>
-                      <a:ext cx="2973897" cy="2040909"/>
+                      <a:ext cx="3739889" cy="1090988"/>
                     </a:xfrm>
                     <a:prstGeom prst="rect">
                       <a:avLst/>
@@ -6193,7 +8254,7 @@
         <w:rPr>
           <w:noProof/>
         </w:rPr>
-        <w:t>16</w:t>
+        <w:t>19</w:t>
       </w:r>
       <w:r>
         <w:rPr>
@@ -6208,15 +8269,29 @@
         <w:rPr>
           <w:rFonts w:hint="eastAsia"/>
         </w:rPr>
-        <w:t>类包含关系</w:t>
-      </w:r>
-    </w:p>
-    <w:p>
-      <w:r>
-        <w:rPr>
-          <w:rFonts w:hint="eastAsia"/>
-        </w:rPr>
-        <w:t>数据库表格设计如下：</w:t>
+        <w:t>Cars</w:t>
+      </w:r>
+      <w:r>
+        <w:rPr>
+          <w:rFonts w:hint="eastAsia"/>
+        </w:rPr>
+        <w:t>表格数据库结构</w:t>
+      </w:r>
+    </w:p>
+    <w:p>
+      <w:proofErr w:type="spellStart"/>
+      <w:r>
+        <w:rPr>
+          <w:rFonts w:hint="eastAsia"/>
+        </w:rPr>
+        <w:t>Mybatis</w:t>
+      </w:r>
+      <w:proofErr w:type="spellEnd"/>
+      <w:r>
+        <w:rPr>
+          <w:rFonts w:hint="eastAsia"/>
+        </w:rPr>
+        <w:t>中Mapper文件的映射关系：</w:t>
       </w:r>
     </w:p>
     <w:p>
@@ -6228,11 +8303,12 @@
         <w:rPr>
           <w:noProof/>
         </w:rPr>
+        <w:lastRenderedPageBreak/>
         <w:drawing>
-          <wp:inline distT="0" distB="0" distL="0" distR="0" wp14:anchorId="4AB92638" wp14:editId="287A88CC">
-            <wp:extent cx="3729162" cy="1087859"/>
-            <wp:effectExtent l="0" t="0" r="5080" b="0"/>
-            <wp:docPr id="11" name="图片 11"/>
+          <wp:inline distT="0" distB="0" distL="0" distR="0" wp14:anchorId="5F890C34" wp14:editId="6716B34C">
+            <wp:extent cx="3601941" cy="2066687"/>
+            <wp:effectExtent l="0" t="0" r="0" b="0"/>
+            <wp:docPr id="12" name="图片 12"/>
             <wp:cNvGraphicFramePr>
               <a:graphicFrameLocks xmlns:a="http://schemas.openxmlformats.org/drawingml/2006/main" noChangeAspect="1"/>
             </wp:cNvGraphicFramePr>
@@ -6252,7 +8328,7 @@
                   <pic:spPr>
                     <a:xfrm>
                       <a:off x="0" y="0"/>
-                      <a:ext cx="3739889" cy="1090988"/>
+                      <a:ext cx="3624461" cy="2079608"/>
                     </a:xfrm>
                     <a:prstGeom prst="rect">
                       <a:avLst/>
@@ -6295,7 +8371,7 @@
         <w:rPr>
           <w:noProof/>
         </w:rPr>
-        <w:t>17</w:t>
+        <w:t>20</w:t>
       </w:r>
       <w:r>
         <w:rPr>
@@ -6310,21 +8386,179 @@
         <w:rPr>
           <w:rFonts w:hint="eastAsia"/>
         </w:rPr>
-        <w:t>Cars</w:t>
-      </w:r>
-      <w:r>
-        <w:rPr>
-          <w:rFonts w:hint="eastAsia"/>
-        </w:rPr>
-        <w:t>表格数据库结构</w:t>
-      </w:r>
-    </w:p>
-    <w:p>
-      <w:r>
-        <w:rPr>
-          <w:rFonts w:hint="eastAsia"/>
-        </w:rPr>
-        <w:t>Mybatis中Mapper文件的映射关系：</w:t>
+        <w:t>Mapper</w:t>
+      </w:r>
+      <w:r>
+        <w:rPr>
+          <w:rFonts w:hint="eastAsia"/>
+        </w:rPr>
+        <w:t>映射关系</w:t>
+      </w:r>
+    </w:p>
+    <w:p>
+      <w:pPr>
+        <w:pStyle w:val="4"/>
+      </w:pPr>
+      <w:r>
+        <w:rPr>
+          <w:rFonts w:hint="eastAsia"/>
+        </w:rPr>
+        <w:t>多表结构</w:t>
+      </w:r>
+    </w:p>
+    <w:p>
+      <w:pPr>
+        <w:ind w:firstLine="420"/>
+      </w:pPr>
+      <w:r>
+        <w:rPr>
+          <w:rFonts w:hint="eastAsia"/>
+        </w:rPr>
+        <w:t>为每一个子对象设计一个数据库表格，这样便于管理。</w:t>
+      </w:r>
+      <w:r>
+        <w:rPr>
+          <w:rFonts w:hint="eastAsia"/>
+        </w:rPr>
+        <w:t>多表结构又分为一次查询和多次查询数据库。一次查询数据库主要通过SQL语句的join操作，将多个表格关联成一张大表哥，如此一来就和单表结构一样了；多次查询主要通过</w:t>
+      </w:r>
+      <w:proofErr w:type="gramStart"/>
+      <w:r>
+        <w:rPr>
+          <w:rFonts w:hint="eastAsia"/>
+        </w:rPr>
+        <w:t>外键再次</w:t>
+      </w:r>
+      <w:proofErr w:type="gramEnd"/>
+      <w:r>
+        <w:rPr>
+          <w:rFonts w:hint="eastAsia"/>
+        </w:rPr>
+        <w:t>查询。</w:t>
+      </w:r>
+    </w:p>
+    <w:p>
+      <w:pPr>
+        <w:ind w:firstLine="420"/>
+      </w:pPr>
+      <w:r>
+        <w:rPr>
+          <w:rFonts w:hint="eastAsia"/>
+        </w:rPr>
+        <w:t>类结构和</w:t>
+      </w:r>
+      <w:r>
+        <w:fldChar w:fldCharType="begin"/>
+      </w:r>
+      <w:r>
+        <w:instrText xml:space="preserve"> </w:instrText>
+      </w:r>
+      <w:r>
+        <w:rPr>
+          <w:rFonts w:hint="eastAsia"/>
+        </w:rPr>
+        <w:instrText>REF _Ref517383983 \n \h</w:instrText>
+      </w:r>
+      <w:r>
+        <w:instrText xml:space="preserve"> </w:instrText>
+      </w:r>
+      <w:r>
+        <w:fldChar w:fldCharType="separate"/>
+      </w:r>
+      <w:r>
+        <w:t>6.1.1.1</w:t>
+      </w:r>
+      <w:r>
+        <w:fldChar w:fldCharType="end"/>
+      </w:r>
+      <w:r>
+        <w:rPr>
+          <w:rFonts w:hint="eastAsia"/>
+        </w:rPr>
+        <w:t>中的类结构一样，只是数据库表格需要将原来的表格拆分为三个</w:t>
+      </w:r>
+      <w:r>
+        <w:rPr>
+          <w:rFonts w:hint="eastAsia"/>
+        </w:rPr>
+        <w:t>，分别</w:t>
+      </w:r>
+      <w:r>
+        <w:rPr>
+          <w:rFonts w:hint="eastAsia"/>
+        </w:rPr>
+        <w:t>是</w:t>
+      </w:r>
+      <w:proofErr w:type="spellStart"/>
+      <w:r>
+        <w:rPr>
+          <w:rFonts w:hint="eastAsia"/>
+        </w:rPr>
+        <w:t>ca</w:t>
+      </w:r>
+      <w:r>
+        <w:t>r</w:t>
+      </w:r>
+      <w:r>
+        <w:t>_test</w:t>
+      </w:r>
+      <w:r>
+        <w:rPr>
+          <w:rFonts w:hint="eastAsia"/>
+        </w:rPr>
+        <w:t>,</w:t>
+      </w:r>
+      <w:r>
+        <w:t>engine_test,brake_tests</w:t>
+      </w:r>
+      <w:proofErr w:type="spellEnd"/>
+      <w:r>
+        <w:rPr>
+          <w:rFonts w:hint="eastAsia"/>
+        </w:rPr>
+        <w:t>。</w:t>
+      </w:r>
+      <w:r>
+        <w:rPr>
+          <w:rFonts w:hint="eastAsia"/>
+        </w:rPr>
+        <w:t>采用这种方式必须</w:t>
+      </w:r>
+      <w:proofErr w:type="gramStart"/>
+      <w:r>
+        <w:rPr>
+          <w:rFonts w:hint="eastAsia"/>
+        </w:rPr>
+        <w:t>通过外键将</w:t>
+      </w:r>
+      <w:proofErr w:type="gramEnd"/>
+      <w:r>
+        <w:rPr>
+          <w:rFonts w:hint="eastAsia"/>
+        </w:rPr>
+        <w:t>多个表格管理起来，然后在</w:t>
+      </w:r>
+      <w:proofErr w:type="spellStart"/>
+      <w:r>
+        <w:rPr>
+          <w:rFonts w:hint="eastAsia"/>
+        </w:rPr>
+        <w:t>sql</w:t>
+      </w:r>
+      <w:proofErr w:type="spellEnd"/>
+      <w:r>
+        <w:rPr>
+          <w:rFonts w:hint="eastAsia"/>
+        </w:rPr>
+        <w:t>语句中通过链接操作（join）管理。</w:t>
+      </w:r>
+    </w:p>
+    <w:p>
+      <w:r>
+        <w:rPr>
+          <w:rFonts w:hint="eastAsia"/>
+        </w:rPr>
+        <w:t>一次查询数据库的Mapper如下：</w:t>
       </w:r>
     </w:p>
     <w:p>
@@ -6336,12 +8570,11 @@
         <w:rPr>
           <w:noProof/>
         </w:rPr>
-        <w:lastRenderedPageBreak/>
         <w:drawing>
-          <wp:inline distT="0" distB="0" distL="0" distR="0" wp14:anchorId="5F890C34" wp14:editId="6716B34C">
-            <wp:extent cx="3601941" cy="2066687"/>
-            <wp:effectExtent l="0" t="0" r="0" b="0"/>
-            <wp:docPr id="12" name="图片 12"/>
+          <wp:inline distT="0" distB="0" distL="0" distR="0" wp14:anchorId="179B6FEF" wp14:editId="1CF6975A">
+            <wp:extent cx="4579951" cy="831850"/>
+            <wp:effectExtent l="0" t="0" r="0" b="6350"/>
+            <wp:docPr id="13" name="图片 13"/>
             <wp:cNvGraphicFramePr>
               <a:graphicFrameLocks xmlns:a="http://schemas.openxmlformats.org/drawingml/2006/main" noChangeAspect="1"/>
             </wp:cNvGraphicFramePr>
@@ -6361,7 +8594,7 @@
                   <pic:spPr>
                     <a:xfrm>
                       <a:off x="0" y="0"/>
-                      <a:ext cx="3624461" cy="2079608"/>
+                      <a:ext cx="4580905" cy="832023"/>
                     </a:xfrm>
                     <a:prstGeom prst="rect">
                       <a:avLst/>
@@ -6404,7 +8637,7 @@
         <w:rPr>
           <w:noProof/>
         </w:rPr>
-        <w:t>18</w:t>
+        <w:t>21</w:t>
       </w:r>
       <w:r>
         <w:rPr>
@@ -6419,129 +8652,7 @@
         <w:rPr>
           <w:rFonts w:hint="eastAsia"/>
         </w:rPr>
-        <w:t>Mapper</w:t>
-      </w:r>
-      <w:r>
-        <w:rPr>
-          <w:rFonts w:hint="eastAsia"/>
-        </w:rPr>
-        <w:t>映射关系</w:t>
-      </w:r>
-    </w:p>
-    <w:p>
-      <w:pPr>
-        <w:pStyle w:val="4"/>
-      </w:pPr>
-      <w:r>
-        <w:rPr>
-          <w:rFonts w:hint="eastAsia"/>
-        </w:rPr>
-        <w:t>多表结构</w:t>
-      </w:r>
-    </w:p>
-    <w:p>
-      <w:pPr>
-        <w:ind w:firstLine="420"/>
-      </w:pPr>
-      <w:r>
-        <w:rPr>
-          <w:rFonts w:hint="eastAsia"/>
-        </w:rPr>
-        <w:t>为每一个子对象设计一个数据库表格，这样便于管理。</w:t>
-      </w:r>
-      <w:r>
-        <w:rPr>
-          <w:rFonts w:hint="eastAsia"/>
-        </w:rPr>
-        <w:t>多表结构又分为一次查询和多次查询数据库。一次查询数据库主要通过SQL语句的join操作，将多个表格关联成一张大表哥，如此一来就和单表结构一样了；多次查询主要通过外键再次查询。</w:t>
-      </w:r>
-    </w:p>
-    <w:p>
-      <w:pPr>
-        <w:ind w:firstLine="420"/>
-      </w:pPr>
-      <w:r>
-        <w:rPr>
-          <w:rFonts w:hint="eastAsia"/>
-        </w:rPr>
-        <w:t>类结构和</w:t>
-      </w:r>
-      <w:r>
-        <w:fldChar w:fldCharType="begin"/>
-      </w:r>
-      <w:r>
-        <w:instrText xml:space="preserve"> </w:instrText>
-      </w:r>
-      <w:r>
-        <w:rPr>
-          <w:rFonts w:hint="eastAsia"/>
-        </w:rPr>
-        <w:instrText>REF _Ref517383983 \n \h</w:instrText>
-      </w:r>
-      <w:r>
-        <w:instrText xml:space="preserve"> </w:instrText>
-      </w:r>
-      <w:r>
-        <w:fldChar w:fldCharType="separate"/>
-      </w:r>
-      <w:r>
-        <w:t>6.1.1.1</w:t>
-      </w:r>
-      <w:r>
-        <w:fldChar w:fldCharType="end"/>
-      </w:r>
-      <w:r>
-        <w:rPr>
-          <w:rFonts w:hint="eastAsia"/>
-        </w:rPr>
-        <w:t>中的类结构一样，只是数据库表格需要将原来的表格拆分为三个</w:t>
-      </w:r>
-      <w:r>
-        <w:rPr>
-          <w:rFonts w:hint="eastAsia"/>
-        </w:rPr>
-        <w:t>，分别</w:t>
-      </w:r>
-      <w:r>
-        <w:rPr>
-          <w:rFonts w:hint="eastAsia"/>
-        </w:rPr>
-        <w:t>是ca</w:t>
-      </w:r>
-      <w:r>
-        <w:t>r</w:t>
-      </w:r>
-      <w:r>
-        <w:t>_test</w:t>
-      </w:r>
-      <w:r>
-        <w:rPr>
-          <w:rFonts w:hint="eastAsia"/>
-        </w:rPr>
-        <w:t>,</w:t>
-      </w:r>
-      <w:r>
-        <w:t>engine_test,brake_tests</w:t>
-      </w:r>
-      <w:r>
-        <w:rPr>
-          <w:rFonts w:hint="eastAsia"/>
-        </w:rPr>
-        <w:t>。</w:t>
-      </w:r>
-      <w:r>
-        <w:rPr>
-          <w:rFonts w:hint="eastAsia"/>
-        </w:rPr>
-        <w:t>采用这种方式必须通过外键将多个表格管理起来，然后在sql语句中通过链接操作（join）管理。</w:t>
-      </w:r>
-    </w:p>
-    <w:p>
-      <w:r>
-        <w:rPr>
-          <w:rFonts w:hint="eastAsia"/>
-        </w:rPr>
-        <w:t>一次查询数据库的Mapper如下：</w:t>
+        <w:t>一次查询数据库</w:t>
       </w:r>
     </w:p>
     <w:p>
@@ -6554,10 +8665,10 @@
           <w:noProof/>
         </w:rPr>
         <w:drawing>
-          <wp:inline distT="0" distB="0" distL="0" distR="0" wp14:anchorId="179B6FEF" wp14:editId="1CF6975A">
-            <wp:extent cx="4579951" cy="831850"/>
-            <wp:effectExtent l="0" t="0" r="0" b="6350"/>
-            <wp:docPr id="13" name="图片 13"/>
+          <wp:inline distT="0" distB="0" distL="0" distR="0" wp14:anchorId="2E84EE7E" wp14:editId="186B7F52">
+            <wp:extent cx="4110824" cy="1225427"/>
+            <wp:effectExtent l="0" t="0" r="4445" b="0"/>
+            <wp:docPr id="14" name="图片 14"/>
             <wp:cNvGraphicFramePr>
               <a:graphicFrameLocks xmlns:a="http://schemas.openxmlformats.org/drawingml/2006/main" noChangeAspect="1"/>
             </wp:cNvGraphicFramePr>
@@ -6577,7 +8688,7 @@
                   <pic:spPr>
                     <a:xfrm>
                       <a:off x="0" y="0"/>
-                      <a:ext cx="4580905" cy="832023"/>
+                      <a:ext cx="4118227" cy="1227634"/>
                     </a:xfrm>
                     <a:prstGeom prst="rect">
                       <a:avLst/>
@@ -6620,7 +8731,7 @@
         <w:rPr>
           <w:noProof/>
         </w:rPr>
-        <w:t>19</w:t>
+        <w:t>22</w:t>
       </w:r>
       <w:r>
         <w:rPr>
@@ -6635,7 +8746,33 @@
         <w:rPr>
           <w:rFonts w:hint="eastAsia"/>
         </w:rPr>
-        <w:t>一次查询数据库</w:t>
+        <w:t>Mapper</w:t>
+      </w:r>
+      <w:r>
+        <w:rPr>
+          <w:rFonts w:hint="eastAsia"/>
+        </w:rPr>
+        <w:t>查询关系</w:t>
+      </w:r>
+    </w:p>
+    <w:p>
+      <w:r>
+        <w:rPr>
+          <w:rFonts w:hint="eastAsia"/>
+        </w:rPr>
+        <w:t>多次查询数据库的Mapper如下</w:t>
+      </w:r>
+      <w:r>
+        <w:rPr>
+          <w:rFonts w:hint="eastAsia"/>
+        </w:rPr>
+        <w:t>，这种方式没有多余的列</w:t>
+      </w:r>
+      <w:r>
+        <w:rPr>
+          <w:rFonts w:hint="eastAsia"/>
+        </w:rPr>
+        <w:t>：</w:t>
       </w:r>
     </w:p>
     <w:p>
@@ -6647,11 +8784,12 @@
         <w:rPr>
           <w:noProof/>
         </w:rPr>
+        <w:lastRenderedPageBreak/>
         <w:drawing>
-          <wp:inline distT="0" distB="0" distL="0" distR="0" wp14:anchorId="2E84EE7E" wp14:editId="186B7F52">
-            <wp:extent cx="4110824" cy="1225427"/>
-            <wp:effectExtent l="0" t="0" r="4445" b="0"/>
-            <wp:docPr id="14" name="图片 14"/>
+          <wp:inline distT="0" distB="0" distL="0" distR="0" wp14:anchorId="04AB90CA" wp14:editId="42C13948">
+            <wp:extent cx="4325509" cy="1007168"/>
+            <wp:effectExtent l="0" t="0" r="0" b="2540"/>
+            <wp:docPr id="15" name="图片 15"/>
             <wp:cNvGraphicFramePr>
               <a:graphicFrameLocks xmlns:a="http://schemas.openxmlformats.org/drawingml/2006/main" noChangeAspect="1"/>
             </wp:cNvGraphicFramePr>
@@ -6671,7 +8809,7 @@
                   <pic:spPr>
                     <a:xfrm>
                       <a:off x="0" y="0"/>
-                      <a:ext cx="4118227" cy="1227634"/>
+                      <a:ext cx="4326616" cy="1007426"/>
                     </a:xfrm>
                     <a:prstGeom prst="rect">
                       <a:avLst/>
@@ -6714,7 +8852,7 @@
         <w:rPr>
           <w:noProof/>
         </w:rPr>
-        <w:t>20</w:t>
+        <w:t>23</w:t>
       </w:r>
       <w:r>
         <w:rPr>
@@ -6729,33 +8867,115 @@
         <w:rPr>
           <w:rFonts w:hint="eastAsia"/>
         </w:rPr>
+        <w:t>多次查询的</w:t>
+      </w:r>
+      <w:r>
+        <w:rPr>
+          <w:rFonts w:hint="eastAsia"/>
+        </w:rPr>
         <w:t>Mapper</w:t>
       </w:r>
-      <w:r>
-        <w:rPr>
-          <w:rFonts w:hint="eastAsia"/>
-        </w:rPr>
-        <w:t>查询关系</w:t>
-      </w:r>
-    </w:p>
-    <w:p>
-      <w:r>
-        <w:rPr>
-          <w:rFonts w:hint="eastAsia"/>
-        </w:rPr>
-        <w:t>多次查询数据库的Mapper如下</w:t>
-      </w:r>
-      <w:r>
-        <w:rPr>
-          <w:rFonts w:hint="eastAsia"/>
-        </w:rPr>
-        <w:t>，这种方式没有多余的列</w:t>
-      </w:r>
-      <w:r>
-        <w:rPr>
-          <w:rFonts w:hint="eastAsia"/>
-        </w:rPr>
-        <w:t>：</w:t>
+    </w:p>
+    <w:p>
+      <w:pPr>
+        <w:pStyle w:val="3"/>
+      </w:pPr>
+      <w:r>
+        <w:rPr>
+          <w:rFonts w:hint="eastAsia"/>
+        </w:rPr>
+        <w:t>一对多</w:t>
+      </w:r>
+    </w:p>
+    <w:p>
+      <w:r>
+        <w:rPr>
+          <w:rFonts w:hint="eastAsia"/>
+        </w:rPr>
+        <w:t>参考</w:t>
+      </w:r>
+      <w:bookmarkStart w:id="4" w:name="OLE_LINK4"/>
+      <w:bookmarkStart w:id="5" w:name="OLE_LINK5"/>
+      <w:bookmarkStart w:id="6" w:name="OLE_LINK2"/>
+      <w:bookmarkStart w:id="7" w:name="OLE_LINK3"/>
+      <w:r>
+        <w:fldChar w:fldCharType="begin"/>
+      </w:r>
+      <w:r>
+        <w:instrText xml:space="preserve"> HYPERLINK "</w:instrText>
+      </w:r>
+      <w:r>
+        <w:instrText>https://blog.csdn.net/reliveIT/article/details/45366867</w:instrText>
+      </w:r>
+      <w:r>
+        <w:instrText xml:space="preserve">" </w:instrText>
+      </w:r>
+      <w:r>
+        <w:fldChar w:fldCharType="separate"/>
+      </w:r>
+      <w:r>
+        <w:rPr>
+          <w:rStyle w:val="a9"/>
+        </w:rPr>
+        <w:t>https://blog.csdn.net/reliveIT/article/details/45366867</w:t>
+      </w:r>
+      <w:bookmarkEnd w:id="4"/>
+      <w:bookmarkEnd w:id="5"/>
+      <w:r>
+        <w:fldChar w:fldCharType="end"/>
+      </w:r>
+    </w:p>
+    <w:p>
+      <w:pPr>
+        <w:ind w:firstLine="420"/>
+      </w:pPr>
+      <w:r>
+        <w:rPr>
+          <w:rFonts w:hint="eastAsia"/>
+        </w:rPr>
+        <w:t>一对多需要涉及多张表格</w:t>
+      </w:r>
+      <w:r>
+        <w:rPr>
+          <w:rFonts w:hint="eastAsia"/>
+        </w:rPr>
+        <w:t>。实现一对多的方式有两种，一种是查询多次数据库，一种是通过数据库SQL的链接操作一把查询，然后再通过</w:t>
+      </w:r>
+      <w:proofErr w:type="spellStart"/>
+      <w:r>
+        <w:rPr>
+          <w:rFonts w:hint="eastAsia"/>
+        </w:rPr>
+        <w:t>mybatis</w:t>
+      </w:r>
+      <w:proofErr w:type="spellEnd"/>
+      <w:r>
+        <w:rPr>
+          <w:rFonts w:hint="eastAsia"/>
+        </w:rPr>
+        <w:t>的</w:t>
+      </w:r>
+      <w:proofErr w:type="spellStart"/>
+      <w:r>
+        <w:rPr>
+          <w:rFonts w:hint="eastAsia"/>
+        </w:rPr>
+        <w:t>resultMap</w:t>
+      </w:r>
+      <w:proofErr w:type="spellEnd"/>
+      <w:r>
+        <w:rPr>
+          <w:rFonts w:hint="eastAsia"/>
+        </w:rPr>
+        <w:t>映射为java类对象。</w:t>
+      </w:r>
+    </w:p>
+    <w:p>
+      <w:r>
+        <w:rPr>
+          <w:rFonts w:hint="eastAsia"/>
+        </w:rPr>
+        <w:t>类定义：</w:t>
       </w:r>
     </w:p>
     <w:p>
@@ -6767,12 +8987,11 @@
         <w:rPr>
           <w:noProof/>
         </w:rPr>
-        <w:lastRenderedPageBreak/>
         <w:drawing>
-          <wp:inline distT="0" distB="0" distL="0" distR="0" wp14:anchorId="04AB90CA" wp14:editId="42C13948">
-            <wp:extent cx="4325509" cy="1007168"/>
-            <wp:effectExtent l="0" t="0" r="0" b="2540"/>
-            <wp:docPr id="15" name="图片 15"/>
+          <wp:inline distT="0" distB="0" distL="0" distR="0" wp14:anchorId="5CA93E38" wp14:editId="14066CC0">
+            <wp:extent cx="1717482" cy="2060978"/>
+            <wp:effectExtent l="0" t="0" r="0" b="0"/>
+            <wp:docPr id="17" name="图片 17"/>
             <wp:cNvGraphicFramePr>
               <a:graphicFrameLocks xmlns:a="http://schemas.openxmlformats.org/drawingml/2006/main" noChangeAspect="1"/>
             </wp:cNvGraphicFramePr>
@@ -6792,7 +9011,7 @@
                   <pic:spPr>
                     <a:xfrm>
                       <a:off x="0" y="0"/>
-                      <a:ext cx="4326616" cy="1007426"/>
+                      <a:ext cx="1725472" cy="2070566"/>
                     </a:xfrm>
                     <a:prstGeom prst="rect">
                       <a:avLst/>
@@ -6835,7 +9054,7 @@
         <w:rPr>
           <w:noProof/>
         </w:rPr>
-        <w:t>21</w:t>
+        <w:t>24</w:t>
       </w:r>
       <w:r>
         <w:rPr>
@@ -6850,92 +9069,39 @@
         <w:rPr>
           <w:rFonts w:hint="eastAsia"/>
         </w:rPr>
-        <w:t>多次查询的</w:t>
-      </w:r>
-      <w:r>
-        <w:rPr>
-          <w:rFonts w:hint="eastAsia"/>
-        </w:rPr>
-        <w:t>Mapper</w:t>
-      </w:r>
-    </w:p>
-    <w:p>
-      <w:pPr>
-        <w:pStyle w:val="3"/>
-      </w:pPr>
-      <w:r>
-        <w:rPr>
-          <w:rFonts w:hint="eastAsia"/>
-        </w:rPr>
-        <w:t>一对多</w:t>
-      </w:r>
-    </w:p>
-    <w:p>
-      <w:r>
-        <w:rPr>
-          <w:rFonts w:hint="eastAsia"/>
-        </w:rPr>
-        <w:t>参考</w:t>
-      </w:r>
-      <w:bookmarkStart w:id="4" w:name="OLE_LINK4"/>
-      <w:bookmarkStart w:id="5" w:name="OLE_LINK5"/>
-      <w:bookmarkStart w:id="6" w:name="OLE_LINK2"/>
-      <w:bookmarkStart w:id="7" w:name="OLE_LINK3"/>
-      <w:r>
-        <w:fldChar w:fldCharType="begin"/>
-      </w:r>
-      <w:r>
-        <w:instrText xml:space="preserve"> HYPERLINK "</w:instrText>
-      </w:r>
-      <w:r>
-        <w:instrText>https://blog.csdn.net/reliveIT/article/details/45366867</w:instrText>
-      </w:r>
-      <w:r>
-        <w:instrText xml:space="preserve">" </w:instrText>
-      </w:r>
-      <w:r>
-        <w:fldChar w:fldCharType="separate"/>
-      </w:r>
-      <w:r>
-        <w:rPr>
-          <w:rStyle w:val="a9"/>
-        </w:rPr>
-        <w:t>https://blog.csdn.net/reliveIT/article/details/45366867</w:t>
-      </w:r>
-      <w:bookmarkEnd w:id="4"/>
-      <w:bookmarkEnd w:id="5"/>
-      <w:r>
-        <w:fldChar w:fldCharType="end"/>
-      </w:r>
-    </w:p>
-    <w:p>
-      <w:pPr>
-        <w:ind w:firstLine="420"/>
-      </w:pPr>
-      <w:r>
-        <w:rPr>
-          <w:rFonts w:hint="eastAsia"/>
-        </w:rPr>
-        <w:t>一对多需要涉及多张表格</w:t>
-      </w:r>
-      <w:r>
-        <w:rPr>
-          <w:rFonts w:hint="eastAsia"/>
-        </w:rPr>
-        <w:t>。实现一对多的方式有两种，一种是查询多次数据库，一种是通过数据库SQL的链接操作一把查询，然后再通过mybatis的resultMap映射为java类对象。</w:t>
-      </w:r>
-    </w:p>
-    <w:p>
-      <w:r>
-        <w:rPr>
-          <w:rFonts w:hint="eastAsia"/>
-        </w:rPr>
-        <w:t>类定义：</w:t>
+        <w:t>一对多类定义</w:t>
+      </w:r>
+    </w:p>
+    <w:p>
+      <w:pPr>
+        <w:pStyle w:val="4"/>
+      </w:pPr>
+      <w:r>
+        <w:rPr>
+          <w:rFonts w:hint="eastAsia"/>
+        </w:rPr>
+        <w:t>第一种方式</w:t>
+      </w:r>
+    </w:p>
+    <w:p>
+      <w:pPr>
+        <w:tabs>
+          <w:tab w:val="left" w:pos="1277"/>
+        </w:tabs>
+      </w:pPr>
+      <w:r>
+        <w:rPr>
+          <w:rFonts w:hint="eastAsia"/>
+        </w:rPr>
+        <w:t>对应Mapper文件</w:t>
       </w:r>
     </w:p>
     <w:p>
       <w:pPr>
         <w:keepNext/>
+        <w:tabs>
+          <w:tab w:val="left" w:pos="1277"/>
+        </w:tabs>
         <w:jc w:val="center"/>
       </w:pPr>
       <w:r>
@@ -6943,10 +9109,10 @@
           <w:noProof/>
         </w:rPr>
         <w:drawing>
-          <wp:inline distT="0" distB="0" distL="0" distR="0" wp14:anchorId="5CA93E38" wp14:editId="14066CC0">
-            <wp:extent cx="1717482" cy="2060978"/>
-            <wp:effectExtent l="0" t="0" r="0" b="0"/>
-            <wp:docPr id="17" name="图片 17"/>
+          <wp:inline distT="0" distB="0" distL="0" distR="0" wp14:anchorId="437FE963" wp14:editId="19DEB9AC">
+            <wp:extent cx="4086970" cy="2014946"/>
+            <wp:effectExtent l="0" t="0" r="8890" b="4445"/>
+            <wp:docPr id="16" name="图片 16"/>
             <wp:cNvGraphicFramePr>
               <a:graphicFrameLocks xmlns:a="http://schemas.openxmlformats.org/drawingml/2006/main" noChangeAspect="1"/>
             </wp:cNvGraphicFramePr>
@@ -6966,7 +9132,7 @@
                   <pic:spPr>
                     <a:xfrm>
                       <a:off x="0" y="0"/>
-                      <a:ext cx="1725472" cy="2070566"/>
+                      <a:ext cx="4089455" cy="2016171"/>
                     </a:xfrm>
                     <a:prstGeom prst="rect">
                       <a:avLst/>
@@ -7009,7 +9175,7 @@
         <w:rPr>
           <w:noProof/>
         </w:rPr>
-        <w:t>22</w:t>
+        <w:t>25</w:t>
       </w:r>
       <w:r>
         <w:rPr>
@@ -7024,7 +9190,19 @@
         <w:rPr>
           <w:rFonts w:hint="eastAsia"/>
         </w:rPr>
-        <w:t>一对多类定义</w:t>
+        <w:t>多次</w:t>
+      </w:r>
+      <w:r>
+        <w:rPr>
+          <w:rFonts w:hint="eastAsia"/>
+        </w:rPr>
+        <w:t>查询数据库的</w:t>
+      </w:r>
+      <w:r>
+        <w:rPr>
+          <w:rFonts w:hint="eastAsia"/>
+        </w:rPr>
+        <w:t>Mapper</w:t>
       </w:r>
     </w:p>
     <w:p>
@@ -7035,28 +9213,21 @@
         <w:rPr>
           <w:rFonts w:hint="eastAsia"/>
         </w:rPr>
-        <w:t>第一种方式</w:t>
-      </w:r>
-    </w:p>
-    <w:p>
-      <w:pPr>
-        <w:tabs>
-          <w:tab w:val="left" w:pos="1277"/>
-        </w:tabs>
-      </w:pPr>
-      <w:r>
-        <w:rPr>
-          <w:rFonts w:hint="eastAsia"/>
-        </w:rPr>
-        <w:t>对应Mapper文件</w:t>
+        <w:lastRenderedPageBreak/>
+        <w:t>第二种方式</w:t>
+      </w:r>
+    </w:p>
+    <w:p>
+      <w:r>
+        <w:rPr>
+          <w:rFonts w:hint="eastAsia"/>
+        </w:rPr>
+        <w:t>对应Mapper样式</w:t>
       </w:r>
     </w:p>
     <w:p>
       <w:pPr>
         <w:keepNext/>
-        <w:tabs>
-          <w:tab w:val="left" w:pos="1277"/>
-        </w:tabs>
         <w:jc w:val="center"/>
       </w:pPr>
       <w:r>
@@ -7064,10 +9235,10 @@
           <w:noProof/>
         </w:rPr>
         <w:drawing>
-          <wp:inline distT="0" distB="0" distL="0" distR="0" wp14:anchorId="437FE963" wp14:editId="19DEB9AC">
-            <wp:extent cx="4086970" cy="2014946"/>
-            <wp:effectExtent l="0" t="0" r="8890" b="4445"/>
-            <wp:docPr id="16" name="图片 16"/>
+          <wp:inline distT="0" distB="0" distL="0" distR="0" wp14:anchorId="07589061" wp14:editId="7B81B405">
+            <wp:extent cx="4492487" cy="2415537"/>
+            <wp:effectExtent l="0" t="0" r="3810" b="4445"/>
+            <wp:docPr id="18" name="图片 18"/>
             <wp:cNvGraphicFramePr>
               <a:graphicFrameLocks xmlns:a="http://schemas.openxmlformats.org/drawingml/2006/main" noChangeAspect="1"/>
             </wp:cNvGraphicFramePr>
@@ -7087,132 +9258,6 @@
                   <pic:spPr>
                     <a:xfrm>
                       <a:off x="0" y="0"/>
-                      <a:ext cx="4089455" cy="2016171"/>
-                    </a:xfrm>
-                    <a:prstGeom prst="rect">
-                      <a:avLst/>
-                    </a:prstGeom>
-                  </pic:spPr>
-                </pic:pic>
-              </a:graphicData>
-            </a:graphic>
-          </wp:inline>
-        </w:drawing>
-      </w:r>
-    </w:p>
-    <w:p>
-      <w:pPr>
-        <w:pStyle w:val="ab"/>
-        <w:jc w:val="center"/>
-      </w:pPr>
-      <w:r>
-        <w:t xml:space="preserve">Figure </w:t>
-      </w:r>
-      <w:r>
-        <w:rPr>
-          <w:noProof/>
-        </w:rPr>
-        <w:fldChar w:fldCharType="begin"/>
-      </w:r>
-      <w:r>
-        <w:rPr>
-          <w:noProof/>
-        </w:rPr>
-        <w:instrText xml:space="preserve"> SEQ Figure \* ARABIC </w:instrText>
-      </w:r>
-      <w:r>
-        <w:rPr>
-          <w:noProof/>
-        </w:rPr>
-        <w:fldChar w:fldCharType="separate"/>
-      </w:r>
-      <w:r>
-        <w:rPr>
-          <w:noProof/>
-        </w:rPr>
-        <w:t>23</w:t>
-      </w:r>
-      <w:r>
-        <w:rPr>
-          <w:noProof/>
-        </w:rPr>
-        <w:fldChar w:fldCharType="end"/>
-      </w:r>
-      <w:r>
-        <w:t xml:space="preserve"> </w:t>
-      </w:r>
-      <w:r>
-        <w:rPr>
-          <w:rFonts w:hint="eastAsia"/>
-        </w:rPr>
-        <w:t>多次</w:t>
-      </w:r>
-      <w:r>
-        <w:rPr>
-          <w:rFonts w:hint="eastAsia"/>
-        </w:rPr>
-        <w:t>查询数据库的</w:t>
-      </w:r>
-      <w:r>
-        <w:rPr>
-          <w:rFonts w:hint="eastAsia"/>
-        </w:rPr>
-        <w:t>Mapper</w:t>
-      </w:r>
-    </w:p>
-    <w:p>
-      <w:pPr>
-        <w:pStyle w:val="4"/>
-      </w:pPr>
-      <w:r>
-        <w:rPr>
-          <w:rFonts w:hint="eastAsia"/>
-        </w:rPr>
-        <w:lastRenderedPageBreak/>
-        <w:t>第二种方式</w:t>
-      </w:r>
-    </w:p>
-    <w:p>
-      <w:r>
-        <w:rPr>
-          <w:rFonts w:hint="eastAsia"/>
-        </w:rPr>
-        <w:t>对应Mapper样式</w:t>
-      </w:r>
-    </w:p>
-    <w:p>
-      <w:pPr>
-        <w:keepNext/>
-        <w:jc w:val="center"/>
-      </w:pPr>
-      <w:r>
-        <w:rPr>
-          <w:noProof/>
-        </w:rPr>
-        <w:drawing>
-          <wp:inline distT="0" distB="0" distL="0" distR="0" wp14:anchorId="07589061" wp14:editId="7B81B405">
-            <wp:extent cx="4492487" cy="2415537"/>
-            <wp:effectExtent l="0" t="0" r="3810" b="4445"/>
-            <wp:docPr id="18" name="图片 18"/>
-            <wp:cNvGraphicFramePr>
-              <a:graphicFrameLocks xmlns:a="http://schemas.openxmlformats.org/drawingml/2006/main" noChangeAspect="1"/>
-            </wp:cNvGraphicFramePr>
-            <a:graphic xmlns:a="http://schemas.openxmlformats.org/drawingml/2006/main">
-              <a:graphicData uri="http://schemas.openxmlformats.org/drawingml/2006/picture">
-                <pic:pic xmlns:pic="http://schemas.openxmlformats.org/drawingml/2006/picture">
-                  <pic:nvPicPr>
-                    <pic:cNvPr id="1" name=""/>
-                    <pic:cNvPicPr/>
-                  </pic:nvPicPr>
-                  <pic:blipFill>
-                    <a:blip r:embed="rId42"/>
-                    <a:stretch>
-                      <a:fillRect/>
-                    </a:stretch>
-                  </pic:blipFill>
-                  <pic:spPr>
-                    <a:xfrm>
-                      <a:off x="0" y="0"/>
                       <a:ext cx="4495564" cy="2417191"/>
                     </a:xfrm>
                     <a:prstGeom prst="rect">
@@ -7256,7 +9301,7 @@
         <w:rPr>
           <w:noProof/>
         </w:rPr>
-        <w:t>24</w:t>
+        <w:t>26</w:t>
       </w:r>
       <w:r>
         <w:rPr>
@@ -7351,6 +9396,7 @@
         </w:rPr>
         <w:t>《深入理解</w:t>
       </w:r>
+      <w:proofErr w:type="spellStart"/>
       <w:r>
         <w:rPr>
           <w:rFonts w:ascii="Times New Roman" w:eastAsia="宋体" w:hAnsi="Times New Roman" w:cs="Times New Roman"/>
@@ -7358,6 +9404,7 @@
         </w:rPr>
         <w:t>mybatis</w:t>
       </w:r>
+      <w:proofErr w:type="spellEnd"/>
       <w:r>
         <w:rPr>
           <w:rFonts w:ascii="Times New Roman" w:eastAsia="宋体" w:hAnsi="Times New Roman" w:cs="Times New Roman"/>
@@ -7370,8 +9417,17 @@
           <w:rFonts w:ascii="Times New Roman" w:eastAsia="宋体" w:hAnsi="Times New Roman" w:cs="Times New Roman"/>
           <w:szCs w:val="21"/>
         </w:rPr>
-        <w:t xml:space="preserve"> MyBatis</w:t>
-      </w:r>
+        <w:t xml:space="preserve"> </w:t>
+      </w:r>
+      <w:proofErr w:type="spellStart"/>
+      <w:r>
+        <w:rPr>
+          <w:rFonts w:ascii="Times New Roman" w:eastAsia="宋体" w:hAnsi="Times New Roman" w:cs="Times New Roman"/>
+          <w:szCs w:val="21"/>
+        </w:rPr>
+        <w:t>MyBatis</w:t>
+      </w:r>
+      <w:proofErr w:type="spellEnd"/>
       <w:r>
         <w:rPr>
           <w:rFonts w:ascii="Times New Roman" w:eastAsia="宋体" w:hAnsi="Times New Roman" w:cs="Times New Roman"/>
@@ -7438,6 +9494,7 @@
           <w:szCs w:val="21"/>
         </w:rPr>
       </w:pPr>
+      <w:proofErr w:type="spellStart"/>
       <w:r>
         <w:rPr>
           <w:rFonts w:ascii="Times New Roman" w:eastAsia="宋体" w:hAnsi="Times New Roman" w:cs="Times New Roman"/>
@@ -7445,6 +9502,7 @@
         </w:rPr>
         <w:t>Mybatis</w:t>
       </w:r>
+      <w:proofErr w:type="spellEnd"/>
       <w:r>
         <w:rPr>
           <w:rFonts w:ascii="Times New Roman" w:eastAsia="宋体" w:hAnsi="Times New Roman" w:cs="Times New Roman"/>
@@ -7460,17 +9518,53 @@
         <w:t>（包括关联查询）</w:t>
       </w:r>
     </w:p>
-    <w:p>
-      <w:pPr>
-        <w:rPr>
-          <w:rFonts w:ascii="Times New Roman" w:eastAsia="宋体" w:hAnsi="Times New Roman" w:cs="Times New Roman"/>
-          <w:szCs w:val="21"/>
-        </w:rPr>
-      </w:pPr>
-      <w:bookmarkStart w:id="9" w:name="OLE_LINK6"/>
-      <w:bookmarkStart w:id="10" w:name="OLE_LINK7"/>
-      <w:r>
-        <w:rPr>
+    <w:bookmarkStart w:id="9" w:name="OLE_LINK6"/>
+    <w:bookmarkStart w:id="10" w:name="OLE_LINK7"/>
+    <w:p>
+      <w:pPr>
+        <w:rPr>
+          <w:rFonts w:ascii="Times New Roman" w:eastAsia="宋体" w:hAnsi="Times New Roman" w:cs="Times New Roman"/>
+          <w:szCs w:val="21"/>
+        </w:rPr>
+      </w:pPr>
+      <w:r>
+        <w:rPr>
+          <w:rFonts w:ascii="Times New Roman" w:eastAsia="宋体" w:hAnsi="Times New Roman" w:cs="Times New Roman"/>
+          <w:szCs w:val="21"/>
+        </w:rPr>
+        <w:fldChar w:fldCharType="begin"/>
+      </w:r>
+      <w:r>
+        <w:rPr>
+          <w:rFonts w:ascii="Times New Roman" w:eastAsia="宋体" w:hAnsi="Times New Roman" w:cs="Times New Roman"/>
+          <w:szCs w:val="21"/>
+        </w:rPr>
+        <w:instrText xml:space="preserve"> HYPERLINK "</w:instrText>
+      </w:r>
+      <w:r>
+        <w:rPr>
+          <w:rFonts w:ascii="Times New Roman" w:eastAsia="宋体" w:hAnsi="Times New Roman" w:cs="Times New Roman"/>
+          <w:szCs w:val="21"/>
+        </w:rPr>
+        <w:instrText>https://blog.csdn.net/column/details/mybatis-sample.html</w:instrText>
+      </w:r>
+      <w:r>
+        <w:rPr>
+          <w:rFonts w:ascii="Times New Roman" w:eastAsia="宋体" w:hAnsi="Times New Roman" w:cs="Times New Roman"/>
+          <w:szCs w:val="21"/>
+        </w:rPr>
+        <w:instrText xml:space="preserve">" </w:instrText>
+      </w:r>
+      <w:r>
+        <w:rPr>
+          <w:rFonts w:ascii="Times New Roman" w:eastAsia="宋体" w:hAnsi="Times New Roman" w:cs="Times New Roman"/>
+          <w:szCs w:val="21"/>
+        </w:rPr>
+        <w:fldChar w:fldCharType="separate"/>
+      </w:r>
+      <w:r>
+        <w:rPr>
+          <w:rStyle w:val="a9"/>
           <w:rFonts w:ascii="Times New Roman" w:eastAsia="宋体" w:hAnsi="Times New Roman" w:cs="Times New Roman"/>
           <w:szCs w:val="21"/>
         </w:rPr>
@@ -7478,6 +9572,28 @@
       </w:r>
       <w:bookmarkEnd w:id="9"/>
       <w:bookmarkEnd w:id="10"/>
+      <w:r>
+        <w:rPr>
+          <w:rFonts w:ascii="Times New Roman" w:eastAsia="宋体" w:hAnsi="Times New Roman" w:cs="Times New Roman"/>
+          <w:szCs w:val="21"/>
+        </w:rPr>
+        <w:fldChar w:fldCharType="end"/>
+      </w:r>
+    </w:p>
+    <w:p>
+      <w:pPr>
+        <w:rPr>
+          <w:rFonts w:ascii="Times New Roman" w:eastAsia="宋体" w:hAnsi="Times New Roman" w:cs="Times New Roman"/>
+          <w:szCs w:val="21"/>
+        </w:rPr>
+      </w:pPr>
+      <w:r>
+        <w:rPr>
+          <w:rFonts w:ascii="Times New Roman" w:eastAsia="宋体" w:hAnsi="Times New Roman" w:cs="Times New Roman"/>
+          <w:szCs w:val="21"/>
+        </w:rPr>
+        <w:t>https://blog.csdn.net/column/details/23967.html?&amp;page=1</w:t>
+      </w:r>
     </w:p>
     <w:sectPr>
       <w:pgSz w:w="11906" w:h="16838"/>
@@ -7490,7 +9606,7 @@
 </file>
 
 <file path=word/endnotes.xml><?xml version="1.0" encoding="utf-8"?>
-<w:endnotes xmlns:wpc="http://schemas.microsoft.com/office/word/2010/wordprocessingCanvas" xmlns:cx="http://schemas.microsoft.com/office/drawing/2014/chartex" xmlns:cx1="http://schemas.microsoft.com/office/drawing/2015/9/8/chartex" xmlns:mc="http://schemas.openxmlformats.org/markup-compatibility/2006" xmlns:o="urn:schemas-microsoft-com:office:office" xmlns:r="http://schemas.openxmlformats.org/officeDocument/2006/relationships" xmlns:m="http://schemas.openxmlformats.org/officeDocument/2006/math" xmlns:v="urn:schemas-microsoft-com:vml" xmlns:wp14="http://schemas.microsoft.com/office/word/2010/wordprocessingDrawing" xmlns:wp="http://schemas.openxmlformats.org/drawingml/2006/wordprocessingDrawing" xmlns:w10="urn:schemas-microsoft-com:office:word" xmlns:w="http://schemas.openxmlformats.org/wordprocessingml/2006/main" xmlns:w14="http://schemas.microsoft.com/office/word/2010/wordml" xmlns:w15="http://schemas.microsoft.com/office/word/2012/wordml" xmlns:w16se="http://schemas.microsoft.com/office/word/2015/wordml/symex" xmlns:wpg="http://schemas.microsoft.com/office/word/2010/wordprocessingGroup" xmlns:wpi="http://schemas.microsoft.com/office/word/2010/wordprocessingInk" xmlns:wne="http://schemas.microsoft.com/office/word/2006/wordml" xmlns:wps="http://schemas.microsoft.com/office/word/2010/wordprocessingShape" mc:Ignorable="w14 w15 w16se wp14">
+<w:endnotes xmlns:wpc="http://schemas.microsoft.com/office/word/2010/wordprocessingCanvas" xmlns:cx="http://schemas.microsoft.com/office/drawing/2014/chartex" xmlns:cx1="http://schemas.microsoft.com/office/drawing/2015/9/8/chartex" xmlns:cx2="http://schemas.microsoft.com/office/drawing/2015/10/21/chartex" xmlns:cx3="http://schemas.microsoft.com/office/drawing/2016/5/9/chartex" xmlns:cx4="http://schemas.microsoft.com/office/drawing/2016/5/10/chartex" xmlns:cx5="http://schemas.microsoft.com/office/drawing/2016/5/11/chartex" xmlns:cx6="http://schemas.microsoft.com/office/drawing/2016/5/12/chartex" xmlns:cx7="http://schemas.microsoft.com/office/drawing/2016/5/13/chartex" xmlns:cx8="http://schemas.microsoft.com/office/drawing/2016/5/14/chartex" xmlns:mc="http://schemas.openxmlformats.org/markup-compatibility/2006" xmlns:aink="http://schemas.microsoft.com/office/drawing/2016/ink" xmlns:am3d="http://schemas.microsoft.com/office/drawing/2017/model3d" xmlns:o="urn:schemas-microsoft-com:office:office" xmlns:r="http://schemas.openxmlformats.org/officeDocument/2006/relationships" xmlns:m="http://schemas.openxmlformats.org/officeDocument/2006/math" xmlns:v="urn:schemas-microsoft-com:vml" xmlns:wp14="http://schemas.microsoft.com/office/word/2010/wordprocessingDrawing" xmlns:wp="http://schemas.openxmlformats.org/drawingml/2006/wordprocessingDrawing" xmlns:w10="urn:schemas-microsoft-com:office:word" xmlns:w="http://schemas.openxmlformats.org/wordprocessingml/2006/main" xmlns:w14="http://schemas.microsoft.com/office/word/2010/wordml" xmlns:w15="http://schemas.microsoft.com/office/word/2012/wordml" xmlns:w16cid="http://schemas.microsoft.com/office/word/2016/wordml/cid" xmlns:w16se="http://schemas.microsoft.com/office/word/2015/wordml/symex" xmlns:wpg="http://schemas.microsoft.com/office/word/2010/wordprocessingGroup" xmlns:wpi="http://schemas.microsoft.com/office/word/2010/wordprocessingInk" xmlns:wne="http://schemas.microsoft.com/office/word/2006/wordml" xmlns:wps="http://schemas.microsoft.com/office/word/2010/wordprocessingShape" mc:Ignorable="w14 w15 w16se w16cid wp14">
   <w:endnote w:type="separator" w:id="-1">
     <w:p>
       <w:r>
@@ -7509,7 +9625,7 @@
 </file>
 
 <file path=word/footnotes.xml><?xml version="1.0" encoding="utf-8"?>
-<w:footnotes xmlns:wpc="http://schemas.microsoft.com/office/word/2010/wordprocessingCanvas" xmlns:cx="http://schemas.microsoft.com/office/drawing/2014/chartex" xmlns:cx1="http://schemas.microsoft.com/office/drawing/2015/9/8/chartex" xmlns:mc="http://schemas.openxmlformats.org/markup-compatibility/2006" xmlns:o="urn:schemas-microsoft-com:office:office" xmlns:r="http://schemas.openxmlformats.org/officeDocument/2006/relationships" xmlns:m="http://schemas.openxmlformats.org/officeDocument/2006/math" xmlns:v="urn:schemas-microsoft-com:vml" xmlns:wp14="http://schemas.microsoft.com/office/word/2010/wordprocessingDrawing" xmlns:wp="http://schemas.openxmlformats.org/drawingml/2006/wordprocessingDrawing" xmlns:w10="urn:schemas-microsoft-com:office:word" xmlns:w="http://schemas.openxmlformats.org/wordprocessingml/2006/main" xmlns:w14="http://schemas.microsoft.com/office/word/2010/wordml" xmlns:w15="http://schemas.microsoft.com/office/word/2012/wordml" xmlns:w16se="http://schemas.microsoft.com/office/word/2015/wordml/symex" xmlns:wpg="http://schemas.microsoft.com/office/word/2010/wordprocessingGroup" xmlns:wpi="http://schemas.microsoft.com/office/word/2010/wordprocessingInk" xmlns:wne="http://schemas.microsoft.com/office/word/2006/wordml" xmlns:wps="http://schemas.microsoft.com/office/word/2010/wordprocessingShape" mc:Ignorable="w14 w15 w16se wp14">
+<w:footnotes xmlns:wpc="http://schemas.microsoft.com/office/word/2010/wordprocessingCanvas" xmlns:cx="http://schemas.microsoft.com/office/drawing/2014/chartex" xmlns:cx1="http://schemas.microsoft.com/office/drawing/2015/9/8/chartex" xmlns:cx2="http://schemas.microsoft.com/office/drawing/2015/10/21/chartex" xmlns:cx3="http://schemas.microsoft.com/office/drawing/2016/5/9/chartex" xmlns:cx4="http://schemas.microsoft.com/office/drawing/2016/5/10/chartex" xmlns:cx5="http://schemas.microsoft.com/office/drawing/2016/5/11/chartex" xmlns:cx6="http://schemas.microsoft.com/office/drawing/2016/5/12/chartex" xmlns:cx7="http://schemas.microsoft.com/office/drawing/2016/5/13/chartex" xmlns:cx8="http://schemas.microsoft.com/office/drawing/2016/5/14/chartex" xmlns:mc="http://schemas.openxmlformats.org/markup-compatibility/2006" xmlns:aink="http://schemas.microsoft.com/office/drawing/2016/ink" xmlns:am3d="http://schemas.microsoft.com/office/drawing/2017/model3d" xmlns:o="urn:schemas-microsoft-com:office:office" xmlns:r="http://schemas.openxmlformats.org/officeDocument/2006/relationships" xmlns:m="http://schemas.openxmlformats.org/officeDocument/2006/math" xmlns:v="urn:schemas-microsoft-com:vml" xmlns:wp14="http://schemas.microsoft.com/office/word/2010/wordprocessingDrawing" xmlns:wp="http://schemas.openxmlformats.org/drawingml/2006/wordprocessingDrawing" xmlns:w10="urn:schemas-microsoft-com:office:word" xmlns:w="http://schemas.openxmlformats.org/wordprocessingml/2006/main" xmlns:w14="http://schemas.microsoft.com/office/word/2010/wordml" xmlns:w15="http://schemas.microsoft.com/office/word/2012/wordml" xmlns:w16cid="http://schemas.microsoft.com/office/word/2016/wordml/cid" xmlns:w16se="http://schemas.microsoft.com/office/word/2015/wordml/symex" xmlns:wpg="http://schemas.microsoft.com/office/word/2010/wordprocessingGroup" xmlns:wpi="http://schemas.microsoft.com/office/word/2010/wordprocessingInk" xmlns:wne="http://schemas.microsoft.com/office/word/2006/wordml" xmlns:wps="http://schemas.microsoft.com/office/word/2010/wordprocessingShape" mc:Ignorable="w14 w15 w16se w16cid wp14">
   <w:footnote w:type="separator" w:id="-1">
     <w:p>
       <w:r>
@@ -7528,7 +9644,7 @@
 </file>
 
 <file path=word/numbering.xml><?xml version="1.0" encoding="utf-8"?>
-<w:numbering xmlns:wpc="http://schemas.microsoft.com/office/word/2010/wordprocessingCanvas" xmlns:cx="http://schemas.microsoft.com/office/drawing/2014/chartex" xmlns:cx1="http://schemas.microsoft.com/office/drawing/2015/9/8/chartex" xmlns:mc="http://schemas.openxmlformats.org/markup-compatibility/2006" xmlns:o="urn:schemas-microsoft-com:office:office" xmlns:r="http://schemas.openxmlformats.org/officeDocument/2006/relationships" xmlns:m="http://schemas.openxmlformats.org/officeDocument/2006/math" xmlns:v="urn:schemas-microsoft-com:vml" xmlns:wp14="http://schemas.microsoft.com/office/word/2010/wordprocessingDrawing" xmlns:wp="http://schemas.openxmlformats.org/drawingml/2006/wordprocessingDrawing" xmlns:w10="urn:schemas-microsoft-com:office:word" xmlns:w="http://schemas.openxmlformats.org/wordprocessingml/2006/main" xmlns:w14="http://schemas.microsoft.com/office/word/2010/wordml" xmlns:w15="http://schemas.microsoft.com/office/word/2012/wordml" xmlns:w16se="http://schemas.microsoft.com/office/word/2015/wordml/symex" xmlns:wpg="http://schemas.microsoft.com/office/word/2010/wordprocessingGroup" xmlns:wpi="http://schemas.microsoft.com/office/word/2010/wordprocessingInk" xmlns:wne="http://schemas.microsoft.com/office/word/2006/wordml" xmlns:wps="http://schemas.microsoft.com/office/word/2010/wordprocessingShape" mc:Ignorable="w14 w15 w16se wp14">
+<w:numbering xmlns:wpc="http://schemas.microsoft.com/office/word/2010/wordprocessingCanvas" xmlns:cx="http://schemas.microsoft.com/office/drawing/2014/chartex" xmlns:cx1="http://schemas.microsoft.com/office/drawing/2015/9/8/chartex" xmlns:cx2="http://schemas.microsoft.com/office/drawing/2015/10/21/chartex" xmlns:cx3="http://schemas.microsoft.com/office/drawing/2016/5/9/chartex" xmlns:cx4="http://schemas.microsoft.com/office/drawing/2016/5/10/chartex" xmlns:cx5="http://schemas.microsoft.com/office/drawing/2016/5/11/chartex" xmlns:cx6="http://schemas.microsoft.com/office/drawing/2016/5/12/chartex" xmlns:cx7="http://schemas.microsoft.com/office/drawing/2016/5/13/chartex" xmlns:cx8="http://schemas.microsoft.com/office/drawing/2016/5/14/chartex" xmlns:mc="http://schemas.openxmlformats.org/markup-compatibility/2006" xmlns:aink="http://schemas.microsoft.com/office/drawing/2016/ink" xmlns:am3d="http://schemas.microsoft.com/office/drawing/2017/model3d" xmlns:o="urn:schemas-microsoft-com:office:office" xmlns:r="http://schemas.openxmlformats.org/officeDocument/2006/relationships" xmlns:m="http://schemas.openxmlformats.org/officeDocument/2006/math" xmlns:v="urn:schemas-microsoft-com:vml" xmlns:wp14="http://schemas.microsoft.com/office/word/2010/wordprocessingDrawing" xmlns:wp="http://schemas.openxmlformats.org/drawingml/2006/wordprocessingDrawing" xmlns:w10="urn:schemas-microsoft-com:office:word" xmlns:w="http://schemas.openxmlformats.org/wordprocessingml/2006/main" xmlns:w14="http://schemas.microsoft.com/office/word/2010/wordml" xmlns:w15="http://schemas.microsoft.com/office/word/2012/wordml" xmlns:w16cid="http://schemas.microsoft.com/office/word/2016/wordml/cid" xmlns:w16se="http://schemas.microsoft.com/office/word/2015/wordml/symex" xmlns:wpg="http://schemas.microsoft.com/office/word/2010/wordprocessingGroup" xmlns:wpi="http://schemas.microsoft.com/office/word/2010/wordprocessingInk" xmlns:wne="http://schemas.microsoft.com/office/word/2006/wordml" xmlns:wps="http://schemas.microsoft.com/office/word/2010/wordprocessingShape" mc:Ignorable="w14 w15 w16se w16cid wp14">
   <w:abstractNum w:abstractNumId="0" w15:restartNumberingAfterBreak="0">
     <w:nsid w:val="0FC51FF2"/>
     <w:multiLevelType w:val="multilevel"/>
@@ -8914,7 +11030,7 @@
 </file>
 
 <file path=word/styles.xml><?xml version="1.0" encoding="utf-8"?>
-<w:styles xmlns:mc="http://schemas.openxmlformats.org/markup-compatibility/2006" xmlns:r="http://schemas.openxmlformats.org/officeDocument/2006/relationships" xmlns:w="http://schemas.openxmlformats.org/wordprocessingml/2006/main" xmlns:w14="http://schemas.microsoft.com/office/word/2010/wordml" xmlns:w15="http://schemas.microsoft.com/office/word/2012/wordml" xmlns:w16se="http://schemas.microsoft.com/office/word/2015/wordml/symex" mc:Ignorable="w14 w15 w16se">
+<w:styles xmlns:mc="http://schemas.openxmlformats.org/markup-compatibility/2006" xmlns:r="http://schemas.openxmlformats.org/officeDocument/2006/relationships" xmlns:w="http://schemas.openxmlformats.org/wordprocessingml/2006/main" xmlns:w14="http://schemas.microsoft.com/office/word/2010/wordml" xmlns:w15="http://schemas.microsoft.com/office/word/2012/wordml" xmlns:w16cid="http://schemas.microsoft.com/office/word/2016/wordml/cid" xmlns:w16se="http://schemas.microsoft.com/office/word/2015/wordml/symex" mc:Ignorable="w14 w15 w16se w16cid">
   <w:docDefaults>
     <w:rPrDefault>
       <w:rPr>
@@ -8927,7 +11043,7 @@
     </w:rPrDefault>
     <w:pPrDefault/>
   </w:docDefaults>
-  <w:latentStyles w:defLockedState="0" w:defUIPriority="99" w:defSemiHidden="0" w:defUnhideWhenUsed="0" w:defQFormat="0" w:count="371">
+  <w:latentStyles w:defLockedState="0" w:defUIPriority="99" w:defSemiHidden="0" w:defUnhideWhenUsed="0" w:defQFormat="0" w:count="375">
     <w:lsdException w:name="Normal" w:uiPriority="0" w:qFormat="1"/>
     <w:lsdException w:name="heading 1" w:uiPriority="9" w:qFormat="1"/>
     <w:lsdException w:name="heading 2" w:semiHidden="1" w:uiPriority="9" w:unhideWhenUsed="1" w:qFormat="1"/>
@@ -9299,6 +11415,10 @@
     <w:lsdException w:name="List Table 5 Dark Accent 6" w:uiPriority="50"/>
     <w:lsdException w:name="List Table 6 Colorful Accent 6" w:uiPriority="51"/>
     <w:lsdException w:name="List Table 7 Colorful Accent 6" w:uiPriority="52"/>
+    <w:lsdException w:name="Mention" w:semiHidden="1" w:unhideWhenUsed="1"/>
+    <w:lsdException w:name="Smart Hyperlink" w:semiHidden="1" w:unhideWhenUsed="1"/>
+    <w:lsdException w:name="Hashtag" w:semiHidden="1" w:unhideWhenUsed="1"/>
+    <w:lsdException w:name="Unresolved Mention" w:semiHidden="1" w:unhideWhenUsed="1"/>
   </w:latentStyles>
   <w:style w:type="paragraph" w:default="1" w:styleId="a">
     <w:name w:val="Normal"/>
@@ -9930,13 +12050,25 @@
     <w:basedOn w:val="a0"/>
     <w:rsid w:val="002713E0"/>
   </w:style>
-  <w:style w:type="character" w:customStyle="1" w:styleId="UnresolvedMention">
+  <w:style w:type="character" w:customStyle="1" w:styleId="41">
+    <w:name w:val="未处理的提及4"/>
+    <w:basedOn w:val="a0"/>
+    <w:uiPriority w:val="99"/>
+    <w:semiHidden/>
+    <w:unhideWhenUsed/>
+    <w:rsid w:val="000342A5"/>
+    <w:rPr>
+      <w:color w:val="605E5C"/>
+      <w:shd w:val="clear" w:color="auto" w:fill="E1DFDD"/>
+    </w:rPr>
+  </w:style>
+  <w:style w:type="character" w:styleId="ac">
     <w:name w:val="Unresolved Mention"/>
     <w:basedOn w:val="a0"/>
     <w:uiPriority w:val="99"/>
     <w:semiHidden/>
     <w:unhideWhenUsed/>
-    <w:rsid w:val="000342A5"/>
+    <w:rsid w:val="00A42240"/>
     <w:rPr>
       <w:color w:val="605E5C"/>
       <w:shd w:val="clear" w:color="auto" w:fill="E1DFDD"/>
@@ -10211,7 +12343,7 @@
 </file>
 
 <file path=customXml/itemProps1.xml><?xml version="1.0" encoding="utf-8"?>
-<ds:datastoreItem xmlns:ds="http://schemas.openxmlformats.org/officeDocument/2006/customXml" ds:itemID="{EE34C956-02B3-4D1B-8EC7-934430819DE9}">
+<ds:datastoreItem xmlns:ds="http://schemas.openxmlformats.org/officeDocument/2006/customXml" ds:itemID="{F8A9807A-2536-4A3E-B022-F34DF106348E}">
   <ds:schemaRefs>
     <ds:schemaRef ds:uri="http://schemas.openxmlformats.org/officeDocument/2006/bibliography"/>
   </ds:schemaRefs>

--- a/ORM/mybatis.docx
+++ b/ORM/mybatis.docx
@@ -1,6 +1,6 @@
 
 <file path=word/document.xml><?xml version="1.0" encoding="utf-8"?>
-<w:document xmlns:wpc="http://schemas.microsoft.com/office/word/2010/wordprocessingCanvas" xmlns:cx="http://schemas.microsoft.com/office/drawing/2014/chartex" xmlns:cx1="http://schemas.microsoft.com/office/drawing/2015/9/8/chartex" xmlns:cx2="http://schemas.microsoft.com/office/drawing/2015/10/21/chartex" xmlns:cx3="http://schemas.microsoft.com/office/drawing/2016/5/9/chartex" xmlns:cx4="http://schemas.microsoft.com/office/drawing/2016/5/10/chartex" xmlns:cx5="http://schemas.microsoft.com/office/drawing/2016/5/11/chartex" xmlns:cx6="http://schemas.microsoft.com/office/drawing/2016/5/12/chartex" xmlns:cx7="http://schemas.microsoft.com/office/drawing/2016/5/13/chartex" xmlns:cx8="http://schemas.microsoft.com/office/drawing/2016/5/14/chartex" xmlns:mc="http://schemas.openxmlformats.org/markup-compatibility/2006" xmlns:aink="http://schemas.microsoft.com/office/drawing/2016/ink" xmlns:am3d="http://schemas.microsoft.com/office/drawing/2017/model3d" xmlns:o="urn:schemas-microsoft-com:office:office" xmlns:r="http://schemas.openxmlformats.org/officeDocument/2006/relationships" xmlns:m="http://schemas.openxmlformats.org/officeDocument/2006/math" xmlns:v="urn:schemas-microsoft-com:vml" xmlns:wp14="http://schemas.microsoft.com/office/word/2010/wordprocessingDrawing" xmlns:wp="http://schemas.openxmlformats.org/drawingml/2006/wordprocessingDrawing" xmlns:w10="urn:schemas-microsoft-com:office:word" xmlns:w="http://schemas.openxmlformats.org/wordprocessingml/2006/main" xmlns:w14="http://schemas.microsoft.com/office/word/2010/wordml" xmlns:w15="http://schemas.microsoft.com/office/word/2012/wordml" xmlns:w16cid="http://schemas.microsoft.com/office/word/2016/wordml/cid" xmlns:w16se="http://schemas.microsoft.com/office/word/2015/wordml/symex" xmlns:wpg="http://schemas.microsoft.com/office/word/2010/wordprocessingGroup" xmlns:wpi="http://schemas.microsoft.com/office/word/2010/wordprocessingInk" xmlns:wne="http://schemas.microsoft.com/office/word/2006/wordml" xmlns:wps="http://schemas.microsoft.com/office/word/2010/wordprocessingShape" mc:Ignorable="w14 w15 w16se w16cid wp14">
+<w:document xmlns:wpc="http://schemas.microsoft.com/office/word/2010/wordprocessingCanvas" xmlns:cx="http://schemas.microsoft.com/office/drawing/2014/chartex" xmlns:cx1="http://schemas.microsoft.com/office/drawing/2015/9/8/chartex" xmlns:mc="http://schemas.openxmlformats.org/markup-compatibility/2006" xmlns:o="urn:schemas-microsoft-com:office:office" xmlns:r="http://schemas.openxmlformats.org/officeDocument/2006/relationships" xmlns:m="http://schemas.openxmlformats.org/officeDocument/2006/math" xmlns:v="urn:schemas-microsoft-com:vml" xmlns:wp14="http://schemas.microsoft.com/office/word/2010/wordprocessingDrawing" xmlns:wp="http://schemas.openxmlformats.org/drawingml/2006/wordprocessingDrawing" xmlns:w10="urn:schemas-microsoft-com:office:word" xmlns:w="http://schemas.openxmlformats.org/wordprocessingml/2006/main" xmlns:w14="http://schemas.microsoft.com/office/word/2010/wordml" xmlns:w15="http://schemas.microsoft.com/office/word/2012/wordml" xmlns:w16se="http://schemas.microsoft.com/office/word/2015/wordml/symex" xmlns:wpg="http://schemas.microsoft.com/office/word/2010/wordprocessingGroup" xmlns:wpi="http://schemas.microsoft.com/office/word/2010/wordprocessingInk" xmlns:wne="http://schemas.microsoft.com/office/word/2006/wordml" xmlns:wps="http://schemas.microsoft.com/office/word/2010/wordprocessingShape" mc:Ignorable="w14 w15 w16se wp14">
   <w:body>
     <w:p>
       <w:pPr>
@@ -155,183 +155,141 @@
           <w:sz w:val="21"/>
           <w:szCs w:val="21"/>
         </w:rPr>
-        <w:t xml:space="preserve"> </w:t>
-      </w:r>
-      <w:proofErr w:type="spellStart"/>
+        <w:t xml:space="preserve"> mybatis</w:t>
+      </w:r>
       <w:r>
         <w:rPr>
           <w:rFonts w:ascii="Times New Roman" w:eastAsia="宋体" w:hAnsi="Times New Roman" w:cs="Times New Roman"/>
           <w:sz w:val="21"/>
           <w:szCs w:val="21"/>
         </w:rPr>
+        <w:t>架构示意图</w:t>
+      </w:r>
+    </w:p>
+    <w:p>
+      <w:pPr>
+        <w:pStyle w:val="1"/>
+        <w:rPr>
+          <w:rFonts w:ascii="Times New Roman" w:eastAsia="宋体" w:hAnsi="Times New Roman" w:cs="Times New Roman"/>
+          <w:sz w:val="21"/>
+          <w:szCs w:val="21"/>
+        </w:rPr>
+      </w:pPr>
+      <w:r>
+        <w:rPr>
+          <w:rFonts w:ascii="Times New Roman" w:eastAsia="宋体" w:hAnsi="Times New Roman" w:cs="Times New Roman"/>
+          <w:sz w:val="21"/>
+          <w:szCs w:val="21"/>
+        </w:rPr>
+        <w:t>代码生成器</w:t>
+      </w:r>
+    </w:p>
+    <w:p>
+      <w:r>
+        <w:rPr>
+          <w:rFonts w:hint="eastAsia"/>
+        </w:rPr>
+        <w:t>参考Mybatis</w:t>
+      </w:r>
+      <w:r>
+        <w:t>Demo</w:t>
+      </w:r>
+      <w:r>
+        <w:rPr>
+          <w:rFonts w:hint="eastAsia"/>
+        </w:rPr>
+        <w:t>项目中generationConfig</w:t>
+      </w:r>
+      <w:r>
+        <w:t>.</w:t>
+      </w:r>
+      <w:r>
+        <w:rPr>
+          <w:rFonts w:hint="eastAsia"/>
+        </w:rPr>
+        <w:t>xml文件</w:t>
+      </w:r>
+      <w:r>
+        <w:rPr>
+          <w:rFonts w:hint="eastAsia"/>
+        </w:rPr>
+        <w:t>。</w:t>
+      </w:r>
+    </w:p>
+    <w:p>
+      <w:pPr>
+        <w:pStyle w:val="1"/>
+        <w:rPr>
+          <w:rFonts w:ascii="Times New Roman" w:eastAsia="宋体" w:hAnsi="Times New Roman" w:cs="Times New Roman"/>
+          <w:sz w:val="21"/>
+          <w:szCs w:val="21"/>
+        </w:rPr>
+      </w:pPr>
+      <w:r>
+        <w:rPr>
+          <w:rFonts w:ascii="Times New Roman" w:eastAsia="宋体" w:hAnsi="Times New Roman" w:cs="Times New Roman"/>
+          <w:sz w:val="21"/>
+          <w:szCs w:val="21"/>
+        </w:rPr>
+        <w:t>分层结构</w:t>
+      </w:r>
+    </w:p>
+    <w:p>
+      <w:pPr>
+        <w:pStyle w:val="2"/>
+        <w:rPr>
+          <w:rFonts w:ascii="Times New Roman" w:eastAsia="宋体" w:hAnsi="Times New Roman" w:cs="Times New Roman"/>
+          <w:sz w:val="21"/>
+          <w:szCs w:val="21"/>
+        </w:rPr>
+      </w:pPr>
+      <w:r>
+        <w:rPr>
+          <w:rFonts w:ascii="Times New Roman" w:eastAsia="宋体" w:hAnsi="Times New Roman" w:cs="Times New Roman"/>
+          <w:sz w:val="21"/>
+          <w:szCs w:val="21"/>
+        </w:rPr>
+        <w:t>配置文件</w:t>
+      </w:r>
+    </w:p>
+    <w:p>
+      <w:r>
+        <w:rPr>
+          <w:rFonts w:hint="eastAsia"/>
+        </w:rPr>
+        <w:t>参考</w:t>
+      </w:r>
+      <w:hyperlink r:id="rId9" w:history="1">
+        <w:r>
+          <w:rPr>
+            <w:rStyle w:val="a9"/>
+          </w:rPr>
+          <w:t>https://www.jianshu.com/p/82f0875ac22f</w:t>
+        </w:r>
+      </w:hyperlink>
+    </w:p>
+    <w:p>
+      <w:pPr>
+        <w:ind w:firstLine="420"/>
+        <w:rPr>
+          <w:rFonts w:ascii="Times New Roman" w:eastAsia="宋体" w:hAnsi="Times New Roman" w:cs="Times New Roman"/>
+          <w:szCs w:val="21"/>
+        </w:rPr>
+      </w:pPr>
+      <w:r>
+        <w:rPr>
+          <w:rFonts w:ascii="Times New Roman" w:eastAsia="宋体" w:hAnsi="Times New Roman" w:cs="Times New Roman"/>
+          <w:szCs w:val="21"/>
+        </w:rPr>
+        <w:t>配置文件是</w:t>
+      </w:r>
+      <w:r>
+        <w:rPr>
+          <w:rFonts w:ascii="Times New Roman" w:eastAsia="宋体" w:hAnsi="Times New Roman" w:cs="Times New Roman"/>
+          <w:szCs w:val="21"/>
+        </w:rPr>
         <w:t>mybatis</w:t>
       </w:r>
-      <w:proofErr w:type="spellEnd"/>
-      <w:r>
-        <w:rPr>
-          <w:rFonts w:ascii="Times New Roman" w:eastAsia="宋体" w:hAnsi="Times New Roman" w:cs="Times New Roman"/>
-          <w:sz w:val="21"/>
-          <w:szCs w:val="21"/>
-        </w:rPr>
-        <w:t>架构示意图</w:t>
-      </w:r>
-    </w:p>
-    <w:p>
-      <w:pPr>
-        <w:pStyle w:val="1"/>
-        <w:rPr>
-          <w:rFonts w:ascii="Times New Roman" w:eastAsia="宋体" w:hAnsi="Times New Roman" w:cs="Times New Roman"/>
-          <w:sz w:val="21"/>
-          <w:szCs w:val="21"/>
-        </w:rPr>
-      </w:pPr>
-      <w:r>
-        <w:rPr>
-          <w:rFonts w:ascii="Times New Roman" w:eastAsia="宋体" w:hAnsi="Times New Roman" w:cs="Times New Roman"/>
-          <w:sz w:val="21"/>
-          <w:szCs w:val="21"/>
-        </w:rPr>
-        <w:t>代码生成器</w:t>
-      </w:r>
-    </w:p>
-    <w:p>
-      <w:r>
-        <w:rPr>
-          <w:rFonts w:hint="eastAsia"/>
-        </w:rPr>
-        <w:t>参考</w:t>
-      </w:r>
-      <w:proofErr w:type="spellStart"/>
-      <w:r>
-        <w:rPr>
-          <w:rFonts w:hint="eastAsia"/>
-        </w:rPr>
-        <w:t>Mybatis</w:t>
-      </w:r>
-      <w:r>
-        <w:t>Demo</w:t>
-      </w:r>
-      <w:proofErr w:type="spellEnd"/>
-      <w:r>
-        <w:rPr>
-          <w:rFonts w:hint="eastAsia"/>
-        </w:rPr>
-        <w:t>项目中generationConfig</w:t>
-      </w:r>
-      <w:r>
-        <w:t>.</w:t>
-      </w:r>
-      <w:r>
-        <w:rPr>
-          <w:rFonts w:hint="eastAsia"/>
-        </w:rPr>
-        <w:t>xml文件</w:t>
-      </w:r>
-      <w:r>
-        <w:rPr>
-          <w:rFonts w:hint="eastAsia"/>
-        </w:rPr>
-        <w:t>。</w:t>
-      </w:r>
-    </w:p>
-    <w:p>
-      <w:pPr>
-        <w:pStyle w:val="1"/>
-        <w:rPr>
-          <w:rFonts w:ascii="Times New Roman" w:eastAsia="宋体" w:hAnsi="Times New Roman" w:cs="Times New Roman"/>
-          <w:sz w:val="21"/>
-          <w:szCs w:val="21"/>
-        </w:rPr>
-      </w:pPr>
-      <w:r>
-        <w:rPr>
-          <w:rFonts w:ascii="Times New Roman" w:eastAsia="宋体" w:hAnsi="Times New Roman" w:cs="Times New Roman"/>
-          <w:sz w:val="21"/>
-          <w:szCs w:val="21"/>
-        </w:rPr>
-        <w:t>分层结构</w:t>
-      </w:r>
-    </w:p>
-    <w:p>
-      <w:pPr>
-        <w:pStyle w:val="2"/>
-        <w:rPr>
-          <w:rFonts w:ascii="Times New Roman" w:eastAsia="宋体" w:hAnsi="Times New Roman" w:cs="Times New Roman"/>
-          <w:sz w:val="21"/>
-          <w:szCs w:val="21"/>
-        </w:rPr>
-      </w:pPr>
-      <w:r>
-        <w:rPr>
-          <w:rFonts w:ascii="Times New Roman" w:eastAsia="宋体" w:hAnsi="Times New Roman" w:cs="Times New Roman"/>
-          <w:sz w:val="21"/>
-          <w:szCs w:val="21"/>
-        </w:rPr>
-        <w:t>配置文件</w:t>
-      </w:r>
-    </w:p>
-    <w:p>
-      <w:r>
-        <w:rPr>
-          <w:rFonts w:hint="eastAsia"/>
-        </w:rPr>
-        <w:t>参考</w:t>
-      </w:r>
-      <w:r>
-        <w:rPr>
-          <w:rStyle w:val="a9"/>
-        </w:rPr>
-        <w:fldChar w:fldCharType="begin"/>
-      </w:r>
-      <w:r>
-        <w:rPr>
-          <w:rStyle w:val="a9"/>
-        </w:rPr>
-        <w:instrText xml:space="preserve"> HYPERLINK "https://www.jianshu.com/p/82f0875ac22f" </w:instrText>
-      </w:r>
-      <w:r>
-        <w:rPr>
-          <w:rStyle w:val="a9"/>
-        </w:rPr>
-        <w:fldChar w:fldCharType="separate"/>
-      </w:r>
-      <w:r>
-        <w:rPr>
-          <w:rStyle w:val="a9"/>
-        </w:rPr>
-        <w:t>https://www.jianshu.com/p/82f0875ac22f</w:t>
-      </w:r>
-      <w:r>
-        <w:rPr>
-          <w:rStyle w:val="a9"/>
-        </w:rPr>
-        <w:fldChar w:fldCharType="end"/>
-      </w:r>
-    </w:p>
-    <w:p>
-      <w:pPr>
-        <w:ind w:firstLine="420"/>
-        <w:rPr>
-          <w:rFonts w:ascii="Times New Roman" w:eastAsia="宋体" w:hAnsi="Times New Roman" w:cs="Times New Roman"/>
-          <w:szCs w:val="21"/>
-        </w:rPr>
-      </w:pPr>
-      <w:r>
-        <w:rPr>
-          <w:rFonts w:ascii="Times New Roman" w:eastAsia="宋体" w:hAnsi="Times New Roman" w:cs="Times New Roman"/>
-          <w:szCs w:val="21"/>
-        </w:rPr>
-        <w:t>配置文件是</w:t>
-      </w:r>
-      <w:proofErr w:type="spellStart"/>
-      <w:r>
-        <w:rPr>
-          <w:rFonts w:ascii="Times New Roman" w:eastAsia="宋体" w:hAnsi="Times New Roman" w:cs="Times New Roman"/>
-          <w:szCs w:val="21"/>
-        </w:rPr>
-        <w:t>mybatis</w:t>
-      </w:r>
-      <w:proofErr w:type="spellEnd"/>
       <w:r>
         <w:rPr>
           <w:rFonts w:ascii="Times New Roman" w:eastAsia="宋体" w:hAnsi="Times New Roman" w:cs="Times New Roman"/>
@@ -339,46 +297,16 @@
         </w:rPr>
         <w:t>的入口，其中包含很多可配置项，各个配置项含义参考</w:t>
       </w:r>
-      <w:r>
-        <w:rPr>
-          <w:rStyle w:val="a9"/>
-          <w:rFonts w:ascii="Times New Roman" w:eastAsia="宋体" w:hAnsi="Times New Roman" w:cs="Times New Roman"/>
-          <w:szCs w:val="21"/>
-        </w:rPr>
-        <w:fldChar w:fldCharType="begin"/>
-      </w:r>
-      <w:r>
-        <w:rPr>
-          <w:rStyle w:val="a9"/>
-          <w:rFonts w:ascii="Times New Roman" w:eastAsia="宋体" w:hAnsi="Times New Roman" w:cs="Times New Roman"/>
-          <w:szCs w:val="21"/>
-        </w:rPr>
-        <w:instrText xml:space="preserve"> HYPERLINK "http://www.mybatis.org/mybatis-3/configuration.html" </w:instrText>
-      </w:r>
-      <w:r>
-        <w:rPr>
-          <w:rStyle w:val="a9"/>
-          <w:rFonts w:ascii="Times New Roman" w:eastAsia="宋体" w:hAnsi="Times New Roman" w:cs="Times New Roman"/>
-          <w:szCs w:val="21"/>
-        </w:rPr>
-        <w:fldChar w:fldCharType="separate"/>
-      </w:r>
-      <w:r>
-        <w:rPr>
-          <w:rStyle w:val="a9"/>
-          <w:rFonts w:ascii="Times New Roman" w:eastAsia="宋体" w:hAnsi="Times New Roman" w:cs="Times New Roman"/>
-          <w:szCs w:val="21"/>
-        </w:rPr>
-        <w:t>http://www.mybatis.org/mybatis-3/configuration.html</w:t>
-      </w:r>
-      <w:r>
-        <w:rPr>
-          <w:rStyle w:val="a9"/>
-          <w:rFonts w:ascii="Times New Roman" w:eastAsia="宋体" w:hAnsi="Times New Roman" w:cs="Times New Roman"/>
-          <w:szCs w:val="21"/>
-        </w:rPr>
-        <w:fldChar w:fldCharType="end"/>
-      </w:r>
+      <w:hyperlink r:id="rId10" w:history="1">
+        <w:r>
+          <w:rPr>
+            <w:rStyle w:val="a9"/>
+            <w:rFonts w:ascii="Times New Roman" w:eastAsia="宋体" w:hAnsi="Times New Roman" w:cs="Times New Roman"/>
+            <w:szCs w:val="21"/>
+          </w:rPr>
+          <w:t>http://www.mybatis.org/mybatis-3/configuration.html</w:t>
+        </w:r>
+      </w:hyperlink>
       <w:r>
         <w:rPr>
           <w:rFonts w:ascii="Times New Roman" w:eastAsia="宋体" w:hAnsi="Times New Roman" w:cs="Times New Roman"/>
@@ -394,7 +322,7 @@
           <w:szCs w:val="21"/>
         </w:rPr>
       </w:pPr>
-      <w:hyperlink r:id="rId9" w:history="1">
+      <w:hyperlink r:id="rId11" w:history="1">
         <w:r>
           <w:rPr>
             <w:rStyle w:val="a9"/>
@@ -425,7 +353,6 @@
         </w:rPr>
         <w:t>。</w:t>
       </w:r>
-      <w:proofErr w:type="spellStart"/>
       <w:r>
         <w:rPr>
           <w:rFonts w:ascii="Times New Roman" w:eastAsia="宋体" w:hAnsi="Times New Roman" w:cs="Times New Roman" w:hint="eastAsia"/>
@@ -433,7 +360,6 @@
         </w:rPr>
         <w:t>mybatis</w:t>
       </w:r>
-      <w:proofErr w:type="spellEnd"/>
       <w:r>
         <w:rPr>
           <w:rFonts w:ascii="Times New Roman" w:eastAsia="宋体" w:hAnsi="Times New Roman" w:cs="Times New Roman" w:hint="eastAsia"/>
@@ -470,7 +396,7 @@
                     </pic:cNvPicPr>
                   </pic:nvPicPr>
                   <pic:blipFill>
-                    <a:blip r:embed="rId10">
+                    <a:blip r:embed="rId12">
                       <a:extLst>
                         <a:ext uri="{28A0092B-C50C-407E-A947-70E740481C1C}">
                           <a14:useLocalDpi xmlns:a14="http://schemas.microsoft.com/office/drawing/2010/main" val="0"/>
@@ -742,7 +668,6 @@
         </w:rPr>
         <w:t>代码调用</w:t>
       </w:r>
-      <w:proofErr w:type="spellStart"/>
       <w:r>
         <w:rPr>
           <w:rFonts w:ascii="Times New Roman" w:eastAsia="宋体" w:hAnsi="Times New Roman" w:cs="Times New Roman"/>
@@ -750,7 +675,6 @@
         </w:rPr>
         <w:t>mybatis</w:t>
       </w:r>
-      <w:proofErr w:type="spellEnd"/>
       <w:r>
         <w:rPr>
           <w:rFonts w:ascii="Times New Roman" w:eastAsia="宋体" w:hAnsi="Times New Roman" w:cs="Times New Roman"/>
@@ -758,7 +682,6 @@
         </w:rPr>
         <w:t>的</w:t>
       </w:r>
-      <w:proofErr w:type="spellStart"/>
       <w:r>
         <w:rPr>
           <w:rFonts w:ascii="Times New Roman" w:eastAsia="宋体" w:hAnsi="Times New Roman" w:cs="Times New Roman"/>
@@ -766,7 +689,6 @@
         </w:rPr>
         <w:t>api</w:t>
       </w:r>
-      <w:proofErr w:type="spellEnd"/>
       <w:r>
         <w:rPr>
           <w:rFonts w:ascii="Times New Roman" w:eastAsia="宋体" w:hAnsi="Times New Roman" w:cs="Times New Roman"/>
@@ -809,9 +731,69 @@
           <w:rFonts w:ascii="Times New Roman" w:eastAsia="宋体" w:hAnsi="Times New Roman" w:cs="Times New Roman"/>
           <w:szCs w:val="21"/>
         </w:rPr>
-        <w:t>&lt;properties resource="org/</w:t>
-      </w:r>
-      <w:proofErr w:type="spellStart"/>
+        <w:t>&lt;properties resource="org/mybatis/example/config.properties"&gt;</w:t>
+      </w:r>
+    </w:p>
+    <w:p>
+      <w:pPr>
+        <w:rPr>
+          <w:rFonts w:ascii="Times New Roman" w:eastAsia="宋体" w:hAnsi="Times New Roman" w:cs="Times New Roman"/>
+          <w:szCs w:val="21"/>
+        </w:rPr>
+      </w:pPr>
+      <w:r>
+        <w:rPr>
+          <w:rFonts w:ascii="Times New Roman" w:eastAsia="宋体" w:hAnsi="Times New Roman" w:cs="Times New Roman"/>
+          <w:szCs w:val="21"/>
+        </w:rPr>
+        <w:t xml:space="preserve">  &lt;property name="username" value="dev_user"/&gt;</w:t>
+      </w:r>
+    </w:p>
+    <w:p>
+      <w:pPr>
+        <w:rPr>
+          <w:rFonts w:ascii="Times New Roman" w:eastAsia="宋体" w:hAnsi="Times New Roman" w:cs="Times New Roman"/>
+          <w:szCs w:val="21"/>
+        </w:rPr>
+      </w:pPr>
+      <w:r>
+        <w:rPr>
+          <w:rFonts w:ascii="Times New Roman" w:eastAsia="宋体" w:hAnsi="Times New Roman" w:cs="Times New Roman"/>
+          <w:szCs w:val="21"/>
+        </w:rPr>
+        <w:t xml:space="preserve">  &lt;property name="password" value="F2Fa3!33TYyg"/&gt;</w:t>
+      </w:r>
+    </w:p>
+    <w:p>
+      <w:pPr>
+        <w:rPr>
+          <w:rFonts w:ascii="Times New Roman" w:eastAsia="宋体" w:hAnsi="Times New Roman" w:cs="Times New Roman"/>
+          <w:szCs w:val="21"/>
+        </w:rPr>
+      </w:pPr>
+      <w:r>
+        <w:rPr>
+          <w:rFonts w:ascii="Times New Roman" w:eastAsia="宋体" w:hAnsi="Times New Roman" w:cs="Times New Roman"/>
+          <w:szCs w:val="21"/>
+        </w:rPr>
+        <w:t>&lt;/properties&gt;</w:t>
+      </w:r>
+    </w:p>
+    <w:p>
+      <w:pPr>
+        <w:ind w:firstLine="420"/>
+        <w:rPr>
+          <w:rFonts w:ascii="Times New Roman" w:eastAsia="宋体" w:hAnsi="Times New Roman" w:cs="Times New Roman"/>
+          <w:szCs w:val="21"/>
+        </w:rPr>
+      </w:pPr>
+      <w:r>
+        <w:rPr>
+          <w:rFonts w:ascii="Times New Roman" w:eastAsia="宋体" w:hAnsi="Times New Roman" w:cs="Times New Roman"/>
+          <w:szCs w:val="21"/>
+        </w:rPr>
+        <w:t>注意，如果在编写配置文件时，一个属性不止一次被配置时，</w:t>
+      </w:r>
       <w:r>
         <w:rPr>
           <w:rFonts w:ascii="Times New Roman" w:eastAsia="宋体" w:hAnsi="Times New Roman" w:cs="Times New Roman"/>
@@ -819,116 +801,6 @@
         </w:rPr>
         <w:t>mybatis</w:t>
       </w:r>
-      <w:proofErr w:type="spellEnd"/>
-      <w:r>
-        <w:rPr>
-          <w:rFonts w:ascii="Times New Roman" w:eastAsia="宋体" w:hAnsi="Times New Roman" w:cs="Times New Roman"/>
-          <w:szCs w:val="21"/>
-        </w:rPr>
-        <w:t>/example/</w:t>
-      </w:r>
-      <w:proofErr w:type="spellStart"/>
-      <w:r>
-        <w:rPr>
-          <w:rFonts w:ascii="Times New Roman" w:eastAsia="宋体" w:hAnsi="Times New Roman" w:cs="Times New Roman"/>
-          <w:szCs w:val="21"/>
-        </w:rPr>
-        <w:t>config.properties</w:t>
-      </w:r>
-      <w:proofErr w:type="spellEnd"/>
-      <w:r>
-        <w:rPr>
-          <w:rFonts w:ascii="Times New Roman" w:eastAsia="宋体" w:hAnsi="Times New Roman" w:cs="Times New Roman"/>
-          <w:szCs w:val="21"/>
-        </w:rPr>
-        <w:t>"&gt;</w:t>
-      </w:r>
-    </w:p>
-    <w:p>
-      <w:pPr>
-        <w:rPr>
-          <w:rFonts w:ascii="Times New Roman" w:eastAsia="宋体" w:hAnsi="Times New Roman" w:cs="Times New Roman"/>
-          <w:szCs w:val="21"/>
-        </w:rPr>
-      </w:pPr>
-      <w:r>
-        <w:rPr>
-          <w:rFonts w:ascii="Times New Roman" w:eastAsia="宋体" w:hAnsi="Times New Roman" w:cs="Times New Roman"/>
-          <w:szCs w:val="21"/>
-        </w:rPr>
-        <w:t xml:space="preserve">  &lt;property name="username" value="</w:t>
-      </w:r>
-      <w:proofErr w:type="spellStart"/>
-      <w:r>
-        <w:rPr>
-          <w:rFonts w:ascii="Times New Roman" w:eastAsia="宋体" w:hAnsi="Times New Roman" w:cs="Times New Roman"/>
-          <w:szCs w:val="21"/>
-        </w:rPr>
-        <w:t>dev_user</w:t>
-      </w:r>
-      <w:proofErr w:type="spellEnd"/>
-      <w:r>
-        <w:rPr>
-          <w:rFonts w:ascii="Times New Roman" w:eastAsia="宋体" w:hAnsi="Times New Roman" w:cs="Times New Roman"/>
-          <w:szCs w:val="21"/>
-        </w:rPr>
-        <w:t>"/&gt;</w:t>
-      </w:r>
-    </w:p>
-    <w:p>
-      <w:pPr>
-        <w:rPr>
-          <w:rFonts w:ascii="Times New Roman" w:eastAsia="宋体" w:hAnsi="Times New Roman" w:cs="Times New Roman"/>
-          <w:szCs w:val="21"/>
-        </w:rPr>
-      </w:pPr>
-      <w:r>
-        <w:rPr>
-          <w:rFonts w:ascii="Times New Roman" w:eastAsia="宋体" w:hAnsi="Times New Roman" w:cs="Times New Roman"/>
-          <w:szCs w:val="21"/>
-        </w:rPr>
-        <w:t xml:space="preserve">  &lt;property name="password" value="F2Fa3!33TYyg"/&gt;</w:t>
-      </w:r>
-    </w:p>
-    <w:p>
-      <w:pPr>
-        <w:rPr>
-          <w:rFonts w:ascii="Times New Roman" w:eastAsia="宋体" w:hAnsi="Times New Roman" w:cs="Times New Roman"/>
-          <w:szCs w:val="21"/>
-        </w:rPr>
-      </w:pPr>
-      <w:r>
-        <w:rPr>
-          <w:rFonts w:ascii="Times New Roman" w:eastAsia="宋体" w:hAnsi="Times New Roman" w:cs="Times New Roman"/>
-          <w:szCs w:val="21"/>
-        </w:rPr>
-        <w:t>&lt;/properties&gt;</w:t>
-      </w:r>
-    </w:p>
-    <w:p>
-      <w:pPr>
-        <w:ind w:firstLine="420"/>
-        <w:rPr>
-          <w:rFonts w:ascii="Times New Roman" w:eastAsia="宋体" w:hAnsi="Times New Roman" w:cs="Times New Roman"/>
-          <w:szCs w:val="21"/>
-        </w:rPr>
-      </w:pPr>
-      <w:r>
-        <w:rPr>
-          <w:rFonts w:ascii="Times New Roman" w:eastAsia="宋体" w:hAnsi="Times New Roman" w:cs="Times New Roman"/>
-          <w:szCs w:val="21"/>
-        </w:rPr>
-        <w:t>注意，如果在编写配置文件时，一个属性不止一次被配置时，</w:t>
-      </w:r>
-      <w:proofErr w:type="spellStart"/>
-      <w:r>
-        <w:rPr>
-          <w:rFonts w:ascii="Times New Roman" w:eastAsia="宋体" w:hAnsi="Times New Roman" w:cs="Times New Roman"/>
-          <w:szCs w:val="21"/>
-        </w:rPr>
-        <w:t>mybatis</w:t>
-      </w:r>
-      <w:proofErr w:type="spellEnd"/>
       <w:r>
         <w:rPr>
           <w:rFonts w:ascii="Times New Roman" w:eastAsia="宋体" w:hAnsi="Times New Roman" w:cs="Times New Roman"/>
@@ -1025,23 +897,7 @@
           <w:rFonts w:ascii="Times New Roman" w:eastAsia="宋体" w:hAnsi="Times New Roman" w:cs="Times New Roman"/>
           <w:szCs w:val="21"/>
         </w:rPr>
-        <w:t xml:space="preserve"> </w:t>
-      </w:r>
-      <w:proofErr w:type="spellStart"/>
-      <w:r>
-        <w:rPr>
-          <w:rFonts w:ascii="Times New Roman" w:eastAsia="宋体" w:hAnsi="Times New Roman" w:cs="Times New Roman"/>
-          <w:szCs w:val="21"/>
-        </w:rPr>
-        <w:t>url</w:t>
-      </w:r>
-      <w:proofErr w:type="spellEnd"/>
-      <w:r>
-        <w:rPr>
-          <w:rFonts w:ascii="Times New Roman" w:eastAsia="宋体" w:hAnsi="Times New Roman" w:cs="Times New Roman"/>
-          <w:szCs w:val="21"/>
-        </w:rPr>
-        <w:t xml:space="preserve"> </w:t>
+        <w:t xml:space="preserve"> url </w:t>
       </w:r>
       <w:r>
         <w:rPr>
@@ -1099,23 +955,7 @@
           <w:rFonts w:ascii="Times New Roman" w:eastAsia="宋体" w:hAnsi="Times New Roman" w:cs="Times New Roman"/>
           <w:szCs w:val="21"/>
         </w:rPr>
-        <w:t>resource/</w:t>
-      </w:r>
-      <w:proofErr w:type="spellStart"/>
-      <w:r>
-        <w:rPr>
-          <w:rFonts w:ascii="Times New Roman" w:eastAsia="宋体" w:hAnsi="Times New Roman" w:cs="Times New Roman"/>
-          <w:szCs w:val="21"/>
-        </w:rPr>
-        <w:t>url</w:t>
-      </w:r>
-      <w:proofErr w:type="spellEnd"/>
-      <w:r>
-        <w:rPr>
-          <w:rFonts w:ascii="Times New Roman" w:eastAsia="宋体" w:hAnsi="Times New Roman" w:cs="Times New Roman"/>
-          <w:szCs w:val="21"/>
-        </w:rPr>
-        <w:t xml:space="preserve"> </w:t>
+        <w:t xml:space="preserve">resource/url </w:t>
       </w:r>
       <w:r>
         <w:rPr>
@@ -1259,482 +1099,217 @@
           <w:rFonts w:ascii="Times New Roman" w:eastAsia="宋体" w:hAnsi="Times New Roman" w:cs="Times New Roman"/>
           <w:szCs w:val="21"/>
         </w:rPr>
-        <w:t xml:space="preserve">  &lt;setting name="</w:t>
-      </w:r>
-      <w:proofErr w:type="spellStart"/>
-      <w:r>
-        <w:rPr>
-          <w:rFonts w:ascii="Times New Roman" w:eastAsia="宋体" w:hAnsi="Times New Roman" w:cs="Times New Roman"/>
-          <w:szCs w:val="21"/>
-        </w:rPr>
-        <w:t>cacheEnabled</w:t>
-      </w:r>
-      <w:proofErr w:type="spellEnd"/>
-      <w:r>
-        <w:rPr>
-          <w:rFonts w:ascii="Times New Roman" w:eastAsia="宋体" w:hAnsi="Times New Roman" w:cs="Times New Roman"/>
-          <w:szCs w:val="21"/>
-        </w:rPr>
-        <w:t>" value="true"/&gt;</w:t>
-      </w:r>
-    </w:p>
-    <w:p>
-      <w:pPr>
-        <w:rPr>
-          <w:rFonts w:ascii="Times New Roman" w:eastAsia="宋体" w:hAnsi="Times New Roman" w:cs="Times New Roman"/>
-          <w:szCs w:val="21"/>
-        </w:rPr>
-      </w:pPr>
-      <w:r>
-        <w:rPr>
-          <w:rFonts w:ascii="Times New Roman" w:eastAsia="宋体" w:hAnsi="Times New Roman" w:cs="Times New Roman"/>
-          <w:szCs w:val="21"/>
-        </w:rPr>
-        <w:t xml:space="preserve">  &lt;setting name="</w:t>
-      </w:r>
-      <w:proofErr w:type="spellStart"/>
-      <w:r>
-        <w:rPr>
-          <w:rFonts w:ascii="Times New Roman" w:eastAsia="宋体" w:hAnsi="Times New Roman" w:cs="Times New Roman"/>
-          <w:szCs w:val="21"/>
-        </w:rPr>
-        <w:t>lazyLoadingEnabled</w:t>
-      </w:r>
-      <w:proofErr w:type="spellEnd"/>
-      <w:r>
-        <w:rPr>
-          <w:rFonts w:ascii="Times New Roman" w:eastAsia="宋体" w:hAnsi="Times New Roman" w:cs="Times New Roman"/>
-          <w:szCs w:val="21"/>
-        </w:rPr>
-        <w:t>" value="true"/&gt;</w:t>
-      </w:r>
-    </w:p>
-    <w:p>
-      <w:pPr>
-        <w:rPr>
-          <w:rFonts w:ascii="Times New Roman" w:eastAsia="宋体" w:hAnsi="Times New Roman" w:cs="Times New Roman"/>
-          <w:szCs w:val="21"/>
-        </w:rPr>
-      </w:pPr>
-      <w:r>
-        <w:rPr>
-          <w:rFonts w:ascii="Times New Roman" w:eastAsia="宋体" w:hAnsi="Times New Roman" w:cs="Times New Roman"/>
-          <w:szCs w:val="21"/>
-        </w:rPr>
-        <w:t xml:space="preserve">  &lt;setting name="</w:t>
-      </w:r>
-      <w:proofErr w:type="spellStart"/>
-      <w:r>
-        <w:rPr>
-          <w:rFonts w:ascii="Times New Roman" w:eastAsia="宋体" w:hAnsi="Times New Roman" w:cs="Times New Roman"/>
-          <w:szCs w:val="21"/>
-        </w:rPr>
-        <w:t>multipleResultSetsEnabled</w:t>
-      </w:r>
-      <w:proofErr w:type="spellEnd"/>
-      <w:r>
-        <w:rPr>
-          <w:rFonts w:ascii="Times New Roman" w:eastAsia="宋体" w:hAnsi="Times New Roman" w:cs="Times New Roman"/>
-          <w:szCs w:val="21"/>
-        </w:rPr>
-        <w:t>" value="true"/&gt;</w:t>
-      </w:r>
-    </w:p>
-    <w:p>
-      <w:pPr>
-        <w:rPr>
-          <w:rFonts w:ascii="Times New Roman" w:eastAsia="宋体" w:hAnsi="Times New Roman" w:cs="Times New Roman"/>
-          <w:szCs w:val="21"/>
-        </w:rPr>
-      </w:pPr>
-      <w:r>
-        <w:rPr>
-          <w:rFonts w:ascii="Times New Roman" w:eastAsia="宋体" w:hAnsi="Times New Roman" w:cs="Times New Roman"/>
-          <w:szCs w:val="21"/>
-        </w:rPr>
-        <w:t xml:space="preserve">  &lt;setting name="</w:t>
-      </w:r>
-      <w:proofErr w:type="spellStart"/>
-      <w:r>
-        <w:rPr>
-          <w:rFonts w:ascii="Times New Roman" w:eastAsia="宋体" w:hAnsi="Times New Roman" w:cs="Times New Roman"/>
-          <w:szCs w:val="21"/>
-        </w:rPr>
-        <w:t>useColumnLabel</w:t>
-      </w:r>
-      <w:proofErr w:type="spellEnd"/>
-      <w:r>
-        <w:rPr>
-          <w:rFonts w:ascii="Times New Roman" w:eastAsia="宋体" w:hAnsi="Times New Roman" w:cs="Times New Roman"/>
-          <w:szCs w:val="21"/>
-        </w:rPr>
-        <w:t>" value="true"/&gt;</w:t>
-      </w:r>
-    </w:p>
-    <w:p>
-      <w:pPr>
-        <w:rPr>
-          <w:rFonts w:ascii="Times New Roman" w:eastAsia="宋体" w:hAnsi="Times New Roman" w:cs="Times New Roman"/>
-          <w:szCs w:val="21"/>
-        </w:rPr>
-      </w:pPr>
-      <w:r>
-        <w:rPr>
-          <w:rFonts w:ascii="Times New Roman" w:eastAsia="宋体" w:hAnsi="Times New Roman" w:cs="Times New Roman"/>
-          <w:szCs w:val="21"/>
-        </w:rPr>
-        <w:t xml:space="preserve">  &lt;setting name="</w:t>
-      </w:r>
-      <w:proofErr w:type="spellStart"/>
-      <w:r>
-        <w:rPr>
-          <w:rFonts w:ascii="Times New Roman" w:eastAsia="宋体" w:hAnsi="Times New Roman" w:cs="Times New Roman"/>
-          <w:szCs w:val="21"/>
-        </w:rPr>
-        <w:t>useGeneratedKeys</w:t>
-      </w:r>
-      <w:proofErr w:type="spellEnd"/>
-      <w:r>
-        <w:rPr>
-          <w:rFonts w:ascii="Times New Roman" w:eastAsia="宋体" w:hAnsi="Times New Roman" w:cs="Times New Roman"/>
-          <w:szCs w:val="21"/>
-        </w:rPr>
-        <w:t>" value="false"/&gt;</w:t>
-      </w:r>
-    </w:p>
-    <w:p>
-      <w:pPr>
-        <w:rPr>
-          <w:rFonts w:ascii="Times New Roman" w:eastAsia="宋体" w:hAnsi="Times New Roman" w:cs="Times New Roman"/>
-          <w:szCs w:val="21"/>
-        </w:rPr>
-      </w:pPr>
-      <w:r>
-        <w:rPr>
-          <w:rFonts w:ascii="Times New Roman" w:eastAsia="宋体" w:hAnsi="Times New Roman" w:cs="Times New Roman"/>
-          <w:szCs w:val="21"/>
-        </w:rPr>
-        <w:t xml:space="preserve">  &lt;setting name="</w:t>
-      </w:r>
-      <w:proofErr w:type="spellStart"/>
-      <w:r>
-        <w:rPr>
-          <w:rFonts w:ascii="Times New Roman" w:eastAsia="宋体" w:hAnsi="Times New Roman" w:cs="Times New Roman"/>
-          <w:szCs w:val="21"/>
-        </w:rPr>
-        <w:t>autoMappingBehavior</w:t>
-      </w:r>
-      <w:proofErr w:type="spellEnd"/>
-      <w:r>
-        <w:rPr>
-          <w:rFonts w:ascii="Times New Roman" w:eastAsia="宋体" w:hAnsi="Times New Roman" w:cs="Times New Roman"/>
-          <w:szCs w:val="21"/>
-        </w:rPr>
-        <w:t>" value="PARTIAL"/&gt;</w:t>
-      </w:r>
-    </w:p>
-    <w:p>
-      <w:pPr>
-        <w:rPr>
-          <w:rFonts w:ascii="Times New Roman" w:eastAsia="宋体" w:hAnsi="Times New Roman" w:cs="Times New Roman"/>
-          <w:szCs w:val="21"/>
-        </w:rPr>
-      </w:pPr>
-      <w:r>
-        <w:rPr>
-          <w:rFonts w:ascii="Times New Roman" w:eastAsia="宋体" w:hAnsi="Times New Roman" w:cs="Times New Roman"/>
-          <w:szCs w:val="21"/>
-        </w:rPr>
-        <w:t xml:space="preserve">  &lt;setting name="</w:t>
-      </w:r>
-      <w:proofErr w:type="spellStart"/>
-      <w:r>
-        <w:rPr>
-          <w:rFonts w:ascii="Times New Roman" w:eastAsia="宋体" w:hAnsi="Times New Roman" w:cs="Times New Roman"/>
-          <w:szCs w:val="21"/>
-        </w:rPr>
-        <w:t>autoMappingUnknownColumnBehavior</w:t>
-      </w:r>
-      <w:proofErr w:type="spellEnd"/>
-      <w:r>
-        <w:rPr>
-          <w:rFonts w:ascii="Times New Roman" w:eastAsia="宋体" w:hAnsi="Times New Roman" w:cs="Times New Roman"/>
-          <w:szCs w:val="21"/>
-        </w:rPr>
-        <w:t>" value="WARNING"/&gt;</w:t>
-      </w:r>
-    </w:p>
-    <w:p>
-      <w:pPr>
-        <w:rPr>
-          <w:rFonts w:ascii="Times New Roman" w:eastAsia="宋体" w:hAnsi="Times New Roman" w:cs="Times New Roman"/>
-          <w:szCs w:val="21"/>
-        </w:rPr>
-      </w:pPr>
-      <w:r>
-        <w:rPr>
-          <w:rFonts w:ascii="Times New Roman" w:eastAsia="宋体" w:hAnsi="Times New Roman" w:cs="Times New Roman"/>
-          <w:szCs w:val="21"/>
-        </w:rPr>
-        <w:t xml:space="preserve">  &lt;setting name="</w:t>
-      </w:r>
-      <w:proofErr w:type="spellStart"/>
-      <w:r>
-        <w:rPr>
-          <w:rFonts w:ascii="Times New Roman" w:eastAsia="宋体" w:hAnsi="Times New Roman" w:cs="Times New Roman"/>
-          <w:szCs w:val="21"/>
-        </w:rPr>
-        <w:t>defaultExecutorType</w:t>
-      </w:r>
-      <w:proofErr w:type="spellEnd"/>
-      <w:r>
-        <w:rPr>
-          <w:rFonts w:ascii="Times New Roman" w:eastAsia="宋体" w:hAnsi="Times New Roman" w:cs="Times New Roman"/>
-          <w:szCs w:val="21"/>
-        </w:rPr>
-        <w:t>" value="SIMPLE"/&gt;</w:t>
-      </w:r>
-    </w:p>
-    <w:p>
-      <w:pPr>
-        <w:rPr>
-          <w:rFonts w:ascii="Times New Roman" w:eastAsia="宋体" w:hAnsi="Times New Roman" w:cs="Times New Roman"/>
-          <w:szCs w:val="21"/>
-        </w:rPr>
-      </w:pPr>
-      <w:r>
-        <w:rPr>
-          <w:rFonts w:ascii="Times New Roman" w:eastAsia="宋体" w:hAnsi="Times New Roman" w:cs="Times New Roman"/>
-          <w:szCs w:val="21"/>
-        </w:rPr>
-        <w:t xml:space="preserve">  &lt;setting name="</w:t>
-      </w:r>
-      <w:proofErr w:type="spellStart"/>
-      <w:r>
-        <w:rPr>
-          <w:rFonts w:ascii="Times New Roman" w:eastAsia="宋体" w:hAnsi="Times New Roman" w:cs="Times New Roman"/>
-          <w:szCs w:val="21"/>
-        </w:rPr>
-        <w:t>defaultStatementTimeout</w:t>
-      </w:r>
-      <w:proofErr w:type="spellEnd"/>
-      <w:r>
-        <w:rPr>
-          <w:rFonts w:ascii="Times New Roman" w:eastAsia="宋体" w:hAnsi="Times New Roman" w:cs="Times New Roman"/>
-          <w:szCs w:val="21"/>
-        </w:rPr>
-        <w:t>" value="25"/&gt;</w:t>
-      </w:r>
-    </w:p>
-    <w:p>
-      <w:pPr>
-        <w:rPr>
-          <w:rFonts w:ascii="Times New Roman" w:eastAsia="宋体" w:hAnsi="Times New Roman" w:cs="Times New Roman"/>
-          <w:szCs w:val="21"/>
-        </w:rPr>
-      </w:pPr>
-      <w:r>
-        <w:rPr>
-          <w:rFonts w:ascii="Times New Roman" w:eastAsia="宋体" w:hAnsi="Times New Roman" w:cs="Times New Roman"/>
-          <w:szCs w:val="21"/>
-        </w:rPr>
-        <w:t xml:space="preserve">  &lt;setting name="</w:t>
-      </w:r>
-      <w:proofErr w:type="spellStart"/>
-      <w:r>
-        <w:rPr>
-          <w:rFonts w:ascii="Times New Roman" w:eastAsia="宋体" w:hAnsi="Times New Roman" w:cs="Times New Roman"/>
-          <w:szCs w:val="21"/>
-        </w:rPr>
-        <w:t>defaultFetchSize</w:t>
-      </w:r>
-      <w:proofErr w:type="spellEnd"/>
-      <w:r>
-        <w:rPr>
-          <w:rFonts w:ascii="Times New Roman" w:eastAsia="宋体" w:hAnsi="Times New Roman" w:cs="Times New Roman"/>
-          <w:szCs w:val="21"/>
-        </w:rPr>
-        <w:t>" value="100"/&gt;</w:t>
-      </w:r>
-    </w:p>
-    <w:p>
-      <w:pPr>
-        <w:rPr>
-          <w:rFonts w:ascii="Times New Roman" w:eastAsia="宋体" w:hAnsi="Times New Roman" w:cs="Times New Roman"/>
-          <w:szCs w:val="21"/>
-        </w:rPr>
-      </w:pPr>
-      <w:r>
-        <w:rPr>
-          <w:rFonts w:ascii="Times New Roman" w:eastAsia="宋体" w:hAnsi="Times New Roman" w:cs="Times New Roman"/>
-          <w:szCs w:val="21"/>
-        </w:rPr>
-        <w:t xml:space="preserve">  &lt;setting name="</w:t>
-      </w:r>
-      <w:proofErr w:type="spellStart"/>
-      <w:r>
-        <w:rPr>
-          <w:rFonts w:ascii="Times New Roman" w:eastAsia="宋体" w:hAnsi="Times New Roman" w:cs="Times New Roman"/>
-          <w:szCs w:val="21"/>
-        </w:rPr>
-        <w:t>safeRowBoundsEnabled</w:t>
-      </w:r>
-      <w:proofErr w:type="spellEnd"/>
-      <w:r>
-        <w:rPr>
-          <w:rFonts w:ascii="Times New Roman" w:eastAsia="宋体" w:hAnsi="Times New Roman" w:cs="Times New Roman"/>
-          <w:szCs w:val="21"/>
-        </w:rPr>
-        <w:t>" value="false"/&gt;</w:t>
-      </w:r>
-    </w:p>
-    <w:p>
-      <w:pPr>
-        <w:rPr>
-          <w:rFonts w:ascii="Times New Roman" w:eastAsia="宋体" w:hAnsi="Times New Roman" w:cs="Times New Roman"/>
-          <w:szCs w:val="21"/>
-        </w:rPr>
-      </w:pPr>
-      <w:r>
-        <w:rPr>
-          <w:rFonts w:ascii="Times New Roman" w:eastAsia="宋体" w:hAnsi="Times New Roman" w:cs="Times New Roman"/>
-          <w:szCs w:val="21"/>
-        </w:rPr>
-        <w:t xml:space="preserve">  &lt;setting name="</w:t>
-      </w:r>
-      <w:proofErr w:type="spellStart"/>
-      <w:r>
-        <w:rPr>
-          <w:rFonts w:ascii="Times New Roman" w:eastAsia="宋体" w:hAnsi="Times New Roman" w:cs="Times New Roman"/>
-          <w:szCs w:val="21"/>
-        </w:rPr>
-        <w:t>mapUnderscoreToCamelCase</w:t>
-      </w:r>
-      <w:proofErr w:type="spellEnd"/>
-      <w:r>
-        <w:rPr>
-          <w:rFonts w:ascii="Times New Roman" w:eastAsia="宋体" w:hAnsi="Times New Roman" w:cs="Times New Roman"/>
-          <w:szCs w:val="21"/>
-        </w:rPr>
-        <w:t>" value="false"/&gt;</w:t>
-      </w:r>
-    </w:p>
-    <w:p>
-      <w:pPr>
-        <w:rPr>
-          <w:rFonts w:ascii="Times New Roman" w:eastAsia="宋体" w:hAnsi="Times New Roman" w:cs="Times New Roman"/>
-          <w:szCs w:val="21"/>
-        </w:rPr>
-      </w:pPr>
-      <w:r>
-        <w:rPr>
-          <w:rFonts w:ascii="Times New Roman" w:eastAsia="宋体" w:hAnsi="Times New Roman" w:cs="Times New Roman"/>
-          <w:szCs w:val="21"/>
-        </w:rPr>
-        <w:t xml:space="preserve">  &lt;setting name="</w:t>
-      </w:r>
-      <w:proofErr w:type="spellStart"/>
-      <w:r>
-        <w:rPr>
-          <w:rFonts w:ascii="Times New Roman" w:eastAsia="宋体" w:hAnsi="Times New Roman" w:cs="Times New Roman"/>
-          <w:szCs w:val="21"/>
-        </w:rPr>
-        <w:t>localCacheScope</w:t>
-      </w:r>
-      <w:proofErr w:type="spellEnd"/>
-      <w:r>
-        <w:rPr>
-          <w:rFonts w:ascii="Times New Roman" w:eastAsia="宋体" w:hAnsi="Times New Roman" w:cs="Times New Roman"/>
-          <w:szCs w:val="21"/>
-        </w:rPr>
-        <w:t>" value="SESSION"/&gt;</w:t>
-      </w:r>
-    </w:p>
-    <w:p>
-      <w:pPr>
-        <w:rPr>
-          <w:rFonts w:ascii="Times New Roman" w:eastAsia="宋体" w:hAnsi="Times New Roman" w:cs="Times New Roman"/>
-          <w:szCs w:val="21"/>
-        </w:rPr>
-      </w:pPr>
-      <w:r>
-        <w:rPr>
-          <w:rFonts w:ascii="Times New Roman" w:eastAsia="宋体" w:hAnsi="Times New Roman" w:cs="Times New Roman"/>
-          <w:szCs w:val="21"/>
-        </w:rPr>
-        <w:t xml:space="preserve">  &lt;setting name="</w:t>
-      </w:r>
-      <w:proofErr w:type="spellStart"/>
-      <w:r>
-        <w:rPr>
-          <w:rFonts w:ascii="Times New Roman" w:eastAsia="宋体" w:hAnsi="Times New Roman" w:cs="Times New Roman"/>
-          <w:szCs w:val="21"/>
-        </w:rPr>
-        <w:t>jdbcTypeForNull</w:t>
-      </w:r>
-      <w:proofErr w:type="spellEnd"/>
-      <w:r>
-        <w:rPr>
-          <w:rFonts w:ascii="Times New Roman" w:eastAsia="宋体" w:hAnsi="Times New Roman" w:cs="Times New Roman"/>
-          <w:szCs w:val="21"/>
-        </w:rPr>
-        <w:t>" value="OTHER"/&gt;</w:t>
-      </w:r>
-    </w:p>
-    <w:p>
-      <w:pPr>
-        <w:rPr>
-          <w:rFonts w:ascii="Times New Roman" w:eastAsia="宋体" w:hAnsi="Times New Roman" w:cs="Times New Roman"/>
-          <w:szCs w:val="21"/>
-        </w:rPr>
-      </w:pPr>
-      <w:r>
-        <w:rPr>
-          <w:rFonts w:ascii="Times New Roman" w:eastAsia="宋体" w:hAnsi="Times New Roman" w:cs="Times New Roman"/>
-          <w:szCs w:val="21"/>
-        </w:rPr>
-        <w:t xml:space="preserve">  &lt;setting name="</w:t>
-      </w:r>
-      <w:proofErr w:type="spellStart"/>
-      <w:r>
-        <w:rPr>
-          <w:rFonts w:ascii="Times New Roman" w:eastAsia="宋体" w:hAnsi="Times New Roman" w:cs="Times New Roman"/>
-          <w:szCs w:val="21"/>
-        </w:rPr>
-        <w:t>lazyLoadTriggerMethods</w:t>
-      </w:r>
-      <w:proofErr w:type="spellEnd"/>
-      <w:r>
-        <w:rPr>
-          <w:rFonts w:ascii="Times New Roman" w:eastAsia="宋体" w:hAnsi="Times New Roman" w:cs="Times New Roman"/>
-          <w:szCs w:val="21"/>
-        </w:rPr>
-        <w:t>" value="</w:t>
-      </w:r>
-      <w:proofErr w:type="spellStart"/>
-      <w:proofErr w:type="gramStart"/>
-      <w:r>
-        <w:rPr>
-          <w:rFonts w:ascii="Times New Roman" w:eastAsia="宋体" w:hAnsi="Times New Roman" w:cs="Times New Roman"/>
-          <w:szCs w:val="21"/>
-        </w:rPr>
-        <w:t>equals,clone</w:t>
-      </w:r>
-      <w:proofErr w:type="gramEnd"/>
-      <w:r>
-        <w:rPr>
-          <w:rFonts w:ascii="Times New Roman" w:eastAsia="宋体" w:hAnsi="Times New Roman" w:cs="Times New Roman"/>
-          <w:szCs w:val="21"/>
-        </w:rPr>
-        <w:t>,hashCode,toString</w:t>
-      </w:r>
-      <w:proofErr w:type="spellEnd"/>
-      <w:r>
-        <w:rPr>
-          <w:rFonts w:ascii="Times New Roman" w:eastAsia="宋体" w:hAnsi="Times New Roman" w:cs="Times New Roman"/>
-          <w:szCs w:val="21"/>
-        </w:rPr>
-        <w:t>"/&gt;</w:t>
+        <w:t xml:space="preserve">  &lt;setting name="cacheEnabled" value="true"/&gt;</w:t>
+      </w:r>
+    </w:p>
+    <w:p>
+      <w:pPr>
+        <w:rPr>
+          <w:rFonts w:ascii="Times New Roman" w:eastAsia="宋体" w:hAnsi="Times New Roman" w:cs="Times New Roman"/>
+          <w:szCs w:val="21"/>
+        </w:rPr>
+      </w:pPr>
+      <w:r>
+        <w:rPr>
+          <w:rFonts w:ascii="Times New Roman" w:eastAsia="宋体" w:hAnsi="Times New Roman" w:cs="Times New Roman"/>
+          <w:szCs w:val="21"/>
+        </w:rPr>
+        <w:t xml:space="preserve">  &lt;setting name="lazyLoadingEnabled" value="true"/&gt;</w:t>
+      </w:r>
+    </w:p>
+    <w:p>
+      <w:pPr>
+        <w:rPr>
+          <w:rFonts w:ascii="Times New Roman" w:eastAsia="宋体" w:hAnsi="Times New Roman" w:cs="Times New Roman"/>
+          <w:szCs w:val="21"/>
+        </w:rPr>
+      </w:pPr>
+      <w:r>
+        <w:rPr>
+          <w:rFonts w:ascii="Times New Roman" w:eastAsia="宋体" w:hAnsi="Times New Roman" w:cs="Times New Roman"/>
+          <w:szCs w:val="21"/>
+        </w:rPr>
+        <w:t xml:space="preserve">  &lt;setting name="multipleResultSetsEnabled" value="true"/&gt;</w:t>
+      </w:r>
+    </w:p>
+    <w:p>
+      <w:pPr>
+        <w:rPr>
+          <w:rFonts w:ascii="Times New Roman" w:eastAsia="宋体" w:hAnsi="Times New Roman" w:cs="Times New Roman"/>
+          <w:szCs w:val="21"/>
+        </w:rPr>
+      </w:pPr>
+      <w:r>
+        <w:rPr>
+          <w:rFonts w:ascii="Times New Roman" w:eastAsia="宋体" w:hAnsi="Times New Roman" w:cs="Times New Roman"/>
+          <w:szCs w:val="21"/>
+        </w:rPr>
+        <w:t xml:space="preserve">  &lt;setting name="useColumnLabel" value="true"/&gt;</w:t>
+      </w:r>
+    </w:p>
+    <w:p>
+      <w:pPr>
+        <w:rPr>
+          <w:rFonts w:ascii="Times New Roman" w:eastAsia="宋体" w:hAnsi="Times New Roman" w:cs="Times New Roman"/>
+          <w:szCs w:val="21"/>
+        </w:rPr>
+      </w:pPr>
+      <w:r>
+        <w:rPr>
+          <w:rFonts w:ascii="Times New Roman" w:eastAsia="宋体" w:hAnsi="Times New Roman" w:cs="Times New Roman"/>
+          <w:szCs w:val="21"/>
+        </w:rPr>
+        <w:t xml:space="preserve">  &lt;setting name="useGeneratedKeys" value="false"/&gt;</w:t>
+      </w:r>
+    </w:p>
+    <w:p>
+      <w:pPr>
+        <w:rPr>
+          <w:rFonts w:ascii="Times New Roman" w:eastAsia="宋体" w:hAnsi="Times New Roman" w:cs="Times New Roman"/>
+          <w:szCs w:val="21"/>
+        </w:rPr>
+      </w:pPr>
+      <w:r>
+        <w:rPr>
+          <w:rFonts w:ascii="Times New Roman" w:eastAsia="宋体" w:hAnsi="Times New Roman" w:cs="Times New Roman"/>
+          <w:szCs w:val="21"/>
+        </w:rPr>
+        <w:t xml:space="preserve">  &lt;setting name="autoMappingBehavior" value="PARTIAL"/&gt;</w:t>
+      </w:r>
+    </w:p>
+    <w:p>
+      <w:pPr>
+        <w:rPr>
+          <w:rFonts w:ascii="Times New Roman" w:eastAsia="宋体" w:hAnsi="Times New Roman" w:cs="Times New Roman"/>
+          <w:szCs w:val="21"/>
+        </w:rPr>
+      </w:pPr>
+      <w:r>
+        <w:rPr>
+          <w:rFonts w:ascii="Times New Roman" w:eastAsia="宋体" w:hAnsi="Times New Roman" w:cs="Times New Roman"/>
+          <w:szCs w:val="21"/>
+        </w:rPr>
+        <w:t xml:space="preserve">  &lt;setting name="autoMappingUnknownColumnBehavior" value="WARNING"/&gt;</w:t>
+      </w:r>
+    </w:p>
+    <w:p>
+      <w:pPr>
+        <w:rPr>
+          <w:rFonts w:ascii="Times New Roman" w:eastAsia="宋体" w:hAnsi="Times New Roman" w:cs="Times New Roman"/>
+          <w:szCs w:val="21"/>
+        </w:rPr>
+      </w:pPr>
+      <w:r>
+        <w:rPr>
+          <w:rFonts w:ascii="Times New Roman" w:eastAsia="宋体" w:hAnsi="Times New Roman" w:cs="Times New Roman"/>
+          <w:szCs w:val="21"/>
+        </w:rPr>
+        <w:t xml:space="preserve">  &lt;setting name="defaultExecutorType" value="SIMPLE"/&gt;</w:t>
+      </w:r>
+    </w:p>
+    <w:p>
+      <w:pPr>
+        <w:rPr>
+          <w:rFonts w:ascii="Times New Roman" w:eastAsia="宋体" w:hAnsi="Times New Roman" w:cs="Times New Roman"/>
+          <w:szCs w:val="21"/>
+        </w:rPr>
+      </w:pPr>
+      <w:r>
+        <w:rPr>
+          <w:rFonts w:ascii="Times New Roman" w:eastAsia="宋体" w:hAnsi="Times New Roman" w:cs="Times New Roman"/>
+          <w:szCs w:val="21"/>
+        </w:rPr>
+        <w:t xml:space="preserve">  &lt;setting name="defaultStatementTimeout" value="25"/&gt;</w:t>
+      </w:r>
+    </w:p>
+    <w:p>
+      <w:pPr>
+        <w:rPr>
+          <w:rFonts w:ascii="Times New Roman" w:eastAsia="宋体" w:hAnsi="Times New Roman" w:cs="Times New Roman"/>
+          <w:szCs w:val="21"/>
+        </w:rPr>
+      </w:pPr>
+      <w:r>
+        <w:rPr>
+          <w:rFonts w:ascii="Times New Roman" w:eastAsia="宋体" w:hAnsi="Times New Roman" w:cs="Times New Roman"/>
+          <w:szCs w:val="21"/>
+        </w:rPr>
+        <w:t xml:space="preserve">  &lt;setting name="defaultFetchSize" value="100"/&gt;</w:t>
+      </w:r>
+    </w:p>
+    <w:p>
+      <w:pPr>
+        <w:rPr>
+          <w:rFonts w:ascii="Times New Roman" w:eastAsia="宋体" w:hAnsi="Times New Roman" w:cs="Times New Roman"/>
+          <w:szCs w:val="21"/>
+        </w:rPr>
+      </w:pPr>
+      <w:r>
+        <w:rPr>
+          <w:rFonts w:ascii="Times New Roman" w:eastAsia="宋体" w:hAnsi="Times New Roman" w:cs="Times New Roman"/>
+          <w:szCs w:val="21"/>
+        </w:rPr>
+        <w:t xml:space="preserve">  &lt;setting name="safeRowBoundsEnabled" value="false"/&gt;</w:t>
+      </w:r>
+    </w:p>
+    <w:p>
+      <w:pPr>
+        <w:rPr>
+          <w:rFonts w:ascii="Times New Roman" w:eastAsia="宋体" w:hAnsi="Times New Roman" w:cs="Times New Roman"/>
+          <w:szCs w:val="21"/>
+        </w:rPr>
+      </w:pPr>
+      <w:r>
+        <w:rPr>
+          <w:rFonts w:ascii="Times New Roman" w:eastAsia="宋体" w:hAnsi="Times New Roman" w:cs="Times New Roman"/>
+          <w:szCs w:val="21"/>
+        </w:rPr>
+        <w:t xml:space="preserve">  &lt;setting name="mapUnderscoreToCamelCase" value="false"/&gt;</w:t>
+      </w:r>
+    </w:p>
+    <w:p>
+      <w:pPr>
+        <w:rPr>
+          <w:rFonts w:ascii="Times New Roman" w:eastAsia="宋体" w:hAnsi="Times New Roman" w:cs="Times New Roman"/>
+          <w:szCs w:val="21"/>
+        </w:rPr>
+      </w:pPr>
+      <w:r>
+        <w:rPr>
+          <w:rFonts w:ascii="Times New Roman" w:eastAsia="宋体" w:hAnsi="Times New Roman" w:cs="Times New Roman"/>
+          <w:szCs w:val="21"/>
+        </w:rPr>
+        <w:t xml:space="preserve">  &lt;setting name="localCacheScope" value="SESSION"/&gt;</w:t>
+      </w:r>
+    </w:p>
+    <w:p>
+      <w:pPr>
+        <w:rPr>
+          <w:rFonts w:ascii="Times New Roman" w:eastAsia="宋体" w:hAnsi="Times New Roman" w:cs="Times New Roman"/>
+          <w:szCs w:val="21"/>
+        </w:rPr>
+      </w:pPr>
+      <w:r>
+        <w:rPr>
+          <w:rFonts w:ascii="Times New Roman" w:eastAsia="宋体" w:hAnsi="Times New Roman" w:cs="Times New Roman"/>
+          <w:szCs w:val="21"/>
+        </w:rPr>
+        <w:t xml:space="preserve">  &lt;setting name="jdbcTypeForNull" value="OTHER"/&gt;</w:t>
+      </w:r>
+    </w:p>
+    <w:p>
+      <w:pPr>
+        <w:rPr>
+          <w:rFonts w:ascii="Times New Roman" w:eastAsia="宋体" w:hAnsi="Times New Roman" w:cs="Times New Roman"/>
+          <w:szCs w:val="21"/>
+        </w:rPr>
+      </w:pPr>
+      <w:r>
+        <w:rPr>
+          <w:rFonts w:ascii="Times New Roman" w:eastAsia="宋体" w:hAnsi="Times New Roman" w:cs="Times New Roman"/>
+          <w:szCs w:val="21"/>
+        </w:rPr>
+        <w:t xml:space="preserve">  &lt;setting name="lazyLoadTriggerMethods" value="equals,clone,hashCode,toString"/&gt;</w:t>
       </w:r>
     </w:p>
     <w:p>
@@ -1762,7 +1337,6 @@
           <w:szCs w:val="21"/>
         </w:rPr>
       </w:pPr>
-      <w:proofErr w:type="spellStart"/>
       <w:r>
         <w:rPr>
           <w:rFonts w:ascii="Times New Roman" w:eastAsia="宋体" w:hAnsi="Times New Roman" w:cs="Times New Roman"/>
@@ -1771,7 +1345,6 @@
         </w:rPr>
         <w:t>typeAliases</w:t>
       </w:r>
-      <w:proofErr w:type="spellEnd"/>
     </w:p>
     <w:p>
       <w:pPr>
@@ -1809,21 +1382,12 @@
           <w:szCs w:val="21"/>
         </w:rPr>
       </w:pPr>
-      <w:proofErr w:type="gramStart"/>
-      <w:r>
-        <w:rPr>
-          <w:rFonts w:ascii="Times New Roman" w:eastAsia="宋体" w:hAnsi="Times New Roman" w:cs="Times New Roman"/>
-          <w:szCs w:val="21"/>
-        </w:rPr>
-        <w:t>&lt;!--</w:t>
-      </w:r>
-      <w:proofErr w:type="gramEnd"/>
-      <w:r>
-        <w:rPr>
-          <w:rFonts w:ascii="Times New Roman" w:eastAsia="宋体" w:hAnsi="Times New Roman" w:cs="Times New Roman"/>
-          <w:szCs w:val="21"/>
-        </w:rPr>
-        <w:t xml:space="preserve"> </w:t>
+      <w:r>
+        <w:rPr>
+          <w:rFonts w:ascii="Times New Roman" w:eastAsia="宋体" w:hAnsi="Times New Roman" w:cs="Times New Roman"/>
+          <w:szCs w:val="21"/>
+        </w:rPr>
+        <w:t xml:space="preserve">&lt;!-- </w:t>
       </w:r>
       <w:r>
         <w:rPr>
@@ -1852,110 +1416,37 @@
           <w:rFonts w:ascii="Times New Roman" w:eastAsia="宋体" w:hAnsi="Times New Roman" w:cs="Times New Roman"/>
           <w:szCs w:val="21"/>
         </w:rPr>
-        <w:t>&lt;</w:t>
-      </w:r>
-      <w:proofErr w:type="spellStart"/>
-      <w:r>
-        <w:rPr>
-          <w:rFonts w:ascii="Times New Roman" w:eastAsia="宋体" w:hAnsi="Times New Roman" w:cs="Times New Roman"/>
-          <w:szCs w:val="21"/>
-        </w:rPr>
-        <w:t>typeAliases</w:t>
-      </w:r>
-      <w:proofErr w:type="spellEnd"/>
-      <w:r>
-        <w:rPr>
-          <w:rFonts w:ascii="Times New Roman" w:eastAsia="宋体" w:hAnsi="Times New Roman" w:cs="Times New Roman"/>
-          <w:szCs w:val="21"/>
-        </w:rPr>
-        <w:t>&gt;</w:t>
-      </w:r>
-    </w:p>
-    <w:p>
-      <w:pPr>
-        <w:rPr>
-          <w:rFonts w:ascii="Times New Roman" w:eastAsia="宋体" w:hAnsi="Times New Roman" w:cs="Times New Roman"/>
-          <w:szCs w:val="21"/>
-        </w:rPr>
-      </w:pPr>
-      <w:r>
-        <w:rPr>
-          <w:rFonts w:ascii="Times New Roman" w:eastAsia="宋体" w:hAnsi="Times New Roman" w:cs="Times New Roman"/>
-          <w:szCs w:val="21"/>
-        </w:rPr>
-        <w:t xml:space="preserve">     &lt;</w:t>
-      </w:r>
-      <w:proofErr w:type="spellStart"/>
-      <w:proofErr w:type="gramStart"/>
-      <w:r>
-        <w:rPr>
-          <w:rFonts w:ascii="Times New Roman" w:eastAsia="宋体" w:hAnsi="Times New Roman" w:cs="Times New Roman"/>
-          <w:szCs w:val="21"/>
-        </w:rPr>
-        <w:t>typeAlias</w:t>
-      </w:r>
-      <w:proofErr w:type="spellEnd"/>
-      <w:r>
-        <w:rPr>
-          <w:rFonts w:ascii="Times New Roman" w:eastAsia="宋体" w:hAnsi="Times New Roman" w:cs="Times New Roman"/>
-          <w:szCs w:val="21"/>
-        </w:rPr>
-        <w:t xml:space="preserve">  type</w:t>
-      </w:r>
-      <w:proofErr w:type="gramEnd"/>
-      <w:r>
-        <w:rPr>
-          <w:rFonts w:ascii="Times New Roman" w:eastAsia="宋体" w:hAnsi="Times New Roman" w:cs="Times New Roman"/>
-          <w:szCs w:val="21"/>
-        </w:rPr>
-        <w:t>="</w:t>
-      </w:r>
-      <w:proofErr w:type="spellStart"/>
-      <w:r>
-        <w:rPr>
-          <w:rFonts w:ascii="Times New Roman" w:eastAsia="宋体" w:hAnsi="Times New Roman" w:cs="Times New Roman"/>
-          <w:szCs w:val="21"/>
-        </w:rPr>
-        <w:t>com.lc.model.User</w:t>
-      </w:r>
-      <w:proofErr w:type="spellEnd"/>
-      <w:r>
-        <w:rPr>
-          <w:rFonts w:ascii="Times New Roman" w:eastAsia="宋体" w:hAnsi="Times New Roman" w:cs="Times New Roman"/>
-          <w:szCs w:val="21"/>
-        </w:rPr>
-        <w:t>" alias="user"/&gt;</w:t>
-      </w:r>
-    </w:p>
-    <w:p>
-      <w:pPr>
-        <w:rPr>
-          <w:rFonts w:ascii="Times New Roman" w:eastAsia="宋体" w:hAnsi="Times New Roman" w:cs="Times New Roman"/>
-          <w:szCs w:val="21"/>
-        </w:rPr>
-      </w:pPr>
-      <w:r>
-        <w:rPr>
-          <w:rFonts w:ascii="Times New Roman" w:eastAsia="宋体" w:hAnsi="Times New Roman" w:cs="Times New Roman"/>
-          <w:szCs w:val="21"/>
-        </w:rPr>
-        <w:t>&lt;/</w:t>
-      </w:r>
-      <w:proofErr w:type="spellStart"/>
-      <w:r>
-        <w:rPr>
-          <w:rFonts w:ascii="Times New Roman" w:eastAsia="宋体" w:hAnsi="Times New Roman" w:cs="Times New Roman"/>
-          <w:szCs w:val="21"/>
-        </w:rPr>
-        <w:t>typeAliases</w:t>
-      </w:r>
-      <w:proofErr w:type="spellEnd"/>
-      <w:r>
-        <w:rPr>
-          <w:rFonts w:ascii="Times New Roman" w:eastAsia="宋体" w:hAnsi="Times New Roman" w:cs="Times New Roman"/>
-          <w:szCs w:val="21"/>
-        </w:rPr>
-        <w:t>&gt;</w:t>
+        <w:t>&lt;typeAliases&gt;</w:t>
+      </w:r>
+    </w:p>
+    <w:p>
+      <w:pPr>
+        <w:rPr>
+          <w:rFonts w:ascii="Times New Roman" w:eastAsia="宋体" w:hAnsi="Times New Roman" w:cs="Times New Roman"/>
+          <w:szCs w:val="21"/>
+        </w:rPr>
+      </w:pPr>
+      <w:r>
+        <w:rPr>
+          <w:rFonts w:ascii="Times New Roman" w:eastAsia="宋体" w:hAnsi="Times New Roman" w:cs="Times New Roman"/>
+          <w:szCs w:val="21"/>
+        </w:rPr>
+        <w:t xml:space="preserve">     &lt;typeAlias  type="com.lc.model.User" alias="user"/&gt;</w:t>
+      </w:r>
+    </w:p>
+    <w:p>
+      <w:pPr>
+        <w:rPr>
+          <w:rFonts w:ascii="Times New Roman" w:eastAsia="宋体" w:hAnsi="Times New Roman" w:cs="Times New Roman"/>
+          <w:szCs w:val="21"/>
+        </w:rPr>
+      </w:pPr>
+      <w:r>
+        <w:rPr>
+          <w:rFonts w:ascii="Times New Roman" w:eastAsia="宋体" w:hAnsi="Times New Roman" w:cs="Times New Roman"/>
+          <w:szCs w:val="21"/>
+        </w:rPr>
+        <w:t>&lt;/typeAliases&gt;</w:t>
       </w:r>
     </w:p>
     <w:p>
@@ -2014,7 +1505,6 @@
         </w:rPr>
         <w:t>掌握</w:t>
       </w:r>
-      <w:proofErr w:type="spellStart"/>
       <w:r>
         <w:rPr>
           <w:rFonts w:ascii="Times New Roman" w:eastAsia="宋体" w:hAnsi="Times New Roman" w:cs="Times New Roman"/>
@@ -2022,7 +1512,6 @@
         </w:rPr>
         <w:t>Mybatis</w:t>
       </w:r>
-      <w:proofErr w:type="spellEnd"/>
       <w:r>
         <w:rPr>
           <w:rFonts w:ascii="Times New Roman" w:eastAsia="宋体" w:hAnsi="Times New Roman" w:cs="Times New Roman"/>
@@ -2065,7 +1554,6 @@
         </w:rPr>
         <w:t>方式，通过传递</w:t>
       </w:r>
-      <w:proofErr w:type="spellStart"/>
       <w:r>
         <w:rPr>
           <w:rFonts w:ascii="Times New Roman" w:eastAsia="宋体" w:hAnsi="Times New Roman" w:cs="Times New Roman"/>
@@ -2073,7 +1561,6 @@
         </w:rPr>
         <w:t>StatementId</w:t>
       </w:r>
-      <w:proofErr w:type="spellEnd"/>
       <w:r>
         <w:rPr>
           <w:rFonts w:ascii="Times New Roman" w:eastAsia="宋体" w:hAnsi="Times New Roman" w:cs="Times New Roman"/>
@@ -2109,7 +1596,6 @@
         </w:rPr>
         <w:t>中的</w:t>
       </w:r>
-      <w:proofErr w:type="spellStart"/>
       <w:r>
         <w:rPr>
           <w:rFonts w:ascii="Times New Roman" w:eastAsia="宋体" w:hAnsi="Times New Roman" w:cs="Times New Roman"/>
@@ -2117,7 +1603,6 @@
         </w:rPr>
         <w:t>sql</w:t>
       </w:r>
-      <w:proofErr w:type="spellEnd"/>
       <w:r>
         <w:rPr>
           <w:rFonts w:ascii="Times New Roman" w:eastAsia="宋体" w:hAnsi="Times New Roman" w:cs="Times New Roman"/>
@@ -2216,7 +1701,6 @@
         </w:rPr>
         <w:t>中</w:t>
       </w:r>
-      <w:proofErr w:type="spellStart"/>
       <w:r>
         <w:rPr>
           <w:rFonts w:ascii="Times New Roman" w:eastAsia="宋体" w:hAnsi="Times New Roman" w:cs="Times New Roman"/>
@@ -2224,7 +1708,6 @@
         </w:rPr>
         <w:t>StatementId</w:t>
       </w:r>
-      <w:proofErr w:type="spellEnd"/>
       <w:r>
         <w:rPr>
           <w:rFonts w:ascii="Times New Roman" w:eastAsia="宋体" w:hAnsi="Times New Roman" w:cs="Times New Roman"/>
@@ -2282,7 +1765,6 @@
         </w:rPr>
         <w:t>访问数据库的底层仍然会调用</w:t>
       </w:r>
-      <w:proofErr w:type="spellStart"/>
       <w:r>
         <w:rPr>
           <w:rFonts w:ascii="Times New Roman" w:eastAsia="宋体" w:hAnsi="Times New Roman" w:cs="Times New Roman"/>
@@ -2290,7 +1772,6 @@
         </w:rPr>
         <w:t>sqlsession</w:t>
       </w:r>
-      <w:proofErr w:type="spellEnd"/>
       <w:r>
         <w:rPr>
           <w:rFonts w:ascii="Times New Roman" w:eastAsia="宋体" w:hAnsi="Times New Roman" w:cs="Times New Roman"/>
@@ -2347,7 +1828,6 @@
         </w:rPr>
         <w:t>接口方式如何转换为调用</w:t>
       </w:r>
-      <w:proofErr w:type="spellStart"/>
       <w:r>
         <w:rPr>
           <w:rFonts w:ascii="Times New Roman" w:eastAsia="宋体" w:hAnsi="Times New Roman" w:cs="Times New Roman"/>
@@ -2355,7 +1835,6 @@
         </w:rPr>
         <w:t>Api</w:t>
       </w:r>
-      <w:proofErr w:type="spellEnd"/>
       <w:r>
         <w:rPr>
           <w:rFonts w:ascii="Times New Roman" w:eastAsia="宋体" w:hAnsi="Times New Roman" w:cs="Times New Roman"/>
@@ -2405,7 +1884,6 @@
         </w:rPr>
         <w:t>构造</w:t>
       </w:r>
-      <w:proofErr w:type="spellStart"/>
       <w:r>
         <w:rPr>
           <w:rFonts w:ascii="Times New Roman" w:eastAsia="宋体" w:hAnsi="Times New Roman" w:cs="Times New Roman"/>
@@ -2413,7 +1891,6 @@
         </w:rPr>
         <w:t>Mybatis</w:t>
       </w:r>
-      <w:proofErr w:type="spellEnd"/>
       <w:r>
         <w:rPr>
           <w:rFonts w:ascii="Times New Roman" w:eastAsia="宋体" w:hAnsi="Times New Roman" w:cs="Times New Roman"/>
@@ -2428,7 +1905,6 @@
         </w:rPr>
         <w:t>，包括</w:t>
       </w:r>
-      <w:proofErr w:type="spellStart"/>
       <w:r>
         <w:rPr>
           <w:rFonts w:ascii="Times New Roman" w:eastAsia="宋体" w:hAnsi="Times New Roman" w:cs="Times New Roman"/>
@@ -2436,7 +1912,6 @@
         </w:rPr>
         <w:t>db.driver</w:t>
       </w:r>
-      <w:proofErr w:type="spellEnd"/>
       <w:r>
         <w:rPr>
           <w:rFonts w:ascii="Times New Roman" w:eastAsia="宋体" w:hAnsi="Times New Roman" w:cs="Times New Roman"/>
@@ -2493,7 +1968,6 @@
         </w:rPr>
         <w:t>创建</w:t>
       </w:r>
-      <w:proofErr w:type="spellStart"/>
       <w:r>
         <w:rPr>
           <w:rFonts w:ascii="Times New Roman" w:eastAsia="宋体" w:hAnsi="Times New Roman" w:cs="Times New Roman"/>
@@ -2501,7 +1975,6 @@
         </w:rPr>
         <w:t>SqlSessionFactory</w:t>
       </w:r>
-      <w:proofErr w:type="spellEnd"/>
     </w:p>
     <w:p>
       <w:pPr>
@@ -2523,7 +1996,6 @@
         </w:rPr>
         <w:t>从</w:t>
       </w:r>
-      <w:proofErr w:type="spellStart"/>
       <w:r>
         <w:rPr>
           <w:rFonts w:ascii="Times New Roman" w:eastAsia="宋体" w:hAnsi="Times New Roman" w:cs="Times New Roman"/>
@@ -2531,7 +2003,6 @@
         </w:rPr>
         <w:t>SqlSessionFactory</w:t>
       </w:r>
-      <w:proofErr w:type="spellEnd"/>
       <w:r>
         <w:rPr>
           <w:rFonts w:ascii="Times New Roman" w:eastAsia="宋体" w:hAnsi="Times New Roman" w:cs="Times New Roman"/>
@@ -2581,21 +2052,12 @@
         </w:rPr>
         <w:t>接口方式，通过</w:t>
       </w:r>
-      <w:proofErr w:type="spellStart"/>
-      <w:r>
-        <w:rPr>
-          <w:rFonts w:ascii="Times New Roman" w:eastAsia="宋体" w:hAnsi="Times New Roman" w:cs="Times New Roman"/>
-          <w:szCs w:val="21"/>
-        </w:rPr>
-        <w:t>session.getMapper</w:t>
-      </w:r>
-      <w:proofErr w:type="spellEnd"/>
-      <w:r>
-        <w:rPr>
-          <w:rFonts w:ascii="Times New Roman" w:eastAsia="宋体" w:hAnsi="Times New Roman" w:cs="Times New Roman"/>
-          <w:szCs w:val="21"/>
-        </w:rPr>
-        <w:t>(mapper</w:t>
+      <w:r>
+        <w:rPr>
+          <w:rFonts w:ascii="Times New Roman" w:eastAsia="宋体" w:hAnsi="Times New Roman" w:cs="Times New Roman"/>
+          <w:szCs w:val="21"/>
+        </w:rPr>
+        <w:t>session.getMapper(mapper</w:t>
       </w:r>
       <w:r>
         <w:rPr>
@@ -2632,69 +2094,12 @@
         </w:rPr>
         <w:t>，比如</w:t>
       </w:r>
-      <w:proofErr w:type="spellStart"/>
-      <w:r>
-        <w:rPr>
-          <w:rFonts w:ascii="Times New Roman" w:eastAsia="宋体" w:hAnsi="Times New Roman" w:cs="Times New Roman"/>
-          <w:szCs w:val="21"/>
-        </w:rPr>
-        <w:t>UserMapper</w:t>
-      </w:r>
-      <w:proofErr w:type="spellEnd"/>
-      <w:r>
-        <w:rPr>
-          <w:rFonts w:ascii="Times New Roman" w:eastAsia="宋体" w:hAnsi="Times New Roman" w:cs="Times New Roman"/>
-          <w:szCs w:val="21"/>
-        </w:rPr>
-        <w:t xml:space="preserve"> </w:t>
-      </w:r>
-      <w:proofErr w:type="spellStart"/>
-      <w:r>
-        <w:rPr>
-          <w:rFonts w:ascii="Times New Roman" w:eastAsia="宋体" w:hAnsi="Times New Roman" w:cs="Times New Roman"/>
-          <w:szCs w:val="21"/>
-        </w:rPr>
-        <w:t>userMapper</w:t>
-      </w:r>
-      <w:proofErr w:type="spellEnd"/>
-      <w:r>
-        <w:rPr>
-          <w:rFonts w:ascii="Times New Roman" w:eastAsia="宋体" w:hAnsi="Times New Roman" w:cs="Times New Roman"/>
-          <w:szCs w:val="21"/>
-        </w:rPr>
-        <w:t xml:space="preserve"> = </w:t>
-      </w:r>
-      <w:proofErr w:type="spellStart"/>
-      <w:r>
-        <w:rPr>
-          <w:rFonts w:ascii="Times New Roman" w:eastAsia="宋体" w:hAnsi="Times New Roman" w:cs="Times New Roman"/>
-          <w:szCs w:val="21"/>
-        </w:rPr>
-        <w:t>session.getMapper</w:t>
-      </w:r>
-      <w:proofErr w:type="spellEnd"/>
-      <w:r>
-        <w:rPr>
-          <w:rFonts w:ascii="Times New Roman" w:eastAsia="宋体" w:hAnsi="Times New Roman" w:cs="Times New Roman"/>
-          <w:szCs w:val="21"/>
-        </w:rPr>
-        <w:t>(</w:t>
-      </w:r>
-      <w:proofErr w:type="spellStart"/>
-      <w:r>
-        <w:rPr>
-          <w:rFonts w:ascii="Times New Roman" w:eastAsia="宋体" w:hAnsi="Times New Roman" w:cs="Times New Roman"/>
-          <w:szCs w:val="21"/>
-        </w:rPr>
-        <w:t>UserMapper.class</w:t>
-      </w:r>
-      <w:proofErr w:type="spellEnd"/>
-      <w:r>
-        <w:rPr>
-          <w:rFonts w:ascii="Times New Roman" w:eastAsia="宋体" w:hAnsi="Times New Roman" w:cs="Times New Roman"/>
-          <w:szCs w:val="21"/>
-        </w:rPr>
-        <w:t>);</w:t>
+      <w:r>
+        <w:rPr>
+          <w:rFonts w:ascii="Times New Roman" w:eastAsia="宋体" w:hAnsi="Times New Roman" w:cs="Times New Roman"/>
+          <w:szCs w:val="21"/>
+        </w:rPr>
+        <w:t>UserMapper userMapper = session.getMapper(UserMapper.class);</w:t>
       </w:r>
       <w:r>
         <w:rPr>
@@ -2711,7 +2116,6 @@
         <w:lastRenderedPageBreak/>
         <w:t>以通过注解的方式表明</w:t>
       </w:r>
-      <w:proofErr w:type="spellStart"/>
       <w:r>
         <w:rPr>
           <w:rFonts w:ascii="Times New Roman" w:eastAsia="宋体" w:hAnsi="Times New Roman" w:cs="Times New Roman"/>
@@ -2719,7 +2123,6 @@
         </w:rPr>
         <w:t>sql</w:t>
       </w:r>
-      <w:proofErr w:type="spellEnd"/>
       <w:r>
         <w:rPr>
           <w:rFonts w:ascii="Times New Roman" w:eastAsia="宋体" w:hAnsi="Times New Roman" w:cs="Times New Roman"/>
@@ -2767,9 +2170,99 @@
           <w:rFonts w:ascii="Times New Roman" w:eastAsia="宋体" w:hAnsi="Times New Roman" w:cs="Times New Roman"/>
           <w:szCs w:val="21"/>
         </w:rPr>
-        <w:t>+</w:t>
-      </w:r>
-      <w:proofErr w:type="spellStart"/>
+        <w:t>+StatementId</w:t>
+      </w:r>
+      <w:r>
+        <w:rPr>
+          <w:rFonts w:ascii="Times New Roman" w:eastAsia="宋体" w:hAnsi="Times New Roman" w:cs="Times New Roman"/>
+          <w:szCs w:val="21"/>
+        </w:rPr>
+        <w:t>，直接利用</w:t>
+      </w:r>
+      <w:r>
+        <w:rPr>
+          <w:rFonts w:ascii="Times New Roman" w:eastAsia="宋体" w:hAnsi="Times New Roman" w:cs="Times New Roman"/>
+          <w:szCs w:val="21"/>
+        </w:rPr>
+        <w:t>session.select|insert|update|delete</w:t>
+      </w:r>
+      <w:r>
+        <w:rPr>
+          <w:rFonts w:ascii="Times New Roman" w:eastAsia="宋体" w:hAnsi="Times New Roman" w:cs="Times New Roman"/>
+          <w:szCs w:val="21"/>
+        </w:rPr>
+        <w:t>（</w:t>
+      </w:r>
+      <w:r>
+        <w:rPr>
+          <w:rFonts w:ascii="Times New Roman" w:eastAsia="宋体" w:hAnsi="Times New Roman" w:cs="Times New Roman"/>
+          <w:szCs w:val="21"/>
+        </w:rPr>
+        <w:t>key</w:t>
+      </w:r>
+      <w:r>
+        <w:rPr>
+          <w:rFonts w:ascii="Times New Roman" w:eastAsia="宋体" w:hAnsi="Times New Roman" w:cs="Times New Roman"/>
+          <w:szCs w:val="21"/>
+        </w:rPr>
+        <w:t>，</w:t>
+      </w:r>
+      <w:r>
+        <w:rPr>
+          <w:rFonts w:ascii="Times New Roman" w:eastAsia="宋体" w:hAnsi="Times New Roman" w:cs="Times New Roman"/>
+          <w:szCs w:val="21"/>
+        </w:rPr>
+        <w:t>parameter</w:t>
+      </w:r>
+      <w:r>
+        <w:rPr>
+          <w:rFonts w:ascii="Times New Roman" w:eastAsia="宋体" w:hAnsi="Times New Roman" w:cs="Times New Roman"/>
+          <w:szCs w:val="21"/>
+        </w:rPr>
+        <w:t>）</w:t>
+      </w:r>
+      <w:r>
+        <w:rPr>
+          <w:rFonts w:ascii="Times New Roman" w:eastAsia="宋体" w:hAnsi="Times New Roman" w:cs="Times New Roman"/>
+          <w:szCs w:val="21"/>
+        </w:rPr>
+        <w:t>,</w:t>
+      </w:r>
+      <w:r>
+        <w:rPr>
+          <w:rFonts w:ascii="Times New Roman" w:eastAsia="宋体" w:hAnsi="Times New Roman" w:cs="Times New Roman"/>
+          <w:szCs w:val="21"/>
+        </w:rPr>
+        <w:t>其中</w:t>
+      </w:r>
+      <w:r>
+        <w:rPr>
+          <w:rFonts w:ascii="Times New Roman" w:eastAsia="宋体" w:hAnsi="Times New Roman" w:cs="Times New Roman"/>
+          <w:szCs w:val="21"/>
+        </w:rPr>
+        <w:t>key</w:t>
+      </w:r>
+      <w:r>
+        <w:rPr>
+          <w:rFonts w:ascii="Times New Roman" w:eastAsia="宋体" w:hAnsi="Times New Roman" w:cs="Times New Roman"/>
+          <w:szCs w:val="21"/>
+        </w:rPr>
+        <w:t>是</w:t>
+      </w:r>
+      <w:r>
+        <w:rPr>
+          <w:rFonts w:ascii="Times New Roman" w:eastAsia="宋体" w:hAnsi="Times New Roman" w:cs="Times New Roman"/>
+          <w:szCs w:val="21"/>
+        </w:rPr>
+        <w:t>Mapper XML</w:t>
+      </w:r>
+      <w:r>
+        <w:rPr>
+          <w:rFonts w:ascii="Times New Roman" w:eastAsia="宋体" w:hAnsi="Times New Roman" w:cs="Times New Roman"/>
+          <w:szCs w:val="21"/>
+        </w:rPr>
+        <w:t>文件中的</w:t>
+      </w:r>
       <w:r>
         <w:rPr>
           <w:rFonts w:ascii="Times New Roman" w:eastAsia="宋体" w:hAnsi="Times New Roman" w:cs="Times New Roman"/>
@@ -2777,109 +2270,6 @@
         </w:rPr>
         <w:t>StatementId</w:t>
       </w:r>
-      <w:proofErr w:type="spellEnd"/>
-      <w:r>
-        <w:rPr>
-          <w:rFonts w:ascii="Times New Roman" w:eastAsia="宋体" w:hAnsi="Times New Roman" w:cs="Times New Roman"/>
-          <w:szCs w:val="21"/>
-        </w:rPr>
-        <w:t>，直接利用</w:t>
-      </w:r>
-      <w:proofErr w:type="spellStart"/>
-      <w:r>
-        <w:rPr>
-          <w:rFonts w:ascii="Times New Roman" w:eastAsia="宋体" w:hAnsi="Times New Roman" w:cs="Times New Roman"/>
-          <w:szCs w:val="21"/>
-        </w:rPr>
-        <w:t>session.select|insert|update|delete</w:t>
-      </w:r>
-      <w:proofErr w:type="spellEnd"/>
-      <w:r>
-        <w:rPr>
-          <w:rFonts w:ascii="Times New Roman" w:eastAsia="宋体" w:hAnsi="Times New Roman" w:cs="Times New Roman"/>
-          <w:szCs w:val="21"/>
-        </w:rPr>
-        <w:t>（</w:t>
-      </w:r>
-      <w:r>
-        <w:rPr>
-          <w:rFonts w:ascii="Times New Roman" w:eastAsia="宋体" w:hAnsi="Times New Roman" w:cs="Times New Roman"/>
-          <w:szCs w:val="21"/>
-        </w:rPr>
-        <w:t>key</w:t>
-      </w:r>
-      <w:r>
-        <w:rPr>
-          <w:rFonts w:ascii="Times New Roman" w:eastAsia="宋体" w:hAnsi="Times New Roman" w:cs="Times New Roman"/>
-          <w:szCs w:val="21"/>
-        </w:rPr>
-        <w:t>，</w:t>
-      </w:r>
-      <w:r>
-        <w:rPr>
-          <w:rFonts w:ascii="Times New Roman" w:eastAsia="宋体" w:hAnsi="Times New Roman" w:cs="Times New Roman"/>
-          <w:szCs w:val="21"/>
-        </w:rPr>
-        <w:t>parameter</w:t>
-      </w:r>
-      <w:r>
-        <w:rPr>
-          <w:rFonts w:ascii="Times New Roman" w:eastAsia="宋体" w:hAnsi="Times New Roman" w:cs="Times New Roman"/>
-          <w:szCs w:val="21"/>
-        </w:rPr>
-        <w:t>）</w:t>
-      </w:r>
-      <w:r>
-        <w:rPr>
-          <w:rFonts w:ascii="Times New Roman" w:eastAsia="宋体" w:hAnsi="Times New Roman" w:cs="Times New Roman"/>
-          <w:szCs w:val="21"/>
-        </w:rPr>
-        <w:t>,</w:t>
-      </w:r>
-      <w:r>
-        <w:rPr>
-          <w:rFonts w:ascii="Times New Roman" w:eastAsia="宋体" w:hAnsi="Times New Roman" w:cs="Times New Roman"/>
-          <w:szCs w:val="21"/>
-        </w:rPr>
-        <w:t>其中</w:t>
-      </w:r>
-      <w:r>
-        <w:rPr>
-          <w:rFonts w:ascii="Times New Roman" w:eastAsia="宋体" w:hAnsi="Times New Roman" w:cs="Times New Roman"/>
-          <w:szCs w:val="21"/>
-        </w:rPr>
-        <w:t>key</w:t>
-      </w:r>
-      <w:r>
-        <w:rPr>
-          <w:rFonts w:ascii="Times New Roman" w:eastAsia="宋体" w:hAnsi="Times New Roman" w:cs="Times New Roman"/>
-          <w:szCs w:val="21"/>
-        </w:rPr>
-        <w:t>是</w:t>
-      </w:r>
-      <w:r>
-        <w:rPr>
-          <w:rFonts w:ascii="Times New Roman" w:eastAsia="宋体" w:hAnsi="Times New Roman" w:cs="Times New Roman"/>
-          <w:szCs w:val="21"/>
-        </w:rPr>
-        <w:t>Mapper XML</w:t>
-      </w:r>
-      <w:r>
-        <w:rPr>
-          <w:rFonts w:ascii="Times New Roman" w:eastAsia="宋体" w:hAnsi="Times New Roman" w:cs="Times New Roman"/>
-          <w:szCs w:val="21"/>
-        </w:rPr>
-        <w:t>文件中的</w:t>
-      </w:r>
-      <w:proofErr w:type="spellStart"/>
-      <w:r>
-        <w:rPr>
-          <w:rFonts w:ascii="Times New Roman" w:eastAsia="宋体" w:hAnsi="Times New Roman" w:cs="Times New Roman"/>
-          <w:szCs w:val="21"/>
-        </w:rPr>
-        <w:t>StatementId</w:t>
-      </w:r>
-      <w:proofErr w:type="spellEnd"/>
       <w:r>
         <w:rPr>
           <w:rFonts w:ascii="Times New Roman" w:eastAsia="宋体" w:hAnsi="Times New Roman" w:cs="Times New Roman"/>
@@ -2887,69 +2277,12 @@
         </w:rPr>
         <w:t>，比如：</w:t>
       </w:r>
-      <w:proofErr w:type="spellStart"/>
-      <w:r>
-        <w:rPr>
-          <w:rFonts w:ascii="Times New Roman" w:eastAsia="宋体" w:hAnsi="Times New Roman" w:cs="Times New Roman"/>
-          <w:szCs w:val="21"/>
-        </w:rPr>
-        <w:t>userList</w:t>
-      </w:r>
-      <w:proofErr w:type="spellEnd"/>
-      <w:r>
-        <w:rPr>
-          <w:rFonts w:ascii="Times New Roman" w:eastAsia="宋体" w:hAnsi="Times New Roman" w:cs="Times New Roman"/>
-          <w:szCs w:val="21"/>
-        </w:rPr>
-        <w:t xml:space="preserve"> </w:t>
-      </w:r>
-      <w:proofErr w:type="gramStart"/>
-      <w:r>
-        <w:rPr>
-          <w:rFonts w:ascii="Times New Roman" w:eastAsia="宋体" w:hAnsi="Times New Roman" w:cs="Times New Roman"/>
-          <w:szCs w:val="21"/>
-        </w:rPr>
-        <w:t xml:space="preserve">=  </w:t>
-      </w:r>
-      <w:proofErr w:type="spellStart"/>
-      <w:r>
-        <w:rPr>
-          <w:rFonts w:ascii="Times New Roman" w:eastAsia="宋体" w:hAnsi="Times New Roman" w:cs="Times New Roman"/>
-          <w:szCs w:val="21"/>
-        </w:rPr>
-        <w:t>session</w:t>
-      </w:r>
-      <w:proofErr w:type="gramEnd"/>
-      <w:r>
-        <w:rPr>
-          <w:rFonts w:ascii="Times New Roman" w:eastAsia="宋体" w:hAnsi="Times New Roman" w:cs="Times New Roman"/>
-          <w:szCs w:val="21"/>
-        </w:rPr>
-        <w:t>.selectList</w:t>
-      </w:r>
-      <w:proofErr w:type="spellEnd"/>
-      <w:r>
-        <w:rPr>
-          <w:rFonts w:ascii="Times New Roman" w:eastAsia="宋体" w:hAnsi="Times New Roman" w:cs="Times New Roman"/>
-          <w:szCs w:val="21"/>
-        </w:rPr>
-        <w:t>("userMapper.</w:t>
-      </w:r>
-      <w:proofErr w:type="spellStart"/>
-      <w:r>
-        <w:rPr>
-          <w:rFonts w:ascii="Times New Roman" w:eastAsia="宋体" w:hAnsi="Times New Roman" w:cs="Times New Roman"/>
-          <w:szCs w:val="21"/>
-        </w:rPr>
-        <w:t>getUserByParam</w:t>
-      </w:r>
-      <w:proofErr w:type="spellEnd"/>
-      <w:r>
-        <w:rPr>
-          <w:rFonts w:ascii="Times New Roman" w:eastAsia="宋体" w:hAnsi="Times New Roman" w:cs="Times New Roman"/>
-          <w:szCs w:val="21"/>
-        </w:rPr>
-        <w:t>",params);</w:t>
+      <w:r>
+        <w:rPr>
+          <w:rFonts w:ascii="Times New Roman" w:eastAsia="宋体" w:hAnsi="Times New Roman" w:cs="Times New Roman"/>
+          <w:szCs w:val="21"/>
+        </w:rPr>
+        <w:t>userList =  session.selectList("userMapper.getUserByParam",params);</w:t>
       </w:r>
     </w:p>
     <w:p>
@@ -2972,383 +2305,6 @@
             <wp:extent cx="4119824" cy="1439905"/>
             <wp:effectExtent l="0" t="0" r="0" b="8255"/>
             <wp:docPr id="2" name="图片 2"/>
-            <wp:cNvGraphicFramePr>
-              <a:graphicFrameLocks xmlns:a="http://schemas.openxmlformats.org/drawingml/2006/main" noChangeAspect="1"/>
-            </wp:cNvGraphicFramePr>
-            <a:graphic xmlns:a="http://schemas.openxmlformats.org/drawingml/2006/main">
-              <a:graphicData uri="http://schemas.openxmlformats.org/drawingml/2006/picture">
-                <pic:pic xmlns:pic="http://schemas.openxmlformats.org/drawingml/2006/picture">
-                  <pic:nvPicPr>
-                    <pic:cNvPr id="1" name=""/>
-                    <pic:cNvPicPr/>
-                  </pic:nvPicPr>
-                  <pic:blipFill>
-                    <a:blip r:embed="rId11"/>
-                    <a:stretch>
-                      <a:fillRect/>
-                    </a:stretch>
-                  </pic:blipFill>
-                  <pic:spPr>
-                    <a:xfrm>
-                      <a:off x="0" y="0"/>
-                      <a:ext cx="4209779" cy="1471345"/>
-                    </a:xfrm>
-                    <a:prstGeom prst="rect">
-                      <a:avLst/>
-                    </a:prstGeom>
-                  </pic:spPr>
-                </pic:pic>
-              </a:graphicData>
-            </a:graphic>
-          </wp:inline>
-        </w:drawing>
-      </w:r>
-    </w:p>
-    <w:p>
-      <w:pPr>
-        <w:pStyle w:val="ab"/>
-        <w:jc w:val="center"/>
-        <w:rPr>
-          <w:rFonts w:ascii="Times New Roman" w:eastAsia="宋体" w:hAnsi="Times New Roman" w:cs="Times New Roman"/>
-          <w:sz w:val="21"/>
-          <w:szCs w:val="21"/>
-        </w:rPr>
-      </w:pPr>
-      <w:r>
-        <w:rPr>
-          <w:rFonts w:ascii="Times New Roman" w:eastAsia="宋体" w:hAnsi="Times New Roman" w:cs="Times New Roman"/>
-          <w:sz w:val="21"/>
-          <w:szCs w:val="21"/>
-        </w:rPr>
-        <w:t xml:space="preserve">Figure </w:t>
-      </w:r>
-      <w:r>
-        <w:rPr>
-          <w:rFonts w:ascii="Times New Roman" w:eastAsia="宋体" w:hAnsi="Times New Roman" w:cs="Times New Roman"/>
-          <w:noProof/>
-          <w:sz w:val="21"/>
-          <w:szCs w:val="21"/>
-        </w:rPr>
-        <w:fldChar w:fldCharType="begin"/>
-      </w:r>
-      <w:r>
-        <w:rPr>
-          <w:rFonts w:ascii="Times New Roman" w:eastAsia="宋体" w:hAnsi="Times New Roman" w:cs="Times New Roman"/>
-          <w:noProof/>
-          <w:sz w:val="21"/>
-          <w:szCs w:val="21"/>
-        </w:rPr>
-        <w:instrText xml:space="preserve"> SEQ Figure \* ARABIC </w:instrText>
-      </w:r>
-      <w:r>
-        <w:rPr>
-          <w:rFonts w:ascii="Times New Roman" w:eastAsia="宋体" w:hAnsi="Times New Roman" w:cs="Times New Roman"/>
-          <w:noProof/>
-          <w:sz w:val="21"/>
-          <w:szCs w:val="21"/>
-        </w:rPr>
-        <w:fldChar w:fldCharType="separate"/>
-      </w:r>
-      <w:r>
-        <w:rPr>
-          <w:rFonts w:ascii="Times New Roman" w:eastAsia="宋体" w:hAnsi="Times New Roman" w:cs="Times New Roman"/>
-          <w:noProof/>
-          <w:sz w:val="21"/>
-          <w:szCs w:val="21"/>
-        </w:rPr>
-        <w:t>3</w:t>
-      </w:r>
-      <w:r>
-        <w:rPr>
-          <w:rFonts w:ascii="Times New Roman" w:eastAsia="宋体" w:hAnsi="Times New Roman" w:cs="Times New Roman"/>
-          <w:noProof/>
-          <w:sz w:val="21"/>
-          <w:szCs w:val="21"/>
-        </w:rPr>
-        <w:fldChar w:fldCharType="end"/>
-      </w:r>
-      <w:r>
-        <w:rPr>
-          <w:rFonts w:ascii="Times New Roman" w:eastAsia="宋体" w:hAnsi="Times New Roman" w:cs="Times New Roman"/>
-          <w:sz w:val="21"/>
-          <w:szCs w:val="21"/>
-        </w:rPr>
-        <w:t xml:space="preserve"> </w:t>
-      </w:r>
-      <w:r>
-        <w:rPr>
-          <w:rFonts w:ascii="Times New Roman" w:eastAsia="宋体" w:hAnsi="Times New Roman" w:cs="Times New Roman"/>
-          <w:sz w:val="21"/>
-          <w:szCs w:val="21"/>
-        </w:rPr>
-        <w:t>API</w:t>
-      </w:r>
-      <w:r>
-        <w:rPr>
-          <w:rFonts w:ascii="Times New Roman" w:eastAsia="宋体" w:hAnsi="Times New Roman" w:cs="Times New Roman"/>
-          <w:sz w:val="21"/>
-          <w:szCs w:val="21"/>
-        </w:rPr>
-        <w:t>模式</w:t>
-      </w:r>
-    </w:p>
-    <w:p>
-      <w:pPr>
-        <w:rPr>
-          <w:rFonts w:ascii="Times New Roman" w:eastAsia="宋体" w:hAnsi="Times New Roman" w:cs="Times New Roman"/>
-          <w:szCs w:val="21"/>
-        </w:rPr>
-      </w:pPr>
-    </w:p>
-    <w:p>
-      <w:pPr>
-        <w:keepNext/>
-        <w:jc w:val="center"/>
-        <w:rPr>
-          <w:rFonts w:ascii="Times New Roman" w:eastAsia="宋体" w:hAnsi="Times New Roman" w:cs="Times New Roman"/>
-          <w:szCs w:val="21"/>
-        </w:rPr>
-      </w:pPr>
-      <w:r>
-        <w:rPr>
-          <w:rFonts w:ascii="Times New Roman" w:eastAsia="宋体" w:hAnsi="Times New Roman" w:cs="Times New Roman"/>
-          <w:noProof/>
-          <w:szCs w:val="21"/>
-        </w:rPr>
-        <w:drawing>
-          <wp:inline distT="0" distB="0" distL="0" distR="0" wp14:anchorId="61BE8CE5" wp14:editId="33949106">
-            <wp:extent cx="4104752" cy="1728681"/>
-            <wp:effectExtent l="0" t="0" r="0" b="5080"/>
-            <wp:docPr id="3" name="图片 3"/>
-            <wp:cNvGraphicFramePr>
-              <a:graphicFrameLocks xmlns:a="http://schemas.openxmlformats.org/drawingml/2006/main" noChangeAspect="1"/>
-            </wp:cNvGraphicFramePr>
-            <a:graphic xmlns:a="http://schemas.openxmlformats.org/drawingml/2006/main">
-              <a:graphicData uri="http://schemas.openxmlformats.org/drawingml/2006/picture">
-                <pic:pic xmlns:pic="http://schemas.openxmlformats.org/drawingml/2006/picture">
-                  <pic:nvPicPr>
-                    <pic:cNvPr id="1" name=""/>
-                    <pic:cNvPicPr/>
-                  </pic:nvPicPr>
-                  <pic:blipFill>
-                    <a:blip r:embed="rId12"/>
-                    <a:stretch>
-                      <a:fillRect/>
-                    </a:stretch>
-                  </pic:blipFill>
-                  <pic:spPr>
-                    <a:xfrm>
-                      <a:off x="0" y="0"/>
-                      <a:ext cx="4143782" cy="1745118"/>
-                    </a:xfrm>
-                    <a:prstGeom prst="rect">
-                      <a:avLst/>
-                    </a:prstGeom>
-                  </pic:spPr>
-                </pic:pic>
-              </a:graphicData>
-            </a:graphic>
-          </wp:inline>
-        </w:drawing>
-      </w:r>
-    </w:p>
-    <w:p>
-      <w:pPr>
-        <w:pStyle w:val="ab"/>
-        <w:jc w:val="center"/>
-        <w:rPr>
-          <w:rFonts w:ascii="Times New Roman" w:eastAsia="宋体" w:hAnsi="Times New Roman" w:cs="Times New Roman"/>
-          <w:sz w:val="21"/>
-          <w:szCs w:val="21"/>
-        </w:rPr>
-      </w:pPr>
-      <w:r>
-        <w:rPr>
-          <w:rFonts w:ascii="Times New Roman" w:eastAsia="宋体" w:hAnsi="Times New Roman" w:cs="Times New Roman"/>
-          <w:sz w:val="21"/>
-          <w:szCs w:val="21"/>
-        </w:rPr>
-        <w:t xml:space="preserve">Figure </w:t>
-      </w:r>
-      <w:r>
-        <w:rPr>
-          <w:rFonts w:ascii="Times New Roman" w:eastAsia="宋体" w:hAnsi="Times New Roman" w:cs="Times New Roman"/>
-          <w:noProof/>
-          <w:sz w:val="21"/>
-          <w:szCs w:val="21"/>
-        </w:rPr>
-        <w:fldChar w:fldCharType="begin"/>
-      </w:r>
-      <w:r>
-        <w:rPr>
-          <w:rFonts w:ascii="Times New Roman" w:eastAsia="宋体" w:hAnsi="Times New Roman" w:cs="Times New Roman"/>
-          <w:noProof/>
-          <w:sz w:val="21"/>
-          <w:szCs w:val="21"/>
-        </w:rPr>
-        <w:instrText xml:space="preserve"> SEQ Figure \* ARABIC </w:instrText>
-      </w:r>
-      <w:r>
-        <w:rPr>
-          <w:rFonts w:ascii="Times New Roman" w:eastAsia="宋体" w:hAnsi="Times New Roman" w:cs="Times New Roman"/>
-          <w:noProof/>
-          <w:sz w:val="21"/>
-          <w:szCs w:val="21"/>
-        </w:rPr>
-        <w:fldChar w:fldCharType="separate"/>
-      </w:r>
-      <w:r>
-        <w:rPr>
-          <w:rFonts w:ascii="Times New Roman" w:eastAsia="宋体" w:hAnsi="Times New Roman" w:cs="Times New Roman"/>
-          <w:noProof/>
-          <w:sz w:val="21"/>
-          <w:szCs w:val="21"/>
-        </w:rPr>
-        <w:t>4</w:t>
-      </w:r>
-      <w:r>
-        <w:rPr>
-          <w:rFonts w:ascii="Times New Roman" w:eastAsia="宋体" w:hAnsi="Times New Roman" w:cs="Times New Roman"/>
-          <w:noProof/>
-          <w:sz w:val="21"/>
-          <w:szCs w:val="21"/>
-        </w:rPr>
-        <w:fldChar w:fldCharType="end"/>
-      </w:r>
-      <w:r>
-        <w:rPr>
-          <w:rFonts w:ascii="Times New Roman" w:eastAsia="宋体" w:hAnsi="Times New Roman" w:cs="Times New Roman"/>
-          <w:sz w:val="21"/>
-          <w:szCs w:val="21"/>
-        </w:rPr>
-        <w:t xml:space="preserve"> Mapper</w:t>
-      </w:r>
-      <w:r>
-        <w:rPr>
-          <w:rFonts w:ascii="Times New Roman" w:eastAsia="宋体" w:hAnsi="Times New Roman" w:cs="Times New Roman"/>
-          <w:sz w:val="21"/>
-          <w:szCs w:val="21"/>
-        </w:rPr>
-        <w:t>接口模式</w:t>
-      </w:r>
-    </w:p>
-    <w:p>
-      <w:pPr>
-        <w:rPr>
-          <w:rFonts w:ascii="Times New Roman" w:eastAsia="宋体" w:hAnsi="Times New Roman" w:cs="Times New Roman"/>
-          <w:szCs w:val="21"/>
-        </w:rPr>
-      </w:pPr>
-      <w:r>
-        <w:rPr>
-          <w:rFonts w:ascii="Times New Roman" w:eastAsia="宋体" w:hAnsi="Times New Roman" w:cs="Times New Roman"/>
-          <w:szCs w:val="21"/>
-        </w:rPr>
-        <w:t>参考代码</w:t>
-      </w:r>
-    </w:p>
-    <w:p>
-      <w:pPr>
-        <w:rPr>
-          <w:rFonts w:ascii="Times New Roman" w:eastAsia="宋体" w:hAnsi="Times New Roman" w:cs="Times New Roman"/>
-          <w:szCs w:val="21"/>
-        </w:rPr>
-      </w:pPr>
-      <w:proofErr w:type="spellStart"/>
-      <w:r>
-        <w:rPr>
-          <w:rFonts w:ascii="Times New Roman" w:eastAsia="宋体" w:hAnsi="Times New Roman" w:cs="Times New Roman"/>
-          <w:szCs w:val="21"/>
-        </w:rPr>
-        <w:t>MybatisDemo</w:t>
-      </w:r>
-      <w:proofErr w:type="spellEnd"/>
-      <w:r>
-        <w:rPr>
-          <w:rFonts w:ascii="Times New Roman" w:eastAsia="宋体" w:hAnsi="Times New Roman" w:cs="Times New Roman"/>
-          <w:szCs w:val="21"/>
-        </w:rPr>
-        <w:t>项目</w:t>
-      </w:r>
-    </w:p>
-    <w:p>
-      <w:pPr>
-        <w:pStyle w:val="3"/>
-        <w:rPr>
-          <w:rFonts w:ascii="Times New Roman" w:eastAsia="宋体" w:hAnsi="Times New Roman" w:cs="Times New Roman"/>
-          <w:sz w:val="21"/>
-          <w:szCs w:val="21"/>
-        </w:rPr>
-      </w:pPr>
-      <w:r>
-        <w:rPr>
-          <w:rFonts w:ascii="Times New Roman" w:eastAsia="宋体" w:hAnsi="Times New Roman" w:cs="Times New Roman"/>
-          <w:sz w:val="21"/>
-          <w:szCs w:val="21"/>
-        </w:rPr>
-        <w:t>接口</w:t>
-      </w:r>
-    </w:p>
-    <w:p>
-      <w:pPr>
-        <w:ind w:firstLine="420"/>
-        <w:rPr>
-          <w:rFonts w:ascii="Times New Roman" w:eastAsia="宋体" w:hAnsi="Times New Roman" w:cs="Times New Roman"/>
-          <w:szCs w:val="21"/>
-        </w:rPr>
-      </w:pPr>
-      <w:proofErr w:type="spellStart"/>
-      <w:r>
-        <w:rPr>
-          <w:rFonts w:ascii="Times New Roman" w:eastAsia="宋体" w:hAnsi="Times New Roman" w:cs="Times New Roman"/>
-          <w:szCs w:val="21"/>
-        </w:rPr>
-        <w:t>SqlSession</w:t>
-      </w:r>
-      <w:proofErr w:type="spellEnd"/>
-      <w:r>
-        <w:rPr>
-          <w:rFonts w:ascii="Times New Roman" w:eastAsia="宋体" w:hAnsi="Times New Roman" w:cs="Times New Roman"/>
-          <w:szCs w:val="21"/>
-        </w:rPr>
-        <w:t>提供的接口目录如下，提供数据库基本的</w:t>
-      </w:r>
-      <w:r>
-        <w:rPr>
-          <w:rFonts w:ascii="Times New Roman" w:eastAsia="宋体" w:hAnsi="Times New Roman" w:cs="Times New Roman"/>
-          <w:szCs w:val="21"/>
-        </w:rPr>
-        <w:t>CRUD</w:t>
-      </w:r>
-      <w:r>
-        <w:rPr>
-          <w:rFonts w:ascii="Times New Roman" w:eastAsia="宋体" w:hAnsi="Times New Roman" w:cs="Times New Roman"/>
-          <w:szCs w:val="21"/>
-        </w:rPr>
-        <w:t>操作：</w:t>
-      </w:r>
-    </w:p>
-    <w:p>
-      <w:pPr>
-        <w:keepNext/>
-        <w:jc w:val="center"/>
-        <w:rPr>
-          <w:rFonts w:ascii="Times New Roman" w:eastAsia="宋体" w:hAnsi="Times New Roman" w:cs="Times New Roman"/>
-          <w:szCs w:val="21"/>
-        </w:rPr>
-      </w:pPr>
-      <w:r>
-        <w:rPr>
-          <w:rFonts w:ascii="Times New Roman" w:eastAsia="宋体" w:hAnsi="Times New Roman" w:cs="Times New Roman"/>
-          <w:noProof/>
-          <w:szCs w:val="21"/>
-        </w:rPr>
-        <w:lastRenderedPageBreak/>
-        <w:drawing>
-          <wp:inline distT="0" distB="0" distL="0" distR="0" wp14:anchorId="10C8DEBA" wp14:editId="3D01BCA3">
-            <wp:extent cx="2232635" cy="3270739"/>
-            <wp:effectExtent l="0" t="0" r="0" b="6350"/>
-            <wp:docPr id="7" name="图片 7"/>
             <wp:cNvGraphicFramePr>
               <a:graphicFrameLocks xmlns:a="http://schemas.openxmlformats.org/drawingml/2006/main" noChangeAspect="1"/>
             </wp:cNvGraphicFramePr>
@@ -3368,7 +2324,7 @@
                   <pic:spPr>
                     <a:xfrm>
                       <a:off x="0" y="0"/>
-                      <a:ext cx="2260202" cy="3311123"/>
+                      <a:ext cx="4209779" cy="1471345"/>
                     </a:xfrm>
                     <a:prstGeom prst="rect">
                       <a:avLst/>
@@ -3402,6 +2358,7 @@
       <w:r>
         <w:rPr>
           <w:rFonts w:ascii="Times New Roman" w:eastAsia="宋体" w:hAnsi="Times New Roman" w:cs="Times New Roman"/>
+          <w:noProof/>
           <w:sz w:val="21"/>
           <w:szCs w:val="21"/>
         </w:rPr>
@@ -3410,6 +2367,7 @@
       <w:r>
         <w:rPr>
           <w:rFonts w:ascii="Times New Roman" w:eastAsia="宋体" w:hAnsi="Times New Roman" w:cs="Times New Roman"/>
+          <w:noProof/>
           <w:sz w:val="21"/>
           <w:szCs w:val="21"/>
         </w:rPr>
@@ -3418,6 +2376,7 @@
       <w:r>
         <w:rPr>
           <w:rFonts w:ascii="Times New Roman" w:eastAsia="宋体" w:hAnsi="Times New Roman" w:cs="Times New Roman"/>
+          <w:noProof/>
           <w:sz w:val="21"/>
           <w:szCs w:val="21"/>
         </w:rPr>
@@ -3430,11 +2389,12 @@
           <w:sz w:val="21"/>
           <w:szCs w:val="21"/>
         </w:rPr>
-        <w:t>5</w:t>
-      </w:r>
-      <w:r>
-        <w:rPr>
-          <w:rFonts w:ascii="Times New Roman" w:eastAsia="宋体" w:hAnsi="Times New Roman" w:cs="Times New Roman"/>
+        <w:t>3</w:t>
+      </w:r>
+      <w:r>
+        <w:rPr>
+          <w:rFonts w:ascii="Times New Roman" w:eastAsia="宋体" w:hAnsi="Times New Roman" w:cs="Times New Roman"/>
+          <w:noProof/>
           <w:sz w:val="21"/>
           <w:szCs w:val="21"/>
         </w:rPr>
@@ -3448,154 +2408,51 @@
         </w:rPr>
         <w:t xml:space="preserve"> </w:t>
       </w:r>
-      <w:proofErr w:type="spellStart"/>
       <w:r>
         <w:rPr>
           <w:rFonts w:ascii="Times New Roman" w:eastAsia="宋体" w:hAnsi="Times New Roman" w:cs="Times New Roman"/>
           <w:sz w:val="21"/>
           <w:szCs w:val="21"/>
         </w:rPr>
-        <w:t>SqlSession</w:t>
-      </w:r>
-      <w:proofErr w:type="spellEnd"/>
+        <w:t>API</w:t>
+      </w:r>
       <w:r>
         <w:rPr>
           <w:rFonts w:ascii="Times New Roman" w:eastAsia="宋体" w:hAnsi="Times New Roman" w:cs="Times New Roman"/>
           <w:sz w:val="21"/>
           <w:szCs w:val="21"/>
         </w:rPr>
-        <w:t>接口</w:t>
-      </w:r>
-      <w:r>
-        <w:rPr>
-          <w:rFonts w:ascii="Times New Roman" w:eastAsia="宋体" w:hAnsi="Times New Roman" w:cs="Times New Roman"/>
-          <w:sz w:val="21"/>
-          <w:szCs w:val="21"/>
-        </w:rPr>
-        <w:t>目录</w:t>
-      </w:r>
-    </w:p>
-    <w:p>
-      <w:pPr>
-        <w:ind w:firstLine="420"/>
-      </w:pPr>
-      <w:r>
-        <w:rPr>
-          <w:rFonts w:hint="eastAsia"/>
-        </w:rPr>
-        <w:t>CRUD操作也按照读写操作来划分，CUD操作都可以被认作为写操作，R操作为读操作，因此在</w:t>
-      </w:r>
-      <w:proofErr w:type="spellStart"/>
-      <w:r>
-        <w:rPr>
-          <w:rFonts w:hint="eastAsia"/>
-        </w:rPr>
-        <w:t>Mybatis</w:t>
-      </w:r>
-      <w:proofErr w:type="spellEnd"/>
-      <w:r>
-        <w:rPr>
-          <w:rFonts w:hint="eastAsia"/>
-        </w:rPr>
-        <w:t>的</w:t>
-      </w:r>
-      <w:r>
-        <w:fldChar w:fldCharType="begin"/>
-      </w:r>
-      <w:r>
-        <w:instrText xml:space="preserve"> </w:instrText>
-      </w:r>
-      <w:r>
-        <w:rPr>
-          <w:rFonts w:hint="eastAsia"/>
-        </w:rPr>
-        <w:instrText>REF _Ref516823749 \h</w:instrText>
-      </w:r>
-      <w:r>
-        <w:instrText xml:space="preserve"> </w:instrText>
-      </w:r>
-      <w:r>
-        <w:fldChar w:fldCharType="separate"/>
-      </w:r>
-      <w:r>
-        <w:rPr>
-          <w:rFonts w:ascii="Times New Roman" w:eastAsia="宋体" w:hAnsi="Times New Roman" w:cs="Times New Roman"/>
-          <w:szCs w:val="21"/>
-        </w:rPr>
-        <w:t>Executor</w:t>
-      </w:r>
-      <w:r>
-        <w:fldChar w:fldCharType="end"/>
-      </w:r>
-      <w:r>
-        <w:rPr>
-          <w:rFonts w:hint="eastAsia"/>
-        </w:rPr>
-        <w:t>中，只提供了Update和Query操作，Update操作即对应到写操作，Query对应读操作。</w:t>
-      </w:r>
-    </w:p>
-    <w:p>
-      <w:pPr>
-        <w:pStyle w:val="4"/>
-        <w:rPr>
-          <w:rFonts w:ascii="Times New Roman" w:eastAsia="宋体" w:hAnsi="Times New Roman" w:cs="Times New Roman"/>
-          <w:sz w:val="21"/>
-          <w:szCs w:val="21"/>
-        </w:rPr>
-      </w:pPr>
-      <w:r>
-        <w:rPr>
-          <w:rFonts w:ascii="Times New Roman" w:eastAsia="宋体" w:hAnsi="Times New Roman" w:cs="Times New Roman"/>
-          <w:sz w:val="21"/>
-          <w:szCs w:val="21"/>
-        </w:rPr>
-        <w:t>C</w:t>
-      </w:r>
-      <w:r>
-        <w:rPr>
-          <w:rFonts w:ascii="Times New Roman" w:eastAsia="宋体" w:hAnsi="Times New Roman" w:cs="Times New Roman"/>
-          <w:sz w:val="21"/>
-          <w:szCs w:val="21"/>
-        </w:rPr>
-        <w:t>操作</w:t>
-      </w:r>
-    </w:p>
-    <w:p>
-      <w:r>
-        <w:rPr>
-          <w:rFonts w:hint="eastAsia"/>
-        </w:rPr>
-        <w:t>C操作，即Create，</w:t>
-      </w:r>
-      <w:proofErr w:type="spellStart"/>
-      <w:r>
-        <w:rPr>
-          <w:rFonts w:hint="eastAsia"/>
-        </w:rPr>
-        <w:t>Mybatis</w:t>
-      </w:r>
-      <w:proofErr w:type="spellEnd"/>
-      <w:r>
-        <w:rPr>
-          <w:rFonts w:hint="eastAsia"/>
-        </w:rPr>
-        <w:t>提供了两个Insert接口</w:t>
-      </w:r>
+        <w:t>模式</w:t>
+      </w:r>
+    </w:p>
+    <w:p>
+      <w:pPr>
+        <w:rPr>
+          <w:rFonts w:ascii="Times New Roman" w:eastAsia="宋体" w:hAnsi="Times New Roman" w:cs="Times New Roman"/>
+          <w:szCs w:val="21"/>
+        </w:rPr>
+      </w:pPr>
     </w:p>
     <w:p>
       <w:pPr>
         <w:keepNext/>
         <w:jc w:val="center"/>
-      </w:pPr>
-      <w:r>
-        <w:rPr>
-          <w:noProof/>
+        <w:rPr>
+          <w:rFonts w:ascii="Times New Roman" w:eastAsia="宋体" w:hAnsi="Times New Roman" w:cs="Times New Roman"/>
+          <w:szCs w:val="21"/>
+        </w:rPr>
+      </w:pPr>
+      <w:r>
+        <w:rPr>
+          <w:rFonts w:ascii="Times New Roman" w:eastAsia="宋体" w:hAnsi="Times New Roman" w:cs="Times New Roman"/>
+          <w:noProof/>
+          <w:szCs w:val="21"/>
         </w:rPr>
         <w:drawing>
-          <wp:inline distT="0" distB="0" distL="0" distR="0" wp14:anchorId="2A54CA99" wp14:editId="683E1D17">
-            <wp:extent cx="2686050" cy="340186"/>
-            <wp:effectExtent l="0" t="0" r="0" b="3175"/>
-            <wp:docPr id="8" name="图片 8"/>
+          <wp:inline distT="0" distB="0" distL="0" distR="0" wp14:anchorId="61BE8CE5" wp14:editId="33949106">
+            <wp:extent cx="4104752" cy="1728681"/>
+            <wp:effectExtent l="0" t="0" r="0" b="5080"/>
+            <wp:docPr id="3" name="图片 3"/>
             <wp:cNvGraphicFramePr>
               <a:graphicFrameLocks xmlns:a="http://schemas.openxmlformats.org/drawingml/2006/main" noChangeAspect="1"/>
             </wp:cNvGraphicFramePr>
@@ -3615,7 +2472,7 @@
                   <pic:spPr>
                     <a:xfrm>
                       <a:off x="0" y="0"/>
-                      <a:ext cx="2785546" cy="352787"/>
+                      <a:ext cx="4143782" cy="1745118"/>
                     </a:xfrm>
                     <a:prstGeom prst="rect">
                       <a:avLst/>
@@ -3632,128 +2489,195 @@
       <w:pPr>
         <w:pStyle w:val="ab"/>
         <w:jc w:val="center"/>
-      </w:pPr>
-      <w:r>
+        <w:rPr>
+          <w:rFonts w:ascii="Times New Roman" w:eastAsia="宋体" w:hAnsi="Times New Roman" w:cs="Times New Roman"/>
+          <w:sz w:val="21"/>
+          <w:szCs w:val="21"/>
+        </w:rPr>
+      </w:pPr>
+      <w:r>
+        <w:rPr>
+          <w:rFonts w:ascii="Times New Roman" w:eastAsia="宋体" w:hAnsi="Times New Roman" w:cs="Times New Roman"/>
+          <w:sz w:val="21"/>
+          <w:szCs w:val="21"/>
+        </w:rPr>
         <w:t xml:space="preserve">Figure </w:t>
       </w:r>
       <w:r>
         <w:rPr>
-          <w:noProof/>
+          <w:rFonts w:ascii="Times New Roman" w:eastAsia="宋体" w:hAnsi="Times New Roman" w:cs="Times New Roman"/>
+          <w:noProof/>
+          <w:sz w:val="21"/>
+          <w:szCs w:val="21"/>
         </w:rPr>
         <w:fldChar w:fldCharType="begin"/>
       </w:r>
       <w:r>
         <w:rPr>
-          <w:noProof/>
+          <w:rFonts w:ascii="Times New Roman" w:eastAsia="宋体" w:hAnsi="Times New Roman" w:cs="Times New Roman"/>
+          <w:noProof/>
+          <w:sz w:val="21"/>
+          <w:szCs w:val="21"/>
         </w:rPr>
         <w:instrText xml:space="preserve"> SEQ Figure \* ARABIC </w:instrText>
       </w:r>
       <w:r>
         <w:rPr>
-          <w:noProof/>
+          <w:rFonts w:ascii="Times New Roman" w:eastAsia="宋体" w:hAnsi="Times New Roman" w:cs="Times New Roman"/>
+          <w:noProof/>
+          <w:sz w:val="21"/>
+          <w:szCs w:val="21"/>
         </w:rPr>
         <w:fldChar w:fldCharType="separate"/>
       </w:r>
       <w:r>
         <w:rPr>
-          <w:noProof/>
-        </w:rPr>
-        <w:t>6</w:t>
-      </w:r>
-      <w:r>
-        <w:rPr>
-          <w:noProof/>
+          <w:rFonts w:ascii="Times New Roman" w:eastAsia="宋体" w:hAnsi="Times New Roman" w:cs="Times New Roman"/>
+          <w:noProof/>
+          <w:sz w:val="21"/>
+          <w:szCs w:val="21"/>
+        </w:rPr>
+        <w:t>4</w:t>
+      </w:r>
+      <w:r>
+        <w:rPr>
+          <w:rFonts w:ascii="Times New Roman" w:eastAsia="宋体" w:hAnsi="Times New Roman" w:cs="Times New Roman"/>
+          <w:noProof/>
+          <w:sz w:val="21"/>
+          <w:szCs w:val="21"/>
         </w:rPr>
         <w:fldChar w:fldCharType="end"/>
       </w:r>
       <w:r>
-        <w:t xml:space="preserve"> </w:t>
-      </w:r>
-      <w:r>
-        <w:rPr>
-          <w:rFonts w:hint="eastAsia"/>
-        </w:rPr>
-        <w:t>C</w:t>
-      </w:r>
-      <w:r>
-        <w:rPr>
-          <w:rFonts w:hint="eastAsia"/>
-        </w:rPr>
-        <w:t>操作接口</w:t>
-      </w:r>
-    </w:p>
-    <w:p>
-      <w:r>
-        <w:rPr>
-          <w:rFonts w:hint="eastAsia"/>
-        </w:rPr>
-        <w:t>查看</w:t>
-      </w:r>
-      <w:proofErr w:type="spellStart"/>
-      <w:r>
-        <w:rPr>
-          <w:rFonts w:hint="eastAsia"/>
-        </w:rPr>
-        <w:t>Mybatis</w:t>
-      </w:r>
-      <w:proofErr w:type="spellEnd"/>
-      <w:r>
-        <w:rPr>
-          <w:rFonts w:hint="eastAsia"/>
-        </w:rPr>
-        <w:t>源码，可以得知Insert操作被转换为了Update操作</w:t>
-      </w:r>
-      <w:r>
-        <w:rPr>
-          <w:rFonts w:hint="eastAsia"/>
-        </w:rPr>
-        <w:t>，至于Update如何执行Insert的效果，详见</w:t>
-      </w:r>
-      <w:r>
-        <w:fldChar w:fldCharType="begin"/>
-      </w:r>
-      <w:r>
-        <w:instrText xml:space="preserve"> </w:instrText>
-      </w:r>
-      <w:r>
-        <w:rPr>
-          <w:rFonts w:hint="eastAsia"/>
-        </w:rPr>
-        <w:instrText>REF _Ref516823329 \n \h</w:instrText>
-      </w:r>
-      <w:r>
-        <w:instrText xml:space="preserve"> </w:instrText>
-      </w:r>
-      <w:r>
-        <w:fldChar w:fldCharType="separate"/>
-      </w:r>
-      <w:r>
-        <w:t>3.2.2.3</w:t>
-      </w:r>
-      <w:r>
-        <w:fldChar w:fldCharType="end"/>
-      </w:r>
-      <w:r>
-        <w:rPr>
-          <w:rFonts w:hint="eastAsia"/>
-        </w:rPr>
-        <w:t>：</w:t>
+        <w:rPr>
+          <w:rFonts w:ascii="Times New Roman" w:eastAsia="宋体" w:hAnsi="Times New Roman" w:cs="Times New Roman"/>
+          <w:sz w:val="21"/>
+          <w:szCs w:val="21"/>
+        </w:rPr>
+        <w:t xml:space="preserve"> Mapper</w:t>
+      </w:r>
+      <w:r>
+        <w:rPr>
+          <w:rFonts w:ascii="Times New Roman" w:eastAsia="宋体" w:hAnsi="Times New Roman" w:cs="Times New Roman"/>
+          <w:sz w:val="21"/>
+          <w:szCs w:val="21"/>
+        </w:rPr>
+        <w:t>接口模式</w:t>
+      </w:r>
+    </w:p>
+    <w:p>
+      <w:pPr>
+        <w:rPr>
+          <w:rFonts w:ascii="Times New Roman" w:eastAsia="宋体" w:hAnsi="Times New Roman" w:cs="Times New Roman"/>
+          <w:szCs w:val="21"/>
+        </w:rPr>
+      </w:pPr>
+      <w:r>
+        <w:rPr>
+          <w:rFonts w:ascii="Times New Roman" w:eastAsia="宋体" w:hAnsi="Times New Roman" w:cs="Times New Roman"/>
+          <w:szCs w:val="21"/>
+        </w:rPr>
+        <w:t>参考代码</w:t>
+      </w:r>
+    </w:p>
+    <w:p>
+      <w:pPr>
+        <w:rPr>
+          <w:rFonts w:ascii="Times New Roman" w:eastAsia="宋体" w:hAnsi="Times New Roman" w:cs="Times New Roman"/>
+          <w:szCs w:val="21"/>
+        </w:rPr>
+      </w:pPr>
+      <w:r>
+        <w:rPr>
+          <w:rFonts w:ascii="Times New Roman" w:eastAsia="宋体" w:hAnsi="Times New Roman" w:cs="Times New Roman"/>
+          <w:szCs w:val="21"/>
+        </w:rPr>
+        <w:t>MybatisDemo</w:t>
+      </w:r>
+      <w:r>
+        <w:rPr>
+          <w:rFonts w:ascii="Times New Roman" w:eastAsia="宋体" w:hAnsi="Times New Roman" w:cs="Times New Roman"/>
+          <w:szCs w:val="21"/>
+        </w:rPr>
+        <w:t>项目</w:t>
+      </w:r>
+    </w:p>
+    <w:p>
+      <w:pPr>
+        <w:pStyle w:val="3"/>
+        <w:rPr>
+          <w:rFonts w:ascii="Times New Roman" w:eastAsia="宋体" w:hAnsi="Times New Roman" w:cs="Times New Roman"/>
+          <w:sz w:val="21"/>
+          <w:szCs w:val="21"/>
+        </w:rPr>
+      </w:pPr>
+      <w:r>
+        <w:rPr>
+          <w:rFonts w:ascii="Times New Roman" w:eastAsia="宋体" w:hAnsi="Times New Roman" w:cs="Times New Roman"/>
+          <w:sz w:val="21"/>
+          <w:szCs w:val="21"/>
+        </w:rPr>
+        <w:t>接口</w:t>
+      </w:r>
+    </w:p>
+    <w:p>
+      <w:pPr>
+        <w:ind w:firstLine="420"/>
+        <w:rPr>
+          <w:rFonts w:ascii="Times New Roman" w:eastAsia="宋体" w:hAnsi="Times New Roman" w:cs="Times New Roman"/>
+          <w:szCs w:val="21"/>
+        </w:rPr>
+      </w:pPr>
+      <w:r>
+        <w:rPr>
+          <w:rFonts w:ascii="Times New Roman" w:eastAsia="宋体" w:hAnsi="Times New Roman" w:cs="Times New Roman"/>
+          <w:szCs w:val="21"/>
+        </w:rPr>
+        <w:t>SqlSession</w:t>
+      </w:r>
+      <w:r>
+        <w:rPr>
+          <w:rFonts w:ascii="Times New Roman" w:eastAsia="宋体" w:hAnsi="Times New Roman" w:cs="Times New Roman"/>
+          <w:szCs w:val="21"/>
+        </w:rPr>
+        <w:t>提供的接口目录如下，提供数据库基本的</w:t>
+      </w:r>
+      <w:r>
+        <w:rPr>
+          <w:rFonts w:ascii="Times New Roman" w:eastAsia="宋体" w:hAnsi="Times New Roman" w:cs="Times New Roman"/>
+          <w:szCs w:val="21"/>
+        </w:rPr>
+        <w:t>CRUD</w:t>
+      </w:r>
+      <w:r>
+        <w:rPr>
+          <w:rFonts w:ascii="Times New Roman" w:eastAsia="宋体" w:hAnsi="Times New Roman" w:cs="Times New Roman"/>
+          <w:szCs w:val="21"/>
+        </w:rPr>
+        <w:t>操作：</w:t>
       </w:r>
     </w:p>
     <w:p>
       <w:pPr>
         <w:keepNext/>
         <w:jc w:val="center"/>
-      </w:pPr>
-      <w:r>
-        <w:rPr>
-          <w:noProof/>
-        </w:rPr>
+        <w:rPr>
+          <w:rFonts w:ascii="Times New Roman" w:eastAsia="宋体" w:hAnsi="Times New Roman" w:cs="Times New Roman"/>
+          <w:szCs w:val="21"/>
+        </w:rPr>
+      </w:pPr>
+      <w:r>
+        <w:rPr>
+          <w:rFonts w:ascii="Times New Roman" w:eastAsia="宋体" w:hAnsi="Times New Roman" w:cs="Times New Roman"/>
+          <w:noProof/>
+          <w:szCs w:val="21"/>
+        </w:rPr>
+        <w:lastRenderedPageBreak/>
         <w:drawing>
-          <wp:inline distT="0" distB="0" distL="0" distR="0" wp14:anchorId="0EB589D2" wp14:editId="1F0E04DE">
-            <wp:extent cx="3232150" cy="1206316"/>
-            <wp:effectExtent l="0" t="0" r="6350" b="0"/>
-            <wp:docPr id="9" name="图片 9"/>
+          <wp:inline distT="0" distB="0" distL="0" distR="0" wp14:anchorId="10C8DEBA" wp14:editId="3D01BCA3">
+            <wp:extent cx="2232635" cy="3270739"/>
+            <wp:effectExtent l="0" t="0" r="0" b="6350"/>
+            <wp:docPr id="7" name="图片 7"/>
             <wp:cNvGraphicFramePr>
               <a:graphicFrameLocks xmlns:a="http://schemas.openxmlformats.org/drawingml/2006/main" noChangeAspect="1"/>
             </wp:cNvGraphicFramePr>
@@ -3773,7 +2697,7 @@
                   <pic:spPr>
                     <a:xfrm>
                       <a:off x="0" y="0"/>
-                      <a:ext cx="3256281" cy="1215322"/>
+                      <a:ext cx="2260202" cy="3311123"/>
                     </a:xfrm>
                     <a:prstGeom prst="rect">
                       <a:avLst/>
@@ -3790,171 +2714,163 @@
       <w:pPr>
         <w:pStyle w:val="ab"/>
         <w:jc w:val="center"/>
-      </w:pPr>
-      <w:r>
+        <w:rPr>
+          <w:rFonts w:ascii="Times New Roman" w:eastAsia="宋体" w:hAnsi="Times New Roman" w:cs="Times New Roman"/>
+          <w:sz w:val="21"/>
+          <w:szCs w:val="21"/>
+        </w:rPr>
+      </w:pPr>
+      <w:r>
+        <w:rPr>
+          <w:rFonts w:ascii="Times New Roman" w:eastAsia="宋体" w:hAnsi="Times New Roman" w:cs="Times New Roman"/>
+          <w:sz w:val="21"/>
+          <w:szCs w:val="21"/>
+        </w:rPr>
         <w:t xml:space="preserve">Figure </w:t>
       </w:r>
       <w:r>
         <w:rPr>
-          <w:noProof/>
+          <w:rFonts w:ascii="Times New Roman" w:eastAsia="宋体" w:hAnsi="Times New Roman" w:cs="Times New Roman"/>
+          <w:sz w:val="21"/>
+          <w:szCs w:val="21"/>
         </w:rPr>
         <w:fldChar w:fldCharType="begin"/>
       </w:r>
       <w:r>
         <w:rPr>
-          <w:noProof/>
+          <w:rFonts w:ascii="Times New Roman" w:eastAsia="宋体" w:hAnsi="Times New Roman" w:cs="Times New Roman"/>
+          <w:sz w:val="21"/>
+          <w:szCs w:val="21"/>
         </w:rPr>
         <w:instrText xml:space="preserve"> SEQ Figure \* ARABIC </w:instrText>
       </w:r>
       <w:r>
         <w:rPr>
-          <w:noProof/>
+          <w:rFonts w:ascii="Times New Roman" w:eastAsia="宋体" w:hAnsi="Times New Roman" w:cs="Times New Roman"/>
+          <w:sz w:val="21"/>
+          <w:szCs w:val="21"/>
         </w:rPr>
         <w:fldChar w:fldCharType="separate"/>
       </w:r>
       <w:r>
         <w:rPr>
-          <w:noProof/>
-        </w:rPr>
-        <w:t>7</w:t>
-      </w:r>
-      <w:r>
-        <w:rPr>
-          <w:noProof/>
+          <w:rFonts w:ascii="Times New Roman" w:eastAsia="宋体" w:hAnsi="Times New Roman" w:cs="Times New Roman"/>
+          <w:noProof/>
+          <w:sz w:val="21"/>
+          <w:szCs w:val="21"/>
+        </w:rPr>
+        <w:t>5</w:t>
+      </w:r>
+      <w:r>
+        <w:rPr>
+          <w:rFonts w:ascii="Times New Roman" w:eastAsia="宋体" w:hAnsi="Times New Roman" w:cs="Times New Roman"/>
+          <w:sz w:val="21"/>
+          <w:szCs w:val="21"/>
         </w:rPr>
         <w:fldChar w:fldCharType="end"/>
       </w:r>
       <w:r>
-        <w:t xml:space="preserve"> </w:t>
-      </w:r>
-      <w:r>
-        <w:rPr>
-          <w:rFonts w:hint="eastAsia"/>
+        <w:rPr>
+          <w:rFonts w:ascii="Times New Roman" w:eastAsia="宋体" w:hAnsi="Times New Roman" w:cs="Times New Roman"/>
+          <w:sz w:val="21"/>
+          <w:szCs w:val="21"/>
+        </w:rPr>
+        <w:t xml:space="preserve"> SqlSession</w:t>
+      </w:r>
+      <w:r>
+        <w:rPr>
+          <w:rFonts w:ascii="Times New Roman" w:eastAsia="宋体" w:hAnsi="Times New Roman" w:cs="Times New Roman"/>
+          <w:sz w:val="21"/>
+          <w:szCs w:val="21"/>
+        </w:rPr>
+        <w:t>接口</w:t>
+      </w:r>
+      <w:r>
+        <w:rPr>
+          <w:rFonts w:ascii="Times New Roman" w:eastAsia="宋体" w:hAnsi="Times New Roman" w:cs="Times New Roman"/>
+          <w:sz w:val="21"/>
+          <w:szCs w:val="21"/>
+        </w:rPr>
+        <w:t>目录</w:t>
+      </w:r>
+    </w:p>
+    <w:p>
+      <w:pPr>
+        <w:ind w:firstLine="420"/>
+      </w:pPr>
+      <w:r>
+        <w:rPr>
+          <w:rFonts w:hint="eastAsia"/>
+        </w:rPr>
+        <w:t>CRUD操作也按照读写操作来划分，CUD操作都可以被认作为写操作，R操作为读操作，因此在Mybatis的</w:t>
+      </w:r>
+      <w:r>
+        <w:fldChar w:fldCharType="begin"/>
+      </w:r>
+      <w:r>
+        <w:instrText xml:space="preserve"> </w:instrText>
+      </w:r>
+      <w:r>
+        <w:rPr>
+          <w:rFonts w:hint="eastAsia"/>
+        </w:rPr>
+        <w:instrText>REF _Ref516823749 \h</w:instrText>
+      </w:r>
+      <w:r>
+        <w:instrText xml:space="preserve"> </w:instrText>
+      </w:r>
+      <w:r>
+        <w:fldChar w:fldCharType="separate"/>
+      </w:r>
+      <w:r>
+        <w:rPr>
+          <w:rFonts w:ascii="Times New Roman" w:eastAsia="宋体" w:hAnsi="Times New Roman" w:cs="Times New Roman"/>
+          <w:szCs w:val="21"/>
+        </w:rPr>
+        <w:t>Executor</w:t>
+      </w:r>
+      <w:r>
+        <w:fldChar w:fldCharType="end"/>
+      </w:r>
+      <w:r>
+        <w:rPr>
+          <w:rFonts w:hint="eastAsia"/>
+        </w:rPr>
+        <w:t>中，只提供了Update和Query操作，Update操作即对应到写操作，Query对应读操作。</w:t>
+      </w:r>
+    </w:p>
+    <w:p>
+      <w:pPr>
+        <w:pStyle w:val="4"/>
+        <w:rPr>
+          <w:rFonts w:ascii="Times New Roman" w:eastAsia="宋体" w:hAnsi="Times New Roman" w:cs="Times New Roman"/>
+          <w:sz w:val="21"/>
+          <w:szCs w:val="21"/>
+        </w:rPr>
+      </w:pPr>
+      <w:r>
+        <w:rPr>
+          <w:rFonts w:ascii="Times New Roman" w:eastAsia="宋体" w:hAnsi="Times New Roman" w:cs="Times New Roman"/>
+          <w:sz w:val="21"/>
+          <w:szCs w:val="21"/>
         </w:rPr>
         <w:t>C</w:t>
       </w:r>
       <w:r>
         <w:rPr>
-          <w:rFonts w:hint="eastAsia"/>
-        </w:rPr>
-        <w:t>操作代码</w:t>
-      </w:r>
-    </w:p>
-    <w:p>
-      <w:pPr>
-        <w:pStyle w:val="4"/>
-        <w:rPr>
           <w:rFonts w:ascii="Times New Roman" w:eastAsia="宋体" w:hAnsi="Times New Roman" w:cs="Times New Roman"/>
           <w:sz w:val="21"/>
           <w:szCs w:val="21"/>
         </w:rPr>
-      </w:pPr>
-      <w:r>
-        <w:rPr>
-          <w:rFonts w:ascii="Times New Roman" w:eastAsia="宋体" w:hAnsi="Times New Roman" w:cs="Times New Roman"/>
-          <w:sz w:val="21"/>
-          <w:szCs w:val="21"/>
-        </w:rPr>
-        <w:lastRenderedPageBreak/>
-        <w:t>R</w:t>
-      </w:r>
-      <w:r>
-        <w:rPr>
-          <w:rFonts w:ascii="Times New Roman" w:eastAsia="宋体" w:hAnsi="Times New Roman" w:cs="Times New Roman"/>
-          <w:sz w:val="21"/>
-          <w:szCs w:val="21"/>
-        </w:rPr>
         <w:t>操作</w:t>
       </w:r>
     </w:p>
     <w:p>
-      <w:pPr>
-        <w:pStyle w:val="4"/>
-        <w:rPr>
-          <w:rFonts w:ascii="Times New Roman" w:eastAsia="宋体" w:hAnsi="Times New Roman" w:cs="Times New Roman"/>
-          <w:sz w:val="21"/>
-          <w:szCs w:val="21"/>
-        </w:rPr>
-      </w:pPr>
-      <w:bookmarkStart w:id="0" w:name="_Ref516823329"/>
-      <w:r>
-        <w:rPr>
-          <w:rFonts w:ascii="Times New Roman" w:eastAsia="宋体" w:hAnsi="Times New Roman" w:cs="Times New Roman"/>
-          <w:sz w:val="21"/>
-          <w:szCs w:val="21"/>
-        </w:rPr>
-        <w:t>U</w:t>
-      </w:r>
-      <w:r>
-        <w:rPr>
-          <w:rFonts w:ascii="Times New Roman" w:eastAsia="宋体" w:hAnsi="Times New Roman" w:cs="Times New Roman"/>
-          <w:sz w:val="21"/>
-          <w:szCs w:val="21"/>
-        </w:rPr>
-        <w:t>操作</w:t>
-      </w:r>
-      <w:bookmarkEnd w:id="0"/>
-    </w:p>
-    <w:p>
-      <w:pPr>
-        <w:ind w:firstLine="420"/>
-      </w:pPr>
-      <w:r>
-        <w:rPr>
-          <w:rFonts w:hint="eastAsia"/>
-        </w:rPr>
-        <w:t>U操作，即Update操作，需要重点掌握，因为C操作、D操作都转换为U操作来执行相应的SQL。</w:t>
-      </w:r>
-    </w:p>
-    <w:p>
-      <w:pPr>
-        <w:pStyle w:val="4"/>
-        <w:rPr>
-          <w:rFonts w:ascii="Times New Roman" w:eastAsia="宋体" w:hAnsi="Times New Roman" w:cs="Times New Roman"/>
-          <w:sz w:val="21"/>
-          <w:szCs w:val="21"/>
-        </w:rPr>
-      </w:pPr>
-      <w:r>
-        <w:rPr>
-          <w:rFonts w:ascii="Times New Roman" w:eastAsia="宋体" w:hAnsi="Times New Roman" w:cs="Times New Roman"/>
-          <w:sz w:val="21"/>
-          <w:szCs w:val="21"/>
-        </w:rPr>
-        <w:t>D</w:t>
-      </w:r>
-      <w:r>
-        <w:rPr>
-          <w:rFonts w:ascii="Times New Roman" w:eastAsia="宋体" w:hAnsi="Times New Roman" w:cs="Times New Roman"/>
-          <w:sz w:val="21"/>
-          <w:szCs w:val="21"/>
-        </w:rPr>
-        <w:t>操作</w:t>
-      </w:r>
-    </w:p>
-    <w:p>
-      <w:pPr>
-        <w:ind w:firstLine="420"/>
-      </w:pPr>
-      <w:r>
-        <w:rPr>
-          <w:rFonts w:hint="eastAsia"/>
-        </w:rPr>
-        <w:t>D操作，即Delete操作，</w:t>
-      </w:r>
-      <w:proofErr w:type="spellStart"/>
-      <w:r>
-        <w:rPr>
-          <w:rFonts w:hint="eastAsia"/>
-        </w:rPr>
-        <w:t>Mybatis</w:t>
-      </w:r>
-      <w:proofErr w:type="spellEnd"/>
-      <w:r>
-        <w:rPr>
-          <w:rFonts w:hint="eastAsia"/>
-        </w:rPr>
-        <w:t>源码提供的delete接口，最终也转换为Update操作：</w:t>
+      <w:r>
+        <w:rPr>
+          <w:rFonts w:hint="eastAsia"/>
+        </w:rPr>
+        <w:t>C操作，即Create，Mybatis提供了两个Insert接口</w:t>
       </w:r>
     </w:p>
     <w:p>
@@ -3967,10 +2883,10 @@
           <w:noProof/>
         </w:rPr>
         <w:drawing>
-          <wp:inline distT="0" distB="0" distL="0" distR="0" wp14:anchorId="72EB2174" wp14:editId="7F02E5DB">
-            <wp:extent cx="3448050" cy="1312634"/>
-            <wp:effectExtent l="0" t="0" r="0" b="1905"/>
-            <wp:docPr id="10" name="图片 10"/>
+          <wp:inline distT="0" distB="0" distL="0" distR="0" wp14:anchorId="2A54CA99" wp14:editId="683E1D17">
+            <wp:extent cx="2686050" cy="340186"/>
+            <wp:effectExtent l="0" t="0" r="0" b="3175"/>
+            <wp:docPr id="8" name="图片 8"/>
             <wp:cNvGraphicFramePr>
               <a:graphicFrameLocks xmlns:a="http://schemas.openxmlformats.org/drawingml/2006/main" noChangeAspect="1"/>
             </wp:cNvGraphicFramePr>
@@ -3990,7 +2906,7 @@
                   <pic:spPr>
                     <a:xfrm>
                       <a:off x="0" y="0"/>
-                      <a:ext cx="3471724" cy="1321647"/>
+                      <a:ext cx="2785546" cy="352787"/>
                     </a:xfrm>
                     <a:prstGeom prst="rect">
                       <a:avLst/>
@@ -4033,7 +2949,7 @@
         <w:rPr>
           <w:noProof/>
         </w:rPr>
-        <w:t>8</w:t>
+        <w:t>6</w:t>
       </w:r>
       <w:r>
         <w:rPr>
@@ -4048,547 +2964,73 @@
         <w:rPr>
           <w:rFonts w:hint="eastAsia"/>
         </w:rPr>
-        <w:t>U</w:t>
-      </w:r>
-      <w:r>
-        <w:rPr>
-          <w:rFonts w:hint="eastAsia"/>
-        </w:rPr>
-        <w:t>操作源码</w:t>
-      </w:r>
-    </w:p>
-    <w:p>
-      <w:pPr>
-        <w:pStyle w:val="2"/>
-        <w:rPr>
-          <w:rFonts w:ascii="Times New Roman" w:eastAsia="宋体" w:hAnsi="Times New Roman" w:cs="Times New Roman"/>
-          <w:sz w:val="21"/>
-          <w:szCs w:val="21"/>
-        </w:rPr>
-      </w:pPr>
-      <w:r>
-        <w:rPr>
-          <w:rFonts w:ascii="Times New Roman" w:eastAsia="宋体" w:hAnsi="Times New Roman" w:cs="Times New Roman"/>
-          <w:sz w:val="21"/>
-          <w:szCs w:val="21"/>
-        </w:rPr>
-        <w:t>数据处理层</w:t>
-      </w:r>
-    </w:p>
-    <w:p>
-      <w:pPr>
-        <w:pStyle w:val="2"/>
-        <w:rPr>
-          <w:rFonts w:ascii="Times New Roman" w:eastAsia="宋体" w:hAnsi="Times New Roman" w:cs="Times New Roman"/>
-          <w:sz w:val="21"/>
-          <w:szCs w:val="21"/>
-        </w:rPr>
-      </w:pPr>
-      <w:r>
-        <w:rPr>
-          <w:rFonts w:ascii="Times New Roman" w:eastAsia="宋体" w:hAnsi="Times New Roman" w:cs="Times New Roman"/>
-          <w:sz w:val="21"/>
-          <w:szCs w:val="21"/>
-        </w:rPr>
-        <w:t>引导层</w:t>
-      </w:r>
-    </w:p>
-    <w:p>
-      <w:pPr>
-        <w:pStyle w:val="1"/>
-        <w:rPr>
-          <w:rFonts w:ascii="Times New Roman" w:eastAsia="宋体" w:hAnsi="Times New Roman" w:cs="Times New Roman"/>
-          <w:sz w:val="21"/>
-          <w:szCs w:val="21"/>
-        </w:rPr>
-      </w:pPr>
-      <w:r>
-        <w:rPr>
-          <w:rFonts w:ascii="Times New Roman" w:eastAsia="宋体" w:hAnsi="Times New Roman" w:cs="Times New Roman"/>
-          <w:sz w:val="21"/>
-          <w:szCs w:val="21"/>
-        </w:rPr>
-        <w:t>组件</w:t>
-      </w:r>
-    </w:p>
-    <w:p>
-      <w:pPr>
-        <w:pStyle w:val="2"/>
-        <w:rPr>
-          <w:rFonts w:ascii="Times New Roman" w:eastAsia="宋体" w:hAnsi="Times New Roman" w:cs="Times New Roman"/>
-          <w:sz w:val="21"/>
-          <w:szCs w:val="21"/>
-        </w:rPr>
-      </w:pPr>
-      <w:r>
-        <w:rPr>
-          <w:rFonts w:ascii="Times New Roman" w:eastAsia="宋体" w:hAnsi="Times New Roman" w:cs="Times New Roman"/>
-          <w:sz w:val="21"/>
-          <w:szCs w:val="21"/>
-        </w:rPr>
-        <w:t>Configuration</w:t>
-      </w:r>
-    </w:p>
-    <w:p>
-      <w:pPr>
-        <w:ind w:firstLine="420"/>
-        <w:rPr>
-          <w:rFonts w:ascii="Times New Roman" w:eastAsia="宋体" w:hAnsi="Times New Roman" w:cs="Times New Roman"/>
-          <w:szCs w:val="21"/>
-        </w:rPr>
-      </w:pPr>
-      <w:r>
-        <w:rPr>
-          <w:rFonts w:ascii="Times New Roman" w:eastAsia="宋体" w:hAnsi="Times New Roman" w:cs="Times New Roman"/>
-          <w:szCs w:val="21"/>
-        </w:rPr>
-        <w:t>Configuration</w:t>
-      </w:r>
-      <w:r>
-        <w:rPr>
-          <w:rFonts w:ascii="Times New Roman" w:eastAsia="宋体" w:hAnsi="Times New Roman" w:cs="Times New Roman"/>
-          <w:szCs w:val="21"/>
-        </w:rPr>
-        <w:t>作为配置文件中所有信息的容器。</w:t>
-      </w:r>
-    </w:p>
-    <w:p>
-      <w:pPr>
-        <w:ind w:firstLine="420"/>
-        <w:rPr>
-          <w:rFonts w:ascii="Times New Roman" w:eastAsia="宋体" w:hAnsi="Times New Roman" w:cs="Times New Roman"/>
-          <w:szCs w:val="21"/>
-        </w:rPr>
-      </w:pPr>
-      <w:r>
-        <w:rPr>
-          <w:rFonts w:ascii="Times New Roman" w:eastAsia="宋体" w:hAnsi="Times New Roman" w:cs="Times New Roman"/>
-          <w:szCs w:val="21"/>
-        </w:rPr>
-        <w:t>Configuration</w:t>
-      </w:r>
-      <w:r>
-        <w:rPr>
-          <w:rFonts w:ascii="Times New Roman" w:eastAsia="宋体" w:hAnsi="Times New Roman" w:cs="Times New Roman"/>
-          <w:szCs w:val="21"/>
-        </w:rPr>
-        <w:t>对象用于存放</w:t>
-      </w:r>
-      <w:proofErr w:type="spellStart"/>
-      <w:r>
-        <w:rPr>
-          <w:rFonts w:ascii="Times New Roman" w:eastAsia="宋体" w:hAnsi="Times New Roman" w:cs="Times New Roman"/>
-          <w:szCs w:val="21"/>
-        </w:rPr>
-        <w:t>mybatis</w:t>
-      </w:r>
-      <w:proofErr w:type="spellEnd"/>
-      <w:r>
-        <w:rPr>
-          <w:rFonts w:ascii="Times New Roman" w:eastAsia="宋体" w:hAnsi="Times New Roman" w:cs="Times New Roman"/>
-          <w:szCs w:val="21"/>
-        </w:rPr>
-        <w:t>中配置文件</w:t>
-      </w:r>
-      <w:r>
-        <w:rPr>
-          <w:rFonts w:ascii="Times New Roman" w:eastAsia="宋体" w:hAnsi="Times New Roman" w:cs="Times New Roman"/>
-          <w:szCs w:val="21"/>
-        </w:rPr>
-        <w:t>中的所有信息，</w:t>
-      </w:r>
-      <w:r>
-        <w:rPr>
-          <w:rFonts w:ascii="Times New Roman" w:eastAsia="宋体" w:hAnsi="Times New Roman" w:cs="Times New Roman"/>
-          <w:szCs w:val="21"/>
-        </w:rPr>
-        <w:t>应用</w:t>
-      </w:r>
-      <w:r>
-        <w:rPr>
-          <w:rFonts w:ascii="Times New Roman" w:eastAsia="宋体" w:hAnsi="Times New Roman" w:cs="Times New Roman"/>
-          <w:szCs w:val="21"/>
-        </w:rPr>
-        <w:t>程序</w:t>
-      </w:r>
-      <w:r>
-        <w:rPr>
-          <w:rFonts w:ascii="Times New Roman" w:eastAsia="宋体" w:hAnsi="Times New Roman" w:cs="Times New Roman"/>
-          <w:szCs w:val="21"/>
-        </w:rPr>
-        <w:t>在加载完</w:t>
-      </w:r>
-      <w:r>
-        <w:rPr>
-          <w:rFonts w:ascii="Times New Roman" w:eastAsia="宋体" w:hAnsi="Times New Roman" w:cs="Times New Roman"/>
-          <w:szCs w:val="21"/>
-        </w:rPr>
-        <w:t>xml</w:t>
-      </w:r>
-      <w:r>
-        <w:rPr>
-          <w:rFonts w:ascii="Times New Roman" w:eastAsia="宋体" w:hAnsi="Times New Roman" w:cs="Times New Roman"/>
-          <w:szCs w:val="21"/>
-        </w:rPr>
-        <w:t>配置文件</w:t>
-      </w:r>
-      <w:r>
-        <w:rPr>
-          <w:rFonts w:ascii="Times New Roman" w:eastAsia="宋体" w:hAnsi="Times New Roman" w:cs="Times New Roman"/>
-          <w:szCs w:val="21"/>
-        </w:rPr>
-        <w:t>后会生成一个</w:t>
-      </w:r>
-      <w:proofErr w:type="spellStart"/>
-      <w:r>
-        <w:rPr>
-          <w:rFonts w:ascii="Times New Roman" w:eastAsia="宋体" w:hAnsi="Times New Roman" w:cs="Times New Roman"/>
-          <w:szCs w:val="21"/>
-        </w:rPr>
-        <w:t>SqlSessionFactory</w:t>
-      </w:r>
-      <w:proofErr w:type="spellEnd"/>
-      <w:r>
-        <w:rPr>
-          <w:rFonts w:ascii="Times New Roman" w:eastAsia="宋体" w:hAnsi="Times New Roman" w:cs="Times New Roman"/>
-          <w:szCs w:val="21"/>
-        </w:rPr>
-        <w:t>，其中就包含一个</w:t>
-      </w:r>
-      <w:r>
-        <w:rPr>
-          <w:rFonts w:ascii="Times New Roman" w:eastAsia="宋体" w:hAnsi="Times New Roman" w:cs="Times New Roman"/>
-          <w:szCs w:val="21"/>
-        </w:rPr>
-        <w:t>Configuration</w:t>
-      </w:r>
-      <w:r>
-        <w:rPr>
-          <w:rFonts w:ascii="Times New Roman" w:eastAsia="宋体" w:hAnsi="Times New Roman" w:cs="Times New Roman"/>
-          <w:szCs w:val="21"/>
-        </w:rPr>
-        <w:t>对象</w:t>
-      </w:r>
-      <w:r>
-        <w:rPr>
-          <w:rFonts w:ascii="Times New Roman" w:eastAsia="宋体" w:hAnsi="Times New Roman" w:cs="Times New Roman"/>
-          <w:szCs w:val="21"/>
-        </w:rPr>
-        <w:t>。</w:t>
-      </w:r>
-      <w:r>
-        <w:rPr>
-          <w:rFonts w:ascii="Times New Roman" w:eastAsia="宋体" w:hAnsi="Times New Roman" w:cs="Times New Roman"/>
-          <w:szCs w:val="21"/>
-        </w:rPr>
-        <w:t>Configuration</w:t>
-      </w:r>
-      <w:r>
-        <w:rPr>
-          <w:rFonts w:ascii="Times New Roman" w:eastAsia="宋体" w:hAnsi="Times New Roman" w:cs="Times New Roman"/>
-          <w:szCs w:val="21"/>
-        </w:rPr>
-        <w:t>的结构与</w:t>
-      </w:r>
-      <w:r>
-        <w:rPr>
-          <w:rFonts w:ascii="Times New Roman" w:eastAsia="宋体" w:hAnsi="Times New Roman" w:cs="Times New Roman"/>
-          <w:szCs w:val="21"/>
-        </w:rPr>
-        <w:t>XML</w:t>
-      </w:r>
-      <w:r>
-        <w:rPr>
-          <w:rFonts w:ascii="Times New Roman" w:eastAsia="宋体" w:hAnsi="Times New Roman" w:cs="Times New Roman"/>
-          <w:szCs w:val="21"/>
-        </w:rPr>
-        <w:t>配置文件的结构几乎完全类似</w:t>
-      </w:r>
-      <w:r>
-        <w:rPr>
-          <w:rFonts w:ascii="Times New Roman" w:eastAsia="宋体" w:hAnsi="Times New Roman" w:cs="Times New Roman"/>
-          <w:szCs w:val="21"/>
-        </w:rPr>
-        <w:t>。</w:t>
-      </w:r>
-    </w:p>
-    <w:p>
-      <w:pPr>
-        <w:rPr>
-          <w:rFonts w:ascii="Times New Roman" w:eastAsia="宋体" w:hAnsi="Times New Roman" w:cs="Times New Roman"/>
-          <w:szCs w:val="21"/>
-        </w:rPr>
-      </w:pPr>
-      <w:r>
-        <w:rPr>
-          <w:rFonts w:ascii="Times New Roman" w:eastAsia="宋体" w:hAnsi="Times New Roman" w:cs="Times New Roman"/>
-          <w:szCs w:val="21"/>
-        </w:rPr>
-        <w:t>Configuration</w:t>
-      </w:r>
-      <w:r>
-        <w:rPr>
-          <w:rFonts w:ascii="Times New Roman" w:eastAsia="宋体" w:hAnsi="Times New Roman" w:cs="Times New Roman"/>
-          <w:szCs w:val="21"/>
-        </w:rPr>
-        <w:t>类中包含多个属性，重点理解如下几个：</w:t>
-      </w:r>
-    </w:p>
-    <w:p>
-      <w:pPr>
-        <w:pStyle w:val="a7"/>
-        <w:numPr>
-          <w:ilvl w:val="0"/>
-          <w:numId w:val="3"/>
-        </w:numPr>
-        <w:ind w:firstLineChars="0"/>
-        <w:rPr>
-          <w:rFonts w:ascii="Times New Roman" w:eastAsia="宋体" w:hAnsi="Times New Roman" w:cs="Times New Roman"/>
-          <w:szCs w:val="21"/>
-        </w:rPr>
-      </w:pPr>
-      <w:proofErr w:type="spellStart"/>
-      <w:r>
-        <w:rPr>
-          <w:rFonts w:ascii="Times New Roman" w:eastAsia="宋体" w:hAnsi="Times New Roman" w:cs="Times New Roman"/>
-          <w:szCs w:val="21"/>
-        </w:rPr>
-        <w:t>MappedStatement</w:t>
-      </w:r>
-      <w:proofErr w:type="spellEnd"/>
-    </w:p>
-    <w:p>
-      <w:pPr>
-        <w:pStyle w:val="2"/>
-        <w:rPr>
-          <w:rFonts w:ascii="Times New Roman" w:eastAsia="宋体" w:hAnsi="Times New Roman" w:cs="Times New Roman"/>
-          <w:sz w:val="21"/>
-          <w:szCs w:val="21"/>
-        </w:rPr>
-      </w:pPr>
-      <w:proofErr w:type="spellStart"/>
-      <w:r>
-        <w:rPr>
-          <w:rFonts w:ascii="Times New Roman" w:eastAsia="宋体" w:hAnsi="Times New Roman" w:cs="Times New Roman"/>
-          <w:sz w:val="21"/>
-          <w:szCs w:val="21"/>
-        </w:rPr>
-        <w:t>MappedStatement</w:t>
-      </w:r>
-      <w:proofErr w:type="spellEnd"/>
-    </w:p>
-    <w:p>
-      <w:pPr>
-        <w:ind w:firstLine="420"/>
-        <w:rPr>
-          <w:rFonts w:ascii="Times New Roman" w:eastAsia="宋体" w:hAnsi="Times New Roman" w:cs="Times New Roman"/>
-          <w:szCs w:val="21"/>
-        </w:rPr>
-      </w:pPr>
-      <w:r>
-        <w:rPr>
-          <w:rFonts w:ascii="Times New Roman" w:eastAsia="宋体" w:hAnsi="Times New Roman" w:cs="Times New Roman"/>
-          <w:szCs w:val="21"/>
-        </w:rPr>
-        <w:t>Mapper</w:t>
-      </w:r>
-      <w:r>
-        <w:rPr>
-          <w:rFonts w:ascii="Times New Roman" w:eastAsia="宋体" w:hAnsi="Times New Roman" w:cs="Times New Roman"/>
-          <w:szCs w:val="21"/>
-        </w:rPr>
-        <w:t>.xml</w:t>
-      </w:r>
-      <w:r>
-        <w:rPr>
-          <w:rFonts w:ascii="Times New Roman" w:eastAsia="宋体" w:hAnsi="Times New Roman" w:cs="Times New Roman"/>
-          <w:szCs w:val="21"/>
-        </w:rPr>
-        <w:t>文件中所有的</w:t>
-      </w:r>
-      <w:proofErr w:type="spellStart"/>
-      <w:r>
-        <w:rPr>
-          <w:rFonts w:ascii="Times New Roman" w:eastAsia="宋体" w:hAnsi="Times New Roman" w:cs="Times New Roman"/>
-          <w:szCs w:val="21"/>
-        </w:rPr>
-        <w:t>sql</w:t>
-      </w:r>
-      <w:proofErr w:type="spellEnd"/>
-      <w:r>
-        <w:rPr>
-          <w:rFonts w:ascii="Times New Roman" w:eastAsia="宋体" w:hAnsi="Times New Roman" w:cs="Times New Roman"/>
-          <w:szCs w:val="21"/>
-        </w:rPr>
-        <w:t>语句都会被映射为一个</w:t>
-      </w:r>
-      <w:proofErr w:type="spellStart"/>
-      <w:r>
-        <w:rPr>
-          <w:rFonts w:ascii="Times New Roman" w:eastAsia="宋体" w:hAnsi="Times New Roman" w:cs="Times New Roman"/>
-          <w:szCs w:val="21"/>
-        </w:rPr>
-        <w:t>MappedStatement</w:t>
-      </w:r>
-      <w:proofErr w:type="spellEnd"/>
-      <w:r>
-        <w:rPr>
-          <w:rFonts w:ascii="Times New Roman" w:eastAsia="宋体" w:hAnsi="Times New Roman" w:cs="Times New Roman"/>
-          <w:szCs w:val="21"/>
-        </w:rPr>
-        <w:t>对象</w:t>
-      </w:r>
-      <w:r>
-        <w:rPr>
-          <w:rFonts w:ascii="Times New Roman" w:eastAsia="宋体" w:hAnsi="Times New Roman" w:cs="Times New Roman"/>
-          <w:szCs w:val="21"/>
-        </w:rPr>
-        <w:t>，</w:t>
-      </w:r>
-      <w:r>
-        <w:rPr>
-          <w:rFonts w:ascii="Times New Roman" w:eastAsia="宋体" w:hAnsi="Times New Roman" w:cs="Times New Roman"/>
-          <w:szCs w:val="21"/>
-        </w:rPr>
-        <w:t>一个</w:t>
-      </w:r>
-      <w:proofErr w:type="spellStart"/>
-      <w:r>
-        <w:rPr>
-          <w:rFonts w:ascii="Times New Roman" w:eastAsia="宋体" w:hAnsi="Times New Roman" w:cs="Times New Roman"/>
-          <w:szCs w:val="21"/>
-        </w:rPr>
-        <w:t>MappedStatement</w:t>
-      </w:r>
-      <w:proofErr w:type="spellEnd"/>
-      <w:r>
-        <w:rPr>
-          <w:rFonts w:ascii="Times New Roman" w:eastAsia="宋体" w:hAnsi="Times New Roman" w:cs="Times New Roman"/>
-          <w:szCs w:val="21"/>
-        </w:rPr>
-        <w:t>对应两个</w:t>
-      </w:r>
-      <w:r>
-        <w:rPr>
-          <w:rFonts w:ascii="Times New Roman" w:eastAsia="宋体" w:hAnsi="Times New Roman" w:cs="Times New Roman"/>
-          <w:szCs w:val="21"/>
-        </w:rPr>
-        <w:t>key</w:t>
-      </w:r>
-      <w:r>
-        <w:rPr>
-          <w:rFonts w:ascii="Times New Roman" w:eastAsia="宋体" w:hAnsi="Times New Roman" w:cs="Times New Roman"/>
-          <w:szCs w:val="21"/>
-        </w:rPr>
-        <w:t>，一个是通过权限的名作为</w:t>
-      </w:r>
-      <w:r>
-        <w:rPr>
-          <w:rFonts w:ascii="Times New Roman" w:eastAsia="宋体" w:hAnsi="Times New Roman" w:cs="Times New Roman"/>
-          <w:szCs w:val="21"/>
-        </w:rPr>
-        <w:t>key</w:t>
-      </w:r>
-      <w:r>
-        <w:rPr>
-          <w:rFonts w:ascii="Times New Roman" w:eastAsia="宋体" w:hAnsi="Times New Roman" w:cs="Times New Roman"/>
-          <w:szCs w:val="21"/>
-        </w:rPr>
-        <w:t>，一个是通过</w:t>
-      </w:r>
-      <w:proofErr w:type="spellStart"/>
-      <w:r>
-        <w:rPr>
-          <w:rFonts w:ascii="Times New Roman" w:eastAsia="宋体" w:hAnsi="Times New Roman" w:cs="Times New Roman"/>
-          <w:szCs w:val="21"/>
-        </w:rPr>
-        <w:t>sql</w:t>
-      </w:r>
-      <w:proofErr w:type="spellEnd"/>
-      <w:r>
-        <w:rPr>
-          <w:rFonts w:ascii="Times New Roman" w:eastAsia="宋体" w:hAnsi="Times New Roman" w:cs="Times New Roman"/>
-          <w:szCs w:val="21"/>
-        </w:rPr>
-        <w:t>的</w:t>
-      </w:r>
-      <w:r>
-        <w:rPr>
-          <w:rFonts w:ascii="Times New Roman" w:eastAsia="宋体" w:hAnsi="Times New Roman" w:cs="Times New Roman"/>
-          <w:szCs w:val="21"/>
-        </w:rPr>
-        <w:t>id</w:t>
-      </w:r>
-      <w:r>
-        <w:rPr>
-          <w:rFonts w:ascii="Times New Roman" w:eastAsia="宋体" w:hAnsi="Times New Roman" w:cs="Times New Roman"/>
-          <w:szCs w:val="21"/>
-        </w:rPr>
-        <w:t>作为</w:t>
-      </w:r>
-      <w:r>
-        <w:rPr>
-          <w:rFonts w:ascii="Times New Roman" w:eastAsia="宋体" w:hAnsi="Times New Roman" w:cs="Times New Roman"/>
-          <w:szCs w:val="21"/>
-        </w:rPr>
-        <w:t>key</w:t>
-      </w:r>
-      <w:r>
-        <w:rPr>
-          <w:rFonts w:ascii="Times New Roman" w:eastAsia="宋体" w:hAnsi="Times New Roman" w:cs="Times New Roman"/>
-          <w:szCs w:val="21"/>
-        </w:rPr>
-        <w:t>存放在一个</w:t>
-      </w:r>
-      <w:r>
-        <w:rPr>
-          <w:rFonts w:ascii="Times New Roman" w:eastAsia="宋体" w:hAnsi="Times New Roman" w:cs="Times New Roman"/>
-          <w:szCs w:val="21"/>
-        </w:rPr>
-        <w:t>map</w:t>
-      </w:r>
-      <w:r>
-        <w:rPr>
-          <w:rFonts w:ascii="Times New Roman" w:eastAsia="宋体" w:hAnsi="Times New Roman" w:cs="Times New Roman"/>
-          <w:szCs w:val="21"/>
-        </w:rPr>
-        <w:t>中</w:t>
-      </w:r>
-      <w:r>
-        <w:rPr>
-          <w:rFonts w:ascii="Times New Roman" w:eastAsia="宋体" w:hAnsi="Times New Roman" w:cs="Times New Roman"/>
-          <w:szCs w:val="21"/>
-        </w:rPr>
-        <w:t>，比如如下语句：</w:t>
-      </w:r>
-    </w:p>
-    <w:p>
-      <w:pPr>
-        <w:rPr>
-          <w:rFonts w:ascii="Times New Roman" w:eastAsia="宋体" w:hAnsi="Times New Roman" w:cs="Times New Roman"/>
-          <w:noProof/>
-          <w:szCs w:val="21"/>
-        </w:rPr>
-      </w:pPr>
-    </w:p>
-    <w:p>
-      <w:pPr>
-        <w:rPr>
-          <w:rFonts w:ascii="Times New Roman" w:eastAsia="宋体" w:hAnsi="Times New Roman" w:cs="Times New Roman"/>
-          <w:szCs w:val="21"/>
-        </w:rPr>
-      </w:pPr>
-      <w:r>
-        <w:rPr>
-          <w:rFonts w:ascii="Times New Roman" w:eastAsia="宋体" w:hAnsi="Times New Roman" w:cs="Times New Roman"/>
-          <w:noProof/>
-          <w:szCs w:val="21"/>
+        <w:t>C</w:t>
+      </w:r>
+      <w:r>
+        <w:rPr>
+          <w:rFonts w:hint="eastAsia"/>
+        </w:rPr>
+        <w:t>操作接口</w:t>
+      </w:r>
+    </w:p>
+    <w:p>
+      <w:r>
+        <w:rPr>
+          <w:rFonts w:hint="eastAsia"/>
+        </w:rPr>
+        <w:t>查看Mybatis源码，可以得知Insert操作被转换为了Update操作</w:t>
+      </w:r>
+      <w:r>
+        <w:rPr>
+          <w:rFonts w:hint="eastAsia"/>
+        </w:rPr>
+        <w:t>，至于Update如何执行Insert的效果，详见</w:t>
+      </w:r>
+      <w:r>
+        <w:fldChar w:fldCharType="begin"/>
+      </w:r>
+      <w:r>
+        <w:instrText xml:space="preserve"> </w:instrText>
+      </w:r>
+      <w:r>
+        <w:rPr>
+          <w:rFonts w:hint="eastAsia"/>
+        </w:rPr>
+        <w:instrText>REF _Ref516823329 \n \h</w:instrText>
+      </w:r>
+      <w:r>
+        <w:instrText xml:space="preserve"> </w:instrText>
+      </w:r>
+      <w:r>
+        <w:fldChar w:fldCharType="separate"/>
+      </w:r>
+      <w:r>
+        <w:t>3.2.2.3</w:t>
+      </w:r>
+      <w:r>
+        <w:fldChar w:fldCharType="end"/>
+      </w:r>
+      <w:r>
+        <w:rPr>
+          <w:rFonts w:hint="eastAsia"/>
+        </w:rPr>
+        <w:t>：</w:t>
+      </w:r>
+    </w:p>
+    <w:p>
+      <w:pPr>
+        <w:keepNext/>
+        <w:jc w:val="center"/>
+      </w:pPr>
+      <w:r>
+        <w:rPr>
+          <w:noProof/>
         </w:rPr>
         <w:drawing>
-          <wp:inline distT="0" distB="0" distL="0" distR="0" wp14:anchorId="3E72F64A" wp14:editId="5AA1A17D">
-            <wp:extent cx="3768918" cy="978757"/>
-            <wp:effectExtent l="0" t="0" r="3175" b="0"/>
-            <wp:docPr id="4" name="图片 4"/>
+          <wp:inline distT="0" distB="0" distL="0" distR="0" wp14:anchorId="0EB589D2" wp14:editId="1F0E04DE">
+            <wp:extent cx="3232150" cy="1206316"/>
+            <wp:effectExtent l="0" t="0" r="6350" b="0"/>
+            <wp:docPr id="9" name="图片 9"/>
             <wp:cNvGraphicFramePr>
               <a:graphicFrameLocks xmlns:a="http://schemas.openxmlformats.org/drawingml/2006/main" noChangeAspect="1"/>
             </wp:cNvGraphicFramePr>
@@ -4608,7 +3050,7 @@
                   <pic:spPr>
                     <a:xfrm>
                       <a:off x="0" y="0"/>
-                      <a:ext cx="3805654" cy="988297"/>
+                      <a:ext cx="3256281" cy="1215322"/>
                     </a:xfrm>
                     <a:prstGeom prst="rect">
                       <a:avLst/>
@@ -4623,51 +3065,175 @@
     </w:p>
     <w:p>
       <w:pPr>
-        <w:rPr>
-          <w:rFonts w:ascii="Times New Roman" w:eastAsia="宋体" w:hAnsi="Times New Roman" w:cs="Times New Roman"/>
-          <w:szCs w:val="21"/>
-        </w:rPr>
-      </w:pPr>
-      <w:r>
-        <w:rPr>
-          <w:rFonts w:ascii="Times New Roman" w:eastAsia="宋体" w:hAnsi="Times New Roman" w:cs="Times New Roman"/>
-          <w:szCs w:val="21"/>
-        </w:rPr>
-        <w:t>读入</w:t>
-      </w:r>
-      <w:r>
-        <w:rPr>
-          <w:rFonts w:ascii="Times New Roman" w:eastAsia="宋体" w:hAnsi="Times New Roman" w:cs="Times New Roman"/>
-          <w:szCs w:val="21"/>
-        </w:rPr>
-        <w:t>Configuration</w:t>
-      </w:r>
-      <w:r>
-        <w:rPr>
-          <w:rFonts w:ascii="Times New Roman" w:eastAsia="宋体" w:hAnsi="Times New Roman" w:cs="Times New Roman"/>
-          <w:szCs w:val="21"/>
-        </w:rPr>
-        <w:t>类中保存如下</w:t>
-      </w:r>
-    </w:p>
-    <w:p>
-      <w:pPr>
-        <w:rPr>
-          <w:rFonts w:ascii="Times New Roman" w:eastAsia="宋体" w:hAnsi="Times New Roman" w:cs="Times New Roman"/>
-          <w:szCs w:val="21"/>
-        </w:rPr>
-      </w:pPr>
-      <w:r>
-        <w:rPr>
-          <w:rFonts w:ascii="Times New Roman" w:eastAsia="宋体" w:hAnsi="Times New Roman" w:cs="Times New Roman"/>
-          <w:noProof/>
-          <w:szCs w:val="21"/>
+        <w:pStyle w:val="ab"/>
+        <w:jc w:val="center"/>
+      </w:pPr>
+      <w:r>
+        <w:t xml:space="preserve">Figure </w:t>
+      </w:r>
+      <w:r>
+        <w:rPr>
+          <w:noProof/>
+        </w:rPr>
+        <w:fldChar w:fldCharType="begin"/>
+      </w:r>
+      <w:r>
+        <w:rPr>
+          <w:noProof/>
+        </w:rPr>
+        <w:instrText xml:space="preserve"> SEQ Figure \* ARABIC </w:instrText>
+      </w:r>
+      <w:r>
+        <w:rPr>
+          <w:noProof/>
+        </w:rPr>
+        <w:fldChar w:fldCharType="separate"/>
+      </w:r>
+      <w:r>
+        <w:rPr>
+          <w:noProof/>
+        </w:rPr>
+        <w:t>7</w:t>
+      </w:r>
+      <w:r>
+        <w:rPr>
+          <w:noProof/>
+        </w:rPr>
+        <w:fldChar w:fldCharType="end"/>
+      </w:r>
+      <w:r>
+        <w:t xml:space="preserve"> </w:t>
+      </w:r>
+      <w:r>
+        <w:rPr>
+          <w:rFonts w:hint="eastAsia"/>
+        </w:rPr>
+        <w:t>C</w:t>
+      </w:r>
+      <w:r>
+        <w:rPr>
+          <w:rFonts w:hint="eastAsia"/>
+        </w:rPr>
+        <w:t>操作代码</w:t>
+      </w:r>
+    </w:p>
+    <w:p>
+      <w:pPr>
+        <w:pStyle w:val="4"/>
+        <w:rPr>
+          <w:rFonts w:ascii="Times New Roman" w:eastAsia="宋体" w:hAnsi="Times New Roman" w:cs="Times New Roman"/>
+          <w:sz w:val="21"/>
+          <w:szCs w:val="21"/>
+        </w:rPr>
+      </w:pPr>
+      <w:r>
+        <w:rPr>
+          <w:rFonts w:ascii="Times New Roman" w:eastAsia="宋体" w:hAnsi="Times New Roman" w:cs="Times New Roman"/>
+          <w:sz w:val="21"/>
+          <w:szCs w:val="21"/>
+        </w:rPr>
+        <w:lastRenderedPageBreak/>
+        <w:t>R</w:t>
+      </w:r>
+      <w:r>
+        <w:rPr>
+          <w:rFonts w:ascii="Times New Roman" w:eastAsia="宋体" w:hAnsi="Times New Roman" w:cs="Times New Roman"/>
+          <w:sz w:val="21"/>
+          <w:szCs w:val="21"/>
+        </w:rPr>
+        <w:t>操作</w:t>
+      </w:r>
+    </w:p>
+    <w:p>
+      <w:pPr>
+        <w:pStyle w:val="4"/>
+        <w:rPr>
+          <w:rFonts w:ascii="Times New Roman" w:eastAsia="宋体" w:hAnsi="Times New Roman" w:cs="Times New Roman"/>
+          <w:sz w:val="21"/>
+          <w:szCs w:val="21"/>
+        </w:rPr>
+      </w:pPr>
+      <w:bookmarkStart w:id="0" w:name="_Ref516823329"/>
+      <w:r>
+        <w:rPr>
+          <w:rFonts w:ascii="Times New Roman" w:eastAsia="宋体" w:hAnsi="Times New Roman" w:cs="Times New Roman"/>
+          <w:sz w:val="21"/>
+          <w:szCs w:val="21"/>
+        </w:rPr>
+        <w:t>U</w:t>
+      </w:r>
+      <w:r>
+        <w:rPr>
+          <w:rFonts w:ascii="Times New Roman" w:eastAsia="宋体" w:hAnsi="Times New Roman" w:cs="Times New Roman"/>
+          <w:sz w:val="21"/>
+          <w:szCs w:val="21"/>
+        </w:rPr>
+        <w:t>操作</w:t>
+      </w:r>
+      <w:bookmarkEnd w:id="0"/>
+    </w:p>
+    <w:p>
+      <w:pPr>
+        <w:ind w:firstLine="420"/>
+      </w:pPr>
+      <w:r>
+        <w:rPr>
+          <w:rFonts w:hint="eastAsia"/>
+        </w:rPr>
+        <w:t>U操作，即Update操作，需要重点掌握，因为C操作、D操作都转换为U操作来执行相应的SQL。</w:t>
+      </w:r>
+    </w:p>
+    <w:p>
+      <w:pPr>
+        <w:pStyle w:val="4"/>
+        <w:rPr>
+          <w:rFonts w:ascii="Times New Roman" w:eastAsia="宋体" w:hAnsi="Times New Roman" w:cs="Times New Roman"/>
+          <w:sz w:val="21"/>
+          <w:szCs w:val="21"/>
+        </w:rPr>
+      </w:pPr>
+      <w:r>
+        <w:rPr>
+          <w:rFonts w:ascii="Times New Roman" w:eastAsia="宋体" w:hAnsi="Times New Roman" w:cs="Times New Roman"/>
+          <w:sz w:val="21"/>
+          <w:szCs w:val="21"/>
+        </w:rPr>
+        <w:t>D</w:t>
+      </w:r>
+      <w:r>
+        <w:rPr>
+          <w:rFonts w:ascii="Times New Roman" w:eastAsia="宋体" w:hAnsi="Times New Roman" w:cs="Times New Roman"/>
+          <w:sz w:val="21"/>
+          <w:szCs w:val="21"/>
+        </w:rPr>
+        <w:t>操作</w:t>
+      </w:r>
+    </w:p>
+    <w:p>
+      <w:pPr>
+        <w:ind w:firstLine="420"/>
+      </w:pPr>
+      <w:r>
+        <w:rPr>
+          <w:rFonts w:hint="eastAsia"/>
+        </w:rPr>
+        <w:t>D操作，即Delete操作，Mybatis源码提供的delete接口，最终也转换为Update操作：</w:t>
+      </w:r>
+    </w:p>
+    <w:p>
+      <w:pPr>
+        <w:keepNext/>
+        <w:jc w:val="center"/>
+      </w:pPr>
+      <w:r>
+        <w:rPr>
+          <w:noProof/>
         </w:rPr>
         <w:drawing>
-          <wp:inline distT="0" distB="0" distL="0" distR="0" wp14:anchorId="70F3A98F" wp14:editId="0239A85C">
-            <wp:extent cx="4357315" cy="1379169"/>
-            <wp:effectExtent l="0" t="0" r="5715" b="0"/>
-            <wp:docPr id="5" name="图片 5"/>
+          <wp:inline distT="0" distB="0" distL="0" distR="0" wp14:anchorId="72EB2174" wp14:editId="7F02E5DB">
+            <wp:extent cx="3448050" cy="1312634"/>
+            <wp:effectExtent l="0" t="0" r="0" b="1905"/>
+            <wp:docPr id="10" name="图片 10"/>
             <wp:cNvGraphicFramePr>
               <a:graphicFrameLocks xmlns:a="http://schemas.openxmlformats.org/drawingml/2006/main" noChangeAspect="1"/>
             </wp:cNvGraphicFramePr>
@@ -4687,6 +3253,687 @@
                   <pic:spPr>
                     <a:xfrm>
                       <a:off x="0" y="0"/>
+                      <a:ext cx="3471724" cy="1321647"/>
+                    </a:xfrm>
+                    <a:prstGeom prst="rect">
+                      <a:avLst/>
+                    </a:prstGeom>
+                  </pic:spPr>
+                </pic:pic>
+              </a:graphicData>
+            </a:graphic>
+          </wp:inline>
+        </w:drawing>
+      </w:r>
+    </w:p>
+    <w:p>
+      <w:pPr>
+        <w:pStyle w:val="ab"/>
+        <w:jc w:val="center"/>
+      </w:pPr>
+      <w:r>
+        <w:t xml:space="preserve">Figure </w:t>
+      </w:r>
+      <w:r>
+        <w:rPr>
+          <w:noProof/>
+        </w:rPr>
+        <w:fldChar w:fldCharType="begin"/>
+      </w:r>
+      <w:r>
+        <w:rPr>
+          <w:noProof/>
+        </w:rPr>
+        <w:instrText xml:space="preserve"> SEQ Figure \* ARABIC </w:instrText>
+      </w:r>
+      <w:r>
+        <w:rPr>
+          <w:noProof/>
+        </w:rPr>
+        <w:fldChar w:fldCharType="separate"/>
+      </w:r>
+      <w:r>
+        <w:rPr>
+          <w:noProof/>
+        </w:rPr>
+        <w:t>8</w:t>
+      </w:r>
+      <w:r>
+        <w:rPr>
+          <w:noProof/>
+        </w:rPr>
+        <w:fldChar w:fldCharType="end"/>
+      </w:r>
+      <w:r>
+        <w:t xml:space="preserve"> </w:t>
+      </w:r>
+      <w:r>
+        <w:rPr>
+          <w:rFonts w:hint="eastAsia"/>
+        </w:rPr>
+        <w:t>U</w:t>
+      </w:r>
+      <w:r>
+        <w:rPr>
+          <w:rFonts w:hint="eastAsia"/>
+        </w:rPr>
+        <w:t>操作源码</w:t>
+      </w:r>
+    </w:p>
+    <w:p>
+      <w:pPr>
+        <w:pStyle w:val="2"/>
+        <w:rPr>
+          <w:rFonts w:ascii="Times New Roman" w:eastAsia="宋体" w:hAnsi="Times New Roman" w:cs="Times New Roman"/>
+          <w:sz w:val="21"/>
+          <w:szCs w:val="21"/>
+        </w:rPr>
+      </w:pPr>
+      <w:r>
+        <w:rPr>
+          <w:rFonts w:ascii="Times New Roman" w:eastAsia="宋体" w:hAnsi="Times New Roman" w:cs="Times New Roman"/>
+          <w:sz w:val="21"/>
+          <w:szCs w:val="21"/>
+        </w:rPr>
+        <w:t>数据处理层</w:t>
+      </w:r>
+    </w:p>
+    <w:p>
+      <w:pPr>
+        <w:pStyle w:val="2"/>
+        <w:rPr>
+          <w:rFonts w:ascii="Times New Roman" w:eastAsia="宋体" w:hAnsi="Times New Roman" w:cs="Times New Roman"/>
+          <w:sz w:val="21"/>
+          <w:szCs w:val="21"/>
+        </w:rPr>
+      </w:pPr>
+      <w:r>
+        <w:rPr>
+          <w:rFonts w:ascii="Times New Roman" w:eastAsia="宋体" w:hAnsi="Times New Roman" w:cs="Times New Roman"/>
+          <w:sz w:val="21"/>
+          <w:szCs w:val="21"/>
+        </w:rPr>
+        <w:t>引导层</w:t>
+      </w:r>
+    </w:p>
+    <w:p>
+      <w:pPr>
+        <w:pStyle w:val="1"/>
+        <w:rPr>
+          <w:rFonts w:ascii="Times New Roman" w:eastAsia="宋体" w:hAnsi="Times New Roman" w:cs="Times New Roman"/>
+          <w:sz w:val="21"/>
+          <w:szCs w:val="21"/>
+        </w:rPr>
+      </w:pPr>
+      <w:r>
+        <w:rPr>
+          <w:rFonts w:ascii="Times New Roman" w:eastAsia="宋体" w:hAnsi="Times New Roman" w:cs="Times New Roman"/>
+          <w:sz w:val="21"/>
+          <w:szCs w:val="21"/>
+        </w:rPr>
+        <w:t>组件</w:t>
+      </w:r>
+    </w:p>
+    <w:p>
+      <w:pPr>
+        <w:pStyle w:val="2"/>
+        <w:rPr>
+          <w:rFonts w:ascii="Times New Roman" w:eastAsia="宋体" w:hAnsi="Times New Roman" w:cs="Times New Roman"/>
+          <w:sz w:val="21"/>
+          <w:szCs w:val="21"/>
+        </w:rPr>
+      </w:pPr>
+      <w:r>
+        <w:rPr>
+          <w:rFonts w:ascii="Times New Roman" w:eastAsia="宋体" w:hAnsi="Times New Roman" w:cs="Times New Roman"/>
+          <w:sz w:val="21"/>
+          <w:szCs w:val="21"/>
+        </w:rPr>
+        <w:t>Configuration</w:t>
+      </w:r>
+    </w:p>
+    <w:p>
+      <w:pPr>
+        <w:ind w:firstLine="420"/>
+        <w:rPr>
+          <w:rFonts w:ascii="Times New Roman" w:eastAsia="宋体" w:hAnsi="Times New Roman" w:cs="Times New Roman"/>
+          <w:szCs w:val="21"/>
+        </w:rPr>
+      </w:pPr>
+      <w:r>
+        <w:rPr>
+          <w:rFonts w:ascii="Times New Roman" w:eastAsia="宋体" w:hAnsi="Times New Roman" w:cs="Times New Roman"/>
+          <w:szCs w:val="21"/>
+        </w:rPr>
+        <w:t>Configuration</w:t>
+      </w:r>
+      <w:r>
+        <w:rPr>
+          <w:rFonts w:ascii="Times New Roman" w:eastAsia="宋体" w:hAnsi="Times New Roman" w:cs="Times New Roman"/>
+          <w:szCs w:val="21"/>
+        </w:rPr>
+        <w:t>作为配置文件中所有信息的容器。</w:t>
+      </w:r>
+    </w:p>
+    <w:p>
+      <w:pPr>
+        <w:ind w:firstLine="420"/>
+        <w:rPr>
+          <w:rFonts w:ascii="Times New Roman" w:eastAsia="宋体" w:hAnsi="Times New Roman" w:cs="Times New Roman"/>
+          <w:szCs w:val="21"/>
+        </w:rPr>
+      </w:pPr>
+      <w:r>
+        <w:rPr>
+          <w:rFonts w:ascii="Times New Roman" w:eastAsia="宋体" w:hAnsi="Times New Roman" w:cs="Times New Roman"/>
+          <w:szCs w:val="21"/>
+        </w:rPr>
+        <w:t>Configuration</w:t>
+      </w:r>
+      <w:r>
+        <w:rPr>
+          <w:rFonts w:ascii="Times New Roman" w:eastAsia="宋体" w:hAnsi="Times New Roman" w:cs="Times New Roman"/>
+          <w:szCs w:val="21"/>
+        </w:rPr>
+        <w:t>对象用于存放</w:t>
+      </w:r>
+      <w:r>
+        <w:rPr>
+          <w:rFonts w:ascii="Times New Roman" w:eastAsia="宋体" w:hAnsi="Times New Roman" w:cs="Times New Roman"/>
+          <w:szCs w:val="21"/>
+        </w:rPr>
+        <w:t>mybatis</w:t>
+      </w:r>
+      <w:r>
+        <w:rPr>
+          <w:rFonts w:ascii="Times New Roman" w:eastAsia="宋体" w:hAnsi="Times New Roman" w:cs="Times New Roman"/>
+          <w:szCs w:val="21"/>
+        </w:rPr>
+        <w:t>中配置文件</w:t>
+      </w:r>
+      <w:r>
+        <w:rPr>
+          <w:rFonts w:ascii="Times New Roman" w:eastAsia="宋体" w:hAnsi="Times New Roman" w:cs="Times New Roman"/>
+          <w:szCs w:val="21"/>
+        </w:rPr>
+        <w:t>中的所有信息，</w:t>
+      </w:r>
+      <w:r>
+        <w:rPr>
+          <w:rFonts w:ascii="Times New Roman" w:eastAsia="宋体" w:hAnsi="Times New Roman" w:cs="Times New Roman"/>
+          <w:szCs w:val="21"/>
+        </w:rPr>
+        <w:t>应用</w:t>
+      </w:r>
+      <w:r>
+        <w:rPr>
+          <w:rFonts w:ascii="Times New Roman" w:eastAsia="宋体" w:hAnsi="Times New Roman" w:cs="Times New Roman"/>
+          <w:szCs w:val="21"/>
+        </w:rPr>
+        <w:t>程序</w:t>
+      </w:r>
+      <w:r>
+        <w:rPr>
+          <w:rFonts w:ascii="Times New Roman" w:eastAsia="宋体" w:hAnsi="Times New Roman" w:cs="Times New Roman"/>
+          <w:szCs w:val="21"/>
+        </w:rPr>
+        <w:t>在加载完</w:t>
+      </w:r>
+      <w:r>
+        <w:rPr>
+          <w:rFonts w:ascii="Times New Roman" w:eastAsia="宋体" w:hAnsi="Times New Roman" w:cs="Times New Roman"/>
+          <w:szCs w:val="21"/>
+        </w:rPr>
+        <w:t>xml</w:t>
+      </w:r>
+      <w:r>
+        <w:rPr>
+          <w:rFonts w:ascii="Times New Roman" w:eastAsia="宋体" w:hAnsi="Times New Roman" w:cs="Times New Roman"/>
+          <w:szCs w:val="21"/>
+        </w:rPr>
+        <w:t>配置文件</w:t>
+      </w:r>
+      <w:r>
+        <w:rPr>
+          <w:rFonts w:ascii="Times New Roman" w:eastAsia="宋体" w:hAnsi="Times New Roman" w:cs="Times New Roman"/>
+          <w:szCs w:val="21"/>
+        </w:rPr>
+        <w:t>后会生成一个</w:t>
+      </w:r>
+      <w:r>
+        <w:rPr>
+          <w:rFonts w:ascii="Times New Roman" w:eastAsia="宋体" w:hAnsi="Times New Roman" w:cs="Times New Roman"/>
+          <w:szCs w:val="21"/>
+        </w:rPr>
+        <w:t>SqlSessionFactory</w:t>
+      </w:r>
+      <w:r>
+        <w:rPr>
+          <w:rFonts w:ascii="Times New Roman" w:eastAsia="宋体" w:hAnsi="Times New Roman" w:cs="Times New Roman"/>
+          <w:szCs w:val="21"/>
+        </w:rPr>
+        <w:t>，其中就包含一个</w:t>
+      </w:r>
+      <w:r>
+        <w:rPr>
+          <w:rFonts w:ascii="Times New Roman" w:eastAsia="宋体" w:hAnsi="Times New Roman" w:cs="Times New Roman"/>
+          <w:szCs w:val="21"/>
+        </w:rPr>
+        <w:t>Configuration</w:t>
+      </w:r>
+      <w:r>
+        <w:rPr>
+          <w:rFonts w:ascii="Times New Roman" w:eastAsia="宋体" w:hAnsi="Times New Roman" w:cs="Times New Roman"/>
+          <w:szCs w:val="21"/>
+        </w:rPr>
+        <w:t>对象</w:t>
+      </w:r>
+      <w:r>
+        <w:rPr>
+          <w:rFonts w:ascii="Times New Roman" w:eastAsia="宋体" w:hAnsi="Times New Roman" w:cs="Times New Roman"/>
+          <w:szCs w:val="21"/>
+        </w:rPr>
+        <w:t>。</w:t>
+      </w:r>
+      <w:r>
+        <w:rPr>
+          <w:rFonts w:ascii="Times New Roman" w:eastAsia="宋体" w:hAnsi="Times New Roman" w:cs="Times New Roman"/>
+          <w:szCs w:val="21"/>
+        </w:rPr>
+        <w:t>Configuration</w:t>
+      </w:r>
+      <w:r>
+        <w:rPr>
+          <w:rFonts w:ascii="Times New Roman" w:eastAsia="宋体" w:hAnsi="Times New Roman" w:cs="Times New Roman"/>
+          <w:szCs w:val="21"/>
+        </w:rPr>
+        <w:t>的结构与</w:t>
+      </w:r>
+      <w:r>
+        <w:rPr>
+          <w:rFonts w:ascii="Times New Roman" w:eastAsia="宋体" w:hAnsi="Times New Roman" w:cs="Times New Roman"/>
+          <w:szCs w:val="21"/>
+        </w:rPr>
+        <w:t>XML</w:t>
+      </w:r>
+      <w:r>
+        <w:rPr>
+          <w:rFonts w:ascii="Times New Roman" w:eastAsia="宋体" w:hAnsi="Times New Roman" w:cs="Times New Roman"/>
+          <w:szCs w:val="21"/>
+        </w:rPr>
+        <w:t>配置文件的结构几乎完全类似</w:t>
+      </w:r>
+      <w:r>
+        <w:rPr>
+          <w:rFonts w:ascii="Times New Roman" w:eastAsia="宋体" w:hAnsi="Times New Roman" w:cs="Times New Roman"/>
+          <w:szCs w:val="21"/>
+        </w:rPr>
+        <w:t>。</w:t>
+      </w:r>
+    </w:p>
+    <w:p>
+      <w:pPr>
+        <w:rPr>
+          <w:rFonts w:ascii="Times New Roman" w:eastAsia="宋体" w:hAnsi="Times New Roman" w:cs="Times New Roman"/>
+          <w:szCs w:val="21"/>
+        </w:rPr>
+      </w:pPr>
+      <w:r>
+        <w:rPr>
+          <w:rFonts w:ascii="Times New Roman" w:eastAsia="宋体" w:hAnsi="Times New Roman" w:cs="Times New Roman"/>
+          <w:szCs w:val="21"/>
+        </w:rPr>
+        <w:t>Configuration</w:t>
+      </w:r>
+      <w:r>
+        <w:rPr>
+          <w:rFonts w:ascii="Times New Roman" w:eastAsia="宋体" w:hAnsi="Times New Roman" w:cs="Times New Roman"/>
+          <w:szCs w:val="21"/>
+        </w:rPr>
+        <w:t>类中包含多个属性，重点理解如下几个：</w:t>
+      </w:r>
+    </w:p>
+    <w:p>
+      <w:pPr>
+        <w:pStyle w:val="a7"/>
+        <w:numPr>
+          <w:ilvl w:val="0"/>
+          <w:numId w:val="3"/>
+        </w:numPr>
+        <w:ind w:firstLineChars="0"/>
+        <w:rPr>
+          <w:rFonts w:ascii="Times New Roman" w:eastAsia="宋体" w:hAnsi="Times New Roman" w:cs="Times New Roman"/>
+          <w:szCs w:val="21"/>
+        </w:rPr>
+      </w:pPr>
+      <w:r>
+        <w:rPr>
+          <w:rFonts w:ascii="Times New Roman" w:eastAsia="宋体" w:hAnsi="Times New Roman" w:cs="Times New Roman"/>
+          <w:szCs w:val="21"/>
+        </w:rPr>
+        <w:t>MappedStatement</w:t>
+      </w:r>
+    </w:p>
+    <w:p>
+      <w:pPr>
+        <w:pStyle w:val="2"/>
+        <w:rPr>
+          <w:rFonts w:ascii="Times New Roman" w:eastAsia="宋体" w:hAnsi="Times New Roman" w:cs="Times New Roman"/>
+          <w:sz w:val="21"/>
+          <w:szCs w:val="21"/>
+        </w:rPr>
+      </w:pPr>
+      <w:r>
+        <w:rPr>
+          <w:rFonts w:ascii="Times New Roman" w:eastAsia="宋体" w:hAnsi="Times New Roman" w:cs="Times New Roman"/>
+          <w:sz w:val="21"/>
+          <w:szCs w:val="21"/>
+        </w:rPr>
+        <w:t>MappedStatement</w:t>
+      </w:r>
+    </w:p>
+    <w:p>
+      <w:pPr>
+        <w:ind w:firstLine="420"/>
+        <w:rPr>
+          <w:rFonts w:ascii="Times New Roman" w:eastAsia="宋体" w:hAnsi="Times New Roman" w:cs="Times New Roman"/>
+          <w:szCs w:val="21"/>
+        </w:rPr>
+      </w:pPr>
+      <w:r>
+        <w:rPr>
+          <w:rFonts w:ascii="Times New Roman" w:eastAsia="宋体" w:hAnsi="Times New Roman" w:cs="Times New Roman"/>
+          <w:szCs w:val="21"/>
+        </w:rPr>
+        <w:t>Mapper</w:t>
+      </w:r>
+      <w:r>
+        <w:rPr>
+          <w:rFonts w:ascii="Times New Roman" w:eastAsia="宋体" w:hAnsi="Times New Roman" w:cs="Times New Roman"/>
+          <w:szCs w:val="21"/>
+        </w:rPr>
+        <w:t>.xml</w:t>
+      </w:r>
+      <w:r>
+        <w:rPr>
+          <w:rFonts w:ascii="Times New Roman" w:eastAsia="宋体" w:hAnsi="Times New Roman" w:cs="Times New Roman"/>
+          <w:szCs w:val="21"/>
+        </w:rPr>
+        <w:t>文件中所有的</w:t>
+      </w:r>
+      <w:r>
+        <w:rPr>
+          <w:rFonts w:ascii="Times New Roman" w:eastAsia="宋体" w:hAnsi="Times New Roman" w:cs="Times New Roman"/>
+          <w:szCs w:val="21"/>
+        </w:rPr>
+        <w:t>sql</w:t>
+      </w:r>
+      <w:r>
+        <w:rPr>
+          <w:rFonts w:ascii="Times New Roman" w:eastAsia="宋体" w:hAnsi="Times New Roman" w:cs="Times New Roman"/>
+          <w:szCs w:val="21"/>
+        </w:rPr>
+        <w:t>语句都会被映射为一个</w:t>
+      </w:r>
+      <w:r>
+        <w:rPr>
+          <w:rFonts w:ascii="Times New Roman" w:eastAsia="宋体" w:hAnsi="Times New Roman" w:cs="Times New Roman"/>
+          <w:szCs w:val="21"/>
+        </w:rPr>
+        <w:t>MappedStatement</w:t>
+      </w:r>
+      <w:r>
+        <w:rPr>
+          <w:rFonts w:ascii="Times New Roman" w:eastAsia="宋体" w:hAnsi="Times New Roman" w:cs="Times New Roman"/>
+          <w:szCs w:val="21"/>
+        </w:rPr>
+        <w:t>对象</w:t>
+      </w:r>
+      <w:r>
+        <w:rPr>
+          <w:rFonts w:ascii="Times New Roman" w:eastAsia="宋体" w:hAnsi="Times New Roman" w:cs="Times New Roman"/>
+          <w:szCs w:val="21"/>
+        </w:rPr>
+        <w:t>，</w:t>
+      </w:r>
+      <w:r>
+        <w:rPr>
+          <w:rFonts w:ascii="Times New Roman" w:eastAsia="宋体" w:hAnsi="Times New Roman" w:cs="Times New Roman"/>
+          <w:szCs w:val="21"/>
+        </w:rPr>
+        <w:t>一个</w:t>
+      </w:r>
+      <w:r>
+        <w:rPr>
+          <w:rFonts w:ascii="Times New Roman" w:eastAsia="宋体" w:hAnsi="Times New Roman" w:cs="Times New Roman"/>
+          <w:szCs w:val="21"/>
+        </w:rPr>
+        <w:t>MappedStatement</w:t>
+      </w:r>
+      <w:r>
+        <w:rPr>
+          <w:rFonts w:ascii="Times New Roman" w:eastAsia="宋体" w:hAnsi="Times New Roman" w:cs="Times New Roman"/>
+          <w:szCs w:val="21"/>
+        </w:rPr>
+        <w:t>对应两个</w:t>
+      </w:r>
+      <w:r>
+        <w:rPr>
+          <w:rFonts w:ascii="Times New Roman" w:eastAsia="宋体" w:hAnsi="Times New Roman" w:cs="Times New Roman"/>
+          <w:szCs w:val="21"/>
+        </w:rPr>
+        <w:t>key</w:t>
+      </w:r>
+      <w:r>
+        <w:rPr>
+          <w:rFonts w:ascii="Times New Roman" w:eastAsia="宋体" w:hAnsi="Times New Roman" w:cs="Times New Roman"/>
+          <w:szCs w:val="21"/>
+        </w:rPr>
+        <w:t>，一个是通过权限的名作为</w:t>
+      </w:r>
+      <w:r>
+        <w:rPr>
+          <w:rFonts w:ascii="Times New Roman" w:eastAsia="宋体" w:hAnsi="Times New Roman" w:cs="Times New Roman"/>
+          <w:szCs w:val="21"/>
+        </w:rPr>
+        <w:t>key</w:t>
+      </w:r>
+      <w:r>
+        <w:rPr>
+          <w:rFonts w:ascii="Times New Roman" w:eastAsia="宋体" w:hAnsi="Times New Roman" w:cs="Times New Roman"/>
+          <w:szCs w:val="21"/>
+        </w:rPr>
+        <w:t>，一个是通过</w:t>
+      </w:r>
+      <w:r>
+        <w:rPr>
+          <w:rFonts w:ascii="Times New Roman" w:eastAsia="宋体" w:hAnsi="Times New Roman" w:cs="Times New Roman"/>
+          <w:szCs w:val="21"/>
+        </w:rPr>
+        <w:t>sql</w:t>
+      </w:r>
+      <w:r>
+        <w:rPr>
+          <w:rFonts w:ascii="Times New Roman" w:eastAsia="宋体" w:hAnsi="Times New Roman" w:cs="Times New Roman"/>
+          <w:szCs w:val="21"/>
+        </w:rPr>
+        <w:t>的</w:t>
+      </w:r>
+      <w:r>
+        <w:rPr>
+          <w:rFonts w:ascii="Times New Roman" w:eastAsia="宋体" w:hAnsi="Times New Roman" w:cs="Times New Roman"/>
+          <w:szCs w:val="21"/>
+        </w:rPr>
+        <w:t>id</w:t>
+      </w:r>
+      <w:r>
+        <w:rPr>
+          <w:rFonts w:ascii="Times New Roman" w:eastAsia="宋体" w:hAnsi="Times New Roman" w:cs="Times New Roman"/>
+          <w:szCs w:val="21"/>
+        </w:rPr>
+        <w:t>作为</w:t>
+      </w:r>
+      <w:r>
+        <w:rPr>
+          <w:rFonts w:ascii="Times New Roman" w:eastAsia="宋体" w:hAnsi="Times New Roman" w:cs="Times New Roman"/>
+          <w:szCs w:val="21"/>
+        </w:rPr>
+        <w:t>key</w:t>
+      </w:r>
+      <w:r>
+        <w:rPr>
+          <w:rFonts w:ascii="Times New Roman" w:eastAsia="宋体" w:hAnsi="Times New Roman" w:cs="Times New Roman"/>
+          <w:szCs w:val="21"/>
+        </w:rPr>
+        <w:t>存放在一个</w:t>
+      </w:r>
+      <w:r>
+        <w:rPr>
+          <w:rFonts w:ascii="Times New Roman" w:eastAsia="宋体" w:hAnsi="Times New Roman" w:cs="Times New Roman"/>
+          <w:szCs w:val="21"/>
+        </w:rPr>
+        <w:t>map</w:t>
+      </w:r>
+      <w:r>
+        <w:rPr>
+          <w:rFonts w:ascii="Times New Roman" w:eastAsia="宋体" w:hAnsi="Times New Roman" w:cs="Times New Roman"/>
+          <w:szCs w:val="21"/>
+        </w:rPr>
+        <w:t>中</w:t>
+      </w:r>
+      <w:r>
+        <w:rPr>
+          <w:rFonts w:ascii="Times New Roman" w:eastAsia="宋体" w:hAnsi="Times New Roman" w:cs="Times New Roman"/>
+          <w:szCs w:val="21"/>
+        </w:rPr>
+        <w:t>，比如如下语句：</w:t>
+      </w:r>
+    </w:p>
+    <w:p>
+      <w:pPr>
+        <w:rPr>
+          <w:rFonts w:ascii="Times New Roman" w:eastAsia="宋体" w:hAnsi="Times New Roman" w:cs="Times New Roman"/>
+          <w:noProof/>
+          <w:szCs w:val="21"/>
+        </w:rPr>
+      </w:pPr>
+    </w:p>
+    <w:p>
+      <w:pPr>
+        <w:rPr>
+          <w:rFonts w:ascii="Times New Roman" w:eastAsia="宋体" w:hAnsi="Times New Roman" w:cs="Times New Roman"/>
+          <w:szCs w:val="21"/>
+        </w:rPr>
+      </w:pPr>
+      <w:r>
+        <w:rPr>
+          <w:rFonts w:ascii="Times New Roman" w:eastAsia="宋体" w:hAnsi="Times New Roman" w:cs="Times New Roman"/>
+          <w:noProof/>
+          <w:szCs w:val="21"/>
+        </w:rPr>
+        <w:drawing>
+          <wp:inline distT="0" distB="0" distL="0" distR="0" wp14:anchorId="3E72F64A" wp14:editId="5AA1A17D">
+            <wp:extent cx="3768918" cy="978757"/>
+            <wp:effectExtent l="0" t="0" r="3175" b="0"/>
+            <wp:docPr id="4" name="图片 4"/>
+            <wp:cNvGraphicFramePr>
+              <a:graphicFrameLocks xmlns:a="http://schemas.openxmlformats.org/drawingml/2006/main" noChangeAspect="1"/>
+            </wp:cNvGraphicFramePr>
+            <a:graphic xmlns:a="http://schemas.openxmlformats.org/drawingml/2006/main">
+              <a:graphicData uri="http://schemas.openxmlformats.org/drawingml/2006/picture">
+                <pic:pic xmlns:pic="http://schemas.openxmlformats.org/drawingml/2006/picture">
+                  <pic:nvPicPr>
+                    <pic:cNvPr id="1" name=""/>
+                    <pic:cNvPicPr/>
+                  </pic:nvPicPr>
+                  <pic:blipFill>
+                    <a:blip r:embed="rId19"/>
+                    <a:stretch>
+                      <a:fillRect/>
+                    </a:stretch>
+                  </pic:blipFill>
+                  <pic:spPr>
+                    <a:xfrm>
+                      <a:off x="0" y="0"/>
+                      <a:ext cx="3805654" cy="988297"/>
+                    </a:xfrm>
+                    <a:prstGeom prst="rect">
+                      <a:avLst/>
+                    </a:prstGeom>
+                  </pic:spPr>
+                </pic:pic>
+              </a:graphicData>
+            </a:graphic>
+          </wp:inline>
+        </w:drawing>
+      </w:r>
+    </w:p>
+    <w:p>
+      <w:pPr>
+        <w:rPr>
+          <w:rFonts w:ascii="Times New Roman" w:eastAsia="宋体" w:hAnsi="Times New Roman" w:cs="Times New Roman"/>
+          <w:szCs w:val="21"/>
+        </w:rPr>
+      </w:pPr>
+      <w:r>
+        <w:rPr>
+          <w:rFonts w:ascii="Times New Roman" w:eastAsia="宋体" w:hAnsi="Times New Roman" w:cs="Times New Roman"/>
+          <w:szCs w:val="21"/>
+        </w:rPr>
+        <w:t>读入</w:t>
+      </w:r>
+      <w:r>
+        <w:rPr>
+          <w:rFonts w:ascii="Times New Roman" w:eastAsia="宋体" w:hAnsi="Times New Roman" w:cs="Times New Roman"/>
+          <w:szCs w:val="21"/>
+        </w:rPr>
+        <w:t>Configuration</w:t>
+      </w:r>
+      <w:r>
+        <w:rPr>
+          <w:rFonts w:ascii="Times New Roman" w:eastAsia="宋体" w:hAnsi="Times New Roman" w:cs="Times New Roman"/>
+          <w:szCs w:val="21"/>
+        </w:rPr>
+        <w:t>类中保存如下</w:t>
+      </w:r>
+    </w:p>
+    <w:p>
+      <w:pPr>
+        <w:rPr>
+          <w:rFonts w:ascii="Times New Roman" w:eastAsia="宋体" w:hAnsi="Times New Roman" w:cs="Times New Roman"/>
+          <w:szCs w:val="21"/>
+        </w:rPr>
+      </w:pPr>
+      <w:r>
+        <w:rPr>
+          <w:rFonts w:ascii="Times New Roman" w:eastAsia="宋体" w:hAnsi="Times New Roman" w:cs="Times New Roman"/>
+          <w:noProof/>
+          <w:szCs w:val="21"/>
+        </w:rPr>
+        <w:drawing>
+          <wp:inline distT="0" distB="0" distL="0" distR="0" wp14:anchorId="70F3A98F" wp14:editId="0239A85C">
+            <wp:extent cx="4357315" cy="1379169"/>
+            <wp:effectExtent l="0" t="0" r="5715" b="0"/>
+            <wp:docPr id="5" name="图片 5"/>
+            <wp:cNvGraphicFramePr>
+              <a:graphicFrameLocks xmlns:a="http://schemas.openxmlformats.org/drawingml/2006/main" noChangeAspect="1"/>
+            </wp:cNvGraphicFramePr>
+            <a:graphic xmlns:a="http://schemas.openxmlformats.org/drawingml/2006/main">
+              <a:graphicData uri="http://schemas.openxmlformats.org/drawingml/2006/picture">
+                <pic:pic xmlns:pic="http://schemas.openxmlformats.org/drawingml/2006/picture">
+                  <pic:nvPicPr>
+                    <pic:cNvPr id="1" name=""/>
+                    <pic:cNvPicPr/>
+                  </pic:nvPicPr>
+                  <pic:blipFill>
+                    <a:blip r:embed="rId20"/>
+                    <a:stretch>
+                      <a:fillRect/>
+                    </a:stretch>
+                  </pic:blipFill>
+                  <pic:spPr>
+                    <a:xfrm>
+                      <a:off x="0" y="0"/>
                       <a:ext cx="4395323" cy="1391199"/>
                     </a:xfrm>
                     <a:prstGeom prst="rect">
@@ -4710,6 +3957,7 @@
     </w:p>
     <w:p>
       <w:pPr>
+        <w:ind w:firstLine="420"/>
         <w:rPr>
           <w:rFonts w:ascii="Times New Roman" w:eastAsia="宋体" w:hAnsi="Times New Roman" w:cs="Times New Roman" w:hint="eastAsia"/>
           <w:szCs w:val="21"/>
@@ -4736,28 +3984,75 @@
         </w:rPr>
         <w:t>文件中</w:t>
       </w:r>
-    </w:p>
-    <w:p>
-      <w:pPr>
-        <w:pStyle w:val="2"/>
-        <w:rPr>
-          <w:rFonts w:ascii="Times New Roman" w:eastAsia="宋体" w:hAnsi="Times New Roman" w:cs="Times New Roman"/>
-          <w:sz w:val="21"/>
-          <w:szCs w:val="21"/>
-        </w:rPr>
-      </w:pPr>
-      <w:proofErr w:type="spellStart"/>
-      <w:r>
-        <w:rPr>
-          <w:rFonts w:ascii="Times New Roman" w:eastAsia="宋体" w:hAnsi="Times New Roman" w:cs="Times New Roman"/>
-          <w:sz w:val="21"/>
-          <w:szCs w:val="21"/>
-        </w:rPr>
-        <w:t>SqlSession</w:t>
+      <w:r>
+        <w:rPr>
+          <w:rFonts w:ascii="Times New Roman" w:eastAsia="宋体" w:hAnsi="Times New Roman" w:cs="Times New Roman" w:hint="eastAsia"/>
+          <w:szCs w:val="21"/>
+        </w:rPr>
+        <w:t>定义的</w:t>
+      </w:r>
+      <w:r>
+        <w:rPr>
+          <w:rFonts w:ascii="Times New Roman" w:eastAsia="宋体" w:hAnsi="Times New Roman" w:cs="Times New Roman" w:hint="eastAsia"/>
+          <w:szCs w:val="21"/>
+        </w:rPr>
+        <w:t>statement</w:t>
+      </w:r>
+      <w:r>
+        <w:rPr>
+          <w:rFonts w:ascii="Times New Roman" w:eastAsia="宋体" w:hAnsi="Times New Roman" w:cs="Times New Roman" w:hint="eastAsia"/>
+          <w:szCs w:val="21"/>
+        </w:rPr>
+        <w:t>的</w:t>
+      </w:r>
+      <w:r>
+        <w:rPr>
+          <w:rFonts w:ascii="Times New Roman" w:eastAsia="宋体" w:hAnsi="Times New Roman" w:cs="Times New Roman" w:hint="eastAsia"/>
+          <w:szCs w:val="21"/>
+        </w:rPr>
+        <w:t>id</w:t>
+      </w:r>
+      <w:r>
+        <w:rPr>
+          <w:rFonts w:ascii="Times New Roman" w:eastAsia="宋体" w:hAnsi="Times New Roman" w:cs="Times New Roman" w:hint="eastAsia"/>
+          <w:szCs w:val="21"/>
+        </w:rPr>
+        <w:t>一样，在解析</w:t>
+      </w:r>
+      <w:r>
+        <w:rPr>
+          <w:rFonts w:ascii="Times New Roman" w:eastAsia="宋体" w:hAnsi="Times New Roman" w:cs="Times New Roman" w:hint="eastAsia"/>
+          <w:szCs w:val="21"/>
+        </w:rPr>
+        <w:t>Mapper</w:t>
+      </w:r>
+      <w:r>
+        <w:rPr>
+          <w:rFonts w:ascii="Times New Roman" w:eastAsia="宋体" w:hAnsi="Times New Roman" w:cs="Times New Roman" w:hint="eastAsia"/>
+          <w:szCs w:val="21"/>
+        </w:rPr>
+        <w:t>的时候会被覆盖。</w:t>
       </w:r>
       <w:bookmarkStart w:id="1" w:name="_GoBack"/>
       <w:bookmarkEnd w:id="1"/>
-      <w:proofErr w:type="spellEnd"/>
+    </w:p>
+    <w:p>
+      <w:pPr>
+        <w:pStyle w:val="2"/>
+        <w:rPr>
+          <w:rFonts w:ascii="Times New Roman" w:eastAsia="宋体" w:hAnsi="Times New Roman" w:cs="Times New Roman"/>
+          <w:sz w:val="21"/>
+          <w:szCs w:val="21"/>
+        </w:rPr>
+      </w:pPr>
+      <w:r>
+        <w:rPr>
+          <w:rFonts w:ascii="Times New Roman" w:eastAsia="宋体" w:hAnsi="Times New Roman" w:cs="Times New Roman"/>
+          <w:sz w:val="21"/>
+          <w:szCs w:val="21"/>
+        </w:rPr>
+        <w:t>SqlSession</w:t>
+      </w:r>
     </w:p>
     <w:p>
       <w:pPr>
@@ -4767,7 +4062,6 @@
           <w:szCs w:val="21"/>
         </w:rPr>
       </w:pPr>
-      <w:proofErr w:type="spellStart"/>
       <w:r>
         <w:rPr>
           <w:rFonts w:ascii="Times New Roman" w:eastAsia="宋体" w:hAnsi="Times New Roman" w:cs="Times New Roman"/>
@@ -4775,7 +4069,6 @@
         </w:rPr>
         <w:t>SqlSession</w:t>
       </w:r>
-      <w:proofErr w:type="spellEnd"/>
       <w:r>
         <w:rPr>
           <w:rFonts w:ascii="Times New Roman" w:eastAsia="宋体" w:hAnsi="Times New Roman" w:cs="Times New Roman"/>
@@ -4783,7 +4076,6 @@
         </w:rPr>
         <w:t>作为应用程序与</w:t>
       </w:r>
-      <w:proofErr w:type="spellStart"/>
       <w:r>
         <w:rPr>
           <w:rFonts w:ascii="Times New Roman" w:eastAsia="宋体" w:hAnsi="Times New Roman" w:cs="Times New Roman"/>
@@ -4791,7 +4083,6 @@
         </w:rPr>
         <w:t>mybatis</w:t>
       </w:r>
-      <w:proofErr w:type="spellEnd"/>
       <w:r>
         <w:rPr>
           <w:rFonts w:ascii="Times New Roman" w:eastAsia="宋体" w:hAnsi="Times New Roman" w:cs="Times New Roman"/>
@@ -4850,7 +4141,6 @@
         </w:rPr>
         <w:t>每一个</w:t>
       </w:r>
-      <w:proofErr w:type="spellStart"/>
       <w:r>
         <w:rPr>
           <w:rFonts w:ascii="Times New Roman" w:eastAsia="宋体" w:hAnsi="Times New Roman" w:cs="Times New Roman" w:hint="eastAsia"/>
@@ -4858,7 +4148,6 @@
         </w:rPr>
         <w:t>sqlsession</w:t>
       </w:r>
-      <w:proofErr w:type="spellEnd"/>
       <w:r>
         <w:rPr>
           <w:rFonts w:ascii="Times New Roman" w:eastAsia="宋体" w:hAnsi="Times New Roman" w:cs="Times New Roman" w:hint="eastAsia"/>
@@ -4887,7 +4176,6 @@
         </w:rPr>
         <w:t>。</w:t>
       </w:r>
-      <w:proofErr w:type="spellStart"/>
       <w:r>
         <w:rPr>
           <w:rFonts w:ascii="Times New Roman" w:eastAsia="宋体" w:hAnsi="Times New Roman" w:cs="Times New Roman"/>
@@ -4902,7 +4190,6 @@
         </w:rPr>
         <w:t>qlsession</w:t>
       </w:r>
-      <w:proofErr w:type="spellEnd"/>
       <w:r>
         <w:rPr>
           <w:rFonts w:ascii="Times New Roman" w:eastAsia="宋体" w:hAnsi="Times New Roman" w:cs="Times New Roman" w:hint="eastAsia"/>
@@ -4997,7 +4284,6 @@
           <w:szCs w:val="21"/>
         </w:rPr>
       </w:pPr>
-      <w:proofErr w:type="spellStart"/>
       <w:r>
         <w:rPr>
           <w:rFonts w:ascii="Times New Roman" w:eastAsia="宋体" w:hAnsi="Times New Roman" w:cs="Times New Roman"/>
@@ -5005,7 +4291,6 @@
         </w:rPr>
         <w:t>Mybatis</w:t>
       </w:r>
-      <w:proofErr w:type="spellEnd"/>
       <w:r>
         <w:rPr>
           <w:rFonts w:ascii="Times New Roman" w:eastAsia="宋体" w:hAnsi="Times New Roman" w:cs="Times New Roman"/>
@@ -5034,7 +4319,6 @@
         </w:rPr>
         <w:t>容器的过程，最终返回的是</w:t>
       </w:r>
-      <w:proofErr w:type="spellStart"/>
       <w:r>
         <w:rPr>
           <w:rFonts w:ascii="Times New Roman" w:eastAsia="宋体" w:hAnsi="Times New Roman" w:cs="Times New Roman"/>
@@ -5042,7 +4326,6 @@
         </w:rPr>
         <w:t>SqlSessionFactory</w:t>
       </w:r>
-      <w:proofErr w:type="spellEnd"/>
       <w:r>
         <w:rPr>
           <w:rFonts w:ascii="Times New Roman" w:eastAsia="宋体" w:hAnsi="Times New Roman" w:cs="Times New Roman"/>
@@ -5050,7 +4333,6 @@
         </w:rPr>
         <w:t>，其中</w:t>
       </w:r>
-      <w:proofErr w:type="spellStart"/>
       <w:r>
         <w:rPr>
           <w:rFonts w:ascii="Times New Roman" w:eastAsia="宋体" w:hAnsi="Times New Roman" w:cs="Times New Roman"/>
@@ -5058,7 +4340,6 @@
         </w:rPr>
         <w:t>SqlSessionFactory</w:t>
       </w:r>
-      <w:proofErr w:type="spellEnd"/>
       <w:r>
         <w:rPr>
           <w:rFonts w:ascii="Times New Roman" w:eastAsia="宋体" w:hAnsi="Times New Roman" w:cs="Times New Roman"/>
@@ -5096,7 +4377,6 @@
           <w:szCs w:val="21"/>
         </w:rPr>
       </w:pPr>
-      <w:proofErr w:type="spellStart"/>
       <w:r>
         <w:rPr>
           <w:rFonts w:ascii="Times New Roman" w:eastAsia="宋体" w:hAnsi="Times New Roman" w:cs="Times New Roman"/>
@@ -5104,7 +4384,6 @@
         </w:rPr>
         <w:t>Mybatis</w:t>
       </w:r>
-      <w:proofErr w:type="spellEnd"/>
       <w:r>
         <w:rPr>
           <w:rFonts w:ascii="Times New Roman" w:eastAsia="宋体" w:hAnsi="Times New Roman" w:cs="Times New Roman"/>
@@ -5213,7 +4492,6 @@
         </w:rPr>
         <w:t>，一种是读取字节流的</w:t>
       </w:r>
-      <w:proofErr w:type="spellStart"/>
       <w:r>
         <w:rPr>
           <w:rFonts w:ascii="Times New Roman" w:eastAsia="宋体" w:hAnsi="Times New Roman" w:cs="Times New Roman"/>
@@ -5221,7 +4499,6 @@
         </w:rPr>
         <w:t>InputStream</w:t>
       </w:r>
-      <w:proofErr w:type="spellEnd"/>
       <w:r>
         <w:rPr>
           <w:rFonts w:ascii="Times New Roman" w:eastAsia="宋体" w:hAnsi="Times New Roman" w:cs="Times New Roman"/>
@@ -5248,6 +4525,7 @@
           <w:rFonts w:ascii="Times New Roman" w:eastAsia="宋体" w:hAnsi="Times New Roman" w:cs="Times New Roman"/>
           <w:szCs w:val="21"/>
         </w:rPr>
+        <w:lastRenderedPageBreak/>
         <w:t>Reader</w:t>
       </w:r>
     </w:p>
@@ -5264,16 +4542,13 @@
           <w:szCs w:val="21"/>
         </w:rPr>
       </w:pPr>
-      <w:proofErr w:type="spellStart"/>
-      <w:r>
-        <w:rPr>
-          <w:rFonts w:ascii="Times New Roman" w:eastAsia="宋体" w:hAnsi="Times New Roman" w:cs="Times New Roman"/>
-          <w:szCs w:val="21"/>
-        </w:rPr>
-        <w:lastRenderedPageBreak/>
+      <w:r>
+        <w:rPr>
+          <w:rFonts w:ascii="Times New Roman" w:eastAsia="宋体" w:hAnsi="Times New Roman" w:cs="Times New Roman"/>
+          <w:szCs w:val="21"/>
+        </w:rPr>
         <w:t>InputStream</w:t>
       </w:r>
-      <w:proofErr w:type="spellEnd"/>
     </w:p>
     <w:p>
       <w:pPr>
@@ -5296,7 +4571,6 @@
         </w:rPr>
         <w:t>，其中在创建</w:t>
       </w:r>
-      <w:proofErr w:type="spellStart"/>
       <w:r>
         <w:rPr>
           <w:rFonts w:ascii="Times New Roman" w:eastAsia="宋体" w:hAnsi="Times New Roman" w:cs="Times New Roman"/>
@@ -5304,7 +4578,6 @@
         </w:rPr>
         <w:t>SqlSessionFactory</w:t>
       </w:r>
-      <w:proofErr w:type="spellEnd"/>
       <w:r>
         <w:rPr>
           <w:rFonts w:ascii="Times New Roman" w:eastAsia="宋体" w:hAnsi="Times New Roman" w:cs="Times New Roman"/>
@@ -5366,10 +4639,10 @@
             <v:path o:extrusionok="f" gradientshapeok="t" o:connecttype="rect"/>
             <o:lock v:ext="edit" aspectratio="t"/>
           </v:shapetype>
-          <v:shape id="_x0000_i1025" type="#_x0000_t75" style="width:277.85pt;height:192.15pt" o:ole="">
-            <v:imagedata r:id="rId19" o:title=""/>
+          <v:shape id="_x0000_i1025" type="#_x0000_t75" style="width:278pt;height:192.2pt" o:ole="">
+            <v:imagedata r:id="rId21" o:title=""/>
           </v:shape>
-          <o:OLEObject Type="Embed" ProgID="Visio.Drawing.15" ShapeID="_x0000_i1025" DrawAspect="Content" ObjectID="_1592242980" r:id="rId20"/>
+          <o:OLEObject Type="Embed" ProgID="Visio.Drawing.15" ShapeID="_x0000_i1025" DrawAspect="Content" ObjectID="_1592247792" r:id="rId22"/>
         </w:object>
       </w:r>
     </w:p>
@@ -5455,39 +4728,17 @@
         </w:rPr>
         <w:t>参考</w:t>
       </w:r>
-      <w:r>
-        <w:rPr>
-          <w:rStyle w:val="a9"/>
-        </w:rPr>
-        <w:fldChar w:fldCharType="begin"/>
-      </w:r>
-      <w:r>
-        <w:rPr>
-          <w:rStyle w:val="a9"/>
-        </w:rPr>
-        <w:instrText xml:space="preserve"> HYPERLINK "https://tech.meituan.com/mybatis_cache.html" </w:instrText>
-      </w:r>
-      <w:r>
-        <w:rPr>
-          <w:rStyle w:val="a9"/>
-        </w:rPr>
-        <w:fldChar w:fldCharType="separate"/>
-      </w:r>
-      <w:r>
-        <w:rPr>
-          <w:rStyle w:val="a9"/>
-        </w:rPr>
-        <w:t>https://tech.meituan.com/mybatis_cache.html</w:t>
-      </w:r>
-      <w:r>
-        <w:rPr>
-          <w:rStyle w:val="a9"/>
-        </w:rPr>
-        <w:fldChar w:fldCharType="end"/>
-      </w:r>
-    </w:p>
-    <w:p>
-      <w:hyperlink r:id="rId21" w:history="1">
+      <w:hyperlink r:id="rId23" w:history="1">
+        <w:r>
+          <w:rPr>
+            <w:rStyle w:val="a9"/>
+          </w:rPr>
+          <w:t>https://tech.meituan.com/mybatis_cache.html</w:t>
+        </w:r>
+      </w:hyperlink>
+    </w:p>
+    <w:p>
+      <w:hyperlink r:id="rId24" w:history="1">
         <w:r>
           <w:rPr>
             <w:rStyle w:val="a9"/>
@@ -5497,7 +4748,6 @@
       </w:hyperlink>
     </w:p>
     <w:p>
-      <w:proofErr w:type="spellStart"/>
       <w:r>
         <w:t>M</w:t>
       </w:r>
@@ -5505,20 +4755,11 @@
         <w:rPr>
           <w:rFonts w:hint="eastAsia"/>
         </w:rPr>
-        <w:t>ybatisDemo</w:t>
-      </w:r>
-      <w:proofErr w:type="spellEnd"/>
-      <w:r>
-        <w:rPr>
-          <w:rFonts w:hint="eastAsia"/>
-        </w:rPr>
-        <w:t xml:space="preserve">中 </w:t>
-      </w:r>
-      <w:proofErr w:type="spellStart"/>
+        <w:t xml:space="preserve">ybatisDemo中 </w:t>
+      </w:r>
       <w:r>
         <w:t>CacheTest</w:t>
       </w:r>
-      <w:proofErr w:type="spellEnd"/>
       <w:r>
         <w:rPr>
           <w:rFonts w:hint="eastAsia"/>
@@ -5540,585 +4781,6 @@
             <wp:extent cx="4246676" cy="2838616"/>
             <wp:effectExtent l="0" t="0" r="1905" b="0"/>
             <wp:docPr id="19" name="图片 19"/>
-            <wp:cNvGraphicFramePr>
-              <a:graphicFrameLocks xmlns:a="http://schemas.openxmlformats.org/drawingml/2006/main" noChangeAspect="1"/>
-            </wp:cNvGraphicFramePr>
-            <a:graphic xmlns:a="http://schemas.openxmlformats.org/drawingml/2006/main">
-              <a:graphicData uri="http://schemas.openxmlformats.org/drawingml/2006/picture">
-                <pic:pic xmlns:pic="http://schemas.openxmlformats.org/drawingml/2006/picture">
-                  <pic:nvPicPr>
-                    <pic:cNvPr id="1" name=""/>
-                    <pic:cNvPicPr/>
-                  </pic:nvPicPr>
-                  <pic:blipFill>
-                    <a:blip r:embed="rId22"/>
-                    <a:stretch>
-                      <a:fillRect/>
-                    </a:stretch>
-                  </pic:blipFill>
-                  <pic:spPr>
-                    <a:xfrm>
-                      <a:off x="0" y="0"/>
-                      <a:ext cx="4247538" cy="2839192"/>
-                    </a:xfrm>
-                    <a:prstGeom prst="rect">
-                      <a:avLst/>
-                    </a:prstGeom>
-                  </pic:spPr>
-                </pic:pic>
-              </a:graphicData>
-            </a:graphic>
-          </wp:inline>
-        </w:drawing>
-      </w:r>
-    </w:p>
-    <w:p>
-      <w:pPr>
-        <w:pStyle w:val="ab"/>
-        <w:jc w:val="center"/>
-      </w:pPr>
-      <w:r>
-        <w:t xml:space="preserve">Figure </w:t>
-      </w:r>
-      <w:r>
-        <w:rPr>
-          <w:noProof/>
-        </w:rPr>
-        <w:fldChar w:fldCharType="begin"/>
-      </w:r>
-      <w:r>
-        <w:rPr>
-          <w:noProof/>
-        </w:rPr>
-        <w:instrText xml:space="preserve"> SEQ Figure \* ARABIC </w:instrText>
-      </w:r>
-      <w:r>
-        <w:rPr>
-          <w:noProof/>
-        </w:rPr>
-        <w:fldChar w:fldCharType="separate"/>
-      </w:r>
-      <w:r>
-        <w:rPr>
-          <w:noProof/>
-        </w:rPr>
-        <w:t>10</w:t>
-      </w:r>
-      <w:r>
-        <w:rPr>
-          <w:noProof/>
-        </w:rPr>
-        <w:fldChar w:fldCharType="end"/>
-      </w:r>
-      <w:r>
-        <w:t xml:space="preserve"> </w:t>
-      </w:r>
-      <w:r>
-        <w:rPr>
-          <w:rFonts w:hint="eastAsia"/>
-        </w:rPr>
-        <w:t>一级缓存试验结果</w:t>
-      </w:r>
-    </w:p>
-    <w:p>
-      <w:r>
-        <w:rPr>
-          <w:rFonts w:hint="eastAsia"/>
-        </w:rPr>
-        <w:t>重点是第三次结果，再次查询获取的是脏数据。</w:t>
-      </w:r>
-    </w:p>
-    <w:p>
-      <w:r>
-        <w:rPr>
-          <w:rFonts w:hint="eastAsia"/>
-        </w:rPr>
-        <w:t>结论：</w:t>
-      </w:r>
-      <w:proofErr w:type="spellStart"/>
-      <w:r>
-        <w:rPr>
-          <w:rFonts w:hint="eastAsia"/>
-        </w:rPr>
-        <w:t>mybatis</w:t>
-      </w:r>
-      <w:proofErr w:type="spellEnd"/>
-      <w:r>
-        <w:rPr>
-          <w:rFonts w:hint="eastAsia"/>
-        </w:rPr>
-        <w:t>获取数据</w:t>
-      </w:r>
-      <w:r>
-        <w:rPr>
-          <w:rFonts w:hint="eastAsia"/>
-        </w:rPr>
-        <w:t>的顺序是</w:t>
-      </w:r>
-    </w:p>
-    <w:p>
-      <w:r>
-        <w:rPr>
-          <w:rFonts w:hint="eastAsia"/>
-        </w:rPr>
-        <w:t>二级缓存---</w:t>
-      </w:r>
-      <w:r>
-        <w:sym w:font="Wingdings" w:char="F0E0"/>
-      </w:r>
-      <w:r>
-        <w:rPr>
-          <w:rFonts w:hint="eastAsia"/>
-        </w:rPr>
-        <w:t>一级缓存-</w:t>
-      </w:r>
-      <w:r>
-        <w:t>--</w:t>
-      </w:r>
-      <w:r>
-        <w:sym w:font="Wingdings" w:char="F0E0"/>
-      </w:r>
-      <w:r>
-        <w:rPr>
-          <w:rFonts w:hint="eastAsia"/>
-        </w:rPr>
-        <w:t>数据库</w:t>
-      </w:r>
-    </w:p>
-    <w:p>
-      <w:pPr>
-        <w:pStyle w:val="2"/>
-      </w:pPr>
-      <w:r>
-        <w:rPr>
-          <w:rFonts w:hint="eastAsia"/>
-        </w:rPr>
-        <w:lastRenderedPageBreak/>
-        <w:t>一级缓存</w:t>
-      </w:r>
-    </w:p>
-    <w:p>
-      <w:pPr>
-        <w:ind w:firstLine="420"/>
-      </w:pPr>
-      <w:r>
-        <w:rPr>
-          <w:rFonts w:hint="eastAsia"/>
-        </w:rPr>
-        <w:t>启用一级缓存的配置，</w:t>
-      </w:r>
-      <w:r>
-        <w:rPr>
-          <w:rFonts w:hint="eastAsia"/>
-        </w:rPr>
-        <w:t>首先要保证总开关</w:t>
-      </w:r>
-      <w:proofErr w:type="spellStart"/>
-      <w:r>
-        <w:rPr>
-          <w:rFonts w:hint="eastAsia"/>
-        </w:rPr>
-        <w:t>cacheenabled</w:t>
-      </w:r>
-      <w:proofErr w:type="spellEnd"/>
-      <w:r>
-        <w:rPr>
-          <w:rFonts w:hint="eastAsia"/>
-        </w:rPr>
-        <w:t>为true</w:t>
-      </w:r>
-      <w:r>
-        <w:rPr>
-          <w:rFonts w:hint="eastAsia"/>
-        </w:rPr>
-        <w:t>，否则缓存功能无法启用。</w:t>
-      </w:r>
-    </w:p>
-    <w:p>
-      <w:r>
-        <w:rPr>
-          <w:rFonts w:hint="eastAsia"/>
-        </w:rPr>
-        <w:t>总开关：</w:t>
-      </w:r>
-      <w:r>
-        <w:t>&lt;setting name="</w:t>
-      </w:r>
-      <w:proofErr w:type="spellStart"/>
-      <w:r>
-        <w:t>cacheEnabled</w:t>
-      </w:r>
-      <w:proofErr w:type="spellEnd"/>
-      <w:r>
-        <w:t>" value="true"/&gt;</w:t>
-      </w:r>
-    </w:p>
-    <w:p>
-      <w:r>
-        <w:rPr>
-          <w:rFonts w:hint="eastAsia"/>
-        </w:rPr>
-        <w:t>默认</w:t>
-      </w:r>
-      <w:proofErr w:type="spellStart"/>
-      <w:r>
-        <w:rPr>
-          <w:rFonts w:hint="eastAsia"/>
-        </w:rPr>
-        <w:t>localcachescope</w:t>
-      </w:r>
-      <w:proofErr w:type="spellEnd"/>
-      <w:r>
-        <w:rPr>
-          <w:rFonts w:hint="eastAsia"/>
-        </w:rPr>
-        <w:t>为session模式：</w:t>
-      </w:r>
-    </w:p>
-    <w:p>
-      <w:r>
-        <w:t>&lt;setting name="</w:t>
-      </w:r>
-      <w:proofErr w:type="spellStart"/>
-      <w:r>
-        <w:t>localCacheScope</w:t>
-      </w:r>
-      <w:proofErr w:type="spellEnd"/>
-      <w:r>
-        <w:t>" value="SESSION"/&gt;</w:t>
-      </w:r>
-    </w:p>
-    <w:p>
-      <w:pPr>
-        <w:ind w:firstLine="420"/>
-      </w:pPr>
-      <w:r>
-        <w:rPr>
-          <w:rFonts w:hint="eastAsia"/>
-        </w:rPr>
-        <w:t>一级缓存是</w:t>
-      </w:r>
-      <w:proofErr w:type="gramStart"/>
-      <w:r>
-        <w:rPr>
-          <w:rFonts w:hint="eastAsia"/>
-        </w:rPr>
-        <w:t>个进程</w:t>
-      </w:r>
-      <w:proofErr w:type="gramEnd"/>
-      <w:r>
-        <w:rPr>
-          <w:rFonts w:hint="eastAsia"/>
-        </w:rPr>
-        <w:t>内缓存，每个</w:t>
-      </w:r>
-      <w:proofErr w:type="spellStart"/>
-      <w:r>
-        <w:rPr>
-          <w:rFonts w:hint="eastAsia"/>
-        </w:rPr>
-        <w:t>sqlsession</w:t>
-      </w:r>
-      <w:proofErr w:type="spellEnd"/>
-      <w:r>
-        <w:rPr>
-          <w:rFonts w:hint="eastAsia"/>
-        </w:rPr>
-        <w:t>都有一个单独的缓存，一级缓存其实就是一个HashMap结构，只是在</w:t>
-      </w:r>
-      <w:proofErr w:type="spellStart"/>
-      <w:r>
-        <w:rPr>
-          <w:rFonts w:hint="eastAsia"/>
-        </w:rPr>
-        <w:t>mybatis</w:t>
-      </w:r>
-      <w:proofErr w:type="spellEnd"/>
-      <w:r>
-        <w:rPr>
-          <w:rFonts w:hint="eastAsia"/>
-        </w:rPr>
-        <w:t>中被封装为</w:t>
-      </w:r>
-      <w:proofErr w:type="spellStart"/>
-      <w:r>
-        <w:rPr>
-          <w:rFonts w:hint="eastAsia"/>
-        </w:rPr>
-        <w:t>PerpetualCache</w:t>
-      </w:r>
-      <w:proofErr w:type="spellEnd"/>
-      <w:r>
-        <w:rPr>
-          <w:rFonts w:hint="eastAsia"/>
-        </w:rPr>
-        <w:t>，</w:t>
-      </w:r>
-      <w:proofErr w:type="gramStart"/>
-      <w:r>
-        <w:rPr>
-          <w:rFonts w:hint="eastAsia"/>
-        </w:rPr>
-        <w:t>自底</w:t>
-      </w:r>
-      <w:proofErr w:type="gramEnd"/>
-      <w:r>
-        <w:rPr>
-          <w:rFonts w:hint=